--- a/DT.docx
+++ b/DT.docx
@@ -127,15 +127,22 @@
             <w:pPr>
               <w:pStyle w:val="BibInfo"/>
             </w:pPr>
+            <w:proofErr w:type="gramStart"/>
             <w:r>
               <w:t xml:space="preserve">Tarkastaja: professori </w:t>
             </w:r>
             <w:r>
-              <w:t>Reijo Kouhia</w:t>
+              <w:t xml:space="preserve">Reijo </w:t>
             </w:r>
+            <w:proofErr w:type="spellStart"/>
+            <w:r>
+              <w:t>Kouhia</w:t>
+            </w:r>
+            <w:proofErr w:type="spellEnd"/>
             <w:r>
               <w:t xml:space="preserve"> Tarkastaja ja aihe hyväksytty</w:t>
             </w:r>
+            <w:proofErr w:type="gramEnd"/>
           </w:p>
           <w:p>
             <w:pPr>
@@ -153,11 +160,16 @@
             <w:r>
               <w:t xml:space="preserve">. </w:t>
             </w:r>
+            <w:proofErr w:type="spellStart"/>
             <w:r>
               <w:t>x</w:t>
             </w:r>
             <w:r>
-              <w:t>kuuta 201</w:t>
+              <w:t>kuuta</w:t>
+            </w:r>
+            <w:proofErr w:type="spellEnd"/>
+            <w:r>
+              <w:t xml:space="preserve"> 201</w:t>
             </w:r>
             <w:r>
               <w:t>6</w:t>
@@ -267,11 +279,16 @@
       <w:pPr>
         <w:pStyle w:val="BibInfo"/>
       </w:pPr>
+      <w:proofErr w:type="spellStart"/>
       <w:r>
         <w:t>X</w:t>
       </w:r>
       <w:r>
-        <w:t>kuu 201</w:t>
+        <w:t>kuu</w:t>
+      </w:r>
+      <w:proofErr w:type="spellEnd"/>
+      <w:r>
+        <w:t xml:space="preserve"> 201</w:t>
       </w:r>
       <w:r>
         <w:t>6</w:t>
@@ -313,8 +330,13 @@
         <w:t xml:space="preserve">: professori </w:t>
       </w:r>
       <w:r>
-        <w:t>Reijo Kouhia</w:t>
-      </w:r>
+        <w:t xml:space="preserve">Reijo </w:t>
+      </w:r>
+      <w:proofErr w:type="spellStart"/>
+      <w:r>
+        <w:t>Kouhia</w:t>
+      </w:r>
+      <w:proofErr w:type="spellEnd"/>
     </w:p>
     <w:p>
       <w:pPr>
@@ -343,22 +365,52 @@
     <w:p>
       <w:pPr>
         <w:pStyle w:val="Headingnonumber"/>
-        <w:rPr>
-          <w:lang w:val="en-US"/>
-        </w:rPr>
-      </w:pPr>
-      <w:r>
-        <w:rPr>
-          <w:lang w:val="en-US"/>
-        </w:rPr>
+      </w:pPr>
+      <w:r>
         <w:lastRenderedPageBreak/>
         <w:t>ABSTRA</w:t>
       </w:r>
       <w:r>
+        <w:t>CT</w:t>
+      </w:r>
+    </w:p>
+    <w:p>
+      <w:pPr>
+        <w:pStyle w:val="BibInfo"/>
+      </w:pPr>
+      <w:r>
+        <w:rPr>
+          <w:b/>
+        </w:rPr>
+        <w:t>ALEKSI RIIHIAHO</w:t>
+      </w:r>
+      <w:r>
+        <w:t xml:space="preserve">: </w:t>
+      </w:r>
+      <w:proofErr w:type="spellStart"/>
+      <w:r>
+        <w:t>Heading</w:t>
+      </w:r>
+      <w:proofErr w:type="spellEnd"/>
+    </w:p>
+    <w:p>
+      <w:pPr>
+        <w:pStyle w:val="BibInfo"/>
         <w:rPr>
           <w:lang w:val="en-US"/>
         </w:rPr>
-        <w:t>CT</w:t>
+      </w:pPr>
+      <w:r>
+        <w:rPr>
+          <w:lang w:val="en-US"/>
+        </w:rPr>
+        <w:t>T</w:t>
+      </w:r>
+      <w:r>
+        <w:rPr>
+          <w:lang w:val="en-US"/>
+        </w:rPr>
+        <w:t>ampere University of Technology</w:t>
       </w:r>
     </w:p>
     <w:p>
@@ -370,22 +422,39 @@
       </w:pPr>
       <w:r>
         <w:rPr>
-          <w:b/>
           <w:lang w:val="en-US"/>
         </w:rPr>
-        <w:t>ALEKSI RIIHIAHO</w:t>
+        <w:t>Master of Science Thesis</w:t>
       </w:r>
       <w:r>
         <w:rPr>
           <w:lang w:val="en-US"/>
         </w:rPr>
-        <w:t xml:space="preserve">: </w:t>
+        <w:t xml:space="preserve">, </w:t>
       </w:r>
       <w:r>
         <w:rPr>
           <w:lang w:val="en-US"/>
         </w:rPr>
-        <w:t>Heading</w:t>
+        <w:t>XX</w:t>
+      </w:r>
+      <w:r>
+        <w:rPr>
+          <w:lang w:val="en-US"/>
+        </w:rPr>
+        <w:t xml:space="preserve"> pages, </w:t>
+      </w:r>
+      <w:r>
+        <w:rPr>
+          <w:lang w:val="en-US"/>
+        </w:rPr>
+        <w:t>YY</w:t>
+      </w:r>
+      <w:r>
+        <w:rPr>
+          <w:lang w:val="en-US"/>
+        </w:rPr>
+        <w:t xml:space="preserve"> Appendix pages</w:t>
       </w:r>
     </w:p>
     <w:p>
@@ -399,13 +468,53 @@
         <w:rPr>
           <w:lang w:val="en-US"/>
         </w:rPr>
-        <w:t>T</w:t>
-      </w:r>
-      <w:r>
+        <w:t>X 2016</w:t>
+      </w:r>
+    </w:p>
+    <w:p>
+      <w:pPr>
+        <w:pStyle w:val="BibInfo"/>
         <w:rPr>
           <w:lang w:val="en-US"/>
         </w:rPr>
-        <w:t>ampere University of Technology</w:t>
+      </w:pPr>
+      <w:r>
+        <w:rPr>
+          <w:lang w:val="en-US"/>
+        </w:rPr>
+        <w:t>Master’</w:t>
+      </w:r>
+      <w:r>
+        <w:rPr>
+          <w:lang w:val="en-US"/>
+        </w:rPr>
+        <w:t xml:space="preserve">s Degree </w:t>
+      </w:r>
+      <w:proofErr w:type="spellStart"/>
+      <w:r>
+        <w:rPr>
+          <w:lang w:val="en-US"/>
+        </w:rPr>
+        <w:t>P</w:t>
+      </w:r>
+      <w:r>
+        <w:rPr>
+          <w:lang w:val="en-US"/>
+        </w:rPr>
+        <w:t>rogramme</w:t>
+      </w:r>
+      <w:proofErr w:type="spellEnd"/>
+      <w:r>
+        <w:rPr>
+          <w:lang w:val="en-US"/>
+        </w:rPr>
+        <w:t xml:space="preserve"> in </w:t>
+      </w:r>
+      <w:r>
+        <w:rPr>
+          <w:lang w:val="en-US"/>
+        </w:rPr>
+        <w:t>Mechanical Engineering</w:t>
       </w:r>
     </w:p>
     <w:p>
@@ -419,124 +528,42 @@
         <w:rPr>
           <w:lang w:val="en-US"/>
         </w:rPr>
-        <w:t>Master of Science Thesis</w:t>
+        <w:t xml:space="preserve">Major: </w:t>
       </w:r>
       <w:r>
         <w:rPr>
           <w:lang w:val="en-US"/>
         </w:rPr>
-        <w:t xml:space="preserve">, </w:t>
-      </w:r>
-      <w:r>
+        <w:t>Analysis of Machines and Structures</w:t>
+      </w:r>
+    </w:p>
+    <w:p>
+      <w:pPr>
+        <w:pStyle w:val="BibInfo"/>
         <w:rPr>
           <w:lang w:val="en-US"/>
         </w:rPr>
-        <w:t>XX</w:t>
-      </w:r>
+      </w:pPr>
       <w:r>
         <w:rPr>
           <w:lang w:val="en-US"/>
         </w:rPr>
-        <w:t xml:space="preserve"> pages, </w:t>
+        <w:t xml:space="preserve">Examiner: Professor </w:t>
       </w:r>
       <w:r>
         <w:rPr>
           <w:lang w:val="en-US"/>
         </w:rPr>
-        <w:t>YY</w:t>
-      </w:r>
+        <w:t xml:space="preserve">Reijo </w:t>
+      </w:r>
+      <w:proofErr w:type="spellStart"/>
       <w:r>
         <w:rPr>
           <w:lang w:val="en-US"/>
         </w:rPr>
-        <w:t xml:space="preserve"> Appendix pages</w:t>
-      </w:r>
-    </w:p>
-    <w:p>
-      <w:pPr>
-        <w:pStyle w:val="BibInfo"/>
-        <w:rPr>
-          <w:lang w:val="en-US"/>
-        </w:rPr>
-      </w:pPr>
-      <w:r>
-        <w:rPr>
-          <w:lang w:val="en-US"/>
-        </w:rPr>
-        <w:t>X 2016</w:t>
-      </w:r>
-    </w:p>
-    <w:p>
-      <w:pPr>
-        <w:pStyle w:val="BibInfo"/>
-        <w:rPr>
-          <w:lang w:val="en-US"/>
-        </w:rPr>
-      </w:pPr>
-      <w:r>
-        <w:rPr>
-          <w:lang w:val="en-US"/>
-        </w:rPr>
-        <w:t>Master’</w:t>
-      </w:r>
-      <w:r>
-        <w:rPr>
-          <w:lang w:val="en-US"/>
-        </w:rPr>
-        <w:t>s Degree P</w:t>
-      </w:r>
-      <w:r>
-        <w:rPr>
-          <w:lang w:val="en-US"/>
-        </w:rPr>
-        <w:t xml:space="preserve">rogramme in </w:t>
-      </w:r>
-      <w:r>
-        <w:rPr>
-          <w:lang w:val="en-US"/>
-        </w:rPr>
-        <w:t>Mechanical Engineering</w:t>
-      </w:r>
-    </w:p>
-    <w:p>
-      <w:pPr>
-        <w:pStyle w:val="BibInfo"/>
-        <w:rPr>
-          <w:lang w:val="en-US"/>
-        </w:rPr>
-      </w:pPr>
-      <w:r>
-        <w:rPr>
-          <w:lang w:val="en-US"/>
-        </w:rPr>
-        <w:t xml:space="preserve">Major: </w:t>
-      </w:r>
-      <w:r>
-        <w:rPr>
-          <w:lang w:val="en-US"/>
-        </w:rPr>
-        <w:t>Analysis of Machines and Structures</w:t>
-      </w:r>
-    </w:p>
-    <w:p>
-      <w:pPr>
-        <w:pStyle w:val="BibInfo"/>
-        <w:rPr>
-          <w:lang w:val="en-US"/>
-        </w:rPr>
-      </w:pPr>
-      <w:r>
-        <w:rPr>
-          <w:lang w:val="en-US"/>
-        </w:rPr>
-        <w:t xml:space="preserve">Examiner: Professor </w:t>
-      </w:r>
-      <w:r>
-        <w:rPr>
-          <w:lang w:val="en-US"/>
-        </w:rPr>
-        <w:t>Reijo Kouhia</w:t>
-      </w:r>
+        <w:t>Kouhia</w:t>
+      </w:r>
+      <w:proofErr w:type="spellEnd"/>
     </w:p>
     <w:p>
       <w:pPr>
@@ -627,8 +654,13 @@
       <w:r>
         <w:t xml:space="preserve">on laadittu </w:t>
       </w:r>
-      <w:r>
-        <w:t xml:space="preserve">TTY:n </w:t>
+      <w:proofErr w:type="spellStart"/>
+      <w:r>
+        <w:t>TTY:n</w:t>
+      </w:r>
+      <w:proofErr w:type="spellEnd"/>
+      <w:r>
+        <w:t xml:space="preserve"> </w:t>
       </w:r>
       <w:r>
         <w:t>opinnäytetyöohje</w:t>
@@ -3300,39 +3332,94 @@
         <w:rPr>
           <w:highlight w:val="yellow"/>
         </w:rPr>
-        <w:t xml:space="preserve">on vapaaehtoinen. Kuvaluettelo lisätään </w:t>
+        <w:t xml:space="preserve">on vapaaehtoinen. </w:t>
+      </w:r>
+      <w:proofErr w:type="spellStart"/>
+      <w:r>
+        <w:rPr>
+          <w:highlight w:val="yellow"/>
+          <w:lang w:val="en-US"/>
+        </w:rPr>
+        <w:t>Kuvaluettelo</w:t>
+      </w:r>
+      <w:proofErr w:type="spellEnd"/>
+      <w:r>
+        <w:rPr>
+          <w:highlight w:val="yellow"/>
+          <w:lang w:val="en-US"/>
+        </w:rPr>
+        <w:t xml:space="preserve"> </w:t>
+      </w:r>
+      <w:proofErr w:type="spellStart"/>
+      <w:r>
+        <w:rPr>
+          <w:highlight w:val="yellow"/>
+          <w:lang w:val="en-US"/>
+        </w:rPr>
+        <w:t>lisätään</w:t>
+      </w:r>
+      <w:proofErr w:type="spellEnd"/>
+      <w:r>
+        <w:rPr>
+          <w:highlight w:val="yellow"/>
+          <w:lang w:val="en-US"/>
+        </w:rPr>
+        <w:t xml:space="preserve"> </w:t>
       </w:r>
       <w:r>
         <w:rPr>
           <w:i/>
           <w:highlight w:val="yellow"/>
+          <w:lang w:val="en-US"/>
         </w:rPr>
         <w:t>References &gt; insert Table of Figures</w:t>
       </w:r>
       <w:r>
         <w:rPr>
           <w:highlight w:val="yellow"/>
-        </w:rPr>
-        <w:t xml:space="preserve"> ja sieltä </w:t>
+          <w:lang w:val="en-US"/>
+        </w:rPr>
+        <w:t xml:space="preserve"> ja </w:t>
+      </w:r>
+      <w:proofErr w:type="spellStart"/>
+      <w:r>
+        <w:rPr>
+          <w:highlight w:val="yellow"/>
+          <w:lang w:val="en-US"/>
+        </w:rPr>
+        <w:t>sieltä</w:t>
+      </w:r>
+      <w:proofErr w:type="spellEnd"/>
+      <w:r>
+        <w:rPr>
+          <w:highlight w:val="yellow"/>
+          <w:lang w:val="en-US"/>
+        </w:rPr>
+        <w:t xml:space="preserve"> </w:t>
       </w:r>
       <w:r>
         <w:rPr>
           <w:i/>
           <w:highlight w:val="yellow"/>
-        </w:rPr>
-        <w:t xml:space="preserve">Options… </w:t>
-      </w:r>
+          <w:lang w:val="en-US"/>
+        </w:rPr>
+        <w:t xml:space="preserve">Options… &gt; Build table of figures based on &gt; </w:t>
+      </w:r>
+      <w:proofErr w:type="spellStart"/>
       <w:r>
         <w:rPr>
           <w:i/>
           <w:highlight w:val="yellow"/>
-        </w:rPr>
-        <w:t>&gt; Build table of figures based on &gt; Style</w:t>
-      </w:r>
+          <w:lang w:val="en-US"/>
+        </w:rPr>
+        <w:t>Style</w:t>
+      </w:r>
+      <w:proofErr w:type="gramStart"/>
       <w:r>
         <w:rPr>
           <w:i/>
           <w:highlight w:val="yellow"/>
+          <w:lang w:val="en-US"/>
         </w:rPr>
         <w:t>:</w:t>
       </w:r>
@@ -3340,31 +3427,61 @@
         <w:rPr>
           <w:i/>
           <w:highlight w:val="yellow"/>
-        </w:rPr>
-        <w:t>Figure Caption</w:t>
-      </w:r>
-      <w:r>
-        <w:rPr>
-          <w:highlight w:val="yellow"/>
-        </w:rPr>
-        <w:t xml:space="preserve">. </w:t>
-      </w:r>
-      <w:r>
-        <w:rPr>
-          <w:highlight w:val="yellow"/>
-        </w:rPr>
-        <w:t xml:space="preserve">Myös taulukkoluettelon saa samasta kohdasta, kun valitsee viimeisestä kohdasta tyylin </w:t>
-      </w:r>
+          <w:lang w:val="en-US"/>
+        </w:rPr>
+        <w:t>Figure</w:t>
+      </w:r>
+      <w:proofErr w:type="spellEnd"/>
+      <w:proofErr w:type="gramEnd"/>
       <w:r>
         <w:rPr>
           <w:i/>
           <w:highlight w:val="yellow"/>
-        </w:rPr>
-        <w:t>Table Caption</w:t>
+          <w:lang w:val="en-US"/>
+        </w:rPr>
+        <w:t xml:space="preserve"> Caption</w:t>
       </w:r>
       <w:r>
         <w:rPr>
           <w:highlight w:val="yellow"/>
+          <w:lang w:val="en-US"/>
+        </w:rPr>
+        <w:t xml:space="preserve">. </w:t>
+      </w:r>
+      <w:r>
+        <w:rPr>
+          <w:highlight w:val="yellow"/>
+        </w:rPr>
+        <w:t xml:space="preserve">Myös taulukkoluettelon saa samasta kohdasta, kun valitsee viimeisestä kohdasta tyylin </w:t>
+      </w:r>
+      <w:proofErr w:type="spellStart"/>
+      <w:r>
+        <w:rPr>
+          <w:i/>
+          <w:highlight w:val="yellow"/>
+        </w:rPr>
+        <w:t>Table</w:t>
+      </w:r>
+      <w:proofErr w:type="spellEnd"/>
+      <w:r>
+        <w:rPr>
+          <w:i/>
+          <w:highlight w:val="yellow"/>
+        </w:rPr>
+        <w:t xml:space="preserve"> </w:t>
+      </w:r>
+      <w:proofErr w:type="spellStart"/>
+      <w:r>
+        <w:rPr>
+          <w:i/>
+          <w:highlight w:val="yellow"/>
+        </w:rPr>
+        <w:t>Caption</w:t>
+      </w:r>
+      <w:proofErr w:type="spellEnd"/>
+      <w:r>
+        <w:rPr>
+          <w:highlight w:val="yellow"/>
         </w:rPr>
         <w:t>.</w:t>
       </w:r>
@@ -3372,10 +3489,7 @@
         <w:t xml:space="preserve"> </w:t>
       </w:r>
     </w:p>
-    <w:p>
-      <w:bookmarkStart w:id="0" w:name="_GoBack"/>
-      <w:bookmarkEnd w:id="0"/>
-    </w:p>
+    <w:p/>
     <w:p>
       <w:pPr>
         <w:pStyle w:val="Headingnonumber"/>
@@ -3420,12 +3534,26 @@
         <w:rPr>
           <w:lang w:val="fi-FI"/>
         </w:rPr>
-        <w:t xml:space="preserve">Creative Commons </w:t>
-      </w:r>
+        <w:t xml:space="preserve">Creative </w:t>
+      </w:r>
+      <w:proofErr w:type="spellStart"/>
       <w:r>
         <w:rPr>
           <w:lang w:val="fi-FI"/>
         </w:rPr>
+        <w:t>Commons</w:t>
+      </w:r>
+      <w:proofErr w:type="spellEnd"/>
+      <w:r>
+        <w:rPr>
+          <w:lang w:val="fi-FI"/>
+        </w:rPr>
+        <w:t xml:space="preserve"> </w:t>
+      </w:r>
+      <w:r>
+        <w:rPr>
+          <w:lang w:val="fi-FI"/>
+        </w:rPr>
         <w:t>-</w:t>
       </w:r>
       <w:r>
@@ -3442,12 +3570,14 @@
           <w:lang w:val="fi-FI"/>
         </w:rPr>
       </w:pPr>
+      <w:proofErr w:type="spellStart"/>
       <w:r>
         <w:rPr>
           <w:lang w:val="fi-FI"/>
         </w:rPr>
         <w:t>LaTeX</w:t>
       </w:r>
+      <w:proofErr w:type="spellEnd"/>
       <w:r>
         <w:rPr>
           <w:lang w:val="fi-FI"/>
@@ -3485,8 +3615,44 @@
           <w:lang w:val="fi-FI"/>
         </w:rPr>
         <w:tab/>
-        <w:t>ransk. Système international d’unités</w:t>
-      </w:r>
+        <w:t xml:space="preserve">ransk. </w:t>
+      </w:r>
+      <w:proofErr w:type="spellStart"/>
+      <w:r>
+        <w:rPr>
+          <w:lang w:val="fi-FI"/>
+        </w:rPr>
+        <w:t>Système</w:t>
+      </w:r>
+      <w:proofErr w:type="spellEnd"/>
+      <w:r>
+        <w:rPr>
+          <w:lang w:val="fi-FI"/>
+        </w:rPr>
+        <w:t xml:space="preserve"> </w:t>
+      </w:r>
+      <w:proofErr w:type="spellStart"/>
+      <w:r>
+        <w:rPr>
+          <w:lang w:val="fi-FI"/>
+        </w:rPr>
+        <w:t>international</w:t>
+      </w:r>
+      <w:proofErr w:type="spellEnd"/>
+      <w:r>
+        <w:rPr>
+          <w:lang w:val="fi-FI"/>
+        </w:rPr>
+        <w:t xml:space="preserve"> </w:t>
+      </w:r>
+      <w:proofErr w:type="spellStart"/>
+      <w:r>
+        <w:rPr>
+          <w:lang w:val="fi-FI"/>
+        </w:rPr>
+        <w:t>d’unités</w:t>
+      </w:r>
+      <w:proofErr w:type="spellEnd"/>
       <w:r>
         <w:rPr>
           <w:lang w:val="fi-FI"/>
@@ -3539,11 +3705,31 @@
       </w:r>
       <w:r>
         <w:tab/>
-        <w:t xml:space="preserve">engl. </w:t>
-      </w:r>
-      <w:r>
-        <w:t>Uniform Resource Locator, verkkosivun osoite</w:t>
-      </w:r>
+      </w:r>
+      <w:proofErr w:type="spellStart"/>
+      <w:r>
+        <w:t>engl.</w:t>
+      </w:r>
+      <w:proofErr w:type="spellEnd"/>
+      <w:r>
+        <w:t xml:space="preserve"> </w:t>
+      </w:r>
+      <w:r>
+        <w:t xml:space="preserve">Uniform Resource Locator, </w:t>
+      </w:r>
+      <w:proofErr w:type="spellStart"/>
+      <w:r>
+        <w:t>verkkosivun</w:t>
+      </w:r>
+      <w:proofErr w:type="spellEnd"/>
+      <w:r>
+        <w:t xml:space="preserve"> </w:t>
+      </w:r>
+      <w:proofErr w:type="spellStart"/>
+      <w:r>
+        <w:t>osoite</w:t>
+      </w:r>
+      <w:proofErr w:type="spellEnd"/>
     </w:p>
     <w:p>
       <w:pPr>
@@ -3700,126 +3886,205 @@
         </w:rPr>
         <w:t xml:space="preserve"> </w:t>
       </w:r>
+      <w:proofErr w:type="spellStart"/>
       <w:r>
         <w:rPr>
           <w:i/>
           <w:highlight w:val="yellow"/>
         </w:rPr>
-        <w:t>Symbol description</w:t>
-      </w:r>
-      <w:r>
-        <w:rPr>
-          <w:highlight w:val="yellow"/>
-        </w:rPr>
-        <w:t xml:space="preserve">. Tämän sivun lopussa on </w:t>
-      </w:r>
+        <w:t>Symbol</w:t>
+      </w:r>
+      <w:proofErr w:type="spellEnd"/>
       <w:r>
         <w:rPr>
           <w:i/>
           <w:highlight w:val="yellow"/>
         </w:rPr>
-        <w:t>Section Break</w:t>
-      </w:r>
-      <w:r>
-        <w:rPr>
-          <w:highlight w:val="yellow"/>
-        </w:rPr>
-        <w:t>, jotta sivunumerointi menee oikein.</w:t>
-      </w:r>
-      <w:r>
-        <w:rPr>
-          <w:highlight w:val="yellow"/>
-        </w:rPr>
         <w:t xml:space="preserve"> </w:t>
       </w:r>
-      <w:r>
-        <w:rPr>
-          <w:highlight w:val="yellow"/>
-        </w:rPr>
-        <w:t xml:space="preserve">Lisäksi johdannon </w:t>
-      </w:r>
-      <w:r>
-        <w:rPr>
-          <w:highlight w:val="yellow"/>
-        </w:rPr>
-        <w:t>y</w:t>
-      </w:r>
-      <w:r>
-        <w:rPr>
-          <w:highlight w:val="yellow"/>
-        </w:rPr>
-        <w:t>läotsakkeen</w:t>
-      </w:r>
-      <w:r>
-        <w:rPr>
-          <w:highlight w:val="yellow"/>
-        </w:rPr>
-        <w:t xml:space="preserve"> (header) asetus </w:t>
-      </w:r>
+      <w:proofErr w:type="spellStart"/>
       <w:r>
         <w:rPr>
           <w:i/>
           <w:highlight w:val="yellow"/>
         </w:rPr>
-        <w:t>Link to Previous</w:t>
-      </w:r>
+        <w:t>description</w:t>
+      </w:r>
+      <w:proofErr w:type="spellEnd"/>
       <w:r>
         <w:rPr>
           <w:highlight w:val="yellow"/>
         </w:rPr>
-        <w:t xml:space="preserve"> </w:t>
-      </w:r>
-      <w:r>
-        <w:rPr>
-          <w:highlight w:val="yellow"/>
-        </w:rPr>
-        <w:t xml:space="preserve">on </w:t>
-      </w:r>
-      <w:r>
-        <w:rPr>
-          <w:highlight w:val="yellow"/>
-        </w:rPr>
-        <w:t>pois päältä</w:t>
-      </w:r>
-      <w:r>
-        <w:rPr>
-          <w:highlight w:val="yellow"/>
-        </w:rPr>
-        <w:t xml:space="preserve">, ja lisäksi sivunumeron muotoilusta </w:t>
-      </w:r>
-      <w:r>
-        <w:rPr>
-          <w:highlight w:val="yellow"/>
-        </w:rPr>
-        <w:t xml:space="preserve">on valittu </w:t>
-      </w:r>
+        <w:t xml:space="preserve">. Tämän sivun lopussa on </w:t>
+      </w:r>
+      <w:proofErr w:type="spellStart"/>
       <w:r>
         <w:rPr>
           <w:i/>
           <w:highlight w:val="yellow"/>
         </w:rPr>
-        <w:t xml:space="preserve">Start at </w:t>
-      </w:r>
+        <w:t>Section</w:t>
+      </w:r>
+      <w:proofErr w:type="spellEnd"/>
       <w:r>
         <w:rPr>
           <w:i/>
           <w:highlight w:val="yellow"/>
         </w:rPr>
-        <w:t>1</w:t>
-      </w:r>
-      <w:r>
-        <w:rPr>
-          <w:highlight w:val="yellow"/>
-        </w:rPr>
-        <w:t xml:space="preserve"> (eikä </w:t>
-      </w:r>
+        <w:t xml:space="preserve"> </w:t>
+      </w:r>
+      <w:proofErr w:type="spellStart"/>
       <w:r>
         <w:rPr>
           <w:i/>
           <w:highlight w:val="yellow"/>
         </w:rPr>
+        <w:t>Break</w:t>
+      </w:r>
+      <w:proofErr w:type="spellEnd"/>
+      <w:r>
+        <w:rPr>
+          <w:highlight w:val="yellow"/>
+        </w:rPr>
+        <w:t>, jotta sivunumerointi menee oikein.</w:t>
+      </w:r>
+      <w:r>
+        <w:rPr>
+          <w:highlight w:val="yellow"/>
+        </w:rPr>
+        <w:t xml:space="preserve"> </w:t>
+      </w:r>
+      <w:r>
+        <w:rPr>
+          <w:highlight w:val="yellow"/>
+        </w:rPr>
+        <w:t xml:space="preserve">Lisäksi johdannon </w:t>
+      </w:r>
+      <w:r>
+        <w:rPr>
+          <w:highlight w:val="yellow"/>
+        </w:rPr>
+        <w:t>y</w:t>
+      </w:r>
+      <w:r>
+        <w:rPr>
+          <w:highlight w:val="yellow"/>
+        </w:rPr>
+        <w:t>läotsakkeen</w:t>
+      </w:r>
+      <w:r>
+        <w:rPr>
+          <w:highlight w:val="yellow"/>
+        </w:rPr>
+        <w:t xml:space="preserve"> (</w:t>
+      </w:r>
+      <w:proofErr w:type="spellStart"/>
+      <w:r>
+        <w:rPr>
+          <w:highlight w:val="yellow"/>
+        </w:rPr>
+        <w:t>header</w:t>
+      </w:r>
+      <w:proofErr w:type="spellEnd"/>
+      <w:r>
+        <w:rPr>
+          <w:highlight w:val="yellow"/>
+        </w:rPr>
+        <w:t xml:space="preserve">) asetus </w:t>
+      </w:r>
+      <w:proofErr w:type="spellStart"/>
+      <w:r>
+        <w:rPr>
+          <w:i/>
+          <w:highlight w:val="yellow"/>
+        </w:rPr>
+        <w:t>Link</w:t>
+      </w:r>
+      <w:proofErr w:type="spellEnd"/>
+      <w:r>
+        <w:rPr>
+          <w:i/>
+          <w:highlight w:val="yellow"/>
+        </w:rPr>
+        <w:t xml:space="preserve"> to </w:t>
+      </w:r>
+      <w:proofErr w:type="spellStart"/>
+      <w:r>
+        <w:rPr>
+          <w:i/>
+          <w:highlight w:val="yellow"/>
+        </w:rPr>
+        <w:t>Previous</w:t>
+      </w:r>
+      <w:proofErr w:type="spellEnd"/>
+      <w:r>
+        <w:rPr>
+          <w:highlight w:val="yellow"/>
+        </w:rPr>
+        <w:t xml:space="preserve"> </w:t>
+      </w:r>
+      <w:r>
+        <w:rPr>
+          <w:highlight w:val="yellow"/>
+        </w:rPr>
+        <w:t xml:space="preserve">on </w:t>
+      </w:r>
+      <w:r>
+        <w:rPr>
+          <w:highlight w:val="yellow"/>
+        </w:rPr>
+        <w:t>pois päältä</w:t>
+      </w:r>
+      <w:r>
+        <w:rPr>
+          <w:highlight w:val="yellow"/>
+        </w:rPr>
+        <w:t xml:space="preserve">, ja lisäksi sivunumeron muotoilusta </w:t>
+      </w:r>
+      <w:r>
+        <w:rPr>
+          <w:highlight w:val="yellow"/>
+        </w:rPr>
+        <w:t xml:space="preserve">on valittu </w:t>
+      </w:r>
+      <w:proofErr w:type="spellStart"/>
+      <w:r>
+        <w:rPr>
+          <w:i/>
+          <w:highlight w:val="yellow"/>
+        </w:rPr>
+        <w:t>Start</w:t>
+      </w:r>
+      <w:proofErr w:type="spellEnd"/>
+      <w:r>
+        <w:rPr>
+          <w:i/>
+          <w:highlight w:val="yellow"/>
+        </w:rPr>
+        <w:t xml:space="preserve"> at </w:t>
+      </w:r>
+      <w:r>
+        <w:rPr>
+          <w:i/>
+          <w:highlight w:val="yellow"/>
+        </w:rPr>
+        <w:t>1</w:t>
+      </w:r>
+      <w:r>
+        <w:rPr>
+          <w:highlight w:val="yellow"/>
+        </w:rPr>
+        <w:t xml:space="preserve"> (eikä </w:t>
+      </w:r>
+      <w:proofErr w:type="spellStart"/>
+      <w:r>
+        <w:rPr>
+          <w:i/>
+          <w:highlight w:val="yellow"/>
+        </w:rPr>
         <w:t>Continue</w:t>
       </w:r>
+      <w:proofErr w:type="spellEnd"/>
       <w:r>
         <w:rPr>
           <w:highlight w:val="yellow"/>
@@ -3855,61 +4120,83 @@
       <w:pPr>
         <w:pStyle w:val="Otsikko1"/>
       </w:pPr>
-      <w:bookmarkStart w:id="1" w:name="_Toc441001715"/>
+      <w:bookmarkStart w:id="0" w:name="_Toc441001715"/>
       <w:r>
         <w:lastRenderedPageBreak/>
         <w:t>Johdanto</w:t>
       </w:r>
+      <w:bookmarkEnd w:id="0"/>
+    </w:p>
+    <w:p>
+      <w:bookmarkStart w:id="1" w:name="_Toc118865069"/>
+      <w:bookmarkStart w:id="2" w:name="_Toc119224916"/>
+      <w:proofErr w:type="spellStart"/>
+      <w:r>
+        <w:t>Vertex</w:t>
+      </w:r>
+      <w:proofErr w:type="spellEnd"/>
+    </w:p>
+    <w:p>
+      <w:proofErr w:type="spellStart"/>
+      <w:r>
+        <w:t>Vertex</w:t>
+      </w:r>
+      <w:proofErr w:type="spellEnd"/>
+      <w:r>
+        <w:t>-ohjelmistot</w:t>
+      </w:r>
+    </w:p>
+    <w:p>
+      <w:r>
+        <w:t xml:space="preserve">Miksi tehdään sisäänrakennettu FEM-laskentaosio </w:t>
+      </w:r>
+      <w:proofErr w:type="spellStart"/>
+      <w:r>
+        <w:t>Vertexin</w:t>
+      </w:r>
+      <w:proofErr w:type="spellEnd"/>
+      <w:r>
+        <w:t xml:space="preserve"> ohjelmistoihin?</w:t>
+      </w:r>
+    </w:p>
+    <w:p>
+      <w:r>
+        <w:t>Käyttöliittymän suunnittelu ja toteutus FEM-laskentaosiolle</w:t>
+      </w:r>
+    </w:p>
+    <w:p>
+      <w:r>
+        <w:t>Minkälaisia ongelmia on tarkoitus laskea?</w:t>
+      </w:r>
+      <w:r>
+        <w:t xml:space="preserve"> Asiakastarve</w:t>
+      </w:r>
+    </w:p>
+    <w:p>
+      <w:proofErr w:type="spellStart"/>
+      <w:r>
+        <w:t>Vertexin</w:t>
+      </w:r>
+      <w:proofErr w:type="spellEnd"/>
+      <w:r>
+        <w:t xml:space="preserve"> aiemmat FEM-laskentamoduulit</w:t>
+      </w:r>
+      <w:r>
+        <w:t xml:space="preserve">, </w:t>
+      </w:r>
+      <w:proofErr w:type="spellStart"/>
+      <w:r>
+        <w:t>Numerola</w:t>
+      </w:r>
+      <w:proofErr w:type="spellEnd"/>
+    </w:p>
+    <w:p>
+      <w:pPr>
+        <w:pStyle w:val="Otsikko1"/>
+      </w:pPr>
+      <w:bookmarkStart w:id="3" w:name="_Toc441001716"/>
       <w:bookmarkEnd w:id="1"/>
-    </w:p>
-    <w:p>
-      <w:bookmarkStart w:id="2" w:name="_Toc118865069"/>
-      <w:bookmarkStart w:id="3" w:name="_Toc119224916"/>
-      <w:r>
-        <w:t>Vertex</w:t>
-      </w:r>
-    </w:p>
-    <w:p>
-      <w:r>
-        <w:t>Vertex-ohjelmistot</w:t>
-      </w:r>
-    </w:p>
-    <w:p>
-      <w:r>
-        <w:t>Miksi tehdään sisäänrakennettu FEM-laskentaosio Vertexin ohjelmistoihin?</w:t>
-      </w:r>
-    </w:p>
-    <w:p>
-      <w:r>
-        <w:t>Käyttöliittymän suunnittelu ja toteutus FEM-laskentaosiolle</w:t>
-      </w:r>
-    </w:p>
-    <w:p>
-      <w:r>
-        <w:t>Minkälaisia ongelmia on tarkoitus laskea?</w:t>
-      </w:r>
-      <w:r>
-        <w:t xml:space="preserve"> Asiakastarve</w:t>
-      </w:r>
-    </w:p>
-    <w:p>
-      <w:r>
-        <w:t>Vertexin aiemmat FEM-laskentamoduulit</w:t>
-      </w:r>
-      <w:r>
-        <w:t xml:space="preserve">, </w:t>
-      </w:r>
-      <w:r>
-        <w:t>Numerola</w:t>
-      </w:r>
-    </w:p>
-    <w:p>
-      <w:pPr>
-        <w:pStyle w:val="Otsikko1"/>
-      </w:pPr>
-      <w:bookmarkStart w:id="4" w:name="_Toc441001716"/>
       <w:bookmarkEnd w:id="2"/>
-      <w:bookmarkEnd w:id="3"/>
       <w:r>
         <w:lastRenderedPageBreak/>
         <w:t>Palkkirakenteiden</w:t>
@@ -3918,174 +4205,562 @@
         <w:br/>
         <w:t>elementtimenetelmä</w:t>
       </w:r>
+      <w:bookmarkEnd w:id="3"/>
+    </w:p>
+    <w:p>
+      <w:bookmarkStart w:id="4" w:name="_Toc363738158"/>
+      <w:r>
+        <w:t>Elementtimenetelmä (</w:t>
+      </w:r>
+      <w:proofErr w:type="spellStart"/>
+      <w:r>
+        <w:rPr>
+          <w:i/>
+        </w:rPr>
+        <w:t>Finite</w:t>
+      </w:r>
+      <w:proofErr w:type="spellEnd"/>
+      <w:r>
+        <w:rPr>
+          <w:i/>
+        </w:rPr>
+        <w:t xml:space="preserve"> </w:t>
+      </w:r>
+      <w:proofErr w:type="spellStart"/>
+      <w:r>
+        <w:rPr>
+          <w:i/>
+        </w:rPr>
+        <w:t>element</w:t>
+      </w:r>
+      <w:proofErr w:type="spellEnd"/>
+      <w:r>
+        <w:rPr>
+          <w:i/>
+        </w:rPr>
+        <w:t xml:space="preserve"> </w:t>
+      </w:r>
+      <w:proofErr w:type="spellStart"/>
+      <w:r>
+        <w:rPr>
+          <w:i/>
+        </w:rPr>
+        <w:t>method</w:t>
+      </w:r>
+      <w:proofErr w:type="spellEnd"/>
+      <w:r>
+        <w:t>, FEM) on</w:t>
+      </w:r>
+      <w:r>
+        <w:t xml:space="preserve"> </w:t>
+      </w:r>
+      <w:r>
+        <w:t>matemaattinen menetelmä differentiaali- ja osittaisdifferentiaaliyhtälöiden reuna-arvotehtävien numeeriseen ratkaisemiseen.</w:t>
+      </w:r>
+      <w:r>
+        <w:t xml:space="preserve"> Elementtimenetelmällä voidaan muuntaa osittaisdifferentiaaliyhtälö lineaariseksi yhtälösysteemiksi, joka on helposti ratkaistavissa.</w:t>
+      </w:r>
+      <w:r>
+        <w:t xml:space="preserve"> Muunnos tapahtuu</w:t>
+      </w:r>
+      <w:r>
+        <w:t xml:space="preserve"> disk</w:t>
+      </w:r>
+      <w:r>
+        <w:t>reti</w:t>
+      </w:r>
+      <w:r>
+        <w:t>soimalla kenttäfunktion äärettömän suuri tuntematon arvojoukko äärelliseksi määräksi solmuarvoja, jotka voidaan ratkaista elementtimenetelmällä.</w:t>
+      </w:r>
+      <w:r>
+        <w:t xml:space="preserve"> Eri tekniikan aloilla tämänlaisia tehtäviä joudutaan ratkaisemaan paljon, joten elementtimenetelmä onkin nykyään levinnyt </w:t>
+      </w:r>
+      <w:r>
+        <w:t>muun muassa</w:t>
+      </w:r>
+      <w:r>
+        <w:t xml:space="preserve"> mekaniikan, termodynamiikan, virtausmekaniikan, murtumismekaniikan, akustiikan ja sähkötekniikan aloille.</w:t>
+      </w:r>
+      <w:r>
+        <w:t xml:space="preserve"> </w:t>
+      </w:r>
+      <w:r>
+        <w:fldChar w:fldCharType="begin"/>
+      </w:r>
+      <w:r>
+        <w:instrText xml:space="preserve"> REF _Ref441508202 \r \h </w:instrText>
+      </w:r>
+      <w:r>
+        <w:fldChar w:fldCharType="separate"/>
+      </w:r>
+      <w:r>
+        <w:t>[5]</w:t>
+      </w:r>
+      <w:r>
+        <w:fldChar w:fldCharType="end"/>
+      </w:r>
+      <w:r>
+        <w:fldChar w:fldCharType="begin"/>
+      </w:r>
+      <w:r>
+        <w:instrText xml:space="preserve"> REF _Ref441506001 \r \h </w:instrText>
+      </w:r>
+      <w:r>
+        <w:fldChar w:fldCharType="separate"/>
+      </w:r>
+      <w:r>
+        <w:t>[7]</w:t>
+      </w:r>
+      <w:r>
+        <w:fldChar w:fldCharType="end"/>
+      </w:r>
+    </w:p>
+    <w:p>
+      <w:r>
+        <w:t xml:space="preserve">PALKKIRAKENTEIDEN (Direct </w:t>
+      </w:r>
+      <w:proofErr w:type="spellStart"/>
+      <w:r>
+        <w:t>stiffness</w:t>
+      </w:r>
+      <w:proofErr w:type="spellEnd"/>
+      <w:r>
+        <w:t xml:space="preserve"> </w:t>
+      </w:r>
+      <w:proofErr w:type="spellStart"/>
+      <w:r>
+        <w:t>method</w:t>
+      </w:r>
+      <w:proofErr w:type="spellEnd"/>
+      <w:r>
+        <w:t>)</w:t>
+      </w:r>
+    </w:p>
+    <w:p>
+      <w:r>
+        <w:t>Palkkirakentei</w:t>
+      </w:r>
+      <w:r>
+        <w:t xml:space="preserve">den elementtimenetelmä eroaa tästä yllä mainitusta </w:t>
+      </w:r>
+      <w:r>
+        <w:t>yleistetystä</w:t>
+      </w:r>
+      <w:r>
+        <w:t xml:space="preserve"> elementtimenetelmästä siten, että siinä </w:t>
+      </w:r>
+      <w:proofErr w:type="spellStart"/>
+      <w:r>
+        <w:t>diskretoitavat</w:t>
+      </w:r>
+      <w:proofErr w:type="spellEnd"/>
+      <w:r>
+        <w:t xml:space="preserve"> osat, eli palkit, voidaan käsittää yksiulotteisiksi. Tämän johdosta palkkirakenteiden elementtimenetelmä voidaan perustaa suoraan rakenteiden mekaniikan analyyttisten ratkaisumenetelmien teorialle.</w:t>
+      </w:r>
+      <w:r>
+        <w:t xml:space="preserve"> Tämän tarkoittaa myös sitä, että palkkirakenteiden elementtimenetelmä johtaa teknisen taivutusteorian puitteissa tarkkaan ratkaisuun, toisin kuin likiarvoratkaisun tuottava numeerinen elementtimenetelmä.</w:t>
+      </w:r>
+      <w:r>
+        <w:t xml:space="preserve"> </w:t>
+      </w:r>
+      <w:r>
+        <w:fldChar w:fldCharType="begin"/>
+      </w:r>
+      <w:r>
+        <w:instrText xml:space="preserve"> REF _Ref441506001 \r \h </w:instrText>
+      </w:r>
+      <w:r>
+        <w:fldChar w:fldCharType="separate"/>
+      </w:r>
+      <w:r>
+        <w:t>[7]</w:t>
+      </w:r>
+      <w:r>
+        <w:fldChar w:fldCharType="end"/>
+      </w:r>
+    </w:p>
+    <w:p>
+      <w:r>
+        <w:t>Tässä luvussa käsitellään teoriaa, jonka tietämystä tarvitaan palkkirakenteiden elementtimenetelmän käyttämisessä.</w:t>
+      </w:r>
+    </w:p>
+    <w:p>
+      <w:pPr>
+        <w:rPr>
+          <w:color w:val="1F497D" w:themeColor="text2"/>
+        </w:rPr>
+      </w:pPr>
+      <w:r>
+        <w:rPr>
+          <w:color w:val="1F497D" w:themeColor="text2"/>
+        </w:rPr>
+        <w:t>Alun perin elementtimenetelmä kehittyi lentokone- ja avaruusteollisuuden lujuusanalyysejä tehneiden insinöörien keskuudessa 1950-luvulla, josta se levisi nopeasti muun muassa erinäisiin rakennus- ja konetekniikan sovellutuksiin.</w:t>
+      </w:r>
+    </w:p>
+    <w:p>
+      <w:pPr>
+        <w:pStyle w:val="Otsikko2"/>
+      </w:pPr>
+      <w:bookmarkStart w:id="5" w:name="_Toc441001717"/>
       <w:bookmarkEnd w:id="4"/>
-    </w:p>
-    <w:p>
-      <w:r>
-        <w:t xml:space="preserve">Viittaus </w:t>
-      </w:r>
-      <w:r>
-        <w:t xml:space="preserve">sisältää </w:t>
-      </w:r>
-      <w:r>
-        <w:t>kaksi</w:t>
-      </w:r>
-      <w:bookmarkStart w:id="5" w:name="_Toc363738158"/>
+      <w:r>
+        <w:t>Laskentamenetelmät</w:t>
+      </w:r>
+      <w:bookmarkEnd w:id="5"/>
+    </w:p>
+    <w:p>
+      <w:bookmarkStart w:id="6" w:name="_Toc363738160"/>
+      <w:r>
+        <w:t>Tekninen taivutusteoria</w:t>
+      </w:r>
+    </w:p>
+    <w:p>
+      <w:r>
+        <w:t>Laskentamallin luominen, tärkeys, mallin tehokkuus</w:t>
+      </w:r>
+      <w:r>
+        <w:t>, yksinkertaistaminen</w:t>
+      </w:r>
     </w:p>
     <w:p>
       <w:pPr>
         <w:pStyle w:val="Otsikko2"/>
       </w:pPr>
-      <w:bookmarkStart w:id="6" w:name="_Toc441001717"/>
-      <w:bookmarkEnd w:id="5"/>
-      <w:r>
-        <w:t>Laskentamenetelmät</w:t>
-      </w:r>
+      <w:bookmarkStart w:id="7" w:name="_Toc441001718"/>
       <w:bookmarkEnd w:id="6"/>
-    </w:p>
-    <w:p>
-      <w:bookmarkStart w:id="7" w:name="_Toc363738160"/>
-      <w:r>
-        <w:t>Tekninen taivutusteoria</w:t>
+      <w:r>
+        <w:lastRenderedPageBreak/>
+        <w:t>Peruskäsitteistö</w:t>
+      </w:r>
+      <w:bookmarkEnd w:id="7"/>
+    </w:p>
+    <w:p>
+      <w:r>
+        <w:t>Rakenteiden mekaniikassa elementtimenetelmän perusajatuksena on jatkuvan materiaalikontinuumin diskretisoiminen äärelliseen määrään elementtejä, jotka liittyvät toisiinsa niin sanotuissa solmukohdissa. Rakenteen muodostamaa elementtijoukkoa kutsutaan laskentamalliksi.</w:t>
+      </w:r>
+    </w:p>
+    <w:p>
+      <w:r>
+        <w:t xml:space="preserve">Elementtien väliset solmut voidaan luokitella kahteen kategoriaan: </w:t>
+      </w:r>
+      <w:r>
+        <w:t>lokaalisolmuihin</w:t>
+      </w:r>
+      <w:r>
+        <w:t xml:space="preserve"> ja globaalisolmuihin. Lokaalisolmuilla tarkoitetaan yksittäisen elementin päissä tai nurkissa olevia solmuja, joilla elementit liittyvät toisiin elementteihin. Globaalisolmuilla taas tarkoitetaan koko laskentamallin solmuja.</w:t>
+      </w:r>
+      <w:r>
+        <w:t xml:space="preserve"> Globaalisolmut yksilöidään yleensä juoksevalla numeroinnilla, mutta numeroinnin järjestyksellä ei ole laskennan kannalta väliä. Elementin suunnistus määrää sen alku- ja loppupään. Yksittäisen elementin lokaalisolmut numeroidaan järjestyksessä pienimmästä suurimpaan alkupäästä lähtien.</w:t>
+      </w:r>
+    </w:p>
+    <w:p>
+      <w:r>
+        <w:t>ESIMERKKI</w:t>
+      </w:r>
+    </w:p>
+    <w:p>
+      <w:r>
+        <w:t>Lokaalikoordinaatistolla tarkoitetaan yksittäisen elementin paikallista koordinaatistoa, jossa x-akseli osoittaa palkin suuntaan alkupäästä loppupäähän päin. Y- ja Z-akselit valitaan yleensä palkin poikkileikkauksen pääsuuntien mukaan.</w:t>
+      </w:r>
+      <w:r>
+        <w:t xml:space="preserve"> Koko rakenteelle yhteiselle koordinaatistolle käytetään nimitystä globaalikoordinaatisto. Solmumittausjärjestelmällä tarkoitetaan kussakin tilanteessa voimassa olevaa koordinaatistoa, jossa solmumittaus suoritetaan.</w:t>
+      </w:r>
+    </w:p>
+    <w:p>
+      <w:r>
+        <w:t>Palkkielementtien solmumittausjärjestelmää joudutaan usein kiertämään, koska palkit voivat osoittaa globaalikoordinaatistossa mielivaltaiseen suuntaan.</w:t>
+      </w:r>
+      <w:r>
+        <w:t xml:space="preserve"> Koordinaatiston kierto elementin lokaalikoordinaatistosta globaalikoordinaatistoon tehdään niin sanotulla koordinaatiston kiertomatriisilla.</w:t>
+      </w:r>
+      <w:r>
+        <w:t xml:space="preserve"> Kiertomatriisi kootaan siten, että lokaali</w:t>
+      </w:r>
+      <w:r>
+        <w:t>koordinaatiston kantavektoreilla</w:t>
+      </w:r>
+      <w:r>
+        <w:t xml:space="preserve"> </w:t>
+      </w:r>
+      <w:r>
+        <w:rPr>
+          <w:b/>
+          <w:u w:val="single"/>
+        </w:rPr>
+        <w:t>i</w:t>
+      </w:r>
+      <w:r>
+        <w:t xml:space="preserve">, </w:t>
+      </w:r>
+      <w:r>
+        <w:rPr>
+          <w:b/>
+          <w:u w:val="single"/>
+        </w:rPr>
+        <w:t>j</w:t>
+      </w:r>
+      <w:r>
+        <w:t xml:space="preserve"> </w:t>
+      </w:r>
+      <w:r>
+        <w:t>ja</w:t>
+      </w:r>
+      <w:r>
+        <w:t xml:space="preserve"> </w:t>
+      </w:r>
+      <w:r>
+        <w:rPr>
+          <w:b/>
+          <w:u w:val="single"/>
+        </w:rPr>
+        <w:t>k</w:t>
+      </w:r>
+      <w:r>
+        <w:t xml:space="preserve"> </w:t>
+      </w:r>
+      <w:r>
+        <w:t xml:space="preserve">lausutun vektorin </w:t>
+      </w:r>
+      <w:r>
+        <w:rPr>
+          <w:b/>
+          <w:u w:val="single"/>
+        </w:rPr>
+        <w:t>v</w:t>
+      </w:r>
+      <w:r>
+        <w:t xml:space="preserve"> </w:t>
+      </w:r>
+      <w:r>
+        <w:t>sekä</w:t>
+      </w:r>
+      <w:r>
+        <w:t xml:space="preserve"> globaalikoordinaatiston</w:t>
+      </w:r>
+      <w:r>
+        <w:t xml:space="preserve"> kantavektoreilla</w:t>
+      </w:r>
+      <w:r>
+        <w:t xml:space="preserve"> </w:t>
+      </w:r>
+      <w:r>
+        <w:rPr>
+          <w:b/>
+        </w:rPr>
+        <w:t>i</w:t>
+      </w:r>
+      <w:r>
+        <w:t xml:space="preserve">, </w:t>
+      </w:r>
+      <w:r>
+        <w:rPr>
+          <w:b/>
+        </w:rPr>
+        <w:t>j</w:t>
+      </w:r>
+      <w:r>
+        <w:t xml:space="preserve"> </w:t>
+      </w:r>
+      <w:bookmarkStart w:id="8" w:name="_GoBack"/>
+      <w:bookmarkEnd w:id="8"/>
+      <w:r>
+        <w:t xml:space="preserve">ja </w:t>
+      </w:r>
+      <w:r>
+        <w:rPr>
+          <w:b/>
+        </w:rPr>
+        <w:t xml:space="preserve">k </w:t>
+      </w:r>
+      <w:r>
+        <w:t>välillä on lineaarinen yhteys:</w:t>
+      </w:r>
+    </w:p>
+    <w:p>
+      <w:sdt>
+        <w:sdtPr>
+          <w:rPr>
+            <w:rFonts w:ascii="Cambria Math" w:hAnsi="Cambria Math"/>
+            <w:i/>
+          </w:rPr>
+          <w:id w:val="-1215806945"/>
+          <w:placeholder>
+            <w:docPart w:val="DefaultPlaceholder_1075249612"/>
+          </w:placeholder>
+          <w:temporary/>
+          <w:showingPlcHdr/>
+          <w:equation/>
+        </w:sdtPr>
+        <w:sdtContent>
+          <m:oMathPara>
+            <m:oMath>
+              <m:r>
+                <w:rPr>
+                  <w:rStyle w:val="Paikkamerkkiteksti"/>
+                  <w:rFonts w:ascii="Cambria Math" w:hAnsi="Cambria Math"/>
+                </w:rPr>
+                <m:t>Kirjoita kaava tähän.</m:t>
+              </m:r>
+            </m:oMath>
+          </m:oMathPara>
+        </w:sdtContent>
+      </w:sdt>
+    </w:p>
+    <w:p>
+      <w:r>
+        <w:t>KAAVA kiertomatriisista ja termeistä</w:t>
+      </w:r>
+    </w:p>
+    <w:p>
+      <w:r>
+        <w:t>Solmumittausjärjestelmä ja sen kierto</w:t>
+      </w:r>
+    </w:p>
+    <w:p>
+      <w:r>
+        <w:t>Solmusuureet, siirtymien ja voimien mittaus</w:t>
+      </w:r>
+    </w:p>
+    <w:p/>
+    <w:p>
+      <w:pPr>
+        <w:keepNext/>
+        <w:rPr>
+          <w:color w:val="1F497D" w:themeColor="text2"/>
+        </w:rPr>
+      </w:pPr>
+      <w:r>
+        <w:rPr>
+          <w:color w:val="1F497D" w:themeColor="text2"/>
+        </w:rPr>
+        <w:lastRenderedPageBreak/>
+        <w:t>Solmut</w:t>
+      </w:r>
+    </w:p>
+    <w:p>
+      <w:pPr>
+        <w:keepNext/>
+      </w:pPr>
+      <w:r>
+        <w:t>Sauvaelementti</w:t>
+      </w:r>
+    </w:p>
+    <w:p>
+      <w:pPr>
+        <w:keepNext/>
+      </w:pPr>
+      <w:r>
+        <w:t>Palkkielementti</w:t>
+      </w:r>
+    </w:p>
+    <w:p>
+      <w:pPr>
+        <w:keepNext/>
+      </w:pPr>
+      <w:r>
+        <w:t>Koordinaatistot (globaali, lokaali)</w:t>
+      </w:r>
+    </w:p>
+    <w:p>
+      <w:pPr>
+        <w:keepNext/>
+      </w:pPr>
+      <w:r>
+        <w:t>Ristikkorakenne</w:t>
+      </w:r>
+    </w:p>
+    <w:p>
+      <w:pPr>
+        <w:keepNext/>
+      </w:pPr>
+      <w:r>
+        <w:t>Laskentamalli</w:t>
+      </w:r>
+    </w:p>
+    <w:p>
+      <w:pPr>
+        <w:keepNext/>
+      </w:pPr>
+      <w:r>
+        <w:t>Jäykkyysmatriisi</w:t>
+      </w:r>
+      <w:r>
+        <w:t>t</w:t>
+      </w:r>
+    </w:p>
+    <w:p>
+      <w:pPr>
+        <w:keepNext/>
+      </w:pPr>
+      <w:r>
+        <w:t>Sijoittelusummaus</w:t>
+      </w:r>
+    </w:p>
+    <w:p>
+      <w:pPr>
+        <w:keepNext/>
+      </w:pPr>
+      <w:r>
+        <w:t>Pistekuormitukset</w:t>
+      </w:r>
+    </w:p>
+    <w:p>
+      <w:pPr>
+        <w:keepNext/>
+      </w:pPr>
+      <w:r>
+        <w:t>Kenttäkuormitukset</w:t>
       </w:r>
     </w:p>
     <w:p>
       <w:pPr>
         <w:pStyle w:val="Otsikko2"/>
       </w:pPr>
-      <w:bookmarkStart w:id="8" w:name="_Toc441001718"/>
-      <w:bookmarkEnd w:id="7"/>
-      <w:r>
-        <w:t>Peruskäsitteistö</w:t>
-      </w:r>
-      <w:bookmarkEnd w:id="8"/>
-    </w:p>
-    <w:p>
-      <w:pPr>
-        <w:keepNext/>
-      </w:pPr>
-      <w:r>
-        <w:t>Solmut</w:t>
-      </w:r>
-    </w:p>
-    <w:p>
-      <w:pPr>
-        <w:keepNext/>
-      </w:pPr>
-      <w:r>
-        <w:t>Sauvaelementti</w:t>
-      </w:r>
-    </w:p>
-    <w:p>
-      <w:pPr>
-        <w:keepNext/>
-      </w:pPr>
-      <w:r>
-        <w:t>Palkk</w:t>
-      </w:r>
-      <w:r>
-        <w:t>ielementti</w:t>
-      </w:r>
-    </w:p>
-    <w:p>
-      <w:pPr>
-        <w:keepNext/>
-      </w:pPr>
-      <w:r>
-        <w:t>Koordinaatistot (globaali, lokaali)</w:t>
-      </w:r>
-    </w:p>
-    <w:p>
-      <w:pPr>
-        <w:keepNext/>
-      </w:pPr>
-      <w:r>
-        <w:t>Ristikkorakenne</w:t>
-      </w:r>
-    </w:p>
-    <w:p>
-      <w:pPr>
-        <w:keepNext/>
-      </w:pPr>
-      <w:r>
-        <w:t>Laskentamalli</w:t>
-      </w:r>
-    </w:p>
-    <w:p>
-      <w:pPr>
-        <w:keepNext/>
-      </w:pPr>
-      <w:r>
-        <w:t>Jäykkyysmatriisi</w:t>
-      </w:r>
-      <w:r>
-        <w:t>t</w:t>
-      </w:r>
-    </w:p>
-    <w:p>
-      <w:pPr>
-        <w:keepNext/>
-      </w:pPr>
-      <w:r>
-        <w:t>Sijoittelusummaus</w:t>
-      </w:r>
-    </w:p>
-    <w:p>
-      <w:pPr>
-        <w:keepNext/>
-      </w:pPr>
-      <w:r>
-        <w:t>Pistekuormitukset</w:t>
-      </w:r>
-    </w:p>
-    <w:p>
-      <w:pPr>
-        <w:keepNext/>
-      </w:pPr>
-      <w:r>
-        <w:t>Kenttäkuormitukset</w:t>
+      <w:bookmarkStart w:id="9" w:name="_Toc441001719"/>
+      <w:r>
+        <w:t>Avaruuspalkkielementti</w:t>
+      </w:r>
+      <w:bookmarkEnd w:id="9"/>
+    </w:p>
+    <w:p>
+      <w:r>
+        <w:t>Jäykkyysmatriisin johto tasopalkkielementistä</w:t>
+      </w:r>
+      <w:r>
+        <w:t xml:space="preserve"> (derivointi 3-asteen polynomista, koska 4 vapausastetta)</w:t>
+      </w:r>
+    </w:p>
+    <w:p>
+      <w:r>
+        <w:t>Leikkausmuodonmuutokset</w:t>
+      </w:r>
+    </w:p>
+    <w:p>
+      <w:proofErr w:type="spellStart"/>
+      <w:r>
+        <w:t>Timoshenko</w:t>
+      </w:r>
+      <w:proofErr w:type="spellEnd"/>
+      <w:r>
+        <w:t>-palkki, leikkauslukkiutumisen esto</w:t>
       </w:r>
     </w:p>
     <w:p>
       <w:pPr>
         <w:pStyle w:val="Otsikko2"/>
       </w:pPr>
-      <w:bookmarkStart w:id="9" w:name="_Toc441001719"/>
-      <w:r>
-        <w:t>Avaruuspalkkielementti</w:t>
-      </w:r>
-      <w:bookmarkEnd w:id="9"/>
-    </w:p>
-    <w:p>
-      <w:r>
-        <w:t>Jäykkyysmatriisin johto tasopalkkielementistä</w:t>
-      </w:r>
-    </w:p>
-    <w:p>
-      <w:r>
-        <w:t>Solmumittausjärjestelmä ja sen kierto</w:t>
-      </w:r>
-    </w:p>
-    <w:p>
-      <w:r>
-        <w:t>Leikkausmuodonmuutokset</w:t>
-      </w:r>
-    </w:p>
-    <w:p>
-      <w:pPr>
-        <w:pStyle w:val="Otsikko2"/>
-      </w:pPr>
       <w:bookmarkStart w:id="10" w:name="_Toc441001720"/>
       <w:r>
-        <w:lastRenderedPageBreak/>
         <w:t>Aktiivisarakeratkaisija</w:t>
       </w:r>
       <w:bookmarkEnd w:id="10"/>
     </w:p>
     <w:p>
+      <w:proofErr w:type="spellStart"/>
       <w:r>
         <w:t>Stafra</w:t>
       </w:r>
+      <w:proofErr w:type="spellEnd"/>
     </w:p>
     <w:p>
       <w:pPr>
@@ -4103,9 +4778,11 @@
       <w:bookmarkEnd w:id="11"/>
     </w:p>
     <w:p>
+      <w:proofErr w:type="spellStart"/>
       <w:r>
         <w:t>Asd</w:t>
       </w:r>
+      <w:proofErr w:type="spellEnd"/>
     </w:p>
     <w:p>
       <w:pPr>
@@ -4159,9 +4836,11 @@
       <w:bookmarkEnd w:id="16"/>
     </w:p>
     <w:p>
+      <w:proofErr w:type="spellStart"/>
       <w:r>
         <w:t>Asd</w:t>
       </w:r>
+      <w:proofErr w:type="spellEnd"/>
     </w:p>
     <w:p>
       <w:pPr>
@@ -4189,7 +4868,15 @@
       </w:pPr>
       <w:bookmarkStart w:id="19" w:name="_Toc441001729"/>
       <w:r>
-        <w:t>Windows Ribbon Framework</w:t>
+        <w:t xml:space="preserve">Windows </w:t>
+      </w:r>
+      <w:proofErr w:type="spellStart"/>
+      <w:r>
+        <w:t>Ribbon</w:t>
+      </w:r>
+      <w:proofErr w:type="spellEnd"/>
+      <w:r>
+        <w:t xml:space="preserve"> Framework</w:t>
       </w:r>
       <w:bookmarkEnd w:id="19"/>
     </w:p>
@@ -4198,8 +4885,13 @@
         <w:pStyle w:val="Otsikko2"/>
       </w:pPr>
       <w:bookmarkStart w:id="20" w:name="_Toc441001730"/>
-      <w:r>
-        <w:t>OpenGL-piirtotyökalut</w:t>
+      <w:proofErr w:type="spellStart"/>
+      <w:r>
+        <w:t>OpenGL</w:t>
+      </w:r>
+      <w:proofErr w:type="spellEnd"/>
+      <w:r>
+        <w:t>-piirtotyökalut</w:t>
       </w:r>
       <w:bookmarkEnd w:id="20"/>
     </w:p>
@@ -4215,9 +4907,11 @@
       <w:bookmarkEnd w:id="21"/>
     </w:p>
     <w:p>
+      <w:proofErr w:type="spellStart"/>
       <w:r>
         <w:t>Asd</w:t>
       </w:r>
+      <w:proofErr w:type="spellEnd"/>
     </w:p>
     <w:p>
       <w:pPr>
@@ -4240,13 +4934,26 @@
       <w:bookmarkEnd w:id="23"/>
     </w:p>
     <w:p>
-      <w:r>
-        <w:t>Vertexin profiilit</w:t>
-      </w:r>
-    </w:p>
-    <w:p>
-      <w:r>
-        <w:t>G4, G4 Plant, BD</w:t>
+      <w:proofErr w:type="spellStart"/>
+      <w:r>
+        <w:t>Vertexin</w:t>
+      </w:r>
+      <w:proofErr w:type="spellEnd"/>
+      <w:r>
+        <w:t xml:space="preserve"> profiilit</w:t>
+      </w:r>
+    </w:p>
+    <w:p>
+      <w:r>
+        <w:t xml:space="preserve">G4, G4 </w:t>
+      </w:r>
+      <w:proofErr w:type="spellStart"/>
+      <w:r>
+        <w:t>Plant</w:t>
+      </w:r>
+      <w:proofErr w:type="spellEnd"/>
+      <w:r>
+        <w:t>, BD</w:t>
       </w:r>
     </w:p>
     <w:p>
@@ -4271,9 +4978,11 @@
       <w:bookmarkEnd w:id="25"/>
     </w:p>
     <w:p>
+      <w:proofErr w:type="spellStart"/>
       <w:r>
         <w:t>Asd</w:t>
       </w:r>
+      <w:proofErr w:type="spellEnd"/>
     </w:p>
     <w:p>
       <w:pPr>
@@ -4357,9 +5066,11 @@
       <w:bookmarkEnd w:id="33"/>
     </w:p>
     <w:p>
+      <w:proofErr w:type="spellStart"/>
       <w:r>
         <w:t>Asd</w:t>
       </w:r>
+      <w:proofErr w:type="spellEnd"/>
     </w:p>
     <w:p>
       <w:pPr>
@@ -4373,9 +5084,11 @@
       <w:bookmarkEnd w:id="34"/>
     </w:p>
     <w:p>
+      <w:proofErr w:type="spellStart"/>
       <w:r>
         <w:t>Asd</w:t>
       </w:r>
+      <w:proofErr w:type="spellEnd"/>
     </w:p>
     <w:p>
       <w:pPr>
@@ -4396,134 +5109,286 @@
         <w:pStyle w:val="BibItem"/>
       </w:pPr>
       <w:r>
+        <w:t xml:space="preserve">K.J. Bathe, </w:t>
+      </w:r>
+      <w:r>
+        <w:rPr>
+          <w:i/>
+        </w:rPr>
+        <w:t>Finite E</w:t>
+      </w:r>
+      <w:r>
+        <w:rPr>
+          <w:i/>
+        </w:rPr>
+        <w:t>lement Procedures in Engineering Analysis</w:t>
+      </w:r>
+      <w:r>
+        <w:t>, Prentice-Hall, Englewood Cliffs, New Jersey, 1982, 735 p.</w:t>
+      </w:r>
+    </w:p>
+    <w:p>
+      <w:pPr>
+        <w:pStyle w:val="BibItem"/>
+      </w:pPr>
+      <w:r>
+        <w:t xml:space="preserve">M. </w:t>
+      </w:r>
+      <w:proofErr w:type="spellStart"/>
+      <w:r>
+        <w:t>Bordegoni</w:t>
+      </w:r>
+      <w:proofErr w:type="spellEnd"/>
+      <w:r>
+        <w:t xml:space="preserve">, C. </w:t>
+      </w:r>
+      <w:proofErr w:type="spellStart"/>
+      <w:r>
+        <w:t>Rizzi</w:t>
+      </w:r>
+      <w:proofErr w:type="spellEnd"/>
+      <w:r>
+        <w:t xml:space="preserve">, </w:t>
+      </w:r>
+      <w:proofErr w:type="gramStart"/>
+      <w:r>
+        <w:rPr>
+          <w:i/>
+        </w:rPr>
+        <w:t>Innovation</w:t>
+      </w:r>
+      <w:proofErr w:type="gramEnd"/>
+      <w:r>
+        <w:rPr>
+          <w:i/>
+        </w:rPr>
+        <w:t xml:space="preserve"> in Product Design: From CAD to Virtual Prototyping</w:t>
+      </w:r>
+      <w:r>
+        <w:t>, Spri</w:t>
+      </w:r>
+      <w:r>
+        <w:t>nger-</w:t>
+      </w:r>
+      <w:proofErr w:type="spellStart"/>
+      <w:r>
+        <w:t>Verlag</w:t>
+      </w:r>
+      <w:proofErr w:type="spellEnd"/>
+      <w:r>
+        <w:t xml:space="preserve"> London Limited, 2011, 188 p.</w:t>
+      </w:r>
+    </w:p>
+    <w:p>
+      <w:pPr>
+        <w:pStyle w:val="BibItem"/>
+      </w:pPr>
+      <w:r>
+        <w:t xml:space="preserve">R.D. Cook, D.S. </w:t>
+      </w:r>
+      <w:proofErr w:type="spellStart"/>
+      <w:r>
+        <w:t>Malkus</w:t>
+      </w:r>
+      <w:proofErr w:type="spellEnd"/>
+      <w:r>
+        <w:t xml:space="preserve">, M.E. </w:t>
+      </w:r>
+      <w:proofErr w:type="spellStart"/>
+      <w:r>
+        <w:t>Plesha</w:t>
+      </w:r>
+      <w:proofErr w:type="spellEnd"/>
+      <w:r>
+        <w:t xml:space="preserve">, R.J. Witt, </w:t>
+      </w:r>
+      <w:r>
+        <w:rPr>
+          <w:i/>
+        </w:rPr>
+        <w:t>Concepts and Applications of Finite Element Analysis</w:t>
+      </w:r>
+      <w:r>
+        <w:t xml:space="preserve">, John Wiley &amp; Sons, </w:t>
+      </w:r>
+      <w:proofErr w:type="spellStart"/>
+      <w:r>
+        <w:t>Inc</w:t>
+      </w:r>
+      <w:proofErr w:type="spellEnd"/>
+      <w:r>
+        <w:t>, 1989, 630 p.</w:t>
+      </w:r>
+    </w:p>
+    <w:p>
+      <w:pPr>
+        <w:pStyle w:val="BibItem"/>
+      </w:pPr>
+      <w:r>
+        <w:t xml:space="preserve">M. </w:t>
+      </w:r>
+      <w:proofErr w:type="spellStart"/>
+      <w:r>
+        <w:t>Hirz</w:t>
+      </w:r>
+      <w:proofErr w:type="spellEnd"/>
+      <w:r>
+        <w:t xml:space="preserve">, W. Dietrich, A. </w:t>
+      </w:r>
+      <w:proofErr w:type="spellStart"/>
+      <w:r>
+        <w:t>Gfrerrer</w:t>
+      </w:r>
+      <w:proofErr w:type="spellEnd"/>
+      <w:r>
+        <w:t xml:space="preserve">, J. Lang, </w:t>
+      </w:r>
+      <w:r>
+        <w:rPr>
+          <w:i/>
+        </w:rPr>
+        <w:t>Integrated Computer-Aided Design in Automotive Development</w:t>
+      </w:r>
+      <w:r>
+        <w:t>, Springer-</w:t>
+      </w:r>
+      <w:proofErr w:type="spellStart"/>
+      <w:r>
+        <w:t>Verlag</w:t>
+      </w:r>
+      <w:proofErr w:type="spellEnd"/>
+      <w:r>
+        <w:t xml:space="preserve"> Berlin Heidelberg, 2013, 466 p.</w:t>
+      </w:r>
+    </w:p>
+    <w:p>
+      <w:pPr>
+        <w:pStyle w:val="BibItem"/>
         <w:rPr>
           <w:lang w:val="fi-FI"/>
         </w:rPr>
-        <w:t xml:space="preserve">K.J. Bathe, </w:t>
+      </w:pPr>
+      <w:bookmarkStart w:id="36" w:name="_Ref441508202"/>
+      <w:r>
+        <w:rPr>
+          <w:lang w:val="fi-FI"/>
+        </w:rPr>
+        <w:t xml:space="preserve">R. </w:t>
+      </w:r>
+      <w:proofErr w:type="spellStart"/>
+      <w:r>
+        <w:rPr>
+          <w:lang w:val="fi-FI"/>
+        </w:rPr>
+        <w:t>Kouhia</w:t>
+      </w:r>
+      <w:proofErr w:type="spellEnd"/>
+      <w:r>
+        <w:rPr>
+          <w:lang w:val="fi-FI"/>
+        </w:rPr>
+        <w:t xml:space="preserve">, M. Tuomala, </w:t>
       </w:r>
       <w:r>
         <w:rPr>
           <w:i/>
           <w:lang w:val="fi-FI"/>
         </w:rPr>
-        <w:t>Finite E</w:t>
-      </w:r>
-      <w:r>
-        <w:rPr>
-          <w:i/>
-        </w:rPr>
-        <w:t>lement Procedures in Engineering Analysis</w:t>
-      </w:r>
-      <w:r>
-        <w:t>, Prentice-Hall, Englewood Cliffs, New Jersey, 1982, 735 p.</w:t>
-      </w:r>
-    </w:p>
-    <w:p>
-      <w:pPr>
-        <w:pStyle w:val="BibItem"/>
-      </w:pPr>
-      <w:r>
-        <w:t xml:space="preserve">M. Bordegoni, C. Rizzi, </w:t>
-      </w:r>
-      <w:r>
-        <w:rPr>
-          <w:i/>
-        </w:rPr>
-        <w:t>Innovation in Product Design: From CAD to Virtual Prototyping</w:t>
-      </w:r>
-      <w:r>
-        <w:t>, Spri</w:t>
-      </w:r>
-      <w:r>
-        <w:t>nger-Verlag London Limited, 2011, 188 p.</w:t>
-      </w:r>
-    </w:p>
-    <w:p>
-      <w:pPr>
-        <w:pStyle w:val="BibItem"/>
-      </w:pPr>
-      <w:r>
-        <w:t xml:space="preserve">R.D. Cook, D.S. Malkus, M.E. Plesha, R.J. Witt, </w:t>
-      </w:r>
-      <w:r>
-        <w:rPr>
-          <w:i/>
-        </w:rPr>
-        <w:t>Concepts and Applications of Finite Element Analysis</w:t>
-      </w:r>
-      <w:r>
-        <w:t>, John Wiley &amp; Sons, Inc, 1989, 630 p.</w:t>
-      </w:r>
-    </w:p>
-    <w:p>
-      <w:pPr>
-        <w:pStyle w:val="BibItem"/>
-      </w:pPr>
-      <w:r>
-        <w:t xml:space="preserve">M. Hirz, W. Dietrich, A. Gfrerrer, J. Lang, </w:t>
-      </w:r>
-      <w:r>
-        <w:rPr>
-          <w:i/>
-        </w:rPr>
-        <w:t>Integrated Computer-Aided Design in Automotive Development</w:t>
-      </w:r>
-      <w:r>
-        <w:t>, Springer-Verlag Berlin Heidelberg, 2013, 466 p.</w:t>
-      </w:r>
-    </w:p>
-    <w:p>
-      <w:pPr>
-        <w:pStyle w:val="BibItem"/>
-        <w:rPr>
-          <w:lang w:val="fi-FI"/>
-        </w:rPr>
-      </w:pPr>
-      <w:r>
-        <w:rPr>
-          <w:lang w:val="fi-FI"/>
-        </w:rPr>
-        <w:t xml:space="preserve">M. Rintala, J. Jokinen, </w:t>
-      </w:r>
+        <w:t xml:space="preserve">Johdatus mekaniikan ja </w:t>
+      </w:r>
+      <w:proofErr w:type="spellStart"/>
       <w:r>
         <w:rPr>
           <w:i/>
           <w:lang w:val="fi-FI"/>
         </w:rPr>
-        <w:t>Olioiden ohj</w:t>
+        <w:t>sähkö</w:t>
       </w:r>
       <w:r>
         <w:rPr>
           <w:i/>
           <w:lang w:val="fi-FI"/>
         </w:rPr>
-        <w:t>elmointi C++:lla</w:t>
-      </w:r>
-      <w:r>
-        <w:rPr>
-          <w:lang w:val="fi-FI"/>
-        </w:rPr>
-        <w:t>, Talentum, 2005, 466 s.</w:t>
-      </w:r>
-    </w:p>
-    <w:p>
-      <w:pPr>
-        <w:pStyle w:val="BibItem"/>
-        <w:rPr>
-          <w:lang w:val="fi-FI"/>
-        </w:rPr>
-      </w:pPr>
-      <w:r>
-        <w:rPr>
-          <w:lang w:val="fi-FI"/>
-        </w:rPr>
-        <w:t xml:space="preserve">T. Salmi, K. Kuula, </w:t>
-      </w:r>
+        <w:t>magnetiikan</w:t>
+      </w:r>
+      <w:proofErr w:type="spellEnd"/>
       <w:r>
         <w:rPr>
           <w:i/>
           <w:lang w:val="fi-FI"/>
         </w:rPr>
+        <w:t xml:space="preserve"> numeerisiin menetelmiin</w:t>
+      </w:r>
+      <w:r>
+        <w:rPr>
+          <w:lang w:val="fi-FI"/>
+        </w:rPr>
+        <w:t>, luentomoniste, Tampereen teknillinen yliopisto, 2014, 417 s.</w:t>
+      </w:r>
+      <w:bookmarkEnd w:id="36"/>
+    </w:p>
+    <w:p>
+      <w:pPr>
+        <w:pStyle w:val="BibItem"/>
+        <w:rPr>
+          <w:lang w:val="fi-FI"/>
+        </w:rPr>
+      </w:pPr>
+      <w:r>
+        <w:rPr>
+          <w:lang w:val="fi-FI"/>
+        </w:rPr>
+        <w:t xml:space="preserve">M. Rintala, J. Jokinen, </w:t>
+      </w:r>
+      <w:r>
+        <w:rPr>
+          <w:i/>
+          <w:lang w:val="fi-FI"/>
+        </w:rPr>
+        <w:t>Olioiden ohj</w:t>
+      </w:r>
+      <w:r>
+        <w:rPr>
+          <w:i/>
+          <w:lang w:val="fi-FI"/>
+        </w:rPr>
+        <w:t>elmointi C++:</w:t>
+      </w:r>
+      <w:proofErr w:type="spellStart"/>
+      <w:r>
+        <w:rPr>
+          <w:i/>
+          <w:lang w:val="fi-FI"/>
+        </w:rPr>
+        <w:t>lla</w:t>
+      </w:r>
+      <w:proofErr w:type="spellEnd"/>
+      <w:r>
+        <w:rPr>
+          <w:lang w:val="fi-FI"/>
+        </w:rPr>
+        <w:t>, Talentum, 2005, 466 s.</w:t>
+      </w:r>
+    </w:p>
+    <w:p>
+      <w:pPr>
+        <w:pStyle w:val="BibItem"/>
+        <w:rPr>
+          <w:lang w:val="fi-FI"/>
+        </w:rPr>
+      </w:pPr>
+      <w:bookmarkStart w:id="37" w:name="_Ref441506001"/>
+      <w:r>
+        <w:rPr>
+          <w:lang w:val="fi-FI"/>
+        </w:rPr>
+        <w:t xml:space="preserve">T. Salmi, K. Kuula, </w:t>
+      </w:r>
+      <w:r>
+        <w:rPr>
+          <w:i/>
+          <w:lang w:val="fi-FI"/>
+        </w:rPr>
         <w:t>Rakenteiden Mekaniikka</w:t>
       </w:r>
       <w:r>
@@ -4532,6 +5397,7 @@
         </w:rPr>
         <w:t>, Pressus Oy, Tampere, 2012, 464 s.</w:t>
       </w:r>
+      <w:bookmarkEnd w:id="37"/>
     </w:p>
     <w:p>
       <w:pPr>
@@ -4540,8 +5406,8 @@
           <w:lang w:val="fi-FI"/>
         </w:rPr>
       </w:pPr>
-      <w:bookmarkStart w:id="36" w:name="_Ref381025873"/>
-      <w:bookmarkStart w:id="37" w:name="_Ref381025428"/>
+      <w:bookmarkStart w:id="38" w:name="_Ref381025873"/>
+      <w:bookmarkStart w:id="39" w:name="_Ref381025428"/>
       <w:r>
         <w:rPr>
           <w:lang w:val="fi-FI"/>
@@ -4554,6 +5420,7 @@
         </w:rPr>
         <w:t xml:space="preserve">A-3D </w:t>
       </w:r>
+      <w:proofErr w:type="gramStart"/>
       <w:r>
         <w:rPr>
           <w:lang w:val="fi-FI"/>
@@ -4566,6 +5433,7 @@
         </w:rPr>
         <w:t>manuaali</w:t>
       </w:r>
+      <w:proofErr w:type="gramEnd"/>
       <w:r>
         <w:rPr>
           <w:lang w:val="fi-FI"/>
@@ -4596,8 +5464,8 @@
         <w:br w:type="page"/>
       </w:r>
     </w:p>
-    <w:bookmarkEnd w:id="36"/>
-    <w:bookmarkEnd w:id="37"/>
+    <w:bookmarkEnd w:id="38"/>
+    <w:bookmarkEnd w:id="39"/>
     <w:p>
       <w:pPr>
         <w:pStyle w:val="Headingnonumber"/>
@@ -4638,12 +5506,14 @@
         </w:rPr>
         <w:t xml:space="preserve"> </w:t>
       </w:r>
+      <w:proofErr w:type="spellStart"/>
       <w:r>
         <w:rPr>
           <w:highlight w:val="yellow"/>
         </w:rPr>
         <w:t>päivittän</w:t>
       </w:r>
+      <w:proofErr w:type="spellEnd"/>
     </w:p>
     <w:sectPr>
       <w:headerReference w:type="default" r:id="rId11"/>
@@ -4841,7 +5711,7 @@
           <w:rPr>
             <w:noProof/>
           </w:rPr>
-          <w:t>1</w:t>
+          <w:t>12</w:t>
         </w:r>
         <w:r>
           <w:rPr>
@@ -4878,7 +5748,7 @@
         <v:path o:extrusionok="f" gradientshapeok="t" o:connecttype="rect"/>
         <o:lock v:ext="edit" aspectratio="t"/>
       </v:shapetype>
-      <v:shape id="_x0000_i1067" type="#_x0000_t75" alt="\mathbb{R}" style="width:10.9pt;height:10.9pt;visibility:visible;mso-wrap-style:square" o:bullet="t">
+      <v:shape id="_x0000_i1053" type="#_x0000_t75" alt="\mathbb{R}" style="width:11.25pt;height:11.25pt;visibility:visible;mso-wrap-style:square" o:bullet="t">
         <v:imagedata r:id="rId1" o:title="mathbb{R}"/>
       </v:shape>
     </w:pict>
@@ -9598,7 +10468,36 @@
 </file>
 
 <file path=word/glossary/document.xml><?xml version="1.0" encoding="utf-8"?>
-<w:glossaryDocument xmlns:wpc="http://schemas.microsoft.com/office/word/2010/wordprocessingCanvas" xmlns:mc="http://schemas.openxmlformats.org/markup-compatibility/2006" xmlns:o="urn:schemas-microsoft-com:office:office" xmlns:r="http://schemas.openxmlformats.org/officeDocument/2006/relationships" xmlns:m="http://schemas.openxmlformats.org/officeDocument/2006/math" xmlns:v="urn:schemas-microsoft-com:vml" xmlns:wp14="http://schemas.microsoft.com/office/word/2010/wordprocessingDrawing" xmlns:wp="http://schemas.openxmlformats.org/drawingml/2006/wordprocessingDrawing" xmlns:w10="urn:schemas-microsoft-com:office:word" xmlns:w="http://schemas.openxmlformats.org/wordprocessingml/2006/main" xmlns:w14="http://schemas.microsoft.com/office/word/2010/wordml" xmlns:w15="http://schemas.microsoft.com/office/word/2012/wordml" xmlns:wpg="http://schemas.microsoft.com/office/word/2010/wordprocessingGroup" xmlns:wpi="http://schemas.microsoft.com/office/word/2010/wordprocessingInk" xmlns:wne="http://schemas.microsoft.com/office/word/2006/wordml" xmlns:wps="http://schemas.microsoft.com/office/word/2010/wordprocessingShape" mc:Ignorable="w14 w15 wp14"/>
+<w:glossaryDocument xmlns:wpc="http://schemas.microsoft.com/office/word/2010/wordprocessingCanvas" xmlns:mc="http://schemas.openxmlformats.org/markup-compatibility/2006" xmlns:o="urn:schemas-microsoft-com:office:office" xmlns:r="http://schemas.openxmlformats.org/officeDocument/2006/relationships" xmlns:m="http://schemas.openxmlformats.org/officeDocument/2006/math" xmlns:v="urn:schemas-microsoft-com:vml" xmlns:wp14="http://schemas.microsoft.com/office/word/2010/wordprocessingDrawing" xmlns:wp="http://schemas.openxmlformats.org/drawingml/2006/wordprocessingDrawing" xmlns:w10="urn:schemas-microsoft-com:office:word" xmlns:w="http://schemas.openxmlformats.org/wordprocessingml/2006/main" xmlns:w14="http://schemas.microsoft.com/office/word/2010/wordml" xmlns:w15="http://schemas.microsoft.com/office/word/2012/wordml" xmlns:wpg="http://schemas.microsoft.com/office/word/2010/wordprocessingGroup" xmlns:wpi="http://schemas.microsoft.com/office/word/2010/wordprocessingInk" xmlns:wne="http://schemas.microsoft.com/office/word/2006/wordml" xmlns:wps="http://schemas.microsoft.com/office/word/2010/wordprocessingShape" mc:Ignorable="w14 w15 wp14">
+  <w:docParts>
+    <w:docPart>
+      <w:docPartPr>
+        <w:name w:val="DefaultPlaceholder_1075249612"/>
+        <w:category>
+          <w:name w:val="Yleiset"/>
+          <w:gallery w:val="placeholder"/>
+        </w:category>
+        <w:types>
+          <w:type w:val="bbPlcHdr"/>
+        </w:types>
+        <w:behaviors>
+          <w:behavior w:val="content"/>
+        </w:behaviors>
+        <w:guid w:val="{0A4FF3FF-5E85-4CF8-BD92-95A792FADBCD}"/>
+      </w:docPartPr>
+      <w:docPartBody>
+        <w:p>
+          <w:r>
+            <w:rPr>
+              <w:rStyle w:val="Paikkamerkkiteksti"/>
+            </w:rPr>
+            <w:t>Kirjoita kaava tähän.</w:t>
+          </w:r>
+        </w:p>
+      </w:docPartBody>
+    </w:docPart>
+  </w:docParts>
+</w:glossaryDocument>
 </file>
 
 <file path=word/glossary/fontTable.xml><?xml version="1.0" encoding="utf-8"?>
@@ -9666,6 +10565,13 @@
     <w:pitch w:val="fixed"/>
     <w:sig w:usb0="E00002FF" w:usb1="0000FCFF" w:usb2="00000001" w:usb3="00000000" w:csb0="0000019F" w:csb1="00000000"/>
   </w:font>
+  <w:font w:name="Cambria Math">
+    <w:panose1 w:val="02040503050406030204"/>
+    <w:charset w:val="00"/>
+    <w:family w:val="roman"/>
+    <w:pitch w:val="variable"/>
+    <w:sig w:usb0="E00002FF" w:usb1="420024FF" w:usb2="00000000" w:usb3="00000000" w:csb0="0000019F" w:csb1="00000000"/>
+  </w:font>
   <w:font w:name="Calibri Light">
     <w:panose1 w:val="020F0302020204030204"/>
     <w:charset w:val="00"/>
@@ -9691,9 +10597,9 @@
     <w:compatSetting w:name="differentiateMultirowTableHeaders" w:uri="http://schemas.microsoft.com/office/word" w:val="1"/>
   </w:compat>
   <w:rsids>
-    <w:rsidRoot w:val="00DC0F94"/>
-    <w:rsid w:val="000318E4"/>
-    <w:rsid w:val="00DC0F94"/>
+    <w:rsidRoot w:val="00045E4D"/>
+    <w:rsid w:val="00045E4D"/>
+    <w:rsid w:val="003C5DA5"/>
   </w:rsids>
   <m:mathPr>
     <m:mathFont m:val="Cambria Math"/>
@@ -10142,7 +11048,7 @@
     <w:basedOn w:val="Kappaleenoletusfontti"/>
     <w:uiPriority w:val="99"/>
     <w:semiHidden/>
-    <w:rsid w:val="00DC0F94"/>
+    <w:rsid w:val="00045E4D"/>
     <w:rPr>
       <w:color w:val="808080"/>
     </w:rPr>
@@ -10447,7 +11353,7 @@
 </file>
 
 <file path=customXml/itemProps1.xml><?xml version="1.0" encoding="utf-8"?>
-<ds:datastoreItem xmlns:ds="http://schemas.openxmlformats.org/officeDocument/2006/customXml" ds:itemID="{25D9CF9B-2F0F-48B7-97EA-8638CF646872}">
+<ds:datastoreItem xmlns:ds="http://schemas.openxmlformats.org/officeDocument/2006/customXml" ds:itemID="{FEAFF7D3-FC83-455E-9A91-6ECE51FEED82}">
   <ds:schemaRefs>
     <ds:schemaRef ds:uri="http://schemas.openxmlformats.org/officeDocument/2006/bibliography"/>
   </ds:schemaRefs>

--- a/DT.docx
+++ b/DT.docx
@@ -777,10 +777,11 @@
         </w:rPr>
         <w:fldChar w:fldCharType="separate"/>
       </w:r>
-      <w:hyperlink w:anchor="_Toc441001715" w:history="1">
+      <w:hyperlink w:anchor="_Toc442205196" w:history="1">
         <w:r>
           <w:rPr>
             <w:rStyle w:val="Hyperlinkki"/>
+            <w:lang w:val="en-US"/>
           </w:rPr>
           <w:t>1.</w:t>
         </w:r>
@@ -815,7 +816,7 @@
           <w:rPr>
             <w:webHidden/>
           </w:rPr>
-          <w:instrText xml:space="preserve"> PAGEREF _Toc441001715 \h </w:instrText>
+          <w:instrText xml:space="preserve"> PAGEREF _Toc442205196 \h </w:instrText>
         </w:r>
         <w:r>
           <w:rPr>
@@ -852,10 +853,11 @@
           <w:lang w:eastAsia="fi-FI"/>
         </w:rPr>
       </w:pPr>
-      <w:hyperlink w:anchor="_Toc441001716" w:history="1">
+      <w:hyperlink w:anchor="_Toc442205197" w:history="1">
         <w:r>
           <w:rPr>
             <w:rStyle w:val="Hyperlinkki"/>
+            <w:lang w:val="en-US"/>
           </w:rPr>
           <w:t>2.</w:t>
         </w:r>
@@ -890,7 +892,7 @@
           <w:rPr>
             <w:webHidden/>
           </w:rPr>
-          <w:instrText xml:space="preserve"> PAGEREF _Toc441001716 \h </w:instrText>
+          <w:instrText xml:space="preserve"> PAGEREF _Toc442205197 \h </w:instrText>
         </w:r>
         <w:r>
           <w:rPr>
@@ -927,7 +929,7 @@
           <w:lang w:eastAsia="fi-FI"/>
         </w:rPr>
       </w:pPr>
-      <w:hyperlink w:anchor="_Toc441001717" w:history="1">
+      <w:hyperlink w:anchor="_Toc442205198" w:history="1">
         <w:r>
           <w:rPr>
             <w:rStyle w:val="Hyperlinkki"/>
@@ -970,7 +972,7 @@
             <w:noProof/>
             <w:webHidden/>
           </w:rPr>
-          <w:instrText xml:space="preserve"> PAGEREF _Toc441001717 \h </w:instrText>
+          <w:instrText xml:space="preserve"> PAGEREF _Toc442205198 \h </w:instrText>
         </w:r>
         <w:r>
           <w:rPr>
@@ -1011,7 +1013,7 @@
           <w:lang w:eastAsia="fi-FI"/>
         </w:rPr>
       </w:pPr>
-      <w:hyperlink w:anchor="_Toc441001718" w:history="1">
+      <w:hyperlink w:anchor="_Toc442205199" w:history="1">
         <w:r>
           <w:rPr>
             <w:rStyle w:val="Hyperlinkki"/>
@@ -1054,7 +1056,7 @@
             <w:noProof/>
             <w:webHidden/>
           </w:rPr>
-          <w:instrText xml:space="preserve"> PAGEREF _Toc441001718 \h </w:instrText>
+          <w:instrText xml:space="preserve"> PAGEREF _Toc442205199 \h </w:instrText>
         </w:r>
         <w:r>
           <w:rPr>
@@ -1074,7 +1076,7 @@
             <w:noProof/>
             <w:webHidden/>
           </w:rPr>
-          <w:t>2</w:t>
+          <w:t>3</w:t>
         </w:r>
         <w:r>
           <w:rPr>
@@ -1095,7 +1097,7 @@
           <w:lang w:eastAsia="fi-FI"/>
         </w:rPr>
       </w:pPr>
-      <w:hyperlink w:anchor="_Toc441001719" w:history="1">
+      <w:hyperlink w:anchor="_Toc442205200" w:history="1">
         <w:r>
           <w:rPr>
             <w:rStyle w:val="Hyperlinkki"/>
@@ -1138,7 +1140,7 @@
             <w:noProof/>
             <w:webHidden/>
           </w:rPr>
-          <w:instrText xml:space="preserve"> PAGEREF _Toc441001719 \h </w:instrText>
+          <w:instrText xml:space="preserve"> PAGEREF _Toc442205200 \h </w:instrText>
         </w:r>
         <w:r>
           <w:rPr>
@@ -1158,7 +1160,7 @@
             <w:noProof/>
             <w:webHidden/>
           </w:rPr>
-          <w:t>2</w:t>
+          <w:t>4</w:t>
         </w:r>
         <w:r>
           <w:rPr>
@@ -1179,7 +1181,7 @@
           <w:lang w:eastAsia="fi-FI"/>
         </w:rPr>
       </w:pPr>
-      <w:hyperlink w:anchor="_Toc441001720" w:history="1">
+      <w:hyperlink w:anchor="_Toc442205201" w:history="1">
         <w:r>
           <w:rPr>
             <w:rStyle w:val="Hyperlinkki"/>
@@ -1222,7 +1224,7 @@
             <w:noProof/>
             <w:webHidden/>
           </w:rPr>
-          <w:instrText xml:space="preserve"> PAGEREF _Toc441001720 \h </w:instrText>
+          <w:instrText xml:space="preserve"> PAGEREF _Toc442205201 \h </w:instrText>
         </w:r>
         <w:r>
           <w:rPr>
@@ -1242,7 +1244,91 @@
             <w:noProof/>
             <w:webHidden/>
           </w:rPr>
-          <w:t>3</w:t>
+          <w:t>5</w:t>
+        </w:r>
+        <w:r>
+          <w:rPr>
+            <w:noProof/>
+            <w:webHidden/>
+          </w:rPr>
+          <w:fldChar w:fldCharType="end"/>
+        </w:r>
+      </w:hyperlink>
+    </w:p>
+    <w:p>
+      <w:pPr>
+        <w:pStyle w:val="Sisluet2"/>
+        <w:rPr>
+          <w:rFonts w:asciiTheme="minorHAnsi" w:eastAsiaTheme="minorEastAsia" w:hAnsiTheme="minorHAnsi"/>
+          <w:noProof/>
+          <w:sz w:val="22"/>
+          <w:lang w:eastAsia="fi-FI"/>
+        </w:rPr>
+      </w:pPr>
+      <w:hyperlink w:anchor="_Toc442205202" w:history="1">
+        <w:r>
+          <w:rPr>
+            <w:rStyle w:val="Hyperlinkki"/>
+            <w:noProof/>
+          </w:rPr>
+          <w:t>2.5</w:t>
+        </w:r>
+        <w:r>
+          <w:rPr>
+            <w:rFonts w:asciiTheme="minorHAnsi" w:eastAsiaTheme="minorEastAsia" w:hAnsiTheme="minorHAnsi"/>
+            <w:noProof/>
+            <w:sz w:val="22"/>
+            <w:lang w:eastAsia="fi-FI"/>
+          </w:rPr>
+          <w:tab/>
+        </w:r>
+        <w:r>
+          <w:rPr>
+            <w:rStyle w:val="Hyperlinkki"/>
+            <w:noProof/>
+          </w:rPr>
+          <w:t>STAFRA</w:t>
+        </w:r>
+        <w:r>
+          <w:rPr>
+            <w:noProof/>
+            <w:webHidden/>
+          </w:rPr>
+          <w:tab/>
+        </w:r>
+        <w:r>
+          <w:rPr>
+            <w:noProof/>
+            <w:webHidden/>
+          </w:rPr>
+          <w:fldChar w:fldCharType="begin"/>
+        </w:r>
+        <w:r>
+          <w:rPr>
+            <w:noProof/>
+            <w:webHidden/>
+          </w:rPr>
+          <w:instrText xml:space="preserve"> PAGEREF _Toc442205202 \h </w:instrText>
+        </w:r>
+        <w:r>
+          <w:rPr>
+            <w:noProof/>
+            <w:webHidden/>
+          </w:rPr>
+        </w:r>
+        <w:r>
+          <w:rPr>
+            <w:noProof/>
+            <w:webHidden/>
+          </w:rPr>
+          <w:fldChar w:fldCharType="separate"/>
+        </w:r>
+        <w:r>
+          <w:rPr>
+            <w:noProof/>
+            <w:webHidden/>
+          </w:rPr>
+          <w:t>5</w:t>
         </w:r>
         <w:r>
           <w:rPr>
@@ -1263,10 +1349,11 @@
           <w:lang w:eastAsia="fi-FI"/>
         </w:rPr>
       </w:pPr>
-      <w:hyperlink w:anchor="_Toc441001721" w:history="1">
+      <w:hyperlink w:anchor="_Toc442205203" w:history="1">
         <w:r>
           <w:rPr>
             <w:rStyle w:val="Hyperlinkki"/>
+            <w:lang w:val="en-US"/>
           </w:rPr>
           <w:t>3.</w:t>
         </w:r>
@@ -1301,7 +1388,7 @@
           <w:rPr>
             <w:webHidden/>
           </w:rPr>
-          <w:instrText xml:space="preserve"> PAGEREF _Toc441001721 \h </w:instrText>
+          <w:instrText xml:space="preserve"> PAGEREF _Toc442205203 \h </w:instrText>
         </w:r>
         <w:r>
           <w:rPr>
@@ -1318,7 +1405,7 @@
           <w:rPr>
             <w:webHidden/>
           </w:rPr>
-          <w:t>4</w:t>
+          <w:t>6</w:t>
         </w:r>
         <w:r>
           <w:rPr>
@@ -1338,7 +1425,7 @@
           <w:lang w:eastAsia="fi-FI"/>
         </w:rPr>
       </w:pPr>
-      <w:hyperlink w:anchor="_Toc441001722" w:history="1">
+      <w:hyperlink w:anchor="_Toc442205204" w:history="1">
         <w:r>
           <w:rPr>
             <w:rStyle w:val="Hyperlinkki"/>
@@ -1381,7 +1468,7 @@
             <w:noProof/>
             <w:webHidden/>
           </w:rPr>
-          <w:instrText xml:space="preserve"> PAGEREF _Toc441001722 \h </w:instrText>
+          <w:instrText xml:space="preserve"> PAGEREF _Toc442205204 \h </w:instrText>
         </w:r>
         <w:r>
           <w:rPr>
@@ -1401,7 +1488,7 @@
             <w:noProof/>
             <w:webHidden/>
           </w:rPr>
-          <w:t>4</w:t>
+          <w:t>6</w:t>
         </w:r>
         <w:r>
           <w:rPr>
@@ -1422,7 +1509,7 @@
           <w:lang w:eastAsia="fi-FI"/>
         </w:rPr>
       </w:pPr>
-      <w:hyperlink w:anchor="_Toc441001723" w:history="1">
+      <w:hyperlink w:anchor="_Toc442205205" w:history="1">
         <w:r>
           <w:rPr>
             <w:rStyle w:val="Hyperlinkki"/>
@@ -1465,7 +1552,7 @@
             <w:noProof/>
             <w:webHidden/>
           </w:rPr>
-          <w:instrText xml:space="preserve"> PAGEREF _Toc441001723 \h </w:instrText>
+          <w:instrText xml:space="preserve"> PAGEREF _Toc442205205 \h </w:instrText>
         </w:r>
         <w:r>
           <w:rPr>
@@ -1485,7 +1572,7 @@
             <w:noProof/>
             <w:webHidden/>
           </w:rPr>
-          <w:t>4</w:t>
+          <w:t>7</w:t>
         </w:r>
         <w:r>
           <w:rPr>
@@ -1506,7 +1593,7 @@
           <w:lang w:eastAsia="fi-FI"/>
         </w:rPr>
       </w:pPr>
-      <w:hyperlink w:anchor="_Toc441001724" w:history="1">
+      <w:hyperlink w:anchor="_Toc442205206" w:history="1">
         <w:r>
           <w:rPr>
             <w:rStyle w:val="Hyperlinkki"/>
@@ -1528,7 +1615,7 @@
             <w:rStyle w:val="Hyperlinkki"/>
             <w:noProof/>
           </w:rPr>
-          <w:t>Käyttäjäkokemuksen suunnittelu</w:t>
+          <w:t>Käyttäjäkeskeinen suunnittelu</w:t>
         </w:r>
         <w:r>
           <w:rPr>
@@ -1549,7 +1636,7 @@
             <w:noProof/>
             <w:webHidden/>
           </w:rPr>
-          <w:instrText xml:space="preserve"> PAGEREF _Toc441001724 \h </w:instrText>
+          <w:instrText xml:space="preserve"> PAGEREF _Toc442205206 \h </w:instrText>
         </w:r>
         <w:r>
           <w:rPr>
@@ -1569,7 +1656,7 @@
             <w:noProof/>
             <w:webHidden/>
           </w:rPr>
-          <w:t>4</w:t>
+          <w:t>7</w:t>
         </w:r>
         <w:r>
           <w:rPr>
@@ -1590,7 +1677,7 @@
           <w:lang w:eastAsia="fi-FI"/>
         </w:rPr>
       </w:pPr>
-      <w:hyperlink w:anchor="_Toc441001725" w:history="1">
+      <w:hyperlink w:anchor="_Toc442205207" w:history="1">
         <w:r>
           <w:rPr>
             <w:rStyle w:val="Hyperlinkki"/>
@@ -1633,7 +1720,7 @@
             <w:noProof/>
             <w:webHidden/>
           </w:rPr>
-          <w:instrText xml:space="preserve"> PAGEREF _Toc441001725 \h </w:instrText>
+          <w:instrText xml:space="preserve"> PAGEREF _Toc442205207 \h </w:instrText>
         </w:r>
         <w:r>
           <w:rPr>
@@ -1653,7 +1740,7 @@
             <w:noProof/>
             <w:webHidden/>
           </w:rPr>
-          <w:t>4</w:t>
+          <w:t>7</w:t>
         </w:r>
         <w:r>
           <w:rPr>
@@ -1674,10 +1761,11 @@
           <w:lang w:eastAsia="fi-FI"/>
         </w:rPr>
       </w:pPr>
-      <w:hyperlink w:anchor="_Toc441001726" w:history="1">
+      <w:hyperlink w:anchor="_Toc442205208" w:history="1">
         <w:r>
           <w:rPr>
             <w:rStyle w:val="Hyperlinkki"/>
+            <w:lang w:val="en-US"/>
           </w:rPr>
           <w:t>4.</w:t>
         </w:r>
@@ -1712,7 +1800,7 @@
           <w:rPr>
             <w:webHidden/>
           </w:rPr>
-          <w:instrText xml:space="preserve"> PAGEREF _Toc441001726 \h </w:instrText>
+          <w:instrText xml:space="preserve"> PAGEREF _Toc442205208 \h </w:instrText>
         </w:r>
         <w:r>
           <w:rPr>
@@ -1729,7 +1817,7 @@
           <w:rPr>
             <w:webHidden/>
           </w:rPr>
-          <w:t>5</w:t>
+          <w:t>8</w:t>
         </w:r>
         <w:r>
           <w:rPr>
@@ -1749,7 +1837,7 @@
           <w:lang w:eastAsia="fi-FI"/>
         </w:rPr>
       </w:pPr>
-      <w:hyperlink w:anchor="_Toc441001727" w:history="1">
+      <w:hyperlink w:anchor="_Toc442205209" w:history="1">
         <w:r>
           <w:rPr>
             <w:rStyle w:val="Hyperlinkki"/>
@@ -1792,7 +1880,7 @@
             <w:noProof/>
             <w:webHidden/>
           </w:rPr>
-          <w:instrText xml:space="preserve"> PAGEREF _Toc441001727 \h </w:instrText>
+          <w:instrText xml:space="preserve"> PAGEREF _Toc442205209 \h </w:instrText>
         </w:r>
         <w:r>
           <w:rPr>
@@ -1812,7 +1900,7 @@
             <w:noProof/>
             <w:webHidden/>
           </w:rPr>
-          <w:t>5</w:t>
+          <w:t>8</w:t>
         </w:r>
         <w:r>
           <w:rPr>
@@ -1833,7 +1921,7 @@
           <w:lang w:eastAsia="fi-FI"/>
         </w:rPr>
       </w:pPr>
-      <w:hyperlink w:anchor="_Toc441001728" w:history="1">
+      <w:hyperlink w:anchor="_Toc442205210" w:history="1">
         <w:r>
           <w:rPr>
             <w:rStyle w:val="Hyperlinkki"/>
@@ -1876,7 +1964,7 @@
             <w:noProof/>
             <w:webHidden/>
           </w:rPr>
-          <w:instrText xml:space="preserve"> PAGEREF _Toc441001728 \h </w:instrText>
+          <w:instrText xml:space="preserve"> PAGEREF _Toc442205210 \h </w:instrText>
         </w:r>
         <w:r>
           <w:rPr>
@@ -1896,7 +1984,7 @@
             <w:noProof/>
             <w:webHidden/>
           </w:rPr>
-          <w:t>5</w:t>
+          <w:t>8</w:t>
         </w:r>
         <w:r>
           <w:rPr>
@@ -1917,7 +2005,7 @@
           <w:lang w:eastAsia="fi-FI"/>
         </w:rPr>
       </w:pPr>
-      <w:hyperlink w:anchor="_Toc441001729" w:history="1">
+      <w:hyperlink w:anchor="_Toc442205211" w:history="1">
         <w:r>
           <w:rPr>
             <w:rStyle w:val="Hyperlinkki"/>
@@ -1960,7 +2048,7 @@
             <w:noProof/>
             <w:webHidden/>
           </w:rPr>
-          <w:instrText xml:space="preserve"> PAGEREF _Toc441001729 \h </w:instrText>
+          <w:instrText xml:space="preserve"> PAGEREF _Toc442205211 \h </w:instrText>
         </w:r>
         <w:r>
           <w:rPr>
@@ -1980,7 +2068,7 @@
             <w:noProof/>
             <w:webHidden/>
           </w:rPr>
-          <w:t>5</w:t>
+          <w:t>8</w:t>
         </w:r>
         <w:r>
           <w:rPr>
@@ -2001,7 +2089,7 @@
           <w:lang w:eastAsia="fi-FI"/>
         </w:rPr>
       </w:pPr>
-      <w:hyperlink w:anchor="_Toc441001730" w:history="1">
+      <w:hyperlink w:anchor="_Toc442205212" w:history="1">
         <w:r>
           <w:rPr>
             <w:rStyle w:val="Hyperlinkki"/>
@@ -2044,7 +2132,7 @@
             <w:noProof/>
             <w:webHidden/>
           </w:rPr>
-          <w:instrText xml:space="preserve"> PAGEREF _Toc441001730 \h </w:instrText>
+          <w:instrText xml:space="preserve"> PAGEREF _Toc442205212 \h </w:instrText>
         </w:r>
         <w:r>
           <w:rPr>
@@ -2064,7 +2152,7 @@
             <w:noProof/>
             <w:webHidden/>
           </w:rPr>
-          <w:t>5</w:t>
+          <w:t>8</w:t>
         </w:r>
         <w:r>
           <w:rPr>
@@ -2085,10 +2173,11 @@
           <w:lang w:eastAsia="fi-FI"/>
         </w:rPr>
       </w:pPr>
-      <w:hyperlink w:anchor="_Toc441001731" w:history="1">
+      <w:hyperlink w:anchor="_Toc442205213" w:history="1">
         <w:r>
           <w:rPr>
             <w:rStyle w:val="Hyperlinkki"/>
+            <w:lang w:val="en-US"/>
           </w:rPr>
           <w:t>5.</w:t>
         </w:r>
@@ -2123,7 +2212,7 @@
           <w:rPr>
             <w:webHidden/>
           </w:rPr>
-          <w:instrText xml:space="preserve"> PAGEREF _Toc441001731 \h </w:instrText>
+          <w:instrText xml:space="preserve"> PAGEREF _Toc442205213 \h </w:instrText>
         </w:r>
         <w:r>
           <w:rPr>
@@ -2140,7 +2229,7 @@
           <w:rPr>
             <w:webHidden/>
           </w:rPr>
-          <w:t>6</w:t>
+          <w:t>9</w:t>
         </w:r>
         <w:r>
           <w:rPr>
@@ -2160,7 +2249,7 @@
           <w:lang w:eastAsia="fi-FI"/>
         </w:rPr>
       </w:pPr>
-      <w:hyperlink w:anchor="_Toc441001732" w:history="1">
+      <w:hyperlink w:anchor="_Toc442205214" w:history="1">
         <w:r>
           <w:rPr>
             <w:rStyle w:val="Hyperlinkki"/>
@@ -2203,7 +2292,7 @@
             <w:noProof/>
             <w:webHidden/>
           </w:rPr>
-          <w:instrText xml:space="preserve"> PAGEREF _Toc441001732 \h </w:instrText>
+          <w:instrText xml:space="preserve"> PAGEREF _Toc442205214 \h </w:instrText>
         </w:r>
         <w:r>
           <w:rPr>
@@ -2223,7 +2312,7 @@
             <w:noProof/>
             <w:webHidden/>
           </w:rPr>
-          <w:t>6</w:t>
+          <w:t>9</w:t>
         </w:r>
         <w:r>
           <w:rPr>
@@ -2244,7 +2333,7 @@
           <w:lang w:eastAsia="fi-FI"/>
         </w:rPr>
       </w:pPr>
-      <w:hyperlink w:anchor="_Toc441001733" w:history="1">
+      <w:hyperlink w:anchor="_Toc442205215" w:history="1">
         <w:r>
           <w:rPr>
             <w:rStyle w:val="Hyperlinkki"/>
@@ -2287,7 +2376,7 @@
             <w:noProof/>
             <w:webHidden/>
           </w:rPr>
-          <w:instrText xml:space="preserve"> PAGEREF _Toc441001733 \h </w:instrText>
+          <w:instrText xml:space="preserve"> PAGEREF _Toc442205215 \h </w:instrText>
         </w:r>
         <w:r>
           <w:rPr>
@@ -2307,7 +2396,7 @@
             <w:noProof/>
             <w:webHidden/>
           </w:rPr>
-          <w:t>6</w:t>
+          <w:t>10</w:t>
         </w:r>
         <w:r>
           <w:rPr>
@@ -2328,7 +2417,7 @@
           <w:lang w:eastAsia="fi-FI"/>
         </w:rPr>
       </w:pPr>
-      <w:hyperlink w:anchor="_Toc441001734" w:history="1">
+      <w:hyperlink w:anchor="_Toc442205216" w:history="1">
         <w:r>
           <w:rPr>
             <w:rStyle w:val="Hyperlinkki"/>
@@ -2371,7 +2460,7 @@
             <w:noProof/>
             <w:webHidden/>
           </w:rPr>
-          <w:instrText xml:space="preserve"> PAGEREF _Toc441001734 \h </w:instrText>
+          <w:instrText xml:space="preserve"> PAGEREF _Toc442205216 \h </w:instrText>
         </w:r>
         <w:r>
           <w:rPr>
@@ -2391,7 +2480,7 @@
             <w:noProof/>
             <w:webHidden/>
           </w:rPr>
-          <w:t>6</w:t>
+          <w:t>10</w:t>
         </w:r>
         <w:r>
           <w:rPr>
@@ -2412,10 +2501,11 @@
           <w:lang w:eastAsia="fi-FI"/>
         </w:rPr>
       </w:pPr>
-      <w:hyperlink w:anchor="_Toc441001735" w:history="1">
+      <w:hyperlink w:anchor="_Toc442205217" w:history="1">
         <w:r>
           <w:rPr>
             <w:rStyle w:val="Hyperlinkki"/>
+            <w:lang w:val="en-US"/>
           </w:rPr>
           <w:t>6.</w:t>
         </w:r>
@@ -2450,7 +2540,7 @@
           <w:rPr>
             <w:webHidden/>
           </w:rPr>
-          <w:instrText xml:space="preserve"> PAGEREF _Toc441001735 \h </w:instrText>
+          <w:instrText xml:space="preserve"> PAGEREF _Toc442205217 \h </w:instrText>
         </w:r>
         <w:r>
           <w:rPr>
@@ -2467,7 +2557,7 @@
           <w:rPr>
             <w:webHidden/>
           </w:rPr>
-          <w:t>7</w:t>
+          <w:t>11</w:t>
         </w:r>
         <w:r>
           <w:rPr>
@@ -2487,7 +2577,7 @@
           <w:lang w:eastAsia="fi-FI"/>
         </w:rPr>
       </w:pPr>
-      <w:hyperlink w:anchor="_Toc441001736" w:history="1">
+      <w:hyperlink w:anchor="_Toc442205218" w:history="1">
         <w:r>
           <w:rPr>
             <w:rStyle w:val="Hyperlinkki"/>
@@ -2530,7 +2620,7 @@
             <w:noProof/>
             <w:webHidden/>
           </w:rPr>
-          <w:instrText xml:space="preserve"> PAGEREF _Toc441001736 \h </w:instrText>
+          <w:instrText xml:space="preserve"> PAGEREF _Toc442205218 \h </w:instrText>
         </w:r>
         <w:r>
           <w:rPr>
@@ -2550,7 +2640,7 @@
             <w:noProof/>
             <w:webHidden/>
           </w:rPr>
-          <w:t>7</w:t>
+          <w:t>11</w:t>
         </w:r>
         <w:r>
           <w:rPr>
@@ -2571,7 +2661,7 @@
           <w:lang w:eastAsia="fi-FI"/>
         </w:rPr>
       </w:pPr>
-      <w:hyperlink w:anchor="_Toc441001737" w:history="1">
+      <w:hyperlink w:anchor="_Toc442205219" w:history="1">
         <w:r>
           <w:rPr>
             <w:rStyle w:val="Hyperlinkki"/>
@@ -2614,7 +2704,7 @@
             <w:noProof/>
             <w:webHidden/>
           </w:rPr>
-          <w:instrText xml:space="preserve"> PAGEREF _Toc441001737 \h </w:instrText>
+          <w:instrText xml:space="preserve"> PAGEREF _Toc442205219 \h </w:instrText>
         </w:r>
         <w:r>
           <w:rPr>
@@ -2634,7 +2724,7 @@
             <w:noProof/>
             <w:webHidden/>
           </w:rPr>
-          <w:t>7</w:t>
+          <w:t>11</w:t>
         </w:r>
         <w:r>
           <w:rPr>
@@ -2655,7 +2745,7 @@
           <w:lang w:eastAsia="fi-FI"/>
         </w:rPr>
       </w:pPr>
-      <w:hyperlink w:anchor="_Toc441001738" w:history="1">
+      <w:hyperlink w:anchor="_Toc442205220" w:history="1">
         <w:r>
           <w:rPr>
             <w:rStyle w:val="Hyperlinkki"/>
@@ -2698,7 +2788,7 @@
             <w:noProof/>
             <w:webHidden/>
           </w:rPr>
-          <w:instrText xml:space="preserve"> PAGEREF _Toc441001738 \h </w:instrText>
+          <w:instrText xml:space="preserve"> PAGEREF _Toc442205220 \h </w:instrText>
         </w:r>
         <w:r>
           <w:rPr>
@@ -2718,7 +2808,7 @@
             <w:noProof/>
             <w:webHidden/>
           </w:rPr>
-          <w:t>7</w:t>
+          <w:t>11</w:t>
         </w:r>
         <w:r>
           <w:rPr>
@@ -2739,7 +2829,7 @@
           <w:lang w:eastAsia="fi-FI"/>
         </w:rPr>
       </w:pPr>
-      <w:hyperlink w:anchor="_Toc441001739" w:history="1">
+      <w:hyperlink w:anchor="_Toc442205221" w:history="1">
         <w:r>
           <w:rPr>
             <w:rStyle w:val="Hyperlinkki"/>
@@ -2782,7 +2872,7 @@
             <w:noProof/>
             <w:webHidden/>
           </w:rPr>
-          <w:instrText xml:space="preserve"> PAGEREF _Toc441001739 \h </w:instrText>
+          <w:instrText xml:space="preserve"> PAGEREF _Toc442205221 \h </w:instrText>
         </w:r>
         <w:r>
           <w:rPr>
@@ -2802,7 +2892,7 @@
             <w:noProof/>
             <w:webHidden/>
           </w:rPr>
-          <w:t>7</w:t>
+          <w:t>11</w:t>
         </w:r>
         <w:r>
           <w:rPr>
@@ -2823,7 +2913,7 @@
           <w:lang w:eastAsia="fi-FI"/>
         </w:rPr>
       </w:pPr>
-      <w:hyperlink w:anchor="_Toc441001740" w:history="1">
+      <w:hyperlink w:anchor="_Toc442205222" w:history="1">
         <w:r>
           <w:rPr>
             <w:rStyle w:val="Hyperlinkki"/>
@@ -2866,7 +2956,7 @@
             <w:noProof/>
             <w:webHidden/>
           </w:rPr>
-          <w:instrText xml:space="preserve"> PAGEREF _Toc441001740 \h </w:instrText>
+          <w:instrText xml:space="preserve"> PAGEREF _Toc442205222 \h </w:instrText>
         </w:r>
         <w:r>
           <w:rPr>
@@ -2886,7 +2976,7 @@
             <w:noProof/>
             <w:webHidden/>
           </w:rPr>
-          <w:t>7</w:t>
+          <w:t>11</w:t>
         </w:r>
         <w:r>
           <w:rPr>
@@ -2907,7 +2997,7 @@
           <w:lang w:eastAsia="fi-FI"/>
         </w:rPr>
       </w:pPr>
-      <w:hyperlink w:anchor="_Toc441001741" w:history="1">
+      <w:hyperlink w:anchor="_Toc442205223" w:history="1">
         <w:r>
           <w:rPr>
             <w:rStyle w:val="Hyperlinkki"/>
@@ -2950,7 +3040,7 @@
             <w:noProof/>
             <w:webHidden/>
           </w:rPr>
-          <w:instrText xml:space="preserve"> PAGEREF _Toc441001741 \h </w:instrText>
+          <w:instrText xml:space="preserve"> PAGEREF _Toc442205223 \h </w:instrText>
         </w:r>
         <w:r>
           <w:rPr>
@@ -2970,7 +3060,7 @@
             <w:noProof/>
             <w:webHidden/>
           </w:rPr>
-          <w:t>7</w:t>
+          <w:t>11</w:t>
         </w:r>
         <w:r>
           <w:rPr>
@@ -2991,7 +3081,7 @@
           <w:lang w:eastAsia="fi-FI"/>
         </w:rPr>
       </w:pPr>
-      <w:hyperlink w:anchor="_Toc441001742" w:history="1">
+      <w:hyperlink w:anchor="_Toc442205224" w:history="1">
         <w:r>
           <w:rPr>
             <w:rStyle w:val="Hyperlinkki"/>
@@ -3034,7 +3124,7 @@
             <w:noProof/>
             <w:webHidden/>
           </w:rPr>
-          <w:instrText xml:space="preserve"> PAGEREF _Toc441001742 \h </w:instrText>
+          <w:instrText xml:space="preserve"> PAGEREF _Toc442205224 \h </w:instrText>
         </w:r>
         <w:r>
           <w:rPr>
@@ -3054,7 +3144,7 @@
             <w:noProof/>
             <w:webHidden/>
           </w:rPr>
-          <w:t>7</w:t>
+          <w:t>11</w:t>
         </w:r>
         <w:r>
           <w:rPr>
@@ -3075,10 +3165,11 @@
           <w:lang w:eastAsia="fi-FI"/>
         </w:rPr>
       </w:pPr>
-      <w:hyperlink w:anchor="_Toc441001743" w:history="1">
+      <w:hyperlink w:anchor="_Toc442205225" w:history="1">
         <w:r>
           <w:rPr>
             <w:rStyle w:val="Hyperlinkki"/>
+            <w:lang w:val="en-US"/>
           </w:rPr>
           <w:t>7.</w:t>
         </w:r>
@@ -3113,7 +3204,7 @@
           <w:rPr>
             <w:webHidden/>
           </w:rPr>
-          <w:instrText xml:space="preserve"> PAGEREF _Toc441001743 \h </w:instrText>
+          <w:instrText xml:space="preserve"> PAGEREF _Toc442205225 \h </w:instrText>
         </w:r>
         <w:r>
           <w:rPr>
@@ -3130,7 +3221,7 @@
           <w:rPr>
             <w:webHidden/>
           </w:rPr>
-          <w:t>8</w:t>
+          <w:t>12</w:t>
         </w:r>
         <w:r>
           <w:rPr>
@@ -3150,10 +3241,11 @@
           <w:lang w:eastAsia="fi-FI"/>
         </w:rPr>
       </w:pPr>
-      <w:hyperlink w:anchor="_Toc441001744" w:history="1">
+      <w:hyperlink w:anchor="_Toc442205226" w:history="1">
         <w:r>
           <w:rPr>
             <w:rStyle w:val="Hyperlinkki"/>
+            <w:lang w:val="en-US"/>
           </w:rPr>
           <w:t>8.</w:t>
         </w:r>
@@ -3188,7 +3280,7 @@
           <w:rPr>
             <w:webHidden/>
           </w:rPr>
-          <w:instrText xml:space="preserve"> PAGEREF _Toc441001744 \h </w:instrText>
+          <w:instrText xml:space="preserve"> PAGEREF _Toc442205226 \h </w:instrText>
         </w:r>
         <w:r>
           <w:rPr>
@@ -3205,7 +3297,7 @@
           <w:rPr>
             <w:webHidden/>
           </w:rPr>
-          <w:t>9</w:t>
+          <w:t>13</w:t>
         </w:r>
         <w:r>
           <w:rPr>
@@ -3225,7 +3317,7 @@
           <w:lang w:eastAsia="fi-FI"/>
         </w:rPr>
       </w:pPr>
-      <w:hyperlink w:anchor="_Toc441001745" w:history="1">
+      <w:hyperlink w:anchor="_Toc442205227" w:history="1">
         <w:r>
           <w:rPr>
             <w:rStyle w:val="Hyperlinkki"/>
@@ -3248,7 +3340,7 @@
           <w:rPr>
             <w:webHidden/>
           </w:rPr>
-          <w:instrText xml:space="preserve"> PAGEREF _Toc441001745 \h </w:instrText>
+          <w:instrText xml:space="preserve"> PAGEREF _Toc442205227 \h </w:instrText>
         </w:r>
         <w:r>
           <w:rPr>
@@ -3265,7 +3357,7 @@
           <w:rPr>
             <w:webHidden/>
           </w:rPr>
-          <w:t>10</w:t>
+          <w:t>14</w:t>
         </w:r>
         <w:r>
           <w:rPr>
@@ -3306,189 +3398,6 @@
         <w:t>M</w:t>
       </w:r>
     </w:p>
-    <w:p>
-      <w:pPr>
-        <w:pStyle w:val="Headingnonumber"/>
-      </w:pPr>
-      <w:r>
-        <w:lastRenderedPageBreak/>
-        <w:t>KUVALUETTELO</w:t>
-      </w:r>
-    </w:p>
-    <w:p>
-      <w:r>
-        <w:rPr>
-          <w:highlight w:val="yellow"/>
-        </w:rPr>
-        <w:t xml:space="preserve">Tämä </w:t>
-      </w:r>
-      <w:r>
-        <w:rPr>
-          <w:highlight w:val="yellow"/>
-        </w:rPr>
-        <w:t xml:space="preserve">luettelo </w:t>
-      </w:r>
-      <w:r>
-        <w:rPr>
-          <w:highlight w:val="yellow"/>
-        </w:rPr>
-        <w:t xml:space="preserve">on vapaaehtoinen. </w:t>
-      </w:r>
-      <w:proofErr w:type="spellStart"/>
-      <w:r>
-        <w:rPr>
-          <w:highlight w:val="yellow"/>
-          <w:lang w:val="en-US"/>
-        </w:rPr>
-        <w:t>Kuvaluettelo</w:t>
-      </w:r>
-      <w:proofErr w:type="spellEnd"/>
-      <w:r>
-        <w:rPr>
-          <w:highlight w:val="yellow"/>
-          <w:lang w:val="en-US"/>
-        </w:rPr>
-        <w:t xml:space="preserve"> </w:t>
-      </w:r>
-      <w:proofErr w:type="spellStart"/>
-      <w:r>
-        <w:rPr>
-          <w:highlight w:val="yellow"/>
-          <w:lang w:val="en-US"/>
-        </w:rPr>
-        <w:t>lisätään</w:t>
-      </w:r>
-      <w:proofErr w:type="spellEnd"/>
-      <w:r>
-        <w:rPr>
-          <w:highlight w:val="yellow"/>
-          <w:lang w:val="en-US"/>
-        </w:rPr>
-        <w:t xml:space="preserve"> </w:t>
-      </w:r>
-      <w:r>
-        <w:rPr>
-          <w:i/>
-          <w:highlight w:val="yellow"/>
-          <w:lang w:val="en-US"/>
-        </w:rPr>
-        <w:t>References &gt; insert Table of Figures</w:t>
-      </w:r>
-      <w:r>
-        <w:rPr>
-          <w:highlight w:val="yellow"/>
-          <w:lang w:val="en-US"/>
-        </w:rPr>
-        <w:t xml:space="preserve"> ja </w:t>
-      </w:r>
-      <w:proofErr w:type="spellStart"/>
-      <w:r>
-        <w:rPr>
-          <w:highlight w:val="yellow"/>
-          <w:lang w:val="en-US"/>
-        </w:rPr>
-        <w:t>sieltä</w:t>
-      </w:r>
-      <w:proofErr w:type="spellEnd"/>
-      <w:r>
-        <w:rPr>
-          <w:highlight w:val="yellow"/>
-          <w:lang w:val="en-US"/>
-        </w:rPr>
-        <w:t xml:space="preserve"> </w:t>
-      </w:r>
-      <w:r>
-        <w:rPr>
-          <w:i/>
-          <w:highlight w:val="yellow"/>
-          <w:lang w:val="en-US"/>
-        </w:rPr>
-        <w:t xml:space="preserve">Options… &gt; Build table of figures based on &gt; </w:t>
-      </w:r>
-      <w:proofErr w:type="spellStart"/>
-      <w:r>
-        <w:rPr>
-          <w:i/>
-          <w:highlight w:val="yellow"/>
-          <w:lang w:val="en-US"/>
-        </w:rPr>
-        <w:t>Style</w:t>
-      </w:r>
-      <w:proofErr w:type="gramStart"/>
-      <w:r>
-        <w:rPr>
-          <w:i/>
-          <w:highlight w:val="yellow"/>
-          <w:lang w:val="en-US"/>
-        </w:rPr>
-        <w:t>:</w:t>
-      </w:r>
-      <w:r>
-        <w:rPr>
-          <w:i/>
-          <w:highlight w:val="yellow"/>
-          <w:lang w:val="en-US"/>
-        </w:rPr>
-        <w:t>Figure</w:t>
-      </w:r>
-      <w:proofErr w:type="spellEnd"/>
-      <w:proofErr w:type="gramEnd"/>
-      <w:r>
-        <w:rPr>
-          <w:i/>
-          <w:highlight w:val="yellow"/>
-          <w:lang w:val="en-US"/>
-        </w:rPr>
-        <w:t xml:space="preserve"> Caption</w:t>
-      </w:r>
-      <w:r>
-        <w:rPr>
-          <w:highlight w:val="yellow"/>
-          <w:lang w:val="en-US"/>
-        </w:rPr>
-        <w:t xml:space="preserve">. </w:t>
-      </w:r>
-      <w:r>
-        <w:rPr>
-          <w:highlight w:val="yellow"/>
-        </w:rPr>
-        <w:t xml:space="preserve">Myös taulukkoluettelon saa samasta kohdasta, kun valitsee viimeisestä kohdasta tyylin </w:t>
-      </w:r>
-      <w:proofErr w:type="spellStart"/>
-      <w:r>
-        <w:rPr>
-          <w:i/>
-          <w:highlight w:val="yellow"/>
-        </w:rPr>
-        <w:t>Table</w:t>
-      </w:r>
-      <w:proofErr w:type="spellEnd"/>
-      <w:r>
-        <w:rPr>
-          <w:i/>
-          <w:highlight w:val="yellow"/>
-        </w:rPr>
-        <w:t xml:space="preserve"> </w:t>
-      </w:r>
-      <w:proofErr w:type="spellStart"/>
-      <w:r>
-        <w:rPr>
-          <w:i/>
-          <w:highlight w:val="yellow"/>
-        </w:rPr>
-        <w:t>Caption</w:t>
-      </w:r>
-      <w:proofErr w:type="spellEnd"/>
-      <w:r>
-        <w:rPr>
-          <w:highlight w:val="yellow"/>
-        </w:rPr>
-        <w:t>.</w:t>
-      </w:r>
-      <w:r>
-        <w:t xml:space="preserve"> </w:t>
-      </w:r>
-    </w:p>
     <w:p/>
     <w:p>
       <w:pPr>
@@ -3698,71 +3607,69 @@
         <w:pStyle w:val="Symboldescription"/>
       </w:pPr>
       <w:r>
+        <w:rPr>
+          <w:lang w:val="fi-FI"/>
+        </w:rPr>
         <w:t>URL</w:t>
       </w:r>
       <w:r>
+        <w:rPr>
+          <w:lang w:val="fi-FI"/>
+        </w:rPr>
         <w:tab/>
       </w:r>
       <w:r>
+        <w:rPr>
+          <w:lang w:val="fi-FI"/>
+        </w:rPr>
         <w:tab/>
+        <w:t xml:space="preserve">engl. </w:t>
+      </w:r>
+      <w:r>
+        <w:t xml:space="preserve">Uniform Resource Locator, </w:t>
       </w:r>
       <w:proofErr w:type="spellStart"/>
       <w:r>
-        <w:t>engl.</w:t>
+        <w:t>verkkosivun</w:t>
       </w:r>
       <w:proofErr w:type="spellEnd"/>
       <w:r>
         <w:t xml:space="preserve"> </w:t>
       </w:r>
-      <w:r>
-        <w:t xml:space="preserve">Uniform Resource Locator, </w:t>
-      </w:r>
       <w:proofErr w:type="spellStart"/>
       <w:r>
-        <w:t>verkkosivun</w:t>
+        <w:t>osoite</w:t>
       </w:r>
       <w:proofErr w:type="spellEnd"/>
-      <w:r>
-        <w:t xml:space="preserve"> </w:t>
+    </w:p>
+    <w:p>
+      <w:pPr>
+        <w:pStyle w:val="Symboldescription"/>
+      </w:pPr>
+    </w:p>
+    <w:p>
+      <w:pPr>
+        <w:pStyle w:val="Symboldescription"/>
+      </w:pPr>
+      <w:proofErr w:type="gramStart"/>
+      <w:r>
+        <w:rPr>
+          <w:i/>
+        </w:rPr>
+        <w:t>a</w:t>
+      </w:r>
+      <w:proofErr w:type="gramEnd"/>
+      <w:r>
+        <w:tab/>
+      </w:r>
+      <w:r>
+        <w:tab/>
       </w:r>
       <w:proofErr w:type="spellStart"/>
       <w:r>
-        <w:t>osoite</w:t>
+        <w:t>kiihtyvyys</w:t>
       </w:r>
       <w:proofErr w:type="spellEnd"/>
-    </w:p>
-    <w:p>
-      <w:pPr>
-        <w:pStyle w:val="Symboldescription"/>
-      </w:pPr>
-    </w:p>
-    <w:p>
-      <w:pPr>
-        <w:pStyle w:val="Symboldescription"/>
-        <w:rPr>
-          <w:lang w:val="fi-FI"/>
-        </w:rPr>
-      </w:pPr>
-      <w:r>
-        <w:rPr>
-          <w:i/>
-          <w:lang w:val="fi-FI"/>
-        </w:rPr>
-        <w:t>a</w:t>
-      </w:r>
-      <w:r>
-        <w:rPr>
-          <w:lang w:val="fi-FI"/>
-        </w:rPr>
-        <w:tab/>
-      </w:r>
-      <w:r>
-        <w:rPr>
-          <w:lang w:val="fi-FI"/>
-        </w:rPr>
-        <w:tab/>
-        <w:t>kiihtyvyys</w:t>
-      </w:r>
     </w:p>
     <w:p>
       <w:pPr>
@@ -4120,7 +4027,7 @@
       <w:pPr>
         <w:pStyle w:val="Otsikko1"/>
       </w:pPr>
-      <w:bookmarkStart w:id="0" w:name="_Toc441001715"/>
+      <w:bookmarkStart w:id="0" w:name="_Toc442205196"/>
       <w:r>
         <w:lastRenderedPageBreak/>
         <w:t>Johdanto</w:t>
@@ -4194,7 +4101,7 @@
       <w:pPr>
         <w:pStyle w:val="Otsikko1"/>
       </w:pPr>
-      <w:bookmarkStart w:id="3" w:name="_Toc441001716"/>
+      <w:bookmarkStart w:id="3" w:name="_Toc442205197"/>
       <w:bookmarkEnd w:id="1"/>
       <w:bookmarkEnd w:id="2"/>
       <w:r>
@@ -4294,7 +4201,7 @@
         <w:fldChar w:fldCharType="separate"/>
       </w:r>
       <w:r>
-        <w:t>[5]</w:t>
+        <w:t>[6]</w:t>
       </w:r>
       <w:r>
         <w:fldChar w:fldCharType="end"/>
@@ -4309,7 +4216,7 @@
         <w:fldChar w:fldCharType="separate"/>
       </w:r>
       <w:r>
-        <w:t>[7]</w:t>
+        <w:t>[10]</w:t>
       </w:r>
       <w:r>
         <w:fldChar w:fldCharType="end"/>
@@ -4373,7 +4280,7 @@
         <w:fldChar w:fldCharType="separate"/>
       </w:r>
       <w:r>
-        <w:t>[7]</w:t>
+        <w:t>[10]</w:t>
       </w:r>
       <w:r>
         <w:fldChar w:fldCharType="end"/>
@@ -4401,7 +4308,7 @@
       <w:pPr>
         <w:pStyle w:val="Otsikko2"/>
       </w:pPr>
-      <w:bookmarkStart w:id="5" w:name="_Toc441001717"/>
+      <w:bookmarkStart w:id="5" w:name="_Toc442205198"/>
       <w:bookmarkEnd w:id="4"/>
       <w:r>
         <w:t>Laskentamenetelmät</w:t>
@@ -4409,9 +4316,86 @@
       <w:bookmarkEnd w:id="5"/>
     </w:p>
     <w:p>
+      <w:pPr>
+        <w:rPr>
+          <w:lang w:val="en-US"/>
+        </w:rPr>
+      </w:pPr>
       <w:bookmarkStart w:id="6" w:name="_Toc363738160"/>
-      <w:r>
-        <w:t>Tekninen taivutusteoria</w:t>
+      <w:proofErr w:type="spellStart"/>
+      <w:r>
+        <w:rPr>
+          <w:lang w:val="en-US"/>
+        </w:rPr>
+        <w:t>Tekninen</w:t>
+      </w:r>
+      <w:proofErr w:type="spellEnd"/>
+      <w:r>
+        <w:rPr>
+          <w:lang w:val="en-US"/>
+        </w:rPr>
+        <w:t xml:space="preserve"> </w:t>
+      </w:r>
+      <w:proofErr w:type="spellStart"/>
+      <w:r>
+        <w:rPr>
+          <w:lang w:val="en-US"/>
+        </w:rPr>
+        <w:t>taivutusteoria</w:t>
+      </w:r>
+      <w:proofErr w:type="spellEnd"/>
+      <w:r>
+        <w:rPr>
+          <w:lang w:val="en-US"/>
+        </w:rPr>
+        <w:t>, Bathe s.234, Structural Analysis wit</w:t>
+      </w:r>
+      <w:r>
+        <w:rPr>
+          <w:lang w:val="en-US"/>
+        </w:rPr>
+        <w:t>h the Finite Element s.33</w:t>
+      </w:r>
+      <w:r>
+        <w:rPr>
+          <w:lang w:val="en-US"/>
+        </w:rPr>
+        <w:t xml:space="preserve"> </w:t>
+      </w:r>
+      <w:r>
+        <w:rPr>
+          <w:lang w:val="en-US"/>
+        </w:rPr>
+        <w:fldChar w:fldCharType="begin"/>
+      </w:r>
+      <w:r>
+        <w:rPr>
+          <w:lang w:val="en-US"/>
+        </w:rPr>
+        <w:instrText xml:space="preserve"> REF _Ref442027442 \r \h </w:instrText>
+      </w:r>
+      <w:r>
+        <w:rPr>
+          <w:lang w:val="en-US"/>
+        </w:rPr>
+      </w:r>
+      <w:r>
+        <w:rPr>
+          <w:lang w:val="en-US"/>
+        </w:rPr>
+        <w:fldChar w:fldCharType="separate"/>
+      </w:r>
+      <w:r>
+        <w:rPr>
+          <w:lang w:val="en-US"/>
+        </w:rPr>
+        <w:t>[8]</w:t>
+      </w:r>
+      <w:r>
+        <w:rPr>
+          <w:lang w:val="en-US"/>
+        </w:rPr>
+        <w:fldChar w:fldCharType="end"/>
       </w:r>
     </w:p>
     <w:p>
@@ -4421,12 +4405,59 @@
       <w:r>
         <w:t>, yksinkertaistaminen</w:t>
       </w:r>
+      <w:r>
+        <w:t xml:space="preserve">, </w:t>
+      </w:r>
+      <w:proofErr w:type="spellStart"/>
+      <w:r>
+        <w:t>Hibbler</w:t>
+      </w:r>
+      <w:proofErr w:type="spellEnd"/>
+      <w:r>
+        <w:t xml:space="preserve"> </w:t>
+      </w:r>
+      <w:proofErr w:type="spellStart"/>
+      <w:r>
+        <w:t>Idealiza</w:t>
+      </w:r>
+      <w:r>
+        <w:t>tion</w:t>
+      </w:r>
+      <w:proofErr w:type="spellEnd"/>
+      <w:r>
+        <w:t xml:space="preserve"> </w:t>
+      </w:r>
+      <w:r>
+        <w:fldChar w:fldCharType="begin"/>
+      </w:r>
+      <w:r>
+        <w:instrText xml:space="preserve"> REF _Ref442027685 \r \h </w:instrText>
+      </w:r>
+      <w:r>
+        <w:fldChar w:fldCharType="separate"/>
+      </w:r>
+      <w:r>
+        <w:t>[4]</w:t>
+      </w:r>
+      <w:r>
+        <w:fldChar w:fldCharType="end"/>
+      </w:r>
+    </w:p>
+    <w:p>
+      <w:proofErr w:type="spellStart"/>
+      <w:r>
+        <w:t>Bathe</w:t>
+      </w:r>
+      <w:proofErr w:type="spellEnd"/>
+      <w:r>
+        <w:t>, laskennan vaiheet</w:t>
+      </w:r>
     </w:p>
     <w:p>
       <w:pPr>
         <w:pStyle w:val="Otsikko2"/>
       </w:pPr>
-      <w:bookmarkStart w:id="7" w:name="_Toc441001718"/>
+      <w:bookmarkStart w:id="7" w:name="_Toc442205199"/>
       <w:bookmarkEnd w:id="6"/>
       <w:r>
         <w:lastRenderedPageBreak/>
@@ -4455,11 +4486,6 @@
     </w:p>
     <w:p>
       <w:r>
-        <w:t>ESIMERKKI</w:t>
-      </w:r>
-    </w:p>
-    <w:p>
-      <w:r>
         <w:t>Lokaalikoordinaatistolla tarkoitetaan yksittäisen elementin paikallista koordinaatistoa, jossa x-akseli osoittaa palkin suuntaan alkupäästä loppupäähän päin. Y- ja Z-akselit valitaan yleensä palkin poikkileikkauksen pääsuuntien mukaan.</w:t>
       </w:r>
       <w:r>
@@ -4468,10 +4494,158 @@
     </w:p>
     <w:p>
       <w:r>
+        <w:t>Avaruuspalkkielementti on 2-solmuinen palkkielementti, jonka molemmilla solmuil</w:t>
+      </w:r>
+      <w:r>
+        <w:t xml:space="preserve">la on 6 vapausastetta. </w:t>
+      </w:r>
+      <w:r>
+        <w:fldChar w:fldCharType="begin"/>
+      </w:r>
+      <w:r>
+        <w:instrText xml:space="preserve"> REF _Ref441860538 \p \h </w:instrText>
+      </w:r>
+      <w:r>
+        <w:fldChar w:fldCharType="separate"/>
+      </w:r>
+      <w:proofErr w:type="spellStart"/>
+      <w:r>
+        <w:t>alla</w:t>
+      </w:r>
+      <w:r>
+        <w:fldChar w:fldCharType="end"/>
+      </w:r>
+      <w:r>
+        <w:fldChar w:fldCharType="begin"/>
+      </w:r>
+      <w:r>
+        <w:instrText xml:space="preserve"> REF _Ref441860538 \r \h </w:instrText>
+      </w:r>
+      <w:r>
+        <w:fldChar w:fldCharType="separate"/>
+      </w:r>
+      <w:r>
+        <w:t>Kuva</w:t>
+      </w:r>
+      <w:proofErr w:type="spellEnd"/>
+      <w:r>
+        <w:t xml:space="preserve"> 1</w:t>
+      </w:r>
+      <w:r>
+        <w:fldChar w:fldCharType="end"/>
+      </w:r>
+      <w:r>
+        <w:t xml:space="preserve"> on esitetty avaruuspalkkielementti, sen lokaalikoordinaatisto ja globaalikoordinaatisto. Elementin suunnistus kulkee solmusta 1 solmuun 2. Palkin yläpuolella oleva solmu 3 toimii suuntasolmuna, joka määrittää elementin lokaalikoordinaatiston y-akselin suunnan.</w:t>
+      </w:r>
+    </w:p>
+    <w:p>
+      <w:pPr>
+        <w:jc w:val="center"/>
+      </w:pPr>
+      <w:r>
+        <w:rPr>
+          <w:noProof/>
+          <w:lang w:eastAsia="fi-FI"/>
+        </w:rPr>
+        <w:drawing>
+          <wp:inline distT="0" distB="0" distL="0" distR="0" wp14:anchorId="42EC6C3B" wp14:editId="0300E82E">
+            <wp:extent cx="3106260" cy="2583712"/>
+            <wp:effectExtent l="0" t="0" r="0" b="7620"/>
+            <wp:docPr id="5" name="Kuva 5"/>
+            <wp:cNvGraphicFramePr>
+              <a:graphicFrameLocks xmlns:a="http://schemas.openxmlformats.org/drawingml/2006/main" noChangeAspect="1"/>
+            </wp:cNvGraphicFramePr>
+            <a:graphic xmlns:a="http://schemas.openxmlformats.org/drawingml/2006/main">
+              <a:graphicData uri="http://schemas.openxmlformats.org/drawingml/2006/picture">
+                <pic:pic xmlns:pic="http://schemas.openxmlformats.org/drawingml/2006/picture">
+                  <pic:nvPicPr>
+                    <pic:cNvPr id="5" name="Avaruuspalkkielementin koordinaatisto ja solmut.png"/>
+                    <pic:cNvPicPr/>
+                  </pic:nvPicPr>
+                  <pic:blipFill>
+                    <a:blip r:embed="rId11">
+                      <a:extLst>
+                        <a:ext uri="{28A0092B-C50C-407E-A947-70E740481C1C}">
+                          <a14:useLocalDpi xmlns:a14="http://schemas.microsoft.com/office/drawing/2010/main" val="0"/>
+                        </a:ext>
+                      </a:extLst>
+                    </a:blip>
+                    <a:stretch>
+                      <a:fillRect/>
+                    </a:stretch>
+                  </pic:blipFill>
+                  <pic:spPr>
+                    <a:xfrm>
+                      <a:off x="0" y="0"/>
+                      <a:ext cx="3154627" cy="2623942"/>
+                    </a:xfrm>
+                    <a:prstGeom prst="rect">
+                      <a:avLst/>
+                    </a:prstGeom>
+                  </pic:spPr>
+                </pic:pic>
+              </a:graphicData>
+            </a:graphic>
+          </wp:inline>
+        </w:drawing>
+      </w:r>
+    </w:p>
+    <w:p>
+      <w:pPr>
+        <w:pStyle w:val="Figurecaption"/>
+      </w:pPr>
+      <w:bookmarkStart w:id="8" w:name="_Ref441860538"/>
+      <w:r>
+        <w:t>Avaruuspalkkielementti ja sen lokaalikoordinaatisto</w:t>
+      </w:r>
+      <w:bookmarkEnd w:id="8"/>
+      <w:r>
+        <w:t xml:space="preserve"> </w:t>
+      </w:r>
+      <w:r>
+        <w:fldChar w:fldCharType="begin"/>
+      </w:r>
+      <w:r>
+        <w:instrText xml:space="preserve"> REF _Ref441857674 \r \h </w:instrText>
+      </w:r>
+      <w:r>
+        <w:fldChar w:fldCharType="separate"/>
+      </w:r>
+      <w:r>
+        <w:t>[11]</w:t>
+      </w:r>
+      <w:r>
+        <w:fldChar w:fldCharType="end"/>
+      </w:r>
+    </w:p>
+    <w:p>
+      <w:r>
+        <w:t>”Perusyhtälö”</w:t>
+      </w:r>
+    </w:p>
+    <w:p>
+      <w:r>
+        <w:lastRenderedPageBreak/>
+        <w:t>Jäykkyysmatriisi</w:t>
+      </w:r>
+    </w:p>
+    <w:p>
+      <w:r>
+        <w:t>Sijoittelusummaus</w:t>
+      </w:r>
+    </w:p>
+    <w:p>
+      <w:r>
         <w:t>Palkkielementtien solmumittausjärjestelmää joudutaan usein kiertämään, koska palkit voivat osoittaa globaalikoordinaatistossa mielivaltaiseen suuntaan.</w:t>
       </w:r>
       <w:r>
-        <w:t xml:space="preserve"> Koordinaatiston kierto elementin lokaalikoordinaatistosta globaalikoordinaatistoon tehdään niin sanotulla koordinaatiston kiertomatriisilla.</w:t>
+        <w:t xml:space="preserve"> </w:t>
+      </w:r>
+      <w:r>
+        <w:t xml:space="preserve">Jotta sijoittelusummaus voidaan suorittaa, tulee yksittäisten elementtien ja koko rakenteen solmumittausten olla samansuuntaiset. </w:t>
+      </w:r>
+      <w:r>
+        <w:t>Koordinaatiston kierto elementin lokaalikoordinaatistosta globaalikoordinaatistoon tehdään niin sanotulla koordinaatiston kiertomatriisilla.</w:t>
       </w:r>
       <w:r>
         <w:t xml:space="preserve"> Kiertomatriisi kootaan siten, että lokaali</w:t>
@@ -4559,52 +4733,661 @@
         <w:t>j</w:t>
       </w:r>
       <w:r>
+        <w:t xml:space="preserve"> ja </w:t>
+      </w:r>
+      <w:r>
+        <w:rPr>
+          <w:b/>
+        </w:rPr>
+        <w:t xml:space="preserve">k </w:t>
+      </w:r>
+      <w:r>
+        <w:t xml:space="preserve">lausutun vektorin </w:t>
+      </w:r>
+      <w:r>
+        <w:rPr>
+          <w:b/>
+        </w:rPr>
+        <w:t>v</w:t>
+      </w:r>
+      <w:r>
         <w:t xml:space="preserve"> </w:t>
       </w:r>
-      <w:bookmarkStart w:id="8" w:name="_GoBack"/>
-      <w:bookmarkEnd w:id="8"/>
-      <w:r>
-        <w:t xml:space="preserve">ja </w:t>
-      </w:r>
-      <w:r>
-        <w:rPr>
-          <w:b/>
-        </w:rPr>
-        <w:t xml:space="preserve">k </w:t>
-      </w:r>
       <w:r>
         <w:t>välillä on lineaarinen yhteys:</w:t>
       </w:r>
     </w:p>
     <w:p>
-      <w:sdt>
-        <w:sdtPr>
+      <w:pPr>
+        <w:ind w:firstLine="652"/>
+      </w:pPr>
+      <m:oMath>
+        <m:d>
+          <m:dPr>
+            <m:begChr m:val="["/>
+            <m:endChr m:val="]"/>
+            <m:ctrlPr>
+              <w:rPr>
+                <w:rFonts w:ascii="Cambria Math" w:hAnsi="Cambria Math"/>
+                <w:i/>
+              </w:rPr>
+            </m:ctrlPr>
+          </m:dPr>
+          <m:e>
+            <m:m>
+              <m:mPr>
+                <m:mcs>
+                  <m:mc>
+                    <m:mcPr>
+                      <m:count m:val="1"/>
+                      <m:mcJc m:val="center"/>
+                    </m:mcPr>
+                  </m:mc>
+                </m:mcs>
+                <m:ctrlPr>
+                  <w:rPr>
+                    <w:rFonts w:ascii="Cambria Math" w:hAnsi="Cambria Math"/>
+                    <w:i/>
+                  </w:rPr>
+                </m:ctrlPr>
+              </m:mPr>
+              <m:mr>
+                <m:e>
+                  <m:sSub>
+                    <m:sSubPr>
+                      <m:ctrlPr>
+                        <w:rPr>
+                          <w:rFonts w:ascii="Cambria Math" w:hAnsi="Cambria Math"/>
+                          <w:i/>
+                        </w:rPr>
+                      </m:ctrlPr>
+                    </m:sSubPr>
+                    <m:e>
+                      <m:bar>
+                        <m:barPr>
+                          <m:ctrlPr>
+                            <w:rPr>
+                              <w:rFonts w:ascii="Cambria Math" w:hAnsi="Cambria Math"/>
+                              <w:i/>
+                            </w:rPr>
+                          </m:ctrlPr>
+                        </m:barPr>
+                        <m:e>
+                          <m:r>
+                            <w:rPr>
+                              <w:rFonts w:ascii="Cambria Math" w:hAnsi="Cambria Math"/>
+                            </w:rPr>
+                            <m:t>v</m:t>
+                          </m:r>
+                        </m:e>
+                      </m:bar>
+                    </m:e>
+                    <m:sub>
+                      <m:r>
+                        <w:rPr>
+                          <w:rFonts w:ascii="Cambria Math" w:hAnsi="Cambria Math"/>
+                        </w:rPr>
+                        <m:t>1</m:t>
+                      </m:r>
+                    </m:sub>
+                  </m:sSub>
+                </m:e>
+              </m:mr>
+              <m:mr>
+                <m:e>
+                  <m:sSub>
+                    <m:sSubPr>
+                      <m:ctrlPr>
+                        <w:rPr>
+                          <w:rFonts w:ascii="Cambria Math" w:hAnsi="Cambria Math"/>
+                          <w:i/>
+                        </w:rPr>
+                      </m:ctrlPr>
+                    </m:sSubPr>
+                    <m:e>
+                      <m:bar>
+                        <m:barPr>
+                          <m:ctrlPr>
+                            <w:rPr>
+                              <w:rFonts w:ascii="Cambria Math" w:hAnsi="Cambria Math"/>
+                              <w:i/>
+                            </w:rPr>
+                          </m:ctrlPr>
+                        </m:barPr>
+                        <m:e>
+                          <m:r>
+                            <w:rPr>
+                              <w:rFonts w:ascii="Cambria Math" w:hAnsi="Cambria Math"/>
+                            </w:rPr>
+                            <m:t>v</m:t>
+                          </m:r>
+                        </m:e>
+                      </m:bar>
+                    </m:e>
+                    <m:sub>
+                      <m:r>
+                        <w:rPr>
+                          <w:rFonts w:ascii="Cambria Math" w:hAnsi="Cambria Math"/>
+                        </w:rPr>
+                        <m:t>2</m:t>
+                      </m:r>
+                    </m:sub>
+                  </m:sSub>
+                </m:e>
+              </m:mr>
+              <m:mr>
+                <m:e>
+                  <m:sSub>
+                    <m:sSubPr>
+                      <m:ctrlPr>
+                        <w:rPr>
+                          <w:rFonts w:ascii="Cambria Math" w:hAnsi="Cambria Math"/>
+                          <w:i/>
+                        </w:rPr>
+                      </m:ctrlPr>
+                    </m:sSubPr>
+                    <m:e>
+                      <m:bar>
+                        <m:barPr>
+                          <m:ctrlPr>
+                            <w:rPr>
+                              <w:rFonts w:ascii="Cambria Math" w:hAnsi="Cambria Math"/>
+                              <w:i/>
+                            </w:rPr>
+                          </m:ctrlPr>
+                        </m:barPr>
+                        <m:e>
+                          <m:r>
+                            <w:rPr>
+                              <w:rFonts w:ascii="Cambria Math" w:hAnsi="Cambria Math"/>
+                            </w:rPr>
+                            <m:t>v</m:t>
+                          </m:r>
+                        </m:e>
+                      </m:bar>
+                    </m:e>
+                    <m:sub>
+                      <m:r>
+                        <w:rPr>
+                          <w:rFonts w:ascii="Cambria Math" w:hAnsi="Cambria Math"/>
+                        </w:rPr>
+                        <m:t>3</m:t>
+                      </m:r>
+                    </m:sub>
+                  </m:sSub>
+                </m:e>
+              </m:mr>
+            </m:m>
+          </m:e>
+        </m:d>
+        <m:r>
           <w:rPr>
             <w:rFonts w:ascii="Cambria Math" w:hAnsi="Cambria Math"/>
-            <w:i/>
-          </w:rPr>
-          <w:id w:val="-1215806945"/>
-          <w:placeholder>
-            <w:docPart w:val="DefaultPlaceholder_1075249612"/>
-          </w:placeholder>
-          <w:temporary/>
-          <w:showingPlcHdr/>
-          <w:equation/>
-        </w:sdtPr>
-        <w:sdtContent>
-          <m:oMathPara>
-            <m:oMath>
-              <m:r>
-                <w:rPr>
-                  <w:rStyle w:val="Paikkamerkkiteksti"/>
-                  <w:rFonts w:ascii="Cambria Math" w:hAnsi="Cambria Math"/>
-                </w:rPr>
-                <m:t>Kirjoita kaava tähän.</m:t>
-              </m:r>
-            </m:oMath>
-          </m:oMathPara>
-        </w:sdtContent>
-      </w:sdt>
+          </w:rPr>
+          <m:t>=</m:t>
+        </m:r>
+        <m:d>
+          <m:dPr>
+            <m:begChr m:val="["/>
+            <m:endChr m:val="]"/>
+            <m:ctrlPr>
+              <w:rPr>
+                <w:rFonts w:ascii="Cambria Math" w:hAnsi="Cambria Math"/>
+                <w:i/>
+              </w:rPr>
+            </m:ctrlPr>
+          </m:dPr>
+          <m:e>
+            <m:m>
+              <m:mPr>
+                <m:mcs>
+                  <m:mc>
+                    <m:mcPr>
+                      <m:count m:val="3"/>
+                      <m:mcJc m:val="center"/>
+                    </m:mcPr>
+                  </m:mc>
+                </m:mcs>
+                <m:ctrlPr>
+                  <w:rPr>
+                    <w:rFonts w:ascii="Cambria Math" w:hAnsi="Cambria Math"/>
+                    <w:i/>
+                  </w:rPr>
+                </m:ctrlPr>
+              </m:mPr>
+              <m:mr>
+                <m:e>
+                  <m:sSub>
+                    <m:sSubPr>
+                      <m:ctrlPr>
+                        <w:rPr>
+                          <w:rFonts w:ascii="Cambria Math" w:hAnsi="Cambria Math"/>
+                          <w:i/>
+                        </w:rPr>
+                      </m:ctrlPr>
+                    </m:sSubPr>
+                    <m:e>
+                      <m:r>
+                        <w:rPr>
+                          <w:rFonts w:ascii="Cambria Math" w:hAnsi="Cambria Math"/>
+                        </w:rPr>
+                        <m:t>T</m:t>
+                      </m:r>
+                    </m:e>
+                    <m:sub>
+                      <m:r>
+                        <w:rPr>
+                          <w:rFonts w:ascii="Cambria Math" w:hAnsi="Cambria Math"/>
+                        </w:rPr>
+                        <m:t>11</m:t>
+                      </m:r>
+                    </m:sub>
+                  </m:sSub>
+                </m:e>
+                <m:e>
+                  <m:sSub>
+                    <m:sSubPr>
+                      <m:ctrlPr>
+                        <w:rPr>
+                          <w:rFonts w:ascii="Cambria Math" w:hAnsi="Cambria Math"/>
+                          <w:i/>
+                        </w:rPr>
+                      </m:ctrlPr>
+                    </m:sSubPr>
+                    <m:e>
+                      <m:r>
+                        <w:rPr>
+                          <w:rFonts w:ascii="Cambria Math" w:hAnsi="Cambria Math"/>
+                        </w:rPr>
+                        <m:t>T</m:t>
+                      </m:r>
+                    </m:e>
+                    <m:sub>
+                      <m:r>
+                        <w:rPr>
+                          <w:rFonts w:ascii="Cambria Math" w:hAnsi="Cambria Math"/>
+                        </w:rPr>
+                        <m:t>12</m:t>
+                      </m:r>
+                    </m:sub>
+                  </m:sSub>
+                </m:e>
+                <m:e>
+                  <m:sSub>
+                    <m:sSubPr>
+                      <m:ctrlPr>
+                        <w:rPr>
+                          <w:rFonts w:ascii="Cambria Math" w:hAnsi="Cambria Math"/>
+                          <w:i/>
+                        </w:rPr>
+                      </m:ctrlPr>
+                    </m:sSubPr>
+                    <m:e>
+                      <m:r>
+                        <w:rPr>
+                          <w:rFonts w:ascii="Cambria Math" w:hAnsi="Cambria Math"/>
+                        </w:rPr>
+                        <m:t>T</m:t>
+                      </m:r>
+                    </m:e>
+                    <m:sub>
+                      <m:r>
+                        <w:rPr>
+                          <w:rFonts w:ascii="Cambria Math" w:hAnsi="Cambria Math"/>
+                        </w:rPr>
+                        <m:t>13</m:t>
+                      </m:r>
+                    </m:sub>
+                  </m:sSub>
+                </m:e>
+              </m:mr>
+              <m:mr>
+                <m:e>
+                  <m:sSub>
+                    <m:sSubPr>
+                      <m:ctrlPr>
+                        <w:rPr>
+                          <w:rFonts w:ascii="Cambria Math" w:hAnsi="Cambria Math"/>
+                          <w:i/>
+                        </w:rPr>
+                      </m:ctrlPr>
+                    </m:sSubPr>
+                    <m:e>
+                      <m:r>
+                        <w:rPr>
+                          <w:rFonts w:ascii="Cambria Math" w:hAnsi="Cambria Math"/>
+                        </w:rPr>
+                        <m:t>T</m:t>
+                      </m:r>
+                    </m:e>
+                    <m:sub>
+                      <m:r>
+                        <w:rPr>
+                          <w:rFonts w:ascii="Cambria Math" w:hAnsi="Cambria Math"/>
+                        </w:rPr>
+                        <m:t>21</m:t>
+                      </m:r>
+                    </m:sub>
+                  </m:sSub>
+                </m:e>
+                <m:e>
+                  <m:sSub>
+                    <m:sSubPr>
+                      <m:ctrlPr>
+                        <w:rPr>
+                          <w:rFonts w:ascii="Cambria Math" w:hAnsi="Cambria Math"/>
+                          <w:i/>
+                        </w:rPr>
+                      </m:ctrlPr>
+                    </m:sSubPr>
+                    <m:e>
+                      <m:r>
+                        <w:rPr>
+                          <w:rFonts w:ascii="Cambria Math" w:hAnsi="Cambria Math"/>
+                        </w:rPr>
+                        <m:t>T</m:t>
+                      </m:r>
+                    </m:e>
+                    <m:sub>
+                      <m:r>
+                        <w:rPr>
+                          <w:rFonts w:ascii="Cambria Math" w:hAnsi="Cambria Math"/>
+                        </w:rPr>
+                        <m:t>22</m:t>
+                      </m:r>
+                    </m:sub>
+                  </m:sSub>
+                </m:e>
+                <m:e>
+                  <m:sSub>
+                    <m:sSubPr>
+                      <m:ctrlPr>
+                        <w:rPr>
+                          <w:rFonts w:ascii="Cambria Math" w:hAnsi="Cambria Math"/>
+                          <w:i/>
+                        </w:rPr>
+                      </m:ctrlPr>
+                    </m:sSubPr>
+                    <m:e>
+                      <m:r>
+                        <w:rPr>
+                          <w:rFonts w:ascii="Cambria Math" w:hAnsi="Cambria Math"/>
+                        </w:rPr>
+                        <m:t>T</m:t>
+                      </m:r>
+                    </m:e>
+                    <m:sub>
+                      <m:r>
+                        <w:rPr>
+                          <w:rFonts w:ascii="Cambria Math" w:hAnsi="Cambria Math"/>
+                        </w:rPr>
+                        <m:t>23</m:t>
+                      </m:r>
+                    </m:sub>
+                  </m:sSub>
+                </m:e>
+              </m:mr>
+              <m:mr>
+                <m:e>
+                  <m:sSub>
+                    <m:sSubPr>
+                      <m:ctrlPr>
+                        <w:rPr>
+                          <w:rFonts w:ascii="Cambria Math" w:hAnsi="Cambria Math"/>
+                          <w:i/>
+                        </w:rPr>
+                      </m:ctrlPr>
+                    </m:sSubPr>
+                    <m:e>
+                      <m:r>
+                        <w:rPr>
+                          <w:rFonts w:ascii="Cambria Math" w:hAnsi="Cambria Math"/>
+                        </w:rPr>
+                        <m:t>T</m:t>
+                      </m:r>
+                    </m:e>
+                    <m:sub>
+                      <m:r>
+                        <w:rPr>
+                          <w:rFonts w:ascii="Cambria Math" w:hAnsi="Cambria Math"/>
+                        </w:rPr>
+                        <m:t>31</m:t>
+                      </m:r>
+                    </m:sub>
+                  </m:sSub>
+                </m:e>
+                <m:e>
+                  <m:sSub>
+                    <m:sSubPr>
+                      <m:ctrlPr>
+                        <w:rPr>
+                          <w:rFonts w:ascii="Cambria Math" w:hAnsi="Cambria Math"/>
+                          <w:i/>
+                        </w:rPr>
+                      </m:ctrlPr>
+                    </m:sSubPr>
+                    <m:e>
+                      <m:r>
+                        <w:rPr>
+                          <w:rFonts w:ascii="Cambria Math" w:hAnsi="Cambria Math"/>
+                        </w:rPr>
+                        <m:t>T</m:t>
+                      </m:r>
+                    </m:e>
+                    <m:sub>
+                      <m:r>
+                        <w:rPr>
+                          <w:rFonts w:ascii="Cambria Math" w:hAnsi="Cambria Math"/>
+                        </w:rPr>
+                        <m:t>32</m:t>
+                      </m:r>
+                    </m:sub>
+                  </m:sSub>
+                </m:e>
+                <m:e>
+                  <m:sSub>
+                    <m:sSubPr>
+                      <m:ctrlPr>
+                        <w:rPr>
+                          <w:rFonts w:ascii="Cambria Math" w:hAnsi="Cambria Math"/>
+                          <w:i/>
+                        </w:rPr>
+                      </m:ctrlPr>
+                    </m:sSubPr>
+                    <m:e>
+                      <m:r>
+                        <w:rPr>
+                          <w:rFonts w:ascii="Cambria Math" w:hAnsi="Cambria Math"/>
+                        </w:rPr>
+                        <m:t>T</m:t>
+                      </m:r>
+                    </m:e>
+                    <m:sub>
+                      <m:r>
+                        <w:rPr>
+                          <w:rFonts w:ascii="Cambria Math" w:hAnsi="Cambria Math"/>
+                        </w:rPr>
+                        <m:t>33</m:t>
+                      </m:r>
+                    </m:sub>
+                  </m:sSub>
+                </m:e>
+              </m:mr>
+            </m:m>
+          </m:e>
+        </m:d>
+        <m:d>
+          <m:dPr>
+            <m:begChr m:val="["/>
+            <m:endChr m:val="]"/>
+            <m:ctrlPr>
+              <w:rPr>
+                <w:rFonts w:ascii="Cambria Math" w:hAnsi="Cambria Math"/>
+                <w:i/>
+              </w:rPr>
+            </m:ctrlPr>
+          </m:dPr>
+          <m:e>
+            <m:m>
+              <m:mPr>
+                <m:mcs>
+                  <m:mc>
+                    <m:mcPr>
+                      <m:count m:val="1"/>
+                      <m:mcJc m:val="center"/>
+                    </m:mcPr>
+                  </m:mc>
+                </m:mcs>
+                <m:ctrlPr>
+                  <w:rPr>
+                    <w:rFonts w:ascii="Cambria Math" w:hAnsi="Cambria Math"/>
+                    <w:i/>
+                  </w:rPr>
+                </m:ctrlPr>
+              </m:mPr>
+              <m:mr>
+                <m:e>
+                  <m:sSub>
+                    <m:sSubPr>
+                      <m:ctrlPr>
+                        <w:rPr>
+                          <w:rFonts w:ascii="Cambria Math" w:hAnsi="Cambria Math"/>
+                          <w:i/>
+                        </w:rPr>
+                      </m:ctrlPr>
+                    </m:sSubPr>
+                    <m:e>
+                      <m:r>
+                        <w:rPr>
+                          <w:rFonts w:ascii="Cambria Math" w:hAnsi="Cambria Math"/>
+                        </w:rPr>
+                        <m:t>v</m:t>
+                      </m:r>
+                    </m:e>
+                    <m:sub>
+                      <m:r>
+                        <w:rPr>
+                          <w:rFonts w:ascii="Cambria Math" w:hAnsi="Cambria Math"/>
+                        </w:rPr>
+                        <m:t>1</m:t>
+                      </m:r>
+                    </m:sub>
+                  </m:sSub>
+                </m:e>
+              </m:mr>
+              <m:mr>
+                <m:e>
+                  <m:sSub>
+                    <m:sSubPr>
+                      <m:ctrlPr>
+                        <w:rPr>
+                          <w:rFonts w:ascii="Cambria Math" w:hAnsi="Cambria Math"/>
+                          <w:i/>
+                        </w:rPr>
+                      </m:ctrlPr>
+                    </m:sSubPr>
+                    <m:e>
+                      <m:r>
+                        <w:rPr>
+                          <w:rFonts w:ascii="Cambria Math" w:hAnsi="Cambria Math"/>
+                        </w:rPr>
+                        <m:t>v</m:t>
+                      </m:r>
+                    </m:e>
+                    <m:sub>
+                      <m:r>
+                        <w:rPr>
+                          <w:rFonts w:ascii="Cambria Math" w:hAnsi="Cambria Math"/>
+                        </w:rPr>
+                        <m:t>2</m:t>
+                      </m:r>
+                    </m:sub>
+                  </m:sSub>
+                </m:e>
+              </m:mr>
+              <m:mr>
+                <m:e>
+                  <m:sSub>
+                    <m:sSubPr>
+                      <m:ctrlPr>
+                        <w:rPr>
+                          <w:rFonts w:ascii="Cambria Math" w:hAnsi="Cambria Math"/>
+                          <w:i/>
+                        </w:rPr>
+                      </m:ctrlPr>
+                    </m:sSubPr>
+                    <m:e>
+                      <m:r>
+                        <w:rPr>
+                          <w:rFonts w:ascii="Cambria Math" w:hAnsi="Cambria Math"/>
+                        </w:rPr>
+                        <m:t>v</m:t>
+                      </m:r>
+                    </m:e>
+                    <m:sub>
+                      <m:r>
+                        <w:rPr>
+                          <w:rFonts w:ascii="Cambria Math" w:hAnsi="Cambria Math"/>
+                        </w:rPr>
+                        <m:t>3</m:t>
+                      </m:r>
+                    </m:sub>
+                  </m:sSub>
+                </m:e>
+              </m:mr>
+            </m:m>
+          </m:e>
+        </m:d>
+      </m:oMath>
+      <w:r>
+        <w:rPr>
+          <w:rFonts w:eastAsiaTheme="minorEastAsia"/>
+        </w:rPr>
+        <w:t xml:space="preserve"> .</w:t>
+      </w:r>
+      <w:r>
+        <w:rPr>
+          <w:rFonts w:eastAsiaTheme="minorEastAsia"/>
+        </w:rPr>
+        <w:tab/>
+      </w:r>
+      <w:r>
+        <w:rPr>
+          <w:rFonts w:eastAsiaTheme="minorEastAsia"/>
+        </w:rPr>
+        <w:tab/>
+      </w:r>
+      <w:r>
+        <w:rPr>
+          <w:rFonts w:eastAsiaTheme="minorEastAsia"/>
+        </w:rPr>
+        <w:tab/>
+      </w:r>
+      <w:r>
+        <w:rPr>
+          <w:rFonts w:eastAsiaTheme="minorEastAsia"/>
+        </w:rPr>
+        <w:tab/>
+      </w:r>
+      <w:r>
+        <w:rPr>
+          <w:rFonts w:eastAsiaTheme="minorEastAsia"/>
+        </w:rPr>
+        <w:tab/>
+      </w:r>
+      <w:r>
+        <w:rPr>
+          <w:rFonts w:eastAsiaTheme="minorEastAsia"/>
+        </w:rPr>
+        <w:tab/>
+      </w:r>
+      <w:r>
+        <w:rPr>
+          <w:rFonts w:eastAsiaTheme="minorEastAsia"/>
+        </w:rPr>
+        <w:tab/>
+        <w:t xml:space="preserve">      (1)</w:t>
+      </w:r>
     </w:p>
     <w:p>
       <w:r>
@@ -4613,15 +5396,11 @@
     </w:p>
     <w:p>
       <w:r>
-        <w:t>Solmumittausjärjestelmä ja sen kierto</w:t>
-      </w:r>
-    </w:p>
-    <w:p>
-      <w:r>
         <w:t>Solmusuureet, siirtymien ja voimien mittaus</w:t>
       </w:r>
     </w:p>
     <w:p/>
+    <w:p/>
     <w:p>
       <w:pPr>
         <w:keepNext/>
@@ -4633,140 +5412,528 @@
         <w:rPr>
           <w:color w:val="1F497D" w:themeColor="text2"/>
         </w:rPr>
+        <w:t>Solmut</w:t>
+      </w:r>
+    </w:p>
+    <w:p>
+      <w:pPr>
+        <w:keepNext/>
+      </w:pPr>
+      <w:r>
+        <w:t>Sauvaelementti</w:t>
+      </w:r>
+    </w:p>
+    <w:p>
+      <w:pPr>
+        <w:keepNext/>
+      </w:pPr>
+      <w:r>
+        <w:t>Palkkielementti</w:t>
+      </w:r>
+    </w:p>
+    <w:p>
+      <w:pPr>
+        <w:keepNext/>
+      </w:pPr>
+      <w:r>
+        <w:t>Laskentamalli</w:t>
+      </w:r>
+    </w:p>
+    <w:p>
+      <w:pPr>
+        <w:keepNext/>
+      </w:pPr>
+      <w:r>
+        <w:t>Pistekuormitukset</w:t>
+      </w:r>
+    </w:p>
+    <w:p>
+      <w:pPr>
+        <w:keepNext/>
+      </w:pPr>
+      <w:r>
+        <w:t>Kenttäkuormitukset</w:t>
+      </w:r>
+    </w:p>
+    <w:p>
+      <w:pPr>
+        <w:pStyle w:val="Otsikko2"/>
+      </w:pPr>
+      <w:bookmarkStart w:id="9" w:name="_Toc442205200"/>
+      <w:r>
+        <w:t>Avaruuspalkkielementti</w:t>
+      </w:r>
+      <w:bookmarkEnd w:id="9"/>
+    </w:p>
+    <w:p>
+      <w:r>
+        <w:t>Jäykkyysmatriisin johto tasopalkkielementistä</w:t>
+      </w:r>
+      <w:r>
+        <w:t xml:space="preserve"> (derivointi 3-asteen polynomista, koska 4 vapausastetta)</w:t>
+      </w:r>
+    </w:p>
+    <w:p>
+      <w:r>
+        <w:t>Leikkausmuodonmuutokset</w:t>
+      </w:r>
+    </w:p>
+    <w:p>
+      <w:proofErr w:type="spellStart"/>
+      <w:r>
+        <w:t>Timoshenko</w:t>
+      </w:r>
+      <w:proofErr w:type="spellEnd"/>
+      <w:r>
+        <w:t>-palkki, leikkauslukkiutumisen esto</w:t>
+      </w:r>
+    </w:p>
+    <w:p>
+      <w:pPr>
+        <w:pStyle w:val="Otsikko2"/>
+      </w:pPr>
+      <w:bookmarkStart w:id="10" w:name="_Toc442205201"/>
+      <w:r>
         <w:lastRenderedPageBreak/>
-        <w:t>Solmut</w:t>
-      </w:r>
-    </w:p>
-    <w:p>
-      <w:pPr>
-        <w:keepNext/>
-      </w:pPr>
-      <w:r>
-        <w:t>Sauvaelementti</w:t>
-      </w:r>
-    </w:p>
-    <w:p>
-      <w:pPr>
-        <w:keepNext/>
-      </w:pPr>
-      <w:r>
-        <w:t>Palkkielementti</w:t>
-      </w:r>
-    </w:p>
-    <w:p>
-      <w:pPr>
-        <w:keepNext/>
-      </w:pPr>
-      <w:r>
-        <w:t>Koordinaatistot (globaali, lokaali)</w:t>
-      </w:r>
-    </w:p>
-    <w:p>
-      <w:pPr>
-        <w:keepNext/>
-      </w:pPr>
-      <w:r>
-        <w:t>Ristikkorakenne</w:t>
-      </w:r>
-    </w:p>
-    <w:p>
-      <w:pPr>
-        <w:keepNext/>
-      </w:pPr>
-      <w:r>
-        <w:t>Laskentamalli</w:t>
-      </w:r>
-    </w:p>
-    <w:p>
-      <w:pPr>
-        <w:keepNext/>
-      </w:pPr>
-      <w:r>
-        <w:t>Jäykkyysmatriisi</w:t>
-      </w:r>
-      <w:r>
-        <w:t>t</w:t>
-      </w:r>
-    </w:p>
-    <w:p>
-      <w:pPr>
-        <w:keepNext/>
-      </w:pPr>
-      <w:r>
-        <w:t>Sijoittelusummaus</w:t>
-      </w:r>
-    </w:p>
-    <w:p>
-      <w:pPr>
-        <w:keepNext/>
-      </w:pPr>
-      <w:r>
-        <w:t>Pistekuormitukset</w:t>
-      </w:r>
-    </w:p>
-    <w:p>
-      <w:pPr>
-        <w:keepNext/>
-      </w:pPr>
-      <w:r>
-        <w:t>Kenttäkuormitukset</w:t>
-      </w:r>
+        <w:t>Aktiivisarakeratkaisija</w:t>
+      </w:r>
+      <w:bookmarkEnd w:id="10"/>
+    </w:p>
+    <w:p>
+      <w:proofErr w:type="spellStart"/>
+      <w:r>
+        <w:t>Stafra</w:t>
+      </w:r>
+      <w:proofErr w:type="spellEnd"/>
     </w:p>
     <w:p>
       <w:pPr>
         <w:pStyle w:val="Otsikko2"/>
       </w:pPr>
-      <w:bookmarkStart w:id="9" w:name="_Toc441001719"/>
-      <w:r>
-        <w:t>Avaruuspalkkielementti</w:t>
-      </w:r>
-      <w:bookmarkEnd w:id="9"/>
-    </w:p>
-    <w:p>
-      <w:r>
-        <w:t>Jäykkyysmatriisin johto tasopalkkielementistä</w:t>
-      </w:r>
-      <w:r>
-        <w:t xml:space="preserve"> (derivointi 3-asteen polynomista, koska 4 vapausastetta)</w:t>
-      </w:r>
-    </w:p>
-    <w:p>
-      <w:r>
-        <w:t>Leikkausmuodonmuutokset</w:t>
-      </w:r>
-    </w:p>
-    <w:p>
+      <w:bookmarkStart w:id="11" w:name="_Toc442205202"/>
+      <w:r>
+        <w:t>STAFRA</w:t>
+      </w:r>
+      <w:bookmarkEnd w:id="11"/>
+    </w:p>
+    <w:p>
+      <w:r>
+        <w:t>STAFRA</w:t>
+      </w:r>
+      <w:r>
+        <w:rPr>
+          <w:i/>
+        </w:rPr>
+        <w:t xml:space="preserve"> (Static </w:t>
+      </w:r>
       <w:proofErr w:type="spellStart"/>
       <w:r>
-        <w:t>Timoshenko</w:t>
+        <w:rPr>
+          <w:i/>
+        </w:rPr>
+        <w:t>analysis</w:t>
       </w:r>
       <w:proofErr w:type="spellEnd"/>
       <w:r>
-        <w:t>-palkki, leikkauslukkiutumisen esto</w:t>
-      </w:r>
-    </w:p>
-    <w:p>
-      <w:pPr>
-        <w:pStyle w:val="Otsikko2"/>
-      </w:pPr>
-      <w:bookmarkStart w:id="10" w:name="_Toc441001720"/>
-      <w:r>
-        <w:t>Aktiivisarakeratkaisija</w:t>
-      </w:r>
-      <w:bookmarkEnd w:id="10"/>
-    </w:p>
-    <w:p>
+        <w:rPr>
+          <w:i/>
+        </w:rPr>
+        <w:t xml:space="preserve"> of </w:t>
+      </w:r>
       <w:proofErr w:type="spellStart"/>
       <w:r>
-        <w:t>Stafra</w:t>
+        <w:rPr>
+          <w:i/>
+        </w:rPr>
+        <w:t>frames</w:t>
       </w:r>
       <w:proofErr w:type="spellEnd"/>
+      <w:r>
+        <w:rPr>
+          <w:i/>
+        </w:rPr>
+        <w:t xml:space="preserve">) </w:t>
+      </w:r>
+      <w:r>
+        <w:t>on Lujuustekniikka Oy:n</w:t>
+      </w:r>
+      <w:r>
+        <w:t xml:space="preserve"> (nykyisin </w:t>
+      </w:r>
+      <w:proofErr w:type="spellStart"/>
+      <w:r>
+        <w:t>Vertex</w:t>
+      </w:r>
+      <w:proofErr w:type="spellEnd"/>
+      <w:r>
+        <w:t xml:space="preserve"> Systems Oy) kehittämä avaruuskehien</w:t>
+      </w:r>
+      <w:r>
+        <w:t xml:space="preserve"> statiikan ongelmien ratkaisuun tarkoitettu laskentatyökalu.</w:t>
+      </w:r>
+      <w:r>
+        <w:t xml:space="preserve"> Se perustuu tässä luvussa esiteltyyn palkkirakenteiden elementtimenetelmään ja sen elementit ovat </w:t>
+      </w:r>
+      <w:proofErr w:type="spellStart"/>
+      <w:r>
+        <w:t>Euler-Bernoulli</w:t>
+      </w:r>
+      <w:proofErr w:type="spellEnd"/>
+      <w:r>
+        <w:t xml:space="preserve"> -palkkiteorian mukaisia palkkeja. Palkkiteoriasta poiketen STAFRA ottaa huomioon myös leikkausjännityksistä aiheutuvat liukumat tehollisten leikkauspinta-alojen avulla.</w:t>
+      </w:r>
+      <w:r>
+        <w:t xml:space="preserve"> Teholliset leikkauspinta-alat palkin lokaalikoordinaatiston y- ja z-suunnissa saadaan kaavoilla</w:t>
+      </w:r>
+    </w:p>
+    <w:p>
+      <w:pPr>
+        <w:ind w:firstLine="652"/>
+        <w:rPr>
+          <w:rFonts w:eastAsiaTheme="minorEastAsia"/>
+        </w:rPr>
+      </w:pPr>
+      <m:oMath>
+        <m:sSub>
+          <m:sSubPr>
+            <m:ctrlPr>
+              <w:rPr>
+                <w:rFonts w:ascii="Cambria Math" w:hAnsi="Cambria Math"/>
+                <w:i/>
+              </w:rPr>
+            </m:ctrlPr>
+          </m:sSubPr>
+          <m:e>
+            <m:r>
+              <w:rPr>
+                <w:rFonts w:ascii="Cambria Math" w:hAnsi="Cambria Math"/>
+              </w:rPr>
+              <m:t>A</m:t>
+            </m:r>
+          </m:e>
+          <m:sub>
+            <m:r>
+              <w:rPr>
+                <w:rFonts w:ascii="Cambria Math" w:hAnsi="Cambria Math"/>
+              </w:rPr>
+              <m:t>y</m:t>
+            </m:r>
+          </m:sub>
+        </m:sSub>
+        <m:r>
+          <w:rPr>
+            <w:rFonts w:ascii="Cambria Math" w:hAnsi="Cambria Math"/>
+          </w:rPr>
+          <m:t>=A/</m:t>
+        </m:r>
+        <m:sSub>
+          <m:sSubPr>
+            <m:ctrlPr>
+              <w:rPr>
+                <w:rFonts w:ascii="Cambria Math" w:hAnsi="Cambria Math"/>
+                <w:i/>
+              </w:rPr>
+            </m:ctrlPr>
+          </m:sSubPr>
+          <m:e>
+            <m:r>
+              <w:rPr>
+                <w:rFonts w:ascii="Cambria Math" w:hAnsi="Cambria Math"/>
+              </w:rPr>
+              <m:t>ζ</m:t>
+            </m:r>
+          </m:e>
+          <m:sub>
+            <m:r>
+              <w:rPr>
+                <w:rFonts w:ascii="Cambria Math" w:hAnsi="Cambria Math"/>
+              </w:rPr>
+              <m:t>y</m:t>
+            </m:r>
+          </m:sub>
+        </m:sSub>
+      </m:oMath>
+      <w:r>
+        <w:rPr>
+          <w:rFonts w:eastAsiaTheme="minorEastAsia"/>
+        </w:rPr>
+        <w:t xml:space="preserve"> ja </w:t>
+      </w:r>
+      <m:oMath>
+        <m:sSub>
+          <m:sSubPr>
+            <m:ctrlPr>
+              <w:rPr>
+                <w:rFonts w:ascii="Cambria Math" w:hAnsi="Cambria Math"/>
+                <w:i/>
+              </w:rPr>
+            </m:ctrlPr>
+          </m:sSubPr>
+          <m:e>
+            <m:r>
+              <w:rPr>
+                <w:rFonts w:ascii="Cambria Math" w:hAnsi="Cambria Math"/>
+              </w:rPr>
+              <m:t>A</m:t>
+            </m:r>
+          </m:e>
+          <m:sub>
+            <m:r>
+              <w:rPr>
+                <w:rFonts w:ascii="Cambria Math" w:hAnsi="Cambria Math"/>
+              </w:rPr>
+              <m:t>z</m:t>
+            </m:r>
+          </m:sub>
+        </m:sSub>
+        <m:r>
+          <w:rPr>
+            <w:rFonts w:ascii="Cambria Math" w:hAnsi="Cambria Math"/>
+          </w:rPr>
+          <m:t>=A/</m:t>
+        </m:r>
+        <m:sSub>
+          <m:sSubPr>
+            <m:ctrlPr>
+              <w:rPr>
+                <w:rFonts w:ascii="Cambria Math" w:hAnsi="Cambria Math"/>
+                <w:i/>
+              </w:rPr>
+            </m:ctrlPr>
+          </m:sSubPr>
+          <m:e>
+            <m:r>
+              <w:rPr>
+                <w:rFonts w:ascii="Cambria Math" w:hAnsi="Cambria Math"/>
+              </w:rPr>
+              <m:t>ζ</m:t>
+            </m:r>
+          </m:e>
+          <m:sub>
+            <m:r>
+              <w:rPr>
+                <w:rFonts w:ascii="Cambria Math" w:hAnsi="Cambria Math"/>
+              </w:rPr>
+              <m:t>z</m:t>
+            </m:r>
+          </m:sub>
+        </m:sSub>
+      </m:oMath>
+      <w:r>
+        <w:rPr>
+          <w:rFonts w:eastAsiaTheme="minorEastAsia"/>
+        </w:rPr>
+        <w:tab/>
+      </w:r>
+      <w:r>
+        <w:rPr>
+          <w:rFonts w:eastAsiaTheme="minorEastAsia"/>
+        </w:rPr>
+        <w:tab/>
+      </w:r>
+      <w:r>
+        <w:rPr>
+          <w:rFonts w:eastAsiaTheme="minorEastAsia"/>
+        </w:rPr>
+        <w:tab/>
+      </w:r>
+      <w:r>
+        <w:rPr>
+          <w:rFonts w:eastAsiaTheme="minorEastAsia"/>
+        </w:rPr>
+        <w:tab/>
+      </w:r>
+      <w:r>
+        <w:rPr>
+          <w:rFonts w:eastAsiaTheme="minorEastAsia"/>
+        </w:rPr>
+        <w:tab/>
+      </w:r>
+      <w:r>
+        <w:rPr>
+          <w:rFonts w:eastAsiaTheme="minorEastAsia"/>
+        </w:rPr>
+        <w:tab/>
+      </w:r>
+      <w:r>
+        <w:rPr>
+          <w:rFonts w:eastAsiaTheme="minorEastAsia"/>
+        </w:rPr>
+        <w:tab/>
+      </w:r>
+      <w:r>
+        <w:rPr>
+          <w:rFonts w:eastAsiaTheme="minorEastAsia"/>
+        </w:rPr>
+        <w:tab/>
+        <w:t xml:space="preserve">      (2)</w:t>
+      </w:r>
+    </w:p>
+    <w:p>
+      <w:r>
+        <w:t xml:space="preserve">palkkielementin lokaalikoordinaatiston x-akselin yhtyessä poikkileikkausten pintakeskiöihin sekä y- ja z-akselit poikkileikkausten pääneliöakseleihin. Kertoimet </w:t>
+      </w:r>
+      <m:oMath>
+        <m:sSub>
+          <m:sSubPr>
+            <m:ctrlPr>
+              <w:rPr>
+                <w:rFonts w:ascii="Cambria Math" w:hAnsi="Cambria Math"/>
+                <w:i/>
+              </w:rPr>
+            </m:ctrlPr>
+          </m:sSubPr>
+          <m:e>
+            <m:r>
+              <w:rPr>
+                <w:rFonts w:ascii="Cambria Math" w:hAnsi="Cambria Math"/>
+              </w:rPr>
+              <m:t>ζ</m:t>
+            </m:r>
+          </m:e>
+          <m:sub>
+            <m:r>
+              <w:rPr>
+                <w:rFonts w:ascii="Cambria Math" w:hAnsi="Cambria Math"/>
+              </w:rPr>
+              <m:t>y</m:t>
+            </m:r>
+          </m:sub>
+        </m:sSub>
+      </m:oMath>
+      <w:r>
+        <w:rPr>
+          <w:rFonts w:eastAsiaTheme="minorEastAsia"/>
+        </w:rPr>
+        <w:t xml:space="preserve"> ja </w:t>
+      </w:r>
+      <m:oMath>
+        <m:sSub>
+          <m:sSubPr>
+            <m:ctrlPr>
+              <w:rPr>
+                <w:rFonts w:ascii="Cambria Math" w:hAnsi="Cambria Math"/>
+                <w:i/>
+              </w:rPr>
+            </m:ctrlPr>
+          </m:sSubPr>
+          <m:e>
+            <m:r>
+              <w:rPr>
+                <w:rFonts w:ascii="Cambria Math" w:hAnsi="Cambria Math"/>
+              </w:rPr>
+              <m:t>ζ</m:t>
+            </m:r>
+          </m:e>
+          <m:sub>
+            <m:r>
+              <w:rPr>
+                <w:rFonts w:ascii="Cambria Math" w:hAnsi="Cambria Math"/>
+              </w:rPr>
+              <m:t>z</m:t>
+            </m:r>
+          </m:sub>
+        </m:sSub>
+      </m:oMath>
+      <w:r>
+        <w:rPr>
+          <w:rFonts w:eastAsiaTheme="minorEastAsia"/>
+        </w:rPr>
+        <w:t xml:space="preserve"> aiheutuvat </w:t>
+      </w:r>
+      <w:r>
+        <w:rPr>
+          <w:rFonts w:eastAsiaTheme="minorEastAsia"/>
+        </w:rPr>
+        <w:t>leikkausjännityksen</w:t>
+      </w:r>
+      <w:r>
+        <w:rPr>
+          <w:rFonts w:eastAsiaTheme="minorEastAsia"/>
+        </w:rPr>
+        <w:t xml:space="preserve"> epätasaisesta jakaantumisesta</w:t>
+      </w:r>
+      <w:r>
+        <w:rPr>
+          <w:rFonts w:eastAsiaTheme="minorEastAsia"/>
+        </w:rPr>
+        <w:t xml:space="preserve"> poikkileikkauksen alueelle ja ne ovat riippuvaisia poikkileikkauksen muodosta. STAFRA rajoittuu elementtien materiaalien osalta homogeenisiin, lineaarisesti kimmoisiin ja isotrooppisiin materiaaleihin.</w:t>
+      </w:r>
+      <w:r>
+        <w:rPr>
+          <w:rFonts w:eastAsiaTheme="minorEastAsia"/>
+        </w:rPr>
+        <w:t xml:space="preserve"> </w:t>
+      </w:r>
+      <w:r>
+        <w:rPr>
+          <w:rFonts w:eastAsiaTheme="minorEastAsia"/>
+        </w:rPr>
+        <w:fldChar w:fldCharType="begin"/>
+      </w:r>
+      <w:r>
+        <w:rPr>
+          <w:rFonts w:eastAsiaTheme="minorEastAsia"/>
+        </w:rPr>
+        <w:instrText xml:space="preserve"> REF _Ref441857674 \r \h </w:instrText>
+      </w:r>
+      <w:r>
+        <w:rPr>
+          <w:rFonts w:eastAsiaTheme="minorEastAsia"/>
+        </w:rPr>
+      </w:r>
+      <w:r>
+        <w:rPr>
+          <w:rFonts w:eastAsiaTheme="minorEastAsia"/>
+        </w:rPr>
+        <w:fldChar w:fldCharType="separate"/>
+      </w:r>
+      <w:r>
+        <w:rPr>
+          <w:rFonts w:eastAsiaTheme="minorEastAsia"/>
+        </w:rPr>
+        <w:t>[11]</w:t>
+      </w:r>
+      <w:r>
+        <w:rPr>
+          <w:rFonts w:eastAsiaTheme="minorEastAsia"/>
+        </w:rPr>
+        <w:fldChar w:fldCharType="end"/>
+      </w:r>
+    </w:p>
+    <w:p>
+      <w:proofErr w:type="spellStart"/>
+      <w:r>
+        <w:t>BD:ssä</w:t>
+      </w:r>
+      <w:proofErr w:type="spellEnd"/>
+      <w:r>
+        <w:t xml:space="preserve"> nykyisin</w:t>
+      </w:r>
+    </w:p>
+    <w:p>
+      <w:proofErr w:type="spellStart"/>
+      <w:r>
+        <w:t>STAFRA:n</w:t>
+      </w:r>
+      <w:proofErr w:type="spellEnd"/>
+      <w:r>
+        <w:t xml:space="preserve"> päälle on tarkoitus kehittää käyttöliittymä G4, </w:t>
+      </w:r>
+      <w:proofErr w:type="spellStart"/>
+      <w:r>
+        <w:t>Plant</w:t>
+      </w:r>
+      <w:proofErr w:type="spellEnd"/>
+      <w:r>
+        <w:t>, BD</w:t>
+      </w:r>
     </w:p>
     <w:p>
       <w:pPr>
         <w:pStyle w:val="Otsikko1"/>
       </w:pPr>
-      <w:bookmarkStart w:id="11" w:name="_Toc441001721"/>
+      <w:bookmarkStart w:id="12" w:name="_Toc442205203"/>
       <w:r>
         <w:lastRenderedPageBreak/>
         <w:t>Käyttöliittymäsuunnittelun</w:t>
@@ -4775,7 +5942,7 @@
         <w:br/>
         <w:t>periaatteita</w:t>
       </w:r>
-      <w:bookmarkEnd w:id="11"/>
+      <w:bookmarkEnd w:id="12"/>
     </w:p>
     <w:p>
       <w:proofErr w:type="spellStart"/>
@@ -4788,52 +5955,299 @@
       <w:pPr>
         <w:pStyle w:val="Otsikko2"/>
       </w:pPr>
-      <w:bookmarkStart w:id="12" w:name="_Toc441001722"/>
+      <w:bookmarkStart w:id="13" w:name="_Toc442205204"/>
       <w:r>
         <w:t>Käyttäjäkokemus</w:t>
       </w:r>
-      <w:bookmarkEnd w:id="12"/>
+      <w:bookmarkEnd w:id="13"/>
+    </w:p>
+    <w:p>
+      <w:r>
+        <w:t>Käyttäjäkokemuksella tarkoitetaan käyttäjän subjektiivista vaikutelmaa tuotteesta, joka syntyy</w:t>
+      </w:r>
+      <w:r>
+        <w:t xml:space="preserve"> käyttäjän ollessa vuorovaikutuksessa sen kanssa. Käyttäjäkokemus on siis tunnereaktioita</w:t>
+      </w:r>
+      <w:r>
+        <w:t>, uskomuksia ja mieltymyksiä, jotka ilmenevät ennen tuotteen käyttöä, käytön aikana ja käytön jälkeen.</w:t>
+      </w:r>
+      <w:r>
+        <w:t xml:space="preserve"> Täsmällinen määritelmä käyttäjäkokemukselle löytyy ISO </w:t>
+      </w:r>
+      <w:proofErr w:type="gramStart"/>
+      <w:r>
+        <w:t>9241-210</w:t>
+      </w:r>
+      <w:proofErr w:type="gramEnd"/>
+      <w:r>
+        <w:t xml:space="preserve"> -standardista: ”Henkilön havainnot ja vasteet, jotka ovat seurausta tuotteen, järjestelmän tai palvelun käytöstä ja/tai ennakoidusta käytöstä”.</w:t>
+      </w:r>
+      <w:r>
+        <w:t xml:space="preserve"> </w:t>
+      </w:r>
+      <w:r>
+        <w:fldChar w:fldCharType="begin"/>
+      </w:r>
+      <w:r>
+        <w:instrText xml:space="preserve"> REF _Ref442202328 \r \h </w:instrText>
+      </w:r>
+      <w:r>
+        <w:fldChar w:fldCharType="separate"/>
+      </w:r>
+      <w:r>
+        <w:t>[12]</w:t>
+      </w:r>
+      <w:r>
+        <w:fldChar w:fldCharType="end"/>
+      </w:r>
+    </w:p>
+    <w:p>
+      <w:r>
+        <w:t>Käyttäjäkokemukseen voidaan vaikuttaa luonnollisesti tuotteen käytettävyyttä parantamalla</w:t>
+      </w:r>
+      <w:r>
+        <w:t>. Käytettävyyden kannalta oleellisinta on usein käyttöliittymän hyvä ja huolellinen suunnittelu.</w:t>
+      </w:r>
+      <w:r>
+        <w:t xml:space="preserve"> Käytettävyyden lisäksi käyttäjäkokemukseen vaikuttavat myös </w:t>
+      </w:r>
+      <w:r>
+        <w:t xml:space="preserve">tuotteen </w:t>
+      </w:r>
+      <w:r>
+        <w:t xml:space="preserve">esteettiset </w:t>
+      </w:r>
+      <w:r>
+        <w:t>ominaisuudet kuten esimerkiksi visuaalisuus ja auditiivisuus. Tuotteeseen liittyvillä oheistarvikkeilla- ja palveluilla on myös vaikutuksensa käyttäjäkokemuksen syntymisessä.</w:t>
+      </w:r>
+      <w:r>
+        <w:t xml:space="preserve"> </w:t>
+      </w:r>
+      <w:r>
+        <w:t xml:space="preserve">Tällaisia voivat olla esimerkiksi tuotteen käyttöohje tai </w:t>
+      </w:r>
+      <w:r>
+        <w:t>tukipalvelu.</w:t>
+      </w:r>
+      <w:r>
+        <w:t xml:space="preserve"> </w:t>
+      </w:r>
+      <w:r>
+        <w:fldChar w:fldCharType="begin"/>
+      </w:r>
+      <w:r>
+        <w:instrText xml:space="preserve"> REF _Ref442202328 \r \h </w:instrText>
+      </w:r>
+      <w:r>
+        <w:fldChar w:fldCharType="separate"/>
+      </w:r>
+      <w:r>
+        <w:t>[12]</w:t>
+      </w:r>
+      <w:r>
+        <w:fldChar w:fldCharType="end"/>
+      </w:r>
+    </w:p>
+    <w:p>
+      <w:r>
+        <w:t>Tuotteen käyttöympäristö vaikuttaa merkittävästi käyttäjäkokemuksen syntymisessä.</w:t>
+      </w:r>
+      <w:r>
+        <w:t xml:space="preserve"> Käyttöympäristö, eli käyttökonteksti, määrittelee minkälaisessa ympäristössä ja olosuhteissa tuotetta käytetään. Sen voidaan katsoa koostuvan tehtäväkohtaisesta, fyysisestä, sosiaalisesta ja teknisestä ympäristöstä. Teknisestä ympäristöstä esimerkkinä käy vaikkapa laite, jolla kehitettävää ohjelmistoa on suunniteltu </w:t>
+      </w:r>
+      <w:r>
+        <w:t>käytettävän</w:t>
+      </w:r>
+      <w:r>
+        <w:t>.</w:t>
+      </w:r>
+      <w:r>
+        <w:t xml:space="preserve"> </w:t>
+      </w:r>
+      <w:r>
+        <w:t xml:space="preserve">Ohjelmiston käyttöliittymää suunniteltaessa on tiedettävä tarkkaan, minkälaisilla laitteilla loppukäyttäjät tulevat tuotetta käyttämään. Sosiaalisia käyttöympäristöjä ovat esimerkiksi koti ja työpaikka. Kotona tunnelma on usein rentoutunut kun taas työpaikalla ilmapiiri voi olla virallisempi. </w:t>
+      </w:r>
+      <w:r>
+        <w:fldChar w:fldCharType="begin"/>
+      </w:r>
+      <w:r>
+        <w:instrText xml:space="preserve"> REF _Ref442202328 \r \h </w:instrText>
+      </w:r>
+      <w:r>
+        <w:fldChar w:fldCharType="separate"/>
+      </w:r>
+      <w:r>
+        <w:t>[12]</w:t>
+      </w:r>
+      <w:r>
+        <w:fldChar w:fldCharType="end"/>
+      </w:r>
+    </w:p>
+    <w:p>
+      <w:r>
+        <w:t xml:space="preserve">ISO, 1998 määritelmä käytettävyydestä, </w:t>
+      </w:r>
+      <w:r>
+        <w:t xml:space="preserve">Nielsen käytettävyyden komponentit </w:t>
+      </w:r>
+      <w:r>
+        <w:fldChar w:fldCharType="begin"/>
+      </w:r>
+      <w:r>
+        <w:instrText xml:space="preserve"> REF _Ref442204615 \r \h </w:instrText>
+      </w:r>
+      <w:r>
+        <w:fldChar w:fldCharType="separate"/>
+      </w:r>
+      <w:r>
+        <w:t>[7]</w:t>
+      </w:r>
+      <w:r>
+        <w:fldChar w:fldCharType="end"/>
+      </w:r>
+    </w:p>
+    <w:p>
+      <w:pPr>
+        <w:jc w:val="center"/>
+      </w:pPr>
+      <w:r>
+        <w:rPr>
+          <w:noProof/>
+          <w:lang w:eastAsia="fi-FI"/>
+        </w:rPr>
+        <w:lastRenderedPageBreak/>
+        <w:drawing>
+          <wp:inline distT="0" distB="0" distL="0" distR="0" wp14:anchorId="656A572C" wp14:editId="3B9F3164">
+            <wp:extent cx="4257675" cy="2382175"/>
+            <wp:effectExtent l="0" t="0" r="0" b="0"/>
+            <wp:docPr id="1" name="Kuva 1"/>
+            <wp:cNvGraphicFramePr>
+              <a:graphicFrameLocks xmlns:a="http://schemas.openxmlformats.org/drawingml/2006/main" noChangeAspect="1"/>
+            </wp:cNvGraphicFramePr>
+            <a:graphic xmlns:a="http://schemas.openxmlformats.org/drawingml/2006/main">
+              <a:graphicData uri="http://schemas.openxmlformats.org/drawingml/2006/picture">
+                <pic:pic xmlns:pic="http://schemas.openxmlformats.org/drawingml/2006/picture">
+                  <pic:nvPicPr>
+                    <pic:cNvPr id="1" name="Käyttäjäkokemus.png"/>
+                    <pic:cNvPicPr/>
+                  </pic:nvPicPr>
+                  <pic:blipFill>
+                    <a:blip r:embed="rId12">
+                      <a:extLst>
+                        <a:ext uri="{28A0092B-C50C-407E-A947-70E740481C1C}">
+                          <a14:useLocalDpi xmlns:a14="http://schemas.microsoft.com/office/drawing/2010/main" val="0"/>
+                        </a:ext>
+                      </a:extLst>
+                    </a:blip>
+                    <a:stretch>
+                      <a:fillRect/>
+                    </a:stretch>
+                  </pic:blipFill>
+                  <pic:spPr>
+                    <a:xfrm>
+                      <a:off x="0" y="0"/>
+                      <a:ext cx="4289804" cy="2400151"/>
+                    </a:xfrm>
+                    <a:prstGeom prst="rect">
+                      <a:avLst/>
+                    </a:prstGeom>
+                  </pic:spPr>
+                </pic:pic>
+              </a:graphicData>
+            </a:graphic>
+          </wp:inline>
+        </w:drawing>
+      </w:r>
+    </w:p>
+    <w:p>
+      <w:pPr>
+        <w:pStyle w:val="Figurecaption"/>
+      </w:pPr>
+      <w:r>
+        <w:t xml:space="preserve">Käyttäjäkokemuksen syntyminen käyttäjän ja tuotteen välisessä vuorovaikutuksessa </w:t>
+      </w:r>
+      <w:r>
+        <w:fldChar w:fldCharType="begin"/>
+      </w:r>
+      <w:r>
+        <w:instrText xml:space="preserve"> REF _Ref442202328 \r \h </w:instrText>
+      </w:r>
+      <w:r>
+        <w:fldChar w:fldCharType="separate"/>
+      </w:r>
+      <w:r>
+        <w:t>[12]</w:t>
+      </w:r>
+      <w:r>
+        <w:fldChar w:fldCharType="end"/>
+      </w:r>
+    </w:p>
+    <w:p>
+      <w:proofErr w:type="gramStart"/>
+      <w:r>
+        <w:t>Miksi vaalia käyttäjäkokemusta?</w:t>
+      </w:r>
+      <w:proofErr w:type="gramEnd"/>
+      <w:r>
+        <w:t xml:space="preserve"> Ohjelmistonäkökanta</w:t>
+      </w:r>
     </w:p>
     <w:p>
       <w:pPr>
         <w:pStyle w:val="Otsikko2"/>
       </w:pPr>
-      <w:bookmarkStart w:id="13" w:name="_Toc441001723"/>
+      <w:bookmarkStart w:id="14" w:name="_Toc442205205"/>
       <w:r>
         <w:t>Käyttäjätarpeiden kartoitus</w:t>
       </w:r>
-      <w:bookmarkEnd w:id="13"/>
+      <w:bookmarkEnd w:id="14"/>
     </w:p>
     <w:p>
       <w:pPr>
         <w:pStyle w:val="Otsikko2"/>
       </w:pPr>
-      <w:bookmarkStart w:id="14" w:name="_Toc441001724"/>
-      <w:r>
-        <w:t>Käyttäjäkokemuksen suunnittelu</w:t>
-      </w:r>
-      <w:bookmarkEnd w:id="14"/>
+      <w:bookmarkStart w:id="15" w:name="_Toc442205206"/>
+      <w:r>
+        <w:t>Käyttäjä</w:t>
+      </w:r>
+      <w:r>
+        <w:t>keskeinen</w:t>
+      </w:r>
+      <w:r>
+        <w:t xml:space="preserve"> suunnittelu</w:t>
+      </w:r>
+      <w:bookmarkEnd w:id="15"/>
+    </w:p>
+    <w:p>
+      <w:r>
+        <w:t xml:space="preserve">Paperikäyttöliittymällä </w:t>
+      </w:r>
+      <w:proofErr w:type="spellStart"/>
+      <w:r>
+        <w:t>prototypointi</w:t>
+      </w:r>
+      <w:proofErr w:type="spellEnd"/>
     </w:p>
     <w:p>
       <w:pPr>
         <w:pStyle w:val="Otsikko2"/>
       </w:pPr>
-      <w:bookmarkStart w:id="15" w:name="_Toc441001725"/>
+      <w:bookmarkStart w:id="16" w:name="_Toc442205207"/>
       <w:r>
         <w:t>Käytettävyyden arviointi</w:t>
       </w:r>
-      <w:bookmarkEnd w:id="15"/>
+      <w:bookmarkEnd w:id="16"/>
     </w:p>
     <w:p>
       <w:pPr>
         <w:pStyle w:val="Otsikko1"/>
       </w:pPr>
-      <w:bookmarkStart w:id="16" w:name="_Toc441001726"/>
+      <w:bookmarkStart w:id="17" w:name="_Toc442205208"/>
       <w:r>
         <w:lastRenderedPageBreak/>
         <w:t>Graafisen käyttöliittymän ohjelmointi Windows-ympäristössä</w:t>
       </w:r>
-      <w:bookmarkEnd w:id="16"/>
+      <w:bookmarkEnd w:id="17"/>
     </w:p>
     <w:p>
       <w:proofErr w:type="spellStart"/>
@@ -4846,27 +6260,27 @@
       <w:pPr>
         <w:pStyle w:val="Otsikko2"/>
       </w:pPr>
-      <w:bookmarkStart w:id="17" w:name="_Toc441001727"/>
+      <w:bookmarkStart w:id="18" w:name="_Toc442205209"/>
       <w:r>
         <w:t>Suunnittelumallit</w:t>
       </w:r>
-      <w:bookmarkEnd w:id="17"/>
+      <w:bookmarkEnd w:id="18"/>
     </w:p>
     <w:p>
       <w:pPr>
         <w:pStyle w:val="Otsikko2"/>
       </w:pPr>
-      <w:bookmarkStart w:id="18" w:name="_Toc441001728"/>
+      <w:bookmarkStart w:id="19" w:name="_Toc442205210"/>
       <w:r>
         <w:t>MVC-arkkitehtuuri</w:t>
       </w:r>
-      <w:bookmarkEnd w:id="18"/>
+      <w:bookmarkEnd w:id="19"/>
     </w:p>
     <w:p>
       <w:pPr>
         <w:pStyle w:val="Otsikko2"/>
       </w:pPr>
-      <w:bookmarkStart w:id="19" w:name="_Toc441001729"/>
+      <w:bookmarkStart w:id="20" w:name="_Toc442205211"/>
       <w:r>
         <w:t xml:space="preserve">Windows </w:t>
       </w:r>
@@ -4878,13 +6292,13 @@
       <w:r>
         <w:t xml:space="preserve"> Framework</w:t>
       </w:r>
-      <w:bookmarkEnd w:id="19"/>
+      <w:bookmarkEnd w:id="20"/>
     </w:p>
     <w:p>
       <w:pPr>
         <w:pStyle w:val="Otsikko2"/>
       </w:pPr>
-      <w:bookmarkStart w:id="20" w:name="_Toc441001730"/>
+      <w:bookmarkStart w:id="21" w:name="_Toc442205212"/>
       <w:proofErr w:type="spellStart"/>
       <w:r>
         <w:t>OpenGL</w:t>
@@ -4893,45 +6307,483 @@
       <w:r>
         <w:t>-piirtotyökalut</w:t>
       </w:r>
-      <w:bookmarkEnd w:id="20"/>
+      <w:bookmarkEnd w:id="21"/>
     </w:p>
     <w:p>
       <w:pPr>
         <w:pStyle w:val="Otsikko1"/>
       </w:pPr>
-      <w:bookmarkStart w:id="21" w:name="_Toc441001731"/>
+      <w:bookmarkStart w:id="22" w:name="_Toc442205213"/>
       <w:r>
         <w:lastRenderedPageBreak/>
+        <w:t xml:space="preserve">Lähtötilanne ja </w:t>
+      </w:r>
+      <w:r>
         <w:t>Vaatimukset käyttöliittymälle</w:t>
       </w:r>
-      <w:bookmarkEnd w:id="21"/>
-    </w:p>
-    <w:p>
+      <w:bookmarkEnd w:id="22"/>
+    </w:p>
+    <w:p>
+      <w:r>
+        <w:t xml:space="preserve">Alun perin vallinnut tilanne, </w:t>
+      </w:r>
       <w:proofErr w:type="spellStart"/>
       <w:r>
-        <w:t>Asd</w:t>
+        <w:t>Numerola</w:t>
       </w:r>
       <w:proofErr w:type="spellEnd"/>
+      <w:r>
+        <w:t xml:space="preserve"> G4:ssä, STAFRA </w:t>
+      </w:r>
+      <w:proofErr w:type="spellStart"/>
+      <w:r>
+        <w:t>BD:ssä</w:t>
+      </w:r>
+      <w:bookmarkStart w:id="23" w:name="_GoBack"/>
+      <w:bookmarkEnd w:id="23"/>
+      <w:proofErr w:type="spellEnd"/>
+    </w:p>
+    <w:p>
+      <w:r>
+        <w:t xml:space="preserve">Tällä hetkellä </w:t>
+      </w:r>
+      <w:proofErr w:type="spellStart"/>
+      <w:r>
+        <w:t>Numerola</w:t>
+      </w:r>
+      <w:proofErr w:type="spellEnd"/>
+      <w:r>
+        <w:t xml:space="preserve">: ei verkota oikein, kankea käyttöliittymä, ei ole yhtenäinen osa </w:t>
+      </w:r>
+      <w:proofErr w:type="spellStart"/>
+      <w:r>
+        <w:t>Vertexiä</w:t>
+      </w:r>
+      <w:proofErr w:type="spellEnd"/>
+      <w:r>
+        <w:t>.</w:t>
+      </w:r>
+    </w:p>
+    <w:p>
+      <w:r>
+        <w:t>Tällä hetkellä STAFRA BD: ainoastaan ristikkolaskentaan räätälöity, ei voida laskea esimerkiksi aukkopalkkeja (</w:t>
+      </w:r>
+      <w:proofErr w:type="spellStart"/>
+      <w:r>
+        <w:t>lintel</w:t>
+      </w:r>
+      <w:proofErr w:type="spellEnd"/>
+      <w:r>
+        <w:t>-rakenteita)</w:t>
+      </w:r>
+    </w:p>
+    <w:p>
+      <w:r>
+        <w:t xml:space="preserve">Palkkirakenteiden elementtimenetelmä myös G4:n, ja yleisellä tasolla </w:t>
+      </w:r>
+      <w:proofErr w:type="spellStart"/>
+      <w:r>
+        <w:t>BD:hen</w:t>
+      </w:r>
+      <w:proofErr w:type="spellEnd"/>
+      <w:r>
+        <w:t>.</w:t>
+      </w:r>
     </w:p>
     <w:p>
       <w:pPr>
         <w:pStyle w:val="Otsikko2"/>
       </w:pPr>
-      <w:bookmarkStart w:id="22" w:name="_Toc441001732"/>
+      <w:bookmarkStart w:id="24" w:name="_Toc442205214"/>
       <w:r>
         <w:t>Asiakasvaatimukset</w:t>
       </w:r>
-      <w:bookmarkEnd w:id="22"/>
+      <w:bookmarkEnd w:id="24"/>
+    </w:p>
+    <w:p>
+      <w:r>
+        <w:t xml:space="preserve">BD: </w:t>
+      </w:r>
+      <w:r>
+        <w:t xml:space="preserve">Tarve laskea </w:t>
+      </w:r>
+      <w:proofErr w:type="spellStart"/>
+      <w:r>
+        <w:t>lintel</w:t>
+      </w:r>
+      <w:proofErr w:type="spellEnd"/>
+      <w:r>
+        <w:t>-rakenteita (palkki pilarien päällä, esim. ovi- tai ikkuna-aukko)</w:t>
+      </w:r>
+      <w:r>
+        <w:t xml:space="preserve">. </w:t>
+      </w:r>
+      <w:proofErr w:type="gramStart"/>
+      <w:r>
+        <w:t>Suuret ristikot ja avaruuskehät, joissa todella paljon osia.</w:t>
+      </w:r>
+      <w:proofErr w:type="gramEnd"/>
+      <w:r>
+        <w:t xml:space="preserve"> Teräsrankarakentaminen Australiassa, CFHS-palkit</w:t>
+      </w:r>
+    </w:p>
+    <w:p>
+      <w:proofErr w:type="spellStart"/>
+      <w:r>
+        <w:t>Maintpartner</w:t>
+      </w:r>
+      <w:proofErr w:type="spellEnd"/>
+      <w:r>
+        <w:t xml:space="preserve"> Oy: </w:t>
+      </w:r>
+      <w:proofErr w:type="spellStart"/>
+      <w:r>
+        <w:t>Jigillä</w:t>
+      </w:r>
+      <w:proofErr w:type="spellEnd"/>
+      <w:r>
+        <w:t xml:space="preserve"> kehien siirtymät, </w:t>
+      </w:r>
+      <w:proofErr w:type="spellStart"/>
+      <w:r>
+        <w:t>SolidWorksillä</w:t>
+      </w:r>
+      <w:proofErr w:type="spellEnd"/>
+      <w:r>
+        <w:t xml:space="preserve"> liitoskohdan mallinnus ja analyysi</w:t>
+      </w:r>
+    </w:p>
+    <w:p>
+      <w:pPr>
+        <w:rPr>
+          <w:i/>
+        </w:rPr>
+      </w:pPr>
+      <w:proofErr w:type="spellStart"/>
+      <w:r>
+        <w:t>Sweco</w:t>
+      </w:r>
+      <w:proofErr w:type="spellEnd"/>
+      <w:r>
+        <w:t xml:space="preserve">: </w:t>
+      </w:r>
+      <w:proofErr w:type="spellStart"/>
+      <w:r>
+        <w:t>FinnSapp</w:t>
+      </w:r>
+      <w:proofErr w:type="spellEnd"/>
+      <w:r>
+        <w:t xml:space="preserve">, putkistojen jännitysanalyysejä, levy-, kuori- ja palkkielementtejä samassa mallissa. </w:t>
+      </w:r>
+      <w:r>
+        <w:rPr>
+          <w:i/>
+        </w:rPr>
+        <w:t>”Nopeaan ja yksinkertaiseen suunnittelijan tekemään lujuusmitoitukseen 3D-suunnitteluohjelmissa on joitain rajattuja mahdollisuuksia olemassa. Niitä ei kuitenkaan käytetä virallisissa laskelmissa. Ne ovat toki hyviä, koska suunnittelija pääsee sillä melko lähelle oikeaa.”</w:t>
+      </w:r>
+      <w:r>
+        <w:rPr>
+          <w:i/>
+        </w:rPr>
+        <w:t xml:space="preserve"> </w:t>
+      </w:r>
+    </w:p>
+    <w:p>
+      <w:pPr>
+        <w:rPr>
+          <w:i/>
+        </w:rPr>
+      </w:pPr>
+      <w:proofErr w:type="gramStart"/>
+      <w:r>
+        <w:rPr>
+          <w:i/>
+        </w:rPr>
+        <w:t>”</w:t>
+      </w:r>
+      <w:r>
+        <w:t xml:space="preserve"> </w:t>
+      </w:r>
+      <w:r>
+        <w:rPr>
+          <w:i/>
+        </w:rPr>
+        <w:t>3D-mallinnusohjelman</w:t>
+      </w:r>
+      <w:proofErr w:type="gramEnd"/>
+      <w:r>
+        <w:rPr>
+          <w:i/>
+        </w:rPr>
+        <w:t xml:space="preserve"> ja FEM ohjelman pitää ymmärtää toisiaan. Eli 3D-mallista ei saa jäädä mitään tietoa pois, joka sitten pitäisi FEM-ohjelmassa syöttää uudelleen FEM-malliin.</w:t>
+      </w:r>
+      <w:r>
+        <w:rPr>
+          <w:i/>
+        </w:rPr>
+        <w:t>”</w:t>
+      </w:r>
+    </w:p>
+    <w:p>
+      <w:pPr>
+        <w:rPr>
+          <w:i/>
+        </w:rPr>
+      </w:pPr>
+      <w:proofErr w:type="gramStart"/>
+      <w:r>
+        <w:rPr>
+          <w:i/>
+        </w:rPr>
+        <w:t>”</w:t>
+      </w:r>
+      <w:r>
+        <w:t xml:space="preserve"> </w:t>
+      </w:r>
+      <w:r>
+        <w:rPr>
+          <w:i/>
+        </w:rPr>
+        <w:t>FEM-mallin</w:t>
+      </w:r>
+      <w:proofErr w:type="gramEnd"/>
+      <w:r>
+        <w:rPr>
+          <w:i/>
+        </w:rPr>
+        <w:t xml:space="preserve"> muuttaminen pitäisi olla myös yhtä helppoa kuin se on 3D-mallinnuksen puolella. Myös FEM-mallin tekeminen tyhjästä alkaen olisi hyvä olla samalla tasolla kuin 3D-mallinnuspuolella.</w:t>
+      </w:r>
+    </w:p>
+    <w:p>
+      <w:pPr>
+        <w:rPr>
+          <w:i/>
+        </w:rPr>
+      </w:pPr>
+      <w:proofErr w:type="gramStart"/>
+      <w:r>
+        <w:rPr>
+          <w:i/>
+        </w:rPr>
+        <w:t>Jos FEM- mallia päivitetään olisi hyvä myöskin olla olemassa linkki takaisin 3D-malliin joka päivittyisi myös takaisinpäin.</w:t>
+      </w:r>
+      <w:proofErr w:type="gramEnd"/>
+      <w:r>
+        <w:rPr>
+          <w:i/>
+        </w:rPr>
+        <w:t xml:space="preserve"> Vrt.</w:t>
+      </w:r>
+    </w:p>
+    <w:p>
+      <w:pPr>
+        <w:rPr>
+          <w:i/>
+        </w:rPr>
+      </w:pPr>
+      <w:proofErr w:type="spellStart"/>
+      <w:r>
+        <w:rPr>
+          <w:i/>
+        </w:rPr>
+        <w:lastRenderedPageBreak/>
+        <w:t>Solidworks</w:t>
+      </w:r>
+      <w:proofErr w:type="spellEnd"/>
+      <w:r>
+        <w:rPr>
+          <w:i/>
+        </w:rPr>
+        <w:t xml:space="preserve">/ANSYS </w:t>
+      </w:r>
+      <w:proofErr w:type="spellStart"/>
+      <w:r>
+        <w:rPr>
+          <w:i/>
+        </w:rPr>
+        <w:t>Tälläistä</w:t>
+      </w:r>
+      <w:proofErr w:type="spellEnd"/>
+      <w:r>
+        <w:rPr>
+          <w:i/>
+        </w:rPr>
+        <w:t xml:space="preserve"> FEM/3D-CAD ohjelmien mallien välistä keskustelua ja mallien päivitystä kumpaankin suuntaan ei meillä ole täällä käytössä. ANSYS lisenssit ovat melko hintavia.</w:t>
+      </w:r>
+      <w:r>
+        <w:rPr>
+          <w:i/>
+        </w:rPr>
+        <w:t>”</w:t>
+      </w:r>
+    </w:p>
+    <w:p>
+      <w:proofErr w:type="spellStart"/>
+      <w:proofErr w:type="gramStart"/>
+      <w:r>
+        <w:t>Vekaplan</w:t>
+      </w:r>
+      <w:proofErr w:type="spellEnd"/>
+      <w:r>
+        <w:t xml:space="preserve"> Oy: taiteltujen ohutlevyosien jäykkyys, pitempi ohutseinämäinen putkipalkki (solideilla yritetty), reaktiovoimat ulos</w:t>
+      </w:r>
+      <w:proofErr w:type="gramEnd"/>
+    </w:p>
+    <w:p>
+      <w:pPr>
+        <w:rPr>
+          <w:i/>
+        </w:rPr>
+      </w:pPr>
+      <w:proofErr w:type="gramStart"/>
+      <w:r>
+        <w:rPr>
+          <w:i/>
+        </w:rPr>
+        <w:t>”</w:t>
+      </w:r>
+      <w:r>
+        <w:t xml:space="preserve"> </w:t>
+      </w:r>
+      <w:r>
+        <w:rPr>
+          <w:i/>
+        </w:rPr>
+        <w:t>Usein</w:t>
+      </w:r>
+      <w:proofErr w:type="gramEnd"/>
+      <w:r>
+        <w:rPr>
+          <w:i/>
+        </w:rPr>
+        <w:t xml:space="preserve"> tarve jäykkyyden laskemiseksi tulee jonkun ohutlevyosan taittelussa, kun yrittää optimoida levyrakennetta, ja siinä tulee hyvin äkkiä seinä vast</w:t>
+      </w:r>
+      <w:r>
+        <w:rPr>
+          <w:i/>
+        </w:rPr>
+        <w:t>aan, se ei vain osaa verkottaa.</w:t>
+      </w:r>
+    </w:p>
+    <w:p>
+      <w:pPr>
+        <w:rPr>
+          <w:i/>
+        </w:rPr>
+      </w:pPr>
+      <w:proofErr w:type="gramStart"/>
+      <w:r>
+        <w:rPr>
+          <w:i/>
+        </w:rPr>
+        <w:t>Samoin vähän pitempi ohutseinämäinen putkipalkki; verkotus ei onnistu, ja jos onnistuu, kun on ensin poistanut pyöristykset, niin verkko on niin harva, että väkisin tulee mieleen, että voikohan tuohon luottaa, ja melkeinpä laskettava vielä käsin..</w:t>
+      </w:r>
+      <w:r>
+        <w:rPr>
+          <w:i/>
+        </w:rPr>
+        <w:t>”</w:t>
+      </w:r>
+      <w:proofErr w:type="gramEnd"/>
+    </w:p>
+    <w:p>
+      <w:pPr>
+        <w:rPr>
+          <w:i/>
+        </w:rPr>
+      </w:pPr>
+      <w:proofErr w:type="gramStart"/>
+      <w:r>
+        <w:rPr>
+          <w:i/>
+        </w:rPr>
+        <w:t>”</w:t>
+      </w:r>
+      <w:r>
+        <w:t xml:space="preserve"> </w:t>
+      </w:r>
+      <w:r>
+        <w:rPr>
+          <w:i/>
+        </w:rPr>
+        <w:t>Lisäksi</w:t>
+      </w:r>
+      <w:proofErr w:type="gramEnd"/>
+      <w:r>
+        <w:rPr>
+          <w:i/>
+        </w:rPr>
+        <w:t xml:space="preserve"> reaktiovoimat pitäisi saada ulos, jolloin niitä voisi käyttää kokoonpanon seuraavan osan kuormituksena.  </w:t>
+      </w:r>
+      <w:r>
+        <w:rPr>
+          <w:i/>
+        </w:rPr>
+        <w:t>”</w:t>
+      </w:r>
+    </w:p>
+    <w:p>
+      <w:proofErr w:type="spellStart"/>
+      <w:r>
+        <w:t>Pilkington</w:t>
+      </w:r>
+      <w:proofErr w:type="spellEnd"/>
+      <w:r>
+        <w:t xml:space="preserve"> Automotive Finland Oy: perustapauksia putkipalkkirakenteille ja yksittäisille osille</w:t>
+      </w:r>
+    </w:p>
+    <w:p>
+      <w:r>
+        <w:t xml:space="preserve">Nurmi </w:t>
+      </w:r>
+      <w:proofErr w:type="spellStart"/>
+      <w:r>
+        <w:t>Hydraulics</w:t>
+      </w:r>
+      <w:proofErr w:type="spellEnd"/>
+      <w:r>
+        <w:t>: sylinterin nurjahduslaskenta</w:t>
+      </w:r>
+    </w:p>
+    <w:p>
+      <w:proofErr w:type="spellStart"/>
+      <w:r>
+        <w:t>Elg</w:t>
+      </w:r>
+      <w:proofErr w:type="spellEnd"/>
+      <w:r>
+        <w:t>-yhtiöt: palkkirakenteiden lujuustarkastelua</w:t>
+      </w:r>
+    </w:p>
+    <w:p>
+      <w:proofErr w:type="spellStart"/>
+      <w:r>
+        <w:t>Vta</w:t>
+      </w:r>
+      <w:proofErr w:type="spellEnd"/>
+      <w:r>
+        <w:t xml:space="preserve"> Tekniikka Oy: hitsauskokoonpanoja, tappien ja sylinterien kiinnitysrakenteita</w:t>
+      </w:r>
+    </w:p>
+    <w:p>
+      <w:r>
+        <w:t>HUR Oy Ab: väsymisanalyysin tarve</w:t>
+      </w:r>
+    </w:p>
+    <w:p>
+      <w:r>
+        <w:t>Kaikkeen ei voida uudessa versiossa ehtiä, ensin ainakin G4 ja BD yhdistäminen palkkielementtien ratkaisulla. Sitten solidielementit</w:t>
+      </w:r>
     </w:p>
     <w:p>
       <w:pPr>
         <w:pStyle w:val="Otsikko2"/>
       </w:pPr>
-      <w:bookmarkStart w:id="23" w:name="_Toc441001733"/>
+      <w:bookmarkStart w:id="25" w:name="_Toc442205215"/>
       <w:r>
         <w:t>Yhteensopivuus</w:t>
       </w:r>
-      <w:bookmarkEnd w:id="23"/>
+      <w:bookmarkEnd w:id="25"/>
     </w:p>
     <w:p>
       <w:proofErr w:type="spellStart"/>
@@ -4960,22 +6812,41 @@
       <w:pPr>
         <w:pStyle w:val="Otsikko2"/>
       </w:pPr>
-      <w:bookmarkStart w:id="24" w:name="_Toc441001734"/>
+      <w:bookmarkStart w:id="26" w:name="_Toc442205216"/>
       <w:r>
         <w:t>Kilpailijat</w:t>
       </w:r>
-      <w:bookmarkEnd w:id="24"/>
+      <w:bookmarkEnd w:id="26"/>
+    </w:p>
+    <w:p>
+      <w:proofErr w:type="spellStart"/>
+      <w:r>
+        <w:t>SolidWorks</w:t>
+      </w:r>
+      <w:proofErr w:type="spellEnd"/>
+    </w:p>
+    <w:p>
+      <w:proofErr w:type="spellStart"/>
+      <w:r>
+        <w:t>Jigi</w:t>
+      </w:r>
+      <w:proofErr w:type="spellEnd"/>
+    </w:p>
+    <w:p>
+      <w:r>
+        <w:t>ANSYS</w:t>
+      </w:r>
     </w:p>
     <w:p>
       <w:pPr>
         <w:pStyle w:val="Otsikko1"/>
       </w:pPr>
-      <w:bookmarkStart w:id="25" w:name="_Toc441001735"/>
+      <w:bookmarkStart w:id="27" w:name="_Toc442205217"/>
       <w:r>
         <w:lastRenderedPageBreak/>
         <w:t>Käyttöliittymän toteutus</w:t>
       </w:r>
-      <w:bookmarkEnd w:id="25"/>
+      <w:bookmarkEnd w:id="27"/>
     </w:p>
     <w:p>
       <w:proofErr w:type="spellStart"/>
@@ -4988,82 +6859,82 @@
       <w:pPr>
         <w:pStyle w:val="Otsikko2"/>
       </w:pPr>
-      <w:bookmarkStart w:id="26" w:name="_Toc441001736"/>
+      <w:bookmarkStart w:id="28" w:name="_Toc442205218"/>
       <w:r>
         <w:t>Puunäkymä</w:t>
       </w:r>
-      <w:bookmarkEnd w:id="26"/>
+      <w:bookmarkEnd w:id="28"/>
     </w:p>
     <w:p>
       <w:pPr>
         <w:pStyle w:val="Otsikko2"/>
       </w:pPr>
-      <w:bookmarkStart w:id="27" w:name="_Toc441001737"/>
+      <w:bookmarkStart w:id="29" w:name="_Toc442205219"/>
       <w:r>
         <w:t>Tietorakenne</w:t>
       </w:r>
-      <w:bookmarkEnd w:id="27"/>
+      <w:bookmarkEnd w:id="29"/>
     </w:p>
     <w:p>
       <w:pPr>
         <w:pStyle w:val="Otsikko2"/>
       </w:pPr>
-      <w:bookmarkStart w:id="28" w:name="_Toc441001738"/>
+      <w:bookmarkStart w:id="30" w:name="_Toc442205220"/>
       <w:r>
         <w:t>Toiminnot</w:t>
       </w:r>
-      <w:bookmarkEnd w:id="28"/>
+      <w:bookmarkEnd w:id="30"/>
     </w:p>
     <w:p>
       <w:pPr>
         <w:pStyle w:val="Otsikko3"/>
       </w:pPr>
-      <w:bookmarkStart w:id="29" w:name="_Toc441001739"/>
+      <w:bookmarkStart w:id="31" w:name="_Toc442205221"/>
       <w:r>
         <w:t>Palkit</w:t>
       </w:r>
-      <w:bookmarkEnd w:id="29"/>
+      <w:bookmarkEnd w:id="31"/>
     </w:p>
     <w:p>
       <w:pPr>
         <w:pStyle w:val="Otsikko3"/>
       </w:pPr>
-      <w:bookmarkStart w:id="30" w:name="_Toc441001740"/>
+      <w:bookmarkStart w:id="32" w:name="_Toc442205222"/>
       <w:r>
         <w:t>Tuennat</w:t>
       </w:r>
-      <w:bookmarkEnd w:id="30"/>
+      <w:bookmarkEnd w:id="32"/>
     </w:p>
     <w:p>
       <w:pPr>
         <w:pStyle w:val="Otsikko3"/>
       </w:pPr>
-      <w:bookmarkStart w:id="31" w:name="_Toc441001741"/>
+      <w:bookmarkStart w:id="33" w:name="_Toc442205223"/>
       <w:r>
         <w:t>Kuormitukset</w:t>
       </w:r>
-      <w:bookmarkEnd w:id="31"/>
+      <w:bookmarkEnd w:id="33"/>
     </w:p>
     <w:p>
       <w:pPr>
         <w:pStyle w:val="Otsikko3"/>
       </w:pPr>
-      <w:bookmarkStart w:id="32" w:name="_Toc441001742"/>
+      <w:bookmarkStart w:id="34" w:name="_Toc442205224"/>
       <w:r>
         <w:t>Tulokset</w:t>
       </w:r>
-      <w:bookmarkEnd w:id="32"/>
+      <w:bookmarkEnd w:id="34"/>
     </w:p>
     <w:p>
       <w:pPr>
         <w:pStyle w:val="Otsikko1"/>
       </w:pPr>
-      <w:bookmarkStart w:id="33" w:name="_Toc441001743"/>
+      <w:bookmarkStart w:id="35" w:name="_Toc442205225"/>
       <w:r>
         <w:lastRenderedPageBreak/>
         <w:t>Jatkokehitystarpeet</w:t>
       </w:r>
-      <w:bookmarkEnd w:id="33"/>
+      <w:bookmarkEnd w:id="35"/>
     </w:p>
     <w:p>
       <w:proofErr w:type="spellStart"/>
@@ -5076,12 +6947,12 @@
       <w:pPr>
         <w:pStyle w:val="Otsikko1"/>
       </w:pPr>
-      <w:bookmarkStart w:id="34" w:name="_Toc441001744"/>
+      <w:bookmarkStart w:id="36" w:name="_Toc442205226"/>
       <w:r>
         <w:lastRenderedPageBreak/>
         <w:t>Yhteenveto</w:t>
       </w:r>
-      <w:bookmarkEnd w:id="34"/>
+      <w:bookmarkEnd w:id="36"/>
     </w:p>
     <w:p>
       <w:proofErr w:type="spellStart"/>
@@ -5094,7 +6965,7 @@
       <w:pPr>
         <w:pStyle w:val="Headingnonumbibl"/>
       </w:pPr>
-      <w:bookmarkStart w:id="35" w:name="_Toc441001745"/>
+      <w:bookmarkStart w:id="37" w:name="_Toc442205227"/>
       <w:r>
         <w:lastRenderedPageBreak/>
         <w:t>Läh</w:t>
@@ -5102,7 +6973,7 @@
       <w:r>
         <w:t>teet</w:t>
       </w:r>
-      <w:bookmarkEnd w:id="35"/>
+      <w:bookmarkEnd w:id="37"/>
     </w:p>
     <w:p>
       <w:pPr>
@@ -5224,6 +7095,33 @@
       <w:pPr>
         <w:pStyle w:val="BibItem"/>
       </w:pPr>
+      <w:bookmarkStart w:id="38" w:name="_Ref442027685"/>
+      <w:r>
+        <w:t xml:space="preserve">R.C. </w:t>
+      </w:r>
+      <w:proofErr w:type="spellStart"/>
+      <w:r>
+        <w:t>Hibbeler</w:t>
+      </w:r>
+      <w:proofErr w:type="spellEnd"/>
+      <w:r>
+        <w:t xml:space="preserve">, </w:t>
+      </w:r>
+      <w:r>
+        <w:rPr>
+          <w:i/>
+        </w:rPr>
+        <w:t>Structural Analysis</w:t>
+      </w:r>
+      <w:r>
+        <w:t>, Pearson Prentice Hall, 2012, 695 p.</w:t>
+      </w:r>
+      <w:bookmarkEnd w:id="38"/>
+    </w:p>
+    <w:p>
+      <w:pPr>
+        <w:pStyle w:val="BibItem"/>
+      </w:pPr>
       <w:r>
         <w:t xml:space="preserve">M. </w:t>
       </w:r>
@@ -5268,7 +7166,7 @@
           <w:lang w:val="fi-FI"/>
         </w:rPr>
       </w:pPr>
-      <w:bookmarkStart w:id="36" w:name="_Ref441508202"/>
+      <w:bookmarkStart w:id="39" w:name="_Ref441508202"/>
       <w:r>
         <w:rPr>
           <w:lang w:val="fi-FI"/>
@@ -5325,7 +7223,62 @@
         </w:rPr>
         <w:t>, luentomoniste, Tampereen teknillinen yliopisto, 2014, 417 s.</w:t>
       </w:r>
-      <w:bookmarkEnd w:id="36"/>
+      <w:bookmarkEnd w:id="39"/>
+    </w:p>
+    <w:p>
+      <w:pPr>
+        <w:pStyle w:val="BibItem"/>
+      </w:pPr>
+      <w:bookmarkStart w:id="40" w:name="_Ref442204615"/>
+      <w:r>
+        <w:t xml:space="preserve">J. Nielsen, </w:t>
+      </w:r>
+      <w:r>
+        <w:rPr>
+          <w:i/>
+        </w:rPr>
+        <w:t xml:space="preserve">Usability engineering, </w:t>
+      </w:r>
+      <w:r>
+        <w:t>Academic Press</w:t>
+      </w:r>
+      <w:r>
+        <w:t>, 1993.</w:t>
+      </w:r>
+      <w:bookmarkEnd w:id="40"/>
+    </w:p>
+    <w:p>
+      <w:pPr>
+        <w:pStyle w:val="BibItem"/>
+      </w:pPr>
+      <w:bookmarkStart w:id="41" w:name="_Ref442027442"/>
+      <w:r>
+        <w:t xml:space="preserve">E. </w:t>
+      </w:r>
+      <w:proofErr w:type="spellStart"/>
+      <w:r>
+        <w:t>Oñate</w:t>
+      </w:r>
+      <w:proofErr w:type="spellEnd"/>
+      <w:r>
+        <w:t xml:space="preserve">, </w:t>
+      </w:r>
+      <w:r>
+        <w:rPr>
+          <w:i/>
+        </w:rPr>
+        <w:t xml:space="preserve">Structural Analysis with the Finite </w:t>
+      </w:r>
+      <w:r>
+        <w:rPr>
+          <w:i/>
+        </w:rPr>
+        <w:t>Element Method. Linear Statics. Volume 2. Beams, Plates and Shells</w:t>
+      </w:r>
+      <w:r>
+        <w:t>, Springer, 2013, 864 p.</w:t>
+      </w:r>
+      <w:bookmarkEnd w:id="41"/>
     </w:p>
     <w:p>
       <w:pPr>
@@ -5377,7 +7330,7 @@
           <w:lang w:val="fi-FI"/>
         </w:rPr>
       </w:pPr>
-      <w:bookmarkStart w:id="37" w:name="_Ref441506001"/>
+      <w:bookmarkStart w:id="42" w:name="_Ref441506001"/>
       <w:r>
         <w:rPr>
           <w:lang w:val="fi-FI"/>
@@ -5397,7 +7350,7 @@
         </w:rPr>
         <w:t>, Pressus Oy, Tampere, 2012, 464 s.</w:t>
       </w:r>
-      <w:bookmarkEnd w:id="37"/>
+      <w:bookmarkEnd w:id="42"/>
     </w:p>
     <w:p>
       <w:pPr>
@@ -5406,8 +7359,9 @@
           <w:lang w:val="fi-FI"/>
         </w:rPr>
       </w:pPr>
-      <w:bookmarkStart w:id="38" w:name="_Ref381025873"/>
-      <w:bookmarkStart w:id="39" w:name="_Ref381025428"/>
+      <w:bookmarkStart w:id="43" w:name="_Ref441857674"/>
+      <w:bookmarkStart w:id="44" w:name="_Ref381025873"/>
+      <w:bookmarkStart w:id="45" w:name="_Ref381025428"/>
       <w:r>
         <w:rPr>
           <w:lang w:val="fi-FI"/>
@@ -5420,12 +7374,11 @@
         </w:rPr>
         <w:t xml:space="preserve">A-3D </w:t>
       </w:r>
-      <w:proofErr w:type="gramStart"/>
       <w:r>
         <w:rPr>
           <w:lang w:val="fi-FI"/>
         </w:rPr>
-        <w:t>–</w:t>
+        <w:t>-</w:t>
       </w:r>
       <w:r>
         <w:rPr>
@@ -5433,7 +7386,6 @@
         </w:rPr>
         <w:t>manuaali</w:t>
       </w:r>
-      <w:proofErr w:type="gramEnd"/>
       <w:r>
         <w:rPr>
           <w:lang w:val="fi-FI"/>
@@ -5458,14 +7410,31 @@
         </w:rPr>
         <w:t xml:space="preserve"> 1980, 57 s.</w:t>
       </w:r>
+      <w:bookmarkEnd w:id="43"/>
+    </w:p>
+    <w:p>
+      <w:pPr>
+        <w:pStyle w:val="BibItem"/>
+        <w:rPr>
+          <w:lang w:val="fi-FI"/>
+        </w:rPr>
+      </w:pPr>
+      <w:bookmarkStart w:id="46" w:name="_Ref442202328"/>
+      <w:r>
+        <w:rPr>
+          <w:lang w:val="fi-FI"/>
+        </w:rPr>
+        <w:t>K. Väänänen, Käyttäjäkokemuksen perusteet -kurssin luentomoniste, Tampereen teknillinen yliopisto, 2015, 68 s.</w:t>
+      </w:r>
+      <w:bookmarkEnd w:id="46"/>
     </w:p>
     <w:p>
       <w:r>
         <w:br w:type="page"/>
       </w:r>
     </w:p>
-    <w:bookmarkEnd w:id="38"/>
-    <w:bookmarkEnd w:id="39"/>
+    <w:bookmarkEnd w:id="44"/>
+    <w:bookmarkEnd w:id="45"/>
     <w:p>
       <w:pPr>
         <w:pStyle w:val="Headingnonumber"/>
@@ -5516,7 +7485,7 @@
       <w:proofErr w:type="spellEnd"/>
     </w:p>
     <w:sectPr>
-      <w:headerReference w:type="default" r:id="rId11"/>
+      <w:headerReference w:type="default" r:id="rId13"/>
       <w:pgSz w:w="11906" w:h="16838" w:code="9"/>
       <w:pgMar w:top="1418" w:right="1134" w:bottom="1418" w:left="2268" w:header="709" w:footer="709" w:gutter="0"/>
       <w:pgNumType w:start="1"/>
@@ -5611,7 +7580,7 @@
           <w:rPr>
             <w:noProof/>
           </w:rPr>
-          <w:t>vi</w:t>
+          <w:t>v</w:t>
         </w:r>
         <w:r>
           <w:rPr>
@@ -5711,7 +7680,7 @@
           <w:rPr>
             <w:noProof/>
           </w:rPr>
-          <w:t>12</w:t>
+          <w:t>10</w:t>
         </w:r>
         <w:r>
           <w:rPr>
@@ -5748,7 +7717,7 @@
         <v:path o:extrusionok="f" gradientshapeok="t" o:connecttype="rect"/>
         <o:lock v:ext="edit" aspectratio="t"/>
       </v:shapetype>
-      <v:shape id="_x0000_i1053" type="#_x0000_t75" alt="\mathbb{R}" style="width:11.25pt;height:11.25pt;visibility:visible;mso-wrap-style:square" o:bullet="t">
+      <v:shape id="_x0000_i1028" type="#_x0000_t75" alt="\mathbb{R}" style="width:10.5pt;height:10.5pt;visibility:visible;mso-wrap-style:square" o:bullet="t">
         <v:imagedata r:id="rId1" o:title="mathbb{R}"/>
       </v:shape>
     </w:pict>
@@ -6119,7 +8088,7 @@
   <w:abstractNum w:abstractNumId="12" w15:restartNumberingAfterBreak="0">
     <w:nsid w:val="09DD1D9A"/>
     <w:multiLevelType w:val="multilevel"/>
-    <w:tmpl w:val="3F5CFEA6"/>
+    <w:tmpl w:val="E6ACDD50"/>
     <w:lvl w:ilvl="0">
       <w:start w:val="1"/>
       <w:numFmt w:val="decimal"/>
@@ -6129,6 +8098,9 @@
       <w:pPr>
         <w:ind w:left="360" w:hanging="360"/>
       </w:pPr>
+      <w:rPr>
+        <w:lang w:val="en-US"/>
+      </w:rPr>
     </w:lvl>
     <w:lvl w:ilvl="1">
       <w:start w:val="1"/>
@@ -10467,602 +12439,6 @@
 </w:styles>
 </file>
 
-<file path=word/glossary/document.xml><?xml version="1.0" encoding="utf-8"?>
-<w:glossaryDocument xmlns:wpc="http://schemas.microsoft.com/office/word/2010/wordprocessingCanvas" xmlns:mc="http://schemas.openxmlformats.org/markup-compatibility/2006" xmlns:o="urn:schemas-microsoft-com:office:office" xmlns:r="http://schemas.openxmlformats.org/officeDocument/2006/relationships" xmlns:m="http://schemas.openxmlformats.org/officeDocument/2006/math" xmlns:v="urn:schemas-microsoft-com:vml" xmlns:wp14="http://schemas.microsoft.com/office/word/2010/wordprocessingDrawing" xmlns:wp="http://schemas.openxmlformats.org/drawingml/2006/wordprocessingDrawing" xmlns:w10="urn:schemas-microsoft-com:office:word" xmlns:w="http://schemas.openxmlformats.org/wordprocessingml/2006/main" xmlns:w14="http://schemas.microsoft.com/office/word/2010/wordml" xmlns:w15="http://schemas.microsoft.com/office/word/2012/wordml" xmlns:wpg="http://schemas.microsoft.com/office/word/2010/wordprocessingGroup" xmlns:wpi="http://schemas.microsoft.com/office/word/2010/wordprocessingInk" xmlns:wne="http://schemas.microsoft.com/office/word/2006/wordml" xmlns:wps="http://schemas.microsoft.com/office/word/2010/wordprocessingShape" mc:Ignorable="w14 w15 wp14">
-  <w:docParts>
-    <w:docPart>
-      <w:docPartPr>
-        <w:name w:val="DefaultPlaceholder_1075249612"/>
-        <w:category>
-          <w:name w:val="Yleiset"/>
-          <w:gallery w:val="placeholder"/>
-        </w:category>
-        <w:types>
-          <w:type w:val="bbPlcHdr"/>
-        </w:types>
-        <w:behaviors>
-          <w:behavior w:val="content"/>
-        </w:behaviors>
-        <w:guid w:val="{0A4FF3FF-5E85-4CF8-BD92-95A792FADBCD}"/>
-      </w:docPartPr>
-      <w:docPartBody>
-        <w:p>
-          <w:r>
-            <w:rPr>
-              <w:rStyle w:val="Paikkamerkkiteksti"/>
-            </w:rPr>
-            <w:t>Kirjoita kaava tähän.</w:t>
-          </w:r>
-        </w:p>
-      </w:docPartBody>
-    </w:docPart>
-  </w:docParts>
-</w:glossaryDocument>
-</file>
-
-<file path=word/glossary/fontTable.xml><?xml version="1.0" encoding="utf-8"?>
-<w:fonts xmlns:mc="http://schemas.openxmlformats.org/markup-compatibility/2006" xmlns:r="http://schemas.openxmlformats.org/officeDocument/2006/relationships" xmlns:w="http://schemas.openxmlformats.org/wordprocessingml/2006/main" xmlns:w14="http://schemas.microsoft.com/office/word/2010/wordml" xmlns:w15="http://schemas.microsoft.com/office/word/2012/wordml" mc:Ignorable="w14 w15">
-  <w:font w:name="Symbol">
-    <w:panose1 w:val="05050102010706020507"/>
-    <w:charset w:val="02"/>
-    <w:family w:val="roman"/>
-    <w:pitch w:val="variable"/>
-    <w:sig w:usb0="00000000" w:usb1="10000000" w:usb2="00000000" w:usb3="00000000" w:csb0="80000000" w:csb1="00000000"/>
-  </w:font>
-  <w:font w:name="Times New Roman">
-    <w:panose1 w:val="02020603050405020304"/>
-    <w:charset w:val="00"/>
-    <w:family w:val="roman"/>
-    <w:pitch w:val="variable"/>
-    <w:sig w:usb0="E0002EFF" w:usb1="C0007843" w:usb2="00000009" w:usb3="00000000" w:csb0="000001FF" w:csb1="00000000"/>
-  </w:font>
-  <w:font w:name="Courier New">
-    <w:panose1 w:val="02070309020205020404"/>
-    <w:charset w:val="00"/>
-    <w:family w:val="modern"/>
-    <w:pitch w:val="fixed"/>
-    <w:sig w:usb0="E0002EFF" w:usb1="C0007843" w:usb2="00000009" w:usb3="00000000" w:csb0="000001FF" w:csb1="00000000"/>
-  </w:font>
-  <w:font w:name="Wingdings">
-    <w:panose1 w:val="05000000000000000000"/>
-    <w:charset w:val="02"/>
-    <w:family w:val="auto"/>
-    <w:pitch w:val="variable"/>
-    <w:sig w:usb0="00000000" w:usb1="10000000" w:usb2="00000000" w:usb3="00000000" w:csb0="80000000" w:csb1="00000000"/>
-  </w:font>
-  <w:font w:name="Calibri">
-    <w:panose1 w:val="020F0502020204030204"/>
-    <w:charset w:val="00"/>
-    <w:family w:val="swiss"/>
-    <w:pitch w:val="variable"/>
-    <w:sig w:usb0="E00002FF" w:usb1="4000ACFF" w:usb2="00000001" w:usb3="00000000" w:csb0="0000019F" w:csb1="00000000"/>
-  </w:font>
-  <w:font w:name="Arial">
-    <w:panose1 w:val="020B0604020202020204"/>
-    <w:charset w:val="00"/>
-    <w:family w:val="swiss"/>
-    <w:pitch w:val="variable"/>
-    <w:sig w:usb0="20002A87" w:usb1="80000000" w:usb2="00000008" w:usb3="00000000" w:csb0="000001FF" w:csb1="00000000"/>
-  </w:font>
-  <w:font w:name="Cambria">
-    <w:panose1 w:val="02040503050406030204"/>
-    <w:charset w:val="00"/>
-    <w:family w:val="roman"/>
-    <w:pitch w:val="variable"/>
-    <w:sig w:usb0="E00002FF" w:usb1="400004FF" w:usb2="00000000" w:usb3="00000000" w:csb0="0000019F" w:csb1="00000000"/>
-  </w:font>
-  <w:font w:name="Tahoma">
-    <w:panose1 w:val="020B0604030504040204"/>
-    <w:charset w:val="00"/>
-    <w:family w:val="swiss"/>
-    <w:pitch w:val="variable"/>
-    <w:sig w:usb0="E1002EFF" w:usb1="C000605B" w:usb2="00000029" w:usb3="00000000" w:csb0="000101FF" w:csb1="00000000"/>
-  </w:font>
-  <w:font w:name="Consolas">
-    <w:panose1 w:val="020B0609020204030204"/>
-    <w:charset w:val="00"/>
-    <w:family w:val="modern"/>
-    <w:pitch w:val="fixed"/>
-    <w:sig w:usb0="E00002FF" w:usb1="0000FCFF" w:usb2="00000001" w:usb3="00000000" w:csb0="0000019F" w:csb1="00000000"/>
-  </w:font>
-  <w:font w:name="Cambria Math">
-    <w:panose1 w:val="02040503050406030204"/>
-    <w:charset w:val="00"/>
-    <w:family w:val="roman"/>
-    <w:pitch w:val="variable"/>
-    <w:sig w:usb0="E00002FF" w:usb1="420024FF" w:usb2="00000000" w:usb3="00000000" w:csb0="0000019F" w:csb1="00000000"/>
-  </w:font>
-  <w:font w:name="Calibri Light">
-    <w:panose1 w:val="020F0302020204030204"/>
-    <w:charset w:val="00"/>
-    <w:family w:val="swiss"/>
-    <w:pitch w:val="variable"/>
-    <w:sig w:usb0="A00002EF" w:usb1="4000207B" w:usb2="00000000" w:usb3="00000000" w:csb0="0000019F" w:csb1="00000000"/>
-  </w:font>
-</w:fonts>
-</file>
-
-<file path=word/glossary/settings.xml><?xml version="1.0" encoding="utf-8"?>
-<w:settings xmlns:mc="http://schemas.openxmlformats.org/markup-compatibility/2006" xmlns:o="urn:schemas-microsoft-com:office:office" xmlns:r="http://schemas.openxmlformats.org/officeDocument/2006/relationships" xmlns:m="http://schemas.openxmlformats.org/officeDocument/2006/math" xmlns:v="urn:schemas-microsoft-com:vml" xmlns:w10="urn:schemas-microsoft-com:office:word" xmlns:w="http://schemas.openxmlformats.org/wordprocessingml/2006/main" xmlns:w14="http://schemas.microsoft.com/office/word/2010/wordml" xmlns:w15="http://schemas.microsoft.com/office/word/2012/wordml" xmlns:sl="http://schemas.openxmlformats.org/schemaLibrary/2006/main" mc:Ignorable="w14 w15">
-  <w:view w:val="normal"/>
-  <w:defaultTabStop w:val="1304"/>
-  <w:hyphenationZone w:val="425"/>
-  <w:characterSpacingControl w:val="doNotCompress"/>
-  <w:compat>
-    <w:useFELayout/>
-    <w:compatSetting w:name="compatibilityMode" w:uri="http://schemas.microsoft.com/office/word" w:val="15"/>
-    <w:compatSetting w:name="overrideTableStyleFontSizeAndJustification" w:uri="http://schemas.microsoft.com/office/word" w:val="1"/>
-    <w:compatSetting w:name="enableOpenTypeFeatures" w:uri="http://schemas.microsoft.com/office/word" w:val="1"/>
-    <w:compatSetting w:name="doNotFlipMirrorIndents" w:uri="http://schemas.microsoft.com/office/word" w:val="1"/>
-    <w:compatSetting w:name="differentiateMultirowTableHeaders" w:uri="http://schemas.microsoft.com/office/word" w:val="1"/>
-  </w:compat>
-  <w:rsids>
-    <w:rsidRoot w:val="00045E4D"/>
-    <w:rsid w:val="00045E4D"/>
-    <w:rsid w:val="003C5DA5"/>
-  </w:rsids>
-  <m:mathPr>
-    <m:mathFont m:val="Cambria Math"/>
-    <m:brkBin m:val="before"/>
-    <m:brkBinSub m:val="--"/>
-    <m:smallFrac m:val="0"/>
-    <m:dispDef/>
-    <m:lMargin m:val="0"/>
-    <m:rMargin m:val="0"/>
-    <m:defJc m:val="centerGroup"/>
-    <m:wrapIndent m:val="1440"/>
-    <m:intLim m:val="subSup"/>
-    <m:naryLim m:val="undOvr"/>
-  </m:mathPr>
-  <w:themeFontLang w:val="fi-FI"/>
-  <w:clrSchemeMapping w:bg1="light1" w:t1="dark1" w:bg2="light2" w:t2="dark2" w:accent1="accent1" w:accent2="accent2" w:accent3="accent3" w:accent4="accent4" w:accent5="accent5" w:accent6="accent6" w:hyperlink="hyperlink" w:followedHyperlink="followedHyperlink"/>
-  <w:decimalSymbol w:val=","/>
-  <w:listSeparator w:val=";"/>
-  <w15:chartTrackingRefBased/>
-</w:settings>
-</file>
-
-<file path=word/glossary/styles.xml><?xml version="1.0" encoding="utf-8"?>
-<w:styles xmlns:mc="http://schemas.openxmlformats.org/markup-compatibility/2006" xmlns:r="http://schemas.openxmlformats.org/officeDocument/2006/relationships" xmlns:w="http://schemas.openxmlformats.org/wordprocessingml/2006/main" xmlns:w14="http://schemas.microsoft.com/office/word/2010/wordml" xmlns:w15="http://schemas.microsoft.com/office/word/2012/wordml" mc:Ignorable="w14 w15">
-  <w:docDefaults>
-    <w:rPrDefault>
-      <w:rPr>
-        <w:rFonts w:asciiTheme="minorHAnsi" w:eastAsiaTheme="minorEastAsia" w:hAnsiTheme="minorHAnsi" w:cstheme="minorBidi"/>
-        <w:sz w:val="22"/>
-        <w:szCs w:val="22"/>
-        <w:lang w:val="fi-FI" w:eastAsia="fi-FI" w:bidi="ar-SA"/>
-      </w:rPr>
-    </w:rPrDefault>
-    <w:pPrDefault>
-      <w:pPr>
-        <w:spacing w:after="160" w:line="259" w:lineRule="auto"/>
-      </w:pPr>
-    </w:pPrDefault>
-  </w:docDefaults>
-  <w:latentStyles w:defLockedState="0" w:defUIPriority="99" w:defSemiHidden="0" w:defUnhideWhenUsed="0" w:defQFormat="0" w:count="371">
-    <w:lsdException w:name="Normal" w:uiPriority="0" w:qFormat="1"/>
-    <w:lsdException w:name="heading 1" w:uiPriority="9" w:qFormat="1"/>
-    <w:lsdException w:name="heading 2" w:semiHidden="1" w:uiPriority="9" w:unhideWhenUsed="1" w:qFormat="1"/>
-    <w:lsdException w:name="heading 3" w:semiHidden="1" w:uiPriority="9" w:unhideWhenUsed="1" w:qFormat="1"/>
-    <w:lsdException w:name="heading 4" w:semiHidden="1" w:uiPriority="9" w:unhideWhenUsed="1" w:qFormat="1"/>
-    <w:lsdException w:name="heading 5" w:semiHidden="1" w:uiPriority="9" w:unhideWhenUsed="1" w:qFormat="1"/>
-    <w:lsdException w:name="heading 6" w:semiHidden="1" w:uiPriority="9" w:unhideWhenUsed="1" w:qFormat="1"/>
-    <w:lsdException w:name="heading 7" w:semiHidden="1" w:uiPriority="9" w:unhideWhenUsed="1" w:qFormat="1"/>
-    <w:lsdException w:name="heading 8" w:semiHidden="1" w:uiPriority="9" w:unhideWhenUsed="1" w:qFormat="1"/>
-    <w:lsdException w:name="heading 9" w:semiHidden="1" w:uiPriority="9" w:unhideWhenUsed="1" w:qFormat="1"/>
-    <w:lsdException w:name="index 1" w:semiHidden="1" w:unhideWhenUsed="1"/>
-    <w:lsdException w:name="index 2" w:semiHidden="1" w:unhideWhenUsed="1"/>
-    <w:lsdException w:name="index 3" w:semiHidden="1" w:unhideWhenUsed="1"/>
-    <w:lsdException w:name="index 4" w:semiHidden="1" w:unhideWhenUsed="1"/>
-    <w:lsdException w:name="index 5" w:semiHidden="1" w:unhideWhenUsed="1"/>
-    <w:lsdException w:name="index 6" w:semiHidden="1" w:unhideWhenUsed="1"/>
-    <w:lsdException w:name="index 7" w:semiHidden="1" w:unhideWhenUsed="1"/>
-    <w:lsdException w:name="index 8" w:semiHidden="1" w:unhideWhenUsed="1"/>
-    <w:lsdException w:name="index 9" w:semiHidden="1" w:unhideWhenUsed="1"/>
-    <w:lsdException w:name="toc 1" w:semiHidden="1" w:uiPriority="39" w:unhideWhenUsed="1"/>
-    <w:lsdException w:name="toc 2" w:semiHidden="1" w:uiPriority="39" w:unhideWhenUsed="1"/>
-    <w:lsdException w:name="toc 3" w:semiHidden="1" w:uiPriority="39" w:unhideWhenUsed="1"/>
-    <w:lsdException w:name="toc 4" w:semiHidden="1" w:uiPriority="39" w:unhideWhenUsed="1"/>
-    <w:lsdException w:name="toc 5" w:semiHidden="1" w:uiPriority="39" w:unhideWhenUsed="1"/>
-    <w:lsdException w:name="toc 6" w:semiHidden="1" w:uiPriority="39" w:unhideWhenUsed="1"/>
-    <w:lsdException w:name="toc 7" w:semiHidden="1" w:uiPriority="39" w:unhideWhenUsed="1"/>
-    <w:lsdException w:name="toc 8" w:semiHidden="1" w:uiPriority="39" w:unhideWhenUsed="1"/>
-    <w:lsdException w:name="toc 9" w:semiHidden="1" w:uiPriority="39" w:unhideWhenUsed="1"/>
-    <w:lsdException w:name="Normal Indent" w:semiHidden="1" w:unhideWhenUsed="1"/>
-    <w:lsdException w:name="footnote text" w:semiHidden="1" w:unhideWhenUsed="1"/>
-    <w:lsdException w:name="annotation text" w:semiHidden="1" w:unhideWhenUsed="1"/>
-    <w:lsdException w:name="header" w:semiHidden="1" w:unhideWhenUsed="1"/>
-    <w:lsdException w:name="footer" w:semiHidden="1" w:unhideWhenUsed="1"/>
-    <w:lsdException w:name="index heading" w:semiHidden="1" w:unhideWhenUsed="1"/>
-    <w:lsdException w:name="caption" w:semiHidden="1" w:uiPriority="35" w:unhideWhenUsed="1" w:qFormat="1"/>
-    <w:lsdException w:name="table of figures" w:semiHidden="1" w:unhideWhenUsed="1"/>
-    <w:lsdException w:name="envelope address" w:semiHidden="1" w:unhideWhenUsed="1"/>
-    <w:lsdException w:name="envelope return" w:semiHidden="1" w:unhideWhenUsed="1"/>
-    <w:lsdException w:name="footnote reference" w:semiHidden="1" w:unhideWhenUsed="1"/>
-    <w:lsdException w:name="annotation reference" w:semiHidden="1" w:unhideWhenUsed="1"/>
-    <w:lsdException w:name="line number" w:semiHidden="1" w:unhideWhenUsed="1"/>
-    <w:lsdException w:name="page number" w:semiHidden="1" w:unhideWhenUsed="1"/>
-    <w:lsdException w:name="endnote reference" w:semiHidden="1" w:unhideWhenUsed="1"/>
-    <w:lsdException w:name="endnote text" w:semiHidden="1" w:unhideWhenUsed="1"/>
-    <w:lsdException w:name="table of authorities" w:semiHidden="1" w:unhideWhenUsed="1"/>
-    <w:lsdException w:name="macro" w:semiHidden="1" w:unhideWhenUsed="1"/>
-    <w:lsdException w:name="toa heading" w:semiHidden="1" w:unhideWhenUsed="1"/>
-    <w:lsdException w:name="List" w:semiHidden="1" w:unhideWhenUsed="1"/>
-    <w:lsdException w:name="List Bullet" w:semiHidden="1" w:unhideWhenUsed="1"/>
-    <w:lsdException w:name="List Number" w:semiHidden="1" w:unhideWhenUsed="1"/>
-    <w:lsdException w:name="List 2" w:semiHidden="1" w:unhideWhenUsed="1"/>
-    <w:lsdException w:name="List 3" w:semiHidden="1" w:unhideWhenUsed="1"/>
-    <w:lsdException w:name="List 4" w:semiHidden="1" w:unhideWhenUsed="1"/>
-    <w:lsdException w:name="List 5" w:semiHidden="1" w:unhideWhenUsed="1"/>
-    <w:lsdException w:name="List Bullet 2" w:semiHidden="1" w:unhideWhenUsed="1"/>
-    <w:lsdException w:name="List Bullet 3" w:semiHidden="1" w:unhideWhenUsed="1"/>
-    <w:lsdException w:name="List Bullet 4" w:semiHidden="1" w:unhideWhenUsed="1"/>
-    <w:lsdException w:name="List Bullet 5" w:semiHidden="1" w:unhideWhenUsed="1"/>
-    <w:lsdException w:name="List Number 2" w:semiHidden="1" w:unhideWhenUsed="1"/>
-    <w:lsdException w:name="List Number 3" w:semiHidden="1" w:unhideWhenUsed="1"/>
-    <w:lsdException w:name="List Number 4" w:semiHidden="1" w:unhideWhenUsed="1"/>
-    <w:lsdException w:name="List Number 5" w:semiHidden="1" w:unhideWhenUsed="1"/>
-    <w:lsdException w:name="Title" w:uiPriority="10" w:qFormat="1"/>
-    <w:lsdException w:name="Closing" w:semiHidden="1" w:unhideWhenUsed="1"/>
-    <w:lsdException w:name="Signature" w:semiHidden="1" w:unhideWhenUsed="1"/>
-    <w:lsdException w:name="Default Paragraph Font" w:semiHidden="1" w:uiPriority="1" w:unhideWhenUsed="1"/>
-    <w:lsdException w:name="Body Text" w:semiHidden="1" w:unhideWhenUsed="1"/>
-    <w:lsdException w:name="Body Text Indent" w:semiHidden="1" w:unhideWhenUsed="1"/>
-    <w:lsdException w:name="List Continue" w:semiHidden="1" w:unhideWhenUsed="1"/>
-    <w:lsdException w:name="List Continue 2" w:semiHidden="1" w:unhideWhenUsed="1"/>
-    <w:lsdException w:name="List Continue 3" w:semiHidden="1" w:unhideWhenUsed="1"/>
-    <w:lsdException w:name="List Continue 4" w:semiHidden="1" w:unhideWhenUsed="1"/>
-    <w:lsdException w:name="List Continue 5" w:semiHidden="1" w:unhideWhenUsed="1"/>
-    <w:lsdException w:name="Message Header" w:semiHidden="1" w:unhideWhenUsed="1"/>
-    <w:lsdException w:name="Subtitle" w:uiPriority="11" w:qFormat="1"/>
-    <w:lsdException w:name="Salutation" w:semiHidden="1" w:unhideWhenUsed="1"/>
-    <w:lsdException w:name="Date" w:semiHidden="1" w:unhideWhenUsed="1"/>
-    <w:lsdException w:name="Body Text First Indent" w:semiHidden="1" w:unhideWhenUsed="1"/>
-    <w:lsdException w:name="Body Text First Indent 2" w:semiHidden="1" w:unhideWhenUsed="1"/>
-    <w:lsdException w:name="Note Heading" w:semiHidden="1" w:unhideWhenUsed="1"/>
-    <w:lsdException w:name="Body Text 2" w:semiHidden="1" w:unhideWhenUsed="1"/>
-    <w:lsdException w:name="Body Text 3" w:semiHidden="1" w:unhideWhenUsed="1"/>
-    <w:lsdException w:name="Body Text Indent 2" w:semiHidden="1" w:unhideWhenUsed="1"/>
-    <w:lsdException w:name="Body Text Indent 3" w:semiHidden="1" w:unhideWhenUsed="1"/>
-    <w:lsdException w:name="Block Text" w:semiHidden="1" w:unhideWhenUsed="1"/>
-    <w:lsdException w:name="Hyperlink" w:semiHidden="1" w:unhideWhenUsed="1"/>
-    <w:lsdException w:name="FollowedHyperlink" w:semiHidden="1" w:unhideWhenUsed="1"/>
-    <w:lsdException w:name="Strong" w:uiPriority="22" w:qFormat="1"/>
-    <w:lsdException w:name="Emphasis" w:uiPriority="20" w:qFormat="1"/>
-    <w:lsdException w:name="Document Map" w:semiHidden="1" w:unhideWhenUsed="1"/>
-    <w:lsdException w:name="Plain Text" w:semiHidden="1" w:unhideWhenUsed="1"/>
-    <w:lsdException w:name="E-mail Signature" w:semiHidden="1" w:unhideWhenUsed="1"/>
-    <w:lsdException w:name="HTML Top of Form" w:semiHidden="1" w:unhideWhenUsed="1"/>
-    <w:lsdException w:name="HTML Bottom of Form" w:semiHidden="1" w:unhideWhenUsed="1"/>
-    <w:lsdException w:name="Normal (Web)" w:semiHidden="1" w:unhideWhenUsed="1"/>
-    <w:lsdException w:name="HTML Acronym" w:semiHidden="1" w:unhideWhenUsed="1"/>
-    <w:lsdException w:name="HTML Address" w:semiHidden="1" w:unhideWhenUsed="1"/>
-    <w:lsdException w:name="HTML Cite" w:semiHidden="1" w:unhideWhenUsed="1"/>
-    <w:lsdException w:name="HTML Code" w:semiHidden="1" w:unhideWhenUsed="1"/>
-    <w:lsdException w:name="HTML Definition" w:semiHidden="1" w:unhideWhenUsed="1"/>
-    <w:lsdException w:name="HTML Keyboard" w:semiHidden="1" w:unhideWhenUsed="1"/>
-    <w:lsdException w:name="HTML Preformatted" w:semiHidden="1" w:unhideWhenUsed="1"/>
-    <w:lsdException w:name="HTML Sample" w:semiHidden="1" w:unhideWhenUsed="1"/>
-    <w:lsdException w:name="HTML Typewriter" w:semiHidden="1" w:unhideWhenUsed="1"/>
-    <w:lsdException w:name="HTML Variable" w:semiHidden="1" w:unhideWhenUsed="1"/>
-    <w:lsdException w:name="Normal Table" w:semiHidden="1" w:unhideWhenUsed="1"/>
-    <w:lsdException w:name="annotation subject" w:semiHidden="1" w:unhideWhenUsed="1"/>
-    <w:lsdException w:name="No List" w:semiHidden="1" w:unhideWhenUsed="1"/>
-    <w:lsdException w:name="Outline List 1" w:semiHidden="1" w:unhideWhenUsed="1"/>
-    <w:lsdException w:name="Outline List 2" w:semiHidden="1" w:unhideWhenUsed="1"/>
-    <w:lsdException w:name="Outline List 3" w:semiHidden="1" w:unhideWhenUsed="1"/>
-    <w:lsdException w:name="Table Simple 1" w:semiHidden="1" w:unhideWhenUsed="1"/>
-    <w:lsdException w:name="Table Simple 2" w:semiHidden="1" w:unhideWhenUsed="1"/>
-    <w:lsdException w:name="Table Simple 3" w:semiHidden="1" w:unhideWhenUsed="1"/>
-    <w:lsdException w:name="Table Classic 1" w:semiHidden="1" w:unhideWhenUsed="1"/>
-    <w:lsdException w:name="Table Classic 2" w:semiHidden="1" w:unhideWhenUsed="1"/>
-    <w:lsdException w:name="Table Classic 3" w:semiHidden="1" w:unhideWhenUsed="1"/>
-    <w:lsdException w:name="Table Classic 4" w:semiHidden="1" w:unhideWhenUsed="1"/>
-    <w:lsdException w:name="Table Colorful 1" w:semiHidden="1" w:unhideWhenUsed="1"/>
-    <w:lsdException w:name="Table Colorful 2" w:semiHidden="1" w:unhideWhenUsed="1"/>
-    <w:lsdException w:name="Table Colorful 3" w:semiHidden="1" w:unhideWhenUsed="1"/>
-    <w:lsdException w:name="Table Columns 1" w:semiHidden="1" w:unhideWhenUsed="1"/>
-    <w:lsdException w:name="Table Columns 2" w:semiHidden="1" w:unhideWhenUsed="1"/>
-    <w:lsdException w:name="Table Columns 3" w:semiHidden="1" w:unhideWhenUsed="1"/>
-    <w:lsdException w:name="Table Columns 4" w:semiHidden="1" w:unhideWhenUsed="1"/>
-    <w:lsdException w:name="Table Columns 5" w:semiHidden="1" w:unhideWhenUsed="1"/>
-    <w:lsdException w:name="Table Grid 1" w:semiHidden="1" w:unhideWhenUsed="1"/>
-    <w:lsdException w:name="Table Grid 2" w:semiHidden="1" w:unhideWhenUsed="1"/>
-    <w:lsdException w:name="Table Grid 3" w:semiHidden="1" w:unhideWhenUsed="1"/>
-    <w:lsdException w:name="Table Grid 4" w:semiHidden="1" w:unhideWhenUsed="1"/>
-    <w:lsdException w:name="Table Grid 5" w:semiHidden="1" w:unhideWhenUsed="1"/>
-    <w:lsdException w:name="Table Grid 6" w:semiHidden="1" w:unhideWhenUsed="1"/>
-    <w:lsdException w:name="Table Grid 7" w:semiHidden="1" w:unhideWhenUsed="1"/>
-    <w:lsdException w:name="Table Grid 8" w:semiHidden="1" w:unhideWhenUsed="1"/>
-    <w:lsdException w:name="Table List 1" w:semiHidden="1" w:unhideWhenUsed="1"/>
-    <w:lsdException w:name="Table List 2" w:semiHidden="1" w:unhideWhenUsed="1"/>
-    <w:lsdException w:name="Table List 3" w:semiHidden="1" w:unhideWhenUsed="1"/>
-    <w:lsdException w:name="Table List 4" w:semiHidden="1" w:unhideWhenUsed="1"/>
-    <w:lsdException w:name="Table List 5" w:semiHidden="1" w:unhideWhenUsed="1"/>
-    <w:lsdException w:name="Table List 6" w:semiHidden="1" w:unhideWhenUsed="1"/>
-    <w:lsdException w:name="Table List 7" w:semiHidden="1" w:unhideWhenUsed="1"/>
-    <w:lsdException w:name="Table List 8" w:semiHidden="1" w:unhideWhenUsed="1"/>
-    <w:lsdException w:name="Table 3D effects 1" w:semiHidden="1" w:unhideWhenUsed="1"/>
-    <w:lsdException w:name="Table 3D effects 2" w:semiHidden="1" w:unhideWhenUsed="1"/>
-    <w:lsdException w:name="Table 3D effects 3" w:semiHidden="1" w:unhideWhenUsed="1"/>
-    <w:lsdException w:name="Table Contemporary" w:semiHidden="1" w:unhideWhenUsed="1"/>
-    <w:lsdException w:name="Table Elegant" w:semiHidden="1" w:unhideWhenUsed="1"/>
-    <w:lsdException w:name="Table Professional" w:semiHidden="1" w:unhideWhenUsed="1"/>
-    <w:lsdException w:name="Table Subtle 1" w:semiHidden="1" w:unhideWhenUsed="1"/>
-    <w:lsdException w:name="Table Subtle 2" w:semiHidden="1" w:unhideWhenUsed="1"/>
-    <w:lsdException w:name="Table Web 1" w:semiHidden="1" w:unhideWhenUsed="1"/>
-    <w:lsdException w:name="Table Web 2" w:semiHidden="1" w:unhideWhenUsed="1"/>
-    <w:lsdException w:name="Table Web 3" w:semiHidden="1" w:unhideWhenUsed="1"/>
-    <w:lsdException w:name="Balloon Text" w:semiHidden="1" w:unhideWhenUsed="1"/>
-    <w:lsdException w:name="Table Grid" w:uiPriority="39"/>
-    <w:lsdException w:name="Table Theme" w:semiHidden="1" w:unhideWhenUsed="1"/>
-    <w:lsdException w:name="Placeholder Text" w:semiHidden="1"/>
-    <w:lsdException w:name="No Spacing" w:uiPriority="1" w:qFormat="1"/>
-    <w:lsdException w:name="Light Shading" w:uiPriority="60"/>
-    <w:lsdException w:name="Light List" w:uiPriority="61"/>
-    <w:lsdException w:name="Light Grid" w:uiPriority="62"/>
-    <w:lsdException w:name="Medium Shading 1" w:uiPriority="63"/>
-    <w:lsdException w:name="Medium Shading 2" w:uiPriority="64"/>
-    <w:lsdException w:name="Medium List 1" w:uiPriority="65"/>
-    <w:lsdException w:name="Medium List 2" w:uiPriority="66"/>
-    <w:lsdException w:name="Medium Grid 1" w:uiPriority="67"/>
-    <w:lsdException w:name="Medium Grid 2" w:uiPriority="68"/>
-    <w:lsdException w:name="Medium Grid 3" w:uiPriority="69"/>
-    <w:lsdException w:name="Dark List" w:uiPriority="70"/>
-    <w:lsdException w:name="Colorful Shading" w:uiPriority="71"/>
-    <w:lsdException w:name="Colorful List" w:uiPriority="72"/>
-    <w:lsdException w:name="Colorful Grid" w:uiPriority="73"/>
-    <w:lsdException w:name="Light Shading Accent 1" w:uiPriority="60"/>
-    <w:lsdException w:name="Light List Accent 1" w:uiPriority="61"/>
-    <w:lsdException w:name="Light Grid Accent 1" w:uiPriority="62"/>
-    <w:lsdException w:name="Medium Shading 1 Accent 1" w:uiPriority="63"/>
-    <w:lsdException w:name="Medium Shading 2 Accent 1" w:uiPriority="64"/>
-    <w:lsdException w:name="Medium List 1 Accent 1" w:uiPriority="65"/>
-    <w:lsdException w:name="Revision" w:semiHidden="1"/>
-    <w:lsdException w:name="List Paragraph" w:uiPriority="34" w:qFormat="1"/>
-    <w:lsdException w:name="Quote" w:uiPriority="29" w:qFormat="1"/>
-    <w:lsdException w:name="Intense Quote" w:uiPriority="30" w:qFormat="1"/>
-    <w:lsdException w:name="Medium List 2 Accent 1" w:uiPriority="66"/>
-    <w:lsdException w:name="Medium Grid 1 Accent 1" w:uiPriority="67"/>
-    <w:lsdException w:name="Medium Grid 2 Accent 1" w:uiPriority="68"/>
-    <w:lsdException w:name="Medium Grid 3 Accent 1" w:uiPriority="69"/>
-    <w:lsdException w:name="Dark List Accent 1" w:uiPriority="70"/>
-    <w:lsdException w:name="Colorful Shading Accent 1" w:uiPriority="71"/>
-    <w:lsdException w:name="Colorful List Accent 1" w:uiPriority="72"/>
-    <w:lsdException w:name="Colorful Grid Accent 1" w:uiPriority="73"/>
-    <w:lsdException w:name="Light Shading Accent 2" w:uiPriority="60"/>
-    <w:lsdException w:name="Light List Accent 2" w:uiPriority="61"/>
-    <w:lsdException w:name="Light Grid Accent 2" w:uiPriority="62"/>
-    <w:lsdException w:name="Medium Shading 1 Accent 2" w:uiPriority="63"/>
-    <w:lsdException w:name="Medium Shading 2 Accent 2" w:uiPriority="64"/>
-    <w:lsdException w:name="Medium List 1 Accent 2" w:uiPriority="65"/>
-    <w:lsdException w:name="Medium List 2 Accent 2" w:uiPriority="66"/>
-    <w:lsdException w:name="Medium Grid 1 Accent 2" w:uiPriority="67"/>
-    <w:lsdException w:name="Medium Grid 2 Accent 2" w:uiPriority="68"/>
-    <w:lsdException w:name="Medium Grid 3 Accent 2" w:uiPriority="69"/>
-    <w:lsdException w:name="Dark List Accent 2" w:uiPriority="70"/>
-    <w:lsdException w:name="Colorful Shading Accent 2" w:uiPriority="71"/>
-    <w:lsdException w:name="Colorful List Accent 2" w:uiPriority="72"/>
-    <w:lsdException w:name="Colorful Grid Accent 2" w:uiPriority="73"/>
-    <w:lsdException w:name="Light Shading Accent 3" w:uiPriority="60"/>
-    <w:lsdException w:name="Light List Accent 3" w:uiPriority="61"/>
-    <w:lsdException w:name="Light Grid Accent 3" w:uiPriority="62"/>
-    <w:lsdException w:name="Medium Shading 1 Accent 3" w:uiPriority="63"/>
-    <w:lsdException w:name="Medium Shading 2 Accent 3" w:uiPriority="64"/>
-    <w:lsdException w:name="Medium List 1 Accent 3" w:uiPriority="65"/>
-    <w:lsdException w:name="Medium List 2 Accent 3" w:uiPriority="66"/>
-    <w:lsdException w:name="Medium Grid 1 Accent 3" w:uiPriority="67"/>
-    <w:lsdException w:name="Medium Grid 2 Accent 3" w:uiPriority="68"/>
-    <w:lsdException w:name="Medium Grid 3 Accent 3" w:uiPriority="69"/>
-    <w:lsdException w:name="Dark List Accent 3" w:uiPriority="70"/>
-    <w:lsdException w:name="Colorful Shading Accent 3" w:uiPriority="71"/>
-    <w:lsdException w:name="Colorful List Accent 3" w:uiPriority="72"/>
-    <w:lsdException w:name="Colorful Grid Accent 3" w:uiPriority="73"/>
-    <w:lsdException w:name="Light Shading Accent 4" w:uiPriority="60"/>
-    <w:lsdException w:name="Light List Accent 4" w:uiPriority="61"/>
-    <w:lsdException w:name="Light Grid Accent 4" w:uiPriority="62"/>
-    <w:lsdException w:name="Medium Shading 1 Accent 4" w:uiPriority="63"/>
-    <w:lsdException w:name="Medium Shading 2 Accent 4" w:uiPriority="64"/>
-    <w:lsdException w:name="Medium List 1 Accent 4" w:uiPriority="65"/>
-    <w:lsdException w:name="Medium List 2 Accent 4" w:uiPriority="66"/>
-    <w:lsdException w:name="Medium Grid 1 Accent 4" w:uiPriority="67"/>
-    <w:lsdException w:name="Medium Grid 2 Accent 4" w:uiPriority="68"/>
-    <w:lsdException w:name="Medium Grid 3 Accent 4" w:uiPriority="69"/>
-    <w:lsdException w:name="Dark List Accent 4" w:uiPriority="70"/>
-    <w:lsdException w:name="Colorful Shading Accent 4" w:uiPriority="71"/>
-    <w:lsdException w:name="Colorful List Accent 4" w:uiPriority="72"/>
-    <w:lsdException w:name="Colorful Grid Accent 4" w:uiPriority="73"/>
-    <w:lsdException w:name="Light Shading Accent 5" w:uiPriority="60"/>
-    <w:lsdException w:name="Light List Accent 5" w:uiPriority="61"/>
-    <w:lsdException w:name="Light Grid Accent 5" w:uiPriority="62"/>
-    <w:lsdException w:name="Medium Shading 1 Accent 5" w:uiPriority="63"/>
-    <w:lsdException w:name="Medium Shading 2 Accent 5" w:uiPriority="64"/>
-    <w:lsdException w:name="Medium List 1 Accent 5" w:uiPriority="65"/>
-    <w:lsdException w:name="Medium List 2 Accent 5" w:uiPriority="66"/>
-    <w:lsdException w:name="Medium Grid 1 Accent 5" w:uiPriority="67"/>
-    <w:lsdException w:name="Medium Grid 2 Accent 5" w:uiPriority="68"/>
-    <w:lsdException w:name="Medium Grid 3 Accent 5" w:uiPriority="69"/>
-    <w:lsdException w:name="Dark List Accent 5" w:uiPriority="70"/>
-    <w:lsdException w:name="Colorful Shading Accent 5" w:uiPriority="71"/>
-    <w:lsdException w:name="Colorful List Accent 5" w:uiPriority="72"/>
-    <w:lsdException w:name="Colorful Grid Accent 5" w:uiPriority="73"/>
-    <w:lsdException w:name="Light Shading Accent 6" w:uiPriority="60"/>
-    <w:lsdException w:name="Light List Accent 6" w:uiPriority="61"/>
-    <w:lsdException w:name="Light Grid Accent 6" w:uiPriority="62"/>
-    <w:lsdException w:name="Medium Shading 1 Accent 6" w:uiPriority="63"/>
-    <w:lsdException w:name="Medium Shading 2 Accent 6" w:uiPriority="64"/>
-    <w:lsdException w:name="Medium List 1 Accent 6" w:uiPriority="65"/>
-    <w:lsdException w:name="Medium List 2 Accent 6" w:uiPriority="66"/>
-    <w:lsdException w:name="Medium Grid 1 Accent 6" w:uiPriority="67"/>
-    <w:lsdException w:name="Medium Grid 2 Accent 6" w:uiPriority="68"/>
-    <w:lsdException w:name="Medium Grid 3 Accent 6" w:uiPriority="69"/>
-    <w:lsdException w:name="Dark List Accent 6" w:uiPriority="70"/>
-    <w:lsdException w:name="Colorful Shading Accent 6" w:uiPriority="71"/>
-    <w:lsdException w:name="Colorful List Accent 6" w:uiPriority="72"/>
-    <w:lsdException w:name="Colorful Grid Accent 6" w:uiPriority="73"/>
-    <w:lsdException w:name="Subtle Emphasis" w:uiPriority="19" w:qFormat="1"/>
-    <w:lsdException w:name="Intense Emphasis" w:uiPriority="21" w:qFormat="1"/>
-    <w:lsdException w:name="Subtle Reference" w:uiPriority="31" w:qFormat="1"/>
-    <w:lsdException w:name="Intense Reference" w:uiPriority="32" w:qFormat="1"/>
-    <w:lsdException w:name="Book Title" w:uiPriority="33" w:qFormat="1"/>
-    <w:lsdException w:name="Bibliography" w:semiHidden="1" w:uiPriority="37" w:unhideWhenUsed="1"/>
-    <w:lsdException w:name="TOC Heading" w:semiHidden="1" w:uiPriority="39" w:unhideWhenUsed="1" w:qFormat="1"/>
-    <w:lsdException w:name="Plain Table 1" w:uiPriority="41"/>
-    <w:lsdException w:name="Plain Table 2" w:uiPriority="42"/>
-    <w:lsdException w:name="Plain Table 3" w:uiPriority="43"/>
-    <w:lsdException w:name="Plain Table 4" w:uiPriority="44"/>
-    <w:lsdException w:name="Plain Table 5" w:uiPriority="45"/>
-    <w:lsdException w:name="Grid Table Light" w:uiPriority="40"/>
-    <w:lsdException w:name="Grid Table 1 Light" w:uiPriority="46"/>
-    <w:lsdException w:name="Grid Table 2" w:uiPriority="47"/>
-    <w:lsdException w:name="Grid Table 3" w:uiPriority="48"/>
-    <w:lsdException w:name="Grid Table 4" w:uiPriority="49"/>
-    <w:lsdException w:name="Grid Table 5 Dark" w:uiPriority="50"/>
-    <w:lsdException w:name="Grid Table 6 Colorful" w:uiPriority="51"/>
-    <w:lsdException w:name="Grid Table 7 Colorful" w:uiPriority="52"/>
-    <w:lsdException w:name="Grid Table 1 Light Accent 1" w:uiPriority="46"/>
-    <w:lsdException w:name="Grid Table 2 Accent 1" w:uiPriority="47"/>
-    <w:lsdException w:name="Grid Table 3 Accent 1" w:uiPriority="48"/>
-    <w:lsdException w:name="Grid Table 4 Accent 1" w:uiPriority="49"/>
-    <w:lsdException w:name="Grid Table 5 Dark Accent 1" w:uiPriority="50"/>
-    <w:lsdException w:name="Grid Table 6 Colorful Accent 1" w:uiPriority="51"/>
-    <w:lsdException w:name="Grid Table 7 Colorful Accent 1" w:uiPriority="52"/>
-    <w:lsdException w:name="Grid Table 1 Light Accent 2" w:uiPriority="46"/>
-    <w:lsdException w:name="Grid Table 2 Accent 2" w:uiPriority="47"/>
-    <w:lsdException w:name="Grid Table 3 Accent 2" w:uiPriority="48"/>
-    <w:lsdException w:name="Grid Table 4 Accent 2" w:uiPriority="49"/>
-    <w:lsdException w:name="Grid Table 5 Dark Accent 2" w:uiPriority="50"/>
-    <w:lsdException w:name="Grid Table 6 Colorful Accent 2" w:uiPriority="51"/>
-    <w:lsdException w:name="Grid Table 7 Colorful Accent 2" w:uiPriority="52"/>
-    <w:lsdException w:name="Grid Table 1 Light Accent 3" w:uiPriority="46"/>
-    <w:lsdException w:name="Grid Table 2 Accent 3" w:uiPriority="47"/>
-    <w:lsdException w:name="Grid Table 3 Accent 3" w:uiPriority="48"/>
-    <w:lsdException w:name="Grid Table 4 Accent 3" w:uiPriority="49"/>
-    <w:lsdException w:name="Grid Table 5 Dark Accent 3" w:uiPriority="50"/>
-    <w:lsdException w:name="Grid Table 6 Colorful Accent 3" w:uiPriority="51"/>
-    <w:lsdException w:name="Grid Table 7 Colorful Accent 3" w:uiPriority="52"/>
-    <w:lsdException w:name="Grid Table 1 Light Accent 4" w:uiPriority="46"/>
-    <w:lsdException w:name="Grid Table 2 Accent 4" w:uiPriority="47"/>
-    <w:lsdException w:name="Grid Table 3 Accent 4" w:uiPriority="48"/>
-    <w:lsdException w:name="Grid Table 4 Accent 4" w:uiPriority="49"/>
-    <w:lsdException w:name="Grid Table 5 Dark Accent 4" w:uiPriority="50"/>
-    <w:lsdException w:name="Grid Table 6 Colorful Accent 4" w:uiPriority="51"/>
-    <w:lsdException w:name="Grid Table 7 Colorful Accent 4" w:uiPriority="52"/>
-    <w:lsdException w:name="Grid Table 1 Light Accent 5" w:uiPriority="46"/>
-    <w:lsdException w:name="Grid Table 2 Accent 5" w:uiPriority="47"/>
-    <w:lsdException w:name="Grid Table 3 Accent 5" w:uiPriority="48"/>
-    <w:lsdException w:name="Grid Table 4 Accent 5" w:uiPriority="49"/>
-    <w:lsdException w:name="Grid Table 5 Dark Accent 5" w:uiPriority="50"/>
-    <w:lsdException w:name="Grid Table 6 Colorful Accent 5" w:uiPriority="51"/>
-    <w:lsdException w:name="Grid Table 7 Colorful Accent 5" w:uiPriority="52"/>
-    <w:lsdException w:name="Grid Table 1 Light Accent 6" w:uiPriority="46"/>
-    <w:lsdException w:name="Grid Table 2 Accent 6" w:uiPriority="47"/>
-    <w:lsdException w:name="Grid Table 3 Accent 6" w:uiPriority="48"/>
-    <w:lsdException w:name="Grid Table 4 Accent 6" w:uiPriority="49"/>
-    <w:lsdException w:name="Grid Table 5 Dark Accent 6" w:uiPriority="50"/>
-    <w:lsdException w:name="Grid Table 6 Colorful Accent 6" w:uiPriority="51"/>
-    <w:lsdException w:name="Grid Table 7 Colorful Accent 6" w:uiPriority="52"/>
-    <w:lsdException w:name="List Table 1 Light" w:uiPriority="46"/>
-    <w:lsdException w:name="List Table 2" w:uiPriority="47"/>
-    <w:lsdException w:name="List Table 3" w:uiPriority="48"/>
-    <w:lsdException w:name="List Table 4" w:uiPriority="49"/>
-    <w:lsdException w:name="List Table 5 Dark" w:uiPriority="50"/>
-    <w:lsdException w:name="List Table 6 Colorful" w:uiPriority="51"/>
-    <w:lsdException w:name="List Table 7 Colorful" w:uiPriority="52"/>
-    <w:lsdException w:name="List Table 1 Light Accent 1" w:uiPriority="46"/>
-    <w:lsdException w:name="List Table 2 Accent 1" w:uiPriority="47"/>
-    <w:lsdException w:name="List Table 3 Accent 1" w:uiPriority="48"/>
-    <w:lsdException w:name="List Table 4 Accent 1" w:uiPriority="49"/>
-    <w:lsdException w:name="List Table 5 Dark Accent 1" w:uiPriority="50"/>
-    <w:lsdException w:name="List Table 6 Colorful Accent 1" w:uiPriority="51"/>
-    <w:lsdException w:name="List Table 7 Colorful Accent 1" w:uiPriority="52"/>
-    <w:lsdException w:name="List Table 1 Light Accent 2" w:uiPriority="46"/>
-    <w:lsdException w:name="List Table 2 Accent 2" w:uiPriority="47"/>
-    <w:lsdException w:name="List Table 3 Accent 2" w:uiPriority="48"/>
-    <w:lsdException w:name="List Table 4 Accent 2" w:uiPriority="49"/>
-    <w:lsdException w:name="List Table 5 Dark Accent 2" w:uiPriority="50"/>
-    <w:lsdException w:name="List Table 6 Colorful Accent 2" w:uiPriority="51"/>
-    <w:lsdException w:name="List Table 7 Colorful Accent 2" w:uiPriority="52"/>
-    <w:lsdException w:name="List Table 1 Light Accent 3" w:uiPriority="46"/>
-    <w:lsdException w:name="List Table 2 Accent 3" w:uiPriority="47"/>
-    <w:lsdException w:name="List Table 3 Accent 3" w:uiPriority="48"/>
-    <w:lsdException w:name="List Table 4 Accent 3" w:uiPriority="49"/>
-    <w:lsdException w:name="List Table 5 Dark Accent 3" w:uiPriority="50"/>
-    <w:lsdException w:name="List Table 6 Colorful Accent 3" w:uiPriority="51"/>
-    <w:lsdException w:name="List Table 7 Colorful Accent 3" w:uiPriority="52"/>
-    <w:lsdException w:name="List Table 1 Light Accent 4" w:uiPriority="46"/>
-    <w:lsdException w:name="List Table 2 Accent 4" w:uiPriority="47"/>
-    <w:lsdException w:name="List Table 3 Accent 4" w:uiPriority="48"/>
-    <w:lsdException w:name="List Table 4 Accent 4" w:uiPriority="49"/>
-    <w:lsdException w:name="List Table 5 Dark Accent 4" w:uiPriority="50"/>
-    <w:lsdException w:name="List Table 6 Colorful Accent 4" w:uiPriority="51"/>
-    <w:lsdException w:name="List Table 7 Colorful Accent 4" w:uiPriority="52"/>
-    <w:lsdException w:name="List Table 1 Light Accent 5" w:uiPriority="46"/>
-    <w:lsdException w:name="List Table 2 Accent 5" w:uiPriority="47"/>
-    <w:lsdException w:name="List Table 3 Accent 5" w:uiPriority="48"/>
-    <w:lsdException w:name="List Table 4 Accent 5" w:uiPriority="49"/>
-    <w:lsdException w:name="List Table 5 Dark Accent 5" w:uiPriority="50"/>
-    <w:lsdException w:name="List Table 6 Colorful Accent 5" w:uiPriority="51"/>
-    <w:lsdException w:name="List Table 7 Colorful Accent 5" w:uiPriority="52"/>
-    <w:lsdException w:name="List Table 1 Light Accent 6" w:uiPriority="46"/>
-    <w:lsdException w:name="List Table 2 Accent 6" w:uiPriority="47"/>
-    <w:lsdException w:name="List Table 3 Accent 6" w:uiPriority="48"/>
-    <w:lsdException w:name="List Table 4 Accent 6" w:uiPriority="49"/>
-    <w:lsdException w:name="List Table 5 Dark Accent 6" w:uiPriority="50"/>
-    <w:lsdException w:name="List Table 6 Colorful Accent 6" w:uiPriority="51"/>
-    <w:lsdException w:name="List Table 7 Colorful Accent 6" w:uiPriority="52"/>
-  </w:latentStyles>
-  <w:style w:type="paragraph" w:default="1" w:styleId="Normaali">
-    <w:name w:val="Normal"/>
-    <w:qFormat/>
-  </w:style>
-  <w:style w:type="character" w:default="1" w:styleId="Kappaleenoletusfontti">
-    <w:name w:val="Default Paragraph Font"/>
-    <w:uiPriority w:val="1"/>
-    <w:semiHidden/>
-    <w:unhideWhenUsed/>
-  </w:style>
-  <w:style w:type="table" w:default="1" w:styleId="Normaalitaulukko">
-    <w:name w:val="Normal Table"/>
-    <w:uiPriority w:val="99"/>
-    <w:semiHidden/>
-    <w:unhideWhenUsed/>
-    <w:tblPr>
-      <w:tblInd w:w="0" w:type="dxa"/>
-      <w:tblCellMar>
-        <w:top w:w="0" w:type="dxa"/>
-        <w:left w:w="108" w:type="dxa"/>
-        <w:bottom w:w="0" w:type="dxa"/>
-        <w:right w:w="108" w:type="dxa"/>
-      </w:tblCellMar>
-    </w:tblPr>
-  </w:style>
-  <w:style w:type="numbering" w:default="1" w:styleId="Eiluetteloa">
-    <w:name w:val="No List"/>
-    <w:uiPriority w:val="99"/>
-    <w:semiHidden/>
-    <w:unhideWhenUsed/>
-  </w:style>
-  <w:style w:type="character" w:styleId="Paikkamerkkiteksti">
-    <w:name w:val="Placeholder Text"/>
-    <w:basedOn w:val="Kappaleenoletusfontti"/>
-    <w:uiPriority w:val="99"/>
-    <w:semiHidden/>
-    <w:rsid w:val="00045E4D"/>
-    <w:rPr>
-      <w:color w:val="808080"/>
-    </w:rPr>
-  </w:style>
-</w:styles>
-</file>
-
-<file path=word/glossary/webSettings.xml><?xml version="1.0" encoding="utf-8"?>
-<w:webSettings xmlns:mc="http://schemas.openxmlformats.org/markup-compatibility/2006" xmlns:r="http://schemas.openxmlformats.org/officeDocument/2006/relationships" xmlns:w="http://schemas.openxmlformats.org/wordprocessingml/2006/main" xmlns:w14="http://schemas.microsoft.com/office/word/2010/wordml" xmlns:w15="http://schemas.microsoft.com/office/word/2012/wordml" mc:Ignorable="w14 w15">
-  <w:optimizeForBrowser/>
-  <w:allowPNG/>
-</w:webSettings>
-</file>
-
 <file path=word/theme/theme1.xml><?xml version="1.0" encoding="utf-8"?>
 <a:theme xmlns:a="http://schemas.openxmlformats.org/drawingml/2006/main" name="Office Theme">
   <a:themeElements>
@@ -11353,7 +12729,7 @@
 </file>
 
 <file path=customXml/itemProps1.xml><?xml version="1.0" encoding="utf-8"?>
-<ds:datastoreItem xmlns:ds="http://schemas.openxmlformats.org/officeDocument/2006/customXml" ds:itemID="{FEAFF7D3-FC83-455E-9A91-6ECE51FEED82}">
+<ds:datastoreItem xmlns:ds="http://schemas.openxmlformats.org/officeDocument/2006/customXml" ds:itemID="{F9CDA6FE-2709-47BC-9224-5176C6A7032D}">
   <ds:schemaRefs>
     <ds:schemaRef ds:uri="http://schemas.openxmlformats.org/officeDocument/2006/bibliography"/>
   </ds:schemaRefs>

--- a/DT.docx
+++ b/DT.docx
@@ -777,7 +777,7 @@
         </w:rPr>
         <w:fldChar w:fldCharType="separate"/>
       </w:r>
-      <w:hyperlink w:anchor="_Toc442205196" w:history="1">
+      <w:hyperlink w:anchor="_Toc442625174" w:history="1">
         <w:r>
           <w:rPr>
             <w:rStyle w:val="Hyperlinkki"/>
@@ -816,7 +816,7 @@
           <w:rPr>
             <w:webHidden/>
           </w:rPr>
-          <w:instrText xml:space="preserve"> PAGEREF _Toc442205196 \h </w:instrText>
+          <w:instrText xml:space="preserve"> PAGEREF _Toc442625174 \h </w:instrText>
         </w:r>
         <w:r>
           <w:rPr>
@@ -853,7 +853,7 @@
           <w:lang w:eastAsia="fi-FI"/>
         </w:rPr>
       </w:pPr>
-      <w:hyperlink w:anchor="_Toc442205197" w:history="1">
+      <w:hyperlink w:anchor="_Toc442625175" w:history="1">
         <w:r>
           <w:rPr>
             <w:rStyle w:val="Hyperlinkki"/>
@@ -892,7 +892,7 @@
           <w:rPr>
             <w:webHidden/>
           </w:rPr>
-          <w:instrText xml:space="preserve"> PAGEREF _Toc442205197 \h </w:instrText>
+          <w:instrText xml:space="preserve"> PAGEREF _Toc442625175 \h </w:instrText>
         </w:r>
         <w:r>
           <w:rPr>
@@ -929,7 +929,7 @@
           <w:lang w:eastAsia="fi-FI"/>
         </w:rPr>
       </w:pPr>
-      <w:hyperlink w:anchor="_Toc442205198" w:history="1">
+      <w:hyperlink w:anchor="_Toc442625176" w:history="1">
         <w:r>
           <w:rPr>
             <w:rStyle w:val="Hyperlinkki"/>
@@ -972,7 +972,7 @@
             <w:noProof/>
             <w:webHidden/>
           </w:rPr>
-          <w:instrText xml:space="preserve"> PAGEREF _Toc442205198 \h </w:instrText>
+          <w:instrText xml:space="preserve"> PAGEREF _Toc442625176 \h </w:instrText>
         </w:r>
         <w:r>
           <w:rPr>
@@ -1013,7 +1013,7 @@
           <w:lang w:eastAsia="fi-FI"/>
         </w:rPr>
       </w:pPr>
-      <w:hyperlink w:anchor="_Toc442205199" w:history="1">
+      <w:hyperlink w:anchor="_Toc442625177" w:history="1">
         <w:r>
           <w:rPr>
             <w:rStyle w:val="Hyperlinkki"/>
@@ -1056,7 +1056,7 @@
             <w:noProof/>
             <w:webHidden/>
           </w:rPr>
-          <w:instrText xml:space="preserve"> PAGEREF _Toc442205199 \h </w:instrText>
+          <w:instrText xml:space="preserve"> PAGEREF _Toc442625177 \h </w:instrText>
         </w:r>
         <w:r>
           <w:rPr>
@@ -1097,7 +1097,7 @@
           <w:lang w:eastAsia="fi-FI"/>
         </w:rPr>
       </w:pPr>
-      <w:hyperlink w:anchor="_Toc442205200" w:history="1">
+      <w:hyperlink w:anchor="_Toc442625178" w:history="1">
         <w:r>
           <w:rPr>
             <w:rStyle w:val="Hyperlinkki"/>
@@ -1140,7 +1140,7 @@
             <w:noProof/>
             <w:webHidden/>
           </w:rPr>
-          <w:instrText xml:space="preserve"> PAGEREF _Toc442205200 \h </w:instrText>
+          <w:instrText xml:space="preserve"> PAGEREF _Toc442625178 \h </w:instrText>
         </w:r>
         <w:r>
           <w:rPr>
@@ -1181,7 +1181,7 @@
           <w:lang w:eastAsia="fi-FI"/>
         </w:rPr>
       </w:pPr>
-      <w:hyperlink w:anchor="_Toc442205201" w:history="1">
+      <w:hyperlink w:anchor="_Toc442625179" w:history="1">
         <w:r>
           <w:rPr>
             <w:rStyle w:val="Hyperlinkki"/>
@@ -1224,7 +1224,7 @@
             <w:noProof/>
             <w:webHidden/>
           </w:rPr>
-          <w:instrText xml:space="preserve"> PAGEREF _Toc442205201 \h </w:instrText>
+          <w:instrText xml:space="preserve"> PAGEREF _Toc442625179 \h </w:instrText>
         </w:r>
         <w:r>
           <w:rPr>
@@ -1265,7 +1265,7 @@
           <w:lang w:eastAsia="fi-FI"/>
         </w:rPr>
       </w:pPr>
-      <w:hyperlink w:anchor="_Toc442205202" w:history="1">
+      <w:hyperlink w:anchor="_Toc442625180" w:history="1">
         <w:r>
           <w:rPr>
             <w:rStyle w:val="Hyperlinkki"/>
@@ -1308,7 +1308,7 @@
             <w:noProof/>
             <w:webHidden/>
           </w:rPr>
-          <w:instrText xml:space="preserve"> PAGEREF _Toc442205202 \h </w:instrText>
+          <w:instrText xml:space="preserve"> PAGEREF _Toc442625180 \h </w:instrText>
         </w:r>
         <w:r>
           <w:rPr>
@@ -1349,7 +1349,7 @@
           <w:lang w:eastAsia="fi-FI"/>
         </w:rPr>
       </w:pPr>
-      <w:hyperlink w:anchor="_Toc442205203" w:history="1">
+      <w:hyperlink w:anchor="_Toc442625181" w:history="1">
         <w:r>
           <w:rPr>
             <w:rStyle w:val="Hyperlinkki"/>
@@ -1388,7 +1388,7 @@
           <w:rPr>
             <w:webHidden/>
           </w:rPr>
-          <w:instrText xml:space="preserve"> PAGEREF _Toc442205203 \h </w:instrText>
+          <w:instrText xml:space="preserve"> PAGEREF _Toc442625181 \h </w:instrText>
         </w:r>
         <w:r>
           <w:rPr>
@@ -1425,7 +1425,7 @@
           <w:lang w:eastAsia="fi-FI"/>
         </w:rPr>
       </w:pPr>
-      <w:hyperlink w:anchor="_Toc442205204" w:history="1">
+      <w:hyperlink w:anchor="_Toc442625182" w:history="1">
         <w:r>
           <w:rPr>
             <w:rStyle w:val="Hyperlinkki"/>
@@ -1468,7 +1468,7 @@
             <w:noProof/>
             <w:webHidden/>
           </w:rPr>
-          <w:instrText xml:space="preserve"> PAGEREF _Toc442205204 \h </w:instrText>
+          <w:instrText xml:space="preserve"> PAGEREF _Toc442625182 \h </w:instrText>
         </w:r>
         <w:r>
           <w:rPr>
@@ -1509,7 +1509,7 @@
           <w:lang w:eastAsia="fi-FI"/>
         </w:rPr>
       </w:pPr>
-      <w:hyperlink w:anchor="_Toc442205205" w:history="1">
+      <w:hyperlink w:anchor="_Toc442625183" w:history="1">
         <w:r>
           <w:rPr>
             <w:rStyle w:val="Hyperlinkki"/>
@@ -1552,7 +1552,7 @@
             <w:noProof/>
             <w:webHidden/>
           </w:rPr>
-          <w:instrText xml:space="preserve"> PAGEREF _Toc442205205 \h </w:instrText>
+          <w:instrText xml:space="preserve"> PAGEREF _Toc442625183 \h </w:instrText>
         </w:r>
         <w:r>
           <w:rPr>
@@ -1593,7 +1593,7 @@
           <w:lang w:eastAsia="fi-FI"/>
         </w:rPr>
       </w:pPr>
-      <w:hyperlink w:anchor="_Toc442205206" w:history="1">
+      <w:hyperlink w:anchor="_Toc442625184" w:history="1">
         <w:r>
           <w:rPr>
             <w:rStyle w:val="Hyperlinkki"/>
@@ -1636,7 +1636,7 @@
             <w:noProof/>
             <w:webHidden/>
           </w:rPr>
-          <w:instrText xml:space="preserve"> PAGEREF _Toc442205206 \h </w:instrText>
+          <w:instrText xml:space="preserve"> PAGEREF _Toc442625184 \h </w:instrText>
         </w:r>
         <w:r>
           <w:rPr>
@@ -1669,7 +1669,7 @@
     </w:p>
     <w:p>
       <w:pPr>
-        <w:pStyle w:val="Sisluet2"/>
+        <w:pStyle w:val="Sisluet3"/>
         <w:rPr>
           <w:rFonts w:asciiTheme="minorHAnsi" w:eastAsiaTheme="minorEastAsia" w:hAnsiTheme="minorHAnsi"/>
           <w:noProof/>
@@ -1677,13 +1677,13 @@
           <w:lang w:eastAsia="fi-FI"/>
         </w:rPr>
       </w:pPr>
-      <w:hyperlink w:anchor="_Toc442205207" w:history="1">
+      <w:hyperlink w:anchor="_Toc442625185" w:history="1">
         <w:r>
           <w:rPr>
             <w:rStyle w:val="Hyperlinkki"/>
             <w:noProof/>
           </w:rPr>
-          <w:t>3.4</w:t>
+          <w:t>3.3.1</w:t>
         </w:r>
         <w:r>
           <w:rPr>
@@ -1699,7 +1699,7 @@
             <w:rStyle w:val="Hyperlinkki"/>
             <w:noProof/>
           </w:rPr>
-          <w:t>Käytettävyyden arviointi</w:t>
+          <w:t>Normanin suunnitteluperiaatteet</w:t>
         </w:r>
         <w:r>
           <w:rPr>
@@ -1720,7 +1720,7 @@
             <w:noProof/>
             <w:webHidden/>
           </w:rPr>
-          <w:instrText xml:space="preserve"> PAGEREF _Toc442205207 \h </w:instrText>
+          <w:instrText xml:space="preserve"> PAGEREF _Toc442625185 \h </w:instrText>
         </w:r>
         <w:r>
           <w:rPr>
@@ -1741,6 +1741,174 @@
             <w:webHidden/>
           </w:rPr>
           <w:t>7</w:t>
+        </w:r>
+        <w:r>
+          <w:rPr>
+            <w:noProof/>
+            <w:webHidden/>
+          </w:rPr>
+          <w:fldChar w:fldCharType="end"/>
+        </w:r>
+      </w:hyperlink>
+    </w:p>
+    <w:p>
+      <w:pPr>
+        <w:pStyle w:val="Sisluet3"/>
+        <w:rPr>
+          <w:rFonts w:asciiTheme="minorHAnsi" w:eastAsiaTheme="minorEastAsia" w:hAnsiTheme="minorHAnsi"/>
+          <w:noProof/>
+          <w:sz w:val="22"/>
+          <w:lang w:eastAsia="fi-FI"/>
+        </w:rPr>
+      </w:pPr>
+      <w:hyperlink w:anchor="_Toc442625186" w:history="1">
+        <w:r>
+          <w:rPr>
+            <w:rStyle w:val="Hyperlinkki"/>
+            <w:noProof/>
+          </w:rPr>
+          <w:t>3.3.2</w:t>
+        </w:r>
+        <w:r>
+          <w:rPr>
+            <w:rFonts w:asciiTheme="minorHAnsi" w:eastAsiaTheme="minorEastAsia" w:hAnsiTheme="minorHAnsi"/>
+            <w:noProof/>
+            <w:sz w:val="22"/>
+            <w:lang w:eastAsia="fi-FI"/>
+          </w:rPr>
+          <w:tab/>
+        </w:r>
+        <w:r>
+          <w:rPr>
+            <w:rStyle w:val="Hyperlinkki"/>
+            <w:noProof/>
+          </w:rPr>
+          <w:t>Nielsenin heuristiikat</w:t>
+        </w:r>
+        <w:r>
+          <w:rPr>
+            <w:noProof/>
+            <w:webHidden/>
+          </w:rPr>
+          <w:tab/>
+        </w:r>
+        <w:r>
+          <w:rPr>
+            <w:noProof/>
+            <w:webHidden/>
+          </w:rPr>
+          <w:fldChar w:fldCharType="begin"/>
+        </w:r>
+        <w:r>
+          <w:rPr>
+            <w:noProof/>
+            <w:webHidden/>
+          </w:rPr>
+          <w:instrText xml:space="preserve"> PAGEREF _Toc442625186 \h </w:instrText>
+        </w:r>
+        <w:r>
+          <w:rPr>
+            <w:noProof/>
+            <w:webHidden/>
+          </w:rPr>
+        </w:r>
+        <w:r>
+          <w:rPr>
+            <w:noProof/>
+            <w:webHidden/>
+          </w:rPr>
+          <w:fldChar w:fldCharType="separate"/>
+        </w:r>
+        <w:r>
+          <w:rPr>
+            <w:noProof/>
+            <w:webHidden/>
+          </w:rPr>
+          <w:t>9</w:t>
+        </w:r>
+        <w:r>
+          <w:rPr>
+            <w:noProof/>
+            <w:webHidden/>
+          </w:rPr>
+          <w:fldChar w:fldCharType="end"/>
+        </w:r>
+      </w:hyperlink>
+    </w:p>
+    <w:p>
+      <w:pPr>
+        <w:pStyle w:val="Sisluet3"/>
+        <w:rPr>
+          <w:rFonts w:asciiTheme="minorHAnsi" w:eastAsiaTheme="minorEastAsia" w:hAnsiTheme="minorHAnsi"/>
+          <w:noProof/>
+          <w:sz w:val="22"/>
+          <w:lang w:eastAsia="fi-FI"/>
+        </w:rPr>
+      </w:pPr>
+      <w:hyperlink w:anchor="_Toc442625187" w:history="1">
+        <w:r>
+          <w:rPr>
+            <w:rStyle w:val="Hyperlinkki"/>
+            <w:noProof/>
+          </w:rPr>
+          <w:t>3.3.3</w:t>
+        </w:r>
+        <w:r>
+          <w:rPr>
+            <w:rFonts w:asciiTheme="minorHAnsi" w:eastAsiaTheme="minorEastAsia" w:hAnsiTheme="minorHAnsi"/>
+            <w:noProof/>
+            <w:sz w:val="22"/>
+            <w:lang w:eastAsia="fi-FI"/>
+          </w:rPr>
+          <w:tab/>
+        </w:r>
+        <w:r>
+          <w:rPr>
+            <w:rStyle w:val="Hyperlinkki"/>
+            <w:noProof/>
+          </w:rPr>
+          <w:t>Shneidermanin kahdeksan kultaista sääntöä</w:t>
+        </w:r>
+        <w:r>
+          <w:rPr>
+            <w:noProof/>
+            <w:webHidden/>
+          </w:rPr>
+          <w:tab/>
+        </w:r>
+        <w:r>
+          <w:rPr>
+            <w:noProof/>
+            <w:webHidden/>
+          </w:rPr>
+          <w:fldChar w:fldCharType="begin"/>
+        </w:r>
+        <w:r>
+          <w:rPr>
+            <w:noProof/>
+            <w:webHidden/>
+          </w:rPr>
+          <w:instrText xml:space="preserve"> PAGEREF _Toc442625187 \h </w:instrText>
+        </w:r>
+        <w:r>
+          <w:rPr>
+            <w:noProof/>
+            <w:webHidden/>
+          </w:rPr>
+        </w:r>
+        <w:r>
+          <w:rPr>
+            <w:noProof/>
+            <w:webHidden/>
+          </w:rPr>
+          <w:fldChar w:fldCharType="separate"/>
+        </w:r>
+        <w:r>
+          <w:rPr>
+            <w:noProof/>
+            <w:webHidden/>
+          </w:rPr>
+          <w:t>9</w:t>
         </w:r>
         <w:r>
           <w:rPr>
@@ -1761,7 +1929,7 @@
           <w:lang w:eastAsia="fi-FI"/>
         </w:rPr>
       </w:pPr>
-      <w:hyperlink w:anchor="_Toc442205208" w:history="1">
+      <w:hyperlink w:anchor="_Toc442625188" w:history="1">
         <w:r>
           <w:rPr>
             <w:rStyle w:val="Hyperlinkki"/>
@@ -1800,7 +1968,7 @@
           <w:rPr>
             <w:webHidden/>
           </w:rPr>
-          <w:instrText xml:space="preserve"> PAGEREF _Toc442205208 \h </w:instrText>
+          <w:instrText xml:space="preserve"> PAGEREF _Toc442625188 \h </w:instrText>
         </w:r>
         <w:r>
           <w:rPr>
@@ -1817,7 +1985,7 @@
           <w:rPr>
             <w:webHidden/>
           </w:rPr>
-          <w:t>8</w:t>
+          <w:t>10</w:t>
         </w:r>
         <w:r>
           <w:rPr>
@@ -1837,7 +2005,7 @@
           <w:lang w:eastAsia="fi-FI"/>
         </w:rPr>
       </w:pPr>
-      <w:hyperlink w:anchor="_Toc442205209" w:history="1">
+      <w:hyperlink w:anchor="_Toc442625189" w:history="1">
         <w:r>
           <w:rPr>
             <w:rStyle w:val="Hyperlinkki"/>
@@ -1880,7 +2048,7 @@
             <w:noProof/>
             <w:webHidden/>
           </w:rPr>
-          <w:instrText xml:space="preserve"> PAGEREF _Toc442205209 \h </w:instrText>
+          <w:instrText xml:space="preserve"> PAGEREF _Toc442625189 \h </w:instrText>
         </w:r>
         <w:r>
           <w:rPr>
@@ -1900,7 +2068,7 @@
             <w:noProof/>
             <w:webHidden/>
           </w:rPr>
-          <w:t>8</w:t>
+          <w:t>10</w:t>
         </w:r>
         <w:r>
           <w:rPr>
@@ -1921,7 +2089,7 @@
           <w:lang w:eastAsia="fi-FI"/>
         </w:rPr>
       </w:pPr>
-      <w:hyperlink w:anchor="_Toc442205210" w:history="1">
+      <w:hyperlink w:anchor="_Toc442625190" w:history="1">
         <w:r>
           <w:rPr>
             <w:rStyle w:val="Hyperlinkki"/>
@@ -1964,7 +2132,7 @@
             <w:noProof/>
             <w:webHidden/>
           </w:rPr>
-          <w:instrText xml:space="preserve"> PAGEREF _Toc442205210 \h </w:instrText>
+          <w:instrText xml:space="preserve"> PAGEREF _Toc442625190 \h </w:instrText>
         </w:r>
         <w:r>
           <w:rPr>
@@ -1984,7 +2152,7 @@
             <w:noProof/>
             <w:webHidden/>
           </w:rPr>
-          <w:t>8</w:t>
+          <w:t>10</w:t>
         </w:r>
         <w:r>
           <w:rPr>
@@ -2005,7 +2173,7 @@
           <w:lang w:eastAsia="fi-FI"/>
         </w:rPr>
       </w:pPr>
-      <w:hyperlink w:anchor="_Toc442205211" w:history="1">
+      <w:hyperlink w:anchor="_Toc442625191" w:history="1">
         <w:r>
           <w:rPr>
             <w:rStyle w:val="Hyperlinkki"/>
@@ -2048,7 +2216,7 @@
             <w:noProof/>
             <w:webHidden/>
           </w:rPr>
-          <w:instrText xml:space="preserve"> PAGEREF _Toc442205211 \h </w:instrText>
+          <w:instrText xml:space="preserve"> PAGEREF _Toc442625191 \h </w:instrText>
         </w:r>
         <w:r>
           <w:rPr>
@@ -2068,7 +2236,7 @@
             <w:noProof/>
             <w:webHidden/>
           </w:rPr>
-          <w:t>8</w:t>
+          <w:t>10</w:t>
         </w:r>
         <w:r>
           <w:rPr>
@@ -2089,7 +2257,7 @@
           <w:lang w:eastAsia="fi-FI"/>
         </w:rPr>
       </w:pPr>
-      <w:hyperlink w:anchor="_Toc442205212" w:history="1">
+      <w:hyperlink w:anchor="_Toc442625192" w:history="1">
         <w:r>
           <w:rPr>
             <w:rStyle w:val="Hyperlinkki"/>
@@ -2132,7 +2300,7 @@
             <w:noProof/>
             <w:webHidden/>
           </w:rPr>
-          <w:instrText xml:space="preserve"> PAGEREF _Toc442205212 \h </w:instrText>
+          <w:instrText xml:space="preserve"> PAGEREF _Toc442625192 \h </w:instrText>
         </w:r>
         <w:r>
           <w:rPr>
@@ -2152,7 +2320,7 @@
             <w:noProof/>
             <w:webHidden/>
           </w:rPr>
-          <w:t>8</w:t>
+          <w:t>10</w:t>
         </w:r>
         <w:r>
           <w:rPr>
@@ -2173,7 +2341,7 @@
           <w:lang w:eastAsia="fi-FI"/>
         </w:rPr>
       </w:pPr>
-      <w:hyperlink w:anchor="_Toc442205213" w:history="1">
+      <w:hyperlink w:anchor="_Toc442625193" w:history="1">
         <w:r>
           <w:rPr>
             <w:rStyle w:val="Hyperlinkki"/>
@@ -2194,7 +2362,7 @@
           <w:rPr>
             <w:rStyle w:val="Hyperlinkki"/>
           </w:rPr>
-          <w:t>Vaatimukset käyttöliittymälle</w:t>
+          <w:t>Lähtötilanne ja Vaatimukset käyttöliittymälle</w:t>
         </w:r>
         <w:r>
           <w:rPr>
@@ -2212,7 +2380,7 @@
           <w:rPr>
             <w:webHidden/>
           </w:rPr>
-          <w:instrText xml:space="preserve"> PAGEREF _Toc442205213 \h </w:instrText>
+          <w:instrText xml:space="preserve"> PAGEREF _Toc442625193 \h </w:instrText>
         </w:r>
         <w:r>
           <w:rPr>
@@ -2229,7 +2397,7 @@
           <w:rPr>
             <w:webHidden/>
           </w:rPr>
-          <w:t>9</w:t>
+          <w:t>11</w:t>
         </w:r>
         <w:r>
           <w:rPr>
@@ -2249,7 +2417,7 @@
           <w:lang w:eastAsia="fi-FI"/>
         </w:rPr>
       </w:pPr>
-      <w:hyperlink w:anchor="_Toc442205214" w:history="1">
+      <w:hyperlink w:anchor="_Toc442625194" w:history="1">
         <w:r>
           <w:rPr>
             <w:rStyle w:val="Hyperlinkki"/>
@@ -2292,7 +2460,7 @@
             <w:noProof/>
             <w:webHidden/>
           </w:rPr>
-          <w:instrText xml:space="preserve"> PAGEREF _Toc442205214 \h </w:instrText>
+          <w:instrText xml:space="preserve"> PAGEREF _Toc442625194 \h </w:instrText>
         </w:r>
         <w:r>
           <w:rPr>
@@ -2312,7 +2480,7 @@
             <w:noProof/>
             <w:webHidden/>
           </w:rPr>
-          <w:t>9</w:t>
+          <w:t>11</w:t>
         </w:r>
         <w:r>
           <w:rPr>
@@ -2333,7 +2501,7 @@
           <w:lang w:eastAsia="fi-FI"/>
         </w:rPr>
       </w:pPr>
-      <w:hyperlink w:anchor="_Toc442205215" w:history="1">
+      <w:hyperlink w:anchor="_Toc442625195" w:history="1">
         <w:r>
           <w:rPr>
             <w:rStyle w:val="Hyperlinkki"/>
@@ -2376,7 +2544,7 @@
             <w:noProof/>
             <w:webHidden/>
           </w:rPr>
-          <w:instrText xml:space="preserve"> PAGEREF _Toc442205215 \h </w:instrText>
+          <w:instrText xml:space="preserve"> PAGEREF _Toc442625195 \h </w:instrText>
         </w:r>
         <w:r>
           <w:rPr>
@@ -2396,7 +2564,7 @@
             <w:noProof/>
             <w:webHidden/>
           </w:rPr>
-          <w:t>10</w:t>
+          <w:t>12</w:t>
         </w:r>
         <w:r>
           <w:rPr>
@@ -2417,7 +2585,7 @@
           <w:lang w:eastAsia="fi-FI"/>
         </w:rPr>
       </w:pPr>
-      <w:hyperlink w:anchor="_Toc442205216" w:history="1">
+      <w:hyperlink w:anchor="_Toc442625196" w:history="1">
         <w:r>
           <w:rPr>
             <w:rStyle w:val="Hyperlinkki"/>
@@ -2460,7 +2628,7 @@
             <w:noProof/>
             <w:webHidden/>
           </w:rPr>
-          <w:instrText xml:space="preserve"> PAGEREF _Toc442205216 \h </w:instrText>
+          <w:instrText xml:space="preserve"> PAGEREF _Toc442625196 \h </w:instrText>
         </w:r>
         <w:r>
           <w:rPr>
@@ -2480,7 +2648,7 @@
             <w:noProof/>
             <w:webHidden/>
           </w:rPr>
-          <w:t>10</w:t>
+          <w:t>12</w:t>
         </w:r>
         <w:r>
           <w:rPr>
@@ -2501,7 +2669,7 @@
           <w:lang w:eastAsia="fi-FI"/>
         </w:rPr>
       </w:pPr>
-      <w:hyperlink w:anchor="_Toc442205217" w:history="1">
+      <w:hyperlink w:anchor="_Toc442625197" w:history="1">
         <w:r>
           <w:rPr>
             <w:rStyle w:val="Hyperlinkki"/>
@@ -2540,7 +2708,7 @@
           <w:rPr>
             <w:webHidden/>
           </w:rPr>
-          <w:instrText xml:space="preserve"> PAGEREF _Toc442205217 \h </w:instrText>
+          <w:instrText xml:space="preserve"> PAGEREF _Toc442625197 \h </w:instrText>
         </w:r>
         <w:r>
           <w:rPr>
@@ -2557,7 +2725,7 @@
           <w:rPr>
             <w:webHidden/>
           </w:rPr>
-          <w:t>11</w:t>
+          <w:t>13</w:t>
         </w:r>
         <w:r>
           <w:rPr>
@@ -2577,7 +2745,7 @@
           <w:lang w:eastAsia="fi-FI"/>
         </w:rPr>
       </w:pPr>
-      <w:hyperlink w:anchor="_Toc442205218" w:history="1">
+      <w:hyperlink w:anchor="_Toc442625198" w:history="1">
         <w:r>
           <w:rPr>
             <w:rStyle w:val="Hyperlinkki"/>
@@ -2620,7 +2788,7 @@
             <w:noProof/>
             <w:webHidden/>
           </w:rPr>
-          <w:instrText xml:space="preserve"> PAGEREF _Toc442205218 \h </w:instrText>
+          <w:instrText xml:space="preserve"> PAGEREF _Toc442625198 \h </w:instrText>
         </w:r>
         <w:r>
           <w:rPr>
@@ -2640,7 +2808,7 @@
             <w:noProof/>
             <w:webHidden/>
           </w:rPr>
-          <w:t>11</w:t>
+          <w:t>13</w:t>
         </w:r>
         <w:r>
           <w:rPr>
@@ -2661,7 +2829,7 @@
           <w:lang w:eastAsia="fi-FI"/>
         </w:rPr>
       </w:pPr>
-      <w:hyperlink w:anchor="_Toc442205219" w:history="1">
+      <w:hyperlink w:anchor="_Toc442625199" w:history="1">
         <w:r>
           <w:rPr>
             <w:rStyle w:val="Hyperlinkki"/>
@@ -2704,7 +2872,7 @@
             <w:noProof/>
             <w:webHidden/>
           </w:rPr>
-          <w:instrText xml:space="preserve"> PAGEREF _Toc442205219 \h </w:instrText>
+          <w:instrText xml:space="preserve"> PAGEREF _Toc442625199 \h </w:instrText>
         </w:r>
         <w:r>
           <w:rPr>
@@ -2724,7 +2892,7 @@
             <w:noProof/>
             <w:webHidden/>
           </w:rPr>
-          <w:t>11</w:t>
+          <w:t>13</w:t>
         </w:r>
         <w:r>
           <w:rPr>
@@ -2745,7 +2913,7 @@
           <w:lang w:eastAsia="fi-FI"/>
         </w:rPr>
       </w:pPr>
-      <w:hyperlink w:anchor="_Toc442205220" w:history="1">
+      <w:hyperlink w:anchor="_Toc442625200" w:history="1">
         <w:r>
           <w:rPr>
             <w:rStyle w:val="Hyperlinkki"/>
@@ -2788,7 +2956,7 @@
             <w:noProof/>
             <w:webHidden/>
           </w:rPr>
-          <w:instrText xml:space="preserve"> PAGEREF _Toc442205220 \h </w:instrText>
+          <w:instrText xml:space="preserve"> PAGEREF _Toc442625200 \h </w:instrText>
         </w:r>
         <w:r>
           <w:rPr>
@@ -2808,7 +2976,7 @@
             <w:noProof/>
             <w:webHidden/>
           </w:rPr>
-          <w:t>11</w:t>
+          <w:t>13</w:t>
         </w:r>
         <w:r>
           <w:rPr>
@@ -2829,7 +2997,7 @@
           <w:lang w:eastAsia="fi-FI"/>
         </w:rPr>
       </w:pPr>
-      <w:hyperlink w:anchor="_Toc442205221" w:history="1">
+      <w:hyperlink w:anchor="_Toc442625201" w:history="1">
         <w:r>
           <w:rPr>
             <w:rStyle w:val="Hyperlinkki"/>
@@ -2872,7 +3040,7 @@
             <w:noProof/>
             <w:webHidden/>
           </w:rPr>
-          <w:instrText xml:space="preserve"> PAGEREF _Toc442205221 \h </w:instrText>
+          <w:instrText xml:space="preserve"> PAGEREF _Toc442625201 \h </w:instrText>
         </w:r>
         <w:r>
           <w:rPr>
@@ -2892,7 +3060,7 @@
             <w:noProof/>
             <w:webHidden/>
           </w:rPr>
-          <w:t>11</w:t>
+          <w:t>13</w:t>
         </w:r>
         <w:r>
           <w:rPr>
@@ -2913,7 +3081,7 @@
           <w:lang w:eastAsia="fi-FI"/>
         </w:rPr>
       </w:pPr>
-      <w:hyperlink w:anchor="_Toc442205222" w:history="1">
+      <w:hyperlink w:anchor="_Toc442625202" w:history="1">
         <w:r>
           <w:rPr>
             <w:rStyle w:val="Hyperlinkki"/>
@@ -2956,7 +3124,7 @@
             <w:noProof/>
             <w:webHidden/>
           </w:rPr>
-          <w:instrText xml:space="preserve"> PAGEREF _Toc442205222 \h </w:instrText>
+          <w:instrText xml:space="preserve"> PAGEREF _Toc442625202 \h </w:instrText>
         </w:r>
         <w:r>
           <w:rPr>
@@ -2976,7 +3144,7 @@
             <w:noProof/>
             <w:webHidden/>
           </w:rPr>
-          <w:t>11</w:t>
+          <w:t>13</w:t>
         </w:r>
         <w:r>
           <w:rPr>
@@ -2997,7 +3165,7 @@
           <w:lang w:eastAsia="fi-FI"/>
         </w:rPr>
       </w:pPr>
-      <w:hyperlink w:anchor="_Toc442205223" w:history="1">
+      <w:hyperlink w:anchor="_Toc442625203" w:history="1">
         <w:r>
           <w:rPr>
             <w:rStyle w:val="Hyperlinkki"/>
@@ -3040,7 +3208,7 @@
             <w:noProof/>
             <w:webHidden/>
           </w:rPr>
-          <w:instrText xml:space="preserve"> PAGEREF _Toc442205223 \h </w:instrText>
+          <w:instrText xml:space="preserve"> PAGEREF _Toc442625203 \h </w:instrText>
         </w:r>
         <w:r>
           <w:rPr>
@@ -3060,7 +3228,7 @@
             <w:noProof/>
             <w:webHidden/>
           </w:rPr>
-          <w:t>11</w:t>
+          <w:t>13</w:t>
         </w:r>
         <w:r>
           <w:rPr>
@@ -3081,7 +3249,7 @@
           <w:lang w:eastAsia="fi-FI"/>
         </w:rPr>
       </w:pPr>
-      <w:hyperlink w:anchor="_Toc442205224" w:history="1">
+      <w:hyperlink w:anchor="_Toc442625204" w:history="1">
         <w:r>
           <w:rPr>
             <w:rStyle w:val="Hyperlinkki"/>
@@ -3124,7 +3292,7 @@
             <w:noProof/>
             <w:webHidden/>
           </w:rPr>
-          <w:instrText xml:space="preserve"> PAGEREF _Toc442205224 \h </w:instrText>
+          <w:instrText xml:space="preserve"> PAGEREF _Toc442625204 \h </w:instrText>
         </w:r>
         <w:r>
           <w:rPr>
@@ -3144,7 +3312,7 @@
             <w:noProof/>
             <w:webHidden/>
           </w:rPr>
-          <w:t>11</w:t>
+          <w:t>13</w:t>
         </w:r>
         <w:r>
           <w:rPr>
@@ -3165,7 +3333,7 @@
           <w:lang w:eastAsia="fi-FI"/>
         </w:rPr>
       </w:pPr>
-      <w:hyperlink w:anchor="_Toc442205225" w:history="1">
+      <w:hyperlink w:anchor="_Toc442625205" w:history="1">
         <w:r>
           <w:rPr>
             <w:rStyle w:val="Hyperlinkki"/>
@@ -3204,7 +3372,7 @@
           <w:rPr>
             <w:webHidden/>
           </w:rPr>
-          <w:instrText xml:space="preserve"> PAGEREF _Toc442205225 \h </w:instrText>
+          <w:instrText xml:space="preserve"> PAGEREF _Toc442625205 \h </w:instrText>
         </w:r>
         <w:r>
           <w:rPr>
@@ -3221,7 +3389,7 @@
           <w:rPr>
             <w:webHidden/>
           </w:rPr>
-          <w:t>12</w:t>
+          <w:t>14</w:t>
         </w:r>
         <w:r>
           <w:rPr>
@@ -3241,7 +3409,7 @@
           <w:lang w:eastAsia="fi-FI"/>
         </w:rPr>
       </w:pPr>
-      <w:hyperlink w:anchor="_Toc442205226" w:history="1">
+      <w:hyperlink w:anchor="_Toc442625206" w:history="1">
         <w:r>
           <w:rPr>
             <w:rStyle w:val="Hyperlinkki"/>
@@ -3280,7 +3448,7 @@
           <w:rPr>
             <w:webHidden/>
           </w:rPr>
-          <w:instrText xml:space="preserve"> PAGEREF _Toc442205226 \h </w:instrText>
+          <w:instrText xml:space="preserve"> PAGEREF _Toc442625206 \h </w:instrText>
         </w:r>
         <w:r>
           <w:rPr>
@@ -3297,7 +3465,7 @@
           <w:rPr>
             <w:webHidden/>
           </w:rPr>
-          <w:t>13</w:t>
+          <w:t>15</w:t>
         </w:r>
         <w:r>
           <w:rPr>
@@ -3317,7 +3485,7 @@
           <w:lang w:eastAsia="fi-FI"/>
         </w:rPr>
       </w:pPr>
-      <w:hyperlink w:anchor="_Toc442205227" w:history="1">
+      <w:hyperlink w:anchor="_Toc442625207" w:history="1">
         <w:r>
           <w:rPr>
             <w:rStyle w:val="Hyperlinkki"/>
@@ -3340,7 +3508,7 @@
           <w:rPr>
             <w:webHidden/>
           </w:rPr>
-          <w:instrText xml:space="preserve"> PAGEREF _Toc442205227 \h </w:instrText>
+          <w:instrText xml:space="preserve"> PAGEREF _Toc442625207 \h </w:instrText>
         </w:r>
         <w:r>
           <w:rPr>
@@ -3357,7 +3525,7 @@
           <w:rPr>
             <w:webHidden/>
           </w:rPr>
-          <w:t>14</w:t>
+          <w:t>16</w:t>
         </w:r>
         <w:r>
           <w:rPr>
@@ -3674,30 +3842,24 @@
     <w:p>
       <w:pPr>
         <w:pStyle w:val="Symboldescription"/>
-        <w:rPr>
-          <w:lang w:val="fi-FI"/>
-        </w:rPr>
       </w:pPr>
       <w:r>
         <w:rPr>
           <w:b/>
-          <w:lang w:val="fi-FI"/>
         </w:rPr>
         <w:t>F</w:t>
       </w:r>
       <w:r>
         <w:rPr>
           <w:i/>
-          <w:lang w:val="fi-FI"/>
         </w:rPr>
         <w:tab/>
       </w:r>
-      <w:r>
-        <w:rPr>
-          <w:lang w:val="fi-FI"/>
-        </w:rPr>
+      <w:proofErr w:type="spellStart"/>
+      <w:r>
         <w:t>voima</w:t>
       </w:r>
+      <w:proofErr w:type="spellEnd"/>
     </w:p>
     <w:p>
       <w:pPr>
@@ -4027,7 +4189,7 @@
       <w:pPr>
         <w:pStyle w:val="Otsikko1"/>
       </w:pPr>
-      <w:bookmarkStart w:id="0" w:name="_Toc442205196"/>
+      <w:bookmarkStart w:id="0" w:name="_Toc442625174"/>
       <w:r>
         <w:lastRenderedPageBreak/>
         <w:t>Johdanto</w:t>
@@ -4101,7 +4263,7 @@
       <w:pPr>
         <w:pStyle w:val="Otsikko1"/>
       </w:pPr>
-      <w:bookmarkStart w:id="3" w:name="_Toc442205197"/>
+      <w:bookmarkStart w:id="3" w:name="_Toc442625175"/>
       <w:bookmarkEnd w:id="1"/>
       <w:bookmarkEnd w:id="2"/>
       <w:r>
@@ -4216,7 +4378,7 @@
         <w:fldChar w:fldCharType="separate"/>
       </w:r>
       <w:r>
-        <w:t>[10]</w:t>
+        <w:t>[11]</w:t>
       </w:r>
       <w:r>
         <w:fldChar w:fldCharType="end"/>
@@ -4280,7 +4442,7 @@
         <w:fldChar w:fldCharType="separate"/>
       </w:r>
       <w:r>
-        <w:t>[10]</w:t>
+        <w:t>[11]</w:t>
       </w:r>
       <w:r>
         <w:fldChar w:fldCharType="end"/>
@@ -4308,7 +4470,7 @@
       <w:pPr>
         <w:pStyle w:val="Otsikko2"/>
       </w:pPr>
-      <w:bookmarkStart w:id="5" w:name="_Toc442205198"/>
+      <w:bookmarkStart w:id="5" w:name="_Toc442625176"/>
       <w:bookmarkEnd w:id="4"/>
       <w:r>
         <w:t>Laskentamenetelmät</w:t>
@@ -4389,7 +4551,7 @@
         <w:rPr>
           <w:lang w:val="en-US"/>
         </w:rPr>
-        <w:t>[8]</w:t>
+        <w:t>[9]</w:t>
       </w:r>
       <w:r>
         <w:rPr>
@@ -4457,7 +4619,7 @@
       <w:pPr>
         <w:pStyle w:val="Otsikko2"/>
       </w:pPr>
-      <w:bookmarkStart w:id="7" w:name="_Toc442205199"/>
+      <w:bookmarkStart w:id="7" w:name="_Toc442625177"/>
       <w:bookmarkEnd w:id="6"/>
       <w:r>
         <w:lastRenderedPageBreak/>
@@ -4503,39 +4665,30 @@
         <w:fldChar w:fldCharType="begin"/>
       </w:r>
       <w:r>
-        <w:instrText xml:space="preserve"> REF _Ref441860538 \p \h </w:instrText>
+        <w:instrText xml:space="preserve"> REF _Ref441860538 \r \h </w:instrText>
       </w:r>
       <w:r>
         <w:fldChar w:fldCharType="separate"/>
       </w:r>
-      <w:proofErr w:type="spellStart"/>
-      <w:r>
-        <w:t>alla</w:t>
+      <w:r>
+        <w:t>K</w:t>
+      </w:r>
+      <w:r>
+        <w:t>u</w:t>
+      </w:r>
+      <w:r>
+        <w:t>vassa 1</w:t>
       </w:r>
       <w:r>
         <w:fldChar w:fldCharType="end"/>
       </w:r>
       <w:r>
-        <w:fldChar w:fldCharType="begin"/>
-      </w:r>
-      <w:r>
-        <w:instrText xml:space="preserve"> REF _Ref441860538 \r \h </w:instrText>
-      </w:r>
-      <w:r>
-        <w:fldChar w:fldCharType="separate"/>
-      </w:r>
-      <w:r>
-        <w:t>Kuva</w:t>
-      </w:r>
-      <w:proofErr w:type="spellEnd"/>
-      <w:r>
-        <w:t xml:space="preserve"> 1</w:t>
-      </w:r>
-      <w:r>
-        <w:fldChar w:fldCharType="end"/>
-      </w:r>
-      <w:r>
-        <w:t xml:space="preserve"> on esitetty avaruuspalkkielementti, sen lokaalikoordinaatisto ja globaalikoordinaatisto. Elementin suunnistus kulkee solmusta 1 solmuun 2. Palkin yläpuolella oleva solmu 3 toimii suuntasolmuna, joka määrittää elementin lokaalikoordinaatiston y-akselin suunnan.</w:t>
+        <w:t xml:space="preserve"> on esitetty avaruuspalkkielementti, sen lokaalikoordinaatisto ja globaalikoordinaatisto. Ele</w:t>
+      </w:r>
+      <w:bookmarkStart w:id="8" w:name="_GoBack"/>
+      <w:bookmarkEnd w:id="8"/>
+      <w:r>
+        <w:t>mentin suunnistus kulkee solmusta 1 solmuun 2. Palkin yläpuolella oleva solmu 3 toimii suuntasolmuna, joka määrittää elementin lokaalikoordinaatiston y-akselin suunnan.</w:t>
       </w:r>
     </w:p>
     <w:p>
@@ -4594,11 +4747,11 @@
       <w:pPr>
         <w:pStyle w:val="Figurecaption"/>
       </w:pPr>
-      <w:bookmarkStart w:id="8" w:name="_Ref441860538"/>
+      <w:bookmarkStart w:id="9" w:name="_Ref441860538"/>
       <w:r>
         <w:t>Avaruuspalkkielementti ja sen lokaalikoordinaatisto</w:t>
       </w:r>
-      <w:bookmarkEnd w:id="8"/>
+      <w:bookmarkEnd w:id="9"/>
       <w:r>
         <w:t xml:space="preserve"> </w:t>
       </w:r>
@@ -4612,7 +4765,7 @@
         <w:fldChar w:fldCharType="separate"/>
       </w:r>
       <w:r>
-        <w:t>[11]</w:t>
+        <w:t>[13]</w:t>
       </w:r>
       <w:r>
         <w:fldChar w:fldCharType="end"/>
@@ -5459,11 +5612,11 @@
       <w:pPr>
         <w:pStyle w:val="Otsikko2"/>
       </w:pPr>
-      <w:bookmarkStart w:id="9" w:name="_Toc442205200"/>
+      <w:bookmarkStart w:id="10" w:name="_Toc442625178"/>
       <w:r>
         <w:t>Avaruuspalkkielementti</w:t>
       </w:r>
-      <w:bookmarkEnd w:id="9"/>
+      <w:bookmarkEnd w:id="10"/>
     </w:p>
     <w:p>
       <w:r>
@@ -5492,12 +5645,12 @@
       <w:pPr>
         <w:pStyle w:val="Otsikko2"/>
       </w:pPr>
-      <w:bookmarkStart w:id="10" w:name="_Toc442205201"/>
+      <w:bookmarkStart w:id="11" w:name="_Toc442625179"/>
       <w:r>
         <w:lastRenderedPageBreak/>
         <w:t>Aktiivisarakeratkaisija</w:t>
       </w:r>
-      <w:bookmarkEnd w:id="10"/>
+      <w:bookmarkEnd w:id="11"/>
     </w:p>
     <w:p>
       <w:proofErr w:type="spellStart"/>
@@ -5510,11 +5663,11 @@
       <w:pPr>
         <w:pStyle w:val="Otsikko2"/>
       </w:pPr>
-      <w:bookmarkStart w:id="11" w:name="_Toc442205202"/>
+      <w:bookmarkStart w:id="12" w:name="_Toc442625180"/>
       <w:r>
         <w:t>STAFRA</w:t>
       </w:r>
-      <w:bookmarkEnd w:id="11"/>
+      <w:bookmarkEnd w:id="12"/>
     </w:p>
     <w:p>
       <w:r>
@@ -5892,7 +6045,7 @@
         <w:rPr>
           <w:rFonts w:eastAsiaTheme="minorEastAsia"/>
         </w:rPr>
-        <w:t>[11]</w:t>
+        <w:t>[13]</w:t>
       </w:r>
       <w:r>
         <w:rPr>
@@ -5933,7 +6086,7 @@
       <w:pPr>
         <w:pStyle w:val="Otsikko1"/>
       </w:pPr>
-      <w:bookmarkStart w:id="12" w:name="_Toc442205203"/>
+      <w:bookmarkStart w:id="13" w:name="_Toc442625181"/>
       <w:r>
         <w:lastRenderedPageBreak/>
         <w:t>Käyttöliittymäsuunnittelun</w:t>
@@ -5942,7 +6095,7 @@
         <w:br/>
         <w:t>periaatteita</w:t>
       </w:r>
-      <w:bookmarkEnd w:id="12"/>
+      <w:bookmarkEnd w:id="13"/>
     </w:p>
     <w:p>
       <w:proofErr w:type="spellStart"/>
@@ -5955,11 +6108,11 @@
       <w:pPr>
         <w:pStyle w:val="Otsikko2"/>
       </w:pPr>
-      <w:bookmarkStart w:id="13" w:name="_Toc442205204"/>
+      <w:bookmarkStart w:id="14" w:name="_Toc442625182"/>
       <w:r>
         <w:t>Käyttäjäkokemus</w:t>
       </w:r>
-      <w:bookmarkEnd w:id="13"/>
+      <w:bookmarkEnd w:id="14"/>
     </w:p>
     <w:p>
       <w:r>
@@ -5995,7 +6148,7 @@
         <w:fldChar w:fldCharType="separate"/>
       </w:r>
       <w:r>
-        <w:t>[12]</w:t>
+        <w:t>[14]</w:t>
       </w:r>
       <w:r>
         <w:fldChar w:fldCharType="end"/>
@@ -6009,7 +6162,29 @@
         <w:t>. Käytettävyyden kannalta oleellisinta on usein käyttöliittymän hyvä ja huolellinen suunnittelu.</w:t>
       </w:r>
       <w:r>
-        <w:t xml:space="preserve"> Käytettävyyden lisäksi käyttäjäkokemukseen vaikuttavat myös </w:t>
+        <w:t xml:space="preserve"> </w:t>
+      </w:r>
+      <w:r>
+        <w:t xml:space="preserve">Myös käytettävyydelle on luotu standardin mukainen määritelmä (ISO </w:t>
+      </w:r>
+      <w:proofErr w:type="gramStart"/>
+      <w:r>
+        <w:t>9241-11</w:t>
+      </w:r>
+      <w:proofErr w:type="gramEnd"/>
+      <w:r>
+        <w:t xml:space="preserve">) ja se kuuluu näin: ”Tarkoituksenmukaisuus, tehokkuus ja tyytyväisyys, jolla tuotteen määritellyt käyttäjät saavuttava määritellyt tavoitteet </w:t>
+      </w:r>
+      <w:proofErr w:type="spellStart"/>
+      <w:r>
+        <w:t>tietyissä</w:t>
+      </w:r>
+      <w:proofErr w:type="spellEnd"/>
+      <w:r>
+        <w:t xml:space="preserve"> käyttöympäristöissä”. </w:t>
+      </w:r>
+      <w:r>
+        <w:t xml:space="preserve">Käytettävyyden lisäksi käyttäjäkokemukseen vaikuttavat myös </w:t>
       </w:r>
       <w:r>
         <w:t xml:space="preserve">tuotteen </w:t>
@@ -6042,7 +6217,7 @@
         <w:fldChar w:fldCharType="separate"/>
       </w:r>
       <w:r>
-        <w:t>[12]</w:t>
+        <w:t>[14]</w:t>
       </w:r>
       <w:r>
         <w:fldChar w:fldCharType="end"/>
@@ -6077,33 +6252,18 @@
         <w:fldChar w:fldCharType="separate"/>
       </w:r>
       <w:r>
-        <w:t>[12]</w:t>
+        <w:t>[14]</w:t>
       </w:r>
       <w:r>
         <w:fldChar w:fldCharType="end"/>
       </w:r>
-    </w:p>
-    <w:p>
-      <w:r>
-        <w:t xml:space="preserve">ISO, 1998 määritelmä käytettävyydestä, </w:t>
-      </w:r>
-      <w:r>
-        <w:t xml:space="preserve">Nielsen käytettävyyden komponentit </w:t>
-      </w:r>
-      <w:r>
-        <w:fldChar w:fldCharType="begin"/>
-      </w:r>
-      <w:r>
-        <w:instrText xml:space="preserve"> REF _Ref442204615 \r \h </w:instrText>
-      </w:r>
-      <w:r>
-        <w:fldChar w:fldCharType="separate"/>
-      </w:r>
-      <w:r>
-        <w:t>[7]</w:t>
-      </w:r>
-      <w:r>
-        <w:fldChar w:fldCharType="end"/>
+      <w:r>
+        <w:t xml:space="preserve"> </w:t>
+      </w:r>
+    </w:p>
+    <w:p>
+      <w:r>
+        <w:t>Käytettävyydeltään hyvän käyttöliittymän ominaisuuksia</w:t>
       </w:r>
     </w:p>
     <w:p>
@@ -6176,78 +6336,722 @@
         <w:fldChar w:fldCharType="separate"/>
       </w:r>
       <w:r>
+        <w:t>[14]</w:t>
+      </w:r>
+      <w:r>
+        <w:fldChar w:fldCharType="end"/>
+      </w:r>
+    </w:p>
+    <w:p>
+      <w:proofErr w:type="gramStart"/>
+      <w:r>
+        <w:t>Miksi vaalia käyttäjäkokemusta?</w:t>
+      </w:r>
+      <w:proofErr w:type="gramEnd"/>
+      <w:r>
+        <w:t xml:space="preserve"> Ohjelmistonäkökanta</w:t>
+      </w:r>
+    </w:p>
+    <w:p>
+      <w:pPr>
+        <w:pStyle w:val="Otsikko2"/>
+      </w:pPr>
+      <w:bookmarkStart w:id="15" w:name="_Toc442625183"/>
+      <w:r>
+        <w:t>Käyttäjätarpeiden kartoitus</w:t>
+      </w:r>
+      <w:bookmarkEnd w:id="15"/>
+    </w:p>
+    <w:p>
+      <w:pPr>
+        <w:pStyle w:val="Otsikko2"/>
+      </w:pPr>
+      <w:bookmarkStart w:id="16" w:name="_Toc442625184"/>
+      <w:r>
+        <w:t>Käyttäjä</w:t>
+      </w:r>
+      <w:r>
+        <w:t>keskeinen</w:t>
+      </w:r>
+      <w:r>
+        <w:t xml:space="preserve"> suunnittelu</w:t>
+      </w:r>
+      <w:bookmarkEnd w:id="16"/>
+    </w:p>
+    <w:p>
+      <w:r>
+        <w:t xml:space="preserve">Prosessi, jolla hyvä (ISO </w:t>
+      </w:r>
+      <w:proofErr w:type="gramStart"/>
+      <w:r>
+        <w:t>9241-11</w:t>
+      </w:r>
+      <w:proofErr w:type="gramEnd"/>
+      <w:r>
+        <w:t>) tuote suunnitellaan</w:t>
+      </w:r>
+    </w:p>
+    <w:p>
+      <w:r>
+        <w:t>Näkökulma, joka pyrkii ymmärtämään ihmisen käyttäytymistä sekä taitoja ja hyödyntää niitä tuotesuunnittelussa.</w:t>
+      </w:r>
+    </w:p>
+    <w:p>
+      <w:r>
+        <w:t>Asiakaslähtöisyys</w:t>
+      </w:r>
+    </w:p>
+    <w:p>
+      <w:r>
+        <w:t>Käyttäjäkokemuksen suunnittelu on tuotteen käyttäjälle ilmeneviä laatuominaisuuksia</w:t>
+      </w:r>
+    </w:p>
+    <w:p>
+      <w:r>
+        <w:t xml:space="preserve">Paperikäyttöliittymällä </w:t>
+      </w:r>
+      <w:proofErr w:type="spellStart"/>
+      <w:r>
+        <w:t>prototypointi</w:t>
+      </w:r>
+      <w:proofErr w:type="spellEnd"/>
+    </w:p>
+    <w:p>
+      <w:r>
+        <w:t xml:space="preserve">Seuraavissa aliluvuissa 3.3.1 – 3.3.3 käsitellään erilaisia hyvän käyttäjäkeskeisen suunnittelun periaatteita, jotka ovat sovellettavissa käyttöliittymäsuunnitteluun. Suunnitteluperiaatteet soveltuvat myös käytettävyyden heuristiseen arviointiin. </w:t>
+      </w:r>
+      <w:r>
+        <w:fldChar w:fldCharType="begin"/>
+      </w:r>
+      <w:r>
+        <w:instrText xml:space="preserve"> REF _Ref442202328 \r \h </w:instrText>
+      </w:r>
+      <w:r>
+        <w:fldChar w:fldCharType="separate"/>
+      </w:r>
+      <w:r>
+        <w:t>[14]</w:t>
+      </w:r>
+      <w:r>
+        <w:fldChar w:fldCharType="end"/>
+      </w:r>
+    </w:p>
+    <w:p>
+      <w:pPr>
+        <w:pStyle w:val="Otsikko3"/>
+      </w:pPr>
+      <w:bookmarkStart w:id="17" w:name="_Toc442625185"/>
+      <w:r>
+        <w:t>Normanin suunnitteluperiaatteet</w:t>
+      </w:r>
+      <w:bookmarkEnd w:id="17"/>
+    </w:p>
+    <w:p>
+      <w:r>
+        <w:t>Käyttäjäkeskeisen suunnittelun alalla uraa tehnyt professori Donald A. Norman kertoo kirjassaan ”</w:t>
+      </w:r>
+      <w:proofErr w:type="spellStart"/>
+      <w:r>
+        <w:t>The</w:t>
+      </w:r>
+      <w:proofErr w:type="spellEnd"/>
+      <w:r>
+        <w:t xml:space="preserve"> Design of </w:t>
+      </w:r>
+      <w:proofErr w:type="spellStart"/>
+      <w:r>
+        <w:t>Everyday</w:t>
+      </w:r>
+      <w:proofErr w:type="spellEnd"/>
+      <w:r>
+        <w:t xml:space="preserve"> </w:t>
+      </w:r>
+      <w:proofErr w:type="spellStart"/>
+      <w:r>
+        <w:t>Things</w:t>
+      </w:r>
+      <w:proofErr w:type="spellEnd"/>
+      <w:r>
+        <w:t>”</w:t>
+      </w:r>
+      <w:r>
+        <w:t xml:space="preserve"> (2013)</w:t>
+      </w:r>
+      <w:r>
+        <w:t xml:space="preserve"> </w:t>
+      </w:r>
+      <w:r>
+        <w:fldChar w:fldCharType="begin"/>
+      </w:r>
+      <w:r>
+        <w:instrText xml:space="preserve"> REF _Ref442615231 \r \h </w:instrText>
+      </w:r>
+      <w:r>
+        <w:fldChar w:fldCharType="separate"/>
+      </w:r>
+      <w:r>
+        <w:t>[8]</w:t>
+      </w:r>
+      <w:r>
+        <w:fldChar w:fldCharType="end"/>
+      </w:r>
+      <w:r>
+        <w:t xml:space="preserve"> </w:t>
+      </w:r>
+      <w:r>
+        <w:t xml:space="preserve">kuinka jokapäiväisten esineiden käytettävyyttä voitaisiin parantaa. Näitä ohjeistuksia on helppo soveltaa myös ohjelmistojen käyttöliittymien suunnitteluun. Norman on </w:t>
+      </w:r>
+      <w:r>
+        <w:t xml:space="preserve">koonnut ohjeensa viideksi suunnitteluperiaatteeksi: </w:t>
+      </w:r>
+    </w:p>
+    <w:p>
+      <w:pPr>
+        <w:pStyle w:val="Luettelokappale"/>
+        <w:numPr>
+          <w:ilvl w:val="0"/>
+          <w:numId w:val="42"/>
+        </w:numPr>
+        <w:spacing w:after="120"/>
+        <w:ind w:left="714" w:hanging="357"/>
+      </w:pPr>
+      <w:r>
+        <w:lastRenderedPageBreak/>
+        <w:t>Loogiset kytkennät</w:t>
+      </w:r>
+    </w:p>
+    <w:p>
+      <w:r>
+        <w:t>Käyttäjälle tulisi selvitä, mikä ohjaimen ja toiminnan välinen kytkentä on. Kytkentä tulisi olla selvä jo ennen kuin käyttäjä on ensimmäistä kertaa käyttänyt ohjainta. Loogisia kytkentöjä suunniteltaessa kannattaa käyttää hyväksi fyysisiä ja tilaan liittyviä analogioita. Esimerkiksi ylöspäin suuntautuva liike ja ylöspäin osoittava nuoli merkitsevät usein lisäystä kun taas alaspäin suuntautuva liike ja alaspäin osoittava nuoli yhdistetään usein vähentymiseen. Tällaista logiikkaa voidaan käyttää hyväksi esimerkiksi lukumäärää tai mittasuhteita kuvaavissa ohjaimissa.</w:t>
+      </w:r>
+    </w:p>
+    <w:p>
+      <w:pPr>
+        <w:pStyle w:val="Luettelokappale"/>
+        <w:numPr>
+          <w:ilvl w:val="0"/>
+          <w:numId w:val="42"/>
+        </w:numPr>
+        <w:spacing w:after="120"/>
+        <w:ind w:left="714" w:hanging="357"/>
+      </w:pPr>
+      <w:r>
+        <w:t>Mahdollisuudet ja rajoitteet</w:t>
+      </w:r>
+    </w:p>
+    <w:p>
+      <w:r>
+        <w:t xml:space="preserve">Ihmisen muodostaessa käsitystä </w:t>
+      </w:r>
+      <w:r>
+        <w:t>tuotteen</w:t>
+      </w:r>
+      <w:r>
+        <w:t xml:space="preserve"> toiminnasta se tekee näkemästään rakenteesta tulkintoja sen mahdollisuuksien ja rajoitteiden perusteella.</w:t>
+      </w:r>
+      <w:r>
+        <w:t xml:space="preserve"> Mahdollisuudet tarkoittavat eri toimintavaihtoehtoja, joita ovat esimerkiksi käyttöliittymän nappulat, jotka ovat painettavissa. Rajoitteilla puolestaan tarkoitetaan toiminnalle asetettuja rajoituksia, joita ovat esimerkiksi tekstikenttään syötettävän merkkijonon maksimipituus tai harmaannutetut, ei-käytössä olevat käyttöliittymän nappulat.</w:t>
+      </w:r>
+    </w:p>
+    <w:p>
+      <w:pPr>
+        <w:pStyle w:val="Luettelokappale"/>
+        <w:numPr>
+          <w:ilvl w:val="0"/>
+          <w:numId w:val="42"/>
+        </w:numPr>
+        <w:spacing w:after="120"/>
+        <w:ind w:left="714" w:hanging="357"/>
+      </w:pPr>
+      <w:r>
+        <w:t>Näkyvyys</w:t>
+      </w:r>
+    </w:p>
+    <w:p>
+      <w:r>
+        <w:t>Näkyvyydellä tarkoitetaan käyttäjän kannalta oleellisten tietojen ja toimintojen esille tuomista. Käyttöliittymän tulee olla visuaaliselta ilmeeltään sellainen, että käyttäjän on helppo ymmärtää, kuinka tuotetta on tarkoitus käyttää toivotun lopputuloksen saavuttamiseksi.</w:t>
+      </w:r>
+      <w:r>
+        <w:t xml:space="preserve"> Oikeiden elementtien on oltava käyttöliittymässä näkyviä, jotta käyttäjä saa oikean käsityksen tuotteen toimintatavasta.</w:t>
+      </w:r>
+    </w:p>
+    <w:p>
+      <w:pPr>
+        <w:pStyle w:val="Luettelokappale"/>
+        <w:numPr>
+          <w:ilvl w:val="0"/>
+          <w:numId w:val="42"/>
+        </w:numPr>
+        <w:spacing w:after="120"/>
+        <w:ind w:left="714" w:hanging="357"/>
+      </w:pPr>
+      <w:r>
+        <w:t>Palaute</w:t>
+      </w:r>
+    </w:p>
+    <w:p>
+      <w:r>
+        <w:t>Palaute on käyttäjälle annettavaa tietoa tuotteen toiminnasta. Palautteesta ilmenee, mitä on tehty ja mitä tuloksia saavutettu. Palaute on oleellista onnistuneen toiminnan jälkeen, mutta erityisesti myös virhetilanteissa palaute on tärkeää. Olennaista palautteessa on vasteaika. Palautteen on tapahduttava heti käyttäjän toiminnan jälkeen, jotta se osataan yhdistää kyseiseen toimintaan.</w:t>
+      </w:r>
+    </w:p>
+    <w:p>
+      <w:pPr>
+        <w:pStyle w:val="Luettelokappale"/>
+        <w:numPr>
+          <w:ilvl w:val="0"/>
+          <w:numId w:val="42"/>
+        </w:numPr>
+        <w:spacing w:after="120"/>
+        <w:ind w:left="714" w:hanging="357"/>
+      </w:pPr>
+      <w:r>
+        <w:t>Virheiden käsittely</w:t>
+      </w:r>
+    </w:p>
+    <w:p>
+      <w:pPr>
+        <w:spacing w:after="120"/>
+      </w:pPr>
+      <w:r>
+        <w:t>Käyttöliittymäsuunnittelun tavoitteena on toki tehdä käyttäjän tekemät virheet mahdottomiksi, mutta se harvoin onnistuu käytännössä. Tämän takia virhetilanteiden käsittely ja niistä palautuminen on keskeistä käyttöliittymäsuunnittelussa. Käyttäjän ei tulisi koskaan syyttää itseään virheistä, sillä se voi johtaa turhautumiseen ja jopa tuotteen hylkäämiseenkin. Käyttäjälle tulee tarjota virhetilanteen sattuessa selkeät ohjeet, miten tilanteesta pääsee pois.</w:t>
+      </w:r>
+    </w:p>
+    <w:p>
+      <w:pPr>
+        <w:pStyle w:val="Otsikko3"/>
+      </w:pPr>
+      <w:bookmarkStart w:id="18" w:name="_Toc442625186"/>
+      <w:r>
+        <w:lastRenderedPageBreak/>
+        <w:t>Nielsenin heuristiikat</w:t>
+      </w:r>
+      <w:bookmarkEnd w:id="18"/>
+    </w:p>
+    <w:p>
+      <w:r>
+        <w:t>Käytettävyysasiantuntija Jakob Nielsen esittelee kirjassaan ”</w:t>
+      </w:r>
+      <w:proofErr w:type="spellStart"/>
+      <w:r>
+        <w:t>Usability</w:t>
+      </w:r>
+      <w:proofErr w:type="spellEnd"/>
+      <w:r>
+        <w:t xml:space="preserve"> Engineering” (1993) </w:t>
+      </w:r>
+      <w:r>
+        <w:fldChar w:fldCharType="begin"/>
+      </w:r>
+      <w:r>
+        <w:instrText xml:space="preserve"> REF _Ref442204615 \r \h </w:instrText>
+      </w:r>
+      <w:r>
+        <w:fldChar w:fldCharType="separate"/>
+      </w:r>
+      <w:r>
+        <w:t>[7]</w:t>
+      </w:r>
+      <w:r>
+        <w:fldChar w:fldCharType="end"/>
+      </w:r>
+      <w:r>
+        <w:t xml:space="preserve"> </w:t>
+      </w:r>
+      <w:r>
+        <w:t>kymmenen käytettävyysheuristiikan listan, jonka avulla voi arvioida tuotteen tai käyttöliittymän käytettävyyttä. Lista soveltuu myös uuden tuotteen tai käyttöjärjestelmän</w:t>
+      </w:r>
+      <w:r>
+        <w:t xml:space="preserve"> suunnittelun periaattei</w:t>
+      </w:r>
+      <w:r>
+        <w:t>ksi.</w:t>
+      </w:r>
+      <w:r>
+        <w:t xml:space="preserve"> Nielsenin heuristisen arvioinnin listaan kuuluvat:</w:t>
+      </w:r>
+    </w:p>
+    <w:p>
+      <w:pPr>
+        <w:pStyle w:val="Luettelokappale"/>
+        <w:numPr>
+          <w:ilvl w:val="0"/>
+          <w:numId w:val="43"/>
+        </w:numPr>
+      </w:pPr>
+      <w:r>
+        <w:t>Järjestelmän tilan näkyvyys</w:t>
+      </w:r>
+    </w:p>
+    <w:p>
+      <w:pPr>
+        <w:pStyle w:val="Luettelokappale"/>
+        <w:numPr>
+          <w:ilvl w:val="0"/>
+          <w:numId w:val="43"/>
+        </w:numPr>
+      </w:pPr>
+      <w:r>
+        <w:t>Järjestelmän ja todellisen maailman yhteys</w:t>
+      </w:r>
+    </w:p>
+    <w:p>
+      <w:pPr>
+        <w:pStyle w:val="Luettelokappale"/>
+        <w:numPr>
+          <w:ilvl w:val="0"/>
+          <w:numId w:val="43"/>
+        </w:numPr>
+      </w:pPr>
+      <w:r>
+        <w:t>Käyttäjän kontrolli ja vapaus</w:t>
+      </w:r>
+    </w:p>
+    <w:p>
+      <w:pPr>
+        <w:pStyle w:val="Luettelokappale"/>
+        <w:numPr>
+          <w:ilvl w:val="0"/>
+          <w:numId w:val="43"/>
+        </w:numPr>
+      </w:pPr>
+      <w:r>
+        <w:t>Johdonmukaisuus</w:t>
+      </w:r>
+    </w:p>
+    <w:p>
+      <w:pPr>
+        <w:pStyle w:val="Luettelokappale"/>
+        <w:numPr>
+          <w:ilvl w:val="0"/>
+          <w:numId w:val="43"/>
+        </w:numPr>
+      </w:pPr>
+      <w:r>
+        <w:t>Virheiden välttäminen</w:t>
+      </w:r>
+    </w:p>
+    <w:p>
+      <w:pPr>
+        <w:pStyle w:val="Luettelokappale"/>
+        <w:numPr>
+          <w:ilvl w:val="0"/>
+          <w:numId w:val="43"/>
+        </w:numPr>
+      </w:pPr>
+      <w:r>
+        <w:t>Tunnistettavuus ennen muistamista</w:t>
+      </w:r>
+    </w:p>
+    <w:p>
+      <w:pPr>
+        <w:pStyle w:val="Luettelokappale"/>
+        <w:numPr>
+          <w:ilvl w:val="0"/>
+          <w:numId w:val="43"/>
+        </w:numPr>
+      </w:pPr>
+      <w:r>
+        <w:t>Käytön joustavuus ja tehokkuus</w:t>
+      </w:r>
+    </w:p>
+    <w:p>
+      <w:pPr>
+        <w:pStyle w:val="Luettelokappale"/>
+        <w:numPr>
+          <w:ilvl w:val="0"/>
+          <w:numId w:val="43"/>
+        </w:numPr>
+      </w:pPr>
+      <w:r>
+        <w:t>Yksinkertaisuus</w:t>
+      </w:r>
+    </w:p>
+    <w:p>
+      <w:pPr>
+        <w:pStyle w:val="Luettelokappale"/>
+        <w:numPr>
+          <w:ilvl w:val="0"/>
+          <w:numId w:val="43"/>
+        </w:numPr>
+      </w:pPr>
+      <w:r>
+        <w:t>Virheiden käsittely</w:t>
+      </w:r>
+    </w:p>
+    <w:p>
+      <w:pPr>
+        <w:pStyle w:val="Luettelokappale"/>
+        <w:numPr>
+          <w:ilvl w:val="0"/>
+          <w:numId w:val="43"/>
+        </w:numPr>
+      </w:pPr>
+      <w:r>
+        <w:t>Opasteet ja dokumentaatio</w:t>
+      </w:r>
+    </w:p>
+    <w:p>
+      <w:pPr>
+        <w:pStyle w:val="Otsikko3"/>
+      </w:pPr>
+      <w:bookmarkStart w:id="19" w:name="_Toc442625187"/>
+      <w:proofErr w:type="spellStart"/>
+      <w:r>
+        <w:t>Shneidermanin</w:t>
+      </w:r>
+      <w:proofErr w:type="spellEnd"/>
+      <w:r>
+        <w:t xml:space="preserve"> kahdeksan kultaista sääntöä</w:t>
+      </w:r>
+      <w:bookmarkEnd w:id="19"/>
+    </w:p>
+    <w:p>
+      <w:r>
+        <w:t xml:space="preserve">Tietojenkäsittelytieteiden professori Ben </w:t>
+      </w:r>
+      <w:proofErr w:type="spellStart"/>
+      <w:r>
+        <w:t>Shneidermanin</w:t>
+      </w:r>
+      <w:proofErr w:type="spellEnd"/>
+      <w:r>
+        <w:t xml:space="preserve"> kirjassa ”</w:t>
+      </w:r>
+      <w:proofErr w:type="spellStart"/>
+      <w:r>
+        <w:t>Designing</w:t>
+      </w:r>
+      <w:proofErr w:type="spellEnd"/>
+      <w:r>
+        <w:t xml:space="preserve"> </w:t>
+      </w:r>
+      <w:proofErr w:type="spellStart"/>
+      <w:r>
+        <w:t>the</w:t>
+      </w:r>
+      <w:proofErr w:type="spellEnd"/>
+      <w:r>
+        <w:t xml:space="preserve"> </w:t>
+      </w:r>
+      <w:proofErr w:type="spellStart"/>
+      <w:r>
+        <w:t>user</w:t>
+      </w:r>
+      <w:proofErr w:type="spellEnd"/>
+      <w:r>
+        <w:t xml:space="preserve"> </w:t>
+      </w:r>
+      <w:proofErr w:type="spellStart"/>
+      <w:r>
+        <w:t>interface</w:t>
+      </w:r>
+      <w:proofErr w:type="spellEnd"/>
+      <w:r>
+        <w:t xml:space="preserve">: </w:t>
+      </w:r>
+      <w:proofErr w:type="spellStart"/>
+      <w:r>
+        <w:t>strategies</w:t>
+      </w:r>
+      <w:proofErr w:type="spellEnd"/>
+      <w:r>
+        <w:t xml:space="preserve"> for </w:t>
+      </w:r>
+      <w:proofErr w:type="spellStart"/>
+      <w:r>
+        <w:t>effective</w:t>
+      </w:r>
+      <w:proofErr w:type="spellEnd"/>
+      <w:r>
+        <w:t xml:space="preserve"> </w:t>
+      </w:r>
+      <w:proofErr w:type="spellStart"/>
+      <w:r>
+        <w:t>human-computer</w:t>
+      </w:r>
+      <w:proofErr w:type="spellEnd"/>
+      <w:r>
+        <w:t xml:space="preserve"> </w:t>
+      </w:r>
+      <w:proofErr w:type="spellStart"/>
+      <w:r>
+        <w:t>interaction</w:t>
+      </w:r>
+      <w:proofErr w:type="spellEnd"/>
+      <w:r>
+        <w:t xml:space="preserve">” (1998) </w:t>
+      </w:r>
+      <w:r>
+        <w:rPr>
+          <w:lang w:val="en-US"/>
+        </w:rPr>
+        <w:fldChar w:fldCharType="begin"/>
+      </w:r>
+      <w:r>
+        <w:instrText xml:space="preserve"> REF _Ref442617276 \r \h </w:instrText>
+      </w:r>
+      <w:r>
+        <w:rPr>
+          <w:lang w:val="en-US"/>
+        </w:rPr>
+      </w:r>
+      <w:r>
+        <w:rPr>
+          <w:lang w:val="en-US"/>
+        </w:rPr>
+        <w:fldChar w:fldCharType="separate"/>
+      </w:r>
+      <w:r>
         <w:t>[12]</w:t>
       </w:r>
       <w:r>
+        <w:rPr>
+          <w:lang w:val="en-US"/>
+        </w:rPr>
         <w:fldChar w:fldCharType="end"/>
       </w:r>
-    </w:p>
-    <w:p>
-      <w:proofErr w:type="gramStart"/>
-      <w:r>
-        <w:t>Miksi vaalia käyttäjäkokemusta?</w:t>
-      </w:r>
-      <w:proofErr w:type="gramEnd"/>
-      <w:r>
-        <w:t xml:space="preserve"> Ohjelmistonäkökanta</w:t>
-      </w:r>
-    </w:p>
-    <w:p>
-      <w:pPr>
-        <w:pStyle w:val="Otsikko2"/>
-      </w:pPr>
-      <w:bookmarkStart w:id="14" w:name="_Toc442205205"/>
-      <w:r>
-        <w:t>Käyttäjätarpeiden kartoitus</w:t>
-      </w:r>
-      <w:bookmarkEnd w:id="14"/>
-    </w:p>
-    <w:p>
-      <w:pPr>
-        <w:pStyle w:val="Otsikko2"/>
-      </w:pPr>
-      <w:bookmarkStart w:id="15" w:name="_Toc442205206"/>
-      <w:r>
-        <w:t>Käyttäjä</w:t>
-      </w:r>
-      <w:r>
-        <w:t>keskeinen</w:t>
-      </w:r>
-      <w:r>
-        <w:t xml:space="preserve"> suunnittelu</w:t>
-      </w:r>
-      <w:bookmarkEnd w:id="15"/>
-    </w:p>
-    <w:p>
-      <w:r>
-        <w:t xml:space="preserve">Paperikäyttöliittymällä </w:t>
+      <w:r>
+        <w:t xml:space="preserve"> esitellään</w:t>
+      </w:r>
+      <w:r>
+        <w:t xml:space="preserve"> kahdeksan kultaista sääntöä erityisesti</w:t>
+      </w:r>
+      <w:r>
+        <w:t xml:space="preserve"> ohjelmistojen käyttöliittymien dialogien suunnitteluun ja arviointiin. Säännöt ovat kuitenkin sovellettavissa ohjenuoriksi myös koko järjestelmän suunnitteluun </w:t>
+      </w:r>
+      <w:r>
+        <w:fldChar w:fldCharType="begin"/>
+      </w:r>
+      <w:r>
+        <w:instrText xml:space="preserve"> REF _Ref442202328 \r \h </w:instrText>
+      </w:r>
+      <w:r>
+        <w:fldChar w:fldCharType="separate"/>
+      </w:r>
+      <w:r>
+        <w:t>[14]</w:t>
+      </w:r>
+      <w:r>
+        <w:fldChar w:fldCharType="end"/>
+      </w:r>
+      <w:r>
+        <w:t xml:space="preserve">. </w:t>
       </w:r>
       <w:proofErr w:type="spellStart"/>
       <w:r>
-        <w:t>prototypointi</w:t>
+        <w:t>Shneidermanin</w:t>
       </w:r>
       <w:proofErr w:type="spellEnd"/>
-    </w:p>
-    <w:p>
-      <w:pPr>
-        <w:pStyle w:val="Otsikko2"/>
-      </w:pPr>
-      <w:bookmarkStart w:id="16" w:name="_Toc442205207"/>
-      <w:r>
-        <w:t>Käytettävyyden arviointi</w:t>
-      </w:r>
-      <w:bookmarkEnd w:id="16"/>
+      <w:r>
+        <w:t xml:space="preserve"> kahdeksan kultaista sääntöä ovat:</w:t>
+      </w:r>
+    </w:p>
+    <w:p>
+      <w:pPr>
+        <w:pStyle w:val="Luettelokappale"/>
+        <w:numPr>
+          <w:ilvl w:val="0"/>
+          <w:numId w:val="44"/>
+        </w:numPr>
+      </w:pPr>
+      <w:r>
+        <w:t>Noudata yhtenäisyyttä toimintaketjuissa ja toimintatavoissa</w:t>
+      </w:r>
+    </w:p>
+    <w:p>
+      <w:pPr>
+        <w:pStyle w:val="Luettelokappale"/>
+        <w:numPr>
+          <w:ilvl w:val="0"/>
+          <w:numId w:val="44"/>
+        </w:numPr>
+      </w:pPr>
+      <w:r>
+        <w:t>Tarjoa edistyneille käyttäjille oikoteitä</w:t>
+      </w:r>
+    </w:p>
+    <w:p>
+      <w:pPr>
+        <w:pStyle w:val="Luettelokappale"/>
+        <w:numPr>
+          <w:ilvl w:val="0"/>
+          <w:numId w:val="44"/>
+        </w:numPr>
+      </w:pPr>
+      <w:r>
+        <w:t>Tarjoa informatiivista palautetta</w:t>
+      </w:r>
+    </w:p>
+    <w:p>
+      <w:pPr>
+        <w:pStyle w:val="Luettelokappale"/>
+        <w:numPr>
+          <w:ilvl w:val="0"/>
+          <w:numId w:val="44"/>
+        </w:numPr>
+      </w:pPr>
+      <w:r>
+        <w:t>Suunnittele dialogit siten, että ne johtavat lopputulokseen</w:t>
+      </w:r>
+    </w:p>
+    <w:p>
+      <w:pPr>
+        <w:pStyle w:val="Luettelokappale"/>
+        <w:numPr>
+          <w:ilvl w:val="0"/>
+          <w:numId w:val="44"/>
+        </w:numPr>
+      </w:pPr>
+      <w:r>
+        <w:t>Tarjoa yksinkertaista virheenkäsittelyä</w:t>
+      </w:r>
+    </w:p>
+    <w:p>
+      <w:pPr>
+        <w:pStyle w:val="Luettelokappale"/>
+        <w:numPr>
+          <w:ilvl w:val="0"/>
+          <w:numId w:val="44"/>
+        </w:numPr>
+      </w:pPr>
+      <w:r>
+        <w:t>Auta käyttäjää toipumaan virhetilanteista</w:t>
+      </w:r>
+    </w:p>
+    <w:p>
+      <w:pPr>
+        <w:pStyle w:val="Luettelokappale"/>
+        <w:numPr>
+          <w:ilvl w:val="0"/>
+          <w:numId w:val="44"/>
+        </w:numPr>
+      </w:pPr>
+      <w:r>
+        <w:t>Tue käyttäjän kontrollin tunnetta</w:t>
+      </w:r>
+    </w:p>
+    <w:p>
+      <w:pPr>
+        <w:pStyle w:val="Luettelokappale"/>
+        <w:numPr>
+          <w:ilvl w:val="0"/>
+          <w:numId w:val="44"/>
+        </w:numPr>
+      </w:pPr>
+      <w:r>
+        <w:t>Rajoita käyttäjän lyhytkestoisen muistin kuormitusta</w:t>
+      </w:r>
     </w:p>
     <w:p>
       <w:pPr>
         <w:pStyle w:val="Otsikko1"/>
       </w:pPr>
-      <w:bookmarkStart w:id="17" w:name="_Toc442205208"/>
+      <w:bookmarkStart w:id="20" w:name="_Toc442625188"/>
       <w:r>
         <w:lastRenderedPageBreak/>
         <w:t>Graafisen käyttöliittymän ohjelmointi Windows-ympäristössä</w:t>
       </w:r>
-      <w:bookmarkEnd w:id="17"/>
+      <w:bookmarkEnd w:id="20"/>
     </w:p>
     <w:p>
       <w:proofErr w:type="spellStart"/>
@@ -6260,27 +7064,27 @@
       <w:pPr>
         <w:pStyle w:val="Otsikko2"/>
       </w:pPr>
-      <w:bookmarkStart w:id="18" w:name="_Toc442205209"/>
+      <w:bookmarkStart w:id="21" w:name="_Toc442625189"/>
       <w:r>
         <w:t>Suunnittelumallit</w:t>
       </w:r>
-      <w:bookmarkEnd w:id="18"/>
+      <w:bookmarkEnd w:id="21"/>
     </w:p>
     <w:p>
       <w:pPr>
         <w:pStyle w:val="Otsikko2"/>
       </w:pPr>
-      <w:bookmarkStart w:id="19" w:name="_Toc442205210"/>
+      <w:bookmarkStart w:id="22" w:name="_Toc442625190"/>
       <w:r>
         <w:t>MVC-arkkitehtuuri</w:t>
       </w:r>
-      <w:bookmarkEnd w:id="19"/>
+      <w:bookmarkEnd w:id="22"/>
     </w:p>
     <w:p>
       <w:pPr>
         <w:pStyle w:val="Otsikko2"/>
       </w:pPr>
-      <w:bookmarkStart w:id="20" w:name="_Toc442205211"/>
+      <w:bookmarkStart w:id="23" w:name="_Toc442625191"/>
       <w:r>
         <w:t xml:space="preserve">Windows </w:t>
       </w:r>
@@ -6292,13 +7096,13 @@
       <w:r>
         <w:t xml:space="preserve"> Framework</w:t>
       </w:r>
-      <w:bookmarkEnd w:id="20"/>
+      <w:bookmarkEnd w:id="23"/>
     </w:p>
     <w:p>
       <w:pPr>
         <w:pStyle w:val="Otsikko2"/>
       </w:pPr>
-      <w:bookmarkStart w:id="21" w:name="_Toc442205212"/>
+      <w:bookmarkStart w:id="24" w:name="_Toc442625192"/>
       <w:proofErr w:type="spellStart"/>
       <w:r>
         <w:t>OpenGL</w:t>
@@ -6307,13 +7111,13 @@
       <w:r>
         <w:t>-piirtotyökalut</w:t>
       </w:r>
-      <w:bookmarkEnd w:id="21"/>
+      <w:bookmarkEnd w:id="24"/>
     </w:p>
     <w:p>
       <w:pPr>
         <w:pStyle w:val="Otsikko1"/>
       </w:pPr>
-      <w:bookmarkStart w:id="22" w:name="_Toc442205213"/>
+      <w:bookmarkStart w:id="25" w:name="_Toc442625193"/>
       <w:r>
         <w:lastRenderedPageBreak/>
         <w:t xml:space="preserve">Lähtötilanne ja </w:t>
@@ -6321,7 +7125,7 @@
       <w:r>
         <w:t>Vaatimukset käyttöliittymälle</w:t>
       </w:r>
-      <w:bookmarkEnd w:id="22"/>
+      <w:bookmarkEnd w:id="25"/>
     </w:p>
     <w:p>
       <w:r>
@@ -6339,8 +7143,6 @@
       <w:r>
         <w:t>BD:ssä</w:t>
       </w:r>
-      <w:bookmarkStart w:id="23" w:name="_GoBack"/>
-      <w:bookmarkEnd w:id="23"/>
       <w:proofErr w:type="spellEnd"/>
     </w:p>
     <w:p>
@@ -6394,11 +7196,11 @@
       <w:pPr>
         <w:pStyle w:val="Otsikko2"/>
       </w:pPr>
-      <w:bookmarkStart w:id="24" w:name="_Toc442205214"/>
+      <w:bookmarkStart w:id="26" w:name="_Toc442625194"/>
       <w:r>
         <w:t>Asiakasvaatimukset</w:t>
       </w:r>
-      <w:bookmarkEnd w:id="24"/>
+      <w:bookmarkEnd w:id="26"/>
     </w:p>
     <w:p>
       <w:r>
@@ -6779,11 +7581,11 @@
       <w:pPr>
         <w:pStyle w:val="Otsikko2"/>
       </w:pPr>
-      <w:bookmarkStart w:id="25" w:name="_Toc442205215"/>
+      <w:bookmarkStart w:id="27" w:name="_Toc442625195"/>
       <w:r>
         <w:t>Yhteensopivuus</w:t>
       </w:r>
-      <w:bookmarkEnd w:id="25"/>
+      <w:bookmarkEnd w:id="27"/>
     </w:p>
     <w:p>
       <w:proofErr w:type="spellStart"/>
@@ -6812,11 +7614,11 @@
       <w:pPr>
         <w:pStyle w:val="Otsikko2"/>
       </w:pPr>
-      <w:bookmarkStart w:id="26" w:name="_Toc442205216"/>
+      <w:bookmarkStart w:id="28" w:name="_Toc442625196"/>
       <w:r>
         <w:t>Kilpailijat</w:t>
       </w:r>
-      <w:bookmarkEnd w:id="26"/>
+      <w:bookmarkEnd w:id="28"/>
     </w:p>
     <w:p>
       <w:proofErr w:type="spellStart"/>
@@ -6841,12 +7643,12 @@
       <w:pPr>
         <w:pStyle w:val="Otsikko1"/>
       </w:pPr>
-      <w:bookmarkStart w:id="27" w:name="_Toc442205217"/>
+      <w:bookmarkStart w:id="29" w:name="_Toc442625197"/>
       <w:r>
         <w:lastRenderedPageBreak/>
         <w:t>Käyttöliittymän toteutus</w:t>
       </w:r>
-      <w:bookmarkEnd w:id="27"/>
+      <w:bookmarkEnd w:id="29"/>
     </w:p>
     <w:p>
       <w:proofErr w:type="spellStart"/>
@@ -6859,82 +7661,82 @@
       <w:pPr>
         <w:pStyle w:val="Otsikko2"/>
       </w:pPr>
-      <w:bookmarkStart w:id="28" w:name="_Toc442205218"/>
+      <w:bookmarkStart w:id="30" w:name="_Toc442625198"/>
       <w:r>
         <w:t>Puunäkymä</w:t>
       </w:r>
-      <w:bookmarkEnd w:id="28"/>
+      <w:bookmarkEnd w:id="30"/>
     </w:p>
     <w:p>
       <w:pPr>
         <w:pStyle w:val="Otsikko2"/>
       </w:pPr>
-      <w:bookmarkStart w:id="29" w:name="_Toc442205219"/>
+      <w:bookmarkStart w:id="31" w:name="_Toc442625199"/>
       <w:r>
         <w:t>Tietorakenne</w:t>
       </w:r>
-      <w:bookmarkEnd w:id="29"/>
+      <w:bookmarkEnd w:id="31"/>
     </w:p>
     <w:p>
       <w:pPr>
         <w:pStyle w:val="Otsikko2"/>
       </w:pPr>
-      <w:bookmarkStart w:id="30" w:name="_Toc442205220"/>
+      <w:bookmarkStart w:id="32" w:name="_Toc442625200"/>
       <w:r>
         <w:t>Toiminnot</w:t>
       </w:r>
-      <w:bookmarkEnd w:id="30"/>
+      <w:bookmarkEnd w:id="32"/>
     </w:p>
     <w:p>
       <w:pPr>
         <w:pStyle w:val="Otsikko3"/>
       </w:pPr>
-      <w:bookmarkStart w:id="31" w:name="_Toc442205221"/>
+      <w:bookmarkStart w:id="33" w:name="_Toc442625201"/>
       <w:r>
         <w:t>Palkit</w:t>
       </w:r>
-      <w:bookmarkEnd w:id="31"/>
+      <w:bookmarkEnd w:id="33"/>
     </w:p>
     <w:p>
       <w:pPr>
         <w:pStyle w:val="Otsikko3"/>
       </w:pPr>
-      <w:bookmarkStart w:id="32" w:name="_Toc442205222"/>
+      <w:bookmarkStart w:id="34" w:name="_Toc442625202"/>
       <w:r>
         <w:t>Tuennat</w:t>
       </w:r>
-      <w:bookmarkEnd w:id="32"/>
+      <w:bookmarkEnd w:id="34"/>
     </w:p>
     <w:p>
       <w:pPr>
         <w:pStyle w:val="Otsikko3"/>
       </w:pPr>
-      <w:bookmarkStart w:id="33" w:name="_Toc442205223"/>
+      <w:bookmarkStart w:id="35" w:name="_Toc442625203"/>
       <w:r>
         <w:t>Kuormitukset</w:t>
       </w:r>
-      <w:bookmarkEnd w:id="33"/>
+      <w:bookmarkEnd w:id="35"/>
     </w:p>
     <w:p>
       <w:pPr>
         <w:pStyle w:val="Otsikko3"/>
       </w:pPr>
-      <w:bookmarkStart w:id="34" w:name="_Toc442205224"/>
+      <w:bookmarkStart w:id="36" w:name="_Toc442625204"/>
       <w:r>
         <w:t>Tulokset</w:t>
       </w:r>
-      <w:bookmarkEnd w:id="34"/>
+      <w:bookmarkEnd w:id="36"/>
     </w:p>
     <w:p>
       <w:pPr>
         <w:pStyle w:val="Otsikko1"/>
       </w:pPr>
-      <w:bookmarkStart w:id="35" w:name="_Toc442205225"/>
+      <w:bookmarkStart w:id="37" w:name="_Toc442625205"/>
       <w:r>
         <w:lastRenderedPageBreak/>
         <w:t>Jatkokehitystarpeet</w:t>
       </w:r>
-      <w:bookmarkEnd w:id="35"/>
+      <w:bookmarkEnd w:id="37"/>
     </w:p>
     <w:p>
       <w:proofErr w:type="spellStart"/>
@@ -6947,12 +7749,12 @@
       <w:pPr>
         <w:pStyle w:val="Otsikko1"/>
       </w:pPr>
-      <w:bookmarkStart w:id="36" w:name="_Toc442205226"/>
+      <w:bookmarkStart w:id="38" w:name="_Toc442625206"/>
       <w:r>
         <w:lastRenderedPageBreak/>
         <w:t>Yhteenveto</w:t>
       </w:r>
-      <w:bookmarkEnd w:id="36"/>
+      <w:bookmarkEnd w:id="38"/>
     </w:p>
     <w:p>
       <w:proofErr w:type="spellStart"/>
@@ -6965,7 +7767,7 @@
       <w:pPr>
         <w:pStyle w:val="Headingnonumbibl"/>
       </w:pPr>
-      <w:bookmarkStart w:id="37" w:name="_Toc442205227"/>
+      <w:bookmarkStart w:id="39" w:name="_Toc442625207"/>
       <w:r>
         <w:lastRenderedPageBreak/>
         <w:t>Läh</w:t>
@@ -6973,7 +7775,7 @@
       <w:r>
         <w:t>teet</w:t>
       </w:r>
-      <w:bookmarkEnd w:id="37"/>
+      <w:bookmarkEnd w:id="39"/>
     </w:p>
     <w:p>
       <w:pPr>
@@ -7095,7 +7897,7 @@
       <w:pPr>
         <w:pStyle w:val="BibItem"/>
       </w:pPr>
-      <w:bookmarkStart w:id="38" w:name="_Ref442027685"/>
+      <w:bookmarkStart w:id="40" w:name="_Ref442027685"/>
       <w:r>
         <w:t xml:space="preserve">R.C. </w:t>
       </w:r>
@@ -7116,7 +7918,7 @@
       <w:r>
         <w:t>, Pearson Prentice Hall, 2012, 695 p.</w:t>
       </w:r>
-      <w:bookmarkEnd w:id="38"/>
+      <w:bookmarkEnd w:id="40"/>
     </w:p>
     <w:p>
       <w:pPr>
@@ -7166,7 +7968,7 @@
           <w:lang w:val="fi-FI"/>
         </w:rPr>
       </w:pPr>
-      <w:bookmarkStart w:id="39" w:name="_Ref441508202"/>
+      <w:bookmarkStart w:id="41" w:name="_Ref441508202"/>
       <w:r>
         <w:rPr>
           <w:lang w:val="fi-FI"/>
@@ -7223,13 +8025,13 @@
         </w:rPr>
         <w:t>, luentomoniste, Tampereen teknillinen yliopisto, 2014, 417 s.</w:t>
       </w:r>
-      <w:bookmarkEnd w:id="39"/>
+      <w:bookmarkEnd w:id="41"/>
     </w:p>
     <w:p>
       <w:pPr>
         <w:pStyle w:val="BibItem"/>
       </w:pPr>
-      <w:bookmarkStart w:id="40" w:name="_Ref442204615"/>
+      <w:bookmarkStart w:id="42" w:name="_Ref442204615"/>
       <w:r>
         <w:t xml:space="preserve">J. Nielsen, </w:t>
       </w:r>
@@ -7245,13 +8047,43 @@
       <w:r>
         <w:t>, 1993.</w:t>
       </w:r>
-      <w:bookmarkEnd w:id="40"/>
+      <w:bookmarkEnd w:id="42"/>
     </w:p>
     <w:p>
       <w:pPr>
         <w:pStyle w:val="BibItem"/>
       </w:pPr>
-      <w:bookmarkStart w:id="41" w:name="_Ref442027442"/>
+      <w:bookmarkStart w:id="43" w:name="_Ref442615231"/>
+      <w:r>
+        <w:t xml:space="preserve">D. Norman, </w:t>
+      </w:r>
+      <w:proofErr w:type="gramStart"/>
+      <w:r>
+        <w:rPr>
+          <w:i/>
+        </w:rPr>
+        <w:t>The</w:t>
+      </w:r>
+      <w:proofErr w:type="gramEnd"/>
+      <w:r>
+        <w:rPr>
+          <w:i/>
+        </w:rPr>
+        <w:t xml:space="preserve"> Design of Everyday Things – Revised and Expanded Edition</w:t>
+      </w:r>
+      <w:r>
+        <w:t>,</w:t>
+      </w:r>
+      <w:r>
+        <w:t xml:space="preserve"> Basic Books, 2013, 347 p.</w:t>
+      </w:r>
+      <w:bookmarkEnd w:id="43"/>
+    </w:p>
+    <w:p>
+      <w:pPr>
+        <w:pStyle w:val="BibItem"/>
+      </w:pPr>
+      <w:bookmarkStart w:id="44" w:name="_Ref442027442"/>
       <w:r>
         <w:t xml:space="preserve">E. </w:t>
       </w:r>
@@ -7278,7 +8110,7 @@
       <w:r>
         <w:t>, Springer, 2013, 864 p.</w:t>
       </w:r>
-      <w:bookmarkEnd w:id="41"/>
+      <w:bookmarkEnd w:id="44"/>
     </w:p>
     <w:p>
       <w:pPr>
@@ -7330,7 +8162,7 @@
           <w:lang w:val="fi-FI"/>
         </w:rPr>
       </w:pPr>
-      <w:bookmarkStart w:id="42" w:name="_Ref441506001"/>
+      <w:bookmarkStart w:id="45" w:name="_Ref441506001"/>
       <w:r>
         <w:rPr>
           <w:lang w:val="fi-FI"/>
@@ -7350,18 +8182,51 @@
         </w:rPr>
         <w:t>, Pressus Oy, Tampere, 2012, 464 s.</w:t>
       </w:r>
-      <w:bookmarkEnd w:id="42"/>
+      <w:bookmarkEnd w:id="45"/>
     </w:p>
     <w:p>
       <w:pPr>
         <w:pStyle w:val="BibItem"/>
+      </w:pPr>
+      <w:bookmarkStart w:id="46" w:name="_Ref442617276"/>
+      <w:r>
+        <w:t xml:space="preserve">B. </w:t>
+      </w:r>
+      <w:proofErr w:type="spellStart"/>
+      <w:r>
+        <w:t>Shneiderman</w:t>
+      </w:r>
+      <w:proofErr w:type="spellEnd"/>
+      <w:r>
+        <w:t xml:space="preserve">, </w:t>
+      </w:r>
+      <w:r>
+        <w:rPr>
+          <w:i/>
+        </w:rPr>
+        <w:t>Designing the user interface</w:t>
+      </w:r>
+      <w:r>
+        <w:rPr>
+          <w:i/>
+        </w:rPr>
+        <w:t>: strategies for effective human-computer interaction</w:t>
+      </w:r>
+      <w:r>
+        <w:t>, Addison-Wesley, 1998, 639 p.</w:t>
+      </w:r>
+      <w:bookmarkEnd w:id="46"/>
+    </w:p>
+    <w:p>
+      <w:pPr>
+        <w:pStyle w:val="BibItem"/>
         <w:rPr>
           <w:lang w:val="fi-FI"/>
         </w:rPr>
       </w:pPr>
-      <w:bookmarkStart w:id="43" w:name="_Ref441857674"/>
-      <w:bookmarkStart w:id="44" w:name="_Ref381025873"/>
-      <w:bookmarkStart w:id="45" w:name="_Ref381025428"/>
+      <w:bookmarkStart w:id="47" w:name="_Ref441857674"/>
+      <w:bookmarkStart w:id="48" w:name="_Ref381025873"/>
+      <w:bookmarkStart w:id="49" w:name="_Ref381025428"/>
       <w:r>
         <w:rPr>
           <w:lang w:val="fi-FI"/>
@@ -7410,7 +8275,7 @@
         </w:rPr>
         <w:t xml:space="preserve"> 1980, 57 s.</w:t>
       </w:r>
-      <w:bookmarkEnd w:id="43"/>
+      <w:bookmarkEnd w:id="47"/>
     </w:p>
     <w:p>
       <w:pPr>
@@ -7419,22 +8284,22 @@
           <w:lang w:val="fi-FI"/>
         </w:rPr>
       </w:pPr>
-      <w:bookmarkStart w:id="46" w:name="_Ref442202328"/>
+      <w:bookmarkStart w:id="50" w:name="_Ref442202328"/>
       <w:r>
         <w:rPr>
           <w:lang w:val="fi-FI"/>
         </w:rPr>
         <w:t>K. Väänänen, Käyttäjäkokemuksen perusteet -kurssin luentomoniste, Tampereen teknillinen yliopisto, 2015, 68 s.</w:t>
       </w:r>
-      <w:bookmarkEnd w:id="46"/>
+      <w:bookmarkEnd w:id="50"/>
     </w:p>
     <w:p>
       <w:r>
         <w:br w:type="page"/>
       </w:r>
     </w:p>
-    <w:bookmarkEnd w:id="44"/>
-    <w:bookmarkEnd w:id="45"/>
+    <w:bookmarkEnd w:id="48"/>
+    <w:bookmarkEnd w:id="49"/>
     <w:p>
       <w:pPr>
         <w:pStyle w:val="Headingnonumber"/>
@@ -7680,7 +8545,7 @@
           <w:rPr>
             <w:noProof/>
           </w:rPr>
-          <w:t>10</w:t>
+          <w:t>15</w:t>
         </w:r>
         <w:r>
           <w:rPr>
@@ -7717,7 +8582,7 @@
         <v:path o:extrusionok="f" gradientshapeok="t" o:connecttype="rect"/>
         <o:lock v:ext="edit" aspectratio="t"/>
       </v:shapetype>
-      <v:shape id="_x0000_i1028" type="#_x0000_t75" alt="\mathbb{R}" style="width:10.5pt;height:10.5pt;visibility:visible;mso-wrap-style:square" o:bullet="t">
+      <v:shape id="_x0000_i1083" type="#_x0000_t75" alt="\mathbb{R}" style="width:10.2pt;height:10.2pt;visibility:visible;mso-wrap-style:square" o:bullet="t">
         <v:imagedata r:id="rId1" o:title="mathbb{R}"/>
       </v:shape>
     </w:pict>
@@ -10034,6 +10899,92 @@
     </w:lvl>
   </w:abstractNum>
   <w:abstractNum w:abstractNumId="33" w15:restartNumberingAfterBreak="0">
+    <w:nsid w:val="4CF81DAF"/>
+    <w:multiLevelType w:val="hybridMultilevel"/>
+    <w:tmpl w:val="CF0E03FA"/>
+    <w:lvl w:ilvl="0" w:tplc="040B000F">
+      <w:start w:val="1"/>
+      <w:numFmt w:val="decimal"/>
+      <w:lvlText w:val="%1."/>
+      <w:lvlJc w:val="left"/>
+      <w:pPr>
+        <w:ind w:left="720" w:hanging="360"/>
+      </w:pPr>
+    </w:lvl>
+    <w:lvl w:ilvl="1" w:tplc="040B0019" w:tentative="1">
+      <w:start w:val="1"/>
+      <w:numFmt w:val="lowerLetter"/>
+      <w:lvlText w:val="%2."/>
+      <w:lvlJc w:val="left"/>
+      <w:pPr>
+        <w:ind w:left="1440" w:hanging="360"/>
+      </w:pPr>
+    </w:lvl>
+    <w:lvl w:ilvl="2" w:tplc="040B001B" w:tentative="1">
+      <w:start w:val="1"/>
+      <w:numFmt w:val="lowerRoman"/>
+      <w:lvlText w:val="%3."/>
+      <w:lvlJc w:val="right"/>
+      <w:pPr>
+        <w:ind w:left="2160" w:hanging="180"/>
+      </w:pPr>
+    </w:lvl>
+    <w:lvl w:ilvl="3" w:tplc="040B000F" w:tentative="1">
+      <w:start w:val="1"/>
+      <w:numFmt w:val="decimal"/>
+      <w:lvlText w:val="%4."/>
+      <w:lvlJc w:val="left"/>
+      <w:pPr>
+        <w:ind w:left="2880" w:hanging="360"/>
+      </w:pPr>
+    </w:lvl>
+    <w:lvl w:ilvl="4" w:tplc="040B0019" w:tentative="1">
+      <w:start w:val="1"/>
+      <w:numFmt w:val="lowerLetter"/>
+      <w:lvlText w:val="%5."/>
+      <w:lvlJc w:val="left"/>
+      <w:pPr>
+        <w:ind w:left="3600" w:hanging="360"/>
+      </w:pPr>
+    </w:lvl>
+    <w:lvl w:ilvl="5" w:tplc="040B001B" w:tentative="1">
+      <w:start w:val="1"/>
+      <w:numFmt w:val="lowerRoman"/>
+      <w:lvlText w:val="%6."/>
+      <w:lvlJc w:val="right"/>
+      <w:pPr>
+        <w:ind w:left="4320" w:hanging="180"/>
+      </w:pPr>
+    </w:lvl>
+    <w:lvl w:ilvl="6" w:tplc="040B000F" w:tentative="1">
+      <w:start w:val="1"/>
+      <w:numFmt w:val="decimal"/>
+      <w:lvlText w:val="%7."/>
+      <w:lvlJc w:val="left"/>
+      <w:pPr>
+        <w:ind w:left="5040" w:hanging="360"/>
+      </w:pPr>
+    </w:lvl>
+    <w:lvl w:ilvl="7" w:tplc="040B0019" w:tentative="1">
+      <w:start w:val="1"/>
+      <w:numFmt w:val="lowerLetter"/>
+      <w:lvlText w:val="%8."/>
+      <w:lvlJc w:val="left"/>
+      <w:pPr>
+        <w:ind w:left="5760" w:hanging="360"/>
+      </w:pPr>
+    </w:lvl>
+    <w:lvl w:ilvl="8" w:tplc="040B001B" w:tentative="1">
+      <w:start w:val="1"/>
+      <w:numFmt w:val="lowerRoman"/>
+      <w:lvlText w:val="%9."/>
+      <w:lvlJc w:val="right"/>
+      <w:pPr>
+        <w:ind w:left="6480" w:hanging="180"/>
+      </w:pPr>
+    </w:lvl>
+  </w:abstractNum>
+  <w:abstractNum w:abstractNumId="34" w15:restartNumberingAfterBreak="0">
     <w:nsid w:val="4DAA2ED8"/>
     <w:multiLevelType w:val="hybridMultilevel"/>
     <w:tmpl w:val="064E21BC"/>
@@ -10122,7 +11073,7 @@
       </w:pPr>
     </w:lvl>
   </w:abstractNum>
-  <w:abstractNum w:abstractNumId="34" w15:restartNumberingAfterBreak="0">
+  <w:abstractNum w:abstractNumId="35" w15:restartNumberingAfterBreak="0">
     <w:nsid w:val="51E91E70"/>
     <w:multiLevelType w:val="hybridMultilevel"/>
     <w:tmpl w:val="6C8A4818"/>
@@ -10212,7 +11163,7 @@
       </w:pPr>
     </w:lvl>
   </w:abstractNum>
-  <w:abstractNum w:abstractNumId="35" w15:restartNumberingAfterBreak="0">
+  <w:abstractNum w:abstractNumId="36" w15:restartNumberingAfterBreak="0">
     <w:nsid w:val="531100A8"/>
     <w:multiLevelType w:val="hybridMultilevel"/>
     <w:tmpl w:val="D6F27EAC"/>
@@ -10298,7 +11249,179 @@
       </w:pPr>
     </w:lvl>
   </w:abstractNum>
-  <w:abstractNum w:abstractNumId="36" w15:restartNumberingAfterBreak="0">
+  <w:abstractNum w:abstractNumId="37" w15:restartNumberingAfterBreak="0">
+    <w:nsid w:val="5B8A179C"/>
+    <w:multiLevelType w:val="hybridMultilevel"/>
+    <w:tmpl w:val="C1A45D66"/>
+    <w:lvl w:ilvl="0" w:tplc="040B000F">
+      <w:start w:val="1"/>
+      <w:numFmt w:val="decimal"/>
+      <w:lvlText w:val="%1."/>
+      <w:lvlJc w:val="left"/>
+      <w:pPr>
+        <w:ind w:left="720" w:hanging="360"/>
+      </w:pPr>
+    </w:lvl>
+    <w:lvl w:ilvl="1" w:tplc="040B0019" w:tentative="1">
+      <w:start w:val="1"/>
+      <w:numFmt w:val="lowerLetter"/>
+      <w:lvlText w:val="%2."/>
+      <w:lvlJc w:val="left"/>
+      <w:pPr>
+        <w:ind w:left="1440" w:hanging="360"/>
+      </w:pPr>
+    </w:lvl>
+    <w:lvl w:ilvl="2" w:tplc="040B001B" w:tentative="1">
+      <w:start w:val="1"/>
+      <w:numFmt w:val="lowerRoman"/>
+      <w:lvlText w:val="%3."/>
+      <w:lvlJc w:val="right"/>
+      <w:pPr>
+        <w:ind w:left="2160" w:hanging="180"/>
+      </w:pPr>
+    </w:lvl>
+    <w:lvl w:ilvl="3" w:tplc="040B000F" w:tentative="1">
+      <w:start w:val="1"/>
+      <w:numFmt w:val="decimal"/>
+      <w:lvlText w:val="%4."/>
+      <w:lvlJc w:val="left"/>
+      <w:pPr>
+        <w:ind w:left="2880" w:hanging="360"/>
+      </w:pPr>
+    </w:lvl>
+    <w:lvl w:ilvl="4" w:tplc="040B0019" w:tentative="1">
+      <w:start w:val="1"/>
+      <w:numFmt w:val="lowerLetter"/>
+      <w:lvlText w:val="%5."/>
+      <w:lvlJc w:val="left"/>
+      <w:pPr>
+        <w:ind w:left="3600" w:hanging="360"/>
+      </w:pPr>
+    </w:lvl>
+    <w:lvl w:ilvl="5" w:tplc="040B001B" w:tentative="1">
+      <w:start w:val="1"/>
+      <w:numFmt w:val="lowerRoman"/>
+      <w:lvlText w:val="%6."/>
+      <w:lvlJc w:val="right"/>
+      <w:pPr>
+        <w:ind w:left="4320" w:hanging="180"/>
+      </w:pPr>
+    </w:lvl>
+    <w:lvl w:ilvl="6" w:tplc="040B000F" w:tentative="1">
+      <w:start w:val="1"/>
+      <w:numFmt w:val="decimal"/>
+      <w:lvlText w:val="%7."/>
+      <w:lvlJc w:val="left"/>
+      <w:pPr>
+        <w:ind w:left="5040" w:hanging="360"/>
+      </w:pPr>
+    </w:lvl>
+    <w:lvl w:ilvl="7" w:tplc="040B0019" w:tentative="1">
+      <w:start w:val="1"/>
+      <w:numFmt w:val="lowerLetter"/>
+      <w:lvlText w:val="%8."/>
+      <w:lvlJc w:val="left"/>
+      <w:pPr>
+        <w:ind w:left="5760" w:hanging="360"/>
+      </w:pPr>
+    </w:lvl>
+    <w:lvl w:ilvl="8" w:tplc="040B001B" w:tentative="1">
+      <w:start w:val="1"/>
+      <w:numFmt w:val="lowerRoman"/>
+      <w:lvlText w:val="%9."/>
+      <w:lvlJc w:val="right"/>
+      <w:pPr>
+        <w:ind w:left="6480" w:hanging="180"/>
+      </w:pPr>
+    </w:lvl>
+  </w:abstractNum>
+  <w:abstractNum w:abstractNumId="38" w15:restartNumberingAfterBreak="0">
+    <w:nsid w:val="6992483C"/>
+    <w:multiLevelType w:val="hybridMultilevel"/>
+    <w:tmpl w:val="C27CBE74"/>
+    <w:lvl w:ilvl="0" w:tplc="040B000F">
+      <w:start w:val="1"/>
+      <w:numFmt w:val="decimal"/>
+      <w:lvlText w:val="%1."/>
+      <w:lvlJc w:val="left"/>
+      <w:pPr>
+        <w:ind w:left="720" w:hanging="360"/>
+      </w:pPr>
+    </w:lvl>
+    <w:lvl w:ilvl="1" w:tplc="040B0019" w:tentative="1">
+      <w:start w:val="1"/>
+      <w:numFmt w:val="lowerLetter"/>
+      <w:lvlText w:val="%2."/>
+      <w:lvlJc w:val="left"/>
+      <w:pPr>
+        <w:ind w:left="1440" w:hanging="360"/>
+      </w:pPr>
+    </w:lvl>
+    <w:lvl w:ilvl="2" w:tplc="040B001B" w:tentative="1">
+      <w:start w:val="1"/>
+      <w:numFmt w:val="lowerRoman"/>
+      <w:lvlText w:val="%3."/>
+      <w:lvlJc w:val="right"/>
+      <w:pPr>
+        <w:ind w:left="2160" w:hanging="180"/>
+      </w:pPr>
+    </w:lvl>
+    <w:lvl w:ilvl="3" w:tplc="040B000F" w:tentative="1">
+      <w:start w:val="1"/>
+      <w:numFmt w:val="decimal"/>
+      <w:lvlText w:val="%4."/>
+      <w:lvlJc w:val="left"/>
+      <w:pPr>
+        <w:ind w:left="2880" w:hanging="360"/>
+      </w:pPr>
+    </w:lvl>
+    <w:lvl w:ilvl="4" w:tplc="040B0019" w:tentative="1">
+      <w:start w:val="1"/>
+      <w:numFmt w:val="lowerLetter"/>
+      <w:lvlText w:val="%5."/>
+      <w:lvlJc w:val="left"/>
+      <w:pPr>
+        <w:ind w:left="3600" w:hanging="360"/>
+      </w:pPr>
+    </w:lvl>
+    <w:lvl w:ilvl="5" w:tplc="040B001B" w:tentative="1">
+      <w:start w:val="1"/>
+      <w:numFmt w:val="lowerRoman"/>
+      <w:lvlText w:val="%6."/>
+      <w:lvlJc w:val="right"/>
+      <w:pPr>
+        <w:ind w:left="4320" w:hanging="180"/>
+      </w:pPr>
+    </w:lvl>
+    <w:lvl w:ilvl="6" w:tplc="040B000F" w:tentative="1">
+      <w:start w:val="1"/>
+      <w:numFmt w:val="decimal"/>
+      <w:lvlText w:val="%7."/>
+      <w:lvlJc w:val="left"/>
+      <w:pPr>
+        <w:ind w:left="5040" w:hanging="360"/>
+      </w:pPr>
+    </w:lvl>
+    <w:lvl w:ilvl="7" w:tplc="040B0019" w:tentative="1">
+      <w:start w:val="1"/>
+      <w:numFmt w:val="lowerLetter"/>
+      <w:lvlText w:val="%8."/>
+      <w:lvlJc w:val="left"/>
+      <w:pPr>
+        <w:ind w:left="5760" w:hanging="360"/>
+      </w:pPr>
+    </w:lvl>
+    <w:lvl w:ilvl="8" w:tplc="040B001B" w:tentative="1">
+      <w:start w:val="1"/>
+      <w:numFmt w:val="lowerRoman"/>
+      <w:lvlText w:val="%9."/>
+      <w:lvlJc w:val="right"/>
+      <w:pPr>
+        <w:ind w:left="6480" w:hanging="180"/>
+      </w:pPr>
+    </w:lvl>
+  </w:abstractNum>
+  <w:abstractNum w:abstractNumId="39" w15:restartNumberingAfterBreak="0">
     <w:nsid w:val="71BB73D0"/>
     <w:multiLevelType w:val="hybridMultilevel"/>
     <w:tmpl w:val="651A0100"/>
@@ -10387,7 +11510,7 @@
       </w:pPr>
     </w:lvl>
   </w:abstractNum>
-  <w:abstractNum w:abstractNumId="37" w15:restartNumberingAfterBreak="0">
+  <w:abstractNum w:abstractNumId="40" w15:restartNumberingAfterBreak="0">
     <w:nsid w:val="74E12EC6"/>
     <w:multiLevelType w:val="hybridMultilevel"/>
     <w:tmpl w:val="C432472E"/>
@@ -10500,7 +11623,7 @@
       </w:rPr>
     </w:lvl>
   </w:abstractNum>
-  <w:abstractNum w:abstractNumId="38" w15:restartNumberingAfterBreak="0">
+  <w:abstractNum w:abstractNumId="41" w15:restartNumberingAfterBreak="0">
     <w:nsid w:val="7BFA6880"/>
     <w:multiLevelType w:val="hybridMultilevel"/>
     <w:tmpl w:val="A51CBD04"/>
@@ -10592,7 +11715,7 @@
       </w:pPr>
     </w:lvl>
   </w:abstractNum>
-  <w:abstractNum w:abstractNumId="39" w15:restartNumberingAfterBreak="0">
+  <w:abstractNum w:abstractNumId="42" w15:restartNumberingAfterBreak="0">
     <w:nsid w:val="7C645B45"/>
     <w:multiLevelType w:val="hybridMultilevel"/>
     <w:tmpl w:val="574A4A72"/>
@@ -10678,7 +11801,7 @@
       </w:pPr>
     </w:lvl>
   </w:abstractNum>
-  <w:abstractNum w:abstractNumId="40" w15:restartNumberingAfterBreak="0">
+  <w:abstractNum w:abstractNumId="43" w15:restartNumberingAfterBreak="0">
     <w:nsid w:val="7E4C0ECE"/>
     <w:multiLevelType w:val="hybridMultilevel"/>
     <w:tmpl w:val="4E0A4B68"/>
@@ -10825,7 +11948,7 @@
     <w:abstractNumId w:val="16"/>
   </w:num>
   <w:num w:numId="3">
-    <w:abstractNumId w:val="40"/>
+    <w:abstractNumId w:val="43"/>
   </w:num>
   <w:num w:numId="4">
     <w:abstractNumId w:val="19"/>
@@ -10843,16 +11966,16 @@
     <w:abstractNumId w:val="13"/>
   </w:num>
   <w:num w:numId="9">
-    <w:abstractNumId w:val="37"/>
+    <w:abstractNumId w:val="40"/>
   </w:num>
   <w:num w:numId="10">
     <w:abstractNumId w:val="14"/>
   </w:num>
   <w:num w:numId="11">
-    <w:abstractNumId w:val="35"/>
+    <w:abstractNumId w:val="36"/>
   </w:num>
   <w:num w:numId="12">
-    <w:abstractNumId w:val="39"/>
+    <w:abstractNumId w:val="42"/>
   </w:num>
   <w:num w:numId="13">
     <w:abstractNumId w:val="28"/>
@@ -10912,16 +12035,16 @@
     <w:abstractNumId w:val="27"/>
   </w:num>
   <w:num w:numId="32">
-    <w:abstractNumId w:val="36"/>
+    <w:abstractNumId w:val="39"/>
   </w:num>
   <w:num w:numId="33">
     <w:abstractNumId w:val="29"/>
   </w:num>
   <w:num w:numId="34">
-    <w:abstractNumId w:val="38"/>
+    <w:abstractNumId w:val="41"/>
   </w:num>
   <w:num w:numId="35">
-    <w:abstractNumId w:val="34"/>
+    <w:abstractNumId w:val="35"/>
   </w:num>
   <w:num w:numId="36">
     <w:abstractNumId w:val="15"/>
@@ -10936,10 +12059,19 @@
     <w:abstractNumId w:val="30"/>
   </w:num>
   <w:num w:numId="40">
-    <w:abstractNumId w:val="33"/>
+    <w:abstractNumId w:val="34"/>
   </w:num>
   <w:num w:numId="41">
     <w:abstractNumId w:val="32"/>
+  </w:num>
+  <w:num w:numId="42">
+    <w:abstractNumId w:val="38"/>
+  </w:num>
+  <w:num w:numId="43">
+    <w:abstractNumId w:val="33"/>
+  </w:num>
+  <w:num w:numId="44">
+    <w:abstractNumId w:val="37"/>
   </w:num>
   <w:numIdMacAtCleanup w:val="7"/>
 </w:numbering>
@@ -12729,7 +13861,7 @@
 </file>
 
 <file path=customXml/itemProps1.xml><?xml version="1.0" encoding="utf-8"?>
-<ds:datastoreItem xmlns:ds="http://schemas.openxmlformats.org/officeDocument/2006/customXml" ds:itemID="{F9CDA6FE-2709-47BC-9224-5176C6A7032D}">
+<ds:datastoreItem xmlns:ds="http://schemas.openxmlformats.org/officeDocument/2006/customXml" ds:itemID="{7E57D089-794A-44B8-9978-CDD6AB099E84}">
   <ds:schemaRefs>
     <ds:schemaRef ds:uri="http://schemas.openxmlformats.org/officeDocument/2006/bibliography"/>
   </ds:schemaRefs>

--- a/DT.docx
+++ b/DT.docx
@@ -79,12 +79,17 @@
       <w:pPr>
         <w:pStyle w:val="Otsikko"/>
       </w:pPr>
-      <w:r>
-        <w:t>Otsikko</w:t>
-      </w:r>
-      <w:r>
-        <w:t xml:space="preserve"> </w:t>
-      </w:r>
+      <w:proofErr w:type="gramStart"/>
+      <w:r>
+        <w:t>CAD-ohjelmaan liitetyn palkkirakenteiden lujuuslaskenta</w:t>
+      </w:r>
+      <w:r>
+        <w:t>moduulin</w:t>
+      </w:r>
+      <w:r>
+        <w:t xml:space="preserve"> käyttöliittymän suunnittelu ja toteutus</w:t>
+      </w:r>
+      <w:proofErr w:type="gramEnd"/>
     </w:p>
     <w:p/>
     <w:p>
@@ -102,7 +107,6 @@
         <w:t>Diplomityö</w:t>
       </w:r>
     </w:p>
-    <w:p/>
     <w:p/>
     <w:p/>
     <w:p/>
@@ -228,6 +232,7 @@
       <w:pPr>
         <w:pStyle w:val="BibInfo"/>
       </w:pPr>
+      <w:proofErr w:type="gramStart"/>
       <w:r>
         <w:rPr>
           <w:b/>
@@ -238,8 +243,15 @@
         <w:t xml:space="preserve">: </w:t>
       </w:r>
       <w:r>
-        <w:t>Otsikko</w:t>
-      </w:r>
+        <w:t>CAD-ohjelmaan liitetyn palkkirakenteiden lujuuslaskenta</w:t>
+      </w:r>
+      <w:r>
+        <w:t>moduulin</w:t>
+      </w:r>
+      <w:r>
+        <w:t xml:space="preserve"> käyttöliittymän suunnittelu ja toteutus</w:t>
+      </w:r>
+      <w:proofErr w:type="gramEnd"/>
     </w:p>
     <w:p>
       <w:pPr>
@@ -361,6 +373,8 @@
       <w:r>
         <w:t>Tiivistelmä on suppea</w:t>
       </w:r>
+      <w:bookmarkStart w:id="0" w:name="_GoBack"/>
+      <w:bookmarkEnd w:id="0"/>
     </w:p>
     <w:p>
       <w:pPr>
@@ -377,21 +391,29 @@
     <w:p>
       <w:pPr>
         <w:pStyle w:val="BibInfo"/>
+        <w:rPr>
+          <w:lang w:val="en-US"/>
+        </w:rPr>
       </w:pPr>
       <w:r>
         <w:rPr>
           <w:b/>
+          <w:lang w:val="en-US"/>
         </w:rPr>
         <w:t>ALEKSI RIIHIAHO</w:t>
       </w:r>
       <w:r>
+        <w:rPr>
+          <w:lang w:val="en-US"/>
+        </w:rPr>
         <w:t xml:space="preserve">: </w:t>
       </w:r>
-      <w:proofErr w:type="spellStart"/>
-      <w:r>
+      <w:r>
+        <w:rPr>
+          <w:lang w:val="en-US"/>
+        </w:rPr>
         <w:t>Heading</w:t>
       </w:r>
-      <w:proofErr w:type="spellEnd"/>
     </w:p>
     <w:p>
       <w:pPr>
@@ -701,31 +723,25 @@
     <w:p/>
     <w:p>
       <w:r>
-        <w:t>Tampereella, 2</w:t>
-      </w:r>
-      <w:r>
-        <w:t>5</w:t>
+        <w:t>Tampereella, x</w:t>
       </w:r>
       <w:r>
         <w:t>.</w:t>
       </w:r>
       <w:r>
-        <w:t>8</w:t>
+        <w:t>x</w:t>
       </w:r>
       <w:r>
         <w:t>.</w:t>
       </w:r>
       <w:r>
-        <w:t>2014</w:t>
+        <w:t>2016</w:t>
       </w:r>
     </w:p>
     <w:p/>
     <w:p>
       <w:r>
-        <w:t>T</w:t>
-      </w:r>
-      <w:r>
-        <w:t>oimi Kunta</w:t>
+        <w:t>Aleksi Riihiaho</w:t>
       </w:r>
     </w:p>
     <w:p>
@@ -777,7 +793,7 @@
         </w:rPr>
         <w:fldChar w:fldCharType="separate"/>
       </w:r>
-      <w:hyperlink w:anchor="_Toc442625174" w:history="1">
+      <w:hyperlink w:anchor="_Toc443372246" w:history="1">
         <w:r>
           <w:rPr>
             <w:rStyle w:val="Hyperlinkki"/>
@@ -816,7 +832,7 @@
           <w:rPr>
             <w:webHidden/>
           </w:rPr>
-          <w:instrText xml:space="preserve"> PAGEREF _Toc442625174 \h </w:instrText>
+          <w:instrText xml:space="preserve"> PAGEREF _Toc443372246 \h </w:instrText>
         </w:r>
         <w:r>
           <w:rPr>
@@ -853,7 +869,7 @@
           <w:lang w:eastAsia="fi-FI"/>
         </w:rPr>
       </w:pPr>
-      <w:hyperlink w:anchor="_Toc442625175" w:history="1">
+      <w:hyperlink w:anchor="_Toc443372247" w:history="1">
         <w:r>
           <w:rPr>
             <w:rStyle w:val="Hyperlinkki"/>
@@ -892,7 +908,7 @@
           <w:rPr>
             <w:webHidden/>
           </w:rPr>
-          <w:instrText xml:space="preserve"> PAGEREF _Toc442625175 \h </w:instrText>
+          <w:instrText xml:space="preserve"> PAGEREF _Toc443372247 \h </w:instrText>
         </w:r>
         <w:r>
           <w:rPr>
@@ -929,7 +945,7 @@
           <w:lang w:eastAsia="fi-FI"/>
         </w:rPr>
       </w:pPr>
-      <w:hyperlink w:anchor="_Toc442625176" w:history="1">
+      <w:hyperlink w:anchor="_Toc443372248" w:history="1">
         <w:r>
           <w:rPr>
             <w:rStyle w:val="Hyperlinkki"/>
@@ -951,7 +967,7 @@
             <w:rStyle w:val="Hyperlinkki"/>
             <w:noProof/>
           </w:rPr>
-          <w:t>Laskentamenetelmät</w:t>
+          <w:t>Tekninen taivutusteoria</w:t>
         </w:r>
         <w:r>
           <w:rPr>
@@ -972,7 +988,7 @@
             <w:noProof/>
             <w:webHidden/>
           </w:rPr>
-          <w:instrText xml:space="preserve"> PAGEREF _Toc442625176 \h </w:instrText>
+          <w:instrText xml:space="preserve"> PAGEREF _Toc443372248 \h </w:instrText>
         </w:r>
         <w:r>
           <w:rPr>
@@ -1013,7 +1029,7 @@
           <w:lang w:eastAsia="fi-FI"/>
         </w:rPr>
       </w:pPr>
-      <w:hyperlink w:anchor="_Toc442625177" w:history="1">
+      <w:hyperlink w:anchor="_Toc443372249" w:history="1">
         <w:r>
           <w:rPr>
             <w:rStyle w:val="Hyperlinkki"/>
@@ -1035,7 +1051,7 @@
             <w:rStyle w:val="Hyperlinkki"/>
             <w:noProof/>
           </w:rPr>
-          <w:t>Peruskäsitteistö</w:t>
+          <w:t>Avaruuspalkkielementti</w:t>
         </w:r>
         <w:r>
           <w:rPr>
@@ -1056,7 +1072,7 @@
             <w:noProof/>
             <w:webHidden/>
           </w:rPr>
-          <w:instrText xml:space="preserve"> PAGEREF _Toc442625177 \h </w:instrText>
+          <w:instrText xml:space="preserve"> PAGEREF _Toc443372249 \h </w:instrText>
         </w:r>
         <w:r>
           <w:rPr>
@@ -1097,7 +1113,7 @@
           <w:lang w:eastAsia="fi-FI"/>
         </w:rPr>
       </w:pPr>
-      <w:hyperlink w:anchor="_Toc442625178" w:history="1">
+      <w:hyperlink w:anchor="_Toc443372250" w:history="1">
         <w:r>
           <w:rPr>
             <w:rStyle w:val="Hyperlinkki"/>
@@ -1119,7 +1135,7 @@
             <w:rStyle w:val="Hyperlinkki"/>
             <w:noProof/>
           </w:rPr>
-          <w:t>Avaruuspalkkielementti</w:t>
+          <w:t>Laskentamalli</w:t>
         </w:r>
         <w:r>
           <w:rPr>
@@ -1140,7 +1156,7 @@
             <w:noProof/>
             <w:webHidden/>
           </w:rPr>
-          <w:instrText xml:space="preserve"> PAGEREF _Toc442625178 \h </w:instrText>
+          <w:instrText xml:space="preserve"> PAGEREF _Toc443372250 \h </w:instrText>
         </w:r>
         <w:r>
           <w:rPr>
@@ -1160,7 +1176,7 @@
             <w:noProof/>
             <w:webHidden/>
           </w:rPr>
-          <w:t>4</w:t>
+          <w:t>3</w:t>
         </w:r>
         <w:r>
           <w:rPr>
@@ -1181,7 +1197,7 @@
           <w:lang w:eastAsia="fi-FI"/>
         </w:rPr>
       </w:pPr>
-      <w:hyperlink w:anchor="_Toc442625179" w:history="1">
+      <w:hyperlink w:anchor="_Toc443372251" w:history="1">
         <w:r>
           <w:rPr>
             <w:rStyle w:val="Hyperlinkki"/>
@@ -1224,7 +1240,7 @@
             <w:noProof/>
             <w:webHidden/>
           </w:rPr>
-          <w:instrText xml:space="preserve"> PAGEREF _Toc442625179 \h </w:instrText>
+          <w:instrText xml:space="preserve"> PAGEREF _Toc443372251 \h </w:instrText>
         </w:r>
         <w:r>
           <w:rPr>
@@ -1249,6 +1265,82 @@
         <w:r>
           <w:rPr>
             <w:noProof/>
+            <w:webHidden/>
+          </w:rPr>
+          <w:fldChar w:fldCharType="end"/>
+        </w:r>
+      </w:hyperlink>
+    </w:p>
+    <w:p>
+      <w:pPr>
+        <w:pStyle w:val="Sisluet1"/>
+        <w:rPr>
+          <w:rFonts w:asciiTheme="minorHAnsi" w:eastAsiaTheme="minorEastAsia" w:hAnsiTheme="minorHAnsi" w:cstheme="minorBidi"/>
+          <w:caps w:val="0"/>
+          <w:sz w:val="22"/>
+          <w:lang w:eastAsia="fi-FI"/>
+        </w:rPr>
+      </w:pPr>
+      <w:hyperlink w:anchor="_Toc443372252" w:history="1">
+        <w:r>
+          <w:rPr>
+            <w:rStyle w:val="Hyperlinkki"/>
+            <w:lang w:val="en-US"/>
+          </w:rPr>
+          <w:t>3.</w:t>
+        </w:r>
+        <w:r>
+          <w:rPr>
+            <w:rFonts w:asciiTheme="minorHAnsi" w:eastAsiaTheme="minorEastAsia" w:hAnsiTheme="minorHAnsi" w:cstheme="minorBidi"/>
+            <w:caps w:val="0"/>
+            <w:sz w:val="22"/>
+            <w:lang w:eastAsia="fi-FI"/>
+          </w:rPr>
+          <w:tab/>
+        </w:r>
+        <w:r>
+          <w:rPr>
+            <w:rStyle w:val="Hyperlinkki"/>
+          </w:rPr>
+          <w:t>Käyttöliittymäsuunnittelun periaatteita</w:t>
+        </w:r>
+        <w:r>
+          <w:rPr>
+            <w:webHidden/>
+          </w:rPr>
+          <w:tab/>
+        </w:r>
+        <w:r>
+          <w:rPr>
+            <w:webHidden/>
+          </w:rPr>
+          <w:fldChar w:fldCharType="begin"/>
+        </w:r>
+        <w:r>
+          <w:rPr>
+            <w:webHidden/>
+          </w:rPr>
+          <w:instrText xml:space="preserve"> PAGEREF _Toc443372252 \h </w:instrText>
+        </w:r>
+        <w:r>
+          <w:rPr>
+            <w:webHidden/>
+          </w:rPr>
+        </w:r>
+        <w:r>
+          <w:rPr>
+            <w:webHidden/>
+          </w:rPr>
+          <w:fldChar w:fldCharType="separate"/>
+        </w:r>
+        <w:r>
+          <w:rPr>
+            <w:webHidden/>
+          </w:rPr>
+          <w:t>6</w:t>
+        </w:r>
+        <w:r>
+          <w:rPr>
             <w:webHidden/>
           </w:rPr>
           <w:fldChar w:fldCharType="end"/>
@@ -1265,13 +1357,13 @@
           <w:lang w:eastAsia="fi-FI"/>
         </w:rPr>
       </w:pPr>
-      <w:hyperlink w:anchor="_Toc442625180" w:history="1">
+      <w:hyperlink w:anchor="_Toc443372253" w:history="1">
         <w:r>
           <w:rPr>
             <w:rStyle w:val="Hyperlinkki"/>
             <w:noProof/>
           </w:rPr>
-          <w:t>2.5</w:t>
+          <w:t>3.1</w:t>
         </w:r>
         <w:r>
           <w:rPr>
@@ -1287,7 +1379,7 @@
             <w:rStyle w:val="Hyperlinkki"/>
             <w:noProof/>
           </w:rPr>
-          <w:t>STAFRA</w:t>
+          <w:t>Käyttäjäkokemus</w:t>
         </w:r>
         <w:r>
           <w:rPr>
@@ -1308,7 +1400,7 @@
             <w:noProof/>
             <w:webHidden/>
           </w:rPr>
-          <w:instrText xml:space="preserve"> PAGEREF _Toc442625180 \h </w:instrText>
+          <w:instrText xml:space="preserve"> PAGEREF _Toc443372253 \h </w:instrText>
         </w:r>
         <w:r>
           <w:rPr>
@@ -1328,7 +1420,7 @@
             <w:noProof/>
             <w:webHidden/>
           </w:rPr>
-          <w:t>5</w:t>
+          <w:t>6</w:t>
         </w:r>
         <w:r>
           <w:rPr>
@@ -1341,7 +1433,428 @@
     </w:p>
     <w:p>
       <w:pPr>
+        <w:pStyle w:val="Sisluet2"/>
+        <w:rPr>
+          <w:rFonts w:asciiTheme="minorHAnsi" w:eastAsiaTheme="minorEastAsia" w:hAnsiTheme="minorHAnsi"/>
+          <w:noProof/>
+          <w:sz w:val="22"/>
+          <w:lang w:eastAsia="fi-FI"/>
+        </w:rPr>
+      </w:pPr>
+      <w:hyperlink w:anchor="_Toc443372254" w:history="1">
+        <w:r>
+          <w:rPr>
+            <w:rStyle w:val="Hyperlinkki"/>
+            <w:noProof/>
+          </w:rPr>
+          <w:t>3.2</w:t>
+        </w:r>
+        <w:r>
+          <w:rPr>
+            <w:rFonts w:asciiTheme="minorHAnsi" w:eastAsiaTheme="minorEastAsia" w:hAnsiTheme="minorHAnsi"/>
+            <w:noProof/>
+            <w:sz w:val="22"/>
+            <w:lang w:eastAsia="fi-FI"/>
+          </w:rPr>
+          <w:tab/>
+        </w:r>
+        <w:r>
+          <w:rPr>
+            <w:rStyle w:val="Hyperlinkki"/>
+            <w:noProof/>
+          </w:rPr>
+          <w:t>Käyttäjätarpeiden kartoitus</w:t>
+        </w:r>
+        <w:r>
+          <w:rPr>
+            <w:noProof/>
+            <w:webHidden/>
+          </w:rPr>
+          <w:tab/>
+        </w:r>
+        <w:r>
+          <w:rPr>
+            <w:noProof/>
+            <w:webHidden/>
+          </w:rPr>
+          <w:fldChar w:fldCharType="begin"/>
+        </w:r>
+        <w:r>
+          <w:rPr>
+            <w:noProof/>
+            <w:webHidden/>
+          </w:rPr>
+          <w:instrText xml:space="preserve"> PAGEREF _Toc443372254 \h </w:instrText>
+        </w:r>
+        <w:r>
+          <w:rPr>
+            <w:noProof/>
+            <w:webHidden/>
+          </w:rPr>
+        </w:r>
+        <w:r>
+          <w:rPr>
+            <w:noProof/>
+            <w:webHidden/>
+          </w:rPr>
+          <w:fldChar w:fldCharType="separate"/>
+        </w:r>
+        <w:r>
+          <w:rPr>
+            <w:noProof/>
+            <w:webHidden/>
+          </w:rPr>
+          <w:t>7</w:t>
+        </w:r>
+        <w:r>
+          <w:rPr>
+            <w:noProof/>
+            <w:webHidden/>
+          </w:rPr>
+          <w:fldChar w:fldCharType="end"/>
+        </w:r>
+      </w:hyperlink>
+    </w:p>
+    <w:p>
+      <w:pPr>
+        <w:pStyle w:val="Sisluet2"/>
+        <w:rPr>
+          <w:rFonts w:asciiTheme="minorHAnsi" w:eastAsiaTheme="minorEastAsia" w:hAnsiTheme="minorHAnsi"/>
+          <w:noProof/>
+          <w:sz w:val="22"/>
+          <w:lang w:eastAsia="fi-FI"/>
+        </w:rPr>
+      </w:pPr>
+      <w:hyperlink w:anchor="_Toc443372255" w:history="1">
+        <w:r>
+          <w:rPr>
+            <w:rStyle w:val="Hyperlinkki"/>
+            <w:noProof/>
+          </w:rPr>
+          <w:t>3.3</w:t>
+        </w:r>
+        <w:r>
+          <w:rPr>
+            <w:rFonts w:asciiTheme="minorHAnsi" w:eastAsiaTheme="minorEastAsia" w:hAnsiTheme="minorHAnsi"/>
+            <w:noProof/>
+            <w:sz w:val="22"/>
+            <w:lang w:eastAsia="fi-FI"/>
+          </w:rPr>
+          <w:tab/>
+        </w:r>
+        <w:r>
+          <w:rPr>
+            <w:rStyle w:val="Hyperlinkki"/>
+            <w:noProof/>
+          </w:rPr>
+          <w:t>Käyttäjäkeskeinen suunnittelu</w:t>
+        </w:r>
+        <w:r>
+          <w:rPr>
+            <w:noProof/>
+            <w:webHidden/>
+          </w:rPr>
+          <w:tab/>
+        </w:r>
+        <w:r>
+          <w:rPr>
+            <w:noProof/>
+            <w:webHidden/>
+          </w:rPr>
+          <w:fldChar w:fldCharType="begin"/>
+        </w:r>
+        <w:r>
+          <w:rPr>
+            <w:noProof/>
+            <w:webHidden/>
+          </w:rPr>
+          <w:instrText xml:space="preserve"> PAGEREF _Toc443372255 \h </w:instrText>
+        </w:r>
+        <w:r>
+          <w:rPr>
+            <w:noProof/>
+            <w:webHidden/>
+          </w:rPr>
+        </w:r>
+        <w:r>
+          <w:rPr>
+            <w:noProof/>
+            <w:webHidden/>
+          </w:rPr>
+          <w:fldChar w:fldCharType="separate"/>
+        </w:r>
+        <w:r>
+          <w:rPr>
+            <w:noProof/>
+            <w:webHidden/>
+          </w:rPr>
+          <w:t>7</w:t>
+        </w:r>
+        <w:r>
+          <w:rPr>
+            <w:noProof/>
+            <w:webHidden/>
+          </w:rPr>
+          <w:fldChar w:fldCharType="end"/>
+        </w:r>
+      </w:hyperlink>
+    </w:p>
+    <w:p>
+      <w:pPr>
+        <w:pStyle w:val="Sisluet3"/>
+        <w:rPr>
+          <w:rFonts w:asciiTheme="minorHAnsi" w:eastAsiaTheme="minorEastAsia" w:hAnsiTheme="minorHAnsi"/>
+          <w:noProof/>
+          <w:sz w:val="22"/>
+          <w:lang w:eastAsia="fi-FI"/>
+        </w:rPr>
+      </w:pPr>
+      <w:hyperlink w:anchor="_Toc443372256" w:history="1">
+        <w:r>
+          <w:rPr>
+            <w:rStyle w:val="Hyperlinkki"/>
+            <w:noProof/>
+          </w:rPr>
+          <w:t>3.3.1</w:t>
+        </w:r>
+        <w:r>
+          <w:rPr>
+            <w:rFonts w:asciiTheme="minorHAnsi" w:eastAsiaTheme="minorEastAsia" w:hAnsiTheme="minorHAnsi"/>
+            <w:noProof/>
+            <w:sz w:val="22"/>
+            <w:lang w:eastAsia="fi-FI"/>
+          </w:rPr>
+          <w:tab/>
+        </w:r>
+        <w:r>
+          <w:rPr>
+            <w:rStyle w:val="Hyperlinkki"/>
+            <w:noProof/>
+          </w:rPr>
+          <w:t>Normanin suunnitteluperiaatteet</w:t>
+        </w:r>
+        <w:r>
+          <w:rPr>
+            <w:noProof/>
+            <w:webHidden/>
+          </w:rPr>
+          <w:tab/>
+        </w:r>
+        <w:r>
+          <w:rPr>
+            <w:noProof/>
+            <w:webHidden/>
+          </w:rPr>
+          <w:fldChar w:fldCharType="begin"/>
+        </w:r>
+        <w:r>
+          <w:rPr>
+            <w:noProof/>
+            <w:webHidden/>
+          </w:rPr>
+          <w:instrText xml:space="preserve"> PAGEREF _Toc443372256 \h </w:instrText>
+        </w:r>
+        <w:r>
+          <w:rPr>
+            <w:noProof/>
+            <w:webHidden/>
+          </w:rPr>
+        </w:r>
+        <w:r>
+          <w:rPr>
+            <w:noProof/>
+            <w:webHidden/>
+          </w:rPr>
+          <w:fldChar w:fldCharType="separate"/>
+        </w:r>
+        <w:r>
+          <w:rPr>
+            <w:noProof/>
+            <w:webHidden/>
+          </w:rPr>
+          <w:t>7</w:t>
+        </w:r>
+        <w:r>
+          <w:rPr>
+            <w:noProof/>
+            <w:webHidden/>
+          </w:rPr>
+          <w:fldChar w:fldCharType="end"/>
+        </w:r>
+      </w:hyperlink>
+    </w:p>
+    <w:p>
+      <w:pPr>
+        <w:pStyle w:val="Sisluet3"/>
+        <w:rPr>
+          <w:rFonts w:asciiTheme="minorHAnsi" w:eastAsiaTheme="minorEastAsia" w:hAnsiTheme="minorHAnsi"/>
+          <w:noProof/>
+          <w:sz w:val="22"/>
+          <w:lang w:eastAsia="fi-FI"/>
+        </w:rPr>
+      </w:pPr>
+      <w:hyperlink w:anchor="_Toc443372257" w:history="1">
+        <w:r>
+          <w:rPr>
+            <w:rStyle w:val="Hyperlinkki"/>
+            <w:noProof/>
+          </w:rPr>
+          <w:t>3.3.2</w:t>
+        </w:r>
+        <w:r>
+          <w:rPr>
+            <w:rFonts w:asciiTheme="minorHAnsi" w:eastAsiaTheme="minorEastAsia" w:hAnsiTheme="minorHAnsi"/>
+            <w:noProof/>
+            <w:sz w:val="22"/>
+            <w:lang w:eastAsia="fi-FI"/>
+          </w:rPr>
+          <w:tab/>
+        </w:r>
+        <w:r>
+          <w:rPr>
+            <w:rStyle w:val="Hyperlinkki"/>
+            <w:noProof/>
+          </w:rPr>
+          <w:t>Nielsenin heuristiikat</w:t>
+        </w:r>
+        <w:r>
+          <w:rPr>
+            <w:noProof/>
+            <w:webHidden/>
+          </w:rPr>
+          <w:tab/>
+        </w:r>
+        <w:r>
+          <w:rPr>
+            <w:noProof/>
+            <w:webHidden/>
+          </w:rPr>
+          <w:fldChar w:fldCharType="begin"/>
+        </w:r>
+        <w:r>
+          <w:rPr>
+            <w:noProof/>
+            <w:webHidden/>
+          </w:rPr>
+          <w:instrText xml:space="preserve"> PAGEREF _Toc443372257 \h </w:instrText>
+        </w:r>
+        <w:r>
+          <w:rPr>
+            <w:noProof/>
+            <w:webHidden/>
+          </w:rPr>
+        </w:r>
+        <w:r>
+          <w:rPr>
+            <w:noProof/>
+            <w:webHidden/>
+          </w:rPr>
+          <w:fldChar w:fldCharType="separate"/>
+        </w:r>
+        <w:r>
+          <w:rPr>
+            <w:noProof/>
+            <w:webHidden/>
+          </w:rPr>
+          <w:t>9</w:t>
+        </w:r>
+        <w:r>
+          <w:rPr>
+            <w:noProof/>
+            <w:webHidden/>
+          </w:rPr>
+          <w:fldChar w:fldCharType="end"/>
+        </w:r>
+      </w:hyperlink>
+    </w:p>
+    <w:p>
+      <w:pPr>
+        <w:pStyle w:val="Sisluet3"/>
+        <w:rPr>
+          <w:rFonts w:asciiTheme="minorHAnsi" w:eastAsiaTheme="minorEastAsia" w:hAnsiTheme="minorHAnsi"/>
+          <w:noProof/>
+          <w:sz w:val="22"/>
+          <w:lang w:eastAsia="fi-FI"/>
+        </w:rPr>
+      </w:pPr>
+      <w:hyperlink w:anchor="_Toc443372258" w:history="1">
+        <w:r>
+          <w:rPr>
+            <w:rStyle w:val="Hyperlinkki"/>
+            <w:noProof/>
+          </w:rPr>
+          <w:t>3.3.3</w:t>
+        </w:r>
+        <w:r>
+          <w:rPr>
+            <w:rFonts w:asciiTheme="minorHAnsi" w:eastAsiaTheme="minorEastAsia" w:hAnsiTheme="minorHAnsi"/>
+            <w:noProof/>
+            <w:sz w:val="22"/>
+            <w:lang w:eastAsia="fi-FI"/>
+          </w:rPr>
+          <w:tab/>
+        </w:r>
+        <w:r>
+          <w:rPr>
+            <w:rStyle w:val="Hyperlinkki"/>
+            <w:noProof/>
+          </w:rPr>
+          <w:t>Shneidermanin kahdeksan kultaista sääntöä</w:t>
+        </w:r>
+        <w:r>
+          <w:rPr>
+            <w:noProof/>
+            <w:webHidden/>
+          </w:rPr>
+          <w:tab/>
+        </w:r>
+        <w:r>
+          <w:rPr>
+            <w:noProof/>
+            <w:webHidden/>
+          </w:rPr>
+          <w:fldChar w:fldCharType="begin"/>
+        </w:r>
+        <w:r>
+          <w:rPr>
+            <w:noProof/>
+            <w:webHidden/>
+          </w:rPr>
+          <w:instrText xml:space="preserve"> PAGEREF _Toc443372258 \h </w:instrText>
+        </w:r>
+        <w:r>
+          <w:rPr>
+            <w:noProof/>
+            <w:webHidden/>
+          </w:rPr>
+        </w:r>
+        <w:r>
+          <w:rPr>
+            <w:noProof/>
+            <w:webHidden/>
+          </w:rPr>
+          <w:fldChar w:fldCharType="separate"/>
+        </w:r>
+        <w:r>
+          <w:rPr>
+            <w:noProof/>
+            <w:webHidden/>
+          </w:rPr>
+          <w:t>9</w:t>
+        </w:r>
+        <w:r>
+          <w:rPr>
+            <w:noProof/>
+            <w:webHidden/>
+          </w:rPr>
+          <w:fldChar w:fldCharType="end"/>
+        </w:r>
+      </w:hyperlink>
+    </w:p>
+    <w:p>
+      <w:pPr>
         <w:pStyle w:val="Sisluet1"/>
+        <w:ind w:left="480" w:hanging="480"/>
         <w:rPr>
           <w:rFonts w:asciiTheme="minorHAnsi" w:eastAsiaTheme="minorEastAsia" w:hAnsiTheme="minorHAnsi" w:cstheme="minorBidi"/>
           <w:caps w:val="0"/>
@@ -1349,13 +1862,13 @@
           <w:lang w:eastAsia="fi-FI"/>
         </w:rPr>
       </w:pPr>
-      <w:hyperlink w:anchor="_Toc442625181" w:history="1">
+      <w:hyperlink w:anchor="_Toc443372259" w:history="1">
         <w:r>
           <w:rPr>
             <w:rStyle w:val="Hyperlinkki"/>
             <w:lang w:val="en-US"/>
           </w:rPr>
-          <w:t>3.</w:t>
+          <w:t>4.</w:t>
         </w:r>
         <w:r>
           <w:rPr>
@@ -1370,7 +1883,7 @@
           <w:rPr>
             <w:rStyle w:val="Hyperlinkki"/>
           </w:rPr>
-          <w:t>Käyttöliittymäsuunnittelun periaatteita</w:t>
+          <w:t>Graafisen käyttöliittymän ohjelmointi Windows-ympäristössä</w:t>
         </w:r>
         <w:r>
           <w:rPr>
@@ -1388,7 +1901,7 @@
           <w:rPr>
             <w:webHidden/>
           </w:rPr>
-          <w:instrText xml:space="preserve"> PAGEREF _Toc442625181 \h </w:instrText>
+          <w:instrText xml:space="preserve"> PAGEREF _Toc443372259 \h </w:instrText>
         </w:r>
         <w:r>
           <w:rPr>
@@ -1405,7 +1918,7 @@
           <w:rPr>
             <w:webHidden/>
           </w:rPr>
-          <w:t>6</w:t>
+          <w:t>10</w:t>
         </w:r>
         <w:r>
           <w:rPr>
@@ -1425,13 +1938,13 @@
           <w:lang w:eastAsia="fi-FI"/>
         </w:rPr>
       </w:pPr>
-      <w:hyperlink w:anchor="_Toc442625182" w:history="1">
+      <w:hyperlink w:anchor="_Toc443372260" w:history="1">
         <w:r>
           <w:rPr>
             <w:rStyle w:val="Hyperlinkki"/>
             <w:noProof/>
           </w:rPr>
-          <w:t>3.1</w:t>
+          <w:t>4.1</w:t>
         </w:r>
         <w:r>
           <w:rPr>
@@ -1447,7 +1960,7 @@
             <w:rStyle w:val="Hyperlinkki"/>
             <w:noProof/>
           </w:rPr>
-          <w:t>Käyttäjäkokemus</w:t>
+          <w:t>Suunnittelumallit</w:t>
         </w:r>
         <w:r>
           <w:rPr>
@@ -1468,7 +1981,7 @@
             <w:noProof/>
             <w:webHidden/>
           </w:rPr>
-          <w:instrText xml:space="preserve"> PAGEREF _Toc442625182 \h </w:instrText>
+          <w:instrText xml:space="preserve"> PAGEREF _Toc443372260 \h </w:instrText>
         </w:r>
         <w:r>
           <w:rPr>
@@ -1488,7 +2001,7 @@
             <w:noProof/>
             <w:webHidden/>
           </w:rPr>
-          <w:t>6</w:t>
+          <w:t>10</w:t>
         </w:r>
         <w:r>
           <w:rPr>
@@ -1509,13 +2022,13 @@
           <w:lang w:eastAsia="fi-FI"/>
         </w:rPr>
       </w:pPr>
-      <w:hyperlink w:anchor="_Toc442625183" w:history="1">
+      <w:hyperlink w:anchor="_Toc443372261" w:history="1">
         <w:r>
           <w:rPr>
             <w:rStyle w:val="Hyperlinkki"/>
             <w:noProof/>
           </w:rPr>
-          <w:t>3.2</w:t>
+          <w:t>4.2</w:t>
         </w:r>
         <w:r>
           <w:rPr>
@@ -1531,7 +2044,7 @@
             <w:rStyle w:val="Hyperlinkki"/>
             <w:noProof/>
           </w:rPr>
-          <w:t>Käyttäjätarpeiden kartoitus</w:t>
+          <w:t>MVC-arkkitehtuuri</w:t>
         </w:r>
         <w:r>
           <w:rPr>
@@ -1552,7 +2065,7 @@
             <w:noProof/>
             <w:webHidden/>
           </w:rPr>
-          <w:instrText xml:space="preserve"> PAGEREF _Toc442625183 \h </w:instrText>
+          <w:instrText xml:space="preserve"> PAGEREF _Toc443372261 \h </w:instrText>
         </w:r>
         <w:r>
           <w:rPr>
@@ -1572,7 +2085,7 @@
             <w:noProof/>
             <w:webHidden/>
           </w:rPr>
-          <w:t>7</w:t>
+          <w:t>10</w:t>
         </w:r>
         <w:r>
           <w:rPr>
@@ -1593,13 +2106,13 @@
           <w:lang w:eastAsia="fi-FI"/>
         </w:rPr>
       </w:pPr>
-      <w:hyperlink w:anchor="_Toc442625184" w:history="1">
+      <w:hyperlink w:anchor="_Toc443372262" w:history="1">
         <w:r>
           <w:rPr>
             <w:rStyle w:val="Hyperlinkki"/>
             <w:noProof/>
           </w:rPr>
-          <w:t>3.3</w:t>
+          <w:t>4.3</w:t>
         </w:r>
         <w:r>
           <w:rPr>
@@ -1615,7 +2128,7 @@
             <w:rStyle w:val="Hyperlinkki"/>
             <w:noProof/>
           </w:rPr>
-          <w:t>Käyttäjäkeskeinen suunnittelu</w:t>
+          <w:t>Windows Ribbon Framework</w:t>
         </w:r>
         <w:r>
           <w:rPr>
@@ -1636,7 +2149,7 @@
             <w:noProof/>
             <w:webHidden/>
           </w:rPr>
-          <w:instrText xml:space="preserve"> PAGEREF _Toc442625184 \h </w:instrText>
+          <w:instrText xml:space="preserve"> PAGEREF _Toc443372262 \h </w:instrText>
         </w:r>
         <w:r>
           <w:rPr>
@@ -1656,7 +2169,7 @@
             <w:noProof/>
             <w:webHidden/>
           </w:rPr>
-          <w:t>7</w:t>
+          <w:t>10</w:t>
         </w:r>
         <w:r>
           <w:rPr>
@@ -1669,7 +2182,7 @@
     </w:p>
     <w:p>
       <w:pPr>
-        <w:pStyle w:val="Sisluet3"/>
+        <w:pStyle w:val="Sisluet2"/>
         <w:rPr>
           <w:rFonts w:asciiTheme="minorHAnsi" w:eastAsiaTheme="minorEastAsia" w:hAnsiTheme="minorHAnsi"/>
           <w:noProof/>
@@ -1677,13 +2190,13 @@
           <w:lang w:eastAsia="fi-FI"/>
         </w:rPr>
       </w:pPr>
-      <w:hyperlink w:anchor="_Toc442625185" w:history="1">
+      <w:hyperlink w:anchor="_Toc443372263" w:history="1">
         <w:r>
           <w:rPr>
             <w:rStyle w:val="Hyperlinkki"/>
             <w:noProof/>
           </w:rPr>
-          <w:t>3.3.1</w:t>
+          <w:t>4.4</w:t>
         </w:r>
         <w:r>
           <w:rPr>
@@ -1699,7 +2212,7 @@
             <w:rStyle w:val="Hyperlinkki"/>
             <w:noProof/>
           </w:rPr>
-          <w:t>Normanin suunnitteluperiaatteet</w:t>
+          <w:t>OpenGL-piirtotyökalut</w:t>
         </w:r>
         <w:r>
           <w:rPr>
@@ -1720,7 +2233,7 @@
             <w:noProof/>
             <w:webHidden/>
           </w:rPr>
-          <w:instrText xml:space="preserve"> PAGEREF _Toc442625185 \h </w:instrText>
+          <w:instrText xml:space="preserve"> PAGEREF _Toc443372263 \h </w:instrText>
         </w:r>
         <w:r>
           <w:rPr>
@@ -1740,7 +2253,7 @@
             <w:noProof/>
             <w:webHidden/>
           </w:rPr>
-          <w:t>7</w:t>
+          <w:t>10</w:t>
         </w:r>
         <w:r>
           <w:rPr>
@@ -1753,7 +2266,83 @@
     </w:p>
     <w:p>
       <w:pPr>
-        <w:pStyle w:val="Sisluet3"/>
+        <w:pStyle w:val="Sisluet1"/>
+        <w:rPr>
+          <w:rFonts w:asciiTheme="minorHAnsi" w:eastAsiaTheme="minorEastAsia" w:hAnsiTheme="minorHAnsi" w:cstheme="minorBidi"/>
+          <w:caps w:val="0"/>
+          <w:sz w:val="22"/>
+          <w:lang w:eastAsia="fi-FI"/>
+        </w:rPr>
+      </w:pPr>
+      <w:hyperlink w:anchor="_Toc443372264" w:history="1">
+        <w:r>
+          <w:rPr>
+            <w:rStyle w:val="Hyperlinkki"/>
+            <w:lang w:val="en-US"/>
+          </w:rPr>
+          <w:t>5.</w:t>
+        </w:r>
+        <w:r>
+          <w:rPr>
+            <w:rFonts w:asciiTheme="minorHAnsi" w:eastAsiaTheme="minorEastAsia" w:hAnsiTheme="minorHAnsi" w:cstheme="minorBidi"/>
+            <w:caps w:val="0"/>
+            <w:sz w:val="22"/>
+            <w:lang w:eastAsia="fi-FI"/>
+          </w:rPr>
+          <w:tab/>
+        </w:r>
+        <w:r>
+          <w:rPr>
+            <w:rStyle w:val="Hyperlinkki"/>
+          </w:rPr>
+          <w:t>Vaatimukset toteutettavalle käyttöliittymälle</w:t>
+        </w:r>
+        <w:r>
+          <w:rPr>
+            <w:webHidden/>
+          </w:rPr>
+          <w:tab/>
+        </w:r>
+        <w:r>
+          <w:rPr>
+            <w:webHidden/>
+          </w:rPr>
+          <w:fldChar w:fldCharType="begin"/>
+        </w:r>
+        <w:r>
+          <w:rPr>
+            <w:webHidden/>
+          </w:rPr>
+          <w:instrText xml:space="preserve"> PAGEREF _Toc443372264 \h </w:instrText>
+        </w:r>
+        <w:r>
+          <w:rPr>
+            <w:webHidden/>
+          </w:rPr>
+        </w:r>
+        <w:r>
+          <w:rPr>
+            <w:webHidden/>
+          </w:rPr>
+          <w:fldChar w:fldCharType="separate"/>
+        </w:r>
+        <w:r>
+          <w:rPr>
+            <w:webHidden/>
+          </w:rPr>
+          <w:t>11</w:t>
+        </w:r>
+        <w:r>
+          <w:rPr>
+            <w:webHidden/>
+          </w:rPr>
+          <w:fldChar w:fldCharType="end"/>
+        </w:r>
+      </w:hyperlink>
+    </w:p>
+    <w:p>
+      <w:pPr>
+        <w:pStyle w:val="Sisluet2"/>
         <w:rPr>
           <w:rFonts w:asciiTheme="minorHAnsi" w:eastAsiaTheme="minorEastAsia" w:hAnsiTheme="minorHAnsi"/>
           <w:noProof/>
@@ -1761,13 +2350,13 @@
           <w:lang w:eastAsia="fi-FI"/>
         </w:rPr>
       </w:pPr>
-      <w:hyperlink w:anchor="_Toc442625186" w:history="1">
+      <w:hyperlink w:anchor="_Toc443372265" w:history="1">
         <w:r>
           <w:rPr>
             <w:rStyle w:val="Hyperlinkki"/>
             <w:noProof/>
           </w:rPr>
-          <w:t>3.3.2</w:t>
+          <w:t>5.1</w:t>
         </w:r>
         <w:r>
           <w:rPr>
@@ -1783,7 +2372,7 @@
             <w:rStyle w:val="Hyperlinkki"/>
             <w:noProof/>
           </w:rPr>
-          <w:t>Nielsenin heuristiikat</w:t>
+          <w:t>Asiakasvaatimukset</w:t>
         </w:r>
         <w:r>
           <w:rPr>
@@ -1804,7 +2393,7 @@
             <w:noProof/>
             <w:webHidden/>
           </w:rPr>
-          <w:instrText xml:space="preserve"> PAGEREF _Toc442625186 \h </w:instrText>
+          <w:instrText xml:space="preserve"> PAGEREF _Toc443372265 \h </w:instrText>
         </w:r>
         <w:r>
           <w:rPr>
@@ -1824,7 +2413,7 @@
             <w:noProof/>
             <w:webHidden/>
           </w:rPr>
-          <w:t>9</w:t>
+          <w:t>11</w:t>
         </w:r>
         <w:r>
           <w:rPr>
@@ -1837,7 +2426,7 @@
     </w:p>
     <w:p>
       <w:pPr>
-        <w:pStyle w:val="Sisluet3"/>
+        <w:pStyle w:val="Sisluet2"/>
         <w:rPr>
           <w:rFonts w:asciiTheme="minorHAnsi" w:eastAsiaTheme="minorEastAsia" w:hAnsiTheme="minorHAnsi"/>
           <w:noProof/>
@@ -1845,13 +2434,13 @@
           <w:lang w:eastAsia="fi-FI"/>
         </w:rPr>
       </w:pPr>
-      <w:hyperlink w:anchor="_Toc442625187" w:history="1">
+      <w:hyperlink w:anchor="_Toc443372266" w:history="1">
         <w:r>
           <w:rPr>
             <w:rStyle w:val="Hyperlinkki"/>
             <w:noProof/>
           </w:rPr>
-          <w:t>3.3.3</w:t>
+          <w:t>5.2</w:t>
         </w:r>
         <w:r>
           <w:rPr>
@@ -1867,7 +2456,7 @@
             <w:rStyle w:val="Hyperlinkki"/>
             <w:noProof/>
           </w:rPr>
-          <w:t>Shneidermanin kahdeksan kultaista sääntöä</w:t>
+          <w:t>STAFRA</w:t>
         </w:r>
         <w:r>
           <w:rPr>
@@ -1888,7 +2477,7 @@
             <w:noProof/>
             <w:webHidden/>
           </w:rPr>
-          <w:instrText xml:space="preserve"> PAGEREF _Toc442625187 \h </w:instrText>
+          <w:instrText xml:space="preserve"> PAGEREF _Toc443372266 \h </w:instrText>
         </w:r>
         <w:r>
           <w:rPr>
@@ -1908,7 +2497,91 @@
             <w:noProof/>
             <w:webHidden/>
           </w:rPr>
-          <w:t>9</w:t>
+          <w:t>12</w:t>
+        </w:r>
+        <w:r>
+          <w:rPr>
+            <w:noProof/>
+            <w:webHidden/>
+          </w:rPr>
+          <w:fldChar w:fldCharType="end"/>
+        </w:r>
+      </w:hyperlink>
+    </w:p>
+    <w:p>
+      <w:pPr>
+        <w:pStyle w:val="Sisluet2"/>
+        <w:rPr>
+          <w:rFonts w:asciiTheme="minorHAnsi" w:eastAsiaTheme="minorEastAsia" w:hAnsiTheme="minorHAnsi"/>
+          <w:noProof/>
+          <w:sz w:val="22"/>
+          <w:lang w:eastAsia="fi-FI"/>
+        </w:rPr>
+      </w:pPr>
+      <w:hyperlink w:anchor="_Toc443372267" w:history="1">
+        <w:r>
+          <w:rPr>
+            <w:rStyle w:val="Hyperlinkki"/>
+            <w:noProof/>
+          </w:rPr>
+          <w:t>5.3</w:t>
+        </w:r>
+        <w:r>
+          <w:rPr>
+            <w:rFonts w:asciiTheme="minorHAnsi" w:eastAsiaTheme="minorEastAsia" w:hAnsiTheme="minorHAnsi"/>
+            <w:noProof/>
+            <w:sz w:val="22"/>
+            <w:lang w:eastAsia="fi-FI"/>
+          </w:rPr>
+          <w:tab/>
+        </w:r>
+        <w:r>
+          <w:rPr>
+            <w:rStyle w:val="Hyperlinkki"/>
+            <w:noProof/>
+          </w:rPr>
+          <w:t>Yhteensopivuus Vertexin eri ohjelmistojen kanssa</w:t>
+        </w:r>
+        <w:r>
+          <w:rPr>
+            <w:noProof/>
+            <w:webHidden/>
+          </w:rPr>
+          <w:tab/>
+        </w:r>
+        <w:r>
+          <w:rPr>
+            <w:noProof/>
+            <w:webHidden/>
+          </w:rPr>
+          <w:fldChar w:fldCharType="begin"/>
+        </w:r>
+        <w:r>
+          <w:rPr>
+            <w:noProof/>
+            <w:webHidden/>
+          </w:rPr>
+          <w:instrText xml:space="preserve"> PAGEREF _Toc443372267 \h </w:instrText>
+        </w:r>
+        <w:r>
+          <w:rPr>
+            <w:noProof/>
+            <w:webHidden/>
+          </w:rPr>
+        </w:r>
+        <w:r>
+          <w:rPr>
+            <w:noProof/>
+            <w:webHidden/>
+          </w:rPr>
+          <w:fldChar w:fldCharType="separate"/>
+        </w:r>
+        <w:r>
+          <w:rPr>
+            <w:noProof/>
+            <w:webHidden/>
+          </w:rPr>
+          <w:t>13</w:t>
         </w:r>
         <w:r>
           <w:rPr>
@@ -1929,13 +2602,13 @@
           <w:lang w:eastAsia="fi-FI"/>
         </w:rPr>
       </w:pPr>
-      <w:hyperlink w:anchor="_Toc442625188" w:history="1">
+      <w:hyperlink w:anchor="_Toc443372268" w:history="1">
         <w:r>
           <w:rPr>
             <w:rStyle w:val="Hyperlinkki"/>
             <w:lang w:val="en-US"/>
           </w:rPr>
-          <w:t>4.</w:t>
+          <w:t>6.</w:t>
         </w:r>
         <w:r>
           <w:rPr>
@@ -1950,7 +2623,7 @@
           <w:rPr>
             <w:rStyle w:val="Hyperlinkki"/>
           </w:rPr>
-          <w:t>Graafisen käyttöliittymän ohjelmointi Windows-ympäristössä</w:t>
+          <w:t>Käyttöliittymän toteutus</w:t>
         </w:r>
         <w:r>
           <w:rPr>
@@ -1968,7 +2641,7 @@
           <w:rPr>
             <w:webHidden/>
           </w:rPr>
-          <w:instrText xml:space="preserve"> PAGEREF _Toc442625188 \h </w:instrText>
+          <w:instrText xml:space="preserve"> PAGEREF _Toc443372268 \h </w:instrText>
         </w:r>
         <w:r>
           <w:rPr>
@@ -1985,7 +2658,7 @@
           <w:rPr>
             <w:webHidden/>
           </w:rPr>
-          <w:t>10</w:t>
+          <w:t>14</w:t>
         </w:r>
         <w:r>
           <w:rPr>
@@ -2005,13 +2678,13 @@
           <w:lang w:eastAsia="fi-FI"/>
         </w:rPr>
       </w:pPr>
-      <w:hyperlink w:anchor="_Toc442625189" w:history="1">
+      <w:hyperlink w:anchor="_Toc443372269" w:history="1">
         <w:r>
           <w:rPr>
             <w:rStyle w:val="Hyperlinkki"/>
             <w:noProof/>
           </w:rPr>
-          <w:t>4.1</w:t>
+          <w:t>6.1</w:t>
         </w:r>
         <w:r>
           <w:rPr>
@@ -2027,7 +2700,7 @@
             <w:rStyle w:val="Hyperlinkki"/>
             <w:noProof/>
           </w:rPr>
-          <w:t>Suunnittelumallit</w:t>
+          <w:t>Tietorakenne</w:t>
         </w:r>
         <w:r>
           <w:rPr>
@@ -2048,7 +2721,7 @@
             <w:noProof/>
             <w:webHidden/>
           </w:rPr>
-          <w:instrText xml:space="preserve"> PAGEREF _Toc442625189 \h </w:instrText>
+          <w:instrText xml:space="preserve"> PAGEREF _Toc443372269 \h </w:instrText>
         </w:r>
         <w:r>
           <w:rPr>
@@ -2068,7 +2741,7 @@
             <w:noProof/>
             <w:webHidden/>
           </w:rPr>
-          <w:t>10</w:t>
+          <w:t>14</w:t>
         </w:r>
         <w:r>
           <w:rPr>
@@ -2089,13 +2762,13 @@
           <w:lang w:eastAsia="fi-FI"/>
         </w:rPr>
       </w:pPr>
-      <w:hyperlink w:anchor="_Toc442625190" w:history="1">
+      <w:hyperlink w:anchor="_Toc443372270" w:history="1">
         <w:r>
           <w:rPr>
             <w:rStyle w:val="Hyperlinkki"/>
             <w:noProof/>
           </w:rPr>
-          <w:t>4.2</w:t>
+          <w:t>6.2</w:t>
         </w:r>
         <w:r>
           <w:rPr>
@@ -2111,7 +2784,7 @@
             <w:rStyle w:val="Hyperlinkki"/>
             <w:noProof/>
           </w:rPr>
-          <w:t>MVC-arkkitehtuuri</w:t>
+          <w:t>Puunäkymä</w:t>
         </w:r>
         <w:r>
           <w:rPr>
@@ -2132,7 +2805,7 @@
             <w:noProof/>
             <w:webHidden/>
           </w:rPr>
-          <w:instrText xml:space="preserve"> PAGEREF _Toc442625190 \h </w:instrText>
+          <w:instrText xml:space="preserve"> PAGEREF _Toc443372270 \h </w:instrText>
         </w:r>
         <w:r>
           <w:rPr>
@@ -2152,7 +2825,7 @@
             <w:noProof/>
             <w:webHidden/>
           </w:rPr>
-          <w:t>10</w:t>
+          <w:t>14</w:t>
         </w:r>
         <w:r>
           <w:rPr>
@@ -2173,13 +2846,13 @@
           <w:lang w:eastAsia="fi-FI"/>
         </w:rPr>
       </w:pPr>
-      <w:hyperlink w:anchor="_Toc442625191" w:history="1">
+      <w:hyperlink w:anchor="_Toc443372271" w:history="1">
         <w:r>
           <w:rPr>
             <w:rStyle w:val="Hyperlinkki"/>
             <w:noProof/>
           </w:rPr>
-          <w:t>4.3</w:t>
+          <w:t>6.3</w:t>
         </w:r>
         <w:r>
           <w:rPr>
@@ -2195,7 +2868,7 @@
             <w:rStyle w:val="Hyperlinkki"/>
             <w:noProof/>
           </w:rPr>
-          <w:t>Windows Ribbon Framework</w:t>
+          <w:t>Ribbon-valikko</w:t>
         </w:r>
         <w:r>
           <w:rPr>
@@ -2216,7 +2889,7 @@
             <w:noProof/>
             <w:webHidden/>
           </w:rPr>
-          <w:instrText xml:space="preserve"> PAGEREF _Toc442625191 \h </w:instrText>
+          <w:instrText xml:space="preserve"> PAGEREF _Toc443372271 \h </w:instrText>
         </w:r>
         <w:r>
           <w:rPr>
@@ -2236,7 +2909,7 @@
             <w:noProof/>
             <w:webHidden/>
           </w:rPr>
-          <w:t>10</w:t>
+          <w:t>14</w:t>
         </w:r>
         <w:r>
           <w:rPr>
@@ -2257,13 +2930,13 @@
           <w:lang w:eastAsia="fi-FI"/>
         </w:rPr>
       </w:pPr>
-      <w:hyperlink w:anchor="_Toc442625192" w:history="1">
+      <w:hyperlink w:anchor="_Toc443372272" w:history="1">
         <w:r>
           <w:rPr>
             <w:rStyle w:val="Hyperlinkki"/>
             <w:noProof/>
           </w:rPr>
-          <w:t>4.4</w:t>
+          <w:t>6.4</w:t>
         </w:r>
         <w:r>
           <w:rPr>
@@ -2279,7 +2952,7 @@
             <w:rStyle w:val="Hyperlinkki"/>
             <w:noProof/>
           </w:rPr>
-          <w:t>OpenGL-piirtotyökalut</w:t>
+          <w:t>Käyttötapaukset</w:t>
         </w:r>
         <w:r>
           <w:rPr>
@@ -2300,7 +2973,7 @@
             <w:noProof/>
             <w:webHidden/>
           </w:rPr>
-          <w:instrText xml:space="preserve"> PAGEREF _Toc442625192 \h </w:instrText>
+          <w:instrText xml:space="preserve"> PAGEREF _Toc443372272 \h </w:instrText>
         </w:r>
         <w:r>
           <w:rPr>
@@ -2320,7 +2993,259 @@
             <w:noProof/>
             <w:webHidden/>
           </w:rPr>
-          <w:t>10</w:t>
+          <w:t>14</w:t>
+        </w:r>
+        <w:r>
+          <w:rPr>
+            <w:noProof/>
+            <w:webHidden/>
+          </w:rPr>
+          <w:fldChar w:fldCharType="end"/>
+        </w:r>
+      </w:hyperlink>
+    </w:p>
+    <w:p>
+      <w:pPr>
+        <w:pStyle w:val="Sisluet3"/>
+        <w:rPr>
+          <w:rFonts w:asciiTheme="minorHAnsi" w:eastAsiaTheme="minorEastAsia" w:hAnsiTheme="minorHAnsi"/>
+          <w:noProof/>
+          <w:sz w:val="22"/>
+          <w:lang w:eastAsia="fi-FI"/>
+        </w:rPr>
+      </w:pPr>
+      <w:hyperlink w:anchor="_Toc443372273" w:history="1">
+        <w:r>
+          <w:rPr>
+            <w:rStyle w:val="Hyperlinkki"/>
+            <w:noProof/>
+          </w:rPr>
+          <w:t>6.4.1</w:t>
+        </w:r>
+        <w:r>
+          <w:rPr>
+            <w:rFonts w:asciiTheme="minorHAnsi" w:eastAsiaTheme="minorEastAsia" w:hAnsiTheme="minorHAnsi"/>
+            <w:noProof/>
+            <w:sz w:val="22"/>
+            <w:lang w:eastAsia="fi-FI"/>
+          </w:rPr>
+          <w:tab/>
+        </w:r>
+        <w:r>
+          <w:rPr>
+            <w:rStyle w:val="Hyperlinkki"/>
+            <w:noProof/>
+          </w:rPr>
+          <w:t>Tutkimusten luominen ja poistaminen</w:t>
+        </w:r>
+        <w:r>
+          <w:rPr>
+            <w:noProof/>
+            <w:webHidden/>
+          </w:rPr>
+          <w:tab/>
+        </w:r>
+        <w:r>
+          <w:rPr>
+            <w:noProof/>
+            <w:webHidden/>
+          </w:rPr>
+          <w:fldChar w:fldCharType="begin"/>
+        </w:r>
+        <w:r>
+          <w:rPr>
+            <w:noProof/>
+            <w:webHidden/>
+          </w:rPr>
+          <w:instrText xml:space="preserve"> PAGEREF _Toc443372273 \h </w:instrText>
+        </w:r>
+        <w:r>
+          <w:rPr>
+            <w:noProof/>
+            <w:webHidden/>
+          </w:rPr>
+        </w:r>
+        <w:r>
+          <w:rPr>
+            <w:noProof/>
+            <w:webHidden/>
+          </w:rPr>
+          <w:fldChar w:fldCharType="separate"/>
+        </w:r>
+        <w:r>
+          <w:rPr>
+            <w:noProof/>
+            <w:webHidden/>
+          </w:rPr>
+          <w:t>14</w:t>
+        </w:r>
+        <w:r>
+          <w:rPr>
+            <w:noProof/>
+            <w:webHidden/>
+          </w:rPr>
+          <w:fldChar w:fldCharType="end"/>
+        </w:r>
+      </w:hyperlink>
+    </w:p>
+    <w:p>
+      <w:pPr>
+        <w:pStyle w:val="Sisluet3"/>
+        <w:rPr>
+          <w:rFonts w:asciiTheme="minorHAnsi" w:eastAsiaTheme="minorEastAsia" w:hAnsiTheme="minorHAnsi"/>
+          <w:noProof/>
+          <w:sz w:val="22"/>
+          <w:lang w:eastAsia="fi-FI"/>
+        </w:rPr>
+      </w:pPr>
+      <w:hyperlink w:anchor="_Toc443372274" w:history="1">
+        <w:r>
+          <w:rPr>
+            <w:rStyle w:val="Hyperlinkki"/>
+            <w:noProof/>
+          </w:rPr>
+          <w:t>6.4.2</w:t>
+        </w:r>
+        <w:r>
+          <w:rPr>
+            <w:rFonts w:asciiTheme="minorHAnsi" w:eastAsiaTheme="minorEastAsia" w:hAnsiTheme="minorHAnsi"/>
+            <w:noProof/>
+            <w:sz w:val="22"/>
+            <w:lang w:eastAsia="fi-FI"/>
+          </w:rPr>
+          <w:tab/>
+        </w:r>
+        <w:r>
+          <w:rPr>
+            <w:rStyle w:val="Hyperlinkki"/>
+            <w:noProof/>
+          </w:rPr>
+          <w:t>Tuentojen ja kuormitusten asettaminen</w:t>
+        </w:r>
+        <w:r>
+          <w:rPr>
+            <w:noProof/>
+            <w:webHidden/>
+          </w:rPr>
+          <w:tab/>
+        </w:r>
+        <w:r>
+          <w:rPr>
+            <w:noProof/>
+            <w:webHidden/>
+          </w:rPr>
+          <w:fldChar w:fldCharType="begin"/>
+        </w:r>
+        <w:r>
+          <w:rPr>
+            <w:noProof/>
+            <w:webHidden/>
+          </w:rPr>
+          <w:instrText xml:space="preserve"> PAGEREF _Toc443372274 \h </w:instrText>
+        </w:r>
+        <w:r>
+          <w:rPr>
+            <w:noProof/>
+            <w:webHidden/>
+          </w:rPr>
+        </w:r>
+        <w:r>
+          <w:rPr>
+            <w:noProof/>
+            <w:webHidden/>
+          </w:rPr>
+          <w:fldChar w:fldCharType="separate"/>
+        </w:r>
+        <w:r>
+          <w:rPr>
+            <w:noProof/>
+            <w:webHidden/>
+          </w:rPr>
+          <w:t>14</w:t>
+        </w:r>
+        <w:r>
+          <w:rPr>
+            <w:noProof/>
+            <w:webHidden/>
+          </w:rPr>
+          <w:fldChar w:fldCharType="end"/>
+        </w:r>
+      </w:hyperlink>
+    </w:p>
+    <w:p>
+      <w:pPr>
+        <w:pStyle w:val="Sisluet3"/>
+        <w:rPr>
+          <w:rFonts w:asciiTheme="minorHAnsi" w:eastAsiaTheme="minorEastAsia" w:hAnsiTheme="minorHAnsi"/>
+          <w:noProof/>
+          <w:sz w:val="22"/>
+          <w:lang w:eastAsia="fi-FI"/>
+        </w:rPr>
+      </w:pPr>
+      <w:hyperlink w:anchor="_Toc443372275" w:history="1">
+        <w:r>
+          <w:rPr>
+            <w:rStyle w:val="Hyperlinkki"/>
+            <w:noProof/>
+          </w:rPr>
+          <w:t>6.4.3</w:t>
+        </w:r>
+        <w:r>
+          <w:rPr>
+            <w:rFonts w:asciiTheme="minorHAnsi" w:eastAsiaTheme="minorEastAsia" w:hAnsiTheme="minorHAnsi"/>
+            <w:noProof/>
+            <w:sz w:val="22"/>
+            <w:lang w:eastAsia="fi-FI"/>
+          </w:rPr>
+          <w:tab/>
+        </w:r>
+        <w:r>
+          <w:rPr>
+            <w:rStyle w:val="Hyperlinkki"/>
+            <w:noProof/>
+          </w:rPr>
+          <w:t>Tulosten tarkastelu</w:t>
+        </w:r>
+        <w:r>
+          <w:rPr>
+            <w:noProof/>
+            <w:webHidden/>
+          </w:rPr>
+          <w:tab/>
+        </w:r>
+        <w:r>
+          <w:rPr>
+            <w:noProof/>
+            <w:webHidden/>
+          </w:rPr>
+          <w:fldChar w:fldCharType="begin"/>
+        </w:r>
+        <w:r>
+          <w:rPr>
+            <w:noProof/>
+            <w:webHidden/>
+          </w:rPr>
+          <w:instrText xml:space="preserve"> PAGEREF _Toc443372275 \h </w:instrText>
+        </w:r>
+        <w:r>
+          <w:rPr>
+            <w:noProof/>
+            <w:webHidden/>
+          </w:rPr>
+        </w:r>
+        <w:r>
+          <w:rPr>
+            <w:noProof/>
+            <w:webHidden/>
+          </w:rPr>
+          <w:fldChar w:fldCharType="separate"/>
+        </w:r>
+        <w:r>
+          <w:rPr>
+            <w:noProof/>
+            <w:webHidden/>
+          </w:rPr>
+          <w:t>14</w:t>
         </w:r>
         <w:r>
           <w:rPr>
@@ -2341,13 +3266,13 @@
           <w:lang w:eastAsia="fi-FI"/>
         </w:rPr>
       </w:pPr>
-      <w:hyperlink w:anchor="_Toc442625193" w:history="1">
+      <w:hyperlink w:anchor="_Toc443372276" w:history="1">
         <w:r>
           <w:rPr>
             <w:rStyle w:val="Hyperlinkki"/>
             <w:lang w:val="en-US"/>
           </w:rPr>
-          <w:t>5.</w:t>
+          <w:t>7.</w:t>
         </w:r>
         <w:r>
           <w:rPr>
@@ -2362,7 +3287,7 @@
           <w:rPr>
             <w:rStyle w:val="Hyperlinkki"/>
           </w:rPr>
-          <w:t>Lähtötilanne ja Vaatimukset käyttöliittymälle</w:t>
+          <w:t>Jatkokehitystarpeet</w:t>
         </w:r>
         <w:r>
           <w:rPr>
@@ -2380,7 +3305,7 @@
           <w:rPr>
             <w:webHidden/>
           </w:rPr>
-          <w:instrText xml:space="preserve"> PAGEREF _Toc442625193 \h </w:instrText>
+          <w:instrText xml:space="preserve"> PAGEREF _Toc443372276 \h </w:instrText>
         </w:r>
         <w:r>
           <w:rPr>
@@ -2397,262 +3322,10 @@
           <w:rPr>
             <w:webHidden/>
           </w:rPr>
-          <w:t>11</w:t>
-        </w:r>
-        <w:r>
-          <w:rPr>
-            <w:webHidden/>
-          </w:rPr>
-          <w:fldChar w:fldCharType="end"/>
-        </w:r>
-      </w:hyperlink>
-    </w:p>
-    <w:p>
-      <w:pPr>
-        <w:pStyle w:val="Sisluet2"/>
-        <w:rPr>
-          <w:rFonts w:asciiTheme="minorHAnsi" w:eastAsiaTheme="minorEastAsia" w:hAnsiTheme="minorHAnsi"/>
-          <w:noProof/>
-          <w:sz w:val="22"/>
-          <w:lang w:eastAsia="fi-FI"/>
-        </w:rPr>
-      </w:pPr>
-      <w:hyperlink w:anchor="_Toc442625194" w:history="1">
-        <w:r>
-          <w:rPr>
-            <w:rStyle w:val="Hyperlinkki"/>
-            <w:noProof/>
-          </w:rPr>
-          <w:t>5.1</w:t>
-        </w:r>
-        <w:r>
-          <w:rPr>
-            <w:rFonts w:asciiTheme="minorHAnsi" w:eastAsiaTheme="minorEastAsia" w:hAnsiTheme="minorHAnsi"/>
-            <w:noProof/>
-            <w:sz w:val="22"/>
-            <w:lang w:eastAsia="fi-FI"/>
-          </w:rPr>
-          <w:tab/>
-        </w:r>
-        <w:r>
-          <w:rPr>
-            <w:rStyle w:val="Hyperlinkki"/>
-            <w:noProof/>
-          </w:rPr>
-          <w:t>Asiakasvaatimukset</w:t>
-        </w:r>
-        <w:r>
-          <w:rPr>
-            <w:noProof/>
-            <w:webHidden/>
-          </w:rPr>
-          <w:tab/>
-        </w:r>
-        <w:r>
-          <w:rPr>
-            <w:noProof/>
-            <w:webHidden/>
-          </w:rPr>
-          <w:fldChar w:fldCharType="begin"/>
-        </w:r>
-        <w:r>
-          <w:rPr>
-            <w:noProof/>
-            <w:webHidden/>
-          </w:rPr>
-          <w:instrText xml:space="preserve"> PAGEREF _Toc442625194 \h </w:instrText>
-        </w:r>
-        <w:r>
-          <w:rPr>
-            <w:noProof/>
-            <w:webHidden/>
-          </w:rPr>
-        </w:r>
-        <w:r>
-          <w:rPr>
-            <w:noProof/>
-            <w:webHidden/>
-          </w:rPr>
-          <w:fldChar w:fldCharType="separate"/>
-        </w:r>
-        <w:r>
-          <w:rPr>
-            <w:noProof/>
-            <w:webHidden/>
-          </w:rPr>
-          <w:t>11</w:t>
-        </w:r>
-        <w:r>
-          <w:rPr>
-            <w:noProof/>
-            <w:webHidden/>
-          </w:rPr>
-          <w:fldChar w:fldCharType="end"/>
-        </w:r>
-      </w:hyperlink>
-    </w:p>
-    <w:p>
-      <w:pPr>
-        <w:pStyle w:val="Sisluet2"/>
-        <w:rPr>
-          <w:rFonts w:asciiTheme="minorHAnsi" w:eastAsiaTheme="minorEastAsia" w:hAnsiTheme="minorHAnsi"/>
-          <w:noProof/>
-          <w:sz w:val="22"/>
-          <w:lang w:eastAsia="fi-FI"/>
-        </w:rPr>
-      </w:pPr>
-      <w:hyperlink w:anchor="_Toc442625195" w:history="1">
-        <w:r>
-          <w:rPr>
-            <w:rStyle w:val="Hyperlinkki"/>
-            <w:noProof/>
-          </w:rPr>
-          <w:t>5.2</w:t>
-        </w:r>
-        <w:r>
-          <w:rPr>
-            <w:rFonts w:asciiTheme="minorHAnsi" w:eastAsiaTheme="minorEastAsia" w:hAnsiTheme="minorHAnsi"/>
-            <w:noProof/>
-            <w:sz w:val="22"/>
-            <w:lang w:eastAsia="fi-FI"/>
-          </w:rPr>
-          <w:tab/>
-        </w:r>
-        <w:r>
-          <w:rPr>
-            <w:rStyle w:val="Hyperlinkki"/>
-            <w:noProof/>
-          </w:rPr>
-          <w:t>Yhteensopivuus</w:t>
-        </w:r>
-        <w:r>
-          <w:rPr>
-            <w:noProof/>
-            <w:webHidden/>
-          </w:rPr>
-          <w:tab/>
-        </w:r>
-        <w:r>
-          <w:rPr>
-            <w:noProof/>
-            <w:webHidden/>
-          </w:rPr>
-          <w:fldChar w:fldCharType="begin"/>
-        </w:r>
-        <w:r>
-          <w:rPr>
-            <w:noProof/>
-            <w:webHidden/>
-          </w:rPr>
-          <w:instrText xml:space="preserve"> PAGEREF _Toc442625195 \h </w:instrText>
-        </w:r>
-        <w:r>
-          <w:rPr>
-            <w:noProof/>
-            <w:webHidden/>
-          </w:rPr>
-        </w:r>
-        <w:r>
-          <w:rPr>
-            <w:noProof/>
-            <w:webHidden/>
-          </w:rPr>
-          <w:fldChar w:fldCharType="separate"/>
-        </w:r>
-        <w:r>
-          <w:rPr>
-            <w:noProof/>
-            <w:webHidden/>
-          </w:rPr>
-          <w:t>12</w:t>
-        </w:r>
-        <w:r>
-          <w:rPr>
-            <w:noProof/>
-            <w:webHidden/>
-          </w:rPr>
-          <w:fldChar w:fldCharType="end"/>
-        </w:r>
-      </w:hyperlink>
-    </w:p>
-    <w:p>
-      <w:pPr>
-        <w:pStyle w:val="Sisluet2"/>
-        <w:rPr>
-          <w:rFonts w:asciiTheme="minorHAnsi" w:eastAsiaTheme="minorEastAsia" w:hAnsiTheme="minorHAnsi"/>
-          <w:noProof/>
-          <w:sz w:val="22"/>
-          <w:lang w:eastAsia="fi-FI"/>
-        </w:rPr>
-      </w:pPr>
-      <w:hyperlink w:anchor="_Toc442625196" w:history="1">
-        <w:r>
-          <w:rPr>
-            <w:rStyle w:val="Hyperlinkki"/>
-            <w:noProof/>
-          </w:rPr>
-          <w:t>5.3</w:t>
-        </w:r>
-        <w:r>
-          <w:rPr>
-            <w:rFonts w:asciiTheme="minorHAnsi" w:eastAsiaTheme="minorEastAsia" w:hAnsiTheme="minorHAnsi"/>
-            <w:noProof/>
-            <w:sz w:val="22"/>
-            <w:lang w:eastAsia="fi-FI"/>
-          </w:rPr>
-          <w:tab/>
-        </w:r>
-        <w:r>
-          <w:rPr>
-            <w:rStyle w:val="Hyperlinkki"/>
-            <w:noProof/>
-          </w:rPr>
-          <w:t>Kilpailijat</w:t>
-        </w:r>
-        <w:r>
-          <w:rPr>
-            <w:noProof/>
-            <w:webHidden/>
-          </w:rPr>
-          <w:tab/>
-        </w:r>
-        <w:r>
-          <w:rPr>
-            <w:noProof/>
-            <w:webHidden/>
-          </w:rPr>
-          <w:fldChar w:fldCharType="begin"/>
-        </w:r>
-        <w:r>
-          <w:rPr>
-            <w:noProof/>
-            <w:webHidden/>
-          </w:rPr>
-          <w:instrText xml:space="preserve"> PAGEREF _Toc442625196 \h </w:instrText>
-        </w:r>
-        <w:r>
-          <w:rPr>
-            <w:noProof/>
-            <w:webHidden/>
-          </w:rPr>
-        </w:r>
-        <w:r>
-          <w:rPr>
-            <w:noProof/>
-            <w:webHidden/>
-          </w:rPr>
-          <w:fldChar w:fldCharType="separate"/>
-        </w:r>
-        <w:r>
-          <w:rPr>
-            <w:noProof/>
-            <w:webHidden/>
-          </w:rPr>
-          <w:t>12</w:t>
-        </w:r>
-        <w:r>
-          <w:rPr>
-            <w:noProof/>
+          <w:t>15</w:t>
+        </w:r>
+        <w:r>
+          <w:rPr>
             <w:webHidden/>
           </w:rPr>
           <w:fldChar w:fldCharType="end"/>
@@ -2669,13 +3342,13 @@
           <w:lang w:eastAsia="fi-FI"/>
         </w:rPr>
       </w:pPr>
-      <w:hyperlink w:anchor="_Toc442625197" w:history="1">
+      <w:hyperlink w:anchor="_Toc443372277" w:history="1">
         <w:r>
           <w:rPr>
             <w:rStyle w:val="Hyperlinkki"/>
             <w:lang w:val="en-US"/>
           </w:rPr>
-          <w:t>6.</w:t>
+          <w:t>8.</w:t>
         </w:r>
         <w:r>
           <w:rPr>
@@ -2690,7 +3363,7 @@
           <w:rPr>
             <w:rStyle w:val="Hyperlinkki"/>
           </w:rPr>
-          <w:t>Käyttöliittymän toteutus</w:t>
+          <w:t>Yhteenveto</w:t>
         </w:r>
         <w:r>
           <w:rPr>
@@ -2708,7 +3381,7 @@
           <w:rPr>
             <w:webHidden/>
           </w:rPr>
-          <w:instrText xml:space="preserve"> PAGEREF _Toc442625197 \h </w:instrText>
+          <w:instrText xml:space="preserve"> PAGEREF _Toc443372277 \h </w:instrText>
         </w:r>
         <w:r>
           <w:rPr>
@@ -2725,598 +3398,10 @@
           <w:rPr>
             <w:webHidden/>
           </w:rPr>
-          <w:t>13</w:t>
-        </w:r>
-        <w:r>
-          <w:rPr>
-            <w:webHidden/>
-          </w:rPr>
-          <w:fldChar w:fldCharType="end"/>
-        </w:r>
-      </w:hyperlink>
-    </w:p>
-    <w:p>
-      <w:pPr>
-        <w:pStyle w:val="Sisluet2"/>
-        <w:rPr>
-          <w:rFonts w:asciiTheme="minorHAnsi" w:eastAsiaTheme="minorEastAsia" w:hAnsiTheme="minorHAnsi"/>
-          <w:noProof/>
-          <w:sz w:val="22"/>
-          <w:lang w:eastAsia="fi-FI"/>
-        </w:rPr>
-      </w:pPr>
-      <w:hyperlink w:anchor="_Toc442625198" w:history="1">
-        <w:r>
-          <w:rPr>
-            <w:rStyle w:val="Hyperlinkki"/>
-            <w:noProof/>
-          </w:rPr>
-          <w:t>6.1</w:t>
-        </w:r>
-        <w:r>
-          <w:rPr>
-            <w:rFonts w:asciiTheme="minorHAnsi" w:eastAsiaTheme="minorEastAsia" w:hAnsiTheme="minorHAnsi"/>
-            <w:noProof/>
-            <w:sz w:val="22"/>
-            <w:lang w:eastAsia="fi-FI"/>
-          </w:rPr>
-          <w:tab/>
-        </w:r>
-        <w:r>
-          <w:rPr>
-            <w:rStyle w:val="Hyperlinkki"/>
-            <w:noProof/>
-          </w:rPr>
-          <w:t>Puunäkymä</w:t>
-        </w:r>
-        <w:r>
-          <w:rPr>
-            <w:noProof/>
-            <w:webHidden/>
-          </w:rPr>
-          <w:tab/>
-        </w:r>
-        <w:r>
-          <w:rPr>
-            <w:noProof/>
-            <w:webHidden/>
-          </w:rPr>
-          <w:fldChar w:fldCharType="begin"/>
-        </w:r>
-        <w:r>
-          <w:rPr>
-            <w:noProof/>
-            <w:webHidden/>
-          </w:rPr>
-          <w:instrText xml:space="preserve"> PAGEREF _Toc442625198 \h </w:instrText>
-        </w:r>
-        <w:r>
-          <w:rPr>
-            <w:noProof/>
-            <w:webHidden/>
-          </w:rPr>
-        </w:r>
-        <w:r>
-          <w:rPr>
-            <w:noProof/>
-            <w:webHidden/>
-          </w:rPr>
-          <w:fldChar w:fldCharType="separate"/>
-        </w:r>
-        <w:r>
-          <w:rPr>
-            <w:noProof/>
-            <w:webHidden/>
-          </w:rPr>
-          <w:t>13</w:t>
-        </w:r>
-        <w:r>
-          <w:rPr>
-            <w:noProof/>
-            <w:webHidden/>
-          </w:rPr>
-          <w:fldChar w:fldCharType="end"/>
-        </w:r>
-      </w:hyperlink>
-    </w:p>
-    <w:p>
-      <w:pPr>
-        <w:pStyle w:val="Sisluet2"/>
-        <w:rPr>
-          <w:rFonts w:asciiTheme="minorHAnsi" w:eastAsiaTheme="minorEastAsia" w:hAnsiTheme="minorHAnsi"/>
-          <w:noProof/>
-          <w:sz w:val="22"/>
-          <w:lang w:eastAsia="fi-FI"/>
-        </w:rPr>
-      </w:pPr>
-      <w:hyperlink w:anchor="_Toc442625199" w:history="1">
-        <w:r>
-          <w:rPr>
-            <w:rStyle w:val="Hyperlinkki"/>
-            <w:noProof/>
-          </w:rPr>
-          <w:t>6.2</w:t>
-        </w:r>
-        <w:r>
-          <w:rPr>
-            <w:rFonts w:asciiTheme="minorHAnsi" w:eastAsiaTheme="minorEastAsia" w:hAnsiTheme="minorHAnsi"/>
-            <w:noProof/>
-            <w:sz w:val="22"/>
-            <w:lang w:eastAsia="fi-FI"/>
-          </w:rPr>
-          <w:tab/>
-        </w:r>
-        <w:r>
-          <w:rPr>
-            <w:rStyle w:val="Hyperlinkki"/>
-            <w:noProof/>
-          </w:rPr>
-          <w:t>Tietorakenne</w:t>
-        </w:r>
-        <w:r>
-          <w:rPr>
-            <w:noProof/>
-            <w:webHidden/>
-          </w:rPr>
-          <w:tab/>
-        </w:r>
-        <w:r>
-          <w:rPr>
-            <w:noProof/>
-            <w:webHidden/>
-          </w:rPr>
-          <w:fldChar w:fldCharType="begin"/>
-        </w:r>
-        <w:r>
-          <w:rPr>
-            <w:noProof/>
-            <w:webHidden/>
-          </w:rPr>
-          <w:instrText xml:space="preserve"> PAGEREF _Toc442625199 \h </w:instrText>
-        </w:r>
-        <w:r>
-          <w:rPr>
-            <w:noProof/>
-            <w:webHidden/>
-          </w:rPr>
-        </w:r>
-        <w:r>
-          <w:rPr>
-            <w:noProof/>
-            <w:webHidden/>
-          </w:rPr>
-          <w:fldChar w:fldCharType="separate"/>
-        </w:r>
-        <w:r>
-          <w:rPr>
-            <w:noProof/>
-            <w:webHidden/>
-          </w:rPr>
-          <w:t>13</w:t>
-        </w:r>
-        <w:r>
-          <w:rPr>
-            <w:noProof/>
-            <w:webHidden/>
-          </w:rPr>
-          <w:fldChar w:fldCharType="end"/>
-        </w:r>
-      </w:hyperlink>
-    </w:p>
-    <w:p>
-      <w:pPr>
-        <w:pStyle w:val="Sisluet2"/>
-        <w:rPr>
-          <w:rFonts w:asciiTheme="minorHAnsi" w:eastAsiaTheme="minorEastAsia" w:hAnsiTheme="minorHAnsi"/>
-          <w:noProof/>
-          <w:sz w:val="22"/>
-          <w:lang w:eastAsia="fi-FI"/>
-        </w:rPr>
-      </w:pPr>
-      <w:hyperlink w:anchor="_Toc442625200" w:history="1">
-        <w:r>
-          <w:rPr>
-            <w:rStyle w:val="Hyperlinkki"/>
-            <w:noProof/>
-          </w:rPr>
-          <w:t>6.3</w:t>
-        </w:r>
-        <w:r>
-          <w:rPr>
-            <w:rFonts w:asciiTheme="minorHAnsi" w:eastAsiaTheme="minorEastAsia" w:hAnsiTheme="minorHAnsi"/>
-            <w:noProof/>
-            <w:sz w:val="22"/>
-            <w:lang w:eastAsia="fi-FI"/>
-          </w:rPr>
-          <w:tab/>
-        </w:r>
-        <w:r>
-          <w:rPr>
-            <w:rStyle w:val="Hyperlinkki"/>
-            <w:noProof/>
-          </w:rPr>
-          <w:t>Toiminnot</w:t>
-        </w:r>
-        <w:r>
-          <w:rPr>
-            <w:noProof/>
-            <w:webHidden/>
-          </w:rPr>
-          <w:tab/>
-        </w:r>
-        <w:r>
-          <w:rPr>
-            <w:noProof/>
-            <w:webHidden/>
-          </w:rPr>
-          <w:fldChar w:fldCharType="begin"/>
-        </w:r>
-        <w:r>
-          <w:rPr>
-            <w:noProof/>
-            <w:webHidden/>
-          </w:rPr>
-          <w:instrText xml:space="preserve"> PAGEREF _Toc442625200 \h </w:instrText>
-        </w:r>
-        <w:r>
-          <w:rPr>
-            <w:noProof/>
-            <w:webHidden/>
-          </w:rPr>
-        </w:r>
-        <w:r>
-          <w:rPr>
-            <w:noProof/>
-            <w:webHidden/>
-          </w:rPr>
-          <w:fldChar w:fldCharType="separate"/>
-        </w:r>
-        <w:r>
-          <w:rPr>
-            <w:noProof/>
-            <w:webHidden/>
-          </w:rPr>
-          <w:t>13</w:t>
-        </w:r>
-        <w:r>
-          <w:rPr>
-            <w:noProof/>
-            <w:webHidden/>
-          </w:rPr>
-          <w:fldChar w:fldCharType="end"/>
-        </w:r>
-      </w:hyperlink>
-    </w:p>
-    <w:p>
-      <w:pPr>
-        <w:pStyle w:val="Sisluet3"/>
-        <w:rPr>
-          <w:rFonts w:asciiTheme="minorHAnsi" w:eastAsiaTheme="minorEastAsia" w:hAnsiTheme="minorHAnsi"/>
-          <w:noProof/>
-          <w:sz w:val="22"/>
-          <w:lang w:eastAsia="fi-FI"/>
-        </w:rPr>
-      </w:pPr>
-      <w:hyperlink w:anchor="_Toc442625201" w:history="1">
-        <w:r>
-          <w:rPr>
-            <w:rStyle w:val="Hyperlinkki"/>
-            <w:noProof/>
-          </w:rPr>
-          <w:t>6.3.1</w:t>
-        </w:r>
-        <w:r>
-          <w:rPr>
-            <w:rFonts w:asciiTheme="minorHAnsi" w:eastAsiaTheme="minorEastAsia" w:hAnsiTheme="minorHAnsi"/>
-            <w:noProof/>
-            <w:sz w:val="22"/>
-            <w:lang w:eastAsia="fi-FI"/>
-          </w:rPr>
-          <w:tab/>
-        </w:r>
-        <w:r>
-          <w:rPr>
-            <w:rStyle w:val="Hyperlinkki"/>
-            <w:noProof/>
-          </w:rPr>
-          <w:t>Palkit</w:t>
-        </w:r>
-        <w:r>
-          <w:rPr>
-            <w:noProof/>
-            <w:webHidden/>
-          </w:rPr>
-          <w:tab/>
-        </w:r>
-        <w:r>
-          <w:rPr>
-            <w:noProof/>
-            <w:webHidden/>
-          </w:rPr>
-          <w:fldChar w:fldCharType="begin"/>
-        </w:r>
-        <w:r>
-          <w:rPr>
-            <w:noProof/>
-            <w:webHidden/>
-          </w:rPr>
-          <w:instrText xml:space="preserve"> PAGEREF _Toc442625201 \h </w:instrText>
-        </w:r>
-        <w:r>
-          <w:rPr>
-            <w:noProof/>
-            <w:webHidden/>
-          </w:rPr>
-        </w:r>
-        <w:r>
-          <w:rPr>
-            <w:noProof/>
-            <w:webHidden/>
-          </w:rPr>
-          <w:fldChar w:fldCharType="separate"/>
-        </w:r>
-        <w:r>
-          <w:rPr>
-            <w:noProof/>
-            <w:webHidden/>
-          </w:rPr>
-          <w:t>13</w:t>
-        </w:r>
-        <w:r>
-          <w:rPr>
-            <w:noProof/>
-            <w:webHidden/>
-          </w:rPr>
-          <w:fldChar w:fldCharType="end"/>
-        </w:r>
-      </w:hyperlink>
-    </w:p>
-    <w:p>
-      <w:pPr>
-        <w:pStyle w:val="Sisluet3"/>
-        <w:rPr>
-          <w:rFonts w:asciiTheme="minorHAnsi" w:eastAsiaTheme="minorEastAsia" w:hAnsiTheme="minorHAnsi"/>
-          <w:noProof/>
-          <w:sz w:val="22"/>
-          <w:lang w:eastAsia="fi-FI"/>
-        </w:rPr>
-      </w:pPr>
-      <w:hyperlink w:anchor="_Toc442625202" w:history="1">
-        <w:r>
-          <w:rPr>
-            <w:rStyle w:val="Hyperlinkki"/>
-            <w:noProof/>
-          </w:rPr>
-          <w:t>6.3.2</w:t>
-        </w:r>
-        <w:r>
-          <w:rPr>
-            <w:rFonts w:asciiTheme="minorHAnsi" w:eastAsiaTheme="minorEastAsia" w:hAnsiTheme="minorHAnsi"/>
-            <w:noProof/>
-            <w:sz w:val="22"/>
-            <w:lang w:eastAsia="fi-FI"/>
-          </w:rPr>
-          <w:tab/>
-        </w:r>
-        <w:r>
-          <w:rPr>
-            <w:rStyle w:val="Hyperlinkki"/>
-            <w:noProof/>
-          </w:rPr>
-          <w:t>Tuennat</w:t>
-        </w:r>
-        <w:r>
-          <w:rPr>
-            <w:noProof/>
-            <w:webHidden/>
-          </w:rPr>
-          <w:tab/>
-        </w:r>
-        <w:r>
-          <w:rPr>
-            <w:noProof/>
-            <w:webHidden/>
-          </w:rPr>
-          <w:fldChar w:fldCharType="begin"/>
-        </w:r>
-        <w:r>
-          <w:rPr>
-            <w:noProof/>
-            <w:webHidden/>
-          </w:rPr>
-          <w:instrText xml:space="preserve"> PAGEREF _Toc442625202 \h </w:instrText>
-        </w:r>
-        <w:r>
-          <w:rPr>
-            <w:noProof/>
-            <w:webHidden/>
-          </w:rPr>
-        </w:r>
-        <w:r>
-          <w:rPr>
-            <w:noProof/>
-            <w:webHidden/>
-          </w:rPr>
-          <w:fldChar w:fldCharType="separate"/>
-        </w:r>
-        <w:r>
-          <w:rPr>
-            <w:noProof/>
-            <w:webHidden/>
-          </w:rPr>
-          <w:t>13</w:t>
-        </w:r>
-        <w:r>
-          <w:rPr>
-            <w:noProof/>
-            <w:webHidden/>
-          </w:rPr>
-          <w:fldChar w:fldCharType="end"/>
-        </w:r>
-      </w:hyperlink>
-    </w:p>
-    <w:p>
-      <w:pPr>
-        <w:pStyle w:val="Sisluet3"/>
-        <w:rPr>
-          <w:rFonts w:asciiTheme="minorHAnsi" w:eastAsiaTheme="minorEastAsia" w:hAnsiTheme="minorHAnsi"/>
-          <w:noProof/>
-          <w:sz w:val="22"/>
-          <w:lang w:eastAsia="fi-FI"/>
-        </w:rPr>
-      </w:pPr>
-      <w:hyperlink w:anchor="_Toc442625203" w:history="1">
-        <w:r>
-          <w:rPr>
-            <w:rStyle w:val="Hyperlinkki"/>
-            <w:noProof/>
-          </w:rPr>
-          <w:t>6.3.3</w:t>
-        </w:r>
-        <w:r>
-          <w:rPr>
-            <w:rFonts w:asciiTheme="minorHAnsi" w:eastAsiaTheme="minorEastAsia" w:hAnsiTheme="minorHAnsi"/>
-            <w:noProof/>
-            <w:sz w:val="22"/>
-            <w:lang w:eastAsia="fi-FI"/>
-          </w:rPr>
-          <w:tab/>
-        </w:r>
-        <w:r>
-          <w:rPr>
-            <w:rStyle w:val="Hyperlinkki"/>
-            <w:noProof/>
-          </w:rPr>
-          <w:t>Kuormitukset</w:t>
-        </w:r>
-        <w:r>
-          <w:rPr>
-            <w:noProof/>
-            <w:webHidden/>
-          </w:rPr>
-          <w:tab/>
-        </w:r>
-        <w:r>
-          <w:rPr>
-            <w:noProof/>
-            <w:webHidden/>
-          </w:rPr>
-          <w:fldChar w:fldCharType="begin"/>
-        </w:r>
-        <w:r>
-          <w:rPr>
-            <w:noProof/>
-            <w:webHidden/>
-          </w:rPr>
-          <w:instrText xml:space="preserve"> PAGEREF _Toc442625203 \h </w:instrText>
-        </w:r>
-        <w:r>
-          <w:rPr>
-            <w:noProof/>
-            <w:webHidden/>
-          </w:rPr>
-        </w:r>
-        <w:r>
-          <w:rPr>
-            <w:noProof/>
-            <w:webHidden/>
-          </w:rPr>
-          <w:fldChar w:fldCharType="separate"/>
-        </w:r>
-        <w:r>
-          <w:rPr>
-            <w:noProof/>
-            <w:webHidden/>
-          </w:rPr>
-          <w:t>13</w:t>
-        </w:r>
-        <w:r>
-          <w:rPr>
-            <w:noProof/>
-            <w:webHidden/>
-          </w:rPr>
-          <w:fldChar w:fldCharType="end"/>
-        </w:r>
-      </w:hyperlink>
-    </w:p>
-    <w:p>
-      <w:pPr>
-        <w:pStyle w:val="Sisluet3"/>
-        <w:rPr>
-          <w:rFonts w:asciiTheme="minorHAnsi" w:eastAsiaTheme="minorEastAsia" w:hAnsiTheme="minorHAnsi"/>
-          <w:noProof/>
-          <w:sz w:val="22"/>
-          <w:lang w:eastAsia="fi-FI"/>
-        </w:rPr>
-      </w:pPr>
-      <w:hyperlink w:anchor="_Toc442625204" w:history="1">
-        <w:r>
-          <w:rPr>
-            <w:rStyle w:val="Hyperlinkki"/>
-            <w:noProof/>
-          </w:rPr>
-          <w:t>6.3.4</w:t>
-        </w:r>
-        <w:r>
-          <w:rPr>
-            <w:rFonts w:asciiTheme="minorHAnsi" w:eastAsiaTheme="minorEastAsia" w:hAnsiTheme="minorHAnsi"/>
-            <w:noProof/>
-            <w:sz w:val="22"/>
-            <w:lang w:eastAsia="fi-FI"/>
-          </w:rPr>
-          <w:tab/>
-        </w:r>
-        <w:r>
-          <w:rPr>
-            <w:rStyle w:val="Hyperlinkki"/>
-            <w:noProof/>
-          </w:rPr>
-          <w:t>Tulokset</w:t>
-        </w:r>
-        <w:r>
-          <w:rPr>
-            <w:noProof/>
-            <w:webHidden/>
-          </w:rPr>
-          <w:tab/>
-        </w:r>
-        <w:r>
-          <w:rPr>
-            <w:noProof/>
-            <w:webHidden/>
-          </w:rPr>
-          <w:fldChar w:fldCharType="begin"/>
-        </w:r>
-        <w:r>
-          <w:rPr>
-            <w:noProof/>
-            <w:webHidden/>
-          </w:rPr>
-          <w:instrText xml:space="preserve"> PAGEREF _Toc442625204 \h </w:instrText>
-        </w:r>
-        <w:r>
-          <w:rPr>
-            <w:noProof/>
-            <w:webHidden/>
-          </w:rPr>
-        </w:r>
-        <w:r>
-          <w:rPr>
-            <w:noProof/>
-            <w:webHidden/>
-          </w:rPr>
-          <w:fldChar w:fldCharType="separate"/>
-        </w:r>
-        <w:r>
-          <w:rPr>
-            <w:noProof/>
-            <w:webHidden/>
-          </w:rPr>
-          <w:t>13</w:t>
-        </w:r>
-        <w:r>
-          <w:rPr>
-            <w:noProof/>
+          <w:t>16</w:t>
+        </w:r>
+        <w:r>
+          <w:rPr>
             <w:webHidden/>
           </w:rPr>
           <w:fldChar w:fldCharType="end"/>
@@ -3333,37 +3418,21 @@
           <w:lang w:eastAsia="fi-FI"/>
         </w:rPr>
       </w:pPr>
-      <w:hyperlink w:anchor="_Toc442625205" w:history="1">
+      <w:hyperlink w:anchor="_Toc443372278" w:history="1">
         <w:r>
           <w:rPr>
             <w:rStyle w:val="Hyperlinkki"/>
-            <w:lang w:val="en-US"/>
-          </w:rPr>
-          <w:t>7.</w:t>
-        </w:r>
-        <w:r>
-          <w:rPr>
-            <w:rFonts w:asciiTheme="minorHAnsi" w:eastAsiaTheme="minorEastAsia" w:hAnsiTheme="minorHAnsi" w:cstheme="minorBidi"/>
-            <w:caps w:val="0"/>
-            <w:sz w:val="22"/>
-            <w:lang w:eastAsia="fi-FI"/>
+          </w:rPr>
+          <w:t>Lähteet</w:t>
+        </w:r>
+        <w:r>
+          <w:rPr>
+            <w:webHidden/>
           </w:rPr>
           <w:tab/>
         </w:r>
         <w:r>
           <w:rPr>
-            <w:rStyle w:val="Hyperlinkki"/>
-          </w:rPr>
-          <w:t>Jatkokehitystarpeet</w:t>
-        </w:r>
-        <w:r>
-          <w:rPr>
-            <w:webHidden/>
-          </w:rPr>
-          <w:tab/>
-        </w:r>
-        <w:r>
-          <w:rPr>
             <w:webHidden/>
           </w:rPr>
           <w:fldChar w:fldCharType="begin"/>
@@ -3372,7 +3441,7 @@
           <w:rPr>
             <w:webHidden/>
           </w:rPr>
-          <w:instrText xml:space="preserve"> PAGEREF _Toc442625205 \h </w:instrText>
+          <w:instrText xml:space="preserve"> PAGEREF _Toc443372278 \h </w:instrText>
         </w:r>
         <w:r>
           <w:rPr>
@@ -3389,143 +3458,7 @@
           <w:rPr>
             <w:webHidden/>
           </w:rPr>
-          <w:t>14</w:t>
-        </w:r>
-        <w:r>
-          <w:rPr>
-            <w:webHidden/>
-          </w:rPr>
-          <w:fldChar w:fldCharType="end"/>
-        </w:r>
-      </w:hyperlink>
-    </w:p>
-    <w:p>
-      <w:pPr>
-        <w:pStyle w:val="Sisluet1"/>
-        <w:rPr>
-          <w:rFonts w:asciiTheme="minorHAnsi" w:eastAsiaTheme="minorEastAsia" w:hAnsiTheme="minorHAnsi" w:cstheme="minorBidi"/>
-          <w:caps w:val="0"/>
-          <w:sz w:val="22"/>
-          <w:lang w:eastAsia="fi-FI"/>
-        </w:rPr>
-      </w:pPr>
-      <w:hyperlink w:anchor="_Toc442625206" w:history="1">
-        <w:r>
-          <w:rPr>
-            <w:rStyle w:val="Hyperlinkki"/>
-            <w:lang w:val="en-US"/>
-          </w:rPr>
-          <w:t>8.</w:t>
-        </w:r>
-        <w:r>
-          <w:rPr>
-            <w:rFonts w:asciiTheme="minorHAnsi" w:eastAsiaTheme="minorEastAsia" w:hAnsiTheme="minorHAnsi" w:cstheme="minorBidi"/>
-            <w:caps w:val="0"/>
-            <w:sz w:val="22"/>
-            <w:lang w:eastAsia="fi-FI"/>
-          </w:rPr>
-          <w:tab/>
-        </w:r>
-        <w:r>
-          <w:rPr>
-            <w:rStyle w:val="Hyperlinkki"/>
-          </w:rPr>
-          <w:t>Yhteenveto</w:t>
-        </w:r>
-        <w:r>
-          <w:rPr>
-            <w:webHidden/>
-          </w:rPr>
-          <w:tab/>
-        </w:r>
-        <w:r>
-          <w:rPr>
-            <w:webHidden/>
-          </w:rPr>
-          <w:fldChar w:fldCharType="begin"/>
-        </w:r>
-        <w:r>
-          <w:rPr>
-            <w:webHidden/>
-          </w:rPr>
-          <w:instrText xml:space="preserve"> PAGEREF _Toc442625206 \h </w:instrText>
-        </w:r>
-        <w:r>
-          <w:rPr>
-            <w:webHidden/>
-          </w:rPr>
-        </w:r>
-        <w:r>
-          <w:rPr>
-            <w:webHidden/>
-          </w:rPr>
-          <w:fldChar w:fldCharType="separate"/>
-        </w:r>
-        <w:r>
-          <w:rPr>
-            <w:webHidden/>
-          </w:rPr>
-          <w:t>15</w:t>
-        </w:r>
-        <w:r>
-          <w:rPr>
-            <w:webHidden/>
-          </w:rPr>
-          <w:fldChar w:fldCharType="end"/>
-        </w:r>
-      </w:hyperlink>
-    </w:p>
-    <w:p>
-      <w:pPr>
-        <w:pStyle w:val="Sisluet1"/>
-        <w:rPr>
-          <w:rFonts w:asciiTheme="minorHAnsi" w:eastAsiaTheme="minorEastAsia" w:hAnsiTheme="minorHAnsi" w:cstheme="minorBidi"/>
-          <w:caps w:val="0"/>
-          <w:sz w:val="22"/>
-          <w:lang w:eastAsia="fi-FI"/>
-        </w:rPr>
-      </w:pPr>
-      <w:hyperlink w:anchor="_Toc442625207" w:history="1">
-        <w:r>
-          <w:rPr>
-            <w:rStyle w:val="Hyperlinkki"/>
-          </w:rPr>
-          <w:t>Lähteet</w:t>
-        </w:r>
-        <w:r>
-          <w:rPr>
-            <w:webHidden/>
-          </w:rPr>
-          <w:tab/>
-        </w:r>
-        <w:r>
-          <w:rPr>
-            <w:webHidden/>
-          </w:rPr>
-          <w:fldChar w:fldCharType="begin"/>
-        </w:r>
-        <w:r>
-          <w:rPr>
-            <w:webHidden/>
-          </w:rPr>
-          <w:instrText xml:space="preserve"> PAGEREF _Toc442625207 \h </w:instrText>
-        </w:r>
-        <w:r>
-          <w:rPr>
-            <w:webHidden/>
-          </w:rPr>
-        </w:r>
-        <w:r>
-          <w:rPr>
-            <w:webHidden/>
-          </w:rPr>
-          <w:fldChar w:fldCharType="separate"/>
-        </w:r>
-        <w:r>
-          <w:rPr>
-            <w:webHidden/>
-          </w:rPr>
-          <w:t>16</w:t>
+          <w:t>17</w:t>
         </w:r>
         <w:r>
           <w:rPr>
@@ -3562,9 +3495,6 @@
       <w:r>
         <w:t xml:space="preserve">: </w:t>
       </w:r>
-      <w:r>
-        <w:t>M</w:t>
-      </w:r>
     </w:p>
     <w:p/>
     <w:p>
@@ -3775,15 +3705,62 @@
         <w:pStyle w:val="Symboldescription"/>
       </w:pPr>
       <w:r>
+        <w:t>URL</w:t>
+      </w:r>
+      <w:r>
+        <w:tab/>
+      </w:r>
+      <w:r>
+        <w:tab/>
+      </w:r>
+      <w:proofErr w:type="spellStart"/>
+      <w:r>
+        <w:t>engl.</w:t>
+      </w:r>
+      <w:proofErr w:type="spellEnd"/>
+      <w:r>
+        <w:t xml:space="preserve"> </w:t>
+      </w:r>
+      <w:r>
+        <w:t xml:space="preserve">Uniform Resource Locator, </w:t>
+      </w:r>
+      <w:proofErr w:type="spellStart"/>
+      <w:r>
+        <w:t>verkkosivun</w:t>
+      </w:r>
+      <w:proofErr w:type="spellEnd"/>
+      <w:r>
+        <w:t xml:space="preserve"> </w:t>
+      </w:r>
+      <w:proofErr w:type="spellStart"/>
+      <w:r>
+        <w:t>osoite</w:t>
+      </w:r>
+      <w:proofErr w:type="spellEnd"/>
+    </w:p>
+    <w:p>
+      <w:pPr>
+        <w:pStyle w:val="Symboldescription"/>
+      </w:pPr>
+    </w:p>
+    <w:p>
+      <w:pPr>
+        <w:pStyle w:val="Symboldescription"/>
         <w:rPr>
           <w:lang w:val="fi-FI"/>
         </w:rPr>
-        <w:t>URL</w:t>
-      </w:r>
-      <w:r>
-        <w:rPr>
+      </w:pPr>
+      <w:r>
+        <w:rPr>
+          <w:i/>
           <w:lang w:val="fi-FI"/>
         </w:rPr>
+        <w:t>a</w:t>
+      </w:r>
+      <w:r>
+        <w:rPr>
+          <w:lang w:val="fi-FI"/>
+        </w:rPr>
         <w:tab/>
       </w:r>
       <w:r>
@@ -3791,75 +3768,36 @@
           <w:lang w:val="fi-FI"/>
         </w:rPr>
         <w:tab/>
-        <w:t xml:space="preserve">engl. </w:t>
-      </w:r>
-      <w:r>
-        <w:t xml:space="preserve">Uniform Resource Locator, </w:t>
-      </w:r>
-      <w:proofErr w:type="spellStart"/>
-      <w:r>
-        <w:t>verkkosivun</w:t>
-      </w:r>
-      <w:proofErr w:type="spellEnd"/>
-      <w:r>
-        <w:t xml:space="preserve"> </w:t>
-      </w:r>
-      <w:proofErr w:type="spellStart"/>
-      <w:r>
-        <w:t>osoite</w:t>
-      </w:r>
-      <w:proofErr w:type="spellEnd"/>
+        <w:t>kiihtyvyys</w:t>
+      </w:r>
     </w:p>
     <w:p>
       <w:pPr>
         <w:pStyle w:val="Symboldescription"/>
-      </w:pPr>
-    </w:p>
-    <w:p>
-      <w:pPr>
-        <w:pStyle w:val="Symboldescription"/>
-      </w:pPr>
-      <w:proofErr w:type="gramStart"/>
+        <w:rPr>
+          <w:lang w:val="fi-FI"/>
+        </w:rPr>
+      </w:pPr>
+      <w:r>
+        <w:rPr>
+          <w:b/>
+          <w:lang w:val="fi-FI"/>
+        </w:rPr>
+        <w:t>F</w:t>
+      </w:r>
       <w:r>
         <w:rPr>
           <w:i/>
-        </w:rPr>
-        <w:t>a</w:t>
-      </w:r>
-      <w:proofErr w:type="gramEnd"/>
-      <w:r>
+          <w:lang w:val="fi-FI"/>
+        </w:rPr>
         <w:tab/>
       </w:r>
       <w:r>
-        <w:tab/>
-      </w:r>
-      <w:proofErr w:type="spellStart"/>
-      <w:r>
-        <w:t>kiihtyvyys</w:t>
-      </w:r>
-      <w:proofErr w:type="spellEnd"/>
-    </w:p>
-    <w:p>
-      <w:pPr>
-        <w:pStyle w:val="Symboldescription"/>
-      </w:pPr>
-      <w:r>
-        <w:rPr>
-          <w:b/>
-        </w:rPr>
-        <w:t>F</w:t>
-      </w:r>
-      <w:r>
-        <w:rPr>
-          <w:i/>
-        </w:rPr>
-        <w:tab/>
-      </w:r>
-      <w:proofErr w:type="spellStart"/>
-      <w:r>
+        <w:rPr>
+          <w:lang w:val="fi-FI"/>
+        </w:rPr>
         <w:t>voima</w:t>
       </w:r>
-      <w:proofErr w:type="spellEnd"/>
     </w:p>
     <w:p>
       <w:pPr>
@@ -4189,16 +4127,16 @@
       <w:pPr>
         <w:pStyle w:val="Otsikko1"/>
       </w:pPr>
-      <w:bookmarkStart w:id="0" w:name="_Toc442625174"/>
+      <w:bookmarkStart w:id="1" w:name="_Toc443372246"/>
       <w:r>
         <w:lastRenderedPageBreak/>
         <w:t>Johdanto</w:t>
       </w:r>
-      <w:bookmarkEnd w:id="0"/>
-    </w:p>
-    <w:p>
-      <w:bookmarkStart w:id="1" w:name="_Toc118865069"/>
-      <w:bookmarkStart w:id="2" w:name="_Toc119224916"/>
+      <w:bookmarkEnd w:id="1"/>
+    </w:p>
+    <w:p>
+      <w:bookmarkStart w:id="2" w:name="_Toc118865069"/>
+      <w:bookmarkStart w:id="3" w:name="_Toc119224916"/>
       <w:proofErr w:type="spellStart"/>
       <w:r>
         <w:t>Vertex</w:t>
@@ -4263,9 +4201,10 @@
       <w:pPr>
         <w:pStyle w:val="Otsikko1"/>
       </w:pPr>
-      <w:bookmarkStart w:id="3" w:name="_Toc442625175"/>
-      <w:bookmarkEnd w:id="1"/>
+      <w:bookmarkStart w:id="4" w:name="_Toc443372247"/>
+      <w:bookmarkStart w:id="5" w:name="_Ref443833856"/>
       <w:bookmarkEnd w:id="2"/>
+      <w:bookmarkEnd w:id="3"/>
       <w:r>
         <w:lastRenderedPageBreak/>
         <w:t>Palkkirakenteiden</w:t>
@@ -4274,10 +4213,11 @@
         <w:br/>
         <w:t>elementtimenetelmä</w:t>
       </w:r>
-      <w:bookmarkEnd w:id="3"/>
-    </w:p>
-    <w:p>
-      <w:bookmarkStart w:id="4" w:name="_Toc363738158"/>
+      <w:bookmarkEnd w:id="4"/>
+      <w:bookmarkEnd w:id="5"/>
+    </w:p>
+    <w:p>
+      <w:bookmarkStart w:id="6" w:name="_Toc363738158"/>
       <w:r>
         <w:t>Elementtimenetelmä (</w:t>
       </w:r>
@@ -4470,12 +4410,11 @@
       <w:pPr>
         <w:pStyle w:val="Otsikko2"/>
       </w:pPr>
-      <w:bookmarkStart w:id="5" w:name="_Toc442625176"/>
-      <w:bookmarkEnd w:id="4"/>
-      <w:r>
-        <w:t>Laskentamenetelmät</w:t>
-      </w:r>
-      <w:bookmarkEnd w:id="5"/>
+      <w:bookmarkStart w:id="7" w:name="_Toc443372248"/>
+      <w:r>
+        <w:t>Tekninen taivutusteoria</w:t>
+      </w:r>
+      <w:bookmarkEnd w:id="7"/>
     </w:p>
     <w:p>
       <w:pPr>
@@ -4483,7 +4422,8 @@
           <w:lang w:val="en-US"/>
         </w:rPr>
       </w:pPr>
-      <w:bookmarkStart w:id="6" w:name="_Toc363738160"/>
+      <w:bookmarkStart w:id="8" w:name="_Toc363738160"/>
+      <w:bookmarkEnd w:id="6"/>
       <w:proofErr w:type="spellStart"/>
       <w:r>
         <w:rPr>
@@ -4619,13 +4559,44 @@
       <w:pPr>
         <w:pStyle w:val="Otsikko2"/>
       </w:pPr>
-      <w:bookmarkStart w:id="7" w:name="_Toc442625177"/>
-      <w:bookmarkEnd w:id="6"/>
+      <w:bookmarkStart w:id="9" w:name="_Toc443372249"/>
       <w:r>
         <w:lastRenderedPageBreak/>
-        <w:t>Peruskäsitteistö</w:t>
-      </w:r>
-      <w:bookmarkEnd w:id="7"/>
+        <w:t>Avaruuspalkkielementti</w:t>
+      </w:r>
+      <w:bookmarkEnd w:id="9"/>
+    </w:p>
+    <w:p>
+      <w:r>
+        <w:t>Jäykkyysmatriisin johto tasopalkkielementistä (derivointi 3-asteen polynomista, koska 4 vapausastetta)</w:t>
+      </w:r>
+    </w:p>
+    <w:p>
+      <w:r>
+        <w:t>Leikkausmuodonmuutokset</w:t>
+      </w:r>
+    </w:p>
+    <w:p>
+      <w:proofErr w:type="spellStart"/>
+      <w:r>
+        <w:t>Timoshenko</w:t>
+      </w:r>
+      <w:proofErr w:type="spellEnd"/>
+      <w:r>
+        <w:t>-palkki, leikkauslukkiutumisen esto</w:t>
+      </w:r>
+    </w:p>
+    <w:p/>
+    <w:p>
+      <w:pPr>
+        <w:pStyle w:val="Otsikko2"/>
+      </w:pPr>
+      <w:bookmarkStart w:id="10" w:name="_Toc443372250"/>
+      <w:bookmarkEnd w:id="8"/>
+      <w:r>
+        <w:t>Laskentamalli</w:t>
+      </w:r>
+      <w:bookmarkEnd w:id="10"/>
     </w:p>
     <w:p>
       <w:r>
@@ -4671,24 +4642,13 @@
         <w:fldChar w:fldCharType="separate"/>
       </w:r>
       <w:r>
-        <w:t>K</w:t>
-      </w:r>
-      <w:r>
-        <w:t>u</w:t>
-      </w:r>
-      <w:r>
-        <w:t>vassa 1</w:t>
+        <w:t>Kuva 1</w:t>
       </w:r>
       <w:r>
         <w:fldChar w:fldCharType="end"/>
       </w:r>
       <w:r>
-        <w:t xml:space="preserve"> on esitetty avaruuspalkkielementti, sen lokaalikoordinaatisto ja globaalikoordinaatisto. Ele</w:t>
-      </w:r>
-      <w:bookmarkStart w:id="8" w:name="_GoBack"/>
-      <w:bookmarkEnd w:id="8"/>
-      <w:r>
-        <w:t>mentin suunnistus kulkee solmusta 1 solmuun 2. Palkin yläpuolella oleva solmu 3 toimii suuntasolmuna, joka määrittää elementin lokaalikoordinaatiston y-akselin suunnan.</w:t>
+        <w:t xml:space="preserve"> on esitetty avaruuspalkkielementti, sen lokaalikoordinaatisto ja globaalikoordinaatisto. Elementin suunnistus kulkee solmusta 1 solmuun 2. Palkin yläpuolella oleva solmu 3 toimii suuntasolmuna, joka määrittää elementin lokaalikoordinaatiston y-akselin suunnan.</w:t>
       </w:r>
     </w:p>
     <w:p>
@@ -4700,8 +4660,9 @@
           <w:noProof/>
           <w:lang w:eastAsia="fi-FI"/>
         </w:rPr>
+        <w:lastRenderedPageBreak/>
         <w:drawing>
-          <wp:inline distT="0" distB="0" distL="0" distR="0" wp14:anchorId="42EC6C3B" wp14:editId="0300E82E">
+          <wp:inline distT="0" distB="0" distL="0" distR="0" wp14:anchorId="0DF888DE" wp14:editId="12A775B5">
             <wp:extent cx="3106260" cy="2583712"/>
             <wp:effectExtent l="0" t="0" r="0" b="7620"/>
             <wp:docPr id="5" name="Kuva 5"/>
@@ -4747,11 +4708,11 @@
       <w:pPr>
         <w:pStyle w:val="Figurecaption"/>
       </w:pPr>
-      <w:bookmarkStart w:id="9" w:name="_Ref441860538"/>
+      <w:bookmarkStart w:id="11" w:name="_Ref441860538"/>
       <w:r>
         <w:t>Avaruuspalkkielementti ja sen lokaalikoordinaatisto</w:t>
       </w:r>
-      <w:bookmarkEnd w:id="9"/>
+      <w:bookmarkEnd w:id="11"/>
       <w:r>
         <w:t xml:space="preserve"> </w:t>
       </w:r>
@@ -4778,7 +4739,6 @@
     </w:p>
     <w:p>
       <w:r>
-        <w:lastRenderedPageBreak/>
         <w:t>Jäykkyysmatriisi</w:t>
       </w:r>
     </w:p>
@@ -5565,6 +5525,7 @@
         <w:rPr>
           <w:color w:val="1F497D" w:themeColor="text2"/>
         </w:rPr>
+        <w:lastRenderedPageBreak/>
         <w:t>Solmut</w:t>
       </w:r>
     </w:p>
@@ -5612,481 +5573,24 @@
       <w:pPr>
         <w:pStyle w:val="Otsikko2"/>
       </w:pPr>
-      <w:bookmarkStart w:id="10" w:name="_Toc442625178"/>
-      <w:r>
-        <w:t>Avaruuspalkkielementti</w:t>
-      </w:r>
-      <w:bookmarkEnd w:id="10"/>
-    </w:p>
-    <w:p>
-      <w:r>
-        <w:t>Jäykkyysmatriisin johto tasopalkkielementistä</w:t>
-      </w:r>
-      <w:r>
-        <w:t xml:space="preserve"> (derivointi 3-asteen polynomista, koska 4 vapausastetta)</w:t>
-      </w:r>
-    </w:p>
-    <w:p>
-      <w:r>
-        <w:t>Leikkausmuodonmuutokset</w:t>
-      </w:r>
+      <w:bookmarkStart w:id="12" w:name="_Toc443372251"/>
+      <w:r>
+        <w:t>Aktiivisarakeratkaisija</w:t>
+      </w:r>
+      <w:bookmarkEnd w:id="12"/>
     </w:p>
     <w:p>
       <w:proofErr w:type="spellStart"/>
       <w:r>
-        <w:t>Timoshenko</w:t>
+        <w:t>Stafra</w:t>
       </w:r>
       <w:proofErr w:type="spellEnd"/>
-      <w:r>
-        <w:t>-palkki, leikkauslukkiutumisen esto</w:t>
-      </w:r>
-    </w:p>
-    <w:p>
-      <w:pPr>
-        <w:pStyle w:val="Otsikko2"/>
-      </w:pPr>
-      <w:bookmarkStart w:id="11" w:name="_Toc442625179"/>
-      <w:r>
-        <w:lastRenderedPageBreak/>
-        <w:t>Aktiivisarakeratkaisija</w:t>
-      </w:r>
-      <w:bookmarkEnd w:id="11"/>
-    </w:p>
-    <w:p>
-      <w:proofErr w:type="spellStart"/>
-      <w:r>
-        <w:t>Stafra</w:t>
-      </w:r>
-      <w:proofErr w:type="spellEnd"/>
-    </w:p>
-    <w:p>
-      <w:pPr>
-        <w:pStyle w:val="Otsikko2"/>
-      </w:pPr>
-      <w:bookmarkStart w:id="12" w:name="_Toc442625180"/>
-      <w:r>
-        <w:t>STAFRA</w:t>
-      </w:r>
-      <w:bookmarkEnd w:id="12"/>
-    </w:p>
-    <w:p>
-      <w:r>
-        <w:t>STAFRA</w:t>
-      </w:r>
-      <w:r>
-        <w:rPr>
-          <w:i/>
-        </w:rPr>
-        <w:t xml:space="preserve"> (Static </w:t>
-      </w:r>
-      <w:proofErr w:type="spellStart"/>
-      <w:r>
-        <w:rPr>
-          <w:i/>
-        </w:rPr>
-        <w:t>analysis</w:t>
-      </w:r>
-      <w:proofErr w:type="spellEnd"/>
-      <w:r>
-        <w:rPr>
-          <w:i/>
-        </w:rPr>
-        <w:t xml:space="preserve"> of </w:t>
-      </w:r>
-      <w:proofErr w:type="spellStart"/>
-      <w:r>
-        <w:rPr>
-          <w:i/>
-        </w:rPr>
-        <w:t>frames</w:t>
-      </w:r>
-      <w:proofErr w:type="spellEnd"/>
-      <w:r>
-        <w:rPr>
-          <w:i/>
-        </w:rPr>
-        <w:t xml:space="preserve">) </w:t>
-      </w:r>
-      <w:r>
-        <w:t>on Lujuustekniikka Oy:n</w:t>
-      </w:r>
-      <w:r>
-        <w:t xml:space="preserve"> (nykyisin </w:t>
-      </w:r>
-      <w:proofErr w:type="spellStart"/>
-      <w:r>
-        <w:t>Vertex</w:t>
-      </w:r>
-      <w:proofErr w:type="spellEnd"/>
-      <w:r>
-        <w:t xml:space="preserve"> Systems Oy) kehittämä avaruuskehien</w:t>
-      </w:r>
-      <w:r>
-        <w:t xml:space="preserve"> statiikan ongelmien ratkaisuun tarkoitettu laskentatyökalu.</w:t>
-      </w:r>
-      <w:r>
-        <w:t xml:space="preserve"> Se perustuu tässä luvussa esiteltyyn palkkirakenteiden elementtimenetelmään ja sen elementit ovat </w:t>
-      </w:r>
-      <w:proofErr w:type="spellStart"/>
-      <w:r>
-        <w:t>Euler-Bernoulli</w:t>
-      </w:r>
-      <w:proofErr w:type="spellEnd"/>
-      <w:r>
-        <w:t xml:space="preserve"> -palkkiteorian mukaisia palkkeja. Palkkiteoriasta poiketen STAFRA ottaa huomioon myös leikkausjännityksistä aiheutuvat liukumat tehollisten leikkauspinta-alojen avulla.</w:t>
-      </w:r>
-      <w:r>
-        <w:t xml:space="preserve"> Teholliset leikkauspinta-alat palkin lokaalikoordinaatiston y- ja z-suunnissa saadaan kaavoilla</w:t>
-      </w:r>
-    </w:p>
-    <w:p>
-      <w:pPr>
-        <w:ind w:firstLine="652"/>
-        <w:rPr>
-          <w:rFonts w:eastAsiaTheme="minorEastAsia"/>
-        </w:rPr>
-      </w:pPr>
-      <m:oMath>
-        <m:sSub>
-          <m:sSubPr>
-            <m:ctrlPr>
-              <w:rPr>
-                <w:rFonts w:ascii="Cambria Math" w:hAnsi="Cambria Math"/>
-                <w:i/>
-              </w:rPr>
-            </m:ctrlPr>
-          </m:sSubPr>
-          <m:e>
-            <m:r>
-              <w:rPr>
-                <w:rFonts w:ascii="Cambria Math" w:hAnsi="Cambria Math"/>
-              </w:rPr>
-              <m:t>A</m:t>
-            </m:r>
-          </m:e>
-          <m:sub>
-            <m:r>
-              <w:rPr>
-                <w:rFonts w:ascii="Cambria Math" w:hAnsi="Cambria Math"/>
-              </w:rPr>
-              <m:t>y</m:t>
-            </m:r>
-          </m:sub>
-        </m:sSub>
-        <m:r>
-          <w:rPr>
-            <w:rFonts w:ascii="Cambria Math" w:hAnsi="Cambria Math"/>
-          </w:rPr>
-          <m:t>=A/</m:t>
-        </m:r>
-        <m:sSub>
-          <m:sSubPr>
-            <m:ctrlPr>
-              <w:rPr>
-                <w:rFonts w:ascii="Cambria Math" w:hAnsi="Cambria Math"/>
-                <w:i/>
-              </w:rPr>
-            </m:ctrlPr>
-          </m:sSubPr>
-          <m:e>
-            <m:r>
-              <w:rPr>
-                <w:rFonts w:ascii="Cambria Math" w:hAnsi="Cambria Math"/>
-              </w:rPr>
-              <m:t>ζ</m:t>
-            </m:r>
-          </m:e>
-          <m:sub>
-            <m:r>
-              <w:rPr>
-                <w:rFonts w:ascii="Cambria Math" w:hAnsi="Cambria Math"/>
-              </w:rPr>
-              <m:t>y</m:t>
-            </m:r>
-          </m:sub>
-        </m:sSub>
-      </m:oMath>
-      <w:r>
-        <w:rPr>
-          <w:rFonts w:eastAsiaTheme="minorEastAsia"/>
-        </w:rPr>
-        <w:t xml:space="preserve"> ja </w:t>
-      </w:r>
-      <m:oMath>
-        <m:sSub>
-          <m:sSubPr>
-            <m:ctrlPr>
-              <w:rPr>
-                <w:rFonts w:ascii="Cambria Math" w:hAnsi="Cambria Math"/>
-                <w:i/>
-              </w:rPr>
-            </m:ctrlPr>
-          </m:sSubPr>
-          <m:e>
-            <m:r>
-              <w:rPr>
-                <w:rFonts w:ascii="Cambria Math" w:hAnsi="Cambria Math"/>
-              </w:rPr>
-              <m:t>A</m:t>
-            </m:r>
-          </m:e>
-          <m:sub>
-            <m:r>
-              <w:rPr>
-                <w:rFonts w:ascii="Cambria Math" w:hAnsi="Cambria Math"/>
-              </w:rPr>
-              <m:t>z</m:t>
-            </m:r>
-          </m:sub>
-        </m:sSub>
-        <m:r>
-          <w:rPr>
-            <w:rFonts w:ascii="Cambria Math" w:hAnsi="Cambria Math"/>
-          </w:rPr>
-          <m:t>=A/</m:t>
-        </m:r>
-        <m:sSub>
-          <m:sSubPr>
-            <m:ctrlPr>
-              <w:rPr>
-                <w:rFonts w:ascii="Cambria Math" w:hAnsi="Cambria Math"/>
-                <w:i/>
-              </w:rPr>
-            </m:ctrlPr>
-          </m:sSubPr>
-          <m:e>
-            <m:r>
-              <w:rPr>
-                <w:rFonts w:ascii="Cambria Math" w:hAnsi="Cambria Math"/>
-              </w:rPr>
-              <m:t>ζ</m:t>
-            </m:r>
-          </m:e>
-          <m:sub>
-            <m:r>
-              <w:rPr>
-                <w:rFonts w:ascii="Cambria Math" w:hAnsi="Cambria Math"/>
-              </w:rPr>
-              <m:t>z</m:t>
-            </m:r>
-          </m:sub>
-        </m:sSub>
-      </m:oMath>
-      <w:r>
-        <w:rPr>
-          <w:rFonts w:eastAsiaTheme="minorEastAsia"/>
-        </w:rPr>
-        <w:tab/>
-      </w:r>
-      <w:r>
-        <w:rPr>
-          <w:rFonts w:eastAsiaTheme="minorEastAsia"/>
-        </w:rPr>
-        <w:tab/>
-      </w:r>
-      <w:r>
-        <w:rPr>
-          <w:rFonts w:eastAsiaTheme="minorEastAsia"/>
-        </w:rPr>
-        <w:tab/>
-      </w:r>
-      <w:r>
-        <w:rPr>
-          <w:rFonts w:eastAsiaTheme="minorEastAsia"/>
-        </w:rPr>
-        <w:tab/>
-      </w:r>
-      <w:r>
-        <w:rPr>
-          <w:rFonts w:eastAsiaTheme="minorEastAsia"/>
-        </w:rPr>
-        <w:tab/>
-      </w:r>
-      <w:r>
-        <w:rPr>
-          <w:rFonts w:eastAsiaTheme="minorEastAsia"/>
-        </w:rPr>
-        <w:tab/>
-      </w:r>
-      <w:r>
-        <w:rPr>
-          <w:rFonts w:eastAsiaTheme="minorEastAsia"/>
-        </w:rPr>
-        <w:tab/>
-      </w:r>
-      <w:r>
-        <w:rPr>
-          <w:rFonts w:eastAsiaTheme="minorEastAsia"/>
-        </w:rPr>
-        <w:tab/>
-        <w:t xml:space="preserve">      (2)</w:t>
-      </w:r>
-    </w:p>
-    <w:p>
-      <w:r>
-        <w:t xml:space="preserve">palkkielementin lokaalikoordinaatiston x-akselin yhtyessä poikkileikkausten pintakeskiöihin sekä y- ja z-akselit poikkileikkausten pääneliöakseleihin. Kertoimet </w:t>
-      </w:r>
-      <m:oMath>
-        <m:sSub>
-          <m:sSubPr>
-            <m:ctrlPr>
-              <w:rPr>
-                <w:rFonts w:ascii="Cambria Math" w:hAnsi="Cambria Math"/>
-                <w:i/>
-              </w:rPr>
-            </m:ctrlPr>
-          </m:sSubPr>
-          <m:e>
-            <m:r>
-              <w:rPr>
-                <w:rFonts w:ascii="Cambria Math" w:hAnsi="Cambria Math"/>
-              </w:rPr>
-              <m:t>ζ</m:t>
-            </m:r>
-          </m:e>
-          <m:sub>
-            <m:r>
-              <w:rPr>
-                <w:rFonts w:ascii="Cambria Math" w:hAnsi="Cambria Math"/>
-              </w:rPr>
-              <m:t>y</m:t>
-            </m:r>
-          </m:sub>
-        </m:sSub>
-      </m:oMath>
-      <w:r>
-        <w:rPr>
-          <w:rFonts w:eastAsiaTheme="minorEastAsia"/>
-        </w:rPr>
-        <w:t xml:space="preserve"> ja </w:t>
-      </w:r>
-      <m:oMath>
-        <m:sSub>
-          <m:sSubPr>
-            <m:ctrlPr>
-              <w:rPr>
-                <w:rFonts w:ascii="Cambria Math" w:hAnsi="Cambria Math"/>
-                <w:i/>
-              </w:rPr>
-            </m:ctrlPr>
-          </m:sSubPr>
-          <m:e>
-            <m:r>
-              <w:rPr>
-                <w:rFonts w:ascii="Cambria Math" w:hAnsi="Cambria Math"/>
-              </w:rPr>
-              <m:t>ζ</m:t>
-            </m:r>
-          </m:e>
-          <m:sub>
-            <m:r>
-              <w:rPr>
-                <w:rFonts w:ascii="Cambria Math" w:hAnsi="Cambria Math"/>
-              </w:rPr>
-              <m:t>z</m:t>
-            </m:r>
-          </m:sub>
-        </m:sSub>
-      </m:oMath>
-      <w:r>
-        <w:rPr>
-          <w:rFonts w:eastAsiaTheme="minorEastAsia"/>
-        </w:rPr>
-        <w:t xml:space="preserve"> aiheutuvat </w:t>
-      </w:r>
-      <w:r>
-        <w:rPr>
-          <w:rFonts w:eastAsiaTheme="minorEastAsia"/>
-        </w:rPr>
-        <w:t>leikkausjännityksen</w:t>
-      </w:r>
-      <w:r>
-        <w:rPr>
-          <w:rFonts w:eastAsiaTheme="minorEastAsia"/>
-        </w:rPr>
-        <w:t xml:space="preserve"> epätasaisesta jakaantumisesta</w:t>
-      </w:r>
-      <w:r>
-        <w:rPr>
-          <w:rFonts w:eastAsiaTheme="minorEastAsia"/>
-        </w:rPr>
-        <w:t xml:space="preserve"> poikkileikkauksen alueelle ja ne ovat riippuvaisia poikkileikkauksen muodosta. STAFRA rajoittuu elementtien materiaalien osalta homogeenisiin, lineaarisesti kimmoisiin ja isotrooppisiin materiaaleihin.</w:t>
-      </w:r>
-      <w:r>
-        <w:rPr>
-          <w:rFonts w:eastAsiaTheme="minorEastAsia"/>
-        </w:rPr>
-        <w:t xml:space="preserve"> </w:t>
-      </w:r>
-      <w:r>
-        <w:rPr>
-          <w:rFonts w:eastAsiaTheme="minorEastAsia"/>
-        </w:rPr>
-        <w:fldChar w:fldCharType="begin"/>
-      </w:r>
-      <w:r>
-        <w:rPr>
-          <w:rFonts w:eastAsiaTheme="minorEastAsia"/>
-        </w:rPr>
-        <w:instrText xml:space="preserve"> REF _Ref441857674 \r \h </w:instrText>
-      </w:r>
-      <w:r>
-        <w:rPr>
-          <w:rFonts w:eastAsiaTheme="minorEastAsia"/>
-        </w:rPr>
-      </w:r>
-      <w:r>
-        <w:rPr>
-          <w:rFonts w:eastAsiaTheme="minorEastAsia"/>
-        </w:rPr>
-        <w:fldChar w:fldCharType="separate"/>
-      </w:r>
-      <w:r>
-        <w:rPr>
-          <w:rFonts w:eastAsiaTheme="minorEastAsia"/>
-        </w:rPr>
-        <w:t>[13]</w:t>
-      </w:r>
-      <w:r>
-        <w:rPr>
-          <w:rFonts w:eastAsiaTheme="minorEastAsia"/>
-        </w:rPr>
-        <w:fldChar w:fldCharType="end"/>
-      </w:r>
-    </w:p>
-    <w:p>
-      <w:proofErr w:type="spellStart"/>
-      <w:r>
-        <w:t>BD:ssä</w:t>
-      </w:r>
-      <w:proofErr w:type="spellEnd"/>
-      <w:r>
-        <w:t xml:space="preserve"> nykyisin</w:t>
-      </w:r>
-    </w:p>
-    <w:p>
-      <w:proofErr w:type="spellStart"/>
-      <w:r>
-        <w:t>STAFRA:n</w:t>
-      </w:r>
-      <w:proofErr w:type="spellEnd"/>
-      <w:r>
-        <w:t xml:space="preserve"> päälle on tarkoitus kehittää käyttöliittymä G4, </w:t>
-      </w:r>
-      <w:proofErr w:type="spellStart"/>
-      <w:r>
-        <w:t>Plant</w:t>
-      </w:r>
-      <w:proofErr w:type="spellEnd"/>
-      <w:r>
-        <w:t>, BD</w:t>
-      </w:r>
     </w:p>
     <w:p>
       <w:pPr>
         <w:pStyle w:val="Otsikko1"/>
       </w:pPr>
-      <w:bookmarkStart w:id="13" w:name="_Toc442625181"/>
+      <w:bookmarkStart w:id="13" w:name="_Toc443372252"/>
       <w:r>
         <w:lastRenderedPageBreak/>
         <w:t>Käyttöliittymäsuunnittelun</w:t>
@@ -6108,7 +5612,7 @@
       <w:pPr>
         <w:pStyle w:val="Otsikko2"/>
       </w:pPr>
-      <w:bookmarkStart w:id="14" w:name="_Toc442625182"/>
+      <w:bookmarkStart w:id="14" w:name="_Toc443372253"/>
       <w:r>
         <w:t>Käyttäjäkokemus</w:t>
       </w:r>
@@ -6277,7 +5781,7 @@
         </w:rPr>
         <w:lastRenderedPageBreak/>
         <w:drawing>
-          <wp:inline distT="0" distB="0" distL="0" distR="0" wp14:anchorId="656A572C" wp14:editId="3B9F3164">
+          <wp:inline distT="0" distB="0" distL="0" distR="0" wp14:anchorId="3D5B580D" wp14:editId="744DC682">
             <wp:extent cx="4257675" cy="2382175"/>
             <wp:effectExtent l="0" t="0" r="0" b="0"/>
             <wp:docPr id="1" name="Kuva 1"/>
@@ -6356,7 +5860,7 @@
       <w:pPr>
         <w:pStyle w:val="Otsikko2"/>
       </w:pPr>
-      <w:bookmarkStart w:id="15" w:name="_Toc442625183"/>
+      <w:bookmarkStart w:id="15" w:name="_Toc443372254"/>
       <w:r>
         <w:t>Käyttäjätarpeiden kartoitus</w:t>
       </w:r>
@@ -6366,7 +5870,7 @@
       <w:pPr>
         <w:pStyle w:val="Otsikko2"/>
       </w:pPr>
-      <w:bookmarkStart w:id="16" w:name="_Toc442625184"/>
+      <w:bookmarkStart w:id="16" w:name="_Toc443372255"/>
       <w:r>
         <w:t>Käyttäjä</w:t>
       </w:r>
@@ -6440,7 +5944,7 @@
       <w:pPr>
         <w:pStyle w:val="Otsikko3"/>
       </w:pPr>
-      <w:bookmarkStart w:id="17" w:name="_Toc442625185"/>
+      <w:bookmarkStart w:id="17" w:name="_Toc443372256"/>
       <w:r>
         <w:t>Normanin suunnitteluperiaatteet</w:t>
       </w:r>
@@ -6620,7 +6124,7 @@
       <w:pPr>
         <w:pStyle w:val="Otsikko3"/>
       </w:pPr>
-      <w:bookmarkStart w:id="18" w:name="_Toc442625186"/>
+      <w:bookmarkStart w:id="18" w:name="_Toc443372257"/>
       <w:r>
         <w:lastRenderedPageBreak/>
         <w:t>Nielsenin heuristiikat</w:t>
@@ -6794,7 +6298,7 @@
       <w:pPr>
         <w:pStyle w:val="Otsikko3"/>
       </w:pPr>
-      <w:bookmarkStart w:id="19" w:name="_Toc442625187"/>
+      <w:bookmarkStart w:id="19" w:name="_Toc443372258"/>
       <w:proofErr w:type="spellStart"/>
       <w:r>
         <w:t>Shneidermanin</w:t>
@@ -7046,7 +6550,7 @@
       <w:pPr>
         <w:pStyle w:val="Otsikko1"/>
       </w:pPr>
-      <w:bookmarkStart w:id="20" w:name="_Toc442625188"/>
+      <w:bookmarkStart w:id="20" w:name="_Toc443372259"/>
       <w:r>
         <w:lastRenderedPageBreak/>
         <w:t>Graafisen käyttöliittymän ohjelmointi Windows-ympäristössä</w:t>
@@ -7054,601 +6558,1693 @@
       <w:bookmarkEnd w:id="20"/>
     </w:p>
     <w:p>
+      <w:r>
+        <w:t>Tässä luvussa käsitellään ohjelmistotekniikkaan liittyviä käsitteitä ja malleja, jotka koskevat erityisesti graafisen käyttöliittymän ohjelmointia Windows-ympäristössä C++-ohjelmointikielellä. Luvussa painotetaan erityisesti niitä asioita, joiden ymmärtäminen on tässä diplomityössä suunniteltavan ja toteutettavan graafisen käyttöliittymän kannalta oleellisia.</w:t>
+      </w:r>
+    </w:p>
+    <w:p>
+      <w:r>
+        <w:t>METATEKSTIÄ asian järjestyksestä</w:t>
+      </w:r>
+    </w:p>
+    <w:p>
+      <w:pPr>
+        <w:pStyle w:val="Otsikko2"/>
+      </w:pPr>
+      <w:r>
+        <w:t>Olio-ohjelmointi</w:t>
+      </w:r>
+    </w:p>
+    <w:p>
+      <w:r>
+        <w:t>Ohjelmistotekniikan yhtenä vaikeimpana ongelmana pidetään suurten ohjelmistojen tekemisen monimutkaisuutta. Tietokonelaitteistojen tekniikoiden räjähdysmäinen kehitys on mahdollistanut entistä suurempien ja kompleksisempien ohjelmistojen suorittamisen. Ohjelmistojen tekemiseen tarvittavat työkalut ja menetelmät, kuten ohjelmointikielet, eivät ole kuitenkaan kehittyneet samaa vauhtia laitteistotekniikan kehityksen mukana. Tämän seurauksena on puhjennut niin sanottu ohjelmistokriisi, jolla tarkoitetaan juuri tätä tietokonelaitteistojen ja ohjelmointityökalujen kehityksien epävakaata suhdetta.</w:t>
+      </w:r>
+      <w:r>
+        <w:t xml:space="preserve"> </w:t>
+      </w:r>
+      <w:r>
+        <w:fldChar w:fldCharType="begin"/>
+      </w:r>
+      <w:r>
+        <w:instrText xml:space="preserve"> REF _Ref443732631 \r \h </w:instrText>
+      </w:r>
+      <w:r>
+        <w:fldChar w:fldCharType="separate"/>
+      </w:r>
+      <w:r>
+        <w:t>[10]</w:t>
+      </w:r>
+      <w:r>
+        <w:fldChar w:fldCharType="end"/>
+      </w:r>
+    </w:p>
+    <w:p>
+      <w:r>
+        <w:t xml:space="preserve">Yhtenä ratkaisuna ohjelmistokriisin ratkaisemiseksi on tarjottu oliokeskeisiä menetelmiä, jotka ovatkin viime aikoina olleet suurimman huomion kohteena ohjelmistoteollisuudessa. Oliokeskeisiä menetelmiä käyttävässä ohjelmoinnissa, eli </w:t>
+      </w:r>
       <w:proofErr w:type="spellStart"/>
       <w:r>
-        <w:t>Asd</w:t>
+        <w:t>lyhyemmin</w:t>
       </w:r>
       <w:proofErr w:type="spellEnd"/>
+      <w:r>
+        <w:t xml:space="preserve"> olio-ohjelmoinnissa, perusperiaatteena on ongelmien jakaminen yhden ihmisen hallittaviin osakokonaisuuksiin sekä yksinkertaistaminen abstrahoimalla.</w:t>
+      </w:r>
+      <w:r>
+        <w:t xml:space="preserve"> Abstrahoinnin voidaan sanoa tarkoittavan toisiinsa liittyvien asioiden keräämistä yhdeksi </w:t>
+      </w:r>
+      <w:r>
+        <w:t xml:space="preserve">järkeväksi </w:t>
+      </w:r>
+      <w:r>
+        <w:t>toiminnalliseksi kokonaisuudeksi</w:t>
+      </w:r>
+      <w:r>
+        <w:t>, joka voi olla puhtaasti ajatuksellinen eli abstrakti.</w:t>
+      </w:r>
+      <w:r>
+        <w:t xml:space="preserve"> </w:t>
+      </w:r>
+      <w:r>
+        <w:fldChar w:fldCharType="begin"/>
+      </w:r>
+      <w:r>
+        <w:instrText xml:space="preserve"> REF _Ref443732631 \r \h </w:instrText>
+      </w:r>
+      <w:r>
+        <w:fldChar w:fldCharType="separate"/>
+      </w:r>
+      <w:r>
+        <w:t>[10]</w:t>
+      </w:r>
+      <w:r>
+        <w:fldChar w:fldCharType="end"/>
+      </w:r>
+    </w:p>
+    <w:p>
+      <w:pPr>
+        <w:pStyle w:val="Otsikko3"/>
+      </w:pPr>
+      <w:r>
+        <w:t>Oliot ja luokat</w:t>
+      </w:r>
+    </w:p>
+    <w:p>
+      <w:r>
+        <w:t>Olio-ohjelmoinnissa ongelmien jako yhden ihmisen hallittaviin osakokonaisuuksiin tarkoittaa ohjelmakoodin toiminnallisesti sekä tietorakenteellisesti yhteenkuuluvien osien koko</w:t>
+      </w:r>
+      <w:r>
+        <w:t>amista olioiksi.</w:t>
+      </w:r>
+      <w:r>
+        <w:t xml:space="preserve"> Yhden olion rakenne koostuu tietorakenteesta, sitä käsittelevästä ohjelmakoodista sekä olion tietorakenteen käsittelyyn tarkoitetusta julkisesta rajapinnasta. Oliorakenteen toteuttajan vastuulla on olion sisäinen toteutus, eli kuinka sen tietorakenne koostetaan ja kuinka sitä käsitellään. Oliorakenteen toteuttaja suunnittelee </w:t>
+      </w:r>
+      <w:r>
+        <w:lastRenderedPageBreak/>
+        <w:t>oliolle myös julkisen rajapinnan</w:t>
+      </w:r>
+      <w:r>
+        <w:t>. Julkisen rajapinta tulisi olla mahdollisimman selkeä ja ymmärrettävä, vaikka sen käyttäjä ei tuntisi olion sisäistä toteutusta lainkaan.</w:t>
+      </w:r>
+      <w:r>
+        <w:t xml:space="preserve"> Julkinen rajapinta tarkoittaa metodeja tai funkti</w:t>
+      </w:r>
+      <w:r>
+        <w:t xml:space="preserve">oita, joilla oliota tai sen tilaa voidaan käsitellä sen ulkopuolelta muualla ohjelmakoodissa. Olio siis kätkee sisäänsä tietorakenteensa ja sen käsittelyn, jolloin olion käyttäjän vastuulle jää ainoastaan olion julkisen rajapinnan oikeaoppinen käyttö. </w:t>
+      </w:r>
+      <w:r>
+        <w:t xml:space="preserve">Olion käytön kannalta epäoleellisen tiedon kapseloiminen sen sisälle on yksi tärkeimpiä abstrahoinnin työkaluja ohjelmoinnissa. </w:t>
+      </w:r>
+      <w:r>
+        <w:fldChar w:fldCharType="begin"/>
+      </w:r>
+      <w:r>
+        <w:instrText xml:space="preserve"> REF _Ref443732631 \r \h </w:instrText>
+      </w:r>
+      <w:r>
+        <w:fldChar w:fldCharType="separate"/>
+      </w:r>
+      <w:r>
+        <w:t>[10]</w:t>
+      </w:r>
+      <w:r>
+        <w:fldChar w:fldCharType="end"/>
+      </w:r>
+    </w:p>
+    <w:p>
+      <w:r>
+        <w:t>C++-kielessä oliot luodaan luokkien avulla. Luokka</w:t>
+      </w:r>
+      <w:r>
+        <w:t xml:space="preserve"> on määrittely siitä muodostettavan olion tietorakenteelle, metodeille ja funktioille sekä julkiselle rajapinnalle. Luokka on siis yleinen rakenne, joka edustaa kaikkia kyseisestä luokasta luotuja olioita. Ohjelman ajon aikana ei ole olemassa luokkia, vaan ainoastaan luokan kuvauksen perusteella luotuja olioita.</w:t>
+      </w:r>
+      <w:r>
+        <w:t xml:space="preserve"> </w:t>
+      </w:r>
+      <w:r>
+        <w:fldChar w:fldCharType="begin"/>
+      </w:r>
+      <w:r>
+        <w:instrText xml:space="preserve"> REF _Ref443732631 \r \h </w:instrText>
+      </w:r>
+      <w:r>
+        <w:fldChar w:fldCharType="separate"/>
+      </w:r>
+      <w:r>
+        <w:t>[10]</w:t>
+      </w:r>
+      <w:r>
+        <w:fldChar w:fldCharType="end"/>
+      </w:r>
+    </w:p>
+    <w:p>
+      <w:pPr>
+        <w:jc w:val="center"/>
+      </w:pPr>
+      <w:r>
+        <w:rPr>
+          <w:noProof/>
+          <w:lang w:eastAsia="fi-FI"/>
+        </w:rPr>
+        <w:drawing>
+          <wp:inline distT="0" distB="0" distL="0" distR="0" wp14:anchorId="66C5569F" wp14:editId="3B98F318">
+            <wp:extent cx="3610479" cy="2495898"/>
+            <wp:effectExtent l="0" t="0" r="9525" b="0"/>
+            <wp:docPr id="3" name="Kuva 3"/>
+            <wp:cNvGraphicFramePr>
+              <a:graphicFrameLocks xmlns:a="http://schemas.openxmlformats.org/drawingml/2006/main" noChangeAspect="1"/>
+            </wp:cNvGraphicFramePr>
+            <a:graphic xmlns:a="http://schemas.openxmlformats.org/drawingml/2006/main">
+              <a:graphicData uri="http://schemas.openxmlformats.org/drawingml/2006/picture">
+                <pic:pic xmlns:pic="http://schemas.openxmlformats.org/drawingml/2006/picture">
+                  <pic:nvPicPr>
+                    <pic:cNvPr id="3" name="Oliot.png"/>
+                    <pic:cNvPicPr/>
+                  </pic:nvPicPr>
+                  <pic:blipFill>
+                    <a:blip r:embed="rId13">
+                      <a:extLst>
+                        <a:ext uri="{28A0092B-C50C-407E-A947-70E740481C1C}">
+                          <a14:useLocalDpi xmlns:a14="http://schemas.microsoft.com/office/drawing/2010/main" val="0"/>
+                        </a:ext>
+                      </a:extLst>
+                    </a:blip>
+                    <a:stretch>
+                      <a:fillRect/>
+                    </a:stretch>
+                  </pic:blipFill>
+                  <pic:spPr>
+                    <a:xfrm>
+                      <a:off x="0" y="0"/>
+                      <a:ext cx="3610479" cy="2495898"/>
+                    </a:xfrm>
+                    <a:prstGeom prst="rect">
+                      <a:avLst/>
+                    </a:prstGeom>
+                  </pic:spPr>
+                </pic:pic>
+              </a:graphicData>
+            </a:graphic>
+          </wp:inline>
+        </w:drawing>
+      </w:r>
+    </w:p>
+    <w:p>
+      <w:pPr>
+        <w:pStyle w:val="Figurecaption"/>
+      </w:pPr>
+      <w:bookmarkStart w:id="21" w:name="_Ref443743391"/>
+      <w:proofErr w:type="gramStart"/>
+      <w:r>
+        <w:t>Oliot ja niiden tietorakenne sekä julkinen rajapinta.</w:t>
+      </w:r>
+      <w:proofErr w:type="gramEnd"/>
+      <w:r>
+        <w:t xml:space="preserve"> </w:t>
+      </w:r>
+      <w:proofErr w:type="gramStart"/>
+      <w:r>
+        <w:t xml:space="preserve">Kuva muokattu lähteestä </w:t>
+      </w:r>
+      <w:r>
+        <w:fldChar w:fldCharType="begin"/>
+      </w:r>
+      <w:r>
+        <w:instrText xml:space="preserve"> REF _Ref443732631 \r \h </w:instrText>
+      </w:r>
+      <w:r>
+        <w:fldChar w:fldCharType="separate"/>
+      </w:r>
+      <w:r>
+        <w:t>[10]</w:t>
+      </w:r>
+      <w:r>
+        <w:fldChar w:fldCharType="end"/>
+      </w:r>
+      <w:r>
+        <w:t>.</w:t>
+      </w:r>
+      <w:bookmarkEnd w:id="21"/>
+      <w:proofErr w:type="gramEnd"/>
+    </w:p>
+    <w:p>
+      <w:r>
+        <w:fldChar w:fldCharType="begin"/>
+      </w:r>
+      <w:r>
+        <w:instrText xml:space="preserve"> REF _Ref443743391 \r \h </w:instrText>
+      </w:r>
+      <w:r>
+        <w:fldChar w:fldCharType="separate"/>
+      </w:r>
+      <w:r>
+        <w:t>Kuvassa 3</w:t>
+      </w:r>
+      <w:r>
+        <w:fldChar w:fldCharType="end"/>
+      </w:r>
+      <w:r>
+        <w:t xml:space="preserve"> on havainnollistettu tyypillisiä olio-ohjelmoinnissa käytettäviä olioita. Oliot ”vappu” ja ”joulu” ovat samasta luokasta tehtyjä instansseja, ja niiden tarkoitus on esittää päiväystä. Päiväystä esittävän olion tietorakenteeseen kuuluu siis tässä tapauksessa päivä, kuukausi ja vuosi, jotka voidaan ilmaista kokonaislukuina. Olioiden julkisessa rajapinnassa on metodeita ja funktioita, joiden avulla niiden tilaa pystytään muokkaamaan ja kontrolloimaan olioiden ulkopuolelta. Kuvassa olevien päiväystä esittävien olioiden tapauksessa metodit voisivat</w:t>
+      </w:r>
+      <w:r>
+        <w:t xml:space="preserve"> olla esimerkiksi päiväyksen kasvattaminen halutulla määrällä päiviä tai päiväyksen tulostaminen näytölle </w:t>
+      </w:r>
+      <w:proofErr w:type="spellStart"/>
+      <w:r>
+        <w:t>tietyllä</w:t>
+      </w:r>
+      <w:proofErr w:type="spellEnd"/>
+      <w:r>
+        <w:t xml:space="preserve"> syntaksilla.</w:t>
+      </w:r>
+    </w:p>
+    <w:p>
+      <w:r>
+        <w:t>Ohjelmistoja suunniteltaessa olio-ohjelmointi on oiva työkalu ohjelmointiongelman mallintamiseen siten, että se vastaisi mahdollisimman hyvin todellisen maailman ongelmaa. Kun ohjelmassa olevat oliot vastaavat mahdollisimman hyvin todellis</w:t>
+      </w:r>
+      <w:r>
+        <w:t xml:space="preserve">en maailman olioita, on monimutkaisenkin tietokoneohjelman rakenne helpommin ymmärrettävissä. Toisaalta ohjelmistoihin suunniteltavien olioiden tulisi olla myös ohjelmoinnin </w:t>
+      </w:r>
+      <w:r>
+        <w:lastRenderedPageBreak/>
+        <w:t>kannalta katsottuna käytännöllisiä ja tehokkaita, jolloin ne eivät välttämättä täsmällisesti vastaa todellisen maailman olioita.</w:t>
+      </w:r>
+      <w:r>
+        <w:t xml:space="preserve"> Olio-ohjelmointi vaatii ohjelmoijalta hyvää abstraktista ajattelukykyä.</w:t>
+      </w:r>
+      <w:r>
+        <w:t xml:space="preserve"> </w:t>
+      </w:r>
+      <w:r>
+        <w:fldChar w:fldCharType="begin"/>
+      </w:r>
+      <w:r>
+        <w:instrText xml:space="preserve"> REF _Ref443732631 \r \h </w:instrText>
+      </w:r>
+      <w:r>
+        <w:fldChar w:fldCharType="separate"/>
+      </w:r>
+      <w:r>
+        <w:t>[10]</w:t>
+      </w:r>
+      <w:r>
+        <w:fldChar w:fldCharType="end"/>
+      </w:r>
+    </w:p>
+    <w:p>
+      <w:pPr>
+        <w:pStyle w:val="Otsikko3"/>
+      </w:pPr>
+      <w:r>
+        <w:t>Periytyminen</w:t>
+      </w:r>
+    </w:p>
+    <w:p>
+      <w:r>
+        <w:t>Yksi tietokoneohjelmien rakenteiden hahmottamisen ja kategorisoimisen avuksi luotu mekanismi on oliokeskeisissä ohjelmointikielissä yleisesti mukana oleva periytyminen. Se tarkoittaa luokkien</w:t>
+      </w:r>
+      <w:r>
+        <w:t xml:space="preserve"> jaottelua kantaluokkiin ja aliluokkiin niiden yhteisten ominaisuuksien ja sukulaisuussuhteiden perusteella. Periytymisen avulla ohjelmiston olioille on mahdollista</w:t>
+      </w:r>
+      <w:r>
+        <w:t xml:space="preserve"> luoda hierarkk</w:t>
+      </w:r>
+      <w:r>
+        <w:t xml:space="preserve">inen periytymisrakenne, joita esiintyy usein myös todellisessa maailmassa. </w:t>
+      </w:r>
+      <w:r>
+        <w:t>Periyttämisen avulla voidaan luoda useita samankaltaisia olioita, joilla on hieman toisistaan poikkeava käyttäytyminen, kirjoittamatta kuitenkaan uudestaan olioiden yhtenevän käyttäytymisen toteuttavaa koodia.</w:t>
+      </w:r>
+      <w:r>
+        <w:t xml:space="preserve"> </w:t>
+      </w:r>
+      <w:r>
+        <w:fldChar w:fldCharType="begin"/>
+      </w:r>
+      <w:r>
+        <w:instrText xml:space="preserve"> REF _Ref443732631 \r \h </w:instrText>
+      </w:r>
+      <w:r>
+        <w:fldChar w:fldCharType="separate"/>
+      </w:r>
+      <w:r>
+        <w:t>[10]</w:t>
+      </w:r>
+      <w:r>
+        <w:fldChar w:fldCharType="end"/>
+      </w:r>
+    </w:p>
+    <w:p>
+      <w:r>
+        <w:t>Käytännössä C++</w:t>
+      </w:r>
+      <w:r>
+        <w:t>-ohjelmointikielessä periytymisellä tarkoitetaan sitä, että uusi luokka muodostetaan toisen olemassa olevan luokan pohjalta siten, että uusi luokka sisältää kaikki toisen luokan ominaisuudet. Tällöin alkuperäistä luokkaa, jonka ominaisuudet periytyvät uuteen luokkaan, kutsutaan kantaluokaksi. Uutta, periytettyä luokkaa, kutsutaan aliluokaksi.</w:t>
+      </w:r>
+    </w:p>
+    <w:p>
+      <w:pPr>
+        <w:jc w:val="center"/>
+      </w:pPr>
+      <w:r>
+        <w:rPr>
+          <w:noProof/>
+          <w:lang w:eastAsia="fi-FI"/>
+        </w:rPr>
+        <w:drawing>
+          <wp:inline distT="0" distB="0" distL="0" distR="0">
+            <wp:extent cx="4667250" cy="3487149"/>
+            <wp:effectExtent l="0" t="0" r="0" b="0"/>
+            <wp:docPr id="9" name="Kuva 9"/>
+            <wp:cNvGraphicFramePr>
+              <a:graphicFrameLocks xmlns:a="http://schemas.openxmlformats.org/drawingml/2006/main" noChangeAspect="1"/>
+            </wp:cNvGraphicFramePr>
+            <a:graphic xmlns:a="http://schemas.openxmlformats.org/drawingml/2006/main">
+              <a:graphicData uri="http://schemas.openxmlformats.org/drawingml/2006/picture">
+                <pic:pic xmlns:pic="http://schemas.openxmlformats.org/drawingml/2006/picture">
+                  <pic:nvPicPr>
+                    <pic:cNvPr id="9" name="Perintä.png"/>
+                    <pic:cNvPicPr/>
+                  </pic:nvPicPr>
+                  <pic:blipFill>
+                    <a:blip r:embed="rId14">
+                      <a:extLst>
+                        <a:ext uri="{28A0092B-C50C-407E-A947-70E740481C1C}">
+                          <a14:useLocalDpi xmlns:a14="http://schemas.microsoft.com/office/drawing/2010/main" val="0"/>
+                        </a:ext>
+                      </a:extLst>
+                    </a:blip>
+                    <a:stretch>
+                      <a:fillRect/>
+                    </a:stretch>
+                  </pic:blipFill>
+                  <pic:spPr>
+                    <a:xfrm>
+                      <a:off x="0" y="0"/>
+                      <a:ext cx="4681722" cy="3497962"/>
+                    </a:xfrm>
+                    <a:prstGeom prst="rect">
+                      <a:avLst/>
+                    </a:prstGeom>
+                  </pic:spPr>
+                </pic:pic>
+              </a:graphicData>
+            </a:graphic>
+          </wp:inline>
+        </w:drawing>
+      </w:r>
+    </w:p>
+    <w:p>
+      <w:pPr>
+        <w:pStyle w:val="Figurecaption"/>
+      </w:pPr>
+      <w:bookmarkStart w:id="22" w:name="_Ref443835895"/>
+      <w:r>
+        <w:t xml:space="preserve">Periytymishierarkia ja oliot </w:t>
+      </w:r>
+      <w:r>
+        <w:fldChar w:fldCharType="begin"/>
+      </w:r>
+      <w:r>
+        <w:instrText xml:space="preserve"> REF _Ref443835818 \r \h </w:instrText>
+      </w:r>
+      <w:r>
+        <w:fldChar w:fldCharType="separate"/>
+      </w:r>
+      <w:r>
+        <w:t>[6]</w:t>
+      </w:r>
+      <w:r>
+        <w:fldChar w:fldCharType="end"/>
+      </w:r>
+      <w:r>
+        <w:t>.</w:t>
+      </w:r>
+      <w:bookmarkEnd w:id="22"/>
+    </w:p>
+    <w:p>
+      <w:r>
+        <w:fldChar w:fldCharType="begin"/>
+      </w:r>
+      <w:r>
+        <w:instrText xml:space="preserve"> REF _Ref443835895 \r \h </w:instrText>
+      </w:r>
+      <w:r>
+        <w:fldChar w:fldCharType="separate"/>
+      </w:r>
+      <w:r>
+        <w:t>Kuvassa 4</w:t>
+      </w:r>
+      <w:r>
+        <w:fldChar w:fldCharType="end"/>
+      </w:r>
+      <w:r>
+        <w:t xml:space="preserve"> </w:t>
+      </w:r>
+      <w:r>
+        <w:t xml:space="preserve">on esimerkki luokkien </w:t>
+      </w:r>
+      <w:r>
+        <w:t>periytymishierarkia</w:t>
+      </w:r>
+      <w:r>
+        <w:t>sta</w:t>
+      </w:r>
+      <w:r>
+        <w:t xml:space="preserve"> havainno</w:t>
+      </w:r>
+      <w:r>
+        <w:t xml:space="preserve">llistavana kaaviona. Vasemman puolen hierarkiassa nuoli osoittaa aina aliluokasta kantaluokkaan päin. Esimerkin tapauksessa luokka A toimii kantaluokkana kaikille muille luokille. Luokkien </w:t>
+      </w:r>
+      <w:r>
+        <w:lastRenderedPageBreak/>
+        <w:t>ominaisuudet, eli julkisen rajapinnan tarjoamat metodit ja funktiot, periytyvät kuvan vasemman puolen kaavion mukaisesti. Aliluokista luo</w:t>
+      </w:r>
+      <w:r>
+        <w:t>tujen olioiden voidaan ajatella sisältävän kaikki sen periytymishierarkiassa yläpuolella olevien sukulaisluokkien informaation, kuten kuvan oikealla olevassa kuviossa on esitetty.</w:t>
+      </w:r>
     </w:p>
     <w:p>
       <w:pPr>
         <w:pStyle w:val="Otsikko2"/>
       </w:pPr>
-      <w:bookmarkStart w:id="21" w:name="_Toc442625189"/>
+      <w:bookmarkStart w:id="23" w:name="_Toc443372260"/>
       <w:r>
         <w:t>Suunnittelumallit</w:t>
       </w:r>
-      <w:bookmarkEnd w:id="21"/>
+      <w:bookmarkEnd w:id="23"/>
+    </w:p>
+    <w:p>
+      <w:pPr>
+        <w:pStyle w:val="Otsikko3"/>
+      </w:pPr>
+      <w:bookmarkStart w:id="24" w:name="_Toc443372261"/>
+      <w:r>
+        <w:t>MVC-arkkitehtuuri</w:t>
+      </w:r>
+      <w:bookmarkEnd w:id="24"/>
+    </w:p>
+    <w:p>
+      <w:pPr>
+        <w:pStyle w:val="Otsikko3"/>
+      </w:pPr>
+      <w:proofErr w:type="spellStart"/>
+      <w:r>
+        <w:t>Visitor</w:t>
+      </w:r>
+      <w:proofErr w:type="spellEnd"/>
+      <w:r>
+        <w:t xml:space="preserve"> </w:t>
+      </w:r>
+      <w:proofErr w:type="spellStart"/>
+      <w:r>
+        <w:t>pattern</w:t>
+      </w:r>
+      <w:proofErr w:type="spellEnd"/>
+      <w:r>
+        <w:t xml:space="preserve"> -malli</w:t>
+      </w:r>
     </w:p>
     <w:p>
       <w:pPr>
         <w:pStyle w:val="Otsikko2"/>
       </w:pPr>
-      <w:bookmarkStart w:id="22" w:name="_Toc442625190"/>
-      <w:r>
-        <w:t>MVC-arkkitehtuuri</w:t>
-      </w:r>
-      <w:bookmarkEnd w:id="22"/>
+      <w:bookmarkStart w:id="25" w:name="_Toc443372262"/>
+      <w:r>
+        <w:t xml:space="preserve">Windows </w:t>
+      </w:r>
+      <w:proofErr w:type="spellStart"/>
+      <w:r>
+        <w:t>Ribbon</w:t>
+      </w:r>
+      <w:proofErr w:type="spellEnd"/>
+      <w:r>
+        <w:t xml:space="preserve"> Framework</w:t>
+      </w:r>
+      <w:bookmarkEnd w:id="25"/>
     </w:p>
     <w:p>
       <w:pPr>
         <w:pStyle w:val="Otsikko2"/>
       </w:pPr>
-      <w:bookmarkStart w:id="23" w:name="_Toc442625191"/>
-      <w:r>
-        <w:t xml:space="preserve">Windows </w:t>
-      </w:r>
+      <w:bookmarkStart w:id="26" w:name="_Toc443372263"/>
       <w:proofErr w:type="spellStart"/>
       <w:r>
-        <w:t>Ribbon</w:t>
+        <w:t>OpenGL</w:t>
       </w:r>
       <w:proofErr w:type="spellEnd"/>
       <w:r>
-        <w:t xml:space="preserve"> Framework</w:t>
-      </w:r>
-      <w:bookmarkEnd w:id="23"/>
+        <w:t>-piirtotyökalut</w:t>
+      </w:r>
+      <w:bookmarkEnd w:id="26"/>
+    </w:p>
+    <w:p>
+      <w:pPr>
+        <w:pStyle w:val="Otsikko1"/>
+      </w:pPr>
+      <w:bookmarkStart w:id="27" w:name="_Toc443372264"/>
+      <w:r>
+        <w:lastRenderedPageBreak/>
+        <w:t xml:space="preserve">Vaatimukset </w:t>
+      </w:r>
+      <w:bookmarkEnd w:id="27"/>
+      <w:r>
+        <w:t>laskentamoduulille</w:t>
+      </w:r>
+    </w:p>
+    <w:p>
+      <w:proofErr w:type="spellStart"/>
+      <w:r>
+        <w:t>Vertex</w:t>
+      </w:r>
+      <w:proofErr w:type="spellEnd"/>
+      <w:r>
+        <w:t>-ohjelmistoihin on aiemminkin sisällytetty lujuuslaskentamoduuleja, joihin t</w:t>
+      </w:r>
+      <w:r>
+        <w:t xml:space="preserve">ässä diplomityössä käsiteltävä palkkirakenteiden lujuuslaskentamoduuli </w:t>
+      </w:r>
+      <w:r>
+        <w:t xml:space="preserve">on jatkoa. </w:t>
+      </w:r>
+      <w:proofErr w:type="spellStart"/>
+      <w:r>
+        <w:t>Vertex</w:t>
+      </w:r>
+      <w:proofErr w:type="spellEnd"/>
+      <w:r>
+        <w:t xml:space="preserve"> BD -rakennussuunnitteluohjelmistossa </w:t>
+      </w:r>
+      <w:r>
+        <w:t xml:space="preserve">on ollut käytössä </w:t>
+      </w:r>
+      <w:r>
+        <w:rPr>
+          <w:color w:val="FF0000"/>
+        </w:rPr>
+        <w:t xml:space="preserve">mistä lähtien </w:t>
+      </w:r>
+      <w:r>
+        <w:t xml:space="preserve">kattoristikoiden normin mukainen mitoituslaskenta. </w:t>
+      </w:r>
+      <w:r>
+        <w:rPr>
+          <w:color w:val="FF0000"/>
+        </w:rPr>
+        <w:t>mille normeille</w:t>
+      </w:r>
+      <w:proofErr w:type="gramStart"/>
+      <w:r>
+        <w:t>.</w:t>
+      </w:r>
+      <w:proofErr w:type="gramEnd"/>
+      <w:r>
+        <w:t xml:space="preserve"> Lisäksi </w:t>
+      </w:r>
+      <w:proofErr w:type="spellStart"/>
+      <w:r>
+        <w:t>Vertex</w:t>
+      </w:r>
+      <w:proofErr w:type="spellEnd"/>
+      <w:r>
+        <w:t xml:space="preserve"> G4 -mekaniikkasuunnitteluohjelmassa on ollut käytössä </w:t>
+      </w:r>
+      <w:proofErr w:type="spellStart"/>
+      <w:r>
+        <w:t>Numerola</w:t>
+      </w:r>
+      <w:proofErr w:type="spellEnd"/>
+      <w:r>
+        <w:t xml:space="preserve"> Oy:n kanssa yhteistyössä toteutettu lujuuslaskentamoduuli yksittäisille tilavuusmalleille.</w:t>
+      </w:r>
+    </w:p>
+    <w:p>
+      <w:r>
+        <w:t xml:space="preserve">KUVA </w:t>
+      </w:r>
+      <w:proofErr w:type="spellStart"/>
+      <w:r>
+        <w:t>Vertex</w:t>
+      </w:r>
+      <w:proofErr w:type="spellEnd"/>
+      <w:r>
+        <w:t xml:space="preserve"> BD </w:t>
+      </w:r>
+      <w:proofErr w:type="spellStart"/>
+      <w:r>
+        <w:t>Truss</w:t>
+      </w:r>
+      <w:proofErr w:type="spellEnd"/>
+      <w:r>
+        <w:t xml:space="preserve"> engineering</w:t>
+      </w:r>
+    </w:p>
+    <w:p>
+      <w:r>
+        <w:t xml:space="preserve">Voimat asetetaan z-suunnassa. Voimat asetetaan piirustukseen mielivaltaiseen kohtaan. </w:t>
+      </w:r>
+      <w:proofErr w:type="spellStart"/>
+      <w:r>
+        <w:t>BD:n</w:t>
+      </w:r>
+      <w:proofErr w:type="spellEnd"/>
+      <w:r>
+        <w:t xml:space="preserve"> kuva-mallipari.</w:t>
+      </w:r>
+    </w:p>
+    <w:p>
+      <w:r>
+        <w:t>Ongelma: muodostettua FEM-mallia (</w:t>
+      </w:r>
+      <w:proofErr w:type="spellStart"/>
+      <w:r>
+        <w:t>STAFRA:an</w:t>
+      </w:r>
+      <w:proofErr w:type="spellEnd"/>
+      <w:r>
+        <w:t xml:space="preserve"> menevää) ei nähdä missään muodossa, eikä sitä voi muokata</w:t>
+      </w:r>
+    </w:p>
+    <w:p>
+      <w:pPr>
+        <w:jc w:val="center"/>
+      </w:pPr>
+      <w:r>
+        <w:rPr>
+          <w:noProof/>
+          <w:lang w:eastAsia="fi-FI"/>
+        </w:rPr>
+        <w:drawing>
+          <wp:inline distT="0" distB="0" distL="0" distR="0" wp14:anchorId="4FA70555" wp14:editId="558465D8">
+            <wp:extent cx="5400040" cy="4116705"/>
+            <wp:effectExtent l="0" t="0" r="0" b="0"/>
+            <wp:docPr id="4" name="Kuva 4"/>
+            <wp:cNvGraphicFramePr>
+              <a:graphicFrameLocks xmlns:a="http://schemas.openxmlformats.org/drawingml/2006/main" noChangeAspect="1"/>
+            </wp:cNvGraphicFramePr>
+            <a:graphic xmlns:a="http://schemas.openxmlformats.org/drawingml/2006/main">
+              <a:graphicData uri="http://schemas.openxmlformats.org/drawingml/2006/picture">
+                <pic:pic xmlns:pic="http://schemas.openxmlformats.org/drawingml/2006/picture">
+                  <pic:nvPicPr>
+                    <pic:cNvPr id="4" name="NumerolaFEM.png"/>
+                    <pic:cNvPicPr/>
+                  </pic:nvPicPr>
+                  <pic:blipFill>
+                    <a:blip r:embed="rId15">
+                      <a:extLst>
+                        <a:ext uri="{28A0092B-C50C-407E-A947-70E740481C1C}">
+                          <a14:useLocalDpi xmlns:a14="http://schemas.microsoft.com/office/drawing/2010/main" val="0"/>
+                        </a:ext>
+                      </a:extLst>
+                    </a:blip>
+                    <a:stretch>
+                      <a:fillRect/>
+                    </a:stretch>
+                  </pic:blipFill>
+                  <pic:spPr>
+                    <a:xfrm>
+                      <a:off x="0" y="0"/>
+                      <a:ext cx="5400040" cy="4116705"/>
+                    </a:xfrm>
+                    <a:prstGeom prst="rect">
+                      <a:avLst/>
+                    </a:prstGeom>
+                  </pic:spPr>
+                </pic:pic>
+              </a:graphicData>
+            </a:graphic>
+          </wp:inline>
+        </w:drawing>
+      </w:r>
+    </w:p>
+    <w:p>
+      <w:pPr>
+        <w:pStyle w:val="Figurecaption"/>
+      </w:pPr>
+      <w:proofErr w:type="spellStart"/>
+      <w:r>
+        <w:lastRenderedPageBreak/>
+        <w:t>Vertex</w:t>
+      </w:r>
+      <w:proofErr w:type="spellEnd"/>
+      <w:r>
+        <w:t xml:space="preserve"> G4:n yksittäisen tilavuusmallin lujuusanalyysi.</w:t>
+      </w:r>
+    </w:p>
+    <w:p>
+      <w:r>
+        <w:t xml:space="preserve">KUVA </w:t>
+      </w:r>
+      <w:proofErr w:type="spellStart"/>
+      <w:r>
+        <w:t>Vertex</w:t>
+      </w:r>
+      <w:proofErr w:type="spellEnd"/>
+      <w:r>
+        <w:t xml:space="preserve"> G4 </w:t>
+      </w:r>
+      <w:proofErr w:type="spellStart"/>
+      <w:r>
+        <w:t>Numerola</w:t>
+      </w:r>
+      <w:proofErr w:type="spellEnd"/>
+    </w:p>
+    <w:p>
+      <w:r>
+        <w:t xml:space="preserve">Tällä hetkellä </w:t>
+      </w:r>
+      <w:proofErr w:type="spellStart"/>
+      <w:r>
+        <w:t>Numerola</w:t>
+      </w:r>
+      <w:proofErr w:type="spellEnd"/>
+      <w:r>
+        <w:t xml:space="preserve">: ei verkota oikein, kankea käyttöliittymä, </w:t>
+      </w:r>
+      <w:r>
+        <w:t xml:space="preserve">ei ole yhtenäinen osa </w:t>
+      </w:r>
+      <w:proofErr w:type="spellStart"/>
+      <w:r>
+        <w:t>Vertexiä</w:t>
+      </w:r>
+      <w:proofErr w:type="spellEnd"/>
+      <w:r>
+        <w:t>.</w:t>
+      </w:r>
+    </w:p>
+    <w:p>
+      <w:r>
+        <w:t xml:space="preserve">3D </w:t>
+      </w:r>
+      <w:proofErr w:type="spellStart"/>
+      <w:r>
+        <w:t>mesh</w:t>
+      </w:r>
+      <w:proofErr w:type="spellEnd"/>
+      <w:r>
+        <w:t xml:space="preserve">, </w:t>
+      </w:r>
+      <w:proofErr w:type="spellStart"/>
+      <w:r>
+        <w:t>Spatial</w:t>
+      </w:r>
+      <w:proofErr w:type="spellEnd"/>
+    </w:p>
+    <w:p>
+      <w:r>
+        <w:t>Tällä hetkellä STAFRA BD: ainoastaan ristikkolaskentaan räätälöity, ei voida laskea esimerkiksi aukkopalkkeja (</w:t>
+      </w:r>
+      <w:proofErr w:type="spellStart"/>
+      <w:r>
+        <w:t>lintel</w:t>
+      </w:r>
+      <w:proofErr w:type="spellEnd"/>
+      <w:r>
+        <w:t>-rakenteita)</w:t>
+      </w:r>
     </w:p>
     <w:p>
       <w:pPr>
         <w:pStyle w:val="Otsikko2"/>
       </w:pPr>
-      <w:bookmarkStart w:id="24" w:name="_Toc442625192"/>
+      <w:bookmarkStart w:id="28" w:name="_Toc443372265"/>
+      <w:r>
+        <w:t>Asiakas</w:t>
+      </w:r>
+      <w:bookmarkEnd w:id="28"/>
+      <w:r>
+        <w:t>vaatimukset</w:t>
+      </w:r>
+    </w:p>
+    <w:p>
       <w:proofErr w:type="spellStart"/>
       <w:r>
-        <w:t>OpenGL</w:t>
+        <w:t>Vertex</w:t>
       </w:r>
       <w:proofErr w:type="spellEnd"/>
       <w:r>
-        <w:t>-piirtotyökalut</w:t>
-      </w:r>
-      <w:bookmarkEnd w:id="24"/>
+        <w:t xml:space="preserve"> yksi suurimmista CFS-profiilirakentamisen suunnittelutyökaluista. Tällä hetkellä voidaan laskea vain ristikoita. Ei mahdollisuuksia laskea esimerkiksi seiniä, aukkopalkkeja (</w:t>
+      </w:r>
+      <w:proofErr w:type="spellStart"/>
+      <w:r>
+        <w:t>lintel</w:t>
+      </w:r>
+      <w:proofErr w:type="spellEnd"/>
+      <w:r>
+        <w:t xml:space="preserve">-rakenteet) tai muutakaan. BD: Tarve laskea </w:t>
+      </w:r>
+      <w:proofErr w:type="spellStart"/>
+      <w:r>
+        <w:t>lintel</w:t>
+      </w:r>
+      <w:proofErr w:type="spellEnd"/>
+      <w:r>
+        <w:t xml:space="preserve">-rakenteita (palkki pilarien päällä, esim. ovi- tai ikkuna-aukko). </w:t>
+      </w:r>
+      <w:proofErr w:type="gramStart"/>
+      <w:r>
+        <w:t>Suuret ristikot ja avaruuskehät, joissa todella paljon osia.</w:t>
+      </w:r>
+      <w:proofErr w:type="gramEnd"/>
+      <w:r>
+        <w:t xml:space="preserve"> Teräsrankarakentaminen Australiassa, CFHS-palkit</w:t>
+      </w:r>
+    </w:p>
+    <w:p>
+      <w:pPr>
+        <w:jc w:val="center"/>
+      </w:pPr>
+      <w:r>
+        <w:rPr>
+          <w:noProof/>
+          <w:lang w:eastAsia="fi-FI"/>
+        </w:rPr>
+        <w:drawing>
+          <wp:inline distT="0" distB="0" distL="0" distR="0" wp14:anchorId="5343F2BF" wp14:editId="70C47D13">
+            <wp:extent cx="5400040" cy="3448050"/>
+            <wp:effectExtent l="0" t="0" r="0" b="0"/>
+            <wp:docPr id="8" name="Kuva 8"/>
+            <wp:cNvGraphicFramePr>
+              <a:graphicFrameLocks xmlns:a="http://schemas.openxmlformats.org/drawingml/2006/main" noChangeAspect="1"/>
+            </wp:cNvGraphicFramePr>
+            <a:graphic xmlns:a="http://schemas.openxmlformats.org/drawingml/2006/main">
+              <a:graphicData uri="http://schemas.openxmlformats.org/drawingml/2006/picture">
+                <pic:pic xmlns:pic="http://schemas.openxmlformats.org/drawingml/2006/picture">
+                  <pic:nvPicPr>
+                    <pic:cNvPr id="8" name="CFS-esimerkki.png"/>
+                    <pic:cNvPicPr/>
+                  </pic:nvPicPr>
+                  <pic:blipFill>
+                    <a:blip r:embed="rId16">
+                      <a:extLst>
+                        <a:ext uri="{28A0092B-C50C-407E-A947-70E740481C1C}">
+                          <a14:useLocalDpi xmlns:a14="http://schemas.microsoft.com/office/drawing/2010/main" val="0"/>
+                        </a:ext>
+                      </a:extLst>
+                    </a:blip>
+                    <a:stretch>
+                      <a:fillRect/>
+                    </a:stretch>
+                  </pic:blipFill>
+                  <pic:spPr>
+                    <a:xfrm>
+                      <a:off x="0" y="0"/>
+                      <a:ext cx="5400040" cy="3448050"/>
+                    </a:xfrm>
+                    <a:prstGeom prst="rect">
+                      <a:avLst/>
+                    </a:prstGeom>
+                  </pic:spPr>
+                </pic:pic>
+              </a:graphicData>
+            </a:graphic>
+          </wp:inline>
+        </w:drawing>
+      </w:r>
+    </w:p>
+    <w:p>
+      <w:pPr>
+        <w:pStyle w:val="Figurecaption"/>
+      </w:pPr>
+      <w:proofErr w:type="gramStart"/>
+      <w:r>
+        <w:lastRenderedPageBreak/>
+        <w:t xml:space="preserve">Esimerkki tyypillisestä </w:t>
+      </w:r>
+      <w:proofErr w:type="spellStart"/>
+      <w:r>
+        <w:t>Vertex</w:t>
+      </w:r>
+      <w:proofErr w:type="spellEnd"/>
+      <w:r>
+        <w:t xml:space="preserve"> BD -ohjelmalla suunnitellusta teräsrankarakenteesta.</w:t>
+      </w:r>
+      <w:proofErr w:type="gramEnd"/>
+    </w:p>
+    <w:p>
+      <w:pPr>
+        <w:jc w:val="center"/>
+      </w:pPr>
+      <w:r>
+        <w:rPr>
+          <w:noProof/>
+          <w:lang w:eastAsia="fi-FI"/>
+        </w:rPr>
+        <w:drawing>
+          <wp:inline distT="0" distB="0" distL="0" distR="0" wp14:anchorId="3CFF2D20" wp14:editId="2472FBC5">
+            <wp:extent cx="4327452" cy="3576356"/>
+            <wp:effectExtent l="0" t="0" r="0" b="5080"/>
+            <wp:docPr id="6" name="Kuva 6"/>
+            <wp:cNvGraphicFramePr>
+              <a:graphicFrameLocks xmlns:a="http://schemas.openxmlformats.org/drawingml/2006/main" noChangeAspect="1"/>
+            </wp:cNvGraphicFramePr>
+            <a:graphic xmlns:a="http://schemas.openxmlformats.org/drawingml/2006/main">
+              <a:graphicData uri="http://schemas.openxmlformats.org/drawingml/2006/picture">
+                <pic:pic xmlns:pic="http://schemas.openxmlformats.org/drawingml/2006/picture">
+                  <pic:nvPicPr>
+                    <pic:cNvPr id="6" name="Aukkopalkki.png"/>
+                    <pic:cNvPicPr/>
+                  </pic:nvPicPr>
+                  <pic:blipFill>
+                    <a:blip r:embed="rId17">
+                      <a:extLst>
+                        <a:ext uri="{28A0092B-C50C-407E-A947-70E740481C1C}">
+                          <a14:useLocalDpi xmlns:a14="http://schemas.microsoft.com/office/drawing/2010/main" val="0"/>
+                        </a:ext>
+                      </a:extLst>
+                    </a:blip>
+                    <a:stretch>
+                      <a:fillRect/>
+                    </a:stretch>
+                  </pic:blipFill>
+                  <pic:spPr>
+                    <a:xfrm>
+                      <a:off x="0" y="0"/>
+                      <a:ext cx="4366441" cy="3608578"/>
+                    </a:xfrm>
+                    <a:prstGeom prst="rect">
+                      <a:avLst/>
+                    </a:prstGeom>
+                  </pic:spPr>
+                </pic:pic>
+              </a:graphicData>
+            </a:graphic>
+          </wp:inline>
+        </w:drawing>
+      </w:r>
+    </w:p>
+    <w:p>
+      <w:pPr>
+        <w:pStyle w:val="Figurecaption"/>
+      </w:pPr>
+      <w:proofErr w:type="gramStart"/>
+      <w:r>
+        <w:t>CFS-profiilirakenteinen ikkunan aukkopalkki.</w:t>
+      </w:r>
+      <w:proofErr w:type="gramEnd"/>
+    </w:p>
+    <w:p>
+      <w:proofErr w:type="spellStart"/>
+      <w:r>
+        <w:t>Vertex</w:t>
+      </w:r>
+      <w:proofErr w:type="spellEnd"/>
+      <w:r>
+        <w:t xml:space="preserve"> G4:ssä nykyään oleva </w:t>
+      </w:r>
+      <w:proofErr w:type="spellStart"/>
+      <w:r>
+        <w:t>Numerola</w:t>
+      </w:r>
+      <w:proofErr w:type="spellEnd"/>
+      <w:r>
+        <w:t xml:space="preserve"> Oy:n kanssa yhteistyössä tehty lujuuslaskentamoduuli tullaan myöhemmin korvaamaan </w:t>
+      </w:r>
+      <w:proofErr w:type="spellStart"/>
+      <w:r>
+        <w:t>Vertexin</w:t>
+      </w:r>
+      <w:proofErr w:type="spellEnd"/>
+      <w:r>
+        <w:t xml:space="preserve"> omalla yksittäisiä tilavuusmalleja ja mahdollisesti myös kokoonpanomalleja tukevalla lujuuslaskentamoduulilla. </w:t>
+      </w:r>
+      <w:proofErr w:type="spellStart"/>
+      <w:r>
+        <w:t>Vertexin</w:t>
+      </w:r>
+      <w:proofErr w:type="spellEnd"/>
+      <w:r>
+        <w:t xml:space="preserve"> asiakaskunnalta kyseltiin, minkälaisia kokemuksia heillä oli nykyisestä lujuuslaskentaoptiosta. Asiakkailta saatiin paljon kehitysehdotuksia ja toiveita tuleviin versioihin. Alla on listattu eniten esiin nousseita toiveita:</w:t>
+      </w:r>
+      <w:r>
+        <w:rPr>
+          <w:noProof/>
+          <w:lang w:eastAsia="fi-FI"/>
+        </w:rPr>
+        <w:t xml:space="preserve"> </w:t>
+      </w:r>
+    </w:p>
+    <w:p>
+      <w:pPr>
+        <w:pStyle w:val="Listbullets"/>
+      </w:pPr>
+      <w:r>
+        <w:t>Palkkirakenteiden siirtymien, rasitusten ja tukivoimien laskenta</w:t>
+      </w:r>
+    </w:p>
+    <w:p>
+      <w:pPr>
+        <w:pStyle w:val="Listbullets"/>
+      </w:pPr>
+      <w:r>
+        <w:t>Nurjahdusanalyysit</w:t>
+      </w:r>
+    </w:p>
+    <w:p>
+      <w:pPr>
+        <w:pStyle w:val="Listbullets"/>
+      </w:pPr>
+      <w:r>
+        <w:t>Putkistojen jännitysanalyysit</w:t>
+      </w:r>
+    </w:p>
+    <w:p>
+      <w:pPr>
+        <w:pStyle w:val="Listbullets"/>
+      </w:pPr>
+      <w:r>
+        <w:t>3D- ja FEM-mallin välinen keskinäinen synkronointi malleja päivitettäessä</w:t>
+      </w:r>
+    </w:p>
+    <w:p>
+      <w:pPr>
+        <w:pStyle w:val="Listbullets"/>
+      </w:pPr>
+      <w:r>
+        <w:t xml:space="preserve">FEM-mallin tekeminen </w:t>
+      </w:r>
+      <w:r>
+        <w:t>ilman 3D-mallia</w:t>
+      </w:r>
+    </w:p>
+    <w:p>
+      <w:pPr>
+        <w:pStyle w:val="Listbullets"/>
+      </w:pPr>
+      <w:r>
+        <w:t>Ohutlevyosien analysoiminen kuorielementeillä</w:t>
+      </w:r>
+    </w:p>
+    <w:p>
+      <w:pPr>
+        <w:pStyle w:val="Listbullets"/>
+      </w:pPr>
+      <w:r>
+        <w:t>Kokoonpanomallien analysoiminen solidielementeillä</w:t>
+      </w:r>
+    </w:p>
+    <w:p>
+      <w:pPr>
+        <w:pStyle w:val="Listbullets"/>
+      </w:pPr>
+      <w:r>
+        <w:t>Väsymisanalyysi</w:t>
+      </w:r>
+    </w:p>
+    <w:p>
+      <w:r>
+        <w:t xml:space="preserve">Seuraaviin </w:t>
+      </w:r>
+      <w:proofErr w:type="spellStart"/>
+      <w:r>
+        <w:t>Vertexin</w:t>
+      </w:r>
+      <w:proofErr w:type="spellEnd"/>
+      <w:r>
+        <w:t xml:space="preserve"> versioihin tuleva palkkirakenteiden lujuuslaskentamoduuli </w:t>
+      </w:r>
+      <w:r>
+        <w:t>tulee tyydyttämään asiakkaiden tarpeet palkkirakenteiden siirtymien, rasitusten ja tukivoimien laskennan osalta. Osa asiakkaista oli yrittänyt laskea pienimuotoisia putkipalkkirakenteita tekemällä kokoonpanomallista yhden tilavuusmallin ja syöttämällä sen nykyiseen lujuusanalyysiin. FEM-malli luotiin tällöin solidielementeillä, mikä ei palkkirakenteita analysoitaessa ole hyvä ratkaisu</w:t>
+      </w:r>
+      <w:r>
+        <w:t xml:space="preserve">. Palkkielementtejä käyttämällä FEM-malli </w:t>
+      </w:r>
+      <w:r>
+        <w:lastRenderedPageBreak/>
+        <w:t>saadaan luotua huomattavasti pienemmällä määrällä elementtejä ja laskenta on silloin paljon tehokkaampaa.</w:t>
+      </w:r>
+    </w:p>
+    <w:p>
+      <w:r>
+        <w:t xml:space="preserve">Muihin asiakaskunnalta saatuihin toiveisiin ei vielä seuraavissa </w:t>
+      </w:r>
+      <w:proofErr w:type="spellStart"/>
+      <w:r>
+        <w:t>Vertexin</w:t>
+      </w:r>
+      <w:proofErr w:type="spellEnd"/>
+      <w:r>
+        <w:t xml:space="preserve"> versioissa pystytä vastaamaan. Ne tullaan ottamaan kuitenkin huomioon tulevia kehitysaskeleita suunniteltaessa. Yksittäisiä tilavuusmalleja sekä kokoonpanomalleja tukevan solidielementtejä käyttävän lujuuslaskentamoduulin laskentamoottorin prototyyppiä on kehitetty jo varsin pitkälle.</w:t>
+      </w:r>
+    </w:p>
+    <w:p>
+      <w:pPr>
+        <w:pStyle w:val="Otsikko2"/>
+      </w:pPr>
+      <w:bookmarkStart w:id="29" w:name="_Toc443372266"/>
+      <w:r>
+        <w:t>STAFRA</w:t>
+      </w:r>
+      <w:bookmarkEnd w:id="29"/>
+    </w:p>
+    <w:p>
+      <w:r>
+        <w:t>STAFRA</w:t>
+      </w:r>
+      <w:r>
+        <w:rPr>
+          <w:i/>
+        </w:rPr>
+        <w:t xml:space="preserve"> (Static </w:t>
+      </w:r>
+      <w:proofErr w:type="spellStart"/>
+      <w:r>
+        <w:rPr>
+          <w:i/>
+        </w:rPr>
+        <w:t>analysis</w:t>
+      </w:r>
+      <w:proofErr w:type="spellEnd"/>
+      <w:r>
+        <w:rPr>
+          <w:i/>
+        </w:rPr>
+        <w:t xml:space="preserve"> of </w:t>
+      </w:r>
+      <w:proofErr w:type="spellStart"/>
+      <w:r>
+        <w:rPr>
+          <w:i/>
+        </w:rPr>
+        <w:t>frames</w:t>
+      </w:r>
+      <w:proofErr w:type="spellEnd"/>
+      <w:r>
+        <w:rPr>
+          <w:i/>
+        </w:rPr>
+        <w:t xml:space="preserve">) </w:t>
+      </w:r>
+      <w:r>
+        <w:t>on Lujuustekniikka Oy:n</w:t>
+      </w:r>
+      <w:r>
+        <w:t xml:space="preserve"> (nykyisin </w:t>
+      </w:r>
+      <w:proofErr w:type="spellStart"/>
+      <w:r>
+        <w:t>Vertex</w:t>
+      </w:r>
+      <w:proofErr w:type="spellEnd"/>
+      <w:r>
+        <w:t xml:space="preserve"> Systems Oy) kehittämä avaruuskehien statiikan ongelmien ratkaisuun tarkoitettu laskenta</w:t>
+      </w:r>
+      <w:r>
+        <w:t xml:space="preserve">moottori. </w:t>
+      </w:r>
+      <w:r>
+        <w:t xml:space="preserve">Se perustuu luvussa </w:t>
+      </w:r>
+      <w:r>
+        <w:fldChar w:fldCharType="begin"/>
+      </w:r>
+      <w:r>
+        <w:instrText xml:space="preserve"> REF _Ref443833856 \r \h </w:instrText>
+      </w:r>
+      <w:r>
+        <w:fldChar w:fldCharType="separate"/>
+      </w:r>
+      <w:r>
+        <w:t>2</w:t>
+      </w:r>
+      <w:r>
+        <w:fldChar w:fldCharType="end"/>
+      </w:r>
+      <w:r>
+        <w:t xml:space="preserve"> </w:t>
+      </w:r>
+      <w:r>
+        <w:t xml:space="preserve">esiteltyyn palkkirakenteiden elementtimenetelmään ja sen elementit ovat </w:t>
+      </w:r>
+      <w:proofErr w:type="spellStart"/>
+      <w:r>
+        <w:t>Euler-Bernoulli</w:t>
+      </w:r>
+      <w:proofErr w:type="spellEnd"/>
+      <w:r>
+        <w:t xml:space="preserve"> -palkkiteorian mukaisia palkkeja. Palkkiteoriasta poiketen STAFRA ottaa huomioon myös leikkausjännityksistä aiheutuvat liukumat tehollisten leikkauspinta-alojen avulla. Teholliset leikkauspinta-alat palkin lokaalikoordinaatiston y- ja z-suunnissa saadaan kaavoilla</w:t>
+      </w:r>
+    </w:p>
+    <w:p>
+      <w:pPr>
+        <w:ind w:firstLine="652"/>
+        <w:rPr>
+          <w:rFonts w:eastAsiaTheme="minorEastAsia"/>
+        </w:rPr>
+      </w:pPr>
+      <m:oMath>
+        <m:sSub>
+          <m:sSubPr>
+            <m:ctrlPr>
+              <w:rPr>
+                <w:rFonts w:ascii="Cambria Math" w:hAnsi="Cambria Math"/>
+                <w:i/>
+              </w:rPr>
+            </m:ctrlPr>
+          </m:sSubPr>
+          <m:e>
+            <m:r>
+              <w:rPr>
+                <w:rFonts w:ascii="Cambria Math" w:hAnsi="Cambria Math"/>
+              </w:rPr>
+              <m:t>A</m:t>
+            </m:r>
+          </m:e>
+          <m:sub>
+            <m:r>
+              <w:rPr>
+                <w:rFonts w:ascii="Cambria Math" w:hAnsi="Cambria Math"/>
+              </w:rPr>
+              <m:t>y</m:t>
+            </m:r>
+          </m:sub>
+        </m:sSub>
+        <m:r>
+          <w:rPr>
+            <w:rFonts w:ascii="Cambria Math" w:hAnsi="Cambria Math"/>
+          </w:rPr>
+          <m:t>=A/</m:t>
+        </m:r>
+        <m:sSub>
+          <m:sSubPr>
+            <m:ctrlPr>
+              <w:rPr>
+                <w:rFonts w:ascii="Cambria Math" w:hAnsi="Cambria Math"/>
+                <w:i/>
+              </w:rPr>
+            </m:ctrlPr>
+          </m:sSubPr>
+          <m:e>
+            <m:r>
+              <w:rPr>
+                <w:rFonts w:ascii="Cambria Math" w:hAnsi="Cambria Math"/>
+              </w:rPr>
+              <m:t>ζ</m:t>
+            </m:r>
+          </m:e>
+          <m:sub>
+            <m:r>
+              <w:rPr>
+                <w:rFonts w:ascii="Cambria Math" w:hAnsi="Cambria Math"/>
+              </w:rPr>
+              <m:t>y</m:t>
+            </m:r>
+          </m:sub>
+        </m:sSub>
+      </m:oMath>
+      <w:r>
+        <w:rPr>
+          <w:rFonts w:eastAsiaTheme="minorEastAsia"/>
+        </w:rPr>
+        <w:t xml:space="preserve"> ja </w:t>
+      </w:r>
+      <m:oMath>
+        <m:sSub>
+          <m:sSubPr>
+            <m:ctrlPr>
+              <w:rPr>
+                <w:rFonts w:ascii="Cambria Math" w:hAnsi="Cambria Math"/>
+                <w:i/>
+              </w:rPr>
+            </m:ctrlPr>
+          </m:sSubPr>
+          <m:e>
+            <m:r>
+              <w:rPr>
+                <w:rFonts w:ascii="Cambria Math" w:hAnsi="Cambria Math"/>
+              </w:rPr>
+              <m:t>A</m:t>
+            </m:r>
+          </m:e>
+          <m:sub>
+            <m:r>
+              <w:rPr>
+                <w:rFonts w:ascii="Cambria Math" w:hAnsi="Cambria Math"/>
+              </w:rPr>
+              <m:t>z</m:t>
+            </m:r>
+          </m:sub>
+        </m:sSub>
+        <m:r>
+          <w:rPr>
+            <w:rFonts w:ascii="Cambria Math" w:hAnsi="Cambria Math"/>
+          </w:rPr>
+          <m:t>=A/</m:t>
+        </m:r>
+        <m:sSub>
+          <m:sSubPr>
+            <m:ctrlPr>
+              <w:rPr>
+                <w:rFonts w:ascii="Cambria Math" w:hAnsi="Cambria Math"/>
+                <w:i/>
+              </w:rPr>
+            </m:ctrlPr>
+          </m:sSubPr>
+          <m:e>
+            <m:r>
+              <w:rPr>
+                <w:rFonts w:ascii="Cambria Math" w:hAnsi="Cambria Math"/>
+              </w:rPr>
+              <m:t>ζ</m:t>
+            </m:r>
+          </m:e>
+          <m:sub>
+            <m:r>
+              <w:rPr>
+                <w:rFonts w:ascii="Cambria Math" w:hAnsi="Cambria Math"/>
+              </w:rPr>
+              <m:t>z</m:t>
+            </m:r>
+          </m:sub>
+        </m:sSub>
+      </m:oMath>
+      <w:r>
+        <w:rPr>
+          <w:rFonts w:eastAsiaTheme="minorEastAsia"/>
+        </w:rPr>
+        <w:tab/>
+      </w:r>
+      <w:r>
+        <w:rPr>
+          <w:rFonts w:eastAsiaTheme="minorEastAsia"/>
+        </w:rPr>
+        <w:tab/>
+      </w:r>
+      <w:r>
+        <w:rPr>
+          <w:rFonts w:eastAsiaTheme="minorEastAsia"/>
+        </w:rPr>
+        <w:tab/>
+      </w:r>
+      <w:r>
+        <w:rPr>
+          <w:rFonts w:eastAsiaTheme="minorEastAsia"/>
+        </w:rPr>
+        <w:tab/>
+      </w:r>
+      <w:r>
+        <w:rPr>
+          <w:rFonts w:eastAsiaTheme="minorEastAsia"/>
+        </w:rPr>
+        <w:tab/>
+      </w:r>
+      <w:r>
+        <w:rPr>
+          <w:rFonts w:eastAsiaTheme="minorEastAsia"/>
+        </w:rPr>
+        <w:tab/>
+      </w:r>
+      <w:r>
+        <w:rPr>
+          <w:rFonts w:eastAsiaTheme="minorEastAsia"/>
+        </w:rPr>
+        <w:tab/>
+      </w:r>
+      <w:r>
+        <w:rPr>
+          <w:rFonts w:eastAsiaTheme="minorEastAsia"/>
+        </w:rPr>
+        <w:tab/>
+        <w:t xml:space="preserve">      (2)</w:t>
+      </w:r>
+    </w:p>
+    <w:p>
+      <w:pPr>
+        <w:rPr>
+          <w:rFonts w:eastAsiaTheme="minorEastAsia"/>
+        </w:rPr>
+      </w:pPr>
+      <w:r>
+        <w:t xml:space="preserve">palkkielementin lokaalikoordinaatiston x-akselin yhtyessä poikkileikkausten pintakeskiöihin sekä y- ja z-akselit poikkileikkausten pääneliöakseleihin. Kertoimet </w:t>
+      </w:r>
+      <m:oMath>
+        <m:sSub>
+          <m:sSubPr>
+            <m:ctrlPr>
+              <w:rPr>
+                <w:rFonts w:ascii="Cambria Math" w:hAnsi="Cambria Math"/>
+                <w:i/>
+              </w:rPr>
+            </m:ctrlPr>
+          </m:sSubPr>
+          <m:e>
+            <m:r>
+              <w:rPr>
+                <w:rFonts w:ascii="Cambria Math" w:hAnsi="Cambria Math"/>
+              </w:rPr>
+              <m:t>ζ</m:t>
+            </m:r>
+          </m:e>
+          <m:sub>
+            <m:r>
+              <w:rPr>
+                <w:rFonts w:ascii="Cambria Math" w:hAnsi="Cambria Math"/>
+              </w:rPr>
+              <m:t>y</m:t>
+            </m:r>
+          </m:sub>
+        </m:sSub>
+      </m:oMath>
+      <w:r>
+        <w:rPr>
+          <w:rFonts w:eastAsiaTheme="minorEastAsia"/>
+        </w:rPr>
+        <w:t xml:space="preserve"> ja </w:t>
+      </w:r>
+      <m:oMath>
+        <m:sSub>
+          <m:sSubPr>
+            <m:ctrlPr>
+              <w:rPr>
+                <w:rFonts w:ascii="Cambria Math" w:hAnsi="Cambria Math"/>
+                <w:i/>
+              </w:rPr>
+            </m:ctrlPr>
+          </m:sSubPr>
+          <m:e>
+            <m:r>
+              <w:rPr>
+                <w:rFonts w:ascii="Cambria Math" w:hAnsi="Cambria Math"/>
+              </w:rPr>
+              <m:t>ζ</m:t>
+            </m:r>
+          </m:e>
+          <m:sub>
+            <m:r>
+              <w:rPr>
+                <w:rFonts w:ascii="Cambria Math" w:hAnsi="Cambria Math"/>
+              </w:rPr>
+              <m:t>z</m:t>
+            </m:r>
+          </m:sub>
+        </m:sSub>
+      </m:oMath>
+      <w:r>
+        <w:rPr>
+          <w:rFonts w:eastAsiaTheme="minorEastAsia"/>
+        </w:rPr>
+        <w:t xml:space="preserve"> aiheutuvat leikkausjännityksen epätasaisesta jakaantumisesta poikkileikkauksen alueelle ja ne ovat riippuvaisia poikkileikkauksen muodosta. STAFRA rajoittuu elementtien materiaalien osalta homogeenisiin, lineaarisesti kimmoisiin ja isotrooppisiin materiaaleihin. </w:t>
+      </w:r>
+      <w:r>
+        <w:rPr>
+          <w:rFonts w:eastAsiaTheme="minorEastAsia"/>
+        </w:rPr>
+        <w:fldChar w:fldCharType="begin"/>
+      </w:r>
+      <w:r>
+        <w:rPr>
+          <w:rFonts w:eastAsiaTheme="minorEastAsia"/>
+        </w:rPr>
+        <w:instrText xml:space="preserve"> REF _Ref441857674 \r \h </w:instrText>
+      </w:r>
+      <w:r>
+        <w:rPr>
+          <w:rFonts w:eastAsiaTheme="minorEastAsia"/>
+        </w:rPr>
+      </w:r>
+      <w:r>
+        <w:rPr>
+          <w:rFonts w:eastAsiaTheme="minorEastAsia"/>
+        </w:rPr>
+        <w:fldChar w:fldCharType="separate"/>
+      </w:r>
+      <w:r>
+        <w:rPr>
+          <w:rFonts w:eastAsiaTheme="minorEastAsia"/>
+        </w:rPr>
+        <w:t>[13]</w:t>
+      </w:r>
+      <w:r>
+        <w:rPr>
+          <w:rFonts w:eastAsiaTheme="minorEastAsia"/>
+        </w:rPr>
+        <w:fldChar w:fldCharType="end"/>
+      </w:r>
+    </w:p>
+    <w:p>
+      <w:r>
+        <w:t xml:space="preserve">STAFRA on käytössä </w:t>
+      </w:r>
+      <w:proofErr w:type="spellStart"/>
+      <w:r>
+        <w:t>Vertex</w:t>
+      </w:r>
+      <w:proofErr w:type="spellEnd"/>
+      <w:r>
+        <w:t xml:space="preserve"> </w:t>
+      </w:r>
+      <w:proofErr w:type="spellStart"/>
+      <w:r>
+        <w:t>BD:n</w:t>
+      </w:r>
+      <w:proofErr w:type="spellEnd"/>
+      <w:r>
+        <w:t xml:space="preserve"> nykyisessä kattoristikoiden mitoituslaskennassa.</w:t>
+      </w:r>
+    </w:p>
+    <w:p>
+      <w:pPr>
+        <w:pStyle w:val="Otsikko2"/>
+      </w:pPr>
+      <w:bookmarkStart w:id="30" w:name="_Toc443372267"/>
+      <w:r>
+        <w:t>Yhteensopivuus</w:t>
+      </w:r>
+      <w:r>
+        <w:t xml:space="preserve"> </w:t>
+      </w:r>
+      <w:proofErr w:type="spellStart"/>
+      <w:r>
+        <w:t>Vertexin</w:t>
+      </w:r>
+      <w:proofErr w:type="spellEnd"/>
+      <w:r>
+        <w:t xml:space="preserve"> eri ohjelmistojen kanssa</w:t>
+      </w:r>
+      <w:bookmarkEnd w:id="30"/>
+    </w:p>
+    <w:p>
+      <w:r>
+        <w:t xml:space="preserve">Toteutettavan palkkirakenteiden lujuuslaskentamoduulin tulee toimia yhdenmukaisella tavalla sekä </w:t>
+      </w:r>
+      <w:proofErr w:type="spellStart"/>
+      <w:r>
+        <w:t>Vertex</w:t>
+      </w:r>
+      <w:proofErr w:type="spellEnd"/>
+      <w:r>
+        <w:t xml:space="preserve"> G4 että </w:t>
+      </w:r>
+      <w:proofErr w:type="spellStart"/>
+      <w:r>
+        <w:t>Vertex</w:t>
+      </w:r>
+      <w:proofErr w:type="spellEnd"/>
+      <w:r>
+        <w:t xml:space="preserve"> BD -ohjelmissa.</w:t>
+      </w:r>
+      <w:r>
+        <w:t xml:space="preserve"> Tämä aiheuttaa haasteita laskentamoduulin toteutuksessa, sillä G4 ja BD -ohjelmien kehityshistoriat ovat varsin erilaiset. Tämän vuoksi joudutaan tekemään osittain erilaisia toteutuksia samoille </w:t>
+      </w:r>
+      <w:r>
+        <w:t xml:space="preserve">laskentamoduulin </w:t>
+      </w:r>
+      <w:proofErr w:type="spellStart"/>
+      <w:r>
+        <w:t>toiminnallisuuksille</w:t>
+      </w:r>
+      <w:proofErr w:type="spellEnd"/>
+      <w:r>
+        <w:t>.</w:t>
+      </w:r>
+    </w:p>
+    <w:p>
+      <w:pPr>
+        <w:rPr>
+          <w:lang w:val="en-US"/>
+        </w:rPr>
+      </w:pPr>
+      <w:proofErr w:type="spellStart"/>
+      <w:r>
+        <w:rPr>
+          <w:lang w:val="en-US"/>
+        </w:rPr>
+        <w:t>Vertexin</w:t>
+      </w:r>
+      <w:proofErr w:type="spellEnd"/>
+      <w:r>
+        <w:rPr>
+          <w:lang w:val="en-US"/>
+        </w:rPr>
+        <w:t xml:space="preserve"> </w:t>
+      </w:r>
+      <w:proofErr w:type="spellStart"/>
+      <w:r>
+        <w:rPr>
+          <w:lang w:val="en-US"/>
+        </w:rPr>
+        <w:t>profiilit</w:t>
+      </w:r>
+      <w:proofErr w:type="spellEnd"/>
+      <w:r>
+        <w:rPr>
+          <w:lang w:val="en-US"/>
+        </w:rPr>
+        <w:t xml:space="preserve">, KUVA </w:t>
+      </w:r>
+      <w:proofErr w:type="spellStart"/>
+      <w:r>
+        <w:rPr>
+          <w:lang w:val="en-US"/>
+        </w:rPr>
+        <w:t>periytymishierarkia</w:t>
+      </w:r>
+      <w:proofErr w:type="spellEnd"/>
+    </w:p>
+    <w:p>
+      <w:pPr>
+        <w:rPr>
+          <w:lang w:val="en-US"/>
+        </w:rPr>
+      </w:pPr>
+      <w:r>
+        <w:rPr>
+          <w:lang w:val="en-US"/>
+        </w:rPr>
+        <w:t>G4, G4 Plant, BD</w:t>
+      </w:r>
     </w:p>
     <w:p>
       <w:pPr>
         <w:pStyle w:val="Otsikko1"/>
       </w:pPr>
-      <w:bookmarkStart w:id="25" w:name="_Toc442625193"/>
-      <w:r>
-        <w:lastRenderedPageBreak/>
-        <w:t xml:space="preserve">Lähtötilanne ja </w:t>
-      </w:r>
-      <w:r>
-        <w:t>Vaatimukset käyttöliittymälle</w:t>
-      </w:r>
-      <w:bookmarkEnd w:id="25"/>
-    </w:p>
-    <w:p>
-      <w:r>
-        <w:t xml:space="preserve">Alun perin vallinnut tilanne, </w:t>
-      </w:r>
-      <w:proofErr w:type="spellStart"/>
-      <w:r>
-        <w:t>Numerola</w:t>
-      </w:r>
-      <w:proofErr w:type="spellEnd"/>
-      <w:r>
-        <w:t xml:space="preserve"> G4:ssä, STAFRA </w:t>
-      </w:r>
-      <w:proofErr w:type="spellStart"/>
-      <w:r>
-        <w:t>BD:ssä</w:t>
-      </w:r>
-      <w:proofErr w:type="spellEnd"/>
-    </w:p>
-    <w:p>
-      <w:r>
-        <w:t xml:space="preserve">Tällä hetkellä </w:t>
-      </w:r>
-      <w:proofErr w:type="spellStart"/>
-      <w:r>
-        <w:t>Numerola</w:t>
-      </w:r>
-      <w:proofErr w:type="spellEnd"/>
-      <w:r>
-        <w:t xml:space="preserve">: ei verkota oikein, kankea käyttöliittymä, ei ole yhtenäinen osa </w:t>
-      </w:r>
-      <w:proofErr w:type="spellStart"/>
-      <w:r>
-        <w:t>Vertexiä</w:t>
-      </w:r>
-      <w:proofErr w:type="spellEnd"/>
-      <w:r>
-        <w:t>.</w:t>
-      </w:r>
-    </w:p>
-    <w:p>
-      <w:r>
-        <w:t>Tällä hetkellä STAFRA BD: ainoastaan ristikkolaskentaan räätälöity, ei voida laskea esimerkiksi aukkopalkkeja (</w:t>
-      </w:r>
-      <w:proofErr w:type="spellStart"/>
-      <w:r>
-        <w:t>lintel</w:t>
-      </w:r>
-      <w:proofErr w:type="spellEnd"/>
-      <w:r>
-        <w:t>-rakenteita)</w:t>
-      </w:r>
-    </w:p>
-    <w:p>
-      <w:r>
-        <w:t xml:space="preserve">Palkkirakenteiden elementtimenetelmä myös G4:n, ja yleisellä tasolla </w:t>
-      </w:r>
-      <w:proofErr w:type="spellStart"/>
-      <w:r>
-        <w:t>BD:hen</w:t>
-      </w:r>
-      <w:proofErr w:type="spellEnd"/>
-      <w:r>
-        <w:t>.</w:t>
-      </w:r>
-    </w:p>
-    <w:p>
-      <w:pPr>
-        <w:pStyle w:val="Otsikko2"/>
-      </w:pPr>
-      <w:bookmarkStart w:id="26" w:name="_Toc442625194"/>
-      <w:r>
-        <w:t>Asiakasvaatimukset</w:t>
-      </w:r>
-      <w:bookmarkEnd w:id="26"/>
-    </w:p>
-    <w:p>
-      <w:r>
-        <w:t xml:space="preserve">BD: </w:t>
-      </w:r>
-      <w:r>
-        <w:t xml:space="preserve">Tarve laskea </w:t>
-      </w:r>
-      <w:proofErr w:type="spellStart"/>
-      <w:r>
-        <w:t>lintel</w:t>
-      </w:r>
-      <w:proofErr w:type="spellEnd"/>
-      <w:r>
-        <w:t>-rakenteita (palkki pilarien päällä, esim. ovi- tai ikkuna-aukko)</w:t>
-      </w:r>
-      <w:r>
-        <w:t xml:space="preserve">. </w:t>
-      </w:r>
-      <w:proofErr w:type="gramStart"/>
-      <w:r>
-        <w:t>Suuret ristikot ja avaruuskehät, joissa todella paljon osia.</w:t>
-      </w:r>
-      <w:proofErr w:type="gramEnd"/>
-      <w:r>
-        <w:t xml:space="preserve"> Teräsrankarakentaminen Australiassa, CFHS-palkit</w:t>
-      </w:r>
-    </w:p>
-    <w:p>
-      <w:proofErr w:type="spellStart"/>
-      <w:r>
-        <w:t>Maintpartner</w:t>
-      </w:r>
-      <w:proofErr w:type="spellEnd"/>
-      <w:r>
-        <w:t xml:space="preserve"> Oy: </w:t>
-      </w:r>
-      <w:proofErr w:type="spellStart"/>
-      <w:r>
-        <w:t>Jigillä</w:t>
-      </w:r>
-      <w:proofErr w:type="spellEnd"/>
-      <w:r>
-        <w:t xml:space="preserve"> kehien siirtymät, </w:t>
-      </w:r>
-      <w:proofErr w:type="spellStart"/>
-      <w:r>
-        <w:t>SolidWorksillä</w:t>
-      </w:r>
-      <w:proofErr w:type="spellEnd"/>
-      <w:r>
-        <w:t xml:space="preserve"> liitoskohdan mallinnus ja analyysi</w:t>
-      </w:r>
-    </w:p>
-    <w:p>
-      <w:pPr>
-        <w:rPr>
-          <w:i/>
-        </w:rPr>
-      </w:pPr>
-      <w:proofErr w:type="spellStart"/>
-      <w:r>
-        <w:t>Sweco</w:t>
-      </w:r>
-      <w:proofErr w:type="spellEnd"/>
-      <w:r>
-        <w:t xml:space="preserve">: </w:t>
-      </w:r>
-      <w:proofErr w:type="spellStart"/>
-      <w:r>
-        <w:t>FinnSapp</w:t>
-      </w:r>
-      <w:proofErr w:type="spellEnd"/>
-      <w:r>
-        <w:t xml:space="preserve">, putkistojen jännitysanalyysejä, levy-, kuori- ja palkkielementtejä samassa mallissa. </w:t>
-      </w:r>
-      <w:r>
-        <w:rPr>
-          <w:i/>
-        </w:rPr>
-        <w:t>”Nopeaan ja yksinkertaiseen suunnittelijan tekemään lujuusmitoitukseen 3D-suunnitteluohjelmissa on joitain rajattuja mahdollisuuksia olemassa. Niitä ei kuitenkaan käytetä virallisissa laskelmissa. Ne ovat toki hyviä, koska suunnittelija pääsee sillä melko lähelle oikeaa.”</w:t>
-      </w:r>
-      <w:r>
-        <w:rPr>
-          <w:i/>
-        </w:rPr>
-        <w:t xml:space="preserve"> </w:t>
-      </w:r>
-    </w:p>
-    <w:p>
-      <w:pPr>
-        <w:rPr>
-          <w:i/>
-        </w:rPr>
-      </w:pPr>
-      <w:proofErr w:type="gramStart"/>
-      <w:r>
-        <w:rPr>
-          <w:i/>
-        </w:rPr>
-        <w:t>”</w:t>
-      </w:r>
-      <w:r>
-        <w:t xml:space="preserve"> </w:t>
-      </w:r>
-      <w:r>
-        <w:rPr>
-          <w:i/>
-        </w:rPr>
-        <w:t>3D-mallinnusohjelman</w:t>
-      </w:r>
-      <w:proofErr w:type="gramEnd"/>
-      <w:r>
-        <w:rPr>
-          <w:i/>
-        </w:rPr>
-        <w:t xml:space="preserve"> ja FEM ohjelman pitää ymmärtää toisiaan. Eli 3D-mallista ei saa jäädä mitään tietoa pois, joka sitten pitäisi FEM-ohjelmassa syöttää uudelleen FEM-malliin.</w:t>
-      </w:r>
-      <w:r>
-        <w:rPr>
-          <w:i/>
-        </w:rPr>
-        <w:t>”</w:t>
-      </w:r>
-    </w:p>
-    <w:p>
-      <w:pPr>
-        <w:rPr>
-          <w:i/>
-        </w:rPr>
-      </w:pPr>
-      <w:proofErr w:type="gramStart"/>
-      <w:r>
-        <w:rPr>
-          <w:i/>
-        </w:rPr>
-        <w:t>”</w:t>
-      </w:r>
-      <w:r>
-        <w:t xml:space="preserve"> </w:t>
-      </w:r>
-      <w:r>
-        <w:rPr>
-          <w:i/>
-        </w:rPr>
-        <w:t>FEM-mallin</w:t>
-      </w:r>
-      <w:proofErr w:type="gramEnd"/>
-      <w:r>
-        <w:rPr>
-          <w:i/>
-        </w:rPr>
-        <w:t xml:space="preserve"> muuttaminen pitäisi olla myös yhtä helppoa kuin se on 3D-mallinnuksen puolella. Myös FEM-mallin tekeminen tyhjästä alkaen olisi hyvä olla samalla tasolla kuin 3D-mallinnuspuolella.</w:t>
-      </w:r>
-    </w:p>
-    <w:p>
-      <w:pPr>
-        <w:rPr>
-          <w:i/>
-        </w:rPr>
-      </w:pPr>
-      <w:proofErr w:type="gramStart"/>
-      <w:r>
-        <w:rPr>
-          <w:i/>
-        </w:rPr>
-        <w:t>Jos FEM- mallia päivitetään olisi hyvä myöskin olla olemassa linkki takaisin 3D-malliin joka päivittyisi myös takaisinpäin.</w:t>
-      </w:r>
-      <w:proofErr w:type="gramEnd"/>
-      <w:r>
-        <w:rPr>
-          <w:i/>
-        </w:rPr>
-        <w:t xml:space="preserve"> Vrt.</w:t>
-      </w:r>
-    </w:p>
-    <w:p>
-      <w:pPr>
-        <w:rPr>
-          <w:i/>
-        </w:rPr>
-      </w:pPr>
-      <w:proofErr w:type="spellStart"/>
-      <w:r>
-        <w:rPr>
-          <w:i/>
-        </w:rPr>
-        <w:lastRenderedPageBreak/>
-        <w:t>Solidworks</w:t>
-      </w:r>
-      <w:proofErr w:type="spellEnd"/>
-      <w:r>
-        <w:rPr>
-          <w:i/>
-        </w:rPr>
-        <w:t xml:space="preserve">/ANSYS </w:t>
-      </w:r>
-      <w:proofErr w:type="spellStart"/>
-      <w:r>
-        <w:rPr>
-          <w:i/>
-        </w:rPr>
-        <w:t>Tälläistä</w:t>
-      </w:r>
-      <w:proofErr w:type="spellEnd"/>
-      <w:r>
-        <w:rPr>
-          <w:i/>
-        </w:rPr>
-        <w:t xml:space="preserve"> FEM/3D-CAD ohjelmien mallien välistä keskustelua ja mallien päivitystä kumpaankin suuntaan ei meillä ole täällä käytössä. ANSYS lisenssit ovat melko hintavia.</w:t>
-      </w:r>
-      <w:r>
-        <w:rPr>
-          <w:i/>
-        </w:rPr>
-        <w:t>”</w:t>
-      </w:r>
-    </w:p>
-    <w:p>
-      <w:proofErr w:type="spellStart"/>
-      <w:proofErr w:type="gramStart"/>
-      <w:r>
-        <w:t>Vekaplan</w:t>
-      </w:r>
-      <w:proofErr w:type="spellEnd"/>
-      <w:r>
-        <w:t xml:space="preserve"> Oy: taiteltujen ohutlevyosien jäykkyys, pitempi ohutseinämäinen putkipalkki (solideilla yritetty), reaktiovoimat ulos</w:t>
-      </w:r>
-      <w:proofErr w:type="gramEnd"/>
-    </w:p>
-    <w:p>
-      <w:pPr>
-        <w:rPr>
-          <w:i/>
-        </w:rPr>
-      </w:pPr>
-      <w:proofErr w:type="gramStart"/>
-      <w:r>
-        <w:rPr>
-          <w:i/>
-        </w:rPr>
-        <w:t>”</w:t>
-      </w:r>
-      <w:r>
-        <w:t xml:space="preserve"> </w:t>
-      </w:r>
-      <w:r>
-        <w:rPr>
-          <w:i/>
-        </w:rPr>
-        <w:t>Usein</w:t>
-      </w:r>
-      <w:proofErr w:type="gramEnd"/>
-      <w:r>
-        <w:rPr>
-          <w:i/>
-        </w:rPr>
-        <w:t xml:space="preserve"> tarve jäykkyyden laskemiseksi tulee jonkun ohutlevyosan taittelussa, kun yrittää optimoida levyrakennetta, ja siinä tulee hyvin äkkiä seinä vast</w:t>
-      </w:r>
-      <w:r>
-        <w:rPr>
-          <w:i/>
-        </w:rPr>
-        <w:t>aan, se ei vain osaa verkottaa.</w:t>
-      </w:r>
-    </w:p>
-    <w:p>
-      <w:pPr>
-        <w:rPr>
-          <w:i/>
-        </w:rPr>
-      </w:pPr>
-      <w:proofErr w:type="gramStart"/>
-      <w:r>
-        <w:rPr>
-          <w:i/>
-        </w:rPr>
-        <w:t>Samoin vähän pitempi ohutseinämäinen putkipalkki; verkotus ei onnistu, ja jos onnistuu, kun on ensin poistanut pyöristykset, niin verkko on niin harva, että väkisin tulee mieleen, että voikohan tuohon luottaa, ja melkeinpä laskettava vielä käsin..</w:t>
-      </w:r>
-      <w:r>
-        <w:rPr>
-          <w:i/>
-        </w:rPr>
-        <w:t>”</w:t>
-      </w:r>
-      <w:proofErr w:type="gramEnd"/>
-    </w:p>
-    <w:p>
-      <w:pPr>
-        <w:rPr>
-          <w:i/>
-        </w:rPr>
-      </w:pPr>
-      <w:proofErr w:type="gramStart"/>
-      <w:r>
-        <w:rPr>
-          <w:i/>
-        </w:rPr>
-        <w:t>”</w:t>
-      </w:r>
-      <w:r>
-        <w:t xml:space="preserve"> </w:t>
-      </w:r>
-      <w:r>
-        <w:rPr>
-          <w:i/>
-        </w:rPr>
-        <w:t>Lisäksi</w:t>
-      </w:r>
-      <w:proofErr w:type="gramEnd"/>
-      <w:r>
-        <w:rPr>
-          <w:i/>
-        </w:rPr>
-        <w:t xml:space="preserve"> reaktiovoimat pitäisi saada ulos, jolloin niitä voisi käyttää kokoonpanon seuraavan osan kuormituksena.  </w:t>
-      </w:r>
-      <w:r>
-        <w:rPr>
-          <w:i/>
-        </w:rPr>
-        <w:t>”</w:t>
-      </w:r>
-    </w:p>
-    <w:p>
-      <w:proofErr w:type="spellStart"/>
-      <w:r>
-        <w:t>Pilkington</w:t>
-      </w:r>
-      <w:proofErr w:type="spellEnd"/>
-      <w:r>
-        <w:t xml:space="preserve"> Automotive Finland Oy: perustapauksia putkipalkkirakenteille ja yksittäisille osille</w:t>
-      </w:r>
-    </w:p>
-    <w:p>
-      <w:r>
-        <w:t xml:space="preserve">Nurmi </w:t>
-      </w:r>
-      <w:proofErr w:type="spellStart"/>
-      <w:r>
-        <w:t>Hydraulics</w:t>
-      </w:r>
-      <w:proofErr w:type="spellEnd"/>
-      <w:r>
-        <w:t>: sylinterin nurjahduslaskenta</w:t>
-      </w:r>
-    </w:p>
-    <w:p>
-      <w:proofErr w:type="spellStart"/>
-      <w:r>
-        <w:t>Elg</w:t>
-      </w:r>
-      <w:proofErr w:type="spellEnd"/>
-      <w:r>
-        <w:t>-yhtiöt: palkkirakenteiden lujuustarkastelua</w:t>
-      </w:r>
-    </w:p>
-    <w:p>
-      <w:proofErr w:type="spellStart"/>
-      <w:r>
-        <w:t>Vta</w:t>
-      </w:r>
-      <w:proofErr w:type="spellEnd"/>
-      <w:r>
-        <w:t xml:space="preserve"> Tekniikka Oy: hitsauskokoonpanoja, tappien ja sylinterien kiinnitysrakenteita</w:t>
-      </w:r>
-    </w:p>
-    <w:p>
-      <w:r>
-        <w:t>HUR Oy Ab: väsymisanalyysin tarve</w:t>
-      </w:r>
-    </w:p>
-    <w:p>
-      <w:r>
-        <w:t>Kaikkeen ei voida uudessa versiossa ehtiä, ensin ainakin G4 ja BD yhdistäminen palkkielementtien ratkaisulla. Sitten solidielementit</w:t>
-      </w:r>
-    </w:p>
-    <w:p>
-      <w:pPr>
-        <w:pStyle w:val="Otsikko2"/>
-      </w:pPr>
-      <w:bookmarkStart w:id="27" w:name="_Toc442625195"/>
-      <w:r>
-        <w:t>Yhteensopivuus</w:t>
-      </w:r>
-      <w:bookmarkEnd w:id="27"/>
-    </w:p>
-    <w:p>
-      <w:proofErr w:type="spellStart"/>
-      <w:r>
-        <w:t>Vertexin</w:t>
-      </w:r>
-      <w:proofErr w:type="spellEnd"/>
-      <w:r>
-        <w:t xml:space="preserve"> profiilit</w:t>
-      </w:r>
-    </w:p>
-    <w:p>
-      <w:r>
-        <w:t xml:space="preserve">G4, G4 </w:t>
-      </w:r>
-      <w:proofErr w:type="spellStart"/>
-      <w:r>
-        <w:t>Plant</w:t>
-      </w:r>
-      <w:proofErr w:type="spellEnd"/>
-      <w:r>
-        <w:t>, BD</w:t>
-      </w:r>
-    </w:p>
-    <w:p>
-      <w:pPr>
-        <w:pStyle w:val="Otsikko2"/>
-      </w:pPr>
-      <w:bookmarkStart w:id="28" w:name="_Toc442625196"/>
-      <w:r>
-        <w:t>Kilpailijat</w:t>
-      </w:r>
-      <w:bookmarkEnd w:id="28"/>
-    </w:p>
-    <w:p>
-      <w:proofErr w:type="spellStart"/>
-      <w:r>
-        <w:t>SolidWorks</w:t>
-      </w:r>
-      <w:proofErr w:type="spellEnd"/>
-    </w:p>
-    <w:p>
-      <w:proofErr w:type="spellStart"/>
-      <w:r>
-        <w:t>Jigi</w:t>
-      </w:r>
-      <w:proofErr w:type="spellEnd"/>
-    </w:p>
-    <w:p>
-      <w:r>
-        <w:t>ANSYS</w:t>
-      </w:r>
-    </w:p>
-    <w:p>
-      <w:pPr>
-        <w:pStyle w:val="Otsikko1"/>
-      </w:pPr>
-      <w:bookmarkStart w:id="29" w:name="_Toc442625197"/>
+      <w:bookmarkStart w:id="31" w:name="_Toc443372268"/>
       <w:r>
         <w:lastRenderedPageBreak/>
         <w:t>Käyttöliittymän toteutus</w:t>
       </w:r>
-      <w:bookmarkEnd w:id="29"/>
+      <w:bookmarkEnd w:id="31"/>
     </w:p>
     <w:p>
       <w:proofErr w:type="spellStart"/>
@@ -7661,82 +8257,87 @@
       <w:pPr>
         <w:pStyle w:val="Otsikko2"/>
       </w:pPr>
-      <w:bookmarkStart w:id="30" w:name="_Toc442625198"/>
+      <w:bookmarkStart w:id="32" w:name="_Toc443372269"/>
+      <w:r>
+        <w:t>Tietorakenne</w:t>
+      </w:r>
+      <w:bookmarkEnd w:id="32"/>
+    </w:p>
+    <w:p>
+      <w:pPr>
+        <w:pStyle w:val="Otsikko2"/>
+      </w:pPr>
+      <w:bookmarkStart w:id="33" w:name="_Toc443372270"/>
       <w:r>
         <w:t>Puunäkymä</w:t>
       </w:r>
-      <w:bookmarkEnd w:id="30"/>
+      <w:bookmarkEnd w:id="33"/>
     </w:p>
     <w:p>
       <w:pPr>
         <w:pStyle w:val="Otsikko2"/>
       </w:pPr>
-      <w:bookmarkStart w:id="31" w:name="_Toc442625199"/>
-      <w:r>
-        <w:t>Tietorakenne</w:t>
-      </w:r>
-      <w:bookmarkEnd w:id="31"/>
+      <w:bookmarkStart w:id="34" w:name="_Toc443372271"/>
+      <w:proofErr w:type="spellStart"/>
+      <w:r>
+        <w:t>Ribbon</w:t>
+      </w:r>
+      <w:proofErr w:type="spellEnd"/>
+      <w:r>
+        <w:t>-valikko</w:t>
+      </w:r>
+      <w:bookmarkEnd w:id="34"/>
     </w:p>
     <w:p>
       <w:pPr>
         <w:pStyle w:val="Otsikko2"/>
       </w:pPr>
-      <w:bookmarkStart w:id="32" w:name="_Toc442625200"/>
-      <w:r>
-        <w:t>Toiminnot</w:t>
-      </w:r>
-      <w:bookmarkEnd w:id="32"/>
+      <w:bookmarkStart w:id="35" w:name="_Toc443372272"/>
+      <w:r>
+        <w:t>Käyttötapaukset</w:t>
+      </w:r>
+      <w:bookmarkEnd w:id="35"/>
     </w:p>
     <w:p>
       <w:pPr>
         <w:pStyle w:val="Otsikko3"/>
       </w:pPr>
-      <w:bookmarkStart w:id="33" w:name="_Toc442625201"/>
-      <w:r>
-        <w:t>Palkit</w:t>
-      </w:r>
-      <w:bookmarkEnd w:id="33"/>
+      <w:bookmarkStart w:id="36" w:name="_Toc443372273"/>
+      <w:r>
+        <w:t>Tutkimusten luominen ja poistaminen</w:t>
+      </w:r>
+      <w:bookmarkEnd w:id="36"/>
     </w:p>
     <w:p>
       <w:pPr>
         <w:pStyle w:val="Otsikko3"/>
       </w:pPr>
-      <w:bookmarkStart w:id="34" w:name="_Toc442625202"/>
-      <w:r>
-        <w:t>Tuennat</w:t>
-      </w:r>
-      <w:bookmarkEnd w:id="34"/>
+      <w:bookmarkStart w:id="37" w:name="_Toc443372274"/>
+      <w:r>
+        <w:t>Tuentojen ja kuormitusten asettaminen</w:t>
+      </w:r>
+      <w:bookmarkEnd w:id="37"/>
     </w:p>
     <w:p>
       <w:pPr>
         <w:pStyle w:val="Otsikko3"/>
       </w:pPr>
-      <w:bookmarkStart w:id="35" w:name="_Toc442625203"/>
-      <w:r>
-        <w:t>Kuormitukset</w:t>
-      </w:r>
-      <w:bookmarkEnd w:id="35"/>
-    </w:p>
-    <w:p>
-      <w:pPr>
-        <w:pStyle w:val="Otsikko3"/>
-      </w:pPr>
-      <w:bookmarkStart w:id="36" w:name="_Toc442625204"/>
-      <w:r>
-        <w:t>Tulokset</w:t>
-      </w:r>
-      <w:bookmarkEnd w:id="36"/>
+      <w:bookmarkStart w:id="38" w:name="_Toc443372275"/>
+      <w:r>
+        <w:t>Tulosten tarkastelu</w:t>
+      </w:r>
+      <w:bookmarkEnd w:id="38"/>
     </w:p>
     <w:p>
       <w:pPr>
         <w:pStyle w:val="Otsikko1"/>
       </w:pPr>
-      <w:bookmarkStart w:id="37" w:name="_Toc442625205"/>
+      <w:bookmarkStart w:id="39" w:name="_Toc443372276"/>
       <w:r>
         <w:lastRenderedPageBreak/>
         <w:t>Jatkokehitystarpeet</w:t>
       </w:r>
-      <w:bookmarkEnd w:id="37"/>
+      <w:bookmarkEnd w:id="39"/>
     </w:p>
     <w:p>
       <w:proofErr w:type="spellStart"/>
@@ -7749,12 +8350,12 @@
       <w:pPr>
         <w:pStyle w:val="Otsikko1"/>
       </w:pPr>
-      <w:bookmarkStart w:id="38" w:name="_Toc442625206"/>
+      <w:bookmarkStart w:id="40" w:name="_Toc443372277"/>
       <w:r>
         <w:lastRenderedPageBreak/>
         <w:t>Yhteenveto</w:t>
       </w:r>
-      <w:bookmarkEnd w:id="38"/>
+      <w:bookmarkEnd w:id="40"/>
     </w:p>
     <w:p>
       <w:proofErr w:type="spellStart"/>
@@ -7767,7 +8368,7 @@
       <w:pPr>
         <w:pStyle w:val="Headingnonumbibl"/>
       </w:pPr>
-      <w:bookmarkStart w:id="39" w:name="_Toc442625207"/>
+      <w:bookmarkStart w:id="41" w:name="_Toc443372278"/>
       <w:r>
         <w:lastRenderedPageBreak/>
         <w:t>Läh</w:t>
@@ -7775,7 +8376,7 @@
       <w:r>
         <w:t>teet</w:t>
       </w:r>
-      <w:bookmarkEnd w:id="39"/>
+      <w:bookmarkEnd w:id="41"/>
     </w:p>
     <w:p>
       <w:pPr>
@@ -7897,7 +8498,7 @@
       <w:pPr>
         <w:pStyle w:val="BibItem"/>
       </w:pPr>
-      <w:bookmarkStart w:id="40" w:name="_Ref442027685"/>
+      <w:bookmarkStart w:id="42" w:name="_Ref442027685"/>
       <w:r>
         <w:t xml:space="preserve">R.C. </w:t>
       </w:r>
@@ -7918,7 +8519,7 @@
       <w:r>
         <w:t>, Pearson Prentice Hall, 2012, 695 p.</w:t>
       </w:r>
-      <w:bookmarkEnd w:id="40"/>
+      <w:bookmarkEnd w:id="42"/>
     </w:p>
     <w:p>
       <w:pPr>
@@ -7968,212 +8569,252 @@
           <w:lang w:val="fi-FI"/>
         </w:rPr>
       </w:pPr>
-      <w:bookmarkStart w:id="41" w:name="_Ref441508202"/>
+      <w:bookmarkStart w:id="43" w:name="_Ref443835818"/>
       <w:r>
         <w:rPr>
           <w:lang w:val="fi-FI"/>
         </w:rPr>
-        <w:t xml:space="preserve">R. </w:t>
-      </w:r>
-      <w:proofErr w:type="spellStart"/>
-      <w:r>
-        <w:rPr>
-          <w:lang w:val="fi-FI"/>
-        </w:rPr>
-        <w:t>Kouhia</w:t>
-      </w:r>
-      <w:proofErr w:type="spellEnd"/>
-      <w:r>
-        <w:rPr>
-          <w:lang w:val="fi-FI"/>
-        </w:rPr>
-        <w:t xml:space="preserve">, M. Tuomala, </w:t>
+        <w:t xml:space="preserve">K. Koskimies, </w:t>
       </w:r>
       <w:r>
         <w:rPr>
           <w:i/>
           <w:lang w:val="fi-FI"/>
         </w:rPr>
-        <w:t xml:space="preserve">Johdatus mekaniikan ja </w:t>
+        <w:t>Oliokirja</w:t>
+      </w:r>
+      <w:r>
+        <w:rPr>
+          <w:lang w:val="fi-FI"/>
+        </w:rPr>
+        <w:t>, Talentum Oyj,</w:t>
+      </w:r>
+      <w:r>
+        <w:rPr>
+          <w:lang w:val="fi-FI"/>
+        </w:rPr>
+        <w:t xml:space="preserve"> 2000, 422 s.</w:t>
+      </w:r>
+      <w:bookmarkEnd w:id="43"/>
+    </w:p>
+    <w:p>
+      <w:pPr>
+        <w:pStyle w:val="BibItem"/>
+        <w:rPr>
+          <w:lang w:val="fi-FI"/>
+        </w:rPr>
+      </w:pPr>
+      <w:bookmarkStart w:id="44" w:name="_Ref441508202"/>
+      <w:r>
+        <w:rPr>
+          <w:lang w:val="fi-FI"/>
+        </w:rPr>
+        <w:t xml:space="preserve">R. </w:t>
       </w:r>
       <w:proofErr w:type="spellStart"/>
+      <w:r>
+        <w:rPr>
+          <w:lang w:val="fi-FI"/>
+        </w:rPr>
+        <w:t>Kouhia</w:t>
+      </w:r>
+      <w:proofErr w:type="spellEnd"/>
+      <w:r>
+        <w:rPr>
+          <w:lang w:val="fi-FI"/>
+        </w:rPr>
+        <w:t xml:space="preserve">, M. Tuomala, </w:t>
+      </w:r>
       <w:r>
         <w:rPr>
           <w:i/>
           <w:lang w:val="fi-FI"/>
         </w:rPr>
-        <w:t>sähkö</w:t>
-      </w:r>
+        <w:t xml:space="preserve">Johdatus mekaniikan ja </w:t>
+      </w:r>
+      <w:proofErr w:type="spellStart"/>
       <w:r>
         <w:rPr>
           <w:i/>
           <w:lang w:val="fi-FI"/>
         </w:rPr>
-        <w:t>magnetiikan</w:t>
-      </w:r>
-      <w:proofErr w:type="spellEnd"/>
+        <w:t>sähkö</w:t>
+      </w:r>
       <w:r>
         <w:rPr>
           <w:i/>
           <w:lang w:val="fi-FI"/>
         </w:rPr>
-        <w:t xml:space="preserve"> numeerisiin menetelmiin</w:t>
-      </w:r>
-      <w:r>
-        <w:rPr>
-          <w:lang w:val="fi-FI"/>
-        </w:rPr>
-        <w:t>, luentomoniste, Tampereen teknillinen yliopisto, 2014, 417 s.</w:t>
-      </w:r>
-      <w:bookmarkEnd w:id="41"/>
-    </w:p>
-    <w:p>
-      <w:pPr>
-        <w:pStyle w:val="BibItem"/>
-      </w:pPr>
-      <w:bookmarkStart w:id="42" w:name="_Ref442204615"/>
-      <w:r>
-        <w:t xml:space="preserve">J. Nielsen, </w:t>
-      </w:r>
-      <w:r>
-        <w:rPr>
-          <w:i/>
-        </w:rPr>
-        <w:t xml:space="preserve">Usability engineering, </w:t>
-      </w:r>
-      <w:r>
-        <w:t>Academic Press</w:t>
-      </w:r>
-      <w:r>
-        <w:t>, 1993.</w:t>
-      </w:r>
-      <w:bookmarkEnd w:id="42"/>
-    </w:p>
-    <w:p>
-      <w:pPr>
-        <w:pStyle w:val="BibItem"/>
-      </w:pPr>
-      <w:bookmarkStart w:id="43" w:name="_Ref442615231"/>
-      <w:r>
-        <w:t xml:space="preserve">D. Norman, </w:t>
-      </w:r>
-      <w:proofErr w:type="gramStart"/>
-      <w:r>
-        <w:rPr>
-          <w:i/>
-        </w:rPr>
-        <w:t>The</w:t>
-      </w:r>
-      <w:proofErr w:type="gramEnd"/>
-      <w:r>
-        <w:rPr>
-          <w:i/>
-        </w:rPr>
-        <w:t xml:space="preserve"> Design of Everyday Things – Revised and Expanded Edition</w:t>
-      </w:r>
-      <w:r>
-        <w:t>,</w:t>
-      </w:r>
-      <w:r>
-        <w:t xml:space="preserve"> Basic Books, 2013, 347 p.</w:t>
-      </w:r>
-      <w:bookmarkEnd w:id="43"/>
-    </w:p>
-    <w:p>
-      <w:pPr>
-        <w:pStyle w:val="BibItem"/>
-      </w:pPr>
-      <w:bookmarkStart w:id="44" w:name="_Ref442027442"/>
-      <w:r>
-        <w:t xml:space="preserve">E. </w:t>
-      </w:r>
-      <w:proofErr w:type="spellStart"/>
-      <w:r>
-        <w:t>Oñate</w:t>
+        <w:t>magnetiikan</w:t>
       </w:r>
       <w:proofErr w:type="spellEnd"/>
-      <w:r>
-        <w:t xml:space="preserve">, </w:t>
-      </w:r>
-      <w:r>
-        <w:rPr>
-          <w:i/>
-        </w:rPr>
-        <w:t xml:space="preserve">Structural Analysis with the Finite </w:t>
-      </w:r>
-      <w:r>
-        <w:rPr>
-          <w:i/>
-        </w:rPr>
-        <w:t>Element Method. Linear Statics. Volume 2. Beams, Plates and Shells</w:t>
-      </w:r>
-      <w:r>
-        <w:t>, Springer, 2013, 864 p.</w:t>
-      </w:r>
-      <w:bookmarkEnd w:id="44"/>
-    </w:p>
-    <w:p>
-      <w:pPr>
-        <w:pStyle w:val="BibItem"/>
-        <w:rPr>
-          <w:lang w:val="fi-FI"/>
-        </w:rPr>
-      </w:pPr>
-      <w:r>
-        <w:rPr>
-          <w:lang w:val="fi-FI"/>
-        </w:rPr>
-        <w:t xml:space="preserve">M. Rintala, J. Jokinen, </w:t>
-      </w:r>
       <w:r>
         <w:rPr>
           <w:i/>
           <w:lang w:val="fi-FI"/>
         </w:rPr>
-        <w:t>Olioiden ohj</w:t>
+        <w:t xml:space="preserve"> numeerisiin menetelmiin</w:t>
+      </w:r>
+      <w:r>
+        <w:rPr>
+          <w:lang w:val="fi-FI"/>
+        </w:rPr>
+        <w:t>, luentomoniste, Tampereen teknillinen yliopisto, 2014, 417 s.</w:t>
+      </w:r>
+      <w:bookmarkEnd w:id="44"/>
+    </w:p>
+    <w:p>
+      <w:pPr>
+        <w:pStyle w:val="BibItem"/>
+      </w:pPr>
+      <w:bookmarkStart w:id="45" w:name="_Ref442204615"/>
+      <w:r>
+        <w:t xml:space="preserve">J. Nielsen, </w:t>
+      </w:r>
+      <w:r>
+        <w:rPr>
+          <w:i/>
+        </w:rPr>
+        <w:t xml:space="preserve">Usability engineering, </w:t>
+      </w:r>
+      <w:r>
+        <w:t>Academic Press</w:t>
+      </w:r>
+      <w:r>
+        <w:t>, 1993</w:t>
+      </w:r>
+      <w:bookmarkEnd w:id="45"/>
+      <w:r>
+        <w:t>, 362 p.</w:t>
+      </w:r>
+    </w:p>
+    <w:p>
+      <w:pPr>
+        <w:pStyle w:val="BibItem"/>
+      </w:pPr>
+      <w:bookmarkStart w:id="46" w:name="_Ref442615231"/>
+      <w:r>
+        <w:t xml:space="preserve">D. Norman, </w:t>
+      </w:r>
+      <w:proofErr w:type="gramStart"/>
+      <w:r>
+        <w:rPr>
+          <w:i/>
+        </w:rPr>
+        <w:t>The</w:t>
+      </w:r>
+      <w:proofErr w:type="gramEnd"/>
+      <w:r>
+        <w:rPr>
+          <w:i/>
+        </w:rPr>
+        <w:t xml:space="preserve"> Design of Everyday Things – Revised and Expanded Edition</w:t>
+      </w:r>
+      <w:r>
+        <w:t>,</w:t>
+      </w:r>
+      <w:r>
+        <w:t xml:space="preserve"> Basic Books, 2013, 347 p.</w:t>
+      </w:r>
+      <w:bookmarkEnd w:id="46"/>
+    </w:p>
+    <w:p>
+      <w:pPr>
+        <w:pStyle w:val="BibItem"/>
+      </w:pPr>
+      <w:bookmarkStart w:id="47" w:name="_Ref442027442"/>
+      <w:r>
+        <w:t xml:space="preserve">E. </w:t>
+      </w:r>
+      <w:proofErr w:type="spellStart"/>
+      <w:r>
+        <w:t>Oñate</w:t>
+      </w:r>
+      <w:proofErr w:type="spellEnd"/>
+      <w:r>
+        <w:t xml:space="preserve">, </w:t>
+      </w:r>
+      <w:r>
+        <w:rPr>
+          <w:i/>
+        </w:rPr>
+        <w:t xml:space="preserve">Structural Analysis with the Finite </w:t>
+      </w:r>
+      <w:r>
+        <w:rPr>
+          <w:i/>
+        </w:rPr>
+        <w:t>Element Method. Linear Statics. Volume 2. Beams, Plates and Shells</w:t>
+      </w:r>
+      <w:r>
+        <w:t>, Springer, 2013, 864 p.</w:t>
+      </w:r>
+      <w:bookmarkEnd w:id="47"/>
+    </w:p>
+    <w:p>
+      <w:pPr>
+        <w:pStyle w:val="BibItem"/>
+        <w:rPr>
+          <w:lang w:val="fi-FI"/>
+        </w:rPr>
+      </w:pPr>
+      <w:bookmarkStart w:id="48" w:name="_Ref443732631"/>
+      <w:r>
+        <w:rPr>
+          <w:lang w:val="fi-FI"/>
+        </w:rPr>
+        <w:t xml:space="preserve">M. Rintala, J. Jokinen, </w:t>
       </w:r>
       <w:r>
         <w:rPr>
           <w:i/>
           <w:lang w:val="fi-FI"/>
         </w:rPr>
-        <w:t>elmointi C++:</w:t>
-      </w:r>
-      <w:proofErr w:type="spellStart"/>
+        <w:t>Olioiden ohj</w:t>
+      </w:r>
       <w:r>
         <w:rPr>
           <w:i/>
           <w:lang w:val="fi-FI"/>
         </w:rPr>
-        <w:t>lla</w:t>
-      </w:r>
-      <w:proofErr w:type="spellEnd"/>
-      <w:r>
-        <w:rPr>
-          <w:lang w:val="fi-FI"/>
-        </w:rPr>
-        <w:t>, Talentum, 2005, 466 s.</w:t>
-      </w:r>
-    </w:p>
-    <w:p>
-      <w:pPr>
-        <w:pStyle w:val="BibItem"/>
-        <w:rPr>
-          <w:lang w:val="fi-FI"/>
-        </w:rPr>
-      </w:pPr>
-      <w:bookmarkStart w:id="45" w:name="_Ref441506001"/>
-      <w:r>
-        <w:rPr>
-          <w:lang w:val="fi-FI"/>
-        </w:rPr>
-        <w:t xml:space="preserve">T. Salmi, K. Kuula, </w:t>
-      </w:r>
+        <w:t>elmointi C++:</w:t>
+      </w:r>
+      <w:proofErr w:type="spellStart"/>
       <w:r>
         <w:rPr>
           <w:i/>
           <w:lang w:val="fi-FI"/>
         </w:rPr>
+        <w:t>lla</w:t>
+      </w:r>
+      <w:proofErr w:type="spellEnd"/>
+      <w:r>
+        <w:rPr>
+          <w:lang w:val="fi-FI"/>
+        </w:rPr>
+        <w:t>, Talentum, 2005, 466 s.</w:t>
+      </w:r>
+      <w:bookmarkEnd w:id="48"/>
+    </w:p>
+    <w:p>
+      <w:pPr>
+        <w:pStyle w:val="BibItem"/>
+        <w:rPr>
+          <w:lang w:val="fi-FI"/>
+        </w:rPr>
+      </w:pPr>
+      <w:bookmarkStart w:id="49" w:name="_Ref441506001"/>
+      <w:r>
+        <w:rPr>
+          <w:lang w:val="fi-FI"/>
+        </w:rPr>
+        <w:t xml:space="preserve">T. Salmi, K. Kuula, </w:t>
+      </w:r>
+      <w:r>
+        <w:rPr>
+          <w:i/>
+          <w:lang w:val="fi-FI"/>
+        </w:rPr>
         <w:t>Rakenteiden Mekaniikka</w:t>
       </w:r>
       <w:r>
@@ -8182,13 +8823,13 @@
         </w:rPr>
         <w:t>, Pressus Oy, Tampere, 2012, 464 s.</w:t>
       </w:r>
-      <w:bookmarkEnd w:id="45"/>
+      <w:bookmarkEnd w:id="49"/>
     </w:p>
     <w:p>
       <w:pPr>
         <w:pStyle w:val="BibItem"/>
       </w:pPr>
-      <w:bookmarkStart w:id="46" w:name="_Ref442617276"/>
+      <w:bookmarkStart w:id="50" w:name="_Ref442617276"/>
       <w:r>
         <w:t xml:space="preserve">B. </w:t>
       </w:r>
@@ -8215,7 +8856,7 @@
       <w:r>
         <w:t>, Addison-Wesley, 1998, 639 p.</w:t>
       </w:r>
-      <w:bookmarkEnd w:id="46"/>
+      <w:bookmarkEnd w:id="50"/>
     </w:p>
     <w:p>
       <w:pPr>
@@ -8224,9 +8865,9 @@
           <w:lang w:val="fi-FI"/>
         </w:rPr>
       </w:pPr>
-      <w:bookmarkStart w:id="47" w:name="_Ref441857674"/>
-      <w:bookmarkStart w:id="48" w:name="_Ref381025873"/>
-      <w:bookmarkStart w:id="49" w:name="_Ref381025428"/>
+      <w:bookmarkStart w:id="51" w:name="_Ref441857674"/>
+      <w:bookmarkStart w:id="52" w:name="_Ref381025873"/>
+      <w:bookmarkStart w:id="53" w:name="_Ref381025428"/>
       <w:r>
         <w:rPr>
           <w:lang w:val="fi-FI"/>
@@ -8275,7 +8916,7 @@
         </w:rPr>
         <w:t xml:space="preserve"> 1980, 57 s.</w:t>
       </w:r>
-      <w:bookmarkEnd w:id="47"/>
+      <w:bookmarkEnd w:id="51"/>
     </w:p>
     <w:p>
       <w:pPr>
@@ -8284,22 +8925,22 @@
           <w:lang w:val="fi-FI"/>
         </w:rPr>
       </w:pPr>
-      <w:bookmarkStart w:id="50" w:name="_Ref442202328"/>
+      <w:bookmarkStart w:id="54" w:name="_Ref442202328"/>
       <w:r>
         <w:rPr>
           <w:lang w:val="fi-FI"/>
         </w:rPr>
         <w:t>K. Väänänen, Käyttäjäkokemuksen perusteet -kurssin luentomoniste, Tampereen teknillinen yliopisto, 2015, 68 s.</w:t>
       </w:r>
-      <w:bookmarkEnd w:id="50"/>
+      <w:bookmarkEnd w:id="54"/>
     </w:p>
     <w:p>
       <w:r>
         <w:br w:type="page"/>
       </w:r>
     </w:p>
-    <w:bookmarkEnd w:id="48"/>
-    <w:bookmarkEnd w:id="49"/>
+    <w:bookmarkEnd w:id="52"/>
+    <w:bookmarkEnd w:id="53"/>
     <w:p>
       <w:pPr>
         <w:pStyle w:val="Headingnonumber"/>
@@ -8350,7 +8991,7 @@
       <w:proofErr w:type="spellEnd"/>
     </w:p>
     <w:sectPr>
-      <w:headerReference w:type="default" r:id="rId13"/>
+      <w:headerReference w:type="default" r:id="rId18"/>
       <w:pgSz w:w="11906" w:h="16838" w:code="9"/>
       <w:pgMar w:top="1418" w:right="1134" w:bottom="1418" w:left="2268" w:header="709" w:footer="709" w:gutter="0"/>
       <w:pgNumType w:start="1"/>
@@ -8545,7 +9186,7 @@
           <w:rPr>
             <w:noProof/>
           </w:rPr>
-          <w:t>15</w:t>
+          <w:t>16</w:t>
         </w:r>
         <w:r>
           <w:rPr>
@@ -8582,7 +9223,7 @@
         <v:path o:extrusionok="f" gradientshapeok="t" o:connecttype="rect"/>
         <o:lock v:ext="edit" aspectratio="t"/>
       </v:shapetype>
-      <v:shape id="_x0000_i1083" type="#_x0000_t75" alt="\mathbb{R}" style="width:10.2pt;height:10.2pt;visibility:visible;mso-wrap-style:square" o:bullet="t">
+      <v:shape id="_x0000_i1095" type="#_x0000_t75" alt="\mathbb{R}" style="width:10.5pt;height:10.5pt;visibility:visible;mso-wrap-style:square" o:bullet="t">
         <v:imagedata r:id="rId1" o:title="mathbb{R}"/>
       </v:shape>
     </w:pict>
@@ -13861,7 +14502,7 @@
 </file>
 
 <file path=customXml/itemProps1.xml><?xml version="1.0" encoding="utf-8"?>
-<ds:datastoreItem xmlns:ds="http://schemas.openxmlformats.org/officeDocument/2006/customXml" ds:itemID="{7E57D089-794A-44B8-9978-CDD6AB099E84}">
+<ds:datastoreItem xmlns:ds="http://schemas.openxmlformats.org/officeDocument/2006/customXml" ds:itemID="{61CF825A-6291-4B6F-8143-032699CF141E}">
   <ds:schemaRefs>
     <ds:schemaRef ds:uri="http://schemas.openxmlformats.org/officeDocument/2006/bibliography"/>
   </ds:schemaRefs>

--- a/DT.docx
+++ b/DT.docx
@@ -327,54 +327,54 @@
       <w:r>
         <w:t>Koneiden ja rakenteiden analysointi</w:t>
       </w:r>
-    </w:p>
-    <w:p>
-      <w:pPr>
-        <w:pStyle w:val="BibInfo"/>
-      </w:pPr>
-      <w:r>
-        <w:t>Tarkasta</w:t>
-      </w:r>
-      <w:r>
-        <w:t>ja</w:t>
-      </w:r>
-      <w:r>
-        <w:t xml:space="preserve">: professori </w:t>
-      </w:r>
-      <w:r>
-        <w:t xml:space="preserve">Reijo </w:t>
-      </w:r>
-      <w:proofErr w:type="spellStart"/>
-      <w:r>
-        <w:t>Kouhia</w:t>
-      </w:r>
-      <w:proofErr w:type="spellEnd"/>
-    </w:p>
-    <w:p>
-      <w:pPr>
-        <w:pStyle w:val="BibInfo"/>
-      </w:pPr>
-    </w:p>
-    <w:p>
-      <w:pPr>
-        <w:pStyle w:val="BibInfo"/>
-      </w:pPr>
-      <w:r>
-        <w:t xml:space="preserve">Avainsanat: </w:t>
-      </w:r>
-      <w:r>
-        <w:t>FEM</w:t>
-      </w:r>
-    </w:p>
-    <w:p>
-      <w:pPr>
-        <w:pStyle w:val="Abstract"/>
-      </w:pPr>
-      <w:r>
-        <w:t>Tiivistelmä on suppea</w:t>
-      </w:r>
       <w:bookmarkStart w:id="0" w:name="_GoBack"/>
       <w:bookmarkEnd w:id="0"/>
+    </w:p>
+    <w:p>
+      <w:pPr>
+        <w:pStyle w:val="BibInfo"/>
+      </w:pPr>
+      <w:r>
+        <w:t>Tarkasta</w:t>
+      </w:r>
+      <w:r>
+        <w:t>ja</w:t>
+      </w:r>
+      <w:r>
+        <w:t xml:space="preserve">: professori </w:t>
+      </w:r>
+      <w:r>
+        <w:t xml:space="preserve">Reijo </w:t>
+      </w:r>
+      <w:proofErr w:type="spellStart"/>
+      <w:r>
+        <w:t>Kouhia</w:t>
+      </w:r>
+      <w:proofErr w:type="spellEnd"/>
+    </w:p>
+    <w:p>
+      <w:pPr>
+        <w:pStyle w:val="BibInfo"/>
+      </w:pPr>
+    </w:p>
+    <w:p>
+      <w:pPr>
+        <w:pStyle w:val="BibInfo"/>
+      </w:pPr>
+      <w:r>
+        <w:t xml:space="preserve">Avainsanat: </w:t>
+      </w:r>
+      <w:r>
+        <w:t>FEM</w:t>
+      </w:r>
+    </w:p>
+    <w:p>
+      <w:pPr>
+        <w:pStyle w:val="Abstract"/>
+      </w:pPr>
+      <w:r>
+        <w:t>Tiivistelmä</w:t>
+      </w:r>
     </w:p>
     <w:p>
       <w:pPr>
@@ -793,7 +793,7 @@
         </w:rPr>
         <w:fldChar w:fldCharType="separate"/>
       </w:r>
-      <w:hyperlink w:anchor="_Toc443372246" w:history="1">
+      <w:hyperlink w:anchor="_Toc443976512" w:history="1">
         <w:r>
           <w:rPr>
             <w:rStyle w:val="Hyperlinkki"/>
@@ -832,7 +832,7 @@
           <w:rPr>
             <w:webHidden/>
           </w:rPr>
-          <w:instrText xml:space="preserve"> PAGEREF _Toc443372246 \h </w:instrText>
+          <w:instrText xml:space="preserve"> PAGEREF _Toc443976512 \h </w:instrText>
         </w:r>
         <w:r>
           <w:rPr>
@@ -869,7 +869,7 @@
           <w:lang w:eastAsia="fi-FI"/>
         </w:rPr>
       </w:pPr>
-      <w:hyperlink w:anchor="_Toc443372247" w:history="1">
+      <w:hyperlink w:anchor="_Toc443976513" w:history="1">
         <w:r>
           <w:rPr>
             <w:rStyle w:val="Hyperlinkki"/>
@@ -908,7 +908,7 @@
           <w:rPr>
             <w:webHidden/>
           </w:rPr>
-          <w:instrText xml:space="preserve"> PAGEREF _Toc443372247 \h </w:instrText>
+          <w:instrText xml:space="preserve"> PAGEREF _Toc443976513 \h </w:instrText>
         </w:r>
         <w:r>
           <w:rPr>
@@ -945,7 +945,7 @@
           <w:lang w:eastAsia="fi-FI"/>
         </w:rPr>
       </w:pPr>
-      <w:hyperlink w:anchor="_Toc443372248" w:history="1">
+      <w:hyperlink w:anchor="_Toc443976514" w:history="1">
         <w:r>
           <w:rPr>
             <w:rStyle w:val="Hyperlinkki"/>
@@ -988,7 +988,7 @@
             <w:noProof/>
             <w:webHidden/>
           </w:rPr>
-          <w:instrText xml:space="preserve"> PAGEREF _Toc443372248 \h </w:instrText>
+          <w:instrText xml:space="preserve"> PAGEREF _Toc443976514 \h </w:instrText>
         </w:r>
         <w:r>
           <w:rPr>
@@ -1029,7 +1029,7 @@
           <w:lang w:eastAsia="fi-FI"/>
         </w:rPr>
       </w:pPr>
-      <w:hyperlink w:anchor="_Toc443372249" w:history="1">
+      <w:hyperlink w:anchor="_Toc443976515" w:history="1">
         <w:r>
           <w:rPr>
             <w:rStyle w:val="Hyperlinkki"/>
@@ -1072,7 +1072,7 @@
             <w:noProof/>
             <w:webHidden/>
           </w:rPr>
-          <w:instrText xml:space="preserve"> PAGEREF _Toc443372249 \h </w:instrText>
+          <w:instrText xml:space="preserve"> PAGEREF _Toc443976515 \h </w:instrText>
         </w:r>
         <w:r>
           <w:rPr>
@@ -1113,7 +1113,7 @@
           <w:lang w:eastAsia="fi-FI"/>
         </w:rPr>
       </w:pPr>
-      <w:hyperlink w:anchor="_Toc443372250" w:history="1">
+      <w:hyperlink w:anchor="_Toc443976516" w:history="1">
         <w:r>
           <w:rPr>
             <w:rStyle w:val="Hyperlinkki"/>
@@ -1156,7 +1156,7 @@
             <w:noProof/>
             <w:webHidden/>
           </w:rPr>
-          <w:instrText xml:space="preserve"> PAGEREF _Toc443372250 \h </w:instrText>
+          <w:instrText xml:space="preserve"> PAGEREF _Toc443976516 \h </w:instrText>
         </w:r>
         <w:r>
           <w:rPr>
@@ -1197,7 +1197,7 @@
           <w:lang w:eastAsia="fi-FI"/>
         </w:rPr>
       </w:pPr>
-      <w:hyperlink w:anchor="_Toc443372251" w:history="1">
+      <w:hyperlink w:anchor="_Toc443976517" w:history="1">
         <w:r>
           <w:rPr>
             <w:rStyle w:val="Hyperlinkki"/>
@@ -1240,7 +1240,7 @@
             <w:noProof/>
             <w:webHidden/>
           </w:rPr>
-          <w:instrText xml:space="preserve"> PAGEREF _Toc443372251 \h </w:instrText>
+          <w:instrText xml:space="preserve"> PAGEREF _Toc443976517 \h </w:instrText>
         </w:r>
         <w:r>
           <w:rPr>
@@ -1281,7 +1281,7 @@
           <w:lang w:eastAsia="fi-FI"/>
         </w:rPr>
       </w:pPr>
-      <w:hyperlink w:anchor="_Toc443372252" w:history="1">
+      <w:hyperlink w:anchor="_Toc443976518" w:history="1">
         <w:r>
           <w:rPr>
             <w:rStyle w:val="Hyperlinkki"/>
@@ -1320,7 +1320,7 @@
           <w:rPr>
             <w:webHidden/>
           </w:rPr>
-          <w:instrText xml:space="preserve"> PAGEREF _Toc443372252 \h </w:instrText>
+          <w:instrText xml:space="preserve"> PAGEREF _Toc443976518 \h </w:instrText>
         </w:r>
         <w:r>
           <w:rPr>
@@ -1357,7 +1357,7 @@
           <w:lang w:eastAsia="fi-FI"/>
         </w:rPr>
       </w:pPr>
-      <w:hyperlink w:anchor="_Toc443372253" w:history="1">
+      <w:hyperlink w:anchor="_Toc443976519" w:history="1">
         <w:r>
           <w:rPr>
             <w:rStyle w:val="Hyperlinkki"/>
@@ -1400,7 +1400,7 @@
             <w:noProof/>
             <w:webHidden/>
           </w:rPr>
-          <w:instrText xml:space="preserve"> PAGEREF _Toc443372253 \h </w:instrText>
+          <w:instrText xml:space="preserve"> PAGEREF _Toc443976519 \h </w:instrText>
         </w:r>
         <w:r>
           <w:rPr>
@@ -1441,7 +1441,7 @@
           <w:lang w:eastAsia="fi-FI"/>
         </w:rPr>
       </w:pPr>
-      <w:hyperlink w:anchor="_Toc443372254" w:history="1">
+      <w:hyperlink w:anchor="_Toc443976520" w:history="1">
         <w:r>
           <w:rPr>
             <w:rStyle w:val="Hyperlinkki"/>
@@ -1484,7 +1484,7 @@
             <w:noProof/>
             <w:webHidden/>
           </w:rPr>
-          <w:instrText xml:space="preserve"> PAGEREF _Toc443372254 \h </w:instrText>
+          <w:instrText xml:space="preserve"> PAGEREF _Toc443976520 \h </w:instrText>
         </w:r>
         <w:r>
           <w:rPr>
@@ -1525,7 +1525,7 @@
           <w:lang w:eastAsia="fi-FI"/>
         </w:rPr>
       </w:pPr>
-      <w:hyperlink w:anchor="_Toc443372255" w:history="1">
+      <w:hyperlink w:anchor="_Toc443976521" w:history="1">
         <w:r>
           <w:rPr>
             <w:rStyle w:val="Hyperlinkki"/>
@@ -1568,7 +1568,7 @@
             <w:noProof/>
             <w:webHidden/>
           </w:rPr>
-          <w:instrText xml:space="preserve"> PAGEREF _Toc443372255 \h </w:instrText>
+          <w:instrText xml:space="preserve"> PAGEREF _Toc443976521 \h </w:instrText>
         </w:r>
         <w:r>
           <w:rPr>
@@ -1609,7 +1609,7 @@
           <w:lang w:eastAsia="fi-FI"/>
         </w:rPr>
       </w:pPr>
-      <w:hyperlink w:anchor="_Toc443372256" w:history="1">
+      <w:hyperlink w:anchor="_Toc443976522" w:history="1">
         <w:r>
           <w:rPr>
             <w:rStyle w:val="Hyperlinkki"/>
@@ -1652,7 +1652,7 @@
             <w:noProof/>
             <w:webHidden/>
           </w:rPr>
-          <w:instrText xml:space="preserve"> PAGEREF _Toc443372256 \h </w:instrText>
+          <w:instrText xml:space="preserve"> PAGEREF _Toc443976522 \h </w:instrText>
         </w:r>
         <w:r>
           <w:rPr>
@@ -1693,7 +1693,7 @@
           <w:lang w:eastAsia="fi-FI"/>
         </w:rPr>
       </w:pPr>
-      <w:hyperlink w:anchor="_Toc443372257" w:history="1">
+      <w:hyperlink w:anchor="_Toc443976523" w:history="1">
         <w:r>
           <w:rPr>
             <w:rStyle w:val="Hyperlinkki"/>
@@ -1736,7 +1736,7 @@
             <w:noProof/>
             <w:webHidden/>
           </w:rPr>
-          <w:instrText xml:space="preserve"> PAGEREF _Toc443372257 \h </w:instrText>
+          <w:instrText xml:space="preserve"> PAGEREF _Toc443976523 \h </w:instrText>
         </w:r>
         <w:r>
           <w:rPr>
@@ -1777,7 +1777,7 @@
           <w:lang w:eastAsia="fi-FI"/>
         </w:rPr>
       </w:pPr>
-      <w:hyperlink w:anchor="_Toc443372258" w:history="1">
+      <w:hyperlink w:anchor="_Toc443976524" w:history="1">
         <w:r>
           <w:rPr>
             <w:rStyle w:val="Hyperlinkki"/>
@@ -1820,7 +1820,7 @@
             <w:noProof/>
             <w:webHidden/>
           </w:rPr>
-          <w:instrText xml:space="preserve"> PAGEREF _Toc443372258 \h </w:instrText>
+          <w:instrText xml:space="preserve"> PAGEREF _Toc443976524 \h </w:instrText>
         </w:r>
         <w:r>
           <w:rPr>
@@ -1854,7 +1854,6 @@
     <w:p>
       <w:pPr>
         <w:pStyle w:val="Sisluet1"/>
-        <w:ind w:left="480" w:hanging="480"/>
         <w:rPr>
           <w:rFonts w:asciiTheme="minorHAnsi" w:eastAsiaTheme="minorEastAsia" w:hAnsiTheme="minorHAnsi" w:cstheme="minorBidi"/>
           <w:caps w:val="0"/>
@@ -1862,7 +1861,7 @@
           <w:lang w:eastAsia="fi-FI"/>
         </w:rPr>
       </w:pPr>
-      <w:hyperlink w:anchor="_Toc443372259" w:history="1">
+      <w:hyperlink w:anchor="_Toc443976525" w:history="1">
         <w:r>
           <w:rPr>
             <w:rStyle w:val="Hyperlinkki"/>
@@ -1901,7 +1900,7 @@
           <w:rPr>
             <w:webHidden/>
           </w:rPr>
-          <w:instrText xml:space="preserve"> PAGEREF _Toc443372259 \h </w:instrText>
+          <w:instrText xml:space="preserve"> PAGEREF _Toc443976525 \h </w:instrText>
         </w:r>
         <w:r>
           <w:rPr>
@@ -1938,7 +1937,7 @@
           <w:lang w:eastAsia="fi-FI"/>
         </w:rPr>
       </w:pPr>
-      <w:hyperlink w:anchor="_Toc443372260" w:history="1">
+      <w:hyperlink w:anchor="_Toc443976526" w:history="1">
         <w:r>
           <w:rPr>
             <w:rStyle w:val="Hyperlinkki"/>
@@ -1960,7 +1959,7 @@
             <w:rStyle w:val="Hyperlinkki"/>
             <w:noProof/>
           </w:rPr>
-          <w:t>Suunnittelumallit</w:t>
+          <w:t>Olio-ohjelmointi</w:t>
         </w:r>
         <w:r>
           <w:rPr>
@@ -1981,7 +1980,7 @@
             <w:noProof/>
             <w:webHidden/>
           </w:rPr>
-          <w:instrText xml:space="preserve"> PAGEREF _Toc443372260 \h </w:instrText>
+          <w:instrText xml:space="preserve"> PAGEREF _Toc443976526 \h </w:instrText>
         </w:r>
         <w:r>
           <w:rPr>
@@ -2014,7 +2013,7 @@
     </w:p>
     <w:p>
       <w:pPr>
-        <w:pStyle w:val="Sisluet2"/>
+        <w:pStyle w:val="Sisluet3"/>
         <w:rPr>
           <w:rFonts w:asciiTheme="minorHAnsi" w:eastAsiaTheme="minorEastAsia" w:hAnsiTheme="minorHAnsi"/>
           <w:noProof/>
@@ -2022,13 +2021,13 @@
           <w:lang w:eastAsia="fi-FI"/>
         </w:rPr>
       </w:pPr>
-      <w:hyperlink w:anchor="_Toc443372261" w:history="1">
+      <w:hyperlink w:anchor="_Toc443976527" w:history="1">
         <w:r>
           <w:rPr>
             <w:rStyle w:val="Hyperlinkki"/>
             <w:noProof/>
           </w:rPr>
-          <w:t>4.2</w:t>
+          <w:t>4.1.1</w:t>
         </w:r>
         <w:r>
           <w:rPr>
@@ -2044,7 +2043,7 @@
             <w:rStyle w:val="Hyperlinkki"/>
             <w:noProof/>
           </w:rPr>
-          <w:t>MVC-arkkitehtuuri</w:t>
+          <w:t>Oliot ja luokat</w:t>
         </w:r>
         <w:r>
           <w:rPr>
@@ -2065,7 +2064,7 @@
             <w:noProof/>
             <w:webHidden/>
           </w:rPr>
-          <w:instrText xml:space="preserve"> PAGEREF _Toc443372261 \h </w:instrText>
+          <w:instrText xml:space="preserve"> PAGEREF _Toc443976527 \h </w:instrText>
         </w:r>
         <w:r>
           <w:rPr>
@@ -2098,7 +2097,7 @@
     </w:p>
     <w:p>
       <w:pPr>
-        <w:pStyle w:val="Sisluet2"/>
+        <w:pStyle w:val="Sisluet3"/>
         <w:rPr>
           <w:rFonts w:asciiTheme="minorHAnsi" w:eastAsiaTheme="minorEastAsia" w:hAnsiTheme="minorHAnsi"/>
           <w:noProof/>
@@ -2106,13 +2105,13 @@
           <w:lang w:eastAsia="fi-FI"/>
         </w:rPr>
       </w:pPr>
-      <w:hyperlink w:anchor="_Toc443372262" w:history="1">
+      <w:hyperlink w:anchor="_Toc443976528" w:history="1">
         <w:r>
           <w:rPr>
             <w:rStyle w:val="Hyperlinkki"/>
             <w:noProof/>
           </w:rPr>
-          <w:t>4.3</w:t>
+          <w:t>4.1.2</w:t>
         </w:r>
         <w:r>
           <w:rPr>
@@ -2128,7 +2127,7 @@
             <w:rStyle w:val="Hyperlinkki"/>
             <w:noProof/>
           </w:rPr>
-          <w:t>Windows Ribbon Framework</w:t>
+          <w:t>Periytyminen</w:t>
         </w:r>
         <w:r>
           <w:rPr>
@@ -2149,7 +2148,7 @@
             <w:noProof/>
             <w:webHidden/>
           </w:rPr>
-          <w:instrText xml:space="preserve"> PAGEREF _Toc443372262 \h </w:instrText>
+          <w:instrText xml:space="preserve"> PAGEREF _Toc443976528 \h </w:instrText>
         </w:r>
         <w:r>
           <w:rPr>
@@ -2169,7 +2168,7 @@
             <w:noProof/>
             <w:webHidden/>
           </w:rPr>
-          <w:t>10</w:t>
+          <w:t>12</w:t>
         </w:r>
         <w:r>
           <w:rPr>
@@ -2190,13 +2189,13 @@
           <w:lang w:eastAsia="fi-FI"/>
         </w:rPr>
       </w:pPr>
-      <w:hyperlink w:anchor="_Toc443372263" w:history="1">
+      <w:hyperlink w:anchor="_Toc443976529" w:history="1">
         <w:r>
           <w:rPr>
             <w:rStyle w:val="Hyperlinkki"/>
             <w:noProof/>
           </w:rPr>
-          <w:t>4.4</w:t>
+          <w:t>4.2</w:t>
         </w:r>
         <w:r>
           <w:rPr>
@@ -2212,6 +2211,426 @@
             <w:rStyle w:val="Hyperlinkki"/>
             <w:noProof/>
           </w:rPr>
+          <w:t>XML</w:t>
+        </w:r>
+        <w:r>
+          <w:rPr>
+            <w:noProof/>
+            <w:webHidden/>
+          </w:rPr>
+          <w:tab/>
+        </w:r>
+        <w:r>
+          <w:rPr>
+            <w:noProof/>
+            <w:webHidden/>
+          </w:rPr>
+          <w:fldChar w:fldCharType="begin"/>
+        </w:r>
+        <w:r>
+          <w:rPr>
+            <w:noProof/>
+            <w:webHidden/>
+          </w:rPr>
+          <w:instrText xml:space="preserve"> PAGEREF _Toc443976529 \h </w:instrText>
+        </w:r>
+        <w:r>
+          <w:rPr>
+            <w:noProof/>
+            <w:webHidden/>
+          </w:rPr>
+        </w:r>
+        <w:r>
+          <w:rPr>
+            <w:noProof/>
+            <w:webHidden/>
+          </w:rPr>
+          <w:fldChar w:fldCharType="separate"/>
+        </w:r>
+        <w:r>
+          <w:rPr>
+            <w:noProof/>
+            <w:webHidden/>
+          </w:rPr>
+          <w:t>13</w:t>
+        </w:r>
+        <w:r>
+          <w:rPr>
+            <w:noProof/>
+            <w:webHidden/>
+          </w:rPr>
+          <w:fldChar w:fldCharType="end"/>
+        </w:r>
+      </w:hyperlink>
+    </w:p>
+    <w:p>
+      <w:pPr>
+        <w:pStyle w:val="Sisluet2"/>
+        <w:rPr>
+          <w:rFonts w:asciiTheme="minorHAnsi" w:eastAsiaTheme="minorEastAsia" w:hAnsiTheme="minorHAnsi"/>
+          <w:noProof/>
+          <w:sz w:val="22"/>
+          <w:lang w:eastAsia="fi-FI"/>
+        </w:rPr>
+      </w:pPr>
+      <w:hyperlink w:anchor="_Toc443976530" w:history="1">
+        <w:r>
+          <w:rPr>
+            <w:rStyle w:val="Hyperlinkki"/>
+            <w:noProof/>
+          </w:rPr>
+          <w:t>4.3</w:t>
+        </w:r>
+        <w:r>
+          <w:rPr>
+            <w:rFonts w:asciiTheme="minorHAnsi" w:eastAsiaTheme="minorEastAsia" w:hAnsiTheme="minorHAnsi"/>
+            <w:noProof/>
+            <w:sz w:val="22"/>
+            <w:lang w:eastAsia="fi-FI"/>
+          </w:rPr>
+          <w:tab/>
+        </w:r>
+        <w:r>
+          <w:rPr>
+            <w:rStyle w:val="Hyperlinkki"/>
+            <w:noProof/>
+          </w:rPr>
+          <w:t>Suunnittelumallit</w:t>
+        </w:r>
+        <w:r>
+          <w:rPr>
+            <w:noProof/>
+            <w:webHidden/>
+          </w:rPr>
+          <w:tab/>
+        </w:r>
+        <w:r>
+          <w:rPr>
+            <w:noProof/>
+            <w:webHidden/>
+          </w:rPr>
+          <w:fldChar w:fldCharType="begin"/>
+        </w:r>
+        <w:r>
+          <w:rPr>
+            <w:noProof/>
+            <w:webHidden/>
+          </w:rPr>
+          <w:instrText xml:space="preserve"> PAGEREF _Toc443976530 \h </w:instrText>
+        </w:r>
+        <w:r>
+          <w:rPr>
+            <w:noProof/>
+            <w:webHidden/>
+          </w:rPr>
+        </w:r>
+        <w:r>
+          <w:rPr>
+            <w:noProof/>
+            <w:webHidden/>
+          </w:rPr>
+          <w:fldChar w:fldCharType="separate"/>
+        </w:r>
+        <w:r>
+          <w:rPr>
+            <w:noProof/>
+            <w:webHidden/>
+          </w:rPr>
+          <w:t>13</w:t>
+        </w:r>
+        <w:r>
+          <w:rPr>
+            <w:noProof/>
+            <w:webHidden/>
+          </w:rPr>
+          <w:fldChar w:fldCharType="end"/>
+        </w:r>
+      </w:hyperlink>
+    </w:p>
+    <w:p>
+      <w:pPr>
+        <w:pStyle w:val="Sisluet3"/>
+        <w:rPr>
+          <w:rFonts w:asciiTheme="minorHAnsi" w:eastAsiaTheme="minorEastAsia" w:hAnsiTheme="minorHAnsi"/>
+          <w:noProof/>
+          <w:sz w:val="22"/>
+          <w:lang w:eastAsia="fi-FI"/>
+        </w:rPr>
+      </w:pPr>
+      <w:hyperlink w:anchor="_Toc443976531" w:history="1">
+        <w:r>
+          <w:rPr>
+            <w:rStyle w:val="Hyperlinkki"/>
+            <w:noProof/>
+          </w:rPr>
+          <w:t>4.3.1</w:t>
+        </w:r>
+        <w:r>
+          <w:rPr>
+            <w:rFonts w:asciiTheme="minorHAnsi" w:eastAsiaTheme="minorEastAsia" w:hAnsiTheme="minorHAnsi"/>
+            <w:noProof/>
+            <w:sz w:val="22"/>
+            <w:lang w:eastAsia="fi-FI"/>
+          </w:rPr>
+          <w:tab/>
+        </w:r>
+        <w:r>
+          <w:rPr>
+            <w:rStyle w:val="Hyperlinkki"/>
+            <w:noProof/>
+          </w:rPr>
+          <w:t>MVC-arkkitehtuuri</w:t>
+        </w:r>
+        <w:r>
+          <w:rPr>
+            <w:noProof/>
+            <w:webHidden/>
+          </w:rPr>
+          <w:tab/>
+        </w:r>
+        <w:r>
+          <w:rPr>
+            <w:noProof/>
+            <w:webHidden/>
+          </w:rPr>
+          <w:fldChar w:fldCharType="begin"/>
+        </w:r>
+        <w:r>
+          <w:rPr>
+            <w:noProof/>
+            <w:webHidden/>
+          </w:rPr>
+          <w:instrText xml:space="preserve"> PAGEREF _Toc443976531 \h </w:instrText>
+        </w:r>
+        <w:r>
+          <w:rPr>
+            <w:noProof/>
+            <w:webHidden/>
+          </w:rPr>
+        </w:r>
+        <w:r>
+          <w:rPr>
+            <w:noProof/>
+            <w:webHidden/>
+          </w:rPr>
+          <w:fldChar w:fldCharType="separate"/>
+        </w:r>
+        <w:r>
+          <w:rPr>
+            <w:noProof/>
+            <w:webHidden/>
+          </w:rPr>
+          <w:t>13</w:t>
+        </w:r>
+        <w:r>
+          <w:rPr>
+            <w:noProof/>
+            <w:webHidden/>
+          </w:rPr>
+          <w:fldChar w:fldCharType="end"/>
+        </w:r>
+      </w:hyperlink>
+    </w:p>
+    <w:p>
+      <w:pPr>
+        <w:pStyle w:val="Sisluet3"/>
+        <w:rPr>
+          <w:rFonts w:asciiTheme="minorHAnsi" w:eastAsiaTheme="minorEastAsia" w:hAnsiTheme="minorHAnsi"/>
+          <w:noProof/>
+          <w:sz w:val="22"/>
+          <w:lang w:eastAsia="fi-FI"/>
+        </w:rPr>
+      </w:pPr>
+      <w:hyperlink w:anchor="_Toc443976532" w:history="1">
+        <w:r>
+          <w:rPr>
+            <w:rStyle w:val="Hyperlinkki"/>
+            <w:noProof/>
+          </w:rPr>
+          <w:t>4.3.2</w:t>
+        </w:r>
+        <w:r>
+          <w:rPr>
+            <w:rFonts w:asciiTheme="minorHAnsi" w:eastAsiaTheme="minorEastAsia" w:hAnsiTheme="minorHAnsi"/>
+            <w:noProof/>
+            <w:sz w:val="22"/>
+            <w:lang w:eastAsia="fi-FI"/>
+          </w:rPr>
+          <w:tab/>
+        </w:r>
+        <w:r>
+          <w:rPr>
+            <w:rStyle w:val="Hyperlinkki"/>
+            <w:noProof/>
+          </w:rPr>
+          <w:t>Visitor pattern -malli</w:t>
+        </w:r>
+        <w:r>
+          <w:rPr>
+            <w:noProof/>
+            <w:webHidden/>
+          </w:rPr>
+          <w:tab/>
+        </w:r>
+        <w:r>
+          <w:rPr>
+            <w:noProof/>
+            <w:webHidden/>
+          </w:rPr>
+          <w:fldChar w:fldCharType="begin"/>
+        </w:r>
+        <w:r>
+          <w:rPr>
+            <w:noProof/>
+            <w:webHidden/>
+          </w:rPr>
+          <w:instrText xml:space="preserve"> PAGEREF _Toc443976532 \h </w:instrText>
+        </w:r>
+        <w:r>
+          <w:rPr>
+            <w:noProof/>
+            <w:webHidden/>
+          </w:rPr>
+        </w:r>
+        <w:r>
+          <w:rPr>
+            <w:noProof/>
+            <w:webHidden/>
+          </w:rPr>
+          <w:fldChar w:fldCharType="separate"/>
+        </w:r>
+        <w:r>
+          <w:rPr>
+            <w:noProof/>
+            <w:webHidden/>
+          </w:rPr>
+          <w:t>13</w:t>
+        </w:r>
+        <w:r>
+          <w:rPr>
+            <w:noProof/>
+            <w:webHidden/>
+          </w:rPr>
+          <w:fldChar w:fldCharType="end"/>
+        </w:r>
+      </w:hyperlink>
+    </w:p>
+    <w:p>
+      <w:pPr>
+        <w:pStyle w:val="Sisluet2"/>
+        <w:rPr>
+          <w:rFonts w:asciiTheme="minorHAnsi" w:eastAsiaTheme="minorEastAsia" w:hAnsiTheme="minorHAnsi"/>
+          <w:noProof/>
+          <w:sz w:val="22"/>
+          <w:lang w:eastAsia="fi-FI"/>
+        </w:rPr>
+      </w:pPr>
+      <w:hyperlink w:anchor="_Toc443976533" w:history="1">
+        <w:r>
+          <w:rPr>
+            <w:rStyle w:val="Hyperlinkki"/>
+            <w:noProof/>
+          </w:rPr>
+          <w:t>4.4</w:t>
+        </w:r>
+        <w:r>
+          <w:rPr>
+            <w:rFonts w:asciiTheme="minorHAnsi" w:eastAsiaTheme="minorEastAsia" w:hAnsiTheme="minorHAnsi"/>
+            <w:noProof/>
+            <w:sz w:val="22"/>
+            <w:lang w:eastAsia="fi-FI"/>
+          </w:rPr>
+          <w:tab/>
+        </w:r>
+        <w:r>
+          <w:rPr>
+            <w:rStyle w:val="Hyperlinkki"/>
+            <w:noProof/>
+          </w:rPr>
+          <w:t>Windows Ribbon Framework</w:t>
+        </w:r>
+        <w:r>
+          <w:rPr>
+            <w:noProof/>
+            <w:webHidden/>
+          </w:rPr>
+          <w:tab/>
+        </w:r>
+        <w:r>
+          <w:rPr>
+            <w:noProof/>
+            <w:webHidden/>
+          </w:rPr>
+          <w:fldChar w:fldCharType="begin"/>
+        </w:r>
+        <w:r>
+          <w:rPr>
+            <w:noProof/>
+            <w:webHidden/>
+          </w:rPr>
+          <w:instrText xml:space="preserve"> PAGEREF _Toc443976533 \h </w:instrText>
+        </w:r>
+        <w:r>
+          <w:rPr>
+            <w:noProof/>
+            <w:webHidden/>
+          </w:rPr>
+        </w:r>
+        <w:r>
+          <w:rPr>
+            <w:noProof/>
+            <w:webHidden/>
+          </w:rPr>
+          <w:fldChar w:fldCharType="separate"/>
+        </w:r>
+        <w:r>
+          <w:rPr>
+            <w:noProof/>
+            <w:webHidden/>
+          </w:rPr>
+          <w:t>13</w:t>
+        </w:r>
+        <w:r>
+          <w:rPr>
+            <w:noProof/>
+            <w:webHidden/>
+          </w:rPr>
+          <w:fldChar w:fldCharType="end"/>
+        </w:r>
+      </w:hyperlink>
+    </w:p>
+    <w:p>
+      <w:pPr>
+        <w:pStyle w:val="Sisluet2"/>
+        <w:rPr>
+          <w:rFonts w:asciiTheme="minorHAnsi" w:eastAsiaTheme="minorEastAsia" w:hAnsiTheme="minorHAnsi"/>
+          <w:noProof/>
+          <w:sz w:val="22"/>
+          <w:lang w:eastAsia="fi-FI"/>
+        </w:rPr>
+      </w:pPr>
+      <w:hyperlink w:anchor="_Toc443976534" w:history="1">
+        <w:r>
+          <w:rPr>
+            <w:rStyle w:val="Hyperlinkki"/>
+            <w:noProof/>
+          </w:rPr>
+          <w:t>4.5</w:t>
+        </w:r>
+        <w:r>
+          <w:rPr>
+            <w:rFonts w:asciiTheme="minorHAnsi" w:eastAsiaTheme="minorEastAsia" w:hAnsiTheme="minorHAnsi"/>
+            <w:noProof/>
+            <w:sz w:val="22"/>
+            <w:lang w:eastAsia="fi-FI"/>
+          </w:rPr>
+          <w:tab/>
+        </w:r>
+        <w:r>
+          <w:rPr>
+            <w:rStyle w:val="Hyperlinkki"/>
+            <w:noProof/>
+          </w:rPr>
           <w:t>OpenGL-piirtotyökalut</w:t>
         </w:r>
         <w:r>
@@ -2233,7 +2652,7 @@
             <w:noProof/>
             <w:webHidden/>
           </w:rPr>
-          <w:instrText xml:space="preserve"> PAGEREF _Toc443372263 \h </w:instrText>
+          <w:instrText xml:space="preserve"> PAGEREF _Toc443976534 \h </w:instrText>
         </w:r>
         <w:r>
           <w:rPr>
@@ -2253,7 +2672,7 @@
             <w:noProof/>
             <w:webHidden/>
           </w:rPr>
-          <w:t>10</w:t>
+          <w:t>13</w:t>
         </w:r>
         <w:r>
           <w:rPr>
@@ -2274,7 +2693,7 @@
           <w:lang w:eastAsia="fi-FI"/>
         </w:rPr>
       </w:pPr>
-      <w:hyperlink w:anchor="_Toc443372264" w:history="1">
+      <w:hyperlink w:anchor="_Toc443976535" w:history="1">
         <w:r>
           <w:rPr>
             <w:rStyle w:val="Hyperlinkki"/>
@@ -2295,7 +2714,7 @@
           <w:rPr>
             <w:rStyle w:val="Hyperlinkki"/>
           </w:rPr>
-          <w:t>Vaatimukset toteutettavalle käyttöliittymälle</w:t>
+          <w:t>Vaatimukset laskentamoduulille</w:t>
         </w:r>
         <w:r>
           <w:rPr>
@@ -2313,7 +2732,7 @@
           <w:rPr>
             <w:webHidden/>
           </w:rPr>
-          <w:instrText xml:space="preserve"> PAGEREF _Toc443372264 \h </w:instrText>
+          <w:instrText xml:space="preserve"> PAGEREF _Toc443976535 \h </w:instrText>
         </w:r>
         <w:r>
           <w:rPr>
@@ -2330,7 +2749,7 @@
           <w:rPr>
             <w:webHidden/>
           </w:rPr>
-          <w:t>11</w:t>
+          <w:t>14</w:t>
         </w:r>
         <w:r>
           <w:rPr>
@@ -2350,7 +2769,7 @@
           <w:lang w:eastAsia="fi-FI"/>
         </w:rPr>
       </w:pPr>
-      <w:hyperlink w:anchor="_Toc443372265" w:history="1">
+      <w:hyperlink w:anchor="_Toc443976536" w:history="1">
         <w:r>
           <w:rPr>
             <w:rStyle w:val="Hyperlinkki"/>
@@ -2393,7 +2812,7 @@
             <w:noProof/>
             <w:webHidden/>
           </w:rPr>
-          <w:instrText xml:space="preserve"> PAGEREF _Toc443372265 \h </w:instrText>
+          <w:instrText xml:space="preserve"> PAGEREF _Toc443976536 \h </w:instrText>
         </w:r>
         <w:r>
           <w:rPr>
@@ -2413,7 +2832,7 @@
             <w:noProof/>
             <w:webHidden/>
           </w:rPr>
-          <w:t>11</w:t>
+          <w:t>15</w:t>
         </w:r>
         <w:r>
           <w:rPr>
@@ -2434,7 +2853,7 @@
           <w:lang w:eastAsia="fi-FI"/>
         </w:rPr>
       </w:pPr>
-      <w:hyperlink w:anchor="_Toc443372266" w:history="1">
+      <w:hyperlink w:anchor="_Toc443976537" w:history="1">
         <w:r>
           <w:rPr>
             <w:rStyle w:val="Hyperlinkki"/>
@@ -2477,7 +2896,7 @@
             <w:noProof/>
             <w:webHidden/>
           </w:rPr>
-          <w:instrText xml:space="preserve"> PAGEREF _Toc443372266 \h </w:instrText>
+          <w:instrText xml:space="preserve"> PAGEREF _Toc443976537 \h </w:instrText>
         </w:r>
         <w:r>
           <w:rPr>
@@ -2497,7 +2916,7 @@
             <w:noProof/>
             <w:webHidden/>
           </w:rPr>
-          <w:t>12</w:t>
+          <w:t>17</w:t>
         </w:r>
         <w:r>
           <w:rPr>
@@ -2518,7 +2937,7 @@
           <w:lang w:eastAsia="fi-FI"/>
         </w:rPr>
       </w:pPr>
-      <w:hyperlink w:anchor="_Toc443372267" w:history="1">
+      <w:hyperlink w:anchor="_Toc443976538" w:history="1">
         <w:r>
           <w:rPr>
             <w:rStyle w:val="Hyperlinkki"/>
@@ -2561,7 +2980,7 @@
             <w:noProof/>
             <w:webHidden/>
           </w:rPr>
-          <w:instrText xml:space="preserve"> PAGEREF _Toc443372267 \h </w:instrText>
+          <w:instrText xml:space="preserve"> PAGEREF _Toc443976538 \h </w:instrText>
         </w:r>
         <w:r>
           <w:rPr>
@@ -2581,7 +3000,7 @@
             <w:noProof/>
             <w:webHidden/>
           </w:rPr>
-          <w:t>13</w:t>
+          <w:t>17</w:t>
         </w:r>
         <w:r>
           <w:rPr>
@@ -2602,7 +3021,7 @@
           <w:lang w:eastAsia="fi-FI"/>
         </w:rPr>
       </w:pPr>
-      <w:hyperlink w:anchor="_Toc443372268" w:history="1">
+      <w:hyperlink w:anchor="_Toc443976539" w:history="1">
         <w:r>
           <w:rPr>
             <w:rStyle w:val="Hyperlinkki"/>
@@ -2641,7 +3060,7 @@
           <w:rPr>
             <w:webHidden/>
           </w:rPr>
-          <w:instrText xml:space="preserve"> PAGEREF _Toc443372268 \h </w:instrText>
+          <w:instrText xml:space="preserve"> PAGEREF _Toc443976539 \h </w:instrText>
         </w:r>
         <w:r>
           <w:rPr>
@@ -2658,7 +3077,7 @@
           <w:rPr>
             <w:webHidden/>
           </w:rPr>
-          <w:t>14</w:t>
+          <w:t>18</w:t>
         </w:r>
         <w:r>
           <w:rPr>
@@ -2678,7 +3097,7 @@
           <w:lang w:eastAsia="fi-FI"/>
         </w:rPr>
       </w:pPr>
-      <w:hyperlink w:anchor="_Toc443372269" w:history="1">
+      <w:hyperlink w:anchor="_Toc443976540" w:history="1">
         <w:r>
           <w:rPr>
             <w:rStyle w:val="Hyperlinkki"/>
@@ -2721,7 +3140,7 @@
             <w:noProof/>
             <w:webHidden/>
           </w:rPr>
-          <w:instrText xml:space="preserve"> PAGEREF _Toc443372269 \h </w:instrText>
+          <w:instrText xml:space="preserve"> PAGEREF _Toc443976540 \h </w:instrText>
         </w:r>
         <w:r>
           <w:rPr>
@@ -2741,7 +3160,7 @@
             <w:noProof/>
             <w:webHidden/>
           </w:rPr>
-          <w:t>14</w:t>
+          <w:t>18</w:t>
         </w:r>
         <w:r>
           <w:rPr>
@@ -2762,7 +3181,7 @@
           <w:lang w:eastAsia="fi-FI"/>
         </w:rPr>
       </w:pPr>
-      <w:hyperlink w:anchor="_Toc443372270" w:history="1">
+      <w:hyperlink w:anchor="_Toc443976541" w:history="1">
         <w:r>
           <w:rPr>
             <w:rStyle w:val="Hyperlinkki"/>
@@ -2805,7 +3224,7 @@
             <w:noProof/>
             <w:webHidden/>
           </w:rPr>
-          <w:instrText xml:space="preserve"> PAGEREF _Toc443372270 \h </w:instrText>
+          <w:instrText xml:space="preserve"> PAGEREF _Toc443976541 \h </w:instrText>
         </w:r>
         <w:r>
           <w:rPr>
@@ -2825,7 +3244,7 @@
             <w:noProof/>
             <w:webHidden/>
           </w:rPr>
-          <w:t>14</w:t>
+          <w:t>18</w:t>
         </w:r>
         <w:r>
           <w:rPr>
@@ -2846,7 +3265,7 @@
           <w:lang w:eastAsia="fi-FI"/>
         </w:rPr>
       </w:pPr>
-      <w:hyperlink w:anchor="_Toc443372271" w:history="1">
+      <w:hyperlink w:anchor="_Toc443976542" w:history="1">
         <w:r>
           <w:rPr>
             <w:rStyle w:val="Hyperlinkki"/>
@@ -2889,7 +3308,7 @@
             <w:noProof/>
             <w:webHidden/>
           </w:rPr>
-          <w:instrText xml:space="preserve"> PAGEREF _Toc443372271 \h </w:instrText>
+          <w:instrText xml:space="preserve"> PAGEREF _Toc443976542 \h </w:instrText>
         </w:r>
         <w:r>
           <w:rPr>
@@ -2909,7 +3328,7 @@
             <w:noProof/>
             <w:webHidden/>
           </w:rPr>
-          <w:t>14</w:t>
+          <w:t>18</w:t>
         </w:r>
         <w:r>
           <w:rPr>
@@ -2930,7 +3349,7 @@
           <w:lang w:eastAsia="fi-FI"/>
         </w:rPr>
       </w:pPr>
-      <w:hyperlink w:anchor="_Toc443372272" w:history="1">
+      <w:hyperlink w:anchor="_Toc443976543" w:history="1">
         <w:r>
           <w:rPr>
             <w:rStyle w:val="Hyperlinkki"/>
@@ -2973,7 +3392,7 @@
             <w:noProof/>
             <w:webHidden/>
           </w:rPr>
-          <w:instrText xml:space="preserve"> PAGEREF _Toc443372272 \h </w:instrText>
+          <w:instrText xml:space="preserve"> PAGEREF _Toc443976543 \h </w:instrText>
         </w:r>
         <w:r>
           <w:rPr>
@@ -2993,7 +3412,7 @@
             <w:noProof/>
             <w:webHidden/>
           </w:rPr>
-          <w:t>14</w:t>
+          <w:t>18</w:t>
         </w:r>
         <w:r>
           <w:rPr>
@@ -3014,7 +3433,7 @@
           <w:lang w:eastAsia="fi-FI"/>
         </w:rPr>
       </w:pPr>
-      <w:hyperlink w:anchor="_Toc443372273" w:history="1">
+      <w:hyperlink w:anchor="_Toc443976544" w:history="1">
         <w:r>
           <w:rPr>
             <w:rStyle w:val="Hyperlinkki"/>
@@ -3057,7 +3476,7 @@
             <w:noProof/>
             <w:webHidden/>
           </w:rPr>
-          <w:instrText xml:space="preserve"> PAGEREF _Toc443372273 \h </w:instrText>
+          <w:instrText xml:space="preserve"> PAGEREF _Toc443976544 \h </w:instrText>
         </w:r>
         <w:r>
           <w:rPr>
@@ -3077,7 +3496,7 @@
             <w:noProof/>
             <w:webHidden/>
           </w:rPr>
-          <w:t>14</w:t>
+          <w:t>18</w:t>
         </w:r>
         <w:r>
           <w:rPr>
@@ -3098,7 +3517,7 @@
           <w:lang w:eastAsia="fi-FI"/>
         </w:rPr>
       </w:pPr>
-      <w:hyperlink w:anchor="_Toc443372274" w:history="1">
+      <w:hyperlink w:anchor="_Toc443976545" w:history="1">
         <w:r>
           <w:rPr>
             <w:rStyle w:val="Hyperlinkki"/>
@@ -3141,7 +3560,7 @@
             <w:noProof/>
             <w:webHidden/>
           </w:rPr>
-          <w:instrText xml:space="preserve"> PAGEREF _Toc443372274 \h </w:instrText>
+          <w:instrText xml:space="preserve"> PAGEREF _Toc443976545 \h </w:instrText>
         </w:r>
         <w:r>
           <w:rPr>
@@ -3161,7 +3580,7 @@
             <w:noProof/>
             <w:webHidden/>
           </w:rPr>
-          <w:t>14</w:t>
+          <w:t>18</w:t>
         </w:r>
         <w:r>
           <w:rPr>
@@ -3182,7 +3601,7 @@
           <w:lang w:eastAsia="fi-FI"/>
         </w:rPr>
       </w:pPr>
-      <w:hyperlink w:anchor="_Toc443372275" w:history="1">
+      <w:hyperlink w:anchor="_Toc443976546" w:history="1">
         <w:r>
           <w:rPr>
             <w:rStyle w:val="Hyperlinkki"/>
@@ -3225,7 +3644,7 @@
             <w:noProof/>
             <w:webHidden/>
           </w:rPr>
-          <w:instrText xml:space="preserve"> PAGEREF _Toc443372275 \h </w:instrText>
+          <w:instrText xml:space="preserve"> PAGEREF _Toc443976546 \h </w:instrText>
         </w:r>
         <w:r>
           <w:rPr>
@@ -3245,7 +3664,7 @@
             <w:noProof/>
             <w:webHidden/>
           </w:rPr>
-          <w:t>14</w:t>
+          <w:t>18</w:t>
         </w:r>
         <w:r>
           <w:rPr>
@@ -3266,7 +3685,7 @@
           <w:lang w:eastAsia="fi-FI"/>
         </w:rPr>
       </w:pPr>
-      <w:hyperlink w:anchor="_Toc443372276" w:history="1">
+      <w:hyperlink w:anchor="_Toc443976547" w:history="1">
         <w:r>
           <w:rPr>
             <w:rStyle w:val="Hyperlinkki"/>
@@ -3305,7 +3724,7 @@
           <w:rPr>
             <w:webHidden/>
           </w:rPr>
-          <w:instrText xml:space="preserve"> PAGEREF _Toc443372276 \h </w:instrText>
+          <w:instrText xml:space="preserve"> PAGEREF _Toc443976547 \h </w:instrText>
         </w:r>
         <w:r>
           <w:rPr>
@@ -3322,7 +3741,7 @@
           <w:rPr>
             <w:webHidden/>
           </w:rPr>
-          <w:t>15</w:t>
+          <w:t>19</w:t>
         </w:r>
         <w:r>
           <w:rPr>
@@ -3342,7 +3761,7 @@
           <w:lang w:eastAsia="fi-FI"/>
         </w:rPr>
       </w:pPr>
-      <w:hyperlink w:anchor="_Toc443372277" w:history="1">
+      <w:hyperlink w:anchor="_Toc443976548" w:history="1">
         <w:r>
           <w:rPr>
             <w:rStyle w:val="Hyperlinkki"/>
@@ -3381,7 +3800,7 @@
           <w:rPr>
             <w:webHidden/>
           </w:rPr>
-          <w:instrText xml:space="preserve"> PAGEREF _Toc443372277 \h </w:instrText>
+          <w:instrText xml:space="preserve"> PAGEREF _Toc443976548 \h </w:instrText>
         </w:r>
         <w:r>
           <w:rPr>
@@ -3398,7 +3817,7 @@
           <w:rPr>
             <w:webHidden/>
           </w:rPr>
-          <w:t>16</w:t>
+          <w:t>20</w:t>
         </w:r>
         <w:r>
           <w:rPr>
@@ -3418,7 +3837,7 @@
           <w:lang w:eastAsia="fi-FI"/>
         </w:rPr>
       </w:pPr>
-      <w:hyperlink w:anchor="_Toc443372278" w:history="1">
+      <w:hyperlink w:anchor="_Toc443976549" w:history="1">
         <w:r>
           <w:rPr>
             <w:rStyle w:val="Hyperlinkki"/>
@@ -3441,7 +3860,7 @@
           <w:rPr>
             <w:webHidden/>
           </w:rPr>
-          <w:instrText xml:space="preserve"> PAGEREF _Toc443372278 \h </w:instrText>
+          <w:instrText xml:space="preserve"> PAGEREF _Toc443976549 \h </w:instrText>
         </w:r>
         <w:r>
           <w:rPr>
@@ -3458,7 +3877,7 @@
           <w:rPr>
             <w:webHidden/>
           </w:rPr>
-          <w:t>17</w:t>
+          <w:t>21</w:t>
         </w:r>
         <w:r>
           <w:rPr>
@@ -3482,6 +3901,7 @@
           <w:szCs w:val="24"/>
           <w:lang w:val="en-US"/>
         </w:rPr>
+        <w:lastRenderedPageBreak/>
         <w:fldChar w:fldCharType="end"/>
       </w:r>
     </w:p>
@@ -3705,21 +4125,23 @@
         <w:pStyle w:val="Symboldescription"/>
       </w:pPr>
       <w:r>
+        <w:rPr>
+          <w:lang w:val="fi-FI"/>
+        </w:rPr>
         <w:t>URL</w:t>
       </w:r>
       <w:r>
+        <w:rPr>
+          <w:lang w:val="fi-FI"/>
+        </w:rPr>
         <w:tab/>
       </w:r>
       <w:r>
+        <w:rPr>
+          <w:lang w:val="fi-FI"/>
+        </w:rPr>
         <w:tab/>
-      </w:r>
-      <w:proofErr w:type="spellStart"/>
-      <w:r>
-        <w:t>engl.</w:t>
-      </w:r>
-      <w:proofErr w:type="spellEnd"/>
-      <w:r>
-        <w:t xml:space="preserve"> </w:t>
+        <w:t xml:space="preserve">engl. </w:t>
       </w:r>
       <w:r>
         <w:t xml:space="preserve">Uniform Resource Locator, </w:t>
@@ -4127,7 +4549,7 @@
       <w:pPr>
         <w:pStyle w:val="Otsikko1"/>
       </w:pPr>
-      <w:bookmarkStart w:id="1" w:name="_Toc443372246"/>
+      <w:bookmarkStart w:id="1" w:name="_Toc443976512"/>
       <w:r>
         <w:lastRenderedPageBreak/>
         <w:t>Johdanto</w:t>
@@ -4201,8 +4623,8 @@
       <w:pPr>
         <w:pStyle w:val="Otsikko1"/>
       </w:pPr>
-      <w:bookmarkStart w:id="4" w:name="_Toc443372247"/>
-      <w:bookmarkStart w:id="5" w:name="_Ref443833856"/>
+      <w:bookmarkStart w:id="4" w:name="_Ref443833856"/>
+      <w:bookmarkStart w:id="5" w:name="_Toc443976513"/>
       <w:bookmarkEnd w:id="2"/>
       <w:bookmarkEnd w:id="3"/>
       <w:r>
@@ -4303,7 +4725,7 @@
         <w:fldChar w:fldCharType="separate"/>
       </w:r>
       <w:r>
-        <w:t>[6]</w:t>
+        <w:t>[7]</w:t>
       </w:r>
       <w:r>
         <w:fldChar w:fldCharType="end"/>
@@ -4318,7 +4740,7 @@
         <w:fldChar w:fldCharType="separate"/>
       </w:r>
       <w:r>
-        <w:t>[11]</w:t>
+        <w:t>[12]</w:t>
       </w:r>
       <w:r>
         <w:fldChar w:fldCharType="end"/>
@@ -4326,52 +4748,31 @@
     </w:p>
     <w:p>
       <w:r>
-        <w:t xml:space="preserve">PALKKIRAKENTEIDEN (Direct </w:t>
+        <w:t>Palkkirakentei</w:t>
+      </w:r>
+      <w:r>
+        <w:t xml:space="preserve">den elementtimenetelmä eroaa tästä yllä mainitusta </w:t>
+      </w:r>
+      <w:r>
+        <w:t>yleistetystä</w:t>
+      </w:r>
+      <w:r>
+        <w:t xml:space="preserve"> elementtimenetelmästä siten, että siinä </w:t>
       </w:r>
       <w:proofErr w:type="spellStart"/>
       <w:r>
-        <w:t>stiffness</w:t>
+        <w:t>diskretoitavat</w:t>
       </w:r>
       <w:proofErr w:type="spellEnd"/>
       <w:r>
+        <w:t xml:space="preserve"> osat, eli palkit, voidaan käsittää yksiulotteisiksi. Tämän johdosta palkkirakenteiden elementtimenetelmä voidaan perustaa suoraan rakenteiden mekaniikan analyyttisten ratkaisumenetelmien teorialle.</w:t>
+      </w:r>
+      <w:r>
+        <w:t xml:space="preserve"> Tämän tarkoittaa myös sitä, että palkkirakenteiden elementtimenetelmä johtaa teknisen taivutusteorian puitteissa tarkkaan ratkaisuun, toisin kuin likiarvoratkaisun tuottava numeerinen elementtimenetelmä.</w:t>
+      </w:r>
+      <w:r>
         <w:t xml:space="preserve"> </w:t>
       </w:r>
-      <w:proofErr w:type="spellStart"/>
-      <w:r>
-        <w:t>method</w:t>
-      </w:r>
-      <w:proofErr w:type="spellEnd"/>
-      <w:r>
-        <w:t>)</w:t>
-      </w:r>
-    </w:p>
-    <w:p>
-      <w:r>
-        <w:t>Palkkirakentei</w:t>
-      </w:r>
-      <w:r>
-        <w:t xml:space="preserve">den elementtimenetelmä eroaa tästä yllä mainitusta </w:t>
-      </w:r>
-      <w:r>
-        <w:t>yleistetystä</w:t>
-      </w:r>
-      <w:r>
-        <w:t xml:space="preserve"> elementtimenetelmästä siten, että siinä </w:t>
-      </w:r>
-      <w:proofErr w:type="spellStart"/>
-      <w:r>
-        <w:t>diskretoitavat</w:t>
-      </w:r>
-      <w:proofErr w:type="spellEnd"/>
-      <w:r>
-        <w:t xml:space="preserve"> osat, eli palkit, voidaan käsittää yksiulotteisiksi. Tämän johdosta palkkirakenteiden elementtimenetelmä voidaan perustaa suoraan rakenteiden mekaniikan analyyttisten ratkaisumenetelmien teorialle.</w:t>
-      </w:r>
-      <w:r>
-        <w:t xml:space="preserve"> Tämän tarkoittaa myös sitä, että palkkirakenteiden elementtimenetelmä johtaa teknisen taivutusteorian puitteissa tarkkaan ratkaisuun, toisin kuin likiarvoratkaisun tuottava numeerinen elementtimenetelmä.</w:t>
-      </w:r>
-      <w:r>
-        <w:t xml:space="preserve"> </w:t>
-      </w:r>
       <w:r>
         <w:fldChar w:fldCharType="begin"/>
       </w:r>
@@ -4382,7 +4783,7 @@
         <w:fldChar w:fldCharType="separate"/>
       </w:r>
       <w:r>
-        <w:t>[11]</w:t>
+        <w:t>[12]</w:t>
       </w:r>
       <w:r>
         <w:fldChar w:fldCharType="end"/>
@@ -4390,265 +4791,140 @@
     </w:p>
     <w:p>
       <w:r>
-        <w:t>Tässä luvussa käsitellään teoriaa, jonka tietämystä tarvitaan palkkirakenteiden elementtimenetelmän käyttämisessä.</w:t>
-      </w:r>
-    </w:p>
-    <w:p>
-      <w:pPr>
-        <w:rPr>
-          <w:color w:val="1F497D" w:themeColor="text2"/>
-        </w:rPr>
-      </w:pPr>
-      <w:r>
-        <w:rPr>
-          <w:color w:val="1F497D" w:themeColor="text2"/>
-        </w:rPr>
-        <w:t>Alun perin elementtimenetelmä kehittyi lentokone- ja avaruusteollisuuden lujuusanalyysejä tehneiden insinöörien keskuudessa 1950-luvulla, josta se levisi nopeasti muun muassa erinäisiin rakennus- ja konetekniikan sovellutuksiin.</w:t>
+        <w:t>Tämä luku</w:t>
+      </w:r>
+      <w:r>
+        <w:t xml:space="preserve"> käsi</w:t>
+      </w:r>
+      <w:r>
+        <w:t>t</w:t>
+      </w:r>
+      <w:r>
+        <w:t>tel</w:t>
+      </w:r>
+      <w:r>
+        <w:t>ee</w:t>
+      </w:r>
+      <w:r>
+        <w:t xml:space="preserve"> teoriaa, jonka tietämystä tarvitaan </w:t>
+      </w:r>
+      <w:r>
+        <w:t xml:space="preserve">tässä työssä käsiteltävän </w:t>
+      </w:r>
+      <w:r>
+        <w:t>palkkirakentei</w:t>
+      </w:r>
+      <w:r>
+        <w:t>den elementtimenetelmää hyödyntävän lujuuslaskentamoduulin käyttämisessä.</w:t>
       </w:r>
     </w:p>
     <w:p>
       <w:pPr>
         <w:pStyle w:val="Otsikko2"/>
       </w:pPr>
-      <w:bookmarkStart w:id="7" w:name="_Toc443372248"/>
+      <w:bookmarkStart w:id="7" w:name="_Toc443976514"/>
       <w:r>
         <w:t>Tekninen taivutusteoria</w:t>
       </w:r>
       <w:bookmarkEnd w:id="7"/>
     </w:p>
     <w:p>
-      <w:pPr>
-        <w:rPr>
-          <w:lang w:val="en-US"/>
-        </w:rPr>
-      </w:pPr>
       <w:bookmarkStart w:id="8" w:name="_Toc363738160"/>
       <w:bookmarkEnd w:id="6"/>
+      <w:r>
+        <w:t>Teknistä taivutusteoriaa kutsutaan joskus myö</w:t>
+      </w:r>
+      <w:r>
+        <w:t xml:space="preserve">s klassiseksi palkkiteoriaksi tai </w:t>
+      </w:r>
+      <w:r>
+        <w:t xml:space="preserve">sen </w:t>
+      </w:r>
+      <w:r>
+        <w:t xml:space="preserve">kehittäjiensä mukaan </w:t>
+      </w:r>
       <w:proofErr w:type="spellStart"/>
       <w:r>
-        <w:rPr>
-          <w:lang w:val="en-US"/>
-        </w:rPr>
-        <w:t>Tekninen</w:t>
+        <w:t>Euler-Bernoullin</w:t>
       </w:r>
       <w:proofErr w:type="spellEnd"/>
       <w:r>
-        <w:rPr>
-          <w:lang w:val="en-US"/>
-        </w:rPr>
+        <w:t xml:space="preserve"> palkkiteoriaksi. Se on yksinkertaisin palkin käyttäytymistä kuvaava teoria</w:t>
+      </w:r>
+      <w:r>
+        <w:t>.</w:t>
+      </w:r>
+      <w:r>
+        <w:t xml:space="preserve"> Teknisen taivutusteorian perusoletukset</w:t>
+      </w:r>
+      <w:r>
         <w:t xml:space="preserve"> </w:t>
       </w:r>
-      <w:proofErr w:type="spellStart"/>
-      <w:r>
-        <w:rPr>
-          <w:lang w:val="en-US"/>
-        </w:rPr>
-        <w:t>taivutusteoria</w:t>
-      </w:r>
-      <w:proofErr w:type="spellEnd"/>
-      <w:r>
-        <w:rPr>
-          <w:lang w:val="en-US"/>
-        </w:rPr>
-        <w:t>, Bathe s.234, Structural Analysis wit</w:t>
-      </w:r>
-      <w:r>
-        <w:rPr>
-          <w:lang w:val="en-US"/>
-        </w:rPr>
-        <w:t>h the Finite Element s.33</w:t>
-      </w:r>
-      <w:r>
-        <w:rPr>
-          <w:lang w:val="en-US"/>
-        </w:rPr>
+      <w:r>
+        <w:t>ovat seuraavat:</w:t>
+      </w:r>
+      <w:r>
         <w:t xml:space="preserve"> </w:t>
       </w:r>
       <w:r>
-        <w:rPr>
-          <w:lang w:val="en-US"/>
-        </w:rPr>
         <w:fldChar w:fldCharType="begin"/>
       </w:r>
       <w:r>
-        <w:rPr>
-          <w:lang w:val="en-US"/>
-        </w:rPr>
-        <w:instrText xml:space="preserve"> REF _Ref442027442 \r \h </w:instrText>
-      </w:r>
-      <w:r>
-        <w:rPr>
-          <w:lang w:val="en-US"/>
-        </w:rPr>
-      </w:r>
-      <w:r>
-        <w:rPr>
-          <w:lang w:val="en-US"/>
-        </w:rPr>
+        <w:instrText xml:space="preserve"> REF _Ref441508202 \r \h </w:instrText>
+      </w:r>
+      <w:r>
         <w:fldChar w:fldCharType="separate"/>
       </w:r>
       <w:r>
-        <w:rPr>
-          <w:lang w:val="en-US"/>
-        </w:rPr>
-        <w:t>[9]</w:t>
-      </w:r>
-      <w:r>
-        <w:rPr>
-          <w:lang w:val="en-US"/>
-        </w:rPr>
+        <w:t>[7]</w:t>
+      </w:r>
+      <w:r>
         <w:fldChar w:fldCharType="end"/>
       </w:r>
     </w:p>
     <w:p>
-      <w:r>
-        <w:t>Laskentamallin luominen, tärkeys, mallin tehokkuus</w:t>
-      </w:r>
-      <w:r>
-        <w:t>, yksinkertaistaminen</w:t>
-      </w:r>
-      <w:r>
-        <w:t xml:space="preserve">, </w:t>
-      </w:r>
-      <w:proofErr w:type="spellStart"/>
-      <w:r>
-        <w:t>Hibbler</w:t>
-      </w:r>
-      <w:proofErr w:type="spellEnd"/>
-      <w:r>
-        <w:t xml:space="preserve"> </w:t>
-      </w:r>
-      <w:proofErr w:type="spellStart"/>
-      <w:r>
-        <w:t>Idealiza</w:t>
-      </w:r>
-      <w:r>
-        <w:t>tion</w:t>
-      </w:r>
-      <w:proofErr w:type="spellEnd"/>
-      <w:r>
-        <w:t xml:space="preserve"> </w:t>
-      </w:r>
-      <w:r>
-        <w:fldChar w:fldCharType="begin"/>
-      </w:r>
-      <w:r>
-        <w:instrText xml:space="preserve"> REF _Ref442027685 \r \h </w:instrText>
-      </w:r>
-      <w:r>
-        <w:fldChar w:fldCharType="separate"/>
-      </w:r>
-      <w:r>
-        <w:t>[4]</w:t>
-      </w:r>
-      <w:r>
-        <w:fldChar w:fldCharType="end"/>
-      </w:r>
-    </w:p>
-    <w:p>
-      <w:proofErr w:type="spellStart"/>
-      <w:r>
-        <w:t>Bathe</w:t>
-      </w:r>
-      <w:proofErr w:type="spellEnd"/>
-      <w:r>
-        <w:t>, laskennan vaiheet</w:t>
-      </w:r>
-    </w:p>
-    <w:p>
-      <w:pPr>
-        <w:pStyle w:val="Otsikko2"/>
-      </w:pPr>
-      <w:bookmarkStart w:id="9" w:name="_Toc443372249"/>
-      <w:r>
-        <w:lastRenderedPageBreak/>
-        <w:t>Avaruuspalkkielementti</w:t>
-      </w:r>
-      <w:bookmarkEnd w:id="9"/>
-    </w:p>
-    <w:p>
-      <w:r>
-        <w:t>Jäykkyysmatriisin johto tasopalkkielementistä (derivointi 3-asteen polynomista, koska 4 vapausastetta)</w:t>
-      </w:r>
-    </w:p>
-    <w:p>
-      <w:r>
-        <w:t>Leikkausmuodonmuutokset</w:t>
-      </w:r>
-    </w:p>
-    <w:p>
-      <w:proofErr w:type="spellStart"/>
-      <w:r>
-        <w:t>Timoshenko</w:t>
-      </w:r>
-      <w:proofErr w:type="spellEnd"/>
-      <w:r>
-        <w:t>-palkki, leikkauslukkiutumisen esto</w:t>
-      </w:r>
-    </w:p>
-    <w:p/>
-    <w:p>
-      <w:pPr>
-        <w:pStyle w:val="Otsikko2"/>
-      </w:pPr>
-      <w:bookmarkStart w:id="10" w:name="_Toc443372250"/>
-      <w:bookmarkEnd w:id="8"/>
-      <w:r>
-        <w:t>Laskentamalli</w:t>
-      </w:r>
-      <w:bookmarkEnd w:id="10"/>
-    </w:p>
-    <w:p>
-      <w:r>
-        <w:t>Rakenteiden mekaniikassa elementtimenetelmän perusajatuksena on jatkuvan materiaalikontinuumin diskretisoiminen äärelliseen määrään elementtejä, jotka liittyvät toisiinsa niin sanotuissa solmukohdissa. Rakenteen muodostamaa elementtijoukkoa kutsutaan laskentamalliksi.</w:t>
-      </w:r>
-    </w:p>
-    <w:p>
-      <w:r>
-        <w:t xml:space="preserve">Elementtien väliset solmut voidaan luokitella kahteen kategoriaan: </w:t>
-      </w:r>
-      <w:r>
-        <w:t>lokaalisolmuihin</w:t>
-      </w:r>
-      <w:r>
-        <w:t xml:space="preserve"> ja globaalisolmuihin. Lokaalisolmuilla tarkoitetaan yksittäisen elementin päissä tai nurkissa olevia solmuja, joilla elementit liittyvät toisiin elementteihin. Globaalisolmuilla taas tarkoitetaan koko laskentamallin solmuja.</w:t>
-      </w:r>
-      <w:r>
-        <w:t xml:space="preserve"> Globaalisolmut yksilöidään yleensä juoksevalla numeroinnilla, mutta numeroinnin järjestyksellä ei ole laskennan kannalta väliä. Elementin suunnistus määrää sen alku- ja loppupään. Yksittäisen elementin lokaalisolmut numeroidaan järjestyksessä pienimmästä suurimpaan alkupäästä lähtien.</w:t>
-      </w:r>
-    </w:p>
-    <w:p>
-      <w:r>
-        <w:t>Lokaalikoordinaatistolla tarkoitetaan yksittäisen elementin paikallista koordinaatistoa, jossa x-akseli osoittaa palkin suuntaan alkupäästä loppupäähän päin. Y- ja Z-akselit valitaan yleensä palkin poikkileikkauksen pääsuuntien mukaan.</w:t>
-      </w:r>
-      <w:r>
-        <w:t xml:space="preserve"> Koko rakenteelle yhteiselle koordinaatistolle käytetään nimitystä globaalikoordinaatisto. Solmumittausjärjestelmällä tarkoitetaan kussakin tilanteessa voimassa olevaa koordinaatistoa, jossa solmumittaus suoritetaan.</w:t>
-      </w:r>
-    </w:p>
-    <w:p>
-      <w:r>
-        <w:t>Avaruuspalkkielementti on 2-solmuinen palkkielementti, jonka molemmilla solmuil</w:t>
-      </w:r>
-      <w:r>
-        <w:t xml:space="preserve">la on 6 vapausastetta. </w:t>
-      </w:r>
-      <w:r>
-        <w:fldChar w:fldCharType="begin"/>
-      </w:r>
-      <w:r>
-        <w:instrText xml:space="preserve"> REF _Ref441860538 \r \h </w:instrText>
-      </w:r>
-      <w:r>
-        <w:fldChar w:fldCharType="separate"/>
-      </w:r>
-      <w:r>
-        <w:t>Kuva 1</w:t>
-      </w:r>
-      <w:r>
-        <w:fldChar w:fldCharType="end"/>
-      </w:r>
-      <w:r>
-        <w:t xml:space="preserve"> on esitetty avaruuspalkkielementti, sen lokaalikoordinaatisto ja globaalikoordinaatisto. Elementin suunnistus kulkee solmusta 1 solmuun 2. Palkin yläpuolella oleva solmu 3 toimii suuntasolmuna, joka määrittää elementin lokaalikoordinaatiston y-akselin suunnan.</w:t>
+      <w:pPr>
+        <w:pStyle w:val="Luettelokappale"/>
+        <w:numPr>
+          <w:ilvl w:val="0"/>
+          <w:numId w:val="45"/>
+        </w:numPr>
+      </w:pPr>
+      <w:r>
+        <w:t>Palkin poikkileikkaus säilyy tasona ja kohtisuorassa palkin neutraaliakseliin nähden taivutuksessa.</w:t>
+      </w:r>
+    </w:p>
+    <w:p>
+      <w:pPr>
+        <w:pStyle w:val="Luettelokappale"/>
+        <w:numPr>
+          <w:ilvl w:val="0"/>
+          <w:numId w:val="45"/>
+        </w:numPr>
+      </w:pPr>
+      <w:r>
+        <w:t>Palkin poikkileikkaus</w:t>
+      </w:r>
+      <w:r>
+        <w:t xml:space="preserve"> ei veny taivutuksessa.</w:t>
+      </w:r>
+    </w:p>
+    <w:p>
+      <w:pPr>
+        <w:pStyle w:val="Luettelokappale"/>
+        <w:numPr>
+          <w:ilvl w:val="0"/>
+          <w:numId w:val="45"/>
+        </w:numPr>
+      </w:pPr>
+      <w:r>
+        <w:t>Palkin p</w:t>
+      </w:r>
+      <w:r>
+        <w:t>oikittainen leikkausmuodonmuutos on merkityksetön</w:t>
+      </w:r>
+      <w:r>
+        <w:t>.</w:t>
       </w:r>
     </w:p>
     <w:p>
@@ -4662,10 +4938,10 @@
         </w:rPr>
         <w:lastRenderedPageBreak/>
         <w:drawing>
-          <wp:inline distT="0" distB="0" distL="0" distR="0" wp14:anchorId="0DF888DE" wp14:editId="12A775B5">
-            <wp:extent cx="3106260" cy="2583712"/>
-            <wp:effectExtent l="0" t="0" r="0" b="7620"/>
-            <wp:docPr id="5" name="Kuva 5"/>
+          <wp:inline distT="0" distB="0" distL="0" distR="0" wp14:anchorId="50A556BF" wp14:editId="71FDBC3E">
+            <wp:extent cx="5057775" cy="2520561"/>
+            <wp:effectExtent l="0" t="0" r="0" b="0"/>
+            <wp:docPr id="7" name="Kuva 7"/>
             <wp:cNvGraphicFramePr>
               <a:graphicFrameLocks xmlns:a="http://schemas.openxmlformats.org/drawingml/2006/main" noChangeAspect="1"/>
             </wp:cNvGraphicFramePr>
@@ -4673,11 +4949,11 @@
               <a:graphicData uri="http://schemas.openxmlformats.org/drawingml/2006/picture">
                 <pic:pic xmlns:pic="http://schemas.openxmlformats.org/drawingml/2006/picture">
                   <pic:nvPicPr>
-                    <pic:cNvPr id="5" name="Avaruuspalkkielementin koordinaatisto ja solmut.png"/>
+                    <pic:cNvPr id="7" name="TekninenTaivutusTeoria.png"/>
                     <pic:cNvPicPr/>
                   </pic:nvPicPr>
                   <pic:blipFill>
-                    <a:blip r:embed="rId11">
+                    <a:blip r:embed="rId11" cstate="print">
                       <a:extLst>
                         <a:ext uri="{28A0092B-C50C-407E-A947-70E740481C1C}">
                           <a14:useLocalDpi xmlns:a14="http://schemas.microsoft.com/office/drawing/2010/main" val="0"/>
@@ -4691,7 +4967,7 @@
                   <pic:spPr>
                     <a:xfrm>
                       <a:off x="0" y="0"/>
-                      <a:ext cx="3154627" cy="2623942"/>
+                      <a:ext cx="5068855" cy="2526083"/>
                     </a:xfrm>
                     <a:prstGeom prst="rect">
                       <a:avLst/>
@@ -4708,66 +4984,1143 @@
       <w:pPr>
         <w:pStyle w:val="Figurecaption"/>
       </w:pPr>
-      <w:bookmarkStart w:id="11" w:name="_Ref441860538"/>
-      <w:r>
-        <w:t>Avaruuspalkkielementti ja sen lokaalikoordinaatisto</w:t>
+      <w:bookmarkStart w:id="9" w:name="_Ref444434322"/>
+      <w:proofErr w:type="gramStart"/>
+      <w:r>
+        <w:t>Teknisen taivutusteorian mukainen palkki</w:t>
+      </w:r>
+      <w:r>
+        <w:t>.</w:t>
+      </w:r>
+      <w:proofErr w:type="gramEnd"/>
+      <w:r>
+        <w:t xml:space="preserve"> </w:t>
+      </w:r>
+      <w:proofErr w:type="gramStart"/>
+      <w:r>
+        <w:t xml:space="preserve">Kuva muokattu lähteestä </w:t>
+      </w:r>
+      <w:r>
+        <w:fldChar w:fldCharType="begin"/>
+      </w:r>
+      <w:r>
+        <w:instrText xml:space="preserve"> REF _Ref442027442 \r \h </w:instrText>
+      </w:r>
+      <w:r>
+        <w:fldChar w:fldCharType="separate"/>
+      </w:r>
+      <w:r>
+        <w:t>[10]</w:t>
+      </w:r>
+      <w:r>
+        <w:fldChar w:fldCharType="end"/>
+      </w:r>
+      <w:r>
+        <w:t>.</w:t>
+      </w:r>
+      <w:bookmarkEnd w:id="9"/>
+      <w:proofErr w:type="gramEnd"/>
+    </w:p>
+    <w:p>
+      <w:r>
+        <w:fldChar w:fldCharType="begin"/>
+      </w:r>
+      <w:r>
+        <w:instrText xml:space="preserve"> REF _Ref444434322 \r \h </w:instrText>
+      </w:r>
+      <w:r>
+        <w:fldChar w:fldCharType="separate"/>
+      </w:r>
+      <w:r>
+        <w:t>Kuvan 1</w:t>
+      </w:r>
+      <w:r>
+        <w:fldChar w:fldCharType="end"/>
+      </w:r>
+      <w:r>
+        <w:t xml:space="preserve"> ja perusoletusten mukaisesti voidaan kirjoittaa siirtymille </w:t>
+      </w:r>
+      <w:r>
+        <w:rPr>
+          <w:i/>
+        </w:rPr>
+        <w:t xml:space="preserve">u </w:t>
+      </w:r>
+      <w:r>
+        <w:t xml:space="preserve">ja </w:t>
+      </w:r>
+      <w:r>
+        <w:rPr>
+          <w:i/>
+        </w:rPr>
+        <w:t xml:space="preserve">w </w:t>
+      </w:r>
+      <w:r>
+        <w:t>lausekkeet</w:t>
+      </w:r>
+    </w:p>
+    <w:p>
+      <w:pPr>
+        <w:ind w:firstLine="652"/>
+        <w:rPr>
+          <w:rFonts w:eastAsiaTheme="minorEastAsia"/>
+        </w:rPr>
+      </w:pPr>
+      <m:oMath>
+        <m:r>
+          <w:rPr>
+            <w:rFonts w:ascii="Cambria Math" w:hAnsi="Cambria Math"/>
+          </w:rPr>
+          <m:t>u</m:t>
+        </m:r>
+        <m:d>
+          <m:dPr>
+            <m:ctrlPr>
+              <w:rPr>
+                <w:rFonts w:ascii="Cambria Math" w:hAnsi="Cambria Math"/>
+                <w:i/>
+              </w:rPr>
+            </m:ctrlPr>
+          </m:dPr>
+          <m:e>
+            <m:r>
+              <w:rPr>
+                <w:rFonts w:ascii="Cambria Math" w:hAnsi="Cambria Math"/>
+              </w:rPr>
+              <m:t>x,z</m:t>
+            </m:r>
+          </m:e>
+        </m:d>
+        <m:r>
+          <w:rPr>
+            <w:rFonts w:ascii="Cambria Math" w:hAnsi="Cambria Math"/>
+          </w:rPr>
+          <m:t>=-z</m:t>
+        </m:r>
+        <m:func>
+          <m:funcPr>
+            <m:ctrlPr>
+              <w:rPr>
+                <w:rFonts w:ascii="Cambria Math" w:hAnsi="Cambria Math"/>
+                <w:i/>
+              </w:rPr>
+            </m:ctrlPr>
+          </m:funcPr>
+          <m:fName>
+            <m:r>
+              <m:rPr>
+                <m:sty m:val="p"/>
+              </m:rPr>
+              <w:rPr>
+                <w:rFonts w:ascii="Cambria Math" w:hAnsi="Cambria Math"/>
+              </w:rPr>
+              <m:t>sin</m:t>
+            </m:r>
+          </m:fName>
+          <m:e>
+            <m:r>
+              <w:rPr>
+                <w:rFonts w:ascii="Cambria Math" w:hAnsi="Cambria Math"/>
+              </w:rPr>
+              <m:t>θ(x)</m:t>
+            </m:r>
+          </m:e>
+        </m:func>
+      </m:oMath>
+      <w:r>
+        <w:rPr>
+          <w:rFonts w:eastAsiaTheme="minorEastAsia"/>
+        </w:rPr>
+        <w:t xml:space="preserve"> </w:t>
+      </w:r>
+      <w:r>
+        <w:rPr>
+          <w:rFonts w:eastAsiaTheme="minorEastAsia"/>
+        </w:rPr>
+        <w:t>ja</w:t>
+      </w:r>
+      <w:r>
+        <w:rPr>
+          <w:rFonts w:eastAsiaTheme="minorEastAsia"/>
+        </w:rPr>
+        <w:tab/>
+      </w:r>
+      <w:r>
+        <w:rPr>
+          <w:rFonts w:eastAsiaTheme="minorEastAsia"/>
+        </w:rPr>
+        <w:tab/>
+      </w:r>
+      <w:r>
+        <w:rPr>
+          <w:rFonts w:eastAsiaTheme="minorEastAsia"/>
+        </w:rPr>
+        <w:tab/>
+      </w:r>
+      <w:r>
+        <w:rPr>
+          <w:rFonts w:eastAsiaTheme="minorEastAsia"/>
+        </w:rPr>
+        <w:tab/>
+      </w:r>
+      <w:r>
+        <w:rPr>
+          <w:rFonts w:eastAsiaTheme="minorEastAsia"/>
+        </w:rPr>
+        <w:tab/>
+      </w:r>
+      <w:r>
+        <w:rPr>
+          <w:rFonts w:eastAsiaTheme="minorEastAsia"/>
+        </w:rPr>
+        <w:tab/>
+      </w:r>
+      <w:r>
+        <w:rPr>
+          <w:rFonts w:eastAsiaTheme="minorEastAsia"/>
+        </w:rPr>
+        <w:tab/>
+      </w:r>
+      <w:r>
+        <w:rPr>
+          <w:rFonts w:eastAsiaTheme="minorEastAsia"/>
+        </w:rPr>
+        <w:tab/>
+        <w:t>(1)</w:t>
+      </w:r>
+    </w:p>
+    <w:p>
+      <w:pPr>
+        <w:ind w:firstLine="652"/>
+        <w:rPr>
+          <w:rFonts w:eastAsiaTheme="minorEastAsia"/>
+        </w:rPr>
+      </w:pPr>
+      <m:oMath>
+        <m:r>
+          <w:rPr>
+            <w:rFonts w:ascii="Cambria Math" w:eastAsiaTheme="minorEastAsia" w:hAnsi="Cambria Math"/>
+          </w:rPr>
+          <m:t>w</m:t>
+        </m:r>
+        <m:d>
+          <m:dPr>
+            <m:ctrlPr>
+              <w:rPr>
+                <w:rFonts w:ascii="Cambria Math" w:eastAsiaTheme="minorEastAsia" w:hAnsi="Cambria Math"/>
+                <w:i/>
+              </w:rPr>
+            </m:ctrlPr>
+          </m:dPr>
+          <m:e>
+            <m:r>
+              <w:rPr>
+                <w:rFonts w:ascii="Cambria Math" w:eastAsiaTheme="minorEastAsia" w:hAnsi="Cambria Math"/>
+              </w:rPr>
+              <m:t>x,z</m:t>
+            </m:r>
+          </m:e>
+        </m:d>
+        <m:r>
+          <w:rPr>
+            <w:rFonts w:ascii="Cambria Math" w:eastAsiaTheme="minorEastAsia" w:hAnsi="Cambria Math"/>
+          </w:rPr>
+          <m:t>=</m:t>
+        </m:r>
+        <m:sSub>
+          <m:sSubPr>
+            <m:ctrlPr>
+              <w:rPr>
+                <w:rFonts w:ascii="Cambria Math" w:eastAsiaTheme="minorEastAsia" w:hAnsi="Cambria Math"/>
+                <w:i/>
+              </w:rPr>
+            </m:ctrlPr>
+          </m:sSubPr>
+          <m:e>
+            <m:r>
+              <w:rPr>
+                <w:rFonts w:ascii="Cambria Math" w:eastAsiaTheme="minorEastAsia" w:hAnsi="Cambria Math"/>
+              </w:rPr>
+              <m:t>w</m:t>
+            </m:r>
+          </m:e>
+          <m:sub>
+            <m:r>
+              <w:rPr>
+                <w:rFonts w:ascii="Cambria Math" w:eastAsiaTheme="minorEastAsia" w:hAnsi="Cambria Math"/>
+              </w:rPr>
+              <m:t>A</m:t>
+            </m:r>
+          </m:sub>
+        </m:sSub>
+        <m:r>
+          <w:rPr>
+            <w:rFonts w:ascii="Cambria Math" w:eastAsiaTheme="minorEastAsia" w:hAnsi="Cambria Math"/>
+          </w:rPr>
+          <m:t>(x)-</m:t>
+        </m:r>
+        <m:d>
+          <m:dPr>
+            <m:ctrlPr>
+              <w:rPr>
+                <w:rFonts w:ascii="Cambria Math" w:eastAsiaTheme="minorEastAsia" w:hAnsi="Cambria Math"/>
+                <w:i/>
+              </w:rPr>
+            </m:ctrlPr>
+          </m:dPr>
+          <m:e>
+            <m:r>
+              <w:rPr>
+                <w:rFonts w:ascii="Cambria Math" w:eastAsiaTheme="minorEastAsia" w:hAnsi="Cambria Math"/>
+              </w:rPr>
+              <m:t>z-z</m:t>
+            </m:r>
+            <m:func>
+              <m:funcPr>
+                <m:ctrlPr>
+                  <w:rPr>
+                    <w:rFonts w:ascii="Cambria Math" w:eastAsiaTheme="minorEastAsia" w:hAnsi="Cambria Math"/>
+                    <w:i/>
+                  </w:rPr>
+                </m:ctrlPr>
+              </m:funcPr>
+              <m:fName>
+                <m:r>
+                  <m:rPr>
+                    <m:sty m:val="p"/>
+                  </m:rPr>
+                  <w:rPr>
+                    <w:rFonts w:ascii="Cambria Math" w:hAnsi="Cambria Math"/>
+                  </w:rPr>
+                  <m:t>cos</m:t>
+                </m:r>
+              </m:fName>
+              <m:e>
+                <m:r>
+                  <w:rPr>
+                    <w:rFonts w:ascii="Cambria Math" w:eastAsiaTheme="minorEastAsia" w:hAnsi="Cambria Math"/>
+                  </w:rPr>
+                  <m:t>θ(x)</m:t>
+                </m:r>
+              </m:e>
+            </m:func>
+          </m:e>
+        </m:d>
+      </m:oMath>
+      <w:r>
+        <w:rPr>
+          <w:rFonts w:eastAsiaTheme="minorEastAsia"/>
+        </w:rPr>
+        <w:t xml:space="preserve"> </w:t>
+      </w:r>
+      <w:r>
+        <w:rPr>
+          <w:rFonts w:eastAsiaTheme="minorEastAsia"/>
+        </w:rPr>
+        <w:t>,</w:t>
+      </w:r>
+      <w:r>
+        <w:rPr>
+          <w:rFonts w:eastAsiaTheme="minorEastAsia"/>
+        </w:rPr>
+        <w:tab/>
+      </w:r>
+      <w:r>
+        <w:rPr>
+          <w:rFonts w:eastAsiaTheme="minorEastAsia"/>
+        </w:rPr>
+        <w:tab/>
+      </w:r>
+      <w:r>
+        <w:rPr>
+          <w:rFonts w:eastAsiaTheme="minorEastAsia"/>
+        </w:rPr>
+        <w:tab/>
+      </w:r>
+      <w:r>
+        <w:rPr>
+          <w:rFonts w:eastAsiaTheme="minorEastAsia"/>
+        </w:rPr>
+        <w:tab/>
+      </w:r>
+      <w:r>
+        <w:rPr>
+          <w:rFonts w:eastAsiaTheme="minorEastAsia"/>
+        </w:rPr>
+        <w:tab/>
+      </w:r>
+      <w:r>
+        <w:rPr>
+          <w:rFonts w:eastAsiaTheme="minorEastAsia"/>
+        </w:rPr>
+        <w:tab/>
+        <w:t>(2)</w:t>
+      </w:r>
+    </w:p>
+    <w:p>
+      <w:r>
+        <w:t>jo</w:t>
+      </w:r>
+      <w:r>
+        <w:t xml:space="preserve">issa </w:t>
+      </w:r>
+      <m:oMath>
+        <m:sSub>
+          <m:sSubPr>
+            <m:ctrlPr>
+              <w:rPr>
+                <w:rFonts w:ascii="Cambria Math" w:eastAsiaTheme="minorEastAsia" w:hAnsi="Cambria Math"/>
+                <w:i/>
+              </w:rPr>
+            </m:ctrlPr>
+          </m:sSubPr>
+          <m:e>
+            <m:r>
+              <w:rPr>
+                <w:rFonts w:ascii="Cambria Math" w:eastAsiaTheme="minorEastAsia" w:hAnsi="Cambria Math"/>
+              </w:rPr>
+              <m:t>w</m:t>
+            </m:r>
+          </m:e>
+          <m:sub>
+            <m:r>
+              <w:rPr>
+                <w:rFonts w:ascii="Cambria Math" w:eastAsiaTheme="minorEastAsia" w:hAnsi="Cambria Math"/>
+              </w:rPr>
+              <m:t>A</m:t>
+            </m:r>
+          </m:sub>
+        </m:sSub>
+      </m:oMath>
+      <w:r>
+        <w:rPr>
+          <w:rFonts w:eastAsiaTheme="minorEastAsia"/>
+        </w:rPr>
+        <w:t xml:space="preserve"> on palkin neutraaliakselin</w:t>
+      </w:r>
+      <w:r>
+        <w:rPr>
+          <w:rFonts w:eastAsiaTheme="minorEastAsia"/>
+        </w:rPr>
+        <w:t xml:space="preserve"> pisteen </w:t>
+      </w:r>
+      <w:r>
+        <w:rPr>
+          <w:rFonts w:eastAsiaTheme="minorEastAsia"/>
+          <w:i/>
+        </w:rPr>
+        <w:t xml:space="preserve">x </w:t>
+      </w:r>
+      <w:r>
+        <w:rPr>
+          <w:rFonts w:eastAsiaTheme="minorEastAsia"/>
+        </w:rPr>
+        <w:t>Z</w:t>
+      </w:r>
+      <w:r>
+        <w:rPr>
+          <w:rFonts w:eastAsiaTheme="minorEastAsia"/>
+        </w:rPr>
+        <w:t xml:space="preserve">-suuntainen siirtymäkomponentti ja </w:t>
+      </w:r>
+      <w:r>
+        <w:rPr>
+          <w:rFonts w:eastAsiaTheme="minorEastAsia" w:cs="Times New Roman"/>
+          <w:i/>
+        </w:rPr>
+        <w:t>θ</w:t>
+      </w:r>
+      <w:r>
+        <w:rPr>
+          <w:rFonts w:eastAsiaTheme="minorEastAsia" w:cs="Times New Roman"/>
+          <w:i/>
+        </w:rPr>
+        <w:t xml:space="preserve"> </w:t>
+      </w:r>
+      <w:r>
+        <w:rPr>
+          <w:rFonts w:eastAsiaTheme="minorEastAsia" w:cs="Times New Roman"/>
+        </w:rPr>
+        <w:t>palkin poikkileikkauksen kiertymäkulma.</w:t>
+      </w:r>
+      <w:r>
+        <w:rPr>
+          <w:rFonts w:eastAsiaTheme="minorEastAsia"/>
+        </w:rPr>
+        <w:t xml:space="preserve"> </w:t>
+      </w:r>
+      <w:r>
+        <w:rPr>
+          <w:rFonts w:eastAsiaTheme="minorEastAsia"/>
+        </w:rPr>
+        <w:t>Tekninen taivutusteoria olettaa palkin taipumat pieniksi, jolloin voidaan merkata</w:t>
+      </w:r>
+      <w:r>
+        <w:t xml:space="preserve"> </w:t>
+      </w:r>
+      <m:oMath>
+        <m:func>
+          <m:funcPr>
+            <m:ctrlPr>
+              <w:rPr>
+                <w:rFonts w:ascii="Cambria Math" w:hAnsi="Cambria Math"/>
+                <w:i/>
+              </w:rPr>
+            </m:ctrlPr>
+          </m:funcPr>
+          <m:fName>
+            <m:r>
+              <m:rPr>
+                <m:sty m:val="p"/>
+              </m:rPr>
+              <w:rPr>
+                <w:rFonts w:ascii="Cambria Math" w:hAnsi="Cambria Math"/>
+              </w:rPr>
+              <m:t>sin</m:t>
+            </m:r>
+          </m:fName>
+          <m:e>
+            <m:r>
+              <w:rPr>
+                <w:rFonts w:ascii="Cambria Math" w:hAnsi="Cambria Math"/>
+              </w:rPr>
+              <m:t>θ(x)</m:t>
+            </m:r>
+          </m:e>
+        </m:func>
+        <m:r>
+          <w:rPr>
+            <w:rFonts w:ascii="Cambria Math" w:hAnsi="Cambria Math"/>
+          </w:rPr>
+          <m:t>≈θ(x)</m:t>
+        </m:r>
+      </m:oMath>
+      <w:r>
+        <w:rPr>
+          <w:rFonts w:eastAsiaTheme="minorEastAsia"/>
+        </w:rPr>
+        <w:t xml:space="preserve"> </w:t>
+      </w:r>
+      <w:r>
+        <w:rPr>
+          <w:rFonts w:eastAsiaTheme="minorEastAsia"/>
+        </w:rPr>
+        <w:t xml:space="preserve">ja </w:t>
+      </w:r>
+      <m:oMath>
+        <m:func>
+          <m:funcPr>
+            <m:ctrlPr>
+              <w:rPr>
+                <w:rFonts w:ascii="Cambria Math" w:eastAsiaTheme="minorEastAsia" w:hAnsi="Cambria Math"/>
+                <w:i/>
+              </w:rPr>
+            </m:ctrlPr>
+          </m:funcPr>
+          <m:fName>
+            <m:r>
+              <m:rPr>
+                <m:sty m:val="p"/>
+              </m:rPr>
+              <w:rPr>
+                <w:rFonts w:ascii="Cambria Math" w:hAnsi="Cambria Math"/>
+              </w:rPr>
+              <m:t>cos</m:t>
+            </m:r>
+          </m:fName>
+          <m:e>
+            <m:r>
+              <w:rPr>
+                <w:rFonts w:ascii="Cambria Math" w:eastAsiaTheme="minorEastAsia" w:hAnsi="Cambria Math"/>
+              </w:rPr>
+              <m:t>θ(x)</m:t>
+            </m:r>
+          </m:e>
+        </m:func>
+        <m:r>
+          <w:rPr>
+            <w:rFonts w:ascii="Cambria Math" w:eastAsiaTheme="minorEastAsia" w:hAnsi="Cambria Math"/>
+          </w:rPr>
+          <m:t>≈1</m:t>
+        </m:r>
+      </m:oMath>
+      <w:r>
+        <w:rPr>
+          <w:rFonts w:eastAsiaTheme="minorEastAsia"/>
+        </w:rPr>
+        <w:t>. Tällöin siirtymien likimääräisiksi lausekkeiksi saadaan</w:t>
+      </w:r>
+    </w:p>
+    <w:p>
+      <w:pPr>
+        <w:ind w:firstLine="652"/>
+        <w:rPr>
+          <w:rFonts w:eastAsiaTheme="minorEastAsia"/>
+        </w:rPr>
+      </w:pPr>
+      <m:oMath>
+        <m:r>
+          <w:rPr>
+            <w:rFonts w:ascii="Cambria Math" w:eastAsiaTheme="minorEastAsia" w:hAnsi="Cambria Math"/>
+          </w:rPr>
+          <m:t>u</m:t>
+        </m:r>
+        <m:d>
+          <m:dPr>
+            <m:ctrlPr>
+              <w:rPr>
+                <w:rFonts w:ascii="Cambria Math" w:eastAsiaTheme="minorEastAsia" w:hAnsi="Cambria Math"/>
+                <w:i/>
+              </w:rPr>
+            </m:ctrlPr>
+          </m:dPr>
+          <m:e>
+            <m:r>
+              <w:rPr>
+                <w:rFonts w:ascii="Cambria Math" w:eastAsiaTheme="minorEastAsia" w:hAnsi="Cambria Math"/>
+              </w:rPr>
+              <m:t>x,z</m:t>
+            </m:r>
+          </m:e>
+        </m:d>
+        <m:r>
+          <w:rPr>
+            <w:rFonts w:ascii="Cambria Math" w:eastAsiaTheme="minorEastAsia" w:hAnsi="Cambria Math"/>
+          </w:rPr>
+          <m:t>=-z</m:t>
+        </m:r>
+        <m:r>
+          <w:rPr>
+            <w:rFonts w:ascii="Cambria Math" w:hAnsi="Cambria Math"/>
+          </w:rPr>
+          <m:t>θ</m:t>
+        </m:r>
+        <m:d>
+          <m:dPr>
+            <m:ctrlPr>
+              <w:rPr>
+                <w:rFonts w:ascii="Cambria Math" w:hAnsi="Cambria Math"/>
+                <w:i/>
+              </w:rPr>
+            </m:ctrlPr>
+          </m:dPr>
+          <m:e>
+            <m:r>
+              <w:rPr>
+                <w:rFonts w:ascii="Cambria Math" w:hAnsi="Cambria Math"/>
+              </w:rPr>
+              <m:t>x</m:t>
+            </m:r>
+          </m:e>
+        </m:d>
+      </m:oMath>
+      <w:r>
+        <w:rPr>
+          <w:rFonts w:eastAsiaTheme="minorEastAsia"/>
+        </w:rPr>
+        <w:t xml:space="preserve"> </w:t>
+      </w:r>
+      <w:r>
+        <w:rPr>
+          <w:rFonts w:eastAsiaTheme="minorEastAsia"/>
+        </w:rPr>
+        <w:t>ja</w:t>
+      </w:r>
+      <w:r>
+        <w:rPr>
+          <w:rFonts w:eastAsiaTheme="minorEastAsia"/>
+        </w:rPr>
+        <w:tab/>
+      </w:r>
+      <w:r>
+        <w:rPr>
+          <w:rFonts w:eastAsiaTheme="minorEastAsia"/>
+        </w:rPr>
+        <w:tab/>
+      </w:r>
+      <w:r>
+        <w:rPr>
+          <w:rFonts w:eastAsiaTheme="minorEastAsia"/>
+        </w:rPr>
+        <w:tab/>
+      </w:r>
+      <w:r>
+        <w:rPr>
+          <w:rFonts w:eastAsiaTheme="minorEastAsia"/>
+        </w:rPr>
+        <w:tab/>
+      </w:r>
+      <w:r>
+        <w:rPr>
+          <w:rFonts w:eastAsiaTheme="minorEastAsia"/>
+        </w:rPr>
+        <w:tab/>
+      </w:r>
+      <w:r>
+        <w:rPr>
+          <w:rFonts w:eastAsiaTheme="minorEastAsia"/>
+        </w:rPr>
+        <w:tab/>
+      </w:r>
+      <w:r>
+        <w:rPr>
+          <w:rFonts w:eastAsiaTheme="minorEastAsia"/>
+        </w:rPr>
+        <w:tab/>
+      </w:r>
+      <w:r>
+        <w:rPr>
+          <w:rFonts w:eastAsiaTheme="minorEastAsia"/>
+        </w:rPr>
+        <w:tab/>
+        <w:t>(3)</w:t>
+      </w:r>
+    </w:p>
+    <w:p>
+      <w:pPr>
+        <w:ind w:firstLine="652"/>
+        <w:rPr>
+          <w:rFonts w:eastAsiaTheme="minorEastAsia"/>
+        </w:rPr>
+      </w:pPr>
+      <m:oMath>
+        <m:r>
+          <w:rPr>
+            <w:rFonts w:ascii="Cambria Math" w:eastAsiaTheme="minorEastAsia" w:hAnsi="Cambria Math"/>
+          </w:rPr>
+          <m:t>w</m:t>
+        </m:r>
+        <m:d>
+          <m:dPr>
+            <m:ctrlPr>
+              <w:rPr>
+                <w:rFonts w:ascii="Cambria Math" w:eastAsiaTheme="minorEastAsia" w:hAnsi="Cambria Math"/>
+                <w:i/>
+              </w:rPr>
+            </m:ctrlPr>
+          </m:dPr>
+          <m:e>
+            <m:r>
+              <w:rPr>
+                <w:rFonts w:ascii="Cambria Math" w:eastAsiaTheme="minorEastAsia" w:hAnsi="Cambria Math"/>
+              </w:rPr>
+              <m:t>x,z</m:t>
+            </m:r>
+          </m:e>
+        </m:d>
+        <m:r>
+          <w:rPr>
+            <w:rFonts w:ascii="Cambria Math" w:eastAsiaTheme="minorEastAsia" w:hAnsi="Cambria Math"/>
+          </w:rPr>
+          <m:t>=</m:t>
+        </m:r>
+        <m:sSub>
+          <m:sSubPr>
+            <m:ctrlPr>
+              <w:rPr>
+                <w:rFonts w:ascii="Cambria Math" w:eastAsiaTheme="minorEastAsia" w:hAnsi="Cambria Math"/>
+                <w:i/>
+              </w:rPr>
+            </m:ctrlPr>
+          </m:sSubPr>
+          <m:e>
+            <m:r>
+              <w:rPr>
+                <w:rFonts w:ascii="Cambria Math" w:eastAsiaTheme="minorEastAsia" w:hAnsi="Cambria Math"/>
+              </w:rPr>
+              <m:t>w</m:t>
+            </m:r>
+          </m:e>
+          <m:sub>
+            <m:r>
+              <w:rPr>
+                <w:rFonts w:ascii="Cambria Math" w:eastAsiaTheme="minorEastAsia" w:hAnsi="Cambria Math"/>
+              </w:rPr>
+              <m:t>A</m:t>
+            </m:r>
+          </m:sub>
+        </m:sSub>
+        <m:r>
+          <w:rPr>
+            <w:rFonts w:ascii="Cambria Math" w:eastAsiaTheme="minorEastAsia" w:hAnsi="Cambria Math"/>
+          </w:rPr>
+          <m:t>(x)</m:t>
+        </m:r>
+      </m:oMath>
+      <w:r>
+        <w:rPr>
+          <w:rFonts w:eastAsiaTheme="minorEastAsia"/>
+        </w:rPr>
+        <w:t xml:space="preserve"> </w:t>
+      </w:r>
+      <w:r>
+        <w:rPr>
+          <w:rFonts w:eastAsiaTheme="minorEastAsia"/>
+        </w:rPr>
+        <w:t>.</w:t>
+      </w:r>
+      <w:r>
+        <w:rPr>
+          <w:rFonts w:eastAsiaTheme="minorEastAsia"/>
+        </w:rPr>
+        <w:tab/>
+      </w:r>
+      <w:r>
+        <w:rPr>
+          <w:rFonts w:eastAsiaTheme="minorEastAsia"/>
+        </w:rPr>
+        <w:tab/>
+      </w:r>
+      <w:r>
+        <w:rPr>
+          <w:rFonts w:eastAsiaTheme="minorEastAsia"/>
+        </w:rPr>
+        <w:tab/>
+      </w:r>
+      <w:r>
+        <w:rPr>
+          <w:rFonts w:eastAsiaTheme="minorEastAsia"/>
+        </w:rPr>
+        <w:tab/>
+      </w:r>
+      <w:r>
+        <w:rPr>
+          <w:rFonts w:eastAsiaTheme="minorEastAsia"/>
+        </w:rPr>
+        <w:tab/>
+      </w:r>
+      <w:r>
+        <w:rPr>
+          <w:rFonts w:eastAsiaTheme="minorEastAsia"/>
+        </w:rPr>
+        <w:tab/>
+      </w:r>
+      <w:r>
+        <w:rPr>
+          <w:rFonts w:eastAsiaTheme="minorEastAsia"/>
+        </w:rPr>
+        <w:tab/>
+      </w:r>
+      <w:r>
+        <w:rPr>
+          <w:rFonts w:eastAsiaTheme="minorEastAsia"/>
+        </w:rPr>
+        <w:tab/>
+      </w:r>
+      <w:r>
+        <w:rPr>
+          <w:rFonts w:eastAsiaTheme="minorEastAsia"/>
+        </w:rPr>
+        <w:tab/>
+        <w:t>(4)</w:t>
+      </w:r>
+    </w:p>
+    <w:p>
+      <w:pPr>
+        <w:rPr>
+          <w:rFonts w:eastAsiaTheme="minorEastAsia"/>
+        </w:rPr>
+      </w:pPr>
+      <w:r>
+        <w:rPr>
+          <w:rFonts w:eastAsiaTheme="minorEastAsia"/>
+        </w:rPr>
+        <w:t xml:space="preserve">Kolmannesta oletuksesta seuraa, että palkin poikkileikkauksen kiertymäkulma on sama kuin palkin neutraaliakselin kulmakerroin, jolloin siirtymän </w:t>
+      </w:r>
+      <w:r>
+        <w:rPr>
+          <w:rFonts w:eastAsiaTheme="minorEastAsia"/>
+          <w:i/>
+        </w:rPr>
+        <w:t xml:space="preserve">u </w:t>
+      </w:r>
+      <w:r>
+        <w:rPr>
+          <w:rFonts w:eastAsiaTheme="minorEastAsia"/>
+        </w:rPr>
+        <w:t>lausekkeen voi kirjoittaa seuraavasti</w:t>
+      </w:r>
+      <w:r>
+        <w:rPr>
+          <w:rFonts w:eastAsiaTheme="minorEastAsia"/>
+        </w:rPr>
+        <w:t>:</w:t>
+      </w:r>
+    </w:p>
+    <w:p>
+      <w:pPr>
+        <w:ind w:firstLine="652"/>
+        <w:rPr>
+          <w:rFonts w:eastAsiaTheme="minorEastAsia"/>
+        </w:rPr>
+      </w:pPr>
+      <m:oMath>
+        <m:r>
+          <w:rPr>
+            <w:rFonts w:ascii="Cambria Math" w:eastAsiaTheme="minorEastAsia" w:hAnsi="Cambria Math"/>
+          </w:rPr>
+          <m:t>u</m:t>
+        </m:r>
+        <m:d>
+          <m:dPr>
+            <m:ctrlPr>
+              <w:rPr>
+                <w:rFonts w:ascii="Cambria Math" w:eastAsiaTheme="minorEastAsia" w:hAnsi="Cambria Math"/>
+                <w:i/>
+              </w:rPr>
+            </m:ctrlPr>
+          </m:dPr>
+          <m:e>
+            <m:r>
+              <w:rPr>
+                <w:rFonts w:ascii="Cambria Math" w:eastAsiaTheme="minorEastAsia" w:hAnsi="Cambria Math"/>
+              </w:rPr>
+              <m:t>x,z</m:t>
+            </m:r>
+          </m:e>
+        </m:d>
+        <m:r>
+          <w:rPr>
+            <w:rFonts w:ascii="Cambria Math" w:eastAsiaTheme="minorEastAsia" w:hAnsi="Cambria Math"/>
+          </w:rPr>
+          <m:t>=</m:t>
+        </m:r>
+        <m:r>
+          <w:rPr>
+            <w:rFonts w:ascii="Cambria Math" w:hAnsi="Cambria Math"/>
+          </w:rPr>
+          <m:t>-z</m:t>
+        </m:r>
+        <m:f>
+          <m:fPr>
+            <m:ctrlPr>
+              <w:rPr>
+                <w:rFonts w:ascii="Cambria Math" w:hAnsi="Cambria Math"/>
+                <w:i/>
+              </w:rPr>
+            </m:ctrlPr>
+          </m:fPr>
+          <m:num>
+            <m:r>
+              <w:rPr>
+                <w:rFonts w:ascii="Cambria Math" w:hAnsi="Cambria Math"/>
+              </w:rPr>
+              <m:t>dw</m:t>
+            </m:r>
+          </m:num>
+          <m:den>
+            <m:box>
+              <m:boxPr>
+                <m:diff m:val="1"/>
+                <m:ctrlPr>
+                  <w:rPr>
+                    <w:rFonts w:ascii="Cambria Math" w:hAnsi="Cambria Math"/>
+                    <w:i/>
+                  </w:rPr>
+                </m:ctrlPr>
+              </m:boxPr>
+              <m:e>
+                <m:r>
+                  <w:rPr>
+                    <w:rFonts w:ascii="Cambria Math" w:hAnsi="Cambria Math"/>
+                  </w:rPr>
+                  <m:t>dx</m:t>
+                </m:r>
+              </m:e>
+            </m:box>
+          </m:den>
+        </m:f>
+      </m:oMath>
+      <w:r>
+        <w:rPr>
+          <w:rFonts w:eastAsiaTheme="minorEastAsia"/>
+        </w:rPr>
+        <w:t xml:space="preserve"> </w:t>
+      </w:r>
+      <w:r>
+        <w:rPr>
+          <w:rFonts w:eastAsiaTheme="minorEastAsia"/>
+        </w:rPr>
+        <w:t>.</w:t>
+      </w:r>
+      <w:r>
+        <w:rPr>
+          <w:rFonts w:eastAsiaTheme="minorEastAsia"/>
+        </w:rPr>
+        <w:tab/>
+      </w:r>
+      <w:r>
+        <w:rPr>
+          <w:rFonts w:eastAsiaTheme="minorEastAsia"/>
+        </w:rPr>
+        <w:tab/>
+      </w:r>
+      <w:r>
+        <w:rPr>
+          <w:rFonts w:eastAsiaTheme="minorEastAsia"/>
+        </w:rPr>
+        <w:tab/>
+      </w:r>
+      <w:r>
+        <w:rPr>
+          <w:rFonts w:eastAsiaTheme="minorEastAsia"/>
+        </w:rPr>
+        <w:tab/>
+      </w:r>
+      <w:r>
+        <w:rPr>
+          <w:rFonts w:eastAsiaTheme="minorEastAsia"/>
+        </w:rPr>
+        <w:tab/>
+      </w:r>
+      <w:r>
+        <w:rPr>
+          <w:rFonts w:eastAsiaTheme="minorEastAsia"/>
+        </w:rPr>
+        <w:tab/>
+      </w:r>
+      <w:r>
+        <w:rPr>
+          <w:rFonts w:eastAsiaTheme="minorEastAsia"/>
+        </w:rPr>
+        <w:tab/>
+      </w:r>
+      <w:r>
+        <w:rPr>
+          <w:rFonts w:eastAsiaTheme="minorEastAsia"/>
+        </w:rPr>
+        <w:tab/>
+      </w:r>
+      <w:r>
+        <w:rPr>
+          <w:rFonts w:eastAsiaTheme="minorEastAsia"/>
+        </w:rPr>
+        <w:tab/>
+        <w:t>(5)</w:t>
+      </w:r>
+    </w:p>
+    <w:p>
+      <w:pPr>
+        <w:pStyle w:val="Otsikko2"/>
+      </w:pPr>
+      <w:bookmarkStart w:id="10" w:name="_Toc443976516"/>
+      <w:bookmarkEnd w:id="8"/>
+      <w:r>
+        <w:t>Laskentamalli</w:t>
+      </w:r>
+      <w:bookmarkEnd w:id="10"/>
+    </w:p>
+    <w:p>
+      <w:r>
+        <w:t>Rakenteiden mekaniikassa elementtimenetelmän perusajatuksena on jatkuvan materiaalikontinuumin diskretisoiminen äärelliseen määrään elementtejä, jotka liittyvät toisiinsa niin sanotuissa solmukohdissa. Rakenteen muodostamaa elementtijoukkoa kutsutaan laskentamalliksi.</w:t>
+      </w:r>
+    </w:p>
+    <w:p>
+      <w:r>
+        <w:lastRenderedPageBreak/>
+        <w:t xml:space="preserve">Elementtien väliset solmut voidaan luokitella kahteen kategoriaan: </w:t>
+      </w:r>
+      <w:r>
+        <w:t>lokaalisolmuihin</w:t>
+      </w:r>
+      <w:r>
+        <w:t xml:space="preserve"> ja globaalisolmuihin. Lokaalisolmuilla tarkoitetaan yksittäisen elementin päissä tai nurkissa olevia solmuja, joilla elementit liittyvät toisiin elementteihin. Globaalisolmuilla taas tarkoitetaan koko laskentamallin solmuja.</w:t>
+      </w:r>
+      <w:r>
+        <w:t xml:space="preserve"> Globaalisolmut yksilöidään yleensä juoksevalla numeroinnilla, mutta numeroinnin järjestyksellä ei ole laskennan kannalta väliä. Elementin suunnistus määrää sen alku- ja loppupään. Yksittäisen elementin lokaalisolmut numeroidaan järjestyksessä pienimmästä suurimpaan alkupäästä lähtien.</w:t>
+      </w:r>
+    </w:p>
+    <w:p>
+      <w:r>
+        <w:t>Lokaalikoordinaatistolla tarkoitetaan yksittäisen elementin paikallista koordinaatistoa, jossa X-akseli osoittaa palkin suuntaan alkupäästä loppupäähän päin. Y- ja Z-akselit valitaan yleensä palkin poikkileikkauksen pääsuuntien mukaan. Koko rakenteelle yhteiselle koordinaatistolle käytetään nimitystä globaalikoordinaatisto. Solmumittausjärjestelmällä tarkoitetaan kussakin tilanteessa voimassa olevaa koordinaatistoa, jossa solmumittaus suoritetaan.</w:t>
+      </w:r>
+    </w:p>
+    <w:p>
+      <w:pPr>
+        <w:jc w:val="center"/>
+      </w:pPr>
+      <w:r>
+        <w:pict>
+          <v:shape id="_x0000_i1025" type="#_x0000_t75" style="width:336.75pt;height:163.5pt">
+            <v:imagedata r:id="rId12" o:title="Laskentamalli ja elementit"/>
+          </v:shape>
+        </w:pict>
+      </w:r>
+    </w:p>
+    <w:p>
+      <w:pPr>
+        <w:pStyle w:val="Figurecaption"/>
+      </w:pPr>
+      <w:bookmarkStart w:id="11" w:name="_Ref444757306"/>
+      <w:r>
+        <w:t>Laskentamalli (a) ja yksittäiset elementit (b)</w:t>
+      </w:r>
+      <w:r>
+        <w:t>.</w:t>
+      </w:r>
+      <w:r>
+        <w:t xml:space="preserve"> </w:t>
+      </w:r>
+      <w:proofErr w:type="gramStart"/>
+      <w:r>
+        <w:t xml:space="preserve">Kuva muokattu lähteestä </w:t>
+      </w:r>
+      <w:r>
+        <w:fldChar w:fldCharType="begin"/>
+      </w:r>
+      <w:r>
+        <w:instrText xml:space="preserve"> REF _Ref441506001 \r \h </w:instrText>
+      </w:r>
+      <w:r>
+        <w:fldChar w:fldCharType="separate"/>
+      </w:r>
+      <w:r>
+        <w:t>[12]</w:t>
+      </w:r>
+      <w:r>
+        <w:fldChar w:fldCharType="end"/>
+      </w:r>
+      <w:r>
+        <w:t>.</w:t>
       </w:r>
       <w:bookmarkEnd w:id="11"/>
-      <w:r>
-        <w:t xml:space="preserve"> </w:t>
-      </w:r>
+      <w:proofErr w:type="gramEnd"/>
+    </w:p>
+    <w:p>
       <w:r>
         <w:fldChar w:fldCharType="begin"/>
       </w:r>
       <w:r>
-        <w:instrText xml:space="preserve"> REF _Ref441857674 \r \h </w:instrText>
+        <w:instrText xml:space="preserve"> REF _Ref444757306 \r \h </w:instrText>
       </w:r>
       <w:r>
         <w:fldChar w:fldCharType="separate"/>
       </w:r>
       <w:r>
-        <w:t>[13]</w:t>
+        <w:t>Kuvassa 2</w:t>
       </w:r>
       <w:r>
         <w:fldChar w:fldCharType="end"/>
       </w:r>
-    </w:p>
-    <w:p>
-      <w:r>
-        <w:t>”Perusyhtälö”</w:t>
-      </w:r>
-    </w:p>
-    <w:p>
-      <w:r>
-        <w:t>Jäykkyysmatriisi</w:t>
-      </w:r>
-    </w:p>
-    <w:p>
-      <w:r>
-        <w:t>Sijoittelusummaus</w:t>
-      </w:r>
-    </w:p>
-    <w:p>
-      <w:r>
-        <w:t>Palkkielementtien solmumittausjärjestelmää joudutaan usein kiertämään, koska palkit voivat osoittaa globaalikoordinaatistossa mielivaltaiseen suuntaan.</w:t>
-      </w:r>
-      <w:r>
-        <w:t xml:space="preserve"> </w:t>
-      </w:r>
-      <w:r>
-        <w:t xml:space="preserve">Jotta sijoittelusummaus voidaan suorittaa, tulee yksittäisten elementtien ja koko rakenteen solmumittausten olla samansuuntaiset. </w:t>
-      </w:r>
-      <w:r>
-        <w:t>Koordinaatiston kierto elementin lokaalikoordinaatistosta globaalikoordinaatistoon tehdään niin sanotulla koordinaatiston kiertomatriisilla.</w:t>
-      </w:r>
-      <w:r>
-        <w:t xml:space="preserve"> Kiertomatriisi kootaan siten, että lokaali</w:t>
-      </w:r>
-      <w:r>
-        <w:t>koordinaatiston kantavektoreilla</w:t>
-      </w:r>
-      <w:r>
-        <w:t xml:space="preserve"> </w:t>
+      <w:r>
+        <w:t xml:space="preserve"> vasemmalla on esitetty yksinkertaisen sauvarakenteen laskentamalli. Laskentamallin solmumittaus globaalikoordinaatistossa on merkitty nuolilla 1 ja 2. Oikean puoleisessa kuvassa on laskentamallin yksittäiset elementit ja niiden lokaalit solmumittausjärjestelmät. Laskentamallia luodessa yksittäisten elementtien lokaalit solmumittausjärjestelmät tulee muuttaa globaalin solmumittausjärjestelmän mukaiseksi koordinaatistoa kiertämällä.</w:t>
+      </w:r>
+    </w:p>
+    <w:p>
+      <w:pPr>
+        <w:pStyle w:val="Otsikko3"/>
+      </w:pPr>
+      <w:r>
+        <w:t>Solmumittausjärjestelmän kierto</w:t>
+      </w:r>
+    </w:p>
+    <w:p>
+      <w:r>
+        <w:t xml:space="preserve">Palkkielementtien solmumittausjärjestelmää joudutaan usein kiertämään, koska palkit voivat osoittaa globaalikoordinaatistossa mielivaltaiseen suuntaan. Jotta sijoittelusummaus voidaan suorittaa, tulee koko rakenteessa olevien yksittäisten palkkielementtien solmumittausten olla samansuuntaiset. Koordinaatiston kierto elementin lokaalikoordinaatistosta globaalikoordinaatistoon ja toisin päin tehdään niin sanotulla koordinaatiston </w:t>
+      </w:r>
+      <w:r>
+        <w:lastRenderedPageBreak/>
+        <w:t xml:space="preserve">kiertomatriisilla. Kiertomatriisi kootaan siten, että lokaalikoordinaatiston kantavektoreilla </w:t>
       </w:r>
       <w:r>
         <w:rPr>
@@ -4803,10 +6156,7 @@
         <w:t>k</w:t>
       </w:r>
       <w:r>
-        <w:t xml:space="preserve"> </w:t>
-      </w:r>
-      <w:r>
-        <w:t xml:space="preserve">lausutun vektorin </w:t>
+        <w:t xml:space="preserve"> lausutun vektorin </w:t>
       </w:r>
       <w:r>
         <w:rPr>
@@ -4822,13 +6172,7 @@
         <w:t>sekä</w:t>
       </w:r>
       <w:r>
-        <w:t xml:space="preserve"> globaalikoordinaatiston</w:t>
-      </w:r>
-      <w:r>
-        <w:t xml:space="preserve"> kantavektoreilla</w:t>
-      </w:r>
-      <w:r>
-        <w:t xml:space="preserve"> </w:t>
+        <w:t xml:space="preserve"> globaalikoordinaatiston kantavektoreilla </w:t>
       </w:r>
       <w:r>
         <w:rPr>
@@ -4864,15 +6208,15 @@
         <w:t>v</w:t>
       </w:r>
       <w:r>
-        <w:t xml:space="preserve"> </w:t>
-      </w:r>
-      <w:r>
-        <w:t>välillä on lineaarinen yhteys:</w:t>
+        <w:t xml:space="preserve"> välillä on lineaarinen yhteys:</w:t>
       </w:r>
     </w:p>
     <w:p>
       <w:pPr>
         <w:ind w:firstLine="652"/>
+        <w:rPr>
+          <w:rFonts w:eastAsiaTheme="minorEastAsia"/>
+        </w:rPr>
       </w:pPr>
       <m:oMath>
         <m:d>
@@ -5499,12 +6843,1054 @@
           <w:rFonts w:eastAsiaTheme="minorEastAsia"/>
         </w:rPr>
         <w:tab/>
-        <w:t xml:space="preserve">      (1)</w:t>
-      </w:r>
-    </w:p>
-    <w:p>
-      <w:r>
-        <w:t>KAAVA kiertomatriisista ja termeistä</w:t>
+      </w:r>
+      <w:r>
+        <w:rPr>
+          <w:rFonts w:eastAsiaTheme="minorEastAsia"/>
+        </w:rPr>
+        <w:t>(6)</w:t>
+      </w:r>
+    </w:p>
+    <w:p>
+      <w:pPr>
+        <w:rPr>
+          <w:rFonts w:eastAsiaTheme="minorEastAsia"/>
+        </w:rPr>
+      </w:pPr>
+      <w:r>
+        <w:rPr>
+          <w:rFonts w:eastAsiaTheme="minorEastAsia"/>
+        </w:rPr>
+        <w:t xml:space="preserve">Esimerkiksi </w:t>
+      </w:r>
+      <w:r>
+        <w:rPr>
+          <w:rFonts w:eastAsiaTheme="minorEastAsia"/>
+        </w:rPr>
+        <w:t xml:space="preserve">koordinaatistoa kulman </w:t>
+      </w:r>
+      <w:r>
+        <w:rPr>
+          <w:rFonts w:eastAsiaTheme="minorEastAsia" w:cs="Times New Roman"/>
+          <w:i/>
+        </w:rPr>
+        <w:t>θ</w:t>
+      </w:r>
+      <w:r>
+        <w:rPr>
+          <w:rFonts w:eastAsiaTheme="minorEastAsia"/>
+        </w:rPr>
+        <w:t xml:space="preserve"> verran X-akselin ympäri vastapäivään kääntävä kiertomatriisi on</w:t>
+      </w:r>
+    </w:p>
+    <w:p>
+      <w:pPr>
+        <w:ind w:firstLine="652"/>
+        <w:rPr>
+          <w:rFonts w:eastAsiaTheme="minorEastAsia"/>
+        </w:rPr>
+      </w:pPr>
+      <m:oMath>
+        <m:d>
+          <m:dPr>
+            <m:begChr m:val="["/>
+            <m:endChr m:val="]"/>
+            <m:ctrlPr>
+              <w:rPr>
+                <w:rFonts w:ascii="Cambria Math" w:hAnsi="Cambria Math"/>
+                <w:i/>
+              </w:rPr>
+            </m:ctrlPr>
+          </m:dPr>
+          <m:e>
+            <m:m>
+              <m:mPr>
+                <m:mcs>
+                  <m:mc>
+                    <m:mcPr>
+                      <m:count m:val="3"/>
+                      <m:mcJc m:val="center"/>
+                    </m:mcPr>
+                  </m:mc>
+                </m:mcs>
+                <m:ctrlPr>
+                  <w:rPr>
+                    <w:rFonts w:ascii="Cambria Math" w:hAnsi="Cambria Math"/>
+                    <w:i/>
+                  </w:rPr>
+                </m:ctrlPr>
+              </m:mPr>
+              <m:mr>
+                <m:e>
+                  <m:r>
+                    <w:rPr>
+                      <w:rFonts w:ascii="Cambria Math" w:hAnsi="Cambria Math"/>
+                    </w:rPr>
+                    <m:t>1</m:t>
+                  </m:r>
+                </m:e>
+                <m:e>
+                  <m:r>
+                    <w:rPr>
+                      <w:rFonts w:ascii="Cambria Math" w:hAnsi="Cambria Math"/>
+                    </w:rPr>
+                    <m:t>0</m:t>
+                  </m:r>
+                </m:e>
+                <m:e>
+                  <m:r>
+                    <w:rPr>
+                      <w:rFonts w:ascii="Cambria Math" w:hAnsi="Cambria Math"/>
+                    </w:rPr>
+                    <m:t>0</m:t>
+                  </m:r>
+                </m:e>
+              </m:mr>
+              <m:mr>
+                <m:e>
+                  <m:r>
+                    <w:rPr>
+                      <w:rFonts w:ascii="Cambria Math" w:hAnsi="Cambria Math"/>
+                    </w:rPr>
+                    <m:t>0</m:t>
+                  </m:r>
+                </m:e>
+                <m:e>
+                  <m:func>
+                    <m:funcPr>
+                      <m:ctrlPr>
+                        <w:rPr>
+                          <w:rFonts w:ascii="Cambria Math" w:hAnsi="Cambria Math"/>
+                          <w:i/>
+                        </w:rPr>
+                      </m:ctrlPr>
+                    </m:funcPr>
+                    <m:fName>
+                      <m:r>
+                        <m:rPr>
+                          <m:sty m:val="p"/>
+                        </m:rPr>
+                        <w:rPr>
+                          <w:rFonts w:ascii="Cambria Math" w:hAnsi="Cambria Math"/>
+                        </w:rPr>
+                        <m:t>cos</m:t>
+                      </m:r>
+                    </m:fName>
+                    <m:e>
+                      <m:r>
+                        <w:rPr>
+                          <w:rFonts w:ascii="Cambria Math" w:hAnsi="Cambria Math"/>
+                        </w:rPr>
+                        <m:t>θ</m:t>
+                      </m:r>
+                    </m:e>
+                  </m:func>
+                </m:e>
+                <m:e>
+                  <m:func>
+                    <m:funcPr>
+                      <m:ctrlPr>
+                        <w:rPr>
+                          <w:rFonts w:ascii="Cambria Math" w:hAnsi="Cambria Math"/>
+                          <w:i/>
+                        </w:rPr>
+                      </m:ctrlPr>
+                    </m:funcPr>
+                    <m:fName>
+                      <m:r>
+                        <m:rPr>
+                          <m:sty m:val="p"/>
+                        </m:rPr>
+                        <w:rPr>
+                          <w:rFonts w:ascii="Cambria Math" w:hAnsi="Cambria Math"/>
+                        </w:rPr>
+                        <m:t>-sin</m:t>
+                      </m:r>
+                    </m:fName>
+                    <m:e>
+                      <m:r>
+                        <w:rPr>
+                          <w:rFonts w:ascii="Cambria Math" w:hAnsi="Cambria Math"/>
+                        </w:rPr>
+                        <m:t>θ</m:t>
+                      </m:r>
+                    </m:e>
+                  </m:func>
+                </m:e>
+              </m:mr>
+              <m:mr>
+                <m:e>
+                  <m:r>
+                    <w:rPr>
+                      <w:rFonts w:ascii="Cambria Math" w:hAnsi="Cambria Math"/>
+                    </w:rPr>
+                    <m:t>0</m:t>
+                  </m:r>
+                </m:e>
+                <m:e>
+                  <m:func>
+                    <m:funcPr>
+                      <m:ctrlPr>
+                        <w:rPr>
+                          <w:rFonts w:ascii="Cambria Math" w:hAnsi="Cambria Math"/>
+                          <w:i/>
+                        </w:rPr>
+                      </m:ctrlPr>
+                    </m:funcPr>
+                    <m:fName>
+                      <m:r>
+                        <m:rPr>
+                          <m:sty m:val="p"/>
+                        </m:rPr>
+                        <w:rPr>
+                          <w:rFonts w:ascii="Cambria Math" w:hAnsi="Cambria Math"/>
+                        </w:rPr>
+                        <m:t>sin</m:t>
+                      </m:r>
+                    </m:fName>
+                    <m:e>
+                      <m:r>
+                        <w:rPr>
+                          <w:rFonts w:ascii="Cambria Math" w:hAnsi="Cambria Math"/>
+                        </w:rPr>
+                        <m:t>θ</m:t>
+                      </m:r>
+                    </m:e>
+                  </m:func>
+                </m:e>
+                <m:e>
+                  <m:func>
+                    <m:funcPr>
+                      <m:ctrlPr>
+                        <w:rPr>
+                          <w:rFonts w:ascii="Cambria Math" w:hAnsi="Cambria Math"/>
+                          <w:i/>
+                        </w:rPr>
+                      </m:ctrlPr>
+                    </m:funcPr>
+                    <m:fName>
+                      <m:r>
+                        <m:rPr>
+                          <m:sty m:val="p"/>
+                        </m:rPr>
+                        <w:rPr>
+                          <w:rFonts w:ascii="Cambria Math" w:hAnsi="Cambria Math"/>
+                        </w:rPr>
+                        <m:t>cos</m:t>
+                      </m:r>
+                    </m:fName>
+                    <m:e>
+                      <m:r>
+                        <w:rPr>
+                          <w:rFonts w:ascii="Cambria Math" w:hAnsi="Cambria Math"/>
+                        </w:rPr>
+                        <m:t>θ</m:t>
+                      </m:r>
+                    </m:e>
+                  </m:func>
+                </m:e>
+              </m:mr>
+            </m:m>
+          </m:e>
+        </m:d>
+      </m:oMath>
+      <w:r>
+        <w:rPr>
+          <w:rFonts w:eastAsiaTheme="minorEastAsia"/>
+        </w:rPr>
+        <w:t xml:space="preserve"> .</w:t>
+      </w:r>
+      <w:r>
+        <w:rPr>
+          <w:rFonts w:eastAsiaTheme="minorEastAsia"/>
+        </w:rPr>
+        <w:tab/>
+      </w:r>
+      <w:r>
+        <w:rPr>
+          <w:rFonts w:eastAsiaTheme="minorEastAsia"/>
+        </w:rPr>
+        <w:tab/>
+      </w:r>
+      <w:r>
+        <w:rPr>
+          <w:rFonts w:eastAsiaTheme="minorEastAsia"/>
+        </w:rPr>
+        <w:tab/>
+      </w:r>
+      <w:r>
+        <w:rPr>
+          <w:rFonts w:eastAsiaTheme="minorEastAsia"/>
+        </w:rPr>
+        <w:tab/>
+      </w:r>
+      <w:r>
+        <w:rPr>
+          <w:rFonts w:eastAsiaTheme="minorEastAsia"/>
+        </w:rPr>
+        <w:tab/>
+      </w:r>
+      <w:r>
+        <w:rPr>
+          <w:rFonts w:eastAsiaTheme="minorEastAsia"/>
+        </w:rPr>
+        <w:tab/>
+      </w:r>
+      <w:r>
+        <w:rPr>
+          <w:rFonts w:eastAsiaTheme="minorEastAsia"/>
+        </w:rPr>
+        <w:tab/>
+      </w:r>
+      <w:r>
+        <w:rPr>
+          <w:rFonts w:eastAsiaTheme="minorEastAsia"/>
+        </w:rPr>
+        <w:tab/>
+        <w:t>(7)</w:t>
+      </w:r>
+    </w:p>
+    <w:p>
+      <w:pPr>
+        <w:pStyle w:val="Otsikko3"/>
+        <w:rPr>
+          <w:rFonts w:eastAsiaTheme="minorEastAsia"/>
+        </w:rPr>
+      </w:pPr>
+      <w:r>
+        <w:rPr>
+          <w:rFonts w:eastAsiaTheme="minorEastAsia"/>
+        </w:rPr>
+        <w:t>Ratkaisukaavat</w:t>
+      </w:r>
+    </w:p>
+    <w:p>
+      <w:r>
+        <w:t>Yksittäisen elementin tasapainoyhtälöistä on johdettavissa kerroinmatriisi, joka kytkee elementin solmuille kohdistuvat voimat vastaaviksi solmusiirtymiksi. Tätä kerroinmatriisia kutsutaan elementin jäykkyysmatriisiksi.</w:t>
+      </w:r>
+      <w:r>
+        <w:t xml:space="preserve"> Koko laskentamallin jäykkyyttä kuvaa globaali jäykkyysmatriisi. S</w:t>
+      </w:r>
+      <w:r>
+        <w:t>e kootaan</w:t>
+      </w:r>
+      <w:r>
+        <w:t xml:space="preserve"> laskentamallin muodostavien elementtien yksittäisistä jäykkyysmatriiseista sijoittelusummauksella.</w:t>
+      </w:r>
+      <w:r>
+        <w:t xml:space="preserve"> Sijoittelusummauksessa yksittäisten elementtien jäykkyysmatriisien alkiot sijoitetaan globaaliin jäykkyysmatriisin vastaaville paikoille globaalin solmunumeroinnin mukaisesti. Eri elementeistä tulevat</w:t>
+      </w:r>
+      <w:r>
+        <w:t xml:space="preserve"> samaan globaalisolmuun liittyvät alkiot summataan yhteen. Sijoittelusummaus edellyttää, että yksittäisten elementtien lokaalisolmumittausjärjestelmä on yhdensuuntainen globaalin </w:t>
+      </w:r>
+      <w:r>
+        <w:t>solmumittausjärjestelmän kanssa. Sijoittelusummaus on helposti ohjelmoitavissa ja</w:t>
+      </w:r>
+      <w:r>
+        <w:t xml:space="preserve"> tehokas tapa koota globaali jäykkyysmatriisi tietokonelaskennan kannalta.</w:t>
+      </w:r>
+    </w:p>
+    <w:p>
+      <w:r>
+        <w:t>Rakenteen l</w:t>
+      </w:r>
+      <w:r>
+        <w:t>askentamallin kuormitukset kootaan globaalisolmujen kuormitusvektoriin</w:t>
+      </w:r>
+    </w:p>
+    <w:p>
+      <w:pPr>
+        <w:ind w:firstLine="652"/>
+        <w:rPr>
+          <w:rFonts w:eastAsiaTheme="minorEastAsia"/>
+        </w:rPr>
+      </w:pPr>
+      <m:oMath>
+        <m:d>
+          <m:dPr>
+            <m:begChr m:val="{"/>
+            <m:endChr m:val="}"/>
+            <m:ctrlPr>
+              <w:rPr>
+                <w:rFonts w:ascii="Cambria Math" w:hAnsi="Cambria Math"/>
+                <w:i/>
+              </w:rPr>
+            </m:ctrlPr>
+          </m:dPr>
+          <m:e>
+            <m:acc>
+              <m:accPr>
+                <m:ctrlPr>
+                  <w:rPr>
+                    <w:rFonts w:ascii="Cambria Math" w:hAnsi="Cambria Math"/>
+                    <w:i/>
+                  </w:rPr>
+                </m:ctrlPr>
+              </m:accPr>
+              <m:e>
+                <m:r>
+                  <w:rPr>
+                    <w:rFonts w:ascii="Cambria Math" w:hAnsi="Cambria Math"/>
+                  </w:rPr>
+                  <m:t>R</m:t>
+                </m:r>
+              </m:e>
+            </m:acc>
+          </m:e>
+        </m:d>
+        <m:r>
+          <w:rPr>
+            <w:rFonts w:ascii="Cambria Math" w:hAnsi="Cambria Math"/>
+          </w:rPr>
+          <m:t>=</m:t>
+        </m:r>
+        <m:d>
+          <m:dPr>
+            <m:begChr m:val="{"/>
+            <m:endChr m:val="}"/>
+            <m:ctrlPr>
+              <w:rPr>
+                <w:rFonts w:ascii="Cambria Math" w:hAnsi="Cambria Math"/>
+                <w:i/>
+              </w:rPr>
+            </m:ctrlPr>
+          </m:dPr>
+          <m:e>
+            <m:acc>
+              <m:accPr>
+                <m:ctrlPr>
+                  <w:rPr>
+                    <w:rFonts w:ascii="Cambria Math" w:hAnsi="Cambria Math"/>
+                    <w:i/>
+                  </w:rPr>
+                </m:ctrlPr>
+              </m:accPr>
+              <m:e>
+                <m:r>
+                  <w:rPr>
+                    <w:rFonts w:ascii="Cambria Math" w:hAnsi="Cambria Math"/>
+                  </w:rPr>
+                  <m:t>P</m:t>
+                </m:r>
+              </m:e>
+            </m:acc>
+          </m:e>
+        </m:d>
+        <m:r>
+          <w:rPr>
+            <w:rFonts w:ascii="Cambria Math" w:hAnsi="Cambria Math"/>
+          </w:rPr>
+          <m:t>+</m:t>
+        </m:r>
+        <m:d>
+          <m:dPr>
+            <m:begChr m:val="{"/>
+            <m:endChr m:val="}"/>
+            <m:ctrlPr>
+              <w:rPr>
+                <w:rFonts w:ascii="Cambria Math" w:hAnsi="Cambria Math"/>
+                <w:i/>
+              </w:rPr>
+            </m:ctrlPr>
+          </m:dPr>
+          <m:e>
+            <m:sSup>
+              <m:sSupPr>
+                <m:ctrlPr>
+                  <w:rPr>
+                    <w:rFonts w:ascii="Cambria Math" w:hAnsi="Cambria Math"/>
+                    <w:i/>
+                  </w:rPr>
+                </m:ctrlPr>
+              </m:sSupPr>
+              <m:e>
+                <m:acc>
+                  <m:accPr>
+                    <m:ctrlPr>
+                      <w:rPr>
+                        <w:rFonts w:ascii="Cambria Math" w:hAnsi="Cambria Math"/>
+                        <w:i/>
+                      </w:rPr>
+                    </m:ctrlPr>
+                  </m:accPr>
+                  <m:e>
+                    <m:r>
+                      <w:rPr>
+                        <w:rFonts w:ascii="Cambria Math" w:hAnsi="Cambria Math"/>
+                      </w:rPr>
+                      <m:t>R</m:t>
+                    </m:r>
+                  </m:e>
+                </m:acc>
+              </m:e>
+              <m:sup>
+                <m:r>
+                  <w:rPr>
+                    <w:rFonts w:ascii="Cambria Math" w:hAnsi="Cambria Math"/>
+                  </w:rPr>
+                  <m:t>ek</m:t>
+                </m:r>
+              </m:sup>
+            </m:sSup>
+          </m:e>
+        </m:d>
+      </m:oMath>
+      <w:r>
+        <w:rPr>
+          <w:rFonts w:eastAsiaTheme="minorEastAsia"/>
+        </w:rPr>
+        <w:t xml:space="preserve"> ,</w:t>
+      </w:r>
+      <w:r>
+        <w:rPr>
+          <w:rFonts w:eastAsiaTheme="minorEastAsia"/>
+        </w:rPr>
+        <w:tab/>
+      </w:r>
+      <w:r>
+        <w:rPr>
+          <w:rFonts w:eastAsiaTheme="minorEastAsia"/>
+        </w:rPr>
+        <w:tab/>
+      </w:r>
+      <w:r>
+        <w:rPr>
+          <w:rFonts w:eastAsiaTheme="minorEastAsia"/>
+        </w:rPr>
+        <w:tab/>
+      </w:r>
+      <w:r>
+        <w:rPr>
+          <w:rFonts w:eastAsiaTheme="minorEastAsia"/>
+        </w:rPr>
+        <w:tab/>
+      </w:r>
+      <w:r>
+        <w:rPr>
+          <w:rFonts w:eastAsiaTheme="minorEastAsia"/>
+        </w:rPr>
+        <w:tab/>
+      </w:r>
+      <w:r>
+        <w:rPr>
+          <w:rFonts w:eastAsiaTheme="minorEastAsia"/>
+        </w:rPr>
+        <w:tab/>
+      </w:r>
+      <w:r>
+        <w:rPr>
+          <w:rFonts w:eastAsiaTheme="minorEastAsia"/>
+        </w:rPr>
+        <w:tab/>
+      </w:r>
+      <w:r>
+        <w:rPr>
+          <w:rFonts w:eastAsiaTheme="minorEastAsia"/>
+        </w:rPr>
+        <w:tab/>
+        <w:t>(8)</w:t>
+      </w:r>
+    </w:p>
+    <w:p>
+      <w:pPr>
+        <w:rPr>
+          <w:rFonts w:eastAsiaTheme="minorEastAsia"/>
+        </w:rPr>
+      </w:pPr>
+      <w:r>
+        <w:rPr>
+          <w:rFonts w:eastAsiaTheme="minorEastAsia"/>
+        </w:rPr>
+        <w:t xml:space="preserve">jossa </w:t>
+      </w:r>
+      <m:oMath>
+        <m:d>
+          <m:dPr>
+            <m:begChr m:val="{"/>
+            <m:endChr m:val="}"/>
+            <m:ctrlPr>
+              <w:rPr>
+                <w:rFonts w:ascii="Cambria Math" w:hAnsi="Cambria Math"/>
+                <w:i/>
+              </w:rPr>
+            </m:ctrlPr>
+          </m:dPr>
+          <m:e>
+            <m:acc>
+              <m:accPr>
+                <m:ctrlPr>
+                  <w:rPr>
+                    <w:rFonts w:ascii="Cambria Math" w:hAnsi="Cambria Math"/>
+                    <w:i/>
+                  </w:rPr>
+                </m:ctrlPr>
+              </m:accPr>
+              <m:e>
+                <m:r>
+                  <w:rPr>
+                    <w:rFonts w:ascii="Cambria Math" w:hAnsi="Cambria Math"/>
+                  </w:rPr>
+                  <m:t>P</m:t>
+                </m:r>
+              </m:e>
+            </m:acc>
+          </m:e>
+        </m:d>
+      </m:oMath>
+      <w:r>
+        <w:rPr>
+          <w:rFonts w:eastAsiaTheme="minorEastAsia"/>
+        </w:rPr>
+        <w:t xml:space="preserve"> on suoraan globaalisolmuille annettu ulkoinen solmukuormitusvektori ja </w:t>
+      </w:r>
+      <m:oMath>
+        <m:d>
+          <m:dPr>
+            <m:begChr m:val="{"/>
+            <m:endChr m:val="}"/>
+            <m:ctrlPr>
+              <w:rPr>
+                <w:rFonts w:ascii="Cambria Math" w:hAnsi="Cambria Math"/>
+                <w:i/>
+              </w:rPr>
+            </m:ctrlPr>
+          </m:dPr>
+          <m:e>
+            <m:sSup>
+              <m:sSupPr>
+                <m:ctrlPr>
+                  <w:rPr>
+                    <w:rFonts w:ascii="Cambria Math" w:hAnsi="Cambria Math"/>
+                    <w:i/>
+                  </w:rPr>
+                </m:ctrlPr>
+              </m:sSupPr>
+              <m:e>
+                <m:acc>
+                  <m:accPr>
+                    <m:ctrlPr>
+                      <w:rPr>
+                        <w:rFonts w:ascii="Cambria Math" w:hAnsi="Cambria Math"/>
+                        <w:i/>
+                      </w:rPr>
+                    </m:ctrlPr>
+                  </m:accPr>
+                  <m:e>
+                    <m:r>
+                      <w:rPr>
+                        <w:rFonts w:ascii="Cambria Math" w:hAnsi="Cambria Math"/>
+                      </w:rPr>
+                      <m:t>R</m:t>
+                    </m:r>
+                  </m:e>
+                </m:acc>
+              </m:e>
+              <m:sup>
+                <m:r>
+                  <w:rPr>
+                    <w:rFonts w:ascii="Cambria Math" w:hAnsi="Cambria Math"/>
+                  </w:rPr>
+                  <m:t>ek</m:t>
+                </m:r>
+              </m:sup>
+            </m:sSup>
+          </m:e>
+        </m:d>
+      </m:oMath>
+      <w:r>
+        <w:rPr>
+          <w:rFonts w:eastAsiaTheme="minorEastAsia"/>
+        </w:rPr>
+        <w:t xml:space="preserve"> globaalisolmujen ekvivalenttinen solmukuormitusvektori. </w:t>
+      </w:r>
+      <w:r>
+        <w:rPr>
+          <w:rFonts w:eastAsiaTheme="minorEastAsia"/>
+        </w:rPr>
+        <w:t>Rakenteeseen kohdistuva ulkoinen kuormitus jakaantuu usein elementin alueelle, eikä suoraan solmuille, jolloin nämä kenttäkuormitukset täytyy muuntaa solmuvoimiksi. Solmuvoimiksi muunnetut kenttäkuormitukset muodostavat ekvivalenttisen solmukuormitusvektorin. Yksittäisten elementtien ekvivalenttisista solmukuormitusvektoreista saadaan koottua globaalisolmujen ekvivalenttinen solmukuormitusvektori sijoittelusummauksella.</w:t>
+      </w:r>
+    </w:p>
+    <w:p>
+      <w:pPr>
+        <w:rPr>
+          <w:rFonts w:eastAsiaTheme="minorEastAsia"/>
+        </w:rPr>
+      </w:pPr>
+      <w:r>
+        <w:rPr>
+          <w:rFonts w:eastAsiaTheme="minorEastAsia"/>
+        </w:rPr>
+        <w:t>Rakenteen laskentamallin siirtymät saadaan ratkaistua globaalisolmujen tasapainoyhtälöstä</w:t>
+      </w:r>
+    </w:p>
+    <w:p>
+      <w:pPr>
+        <w:ind w:firstLine="652"/>
+        <w:rPr>
+          <w:rFonts w:eastAsiaTheme="minorEastAsia"/>
+        </w:rPr>
+      </w:pPr>
+      <m:oMath>
+        <m:d>
+          <m:dPr>
+            <m:begChr m:val="{"/>
+            <m:endChr m:val="}"/>
+            <m:ctrlPr>
+              <w:rPr>
+                <w:rFonts w:ascii="Cambria Math" w:hAnsi="Cambria Math"/>
+                <w:i/>
+              </w:rPr>
+            </m:ctrlPr>
+          </m:dPr>
+          <m:e>
+            <m:acc>
+              <m:accPr>
+                <m:ctrlPr>
+                  <w:rPr>
+                    <w:rFonts w:ascii="Cambria Math" w:hAnsi="Cambria Math"/>
+                    <w:i/>
+                  </w:rPr>
+                </m:ctrlPr>
+              </m:accPr>
+              <m:e>
+                <m:r>
+                  <w:rPr>
+                    <w:rFonts w:ascii="Cambria Math" w:hAnsi="Cambria Math"/>
+                  </w:rPr>
+                  <m:t>R</m:t>
+                </m:r>
+              </m:e>
+            </m:acc>
+          </m:e>
+        </m:d>
+        <m:r>
+          <w:rPr>
+            <w:rFonts w:ascii="Cambria Math" w:hAnsi="Cambria Math"/>
+          </w:rPr>
+          <m:t>=</m:t>
+        </m:r>
+        <m:d>
+          <m:dPr>
+            <m:begChr m:val="["/>
+            <m:endChr m:val="]"/>
+            <m:ctrlPr>
+              <w:rPr>
+                <w:rFonts w:ascii="Cambria Math" w:hAnsi="Cambria Math"/>
+                <w:i/>
+              </w:rPr>
+            </m:ctrlPr>
+          </m:dPr>
+          <m:e>
+            <m:r>
+              <w:rPr>
+                <w:rFonts w:ascii="Cambria Math" w:hAnsi="Cambria Math"/>
+              </w:rPr>
+              <m:t>K</m:t>
+            </m:r>
+          </m:e>
+        </m:d>
+        <m:d>
+          <m:dPr>
+            <m:begChr m:val="{"/>
+            <m:endChr m:val="}"/>
+            <m:ctrlPr>
+              <w:rPr>
+                <w:rFonts w:ascii="Cambria Math" w:hAnsi="Cambria Math"/>
+                <w:i/>
+              </w:rPr>
+            </m:ctrlPr>
+          </m:dPr>
+          <m:e>
+            <m:acc>
+              <m:accPr>
+                <m:ctrlPr>
+                  <w:rPr>
+                    <w:rFonts w:ascii="Cambria Math" w:hAnsi="Cambria Math"/>
+                    <w:i/>
+                  </w:rPr>
+                </m:ctrlPr>
+              </m:accPr>
+              <m:e>
+                <m:r>
+                  <w:rPr>
+                    <w:rFonts w:ascii="Cambria Math" w:hAnsi="Cambria Math"/>
+                  </w:rPr>
+                  <m:t>U</m:t>
+                </m:r>
+              </m:e>
+            </m:acc>
+          </m:e>
+        </m:d>
+      </m:oMath>
+      <w:r>
+        <w:rPr>
+          <w:rFonts w:eastAsiaTheme="minorEastAsia"/>
+        </w:rPr>
+        <w:t xml:space="preserve"> ,</w:t>
+      </w:r>
+      <w:r>
+        <w:rPr>
+          <w:rFonts w:eastAsiaTheme="minorEastAsia"/>
+        </w:rPr>
+        <w:tab/>
+      </w:r>
+      <w:r>
+        <w:rPr>
+          <w:rFonts w:eastAsiaTheme="minorEastAsia"/>
+        </w:rPr>
+        <w:tab/>
+      </w:r>
+      <w:r>
+        <w:rPr>
+          <w:rFonts w:eastAsiaTheme="minorEastAsia"/>
+        </w:rPr>
+        <w:tab/>
+      </w:r>
+      <w:r>
+        <w:rPr>
+          <w:rFonts w:eastAsiaTheme="minorEastAsia"/>
+        </w:rPr>
+        <w:tab/>
+      </w:r>
+      <w:r>
+        <w:rPr>
+          <w:rFonts w:eastAsiaTheme="minorEastAsia"/>
+        </w:rPr>
+        <w:tab/>
+      </w:r>
+      <w:r>
+        <w:rPr>
+          <w:rFonts w:eastAsiaTheme="minorEastAsia"/>
+        </w:rPr>
+        <w:tab/>
+      </w:r>
+      <w:r>
+        <w:rPr>
+          <w:rFonts w:eastAsiaTheme="minorEastAsia"/>
+        </w:rPr>
+        <w:tab/>
+      </w:r>
+      <w:r>
+        <w:rPr>
+          <w:rFonts w:eastAsiaTheme="minorEastAsia"/>
+        </w:rPr>
+        <w:tab/>
+      </w:r>
+      <w:r>
+        <w:rPr>
+          <w:rFonts w:eastAsiaTheme="minorEastAsia"/>
+        </w:rPr>
+        <w:tab/>
+        <w:t>(9)</w:t>
+      </w:r>
+    </w:p>
+    <w:p>
+      <w:r>
+        <w:t xml:space="preserve">jossa </w:t>
+      </w:r>
+      <m:oMath>
+        <m:d>
+          <m:dPr>
+            <m:begChr m:val="["/>
+            <m:endChr m:val="]"/>
+            <m:ctrlPr>
+              <w:rPr>
+                <w:rFonts w:ascii="Cambria Math" w:hAnsi="Cambria Math"/>
+                <w:i/>
+              </w:rPr>
+            </m:ctrlPr>
+          </m:dPr>
+          <m:e>
+            <m:r>
+              <w:rPr>
+                <w:rFonts w:ascii="Cambria Math" w:hAnsi="Cambria Math"/>
+              </w:rPr>
+              <m:t>K</m:t>
+            </m:r>
+          </m:e>
+        </m:d>
+      </m:oMath>
+      <w:r>
+        <w:rPr>
+          <w:rFonts w:eastAsiaTheme="minorEastAsia"/>
+        </w:rPr>
+        <w:t xml:space="preserve"> on globaali jäykkyysmatriisi ja </w:t>
+      </w:r>
+      <m:oMath>
+        <m:d>
+          <m:dPr>
+            <m:begChr m:val="{"/>
+            <m:endChr m:val="}"/>
+            <m:ctrlPr>
+              <w:rPr>
+                <w:rFonts w:ascii="Cambria Math" w:hAnsi="Cambria Math"/>
+                <w:i/>
+              </w:rPr>
+            </m:ctrlPr>
+          </m:dPr>
+          <m:e>
+            <m:acc>
+              <m:accPr>
+                <m:ctrlPr>
+                  <w:rPr>
+                    <w:rFonts w:ascii="Cambria Math" w:hAnsi="Cambria Math"/>
+                    <w:i/>
+                  </w:rPr>
+                </m:ctrlPr>
+              </m:accPr>
+              <m:e>
+                <m:r>
+                  <w:rPr>
+                    <w:rFonts w:ascii="Cambria Math" w:hAnsi="Cambria Math"/>
+                  </w:rPr>
+                  <m:t>U</m:t>
+                </m:r>
+              </m:e>
+            </m:acc>
+          </m:e>
+        </m:d>
+      </m:oMath>
+      <w:r>
+        <w:rPr>
+          <w:rFonts w:eastAsiaTheme="minorEastAsia"/>
+        </w:rPr>
+        <w:t xml:space="preserve"> globaalisolmujen siirtymävektori.</w:t>
+      </w:r>
+    </w:p>
+    <w:p>
+      <w:pPr>
+        <w:pStyle w:val="Otsikko2"/>
+      </w:pPr>
+      <w:bookmarkStart w:id="12" w:name="_Toc443976515"/>
+      <w:r>
+        <w:t>Avaruuspalkkielementti</w:t>
+      </w:r>
+      <w:bookmarkEnd w:id="12"/>
+    </w:p>
+    <w:p>
+      <w:r>
+        <w:t>Leikkausmuodonmuutokset</w:t>
+      </w:r>
+    </w:p>
+    <w:p>
+      <w:proofErr w:type="spellStart"/>
+      <w:r>
+        <w:t>Timoshenko</w:t>
+      </w:r>
+      <w:proofErr w:type="spellEnd"/>
+      <w:r>
+        <w:t>-palkki, leikkauslukkiutumisen esto</w:t>
+      </w:r>
+    </w:p>
+    <w:p>
+      <w:r>
+        <w:t>Tässä työssä</w:t>
+      </w:r>
+    </w:p>
+    <w:p>
+      <w:r>
+        <w:t>Avaruuspalkkielementti on 2-solmuinen palkkielementti, jonka molemmilla solmuil</w:t>
+      </w:r>
+      <w:r>
+        <w:t xml:space="preserve">la on 6 vapausastetta. </w:t>
+      </w:r>
+      <w:r>
+        <w:fldChar w:fldCharType="begin"/>
+      </w:r>
+      <w:r>
+        <w:instrText xml:space="preserve"> REF _Ref441860538 \r \h </w:instrText>
+      </w:r>
+      <w:r>
+        <w:fldChar w:fldCharType="separate"/>
+      </w:r>
+      <w:r>
+        <w:t>Kuva 1</w:t>
+      </w:r>
+      <w:r>
+        <w:fldChar w:fldCharType="end"/>
+      </w:r>
+      <w:r>
+        <w:t xml:space="preserve"> on esitetty avaruuspalkkielementti, sen lokaalikoordinaatisto ja globaalikoordinaatisto. Elementin suunnistus kulkee solmusta 1 solmuun 2. Palkin yläpuolella oleva solmu 3 toimii suuntasolmuna, joka määrittää elementin lokaalikoordinaatiston y-akselin suunnan.</w:t>
+      </w:r>
+    </w:p>
+    <w:p>
+      <w:pPr>
+        <w:jc w:val="center"/>
+      </w:pPr>
+      <w:r>
+        <w:rPr>
+          <w:noProof/>
+          <w:lang w:eastAsia="fi-FI"/>
+        </w:rPr>
+        <w:drawing>
+          <wp:inline distT="0" distB="0" distL="0" distR="0" wp14:anchorId="0DF888DE" wp14:editId="12A775B5">
+            <wp:extent cx="3106260" cy="2583712"/>
+            <wp:effectExtent l="0" t="0" r="0" b="7620"/>
+            <wp:docPr id="5" name="Kuva 5"/>
+            <wp:cNvGraphicFramePr>
+              <a:graphicFrameLocks xmlns:a="http://schemas.openxmlformats.org/drawingml/2006/main" noChangeAspect="1"/>
+            </wp:cNvGraphicFramePr>
+            <a:graphic xmlns:a="http://schemas.openxmlformats.org/drawingml/2006/main">
+              <a:graphicData uri="http://schemas.openxmlformats.org/drawingml/2006/picture">
+                <pic:pic xmlns:pic="http://schemas.openxmlformats.org/drawingml/2006/picture">
+                  <pic:nvPicPr>
+                    <pic:cNvPr id="5" name="Avaruuspalkkielementin koordinaatisto ja solmut.png"/>
+                    <pic:cNvPicPr/>
+                  </pic:nvPicPr>
+                  <pic:blipFill>
+                    <a:blip r:embed="rId13">
+                      <a:extLst>
+                        <a:ext uri="{28A0092B-C50C-407E-A947-70E740481C1C}">
+                          <a14:useLocalDpi xmlns:a14="http://schemas.microsoft.com/office/drawing/2010/main" val="0"/>
+                        </a:ext>
+                      </a:extLst>
+                    </a:blip>
+                    <a:stretch>
+                      <a:fillRect/>
+                    </a:stretch>
+                  </pic:blipFill>
+                  <pic:spPr>
+                    <a:xfrm>
+                      <a:off x="0" y="0"/>
+                      <a:ext cx="3154627" cy="2623942"/>
+                    </a:xfrm>
+                    <a:prstGeom prst="rect">
+                      <a:avLst/>
+                    </a:prstGeom>
+                  </pic:spPr>
+                </pic:pic>
+              </a:graphicData>
+            </a:graphic>
+          </wp:inline>
+        </w:drawing>
+      </w:r>
+    </w:p>
+    <w:p>
+      <w:pPr>
+        <w:pStyle w:val="Figurecaption"/>
+      </w:pPr>
+      <w:bookmarkStart w:id="13" w:name="_Ref441860538"/>
+      <w:r>
+        <w:t>Avaruuspalkkielementti ja sen lokaalikoordinaatisto</w:t>
+      </w:r>
+      <w:bookmarkEnd w:id="13"/>
+      <w:r>
+        <w:t xml:space="preserve"> </w:t>
+      </w:r>
+      <w:r>
+        <w:fldChar w:fldCharType="begin"/>
+      </w:r>
+      <w:r>
+        <w:instrText xml:space="preserve"> REF _Ref441857674 \r \h </w:instrText>
+      </w:r>
+      <w:r>
+        <w:fldChar w:fldCharType="separate"/>
+      </w:r>
+      <w:r>
+        <w:t>[14]</w:t>
+      </w:r>
+      <w:r>
+        <w:fldChar w:fldCharType="end"/>
       </w:r>
     </w:p>
     <w:p>
@@ -5512,58 +7898,9 @@
         <w:t>Solmusuureet, siirtymien ja voimien mittaus</w:t>
       </w:r>
     </w:p>
-    <w:p/>
-    <w:p/>
     <w:p>
       <w:pPr>
         <w:keepNext/>
-        <w:rPr>
-          <w:color w:val="1F497D" w:themeColor="text2"/>
-        </w:rPr>
-      </w:pPr>
-      <w:r>
-        <w:rPr>
-          <w:color w:val="1F497D" w:themeColor="text2"/>
-        </w:rPr>
-        <w:lastRenderedPageBreak/>
-        <w:t>Solmut</w:t>
-      </w:r>
-    </w:p>
-    <w:p>
-      <w:pPr>
-        <w:keepNext/>
-      </w:pPr>
-      <w:r>
-        <w:t>Sauvaelementti</w:t>
-      </w:r>
-    </w:p>
-    <w:p>
-      <w:pPr>
-        <w:keepNext/>
-      </w:pPr>
-      <w:r>
-        <w:t>Palkkielementti</w:t>
-      </w:r>
-    </w:p>
-    <w:p>
-      <w:pPr>
-        <w:keepNext/>
-      </w:pPr>
-      <w:r>
-        <w:t>Laskentamalli</w:t>
-      </w:r>
-    </w:p>
-    <w:p>
-      <w:pPr>
-        <w:keepNext/>
-      </w:pPr>
-      <w:r>
-        <w:t>Pistekuormitukset</w:t>
-      </w:r>
-    </w:p>
-    <w:p>
-      <w:pPr>
-        <w:keepNext/>
       </w:pPr>
       <w:r>
         <w:t>Kenttäkuormitukset</w:t>
@@ -5573,24 +7910,41 @@
       <w:pPr>
         <w:pStyle w:val="Otsikko2"/>
       </w:pPr>
-      <w:bookmarkStart w:id="12" w:name="_Toc443372251"/>
+      <w:r>
+        <w:t>Tietokoneavusteinen laskenta</w:t>
+      </w:r>
+    </w:p>
+    <w:p>
+      <w:r>
+        <w:t xml:space="preserve">Matriisien tallennus </w:t>
+      </w:r>
+      <w:proofErr w:type="spellStart"/>
+      <w:r>
+        <w:t>skyline</w:t>
+      </w:r>
+      <w:proofErr w:type="spellEnd"/>
+      <w:r>
+        <w:t>-muotoon</w:t>
+      </w:r>
+    </w:p>
+    <w:p>
+      <w:pPr>
+        <w:pStyle w:val="Otsikko3"/>
+      </w:pPr>
       <w:r>
         <w:t>Aktiivisarakeratkaisija</w:t>
       </w:r>
-      <w:bookmarkEnd w:id="12"/>
-    </w:p>
-    <w:p>
-      <w:proofErr w:type="spellStart"/>
-      <w:r>
-        <w:t>Stafra</w:t>
-      </w:r>
-      <w:proofErr w:type="spellEnd"/>
+    </w:p>
+    <w:p>
+      <w:r>
+        <w:t>Suurille matriiseille</w:t>
+      </w:r>
     </w:p>
     <w:p>
       <w:pPr>
         <w:pStyle w:val="Otsikko1"/>
       </w:pPr>
-      <w:bookmarkStart w:id="13" w:name="_Toc443372252"/>
+      <w:bookmarkStart w:id="14" w:name="_Toc443976518"/>
       <w:r>
         <w:lastRenderedPageBreak/>
         <w:t>Käyttöliittymäsuunnittelun</w:t>
@@ -5599,7 +7953,7 @@
         <w:br/>
         <w:t>periaatteita</w:t>
       </w:r>
-      <w:bookmarkEnd w:id="13"/>
+      <w:bookmarkEnd w:id="14"/>
     </w:p>
     <w:p>
       <w:proofErr w:type="spellStart"/>
@@ -5612,11 +7966,11 @@
       <w:pPr>
         <w:pStyle w:val="Otsikko2"/>
       </w:pPr>
-      <w:bookmarkStart w:id="14" w:name="_Toc443372253"/>
+      <w:bookmarkStart w:id="15" w:name="_Toc443976519"/>
       <w:r>
         <w:t>Käyttäjäkokemus</w:t>
       </w:r>
-      <w:bookmarkEnd w:id="14"/>
+      <w:bookmarkEnd w:id="15"/>
     </w:p>
     <w:p>
       <w:r>
@@ -5652,7 +8006,7 @@
         <w:fldChar w:fldCharType="separate"/>
       </w:r>
       <w:r>
-        <w:t>[14]</w:t>
+        <w:t>[15]</w:t>
       </w:r>
       <w:r>
         <w:fldChar w:fldCharType="end"/>
@@ -5721,7 +8075,7 @@
         <w:fldChar w:fldCharType="separate"/>
       </w:r>
       <w:r>
-        <w:t>[14]</w:t>
+        <w:t>[15]</w:t>
       </w:r>
       <w:r>
         <w:fldChar w:fldCharType="end"/>
@@ -5756,7 +8110,7 @@
         <w:fldChar w:fldCharType="separate"/>
       </w:r>
       <w:r>
-        <w:t>[14]</w:t>
+        <w:t>[15]</w:t>
       </w:r>
       <w:r>
         <w:fldChar w:fldCharType="end"/>
@@ -5796,7 +8150,7 @@
                     <pic:cNvPicPr/>
                   </pic:nvPicPr>
                   <pic:blipFill>
-                    <a:blip r:embed="rId12">
+                    <a:blip r:embed="rId14">
                       <a:extLst>
                         <a:ext uri="{28A0092B-C50C-407E-A947-70E740481C1C}">
                           <a14:useLocalDpi xmlns:a14="http://schemas.microsoft.com/office/drawing/2010/main" val="0"/>
@@ -5840,7 +8194,7 @@
         <w:fldChar w:fldCharType="separate"/>
       </w:r>
       <w:r>
-        <w:t>[14]</w:t>
+        <w:t>[15]</w:t>
       </w:r>
       <w:r>
         <w:fldChar w:fldCharType="end"/>
@@ -5860,17 +8214,17 @@
       <w:pPr>
         <w:pStyle w:val="Otsikko2"/>
       </w:pPr>
-      <w:bookmarkStart w:id="15" w:name="_Toc443372254"/>
+      <w:bookmarkStart w:id="16" w:name="_Toc443976520"/>
       <w:r>
         <w:t>Käyttäjätarpeiden kartoitus</w:t>
       </w:r>
-      <w:bookmarkEnd w:id="15"/>
+      <w:bookmarkEnd w:id="16"/>
     </w:p>
     <w:p>
       <w:pPr>
         <w:pStyle w:val="Otsikko2"/>
       </w:pPr>
-      <w:bookmarkStart w:id="16" w:name="_Toc443372255"/>
+      <w:bookmarkStart w:id="17" w:name="_Toc443976521"/>
       <w:r>
         <w:t>Käyttäjä</w:t>
       </w:r>
@@ -5880,7 +8234,7 @@
       <w:r>
         <w:t xml:space="preserve"> suunnittelu</w:t>
       </w:r>
-      <w:bookmarkEnd w:id="16"/>
+      <w:bookmarkEnd w:id="17"/>
     </w:p>
     <w:p>
       <w:r>
@@ -5934,7 +8288,7 @@
         <w:fldChar w:fldCharType="separate"/>
       </w:r>
       <w:r>
-        <w:t>[14]</w:t>
+        <w:t>[15]</w:t>
       </w:r>
       <w:r>
         <w:fldChar w:fldCharType="end"/>
@@ -5944,11 +8298,11 @@
       <w:pPr>
         <w:pStyle w:val="Otsikko3"/>
       </w:pPr>
-      <w:bookmarkStart w:id="17" w:name="_Toc443372256"/>
+      <w:bookmarkStart w:id="18" w:name="_Toc443976522"/>
       <w:r>
         <w:t>Normanin suunnitteluperiaatteet</w:t>
       </w:r>
-      <w:bookmarkEnd w:id="17"/>
+      <w:bookmarkEnd w:id="18"/>
     </w:p>
     <w:p>
       <w:r>
@@ -5994,7 +8348,7 @@
         <w:fldChar w:fldCharType="separate"/>
       </w:r>
       <w:r>
-        <w:t>[8]</w:t>
+        <w:t>[9]</w:t>
       </w:r>
       <w:r>
         <w:fldChar w:fldCharType="end"/>
@@ -6124,12 +8478,12 @@
       <w:pPr>
         <w:pStyle w:val="Otsikko3"/>
       </w:pPr>
-      <w:bookmarkStart w:id="18" w:name="_Toc443372257"/>
+      <w:bookmarkStart w:id="19" w:name="_Toc443976523"/>
       <w:r>
         <w:lastRenderedPageBreak/>
         <w:t>Nielsenin heuristiikat</w:t>
       </w:r>
-      <w:bookmarkEnd w:id="18"/>
+      <w:bookmarkEnd w:id="19"/>
     </w:p>
     <w:p>
       <w:r>
@@ -6153,7 +8507,7 @@
         <w:fldChar w:fldCharType="separate"/>
       </w:r>
       <w:r>
-        <w:t>[7]</w:t>
+        <w:t>[8]</w:t>
       </w:r>
       <w:r>
         <w:fldChar w:fldCharType="end"/>
@@ -6298,7 +8652,7 @@
       <w:pPr>
         <w:pStyle w:val="Otsikko3"/>
       </w:pPr>
-      <w:bookmarkStart w:id="19" w:name="_Toc443372258"/>
+      <w:bookmarkStart w:id="20" w:name="_Toc443976524"/>
       <w:proofErr w:type="spellStart"/>
       <w:r>
         <w:t>Shneidermanin</w:t>
@@ -6307,7 +8661,7 @@
       <w:r>
         <w:t xml:space="preserve"> kahdeksan kultaista sääntöä</w:t>
       </w:r>
-      <w:bookmarkEnd w:id="19"/>
+      <w:bookmarkEnd w:id="20"/>
     </w:p>
     <w:p>
       <w:r>
@@ -6406,7 +8760,7 @@
         <w:fldChar w:fldCharType="separate"/>
       </w:r>
       <w:r>
-        <w:t>[12]</w:t>
+        <w:t>[13]</w:t>
       </w:r>
       <w:r>
         <w:rPr>
@@ -6433,7 +8787,7 @@
         <w:fldChar w:fldCharType="separate"/>
       </w:r>
       <w:r>
-        <w:t>[14]</w:t>
+        <w:t>[15]</w:t>
       </w:r>
       <w:r>
         <w:fldChar w:fldCharType="end"/>
@@ -6550,12 +8904,12 @@
       <w:pPr>
         <w:pStyle w:val="Otsikko1"/>
       </w:pPr>
-      <w:bookmarkStart w:id="20" w:name="_Toc443372259"/>
+      <w:bookmarkStart w:id="21" w:name="_Toc443976525"/>
       <w:r>
         <w:lastRenderedPageBreak/>
         <w:t>Graafisen käyttöliittymän ohjelmointi Windows-ympäristössä</w:t>
       </w:r>
-      <w:bookmarkEnd w:id="20"/>
+      <w:bookmarkEnd w:id="21"/>
     </w:p>
     <w:p>
       <w:r>
@@ -6571,9 +8925,11 @@
       <w:pPr>
         <w:pStyle w:val="Otsikko2"/>
       </w:pPr>
+      <w:bookmarkStart w:id="22" w:name="_Toc443976526"/>
       <w:r>
         <w:t>Olio-ohjelmointi</w:t>
       </w:r>
+      <w:bookmarkEnd w:id="22"/>
     </w:p>
     <w:p>
       <w:r>
@@ -6592,7 +8948,7 @@
         <w:fldChar w:fldCharType="separate"/>
       </w:r>
       <w:r>
-        <w:t>[10]</w:t>
+        <w:t>[11]</w:t>
       </w:r>
       <w:r>
         <w:fldChar w:fldCharType="end"/>
@@ -6635,7 +8991,7 @@
         <w:fldChar w:fldCharType="separate"/>
       </w:r>
       <w:r>
-        <w:t>[10]</w:t>
+        <w:t>[11]</w:t>
       </w:r>
       <w:r>
         <w:fldChar w:fldCharType="end"/>
@@ -6645,9 +9001,11 @@
       <w:pPr>
         <w:pStyle w:val="Otsikko3"/>
       </w:pPr>
+      <w:bookmarkStart w:id="23" w:name="_Toc443976527"/>
       <w:r>
         <w:t>Oliot ja luokat</w:t>
       </w:r>
+      <w:bookmarkEnd w:id="23"/>
     </w:p>
     <w:p>
       <w:r>
@@ -6685,7 +9043,7 @@
         <w:fldChar w:fldCharType="separate"/>
       </w:r>
       <w:r>
-        <w:t>[10]</w:t>
+        <w:t>[11]</w:t>
       </w:r>
       <w:r>
         <w:fldChar w:fldCharType="end"/>
@@ -6711,7 +9069,7 @@
         <w:fldChar w:fldCharType="separate"/>
       </w:r>
       <w:r>
-        <w:t>[10]</w:t>
+        <w:t>[11]</w:t>
       </w:r>
       <w:r>
         <w:fldChar w:fldCharType="end"/>
@@ -6742,7 +9100,7 @@
                     <pic:cNvPicPr/>
                   </pic:nvPicPr>
                   <pic:blipFill>
-                    <a:blip r:embed="rId13">
+                    <a:blip r:embed="rId15">
                       <a:extLst>
                         <a:ext uri="{28A0092B-C50C-407E-A947-70E740481C1C}">
                           <a14:useLocalDpi xmlns:a14="http://schemas.microsoft.com/office/drawing/2010/main" val="0"/>
@@ -6773,7 +9131,7 @@
       <w:pPr>
         <w:pStyle w:val="Figurecaption"/>
       </w:pPr>
-      <w:bookmarkStart w:id="21" w:name="_Ref443743391"/>
+      <w:bookmarkStart w:id="24" w:name="_Ref443743391"/>
       <w:proofErr w:type="gramStart"/>
       <w:r>
         <w:t>Oliot ja niiden tietorakenne sekä julkinen rajapinta.</w:t>
@@ -6796,7 +9154,7 @@
         <w:fldChar w:fldCharType="separate"/>
       </w:r>
       <w:r>
-        <w:t>[10]</w:t>
+        <w:t>[11]</w:t>
       </w:r>
       <w:r>
         <w:fldChar w:fldCharType="end"/>
@@ -6804,7 +9162,7 @@
       <w:r>
         <w:t>.</w:t>
       </w:r>
-      <w:bookmarkEnd w:id="21"/>
+      <w:bookmarkEnd w:id="24"/>
       <w:proofErr w:type="gramEnd"/>
     </w:p>
     <w:p>
@@ -6818,7 +9176,7 @@
         <w:fldChar w:fldCharType="separate"/>
       </w:r>
       <w:r>
-        <w:t>Kuvassa 3</w:t>
+        <w:t>Kuva 3</w:t>
       </w:r>
       <w:r>
         <w:fldChar w:fldCharType="end"/>
@@ -6865,7 +9223,7 @@
         <w:fldChar w:fldCharType="separate"/>
       </w:r>
       <w:r>
-        <w:t>[10]</w:t>
+        <w:t>[11]</w:t>
       </w:r>
       <w:r>
         <w:fldChar w:fldCharType="end"/>
@@ -6875,9 +9233,11 @@
       <w:pPr>
         <w:pStyle w:val="Otsikko3"/>
       </w:pPr>
+      <w:bookmarkStart w:id="25" w:name="_Toc443976528"/>
       <w:r>
         <w:t>Periytyminen</w:t>
       </w:r>
+      <w:bookmarkEnd w:id="25"/>
     </w:p>
     <w:p>
       <w:r>
@@ -6908,7 +9268,7 @@
         <w:fldChar w:fldCharType="separate"/>
       </w:r>
       <w:r>
-        <w:t>[10]</w:t>
+        <w:t>[11]</w:t>
       </w:r>
       <w:r>
         <w:fldChar w:fldCharType="end"/>
@@ -6947,7 +9307,7 @@
                     <pic:cNvPicPr/>
                   </pic:nvPicPr>
                   <pic:blipFill>
-                    <a:blip r:embed="rId14">
+                    <a:blip r:embed="rId16">
                       <a:extLst>
                         <a:ext uri="{28A0092B-C50C-407E-A947-70E740481C1C}">
                           <a14:useLocalDpi xmlns:a14="http://schemas.microsoft.com/office/drawing/2010/main" val="0"/>
@@ -6978,7 +9338,7 @@
       <w:pPr>
         <w:pStyle w:val="Figurecaption"/>
       </w:pPr>
-      <w:bookmarkStart w:id="22" w:name="_Ref443835895"/>
+      <w:bookmarkStart w:id="26" w:name="_Ref443835895"/>
       <w:r>
         <w:t xml:space="preserve">Periytymishierarkia ja oliot </w:t>
       </w:r>
@@ -7000,7 +9360,7 @@
       <w:r>
         <w:t>.</w:t>
       </w:r>
-      <w:bookmarkEnd w:id="22"/>
+      <w:bookmarkEnd w:id="26"/>
     </w:p>
     <w:p>
       <w:r>
@@ -7013,7 +9373,7 @@
         <w:fldChar w:fldCharType="separate"/>
       </w:r>
       <w:r>
-        <w:t>Kuvassa 4</w:t>
+        <w:t>Kuva 4</w:t>
       </w:r>
       <w:r>
         <w:fldChar w:fldCharType="end"/>
@@ -7034,11 +9394,11 @@
         <w:t xml:space="preserve"> havainno</w:t>
       </w:r>
       <w:r>
-        <w:t xml:space="preserve">llistavana kaaviona. Vasemman puolen hierarkiassa nuoli osoittaa aina aliluokasta kantaluokkaan päin. Esimerkin tapauksessa luokka A toimii kantaluokkana kaikille muille luokille. Luokkien </w:t>
+        <w:t>llistavana kaaviona. Vasemman puolen hierarkiassa nuoli osoittaa aina aliluokasta kantaluokkaan päin. Esimerkin tapauksessa luokka A toimii kantaluokkana kaikille muille luokille. Luokkien omi</w:t>
       </w:r>
       <w:r>
         <w:lastRenderedPageBreak/>
-        <w:t>ominaisuudet, eli julkisen rajapinnan tarjoamat metodit ja funktiot, periytyvät kuvan vasemman puolen kaavion mukaisesti. Aliluokista luo</w:t>
+        <w:t>naisuudet, eli julkisen rajapinnan tarjoamat metodit ja funktiot, periytyvät kuvan vasemman puolen kaavion mukaisesti. Aliluokista luo</w:t>
       </w:r>
       <w:r>
         <w:t>tujen olioiden voidaan ajatella sisältävän kaikki sen periytymishierarkiassa yläpuolella olevien sukulaisluokkien informaation, kuten kuvan oikealla olevassa kuviossa on esitetty.</w:t>
@@ -7048,26 +9408,27 @@
       <w:pPr>
         <w:pStyle w:val="Otsikko2"/>
       </w:pPr>
-      <w:bookmarkStart w:id="23" w:name="_Toc443372260"/>
+      <w:bookmarkStart w:id="27" w:name="_Toc443976530"/>
       <w:r>
         <w:t>Suunnittelumallit</w:t>
       </w:r>
-      <w:bookmarkEnd w:id="23"/>
+      <w:bookmarkEnd w:id="27"/>
     </w:p>
     <w:p>
       <w:pPr>
         <w:pStyle w:val="Otsikko3"/>
       </w:pPr>
-      <w:bookmarkStart w:id="24" w:name="_Toc443372261"/>
+      <w:bookmarkStart w:id="28" w:name="_Toc443976531"/>
       <w:r>
         <w:t>MVC-arkkitehtuuri</w:t>
       </w:r>
-      <w:bookmarkEnd w:id="24"/>
+      <w:bookmarkEnd w:id="28"/>
     </w:p>
     <w:p>
       <w:pPr>
         <w:pStyle w:val="Otsikko3"/>
       </w:pPr>
+      <w:bookmarkStart w:id="29" w:name="_Toc443976532"/>
       <w:proofErr w:type="spellStart"/>
       <w:r>
         <w:t>Visitor</w:t>
@@ -7084,12 +9445,13 @@
       <w:r>
         <w:t xml:space="preserve"> -malli</w:t>
       </w:r>
+      <w:bookmarkEnd w:id="29"/>
     </w:p>
     <w:p>
       <w:pPr>
         <w:pStyle w:val="Otsikko2"/>
       </w:pPr>
-      <w:bookmarkStart w:id="25" w:name="_Toc443372262"/>
+      <w:bookmarkStart w:id="30" w:name="_Toc443976533"/>
       <w:r>
         <w:t xml:space="preserve">Windows </w:t>
       </w:r>
@@ -7101,13 +9463,13 @@
       <w:r>
         <w:t xml:space="preserve"> Framework</w:t>
       </w:r>
-      <w:bookmarkEnd w:id="25"/>
+      <w:bookmarkEnd w:id="30"/>
     </w:p>
     <w:p>
       <w:pPr>
         <w:pStyle w:val="Otsikko2"/>
       </w:pPr>
-      <w:bookmarkStart w:id="26" w:name="_Toc443372263"/>
+      <w:bookmarkStart w:id="31" w:name="_Toc443976534"/>
       <w:proofErr w:type="spellStart"/>
       <w:r>
         <w:t>OpenGL</w:t>
@@ -7116,21 +9478,21 @@
       <w:r>
         <w:t>-piirtotyökalut</w:t>
       </w:r>
-      <w:bookmarkEnd w:id="26"/>
+      <w:bookmarkEnd w:id="31"/>
     </w:p>
     <w:p>
       <w:pPr>
         <w:pStyle w:val="Otsikko1"/>
       </w:pPr>
-      <w:bookmarkStart w:id="27" w:name="_Toc443372264"/>
+      <w:bookmarkStart w:id="32" w:name="_Toc443976535"/>
       <w:r>
         <w:lastRenderedPageBreak/>
         <w:t xml:space="preserve">Vaatimukset </w:t>
       </w:r>
-      <w:bookmarkEnd w:id="27"/>
       <w:r>
         <w:t>laskentamoduulille</w:t>
       </w:r>
+      <w:bookmarkEnd w:id="32"/>
     </w:p>
     <w:p>
       <w:proofErr w:type="spellStart"/>
@@ -7270,7 +9632,7 @@
                     <pic:cNvPicPr/>
                   </pic:nvPicPr>
                   <pic:blipFill>
-                    <a:blip r:embed="rId15">
+                    <a:blip r:embed="rId17">
                       <a:extLst>
                         <a:ext uri="{28A0092B-C50C-407E-A947-70E740481C1C}">
                           <a14:useLocalDpi xmlns:a14="http://schemas.microsoft.com/office/drawing/2010/main" val="0"/>
@@ -7339,10 +9701,7 @@
       </w:r>
       <w:proofErr w:type="spellEnd"/>
       <w:r>
-        <w:t xml:space="preserve">: ei verkota oikein, kankea käyttöliittymä, </w:t>
-      </w:r>
-      <w:r>
-        <w:t xml:space="preserve">ei ole yhtenäinen osa </w:t>
+        <w:t xml:space="preserve">: ei verkota oikein, kankea käyttöliittymä, ei ole yhtenäinen osa </w:t>
       </w:r>
       <w:proofErr w:type="spellStart"/>
       <w:r>
@@ -7385,17 +9744,69 @@
       </w:r>
     </w:p>
     <w:p>
+      <w:r>
+        <w:t xml:space="preserve">Laskentamallin luominen, tärkeys, mallin tehokkuus, yksinkertaistaminen, </w:t>
+      </w:r>
+      <w:proofErr w:type="spellStart"/>
+      <w:r>
+        <w:t>Hibbler</w:t>
+      </w:r>
+      <w:proofErr w:type="spellEnd"/>
+      <w:r>
+        <w:t xml:space="preserve"> </w:t>
+      </w:r>
+      <w:proofErr w:type="spellStart"/>
+      <w:r>
+        <w:t>Idealization</w:t>
+      </w:r>
+      <w:proofErr w:type="spellEnd"/>
+      <w:r>
+        <w:t xml:space="preserve"> </w:t>
+      </w:r>
+      <w:r>
+        <w:fldChar w:fldCharType="begin"/>
+      </w:r>
+      <w:r>
+        <w:instrText xml:space="preserve"> REF _Ref442027685 \r \h </w:instrText>
+      </w:r>
+      <w:r>
+        <w:fldChar w:fldCharType="separate"/>
+      </w:r>
+      <w:r>
+        <w:t>[</w:t>
+      </w:r>
+      <w:r>
+        <w:t>4</w:t>
+      </w:r>
+      <w:r>
+        <w:t>]</w:t>
+      </w:r>
+      <w:r>
+        <w:fldChar w:fldCharType="end"/>
+      </w:r>
+    </w:p>
+    <w:p>
+      <w:proofErr w:type="spellStart"/>
+      <w:r>
+        <w:t>Bathe</w:t>
+      </w:r>
+      <w:proofErr w:type="spellEnd"/>
+      <w:r>
+        <w:t>, laskennan vaiheet</w:t>
+      </w:r>
+    </w:p>
+    <w:p>
       <w:pPr>
         <w:pStyle w:val="Otsikko2"/>
       </w:pPr>
-      <w:bookmarkStart w:id="28" w:name="_Toc443372265"/>
+      <w:bookmarkStart w:id="33" w:name="_Toc443976536"/>
       <w:r>
         <w:t>Asiakas</w:t>
       </w:r>
-      <w:bookmarkEnd w:id="28"/>
       <w:r>
         <w:t>vaatimukset</w:t>
       </w:r>
+      <w:bookmarkEnd w:id="33"/>
     </w:p>
     <w:p>
       <w:proofErr w:type="spellStart"/>
@@ -7456,7 +9867,7 @@
                     <pic:cNvPicPr/>
                   </pic:nvPicPr>
                   <pic:blipFill>
-                    <a:blip r:embed="rId16">
+                    <a:blip r:embed="rId18">
                       <a:extLst>
                         <a:ext uri="{28A0092B-C50C-407E-A947-70E740481C1C}">
                           <a14:useLocalDpi xmlns:a14="http://schemas.microsoft.com/office/drawing/2010/main" val="0"/>
@@ -7527,7 +9938,7 @@
                     <pic:cNvPicPr/>
                   </pic:nvPicPr>
                   <pic:blipFill>
-                    <a:blip r:embed="rId17">
+                    <a:blip r:embed="rId19">
                       <a:extLst>
                         <a:ext uri="{28A0092B-C50C-407E-A947-70E740481C1C}">
                           <a14:useLocalDpi xmlns:a14="http://schemas.microsoft.com/office/drawing/2010/main" val="0"/>
@@ -7712,11 +10123,11 @@
       <w:pPr>
         <w:pStyle w:val="Otsikko2"/>
       </w:pPr>
-      <w:bookmarkStart w:id="29" w:name="_Toc443372266"/>
+      <w:bookmarkStart w:id="34" w:name="_Toc443976537"/>
       <w:r>
         <w:t>STAFRA</w:t>
       </w:r>
-      <w:bookmarkEnd w:id="29"/>
+      <w:bookmarkEnd w:id="34"/>
     </w:p>
     <w:p>
       <w:r>
@@ -8093,7 +10504,7 @@
         <w:rPr>
           <w:rFonts w:eastAsiaTheme="minorEastAsia"/>
         </w:rPr>
-        <w:t>[13]</w:t>
+        <w:t>[14]</w:t>
       </w:r>
       <w:r>
         <w:rPr>
@@ -8124,10 +10535,15 @@
       </w:r>
     </w:p>
     <w:p>
+      <w:r>
+        <w:t>Aktiivisarakeratkaisu (Lohkomaisenakin)</w:t>
+      </w:r>
+    </w:p>
+    <w:p>
       <w:pPr>
         <w:pStyle w:val="Otsikko2"/>
       </w:pPr>
-      <w:bookmarkStart w:id="30" w:name="_Toc443372267"/>
+      <w:bookmarkStart w:id="35" w:name="_Toc443976538"/>
       <w:r>
         <w:t>Yhteensopivuus</w:t>
       </w:r>
@@ -8142,7 +10558,7 @@
       <w:r>
         <w:t xml:space="preserve"> eri ohjelmistojen kanssa</w:t>
       </w:r>
-      <w:bookmarkEnd w:id="30"/>
+      <w:bookmarkEnd w:id="35"/>
     </w:p>
     <w:p>
       <w:r>
@@ -8180,71 +10596,41 @@
       </w:r>
     </w:p>
     <w:p>
-      <w:pPr>
-        <w:rPr>
-          <w:lang w:val="en-US"/>
-        </w:rPr>
-      </w:pPr>
       <w:proofErr w:type="spellStart"/>
       <w:r>
-        <w:rPr>
-          <w:lang w:val="en-US"/>
-        </w:rPr>
         <w:t>Vertexin</w:t>
       </w:r>
       <w:proofErr w:type="spellEnd"/>
       <w:r>
-        <w:rPr>
-          <w:lang w:val="en-US"/>
-        </w:rPr>
-        <w:t xml:space="preserve"> </w:t>
+        <w:t xml:space="preserve"> profiilit</w:t>
+      </w:r>
+      <w:r>
+        <w:t>, KUVA periytymishierarkia</w:t>
+      </w:r>
+    </w:p>
+    <w:p>
+      <w:r>
+        <w:t xml:space="preserve">G4, G4 </w:t>
       </w:r>
       <w:proofErr w:type="spellStart"/>
       <w:r>
-        <w:rPr>
-          <w:lang w:val="en-US"/>
-        </w:rPr>
-        <w:t>profiilit</w:t>
+        <w:t>Plant</w:t>
       </w:r>
       <w:proofErr w:type="spellEnd"/>
       <w:r>
-        <w:rPr>
-          <w:lang w:val="en-US"/>
-        </w:rPr>
-        <w:t xml:space="preserve">, KUVA </w:t>
-      </w:r>
-      <w:proofErr w:type="spellStart"/>
-      <w:r>
-        <w:rPr>
-          <w:lang w:val="en-US"/>
-        </w:rPr>
-        <w:t>periytymishierarkia</w:t>
-      </w:r>
-      <w:proofErr w:type="spellEnd"/>
-    </w:p>
-    <w:p>
-      <w:pPr>
-        <w:rPr>
-          <w:lang w:val="en-US"/>
-        </w:rPr>
-      </w:pPr>
-      <w:r>
-        <w:rPr>
-          <w:lang w:val="en-US"/>
-        </w:rPr>
-        <w:t>G4, G4 Plant, BD</w:t>
+        <w:t>, BD</w:t>
       </w:r>
     </w:p>
     <w:p>
       <w:pPr>
         <w:pStyle w:val="Otsikko1"/>
       </w:pPr>
-      <w:bookmarkStart w:id="31" w:name="_Toc443372268"/>
+      <w:bookmarkStart w:id="36" w:name="_Toc443976539"/>
       <w:r>
         <w:lastRenderedPageBreak/>
         <w:t>Käyttöliittymän toteutus</w:t>
       </w:r>
-      <w:bookmarkEnd w:id="31"/>
+      <w:bookmarkEnd w:id="36"/>
     </w:p>
     <w:p>
       <w:proofErr w:type="spellStart"/>
@@ -8257,27 +10643,27 @@
       <w:pPr>
         <w:pStyle w:val="Otsikko2"/>
       </w:pPr>
-      <w:bookmarkStart w:id="32" w:name="_Toc443372269"/>
+      <w:bookmarkStart w:id="37" w:name="_Toc443976540"/>
       <w:r>
         <w:t>Tietorakenne</w:t>
       </w:r>
-      <w:bookmarkEnd w:id="32"/>
+      <w:bookmarkEnd w:id="37"/>
     </w:p>
     <w:p>
       <w:pPr>
         <w:pStyle w:val="Otsikko2"/>
       </w:pPr>
-      <w:bookmarkStart w:id="33" w:name="_Toc443372270"/>
+      <w:bookmarkStart w:id="38" w:name="_Toc443976541"/>
       <w:r>
         <w:t>Puunäkymä</w:t>
       </w:r>
-      <w:bookmarkEnd w:id="33"/>
+      <w:bookmarkEnd w:id="38"/>
     </w:p>
     <w:p>
       <w:pPr>
         <w:pStyle w:val="Otsikko2"/>
       </w:pPr>
-      <w:bookmarkStart w:id="34" w:name="_Toc443372271"/>
+      <w:bookmarkStart w:id="39" w:name="_Toc443976542"/>
       <w:proofErr w:type="spellStart"/>
       <w:r>
         <w:t>Ribbon</w:t>
@@ -8286,76 +10672,94 @@
       <w:r>
         <w:t>-valikko</w:t>
       </w:r>
-      <w:bookmarkEnd w:id="34"/>
+      <w:bookmarkEnd w:id="39"/>
     </w:p>
     <w:p>
       <w:pPr>
         <w:pStyle w:val="Otsikko2"/>
       </w:pPr>
-      <w:bookmarkStart w:id="35" w:name="_Toc443372272"/>
+      <w:bookmarkStart w:id="40" w:name="_Toc443976543"/>
       <w:r>
         <w:t>Käyttötapaukset</w:t>
       </w:r>
-      <w:bookmarkEnd w:id="35"/>
+      <w:bookmarkEnd w:id="40"/>
     </w:p>
     <w:p>
       <w:pPr>
         <w:pStyle w:val="Otsikko3"/>
       </w:pPr>
-      <w:bookmarkStart w:id="36" w:name="_Toc443372273"/>
+      <w:bookmarkStart w:id="41" w:name="_Toc443976544"/>
       <w:r>
         <w:t>Tutkimusten luominen ja poistaminen</w:t>
       </w:r>
-      <w:bookmarkEnd w:id="36"/>
+      <w:bookmarkEnd w:id="41"/>
     </w:p>
     <w:p>
       <w:pPr>
         <w:pStyle w:val="Otsikko3"/>
       </w:pPr>
-      <w:bookmarkStart w:id="37" w:name="_Toc443372274"/>
+      <w:bookmarkStart w:id="42" w:name="_Toc443976545"/>
       <w:r>
         <w:t>Tuentojen ja kuormitusten asettaminen</w:t>
       </w:r>
-      <w:bookmarkEnd w:id="37"/>
+      <w:bookmarkEnd w:id="42"/>
     </w:p>
     <w:p>
       <w:pPr>
         <w:pStyle w:val="Otsikko3"/>
       </w:pPr>
-      <w:bookmarkStart w:id="38" w:name="_Toc443372275"/>
+      <w:bookmarkStart w:id="43" w:name="_Toc443976546"/>
       <w:r>
         <w:t>Tulosten tarkastelu</w:t>
       </w:r>
-      <w:bookmarkEnd w:id="38"/>
+      <w:bookmarkEnd w:id="43"/>
     </w:p>
     <w:p>
       <w:pPr>
         <w:pStyle w:val="Otsikko1"/>
       </w:pPr>
-      <w:bookmarkStart w:id="39" w:name="_Toc443372276"/>
+      <w:bookmarkStart w:id="44" w:name="_Toc443976547"/>
       <w:r>
         <w:lastRenderedPageBreak/>
         <w:t>Jatkokehitystarpeet</w:t>
       </w:r>
-      <w:bookmarkEnd w:id="39"/>
+      <w:bookmarkEnd w:id="44"/>
+    </w:p>
+    <w:p>
+      <w:r>
+        <w:t>Käyttöliittymä solidielementtien laskennalle</w:t>
+      </w:r>
+    </w:p>
+    <w:p>
+      <w:r>
+        <w:t>Kuorielementit (ohutlevyosien laskenta)</w:t>
+      </w:r>
     </w:p>
     <w:p>
       <w:proofErr w:type="spellStart"/>
       <w:r>
-        <w:t>Asd</w:t>
+        <w:t>Epälineaaristen</w:t>
       </w:r>
       <w:proofErr w:type="spellEnd"/>
+      <w:r>
+        <w:t xml:space="preserve"> ongelmien ratkaisu</w:t>
+      </w:r>
+    </w:p>
+    <w:p>
+      <w:r>
+        <w:t>Iteratiiviset ratkaisumenetelmät</w:t>
+      </w:r>
     </w:p>
     <w:p>
       <w:pPr>
         <w:pStyle w:val="Otsikko1"/>
       </w:pPr>
-      <w:bookmarkStart w:id="40" w:name="_Toc443372277"/>
+      <w:bookmarkStart w:id="45" w:name="_Toc443976548"/>
       <w:r>
         <w:lastRenderedPageBreak/>
         <w:t>Yhteenveto</w:t>
       </w:r>
-      <w:bookmarkEnd w:id="40"/>
+      <w:bookmarkEnd w:id="45"/>
     </w:p>
     <w:p>
       <w:proofErr w:type="spellStart"/>
@@ -8368,7 +10772,7 @@
       <w:pPr>
         <w:pStyle w:val="Headingnonumbibl"/>
       </w:pPr>
-      <w:bookmarkStart w:id="41" w:name="_Toc443372278"/>
+      <w:bookmarkStart w:id="46" w:name="_Toc443976549"/>
       <w:r>
         <w:lastRenderedPageBreak/>
         <w:t>Läh</w:t>
@@ -8376,7 +10780,7 @@
       <w:r>
         <w:t>teet</w:t>
       </w:r>
-      <w:bookmarkEnd w:id="41"/>
+      <w:bookmarkEnd w:id="46"/>
     </w:p>
     <w:p>
       <w:pPr>
@@ -8498,7 +10902,7 @@
       <w:pPr>
         <w:pStyle w:val="BibItem"/>
       </w:pPr>
-      <w:bookmarkStart w:id="42" w:name="_Ref442027685"/>
+      <w:bookmarkStart w:id="47" w:name="_Ref442027685"/>
       <w:r>
         <w:t xml:space="preserve">R.C. </w:t>
       </w:r>
@@ -8519,7 +10923,7 @@
       <w:r>
         <w:t>, Pearson Prentice Hall, 2012, 695 p.</w:t>
       </w:r>
-      <w:bookmarkEnd w:id="42"/>
+      <w:bookmarkEnd w:id="47"/>
     </w:p>
     <w:p>
       <w:pPr>
@@ -8569,7 +10973,7 @@
           <w:lang w:val="fi-FI"/>
         </w:rPr>
       </w:pPr>
-      <w:bookmarkStart w:id="43" w:name="_Ref443835818"/>
+      <w:bookmarkStart w:id="48" w:name="_Ref443835818"/>
       <w:r>
         <w:rPr>
           <w:lang w:val="fi-FI"/>
@@ -8595,7 +10999,7 @@
         </w:rPr>
         <w:t xml:space="preserve"> 2000, 422 s.</w:t>
       </w:r>
-      <w:bookmarkEnd w:id="43"/>
+      <w:bookmarkEnd w:id="48"/>
     </w:p>
     <w:p>
       <w:pPr>
@@ -8604,7 +11008,7 @@
           <w:lang w:val="fi-FI"/>
         </w:rPr>
       </w:pPr>
-      <w:bookmarkStart w:id="44" w:name="_Ref441508202"/>
+      <w:bookmarkStart w:id="49" w:name="_Ref441508202"/>
       <w:r>
         <w:rPr>
           <w:lang w:val="fi-FI"/>
@@ -8661,13 +11065,13 @@
         </w:rPr>
         <w:t>, luentomoniste, Tampereen teknillinen yliopisto, 2014, 417 s.</w:t>
       </w:r>
-      <w:bookmarkEnd w:id="44"/>
+      <w:bookmarkEnd w:id="49"/>
     </w:p>
     <w:p>
       <w:pPr>
         <w:pStyle w:val="BibItem"/>
       </w:pPr>
-      <w:bookmarkStart w:id="45" w:name="_Ref442204615"/>
+      <w:bookmarkStart w:id="50" w:name="_Ref442204615"/>
       <w:r>
         <w:t xml:space="preserve">J. Nielsen, </w:t>
       </w:r>
@@ -8683,7 +11087,7 @@
       <w:r>
         <w:t>, 1993</w:t>
       </w:r>
-      <w:bookmarkEnd w:id="45"/>
+      <w:bookmarkEnd w:id="50"/>
       <w:r>
         <w:t>, 362 p.</w:t>
       </w:r>
@@ -8692,7 +11096,7 @@
       <w:pPr>
         <w:pStyle w:val="BibItem"/>
       </w:pPr>
-      <w:bookmarkStart w:id="46" w:name="_Ref442615231"/>
+      <w:bookmarkStart w:id="51" w:name="_Ref442615231"/>
       <w:r>
         <w:t xml:space="preserve">D. Norman, </w:t>
       </w:r>
@@ -8716,13 +11120,13 @@
       <w:r>
         <w:t xml:space="preserve"> Basic Books, 2013, 347 p.</w:t>
       </w:r>
-      <w:bookmarkEnd w:id="46"/>
+      <w:bookmarkEnd w:id="51"/>
     </w:p>
     <w:p>
       <w:pPr>
         <w:pStyle w:val="BibItem"/>
       </w:pPr>
-      <w:bookmarkStart w:id="47" w:name="_Ref442027442"/>
+      <w:bookmarkStart w:id="52" w:name="_Ref442027442"/>
       <w:r>
         <w:t xml:space="preserve">E. </w:t>
       </w:r>
@@ -8749,7 +11153,7 @@
       <w:r>
         <w:t>, Springer, 2013, 864 p.</w:t>
       </w:r>
-      <w:bookmarkEnd w:id="47"/>
+      <w:bookmarkEnd w:id="52"/>
     </w:p>
     <w:p>
       <w:pPr>
@@ -8758,7 +11162,7 @@
           <w:lang w:val="fi-FI"/>
         </w:rPr>
       </w:pPr>
-      <w:bookmarkStart w:id="48" w:name="_Ref443732631"/>
+      <w:bookmarkStart w:id="53" w:name="_Ref443732631"/>
       <w:r>
         <w:rPr>
           <w:lang w:val="fi-FI"/>
@@ -8794,7 +11198,7 @@
         </w:rPr>
         <w:t>, Talentum, 2005, 466 s.</w:t>
       </w:r>
-      <w:bookmarkEnd w:id="48"/>
+      <w:bookmarkEnd w:id="53"/>
     </w:p>
     <w:p>
       <w:pPr>
@@ -8803,7 +11207,7 @@
           <w:lang w:val="fi-FI"/>
         </w:rPr>
       </w:pPr>
-      <w:bookmarkStart w:id="49" w:name="_Ref441506001"/>
+      <w:bookmarkStart w:id="54" w:name="_Ref441506001"/>
       <w:r>
         <w:rPr>
           <w:lang w:val="fi-FI"/>
@@ -8823,13 +11227,13 @@
         </w:rPr>
         <w:t>, Pressus Oy, Tampere, 2012, 464 s.</w:t>
       </w:r>
-      <w:bookmarkEnd w:id="49"/>
+      <w:bookmarkEnd w:id="54"/>
     </w:p>
     <w:p>
       <w:pPr>
         <w:pStyle w:val="BibItem"/>
       </w:pPr>
-      <w:bookmarkStart w:id="50" w:name="_Ref442617276"/>
+      <w:bookmarkStart w:id="55" w:name="_Ref442617276"/>
       <w:r>
         <w:t xml:space="preserve">B. </w:t>
       </w:r>
@@ -8856,7 +11260,7 @@
       <w:r>
         <w:t>, Addison-Wesley, 1998, 639 p.</w:t>
       </w:r>
-      <w:bookmarkEnd w:id="50"/>
+      <w:bookmarkEnd w:id="55"/>
     </w:p>
     <w:p>
       <w:pPr>
@@ -8865,9 +11269,9 @@
           <w:lang w:val="fi-FI"/>
         </w:rPr>
       </w:pPr>
-      <w:bookmarkStart w:id="51" w:name="_Ref441857674"/>
-      <w:bookmarkStart w:id="52" w:name="_Ref381025873"/>
-      <w:bookmarkStart w:id="53" w:name="_Ref381025428"/>
+      <w:bookmarkStart w:id="56" w:name="_Ref441857674"/>
+      <w:bookmarkStart w:id="57" w:name="_Ref381025873"/>
+      <w:bookmarkStart w:id="58" w:name="_Ref381025428"/>
       <w:r>
         <w:rPr>
           <w:lang w:val="fi-FI"/>
@@ -8916,7 +11320,7 @@
         </w:rPr>
         <w:t xml:space="preserve"> 1980, 57 s.</w:t>
       </w:r>
-      <w:bookmarkEnd w:id="51"/>
+      <w:bookmarkEnd w:id="56"/>
     </w:p>
     <w:p>
       <w:pPr>
@@ -8925,22 +11329,22 @@
           <w:lang w:val="fi-FI"/>
         </w:rPr>
       </w:pPr>
-      <w:bookmarkStart w:id="54" w:name="_Ref442202328"/>
+      <w:bookmarkStart w:id="59" w:name="_Ref442202328"/>
       <w:r>
         <w:rPr>
           <w:lang w:val="fi-FI"/>
         </w:rPr>
         <w:t>K. Väänänen, Käyttäjäkokemuksen perusteet -kurssin luentomoniste, Tampereen teknillinen yliopisto, 2015, 68 s.</w:t>
       </w:r>
-      <w:bookmarkEnd w:id="54"/>
+      <w:bookmarkEnd w:id="59"/>
     </w:p>
     <w:p>
       <w:r>
         <w:br w:type="page"/>
       </w:r>
     </w:p>
-    <w:bookmarkEnd w:id="52"/>
-    <w:bookmarkEnd w:id="53"/>
+    <w:bookmarkEnd w:id="57"/>
+    <w:bookmarkEnd w:id="58"/>
     <w:p>
       <w:pPr>
         <w:pStyle w:val="Headingnonumber"/>
@@ -8991,7 +11395,7 @@
       <w:proofErr w:type="spellEnd"/>
     </w:p>
     <w:sectPr>
-      <w:headerReference w:type="default" r:id="rId18"/>
+      <w:headerReference w:type="default" r:id="rId20"/>
       <w:pgSz w:w="11906" w:h="16838" w:code="9"/>
       <w:pgMar w:top="1418" w:right="1134" w:bottom="1418" w:left="2268" w:header="709" w:footer="709" w:gutter="0"/>
       <w:pgNumType w:start="1"/>
@@ -9086,7 +11490,7 @@
           <w:rPr>
             <w:noProof/>
           </w:rPr>
-          <w:t>v</w:t>
+          <w:t>vi</w:t>
         </w:r>
         <w:r>
           <w:rPr>
@@ -9186,7 +11590,7 @@
           <w:rPr>
             <w:noProof/>
           </w:rPr>
-          <w:t>16</w:t>
+          <w:t>15</w:t>
         </w:r>
         <w:r>
           <w:rPr>
@@ -9223,7 +11627,7 @@
         <v:path o:extrusionok="f" gradientshapeok="t" o:connecttype="rect"/>
         <o:lock v:ext="edit" aspectratio="t"/>
       </v:shapetype>
-      <v:shape id="_x0000_i1095" type="#_x0000_t75" alt="\mathbb{R}" style="width:10.5pt;height:10.5pt;visibility:visible;mso-wrap-style:square" o:bullet="t">
+      <v:shape id="_x0000_i1049" type="#_x0000_t75" alt="\mathbb{R}" style="width:10.5pt;height:10.5pt;visibility:visible;mso-wrap-style:square" o:bullet="t">
         <v:imagedata r:id="rId1" o:title="mathbb{R}"/>
       </v:shape>
     </w:pict>
@@ -11977,6 +14381,92 @@
     </w:lvl>
   </w:abstractNum>
   <w:abstractNum w:abstractNumId="38" w15:restartNumberingAfterBreak="0">
+    <w:nsid w:val="67FE4FE4"/>
+    <w:multiLevelType w:val="hybridMultilevel"/>
+    <w:tmpl w:val="406E0CEC"/>
+    <w:lvl w:ilvl="0" w:tplc="040B000F">
+      <w:start w:val="1"/>
+      <w:numFmt w:val="decimal"/>
+      <w:lvlText w:val="%1."/>
+      <w:lvlJc w:val="left"/>
+      <w:pPr>
+        <w:ind w:left="720" w:hanging="360"/>
+      </w:pPr>
+    </w:lvl>
+    <w:lvl w:ilvl="1" w:tplc="040B0019" w:tentative="1">
+      <w:start w:val="1"/>
+      <w:numFmt w:val="lowerLetter"/>
+      <w:lvlText w:val="%2."/>
+      <w:lvlJc w:val="left"/>
+      <w:pPr>
+        <w:ind w:left="1440" w:hanging="360"/>
+      </w:pPr>
+    </w:lvl>
+    <w:lvl w:ilvl="2" w:tplc="040B001B" w:tentative="1">
+      <w:start w:val="1"/>
+      <w:numFmt w:val="lowerRoman"/>
+      <w:lvlText w:val="%3."/>
+      <w:lvlJc w:val="right"/>
+      <w:pPr>
+        <w:ind w:left="2160" w:hanging="180"/>
+      </w:pPr>
+    </w:lvl>
+    <w:lvl w:ilvl="3" w:tplc="040B000F" w:tentative="1">
+      <w:start w:val="1"/>
+      <w:numFmt w:val="decimal"/>
+      <w:lvlText w:val="%4."/>
+      <w:lvlJc w:val="left"/>
+      <w:pPr>
+        <w:ind w:left="2880" w:hanging="360"/>
+      </w:pPr>
+    </w:lvl>
+    <w:lvl w:ilvl="4" w:tplc="040B0019" w:tentative="1">
+      <w:start w:val="1"/>
+      <w:numFmt w:val="lowerLetter"/>
+      <w:lvlText w:val="%5."/>
+      <w:lvlJc w:val="left"/>
+      <w:pPr>
+        <w:ind w:left="3600" w:hanging="360"/>
+      </w:pPr>
+    </w:lvl>
+    <w:lvl w:ilvl="5" w:tplc="040B001B" w:tentative="1">
+      <w:start w:val="1"/>
+      <w:numFmt w:val="lowerRoman"/>
+      <w:lvlText w:val="%6."/>
+      <w:lvlJc w:val="right"/>
+      <w:pPr>
+        <w:ind w:left="4320" w:hanging="180"/>
+      </w:pPr>
+    </w:lvl>
+    <w:lvl w:ilvl="6" w:tplc="040B000F" w:tentative="1">
+      <w:start w:val="1"/>
+      <w:numFmt w:val="decimal"/>
+      <w:lvlText w:val="%7."/>
+      <w:lvlJc w:val="left"/>
+      <w:pPr>
+        <w:ind w:left="5040" w:hanging="360"/>
+      </w:pPr>
+    </w:lvl>
+    <w:lvl w:ilvl="7" w:tplc="040B0019" w:tentative="1">
+      <w:start w:val="1"/>
+      <w:numFmt w:val="lowerLetter"/>
+      <w:lvlText w:val="%8."/>
+      <w:lvlJc w:val="left"/>
+      <w:pPr>
+        <w:ind w:left="5760" w:hanging="360"/>
+      </w:pPr>
+    </w:lvl>
+    <w:lvl w:ilvl="8" w:tplc="040B001B" w:tentative="1">
+      <w:start w:val="1"/>
+      <w:numFmt w:val="lowerRoman"/>
+      <w:lvlText w:val="%9."/>
+      <w:lvlJc w:val="right"/>
+      <w:pPr>
+        <w:ind w:left="6480" w:hanging="180"/>
+      </w:pPr>
+    </w:lvl>
+  </w:abstractNum>
+  <w:abstractNum w:abstractNumId="39" w15:restartNumberingAfterBreak="0">
     <w:nsid w:val="6992483C"/>
     <w:multiLevelType w:val="hybridMultilevel"/>
     <w:tmpl w:val="C27CBE74"/>
@@ -12062,7 +14552,7 @@
       </w:pPr>
     </w:lvl>
   </w:abstractNum>
-  <w:abstractNum w:abstractNumId="39" w15:restartNumberingAfterBreak="0">
+  <w:abstractNum w:abstractNumId="40" w15:restartNumberingAfterBreak="0">
     <w:nsid w:val="71BB73D0"/>
     <w:multiLevelType w:val="hybridMultilevel"/>
     <w:tmpl w:val="651A0100"/>
@@ -12151,7 +14641,7 @@
       </w:pPr>
     </w:lvl>
   </w:abstractNum>
-  <w:abstractNum w:abstractNumId="40" w15:restartNumberingAfterBreak="0">
+  <w:abstractNum w:abstractNumId="41" w15:restartNumberingAfterBreak="0">
     <w:nsid w:val="74E12EC6"/>
     <w:multiLevelType w:val="hybridMultilevel"/>
     <w:tmpl w:val="C432472E"/>
@@ -12264,7 +14754,7 @@
       </w:rPr>
     </w:lvl>
   </w:abstractNum>
-  <w:abstractNum w:abstractNumId="41" w15:restartNumberingAfterBreak="0">
+  <w:abstractNum w:abstractNumId="42" w15:restartNumberingAfterBreak="0">
     <w:nsid w:val="7BFA6880"/>
     <w:multiLevelType w:val="hybridMultilevel"/>
     <w:tmpl w:val="A51CBD04"/>
@@ -12356,7 +14846,7 @@
       </w:pPr>
     </w:lvl>
   </w:abstractNum>
-  <w:abstractNum w:abstractNumId="42" w15:restartNumberingAfterBreak="0">
+  <w:abstractNum w:abstractNumId="43" w15:restartNumberingAfterBreak="0">
     <w:nsid w:val="7C645B45"/>
     <w:multiLevelType w:val="hybridMultilevel"/>
     <w:tmpl w:val="574A4A72"/>
@@ -12442,7 +14932,7 @@
       </w:pPr>
     </w:lvl>
   </w:abstractNum>
-  <w:abstractNum w:abstractNumId="43" w15:restartNumberingAfterBreak="0">
+  <w:abstractNum w:abstractNumId="44" w15:restartNumberingAfterBreak="0">
     <w:nsid w:val="7E4C0ECE"/>
     <w:multiLevelType w:val="hybridMultilevel"/>
     <w:tmpl w:val="4E0A4B68"/>
@@ -12589,7 +15079,7 @@
     <w:abstractNumId w:val="16"/>
   </w:num>
   <w:num w:numId="3">
-    <w:abstractNumId w:val="43"/>
+    <w:abstractNumId w:val="44"/>
   </w:num>
   <w:num w:numId="4">
     <w:abstractNumId w:val="19"/>
@@ -12607,7 +15097,7 @@
     <w:abstractNumId w:val="13"/>
   </w:num>
   <w:num w:numId="9">
-    <w:abstractNumId w:val="40"/>
+    <w:abstractNumId w:val="41"/>
   </w:num>
   <w:num w:numId="10">
     <w:abstractNumId w:val="14"/>
@@ -12616,7 +15106,7 @@
     <w:abstractNumId w:val="36"/>
   </w:num>
   <w:num w:numId="12">
-    <w:abstractNumId w:val="42"/>
+    <w:abstractNumId w:val="43"/>
   </w:num>
   <w:num w:numId="13">
     <w:abstractNumId w:val="28"/>
@@ -12676,13 +15166,13 @@
     <w:abstractNumId w:val="27"/>
   </w:num>
   <w:num w:numId="32">
-    <w:abstractNumId w:val="39"/>
+    <w:abstractNumId w:val="40"/>
   </w:num>
   <w:num w:numId="33">
     <w:abstractNumId w:val="29"/>
   </w:num>
   <w:num w:numId="34">
-    <w:abstractNumId w:val="41"/>
+    <w:abstractNumId w:val="42"/>
   </w:num>
   <w:num w:numId="35">
     <w:abstractNumId w:val="35"/>
@@ -12706,13 +15196,16 @@
     <w:abstractNumId w:val="32"/>
   </w:num>
   <w:num w:numId="42">
-    <w:abstractNumId w:val="38"/>
+    <w:abstractNumId w:val="39"/>
   </w:num>
   <w:num w:numId="43">
     <w:abstractNumId w:val="33"/>
   </w:num>
   <w:num w:numId="44">
     <w:abstractNumId w:val="37"/>
+  </w:num>
+  <w:num w:numId="45">
+    <w:abstractNumId w:val="38"/>
   </w:num>
   <w:numIdMacAtCleanup w:val="7"/>
 </w:numbering>
@@ -14212,6 +16705,573 @@
 </w:styles>
 </file>
 
+<file path=word/glossary/document.xml><?xml version="1.0" encoding="utf-8"?>
+<w:glossaryDocument xmlns:wpc="http://schemas.microsoft.com/office/word/2010/wordprocessingCanvas" xmlns:mc="http://schemas.openxmlformats.org/markup-compatibility/2006" xmlns:o="urn:schemas-microsoft-com:office:office" xmlns:r="http://schemas.openxmlformats.org/officeDocument/2006/relationships" xmlns:m="http://schemas.openxmlformats.org/officeDocument/2006/math" xmlns:v="urn:schemas-microsoft-com:vml" xmlns:wp14="http://schemas.microsoft.com/office/word/2010/wordprocessingDrawing" xmlns:wp="http://schemas.openxmlformats.org/drawingml/2006/wordprocessingDrawing" xmlns:w10="urn:schemas-microsoft-com:office:word" xmlns:w="http://schemas.openxmlformats.org/wordprocessingml/2006/main" xmlns:w14="http://schemas.microsoft.com/office/word/2010/wordml" xmlns:w15="http://schemas.microsoft.com/office/word/2012/wordml" xmlns:wpg="http://schemas.microsoft.com/office/word/2010/wordprocessingGroup" xmlns:wpi="http://schemas.microsoft.com/office/word/2010/wordprocessingInk" xmlns:wne="http://schemas.microsoft.com/office/word/2006/wordml" xmlns:wps="http://schemas.microsoft.com/office/word/2010/wordprocessingShape" mc:Ignorable="w14 w15 wp14"/>
+</file>
+
+<file path=word/glossary/fontTable.xml><?xml version="1.0" encoding="utf-8"?>
+<w:fonts xmlns:mc="http://schemas.openxmlformats.org/markup-compatibility/2006" xmlns:r="http://schemas.openxmlformats.org/officeDocument/2006/relationships" xmlns:w="http://schemas.openxmlformats.org/wordprocessingml/2006/main" xmlns:w14="http://schemas.microsoft.com/office/word/2010/wordml" xmlns:w15="http://schemas.microsoft.com/office/word/2012/wordml" mc:Ignorable="w14 w15">
+  <w:font w:name="Symbol">
+    <w:panose1 w:val="05050102010706020507"/>
+    <w:charset w:val="02"/>
+    <w:family w:val="roman"/>
+    <w:pitch w:val="variable"/>
+    <w:sig w:usb0="00000000" w:usb1="10000000" w:usb2="00000000" w:usb3="00000000" w:csb0="80000000" w:csb1="00000000"/>
+  </w:font>
+  <w:font w:name="Times New Roman">
+    <w:panose1 w:val="02020603050405020304"/>
+    <w:charset w:val="00"/>
+    <w:family w:val="roman"/>
+    <w:pitch w:val="variable"/>
+    <w:sig w:usb0="E0002EFF" w:usb1="C0007843" w:usb2="00000009" w:usb3="00000000" w:csb0="000001FF" w:csb1="00000000"/>
+  </w:font>
+  <w:font w:name="Courier New">
+    <w:panose1 w:val="02070309020205020404"/>
+    <w:charset w:val="00"/>
+    <w:family w:val="modern"/>
+    <w:pitch w:val="fixed"/>
+    <w:sig w:usb0="E0002EFF" w:usb1="C0007843" w:usb2="00000009" w:usb3="00000000" w:csb0="000001FF" w:csb1="00000000"/>
+  </w:font>
+  <w:font w:name="Wingdings">
+    <w:panose1 w:val="05000000000000000000"/>
+    <w:charset w:val="02"/>
+    <w:family w:val="auto"/>
+    <w:pitch w:val="variable"/>
+    <w:sig w:usb0="00000000" w:usb1="10000000" w:usb2="00000000" w:usb3="00000000" w:csb0="80000000" w:csb1="00000000"/>
+  </w:font>
+  <w:font w:name="Calibri">
+    <w:panose1 w:val="020F0502020204030204"/>
+    <w:charset w:val="00"/>
+    <w:family w:val="swiss"/>
+    <w:pitch w:val="variable"/>
+    <w:sig w:usb0="E00002FF" w:usb1="4000ACFF" w:usb2="00000001" w:usb3="00000000" w:csb0="0000019F" w:csb1="00000000"/>
+  </w:font>
+  <w:font w:name="Arial">
+    <w:panose1 w:val="020B0604020202020204"/>
+    <w:charset w:val="00"/>
+    <w:family w:val="swiss"/>
+    <w:pitch w:val="variable"/>
+    <w:sig w:usb0="20002A87" w:usb1="80000000" w:usb2="00000008" w:usb3="00000000" w:csb0="000001FF" w:csb1="00000000"/>
+  </w:font>
+  <w:font w:name="Cambria">
+    <w:panose1 w:val="02040503050406030204"/>
+    <w:charset w:val="00"/>
+    <w:family w:val="roman"/>
+    <w:pitch w:val="variable"/>
+    <w:sig w:usb0="E00002FF" w:usb1="400004FF" w:usb2="00000000" w:usb3="00000000" w:csb0="0000019F" w:csb1="00000000"/>
+  </w:font>
+  <w:font w:name="Tahoma">
+    <w:panose1 w:val="020B0604030504040204"/>
+    <w:charset w:val="00"/>
+    <w:family w:val="swiss"/>
+    <w:pitch w:val="variable"/>
+    <w:sig w:usb0="E1002EFF" w:usb1="C000605B" w:usb2="00000029" w:usb3="00000000" w:csb0="000101FF" w:csb1="00000000"/>
+  </w:font>
+  <w:font w:name="Consolas">
+    <w:panose1 w:val="020B0609020204030204"/>
+    <w:charset w:val="00"/>
+    <w:family w:val="modern"/>
+    <w:pitch w:val="fixed"/>
+    <w:sig w:usb0="E00002FF" w:usb1="0000FCFF" w:usb2="00000001" w:usb3="00000000" w:csb0="0000019F" w:csb1="00000000"/>
+  </w:font>
+  <w:font w:name="Cambria Math">
+    <w:panose1 w:val="02040503050406030204"/>
+    <w:charset w:val="00"/>
+    <w:family w:val="roman"/>
+    <w:pitch w:val="variable"/>
+    <w:sig w:usb0="E00002FF" w:usb1="420024FF" w:usb2="00000000" w:usb3="00000000" w:csb0="0000019F" w:csb1="00000000"/>
+  </w:font>
+  <w:font w:name="Calibri Light">
+    <w:panose1 w:val="020F0302020204030204"/>
+    <w:charset w:val="00"/>
+    <w:family w:val="swiss"/>
+    <w:pitch w:val="variable"/>
+    <w:sig w:usb0="A00002EF" w:usb1="4000207B" w:usb2="00000000" w:usb3="00000000" w:csb0="0000019F" w:csb1="00000000"/>
+  </w:font>
+</w:fonts>
+</file>
+
+<file path=word/glossary/settings.xml><?xml version="1.0" encoding="utf-8"?>
+<w:settings xmlns:mc="http://schemas.openxmlformats.org/markup-compatibility/2006" xmlns:o="urn:schemas-microsoft-com:office:office" xmlns:r="http://schemas.openxmlformats.org/officeDocument/2006/relationships" xmlns:m="http://schemas.openxmlformats.org/officeDocument/2006/math" xmlns:v="urn:schemas-microsoft-com:vml" xmlns:w10="urn:schemas-microsoft-com:office:word" xmlns:w="http://schemas.openxmlformats.org/wordprocessingml/2006/main" xmlns:w14="http://schemas.microsoft.com/office/word/2010/wordml" xmlns:w15="http://schemas.microsoft.com/office/word/2012/wordml" xmlns:sl="http://schemas.openxmlformats.org/schemaLibrary/2006/main" mc:Ignorable="w14 w15">
+  <w:view w:val="normal"/>
+  <w:defaultTabStop w:val="1304"/>
+  <w:hyphenationZone w:val="425"/>
+  <w:characterSpacingControl w:val="doNotCompress"/>
+  <w:compat>
+    <w:useFELayout/>
+    <w:compatSetting w:name="compatibilityMode" w:uri="http://schemas.microsoft.com/office/word" w:val="15"/>
+    <w:compatSetting w:name="overrideTableStyleFontSizeAndJustification" w:uri="http://schemas.microsoft.com/office/word" w:val="1"/>
+    <w:compatSetting w:name="enableOpenTypeFeatures" w:uri="http://schemas.microsoft.com/office/word" w:val="1"/>
+    <w:compatSetting w:name="doNotFlipMirrorIndents" w:uri="http://schemas.microsoft.com/office/word" w:val="1"/>
+    <w:compatSetting w:name="differentiateMultirowTableHeaders" w:uri="http://schemas.microsoft.com/office/word" w:val="1"/>
+  </w:compat>
+  <w:rsids>
+    <w:rsidRoot w:val="00AB4855"/>
+    <w:rsid w:val="00674F37"/>
+    <w:rsid w:val="00AB4855"/>
+  </w:rsids>
+  <m:mathPr>
+    <m:mathFont m:val="Cambria Math"/>
+    <m:brkBin m:val="before"/>
+    <m:brkBinSub m:val="--"/>
+    <m:smallFrac m:val="0"/>
+    <m:dispDef/>
+    <m:lMargin m:val="0"/>
+    <m:rMargin m:val="0"/>
+    <m:defJc m:val="centerGroup"/>
+    <m:wrapIndent m:val="1440"/>
+    <m:intLim m:val="subSup"/>
+    <m:naryLim m:val="undOvr"/>
+  </m:mathPr>
+  <w:themeFontLang w:val="fi-FI"/>
+  <w:clrSchemeMapping w:bg1="light1" w:t1="dark1" w:bg2="light2" w:t2="dark2" w:accent1="accent1" w:accent2="accent2" w:accent3="accent3" w:accent4="accent4" w:accent5="accent5" w:accent6="accent6" w:hyperlink="hyperlink" w:followedHyperlink="followedHyperlink"/>
+  <w:decimalSymbol w:val=","/>
+  <w:listSeparator w:val=";"/>
+  <w15:chartTrackingRefBased/>
+</w:settings>
+</file>
+
+<file path=word/glossary/styles.xml><?xml version="1.0" encoding="utf-8"?>
+<w:styles xmlns:mc="http://schemas.openxmlformats.org/markup-compatibility/2006" xmlns:r="http://schemas.openxmlformats.org/officeDocument/2006/relationships" xmlns:w="http://schemas.openxmlformats.org/wordprocessingml/2006/main" xmlns:w14="http://schemas.microsoft.com/office/word/2010/wordml" xmlns:w15="http://schemas.microsoft.com/office/word/2012/wordml" mc:Ignorable="w14 w15">
+  <w:docDefaults>
+    <w:rPrDefault>
+      <w:rPr>
+        <w:rFonts w:asciiTheme="minorHAnsi" w:eastAsiaTheme="minorEastAsia" w:hAnsiTheme="minorHAnsi" w:cstheme="minorBidi"/>
+        <w:sz w:val="22"/>
+        <w:szCs w:val="22"/>
+        <w:lang w:val="fi-FI" w:eastAsia="fi-FI" w:bidi="ar-SA"/>
+      </w:rPr>
+    </w:rPrDefault>
+    <w:pPrDefault>
+      <w:pPr>
+        <w:spacing w:after="160" w:line="259" w:lineRule="auto"/>
+      </w:pPr>
+    </w:pPrDefault>
+  </w:docDefaults>
+  <w:latentStyles w:defLockedState="0" w:defUIPriority="99" w:defSemiHidden="0" w:defUnhideWhenUsed="0" w:defQFormat="0" w:count="371">
+    <w:lsdException w:name="Normal" w:uiPriority="0" w:qFormat="1"/>
+    <w:lsdException w:name="heading 1" w:uiPriority="9" w:qFormat="1"/>
+    <w:lsdException w:name="heading 2" w:semiHidden="1" w:uiPriority="9" w:unhideWhenUsed="1" w:qFormat="1"/>
+    <w:lsdException w:name="heading 3" w:semiHidden="1" w:uiPriority="9" w:unhideWhenUsed="1" w:qFormat="1"/>
+    <w:lsdException w:name="heading 4" w:semiHidden="1" w:uiPriority="9" w:unhideWhenUsed="1" w:qFormat="1"/>
+    <w:lsdException w:name="heading 5" w:semiHidden="1" w:uiPriority="9" w:unhideWhenUsed="1" w:qFormat="1"/>
+    <w:lsdException w:name="heading 6" w:semiHidden="1" w:uiPriority="9" w:unhideWhenUsed="1" w:qFormat="1"/>
+    <w:lsdException w:name="heading 7" w:semiHidden="1" w:uiPriority="9" w:unhideWhenUsed="1" w:qFormat="1"/>
+    <w:lsdException w:name="heading 8" w:semiHidden="1" w:uiPriority="9" w:unhideWhenUsed="1" w:qFormat="1"/>
+    <w:lsdException w:name="heading 9" w:semiHidden="1" w:uiPriority="9" w:unhideWhenUsed="1" w:qFormat="1"/>
+    <w:lsdException w:name="index 1" w:semiHidden="1" w:unhideWhenUsed="1"/>
+    <w:lsdException w:name="index 2" w:semiHidden="1" w:unhideWhenUsed="1"/>
+    <w:lsdException w:name="index 3" w:semiHidden="1" w:unhideWhenUsed="1"/>
+    <w:lsdException w:name="index 4" w:semiHidden="1" w:unhideWhenUsed="1"/>
+    <w:lsdException w:name="index 5" w:semiHidden="1" w:unhideWhenUsed="1"/>
+    <w:lsdException w:name="index 6" w:semiHidden="1" w:unhideWhenUsed="1"/>
+    <w:lsdException w:name="index 7" w:semiHidden="1" w:unhideWhenUsed="1"/>
+    <w:lsdException w:name="index 8" w:semiHidden="1" w:unhideWhenUsed="1"/>
+    <w:lsdException w:name="index 9" w:semiHidden="1" w:unhideWhenUsed="1"/>
+    <w:lsdException w:name="toc 1" w:semiHidden="1" w:uiPriority="39" w:unhideWhenUsed="1"/>
+    <w:lsdException w:name="toc 2" w:semiHidden="1" w:uiPriority="39" w:unhideWhenUsed="1"/>
+    <w:lsdException w:name="toc 3" w:semiHidden="1" w:uiPriority="39" w:unhideWhenUsed="1"/>
+    <w:lsdException w:name="toc 4" w:semiHidden="1" w:uiPriority="39" w:unhideWhenUsed="1"/>
+    <w:lsdException w:name="toc 5" w:semiHidden="1" w:uiPriority="39" w:unhideWhenUsed="1"/>
+    <w:lsdException w:name="toc 6" w:semiHidden="1" w:uiPriority="39" w:unhideWhenUsed="1"/>
+    <w:lsdException w:name="toc 7" w:semiHidden="1" w:uiPriority="39" w:unhideWhenUsed="1"/>
+    <w:lsdException w:name="toc 8" w:semiHidden="1" w:uiPriority="39" w:unhideWhenUsed="1"/>
+    <w:lsdException w:name="toc 9" w:semiHidden="1" w:uiPriority="39" w:unhideWhenUsed="1"/>
+    <w:lsdException w:name="Normal Indent" w:semiHidden="1" w:unhideWhenUsed="1"/>
+    <w:lsdException w:name="footnote text" w:semiHidden="1" w:unhideWhenUsed="1"/>
+    <w:lsdException w:name="annotation text" w:semiHidden="1" w:unhideWhenUsed="1"/>
+    <w:lsdException w:name="header" w:semiHidden="1" w:unhideWhenUsed="1"/>
+    <w:lsdException w:name="footer" w:semiHidden="1" w:unhideWhenUsed="1"/>
+    <w:lsdException w:name="index heading" w:semiHidden="1" w:unhideWhenUsed="1"/>
+    <w:lsdException w:name="caption" w:semiHidden="1" w:uiPriority="35" w:unhideWhenUsed="1" w:qFormat="1"/>
+    <w:lsdException w:name="table of figures" w:semiHidden="1" w:unhideWhenUsed="1"/>
+    <w:lsdException w:name="envelope address" w:semiHidden="1" w:unhideWhenUsed="1"/>
+    <w:lsdException w:name="envelope return" w:semiHidden="1" w:unhideWhenUsed="1"/>
+    <w:lsdException w:name="footnote reference" w:semiHidden="1" w:unhideWhenUsed="1"/>
+    <w:lsdException w:name="annotation reference" w:semiHidden="1" w:unhideWhenUsed="1"/>
+    <w:lsdException w:name="line number" w:semiHidden="1" w:unhideWhenUsed="1"/>
+    <w:lsdException w:name="page number" w:semiHidden="1" w:unhideWhenUsed="1"/>
+    <w:lsdException w:name="endnote reference" w:semiHidden="1" w:unhideWhenUsed="1"/>
+    <w:lsdException w:name="endnote text" w:semiHidden="1" w:unhideWhenUsed="1"/>
+    <w:lsdException w:name="table of authorities" w:semiHidden="1" w:unhideWhenUsed="1"/>
+    <w:lsdException w:name="macro" w:semiHidden="1" w:unhideWhenUsed="1"/>
+    <w:lsdException w:name="toa heading" w:semiHidden="1" w:unhideWhenUsed="1"/>
+    <w:lsdException w:name="List" w:semiHidden="1" w:unhideWhenUsed="1"/>
+    <w:lsdException w:name="List Bullet" w:semiHidden="1" w:unhideWhenUsed="1"/>
+    <w:lsdException w:name="List Number" w:semiHidden="1" w:unhideWhenUsed="1"/>
+    <w:lsdException w:name="List 2" w:semiHidden="1" w:unhideWhenUsed="1"/>
+    <w:lsdException w:name="List 3" w:semiHidden="1" w:unhideWhenUsed="1"/>
+    <w:lsdException w:name="List 4" w:semiHidden="1" w:unhideWhenUsed="1"/>
+    <w:lsdException w:name="List 5" w:semiHidden="1" w:unhideWhenUsed="1"/>
+    <w:lsdException w:name="List Bullet 2" w:semiHidden="1" w:unhideWhenUsed="1"/>
+    <w:lsdException w:name="List Bullet 3" w:semiHidden="1" w:unhideWhenUsed="1"/>
+    <w:lsdException w:name="List Bullet 4" w:semiHidden="1" w:unhideWhenUsed="1"/>
+    <w:lsdException w:name="List Bullet 5" w:semiHidden="1" w:unhideWhenUsed="1"/>
+    <w:lsdException w:name="List Number 2" w:semiHidden="1" w:unhideWhenUsed="1"/>
+    <w:lsdException w:name="List Number 3" w:semiHidden="1" w:unhideWhenUsed="1"/>
+    <w:lsdException w:name="List Number 4" w:semiHidden="1" w:unhideWhenUsed="1"/>
+    <w:lsdException w:name="List Number 5" w:semiHidden="1" w:unhideWhenUsed="1"/>
+    <w:lsdException w:name="Title" w:uiPriority="10" w:qFormat="1"/>
+    <w:lsdException w:name="Closing" w:semiHidden="1" w:unhideWhenUsed="1"/>
+    <w:lsdException w:name="Signature" w:semiHidden="1" w:unhideWhenUsed="1"/>
+    <w:lsdException w:name="Default Paragraph Font" w:semiHidden="1" w:uiPriority="1" w:unhideWhenUsed="1"/>
+    <w:lsdException w:name="Body Text" w:semiHidden="1" w:unhideWhenUsed="1"/>
+    <w:lsdException w:name="Body Text Indent" w:semiHidden="1" w:unhideWhenUsed="1"/>
+    <w:lsdException w:name="List Continue" w:semiHidden="1" w:unhideWhenUsed="1"/>
+    <w:lsdException w:name="List Continue 2" w:semiHidden="1" w:unhideWhenUsed="1"/>
+    <w:lsdException w:name="List Continue 3" w:semiHidden="1" w:unhideWhenUsed="1"/>
+    <w:lsdException w:name="List Continue 4" w:semiHidden="1" w:unhideWhenUsed="1"/>
+    <w:lsdException w:name="List Continue 5" w:semiHidden="1" w:unhideWhenUsed="1"/>
+    <w:lsdException w:name="Message Header" w:semiHidden="1" w:unhideWhenUsed="1"/>
+    <w:lsdException w:name="Subtitle" w:uiPriority="11" w:qFormat="1"/>
+    <w:lsdException w:name="Salutation" w:semiHidden="1" w:unhideWhenUsed="1"/>
+    <w:lsdException w:name="Date" w:semiHidden="1" w:unhideWhenUsed="1"/>
+    <w:lsdException w:name="Body Text First Indent" w:semiHidden="1" w:unhideWhenUsed="1"/>
+    <w:lsdException w:name="Body Text First Indent 2" w:semiHidden="1" w:unhideWhenUsed="1"/>
+    <w:lsdException w:name="Note Heading" w:semiHidden="1" w:unhideWhenUsed="1"/>
+    <w:lsdException w:name="Body Text 2" w:semiHidden="1" w:unhideWhenUsed="1"/>
+    <w:lsdException w:name="Body Text 3" w:semiHidden="1" w:unhideWhenUsed="1"/>
+    <w:lsdException w:name="Body Text Indent 2" w:semiHidden="1" w:unhideWhenUsed="1"/>
+    <w:lsdException w:name="Body Text Indent 3" w:semiHidden="1" w:unhideWhenUsed="1"/>
+    <w:lsdException w:name="Block Text" w:semiHidden="1" w:unhideWhenUsed="1"/>
+    <w:lsdException w:name="Hyperlink" w:semiHidden="1" w:unhideWhenUsed="1"/>
+    <w:lsdException w:name="FollowedHyperlink" w:semiHidden="1" w:unhideWhenUsed="1"/>
+    <w:lsdException w:name="Strong" w:uiPriority="22" w:qFormat="1"/>
+    <w:lsdException w:name="Emphasis" w:uiPriority="20" w:qFormat="1"/>
+    <w:lsdException w:name="Document Map" w:semiHidden="1" w:unhideWhenUsed="1"/>
+    <w:lsdException w:name="Plain Text" w:semiHidden="1" w:unhideWhenUsed="1"/>
+    <w:lsdException w:name="E-mail Signature" w:semiHidden="1" w:unhideWhenUsed="1"/>
+    <w:lsdException w:name="HTML Top of Form" w:semiHidden="1" w:unhideWhenUsed="1"/>
+    <w:lsdException w:name="HTML Bottom of Form" w:semiHidden="1" w:unhideWhenUsed="1"/>
+    <w:lsdException w:name="Normal (Web)" w:semiHidden="1" w:unhideWhenUsed="1"/>
+    <w:lsdException w:name="HTML Acronym" w:semiHidden="1" w:unhideWhenUsed="1"/>
+    <w:lsdException w:name="HTML Address" w:semiHidden="1" w:unhideWhenUsed="1"/>
+    <w:lsdException w:name="HTML Cite" w:semiHidden="1" w:unhideWhenUsed="1"/>
+    <w:lsdException w:name="HTML Code" w:semiHidden="1" w:unhideWhenUsed="1"/>
+    <w:lsdException w:name="HTML Definition" w:semiHidden="1" w:unhideWhenUsed="1"/>
+    <w:lsdException w:name="HTML Keyboard" w:semiHidden="1" w:unhideWhenUsed="1"/>
+    <w:lsdException w:name="HTML Preformatted" w:semiHidden="1" w:unhideWhenUsed="1"/>
+    <w:lsdException w:name="HTML Sample" w:semiHidden="1" w:unhideWhenUsed="1"/>
+    <w:lsdException w:name="HTML Typewriter" w:semiHidden="1" w:unhideWhenUsed="1"/>
+    <w:lsdException w:name="HTML Variable" w:semiHidden="1" w:unhideWhenUsed="1"/>
+    <w:lsdException w:name="Normal Table" w:semiHidden="1" w:unhideWhenUsed="1"/>
+    <w:lsdException w:name="annotation subject" w:semiHidden="1" w:unhideWhenUsed="1"/>
+    <w:lsdException w:name="No List" w:semiHidden="1" w:unhideWhenUsed="1"/>
+    <w:lsdException w:name="Outline List 1" w:semiHidden="1" w:unhideWhenUsed="1"/>
+    <w:lsdException w:name="Outline List 2" w:semiHidden="1" w:unhideWhenUsed="1"/>
+    <w:lsdException w:name="Outline List 3" w:semiHidden="1" w:unhideWhenUsed="1"/>
+    <w:lsdException w:name="Table Simple 1" w:semiHidden="1" w:unhideWhenUsed="1"/>
+    <w:lsdException w:name="Table Simple 2" w:semiHidden="1" w:unhideWhenUsed="1"/>
+    <w:lsdException w:name="Table Simple 3" w:semiHidden="1" w:unhideWhenUsed="1"/>
+    <w:lsdException w:name="Table Classic 1" w:semiHidden="1" w:unhideWhenUsed="1"/>
+    <w:lsdException w:name="Table Classic 2" w:semiHidden="1" w:unhideWhenUsed="1"/>
+    <w:lsdException w:name="Table Classic 3" w:semiHidden="1" w:unhideWhenUsed="1"/>
+    <w:lsdException w:name="Table Classic 4" w:semiHidden="1" w:unhideWhenUsed="1"/>
+    <w:lsdException w:name="Table Colorful 1" w:semiHidden="1" w:unhideWhenUsed="1"/>
+    <w:lsdException w:name="Table Colorful 2" w:semiHidden="1" w:unhideWhenUsed="1"/>
+    <w:lsdException w:name="Table Colorful 3" w:semiHidden="1" w:unhideWhenUsed="1"/>
+    <w:lsdException w:name="Table Columns 1" w:semiHidden="1" w:unhideWhenUsed="1"/>
+    <w:lsdException w:name="Table Columns 2" w:semiHidden="1" w:unhideWhenUsed="1"/>
+    <w:lsdException w:name="Table Columns 3" w:semiHidden="1" w:unhideWhenUsed="1"/>
+    <w:lsdException w:name="Table Columns 4" w:semiHidden="1" w:unhideWhenUsed="1"/>
+    <w:lsdException w:name="Table Columns 5" w:semiHidden="1" w:unhideWhenUsed="1"/>
+    <w:lsdException w:name="Table Grid 1" w:semiHidden="1" w:unhideWhenUsed="1"/>
+    <w:lsdException w:name="Table Grid 2" w:semiHidden="1" w:unhideWhenUsed="1"/>
+    <w:lsdException w:name="Table Grid 3" w:semiHidden="1" w:unhideWhenUsed="1"/>
+    <w:lsdException w:name="Table Grid 4" w:semiHidden="1" w:unhideWhenUsed="1"/>
+    <w:lsdException w:name="Table Grid 5" w:semiHidden="1" w:unhideWhenUsed="1"/>
+    <w:lsdException w:name="Table Grid 6" w:semiHidden="1" w:unhideWhenUsed="1"/>
+    <w:lsdException w:name="Table Grid 7" w:semiHidden="1" w:unhideWhenUsed="1"/>
+    <w:lsdException w:name="Table Grid 8" w:semiHidden="1" w:unhideWhenUsed="1"/>
+    <w:lsdException w:name="Table List 1" w:semiHidden="1" w:unhideWhenUsed="1"/>
+    <w:lsdException w:name="Table List 2" w:semiHidden="1" w:unhideWhenUsed="1"/>
+    <w:lsdException w:name="Table List 3" w:semiHidden="1" w:unhideWhenUsed="1"/>
+    <w:lsdException w:name="Table List 4" w:semiHidden="1" w:unhideWhenUsed="1"/>
+    <w:lsdException w:name="Table List 5" w:semiHidden="1" w:unhideWhenUsed="1"/>
+    <w:lsdException w:name="Table List 6" w:semiHidden="1" w:unhideWhenUsed="1"/>
+    <w:lsdException w:name="Table List 7" w:semiHidden="1" w:unhideWhenUsed="1"/>
+    <w:lsdException w:name="Table List 8" w:semiHidden="1" w:unhideWhenUsed="1"/>
+    <w:lsdException w:name="Table 3D effects 1" w:semiHidden="1" w:unhideWhenUsed="1"/>
+    <w:lsdException w:name="Table 3D effects 2" w:semiHidden="1" w:unhideWhenUsed="1"/>
+    <w:lsdException w:name="Table 3D effects 3" w:semiHidden="1" w:unhideWhenUsed="1"/>
+    <w:lsdException w:name="Table Contemporary" w:semiHidden="1" w:unhideWhenUsed="1"/>
+    <w:lsdException w:name="Table Elegant" w:semiHidden="1" w:unhideWhenUsed="1"/>
+    <w:lsdException w:name="Table Professional" w:semiHidden="1" w:unhideWhenUsed="1"/>
+    <w:lsdException w:name="Table Subtle 1" w:semiHidden="1" w:unhideWhenUsed="1"/>
+    <w:lsdException w:name="Table Subtle 2" w:semiHidden="1" w:unhideWhenUsed="1"/>
+    <w:lsdException w:name="Table Web 1" w:semiHidden="1" w:unhideWhenUsed="1"/>
+    <w:lsdException w:name="Table Web 2" w:semiHidden="1" w:unhideWhenUsed="1"/>
+    <w:lsdException w:name="Table Web 3" w:semiHidden="1" w:unhideWhenUsed="1"/>
+    <w:lsdException w:name="Balloon Text" w:semiHidden="1" w:unhideWhenUsed="1"/>
+    <w:lsdException w:name="Table Grid" w:uiPriority="39"/>
+    <w:lsdException w:name="Table Theme" w:semiHidden="1" w:unhideWhenUsed="1"/>
+    <w:lsdException w:name="Placeholder Text" w:semiHidden="1"/>
+    <w:lsdException w:name="No Spacing" w:uiPriority="1" w:qFormat="1"/>
+    <w:lsdException w:name="Light Shading" w:uiPriority="60"/>
+    <w:lsdException w:name="Light List" w:uiPriority="61"/>
+    <w:lsdException w:name="Light Grid" w:uiPriority="62"/>
+    <w:lsdException w:name="Medium Shading 1" w:uiPriority="63"/>
+    <w:lsdException w:name="Medium Shading 2" w:uiPriority="64"/>
+    <w:lsdException w:name="Medium List 1" w:uiPriority="65"/>
+    <w:lsdException w:name="Medium List 2" w:uiPriority="66"/>
+    <w:lsdException w:name="Medium Grid 1" w:uiPriority="67"/>
+    <w:lsdException w:name="Medium Grid 2" w:uiPriority="68"/>
+    <w:lsdException w:name="Medium Grid 3" w:uiPriority="69"/>
+    <w:lsdException w:name="Dark List" w:uiPriority="70"/>
+    <w:lsdException w:name="Colorful Shading" w:uiPriority="71"/>
+    <w:lsdException w:name="Colorful List" w:uiPriority="72"/>
+    <w:lsdException w:name="Colorful Grid" w:uiPriority="73"/>
+    <w:lsdException w:name="Light Shading Accent 1" w:uiPriority="60"/>
+    <w:lsdException w:name="Light List Accent 1" w:uiPriority="61"/>
+    <w:lsdException w:name="Light Grid Accent 1" w:uiPriority="62"/>
+    <w:lsdException w:name="Medium Shading 1 Accent 1" w:uiPriority="63"/>
+    <w:lsdException w:name="Medium Shading 2 Accent 1" w:uiPriority="64"/>
+    <w:lsdException w:name="Medium List 1 Accent 1" w:uiPriority="65"/>
+    <w:lsdException w:name="Revision" w:semiHidden="1"/>
+    <w:lsdException w:name="List Paragraph" w:uiPriority="34" w:qFormat="1"/>
+    <w:lsdException w:name="Quote" w:uiPriority="29" w:qFormat="1"/>
+    <w:lsdException w:name="Intense Quote" w:uiPriority="30" w:qFormat="1"/>
+    <w:lsdException w:name="Medium List 2 Accent 1" w:uiPriority="66"/>
+    <w:lsdException w:name="Medium Grid 1 Accent 1" w:uiPriority="67"/>
+    <w:lsdException w:name="Medium Grid 2 Accent 1" w:uiPriority="68"/>
+    <w:lsdException w:name="Medium Grid 3 Accent 1" w:uiPriority="69"/>
+    <w:lsdException w:name="Dark List Accent 1" w:uiPriority="70"/>
+    <w:lsdException w:name="Colorful Shading Accent 1" w:uiPriority="71"/>
+    <w:lsdException w:name="Colorful List Accent 1" w:uiPriority="72"/>
+    <w:lsdException w:name="Colorful Grid Accent 1" w:uiPriority="73"/>
+    <w:lsdException w:name="Light Shading Accent 2" w:uiPriority="60"/>
+    <w:lsdException w:name="Light List Accent 2" w:uiPriority="61"/>
+    <w:lsdException w:name="Light Grid Accent 2" w:uiPriority="62"/>
+    <w:lsdException w:name="Medium Shading 1 Accent 2" w:uiPriority="63"/>
+    <w:lsdException w:name="Medium Shading 2 Accent 2" w:uiPriority="64"/>
+    <w:lsdException w:name="Medium List 1 Accent 2" w:uiPriority="65"/>
+    <w:lsdException w:name="Medium List 2 Accent 2" w:uiPriority="66"/>
+    <w:lsdException w:name="Medium Grid 1 Accent 2" w:uiPriority="67"/>
+    <w:lsdException w:name="Medium Grid 2 Accent 2" w:uiPriority="68"/>
+    <w:lsdException w:name="Medium Grid 3 Accent 2" w:uiPriority="69"/>
+    <w:lsdException w:name="Dark List Accent 2" w:uiPriority="70"/>
+    <w:lsdException w:name="Colorful Shading Accent 2" w:uiPriority="71"/>
+    <w:lsdException w:name="Colorful List Accent 2" w:uiPriority="72"/>
+    <w:lsdException w:name="Colorful Grid Accent 2" w:uiPriority="73"/>
+    <w:lsdException w:name="Light Shading Accent 3" w:uiPriority="60"/>
+    <w:lsdException w:name="Light List Accent 3" w:uiPriority="61"/>
+    <w:lsdException w:name="Light Grid Accent 3" w:uiPriority="62"/>
+    <w:lsdException w:name="Medium Shading 1 Accent 3" w:uiPriority="63"/>
+    <w:lsdException w:name="Medium Shading 2 Accent 3" w:uiPriority="64"/>
+    <w:lsdException w:name="Medium List 1 Accent 3" w:uiPriority="65"/>
+    <w:lsdException w:name="Medium List 2 Accent 3" w:uiPriority="66"/>
+    <w:lsdException w:name="Medium Grid 1 Accent 3" w:uiPriority="67"/>
+    <w:lsdException w:name="Medium Grid 2 Accent 3" w:uiPriority="68"/>
+    <w:lsdException w:name="Medium Grid 3 Accent 3" w:uiPriority="69"/>
+    <w:lsdException w:name="Dark List Accent 3" w:uiPriority="70"/>
+    <w:lsdException w:name="Colorful Shading Accent 3" w:uiPriority="71"/>
+    <w:lsdException w:name="Colorful List Accent 3" w:uiPriority="72"/>
+    <w:lsdException w:name="Colorful Grid Accent 3" w:uiPriority="73"/>
+    <w:lsdException w:name="Light Shading Accent 4" w:uiPriority="60"/>
+    <w:lsdException w:name="Light List Accent 4" w:uiPriority="61"/>
+    <w:lsdException w:name="Light Grid Accent 4" w:uiPriority="62"/>
+    <w:lsdException w:name="Medium Shading 1 Accent 4" w:uiPriority="63"/>
+    <w:lsdException w:name="Medium Shading 2 Accent 4" w:uiPriority="64"/>
+    <w:lsdException w:name="Medium List 1 Accent 4" w:uiPriority="65"/>
+    <w:lsdException w:name="Medium List 2 Accent 4" w:uiPriority="66"/>
+    <w:lsdException w:name="Medium Grid 1 Accent 4" w:uiPriority="67"/>
+    <w:lsdException w:name="Medium Grid 2 Accent 4" w:uiPriority="68"/>
+    <w:lsdException w:name="Medium Grid 3 Accent 4" w:uiPriority="69"/>
+    <w:lsdException w:name="Dark List Accent 4" w:uiPriority="70"/>
+    <w:lsdException w:name="Colorful Shading Accent 4" w:uiPriority="71"/>
+    <w:lsdException w:name="Colorful List Accent 4" w:uiPriority="72"/>
+    <w:lsdException w:name="Colorful Grid Accent 4" w:uiPriority="73"/>
+    <w:lsdException w:name="Light Shading Accent 5" w:uiPriority="60"/>
+    <w:lsdException w:name="Light List Accent 5" w:uiPriority="61"/>
+    <w:lsdException w:name="Light Grid Accent 5" w:uiPriority="62"/>
+    <w:lsdException w:name="Medium Shading 1 Accent 5" w:uiPriority="63"/>
+    <w:lsdException w:name="Medium Shading 2 Accent 5" w:uiPriority="64"/>
+    <w:lsdException w:name="Medium List 1 Accent 5" w:uiPriority="65"/>
+    <w:lsdException w:name="Medium List 2 Accent 5" w:uiPriority="66"/>
+    <w:lsdException w:name="Medium Grid 1 Accent 5" w:uiPriority="67"/>
+    <w:lsdException w:name="Medium Grid 2 Accent 5" w:uiPriority="68"/>
+    <w:lsdException w:name="Medium Grid 3 Accent 5" w:uiPriority="69"/>
+    <w:lsdException w:name="Dark List Accent 5" w:uiPriority="70"/>
+    <w:lsdException w:name="Colorful Shading Accent 5" w:uiPriority="71"/>
+    <w:lsdException w:name="Colorful List Accent 5" w:uiPriority="72"/>
+    <w:lsdException w:name="Colorful Grid Accent 5" w:uiPriority="73"/>
+    <w:lsdException w:name="Light Shading Accent 6" w:uiPriority="60"/>
+    <w:lsdException w:name="Light List Accent 6" w:uiPriority="61"/>
+    <w:lsdException w:name="Light Grid Accent 6" w:uiPriority="62"/>
+    <w:lsdException w:name="Medium Shading 1 Accent 6" w:uiPriority="63"/>
+    <w:lsdException w:name="Medium Shading 2 Accent 6" w:uiPriority="64"/>
+    <w:lsdException w:name="Medium List 1 Accent 6" w:uiPriority="65"/>
+    <w:lsdException w:name="Medium List 2 Accent 6" w:uiPriority="66"/>
+    <w:lsdException w:name="Medium Grid 1 Accent 6" w:uiPriority="67"/>
+    <w:lsdException w:name="Medium Grid 2 Accent 6" w:uiPriority="68"/>
+    <w:lsdException w:name="Medium Grid 3 Accent 6" w:uiPriority="69"/>
+    <w:lsdException w:name="Dark List Accent 6" w:uiPriority="70"/>
+    <w:lsdException w:name="Colorful Shading Accent 6" w:uiPriority="71"/>
+    <w:lsdException w:name="Colorful List Accent 6" w:uiPriority="72"/>
+    <w:lsdException w:name="Colorful Grid Accent 6" w:uiPriority="73"/>
+    <w:lsdException w:name="Subtle Emphasis" w:uiPriority="19" w:qFormat="1"/>
+    <w:lsdException w:name="Intense Emphasis" w:uiPriority="21" w:qFormat="1"/>
+    <w:lsdException w:name="Subtle Reference" w:uiPriority="31" w:qFormat="1"/>
+    <w:lsdException w:name="Intense Reference" w:uiPriority="32" w:qFormat="1"/>
+    <w:lsdException w:name="Book Title" w:uiPriority="33" w:qFormat="1"/>
+    <w:lsdException w:name="Bibliography" w:semiHidden="1" w:uiPriority="37" w:unhideWhenUsed="1"/>
+    <w:lsdException w:name="TOC Heading" w:semiHidden="1" w:uiPriority="39" w:unhideWhenUsed="1" w:qFormat="1"/>
+    <w:lsdException w:name="Plain Table 1" w:uiPriority="41"/>
+    <w:lsdException w:name="Plain Table 2" w:uiPriority="42"/>
+    <w:lsdException w:name="Plain Table 3" w:uiPriority="43"/>
+    <w:lsdException w:name="Plain Table 4" w:uiPriority="44"/>
+    <w:lsdException w:name="Plain Table 5" w:uiPriority="45"/>
+    <w:lsdException w:name="Grid Table Light" w:uiPriority="40"/>
+    <w:lsdException w:name="Grid Table 1 Light" w:uiPriority="46"/>
+    <w:lsdException w:name="Grid Table 2" w:uiPriority="47"/>
+    <w:lsdException w:name="Grid Table 3" w:uiPriority="48"/>
+    <w:lsdException w:name="Grid Table 4" w:uiPriority="49"/>
+    <w:lsdException w:name="Grid Table 5 Dark" w:uiPriority="50"/>
+    <w:lsdException w:name="Grid Table 6 Colorful" w:uiPriority="51"/>
+    <w:lsdException w:name="Grid Table 7 Colorful" w:uiPriority="52"/>
+    <w:lsdException w:name="Grid Table 1 Light Accent 1" w:uiPriority="46"/>
+    <w:lsdException w:name="Grid Table 2 Accent 1" w:uiPriority="47"/>
+    <w:lsdException w:name="Grid Table 3 Accent 1" w:uiPriority="48"/>
+    <w:lsdException w:name="Grid Table 4 Accent 1" w:uiPriority="49"/>
+    <w:lsdException w:name="Grid Table 5 Dark Accent 1" w:uiPriority="50"/>
+    <w:lsdException w:name="Grid Table 6 Colorful Accent 1" w:uiPriority="51"/>
+    <w:lsdException w:name="Grid Table 7 Colorful Accent 1" w:uiPriority="52"/>
+    <w:lsdException w:name="Grid Table 1 Light Accent 2" w:uiPriority="46"/>
+    <w:lsdException w:name="Grid Table 2 Accent 2" w:uiPriority="47"/>
+    <w:lsdException w:name="Grid Table 3 Accent 2" w:uiPriority="48"/>
+    <w:lsdException w:name="Grid Table 4 Accent 2" w:uiPriority="49"/>
+    <w:lsdException w:name="Grid Table 5 Dark Accent 2" w:uiPriority="50"/>
+    <w:lsdException w:name="Grid Table 6 Colorful Accent 2" w:uiPriority="51"/>
+    <w:lsdException w:name="Grid Table 7 Colorful Accent 2" w:uiPriority="52"/>
+    <w:lsdException w:name="Grid Table 1 Light Accent 3" w:uiPriority="46"/>
+    <w:lsdException w:name="Grid Table 2 Accent 3" w:uiPriority="47"/>
+    <w:lsdException w:name="Grid Table 3 Accent 3" w:uiPriority="48"/>
+    <w:lsdException w:name="Grid Table 4 Accent 3" w:uiPriority="49"/>
+    <w:lsdException w:name="Grid Table 5 Dark Accent 3" w:uiPriority="50"/>
+    <w:lsdException w:name="Grid Table 6 Colorful Accent 3" w:uiPriority="51"/>
+    <w:lsdException w:name="Grid Table 7 Colorful Accent 3" w:uiPriority="52"/>
+    <w:lsdException w:name="Grid Table 1 Light Accent 4" w:uiPriority="46"/>
+    <w:lsdException w:name="Grid Table 2 Accent 4" w:uiPriority="47"/>
+    <w:lsdException w:name="Grid Table 3 Accent 4" w:uiPriority="48"/>
+    <w:lsdException w:name="Grid Table 4 Accent 4" w:uiPriority="49"/>
+    <w:lsdException w:name="Grid Table 5 Dark Accent 4" w:uiPriority="50"/>
+    <w:lsdException w:name="Grid Table 6 Colorful Accent 4" w:uiPriority="51"/>
+    <w:lsdException w:name="Grid Table 7 Colorful Accent 4" w:uiPriority="52"/>
+    <w:lsdException w:name="Grid Table 1 Light Accent 5" w:uiPriority="46"/>
+    <w:lsdException w:name="Grid Table 2 Accent 5" w:uiPriority="47"/>
+    <w:lsdException w:name="Grid Table 3 Accent 5" w:uiPriority="48"/>
+    <w:lsdException w:name="Grid Table 4 Accent 5" w:uiPriority="49"/>
+    <w:lsdException w:name="Grid Table 5 Dark Accent 5" w:uiPriority="50"/>
+    <w:lsdException w:name="Grid Table 6 Colorful Accent 5" w:uiPriority="51"/>
+    <w:lsdException w:name="Grid Table 7 Colorful Accent 5" w:uiPriority="52"/>
+    <w:lsdException w:name="Grid Table 1 Light Accent 6" w:uiPriority="46"/>
+    <w:lsdException w:name="Grid Table 2 Accent 6" w:uiPriority="47"/>
+    <w:lsdException w:name="Grid Table 3 Accent 6" w:uiPriority="48"/>
+    <w:lsdException w:name="Grid Table 4 Accent 6" w:uiPriority="49"/>
+    <w:lsdException w:name="Grid Table 5 Dark Accent 6" w:uiPriority="50"/>
+    <w:lsdException w:name="Grid Table 6 Colorful Accent 6" w:uiPriority="51"/>
+    <w:lsdException w:name="Grid Table 7 Colorful Accent 6" w:uiPriority="52"/>
+    <w:lsdException w:name="List Table 1 Light" w:uiPriority="46"/>
+    <w:lsdException w:name="List Table 2" w:uiPriority="47"/>
+    <w:lsdException w:name="List Table 3" w:uiPriority="48"/>
+    <w:lsdException w:name="List Table 4" w:uiPriority="49"/>
+    <w:lsdException w:name="List Table 5 Dark" w:uiPriority="50"/>
+    <w:lsdException w:name="List Table 6 Colorful" w:uiPriority="51"/>
+    <w:lsdException w:name="List Table 7 Colorful" w:uiPriority="52"/>
+    <w:lsdException w:name="List Table 1 Light Accent 1" w:uiPriority="46"/>
+    <w:lsdException w:name="List Table 2 Accent 1" w:uiPriority="47"/>
+    <w:lsdException w:name="List Table 3 Accent 1" w:uiPriority="48"/>
+    <w:lsdException w:name="List Table 4 Accent 1" w:uiPriority="49"/>
+    <w:lsdException w:name="List Table 5 Dark Accent 1" w:uiPriority="50"/>
+    <w:lsdException w:name="List Table 6 Colorful Accent 1" w:uiPriority="51"/>
+    <w:lsdException w:name="List Table 7 Colorful Accent 1" w:uiPriority="52"/>
+    <w:lsdException w:name="List Table 1 Light Accent 2" w:uiPriority="46"/>
+    <w:lsdException w:name="List Table 2 Accent 2" w:uiPriority="47"/>
+    <w:lsdException w:name="List Table 3 Accent 2" w:uiPriority="48"/>
+    <w:lsdException w:name="List Table 4 Accent 2" w:uiPriority="49"/>
+    <w:lsdException w:name="List Table 5 Dark Accent 2" w:uiPriority="50"/>
+    <w:lsdException w:name="List Table 6 Colorful Accent 2" w:uiPriority="51"/>
+    <w:lsdException w:name="List Table 7 Colorful Accent 2" w:uiPriority="52"/>
+    <w:lsdException w:name="List Table 1 Light Accent 3" w:uiPriority="46"/>
+    <w:lsdException w:name="List Table 2 Accent 3" w:uiPriority="47"/>
+    <w:lsdException w:name="List Table 3 Accent 3" w:uiPriority="48"/>
+    <w:lsdException w:name="List Table 4 Accent 3" w:uiPriority="49"/>
+    <w:lsdException w:name="List Table 5 Dark Accent 3" w:uiPriority="50"/>
+    <w:lsdException w:name="List Table 6 Colorful Accent 3" w:uiPriority="51"/>
+    <w:lsdException w:name="List Table 7 Colorful Accent 3" w:uiPriority="52"/>
+    <w:lsdException w:name="List Table 1 Light Accent 4" w:uiPriority="46"/>
+    <w:lsdException w:name="List Table 2 Accent 4" w:uiPriority="47"/>
+    <w:lsdException w:name="List Table 3 Accent 4" w:uiPriority="48"/>
+    <w:lsdException w:name="List Table 4 Accent 4" w:uiPriority="49"/>
+    <w:lsdException w:name="List Table 5 Dark Accent 4" w:uiPriority="50"/>
+    <w:lsdException w:name="List Table 6 Colorful Accent 4" w:uiPriority="51"/>
+    <w:lsdException w:name="List Table 7 Colorful Accent 4" w:uiPriority="52"/>
+    <w:lsdException w:name="List Table 1 Light Accent 5" w:uiPriority="46"/>
+    <w:lsdException w:name="List Table 2 Accent 5" w:uiPriority="47"/>
+    <w:lsdException w:name="List Table 3 Accent 5" w:uiPriority="48"/>
+    <w:lsdException w:name="List Table 4 Accent 5" w:uiPriority="49"/>
+    <w:lsdException w:name="List Table 5 Dark Accent 5" w:uiPriority="50"/>
+    <w:lsdException w:name="List Table 6 Colorful Accent 5" w:uiPriority="51"/>
+    <w:lsdException w:name="List Table 7 Colorful Accent 5" w:uiPriority="52"/>
+    <w:lsdException w:name="List Table 1 Light Accent 6" w:uiPriority="46"/>
+    <w:lsdException w:name="List Table 2 Accent 6" w:uiPriority="47"/>
+    <w:lsdException w:name="List Table 3 Accent 6" w:uiPriority="48"/>
+    <w:lsdException w:name="List Table 4 Accent 6" w:uiPriority="49"/>
+    <w:lsdException w:name="List Table 5 Dark Accent 6" w:uiPriority="50"/>
+    <w:lsdException w:name="List Table 6 Colorful Accent 6" w:uiPriority="51"/>
+    <w:lsdException w:name="List Table 7 Colorful Accent 6" w:uiPriority="52"/>
+  </w:latentStyles>
+  <w:style w:type="paragraph" w:default="1" w:styleId="Normaali">
+    <w:name w:val="Normal"/>
+    <w:qFormat/>
+  </w:style>
+  <w:style w:type="character" w:default="1" w:styleId="Kappaleenoletusfontti">
+    <w:name w:val="Default Paragraph Font"/>
+    <w:uiPriority w:val="1"/>
+    <w:semiHidden/>
+    <w:unhideWhenUsed/>
+  </w:style>
+  <w:style w:type="table" w:default="1" w:styleId="Normaalitaulukko">
+    <w:name w:val="Normal Table"/>
+    <w:uiPriority w:val="99"/>
+    <w:semiHidden/>
+    <w:unhideWhenUsed/>
+    <w:tblPr>
+      <w:tblInd w:w="0" w:type="dxa"/>
+      <w:tblCellMar>
+        <w:top w:w="0" w:type="dxa"/>
+        <w:left w:w="108" w:type="dxa"/>
+        <w:bottom w:w="0" w:type="dxa"/>
+        <w:right w:w="108" w:type="dxa"/>
+      </w:tblCellMar>
+    </w:tblPr>
+  </w:style>
+  <w:style w:type="numbering" w:default="1" w:styleId="Eiluetteloa">
+    <w:name w:val="No List"/>
+    <w:uiPriority w:val="99"/>
+    <w:semiHidden/>
+    <w:unhideWhenUsed/>
+  </w:style>
+  <w:style w:type="character" w:styleId="Paikkamerkkiteksti">
+    <w:name w:val="Placeholder Text"/>
+    <w:basedOn w:val="Kappaleenoletusfontti"/>
+    <w:uiPriority w:val="99"/>
+    <w:semiHidden/>
+    <w:rsid w:val="00AB4855"/>
+    <w:rPr>
+      <w:color w:val="808080"/>
+    </w:rPr>
+  </w:style>
+</w:styles>
+</file>
+
+<file path=word/glossary/webSettings.xml><?xml version="1.0" encoding="utf-8"?>
+<w:webSettings xmlns:mc="http://schemas.openxmlformats.org/markup-compatibility/2006" xmlns:r="http://schemas.openxmlformats.org/officeDocument/2006/relationships" xmlns:w="http://schemas.openxmlformats.org/wordprocessingml/2006/main" xmlns:w14="http://schemas.microsoft.com/office/word/2010/wordml" xmlns:w15="http://schemas.microsoft.com/office/word/2012/wordml" mc:Ignorable="w14 w15">
+  <w:optimizeForBrowser/>
+  <w:allowPNG/>
+</w:webSettings>
+</file>
+
 <file path=word/theme/theme1.xml><?xml version="1.0" encoding="utf-8"?>
 <a:theme xmlns:a="http://schemas.openxmlformats.org/drawingml/2006/main" name="Office Theme">
   <a:themeElements>
@@ -14502,7 +17562,7 @@
 </file>
 
 <file path=customXml/itemProps1.xml><?xml version="1.0" encoding="utf-8"?>
-<ds:datastoreItem xmlns:ds="http://schemas.openxmlformats.org/officeDocument/2006/customXml" ds:itemID="{61CF825A-6291-4B6F-8143-032699CF141E}">
+<ds:datastoreItem xmlns:ds="http://schemas.openxmlformats.org/officeDocument/2006/customXml" ds:itemID="{FA8AB655-F7BD-42BC-BAF7-B3CE0FF5E540}">
   <ds:schemaRefs>
     <ds:schemaRef ds:uri="http://schemas.openxmlformats.org/officeDocument/2006/bibliography"/>
   </ds:schemaRefs>

--- a/DT.docx
+++ b/DT.docx
@@ -69,19 +69,36 @@
     </w:p>
     <w:p>
       <w:pPr>
+        <w:rPr>
+          <w:rFonts w:ascii="Arial" w:hAnsi="Arial" w:cs="Arial"/>
+          <w:b/>
+          <w:sz w:val="28"/>
+          <w:szCs w:val="28"/>
+        </w:rPr>
+      </w:pPr>
+      <w:r>
+        <w:rPr>
+          <w:rFonts w:ascii="Arial" w:hAnsi="Arial" w:cs="Arial"/>
+          <w:b/>
+          <w:sz w:val="28"/>
+          <w:szCs w:val="28"/>
+        </w:rPr>
+        <w:t>Aleksi Riihiaho</w:t>
+      </w:r>
+    </w:p>
+    <w:p>
+      <w:pPr>
         <w:pStyle w:val="Otsikko"/>
       </w:pPr>
-      <w:r>
-        <w:t>Aleksi Riihiaho</w:t>
-      </w:r>
-    </w:p>
-    <w:p>
-      <w:pPr>
-        <w:pStyle w:val="Otsikko"/>
-      </w:pPr>
       <w:proofErr w:type="gramStart"/>
       <w:r>
-        <w:t>CAD-ohjelmaan liitetyn palkkirakenteiden lujuuslaskenta</w:t>
+        <w:t xml:space="preserve">CAD-ohjelmaan liitetyn </w:t>
+      </w:r>
+      <w:r>
+        <w:t>kehä</w:t>
+      </w:r>
+      <w:r>
+        <w:t>rakenteiden lujuuslaskenta</w:t>
       </w:r>
       <w:r>
         <w:t>moduulin</w:t>
@@ -243,7 +260,13 @@
         <w:t xml:space="preserve">: </w:t>
       </w:r>
       <w:r>
-        <w:t>CAD-ohjelmaan liitetyn palkkirakenteiden lujuuslaskenta</w:t>
+        <w:t xml:space="preserve">CAD-ohjelmaan liitetyn </w:t>
+      </w:r>
+      <w:r>
+        <w:t>kehä</w:t>
+      </w:r>
+      <w:r>
+        <w:t>rakenteiden lujuuslaskenta</w:t>
       </w:r>
       <w:r>
         <w:t>moduulin</w:t>
@@ -327,8 +350,6 @@
       <w:r>
         <w:t>Koneiden ja rakenteiden analysointi</w:t>
       </w:r>
-      <w:bookmarkStart w:id="0" w:name="_GoBack"/>
-      <w:bookmarkEnd w:id="0"/>
     </w:p>
     <w:p>
       <w:pPr>
@@ -391,29 +412,21 @@
     <w:p>
       <w:pPr>
         <w:pStyle w:val="BibInfo"/>
-        <w:rPr>
-          <w:lang w:val="en-US"/>
-        </w:rPr>
       </w:pPr>
       <w:r>
         <w:rPr>
           <w:b/>
-          <w:lang w:val="en-US"/>
         </w:rPr>
         <w:t>ALEKSI RIIHIAHO</w:t>
       </w:r>
       <w:r>
-        <w:rPr>
-          <w:lang w:val="en-US"/>
-        </w:rPr>
         <w:t xml:space="preserve">: </w:t>
       </w:r>
-      <w:r>
-        <w:rPr>
-          <w:lang w:val="en-US"/>
-        </w:rPr>
+      <w:proofErr w:type="spellStart"/>
+      <w:r>
         <w:t>Heading</w:t>
       </w:r>
+      <w:proofErr w:type="spellEnd"/>
     </w:p>
     <w:p>
       <w:pPr>
@@ -793,7 +806,7 @@
         </w:rPr>
         <w:fldChar w:fldCharType="separate"/>
       </w:r>
-      <w:hyperlink w:anchor="_Toc443976512" w:history="1">
+      <w:hyperlink w:anchor="_Toc447467489" w:history="1">
         <w:r>
           <w:rPr>
             <w:rStyle w:val="Hyperlinkki"/>
@@ -832,7 +845,7 @@
           <w:rPr>
             <w:webHidden/>
           </w:rPr>
-          <w:instrText xml:space="preserve"> PAGEREF _Toc443976512 \h </w:instrText>
+          <w:instrText xml:space="preserve"> PAGEREF _Toc447467489 \h </w:instrText>
         </w:r>
         <w:r>
           <w:rPr>
@@ -869,7 +882,7 @@
           <w:lang w:eastAsia="fi-FI"/>
         </w:rPr>
       </w:pPr>
-      <w:hyperlink w:anchor="_Toc443976513" w:history="1">
+      <w:hyperlink w:anchor="_Toc447467490" w:history="1">
         <w:r>
           <w:rPr>
             <w:rStyle w:val="Hyperlinkki"/>
@@ -890,7 +903,7 @@
           <w:rPr>
             <w:rStyle w:val="Hyperlinkki"/>
           </w:rPr>
-          <w:t>Palkkirakenteiden elementtimenetelmä</w:t>
+          <w:t>Kehärakenteiden elementtimenetelmä</w:t>
         </w:r>
         <w:r>
           <w:rPr>
@@ -908,7 +921,7 @@
           <w:rPr>
             <w:webHidden/>
           </w:rPr>
-          <w:instrText xml:space="preserve"> PAGEREF _Toc443976513 \h </w:instrText>
+          <w:instrText xml:space="preserve"> PAGEREF _Toc447467490 \h </w:instrText>
         </w:r>
         <w:r>
           <w:rPr>
@@ -945,7 +958,7 @@
           <w:lang w:eastAsia="fi-FI"/>
         </w:rPr>
       </w:pPr>
-      <w:hyperlink w:anchor="_Toc443976514" w:history="1">
+      <w:hyperlink w:anchor="_Toc447467491" w:history="1">
         <w:r>
           <w:rPr>
             <w:rStyle w:val="Hyperlinkki"/>
@@ -988,7 +1001,7 @@
             <w:noProof/>
             <w:webHidden/>
           </w:rPr>
-          <w:instrText xml:space="preserve"> PAGEREF _Toc443976514 \h </w:instrText>
+          <w:instrText xml:space="preserve"> PAGEREF _Toc447467491 \h </w:instrText>
         </w:r>
         <w:r>
           <w:rPr>
@@ -1029,7 +1042,7 @@
           <w:lang w:eastAsia="fi-FI"/>
         </w:rPr>
       </w:pPr>
-      <w:hyperlink w:anchor="_Toc443976515" w:history="1">
+      <w:hyperlink w:anchor="_Toc447467492" w:history="1">
         <w:r>
           <w:rPr>
             <w:rStyle w:val="Hyperlinkki"/>
@@ -1051,7 +1064,7 @@
             <w:rStyle w:val="Hyperlinkki"/>
             <w:noProof/>
           </w:rPr>
-          <w:t>Avaruuspalkkielementti</w:t>
+          <w:t>Laskentamalli</w:t>
         </w:r>
         <w:r>
           <w:rPr>
@@ -1072,7 +1085,7 @@
             <w:noProof/>
             <w:webHidden/>
           </w:rPr>
-          <w:instrText xml:space="preserve"> PAGEREF _Toc443976515 \h </w:instrText>
+          <w:instrText xml:space="preserve"> PAGEREF _Toc447467492 \h </w:instrText>
         </w:r>
         <w:r>
           <w:rPr>
@@ -1105,7 +1118,7 @@
     </w:p>
     <w:p>
       <w:pPr>
-        <w:pStyle w:val="Sisluet2"/>
+        <w:pStyle w:val="Sisluet3"/>
         <w:rPr>
           <w:rFonts w:asciiTheme="minorHAnsi" w:eastAsiaTheme="minorEastAsia" w:hAnsiTheme="minorHAnsi"/>
           <w:noProof/>
@@ -1113,13 +1126,13 @@
           <w:lang w:eastAsia="fi-FI"/>
         </w:rPr>
       </w:pPr>
-      <w:hyperlink w:anchor="_Toc443976516" w:history="1">
+      <w:hyperlink w:anchor="_Toc447467493" w:history="1">
         <w:r>
           <w:rPr>
             <w:rStyle w:val="Hyperlinkki"/>
             <w:noProof/>
           </w:rPr>
-          <w:t>2.3</w:t>
+          <w:t>2.2.1</w:t>
         </w:r>
         <w:r>
           <w:rPr>
@@ -1135,7 +1148,7 @@
             <w:rStyle w:val="Hyperlinkki"/>
             <w:noProof/>
           </w:rPr>
-          <w:t>Laskentamalli</w:t>
+          <w:t>Elementit</w:t>
         </w:r>
         <w:r>
           <w:rPr>
@@ -1156,7 +1169,7 @@
             <w:noProof/>
             <w:webHidden/>
           </w:rPr>
-          <w:instrText xml:space="preserve"> PAGEREF _Toc443976516 \h </w:instrText>
+          <w:instrText xml:space="preserve"> PAGEREF _Toc447467493 \h </w:instrText>
         </w:r>
         <w:r>
           <w:rPr>
@@ -1176,7 +1189,7 @@
             <w:noProof/>
             <w:webHidden/>
           </w:rPr>
-          <w:t>3</w:t>
+          <w:t>4</w:t>
         </w:r>
         <w:r>
           <w:rPr>
@@ -1189,7 +1202,7 @@
     </w:p>
     <w:p>
       <w:pPr>
-        <w:pStyle w:val="Sisluet2"/>
+        <w:pStyle w:val="Sisluet3"/>
         <w:rPr>
           <w:rFonts w:asciiTheme="minorHAnsi" w:eastAsiaTheme="minorEastAsia" w:hAnsiTheme="minorHAnsi"/>
           <w:noProof/>
@@ -1197,13 +1210,13 @@
           <w:lang w:eastAsia="fi-FI"/>
         </w:rPr>
       </w:pPr>
-      <w:hyperlink w:anchor="_Toc443976517" w:history="1">
+      <w:hyperlink w:anchor="_Toc447467494" w:history="1">
         <w:r>
           <w:rPr>
             <w:rStyle w:val="Hyperlinkki"/>
             <w:noProof/>
           </w:rPr>
-          <w:t>2.4</w:t>
+          <w:t>2.2.2</w:t>
         </w:r>
         <w:r>
           <w:rPr>
@@ -1219,6 +1232,342 @@
             <w:rStyle w:val="Hyperlinkki"/>
             <w:noProof/>
           </w:rPr>
+          <w:t>Koordinaatistot</w:t>
+        </w:r>
+        <w:r>
+          <w:rPr>
+            <w:noProof/>
+            <w:webHidden/>
+          </w:rPr>
+          <w:tab/>
+        </w:r>
+        <w:r>
+          <w:rPr>
+            <w:noProof/>
+            <w:webHidden/>
+          </w:rPr>
+          <w:fldChar w:fldCharType="begin"/>
+        </w:r>
+        <w:r>
+          <w:rPr>
+            <w:noProof/>
+            <w:webHidden/>
+          </w:rPr>
+          <w:instrText xml:space="preserve"> PAGEREF _Toc447467494 \h </w:instrText>
+        </w:r>
+        <w:r>
+          <w:rPr>
+            <w:noProof/>
+            <w:webHidden/>
+          </w:rPr>
+        </w:r>
+        <w:r>
+          <w:rPr>
+            <w:noProof/>
+            <w:webHidden/>
+          </w:rPr>
+          <w:fldChar w:fldCharType="separate"/>
+        </w:r>
+        <w:r>
+          <w:rPr>
+            <w:noProof/>
+            <w:webHidden/>
+          </w:rPr>
+          <w:t>4</w:t>
+        </w:r>
+        <w:r>
+          <w:rPr>
+            <w:noProof/>
+            <w:webHidden/>
+          </w:rPr>
+          <w:fldChar w:fldCharType="end"/>
+        </w:r>
+      </w:hyperlink>
+    </w:p>
+    <w:p>
+      <w:pPr>
+        <w:pStyle w:val="Sisluet3"/>
+        <w:rPr>
+          <w:rFonts w:asciiTheme="minorHAnsi" w:eastAsiaTheme="minorEastAsia" w:hAnsiTheme="minorHAnsi"/>
+          <w:noProof/>
+          <w:sz w:val="22"/>
+          <w:lang w:eastAsia="fi-FI"/>
+        </w:rPr>
+      </w:pPr>
+      <w:hyperlink w:anchor="_Toc447467495" w:history="1">
+        <w:r>
+          <w:rPr>
+            <w:rStyle w:val="Hyperlinkki"/>
+            <w:noProof/>
+          </w:rPr>
+          <w:t>2.2.3</w:t>
+        </w:r>
+        <w:r>
+          <w:rPr>
+            <w:rFonts w:asciiTheme="minorHAnsi" w:eastAsiaTheme="minorEastAsia" w:hAnsiTheme="minorHAnsi"/>
+            <w:noProof/>
+            <w:sz w:val="22"/>
+            <w:lang w:eastAsia="fi-FI"/>
+          </w:rPr>
+          <w:tab/>
+        </w:r>
+        <w:r>
+          <w:rPr>
+            <w:rStyle w:val="Hyperlinkki"/>
+            <w:noProof/>
+          </w:rPr>
+          <w:t>Solmumittausjärjestelmän kierto</w:t>
+        </w:r>
+        <w:r>
+          <w:rPr>
+            <w:noProof/>
+            <w:webHidden/>
+          </w:rPr>
+          <w:tab/>
+        </w:r>
+        <w:r>
+          <w:rPr>
+            <w:noProof/>
+            <w:webHidden/>
+          </w:rPr>
+          <w:fldChar w:fldCharType="begin"/>
+        </w:r>
+        <w:r>
+          <w:rPr>
+            <w:noProof/>
+            <w:webHidden/>
+          </w:rPr>
+          <w:instrText xml:space="preserve"> PAGEREF _Toc447467495 \h </w:instrText>
+        </w:r>
+        <w:r>
+          <w:rPr>
+            <w:noProof/>
+            <w:webHidden/>
+          </w:rPr>
+        </w:r>
+        <w:r>
+          <w:rPr>
+            <w:noProof/>
+            <w:webHidden/>
+          </w:rPr>
+          <w:fldChar w:fldCharType="separate"/>
+        </w:r>
+        <w:r>
+          <w:rPr>
+            <w:noProof/>
+            <w:webHidden/>
+          </w:rPr>
+          <w:t>5</w:t>
+        </w:r>
+        <w:r>
+          <w:rPr>
+            <w:noProof/>
+            <w:webHidden/>
+          </w:rPr>
+          <w:fldChar w:fldCharType="end"/>
+        </w:r>
+      </w:hyperlink>
+    </w:p>
+    <w:p>
+      <w:pPr>
+        <w:pStyle w:val="Sisluet3"/>
+        <w:rPr>
+          <w:rFonts w:asciiTheme="minorHAnsi" w:eastAsiaTheme="minorEastAsia" w:hAnsiTheme="minorHAnsi"/>
+          <w:noProof/>
+          <w:sz w:val="22"/>
+          <w:lang w:eastAsia="fi-FI"/>
+        </w:rPr>
+      </w:pPr>
+      <w:hyperlink w:anchor="_Toc447467496" w:history="1">
+        <w:r>
+          <w:rPr>
+            <w:rStyle w:val="Hyperlinkki"/>
+            <w:noProof/>
+          </w:rPr>
+          <w:t>2.2.4</w:t>
+        </w:r>
+        <w:r>
+          <w:rPr>
+            <w:rFonts w:asciiTheme="minorHAnsi" w:eastAsiaTheme="minorEastAsia" w:hAnsiTheme="minorHAnsi"/>
+            <w:noProof/>
+            <w:sz w:val="22"/>
+            <w:lang w:eastAsia="fi-FI"/>
+          </w:rPr>
+          <w:tab/>
+        </w:r>
+        <w:r>
+          <w:rPr>
+            <w:rStyle w:val="Hyperlinkki"/>
+            <w:noProof/>
+          </w:rPr>
+          <w:t>Ratkaisukaavat</w:t>
+        </w:r>
+        <w:r>
+          <w:rPr>
+            <w:noProof/>
+            <w:webHidden/>
+          </w:rPr>
+          <w:tab/>
+        </w:r>
+        <w:r>
+          <w:rPr>
+            <w:noProof/>
+            <w:webHidden/>
+          </w:rPr>
+          <w:fldChar w:fldCharType="begin"/>
+        </w:r>
+        <w:r>
+          <w:rPr>
+            <w:noProof/>
+            <w:webHidden/>
+          </w:rPr>
+          <w:instrText xml:space="preserve"> PAGEREF _Toc447467496 \h </w:instrText>
+        </w:r>
+        <w:r>
+          <w:rPr>
+            <w:noProof/>
+            <w:webHidden/>
+          </w:rPr>
+        </w:r>
+        <w:r>
+          <w:rPr>
+            <w:noProof/>
+            <w:webHidden/>
+          </w:rPr>
+          <w:fldChar w:fldCharType="separate"/>
+        </w:r>
+        <w:r>
+          <w:rPr>
+            <w:noProof/>
+            <w:webHidden/>
+          </w:rPr>
+          <w:t>6</w:t>
+        </w:r>
+        <w:r>
+          <w:rPr>
+            <w:noProof/>
+            <w:webHidden/>
+          </w:rPr>
+          <w:fldChar w:fldCharType="end"/>
+        </w:r>
+      </w:hyperlink>
+    </w:p>
+    <w:p>
+      <w:pPr>
+        <w:pStyle w:val="Sisluet2"/>
+        <w:rPr>
+          <w:rFonts w:asciiTheme="minorHAnsi" w:eastAsiaTheme="minorEastAsia" w:hAnsiTheme="minorHAnsi"/>
+          <w:noProof/>
+          <w:sz w:val="22"/>
+          <w:lang w:eastAsia="fi-FI"/>
+        </w:rPr>
+      </w:pPr>
+      <w:hyperlink w:anchor="_Toc447467497" w:history="1">
+        <w:r>
+          <w:rPr>
+            <w:rStyle w:val="Hyperlinkki"/>
+            <w:noProof/>
+          </w:rPr>
+          <w:t>2.3</w:t>
+        </w:r>
+        <w:r>
+          <w:rPr>
+            <w:rFonts w:asciiTheme="minorHAnsi" w:eastAsiaTheme="minorEastAsia" w:hAnsiTheme="minorHAnsi"/>
+            <w:noProof/>
+            <w:sz w:val="22"/>
+            <w:lang w:eastAsia="fi-FI"/>
+          </w:rPr>
+          <w:tab/>
+        </w:r>
+        <w:r>
+          <w:rPr>
+            <w:rStyle w:val="Hyperlinkki"/>
+            <w:noProof/>
+          </w:rPr>
+          <w:t>Tietokoneavusteinen laskenta</w:t>
+        </w:r>
+        <w:r>
+          <w:rPr>
+            <w:noProof/>
+            <w:webHidden/>
+          </w:rPr>
+          <w:tab/>
+        </w:r>
+        <w:r>
+          <w:rPr>
+            <w:noProof/>
+            <w:webHidden/>
+          </w:rPr>
+          <w:fldChar w:fldCharType="begin"/>
+        </w:r>
+        <w:r>
+          <w:rPr>
+            <w:noProof/>
+            <w:webHidden/>
+          </w:rPr>
+          <w:instrText xml:space="preserve"> PAGEREF _Toc447467497 \h </w:instrText>
+        </w:r>
+        <w:r>
+          <w:rPr>
+            <w:noProof/>
+            <w:webHidden/>
+          </w:rPr>
+        </w:r>
+        <w:r>
+          <w:rPr>
+            <w:noProof/>
+            <w:webHidden/>
+          </w:rPr>
+          <w:fldChar w:fldCharType="separate"/>
+        </w:r>
+        <w:r>
+          <w:rPr>
+            <w:noProof/>
+            <w:webHidden/>
+          </w:rPr>
+          <w:t>7</w:t>
+        </w:r>
+        <w:r>
+          <w:rPr>
+            <w:noProof/>
+            <w:webHidden/>
+          </w:rPr>
+          <w:fldChar w:fldCharType="end"/>
+        </w:r>
+      </w:hyperlink>
+    </w:p>
+    <w:p>
+      <w:pPr>
+        <w:pStyle w:val="Sisluet3"/>
+        <w:rPr>
+          <w:rFonts w:asciiTheme="minorHAnsi" w:eastAsiaTheme="minorEastAsia" w:hAnsiTheme="minorHAnsi"/>
+          <w:noProof/>
+          <w:sz w:val="22"/>
+          <w:lang w:eastAsia="fi-FI"/>
+        </w:rPr>
+      </w:pPr>
+      <w:hyperlink w:anchor="_Toc447467498" w:history="1">
+        <w:r>
+          <w:rPr>
+            <w:rStyle w:val="Hyperlinkki"/>
+            <w:noProof/>
+          </w:rPr>
+          <w:t>2.3.1</w:t>
+        </w:r>
+        <w:r>
+          <w:rPr>
+            <w:rFonts w:asciiTheme="minorHAnsi" w:eastAsiaTheme="minorEastAsia" w:hAnsiTheme="minorHAnsi"/>
+            <w:noProof/>
+            <w:sz w:val="22"/>
+            <w:lang w:eastAsia="fi-FI"/>
+          </w:rPr>
+          <w:tab/>
+        </w:r>
+        <w:r>
+          <w:rPr>
+            <w:rStyle w:val="Hyperlinkki"/>
+            <w:noProof/>
+          </w:rPr>
           <w:t>Aktiivisarakeratkaisija</w:t>
         </w:r>
         <w:r>
@@ -1240,7 +1589,7 @@
             <w:noProof/>
             <w:webHidden/>
           </w:rPr>
-          <w:instrText xml:space="preserve"> PAGEREF _Toc443976517 \h </w:instrText>
+          <w:instrText xml:space="preserve"> PAGEREF _Toc447467498 \h </w:instrText>
         </w:r>
         <w:r>
           <w:rPr>
@@ -1260,7 +1609,7 @@
             <w:noProof/>
             <w:webHidden/>
           </w:rPr>
-          <w:t>5</w:t>
+          <w:t>7</w:t>
         </w:r>
         <w:r>
           <w:rPr>
@@ -1281,7 +1630,7 @@
           <w:lang w:eastAsia="fi-FI"/>
         </w:rPr>
       </w:pPr>
-      <w:hyperlink w:anchor="_Toc443976518" w:history="1">
+      <w:hyperlink w:anchor="_Toc447467499" w:history="1">
         <w:r>
           <w:rPr>
             <w:rStyle w:val="Hyperlinkki"/>
@@ -1320,7 +1669,7 @@
           <w:rPr>
             <w:webHidden/>
           </w:rPr>
-          <w:instrText xml:space="preserve"> PAGEREF _Toc443976518 \h </w:instrText>
+          <w:instrText xml:space="preserve"> PAGEREF _Toc447467499 \h </w:instrText>
         </w:r>
         <w:r>
           <w:rPr>
@@ -1337,7 +1686,7 @@
           <w:rPr>
             <w:webHidden/>
           </w:rPr>
-          <w:t>6</w:t>
+          <w:t>8</w:t>
         </w:r>
         <w:r>
           <w:rPr>
@@ -1357,7 +1706,7 @@
           <w:lang w:eastAsia="fi-FI"/>
         </w:rPr>
       </w:pPr>
-      <w:hyperlink w:anchor="_Toc443976519" w:history="1">
+      <w:hyperlink w:anchor="_Toc447467500" w:history="1">
         <w:r>
           <w:rPr>
             <w:rStyle w:val="Hyperlinkki"/>
@@ -1400,7 +1749,7 @@
             <w:noProof/>
             <w:webHidden/>
           </w:rPr>
-          <w:instrText xml:space="preserve"> PAGEREF _Toc443976519 \h </w:instrText>
+          <w:instrText xml:space="preserve"> PAGEREF _Toc447467500 \h </w:instrText>
         </w:r>
         <w:r>
           <w:rPr>
@@ -1420,7 +1769,7 @@
             <w:noProof/>
             <w:webHidden/>
           </w:rPr>
-          <w:t>6</w:t>
+          <w:t>8</w:t>
         </w:r>
         <w:r>
           <w:rPr>
@@ -1441,7 +1790,7 @@
           <w:lang w:eastAsia="fi-FI"/>
         </w:rPr>
       </w:pPr>
-      <w:hyperlink w:anchor="_Toc443976520" w:history="1">
+      <w:hyperlink w:anchor="_Toc447467501" w:history="1">
         <w:r>
           <w:rPr>
             <w:rStyle w:val="Hyperlinkki"/>
@@ -1484,7 +1833,7 @@
             <w:noProof/>
             <w:webHidden/>
           </w:rPr>
-          <w:instrText xml:space="preserve"> PAGEREF _Toc443976520 \h </w:instrText>
+          <w:instrText xml:space="preserve"> PAGEREF _Toc447467501 \h </w:instrText>
         </w:r>
         <w:r>
           <w:rPr>
@@ -1504,7 +1853,7 @@
             <w:noProof/>
             <w:webHidden/>
           </w:rPr>
-          <w:t>7</w:t>
+          <w:t>9</w:t>
         </w:r>
         <w:r>
           <w:rPr>
@@ -1525,7 +1874,7 @@
           <w:lang w:eastAsia="fi-FI"/>
         </w:rPr>
       </w:pPr>
-      <w:hyperlink w:anchor="_Toc443976521" w:history="1">
+      <w:hyperlink w:anchor="_Toc447467502" w:history="1">
         <w:r>
           <w:rPr>
             <w:rStyle w:val="Hyperlinkki"/>
@@ -1568,7 +1917,7 @@
             <w:noProof/>
             <w:webHidden/>
           </w:rPr>
-          <w:instrText xml:space="preserve"> PAGEREF _Toc443976521 \h </w:instrText>
+          <w:instrText xml:space="preserve"> PAGEREF _Toc447467502 \h </w:instrText>
         </w:r>
         <w:r>
           <w:rPr>
@@ -1588,7 +1937,7 @@
             <w:noProof/>
             <w:webHidden/>
           </w:rPr>
-          <w:t>7</w:t>
+          <w:t>9</w:t>
         </w:r>
         <w:r>
           <w:rPr>
@@ -1609,7 +1958,7 @@
           <w:lang w:eastAsia="fi-FI"/>
         </w:rPr>
       </w:pPr>
-      <w:hyperlink w:anchor="_Toc443976522" w:history="1">
+      <w:hyperlink w:anchor="_Toc447467503" w:history="1">
         <w:r>
           <w:rPr>
             <w:rStyle w:val="Hyperlinkki"/>
@@ -1652,7 +2001,7 @@
             <w:noProof/>
             <w:webHidden/>
           </w:rPr>
-          <w:instrText xml:space="preserve"> PAGEREF _Toc443976522 \h </w:instrText>
+          <w:instrText xml:space="preserve"> PAGEREF _Toc447467503 \h </w:instrText>
         </w:r>
         <w:r>
           <w:rPr>
@@ -1672,7 +2021,7 @@
             <w:noProof/>
             <w:webHidden/>
           </w:rPr>
-          <w:t>7</w:t>
+          <w:t>9</w:t>
         </w:r>
         <w:r>
           <w:rPr>
@@ -1693,7 +2042,7 @@
           <w:lang w:eastAsia="fi-FI"/>
         </w:rPr>
       </w:pPr>
-      <w:hyperlink w:anchor="_Toc443976523" w:history="1">
+      <w:hyperlink w:anchor="_Toc447467504" w:history="1">
         <w:r>
           <w:rPr>
             <w:rStyle w:val="Hyperlinkki"/>
@@ -1736,7 +2085,7 @@
             <w:noProof/>
             <w:webHidden/>
           </w:rPr>
-          <w:instrText xml:space="preserve"> PAGEREF _Toc443976523 \h </w:instrText>
+          <w:instrText xml:space="preserve"> PAGEREF _Toc447467504 \h </w:instrText>
         </w:r>
         <w:r>
           <w:rPr>
@@ -1756,7 +2105,7 @@
             <w:noProof/>
             <w:webHidden/>
           </w:rPr>
-          <w:t>9</w:t>
+          <w:t>11</w:t>
         </w:r>
         <w:r>
           <w:rPr>
@@ -1777,7 +2126,7 @@
           <w:lang w:eastAsia="fi-FI"/>
         </w:rPr>
       </w:pPr>
-      <w:hyperlink w:anchor="_Toc443976524" w:history="1">
+      <w:hyperlink w:anchor="_Toc447467505" w:history="1">
         <w:r>
           <w:rPr>
             <w:rStyle w:val="Hyperlinkki"/>
@@ -1820,7 +2169,7 @@
             <w:noProof/>
             <w:webHidden/>
           </w:rPr>
-          <w:instrText xml:space="preserve"> PAGEREF _Toc443976524 \h </w:instrText>
+          <w:instrText xml:space="preserve"> PAGEREF _Toc447467505 \h </w:instrText>
         </w:r>
         <w:r>
           <w:rPr>
@@ -1840,7 +2189,7 @@
             <w:noProof/>
             <w:webHidden/>
           </w:rPr>
-          <w:t>9</w:t>
+          <w:t>11</w:t>
         </w:r>
         <w:r>
           <w:rPr>
@@ -1861,7 +2210,7 @@
           <w:lang w:eastAsia="fi-FI"/>
         </w:rPr>
       </w:pPr>
-      <w:hyperlink w:anchor="_Toc443976525" w:history="1">
+      <w:hyperlink w:anchor="_Toc447467506" w:history="1">
         <w:r>
           <w:rPr>
             <w:rStyle w:val="Hyperlinkki"/>
@@ -1900,7 +2249,7 @@
           <w:rPr>
             <w:webHidden/>
           </w:rPr>
-          <w:instrText xml:space="preserve"> PAGEREF _Toc443976525 \h </w:instrText>
+          <w:instrText xml:space="preserve"> PAGEREF _Toc447467506 \h </w:instrText>
         </w:r>
         <w:r>
           <w:rPr>
@@ -1917,7 +2266,7 @@
           <w:rPr>
             <w:webHidden/>
           </w:rPr>
-          <w:t>10</w:t>
+          <w:t>12</w:t>
         </w:r>
         <w:r>
           <w:rPr>
@@ -1937,7 +2286,7 @@
           <w:lang w:eastAsia="fi-FI"/>
         </w:rPr>
       </w:pPr>
-      <w:hyperlink w:anchor="_Toc443976526" w:history="1">
+      <w:hyperlink w:anchor="_Toc447467507" w:history="1">
         <w:r>
           <w:rPr>
             <w:rStyle w:val="Hyperlinkki"/>
@@ -1980,7 +2329,7 @@
             <w:noProof/>
             <w:webHidden/>
           </w:rPr>
-          <w:instrText xml:space="preserve"> PAGEREF _Toc443976526 \h </w:instrText>
+          <w:instrText xml:space="preserve"> PAGEREF _Toc447467507 \h </w:instrText>
         </w:r>
         <w:r>
           <w:rPr>
@@ -2000,7 +2349,7 @@
             <w:noProof/>
             <w:webHidden/>
           </w:rPr>
-          <w:t>10</w:t>
+          <w:t>12</w:t>
         </w:r>
         <w:r>
           <w:rPr>
@@ -2021,7 +2370,7 @@
           <w:lang w:eastAsia="fi-FI"/>
         </w:rPr>
       </w:pPr>
-      <w:hyperlink w:anchor="_Toc443976527" w:history="1">
+      <w:hyperlink w:anchor="_Toc447467508" w:history="1">
         <w:r>
           <w:rPr>
             <w:rStyle w:val="Hyperlinkki"/>
@@ -2064,7 +2413,7 @@
             <w:noProof/>
             <w:webHidden/>
           </w:rPr>
-          <w:instrText xml:space="preserve"> PAGEREF _Toc443976527 \h </w:instrText>
+          <w:instrText xml:space="preserve"> PAGEREF _Toc447467508 \h </w:instrText>
         </w:r>
         <w:r>
           <w:rPr>
@@ -2084,7 +2433,7 @@
             <w:noProof/>
             <w:webHidden/>
           </w:rPr>
-          <w:t>10</w:t>
+          <w:t>12</w:t>
         </w:r>
         <w:r>
           <w:rPr>
@@ -2105,7 +2454,7 @@
           <w:lang w:eastAsia="fi-FI"/>
         </w:rPr>
       </w:pPr>
-      <w:hyperlink w:anchor="_Toc443976528" w:history="1">
+      <w:hyperlink w:anchor="_Toc447467509" w:history="1">
         <w:r>
           <w:rPr>
             <w:rStyle w:val="Hyperlinkki"/>
@@ -2148,7 +2497,7 @@
             <w:noProof/>
             <w:webHidden/>
           </w:rPr>
-          <w:instrText xml:space="preserve"> PAGEREF _Toc443976528 \h </w:instrText>
+          <w:instrText xml:space="preserve"> PAGEREF _Toc447467509 \h </w:instrText>
         </w:r>
         <w:r>
           <w:rPr>
@@ -2168,7 +2517,7 @@
             <w:noProof/>
             <w:webHidden/>
           </w:rPr>
-          <w:t>12</w:t>
+          <w:t>14</w:t>
         </w:r>
         <w:r>
           <w:rPr>
@@ -2189,7 +2538,7 @@
           <w:lang w:eastAsia="fi-FI"/>
         </w:rPr>
       </w:pPr>
-      <w:hyperlink w:anchor="_Toc443976529" w:history="1">
+      <w:hyperlink w:anchor="_Toc447467510" w:history="1">
         <w:r>
           <w:rPr>
             <w:rStyle w:val="Hyperlinkki"/>
@@ -2211,7 +2560,7 @@
             <w:rStyle w:val="Hyperlinkki"/>
             <w:noProof/>
           </w:rPr>
-          <w:t>XML</w:t>
+          <w:t>Suunnittelumallit</w:t>
         </w:r>
         <w:r>
           <w:rPr>
@@ -2232,7 +2581,7 @@
             <w:noProof/>
             <w:webHidden/>
           </w:rPr>
-          <w:instrText xml:space="preserve"> PAGEREF _Toc443976529 \h </w:instrText>
+          <w:instrText xml:space="preserve"> PAGEREF _Toc447467510 \h </w:instrText>
         </w:r>
         <w:r>
           <w:rPr>
@@ -2252,7 +2601,7 @@
             <w:noProof/>
             <w:webHidden/>
           </w:rPr>
-          <w:t>13</w:t>
+          <w:t>15</w:t>
         </w:r>
         <w:r>
           <w:rPr>
@@ -2265,7 +2614,7 @@
     </w:p>
     <w:p>
       <w:pPr>
-        <w:pStyle w:val="Sisluet2"/>
+        <w:pStyle w:val="Sisluet3"/>
         <w:rPr>
           <w:rFonts w:asciiTheme="minorHAnsi" w:eastAsiaTheme="minorEastAsia" w:hAnsiTheme="minorHAnsi"/>
           <w:noProof/>
@@ -2273,13 +2622,13 @@
           <w:lang w:eastAsia="fi-FI"/>
         </w:rPr>
       </w:pPr>
-      <w:hyperlink w:anchor="_Toc443976530" w:history="1">
+      <w:hyperlink w:anchor="_Toc447467511" w:history="1">
         <w:r>
           <w:rPr>
             <w:rStyle w:val="Hyperlinkki"/>
             <w:noProof/>
           </w:rPr>
-          <w:t>4.3</w:t>
+          <w:t>4.2.1</w:t>
         </w:r>
         <w:r>
           <w:rPr>
@@ -2295,7 +2644,7 @@
             <w:rStyle w:val="Hyperlinkki"/>
             <w:noProof/>
           </w:rPr>
-          <w:t>Suunnittelumallit</w:t>
+          <w:t>MVC-arkkitehtuuri</w:t>
         </w:r>
         <w:r>
           <w:rPr>
@@ -2316,7 +2665,7 @@
             <w:noProof/>
             <w:webHidden/>
           </w:rPr>
-          <w:instrText xml:space="preserve"> PAGEREF _Toc443976530 \h </w:instrText>
+          <w:instrText xml:space="preserve"> PAGEREF _Toc447467511 \h </w:instrText>
         </w:r>
         <w:r>
           <w:rPr>
@@ -2336,7 +2685,7 @@
             <w:noProof/>
             <w:webHidden/>
           </w:rPr>
-          <w:t>13</w:t>
+          <w:t>15</w:t>
         </w:r>
         <w:r>
           <w:rPr>
@@ -2357,13 +2706,13 @@
           <w:lang w:eastAsia="fi-FI"/>
         </w:rPr>
       </w:pPr>
-      <w:hyperlink w:anchor="_Toc443976531" w:history="1">
+      <w:hyperlink w:anchor="_Toc447467512" w:history="1">
         <w:r>
           <w:rPr>
             <w:rStyle w:val="Hyperlinkki"/>
             <w:noProof/>
           </w:rPr>
-          <w:t>4.3.1</w:t>
+          <w:t>4.2.2</w:t>
         </w:r>
         <w:r>
           <w:rPr>
@@ -2379,7 +2728,7 @@
             <w:rStyle w:val="Hyperlinkki"/>
             <w:noProof/>
           </w:rPr>
-          <w:t>MVC-arkkitehtuuri</w:t>
+          <w:t>Visitor pattern -malli</w:t>
         </w:r>
         <w:r>
           <w:rPr>
@@ -2400,7 +2749,7 @@
             <w:noProof/>
             <w:webHidden/>
           </w:rPr>
-          <w:instrText xml:space="preserve"> PAGEREF _Toc443976531 \h </w:instrText>
+          <w:instrText xml:space="preserve"> PAGEREF _Toc447467512 \h </w:instrText>
         </w:r>
         <w:r>
           <w:rPr>
@@ -2420,7 +2769,7 @@
             <w:noProof/>
             <w:webHidden/>
           </w:rPr>
-          <w:t>13</w:t>
+          <w:t>15</w:t>
         </w:r>
         <w:r>
           <w:rPr>
@@ -2433,7 +2782,7 @@
     </w:p>
     <w:p>
       <w:pPr>
-        <w:pStyle w:val="Sisluet3"/>
+        <w:pStyle w:val="Sisluet2"/>
         <w:rPr>
           <w:rFonts w:asciiTheme="minorHAnsi" w:eastAsiaTheme="minorEastAsia" w:hAnsiTheme="minorHAnsi"/>
           <w:noProof/>
@@ -2441,13 +2790,13 @@
           <w:lang w:eastAsia="fi-FI"/>
         </w:rPr>
       </w:pPr>
-      <w:hyperlink w:anchor="_Toc443976532" w:history="1">
+      <w:hyperlink w:anchor="_Toc447467513" w:history="1">
         <w:r>
           <w:rPr>
             <w:rStyle w:val="Hyperlinkki"/>
             <w:noProof/>
           </w:rPr>
-          <w:t>4.3.2</w:t>
+          <w:t>4.3</w:t>
         </w:r>
         <w:r>
           <w:rPr>
@@ -2463,7 +2812,7 @@
             <w:rStyle w:val="Hyperlinkki"/>
             <w:noProof/>
           </w:rPr>
-          <w:t>Visitor pattern -malli</w:t>
+          <w:t>Windows Ribbon Framework</w:t>
         </w:r>
         <w:r>
           <w:rPr>
@@ -2484,7 +2833,7 @@
             <w:noProof/>
             <w:webHidden/>
           </w:rPr>
-          <w:instrText xml:space="preserve"> PAGEREF _Toc443976532 \h </w:instrText>
+          <w:instrText xml:space="preserve"> PAGEREF _Toc447467513 \h </w:instrText>
         </w:r>
         <w:r>
           <w:rPr>
@@ -2504,7 +2853,7 @@
             <w:noProof/>
             <w:webHidden/>
           </w:rPr>
-          <w:t>13</w:t>
+          <w:t>15</w:t>
         </w:r>
         <w:r>
           <w:rPr>
@@ -2525,7 +2874,7 @@
           <w:lang w:eastAsia="fi-FI"/>
         </w:rPr>
       </w:pPr>
-      <w:hyperlink w:anchor="_Toc443976533" w:history="1">
+      <w:hyperlink w:anchor="_Toc447467514" w:history="1">
         <w:r>
           <w:rPr>
             <w:rStyle w:val="Hyperlinkki"/>
@@ -2547,7 +2896,7 @@
             <w:rStyle w:val="Hyperlinkki"/>
             <w:noProof/>
           </w:rPr>
-          <w:t>Windows Ribbon Framework</w:t>
+          <w:t>OpenGL-piirtotyökalut</w:t>
         </w:r>
         <w:r>
           <w:rPr>
@@ -2568,7 +2917,7 @@
             <w:noProof/>
             <w:webHidden/>
           </w:rPr>
-          <w:instrText xml:space="preserve"> PAGEREF _Toc443976533 \h </w:instrText>
+          <w:instrText xml:space="preserve"> PAGEREF _Toc447467514 \h </w:instrText>
         </w:r>
         <w:r>
           <w:rPr>
@@ -2588,11 +2937,87 @@
             <w:noProof/>
             <w:webHidden/>
           </w:rPr>
-          <w:t>13</w:t>
-        </w:r>
-        <w:r>
-          <w:rPr>
-            <w:noProof/>
+          <w:t>15</w:t>
+        </w:r>
+        <w:r>
+          <w:rPr>
+            <w:noProof/>
+            <w:webHidden/>
+          </w:rPr>
+          <w:fldChar w:fldCharType="end"/>
+        </w:r>
+      </w:hyperlink>
+    </w:p>
+    <w:p>
+      <w:pPr>
+        <w:pStyle w:val="Sisluet1"/>
+        <w:rPr>
+          <w:rFonts w:asciiTheme="minorHAnsi" w:eastAsiaTheme="minorEastAsia" w:hAnsiTheme="minorHAnsi" w:cstheme="minorBidi"/>
+          <w:caps w:val="0"/>
+          <w:sz w:val="22"/>
+          <w:lang w:eastAsia="fi-FI"/>
+        </w:rPr>
+      </w:pPr>
+      <w:hyperlink w:anchor="_Toc447467515" w:history="1">
+        <w:r>
+          <w:rPr>
+            <w:rStyle w:val="Hyperlinkki"/>
+            <w:lang w:val="en-US"/>
+          </w:rPr>
+          <w:t>5.</w:t>
+        </w:r>
+        <w:r>
+          <w:rPr>
+            <w:rFonts w:asciiTheme="minorHAnsi" w:eastAsiaTheme="minorEastAsia" w:hAnsiTheme="minorHAnsi" w:cstheme="minorBidi"/>
+            <w:caps w:val="0"/>
+            <w:sz w:val="22"/>
+            <w:lang w:eastAsia="fi-FI"/>
+          </w:rPr>
+          <w:tab/>
+        </w:r>
+        <w:r>
+          <w:rPr>
+            <w:rStyle w:val="Hyperlinkki"/>
+          </w:rPr>
+          <w:t>Vaatimukset laskentamoduulille</w:t>
+        </w:r>
+        <w:r>
+          <w:rPr>
+            <w:webHidden/>
+          </w:rPr>
+          <w:tab/>
+        </w:r>
+        <w:r>
+          <w:rPr>
+            <w:webHidden/>
+          </w:rPr>
+          <w:fldChar w:fldCharType="begin"/>
+        </w:r>
+        <w:r>
+          <w:rPr>
+            <w:webHidden/>
+          </w:rPr>
+          <w:instrText xml:space="preserve"> PAGEREF _Toc447467515 \h </w:instrText>
+        </w:r>
+        <w:r>
+          <w:rPr>
+            <w:webHidden/>
+          </w:rPr>
+        </w:r>
+        <w:r>
+          <w:rPr>
+            <w:webHidden/>
+          </w:rPr>
+          <w:fldChar w:fldCharType="separate"/>
+        </w:r>
+        <w:r>
+          <w:rPr>
+            <w:webHidden/>
+          </w:rPr>
+          <w:t>16</w:t>
+        </w:r>
+        <w:r>
+          <w:rPr>
             <w:webHidden/>
           </w:rPr>
           <w:fldChar w:fldCharType="end"/>
@@ -2609,13 +3034,13 @@
           <w:lang w:eastAsia="fi-FI"/>
         </w:rPr>
       </w:pPr>
-      <w:hyperlink w:anchor="_Toc443976534" w:history="1">
+      <w:hyperlink w:anchor="_Toc447467516" w:history="1">
         <w:r>
           <w:rPr>
             <w:rStyle w:val="Hyperlinkki"/>
             <w:noProof/>
           </w:rPr>
-          <w:t>4.5</w:t>
+          <w:t>5.1</w:t>
         </w:r>
         <w:r>
           <w:rPr>
@@ -2631,7 +3056,7 @@
             <w:rStyle w:val="Hyperlinkki"/>
             <w:noProof/>
           </w:rPr>
-          <w:t>OpenGL-piirtotyökalut</w:t>
+          <w:t>Asiakasvaatimukset</w:t>
         </w:r>
         <w:r>
           <w:rPr>
@@ -2652,7 +3077,7 @@
             <w:noProof/>
             <w:webHidden/>
           </w:rPr>
-          <w:instrText xml:space="preserve"> PAGEREF _Toc443976534 \h </w:instrText>
+          <w:instrText xml:space="preserve"> PAGEREF _Toc447467516 \h </w:instrText>
         </w:r>
         <w:r>
           <w:rPr>
@@ -2672,7 +3097,259 @@
             <w:noProof/>
             <w:webHidden/>
           </w:rPr>
-          <w:t>13</w:t>
+          <w:t>17</w:t>
+        </w:r>
+        <w:r>
+          <w:rPr>
+            <w:noProof/>
+            <w:webHidden/>
+          </w:rPr>
+          <w:fldChar w:fldCharType="end"/>
+        </w:r>
+      </w:hyperlink>
+    </w:p>
+    <w:p>
+      <w:pPr>
+        <w:pStyle w:val="Sisluet2"/>
+        <w:rPr>
+          <w:rFonts w:asciiTheme="minorHAnsi" w:eastAsiaTheme="minorEastAsia" w:hAnsiTheme="minorHAnsi"/>
+          <w:noProof/>
+          <w:sz w:val="22"/>
+          <w:lang w:eastAsia="fi-FI"/>
+        </w:rPr>
+      </w:pPr>
+      <w:hyperlink w:anchor="_Toc447467517" w:history="1">
+        <w:r>
+          <w:rPr>
+            <w:rStyle w:val="Hyperlinkki"/>
+            <w:noProof/>
+          </w:rPr>
+          <w:t>5.2</w:t>
+        </w:r>
+        <w:r>
+          <w:rPr>
+            <w:rFonts w:asciiTheme="minorHAnsi" w:eastAsiaTheme="minorEastAsia" w:hAnsiTheme="minorHAnsi"/>
+            <w:noProof/>
+            <w:sz w:val="22"/>
+            <w:lang w:eastAsia="fi-FI"/>
+          </w:rPr>
+          <w:tab/>
+        </w:r>
+        <w:r>
+          <w:rPr>
+            <w:rStyle w:val="Hyperlinkki"/>
+            <w:noProof/>
+          </w:rPr>
+          <w:t>STAFRA</w:t>
+        </w:r>
+        <w:r>
+          <w:rPr>
+            <w:noProof/>
+            <w:webHidden/>
+          </w:rPr>
+          <w:tab/>
+        </w:r>
+        <w:r>
+          <w:rPr>
+            <w:noProof/>
+            <w:webHidden/>
+          </w:rPr>
+          <w:fldChar w:fldCharType="begin"/>
+        </w:r>
+        <w:r>
+          <w:rPr>
+            <w:noProof/>
+            <w:webHidden/>
+          </w:rPr>
+          <w:instrText xml:space="preserve"> PAGEREF _Toc447467517 \h </w:instrText>
+        </w:r>
+        <w:r>
+          <w:rPr>
+            <w:noProof/>
+            <w:webHidden/>
+          </w:rPr>
+        </w:r>
+        <w:r>
+          <w:rPr>
+            <w:noProof/>
+            <w:webHidden/>
+          </w:rPr>
+          <w:fldChar w:fldCharType="separate"/>
+        </w:r>
+        <w:r>
+          <w:rPr>
+            <w:noProof/>
+            <w:webHidden/>
+          </w:rPr>
+          <w:t>19</w:t>
+        </w:r>
+        <w:r>
+          <w:rPr>
+            <w:noProof/>
+            <w:webHidden/>
+          </w:rPr>
+          <w:fldChar w:fldCharType="end"/>
+        </w:r>
+      </w:hyperlink>
+    </w:p>
+    <w:p>
+      <w:pPr>
+        <w:pStyle w:val="Sisluet2"/>
+        <w:rPr>
+          <w:rFonts w:asciiTheme="minorHAnsi" w:eastAsiaTheme="minorEastAsia" w:hAnsiTheme="minorHAnsi"/>
+          <w:noProof/>
+          <w:sz w:val="22"/>
+          <w:lang w:eastAsia="fi-FI"/>
+        </w:rPr>
+      </w:pPr>
+      <w:hyperlink w:anchor="_Toc447467518" w:history="1">
+        <w:r>
+          <w:rPr>
+            <w:rStyle w:val="Hyperlinkki"/>
+            <w:noProof/>
+          </w:rPr>
+          <w:t>5.3</w:t>
+        </w:r>
+        <w:r>
+          <w:rPr>
+            <w:rFonts w:asciiTheme="minorHAnsi" w:eastAsiaTheme="minorEastAsia" w:hAnsiTheme="minorHAnsi"/>
+            <w:noProof/>
+            <w:sz w:val="22"/>
+            <w:lang w:eastAsia="fi-FI"/>
+          </w:rPr>
+          <w:tab/>
+        </w:r>
+        <w:r>
+          <w:rPr>
+            <w:rStyle w:val="Hyperlinkki"/>
+            <w:noProof/>
+          </w:rPr>
+          <w:t>Avaruuspalkkielementti</w:t>
+        </w:r>
+        <w:r>
+          <w:rPr>
+            <w:noProof/>
+            <w:webHidden/>
+          </w:rPr>
+          <w:tab/>
+        </w:r>
+        <w:r>
+          <w:rPr>
+            <w:noProof/>
+            <w:webHidden/>
+          </w:rPr>
+          <w:fldChar w:fldCharType="begin"/>
+        </w:r>
+        <w:r>
+          <w:rPr>
+            <w:noProof/>
+            <w:webHidden/>
+          </w:rPr>
+          <w:instrText xml:space="preserve"> PAGEREF _Toc447467518 \h </w:instrText>
+        </w:r>
+        <w:r>
+          <w:rPr>
+            <w:noProof/>
+            <w:webHidden/>
+          </w:rPr>
+        </w:r>
+        <w:r>
+          <w:rPr>
+            <w:noProof/>
+            <w:webHidden/>
+          </w:rPr>
+          <w:fldChar w:fldCharType="separate"/>
+        </w:r>
+        <w:r>
+          <w:rPr>
+            <w:noProof/>
+            <w:webHidden/>
+          </w:rPr>
+          <w:t>19</w:t>
+        </w:r>
+        <w:r>
+          <w:rPr>
+            <w:noProof/>
+            <w:webHidden/>
+          </w:rPr>
+          <w:fldChar w:fldCharType="end"/>
+        </w:r>
+      </w:hyperlink>
+    </w:p>
+    <w:p>
+      <w:pPr>
+        <w:pStyle w:val="Sisluet2"/>
+        <w:rPr>
+          <w:rFonts w:asciiTheme="minorHAnsi" w:eastAsiaTheme="minorEastAsia" w:hAnsiTheme="minorHAnsi"/>
+          <w:noProof/>
+          <w:sz w:val="22"/>
+          <w:lang w:eastAsia="fi-FI"/>
+        </w:rPr>
+      </w:pPr>
+      <w:hyperlink w:anchor="_Toc447467519" w:history="1">
+        <w:r>
+          <w:rPr>
+            <w:rStyle w:val="Hyperlinkki"/>
+            <w:noProof/>
+          </w:rPr>
+          <w:t>5.4</w:t>
+        </w:r>
+        <w:r>
+          <w:rPr>
+            <w:rFonts w:asciiTheme="minorHAnsi" w:eastAsiaTheme="minorEastAsia" w:hAnsiTheme="minorHAnsi"/>
+            <w:noProof/>
+            <w:sz w:val="22"/>
+            <w:lang w:eastAsia="fi-FI"/>
+          </w:rPr>
+          <w:tab/>
+        </w:r>
+        <w:r>
+          <w:rPr>
+            <w:rStyle w:val="Hyperlinkki"/>
+            <w:noProof/>
+          </w:rPr>
+          <w:t>Yhteensopivuus Vertexin eri ohjelmistojen kanssa</w:t>
+        </w:r>
+        <w:r>
+          <w:rPr>
+            <w:noProof/>
+            <w:webHidden/>
+          </w:rPr>
+          <w:tab/>
+        </w:r>
+        <w:r>
+          <w:rPr>
+            <w:noProof/>
+            <w:webHidden/>
+          </w:rPr>
+          <w:fldChar w:fldCharType="begin"/>
+        </w:r>
+        <w:r>
+          <w:rPr>
+            <w:noProof/>
+            <w:webHidden/>
+          </w:rPr>
+          <w:instrText xml:space="preserve"> PAGEREF _Toc447467519 \h </w:instrText>
+        </w:r>
+        <w:r>
+          <w:rPr>
+            <w:noProof/>
+            <w:webHidden/>
+          </w:rPr>
+        </w:r>
+        <w:r>
+          <w:rPr>
+            <w:noProof/>
+            <w:webHidden/>
+          </w:rPr>
+          <w:fldChar w:fldCharType="separate"/>
+        </w:r>
+        <w:r>
+          <w:rPr>
+            <w:noProof/>
+            <w:webHidden/>
+          </w:rPr>
+          <w:t>20</w:t>
         </w:r>
         <w:r>
           <w:rPr>
@@ -2693,13 +3370,13 @@
           <w:lang w:eastAsia="fi-FI"/>
         </w:rPr>
       </w:pPr>
-      <w:hyperlink w:anchor="_Toc443976535" w:history="1">
+      <w:hyperlink w:anchor="_Toc447467520" w:history="1">
         <w:r>
           <w:rPr>
             <w:rStyle w:val="Hyperlinkki"/>
             <w:lang w:val="en-US"/>
           </w:rPr>
-          <w:t>5.</w:t>
+          <w:t>6.</w:t>
         </w:r>
         <w:r>
           <w:rPr>
@@ -2714,7 +3391,7 @@
           <w:rPr>
             <w:rStyle w:val="Hyperlinkki"/>
           </w:rPr>
-          <w:t>Vaatimukset laskentamoduulille</w:t>
+          <w:t>Käyttöliittymän toteutus</w:t>
         </w:r>
         <w:r>
           <w:rPr>
@@ -2732,7 +3409,7 @@
           <w:rPr>
             <w:webHidden/>
           </w:rPr>
-          <w:instrText xml:space="preserve"> PAGEREF _Toc443976535 \h </w:instrText>
+          <w:instrText xml:space="preserve"> PAGEREF _Toc447467520 \h </w:instrText>
         </w:r>
         <w:r>
           <w:rPr>
@@ -2749,7 +3426,7 @@
           <w:rPr>
             <w:webHidden/>
           </w:rPr>
-          <w:t>14</w:t>
+          <w:t>21</w:t>
         </w:r>
         <w:r>
           <w:rPr>
@@ -2769,13 +3446,13 @@
           <w:lang w:eastAsia="fi-FI"/>
         </w:rPr>
       </w:pPr>
-      <w:hyperlink w:anchor="_Toc443976536" w:history="1">
+      <w:hyperlink w:anchor="_Toc447467521" w:history="1">
         <w:r>
           <w:rPr>
             <w:rStyle w:val="Hyperlinkki"/>
             <w:noProof/>
           </w:rPr>
-          <w:t>5.1</w:t>
+          <w:t>6.1</w:t>
         </w:r>
         <w:r>
           <w:rPr>
@@ -2791,7 +3468,7 @@
             <w:rStyle w:val="Hyperlinkki"/>
             <w:noProof/>
           </w:rPr>
-          <w:t>Asiakasvaatimukset</w:t>
+          <w:t>Tietorakenne</w:t>
         </w:r>
         <w:r>
           <w:rPr>
@@ -2812,7 +3489,7 @@
             <w:noProof/>
             <w:webHidden/>
           </w:rPr>
-          <w:instrText xml:space="preserve"> PAGEREF _Toc443976536 \h </w:instrText>
+          <w:instrText xml:space="preserve"> PAGEREF _Toc447467521 \h </w:instrText>
         </w:r>
         <w:r>
           <w:rPr>
@@ -2832,7 +3509,7 @@
             <w:noProof/>
             <w:webHidden/>
           </w:rPr>
-          <w:t>15</w:t>
+          <w:t>21</w:t>
         </w:r>
         <w:r>
           <w:rPr>
@@ -2853,13 +3530,13 @@
           <w:lang w:eastAsia="fi-FI"/>
         </w:rPr>
       </w:pPr>
-      <w:hyperlink w:anchor="_Toc443976537" w:history="1">
+      <w:hyperlink w:anchor="_Toc447467522" w:history="1">
         <w:r>
           <w:rPr>
             <w:rStyle w:val="Hyperlinkki"/>
             <w:noProof/>
           </w:rPr>
-          <w:t>5.2</w:t>
+          <w:t>6.2</w:t>
         </w:r>
         <w:r>
           <w:rPr>
@@ -2875,7 +3552,7 @@
             <w:rStyle w:val="Hyperlinkki"/>
             <w:noProof/>
           </w:rPr>
-          <w:t>STAFRA</w:t>
+          <w:t>Puunäkymä</w:t>
         </w:r>
         <w:r>
           <w:rPr>
@@ -2896,7 +3573,7 @@
             <w:noProof/>
             <w:webHidden/>
           </w:rPr>
-          <w:instrText xml:space="preserve"> PAGEREF _Toc443976537 \h </w:instrText>
+          <w:instrText xml:space="preserve"> PAGEREF _Toc447467522 \h </w:instrText>
         </w:r>
         <w:r>
           <w:rPr>
@@ -2916,7 +3593,7 @@
             <w:noProof/>
             <w:webHidden/>
           </w:rPr>
-          <w:t>17</w:t>
+          <w:t>21</w:t>
         </w:r>
         <w:r>
           <w:rPr>
@@ -2937,13 +3614,13 @@
           <w:lang w:eastAsia="fi-FI"/>
         </w:rPr>
       </w:pPr>
-      <w:hyperlink w:anchor="_Toc443976538" w:history="1">
+      <w:hyperlink w:anchor="_Toc447467523" w:history="1">
         <w:r>
           <w:rPr>
             <w:rStyle w:val="Hyperlinkki"/>
             <w:noProof/>
           </w:rPr>
-          <w:t>5.3</w:t>
+          <w:t>6.3</w:t>
         </w:r>
         <w:r>
           <w:rPr>
@@ -2959,7 +3636,7 @@
             <w:rStyle w:val="Hyperlinkki"/>
             <w:noProof/>
           </w:rPr>
-          <w:t>Yhteensopivuus Vertexin eri ohjelmistojen kanssa</w:t>
+          <w:t>Ribbon-valikko</w:t>
         </w:r>
         <w:r>
           <w:rPr>
@@ -2980,7 +3657,7 @@
             <w:noProof/>
             <w:webHidden/>
           </w:rPr>
-          <w:instrText xml:space="preserve"> PAGEREF _Toc443976538 \h </w:instrText>
+          <w:instrText xml:space="preserve"> PAGEREF _Toc447467523 \h </w:instrText>
         </w:r>
         <w:r>
           <w:rPr>
@@ -3000,7 +3677,343 @@
             <w:noProof/>
             <w:webHidden/>
           </w:rPr>
-          <w:t>17</w:t>
+          <w:t>21</w:t>
+        </w:r>
+        <w:r>
+          <w:rPr>
+            <w:noProof/>
+            <w:webHidden/>
+          </w:rPr>
+          <w:fldChar w:fldCharType="end"/>
+        </w:r>
+      </w:hyperlink>
+    </w:p>
+    <w:p>
+      <w:pPr>
+        <w:pStyle w:val="Sisluet2"/>
+        <w:rPr>
+          <w:rFonts w:asciiTheme="minorHAnsi" w:eastAsiaTheme="minorEastAsia" w:hAnsiTheme="minorHAnsi"/>
+          <w:noProof/>
+          <w:sz w:val="22"/>
+          <w:lang w:eastAsia="fi-FI"/>
+        </w:rPr>
+      </w:pPr>
+      <w:hyperlink w:anchor="_Toc447467524" w:history="1">
+        <w:r>
+          <w:rPr>
+            <w:rStyle w:val="Hyperlinkki"/>
+            <w:noProof/>
+          </w:rPr>
+          <w:t>6.4</w:t>
+        </w:r>
+        <w:r>
+          <w:rPr>
+            <w:rFonts w:asciiTheme="minorHAnsi" w:eastAsiaTheme="minorEastAsia" w:hAnsiTheme="minorHAnsi"/>
+            <w:noProof/>
+            <w:sz w:val="22"/>
+            <w:lang w:eastAsia="fi-FI"/>
+          </w:rPr>
+          <w:tab/>
+        </w:r>
+        <w:r>
+          <w:rPr>
+            <w:rStyle w:val="Hyperlinkki"/>
+            <w:noProof/>
+          </w:rPr>
+          <w:t>Käyttötapaukset</w:t>
+        </w:r>
+        <w:r>
+          <w:rPr>
+            <w:noProof/>
+            <w:webHidden/>
+          </w:rPr>
+          <w:tab/>
+        </w:r>
+        <w:r>
+          <w:rPr>
+            <w:noProof/>
+            <w:webHidden/>
+          </w:rPr>
+          <w:fldChar w:fldCharType="begin"/>
+        </w:r>
+        <w:r>
+          <w:rPr>
+            <w:noProof/>
+            <w:webHidden/>
+          </w:rPr>
+          <w:instrText xml:space="preserve"> PAGEREF _Toc447467524 \h </w:instrText>
+        </w:r>
+        <w:r>
+          <w:rPr>
+            <w:noProof/>
+            <w:webHidden/>
+          </w:rPr>
+        </w:r>
+        <w:r>
+          <w:rPr>
+            <w:noProof/>
+            <w:webHidden/>
+          </w:rPr>
+          <w:fldChar w:fldCharType="separate"/>
+        </w:r>
+        <w:r>
+          <w:rPr>
+            <w:noProof/>
+            <w:webHidden/>
+          </w:rPr>
+          <w:t>21</w:t>
+        </w:r>
+        <w:r>
+          <w:rPr>
+            <w:noProof/>
+            <w:webHidden/>
+          </w:rPr>
+          <w:fldChar w:fldCharType="end"/>
+        </w:r>
+      </w:hyperlink>
+    </w:p>
+    <w:p>
+      <w:pPr>
+        <w:pStyle w:val="Sisluet3"/>
+        <w:rPr>
+          <w:rFonts w:asciiTheme="minorHAnsi" w:eastAsiaTheme="minorEastAsia" w:hAnsiTheme="minorHAnsi"/>
+          <w:noProof/>
+          <w:sz w:val="22"/>
+          <w:lang w:eastAsia="fi-FI"/>
+        </w:rPr>
+      </w:pPr>
+      <w:hyperlink w:anchor="_Toc447467525" w:history="1">
+        <w:r>
+          <w:rPr>
+            <w:rStyle w:val="Hyperlinkki"/>
+            <w:noProof/>
+          </w:rPr>
+          <w:t>6.4.1</w:t>
+        </w:r>
+        <w:r>
+          <w:rPr>
+            <w:rFonts w:asciiTheme="minorHAnsi" w:eastAsiaTheme="minorEastAsia" w:hAnsiTheme="minorHAnsi"/>
+            <w:noProof/>
+            <w:sz w:val="22"/>
+            <w:lang w:eastAsia="fi-FI"/>
+          </w:rPr>
+          <w:tab/>
+        </w:r>
+        <w:r>
+          <w:rPr>
+            <w:rStyle w:val="Hyperlinkki"/>
+            <w:noProof/>
+          </w:rPr>
+          <w:t>Tutkimusten luominen ja poistaminen</w:t>
+        </w:r>
+        <w:r>
+          <w:rPr>
+            <w:noProof/>
+            <w:webHidden/>
+          </w:rPr>
+          <w:tab/>
+        </w:r>
+        <w:r>
+          <w:rPr>
+            <w:noProof/>
+            <w:webHidden/>
+          </w:rPr>
+          <w:fldChar w:fldCharType="begin"/>
+        </w:r>
+        <w:r>
+          <w:rPr>
+            <w:noProof/>
+            <w:webHidden/>
+          </w:rPr>
+          <w:instrText xml:space="preserve"> PAGEREF _Toc447467525 \h </w:instrText>
+        </w:r>
+        <w:r>
+          <w:rPr>
+            <w:noProof/>
+            <w:webHidden/>
+          </w:rPr>
+        </w:r>
+        <w:r>
+          <w:rPr>
+            <w:noProof/>
+            <w:webHidden/>
+          </w:rPr>
+          <w:fldChar w:fldCharType="separate"/>
+        </w:r>
+        <w:r>
+          <w:rPr>
+            <w:noProof/>
+            <w:webHidden/>
+          </w:rPr>
+          <w:t>21</w:t>
+        </w:r>
+        <w:r>
+          <w:rPr>
+            <w:noProof/>
+            <w:webHidden/>
+          </w:rPr>
+          <w:fldChar w:fldCharType="end"/>
+        </w:r>
+      </w:hyperlink>
+    </w:p>
+    <w:p>
+      <w:pPr>
+        <w:pStyle w:val="Sisluet3"/>
+        <w:rPr>
+          <w:rFonts w:asciiTheme="minorHAnsi" w:eastAsiaTheme="minorEastAsia" w:hAnsiTheme="minorHAnsi"/>
+          <w:noProof/>
+          <w:sz w:val="22"/>
+          <w:lang w:eastAsia="fi-FI"/>
+        </w:rPr>
+      </w:pPr>
+      <w:hyperlink w:anchor="_Toc447467526" w:history="1">
+        <w:r>
+          <w:rPr>
+            <w:rStyle w:val="Hyperlinkki"/>
+            <w:noProof/>
+          </w:rPr>
+          <w:t>6.4.2</w:t>
+        </w:r>
+        <w:r>
+          <w:rPr>
+            <w:rFonts w:asciiTheme="minorHAnsi" w:eastAsiaTheme="minorEastAsia" w:hAnsiTheme="minorHAnsi"/>
+            <w:noProof/>
+            <w:sz w:val="22"/>
+            <w:lang w:eastAsia="fi-FI"/>
+          </w:rPr>
+          <w:tab/>
+        </w:r>
+        <w:r>
+          <w:rPr>
+            <w:rStyle w:val="Hyperlinkki"/>
+            <w:noProof/>
+          </w:rPr>
+          <w:t>Tuentojen ja kuormitusten asettaminen</w:t>
+        </w:r>
+        <w:r>
+          <w:rPr>
+            <w:noProof/>
+            <w:webHidden/>
+          </w:rPr>
+          <w:tab/>
+        </w:r>
+        <w:r>
+          <w:rPr>
+            <w:noProof/>
+            <w:webHidden/>
+          </w:rPr>
+          <w:fldChar w:fldCharType="begin"/>
+        </w:r>
+        <w:r>
+          <w:rPr>
+            <w:noProof/>
+            <w:webHidden/>
+          </w:rPr>
+          <w:instrText xml:space="preserve"> PAGEREF _Toc447467526 \h </w:instrText>
+        </w:r>
+        <w:r>
+          <w:rPr>
+            <w:noProof/>
+            <w:webHidden/>
+          </w:rPr>
+        </w:r>
+        <w:r>
+          <w:rPr>
+            <w:noProof/>
+            <w:webHidden/>
+          </w:rPr>
+          <w:fldChar w:fldCharType="separate"/>
+        </w:r>
+        <w:r>
+          <w:rPr>
+            <w:noProof/>
+            <w:webHidden/>
+          </w:rPr>
+          <w:t>21</w:t>
+        </w:r>
+        <w:r>
+          <w:rPr>
+            <w:noProof/>
+            <w:webHidden/>
+          </w:rPr>
+          <w:fldChar w:fldCharType="end"/>
+        </w:r>
+      </w:hyperlink>
+    </w:p>
+    <w:p>
+      <w:pPr>
+        <w:pStyle w:val="Sisluet3"/>
+        <w:rPr>
+          <w:rFonts w:asciiTheme="minorHAnsi" w:eastAsiaTheme="minorEastAsia" w:hAnsiTheme="minorHAnsi"/>
+          <w:noProof/>
+          <w:sz w:val="22"/>
+          <w:lang w:eastAsia="fi-FI"/>
+        </w:rPr>
+      </w:pPr>
+      <w:hyperlink w:anchor="_Toc447467527" w:history="1">
+        <w:r>
+          <w:rPr>
+            <w:rStyle w:val="Hyperlinkki"/>
+            <w:noProof/>
+          </w:rPr>
+          <w:t>6.4.3</w:t>
+        </w:r>
+        <w:r>
+          <w:rPr>
+            <w:rFonts w:asciiTheme="minorHAnsi" w:eastAsiaTheme="minorEastAsia" w:hAnsiTheme="minorHAnsi"/>
+            <w:noProof/>
+            <w:sz w:val="22"/>
+            <w:lang w:eastAsia="fi-FI"/>
+          </w:rPr>
+          <w:tab/>
+        </w:r>
+        <w:r>
+          <w:rPr>
+            <w:rStyle w:val="Hyperlinkki"/>
+            <w:noProof/>
+          </w:rPr>
+          <w:t>Tulosten tarkastelu</w:t>
+        </w:r>
+        <w:r>
+          <w:rPr>
+            <w:noProof/>
+            <w:webHidden/>
+          </w:rPr>
+          <w:tab/>
+        </w:r>
+        <w:r>
+          <w:rPr>
+            <w:noProof/>
+            <w:webHidden/>
+          </w:rPr>
+          <w:fldChar w:fldCharType="begin"/>
+        </w:r>
+        <w:r>
+          <w:rPr>
+            <w:noProof/>
+            <w:webHidden/>
+          </w:rPr>
+          <w:instrText xml:space="preserve"> PAGEREF _Toc447467527 \h </w:instrText>
+        </w:r>
+        <w:r>
+          <w:rPr>
+            <w:noProof/>
+            <w:webHidden/>
+          </w:rPr>
+        </w:r>
+        <w:r>
+          <w:rPr>
+            <w:noProof/>
+            <w:webHidden/>
+          </w:rPr>
+          <w:fldChar w:fldCharType="separate"/>
+        </w:r>
+        <w:r>
+          <w:rPr>
+            <w:noProof/>
+            <w:webHidden/>
+          </w:rPr>
+          <w:t>21</w:t>
         </w:r>
         <w:r>
           <w:rPr>
@@ -3021,13 +4034,13 @@
           <w:lang w:eastAsia="fi-FI"/>
         </w:rPr>
       </w:pPr>
-      <w:hyperlink w:anchor="_Toc443976539" w:history="1">
+      <w:hyperlink w:anchor="_Toc447467528" w:history="1">
         <w:r>
           <w:rPr>
             <w:rStyle w:val="Hyperlinkki"/>
             <w:lang w:val="en-US"/>
           </w:rPr>
-          <w:t>6.</w:t>
+          <w:t>7.</w:t>
         </w:r>
         <w:r>
           <w:rPr>
@@ -3042,7 +4055,7 @@
           <w:rPr>
             <w:rStyle w:val="Hyperlinkki"/>
           </w:rPr>
-          <w:t>Käyttöliittymän toteutus</w:t>
+          <w:t>Jatkokehitystarpeet</w:t>
         </w:r>
         <w:r>
           <w:rPr>
@@ -3060,7 +4073,7 @@
           <w:rPr>
             <w:webHidden/>
           </w:rPr>
-          <w:instrText xml:space="preserve"> PAGEREF _Toc443976539 \h </w:instrText>
+          <w:instrText xml:space="preserve"> PAGEREF _Toc447467528 \h </w:instrText>
         </w:r>
         <w:r>
           <w:rPr>
@@ -3077,598 +4090,10 @@
           <w:rPr>
             <w:webHidden/>
           </w:rPr>
-          <w:t>18</w:t>
-        </w:r>
-        <w:r>
-          <w:rPr>
-            <w:webHidden/>
-          </w:rPr>
-          <w:fldChar w:fldCharType="end"/>
-        </w:r>
-      </w:hyperlink>
-    </w:p>
-    <w:p>
-      <w:pPr>
-        <w:pStyle w:val="Sisluet2"/>
-        <w:rPr>
-          <w:rFonts w:asciiTheme="minorHAnsi" w:eastAsiaTheme="minorEastAsia" w:hAnsiTheme="minorHAnsi"/>
-          <w:noProof/>
-          <w:sz w:val="22"/>
-          <w:lang w:eastAsia="fi-FI"/>
-        </w:rPr>
-      </w:pPr>
-      <w:hyperlink w:anchor="_Toc443976540" w:history="1">
-        <w:r>
-          <w:rPr>
-            <w:rStyle w:val="Hyperlinkki"/>
-            <w:noProof/>
-          </w:rPr>
-          <w:t>6.1</w:t>
-        </w:r>
-        <w:r>
-          <w:rPr>
-            <w:rFonts w:asciiTheme="minorHAnsi" w:eastAsiaTheme="minorEastAsia" w:hAnsiTheme="minorHAnsi"/>
-            <w:noProof/>
-            <w:sz w:val="22"/>
-            <w:lang w:eastAsia="fi-FI"/>
-          </w:rPr>
-          <w:tab/>
-        </w:r>
-        <w:r>
-          <w:rPr>
-            <w:rStyle w:val="Hyperlinkki"/>
-            <w:noProof/>
-          </w:rPr>
-          <w:t>Tietorakenne</w:t>
-        </w:r>
-        <w:r>
-          <w:rPr>
-            <w:noProof/>
-            <w:webHidden/>
-          </w:rPr>
-          <w:tab/>
-        </w:r>
-        <w:r>
-          <w:rPr>
-            <w:noProof/>
-            <w:webHidden/>
-          </w:rPr>
-          <w:fldChar w:fldCharType="begin"/>
-        </w:r>
-        <w:r>
-          <w:rPr>
-            <w:noProof/>
-            <w:webHidden/>
-          </w:rPr>
-          <w:instrText xml:space="preserve"> PAGEREF _Toc443976540 \h </w:instrText>
-        </w:r>
-        <w:r>
-          <w:rPr>
-            <w:noProof/>
-            <w:webHidden/>
-          </w:rPr>
-        </w:r>
-        <w:r>
-          <w:rPr>
-            <w:noProof/>
-            <w:webHidden/>
-          </w:rPr>
-          <w:fldChar w:fldCharType="separate"/>
-        </w:r>
-        <w:r>
-          <w:rPr>
-            <w:noProof/>
-            <w:webHidden/>
-          </w:rPr>
-          <w:t>18</w:t>
-        </w:r>
-        <w:r>
-          <w:rPr>
-            <w:noProof/>
-            <w:webHidden/>
-          </w:rPr>
-          <w:fldChar w:fldCharType="end"/>
-        </w:r>
-      </w:hyperlink>
-    </w:p>
-    <w:p>
-      <w:pPr>
-        <w:pStyle w:val="Sisluet2"/>
-        <w:rPr>
-          <w:rFonts w:asciiTheme="minorHAnsi" w:eastAsiaTheme="minorEastAsia" w:hAnsiTheme="minorHAnsi"/>
-          <w:noProof/>
-          <w:sz w:val="22"/>
-          <w:lang w:eastAsia="fi-FI"/>
-        </w:rPr>
-      </w:pPr>
-      <w:hyperlink w:anchor="_Toc443976541" w:history="1">
-        <w:r>
-          <w:rPr>
-            <w:rStyle w:val="Hyperlinkki"/>
-            <w:noProof/>
-          </w:rPr>
-          <w:t>6.2</w:t>
-        </w:r>
-        <w:r>
-          <w:rPr>
-            <w:rFonts w:asciiTheme="minorHAnsi" w:eastAsiaTheme="minorEastAsia" w:hAnsiTheme="minorHAnsi"/>
-            <w:noProof/>
-            <w:sz w:val="22"/>
-            <w:lang w:eastAsia="fi-FI"/>
-          </w:rPr>
-          <w:tab/>
-        </w:r>
-        <w:r>
-          <w:rPr>
-            <w:rStyle w:val="Hyperlinkki"/>
-            <w:noProof/>
-          </w:rPr>
-          <w:t>Puunäkymä</w:t>
-        </w:r>
-        <w:r>
-          <w:rPr>
-            <w:noProof/>
-            <w:webHidden/>
-          </w:rPr>
-          <w:tab/>
-        </w:r>
-        <w:r>
-          <w:rPr>
-            <w:noProof/>
-            <w:webHidden/>
-          </w:rPr>
-          <w:fldChar w:fldCharType="begin"/>
-        </w:r>
-        <w:r>
-          <w:rPr>
-            <w:noProof/>
-            <w:webHidden/>
-          </w:rPr>
-          <w:instrText xml:space="preserve"> PAGEREF _Toc443976541 \h </w:instrText>
-        </w:r>
-        <w:r>
-          <w:rPr>
-            <w:noProof/>
-            <w:webHidden/>
-          </w:rPr>
-        </w:r>
-        <w:r>
-          <w:rPr>
-            <w:noProof/>
-            <w:webHidden/>
-          </w:rPr>
-          <w:fldChar w:fldCharType="separate"/>
-        </w:r>
-        <w:r>
-          <w:rPr>
-            <w:noProof/>
-            <w:webHidden/>
-          </w:rPr>
-          <w:t>18</w:t>
-        </w:r>
-        <w:r>
-          <w:rPr>
-            <w:noProof/>
-            <w:webHidden/>
-          </w:rPr>
-          <w:fldChar w:fldCharType="end"/>
-        </w:r>
-      </w:hyperlink>
-    </w:p>
-    <w:p>
-      <w:pPr>
-        <w:pStyle w:val="Sisluet2"/>
-        <w:rPr>
-          <w:rFonts w:asciiTheme="minorHAnsi" w:eastAsiaTheme="minorEastAsia" w:hAnsiTheme="minorHAnsi"/>
-          <w:noProof/>
-          <w:sz w:val="22"/>
-          <w:lang w:eastAsia="fi-FI"/>
-        </w:rPr>
-      </w:pPr>
-      <w:hyperlink w:anchor="_Toc443976542" w:history="1">
-        <w:r>
-          <w:rPr>
-            <w:rStyle w:val="Hyperlinkki"/>
-            <w:noProof/>
-          </w:rPr>
-          <w:t>6.3</w:t>
-        </w:r>
-        <w:r>
-          <w:rPr>
-            <w:rFonts w:asciiTheme="minorHAnsi" w:eastAsiaTheme="minorEastAsia" w:hAnsiTheme="minorHAnsi"/>
-            <w:noProof/>
-            <w:sz w:val="22"/>
-            <w:lang w:eastAsia="fi-FI"/>
-          </w:rPr>
-          <w:tab/>
-        </w:r>
-        <w:r>
-          <w:rPr>
-            <w:rStyle w:val="Hyperlinkki"/>
-            <w:noProof/>
-          </w:rPr>
-          <w:t>Ribbon-valikko</w:t>
-        </w:r>
-        <w:r>
-          <w:rPr>
-            <w:noProof/>
-            <w:webHidden/>
-          </w:rPr>
-          <w:tab/>
-        </w:r>
-        <w:r>
-          <w:rPr>
-            <w:noProof/>
-            <w:webHidden/>
-          </w:rPr>
-          <w:fldChar w:fldCharType="begin"/>
-        </w:r>
-        <w:r>
-          <w:rPr>
-            <w:noProof/>
-            <w:webHidden/>
-          </w:rPr>
-          <w:instrText xml:space="preserve"> PAGEREF _Toc443976542 \h </w:instrText>
-        </w:r>
-        <w:r>
-          <w:rPr>
-            <w:noProof/>
-            <w:webHidden/>
-          </w:rPr>
-        </w:r>
-        <w:r>
-          <w:rPr>
-            <w:noProof/>
-            <w:webHidden/>
-          </w:rPr>
-          <w:fldChar w:fldCharType="separate"/>
-        </w:r>
-        <w:r>
-          <w:rPr>
-            <w:noProof/>
-            <w:webHidden/>
-          </w:rPr>
-          <w:t>18</w:t>
-        </w:r>
-        <w:r>
-          <w:rPr>
-            <w:noProof/>
-            <w:webHidden/>
-          </w:rPr>
-          <w:fldChar w:fldCharType="end"/>
-        </w:r>
-      </w:hyperlink>
-    </w:p>
-    <w:p>
-      <w:pPr>
-        <w:pStyle w:val="Sisluet2"/>
-        <w:rPr>
-          <w:rFonts w:asciiTheme="minorHAnsi" w:eastAsiaTheme="minorEastAsia" w:hAnsiTheme="minorHAnsi"/>
-          <w:noProof/>
-          <w:sz w:val="22"/>
-          <w:lang w:eastAsia="fi-FI"/>
-        </w:rPr>
-      </w:pPr>
-      <w:hyperlink w:anchor="_Toc443976543" w:history="1">
-        <w:r>
-          <w:rPr>
-            <w:rStyle w:val="Hyperlinkki"/>
-            <w:noProof/>
-          </w:rPr>
-          <w:t>6.4</w:t>
-        </w:r>
-        <w:r>
-          <w:rPr>
-            <w:rFonts w:asciiTheme="minorHAnsi" w:eastAsiaTheme="minorEastAsia" w:hAnsiTheme="minorHAnsi"/>
-            <w:noProof/>
-            <w:sz w:val="22"/>
-            <w:lang w:eastAsia="fi-FI"/>
-          </w:rPr>
-          <w:tab/>
-        </w:r>
-        <w:r>
-          <w:rPr>
-            <w:rStyle w:val="Hyperlinkki"/>
-            <w:noProof/>
-          </w:rPr>
-          <w:t>Käyttötapaukset</w:t>
-        </w:r>
-        <w:r>
-          <w:rPr>
-            <w:noProof/>
-            <w:webHidden/>
-          </w:rPr>
-          <w:tab/>
-        </w:r>
-        <w:r>
-          <w:rPr>
-            <w:noProof/>
-            <w:webHidden/>
-          </w:rPr>
-          <w:fldChar w:fldCharType="begin"/>
-        </w:r>
-        <w:r>
-          <w:rPr>
-            <w:noProof/>
-            <w:webHidden/>
-          </w:rPr>
-          <w:instrText xml:space="preserve"> PAGEREF _Toc443976543 \h </w:instrText>
-        </w:r>
-        <w:r>
-          <w:rPr>
-            <w:noProof/>
-            <w:webHidden/>
-          </w:rPr>
-        </w:r>
-        <w:r>
-          <w:rPr>
-            <w:noProof/>
-            <w:webHidden/>
-          </w:rPr>
-          <w:fldChar w:fldCharType="separate"/>
-        </w:r>
-        <w:r>
-          <w:rPr>
-            <w:noProof/>
-            <w:webHidden/>
-          </w:rPr>
-          <w:t>18</w:t>
-        </w:r>
-        <w:r>
-          <w:rPr>
-            <w:noProof/>
-            <w:webHidden/>
-          </w:rPr>
-          <w:fldChar w:fldCharType="end"/>
-        </w:r>
-      </w:hyperlink>
-    </w:p>
-    <w:p>
-      <w:pPr>
-        <w:pStyle w:val="Sisluet3"/>
-        <w:rPr>
-          <w:rFonts w:asciiTheme="minorHAnsi" w:eastAsiaTheme="minorEastAsia" w:hAnsiTheme="minorHAnsi"/>
-          <w:noProof/>
-          <w:sz w:val="22"/>
-          <w:lang w:eastAsia="fi-FI"/>
-        </w:rPr>
-      </w:pPr>
-      <w:hyperlink w:anchor="_Toc443976544" w:history="1">
-        <w:r>
-          <w:rPr>
-            <w:rStyle w:val="Hyperlinkki"/>
-            <w:noProof/>
-          </w:rPr>
-          <w:t>6.4.1</w:t>
-        </w:r>
-        <w:r>
-          <w:rPr>
-            <w:rFonts w:asciiTheme="minorHAnsi" w:eastAsiaTheme="minorEastAsia" w:hAnsiTheme="minorHAnsi"/>
-            <w:noProof/>
-            <w:sz w:val="22"/>
-            <w:lang w:eastAsia="fi-FI"/>
-          </w:rPr>
-          <w:tab/>
-        </w:r>
-        <w:r>
-          <w:rPr>
-            <w:rStyle w:val="Hyperlinkki"/>
-            <w:noProof/>
-          </w:rPr>
-          <w:t>Tutkimusten luominen ja poistaminen</w:t>
-        </w:r>
-        <w:r>
-          <w:rPr>
-            <w:noProof/>
-            <w:webHidden/>
-          </w:rPr>
-          <w:tab/>
-        </w:r>
-        <w:r>
-          <w:rPr>
-            <w:noProof/>
-            <w:webHidden/>
-          </w:rPr>
-          <w:fldChar w:fldCharType="begin"/>
-        </w:r>
-        <w:r>
-          <w:rPr>
-            <w:noProof/>
-            <w:webHidden/>
-          </w:rPr>
-          <w:instrText xml:space="preserve"> PAGEREF _Toc443976544 \h </w:instrText>
-        </w:r>
-        <w:r>
-          <w:rPr>
-            <w:noProof/>
-            <w:webHidden/>
-          </w:rPr>
-        </w:r>
-        <w:r>
-          <w:rPr>
-            <w:noProof/>
-            <w:webHidden/>
-          </w:rPr>
-          <w:fldChar w:fldCharType="separate"/>
-        </w:r>
-        <w:r>
-          <w:rPr>
-            <w:noProof/>
-            <w:webHidden/>
-          </w:rPr>
-          <w:t>18</w:t>
-        </w:r>
-        <w:r>
-          <w:rPr>
-            <w:noProof/>
-            <w:webHidden/>
-          </w:rPr>
-          <w:fldChar w:fldCharType="end"/>
-        </w:r>
-      </w:hyperlink>
-    </w:p>
-    <w:p>
-      <w:pPr>
-        <w:pStyle w:val="Sisluet3"/>
-        <w:rPr>
-          <w:rFonts w:asciiTheme="minorHAnsi" w:eastAsiaTheme="minorEastAsia" w:hAnsiTheme="minorHAnsi"/>
-          <w:noProof/>
-          <w:sz w:val="22"/>
-          <w:lang w:eastAsia="fi-FI"/>
-        </w:rPr>
-      </w:pPr>
-      <w:hyperlink w:anchor="_Toc443976545" w:history="1">
-        <w:r>
-          <w:rPr>
-            <w:rStyle w:val="Hyperlinkki"/>
-            <w:noProof/>
-          </w:rPr>
-          <w:t>6.4.2</w:t>
-        </w:r>
-        <w:r>
-          <w:rPr>
-            <w:rFonts w:asciiTheme="minorHAnsi" w:eastAsiaTheme="minorEastAsia" w:hAnsiTheme="minorHAnsi"/>
-            <w:noProof/>
-            <w:sz w:val="22"/>
-            <w:lang w:eastAsia="fi-FI"/>
-          </w:rPr>
-          <w:tab/>
-        </w:r>
-        <w:r>
-          <w:rPr>
-            <w:rStyle w:val="Hyperlinkki"/>
-            <w:noProof/>
-          </w:rPr>
-          <w:t>Tuentojen ja kuormitusten asettaminen</w:t>
-        </w:r>
-        <w:r>
-          <w:rPr>
-            <w:noProof/>
-            <w:webHidden/>
-          </w:rPr>
-          <w:tab/>
-        </w:r>
-        <w:r>
-          <w:rPr>
-            <w:noProof/>
-            <w:webHidden/>
-          </w:rPr>
-          <w:fldChar w:fldCharType="begin"/>
-        </w:r>
-        <w:r>
-          <w:rPr>
-            <w:noProof/>
-            <w:webHidden/>
-          </w:rPr>
-          <w:instrText xml:space="preserve"> PAGEREF _Toc443976545 \h </w:instrText>
-        </w:r>
-        <w:r>
-          <w:rPr>
-            <w:noProof/>
-            <w:webHidden/>
-          </w:rPr>
-        </w:r>
-        <w:r>
-          <w:rPr>
-            <w:noProof/>
-            <w:webHidden/>
-          </w:rPr>
-          <w:fldChar w:fldCharType="separate"/>
-        </w:r>
-        <w:r>
-          <w:rPr>
-            <w:noProof/>
-            <w:webHidden/>
-          </w:rPr>
-          <w:t>18</w:t>
-        </w:r>
-        <w:r>
-          <w:rPr>
-            <w:noProof/>
-            <w:webHidden/>
-          </w:rPr>
-          <w:fldChar w:fldCharType="end"/>
-        </w:r>
-      </w:hyperlink>
-    </w:p>
-    <w:p>
-      <w:pPr>
-        <w:pStyle w:val="Sisluet3"/>
-        <w:rPr>
-          <w:rFonts w:asciiTheme="minorHAnsi" w:eastAsiaTheme="minorEastAsia" w:hAnsiTheme="minorHAnsi"/>
-          <w:noProof/>
-          <w:sz w:val="22"/>
-          <w:lang w:eastAsia="fi-FI"/>
-        </w:rPr>
-      </w:pPr>
-      <w:hyperlink w:anchor="_Toc443976546" w:history="1">
-        <w:r>
-          <w:rPr>
-            <w:rStyle w:val="Hyperlinkki"/>
-            <w:noProof/>
-          </w:rPr>
-          <w:t>6.4.3</w:t>
-        </w:r>
-        <w:r>
-          <w:rPr>
-            <w:rFonts w:asciiTheme="minorHAnsi" w:eastAsiaTheme="minorEastAsia" w:hAnsiTheme="minorHAnsi"/>
-            <w:noProof/>
-            <w:sz w:val="22"/>
-            <w:lang w:eastAsia="fi-FI"/>
-          </w:rPr>
-          <w:tab/>
-        </w:r>
-        <w:r>
-          <w:rPr>
-            <w:rStyle w:val="Hyperlinkki"/>
-            <w:noProof/>
-          </w:rPr>
-          <w:t>Tulosten tarkastelu</w:t>
-        </w:r>
-        <w:r>
-          <w:rPr>
-            <w:noProof/>
-            <w:webHidden/>
-          </w:rPr>
-          <w:tab/>
-        </w:r>
-        <w:r>
-          <w:rPr>
-            <w:noProof/>
-            <w:webHidden/>
-          </w:rPr>
-          <w:fldChar w:fldCharType="begin"/>
-        </w:r>
-        <w:r>
-          <w:rPr>
-            <w:noProof/>
-            <w:webHidden/>
-          </w:rPr>
-          <w:instrText xml:space="preserve"> PAGEREF _Toc443976546 \h </w:instrText>
-        </w:r>
-        <w:r>
-          <w:rPr>
-            <w:noProof/>
-            <w:webHidden/>
-          </w:rPr>
-        </w:r>
-        <w:r>
-          <w:rPr>
-            <w:noProof/>
-            <w:webHidden/>
-          </w:rPr>
-          <w:fldChar w:fldCharType="separate"/>
-        </w:r>
-        <w:r>
-          <w:rPr>
-            <w:noProof/>
-            <w:webHidden/>
-          </w:rPr>
-          <w:t>18</w:t>
-        </w:r>
-        <w:r>
-          <w:rPr>
-            <w:noProof/>
+          <w:t>22</w:t>
+        </w:r>
+        <w:r>
+          <w:rPr>
             <w:webHidden/>
           </w:rPr>
           <w:fldChar w:fldCharType="end"/>
@@ -3685,13 +4110,13 @@
           <w:lang w:eastAsia="fi-FI"/>
         </w:rPr>
       </w:pPr>
-      <w:hyperlink w:anchor="_Toc443976547" w:history="1">
+      <w:hyperlink w:anchor="_Toc447467529" w:history="1">
         <w:r>
           <w:rPr>
             <w:rStyle w:val="Hyperlinkki"/>
             <w:lang w:val="en-US"/>
           </w:rPr>
-          <w:t>7.</w:t>
+          <w:t>8.</w:t>
         </w:r>
         <w:r>
           <w:rPr>
@@ -3706,7 +4131,7 @@
           <w:rPr>
             <w:rStyle w:val="Hyperlinkki"/>
           </w:rPr>
-          <w:t>Jatkokehitystarpeet</w:t>
+          <w:t>Yhteenveto</w:t>
         </w:r>
         <w:r>
           <w:rPr>
@@ -3724,7 +4149,7 @@
           <w:rPr>
             <w:webHidden/>
           </w:rPr>
-          <w:instrText xml:space="preserve"> PAGEREF _Toc443976547 \h </w:instrText>
+          <w:instrText xml:space="preserve"> PAGEREF _Toc447467529 \h </w:instrText>
         </w:r>
         <w:r>
           <w:rPr>
@@ -3741,7 +4166,7 @@
           <w:rPr>
             <w:webHidden/>
           </w:rPr>
-          <w:t>19</w:t>
+          <w:t>23</w:t>
         </w:r>
         <w:r>
           <w:rPr>
@@ -3761,37 +4186,21 @@
           <w:lang w:eastAsia="fi-FI"/>
         </w:rPr>
       </w:pPr>
-      <w:hyperlink w:anchor="_Toc443976548" w:history="1">
+      <w:hyperlink w:anchor="_Toc447467530" w:history="1">
         <w:r>
           <w:rPr>
             <w:rStyle w:val="Hyperlinkki"/>
-            <w:lang w:val="en-US"/>
-          </w:rPr>
-          <w:t>8.</w:t>
-        </w:r>
-        <w:r>
-          <w:rPr>
-            <w:rFonts w:asciiTheme="minorHAnsi" w:eastAsiaTheme="minorEastAsia" w:hAnsiTheme="minorHAnsi" w:cstheme="minorBidi"/>
-            <w:caps w:val="0"/>
-            <w:sz w:val="22"/>
-            <w:lang w:eastAsia="fi-FI"/>
+          </w:rPr>
+          <w:t>Lähteet</w:t>
+        </w:r>
+        <w:r>
+          <w:rPr>
+            <w:webHidden/>
           </w:rPr>
           <w:tab/>
         </w:r>
         <w:r>
           <w:rPr>
-            <w:rStyle w:val="Hyperlinkki"/>
-          </w:rPr>
-          <w:t>Yhteenveto</w:t>
-        </w:r>
-        <w:r>
-          <w:rPr>
-            <w:webHidden/>
-          </w:rPr>
-          <w:tab/>
-        </w:r>
-        <w:r>
-          <w:rPr>
             <w:webHidden/>
           </w:rPr>
           <w:fldChar w:fldCharType="begin"/>
@@ -3800,7 +4209,7 @@
           <w:rPr>
             <w:webHidden/>
           </w:rPr>
-          <w:instrText xml:space="preserve"> PAGEREF _Toc443976548 \h </w:instrText>
+          <w:instrText xml:space="preserve"> PAGEREF _Toc447467530 \h </w:instrText>
         </w:r>
         <w:r>
           <w:rPr>
@@ -3817,67 +4226,7 @@
           <w:rPr>
             <w:webHidden/>
           </w:rPr>
-          <w:t>20</w:t>
-        </w:r>
-        <w:r>
-          <w:rPr>
-            <w:webHidden/>
-          </w:rPr>
-          <w:fldChar w:fldCharType="end"/>
-        </w:r>
-      </w:hyperlink>
-    </w:p>
-    <w:p>
-      <w:pPr>
-        <w:pStyle w:val="Sisluet1"/>
-        <w:rPr>
-          <w:rFonts w:asciiTheme="minorHAnsi" w:eastAsiaTheme="minorEastAsia" w:hAnsiTheme="minorHAnsi" w:cstheme="minorBidi"/>
-          <w:caps w:val="0"/>
-          <w:sz w:val="22"/>
-          <w:lang w:eastAsia="fi-FI"/>
-        </w:rPr>
-      </w:pPr>
-      <w:hyperlink w:anchor="_Toc443976549" w:history="1">
-        <w:r>
-          <w:rPr>
-            <w:rStyle w:val="Hyperlinkki"/>
-          </w:rPr>
-          <w:t>Lähteet</w:t>
-        </w:r>
-        <w:r>
-          <w:rPr>
-            <w:webHidden/>
-          </w:rPr>
-          <w:tab/>
-        </w:r>
-        <w:r>
-          <w:rPr>
-            <w:webHidden/>
-          </w:rPr>
-          <w:fldChar w:fldCharType="begin"/>
-        </w:r>
-        <w:r>
-          <w:rPr>
-            <w:webHidden/>
-          </w:rPr>
-          <w:instrText xml:space="preserve"> PAGEREF _Toc443976549 \h </w:instrText>
-        </w:r>
-        <w:r>
-          <w:rPr>
-            <w:webHidden/>
-          </w:rPr>
-        </w:r>
-        <w:r>
-          <w:rPr>
-            <w:webHidden/>
-          </w:rPr>
-          <w:fldChar w:fldCharType="separate"/>
-        </w:r>
-        <w:r>
-          <w:rPr>
-            <w:webHidden/>
-          </w:rPr>
-          <w:t>21</w:t>
+          <w:t>24</w:t>
         </w:r>
         <w:r>
           <w:rPr>
@@ -3901,7 +4250,6 @@
           <w:szCs w:val="24"/>
           <w:lang w:val="en-US"/>
         </w:rPr>
-        <w:lastRenderedPageBreak/>
         <w:fldChar w:fldCharType="end"/>
       </w:r>
     </w:p>
@@ -4125,23 +4473,21 @@
         <w:pStyle w:val="Symboldescription"/>
       </w:pPr>
       <w:r>
-        <w:rPr>
-          <w:lang w:val="fi-FI"/>
-        </w:rPr>
         <w:t>URL</w:t>
       </w:r>
       <w:r>
-        <w:rPr>
-          <w:lang w:val="fi-FI"/>
-        </w:rPr>
         <w:tab/>
       </w:r>
       <w:r>
-        <w:rPr>
-          <w:lang w:val="fi-FI"/>
-        </w:rPr>
         <w:tab/>
-        <w:t xml:space="preserve">engl. </w:t>
+      </w:r>
+      <w:proofErr w:type="spellStart"/>
+      <w:r>
+        <w:t>engl.</w:t>
+      </w:r>
+      <w:proofErr w:type="spellEnd"/>
+      <w:r>
+        <w:t xml:space="preserve"> </w:t>
       </w:r>
       <w:r>
         <w:t xml:space="preserve">Uniform Resource Locator, </w:t>
@@ -4549,307 +4895,394 @@
       <w:pPr>
         <w:pStyle w:val="Otsikko1"/>
       </w:pPr>
-      <w:bookmarkStart w:id="1" w:name="_Toc443976512"/>
+      <w:bookmarkStart w:id="0" w:name="_Toc447467489"/>
       <w:r>
         <w:lastRenderedPageBreak/>
         <w:t>Johdanto</w:t>
       </w:r>
+      <w:bookmarkEnd w:id="0"/>
+    </w:p>
+    <w:p>
+      <w:bookmarkStart w:id="1" w:name="_Toc118865069"/>
+      <w:bookmarkStart w:id="2" w:name="_Toc119224916"/>
+      <w:proofErr w:type="spellStart"/>
+      <w:r>
+        <w:t>Vertex</w:t>
+      </w:r>
+      <w:proofErr w:type="spellEnd"/>
+    </w:p>
+    <w:p>
+      <w:proofErr w:type="spellStart"/>
+      <w:r>
+        <w:t>Vertex</w:t>
+      </w:r>
+      <w:proofErr w:type="spellEnd"/>
+      <w:r>
+        <w:t>-ohjelmistot</w:t>
+      </w:r>
+    </w:p>
+    <w:p>
+      <w:r>
+        <w:t xml:space="preserve">Miksi tehdään sisäänrakennettu FEM-laskentaosio </w:t>
+      </w:r>
+      <w:proofErr w:type="spellStart"/>
+      <w:r>
+        <w:t>Vertexin</w:t>
+      </w:r>
+      <w:proofErr w:type="spellEnd"/>
+      <w:r>
+        <w:t xml:space="preserve"> ohjelmistoihin?</w:t>
+      </w:r>
+    </w:p>
+    <w:p>
+      <w:r>
+        <w:t>Käyttöliittymän suunnittelu ja toteutus FEM-laskentaosiolle</w:t>
+      </w:r>
+    </w:p>
+    <w:p>
+      <w:r>
+        <w:t>Minkälaisia ongelmia on tarkoitus laskea?</w:t>
+      </w:r>
+      <w:r>
+        <w:t xml:space="preserve"> Asiakastarve</w:t>
+      </w:r>
+    </w:p>
+    <w:p>
+      <w:proofErr w:type="spellStart"/>
+      <w:r>
+        <w:t>Vertexin</w:t>
+      </w:r>
+      <w:proofErr w:type="spellEnd"/>
+      <w:r>
+        <w:t xml:space="preserve"> aiemmat FEM-laskentamoduulit</w:t>
+      </w:r>
+      <w:r>
+        <w:t xml:space="preserve">, </w:t>
+      </w:r>
+      <w:proofErr w:type="spellStart"/>
+      <w:r>
+        <w:t>Numerola</w:t>
+      </w:r>
+      <w:proofErr w:type="spellEnd"/>
+    </w:p>
+    <w:p>
+      <w:pPr>
+        <w:pStyle w:val="Otsikko1"/>
+      </w:pPr>
+      <w:bookmarkStart w:id="3" w:name="_Ref443833856"/>
+      <w:bookmarkStart w:id="4" w:name="_Toc447467490"/>
       <w:bookmarkEnd w:id="1"/>
-    </w:p>
-    <w:p>
-      <w:bookmarkStart w:id="2" w:name="_Toc118865069"/>
-      <w:bookmarkStart w:id="3" w:name="_Toc119224916"/>
-      <w:proofErr w:type="spellStart"/>
-      <w:r>
-        <w:t>Vertex</w:t>
-      </w:r>
-      <w:proofErr w:type="spellEnd"/>
-    </w:p>
-    <w:p>
-      <w:proofErr w:type="spellStart"/>
-      <w:r>
-        <w:t>Vertex</w:t>
-      </w:r>
-      <w:proofErr w:type="spellEnd"/>
-      <w:r>
-        <w:t>-ohjelmistot</w:t>
-      </w:r>
-    </w:p>
-    <w:p>
-      <w:r>
-        <w:t xml:space="preserve">Miksi tehdään sisäänrakennettu FEM-laskentaosio </w:t>
-      </w:r>
-      <w:proofErr w:type="spellStart"/>
-      <w:r>
-        <w:t>Vertexin</w:t>
-      </w:r>
-      <w:proofErr w:type="spellEnd"/>
-      <w:r>
-        <w:t xml:space="preserve"> ohjelmistoihin?</w:t>
-      </w:r>
-    </w:p>
-    <w:p>
-      <w:r>
-        <w:t>Käyttöliittymän suunnittelu ja toteutus FEM-laskentaosiolle</w:t>
-      </w:r>
-    </w:p>
-    <w:p>
-      <w:r>
-        <w:t>Minkälaisia ongelmia on tarkoitus laskea?</w:t>
-      </w:r>
-      <w:r>
-        <w:t xml:space="preserve"> Asiakastarve</w:t>
-      </w:r>
-    </w:p>
-    <w:p>
-      <w:proofErr w:type="spellStart"/>
-      <w:r>
-        <w:t>Vertexin</w:t>
-      </w:r>
-      <w:proofErr w:type="spellEnd"/>
-      <w:r>
-        <w:t xml:space="preserve"> aiemmat FEM-laskentamoduulit</w:t>
-      </w:r>
-      <w:r>
-        <w:t xml:space="preserve">, </w:t>
-      </w:r>
-      <w:proofErr w:type="spellStart"/>
-      <w:r>
-        <w:t>Numerola</w:t>
-      </w:r>
-      <w:proofErr w:type="spellEnd"/>
-    </w:p>
-    <w:p>
-      <w:pPr>
-        <w:pStyle w:val="Otsikko1"/>
-      </w:pPr>
-      <w:bookmarkStart w:id="4" w:name="_Ref443833856"/>
-      <w:bookmarkStart w:id="5" w:name="_Toc443976513"/>
       <w:bookmarkEnd w:id="2"/>
-      <w:bookmarkEnd w:id="3"/>
       <w:r>
         <w:lastRenderedPageBreak/>
-        <w:t>Palkkirakenteiden</w:t>
+        <w:t>Kehä</w:t>
+      </w:r>
+      <w:r>
+        <w:t>rakenteiden</w:t>
       </w:r>
       <w:r>
         <w:br/>
         <w:t>elementtimenetelmä</w:t>
       </w:r>
+      <w:bookmarkEnd w:id="3"/>
       <w:bookmarkEnd w:id="4"/>
+    </w:p>
+    <w:p>
+      <w:bookmarkStart w:id="5" w:name="_Toc363738158"/>
+      <w:r>
+        <w:t>Elementtimenetelmä (</w:t>
+      </w:r>
+      <w:proofErr w:type="spellStart"/>
+      <w:r>
+        <w:rPr>
+          <w:i/>
+        </w:rPr>
+        <w:t>Finite</w:t>
+      </w:r>
+      <w:proofErr w:type="spellEnd"/>
+      <w:r>
+        <w:rPr>
+          <w:i/>
+        </w:rPr>
+        <w:t xml:space="preserve"> </w:t>
+      </w:r>
+      <w:proofErr w:type="spellStart"/>
+      <w:r>
+        <w:rPr>
+          <w:i/>
+        </w:rPr>
+        <w:t>element</w:t>
+      </w:r>
+      <w:proofErr w:type="spellEnd"/>
+      <w:r>
+        <w:rPr>
+          <w:i/>
+        </w:rPr>
+        <w:t xml:space="preserve"> </w:t>
+      </w:r>
+      <w:proofErr w:type="spellStart"/>
+      <w:r>
+        <w:rPr>
+          <w:i/>
+        </w:rPr>
+        <w:t>method</w:t>
+      </w:r>
+      <w:proofErr w:type="spellEnd"/>
+      <w:r>
+        <w:t>, FEM) on</w:t>
+      </w:r>
+      <w:r>
+        <w:t xml:space="preserve"> </w:t>
+      </w:r>
+      <w:r>
+        <w:t>matemaattinen menetelmä differentiaali- ja osittaisdifferentiaaliyhtälöiden reuna-arvotehtävien numeeriseen ratkaisemiseen.</w:t>
+      </w:r>
+      <w:r>
+        <w:t xml:space="preserve"> Elementtimenetelmällä voidaan muuntaa osittaisdifferentiaaliyhtälö </w:t>
+      </w:r>
+      <w:r>
+        <w:t xml:space="preserve">algebralliseksi </w:t>
+      </w:r>
+      <w:r>
+        <w:t>yhtälösysteemiksi, joka on helposti ratkaistavissa.</w:t>
+      </w:r>
+      <w:r>
+        <w:t xml:space="preserve"> Muunnos tapahtuu</w:t>
+      </w:r>
+      <w:r>
+        <w:t xml:space="preserve"> </w:t>
+      </w:r>
+      <w:proofErr w:type="spellStart"/>
+      <w:r>
+        <w:t>disk</w:t>
+      </w:r>
+      <w:r>
+        <w:t>ret</w:t>
+      </w:r>
+      <w:r>
+        <w:t>oimalla</w:t>
+      </w:r>
+      <w:proofErr w:type="spellEnd"/>
+      <w:r>
+        <w:t xml:space="preserve"> kenttäfunktion äärettömän suuri tuntematon arvojoukko ää</w:t>
+      </w:r>
+      <w:r>
+        <w:t xml:space="preserve">relliseksi määräksi solmuarvoja. </w:t>
+      </w:r>
+      <w:proofErr w:type="spellStart"/>
+      <w:r>
+        <w:t>D</w:t>
+      </w:r>
+      <w:r>
+        <w:t>iskretoinnin</w:t>
+      </w:r>
+      <w:proofErr w:type="spellEnd"/>
+      <w:r>
+        <w:t xml:space="preserve"> jäl</w:t>
+      </w:r>
+      <w:r>
+        <w:t>keen solmuarvojen ratkaisu saadaan yhtälösysteemistä</w:t>
+      </w:r>
+      <w:r>
+        <w:t>.</w:t>
+      </w:r>
+      <w:r>
+        <w:t xml:space="preserve"> </w:t>
+      </w:r>
+      <w:r>
+        <w:t xml:space="preserve">Eri tekniikan aloilla tämänlaisia tehtäviä joudutaan ratkaisemaan paljon, joten elementtimenetelmä onkin nykyään levinnyt </w:t>
+      </w:r>
+      <w:r>
+        <w:t>muun muassa</w:t>
+      </w:r>
+      <w:r>
+        <w:t xml:space="preserve"> mekaniikan, termodynamiikan, virtausmekaniikan, murtumismekaniikan, akustiikan ja sähkötekniikan aloille.</w:t>
+      </w:r>
+      <w:r>
+        <w:t xml:space="preserve"> </w:t>
+      </w:r>
+      <w:r>
+        <w:fldChar w:fldCharType="begin"/>
+      </w:r>
+      <w:r>
+        <w:instrText xml:space="preserve"> REF _Ref441508202 \r \h </w:instrText>
+      </w:r>
+      <w:r>
+        <w:fldChar w:fldCharType="separate"/>
+      </w:r>
+      <w:r>
+        <w:t>[7]</w:t>
+      </w:r>
+      <w:r>
+        <w:fldChar w:fldCharType="end"/>
+      </w:r>
+      <w:r>
+        <w:fldChar w:fldCharType="begin"/>
+      </w:r>
+      <w:r>
+        <w:instrText xml:space="preserve"> REF _Ref441506001 \r \h </w:instrText>
+      </w:r>
+      <w:r>
+        <w:fldChar w:fldCharType="separate"/>
+      </w:r>
+      <w:r>
+        <w:t>[12]</w:t>
+      </w:r>
+      <w:r>
+        <w:fldChar w:fldCharType="end"/>
+      </w:r>
+    </w:p>
+    <w:p>
+      <w:r>
+        <w:t>EPÄLIN</w:t>
+      </w:r>
+      <w:r>
+        <w:t>,</w:t>
+      </w:r>
+      <w:r>
+        <w:t xml:space="preserve"> LIN?</w:t>
+      </w:r>
+    </w:p>
+    <w:p>
+      <w:r>
+        <w:t>Kehä</w:t>
+      </w:r>
+      <w:r>
+        <w:t>rakentei</w:t>
+      </w:r>
+      <w:r>
+        <w:t>den elementtimenetelmä</w:t>
+      </w:r>
+      <w:r>
+        <w:t xml:space="preserve">ssä rajoitutaan </w:t>
+      </w:r>
+      <w:r>
+        <w:t xml:space="preserve">ratkaisemaan yksiulotteisista perusrakenneosista koostuvia rakenteita. Tällaisia rakenneosia ovat esimerkiksi sauvat, palkit ja pilarit. </w:t>
+      </w:r>
+      <w:r>
+        <w:t xml:space="preserve">Tämän johdosta </w:t>
+      </w:r>
+      <w:r>
+        <w:t>kehä</w:t>
+      </w:r>
+      <w:r>
+        <w:t>rakenteiden elementtimenetelmä voidaan perustaa suoraan rakenteiden mekaniikan analyyttisten ratkaisumenetelmien teorialle.</w:t>
+      </w:r>
+      <w:r>
+        <w:t xml:space="preserve"> Tämä</w:t>
+      </w:r>
+      <w:r>
+        <w:t xml:space="preserve"> tarkoittaa myös sitä, että </w:t>
+      </w:r>
+      <w:r>
+        <w:t>kehä</w:t>
+      </w:r>
+      <w:r>
+        <w:t>rakenteiden elementtimenetelmä johtaa teknisen taivutusteorian</w:t>
+      </w:r>
+      <w:r>
+        <w:t xml:space="preserve"> puitteissa tarkkaan ratkaisuun </w:t>
+      </w:r>
+      <w:proofErr w:type="spellStart"/>
+      <w:r>
+        <w:t>diskretoidun</w:t>
+      </w:r>
+      <w:proofErr w:type="spellEnd"/>
+      <w:r>
+        <w:t xml:space="preserve"> mallin solmukohdissa.</w:t>
+      </w:r>
+      <w:r>
+        <w:t xml:space="preserve"> </w:t>
+      </w:r>
+      <w:r>
+        <w:fldChar w:fldCharType="begin"/>
+      </w:r>
+      <w:r>
+        <w:instrText xml:space="preserve"> REF _Ref441506001 \r \h </w:instrText>
+      </w:r>
+      <w:r>
+        <w:fldChar w:fldCharType="separate"/>
+      </w:r>
+      <w:r>
+        <w:t>[12]</w:t>
+      </w:r>
+      <w:r>
+        <w:fldChar w:fldCharType="end"/>
+      </w:r>
+    </w:p>
+    <w:p>
+      <w:r>
+        <w:t>Tämä luku</w:t>
+      </w:r>
+      <w:r>
+        <w:t xml:space="preserve"> käsi</w:t>
+      </w:r>
+      <w:r>
+        <w:t>t</w:t>
+      </w:r>
+      <w:r>
+        <w:t>tel</w:t>
+      </w:r>
+      <w:r>
+        <w:t>ee</w:t>
+      </w:r>
+      <w:r>
+        <w:t xml:space="preserve"> </w:t>
+      </w:r>
+      <w:r>
+        <w:t>kehärakenteiden elementtimenetelmään liittyvää teoriaa.</w:t>
+      </w:r>
+      <w:r>
+        <w:t xml:space="preserve"> </w:t>
+      </w:r>
+      <w:r>
+        <w:t>Tämän teorian</w:t>
+      </w:r>
+      <w:r>
+        <w:t xml:space="preserve"> tietämystä tarvitaan </w:t>
+      </w:r>
+      <w:r>
+        <w:t xml:space="preserve">tässä työssä käsiteltävän </w:t>
+      </w:r>
+      <w:r>
+        <w:t>lujuuslaskentamoduulin käyttämisessä.</w:t>
+      </w:r>
+    </w:p>
+    <w:p>
+      <w:pPr>
+        <w:pStyle w:val="Otsikko2"/>
+      </w:pPr>
+      <w:bookmarkStart w:id="6" w:name="_Toc447467491"/>
+      <w:r>
+        <w:t>Tekninen taivutusteoria</w:t>
+      </w:r>
+      <w:bookmarkEnd w:id="6"/>
+    </w:p>
+    <w:p>
+      <w:bookmarkStart w:id="7" w:name="_Toc363738160"/>
       <w:bookmarkEnd w:id="5"/>
-    </w:p>
-    <w:p>
-      <w:bookmarkStart w:id="6" w:name="_Toc363738158"/>
-      <w:r>
-        <w:t>Elementtimenetelmä (</w:t>
+      <w:r>
+        <w:t>Teknistä taivutusteoriaa kutsutaan joskus myö</w:t>
+      </w:r>
+      <w:r>
+        <w:t xml:space="preserve">s klassiseksi palkkiteoriaksi tai </w:t>
+      </w:r>
+      <w:r>
+        <w:t xml:space="preserve">sen </w:t>
+      </w:r>
+      <w:r>
+        <w:t xml:space="preserve">kehittäjiensä mukaan </w:t>
       </w:r>
       <w:proofErr w:type="spellStart"/>
       <w:r>
-        <w:rPr>
-          <w:i/>
-        </w:rPr>
-        <w:t>Finite</w:t>
+        <w:t>Euler-Bernoullin</w:t>
       </w:r>
       <w:proofErr w:type="spellEnd"/>
       <w:r>
-        <w:rPr>
-          <w:i/>
-        </w:rPr>
-        <w:t xml:space="preserve"> </w:t>
-      </w:r>
-      <w:proofErr w:type="spellStart"/>
-      <w:r>
-        <w:rPr>
-          <w:i/>
-        </w:rPr>
-        <w:t>element</w:t>
-      </w:r>
-      <w:proofErr w:type="spellEnd"/>
-      <w:r>
-        <w:rPr>
-          <w:i/>
-        </w:rPr>
-        <w:t xml:space="preserve"> </w:t>
-      </w:r>
-      <w:proofErr w:type="spellStart"/>
-      <w:r>
-        <w:rPr>
-          <w:i/>
-        </w:rPr>
-        <w:t>method</w:t>
-      </w:r>
-      <w:proofErr w:type="spellEnd"/>
-      <w:r>
-        <w:t>, FEM) on</w:t>
-      </w:r>
-      <w:r>
-        <w:t xml:space="preserve"> </w:t>
-      </w:r>
-      <w:r>
-        <w:t>matemaattinen menetelmä differentiaali- ja osittaisdifferentiaaliyhtälöiden reuna-arvotehtävien numeeriseen ratkaisemiseen.</w:t>
-      </w:r>
-      <w:r>
-        <w:t xml:space="preserve"> Elementtimenetelmällä voidaan muuntaa osittaisdifferentiaaliyhtälö lineaariseksi yhtälösysteemiksi, joka on helposti ratkaistavissa.</w:t>
-      </w:r>
-      <w:r>
-        <w:t xml:space="preserve"> Muunnos tapahtuu</w:t>
-      </w:r>
-      <w:r>
-        <w:t xml:space="preserve"> disk</w:t>
-      </w:r>
-      <w:r>
-        <w:t>reti</w:t>
-      </w:r>
-      <w:r>
-        <w:t>soimalla kenttäfunktion äärettömän suuri tuntematon arvojoukko äärelliseksi määräksi solmuarvoja, jotka voidaan ratkaista elementtimenetelmällä.</w:t>
-      </w:r>
-      <w:r>
-        <w:t xml:space="preserve"> Eri tekniikan aloilla tämänlaisia tehtäviä joudutaan ratkaisemaan paljon, joten elementtimenetelmä onkin nykyään levinnyt </w:t>
-      </w:r>
-      <w:r>
-        <w:t>muun muassa</w:t>
-      </w:r>
-      <w:r>
-        <w:t xml:space="preserve"> mekaniikan, termodynamiikan, virtausmekaniikan, murtumismekaniikan, akustiikan ja sähkötekniikan aloille.</w:t>
-      </w:r>
-      <w:r>
-        <w:t xml:space="preserve"> </w:t>
-      </w:r>
-      <w:r>
-        <w:fldChar w:fldCharType="begin"/>
-      </w:r>
-      <w:r>
-        <w:instrText xml:space="preserve"> REF _Ref441508202 \r \h </w:instrText>
-      </w:r>
-      <w:r>
-        <w:fldChar w:fldCharType="separate"/>
-      </w:r>
-      <w:r>
-        <w:t>[7]</w:t>
-      </w:r>
-      <w:r>
-        <w:fldChar w:fldCharType="end"/>
-      </w:r>
-      <w:r>
-        <w:fldChar w:fldCharType="begin"/>
-      </w:r>
-      <w:r>
-        <w:instrText xml:space="preserve"> REF _Ref441506001 \r \h </w:instrText>
-      </w:r>
-      <w:r>
-        <w:fldChar w:fldCharType="separate"/>
-      </w:r>
-      <w:r>
-        <w:t>[12]</w:t>
-      </w:r>
-      <w:r>
-        <w:fldChar w:fldCharType="end"/>
-      </w:r>
-    </w:p>
-    <w:p>
-      <w:r>
-        <w:t>Palkkirakentei</w:t>
-      </w:r>
-      <w:r>
-        <w:t xml:space="preserve">den elementtimenetelmä eroaa tästä yllä mainitusta </w:t>
-      </w:r>
-      <w:r>
-        <w:t>yleistetystä</w:t>
-      </w:r>
-      <w:r>
-        <w:t xml:space="preserve"> elementtimenetelmästä siten, että siinä </w:t>
-      </w:r>
-      <w:proofErr w:type="spellStart"/>
-      <w:r>
-        <w:t>diskretoitavat</w:t>
-      </w:r>
-      <w:proofErr w:type="spellEnd"/>
-      <w:r>
-        <w:t xml:space="preserve"> osat, eli palkit, voidaan käsittää yksiulotteisiksi. Tämän johdosta palkkirakenteiden elementtimenetelmä voidaan perustaa suoraan rakenteiden mekaniikan analyyttisten ratkaisumenetelmien teorialle.</w:t>
-      </w:r>
-      <w:r>
-        <w:t xml:space="preserve"> Tämän tarkoittaa myös sitä, että palkkirakenteiden elementtimenetelmä johtaa teknisen taivutusteorian puitteissa tarkkaan ratkaisuun, toisin kuin likiarvoratkaisun tuottava numeerinen elementtimenetelmä.</w:t>
-      </w:r>
-      <w:r>
-        <w:t xml:space="preserve"> </w:t>
-      </w:r>
-      <w:r>
-        <w:fldChar w:fldCharType="begin"/>
-      </w:r>
-      <w:r>
-        <w:instrText xml:space="preserve"> REF _Ref441506001 \r \h </w:instrText>
-      </w:r>
-      <w:r>
-        <w:fldChar w:fldCharType="separate"/>
-      </w:r>
-      <w:r>
-        <w:t>[12]</w:t>
-      </w:r>
-      <w:r>
-        <w:fldChar w:fldCharType="end"/>
-      </w:r>
-    </w:p>
-    <w:p>
-      <w:r>
-        <w:t>Tämä luku</w:t>
-      </w:r>
-      <w:r>
-        <w:t xml:space="preserve"> käsi</w:t>
-      </w:r>
-      <w:r>
-        <w:t>t</w:t>
-      </w:r>
-      <w:r>
-        <w:t>tel</w:t>
-      </w:r>
-      <w:r>
-        <w:t>ee</w:t>
-      </w:r>
-      <w:r>
-        <w:t xml:space="preserve"> teoriaa, jonka tietämystä tarvitaan </w:t>
-      </w:r>
-      <w:r>
-        <w:t xml:space="preserve">tässä työssä käsiteltävän </w:t>
-      </w:r>
-      <w:r>
-        <w:t>palkkirakentei</w:t>
-      </w:r>
-      <w:r>
-        <w:t>den elementtimenetelmää hyödyntävän lujuuslaskentamoduulin käyttämisessä.</w:t>
-      </w:r>
-    </w:p>
-    <w:p>
-      <w:pPr>
-        <w:pStyle w:val="Otsikko2"/>
-      </w:pPr>
-      <w:bookmarkStart w:id="7" w:name="_Toc443976514"/>
-      <w:r>
-        <w:t>Tekninen taivutusteoria</w:t>
-      </w:r>
-      <w:bookmarkEnd w:id="7"/>
-    </w:p>
-    <w:p>
-      <w:bookmarkStart w:id="8" w:name="_Toc363738160"/>
-      <w:bookmarkEnd w:id="6"/>
-      <w:r>
-        <w:t>Teknistä taivutusteoriaa kutsutaan joskus myö</w:t>
-      </w:r>
-      <w:r>
-        <w:t xml:space="preserve">s klassiseksi palkkiteoriaksi tai </w:t>
-      </w:r>
-      <w:r>
-        <w:t xml:space="preserve">sen </w:t>
-      </w:r>
-      <w:r>
-        <w:t xml:space="preserve">kehittäjiensä mukaan </w:t>
-      </w:r>
-      <w:proofErr w:type="spellStart"/>
-      <w:r>
-        <w:t>Euler-Bernoullin</w:t>
-      </w:r>
-      <w:proofErr w:type="spellEnd"/>
-      <w:r>
-        <w:t xml:space="preserve"> palkkiteoriaksi. Se on yksinkertaisin palkin käyttäytymistä kuvaava teoria</w:t>
+        <w:t xml:space="preserve"> palkkiteoriaksi. Se on yksinkertaisin palkin käyttäytymistä kuvaava </w:t>
+      </w:r>
+      <w:r>
+        <w:t>malli</w:t>
       </w:r>
       <w:r>
         <w:t>.</w:t>
@@ -4891,7 +5324,10 @@
         </w:numPr>
       </w:pPr>
       <w:r>
-        <w:t>Palkin poikkileikkaus säilyy tasona ja kohtisuorassa palkin neutraaliakseliin nähden taivutuksessa.</w:t>
+        <w:t xml:space="preserve">Palkin poikkileikkaus säilyy tasona </w:t>
+      </w:r>
+      <w:r>
+        <w:t>taivutuksessa.</w:t>
       </w:r>
     </w:p>
     <w:p>
@@ -4984,7 +5420,7 @@
       <w:pPr>
         <w:pStyle w:val="Figurecaption"/>
       </w:pPr>
-      <w:bookmarkStart w:id="9" w:name="_Ref444434322"/>
+      <w:bookmarkStart w:id="8" w:name="_Ref444434322"/>
       <w:proofErr w:type="gramStart"/>
       <w:r>
         <w:t>Teknisen taivutusteorian mukainen palkki</w:t>
@@ -5018,7 +5454,7 @@
       <w:r>
         <w:t>.</w:t>
       </w:r>
-      <w:bookmarkEnd w:id="9"/>
+      <w:bookmarkEnd w:id="8"/>
       <w:proofErr w:type="gramEnd"/>
     </w:p>
     <w:p>
@@ -5032,7 +5468,7 @@
         <w:fldChar w:fldCharType="separate"/>
       </w:r>
       <w:r>
-        <w:t>Kuvan 1</w:t>
+        <w:t>Kuva 1</w:t>
       </w:r>
       <w:r>
         <w:fldChar w:fldCharType="end"/>
@@ -5453,7 +5889,25 @@
         <w:rPr>
           <w:rFonts w:eastAsiaTheme="minorEastAsia"/>
         </w:rPr>
-        <w:t>Tekninen taivutusteoria olettaa palkin taipumat pieniksi, jolloin voidaan merkata</w:t>
+        <w:t>Tekninen taivutusteoria olettaa palkin taipumat pieniksi, jolloin voidaan merk</w:t>
+      </w:r>
+      <w:r>
+        <w:rPr>
+          <w:rFonts w:eastAsiaTheme="minorEastAsia"/>
+        </w:rPr>
+        <w:t>i</w:t>
+      </w:r>
+      <w:r>
+        <w:rPr>
+          <w:rFonts w:eastAsiaTheme="minorEastAsia"/>
+        </w:rPr>
+        <w:t>t</w:t>
+      </w:r>
+      <w:r>
+        <w:rPr>
+          <w:rFonts w:eastAsiaTheme="minorEastAsia"/>
+        </w:rPr>
+        <w:t>ä</w:t>
       </w:r>
       <w:r>
         <w:t xml:space="preserve"> </w:t>
@@ -6003,36 +6457,176 @@
       <w:pPr>
         <w:pStyle w:val="Otsikko2"/>
       </w:pPr>
-      <w:bookmarkStart w:id="10" w:name="_Toc443976516"/>
-      <w:bookmarkEnd w:id="8"/>
+      <w:bookmarkStart w:id="9" w:name="_Toc447467492"/>
+      <w:bookmarkEnd w:id="7"/>
       <w:r>
         <w:t>Laskentamalli</w:t>
       </w:r>
+      <w:bookmarkEnd w:id="9"/>
+    </w:p>
+    <w:p>
+      <w:r>
+        <w:t>Rakenteiden mekaniikassa elementtimenetelmän perusajatuksena on jatkuvan materiaalikontinuumin diskretisoiminen äärelliseen määrään elementtejä, jotka liittyvät toisiinsa niin sanotuissa solmukohdissa. Rakenteen muodostamaa elementtijoukkoa kutsutaan laskentamalliksi.</w:t>
+      </w:r>
+      <w:r>
+        <w:t xml:space="preserve"> </w:t>
+      </w:r>
+      <w:r>
+        <w:fldChar w:fldCharType="begin"/>
+      </w:r>
+      <w:r>
+        <w:instrText xml:space="preserve"> REF _Ref441506001 \r \h </w:instrText>
+      </w:r>
+      <w:r>
+        <w:fldChar w:fldCharType="separate"/>
+      </w:r>
+      <w:r>
+        <w:t>[12]</w:t>
+      </w:r>
+      <w:r>
+        <w:fldChar w:fldCharType="end"/>
+      </w:r>
+    </w:p>
+    <w:p>
+      <w:pPr>
+        <w:pStyle w:val="Otsikko3"/>
+      </w:pPr>
+      <w:bookmarkStart w:id="10" w:name="_Toc447467493"/>
+      <w:r>
+        <w:lastRenderedPageBreak/>
+        <w:t>Elementit</w:t>
+      </w:r>
       <w:bookmarkEnd w:id="10"/>
     </w:p>
     <w:p>
       <w:r>
-        <w:t>Rakenteiden mekaniikassa elementtimenetelmän perusajatuksena on jatkuvan materiaalikontinuumin diskretisoiminen äärelliseen määrään elementtejä, jotka liittyvät toisiinsa niin sanotuissa solmukohdissa. Rakenteen muodostamaa elementtijoukkoa kutsutaan laskentamalliksi.</w:t>
-      </w:r>
-    </w:p>
-    <w:p>
-      <w:r>
-        <w:lastRenderedPageBreak/>
-        <w:t xml:space="preserve">Elementtien väliset solmut voidaan luokitella kahteen kategoriaan: </w:t>
-      </w:r>
-      <w:r>
-        <w:t>lokaalisolmuihin</w:t>
-      </w:r>
-      <w:r>
-        <w:t xml:space="preserve"> ja globaalisolmuihin. Lokaalisolmuilla tarkoitetaan yksittäisen elementin päissä tai nurkissa olevia solmuja, joilla elementit liittyvät toisiin elementteihin. Globaalisolmuilla taas tarkoitetaan koko laskentamallin solmuja.</w:t>
-      </w:r>
-      <w:r>
-        <w:t xml:space="preserve"> Globaalisolmut yksilöidään yleensä juoksevalla numeroinnilla, mutta numeroinnin järjestyksellä ei ole laskennan kannalta väliä. Elementin suunnistus määrää sen alku- ja loppupään. Yksittäisen elementin lokaalisolmut numeroidaan järjestyksessä pienimmästä suurimpaan alkupäästä lähtien.</w:t>
-      </w:r>
-    </w:p>
-    <w:p>
-      <w:r>
-        <w:t>Lokaalikoordinaatistolla tarkoitetaan yksittäisen elementin paikallista koordinaatistoa, jossa X-akseli osoittaa palkin suuntaan alkupäästä loppupäähän päin. Y- ja Z-akselit valitaan yleensä palkin poikkileikkauksen pääsuuntien mukaan. Koko rakenteelle yhteiselle koordinaatistolle käytetään nimitystä globaalikoordinaatisto. Solmumittausjärjestelmällä tarkoitetaan kussakin tilanteessa voimassa olevaa koordinaatistoa, jossa solmumittaus suoritetaan.</w:t>
+        <w:t xml:space="preserve">Elementtityypin määrittelyyn vaaditaan seuraavat asiat: </w:t>
+      </w:r>
+      <w:r>
+        <w:fldChar w:fldCharType="begin"/>
+      </w:r>
+      <w:r>
+        <w:instrText xml:space="preserve"> REF _Ref441508202 \r \h </w:instrText>
+      </w:r>
+      <w:r>
+        <w:fldChar w:fldCharType="separate"/>
+      </w:r>
+      <w:r>
+        <w:t>[7]</w:t>
+      </w:r>
+      <w:r>
+        <w:fldChar w:fldCharType="end"/>
+      </w:r>
+    </w:p>
+    <w:p>
+      <w:pPr>
+        <w:pStyle w:val="Luettelokappale"/>
+        <w:numPr>
+          <w:ilvl w:val="0"/>
+          <w:numId w:val="46"/>
+        </w:numPr>
+      </w:pPr>
+      <w:r>
+        <w:t>Elementin geometria</w:t>
+      </w:r>
+    </w:p>
+    <w:p>
+      <w:pPr>
+        <w:pStyle w:val="Luettelokappale"/>
+        <w:numPr>
+          <w:ilvl w:val="0"/>
+          <w:numId w:val="46"/>
+        </w:numPr>
+      </w:pPr>
+      <w:r>
+        <w:t>Muotofunktiot</w:t>
+      </w:r>
+    </w:p>
+    <w:p>
+      <w:pPr>
+        <w:pStyle w:val="Luettelokappale"/>
+        <w:numPr>
+          <w:ilvl w:val="0"/>
+          <w:numId w:val="46"/>
+        </w:numPr>
+      </w:pPr>
+      <w:r>
+        <w:t>Vapausasteiden määrittely</w:t>
+      </w:r>
+    </w:p>
+    <w:p>
+      <w:r>
+        <w:t>Elementin geometria voi olla lähes mikä tahansa</w:t>
+      </w:r>
+      <w:r>
+        <w:t xml:space="preserve"> geometrinen kuvio tai kappale, esimerkiksi jana, nelikulmio tai tetraedri. Kehärakenteiden elementtimenetelmässä elementtien geometria on yksiulotteinen, jolloin rajoitutaan janasta tai suljetusta käyrästä muodostuviin elementteihin.</w:t>
+      </w:r>
+      <w:r>
+        <w:t xml:space="preserve"> </w:t>
+      </w:r>
+      <w:r>
+        <w:fldChar w:fldCharType="begin"/>
+      </w:r>
+      <w:r>
+        <w:instrText xml:space="preserve"> REF _Ref447463120 \r \h </w:instrText>
+      </w:r>
+      <w:r>
+        <w:fldChar w:fldCharType="separate"/>
+      </w:r>
+      <w:r>
+        <w:t>Kuva 2</w:t>
+      </w:r>
+      <w:r>
+        <w:fldChar w:fldCharType="end"/>
+      </w:r>
+      <w:r>
+        <w:t xml:space="preserve"> on esitetty </w:t>
+      </w:r>
+      <w:r>
+        <w:t xml:space="preserve">yksinkertainen janaelementti, jonka paikallinen koordinaatti </w:t>
+      </w:r>
+      <m:oMath>
+        <m:r>
+          <w:rPr>
+            <w:rFonts w:ascii="Cambria Math" w:hAnsi="Cambria Math"/>
+          </w:rPr>
+          <m:t>ξ</m:t>
+        </m:r>
+      </m:oMath>
+      <w:r>
+        <w:t xml:space="preserve"> määritellään välillä </w:t>
+      </w:r>
+      <m:oMath>
+        <m:r>
+          <w:rPr>
+            <w:rFonts w:ascii="Cambria Math" w:hAnsi="Cambria Math"/>
+          </w:rPr>
+          <m:t>ξ∈</m:t>
+        </m:r>
+        <m:d>
+          <m:dPr>
+            <m:ctrlPr>
+              <w:rPr>
+                <w:rFonts w:ascii="Cambria Math" w:hAnsi="Cambria Math"/>
+                <w:i/>
+              </w:rPr>
+            </m:ctrlPr>
+          </m:dPr>
+          <m:e>
+            <m:r>
+              <w:rPr>
+                <w:rFonts w:ascii="Cambria Math" w:hAnsi="Cambria Math"/>
+              </w:rPr>
+              <m:t>-1,1</m:t>
+            </m:r>
+          </m:e>
+        </m:d>
+      </m:oMath>
+      <w:r>
+        <w:rPr>
+          <w:rFonts w:eastAsiaTheme="minorEastAsia"/>
+        </w:rPr>
+        <w:t>.</w:t>
       </w:r>
     </w:p>
     <w:p>
@@ -6041,8 +6635,8 @@
       </w:pPr>
       <w:r>
         <w:pict>
-          <v:shape id="_x0000_i1025" type="#_x0000_t75" style="width:336.75pt;height:163.5pt">
-            <v:imagedata r:id="rId12" o:title="Laskentamalli ja elementit"/>
+          <v:shape id="_x0000_i1027" type="#_x0000_t75" style="width:277.1pt;height:40.2pt">
+            <v:imagedata r:id="rId12" o:title="JanaElementti"/>
           </v:shape>
         </w:pict>
       </w:r>
@@ -6051,7 +6645,225 @@
       <w:pPr>
         <w:pStyle w:val="Figurecaption"/>
       </w:pPr>
-      <w:bookmarkStart w:id="11" w:name="_Ref444757306"/>
+      <w:bookmarkStart w:id="11" w:name="_Ref447463120"/>
+      <w:r>
+        <w:t xml:space="preserve">Yksiulotteinen janaelementti. </w:t>
+      </w:r>
+      <w:r>
+        <w:fldChar w:fldCharType="begin"/>
+      </w:r>
+      <w:r>
+        <w:instrText xml:space="preserve"> REF _Ref441508202 \r \h </w:instrText>
+      </w:r>
+      <w:r>
+        <w:fldChar w:fldCharType="separate"/>
+      </w:r>
+      <w:r>
+        <w:t>[7]</w:t>
+      </w:r>
+      <w:r>
+        <w:fldChar w:fldCharType="end"/>
+      </w:r>
+      <w:bookmarkEnd w:id="11"/>
+    </w:p>
+    <w:p>
+      <w:r>
+        <w:t>Elementtimenetelmällä muodostetun yhtälöryhmän ratkaisu antaa tuloksia vain laskentamallin solmuissa. Jotta saataisiin tuloksia myös solmujen välillä, eli elementeillä, täytyy elementeille olla määritelty muotofunktiot.</w:t>
+      </w:r>
+      <w:r>
+        <w:t xml:space="preserve"> Muotofunktiot interpoloivat haluttua suuretta elementin alueella. Tavallisesti muotofunktioina käytetään yksinkertaisia polynomeja.</w:t>
+      </w:r>
+      <w:r>
+        <w:t xml:space="preserve"> </w:t>
+      </w:r>
+      <w:r>
+        <w:t xml:space="preserve">on esitetty </w:t>
+      </w:r>
+      <w:r>
+        <w:t xml:space="preserve">paraboliset </w:t>
+      </w:r>
+      <w:proofErr w:type="spellStart"/>
+      <w:r>
+        <w:t>Lagrangen</w:t>
+      </w:r>
+      <w:proofErr w:type="spellEnd"/>
+      <w:r>
+        <w:t xml:space="preserve"> muotofunktiot</w:t>
+      </w:r>
+      <w:r>
+        <w:t>, jotka ovat esimerkki yleisesti elementtimenetelmässä käytetyistä muotofunktioista</w:t>
+      </w:r>
+      <w:r>
+        <w:t>.</w:t>
+      </w:r>
+      <w:r>
+        <w:t xml:space="preserve"> </w:t>
+      </w:r>
+      <w:r>
+        <w:fldChar w:fldCharType="begin"/>
+      </w:r>
+      <w:r>
+        <w:instrText xml:space="preserve"> REF _Ref441508202 \r \h </w:instrText>
+      </w:r>
+      <w:r>
+        <w:fldChar w:fldCharType="separate"/>
+      </w:r>
+      <w:r>
+        <w:t>[7]</w:t>
+      </w:r>
+      <w:r>
+        <w:fldChar w:fldCharType="end"/>
+      </w:r>
+    </w:p>
+    <w:p>
+      <w:pPr>
+        <w:jc w:val="center"/>
+      </w:pPr>
+      <w:r>
+        <w:pict>
+          <v:shape id="_x0000_i1026" type="#_x0000_t75" style="width:183.35pt;height:146.5pt">
+            <v:imagedata r:id="rId13" o:title="ParabolicLagrangian"/>
+          </v:shape>
+        </w:pict>
+      </w:r>
+    </w:p>
+    <w:p>
+      <w:pPr>
+        <w:pStyle w:val="Figurecaption"/>
+      </w:pPr>
+      <w:r>
+        <w:t xml:space="preserve">Paraboliset </w:t>
+      </w:r>
+      <w:proofErr w:type="spellStart"/>
+      <w:r>
+        <w:t>Lagrangen</w:t>
+      </w:r>
+      <w:proofErr w:type="spellEnd"/>
+      <w:r>
+        <w:t xml:space="preserve"> muotofunktiot. </w:t>
+      </w:r>
+      <w:proofErr w:type="gramStart"/>
+      <w:r>
+        <w:t xml:space="preserve">Kuva muokattu lähteestä </w:t>
+      </w:r>
+      <w:r>
+        <w:fldChar w:fldCharType="begin"/>
+      </w:r>
+      <w:r>
+        <w:instrText xml:space="preserve"> REF _Ref441508202 \r \h </w:instrText>
+      </w:r>
+      <w:r>
+        <w:fldChar w:fldCharType="separate"/>
+      </w:r>
+      <w:r>
+        <w:t>[7]</w:t>
+      </w:r>
+      <w:r>
+        <w:fldChar w:fldCharType="end"/>
+      </w:r>
+      <w:r>
+        <w:t>.</w:t>
+      </w:r>
+      <w:proofErr w:type="gramEnd"/>
+    </w:p>
+    <w:p>
+      <w:pPr>
+        <w:pStyle w:val="Otsikko3"/>
+      </w:pPr>
+      <w:bookmarkStart w:id="12" w:name="_Toc447467494"/>
+      <w:r>
+        <w:t>Koordinaatistot</w:t>
+      </w:r>
+      <w:bookmarkEnd w:id="12"/>
+    </w:p>
+    <w:p>
+      <w:r>
+        <w:t xml:space="preserve">Elementtien väliset solmut voidaan luokitella kahteen kategoriaan: </w:t>
+      </w:r>
+      <w:r>
+        <w:t>paikallis</w:t>
+      </w:r>
+      <w:r>
+        <w:t>solmuihin</w:t>
+      </w:r>
+      <w:r>
+        <w:t xml:space="preserve"> ja </w:t>
+      </w:r>
+      <w:r>
+        <w:t>rakenne</w:t>
+      </w:r>
+      <w:r>
+        <w:t xml:space="preserve">solmuihin. </w:t>
+      </w:r>
+      <w:r>
+        <w:t>Paikallis</w:t>
+      </w:r>
+      <w:r>
+        <w:t xml:space="preserve">solmuilla tarkoitetaan yksittäisen elementin päissä tai nurkissa olevia solmuja, joilla elementit liittyvät toisiin elementteihin. </w:t>
+      </w:r>
+      <w:r>
+        <w:t>Rakenne</w:t>
+      </w:r>
+      <w:r>
+        <w:t>solmuilla taas tarkoitetaan koko laskentamallin solmuja.</w:t>
+      </w:r>
+      <w:r>
+        <w:t xml:space="preserve"> </w:t>
+      </w:r>
+      <w:r>
+        <w:t>Rakenne</w:t>
+      </w:r>
+      <w:r>
+        <w:t xml:space="preserve">solmut yksilöidään yleensä </w:t>
+      </w:r>
+      <w:r>
+        <w:lastRenderedPageBreak/>
+        <w:t xml:space="preserve">juoksevalla numeroinnilla, mutta numeroinnin järjestyksellä ei ole laskennan kannalta väliä. Elementin suunnistus määrää sen alku- ja loppupään. Yksittäisen elementin </w:t>
+      </w:r>
+      <w:r>
+        <w:t>paikallis</w:t>
+      </w:r>
+      <w:r>
+        <w:t>solmut numeroidaan järjestyksessä pienimmästä suurimpaan alkupäästä lähtien.</w:t>
+      </w:r>
+    </w:p>
+    <w:p>
+      <w:r>
+        <w:t>Paikallis</w:t>
+      </w:r>
+      <w:r>
+        <w:t xml:space="preserve">koordinaatistolla tarkoitetaan yksittäisen elementin </w:t>
+      </w:r>
+      <w:r>
+        <w:t>sisäistä</w:t>
+      </w:r>
+      <w:r>
+        <w:t xml:space="preserve"> koordinaatistoa, jossa X-akseli osoittaa palkin suuntaan alkupäästä loppupäähän päin. Y- ja Z-akselit valitaan yleensä palkin poikkileikkauksen pääsuuntien mukaan. Koko rakenteelle yhteiselle koordinaatistolle käytetään nimitystä </w:t>
+      </w:r>
+      <w:r>
+        <w:t>rakenne</w:t>
+      </w:r>
+      <w:r>
+        <w:t>koordinaatisto. Solmumittausjärjestelmällä tarkoitetaan kussakin tilanteessa voimassa olevaa koordinaatistoa, jossa solmumittaus suoritetaan.</w:t>
+      </w:r>
+    </w:p>
+    <w:p>
+      <w:pPr>
+        <w:jc w:val="center"/>
+      </w:pPr>
+      <w:r>
+        <w:pict>
+          <v:shape id="_x0000_i1025" type="#_x0000_t75" style="width:336.55pt;height:164.1pt">
+            <v:imagedata r:id="rId14" o:title="Laskentamalli ja elementit"/>
+          </v:shape>
+        </w:pict>
+      </w:r>
+    </w:p>
+    <w:p>
+      <w:pPr>
+        <w:pStyle w:val="Figurecaption"/>
+      </w:pPr>
+      <w:bookmarkStart w:id="13" w:name="_Ref444757306"/>
       <w:r>
         <w:t>Laskentamalli (a) ja yksittäiset elementit (b)</w:t>
       </w:r>
@@ -6083,7 +6895,7 @@
       <w:r>
         <w:t>.</w:t>
       </w:r>
-      <w:bookmarkEnd w:id="11"/>
+      <w:bookmarkEnd w:id="13"/>
       <w:proofErr w:type="gramEnd"/>
     </w:p>
     <w:p>
@@ -6097,30 +6909,82 @@
         <w:fldChar w:fldCharType="separate"/>
       </w:r>
       <w:r>
-        <w:t>Kuvassa 2</w:t>
+        <w:t>Kuva 4</w:t>
       </w:r>
       <w:r>
         <w:fldChar w:fldCharType="end"/>
       </w:r>
       <w:r>
-        <w:t xml:space="preserve"> vasemmalla on esitetty yksinkertaisen sauvarakenteen laskentamalli. Laskentamallin solmumittaus globaalikoordinaatistossa on merkitty nuolilla 1 ja 2. Oikean puoleisessa kuvassa on laskentamallin yksittäiset elementit ja niiden lokaalit solmumittausjärjestelmät. Laskentamallia luodessa yksittäisten elementtien lokaalit solmumittausjärjestelmät tulee muuttaa globaalin solmumittausjärjestelmän mukaiseksi koordinaatistoa kiertämällä.</w:t>
+        <w:t xml:space="preserve"> vasemmalla on esitetty yksinkertaisen sauvarakenteen laskentamalli. Laskentamallin solmumittaus </w:t>
+      </w:r>
+      <w:r>
+        <w:t>rakenne</w:t>
+      </w:r>
+      <w:r>
+        <w:t xml:space="preserve">koordinaatistossa on merkitty nuolilla 1 ja 2. Oikean puoleisessa kuvassa on laskentamallin yksittäiset elementit ja niiden </w:t>
+      </w:r>
+      <w:r>
+        <w:t>paikalliset</w:t>
+      </w:r>
+      <w:r>
+        <w:t xml:space="preserve"> solmumittausjärjestelmät. Laskentamallia luodessa yksittäisten elementtien </w:t>
+      </w:r>
+      <w:r>
+        <w:t>paikalliset</w:t>
+      </w:r>
+      <w:r>
+        <w:t xml:space="preserve"> solmumittausjärjestelmät tulee muuttaa </w:t>
+      </w:r>
+      <w:r>
+        <w:t>rakenteen</w:t>
+      </w:r>
+      <w:r>
+        <w:t xml:space="preserve"> solmumittausjärjestelmän mukaiseksi</w:t>
+      </w:r>
+      <w:r>
+        <w:t>. Muutos toteutetaan</w:t>
+      </w:r>
+      <w:r>
+        <w:t xml:space="preserve"> koordinaatistoa kiertämällä.</w:t>
       </w:r>
     </w:p>
     <w:p>
       <w:pPr>
         <w:pStyle w:val="Otsikko3"/>
       </w:pPr>
+      <w:bookmarkStart w:id="14" w:name="_Toc447467495"/>
       <w:r>
         <w:t>Solmumittausjärjestelmän kierto</w:t>
       </w:r>
-    </w:p>
-    <w:p>
-      <w:r>
-        <w:t xml:space="preserve">Palkkielementtien solmumittausjärjestelmää joudutaan usein kiertämään, koska palkit voivat osoittaa globaalikoordinaatistossa mielivaltaiseen suuntaan. Jotta sijoittelusummaus voidaan suorittaa, tulee koko rakenteessa olevien yksittäisten palkkielementtien solmumittausten olla samansuuntaiset. Koordinaatiston kierto elementin lokaalikoordinaatistosta globaalikoordinaatistoon ja toisin päin tehdään niin sanotulla koordinaatiston </w:t>
-      </w:r>
-      <w:r>
-        <w:lastRenderedPageBreak/>
-        <w:t xml:space="preserve">kiertomatriisilla. Kiertomatriisi kootaan siten, että lokaalikoordinaatiston kantavektoreilla </w:t>
+      <w:bookmarkEnd w:id="14"/>
+    </w:p>
+    <w:p>
+      <w:r>
+        <w:t xml:space="preserve">Palkkielementtien solmumittausjärjestelmää joudutaan usein kiertämään, koska palkit voivat osoittaa </w:t>
+      </w:r>
+      <w:r>
+        <w:t>rakenne</w:t>
+      </w:r>
+      <w:r>
+        <w:t xml:space="preserve">koordinaatistossa mielivaltaiseen suuntaan. Jotta sijoittelusummaus voidaan suorittaa, tulee koko rakenteessa olevien yksittäisten palkkielementtien solmumittausten olla samansuuntaiset. Koordinaatiston kierto elementin </w:t>
+      </w:r>
+      <w:r>
+        <w:t>paikallis</w:t>
+      </w:r>
+      <w:r>
+        <w:t xml:space="preserve">koordinaatistosta </w:t>
+      </w:r>
+      <w:r>
+        <w:t>rakenne</w:t>
+      </w:r>
+      <w:r>
+        <w:t xml:space="preserve">koordinaatistoon ja toisin päin tehdään niin sanotulla koordinaatiston kiertomatriisilla. Kiertomatriisi kootaan siten, että </w:t>
+      </w:r>
+      <w:r>
+        <w:t>paikallis</w:t>
+      </w:r>
+      <w:r>
+        <w:t xml:space="preserve">koordinaatiston kantavektoreilla </w:t>
       </w:r>
       <w:r>
         <w:rPr>
@@ -6172,7 +7036,13 @@
         <w:t>sekä</w:t>
       </w:r>
       <w:r>
-        <w:t xml:space="preserve"> globaalikoordinaatiston kantavektoreilla </w:t>
+        <w:t xml:space="preserve"> </w:t>
+      </w:r>
+      <w:r>
+        <w:t>rakenne</w:t>
+      </w:r>
+      <w:r>
+        <w:t xml:space="preserve">koordinaatiston kantavektoreilla </w:t>
       </w:r>
       <w:r>
         <w:rPr>
@@ -6880,7 +7750,20 @@
         <w:rPr>
           <w:rFonts w:eastAsiaTheme="minorEastAsia"/>
         </w:rPr>
-        <w:t xml:space="preserve"> verran X-akselin ympäri vastapäivään kääntävä kiertomatriisi on</w:t>
+        <w:t xml:space="preserve"> verran X-akselin ympäri vastapäivään kääntävä kiertomatriisi </w:t>
+      </w:r>
+      <w:r>
+        <w:rPr>
+          <w:rFonts w:eastAsiaTheme="minorEastAsia"/>
+          <w:i/>
+        </w:rPr>
+        <w:t xml:space="preserve">T </w:t>
+      </w:r>
+      <w:r>
+        <w:rPr>
+          <w:rFonts w:eastAsiaTheme="minorEastAsia"/>
+        </w:rPr>
+        <w:t>voidaan kirjoittaa seuraavasti:</w:t>
       </w:r>
     </w:p>
     <w:p>
@@ -6891,6 +7774,12 @@
         </w:rPr>
       </w:pPr>
       <m:oMath>
+        <m:r>
+          <w:rPr>
+            <w:rFonts w:ascii="Cambria Math" w:hAnsi="Cambria Math"/>
+          </w:rPr>
+          <m:t>T=</m:t>
+        </m:r>
         <m:d>
           <m:dPr>
             <m:begChr m:val="["/>
@@ -7157,19 +8046,27 @@
           <w:rFonts w:eastAsiaTheme="minorEastAsia"/>
         </w:rPr>
       </w:pPr>
+      <w:bookmarkStart w:id="15" w:name="_Toc447467496"/>
       <w:r>
         <w:rPr>
           <w:rFonts w:eastAsiaTheme="minorEastAsia"/>
         </w:rPr>
         <w:t>Ratkaisukaavat</w:t>
       </w:r>
+      <w:bookmarkEnd w:id="15"/>
     </w:p>
     <w:p>
       <w:r>
         <w:t>Yksittäisen elementin tasapainoyhtälöistä on johdettavissa kerroinmatriisi, joka kytkee elementin solmuille kohdistuvat voimat vastaaviksi solmusiirtymiksi. Tätä kerroinmatriisia kutsutaan elementin jäykkyysmatriisiksi.</w:t>
       </w:r>
       <w:r>
-        <w:t xml:space="preserve"> Koko laskentamallin jäykkyyttä kuvaa globaali jäykkyysmatriisi. S</w:t>
+        <w:t xml:space="preserve"> Koko laskentamallin jäykkyyttä kuvaa </w:t>
+      </w:r>
+      <w:r>
+        <w:t>rakenteen</w:t>
+      </w:r>
+      <w:r>
+        <w:t xml:space="preserve"> jäykkyysmatriisi. S</w:t>
       </w:r>
       <w:r>
         <w:t>e kootaan</w:t>
@@ -7178,16 +8075,70 @@
         <w:t xml:space="preserve"> laskentamallin muodostavien elementtien yksittäisistä jäykkyysmatriiseista sijoittelusummauksella.</w:t>
       </w:r>
       <w:r>
-        <w:t xml:space="preserve"> Sijoittelusummauksessa yksittäisten elementtien jäykkyysmatriisien alkiot sijoitetaan globaaliin jäykkyysmatriisin vastaaville paikoille globaalin solmunumeroinnin mukaisesti. Eri elementeistä tulevat</w:t>
-      </w:r>
-      <w:r>
-        <w:t xml:space="preserve"> samaan globaalisolmuun liittyvät alkiot summataan yhteen. Sijoittelusummaus edellyttää, että yksittäisten elementtien lokaalisolmumittausjärjestelmä on yhdensuuntainen globaalin </w:t>
+        <w:t xml:space="preserve"> Sijoittelusummauksessa yksittäisten elementtien jäykkyysmatriisien alkiot sijoitetaan </w:t>
+      </w:r>
+      <w:r>
+        <w:t>rakenteen</w:t>
+      </w:r>
+      <w:r>
+        <w:t xml:space="preserve"> jäykkyysmatriisin vastaaville paikoille </w:t>
+      </w:r>
+      <w:r>
+        <w:t>rakenteen</w:t>
+      </w:r>
+      <w:r>
+        <w:t xml:space="preserve"> solmunumeroinnin mukaisesti. Eri elementeistä tulevat</w:t>
+      </w:r>
+      <w:r>
+        <w:t xml:space="preserve"> samaan </w:t>
+      </w:r>
+      <w:r>
+        <w:t>rakenne</w:t>
+      </w:r>
+      <w:r>
+        <w:t xml:space="preserve">solmuun liittyvät alkiot summataan yhteen. Sijoittelusummaus edellyttää, että yksittäisten elementtien </w:t>
+      </w:r>
+      <w:r>
+        <w:t xml:space="preserve">paikallinen </w:t>
+      </w:r>
+      <w:r>
+        <w:t xml:space="preserve">solmumittausjärjestelmä on yhdensuuntainen </w:t>
+      </w:r>
+      <w:r>
+        <w:t>rakenteen</w:t>
+      </w:r>
+      <w:r>
+        <w:t xml:space="preserve"> </w:t>
       </w:r>
       <w:r>
         <w:t>solmumittausjärjestelmän kanssa. Sijoittelusummaus on helposti ohjelmoitavissa ja</w:t>
       </w:r>
       <w:r>
-        <w:t xml:space="preserve"> tehokas tapa koota globaali jäykkyysmatriisi tietokonelaskennan kannalta.</w:t>
+        <w:t xml:space="preserve"> tehokas tapa koota </w:t>
+      </w:r>
+      <w:r>
+        <w:t>rakenteen</w:t>
+      </w:r>
+      <w:r>
+        <w:t xml:space="preserve"> jäykkyysmatriisi tietokonelaskennan kannalta.</w:t>
+      </w:r>
+      <w:r>
+        <w:t xml:space="preserve"> </w:t>
+      </w:r>
+      <w:r>
+        <w:fldChar w:fldCharType="begin"/>
+      </w:r>
+      <w:r>
+        <w:instrText xml:space="preserve"> REF _Ref441506001 \r \h </w:instrText>
+      </w:r>
+      <w:r>
+        <w:fldChar w:fldCharType="separate"/>
+      </w:r>
+      <w:r>
+        <w:t>[12]</w:t>
+      </w:r>
+      <w:r>
+        <w:fldChar w:fldCharType="end"/>
       </w:r>
     </w:p>
     <w:p>
@@ -7195,7 +8146,13 @@
         <w:t>Rakenteen l</w:t>
       </w:r>
       <w:r>
-        <w:t>askentamallin kuormitukset kootaan globaalisolmujen kuormitusvektoriin</w:t>
+        <w:t xml:space="preserve">askentamallin kuormitukset kootaan </w:t>
+      </w:r>
+      <w:r>
+        <w:t>rakenne</w:t>
+      </w:r>
+      <w:r>
+        <w:t>solmujen kuormitusvektoriin</w:t>
       </w:r>
     </w:p>
     <w:p>
@@ -7388,7 +8345,19 @@
           <w:rFonts w:eastAsiaTheme="minorEastAsia"/>
         </w:rPr>
         <w:tab/>
-        <w:t>(8)</w:t>
+        <w:t>(</w:t>
+      </w:r>
+      <w:r>
+        <w:rPr>
+          <w:rFonts w:eastAsiaTheme="minorEastAsia"/>
+        </w:rPr>
+        <w:t>8</w:t>
+      </w:r>
+      <w:r>
+        <w:rPr>
+          <w:rFonts w:eastAsiaTheme="minorEastAsia"/>
+        </w:rPr>
+        <w:t>)</w:t>
       </w:r>
     </w:p>
     <w:p>
@@ -7441,7 +8410,19 @@
         <w:rPr>
           <w:rFonts w:eastAsiaTheme="minorEastAsia"/>
         </w:rPr>
-        <w:t xml:space="preserve"> on suoraan globaalisolmuille annettu ulkoinen solmukuormitusvektori ja </w:t>
+        <w:t xml:space="preserve"> on suoraan </w:t>
+      </w:r>
+      <w:r>
+        <w:rPr>
+          <w:rFonts w:eastAsiaTheme="minorEastAsia"/>
+        </w:rPr>
+        <w:t>rakenne</w:t>
+      </w:r>
+      <w:r>
+        <w:rPr>
+          <w:rFonts w:eastAsiaTheme="minorEastAsia"/>
+        </w:rPr>
+        <w:t xml:space="preserve">solmuille annettu ulkoinen solmukuormitusvektori ja </w:t>
       </w:r>
       <m:oMath>
         <m:d>
@@ -7501,26 +8482,62 @@
         <w:rPr>
           <w:rFonts w:eastAsiaTheme="minorEastAsia"/>
         </w:rPr>
-        <w:t xml:space="preserve"> globaalisolmujen ekvivalenttinen solmukuormitusvektori. </w:t>
+        <w:t xml:space="preserve"> </w:t>
       </w:r>
       <w:r>
         <w:rPr>
           <w:rFonts w:eastAsiaTheme="minorEastAsia"/>
         </w:rPr>
-        <w:t>Rakenteeseen kohdistuva ulkoinen kuormitus jakaantuu usein elementin alueelle, eikä suoraan solmuille, jolloin nämä kenttäkuormitukset täytyy muuntaa solmuvoimiksi. Solmuvoimiksi muunnetut kenttäkuormitukset muodostavat ekvivalenttisen solmukuormitusvektorin. Yksittäisten elementtien ekvivalenttisista solmukuormitusvektoreista saadaan koottua globaalisolmujen ekvivalenttinen solmukuormitusvektori sijoittelusummauksella.</w:t>
-      </w:r>
-    </w:p>
-    <w:p>
-      <w:pPr>
+        <w:t>rakenne</w:t>
+      </w:r>
+      <w:r>
         <w:rPr>
           <w:rFonts w:eastAsiaTheme="minorEastAsia"/>
         </w:rPr>
-      </w:pPr>
+        <w:t xml:space="preserve">solmujen ekvivalenttinen solmukuormitusvektori. </w:t>
+      </w:r>
       <w:r>
         <w:rPr>
           <w:rFonts w:eastAsiaTheme="minorEastAsia"/>
         </w:rPr>
-        <w:t>Rakenteen laskentamallin siirtymät saadaan ratkaistua globaalisolmujen tasapainoyhtälöstä</w:t>
+        <w:t xml:space="preserve">Rakenteeseen kohdistuva ulkoinen kuormitus jakaantuu usein elementin alueelle, eikä suoraan solmuille, jolloin nämä kenttäkuormitukset täytyy muuntaa solmuvoimiksi. Solmuvoimiksi muunnetut kenttäkuormitukset muodostavat ekvivalenttisen solmukuormitusvektorin. Yksittäisten elementtien ekvivalenttisista solmukuormitusvektoreista saadaan koottua </w:t>
+      </w:r>
+      <w:r>
+        <w:rPr>
+          <w:rFonts w:eastAsiaTheme="minorEastAsia"/>
+        </w:rPr>
+        <w:t>rakenne</w:t>
+      </w:r>
+      <w:r>
+        <w:rPr>
+          <w:rFonts w:eastAsiaTheme="minorEastAsia"/>
+        </w:rPr>
+        <w:t>solmujen ekvivalenttinen solmukuormitusvektori sijoittelusummauksella.</w:t>
+      </w:r>
+    </w:p>
+    <w:p>
+      <w:pPr>
+        <w:rPr>
+          <w:rFonts w:eastAsiaTheme="minorEastAsia"/>
+        </w:rPr>
+      </w:pPr>
+      <w:r>
+        <w:rPr>
+          <w:rFonts w:eastAsiaTheme="minorEastAsia"/>
+        </w:rPr>
+        <w:t xml:space="preserve">Rakenteen laskentamallin siirtymät saadaan ratkaistua </w:t>
+      </w:r>
+      <w:r>
+        <w:rPr>
+          <w:rFonts w:eastAsiaTheme="minorEastAsia"/>
+        </w:rPr>
+        <w:t>rakenne</w:t>
+      </w:r>
+      <w:r>
+        <w:rPr>
+          <w:rFonts w:eastAsiaTheme="minorEastAsia"/>
+        </w:rPr>
+        <w:t>solmujen tasapainoyhtälöstä</w:t>
       </w:r>
     </w:p>
     <w:p>
@@ -7681,10 +8698,27 @@
           <w:rFonts w:eastAsiaTheme="minorEastAsia"/>
         </w:rPr>
         <w:tab/>
-        <w:t>(9)</w:t>
-      </w:r>
-    </w:p>
-    <w:p>
+        <w:t>(</w:t>
+      </w:r>
+      <w:r>
+        <w:rPr>
+          <w:rFonts w:eastAsiaTheme="minorEastAsia"/>
+        </w:rPr>
+        <w:t>9</w:t>
+      </w:r>
+      <w:r>
+        <w:rPr>
+          <w:rFonts w:eastAsiaTheme="minorEastAsia"/>
+        </w:rPr>
+        <w:t>)</w:t>
+      </w:r>
+    </w:p>
+    <w:p>
+      <w:pPr>
+        <w:rPr>
+          <w:rFonts w:eastAsiaTheme="minorEastAsia"/>
+        </w:rPr>
+      </w:pPr>
       <w:r>
         <w:t xml:space="preserve">jossa </w:t>
       </w:r>
@@ -7714,7 +8748,19 @@
         <w:rPr>
           <w:rFonts w:eastAsiaTheme="minorEastAsia"/>
         </w:rPr>
-        <w:t xml:space="preserve"> on globaali jäykkyysmatriisi ja </w:t>
+        <w:t xml:space="preserve"> on </w:t>
+      </w:r>
+      <w:r>
+        <w:rPr>
+          <w:rFonts w:eastAsiaTheme="minorEastAsia"/>
+        </w:rPr>
+        <w:t>rakenteen</w:t>
+      </w:r>
+      <w:r>
+        <w:rPr>
+          <w:rFonts w:eastAsiaTheme="minorEastAsia"/>
+        </w:rPr>
+        <w:t xml:space="preserve"> jäykkyysmatriisi ja </w:t>
       </w:r>
       <m:oMath>
         <m:d>
@@ -7754,176 +8800,42 @@
         <w:rPr>
           <w:rFonts w:eastAsiaTheme="minorEastAsia"/>
         </w:rPr>
-        <w:t xml:space="preserve"> globaalisolmujen siirtymävektori.</w:t>
+        <w:t xml:space="preserve"> </w:t>
+      </w:r>
+      <w:r>
+        <w:rPr>
+          <w:rFonts w:eastAsiaTheme="minorEastAsia"/>
+        </w:rPr>
+        <w:t>rakenne</w:t>
+      </w:r>
+      <w:r>
+        <w:rPr>
+          <w:rFonts w:eastAsiaTheme="minorEastAsia"/>
+        </w:rPr>
+        <w:t>solmujen siirtymävektori.</w:t>
       </w:r>
     </w:p>
     <w:p>
       <w:pPr>
         <w:pStyle w:val="Otsikko2"/>
       </w:pPr>
-      <w:bookmarkStart w:id="12" w:name="_Toc443976515"/>
-      <w:r>
-        <w:t>Avaruuspalkkielementti</w:t>
-      </w:r>
-      <w:bookmarkEnd w:id="12"/>
-    </w:p>
-    <w:p>
-      <w:r>
-        <w:t>Leikkausmuodonmuutokset</w:t>
-      </w:r>
-    </w:p>
-    <w:p>
+      <w:bookmarkStart w:id="16" w:name="_Toc447467497"/>
+      <w:r>
+        <w:lastRenderedPageBreak/>
+        <w:t>Tietokoneavusteinen laskenta</w:t>
+      </w:r>
+      <w:bookmarkEnd w:id="16"/>
+    </w:p>
+    <w:p>
+      <w:r>
+        <w:t xml:space="preserve">Matriisien tallennus </w:t>
+      </w:r>
       <w:proofErr w:type="spellStart"/>
       <w:r>
-        <w:t>Timoshenko</w:t>
+        <w:t>skyline</w:t>
       </w:r>
       <w:proofErr w:type="spellEnd"/>
       <w:r>
-        <w:t>-palkki, leikkauslukkiutumisen esto</w:t>
-      </w:r>
-    </w:p>
-    <w:p>
-      <w:r>
-        <w:t>Tässä työssä</w:t>
-      </w:r>
-    </w:p>
-    <w:p>
-      <w:r>
-        <w:t>Avaruuspalkkielementti on 2-solmuinen palkkielementti, jonka molemmilla solmuil</w:t>
-      </w:r>
-      <w:r>
-        <w:t xml:space="preserve">la on 6 vapausastetta. </w:t>
-      </w:r>
-      <w:r>
-        <w:fldChar w:fldCharType="begin"/>
-      </w:r>
-      <w:r>
-        <w:instrText xml:space="preserve"> REF _Ref441860538 \r \h </w:instrText>
-      </w:r>
-      <w:r>
-        <w:fldChar w:fldCharType="separate"/>
-      </w:r>
-      <w:r>
-        <w:t>Kuva 1</w:t>
-      </w:r>
-      <w:r>
-        <w:fldChar w:fldCharType="end"/>
-      </w:r>
-      <w:r>
-        <w:t xml:space="preserve"> on esitetty avaruuspalkkielementti, sen lokaalikoordinaatisto ja globaalikoordinaatisto. Elementin suunnistus kulkee solmusta 1 solmuun 2. Palkin yläpuolella oleva solmu 3 toimii suuntasolmuna, joka määrittää elementin lokaalikoordinaatiston y-akselin suunnan.</w:t>
-      </w:r>
-    </w:p>
-    <w:p>
-      <w:pPr>
-        <w:jc w:val="center"/>
-      </w:pPr>
-      <w:r>
-        <w:rPr>
-          <w:noProof/>
-          <w:lang w:eastAsia="fi-FI"/>
-        </w:rPr>
-        <w:drawing>
-          <wp:inline distT="0" distB="0" distL="0" distR="0" wp14:anchorId="0DF888DE" wp14:editId="12A775B5">
-            <wp:extent cx="3106260" cy="2583712"/>
-            <wp:effectExtent l="0" t="0" r="0" b="7620"/>
-            <wp:docPr id="5" name="Kuva 5"/>
-            <wp:cNvGraphicFramePr>
-              <a:graphicFrameLocks xmlns:a="http://schemas.openxmlformats.org/drawingml/2006/main" noChangeAspect="1"/>
-            </wp:cNvGraphicFramePr>
-            <a:graphic xmlns:a="http://schemas.openxmlformats.org/drawingml/2006/main">
-              <a:graphicData uri="http://schemas.openxmlformats.org/drawingml/2006/picture">
-                <pic:pic xmlns:pic="http://schemas.openxmlformats.org/drawingml/2006/picture">
-                  <pic:nvPicPr>
-                    <pic:cNvPr id="5" name="Avaruuspalkkielementin koordinaatisto ja solmut.png"/>
-                    <pic:cNvPicPr/>
-                  </pic:nvPicPr>
-                  <pic:blipFill>
-                    <a:blip r:embed="rId13">
-                      <a:extLst>
-                        <a:ext uri="{28A0092B-C50C-407E-A947-70E740481C1C}">
-                          <a14:useLocalDpi xmlns:a14="http://schemas.microsoft.com/office/drawing/2010/main" val="0"/>
-                        </a:ext>
-                      </a:extLst>
-                    </a:blip>
-                    <a:stretch>
-                      <a:fillRect/>
-                    </a:stretch>
-                  </pic:blipFill>
-                  <pic:spPr>
-                    <a:xfrm>
-                      <a:off x="0" y="0"/>
-                      <a:ext cx="3154627" cy="2623942"/>
-                    </a:xfrm>
-                    <a:prstGeom prst="rect">
-                      <a:avLst/>
-                    </a:prstGeom>
-                  </pic:spPr>
-                </pic:pic>
-              </a:graphicData>
-            </a:graphic>
-          </wp:inline>
-        </w:drawing>
-      </w:r>
-    </w:p>
-    <w:p>
-      <w:pPr>
-        <w:pStyle w:val="Figurecaption"/>
-      </w:pPr>
-      <w:bookmarkStart w:id="13" w:name="_Ref441860538"/>
-      <w:r>
-        <w:t>Avaruuspalkkielementti ja sen lokaalikoordinaatisto</w:t>
-      </w:r>
-      <w:bookmarkEnd w:id="13"/>
-      <w:r>
-        <w:t xml:space="preserve"> </w:t>
-      </w:r>
-      <w:r>
-        <w:fldChar w:fldCharType="begin"/>
-      </w:r>
-      <w:r>
-        <w:instrText xml:space="preserve"> REF _Ref441857674 \r \h </w:instrText>
-      </w:r>
-      <w:r>
-        <w:fldChar w:fldCharType="separate"/>
-      </w:r>
-      <w:r>
-        <w:t>[14]</w:t>
-      </w:r>
-      <w:r>
-        <w:fldChar w:fldCharType="end"/>
-      </w:r>
-    </w:p>
-    <w:p>
-      <w:r>
-        <w:t>Solmusuureet, siirtymien ja voimien mittaus</w:t>
-      </w:r>
-    </w:p>
-    <w:p>
-      <w:pPr>
-        <w:keepNext/>
-      </w:pPr>
-      <w:r>
-        <w:t>Kenttäkuormitukset</w:t>
-      </w:r>
-    </w:p>
-    <w:p>
-      <w:pPr>
-        <w:pStyle w:val="Otsikko2"/>
-      </w:pPr>
-      <w:r>
-        <w:t>Tietokoneavusteinen laskenta</w:t>
-      </w:r>
-    </w:p>
-    <w:p>
-      <w:r>
-        <w:t xml:space="preserve">Matriisien tallennus </w:t>
-      </w:r>
-      <w:proofErr w:type="spellStart"/>
-      <w:r>
-        <w:t>skyline</w:t>
-      </w:r>
-      <w:proofErr w:type="spellEnd"/>
-      <w:r>
         <w:t>-muotoon</w:t>
       </w:r>
     </w:p>
@@ -7931,9 +8843,11 @@
       <w:pPr>
         <w:pStyle w:val="Otsikko3"/>
       </w:pPr>
+      <w:bookmarkStart w:id="17" w:name="_Toc447467498"/>
       <w:r>
         <w:t>Aktiivisarakeratkaisija</w:t>
       </w:r>
+      <w:bookmarkEnd w:id="17"/>
     </w:p>
     <w:p>
       <w:r>
@@ -7944,7 +8858,7 @@
       <w:pPr>
         <w:pStyle w:val="Otsikko1"/>
       </w:pPr>
-      <w:bookmarkStart w:id="14" w:name="_Toc443976518"/>
+      <w:bookmarkStart w:id="18" w:name="_Toc447467499"/>
       <w:r>
         <w:lastRenderedPageBreak/>
         <w:t>Käyttöliittymäsuunnittelun</w:t>
@@ -7953,7 +8867,7 @@
         <w:br/>
         <w:t>periaatteita</w:t>
       </w:r>
-      <w:bookmarkEnd w:id="14"/>
+      <w:bookmarkEnd w:id="18"/>
     </w:p>
     <w:p>
       <w:proofErr w:type="spellStart"/>
@@ -7966,11 +8880,11 @@
       <w:pPr>
         <w:pStyle w:val="Otsikko2"/>
       </w:pPr>
-      <w:bookmarkStart w:id="15" w:name="_Toc443976519"/>
+      <w:bookmarkStart w:id="19" w:name="_Toc447467500"/>
       <w:r>
         <w:t>Käyttäjäkokemus</w:t>
       </w:r>
-      <w:bookmarkEnd w:id="15"/>
+      <w:bookmarkEnd w:id="19"/>
     </w:p>
     <w:p>
       <w:r>
@@ -8031,7 +8945,19 @@
       </w:r>
       <w:proofErr w:type="gramEnd"/>
       <w:r>
-        <w:t xml:space="preserve">) ja se kuuluu näin: ”Tarkoituksenmukaisuus, tehokkuus ja tyytyväisyys, jolla tuotteen määritellyt käyttäjät saavuttava määritellyt tavoitteet </w:t>
+        <w:t>) ja se kuuluu näin: ”Tarkoituksenmukaisuus, tehokkuus ja tyytyväisyys, jo</w:t>
+      </w:r>
+      <w:r>
+        <w:t>i</w:t>
+      </w:r>
+      <w:r>
+        <w:t>lla tuotteen määritellyt käyttäjät saavuttava</w:t>
+      </w:r>
+      <w:r>
+        <w:t>t</w:t>
+      </w:r>
+      <w:r>
+        <w:t xml:space="preserve"> määritellyt tavoitteet </w:t>
       </w:r>
       <w:proofErr w:type="spellStart"/>
       <w:r>
@@ -8051,7 +8977,13 @@
         <w:t xml:space="preserve">esteettiset </w:t>
       </w:r>
       <w:r>
-        <w:t>ominaisuudet kuten esimerkiksi visuaalisuus ja auditiivisuus. Tuotteeseen liittyvillä oheistarvikkeilla- ja palveluilla on myös vaikutuksensa käyttäjäkokemuksen syntymisessä.</w:t>
+        <w:t xml:space="preserve">ominaisuudet kuten esimerkiksi visuaalisuus ja auditiivisuus. Tuotteeseen liittyvillä oheistarvikkeilla ja </w:t>
+      </w:r>
+      <w:r>
+        <w:t>-</w:t>
+      </w:r>
+      <w:r>
+        <w:t>palveluilla on myös vaikutuksensa käyttäjäkokemuksen syntymisessä.</w:t>
       </w:r>
       <w:r>
         <w:t xml:space="preserve"> </w:t>
@@ -8083,10 +9015,22 @@
     </w:p>
     <w:p>
       <w:r>
-        <w:t>Tuotteen käyttöympäristö vaikuttaa merkittävästi käyttäjäkokemuksen syntymisessä.</w:t>
-      </w:r>
-      <w:r>
-        <w:t xml:space="preserve"> Käyttöympäristö, eli käyttökonteksti, määrittelee minkälaisessa ympäristössä ja olosuhteissa tuotetta käytetään. Sen voidaan katsoa koostuvan tehtäväkohtaisesta, fyysisestä, sosiaalisesta ja teknisestä ympäristöstä. Teknisestä ympäristöstä esimerkkinä käy vaikkapa laite, jolla kehitettävää ohjelmistoa on suunniteltu </w:t>
+        <w:t>Tuotteen käyttöympäristö vaikuttaa merkittävästi</w:t>
+      </w:r>
+      <w:r>
+        <w:t xml:space="preserve"> käyttäjäkokemuksen syntymiseen</w:t>
+      </w:r>
+      <w:r>
+        <w:t>.</w:t>
+      </w:r>
+      <w:r>
+        <w:t xml:space="preserve"> Käyttöympäristö, eli käyttökonteksti, määrittelee</w:t>
+      </w:r>
+      <w:r>
+        <w:t xml:space="preserve"> millaisessa</w:t>
+      </w:r>
+      <w:r>
+        <w:t xml:space="preserve"> ympäristössä ja olosuhteissa tuotetta käytetään. Sen voidaan katsoa koostuvan tehtäväkohtaisesta, fyysisestä, sosiaalisesta ja teknisestä ympäristöstä. Teknisestä ympäristöstä esimerkkinä käy vaikkapa laite, jolla kehitettävää ohjelmistoa on suunniteltu </w:t>
       </w:r>
       <w:r>
         <w:t>käytettävän</w:t>
@@ -8098,7 +9042,13 @@
         <w:t xml:space="preserve"> </w:t>
       </w:r>
       <w:r>
-        <w:t xml:space="preserve">Ohjelmiston käyttöliittymää suunniteltaessa on tiedettävä tarkkaan, minkälaisilla laitteilla loppukäyttäjät tulevat tuotetta käyttämään. Sosiaalisia käyttöympäristöjä ovat esimerkiksi koti ja työpaikka. Kotona tunnelma on usein rentoutunut kun taas työpaikalla ilmapiiri voi olla virallisempi. </w:t>
+        <w:t xml:space="preserve">Ohjelmiston käyttöliittymää suunniteltaessa on tiedettävä tarkkaan, </w:t>
+      </w:r>
+      <w:r>
+        <w:t>millaisilla</w:t>
+      </w:r>
+      <w:r>
+        <w:t xml:space="preserve"> laitteilla loppukäyttäjät tulevat tuotetta käyttämään. Sosiaalisia käyttöympäristöjä ovat esimerkiksi koti ja työpaikka. Kotona tunnelma on usein rentoutunut kun taas työpaikalla ilmapiiri voi olla virallisempi. </w:t>
       </w:r>
       <w:r>
         <w:fldChar w:fldCharType="begin"/>
@@ -8150,7 +9100,7 @@
                     <pic:cNvPicPr/>
                   </pic:nvPicPr>
                   <pic:blipFill>
-                    <a:blip r:embed="rId14">
+                    <a:blip r:embed="rId15">
                       <a:extLst>
                         <a:ext uri="{28A0092B-C50C-407E-A947-70E740481C1C}">
                           <a14:useLocalDpi xmlns:a14="http://schemas.microsoft.com/office/drawing/2010/main" val="0"/>
@@ -8214,17 +9164,17 @@
       <w:pPr>
         <w:pStyle w:val="Otsikko2"/>
       </w:pPr>
-      <w:bookmarkStart w:id="16" w:name="_Toc443976520"/>
+      <w:bookmarkStart w:id="20" w:name="_Toc447467501"/>
       <w:r>
         <w:t>Käyttäjätarpeiden kartoitus</w:t>
       </w:r>
-      <w:bookmarkEnd w:id="16"/>
+      <w:bookmarkEnd w:id="20"/>
     </w:p>
     <w:p>
       <w:pPr>
         <w:pStyle w:val="Otsikko2"/>
       </w:pPr>
-      <w:bookmarkStart w:id="17" w:name="_Toc443976521"/>
+      <w:bookmarkStart w:id="21" w:name="_Toc447467502"/>
       <w:r>
         <w:t>Käyttäjä</w:t>
       </w:r>
@@ -8234,7 +9184,7 @@
       <w:r>
         <w:t xml:space="preserve"> suunnittelu</w:t>
       </w:r>
-      <w:bookmarkEnd w:id="17"/>
+      <w:bookmarkEnd w:id="21"/>
     </w:p>
     <w:p>
       <w:r>
@@ -8276,7 +9226,7 @@
     </w:p>
     <w:p>
       <w:r>
-        <w:t xml:space="preserve">Seuraavissa aliluvuissa 3.3.1 – 3.3.3 käsitellään erilaisia hyvän käyttäjäkeskeisen suunnittelun periaatteita, jotka ovat sovellettavissa käyttöliittymäsuunnitteluun. Suunnitteluperiaatteet soveltuvat myös käytettävyyden heuristiseen arviointiin. </w:t>
+        <w:t xml:space="preserve">Seuraavissa luvuissa 3.3.1 – 3.3.3 käsitellään erilaisia hyvän käyttäjäkeskeisen suunnittelun periaatteita, jotka ovat sovellettavissa käyttöliittymäsuunnitteluun. Suunnitteluperiaatteet soveltuvat myös käytettävyyden heuristiseen arviointiin. </w:t>
       </w:r>
       <w:r>
         <w:fldChar w:fldCharType="begin"/>
@@ -8298,11 +9248,11 @@
       <w:pPr>
         <w:pStyle w:val="Otsikko3"/>
       </w:pPr>
-      <w:bookmarkStart w:id="18" w:name="_Toc443976522"/>
+      <w:bookmarkStart w:id="22" w:name="_Toc447467503"/>
       <w:r>
         <w:t>Normanin suunnitteluperiaatteet</w:t>
       </w:r>
-      <w:bookmarkEnd w:id="18"/>
+      <w:bookmarkEnd w:id="22"/>
     </w:p>
     <w:p>
       <w:r>
@@ -8399,13 +9349,7 @@
     </w:p>
     <w:p>
       <w:r>
-        <w:t xml:space="preserve">Ihmisen muodostaessa käsitystä </w:t>
-      </w:r>
-      <w:r>
-        <w:t>tuotteen</w:t>
-      </w:r>
-      <w:r>
-        <w:t xml:space="preserve"> toiminnasta se tekee näkemästään rakenteesta tulkintoja sen mahdollisuuksien ja rajoitteiden perusteella.</w:t>
+        <w:t>Kun ihminen muodostaa käsitystä tuotteen toiminnasta, hän tekee näkemästään rakenteesta tulkintoja rakenteen mahdollisuuksien ja rajoitteiden perusteella.</w:t>
       </w:r>
       <w:r>
         <w:t xml:space="preserve"> Mahdollisuudet tarkoittavat eri toimintavaihtoehtoja, joita ovat esimerkiksi käyttöliittymän nappulat, jotka ovat painettavissa. Rajoitteilla puolestaan tarkoitetaan toiminnalle asetettuja rajoituksia, joita ovat esimerkiksi tekstikenttään syötettävän merkkijonon maksimipituus tai harmaannutetut, ei-käytössä olevat käyttöliittymän nappulat.</w:t>
@@ -8471,19 +9415,25 @@
         <w:spacing w:after="120"/>
       </w:pPr>
       <w:r>
-        <w:t>Käyttöliittymäsuunnittelun tavoitteena on toki tehdä käyttäjän tekemät virheet mahdottomiksi, mutta se harvoin onnistuu käytännössä. Tämän takia virhetilanteiden käsittely ja niistä palautuminen on keskeistä käyttöliittymäsuunnittelussa. Käyttäjän ei tulisi koskaan syyttää itseään virheistä, sillä se voi johtaa turhautumiseen ja jopa tuotteen hylkäämiseenkin. Käyttäjälle tulee tarjota virhetilanteen sattuessa selkeät ohjeet, miten tilanteesta pääsee pois.</w:t>
+        <w:t>Käyttöliittymäsuunnittelun tavoitteena on toki tehdä käyttäjän tekemät virheet mahdottomiksi, mutta se harvoin onnistuu käytännössä. Tämän takia virhetilanteiden käsittely ja niistä palautuminen on keskeistä käyttöliittymäsuunnittelussa. Käyttäjän ei tulisi koskaan syyttää itseään virheistä, sillä se voi johtaa turhautumiseen ja jopa tuotteen hylkäämiseenkin. Käyttäjälle tulee tarjota virhetil</w:t>
+      </w:r>
+      <w:r>
+        <w:t>anteen sattuessa selkeät ohjeet</w:t>
+      </w:r>
+      <w:r>
+        <w:t xml:space="preserve"> miten tilanteesta pääsee pois.</w:t>
       </w:r>
     </w:p>
     <w:p>
       <w:pPr>
         <w:pStyle w:val="Otsikko3"/>
       </w:pPr>
-      <w:bookmarkStart w:id="19" w:name="_Toc443976523"/>
+      <w:bookmarkStart w:id="23" w:name="_Toc447467504"/>
       <w:r>
         <w:lastRenderedPageBreak/>
         <w:t>Nielsenin heuristiikat</w:t>
       </w:r>
-      <w:bookmarkEnd w:id="19"/>
+      <w:bookmarkEnd w:id="23"/>
     </w:p>
     <w:p>
       <w:r>
@@ -8652,7 +9602,7 @@
       <w:pPr>
         <w:pStyle w:val="Otsikko3"/>
       </w:pPr>
-      <w:bookmarkStart w:id="20" w:name="_Toc443976524"/>
+      <w:bookmarkStart w:id="24" w:name="_Toc447467505"/>
       <w:proofErr w:type="spellStart"/>
       <w:r>
         <w:t>Shneidermanin</w:t>
@@ -8661,7 +9611,7 @@
       <w:r>
         <w:t xml:space="preserve"> kahdeksan kultaista sääntöä</w:t>
       </w:r>
-      <w:bookmarkEnd w:id="20"/>
+      <w:bookmarkEnd w:id="24"/>
     </w:p>
     <w:p>
       <w:r>
@@ -8904,12 +9854,12 @@
       <w:pPr>
         <w:pStyle w:val="Otsikko1"/>
       </w:pPr>
-      <w:bookmarkStart w:id="21" w:name="_Toc443976525"/>
+      <w:bookmarkStart w:id="25" w:name="_Toc447467506"/>
       <w:r>
         <w:lastRenderedPageBreak/>
         <w:t>Graafisen käyttöliittymän ohjelmointi Windows-ympäristössä</w:t>
       </w:r>
-      <w:bookmarkEnd w:id="21"/>
+      <w:bookmarkEnd w:id="25"/>
     </w:p>
     <w:p>
       <w:r>
@@ -8925,11 +9875,11 @@
       <w:pPr>
         <w:pStyle w:val="Otsikko2"/>
       </w:pPr>
-      <w:bookmarkStart w:id="22" w:name="_Toc443976526"/>
+      <w:bookmarkStart w:id="26" w:name="_Toc447467507"/>
       <w:r>
         <w:t>Olio-ohjelmointi</w:t>
       </w:r>
-      <w:bookmarkEnd w:id="22"/>
+      <w:bookmarkEnd w:id="26"/>
     </w:p>
     <w:p>
       <w:r>
@@ -8964,7 +9914,19 @@
       </w:r>
       <w:proofErr w:type="spellEnd"/>
       <w:r>
-        <w:t xml:space="preserve"> olio-ohjelmoinnissa, perusperiaatteena on ongelmien jakaminen yhden ihmisen hallittaviin osakokonaisuuksiin sekä yksinkertaistaminen abstrahoimalla.</w:t>
+        <w:t xml:space="preserve"> </w:t>
+      </w:r>
+      <w:r>
+        <w:t>olio-ohjelmoinnissa, perusperiaattei</w:t>
+      </w:r>
+      <w:r>
+        <w:t>na o</w:t>
+      </w:r>
+      <w:r>
+        <w:t>vat</w:t>
+      </w:r>
+      <w:r>
+        <w:t xml:space="preserve"> ongelmien jakaminen yhden ihmisen hallittaviin osakokonaisuuksiin sekä yksinkertaistaminen abstrahoimalla.</w:t>
       </w:r>
       <w:r>
         <w:t xml:space="preserve"> Abstrahoinnin voidaan sanoa tarkoittavan toisiinsa liittyvien asioiden keräämistä yhdeksi </w:t>
@@ -9001,11 +9963,11 @@
       <w:pPr>
         <w:pStyle w:val="Otsikko3"/>
       </w:pPr>
-      <w:bookmarkStart w:id="23" w:name="_Toc443976527"/>
+      <w:bookmarkStart w:id="27" w:name="_Toc447467508"/>
       <w:r>
         <w:t>Oliot ja luokat</w:t>
       </w:r>
-      <w:bookmarkEnd w:id="23"/>
+      <w:bookmarkEnd w:id="27"/>
     </w:p>
     <w:p>
       <w:r>
@@ -9100,7 +10062,7 @@
                     <pic:cNvPicPr/>
                   </pic:nvPicPr>
                   <pic:blipFill>
-                    <a:blip r:embed="rId15">
+                    <a:blip r:embed="rId16">
                       <a:extLst>
                         <a:ext uri="{28A0092B-C50C-407E-A947-70E740481C1C}">
                           <a14:useLocalDpi xmlns:a14="http://schemas.microsoft.com/office/drawing/2010/main" val="0"/>
@@ -9131,7 +10093,7 @@
       <w:pPr>
         <w:pStyle w:val="Figurecaption"/>
       </w:pPr>
-      <w:bookmarkStart w:id="24" w:name="_Ref443743391"/>
+      <w:bookmarkStart w:id="28" w:name="_Ref443743391"/>
       <w:proofErr w:type="gramStart"/>
       <w:r>
         <w:t>Oliot ja niiden tietorakenne sekä julkinen rajapinta.</w:t>
@@ -9162,7 +10124,7 @@
       <w:r>
         <w:t>.</w:t>
       </w:r>
-      <w:bookmarkEnd w:id="24"/>
+      <w:bookmarkEnd w:id="28"/>
       <w:proofErr w:type="gramEnd"/>
     </w:p>
     <w:p>
@@ -9176,7 +10138,7 @@
         <w:fldChar w:fldCharType="separate"/>
       </w:r>
       <w:r>
-        <w:t>Kuva 3</w:t>
+        <w:t>Kuva 6</w:t>
       </w:r>
       <w:r>
         <w:fldChar w:fldCharType="end"/>
@@ -9233,11 +10195,11 @@
       <w:pPr>
         <w:pStyle w:val="Otsikko3"/>
       </w:pPr>
-      <w:bookmarkStart w:id="25" w:name="_Toc443976528"/>
+      <w:bookmarkStart w:id="29" w:name="_Toc447467509"/>
       <w:r>
         <w:t>Periytyminen</w:t>
       </w:r>
-      <w:bookmarkEnd w:id="25"/>
+      <w:bookmarkEnd w:id="29"/>
     </w:p>
     <w:p>
       <w:r>
@@ -9307,7 +10269,7 @@
                     <pic:cNvPicPr/>
                   </pic:nvPicPr>
                   <pic:blipFill>
-                    <a:blip r:embed="rId16">
+                    <a:blip r:embed="rId17">
                       <a:extLst>
                         <a:ext uri="{28A0092B-C50C-407E-A947-70E740481C1C}">
                           <a14:useLocalDpi xmlns:a14="http://schemas.microsoft.com/office/drawing/2010/main" val="0"/>
@@ -9338,7 +10300,7 @@
       <w:pPr>
         <w:pStyle w:val="Figurecaption"/>
       </w:pPr>
-      <w:bookmarkStart w:id="26" w:name="_Ref443835895"/>
+      <w:bookmarkStart w:id="30" w:name="_Ref443835895"/>
       <w:r>
         <w:t xml:space="preserve">Periytymishierarkia ja oliot </w:t>
       </w:r>
@@ -9360,7 +10322,7 @@
       <w:r>
         <w:t>.</w:t>
       </w:r>
-      <w:bookmarkEnd w:id="26"/>
+      <w:bookmarkEnd w:id="30"/>
     </w:p>
     <w:p>
       <w:r>
@@ -9373,7 +10335,7 @@
         <w:fldChar w:fldCharType="separate"/>
       </w:r>
       <w:r>
-        <w:t>Kuva 4</w:t>
+        <w:t>Kuva 7</w:t>
       </w:r>
       <w:r>
         <w:fldChar w:fldCharType="end"/>
@@ -9408,27 +10370,27 @@
       <w:pPr>
         <w:pStyle w:val="Otsikko2"/>
       </w:pPr>
-      <w:bookmarkStart w:id="27" w:name="_Toc443976530"/>
+      <w:bookmarkStart w:id="31" w:name="_Toc447467510"/>
       <w:r>
         <w:t>Suunnittelumallit</w:t>
       </w:r>
-      <w:bookmarkEnd w:id="27"/>
+      <w:bookmarkEnd w:id="31"/>
     </w:p>
     <w:p>
       <w:pPr>
         <w:pStyle w:val="Otsikko3"/>
       </w:pPr>
-      <w:bookmarkStart w:id="28" w:name="_Toc443976531"/>
+      <w:bookmarkStart w:id="32" w:name="_Toc447467511"/>
       <w:r>
         <w:t>MVC-arkkitehtuuri</w:t>
       </w:r>
-      <w:bookmarkEnd w:id="28"/>
+      <w:bookmarkEnd w:id="32"/>
     </w:p>
     <w:p>
       <w:pPr>
         <w:pStyle w:val="Otsikko3"/>
       </w:pPr>
-      <w:bookmarkStart w:id="29" w:name="_Toc443976532"/>
+      <w:bookmarkStart w:id="33" w:name="_Toc447467512"/>
       <w:proofErr w:type="spellStart"/>
       <w:r>
         <w:t>Visitor</w:t>
@@ -9445,13 +10407,13 @@
       <w:r>
         <w:t xml:space="preserve"> -malli</w:t>
       </w:r>
-      <w:bookmarkEnd w:id="29"/>
+      <w:bookmarkEnd w:id="33"/>
     </w:p>
     <w:p>
       <w:pPr>
         <w:pStyle w:val="Otsikko2"/>
       </w:pPr>
-      <w:bookmarkStart w:id="30" w:name="_Toc443976533"/>
+      <w:bookmarkStart w:id="34" w:name="_Toc447467513"/>
       <w:r>
         <w:t xml:space="preserve">Windows </w:t>
       </w:r>
@@ -9463,13 +10425,13 @@
       <w:r>
         <w:t xml:space="preserve"> Framework</w:t>
       </w:r>
-      <w:bookmarkEnd w:id="30"/>
+      <w:bookmarkEnd w:id="34"/>
     </w:p>
     <w:p>
       <w:pPr>
         <w:pStyle w:val="Otsikko2"/>
       </w:pPr>
-      <w:bookmarkStart w:id="31" w:name="_Toc443976534"/>
+      <w:bookmarkStart w:id="35" w:name="_Toc447467514"/>
       <w:proofErr w:type="spellStart"/>
       <w:r>
         <w:t>OpenGL</w:t>
@@ -9478,13 +10440,13 @@
       <w:r>
         <w:t>-piirtotyökalut</w:t>
       </w:r>
-      <w:bookmarkEnd w:id="31"/>
+      <w:bookmarkEnd w:id="35"/>
     </w:p>
     <w:p>
       <w:pPr>
         <w:pStyle w:val="Otsikko1"/>
       </w:pPr>
-      <w:bookmarkStart w:id="32" w:name="_Toc443976535"/>
+      <w:bookmarkStart w:id="36" w:name="_Toc447467515"/>
       <w:r>
         <w:lastRenderedPageBreak/>
         <w:t xml:space="preserve">Vaatimukset </w:t>
@@ -9492,7 +10454,7 @@
       <w:r>
         <w:t>laskentamoduulille</w:t>
       </w:r>
-      <w:bookmarkEnd w:id="32"/>
+      <w:bookmarkEnd w:id="36"/>
     </w:p>
     <w:p>
       <w:proofErr w:type="spellStart"/>
@@ -9504,7 +10466,13 @@
         <w:t>-ohjelmistoihin on aiemminkin sisällytetty lujuuslaskentamoduuleja, joihin t</w:t>
       </w:r>
       <w:r>
-        <w:t xml:space="preserve">ässä diplomityössä käsiteltävä palkkirakenteiden lujuuslaskentamoduuli </w:t>
+        <w:t xml:space="preserve">ässä diplomityössä käsiteltävä </w:t>
+      </w:r>
+      <w:r>
+        <w:t>kehä</w:t>
+      </w:r>
+      <w:r>
+        <w:t xml:space="preserve">rakenteiden lujuuslaskentamoduuli </w:t>
       </w:r>
       <w:r>
         <w:t xml:space="preserve">on jatkoa. </w:t>
@@ -9632,7 +10600,7 @@
                     <pic:cNvPicPr/>
                   </pic:nvPicPr>
                   <pic:blipFill>
-                    <a:blip r:embed="rId17">
+                    <a:blip r:embed="rId18">
                       <a:extLst>
                         <a:ext uri="{28A0092B-C50C-407E-A947-70E740481C1C}">
                           <a14:useLocalDpi xmlns:a14="http://schemas.microsoft.com/office/drawing/2010/main" val="0"/>
@@ -9773,13 +10741,7 @@
         <w:fldChar w:fldCharType="separate"/>
       </w:r>
       <w:r>
-        <w:t>[</w:t>
-      </w:r>
-      <w:r>
-        <w:t>4</w:t>
-      </w:r>
-      <w:r>
-        <w:t>]</w:t>
+        <w:t>[4]</w:t>
       </w:r>
       <w:r>
         <w:fldChar w:fldCharType="end"/>
@@ -9799,14 +10761,14 @@
       <w:pPr>
         <w:pStyle w:val="Otsikko2"/>
       </w:pPr>
-      <w:bookmarkStart w:id="33" w:name="_Toc443976536"/>
+      <w:bookmarkStart w:id="37" w:name="_Toc447467516"/>
       <w:r>
         <w:t>Asiakas</w:t>
       </w:r>
       <w:r>
         <w:t>vaatimukset</w:t>
       </w:r>
-      <w:bookmarkEnd w:id="33"/>
+      <w:bookmarkEnd w:id="37"/>
     </w:p>
     <w:p>
       <w:proofErr w:type="spellStart"/>
@@ -9867,7 +10829,7 @@
                     <pic:cNvPicPr/>
                   </pic:nvPicPr>
                   <pic:blipFill>
-                    <a:blip r:embed="rId18">
+                    <a:blip r:embed="rId19">
                       <a:extLst>
                         <a:ext uri="{28A0092B-C50C-407E-A947-70E740481C1C}">
                           <a14:useLocalDpi xmlns:a14="http://schemas.microsoft.com/office/drawing/2010/main" val="0"/>
@@ -9938,7 +10900,7 @@
                     <pic:cNvPicPr/>
                   </pic:nvPicPr>
                   <pic:blipFill>
-                    <a:blip r:embed="rId19">
+                    <a:blip r:embed="rId20">
                       <a:extLst>
                         <a:ext uri="{28A0092B-C50C-407E-A947-70E740481C1C}">
                           <a14:useLocalDpi xmlns:a14="http://schemas.microsoft.com/office/drawing/2010/main" val="0"/>
@@ -10008,213 +10970,244 @@
       <w:r>
         <w:t xml:space="preserve"> asiakaskunnalta kyseltiin, minkälaisia kokemuksia heillä oli nykyisestä lujuuslaskentaoptiosta. Asiakkailta saatiin paljon kehitysehdotuksia ja toiveita tuleviin versioihin. Alla on listattu eniten esiin nousseita toiveita:</w:t>
       </w:r>
-      <w:r>
-        <w:rPr>
-          <w:noProof/>
-          <w:lang w:eastAsia="fi-FI"/>
-        </w:rPr>
+    </w:p>
+    <w:p>
+      <w:pPr>
+        <w:pStyle w:val="Listbullets"/>
+      </w:pPr>
+      <w:r>
+        <w:t>Kehä</w:t>
+      </w:r>
+      <w:r>
+        <w:t>rakenteiden siirtymien, rasitusten ja tukivoimien laskenta</w:t>
+      </w:r>
+    </w:p>
+    <w:p>
+      <w:pPr>
+        <w:pStyle w:val="Listbullets"/>
+      </w:pPr>
+      <w:r>
+        <w:t>Nurjahdusanalyysit</w:t>
+      </w:r>
+    </w:p>
+    <w:p>
+      <w:pPr>
+        <w:pStyle w:val="Listbullets"/>
+      </w:pPr>
+      <w:r>
+        <w:t>Putkistojen jännitysanalyysit</w:t>
+      </w:r>
+    </w:p>
+    <w:p>
+      <w:pPr>
+        <w:pStyle w:val="Listbullets"/>
+      </w:pPr>
+      <w:r>
+        <w:t>3D- ja FEM-mallin välinen keskinäinen synkronointi malleja päivitettäessä</w:t>
+      </w:r>
+    </w:p>
+    <w:p>
+      <w:pPr>
+        <w:pStyle w:val="Listbullets"/>
+      </w:pPr>
+      <w:r>
+        <w:t xml:space="preserve">FEM-mallin tekeminen </w:t>
+      </w:r>
+      <w:r>
+        <w:t>ilman 3D-mallia</w:t>
+      </w:r>
+    </w:p>
+    <w:p>
+      <w:pPr>
+        <w:pStyle w:val="Listbullets"/>
+      </w:pPr>
+      <w:r>
+        <w:t>Ohutlevyosien analysoiminen kuorielementeillä</w:t>
+      </w:r>
+    </w:p>
+    <w:p>
+      <w:pPr>
+        <w:pStyle w:val="Listbullets"/>
+      </w:pPr>
+      <w:r>
+        <w:t>Kokoonpanomallien analysoiminen solidielementeillä</w:t>
+      </w:r>
+    </w:p>
+    <w:p>
+      <w:pPr>
+        <w:pStyle w:val="Listbullets"/>
+      </w:pPr>
+      <w:r>
+        <w:t>Väsymisanalyysi</w:t>
+      </w:r>
+    </w:p>
+    <w:p>
+      <w:r>
+        <w:t xml:space="preserve">Seuraaviin </w:t>
+      </w:r>
+      <w:proofErr w:type="spellStart"/>
+      <w:r>
+        <w:t>Vertexin</w:t>
+      </w:r>
+      <w:proofErr w:type="spellEnd"/>
+      <w:r>
+        <w:t xml:space="preserve"> versioihin tuleva </w:t>
+      </w:r>
+      <w:r>
+        <w:t>kehär</w:t>
+      </w:r>
+      <w:r>
+        <w:t xml:space="preserve">akenteiden lujuuslaskentamoduuli </w:t>
+      </w:r>
+      <w:r>
+        <w:t xml:space="preserve">tulee tyydyttämään asiakkaiden tarpeet </w:t>
+      </w:r>
+      <w:r>
+        <w:t>kehä</w:t>
+      </w:r>
+      <w:r>
+        <w:t>rakenteiden siirtymien, rasitusten ja tukivoimien laskennan osalta. Osa asiakkaista oli yrittänyt laskea pienimuotoisia putkipalkkirakenteita tekemällä kokoonpanomallista yhden tilavuusmallin ja syöttämällä sen nykyiseen lujuusanalyysiin. FEM-malli luotiin tällöin solidielementeillä, mikä ei palkkirakenteita analysoitaessa ole hyvä ratkaisu</w:t>
+      </w:r>
+      <w:r>
+        <w:t xml:space="preserve">. Palkkielementtejä käyttämällä FEM-malli saadaan </w:t>
+      </w:r>
+      <w:r>
+        <w:lastRenderedPageBreak/>
+        <w:t>luotua huomattavasti pienemmällä määrällä elementtejä ja laskenta on silloin paljon tehokkaampaa.</w:t>
+      </w:r>
+    </w:p>
+    <w:p>
+      <w:r>
+        <w:t xml:space="preserve">Muihin asiakaskunnalta saatuihin toiveisiin ei vielä seuraavissa </w:t>
+      </w:r>
+      <w:proofErr w:type="spellStart"/>
+      <w:r>
+        <w:t>Vertexin</w:t>
+      </w:r>
+      <w:proofErr w:type="spellEnd"/>
+      <w:r>
+        <w:t xml:space="preserve"> versioissa pystytä vastaamaan. Ne tullaan ottamaan kuitenkin huomioon tulevia kehitysaskeleita suunniteltaessa. Yksittäisiä tilavuusmalleja sekä kokoonpanomalleja tukevan solidielementtejä käyttävän lujuuslaskentamoduulin laskentamoottorin prototyyppiä on </w:t>
+      </w:r>
+      <w:proofErr w:type="spellStart"/>
+      <w:r>
+        <w:t>Vertexillä</w:t>
+      </w:r>
+      <w:proofErr w:type="spellEnd"/>
+      <w:r>
         <w:t xml:space="preserve"> </w:t>
       </w:r>
-    </w:p>
-    <w:p>
-      <w:pPr>
-        <w:pStyle w:val="Listbullets"/>
-      </w:pPr>
-      <w:r>
-        <w:t>Palkkirakenteiden siirtymien, rasitusten ja tukivoimien laskenta</w:t>
-      </w:r>
-    </w:p>
-    <w:p>
-      <w:pPr>
-        <w:pStyle w:val="Listbullets"/>
-      </w:pPr>
-      <w:r>
-        <w:t>Nurjahdusanalyysit</w:t>
-      </w:r>
-    </w:p>
-    <w:p>
-      <w:pPr>
-        <w:pStyle w:val="Listbullets"/>
-      </w:pPr>
-      <w:r>
-        <w:t>Putkistojen jännitysanalyysit</w:t>
-      </w:r>
-    </w:p>
-    <w:p>
-      <w:pPr>
-        <w:pStyle w:val="Listbullets"/>
-      </w:pPr>
-      <w:r>
-        <w:t>3D- ja FEM-mallin välinen keskinäinen synkronointi malleja päivitettäessä</w:t>
-      </w:r>
-    </w:p>
-    <w:p>
-      <w:pPr>
-        <w:pStyle w:val="Listbullets"/>
-      </w:pPr>
-      <w:r>
-        <w:t xml:space="preserve">FEM-mallin tekeminen </w:t>
-      </w:r>
-      <w:r>
-        <w:t>ilman 3D-mallia</w:t>
-      </w:r>
-    </w:p>
-    <w:p>
-      <w:pPr>
-        <w:pStyle w:val="Listbullets"/>
-      </w:pPr>
-      <w:r>
-        <w:t>Ohutlevyosien analysoiminen kuorielementeillä</w:t>
-      </w:r>
-    </w:p>
-    <w:p>
-      <w:pPr>
-        <w:pStyle w:val="Listbullets"/>
-      </w:pPr>
-      <w:r>
-        <w:t>Kokoonpanomallien analysoiminen solidielementeillä</w:t>
-      </w:r>
-    </w:p>
-    <w:p>
-      <w:pPr>
-        <w:pStyle w:val="Listbullets"/>
-      </w:pPr>
-      <w:r>
-        <w:t>Väsymisanalyysi</w:t>
-      </w:r>
-    </w:p>
-    <w:p>
-      <w:r>
-        <w:t xml:space="preserve">Seuraaviin </w:t>
+      <w:r>
+        <w:t>kehitetty jo varsin pitkälle.</w:t>
+      </w:r>
+    </w:p>
+    <w:p>
+      <w:pPr>
+        <w:pStyle w:val="Otsikko2"/>
+      </w:pPr>
+      <w:bookmarkStart w:id="38" w:name="_Toc447467517"/>
+      <w:r>
+        <w:t>STAFRA</w:t>
+      </w:r>
+      <w:bookmarkEnd w:id="38"/>
+    </w:p>
+    <w:p>
+      <w:r>
+        <w:t>STAFRA</w:t>
+      </w:r>
+      <w:r>
+        <w:rPr>
+          <w:i/>
+        </w:rPr>
+        <w:t xml:space="preserve"> (Static </w:t>
       </w:r>
       <w:proofErr w:type="spellStart"/>
       <w:r>
-        <w:t>Vertexin</w:t>
+        <w:rPr>
+          <w:i/>
+        </w:rPr>
+        <w:t>analysis</w:t>
       </w:r>
       <w:proofErr w:type="spellEnd"/>
       <w:r>
-        <w:t xml:space="preserve"> versioihin tuleva palkkirakenteiden lujuuslaskentamoduuli </w:t>
-      </w:r>
-      <w:r>
-        <w:t>tulee tyydyttämään asiakkaiden tarpeet palkkirakenteiden siirtymien, rasitusten ja tukivoimien laskennan osalta. Osa asiakkaista oli yrittänyt laskea pienimuotoisia putkipalkkirakenteita tekemällä kokoonpanomallista yhden tilavuusmallin ja syöttämällä sen nykyiseen lujuusanalyysiin. FEM-malli luotiin tällöin solidielementeillä, mikä ei palkkirakenteita analysoitaessa ole hyvä ratkaisu</w:t>
-      </w:r>
-      <w:r>
-        <w:t xml:space="preserve">. Palkkielementtejä käyttämällä FEM-malli </w:t>
-      </w:r>
-      <w:r>
-        <w:lastRenderedPageBreak/>
-        <w:t>saadaan luotua huomattavasti pienemmällä määrällä elementtejä ja laskenta on silloin paljon tehokkaampaa.</w:t>
-      </w:r>
-    </w:p>
-    <w:p>
-      <w:r>
-        <w:t xml:space="preserve">Muihin asiakaskunnalta saatuihin toiveisiin ei vielä seuraavissa </w:t>
+        <w:rPr>
+          <w:i/>
+        </w:rPr>
+        <w:t xml:space="preserve"> of </w:t>
       </w:r>
       <w:proofErr w:type="spellStart"/>
       <w:r>
-        <w:t>Vertexin</w:t>
+        <w:rPr>
+          <w:i/>
+        </w:rPr>
+        <w:t>frames</w:t>
       </w:r>
       <w:proofErr w:type="spellEnd"/>
       <w:r>
-        <w:t xml:space="preserve"> versioissa pystytä vastaamaan. Ne tullaan ottamaan kuitenkin huomioon tulevia kehitysaskeleita suunniteltaessa. Yksittäisiä tilavuusmalleja sekä kokoonpanomalleja tukevan solidielementtejä käyttävän lujuuslaskentamoduulin laskentamoottorin prototyyppiä on kehitetty jo varsin pitkälle.</w:t>
-      </w:r>
-    </w:p>
-    <w:p>
-      <w:pPr>
-        <w:pStyle w:val="Otsikko2"/>
-      </w:pPr>
-      <w:bookmarkStart w:id="34" w:name="_Toc443976537"/>
-      <w:r>
-        <w:t>STAFRA</w:t>
-      </w:r>
-      <w:bookmarkEnd w:id="34"/>
-    </w:p>
-    <w:p>
-      <w:r>
-        <w:t>STAFRA</w:t>
-      </w:r>
-      <w:r>
         <w:rPr>
           <w:i/>
         </w:rPr>
-        <w:t xml:space="preserve"> (Static </w:t>
+        <w:t xml:space="preserve">) </w:t>
+      </w:r>
+      <w:r>
+        <w:t>on Lujuustekniikka Oy:n</w:t>
+      </w:r>
+      <w:r>
+        <w:t xml:space="preserve"> (nykyisin </w:t>
       </w:r>
       <w:proofErr w:type="spellStart"/>
       <w:r>
-        <w:rPr>
-          <w:i/>
-        </w:rPr>
-        <w:t>analysis</w:t>
+        <w:t>Vertex</w:t>
       </w:r>
       <w:proofErr w:type="spellEnd"/>
       <w:r>
-        <w:rPr>
-          <w:i/>
-        </w:rPr>
-        <w:t xml:space="preserve"> of </w:t>
+        <w:t xml:space="preserve"> Systems Oy) kehittämä avaruuskehien statiikan ongelmien ratkaisuun tarkoitettu laskenta</w:t>
+      </w:r>
+      <w:r>
+        <w:t xml:space="preserve">moottori. </w:t>
+      </w:r>
+      <w:r>
+        <w:t xml:space="preserve">Se perustuu luvussa </w:t>
+      </w:r>
+      <w:r>
+        <w:fldChar w:fldCharType="begin"/>
+      </w:r>
+      <w:r>
+        <w:instrText xml:space="preserve"> REF _Ref443833856 \r \h </w:instrText>
+      </w:r>
+      <w:r>
+        <w:fldChar w:fldCharType="separate"/>
+      </w:r>
+      <w:r>
+        <w:t>2</w:t>
+      </w:r>
+      <w:r>
+        <w:fldChar w:fldCharType="end"/>
+      </w:r>
+      <w:r>
+        <w:t xml:space="preserve"> </w:t>
+      </w:r>
+      <w:r>
+        <w:t xml:space="preserve">esiteltyyn </w:t>
+      </w:r>
+      <w:r>
+        <w:t>kehä</w:t>
+      </w:r>
+      <w:r>
+        <w:t xml:space="preserve">rakenteiden elementtimenetelmään ja sen elementit ovat </w:t>
       </w:r>
       <w:proofErr w:type="spellStart"/>
       <w:r>
-        <w:rPr>
-          <w:i/>
-        </w:rPr>
-        <w:t>frames</w:t>
+        <w:t>Euler-Bernoulli</w:t>
       </w:r>
       <w:proofErr w:type="spellEnd"/>
       <w:r>
-        <w:rPr>
-          <w:i/>
-        </w:rPr>
-        <w:t xml:space="preserve">) </w:t>
-      </w:r>
-      <w:r>
-        <w:t>on Lujuustekniikka Oy:n</w:t>
-      </w:r>
-      <w:r>
-        <w:t xml:space="preserve"> (nykyisin </w:t>
-      </w:r>
-      <w:proofErr w:type="spellStart"/>
-      <w:r>
-        <w:t>Vertex</w:t>
-      </w:r>
-      <w:proofErr w:type="spellEnd"/>
-      <w:r>
-        <w:t xml:space="preserve"> Systems Oy) kehittämä avaruuskehien statiikan ongelmien ratkaisuun tarkoitettu laskenta</w:t>
-      </w:r>
-      <w:r>
-        <w:t xml:space="preserve">moottori. </w:t>
-      </w:r>
-      <w:r>
-        <w:t xml:space="preserve">Se perustuu luvussa </w:t>
-      </w:r>
-      <w:r>
-        <w:fldChar w:fldCharType="begin"/>
-      </w:r>
-      <w:r>
-        <w:instrText xml:space="preserve"> REF _Ref443833856 \r \h </w:instrText>
-      </w:r>
-      <w:r>
-        <w:fldChar w:fldCharType="separate"/>
-      </w:r>
-      <w:r>
-        <w:t>2</w:t>
-      </w:r>
-      <w:r>
-        <w:fldChar w:fldCharType="end"/>
-      </w:r>
-      <w:r>
-        <w:t xml:space="preserve"> </w:t>
-      </w:r>
-      <w:r>
-        <w:t xml:space="preserve">esiteltyyn palkkirakenteiden elementtimenetelmään ja sen elementit ovat </w:t>
-      </w:r>
-      <w:proofErr w:type="spellStart"/>
-      <w:r>
-        <w:t>Euler-Bernoulli</w:t>
-      </w:r>
-      <w:proofErr w:type="spellEnd"/>
-      <w:r>
-        <w:t xml:space="preserve"> -palkkiteorian mukaisia palkkeja. Palkkiteoriasta poiketen STAFRA ottaa huomioon myös leikkausjännityksistä aiheutuvat liukumat tehollisten leikkauspinta-alojen avulla. Teholliset leikkauspinta-alat palkin lokaalikoordinaatiston y- ja z-suunnissa saadaan kaavoilla</w:t>
+        <w:t xml:space="preserve"> -palkkiteorian mukaisia palkkeja. Palkkiteoriasta poiketen STAFRA ottaa huomioon myös leikkausjännityksistä aiheutuvat liukumat tehollisten leikkauspinta-alojen avulla. Teholliset leikkauspinta-alat palkin </w:t>
+      </w:r>
+      <w:r>
+        <w:t>paikallis</w:t>
+      </w:r>
+      <w:r>
+        <w:t>koordinaatiston y- ja z-suunnissa saadaan kaavoilla</w:t>
       </w:r>
     </w:p>
     <w:p>
@@ -10397,17 +11390,40 @@
           <w:rFonts w:eastAsiaTheme="minorEastAsia"/>
         </w:rPr>
         <w:tab/>
-        <w:t xml:space="preserve">      (2)</w:t>
-      </w:r>
-    </w:p>
-    <w:p>
-      <w:pPr>
+      </w:r>
+      <w:r>
         <w:rPr>
           <w:rFonts w:eastAsiaTheme="minorEastAsia"/>
         </w:rPr>
-      </w:pPr>
-      <w:r>
-        <w:t xml:space="preserve">palkkielementin lokaalikoordinaatiston x-akselin yhtyessä poikkileikkausten pintakeskiöihin sekä y- ja z-akselit poikkileikkausten pääneliöakseleihin. Kertoimet </w:t>
+        <w:t>(</w:t>
+      </w:r>
+      <w:r>
+        <w:rPr>
+          <w:rFonts w:eastAsiaTheme="minorEastAsia"/>
+        </w:rPr>
+        <w:t>10</w:t>
+      </w:r>
+      <w:r>
+        <w:rPr>
+          <w:rFonts w:eastAsiaTheme="minorEastAsia"/>
+        </w:rPr>
+        <w:t>)</w:t>
+      </w:r>
+    </w:p>
+    <w:p>
+      <w:pPr>
+        <w:rPr>
+          <w:rFonts w:eastAsiaTheme="minorEastAsia"/>
+        </w:rPr>
+      </w:pPr>
+      <w:r>
+        <w:t xml:space="preserve">palkkielementin </w:t>
+      </w:r>
+      <w:r>
+        <w:t>paikallis</w:t>
+      </w:r>
+      <w:r>
+        <w:t xml:space="preserve">koordinaatiston x-akselin yhtyessä poikkileikkausten pintakeskiöihin sekä y- ja z-akselit poikkileikkausten pääneliöakseleihin. Kertoimet </w:t>
       </w:r>
       <m:oMath>
         <m:sSub>
@@ -10475,12 +11491,26 @@
         <w:rPr>
           <w:rFonts w:eastAsiaTheme="minorEastAsia"/>
         </w:rPr>
-        <w:t xml:space="preserve"> aiheutuvat leikkausjännityksen epätasaisesta jakaantumisesta poikkileikkauksen alueelle ja ne ovat riippuvaisia poikkileikkauksen muodosta. STAFRA rajoittuu elementtien materiaalien osalta homogeenisiin, lineaarisesti kimmoisiin ja isotrooppisiin materiaaleihin. </w:t>
-      </w:r>
+        <w:t xml:space="preserve"> aiheutuvat leikka</w:t>
+      </w:r>
+      <w:proofErr w:type="spellStart"/>
       <w:r>
         <w:rPr>
           <w:rFonts w:eastAsiaTheme="minorEastAsia"/>
         </w:rPr>
+        <w:t>usjännityksen</w:t>
+      </w:r>
+      <w:proofErr w:type="spellEnd"/>
+      <w:r>
+        <w:rPr>
+          <w:rFonts w:eastAsiaTheme="minorEastAsia"/>
+        </w:rPr>
+        <w:t xml:space="preserve"> epätasaisesta jakaantumisesta poikkileikkauksen alueelle ja ne ovat riippuvaisia poikkileikkauksen muodosta. STAFRA rajoittuu elementtien materiaalien osalta homogeenisiin, lineaarisesti kimmoisiin ja isotrooppisiin materiaaleihin. </w:t>
+      </w:r>
+      <w:r>
+        <w:rPr>
+          <w:rFonts w:eastAsiaTheme="minorEastAsia"/>
+        </w:rPr>
         <w:fldChar w:fldCharType="begin"/>
       </w:r>
       <w:r>
@@ -10543,7 +11573,132 @@
       <w:pPr>
         <w:pStyle w:val="Otsikko2"/>
       </w:pPr>
-      <w:bookmarkStart w:id="35" w:name="_Toc443976538"/>
+      <w:bookmarkStart w:id="39" w:name="_Toc447467518"/>
+      <w:r>
+        <w:t>Avaruuspalkkielementti</w:t>
+      </w:r>
+      <w:bookmarkEnd w:id="39"/>
+    </w:p>
+    <w:p>
+      <w:r>
+        <w:t>Avaruuspalkkielementti on 2-solmuinen elementti, jonka molemmilla solmuilla on 6 vapausastetta.</w:t>
+      </w:r>
+      <w:r>
+        <w:t xml:space="preserve"> </w:t>
+      </w:r>
+      <w:r>
+        <w:fldChar w:fldCharType="begin"/>
+      </w:r>
+      <w:r>
+        <w:instrText xml:space="preserve"> REF _Ref447467531 \r \h </w:instrText>
+      </w:r>
+      <w:r>
+        <w:fldChar w:fldCharType="separate"/>
+      </w:r>
+      <w:r>
+        <w:t>Kuvassa 11</w:t>
+      </w:r>
+      <w:r>
+        <w:fldChar w:fldCharType="end"/>
+      </w:r>
+      <w:r>
+        <w:t xml:space="preserve"> </w:t>
+      </w:r>
+      <w:r>
+        <w:t>on esitetty avaruuspalkkielementti, sen paikalliskoordinaatisto ja rakennekoordinaatisto. Elementin suunnistus kulkee solmusta 1 solmuun 2. Palkin yläpuolella oleva solmu 3 toimii suuntasolmuna, joka määrittää elementin paikalliskoordinaatiston y-akselin suunnan.</w:t>
+      </w:r>
+      <w:bookmarkStart w:id="40" w:name="_GoBack"/>
+      <w:bookmarkEnd w:id="40"/>
+    </w:p>
+    <w:p>
+      <w:pPr>
+        <w:jc w:val="center"/>
+      </w:pPr>
+      <w:r>
+        <w:rPr>
+          <w:noProof/>
+          <w:lang w:eastAsia="fi-FI"/>
+        </w:rPr>
+        <w:lastRenderedPageBreak/>
+        <w:drawing>
+          <wp:inline distT="0" distB="0" distL="0" distR="0" wp14:anchorId="6E104C8D" wp14:editId="0255AAB2">
+            <wp:extent cx="3106260" cy="2583712"/>
+            <wp:effectExtent l="0" t="0" r="0" b="7620"/>
+            <wp:docPr id="10" name="Kuva 10"/>
+            <wp:cNvGraphicFramePr>
+              <a:graphicFrameLocks xmlns:a="http://schemas.openxmlformats.org/drawingml/2006/main" noChangeAspect="1"/>
+            </wp:cNvGraphicFramePr>
+            <a:graphic xmlns:a="http://schemas.openxmlformats.org/drawingml/2006/main">
+              <a:graphicData uri="http://schemas.openxmlformats.org/drawingml/2006/picture">
+                <pic:pic xmlns:pic="http://schemas.openxmlformats.org/drawingml/2006/picture">
+                  <pic:nvPicPr>
+                    <pic:cNvPr id="5" name="Avaruuspalkkielementin koordinaatisto ja solmut.png"/>
+                    <pic:cNvPicPr/>
+                  </pic:nvPicPr>
+                  <pic:blipFill>
+                    <a:blip r:embed="rId21">
+                      <a:extLst>
+                        <a:ext uri="{28A0092B-C50C-407E-A947-70E740481C1C}">
+                          <a14:useLocalDpi xmlns:a14="http://schemas.microsoft.com/office/drawing/2010/main" val="0"/>
+                        </a:ext>
+                      </a:extLst>
+                    </a:blip>
+                    <a:stretch>
+                      <a:fillRect/>
+                    </a:stretch>
+                  </pic:blipFill>
+                  <pic:spPr>
+                    <a:xfrm>
+                      <a:off x="0" y="0"/>
+                      <a:ext cx="3154627" cy="2623942"/>
+                    </a:xfrm>
+                    <a:prstGeom prst="rect">
+                      <a:avLst/>
+                    </a:prstGeom>
+                  </pic:spPr>
+                </pic:pic>
+              </a:graphicData>
+            </a:graphic>
+          </wp:inline>
+        </w:drawing>
+      </w:r>
+    </w:p>
+    <w:p>
+      <w:pPr>
+        <w:pStyle w:val="Figurecaption"/>
+      </w:pPr>
+      <w:bookmarkStart w:id="41" w:name="_Ref447467531"/>
+      <w:proofErr w:type="gramStart"/>
+      <w:r>
+        <w:t>Avaruuspalkkielementti ja sen paikalliskoordinaatisto.</w:t>
+      </w:r>
+      <w:proofErr w:type="gramEnd"/>
+      <w:r>
+        <w:t xml:space="preserve"> </w:t>
+      </w:r>
+      <w:r>
+        <w:fldChar w:fldCharType="begin"/>
+      </w:r>
+      <w:r>
+        <w:instrText xml:space="preserve"> REF _Ref441857674 \r \h </w:instrText>
+      </w:r>
+      <w:r>
+        <w:fldChar w:fldCharType="separate"/>
+      </w:r>
+      <w:r>
+        <w:t>[14]</w:t>
+      </w:r>
+      <w:r>
+        <w:fldChar w:fldCharType="end"/>
+      </w:r>
+      <w:bookmarkEnd w:id="41"/>
+    </w:p>
+    <w:p/>
+    <w:p>
+      <w:pPr>
+        <w:pStyle w:val="Otsikko2"/>
+      </w:pPr>
+      <w:bookmarkStart w:id="42" w:name="_Toc447467519"/>
       <w:r>
         <w:t>Yhteensopivuus</w:t>
       </w:r>
@@ -10558,11 +11713,17 @@
       <w:r>
         <w:t xml:space="preserve"> eri ohjelmistojen kanssa</w:t>
       </w:r>
-      <w:bookmarkEnd w:id="35"/>
-    </w:p>
-    <w:p>
-      <w:r>
-        <w:t xml:space="preserve">Toteutettavan palkkirakenteiden lujuuslaskentamoduulin tulee toimia yhdenmukaisella tavalla sekä </w:t>
+      <w:bookmarkEnd w:id="42"/>
+    </w:p>
+    <w:p>
+      <w:r>
+        <w:t xml:space="preserve">Toteutettavan </w:t>
+      </w:r>
+      <w:r>
+        <w:t>kehä</w:t>
+      </w:r>
+      <w:r>
+        <w:t xml:space="preserve">rakenteiden lujuuslaskentamoduulin tulee toimia yhdenmukaisella tavalla sekä </w:t>
       </w:r>
       <w:proofErr w:type="spellStart"/>
       <w:r>
@@ -10625,12 +11786,12 @@
       <w:pPr>
         <w:pStyle w:val="Otsikko1"/>
       </w:pPr>
-      <w:bookmarkStart w:id="36" w:name="_Toc443976539"/>
+      <w:bookmarkStart w:id="43" w:name="_Toc447467520"/>
       <w:r>
         <w:lastRenderedPageBreak/>
         <w:t>Käyttöliittymän toteutus</w:t>
       </w:r>
-      <w:bookmarkEnd w:id="36"/>
+      <w:bookmarkEnd w:id="43"/>
     </w:p>
     <w:p>
       <w:proofErr w:type="spellStart"/>
@@ -10643,27 +11804,27 @@
       <w:pPr>
         <w:pStyle w:val="Otsikko2"/>
       </w:pPr>
-      <w:bookmarkStart w:id="37" w:name="_Toc443976540"/>
+      <w:bookmarkStart w:id="44" w:name="_Toc447467521"/>
       <w:r>
         <w:t>Tietorakenne</w:t>
       </w:r>
-      <w:bookmarkEnd w:id="37"/>
+      <w:bookmarkEnd w:id="44"/>
     </w:p>
     <w:p>
       <w:pPr>
         <w:pStyle w:val="Otsikko2"/>
       </w:pPr>
-      <w:bookmarkStart w:id="38" w:name="_Toc443976541"/>
+      <w:bookmarkStart w:id="45" w:name="_Toc447467522"/>
       <w:r>
         <w:t>Puunäkymä</w:t>
       </w:r>
-      <w:bookmarkEnd w:id="38"/>
+      <w:bookmarkEnd w:id="45"/>
     </w:p>
     <w:p>
       <w:pPr>
         <w:pStyle w:val="Otsikko2"/>
       </w:pPr>
-      <w:bookmarkStart w:id="39" w:name="_Toc443976542"/>
+      <w:bookmarkStart w:id="46" w:name="_Toc447467523"/>
       <w:proofErr w:type="spellStart"/>
       <w:r>
         <w:t>Ribbon</w:t>
@@ -10672,58 +11833,58 @@
       <w:r>
         <w:t>-valikko</w:t>
       </w:r>
-      <w:bookmarkEnd w:id="39"/>
+      <w:bookmarkEnd w:id="46"/>
     </w:p>
     <w:p>
       <w:pPr>
         <w:pStyle w:val="Otsikko2"/>
       </w:pPr>
-      <w:bookmarkStart w:id="40" w:name="_Toc443976543"/>
+      <w:bookmarkStart w:id="47" w:name="_Toc447467524"/>
       <w:r>
         <w:t>Käyttötapaukset</w:t>
       </w:r>
-      <w:bookmarkEnd w:id="40"/>
+      <w:bookmarkEnd w:id="47"/>
     </w:p>
     <w:p>
       <w:pPr>
         <w:pStyle w:val="Otsikko3"/>
       </w:pPr>
-      <w:bookmarkStart w:id="41" w:name="_Toc443976544"/>
+      <w:bookmarkStart w:id="48" w:name="_Toc447467525"/>
       <w:r>
         <w:t>Tutkimusten luominen ja poistaminen</w:t>
       </w:r>
-      <w:bookmarkEnd w:id="41"/>
+      <w:bookmarkEnd w:id="48"/>
     </w:p>
     <w:p>
       <w:pPr>
         <w:pStyle w:val="Otsikko3"/>
       </w:pPr>
-      <w:bookmarkStart w:id="42" w:name="_Toc443976545"/>
+      <w:bookmarkStart w:id="49" w:name="_Toc447467526"/>
       <w:r>
         <w:t>Tuentojen ja kuormitusten asettaminen</w:t>
       </w:r>
-      <w:bookmarkEnd w:id="42"/>
+      <w:bookmarkEnd w:id="49"/>
     </w:p>
     <w:p>
       <w:pPr>
         <w:pStyle w:val="Otsikko3"/>
       </w:pPr>
-      <w:bookmarkStart w:id="43" w:name="_Toc443976546"/>
+      <w:bookmarkStart w:id="50" w:name="_Toc447467527"/>
       <w:r>
         <w:t>Tulosten tarkastelu</w:t>
       </w:r>
-      <w:bookmarkEnd w:id="43"/>
+      <w:bookmarkEnd w:id="50"/>
     </w:p>
     <w:p>
       <w:pPr>
         <w:pStyle w:val="Otsikko1"/>
       </w:pPr>
-      <w:bookmarkStart w:id="44" w:name="_Toc443976547"/>
+      <w:bookmarkStart w:id="51" w:name="_Toc447467528"/>
       <w:r>
         <w:lastRenderedPageBreak/>
         <w:t>Jatkokehitystarpeet</w:t>
       </w:r>
-      <w:bookmarkEnd w:id="44"/>
+      <w:bookmarkEnd w:id="51"/>
     </w:p>
     <w:p>
       <w:r>
@@ -10754,12 +11915,12 @@
       <w:pPr>
         <w:pStyle w:val="Otsikko1"/>
       </w:pPr>
-      <w:bookmarkStart w:id="45" w:name="_Toc443976548"/>
+      <w:bookmarkStart w:id="52" w:name="_Toc447467529"/>
       <w:r>
         <w:lastRenderedPageBreak/>
         <w:t>Yhteenveto</w:t>
       </w:r>
-      <w:bookmarkEnd w:id="45"/>
+      <w:bookmarkEnd w:id="52"/>
     </w:p>
     <w:p>
       <w:proofErr w:type="spellStart"/>
@@ -10772,7 +11933,7 @@
       <w:pPr>
         <w:pStyle w:val="Headingnonumbibl"/>
       </w:pPr>
-      <w:bookmarkStart w:id="46" w:name="_Toc443976549"/>
+      <w:bookmarkStart w:id="53" w:name="_Toc447467530"/>
       <w:r>
         <w:lastRenderedPageBreak/>
         <w:t>Läh</w:t>
@@ -10780,7 +11941,7 @@
       <w:r>
         <w:t>teet</w:t>
       </w:r>
-      <w:bookmarkEnd w:id="46"/>
+      <w:bookmarkEnd w:id="53"/>
     </w:p>
     <w:p>
       <w:pPr>
@@ -10902,7 +12063,7 @@
       <w:pPr>
         <w:pStyle w:val="BibItem"/>
       </w:pPr>
-      <w:bookmarkStart w:id="47" w:name="_Ref442027685"/>
+      <w:bookmarkStart w:id="54" w:name="_Ref442027685"/>
       <w:r>
         <w:t xml:space="preserve">R.C. </w:t>
       </w:r>
@@ -10923,7 +12084,7 @@
       <w:r>
         <w:t>, Pearson Prentice Hall, 2012, 695 p.</w:t>
       </w:r>
-      <w:bookmarkEnd w:id="47"/>
+      <w:bookmarkEnd w:id="54"/>
     </w:p>
     <w:p>
       <w:pPr>
@@ -10973,7 +12134,7 @@
           <w:lang w:val="fi-FI"/>
         </w:rPr>
       </w:pPr>
-      <w:bookmarkStart w:id="48" w:name="_Ref443835818"/>
+      <w:bookmarkStart w:id="55" w:name="_Ref443835818"/>
       <w:r>
         <w:rPr>
           <w:lang w:val="fi-FI"/>
@@ -10999,7 +12160,7 @@
         </w:rPr>
         <w:t xml:space="preserve"> 2000, 422 s.</w:t>
       </w:r>
-      <w:bookmarkEnd w:id="48"/>
+      <w:bookmarkEnd w:id="55"/>
     </w:p>
     <w:p>
       <w:pPr>
@@ -11008,7 +12169,7 @@
           <w:lang w:val="fi-FI"/>
         </w:rPr>
       </w:pPr>
-      <w:bookmarkStart w:id="49" w:name="_Ref441508202"/>
+      <w:bookmarkStart w:id="56" w:name="_Ref441508202"/>
       <w:r>
         <w:rPr>
           <w:lang w:val="fi-FI"/>
@@ -11065,13 +12226,13 @@
         </w:rPr>
         <w:t>, luentomoniste, Tampereen teknillinen yliopisto, 2014, 417 s.</w:t>
       </w:r>
-      <w:bookmarkEnd w:id="49"/>
+      <w:bookmarkEnd w:id="56"/>
     </w:p>
     <w:p>
       <w:pPr>
         <w:pStyle w:val="BibItem"/>
       </w:pPr>
-      <w:bookmarkStart w:id="50" w:name="_Ref442204615"/>
+      <w:bookmarkStart w:id="57" w:name="_Ref442204615"/>
       <w:r>
         <w:t xml:space="preserve">J. Nielsen, </w:t>
       </w:r>
@@ -11087,7 +12248,7 @@
       <w:r>
         <w:t>, 1993</w:t>
       </w:r>
-      <w:bookmarkEnd w:id="50"/>
+      <w:bookmarkEnd w:id="57"/>
       <w:r>
         <w:t>, 362 p.</w:t>
       </w:r>
@@ -11096,7 +12257,7 @@
       <w:pPr>
         <w:pStyle w:val="BibItem"/>
       </w:pPr>
-      <w:bookmarkStart w:id="51" w:name="_Ref442615231"/>
+      <w:bookmarkStart w:id="58" w:name="_Ref442615231"/>
       <w:r>
         <w:t xml:space="preserve">D. Norman, </w:t>
       </w:r>
@@ -11120,13 +12281,13 @@
       <w:r>
         <w:t xml:space="preserve"> Basic Books, 2013, 347 p.</w:t>
       </w:r>
-      <w:bookmarkEnd w:id="51"/>
+      <w:bookmarkEnd w:id="58"/>
     </w:p>
     <w:p>
       <w:pPr>
         <w:pStyle w:val="BibItem"/>
       </w:pPr>
-      <w:bookmarkStart w:id="52" w:name="_Ref442027442"/>
+      <w:bookmarkStart w:id="59" w:name="_Ref442027442"/>
       <w:r>
         <w:t xml:space="preserve">E. </w:t>
       </w:r>
@@ -11153,7 +12314,7 @@
       <w:r>
         <w:t>, Springer, 2013, 864 p.</w:t>
       </w:r>
-      <w:bookmarkEnd w:id="52"/>
+      <w:bookmarkEnd w:id="59"/>
     </w:p>
     <w:p>
       <w:pPr>
@@ -11162,7 +12323,7 @@
           <w:lang w:val="fi-FI"/>
         </w:rPr>
       </w:pPr>
-      <w:bookmarkStart w:id="53" w:name="_Ref443732631"/>
+      <w:bookmarkStart w:id="60" w:name="_Ref443732631"/>
       <w:r>
         <w:rPr>
           <w:lang w:val="fi-FI"/>
@@ -11198,7 +12359,7 @@
         </w:rPr>
         <w:t>, Talentum, 2005, 466 s.</w:t>
       </w:r>
-      <w:bookmarkEnd w:id="53"/>
+      <w:bookmarkEnd w:id="60"/>
     </w:p>
     <w:p>
       <w:pPr>
@@ -11207,7 +12368,7 @@
           <w:lang w:val="fi-FI"/>
         </w:rPr>
       </w:pPr>
-      <w:bookmarkStart w:id="54" w:name="_Ref441506001"/>
+      <w:bookmarkStart w:id="61" w:name="_Ref441506001"/>
       <w:r>
         <w:rPr>
           <w:lang w:val="fi-FI"/>
@@ -11227,13 +12388,13 @@
         </w:rPr>
         <w:t>, Pressus Oy, Tampere, 2012, 464 s.</w:t>
       </w:r>
-      <w:bookmarkEnd w:id="54"/>
+      <w:bookmarkEnd w:id="61"/>
     </w:p>
     <w:p>
       <w:pPr>
         <w:pStyle w:val="BibItem"/>
       </w:pPr>
-      <w:bookmarkStart w:id="55" w:name="_Ref442617276"/>
+      <w:bookmarkStart w:id="62" w:name="_Ref442617276"/>
       <w:r>
         <w:t xml:space="preserve">B. </w:t>
       </w:r>
@@ -11260,7 +12421,7 @@
       <w:r>
         <w:t>, Addison-Wesley, 1998, 639 p.</w:t>
       </w:r>
-      <w:bookmarkEnd w:id="55"/>
+      <w:bookmarkEnd w:id="62"/>
     </w:p>
     <w:p>
       <w:pPr>
@@ -11269,9 +12430,9 @@
           <w:lang w:val="fi-FI"/>
         </w:rPr>
       </w:pPr>
-      <w:bookmarkStart w:id="56" w:name="_Ref441857674"/>
-      <w:bookmarkStart w:id="57" w:name="_Ref381025873"/>
-      <w:bookmarkStart w:id="58" w:name="_Ref381025428"/>
+      <w:bookmarkStart w:id="63" w:name="_Ref441857674"/>
+      <w:bookmarkStart w:id="64" w:name="_Ref381025873"/>
+      <w:bookmarkStart w:id="65" w:name="_Ref381025428"/>
       <w:r>
         <w:rPr>
           <w:lang w:val="fi-FI"/>
@@ -11320,7 +12481,7 @@
         </w:rPr>
         <w:t xml:space="preserve"> 1980, 57 s.</w:t>
       </w:r>
-      <w:bookmarkEnd w:id="56"/>
+      <w:bookmarkEnd w:id="63"/>
     </w:p>
     <w:p>
       <w:pPr>
@@ -11329,22 +12490,22 @@
           <w:lang w:val="fi-FI"/>
         </w:rPr>
       </w:pPr>
-      <w:bookmarkStart w:id="59" w:name="_Ref442202328"/>
+      <w:bookmarkStart w:id="66" w:name="_Ref442202328"/>
       <w:r>
         <w:rPr>
           <w:lang w:val="fi-FI"/>
         </w:rPr>
         <w:t>K. Väänänen, Käyttäjäkokemuksen perusteet -kurssin luentomoniste, Tampereen teknillinen yliopisto, 2015, 68 s.</w:t>
       </w:r>
-      <w:bookmarkEnd w:id="59"/>
+      <w:bookmarkEnd w:id="66"/>
     </w:p>
     <w:p>
       <w:r>
         <w:br w:type="page"/>
       </w:r>
     </w:p>
-    <w:bookmarkEnd w:id="57"/>
-    <w:bookmarkEnd w:id="58"/>
+    <w:bookmarkEnd w:id="64"/>
+    <w:bookmarkEnd w:id="65"/>
     <w:p>
       <w:pPr>
         <w:pStyle w:val="Headingnonumber"/>
@@ -11395,7 +12556,7 @@
       <w:proofErr w:type="spellEnd"/>
     </w:p>
     <w:sectPr>
-      <w:headerReference w:type="default" r:id="rId20"/>
+      <w:headerReference w:type="default" r:id="rId22"/>
       <w:pgSz w:w="11906" w:h="16838" w:code="9"/>
       <w:pgMar w:top="1418" w:right="1134" w:bottom="1418" w:left="2268" w:header="709" w:footer="709" w:gutter="0"/>
       <w:pgNumType w:start="1"/>
@@ -11590,7 +12751,7 @@
           <w:rPr>
             <w:noProof/>
           </w:rPr>
-          <w:t>15</w:t>
+          <w:t>25</w:t>
         </w:r>
         <w:r>
           <w:rPr>
@@ -11627,7 +12788,7 @@
         <v:path o:extrusionok="f" gradientshapeok="t" o:connecttype="rect"/>
         <o:lock v:ext="edit" aspectratio="t"/>
       </v:shapetype>
-      <v:shape id="_x0000_i1049" type="#_x0000_t75" alt="\mathbb{R}" style="width:10.5pt;height:10.5pt;visibility:visible;mso-wrap-style:square" o:bullet="t">
+      <v:shape id="_x0000_i1096" type="#_x0000_t75" alt="\mathbb{R}" style="width:10.9pt;height:10.9pt;visibility:visible;mso-wrap-style:square" o:bullet="t">
         <v:imagedata r:id="rId1" o:title="mathbb{R}"/>
       </v:shape>
     </w:pict>
@@ -12293,6 +13454,119 @@
     </w:lvl>
   </w:abstractNum>
   <w:abstractNum w:abstractNumId="15" w15:restartNumberingAfterBreak="0">
+    <w:nsid w:val="1D7D0C9F"/>
+    <w:multiLevelType w:val="hybridMultilevel"/>
+    <w:tmpl w:val="B30ED076"/>
+    <w:lvl w:ilvl="0" w:tplc="040B0001">
+      <w:start w:val="1"/>
+      <w:numFmt w:val="bullet"/>
+      <w:lvlText w:val=""/>
+      <w:lvlJc w:val="left"/>
+      <w:pPr>
+        <w:ind w:left="720" w:hanging="360"/>
+      </w:pPr>
+      <w:rPr>
+        <w:rFonts w:ascii="Symbol" w:hAnsi="Symbol" w:hint="default"/>
+      </w:rPr>
+    </w:lvl>
+    <w:lvl w:ilvl="1" w:tplc="040B0003" w:tentative="1">
+      <w:start w:val="1"/>
+      <w:numFmt w:val="bullet"/>
+      <w:lvlText w:val="o"/>
+      <w:lvlJc w:val="left"/>
+      <w:pPr>
+        <w:ind w:left="1440" w:hanging="360"/>
+      </w:pPr>
+      <w:rPr>
+        <w:rFonts w:ascii="Courier New" w:hAnsi="Courier New" w:cs="Courier New" w:hint="default"/>
+      </w:rPr>
+    </w:lvl>
+    <w:lvl w:ilvl="2" w:tplc="040B0005" w:tentative="1">
+      <w:start w:val="1"/>
+      <w:numFmt w:val="bullet"/>
+      <w:lvlText w:val=""/>
+      <w:lvlJc w:val="left"/>
+      <w:pPr>
+        <w:ind w:left="2160" w:hanging="360"/>
+      </w:pPr>
+      <w:rPr>
+        <w:rFonts w:ascii="Wingdings" w:hAnsi="Wingdings" w:hint="default"/>
+      </w:rPr>
+    </w:lvl>
+    <w:lvl w:ilvl="3" w:tplc="040B0001" w:tentative="1">
+      <w:start w:val="1"/>
+      <w:numFmt w:val="bullet"/>
+      <w:lvlText w:val=""/>
+      <w:lvlJc w:val="left"/>
+      <w:pPr>
+        <w:ind w:left="2880" w:hanging="360"/>
+      </w:pPr>
+      <w:rPr>
+        <w:rFonts w:ascii="Symbol" w:hAnsi="Symbol" w:hint="default"/>
+      </w:rPr>
+    </w:lvl>
+    <w:lvl w:ilvl="4" w:tplc="040B0003" w:tentative="1">
+      <w:start w:val="1"/>
+      <w:numFmt w:val="bullet"/>
+      <w:lvlText w:val="o"/>
+      <w:lvlJc w:val="left"/>
+      <w:pPr>
+        <w:ind w:left="3600" w:hanging="360"/>
+      </w:pPr>
+      <w:rPr>
+        <w:rFonts w:ascii="Courier New" w:hAnsi="Courier New" w:cs="Courier New" w:hint="default"/>
+      </w:rPr>
+    </w:lvl>
+    <w:lvl w:ilvl="5" w:tplc="040B0005" w:tentative="1">
+      <w:start w:val="1"/>
+      <w:numFmt w:val="bullet"/>
+      <w:lvlText w:val=""/>
+      <w:lvlJc w:val="left"/>
+      <w:pPr>
+        <w:ind w:left="4320" w:hanging="360"/>
+      </w:pPr>
+      <w:rPr>
+        <w:rFonts w:ascii="Wingdings" w:hAnsi="Wingdings" w:hint="default"/>
+      </w:rPr>
+    </w:lvl>
+    <w:lvl w:ilvl="6" w:tplc="040B0001" w:tentative="1">
+      <w:start w:val="1"/>
+      <w:numFmt w:val="bullet"/>
+      <w:lvlText w:val=""/>
+      <w:lvlJc w:val="left"/>
+      <w:pPr>
+        <w:ind w:left="5040" w:hanging="360"/>
+      </w:pPr>
+      <w:rPr>
+        <w:rFonts w:ascii="Symbol" w:hAnsi="Symbol" w:hint="default"/>
+      </w:rPr>
+    </w:lvl>
+    <w:lvl w:ilvl="7" w:tplc="040B0003" w:tentative="1">
+      <w:start w:val="1"/>
+      <w:numFmt w:val="bullet"/>
+      <w:lvlText w:val="o"/>
+      <w:lvlJc w:val="left"/>
+      <w:pPr>
+        <w:ind w:left="5760" w:hanging="360"/>
+      </w:pPr>
+      <w:rPr>
+        <w:rFonts w:ascii="Courier New" w:hAnsi="Courier New" w:cs="Courier New" w:hint="default"/>
+      </w:rPr>
+    </w:lvl>
+    <w:lvl w:ilvl="8" w:tplc="040B0005" w:tentative="1">
+      <w:start w:val="1"/>
+      <w:numFmt w:val="bullet"/>
+      <w:lvlText w:val=""/>
+      <w:lvlJc w:val="left"/>
+      <w:pPr>
+        <w:ind w:left="6480" w:hanging="360"/>
+      </w:pPr>
+      <w:rPr>
+        <w:rFonts w:ascii="Wingdings" w:hAnsi="Wingdings" w:hint="default"/>
+      </w:rPr>
+    </w:lvl>
+  </w:abstractNum>
+  <w:abstractNum w:abstractNumId="16" w15:restartNumberingAfterBreak="0">
     <w:nsid w:val="20E11804"/>
     <w:multiLevelType w:val="hybridMultilevel"/>
     <w:tmpl w:val="290C1D50"/>
@@ -12384,7 +13658,7 @@
       </w:pPr>
     </w:lvl>
   </w:abstractNum>
-  <w:abstractNum w:abstractNumId="16" w15:restartNumberingAfterBreak="0">
+  <w:abstractNum w:abstractNumId="17" w15:restartNumberingAfterBreak="0">
     <w:nsid w:val="2134054D"/>
     <w:multiLevelType w:val="hybridMultilevel"/>
     <w:tmpl w:val="4CE8F7D8"/>
@@ -12497,7 +13771,7 @@
       </w:rPr>
     </w:lvl>
   </w:abstractNum>
-  <w:abstractNum w:abstractNumId="17" w15:restartNumberingAfterBreak="0">
+  <w:abstractNum w:abstractNumId="18" w15:restartNumberingAfterBreak="0">
     <w:nsid w:val="22AB4226"/>
     <w:multiLevelType w:val="hybridMultilevel"/>
     <w:tmpl w:val="A5345974"/>
@@ -12586,7 +13860,7 @@
       </w:pPr>
     </w:lvl>
   </w:abstractNum>
-  <w:abstractNum w:abstractNumId="18" w15:restartNumberingAfterBreak="0">
+  <w:abstractNum w:abstractNumId="19" w15:restartNumberingAfterBreak="0">
     <w:nsid w:val="292777E1"/>
     <w:multiLevelType w:val="hybridMultilevel"/>
     <w:tmpl w:val="8B780934"/>
@@ -12675,7 +13949,7 @@
       </w:pPr>
     </w:lvl>
   </w:abstractNum>
-  <w:abstractNum w:abstractNumId="19" w15:restartNumberingAfterBreak="0">
+  <w:abstractNum w:abstractNumId="20" w15:restartNumberingAfterBreak="0">
     <w:nsid w:val="2B8F541C"/>
     <w:multiLevelType w:val="hybridMultilevel"/>
     <w:tmpl w:val="335A704A"/>
@@ -12764,7 +14038,7 @@
       </w:pPr>
     </w:lvl>
   </w:abstractNum>
-  <w:abstractNum w:abstractNumId="20" w15:restartNumberingAfterBreak="0">
+  <w:abstractNum w:abstractNumId="21" w15:restartNumberingAfterBreak="0">
     <w:nsid w:val="2C685CD4"/>
     <w:multiLevelType w:val="hybridMultilevel"/>
     <w:tmpl w:val="BE7AEE0C"/>
@@ -12854,7 +14128,7 @@
       </w:pPr>
     </w:lvl>
   </w:abstractNum>
-  <w:abstractNum w:abstractNumId="21" w15:restartNumberingAfterBreak="0">
+  <w:abstractNum w:abstractNumId="22" w15:restartNumberingAfterBreak="0">
     <w:nsid w:val="2F6614C5"/>
     <w:multiLevelType w:val="hybridMultilevel"/>
     <w:tmpl w:val="AB5450E4"/>
@@ -12944,7 +14218,7 @@
       </w:pPr>
     </w:lvl>
   </w:abstractNum>
-  <w:abstractNum w:abstractNumId="22" w15:restartNumberingAfterBreak="0">
+  <w:abstractNum w:abstractNumId="23" w15:restartNumberingAfterBreak="0">
     <w:nsid w:val="2F812BB1"/>
     <w:multiLevelType w:val="hybridMultilevel"/>
     <w:tmpl w:val="E20C6FE2"/>
@@ -13057,7 +14331,7 @@
       </w:rPr>
     </w:lvl>
   </w:abstractNum>
-  <w:abstractNum w:abstractNumId="23" w15:restartNumberingAfterBreak="0">
+  <w:abstractNum w:abstractNumId="24" w15:restartNumberingAfterBreak="0">
     <w:nsid w:val="337C6173"/>
     <w:multiLevelType w:val="hybridMultilevel"/>
     <w:tmpl w:val="70ACF7B0"/>
@@ -13146,7 +14420,7 @@
       </w:pPr>
     </w:lvl>
   </w:abstractNum>
-  <w:abstractNum w:abstractNumId="24" w15:restartNumberingAfterBreak="0">
+  <w:abstractNum w:abstractNumId="25" w15:restartNumberingAfterBreak="0">
     <w:nsid w:val="33E053A1"/>
     <w:multiLevelType w:val="hybridMultilevel"/>
     <w:tmpl w:val="5E8A3A2A"/>
@@ -13235,7 +14509,7 @@
       </w:pPr>
     </w:lvl>
   </w:abstractNum>
-  <w:abstractNum w:abstractNumId="25" w15:restartNumberingAfterBreak="0">
+  <w:abstractNum w:abstractNumId="26" w15:restartNumberingAfterBreak="0">
     <w:nsid w:val="35EA2292"/>
     <w:multiLevelType w:val="hybridMultilevel"/>
     <w:tmpl w:val="C258593A"/>
@@ -13321,7 +14595,7 @@
       </w:pPr>
     </w:lvl>
   </w:abstractNum>
-  <w:abstractNum w:abstractNumId="26" w15:restartNumberingAfterBreak="0">
+  <w:abstractNum w:abstractNumId="27" w15:restartNumberingAfterBreak="0">
     <w:nsid w:val="36D54C58"/>
     <w:multiLevelType w:val="hybridMultilevel"/>
     <w:tmpl w:val="F6E092D4"/>
@@ -13410,7 +14684,7 @@
       </w:pPr>
     </w:lvl>
   </w:abstractNum>
-  <w:abstractNum w:abstractNumId="27" w15:restartNumberingAfterBreak="0">
+  <w:abstractNum w:abstractNumId="28" w15:restartNumberingAfterBreak="0">
     <w:nsid w:val="391E039C"/>
     <w:multiLevelType w:val="hybridMultilevel"/>
     <w:tmpl w:val="66566226"/>
@@ -13499,7 +14773,7 @@
       </w:pPr>
     </w:lvl>
   </w:abstractNum>
-  <w:abstractNum w:abstractNumId="28" w15:restartNumberingAfterBreak="0">
+  <w:abstractNum w:abstractNumId="29" w15:restartNumberingAfterBreak="0">
     <w:nsid w:val="3B346BF0"/>
     <w:multiLevelType w:val="hybridMultilevel"/>
     <w:tmpl w:val="C4E2C3CA"/>
@@ -13585,7 +14859,7 @@
       </w:pPr>
     </w:lvl>
   </w:abstractNum>
-  <w:abstractNum w:abstractNumId="29" w15:restartNumberingAfterBreak="0">
+  <w:abstractNum w:abstractNumId="30" w15:restartNumberingAfterBreak="0">
     <w:nsid w:val="3D6B7232"/>
     <w:multiLevelType w:val="hybridMultilevel"/>
     <w:tmpl w:val="ED9069D4"/>
@@ -13677,7 +14951,7 @@
       </w:pPr>
     </w:lvl>
   </w:abstractNum>
-  <w:abstractNum w:abstractNumId="30" w15:restartNumberingAfterBreak="0">
+  <w:abstractNum w:abstractNumId="31" w15:restartNumberingAfterBreak="0">
     <w:nsid w:val="40CC16BA"/>
     <w:multiLevelType w:val="hybridMultilevel"/>
     <w:tmpl w:val="331C3762"/>
@@ -13768,7 +15042,7 @@
       </w:pPr>
     </w:lvl>
   </w:abstractNum>
-  <w:abstractNum w:abstractNumId="31" w15:restartNumberingAfterBreak="0">
+  <w:abstractNum w:abstractNumId="32" w15:restartNumberingAfterBreak="0">
     <w:nsid w:val="426B33B9"/>
     <w:multiLevelType w:val="hybridMultilevel"/>
     <w:tmpl w:val="FB405578"/>
@@ -13854,7 +15128,7 @@
       </w:pPr>
     </w:lvl>
   </w:abstractNum>
-  <w:abstractNum w:abstractNumId="32" w15:restartNumberingAfterBreak="0">
+  <w:abstractNum w:abstractNumId="33" w15:restartNumberingAfterBreak="0">
     <w:nsid w:val="42B27AE7"/>
     <w:multiLevelType w:val="hybridMultilevel"/>
     <w:tmpl w:val="F49EF522"/>
@@ -13943,7 +15217,7 @@
       </w:pPr>
     </w:lvl>
   </w:abstractNum>
-  <w:abstractNum w:abstractNumId="33" w15:restartNumberingAfterBreak="0">
+  <w:abstractNum w:abstractNumId="34" w15:restartNumberingAfterBreak="0">
     <w:nsid w:val="4CF81DAF"/>
     <w:multiLevelType w:val="hybridMultilevel"/>
     <w:tmpl w:val="CF0E03FA"/>
@@ -14029,7 +15303,7 @@
       </w:pPr>
     </w:lvl>
   </w:abstractNum>
-  <w:abstractNum w:abstractNumId="34" w15:restartNumberingAfterBreak="0">
+  <w:abstractNum w:abstractNumId="35" w15:restartNumberingAfterBreak="0">
     <w:nsid w:val="4DAA2ED8"/>
     <w:multiLevelType w:val="hybridMultilevel"/>
     <w:tmpl w:val="064E21BC"/>
@@ -14118,7 +15392,7 @@
       </w:pPr>
     </w:lvl>
   </w:abstractNum>
-  <w:abstractNum w:abstractNumId="35" w15:restartNumberingAfterBreak="0">
+  <w:abstractNum w:abstractNumId="36" w15:restartNumberingAfterBreak="0">
     <w:nsid w:val="51E91E70"/>
     <w:multiLevelType w:val="hybridMultilevel"/>
     <w:tmpl w:val="6C8A4818"/>
@@ -14208,7 +15482,7 @@
       </w:pPr>
     </w:lvl>
   </w:abstractNum>
-  <w:abstractNum w:abstractNumId="36" w15:restartNumberingAfterBreak="0">
+  <w:abstractNum w:abstractNumId="37" w15:restartNumberingAfterBreak="0">
     <w:nsid w:val="531100A8"/>
     <w:multiLevelType w:val="hybridMultilevel"/>
     <w:tmpl w:val="D6F27EAC"/>
@@ -14294,7 +15568,7 @@
       </w:pPr>
     </w:lvl>
   </w:abstractNum>
-  <w:abstractNum w:abstractNumId="37" w15:restartNumberingAfterBreak="0">
+  <w:abstractNum w:abstractNumId="38" w15:restartNumberingAfterBreak="0">
     <w:nsid w:val="5B8A179C"/>
     <w:multiLevelType w:val="hybridMultilevel"/>
     <w:tmpl w:val="C1A45D66"/>
@@ -14380,7 +15654,7 @@
       </w:pPr>
     </w:lvl>
   </w:abstractNum>
-  <w:abstractNum w:abstractNumId="38" w15:restartNumberingAfterBreak="0">
+  <w:abstractNum w:abstractNumId="39" w15:restartNumberingAfterBreak="0">
     <w:nsid w:val="67FE4FE4"/>
     <w:multiLevelType w:val="hybridMultilevel"/>
     <w:tmpl w:val="406E0CEC"/>
@@ -14466,7 +15740,7 @@
       </w:pPr>
     </w:lvl>
   </w:abstractNum>
-  <w:abstractNum w:abstractNumId="39" w15:restartNumberingAfterBreak="0">
+  <w:abstractNum w:abstractNumId="40" w15:restartNumberingAfterBreak="0">
     <w:nsid w:val="6992483C"/>
     <w:multiLevelType w:val="hybridMultilevel"/>
     <w:tmpl w:val="C27CBE74"/>
@@ -14552,7 +15826,7 @@
       </w:pPr>
     </w:lvl>
   </w:abstractNum>
-  <w:abstractNum w:abstractNumId="40" w15:restartNumberingAfterBreak="0">
+  <w:abstractNum w:abstractNumId="41" w15:restartNumberingAfterBreak="0">
     <w:nsid w:val="71BB73D0"/>
     <w:multiLevelType w:val="hybridMultilevel"/>
     <w:tmpl w:val="651A0100"/>
@@ -14641,7 +15915,7 @@
       </w:pPr>
     </w:lvl>
   </w:abstractNum>
-  <w:abstractNum w:abstractNumId="41" w15:restartNumberingAfterBreak="0">
+  <w:abstractNum w:abstractNumId="42" w15:restartNumberingAfterBreak="0">
     <w:nsid w:val="74E12EC6"/>
     <w:multiLevelType w:val="hybridMultilevel"/>
     <w:tmpl w:val="C432472E"/>
@@ -14754,7 +16028,7 @@
       </w:rPr>
     </w:lvl>
   </w:abstractNum>
-  <w:abstractNum w:abstractNumId="42" w15:restartNumberingAfterBreak="0">
+  <w:abstractNum w:abstractNumId="43" w15:restartNumberingAfterBreak="0">
     <w:nsid w:val="7BFA6880"/>
     <w:multiLevelType w:val="hybridMultilevel"/>
     <w:tmpl w:val="A51CBD04"/>
@@ -14846,7 +16120,7 @@
       </w:pPr>
     </w:lvl>
   </w:abstractNum>
-  <w:abstractNum w:abstractNumId="43" w15:restartNumberingAfterBreak="0">
+  <w:abstractNum w:abstractNumId="44" w15:restartNumberingAfterBreak="0">
     <w:nsid w:val="7C645B45"/>
     <w:multiLevelType w:val="hybridMultilevel"/>
     <w:tmpl w:val="574A4A72"/>
@@ -14932,7 +16206,7 @@
       </w:pPr>
     </w:lvl>
   </w:abstractNum>
-  <w:abstractNum w:abstractNumId="44" w15:restartNumberingAfterBreak="0">
+  <w:abstractNum w:abstractNumId="45" w15:restartNumberingAfterBreak="0">
     <w:nsid w:val="7E4C0ECE"/>
     <w:multiLevelType w:val="hybridMultilevel"/>
     <w:tmpl w:val="4E0A4B68"/>
@@ -15076,61 +16350,61 @@
     <w:abstractNumId w:val="12"/>
   </w:num>
   <w:num w:numId="2">
-    <w:abstractNumId w:val="16"/>
+    <w:abstractNumId w:val="17"/>
   </w:num>
   <w:num w:numId="3">
-    <w:abstractNumId w:val="44"/>
+    <w:abstractNumId w:val="45"/>
   </w:num>
   <w:num w:numId="4">
-    <w:abstractNumId w:val="19"/>
+    <w:abstractNumId w:val="20"/>
   </w:num>
   <w:num w:numId="5">
-    <w:abstractNumId w:val="22"/>
+    <w:abstractNumId w:val="23"/>
   </w:num>
   <w:num w:numId="6">
     <w:abstractNumId w:val="11"/>
   </w:num>
   <w:num w:numId="7">
-    <w:abstractNumId w:val="18"/>
+    <w:abstractNumId w:val="19"/>
   </w:num>
   <w:num w:numId="8">
     <w:abstractNumId w:val="13"/>
   </w:num>
   <w:num w:numId="9">
-    <w:abstractNumId w:val="41"/>
+    <w:abstractNumId w:val="42"/>
   </w:num>
   <w:num w:numId="10">
     <w:abstractNumId w:val="14"/>
   </w:num>
   <w:num w:numId="11">
-    <w:abstractNumId w:val="36"/>
+    <w:abstractNumId w:val="37"/>
   </w:num>
   <w:num w:numId="12">
-    <w:abstractNumId w:val="43"/>
+    <w:abstractNumId w:val="44"/>
   </w:num>
   <w:num w:numId="13">
-    <w:abstractNumId w:val="28"/>
+    <w:abstractNumId w:val="29"/>
   </w:num>
   <w:num w:numId="14">
-    <w:abstractNumId w:val="17"/>
+    <w:abstractNumId w:val="18"/>
   </w:num>
   <w:num w:numId="15">
-    <w:abstractNumId w:val="31"/>
+    <w:abstractNumId w:val="32"/>
   </w:num>
   <w:num w:numId="16">
-    <w:abstractNumId w:val="25"/>
+    <w:abstractNumId w:val="26"/>
   </w:num>
   <w:num w:numId="17">
     <w:abstractNumId w:val="10"/>
   </w:num>
   <w:num w:numId="18">
-    <w:abstractNumId w:val="24"/>
+    <w:abstractNumId w:val="25"/>
   </w:num>
   <w:num w:numId="19">
-    <w:abstractNumId w:val="26"/>
+    <w:abstractNumId w:val="27"/>
   </w:num>
   <w:num w:numId="20">
-    <w:abstractNumId w:val="21"/>
+    <w:abstractNumId w:val="22"/>
   </w:num>
   <w:num w:numId="21">
     <w:abstractNumId w:val="9"/>
@@ -15163,49 +16437,52 @@
     <w:abstractNumId w:val="0"/>
   </w:num>
   <w:num w:numId="31">
-    <w:abstractNumId w:val="27"/>
+    <w:abstractNumId w:val="28"/>
   </w:num>
   <w:num w:numId="32">
+    <w:abstractNumId w:val="41"/>
+  </w:num>
+  <w:num w:numId="33">
+    <w:abstractNumId w:val="30"/>
+  </w:num>
+  <w:num w:numId="34">
+    <w:abstractNumId w:val="43"/>
+  </w:num>
+  <w:num w:numId="35">
+    <w:abstractNumId w:val="36"/>
+  </w:num>
+  <w:num w:numId="36">
+    <w:abstractNumId w:val="16"/>
+  </w:num>
+  <w:num w:numId="37">
+    <w:abstractNumId w:val="24"/>
+  </w:num>
+  <w:num w:numId="38">
+    <w:abstractNumId w:val="21"/>
+  </w:num>
+  <w:num w:numId="39">
+    <w:abstractNumId w:val="31"/>
+  </w:num>
+  <w:num w:numId="40">
+    <w:abstractNumId w:val="35"/>
+  </w:num>
+  <w:num w:numId="41">
+    <w:abstractNumId w:val="33"/>
+  </w:num>
+  <w:num w:numId="42">
     <w:abstractNumId w:val="40"/>
   </w:num>
-  <w:num w:numId="33">
-    <w:abstractNumId w:val="29"/>
-  </w:num>
-  <w:num w:numId="34">
-    <w:abstractNumId w:val="42"/>
-  </w:num>
-  <w:num w:numId="35">
-    <w:abstractNumId w:val="35"/>
-  </w:num>
-  <w:num w:numId="36">
-    <w:abstractNumId w:val="15"/>
-  </w:num>
-  <w:num w:numId="37">
-    <w:abstractNumId w:val="23"/>
-  </w:num>
-  <w:num w:numId="38">
-    <w:abstractNumId w:val="20"/>
-  </w:num>
-  <w:num w:numId="39">
-    <w:abstractNumId w:val="30"/>
-  </w:num>
-  <w:num w:numId="40">
+  <w:num w:numId="43">
     <w:abstractNumId w:val="34"/>
   </w:num>
-  <w:num w:numId="41">
-    <w:abstractNumId w:val="32"/>
+  <w:num w:numId="44">
+    <w:abstractNumId w:val="38"/>
   </w:num>
-  <w:num w:numId="42">
+  <w:num w:numId="45">
     <w:abstractNumId w:val="39"/>
   </w:num>
-  <w:num w:numId="43">
-    <w:abstractNumId w:val="33"/>
-  </w:num>
-  <w:num w:numId="44">
-    <w:abstractNumId w:val="37"/>
-  </w:num>
-  <w:num w:numId="45">
-    <w:abstractNumId w:val="38"/>
+  <w:num w:numId="46">
+    <w:abstractNumId w:val="15"/>
   </w:num>
   <w:numIdMacAtCleanup w:val="7"/>
 </w:numbering>
@@ -16806,9 +18083,8 @@
     <w:compatSetting w:name="differentiateMultirowTableHeaders" w:uri="http://schemas.microsoft.com/office/word" w:val="1"/>
   </w:compat>
   <w:rsids>
-    <w:rsidRoot w:val="00AB4855"/>
-    <w:rsid w:val="00674F37"/>
-    <w:rsid w:val="00AB4855"/>
+    <w:rsidRoot w:val="008835FF"/>
+    <w:rsid w:val="008835FF"/>
   </w:rsids>
   <m:mathPr>
     <m:mathFont m:val="Cambria Math"/>
@@ -17257,7 +18533,7 @@
     <w:basedOn w:val="Kappaleenoletusfontti"/>
     <w:uiPriority w:val="99"/>
     <w:semiHidden/>
-    <w:rsid w:val="00AB4855"/>
+    <w:rsid w:val="008835FF"/>
     <w:rPr>
       <w:color w:val="808080"/>
     </w:rPr>
@@ -17562,7 +18838,7 @@
 </file>
 
 <file path=customXml/itemProps1.xml><?xml version="1.0" encoding="utf-8"?>
-<ds:datastoreItem xmlns:ds="http://schemas.openxmlformats.org/officeDocument/2006/customXml" ds:itemID="{FA8AB655-F7BD-42BC-BAF7-B3CE0FF5E540}">
+<ds:datastoreItem xmlns:ds="http://schemas.openxmlformats.org/officeDocument/2006/customXml" ds:itemID="{783B6ACF-1304-42A5-98A1-D67492801168}">
   <ds:schemaRefs>
     <ds:schemaRef ds:uri="http://schemas.openxmlformats.org/officeDocument/2006/bibliography"/>
   </ds:schemaRefs>

--- a/DT.docx
+++ b/DT.docx
@@ -5320,7 +5320,7 @@
         <w:pStyle w:val="Luettelokappale"/>
         <w:numPr>
           <w:ilvl w:val="0"/>
-          <w:numId w:val="45"/>
+          <w:numId w:val="11"/>
         </w:numPr>
       </w:pPr>
       <w:r>
@@ -5335,7 +5335,7 @@
         <w:pStyle w:val="Luettelokappale"/>
         <w:numPr>
           <w:ilvl w:val="0"/>
-          <w:numId w:val="45"/>
+          <w:numId w:val="11"/>
         </w:numPr>
       </w:pPr>
       <w:r>
@@ -5350,7 +5350,7 @@
         <w:pStyle w:val="Luettelokappale"/>
         <w:numPr>
           <w:ilvl w:val="0"/>
-          <w:numId w:val="45"/>
+          <w:numId w:val="11"/>
         </w:numPr>
       </w:pPr>
       <w:r>
@@ -6523,7 +6523,7 @@
         <w:pStyle w:val="Luettelokappale"/>
         <w:numPr>
           <w:ilvl w:val="0"/>
-          <w:numId w:val="46"/>
+          <w:numId w:val="12"/>
         </w:numPr>
       </w:pPr>
       <w:r>
@@ -6535,7 +6535,7 @@
         <w:pStyle w:val="Luettelokappale"/>
         <w:numPr>
           <w:ilvl w:val="0"/>
-          <w:numId w:val="46"/>
+          <w:numId w:val="12"/>
         </w:numPr>
       </w:pPr>
       <w:r>
@@ -6547,7 +6547,7 @@
         <w:pStyle w:val="Luettelokappale"/>
         <w:numPr>
           <w:ilvl w:val="0"/>
-          <w:numId w:val="46"/>
+          <w:numId w:val="12"/>
         </w:numPr>
       </w:pPr>
       <w:r>
@@ -6635,7 +6635,26 @@
       </w:pPr>
       <w:r>
         <w:pict>
-          <v:shape id="_x0000_i1027" type="#_x0000_t75" style="width:277.1pt;height:40.2pt">
+          <v:shapetype id="_x0000_t75" coordsize="21600,21600" o:spt="75" o:preferrelative="t" path="m@4@5l@4@11@9@11@9@5xe" filled="f" stroked="f">
+            <v:stroke joinstyle="miter"/>
+            <v:formulas>
+              <v:f eqn="if lineDrawn pixelLineWidth 0"/>
+              <v:f eqn="sum @0 1 0"/>
+              <v:f eqn="sum 0 0 @1"/>
+              <v:f eqn="prod @2 1 2"/>
+              <v:f eqn="prod @3 21600 pixelWidth"/>
+              <v:f eqn="prod @3 21600 pixelHeight"/>
+              <v:f eqn="sum @0 0 1"/>
+              <v:f eqn="prod @6 1 2"/>
+              <v:f eqn="prod @7 21600 pixelWidth"/>
+              <v:f eqn="sum @8 21600 0"/>
+              <v:f eqn="prod @7 21600 pixelHeight"/>
+              <v:f eqn="sum @10 21600 0"/>
+            </v:formulas>
+            <v:path o:extrusionok="f" gradientshapeok="t" o:connecttype="rect"/>
+            <o:lock v:ext="edit" aspectratio="t"/>
+          </v:shapetype>
+          <v:shape id="_x0000_i1025" type="#_x0000_t75" style="width:277.1pt;height:40.2pt">
             <v:imagedata r:id="rId12" o:title="JanaElementti"/>
           </v:shape>
         </w:pict>
@@ -6853,7 +6872,7 @@
       </w:pPr>
       <w:r>
         <w:pict>
-          <v:shape id="_x0000_i1025" type="#_x0000_t75" style="width:336.55pt;height:164.1pt">
+          <v:shape id="_x0000_i1027" type="#_x0000_t75" style="width:336.55pt;height:164.1pt">
             <v:imagedata r:id="rId14" o:title="Laskentamalli ja elementit"/>
           </v:shape>
         </w:pict>
@@ -9318,7 +9337,7 @@
         <w:pStyle w:val="Luettelokappale"/>
         <w:numPr>
           <w:ilvl w:val="0"/>
-          <w:numId w:val="42"/>
+          <w:numId w:val="8"/>
         </w:numPr>
         <w:spacing w:after="120"/>
         <w:ind w:left="714" w:hanging="357"/>
@@ -9338,7 +9357,7 @@
         <w:pStyle w:val="Luettelokappale"/>
         <w:numPr>
           <w:ilvl w:val="0"/>
-          <w:numId w:val="42"/>
+          <w:numId w:val="8"/>
         </w:numPr>
         <w:spacing w:after="120"/>
         <w:ind w:left="714" w:hanging="357"/>
@@ -9360,7 +9379,7 @@
         <w:pStyle w:val="Luettelokappale"/>
         <w:numPr>
           <w:ilvl w:val="0"/>
-          <w:numId w:val="42"/>
+          <w:numId w:val="8"/>
         </w:numPr>
         <w:spacing w:after="120"/>
         <w:ind w:left="714" w:hanging="357"/>
@@ -9382,7 +9401,7 @@
         <w:pStyle w:val="Luettelokappale"/>
         <w:numPr>
           <w:ilvl w:val="0"/>
-          <w:numId w:val="42"/>
+          <w:numId w:val="8"/>
         </w:numPr>
         <w:spacing w:after="120"/>
         <w:ind w:left="714" w:hanging="357"/>
@@ -9401,7 +9420,7 @@
         <w:pStyle w:val="Luettelokappale"/>
         <w:numPr>
           <w:ilvl w:val="0"/>
-          <w:numId w:val="42"/>
+          <w:numId w:val="8"/>
         </w:numPr>
         <w:spacing w:after="120"/>
         <w:ind w:left="714" w:hanging="357"/>
@@ -9483,7 +9502,7 @@
         <w:pStyle w:val="Luettelokappale"/>
         <w:numPr>
           <w:ilvl w:val="0"/>
-          <w:numId w:val="43"/>
+          <w:numId w:val="9"/>
         </w:numPr>
       </w:pPr>
       <w:r>
@@ -9495,7 +9514,7 @@
         <w:pStyle w:val="Luettelokappale"/>
         <w:numPr>
           <w:ilvl w:val="0"/>
-          <w:numId w:val="43"/>
+          <w:numId w:val="9"/>
         </w:numPr>
       </w:pPr>
       <w:r>
@@ -9507,7 +9526,7 @@
         <w:pStyle w:val="Luettelokappale"/>
         <w:numPr>
           <w:ilvl w:val="0"/>
-          <w:numId w:val="43"/>
+          <w:numId w:val="9"/>
         </w:numPr>
       </w:pPr>
       <w:r>
@@ -9519,7 +9538,7 @@
         <w:pStyle w:val="Luettelokappale"/>
         <w:numPr>
           <w:ilvl w:val="0"/>
-          <w:numId w:val="43"/>
+          <w:numId w:val="9"/>
         </w:numPr>
       </w:pPr>
       <w:r>
@@ -9531,7 +9550,7 @@
         <w:pStyle w:val="Luettelokappale"/>
         <w:numPr>
           <w:ilvl w:val="0"/>
-          <w:numId w:val="43"/>
+          <w:numId w:val="9"/>
         </w:numPr>
       </w:pPr>
       <w:r>
@@ -9543,7 +9562,7 @@
         <w:pStyle w:val="Luettelokappale"/>
         <w:numPr>
           <w:ilvl w:val="0"/>
-          <w:numId w:val="43"/>
+          <w:numId w:val="9"/>
         </w:numPr>
       </w:pPr>
       <w:r>
@@ -9555,7 +9574,7 @@
         <w:pStyle w:val="Luettelokappale"/>
         <w:numPr>
           <w:ilvl w:val="0"/>
-          <w:numId w:val="43"/>
+          <w:numId w:val="9"/>
         </w:numPr>
       </w:pPr>
       <w:r>
@@ -9567,7 +9586,7 @@
         <w:pStyle w:val="Luettelokappale"/>
         <w:numPr>
           <w:ilvl w:val="0"/>
-          <w:numId w:val="43"/>
+          <w:numId w:val="9"/>
         </w:numPr>
       </w:pPr>
       <w:r>
@@ -9579,7 +9598,7 @@
         <w:pStyle w:val="Luettelokappale"/>
         <w:numPr>
           <w:ilvl w:val="0"/>
-          <w:numId w:val="43"/>
+          <w:numId w:val="9"/>
         </w:numPr>
       </w:pPr>
       <w:r>
@@ -9591,7 +9610,7 @@
         <w:pStyle w:val="Luettelokappale"/>
         <w:numPr>
           <w:ilvl w:val="0"/>
-          <w:numId w:val="43"/>
+          <w:numId w:val="9"/>
         </w:numPr>
       </w:pPr>
       <w:r>
@@ -9759,7 +9778,7 @@
         <w:pStyle w:val="Luettelokappale"/>
         <w:numPr>
           <w:ilvl w:val="0"/>
-          <w:numId w:val="44"/>
+          <w:numId w:val="10"/>
         </w:numPr>
       </w:pPr>
       <w:r>
@@ -9771,7 +9790,7 @@
         <w:pStyle w:val="Luettelokappale"/>
         <w:numPr>
           <w:ilvl w:val="0"/>
-          <w:numId w:val="44"/>
+          <w:numId w:val="10"/>
         </w:numPr>
       </w:pPr>
       <w:r>
@@ -9783,7 +9802,7 @@
         <w:pStyle w:val="Luettelokappale"/>
         <w:numPr>
           <w:ilvl w:val="0"/>
-          <w:numId w:val="44"/>
+          <w:numId w:val="10"/>
         </w:numPr>
       </w:pPr>
       <w:r>
@@ -9795,7 +9814,7 @@
         <w:pStyle w:val="Luettelokappale"/>
         <w:numPr>
           <w:ilvl w:val="0"/>
-          <w:numId w:val="44"/>
+          <w:numId w:val="10"/>
         </w:numPr>
       </w:pPr>
       <w:r>
@@ -9807,7 +9826,7 @@
         <w:pStyle w:val="Luettelokappale"/>
         <w:numPr>
           <w:ilvl w:val="0"/>
-          <w:numId w:val="44"/>
+          <w:numId w:val="10"/>
         </w:numPr>
       </w:pPr>
       <w:r>
@@ -9819,7 +9838,7 @@
         <w:pStyle w:val="Luettelokappale"/>
         <w:numPr>
           <w:ilvl w:val="0"/>
-          <w:numId w:val="44"/>
+          <w:numId w:val="10"/>
         </w:numPr>
       </w:pPr>
       <w:r>
@@ -9831,7 +9850,7 @@
         <w:pStyle w:val="Luettelokappale"/>
         <w:numPr>
           <w:ilvl w:val="0"/>
-          <w:numId w:val="44"/>
+          <w:numId w:val="10"/>
         </w:numPr>
       </w:pPr>
       <w:r>
@@ -9843,7 +9862,7 @@
         <w:pStyle w:val="Luettelokappale"/>
         <w:numPr>
           <w:ilvl w:val="0"/>
-          <w:numId w:val="44"/>
+          <w:numId w:val="10"/>
         </w:numPr>
       </w:pPr>
       <w:r>
@@ -10377,6 +10396,176 @@
       <w:bookmarkEnd w:id="31"/>
     </w:p>
     <w:p>
+      <w:r>
+        <w:t xml:space="preserve">Olio-ohjelmoinnissa ohjelmiston </w:t>
+      </w:r>
+      <w:proofErr w:type="spellStart"/>
+      <w:r>
+        <w:t>toiminnallisuus</w:t>
+      </w:r>
+      <w:proofErr w:type="spellEnd"/>
+      <w:r>
+        <w:t xml:space="preserve"> muodostuu suuren oliojoukon yhteistoiminnan vaikutuksesta. Hyvin suunniteltu ohjelmisto sisältää sellaisia oliorakenteita, jotka ovat </w:t>
+      </w:r>
+      <w:r>
+        <w:t xml:space="preserve">uudelleenkäytettäviä </w:t>
+      </w:r>
+      <w:r>
+        <w:t xml:space="preserve">myös muissa kohteissa. Tällä tarkoitetaan suunnittelun </w:t>
+      </w:r>
+      <w:proofErr w:type="spellStart"/>
+      <w:r>
+        <w:t>geneerisyyttä</w:t>
+      </w:r>
+      <w:proofErr w:type="spellEnd"/>
+      <w:r>
+        <w:t>.</w:t>
+      </w:r>
+      <w:r>
+        <w:t xml:space="preserve"> </w:t>
+      </w:r>
+      <w:r>
+        <w:t>K</w:t>
+      </w:r>
+      <w:r>
+        <w:t xml:space="preserve">irjassa </w:t>
+      </w:r>
+      <w:r>
+        <w:rPr>
+          <w:i/>
+        </w:rPr>
+        <w:t xml:space="preserve">”Design </w:t>
+      </w:r>
+      <w:proofErr w:type="spellStart"/>
+      <w:r>
+        <w:rPr>
+          <w:i/>
+        </w:rPr>
+        <w:t>Patterns</w:t>
+      </w:r>
+      <w:proofErr w:type="spellEnd"/>
+      <w:r>
+        <w:rPr>
+          <w:i/>
+        </w:rPr>
+        <w:t xml:space="preserve">: </w:t>
+      </w:r>
+      <w:proofErr w:type="spellStart"/>
+      <w:r>
+        <w:rPr>
+          <w:i/>
+        </w:rPr>
+        <w:t>Elements</w:t>
+      </w:r>
+      <w:proofErr w:type="spellEnd"/>
+      <w:r>
+        <w:rPr>
+          <w:i/>
+        </w:rPr>
+        <w:t xml:space="preserve"> of </w:t>
+      </w:r>
+      <w:proofErr w:type="spellStart"/>
+      <w:r>
+        <w:rPr>
+          <w:i/>
+        </w:rPr>
+        <w:t>Reusable</w:t>
+      </w:r>
+      <w:proofErr w:type="spellEnd"/>
+      <w:r>
+        <w:rPr>
+          <w:i/>
+        </w:rPr>
+        <w:t xml:space="preserve"> Object-</w:t>
+      </w:r>
+      <w:proofErr w:type="spellStart"/>
+      <w:r>
+        <w:rPr>
+          <w:i/>
+        </w:rPr>
+        <w:t>Oriented</w:t>
+      </w:r>
+      <w:proofErr w:type="spellEnd"/>
+      <w:r>
+        <w:rPr>
+          <w:i/>
+        </w:rPr>
+        <w:t xml:space="preserve"> Software”</w:t>
+      </w:r>
+      <w:r>
+        <w:rPr>
+          <w:i/>
+        </w:rPr>
+        <w:t xml:space="preserve"> </w:t>
+      </w:r>
+      <w:r>
+        <w:fldChar w:fldCharType="begin"/>
+      </w:r>
+      <w:r>
+        <w:instrText xml:space="preserve"> REF _Ref451182884 \r \h  \* MERGEFORMAT </w:instrText>
+      </w:r>
+      <w:r>
+        <w:fldChar w:fldCharType="separate"/>
+      </w:r>
+      <w:r>
+        <w:t>[4]</w:t>
+      </w:r>
+      <w:r>
+        <w:fldChar w:fldCharType="end"/>
+      </w:r>
+      <w:r>
+        <w:t xml:space="preserve"> on kerätty hyviksi havaittuja oliosuunnittelun käytäntöjä erilaisiin ohjelmointiongelmiin</w:t>
+      </w:r>
+      <w:r>
+        <w:t>. Näistä käytännöistä käytetään kirjassa nimitystä suunnittelumalli.</w:t>
+      </w:r>
+      <w:r>
+        <w:t xml:space="preserve"> </w:t>
+      </w:r>
+      <w:r>
+        <w:t>Kaikki kirjan käsittelemät suunnittelumallit ovat sellaisia, jotka on havaittu toimiviksi kahden tai useamman toisistaan riippumattoman ohjelmistoprojektihenkilöstön toimesta.</w:t>
+      </w:r>
+    </w:p>
+    <w:p>
+      <w:r>
+        <w:t xml:space="preserve">Seuraavissa aliluvuissa esitellään </w:t>
+      </w:r>
+      <w:r>
+        <w:t>useammasta suunnittelumallista koostuvaa MVC-arkkitehtuuria sekä ”</w:t>
+      </w:r>
+      <w:proofErr w:type="spellStart"/>
+      <w:r>
+        <w:t>Visitor</w:t>
+      </w:r>
+      <w:proofErr w:type="spellEnd"/>
+      <w:r>
+        <w:t xml:space="preserve"> </w:t>
+      </w:r>
+      <w:proofErr w:type="spellStart"/>
+      <w:r>
+        <w:t>pattern</w:t>
+      </w:r>
+      <w:proofErr w:type="spellEnd"/>
+      <w:r>
+        <w:t xml:space="preserve">” -suunnittelumallia. </w:t>
+      </w:r>
+      <w:r>
+        <w:t>Niiden periaatteita on sovellettu tässä työssä toteutet</w:t>
+      </w:r>
+      <w:r>
+        <w:t>ussa</w:t>
+      </w:r>
+      <w:r>
+        <w:t xml:space="preserve"> käyttöliittymä</w:t>
+      </w:r>
+      <w:r>
+        <w:t>ssä</w:t>
+      </w:r>
+      <w:r>
+        <w:t>.</w:t>
+      </w:r>
+    </w:p>
+    <w:p>
       <w:pPr>
         <w:pStyle w:val="Otsikko3"/>
       </w:pPr>
@@ -10387,10 +10576,506 @@
       <w:bookmarkEnd w:id="32"/>
     </w:p>
     <w:p>
+      <w:r>
+        <w:t>MVC-arkkitehtuuri (</w:t>
+      </w:r>
+      <w:proofErr w:type="spellStart"/>
+      <w:r>
+        <w:rPr>
+          <w:i/>
+        </w:rPr>
+        <w:t>Model-view-controller</w:t>
+      </w:r>
+      <w:proofErr w:type="spellEnd"/>
+      <w:r>
+        <w:rPr>
+          <w:i/>
+        </w:rPr>
+        <w:t xml:space="preserve">) </w:t>
+      </w:r>
+      <w:r>
+        <w:t>on kolmesta erilaisesta luokasta koostuva</w:t>
+      </w:r>
+      <w:r>
+        <w:t xml:space="preserve"> ohjelmistoarkkitehtuurityyli</w:t>
+      </w:r>
+      <w:r>
+        <w:t>.</w:t>
+      </w:r>
+      <w:r>
+        <w:t xml:space="preserve"> Se on yleinen suunnitteluperiaate monien käyttöliittymien toteutuksissa.</w:t>
+      </w:r>
+      <w:r>
+        <w:t xml:space="preserve"> MVC-arkkitehtuurin luokat ovat malli (</w:t>
+      </w:r>
+      <w:proofErr w:type="spellStart"/>
+      <w:r>
+        <w:t>model</w:t>
+      </w:r>
+      <w:proofErr w:type="spellEnd"/>
+      <w:r>
+        <w:t>), näkymä (</w:t>
+      </w:r>
+      <w:proofErr w:type="spellStart"/>
+      <w:r>
+        <w:t>view</w:t>
+      </w:r>
+      <w:proofErr w:type="spellEnd"/>
+      <w:r>
+        <w:t>) ja käsittelijä (</w:t>
+      </w:r>
+      <w:proofErr w:type="spellStart"/>
+      <w:r>
+        <w:t>controller</w:t>
+      </w:r>
+      <w:proofErr w:type="spellEnd"/>
+      <w:r>
+        <w:t>).</w:t>
+      </w:r>
+      <w:r>
+        <w:t xml:space="preserve"> </w:t>
+      </w:r>
+      <w:r>
+        <w:t>Sen</w:t>
+      </w:r>
+      <w:r>
+        <w:t xml:space="preserve"> etuna on käyttöliittymän näkyvän osan toteutuksen erottaminen sen </w:t>
+      </w:r>
+      <w:r>
+        <w:t xml:space="preserve">esittämän </w:t>
+      </w:r>
+      <w:r>
+        <w:t>tietomallin</w:t>
+      </w:r>
+      <w:r>
+        <w:t xml:space="preserve"> rakenteesta</w:t>
+      </w:r>
+      <w:r>
+        <w:t>.</w:t>
+      </w:r>
+      <w:r>
+        <w:t xml:space="preserve"> Tällöin mallin tieto ei ole riippuvainen näkymästä, vaan saman mallin sisältö voidaan esittää usean erilaisen näkymän kautta. Malli ei ole riippuvainen myöskään käsittelijästä, joten se voidaan suunnitella täysin</w:t>
+      </w:r>
+      <w:r>
+        <w:t xml:space="preserve"> irrallaan käsittelijästä. Käsittelijä toimii käyttäjältä tulevien komentojen vastaanottajana muuntaen mallia ja näkymää niiden perusteella.</w:t>
+      </w:r>
+      <w:r>
+        <w:t xml:space="preserve"> </w:t>
+      </w:r>
+      <w:r>
+        <w:fldChar w:fldCharType="begin"/>
+      </w:r>
+      <w:r>
+        <w:instrText xml:space="preserve"> REF _Ref451182884 \r \h </w:instrText>
+      </w:r>
+      <w:r>
+        <w:fldChar w:fldCharType="separate"/>
+      </w:r>
+      <w:r>
+        <w:t>[4]</w:t>
+      </w:r>
+      <w:r>
+        <w:fldChar w:fldCharType="end"/>
+      </w:r>
+    </w:p>
+    <w:p>
+      <w:r>
+        <w:fldChar w:fldCharType="begin"/>
+      </w:r>
+      <w:r>
+        <w:instrText xml:space="preserve"> REF _Ref451187071 \r \h </w:instrText>
+      </w:r>
+      <w:r>
+        <w:fldChar w:fldCharType="separate"/>
+      </w:r>
+      <w:r>
+        <w:t>Kuvassa 8</w:t>
+      </w:r>
+      <w:r>
+        <w:fldChar w:fldCharType="end"/>
+      </w:r>
+      <w:r>
+        <w:t xml:space="preserve"> on havainnollistettu tyypillisen MVC-arkkitehtuurin rakennetta. Se sisältää kolmesta muuttujasta a, b ja c koostuvan mallin sekä kolme erilaista näkymään siihen. Yksinkertaistuksen vuoksi käsittelijä on jätetty kuvasta pois. Taulukko, histogrammi ja ympyräkaavio esittävät mallin tiedon eri tavoin</w:t>
+      </w:r>
+      <w:r>
+        <w:t>. Malli viestii näkymille, kun siihen tulee muutoksia. Näkymät viestivät mallin kanssa saadakseen pääsyn näytettävään tietoon. Tällä tavoin malli ja näkymät pysyvät aina ajan tasalla.</w:t>
+      </w:r>
+      <w:r>
+        <w:t xml:space="preserve"> Käsittelijä, jota kuvaan ei ole piirretty, voisi toimia esimerkiksi näppäimistön ja hiiren painallusten tulkitsijana. Koska käsittelijä toteutetaan MVC-arkkitehtuurissa omana luokkanaan, se on helppo vaihtaa toiseen esimerkiksi hieman erilaiseen toteutukseen jotain toista käyttötarkoitusta varten.</w:t>
+      </w:r>
+    </w:p>
+    <w:p>
+      <w:pPr>
+        <w:jc w:val="center"/>
+      </w:pPr>
+      <w:r>
+        <w:rPr>
+          <w:noProof/>
+          <w:lang w:eastAsia="fi-FI"/>
+        </w:rPr>
+        <w:lastRenderedPageBreak/>
+        <w:drawing>
+          <wp:inline distT="0" distB="0" distL="0" distR="0" wp14:anchorId="24B8D8E5" wp14:editId="62659F48">
+            <wp:extent cx="3696238" cy="2551814"/>
+            <wp:effectExtent l="0" t="0" r="0" b="1270"/>
+            <wp:docPr id="5" name="Kuva 5"/>
+            <wp:cNvGraphicFramePr>
+              <a:graphicFrameLocks xmlns:a="http://schemas.openxmlformats.org/drawingml/2006/main" noChangeAspect="1"/>
+            </wp:cNvGraphicFramePr>
+            <a:graphic xmlns:a="http://schemas.openxmlformats.org/drawingml/2006/main">
+              <a:graphicData uri="http://schemas.openxmlformats.org/drawingml/2006/picture">
+                <pic:pic xmlns:pic="http://schemas.openxmlformats.org/drawingml/2006/picture">
+                  <pic:nvPicPr>
+                    <pic:cNvPr id="5" name="MVC.png"/>
+                    <pic:cNvPicPr/>
+                  </pic:nvPicPr>
+                  <pic:blipFill>
+                    <a:blip r:embed="rId18">
+                      <a:extLst>
+                        <a:ext uri="{28A0092B-C50C-407E-A947-70E740481C1C}">
+                          <a14:useLocalDpi xmlns:a14="http://schemas.microsoft.com/office/drawing/2010/main" val="0"/>
+                        </a:ext>
+                      </a:extLst>
+                    </a:blip>
+                    <a:stretch>
+                      <a:fillRect/>
+                    </a:stretch>
+                  </pic:blipFill>
+                  <pic:spPr>
+                    <a:xfrm>
+                      <a:off x="0" y="0"/>
+                      <a:ext cx="3761080" cy="2596580"/>
+                    </a:xfrm>
+                    <a:prstGeom prst="rect">
+                      <a:avLst/>
+                    </a:prstGeom>
+                  </pic:spPr>
+                </pic:pic>
+              </a:graphicData>
+            </a:graphic>
+          </wp:inline>
+        </w:drawing>
+      </w:r>
+    </w:p>
+    <w:p>
+      <w:pPr>
+        <w:pStyle w:val="Figurecaption"/>
+      </w:pPr>
+      <w:bookmarkStart w:id="33" w:name="_Ref451187071"/>
+      <w:bookmarkStart w:id="34" w:name="_Ref451267366"/>
+      <w:proofErr w:type="gramStart"/>
+      <w:r>
+        <w:t>MVC-arkkitehtuurin malli ja näkymät</w:t>
+      </w:r>
+      <w:bookmarkEnd w:id="33"/>
+      <w:r>
+        <w:t>.</w:t>
+      </w:r>
+      <w:proofErr w:type="gramEnd"/>
+      <w:r>
+        <w:t xml:space="preserve"> </w:t>
+      </w:r>
+      <w:r>
+        <w:fldChar w:fldCharType="begin"/>
+      </w:r>
+      <w:r>
+        <w:instrText xml:space="preserve"> REF _Ref451182884 \r \h </w:instrText>
+      </w:r>
+      <w:r>
+        <w:fldChar w:fldCharType="separate"/>
+      </w:r>
+      <w:r>
+        <w:t>[4]</w:t>
+      </w:r>
+      <w:r>
+        <w:fldChar w:fldCharType="end"/>
+      </w:r>
+      <w:bookmarkEnd w:id="34"/>
+    </w:p>
+    <w:p>
+      <w:pPr>
+        <w:pStyle w:val="Figurecaption"/>
+        <w:numPr>
+          <w:ilvl w:val="0"/>
+          <w:numId w:val="0"/>
+        </w:numPr>
+        <w:jc w:val="both"/>
+        <w:rPr>
+          <w:i w:val="0"/>
+        </w:rPr>
+      </w:pPr>
+      <w:r>
+        <w:rPr>
+          <w:i w:val="0"/>
+        </w:rPr>
+        <w:t>MVC-arkkitehtuuri koostuu itse asiassa kolmen erilaisen suunnittelumallin hyödyntämisestä:</w:t>
+      </w:r>
+    </w:p>
+    <w:p>
+      <w:pPr>
+        <w:pStyle w:val="Figurecaption"/>
+        <w:numPr>
+          <w:ilvl w:val="0"/>
+          <w:numId w:val="13"/>
+        </w:numPr>
+        <w:jc w:val="both"/>
+        <w:rPr>
+          <w:i w:val="0"/>
+        </w:rPr>
+      </w:pPr>
+      <w:proofErr w:type="spellStart"/>
+      <w:r>
+        <w:rPr>
+          <w:i w:val="0"/>
+        </w:rPr>
+        <w:t>Observer</w:t>
+      </w:r>
+      <w:proofErr w:type="spellEnd"/>
+      <w:r>
+        <w:rPr>
+          <w:i w:val="0"/>
+        </w:rPr>
+        <w:t xml:space="preserve">-suunnittelumallista, jossa </w:t>
+      </w:r>
+      <w:r>
+        <w:rPr>
+          <w:i w:val="0"/>
+        </w:rPr>
+        <w:t xml:space="preserve">muutos </w:t>
+      </w:r>
+      <w:r>
+        <w:rPr>
+          <w:i w:val="0"/>
+        </w:rPr>
+        <w:t>yhden luokan olio</w:t>
+      </w:r>
+      <w:r>
+        <w:rPr>
+          <w:i w:val="0"/>
+        </w:rPr>
+        <w:t>ssa</w:t>
+      </w:r>
+      <w:r>
+        <w:rPr>
+          <w:i w:val="0"/>
+        </w:rPr>
+        <w:t xml:space="preserve"> voi vaikuttaa kuinka moneen tahansa muuhun olioon tarvitsematta mitään tietoa muiden olioiden toteutu</w:t>
+      </w:r>
+      <w:r>
+        <w:rPr>
+          <w:i w:val="0"/>
+        </w:rPr>
+        <w:t>syksityisk</w:t>
+      </w:r>
+      <w:r>
+        <w:rPr>
+          <w:i w:val="0"/>
+        </w:rPr>
+        <w:t>ohdista</w:t>
+      </w:r>
+      <w:r>
+        <w:rPr>
+          <w:i w:val="0"/>
+        </w:rPr>
+        <w:t xml:space="preserve">. Esimerkiksi </w:t>
+      </w:r>
+      <w:r>
+        <w:rPr>
+          <w:i w:val="0"/>
+        </w:rPr>
+        <w:fldChar w:fldCharType="begin"/>
+      </w:r>
+      <w:r>
+        <w:rPr>
+          <w:i w:val="0"/>
+        </w:rPr>
+        <w:instrText xml:space="preserve"> REF _Ref451267366 \r \h </w:instrText>
+      </w:r>
+      <w:r>
+        <w:rPr>
+          <w:i w:val="0"/>
+        </w:rPr>
+      </w:r>
+      <w:r>
+        <w:rPr>
+          <w:i w:val="0"/>
+        </w:rPr>
+        <w:fldChar w:fldCharType="separate"/>
+      </w:r>
+      <w:r>
+        <w:rPr>
+          <w:i w:val="0"/>
+        </w:rPr>
+        <w:t>kuvan 8</w:t>
+      </w:r>
+      <w:r>
+        <w:rPr>
+          <w:i w:val="0"/>
+        </w:rPr>
+        <w:fldChar w:fldCharType="end"/>
+      </w:r>
+      <w:r>
+        <w:rPr>
+          <w:i w:val="0"/>
+        </w:rPr>
+        <w:t xml:space="preserve"> tietomallin suhde näkymiin voi olla tällainen.</w:t>
+      </w:r>
+    </w:p>
+    <w:p>
+      <w:pPr>
+        <w:pStyle w:val="Figurecaption"/>
+        <w:numPr>
+          <w:ilvl w:val="0"/>
+          <w:numId w:val="13"/>
+        </w:numPr>
+        <w:jc w:val="both"/>
+        <w:rPr>
+          <w:i w:val="0"/>
+        </w:rPr>
+      </w:pPr>
+      <w:proofErr w:type="spellStart"/>
+      <w:r>
+        <w:rPr>
+          <w:i w:val="0"/>
+        </w:rPr>
+        <w:t>Composite</w:t>
+      </w:r>
+      <w:proofErr w:type="spellEnd"/>
+      <w:r>
+        <w:rPr>
+          <w:i w:val="0"/>
+        </w:rPr>
+        <w:t>-suunnittelumallista</w:t>
+      </w:r>
+      <w:r>
+        <w:rPr>
+          <w:i w:val="0"/>
+        </w:rPr>
+        <w:t>, jossa yksittäisiä olioita</w:t>
+      </w:r>
+      <w:r>
+        <w:rPr>
+          <w:i w:val="0"/>
+        </w:rPr>
+        <w:t xml:space="preserve"> käsitellään samalla tavoin kuin </w:t>
+      </w:r>
+      <w:r>
+        <w:rPr>
+          <w:i w:val="0"/>
+        </w:rPr>
+        <w:t>koosteolioita</w:t>
+      </w:r>
+      <w:r>
+        <w:rPr>
+          <w:i w:val="0"/>
+        </w:rPr>
+        <w:t xml:space="preserve">. </w:t>
+      </w:r>
+      <w:r>
+        <w:rPr>
+          <w:i w:val="0"/>
+        </w:rPr>
+        <w:t>Koosteolioilla on yhteinen kantaluokka yksittäisten olioiden kanssa</w:t>
+      </w:r>
+      <w:r>
+        <w:rPr>
+          <w:i w:val="0"/>
+        </w:rPr>
+        <w:t>, ja ne sisältävät ryhmän yksittäisiä olioita.</w:t>
+      </w:r>
+      <w:r>
+        <w:rPr>
+          <w:i w:val="0"/>
+        </w:rPr>
+        <w:t xml:space="preserve"> </w:t>
+      </w:r>
+      <w:r>
+        <w:rPr>
+          <w:i w:val="0"/>
+        </w:rPr>
+        <w:t>Esimerkiksi kuvan 8 näkymät vois</w:t>
+      </w:r>
+      <w:r>
+        <w:rPr>
+          <w:i w:val="0"/>
+        </w:rPr>
+        <w:t>ivat olla koosteolioita, jolloin niiden sisällä voisi olla vielä muita näkymiä.</w:t>
+      </w:r>
+    </w:p>
+    <w:p>
+      <w:pPr>
+        <w:pStyle w:val="Figurecaption"/>
+        <w:numPr>
+          <w:ilvl w:val="0"/>
+          <w:numId w:val="13"/>
+        </w:numPr>
+        <w:jc w:val="both"/>
+        <w:rPr>
+          <w:i w:val="0"/>
+        </w:rPr>
+      </w:pPr>
+      <w:proofErr w:type="spellStart"/>
+      <w:r>
+        <w:rPr>
+          <w:i w:val="0"/>
+        </w:rPr>
+        <w:t>Strategy</w:t>
+      </w:r>
+      <w:proofErr w:type="spellEnd"/>
+      <w:r>
+        <w:rPr>
+          <w:i w:val="0"/>
+        </w:rPr>
+        <w:t>-suunnittelumallista</w:t>
+      </w:r>
+      <w:r>
+        <w:rPr>
+          <w:i w:val="0"/>
+        </w:rPr>
+        <w:t xml:space="preserve">, jossa jokin algoritmi toteutetaan luokkana. MVC-arkkitehtuurin tapauksessa algoritmina toimii käsittelijä-luokka, joka huolehtii käyttäjän antamien komentojen toteuttamisesta. Käsittelijä-luokkia voi olla useita ja niitä on mahdollista vaihtaa jopa ohjelman ajon aikana. Tällä tavoin saadaan </w:t>
+      </w:r>
+      <w:r>
+        <w:rPr>
+          <w:i w:val="0"/>
+        </w:rPr>
+        <w:t>muutettua</w:t>
+      </w:r>
+      <w:r>
+        <w:rPr>
+          <w:i w:val="0"/>
+        </w:rPr>
+        <w:t xml:space="preserve"> näkymän vastetta käyttäjän syötte</w:t>
+      </w:r>
+      <w:r>
+        <w:rPr>
+          <w:i w:val="0"/>
+        </w:rPr>
+        <w:t>i</w:t>
+      </w:r>
+      <w:r>
+        <w:rPr>
+          <w:i w:val="0"/>
+        </w:rPr>
+        <w:t>s</w:t>
+      </w:r>
+      <w:r>
+        <w:rPr>
+          <w:i w:val="0"/>
+        </w:rPr>
+        <w:t>ii</w:t>
+      </w:r>
+      <w:r>
+        <w:rPr>
+          <w:i w:val="0"/>
+        </w:rPr>
+        <w:t>n helposti ainoastaan käsittelijä-oliota vaihtamalla.</w:t>
+      </w:r>
+    </w:p>
+    <w:p>
       <w:pPr>
         <w:pStyle w:val="Otsikko3"/>
       </w:pPr>
-      <w:bookmarkStart w:id="33" w:name="_Toc447467512"/>
+      <w:bookmarkStart w:id="35" w:name="_Toc447467512"/>
       <w:proofErr w:type="spellStart"/>
       <w:r>
         <w:t>Visitor</w:t>
@@ -10405,15 +11090,757 @@
       </w:r>
       <w:proofErr w:type="spellEnd"/>
       <w:r>
-        <w:t xml:space="preserve"> -malli</w:t>
-      </w:r>
-      <w:bookmarkEnd w:id="33"/>
+        <w:t xml:space="preserve"> </w:t>
+      </w:r>
+      <w:r>
+        <w:t>-</w:t>
+      </w:r>
+      <w:r>
+        <w:t>suunnittelu</w:t>
+      </w:r>
+      <w:r>
+        <w:t>malli</w:t>
+      </w:r>
+      <w:bookmarkEnd w:id="35"/>
+    </w:p>
+    <w:p>
+      <w:proofErr w:type="spellStart"/>
+      <w:r>
+        <w:t>Visitor</w:t>
+      </w:r>
+      <w:proofErr w:type="spellEnd"/>
+      <w:r>
+        <w:t xml:space="preserve"> </w:t>
+      </w:r>
+      <w:proofErr w:type="spellStart"/>
+      <w:r>
+        <w:t>pattern</w:t>
+      </w:r>
+      <w:proofErr w:type="spellEnd"/>
+      <w:r>
+        <w:t xml:space="preserve"> -suunnittelumalli mahdollistaa tietorakenteen ja siihen liittyvien operaatioiden irrottamisen toisistaan.</w:t>
+      </w:r>
+      <w:r>
+        <w:t xml:space="preserve"> Suurin käytännön hyöty tästä on se, että uusien tietorakennetta läpikäyvien operaatioiden toteuttaminen onnistuu helposti muuttamatta itse tietorakennetta.</w:t>
+      </w:r>
+      <w:r>
+        <w:t xml:space="preserve"> </w:t>
+      </w:r>
+      <w:proofErr w:type="spellStart"/>
+      <w:r>
+        <w:t>Visitor</w:t>
+      </w:r>
+      <w:proofErr w:type="spellEnd"/>
+      <w:r>
+        <w:t xml:space="preserve"> </w:t>
+      </w:r>
+      <w:proofErr w:type="spellStart"/>
+      <w:r>
+        <w:t>patt</w:t>
+      </w:r>
+      <w:r>
+        <w:t>ern</w:t>
+      </w:r>
+      <w:proofErr w:type="spellEnd"/>
+      <w:r>
+        <w:t xml:space="preserve"> -malli on hyödyllisin silloin, kun tietorakenteen tiedetään pysyvän kohtuullisen muuttumattomana, mutta tietorakenteeseen liittyviä uusia operaatioita halutaan mahdollisesti toteuttaa myöhemmin lisää. Se on erityisen käyttökelpoinen myös silloin, kun tietorakenne koostuu</w:t>
+      </w:r>
+      <w:r>
+        <w:t xml:space="preserve"> useista erilaiset rajapinnat sisältävistä</w:t>
+      </w:r>
+      <w:r>
+        <w:t xml:space="preserve"> luokista, joille kaikille halutaan tehdä </w:t>
+      </w:r>
+      <w:proofErr w:type="gramStart"/>
+      <w:r>
+        <w:t>saman tyyppisiä</w:t>
+      </w:r>
+      <w:proofErr w:type="gramEnd"/>
+      <w:r>
+        <w:t xml:space="preserve">, mutta hieman toisistaan poikkeavia </w:t>
+      </w:r>
+      <w:r>
+        <w:lastRenderedPageBreak/>
+        <w:t>operaatioita. Operaatioita ei tällöin tarvitse toteuttaa tietorakenteen sisälle, vaan ne voidaan ulkoistaa omiksi luokikseen.</w:t>
+      </w:r>
+    </w:p>
+    <w:p>
+      <w:proofErr w:type="spellStart"/>
+      <w:r>
+        <w:t>Visitor</w:t>
+      </w:r>
+      <w:proofErr w:type="spellEnd"/>
+      <w:r>
+        <w:t xml:space="preserve"> </w:t>
+      </w:r>
+      <w:proofErr w:type="spellStart"/>
+      <w:r>
+        <w:t>pattern</w:t>
+      </w:r>
+      <w:proofErr w:type="spellEnd"/>
+      <w:r>
+        <w:t xml:space="preserve"> -suunnittelumallin perusidea on se, että tietorakenne itse huolehtii alkioidensa läpikäymisen, ja erillinen </w:t>
+      </w:r>
+      <w:proofErr w:type="spellStart"/>
+      <w:r>
+        <w:t>V</w:t>
+      </w:r>
+      <w:r>
+        <w:t>isitor</w:t>
+      </w:r>
+      <w:proofErr w:type="spellEnd"/>
+      <w:r>
+        <w:t xml:space="preserve">-luokka suorittaa halutun operaation yhdelle tietorakenteen alkiolle. </w:t>
+      </w:r>
+      <w:r>
+        <w:fldChar w:fldCharType="begin"/>
+      </w:r>
+      <w:r>
+        <w:instrText xml:space="preserve"> REF _Ref451360296 \r \h </w:instrText>
+      </w:r>
+      <w:r>
+        <w:fldChar w:fldCharType="separate"/>
+      </w:r>
+      <w:r>
+        <w:t>Kuvassa 9</w:t>
+      </w:r>
+      <w:r>
+        <w:fldChar w:fldCharType="end"/>
+      </w:r>
+      <w:r>
+        <w:t xml:space="preserve"> on esitetty luokkakaavio</w:t>
+      </w:r>
+      <w:r>
+        <w:t>, joka havainnollistaa suunnitteluperiaatteen toimintaa.</w:t>
+      </w:r>
+    </w:p>
+    <w:p>
+      <w:pPr>
+        <w:jc w:val="center"/>
+      </w:pPr>
+      <w:r>
+        <w:rPr>
+          <w:noProof/>
+          <w:lang w:eastAsia="fi-FI"/>
+        </w:rPr>
+        <w:drawing>
+          <wp:inline distT="0" distB="0" distL="0" distR="0" wp14:anchorId="0A92CC14" wp14:editId="3CABDEC7">
+            <wp:extent cx="4433777" cy="3423860"/>
+            <wp:effectExtent l="0" t="0" r="5080" b="5715"/>
+            <wp:docPr id="11" name="Kuva 11"/>
+            <wp:cNvGraphicFramePr>
+              <a:graphicFrameLocks xmlns:a="http://schemas.openxmlformats.org/drawingml/2006/main" noChangeAspect="1"/>
+            </wp:cNvGraphicFramePr>
+            <a:graphic xmlns:a="http://schemas.openxmlformats.org/drawingml/2006/main">
+              <a:graphicData uri="http://schemas.openxmlformats.org/drawingml/2006/picture">
+                <pic:pic xmlns:pic="http://schemas.openxmlformats.org/drawingml/2006/picture">
+                  <pic:nvPicPr>
+                    <pic:cNvPr id="11" name="VisitorPattern.png"/>
+                    <pic:cNvPicPr/>
+                  </pic:nvPicPr>
+                  <pic:blipFill>
+                    <a:blip r:embed="rId19">
+                      <a:extLst>
+                        <a:ext uri="{28A0092B-C50C-407E-A947-70E740481C1C}">
+                          <a14:useLocalDpi xmlns:a14="http://schemas.microsoft.com/office/drawing/2010/main" val="0"/>
+                        </a:ext>
+                      </a:extLst>
+                    </a:blip>
+                    <a:stretch>
+                      <a:fillRect/>
+                    </a:stretch>
+                  </pic:blipFill>
+                  <pic:spPr>
+                    <a:xfrm>
+                      <a:off x="0" y="0"/>
+                      <a:ext cx="4461704" cy="3445426"/>
+                    </a:xfrm>
+                    <a:prstGeom prst="rect">
+                      <a:avLst/>
+                    </a:prstGeom>
+                  </pic:spPr>
+                </pic:pic>
+              </a:graphicData>
+            </a:graphic>
+          </wp:inline>
+        </w:drawing>
+      </w:r>
+    </w:p>
+    <w:p>
+      <w:pPr>
+        <w:pStyle w:val="Figurecaption"/>
+      </w:pPr>
+      <w:bookmarkStart w:id="36" w:name="_Ref451360296"/>
+      <w:proofErr w:type="spellStart"/>
+      <w:r>
+        <w:t>Visitor</w:t>
+      </w:r>
+      <w:proofErr w:type="spellEnd"/>
+      <w:r>
+        <w:t xml:space="preserve"> </w:t>
+      </w:r>
+      <w:proofErr w:type="spellStart"/>
+      <w:r>
+        <w:t>pattern</w:t>
+      </w:r>
+      <w:proofErr w:type="spellEnd"/>
+      <w:r>
+        <w:t xml:space="preserve"> -suunnittelumalli. </w:t>
+      </w:r>
+      <w:r>
+        <w:fldChar w:fldCharType="begin"/>
+      </w:r>
+      <w:r>
+        <w:instrText xml:space="preserve"> REF _Ref451182884 \r \h </w:instrText>
+      </w:r>
+      <w:r>
+        <w:fldChar w:fldCharType="separate"/>
+      </w:r>
+      <w:r>
+        <w:t>[4]</w:t>
+      </w:r>
+      <w:r>
+        <w:fldChar w:fldCharType="end"/>
+      </w:r>
+      <w:bookmarkEnd w:id="36"/>
+    </w:p>
+    <w:p>
+      <w:proofErr w:type="spellStart"/>
+      <w:r>
+        <w:t>Visitor</w:t>
+      </w:r>
+      <w:proofErr w:type="spellEnd"/>
+      <w:r>
+        <w:t xml:space="preserve"> </w:t>
+      </w:r>
+      <w:proofErr w:type="spellStart"/>
+      <w:r>
+        <w:t>pattern</w:t>
+      </w:r>
+      <w:proofErr w:type="spellEnd"/>
+      <w:r>
+        <w:t xml:space="preserve"> -suunnittelumallin voidaan katsoa koostuvan seuraavista viidestä </w:t>
+      </w:r>
+      <w:r>
+        <w:t>komponenttityypistä</w:t>
+      </w:r>
+      <w:r>
+        <w:t>:</w:t>
+      </w:r>
+    </w:p>
+    <w:p>
+      <w:pPr>
+        <w:pStyle w:val="Luettelokappale"/>
+        <w:numPr>
+          <w:ilvl w:val="0"/>
+          <w:numId w:val="14"/>
+        </w:numPr>
+        <w:rPr>
+          <w:b/>
+        </w:rPr>
+      </w:pPr>
+      <w:proofErr w:type="spellStart"/>
+      <w:r>
+        <w:rPr>
+          <w:b/>
+        </w:rPr>
+        <w:t>Visitor</w:t>
+      </w:r>
+      <w:proofErr w:type="spellEnd"/>
+      <w:r>
+        <w:rPr>
+          <w:b/>
+        </w:rPr>
+        <w:t xml:space="preserve"> -</w:t>
+      </w:r>
+      <w:r>
+        <w:rPr>
+          <w:b/>
+        </w:rPr>
+        <w:t xml:space="preserve">luokka, </w:t>
+      </w:r>
+      <w:r>
+        <w:t xml:space="preserve">joka esittelee vastaavan </w:t>
+      </w:r>
+      <w:proofErr w:type="spellStart"/>
+      <w:r>
+        <w:t>visit</w:t>
+      </w:r>
+      <w:proofErr w:type="spellEnd"/>
+      <w:r>
+        <w:t xml:space="preserve">-operaation jokaiselle </w:t>
+      </w:r>
+      <w:r>
+        <w:t xml:space="preserve">yksittäiselle </w:t>
+      </w:r>
+      <w:r>
+        <w:t xml:space="preserve">tietorakenteen </w:t>
+      </w:r>
+      <w:r>
+        <w:t xml:space="preserve">alkion </w:t>
+      </w:r>
+      <w:r>
+        <w:t>luokalle.</w:t>
+      </w:r>
+      <w:r>
+        <w:t xml:space="preserve"> </w:t>
+      </w:r>
+      <w:proofErr w:type="spellStart"/>
+      <w:r>
+        <w:t>Visitor</w:t>
+      </w:r>
+      <w:proofErr w:type="spellEnd"/>
+      <w:r>
+        <w:t xml:space="preserve">-luokka toimii kantaluokkana </w:t>
+      </w:r>
+      <w:proofErr w:type="spellStart"/>
+      <w:r>
+        <w:t>ConcreteVisitor</w:t>
+      </w:r>
+      <w:proofErr w:type="spellEnd"/>
+      <w:r>
+        <w:t>-luokille.</w:t>
+      </w:r>
+    </w:p>
+    <w:p>
+      <w:pPr>
+        <w:pStyle w:val="Luettelokappale"/>
+        <w:numPr>
+          <w:ilvl w:val="0"/>
+          <w:numId w:val="14"/>
+        </w:numPr>
+        <w:rPr>
+          <w:b/>
+        </w:rPr>
+      </w:pPr>
+      <w:proofErr w:type="spellStart"/>
+      <w:r>
+        <w:rPr>
+          <w:b/>
+        </w:rPr>
+        <w:t>ConcreteVisitor</w:t>
+      </w:r>
+      <w:proofErr w:type="spellEnd"/>
+      <w:r>
+        <w:rPr>
+          <w:b/>
+        </w:rPr>
+        <w:t xml:space="preserve"> </w:t>
+      </w:r>
+      <w:r>
+        <w:rPr>
+          <w:b/>
+        </w:rPr>
+        <w:t>-</w:t>
+      </w:r>
+      <w:r>
+        <w:rPr>
+          <w:b/>
+        </w:rPr>
+        <w:t>luokka</w:t>
+      </w:r>
+      <w:r>
+        <w:rPr>
+          <w:b/>
+        </w:rPr>
+        <w:t xml:space="preserve">, </w:t>
+      </w:r>
+      <w:r>
+        <w:t>joka toteuttaa suoritettavan operaation</w:t>
+      </w:r>
+      <w:r>
+        <w:t xml:space="preserve"> yksittäiselle tietorakenteen alkiolle. Jokaista tietorakenteen alkion luokkaa kohden on myös oma funktionsa, joiden toteutus voi olla erilainen. </w:t>
+      </w:r>
+      <w:proofErr w:type="spellStart"/>
+      <w:r>
+        <w:t>ConcreteVisitor</w:t>
+      </w:r>
+      <w:proofErr w:type="spellEnd"/>
+      <w:r>
+        <w:t>-luokan olio voi myös säilöä tietoa itseensä käydessään läpi tietorakennetta.</w:t>
+      </w:r>
+    </w:p>
+    <w:p>
+      <w:pPr>
+        <w:pStyle w:val="Luettelokappale"/>
+        <w:numPr>
+          <w:ilvl w:val="0"/>
+          <w:numId w:val="14"/>
+        </w:numPr>
+        <w:jc w:val="left"/>
+        <w:rPr>
+          <w:b/>
+        </w:rPr>
+      </w:pPr>
+      <w:proofErr w:type="spellStart"/>
+      <w:r>
+        <w:rPr>
+          <w:b/>
+        </w:rPr>
+        <w:t>Element</w:t>
+      </w:r>
+      <w:proofErr w:type="spellEnd"/>
+      <w:r>
+        <w:rPr>
+          <w:b/>
+        </w:rPr>
+        <w:t xml:space="preserve"> -</w:t>
+      </w:r>
+      <w:r>
+        <w:rPr>
+          <w:b/>
+        </w:rPr>
+        <w:t xml:space="preserve">luokka, </w:t>
+      </w:r>
+      <w:r>
+        <w:t xml:space="preserve">joka esittelee </w:t>
+      </w:r>
+      <w:proofErr w:type="spellStart"/>
+      <w:r>
+        <w:t>accept</w:t>
+      </w:r>
+      <w:proofErr w:type="spellEnd"/>
+      <w:r>
+        <w:t>-operaation</w:t>
+      </w:r>
+      <w:r>
+        <w:t xml:space="preserve">. </w:t>
+      </w:r>
+      <w:proofErr w:type="spellStart"/>
+      <w:r>
+        <w:t>Accept</w:t>
+      </w:r>
+      <w:proofErr w:type="spellEnd"/>
+      <w:r>
+        <w:t xml:space="preserve">-operaatio saa parametrinaan </w:t>
+      </w:r>
+      <w:proofErr w:type="spellStart"/>
+      <w:r>
+        <w:t>V</w:t>
+      </w:r>
+      <w:r>
+        <w:t>isitor</w:t>
+      </w:r>
+      <w:proofErr w:type="spellEnd"/>
+      <w:r>
+        <w:t>-tyyppisen olion.</w:t>
+      </w:r>
+      <w:r>
+        <w:t xml:space="preserve"> </w:t>
+      </w:r>
+      <w:proofErr w:type="spellStart"/>
+      <w:r>
+        <w:t>Element</w:t>
+      </w:r>
+      <w:proofErr w:type="spellEnd"/>
+      <w:r>
+        <w:t>-luokka t</w:t>
+      </w:r>
+      <w:r>
+        <w:t>oimii kantaluokkana kaikille tietorakenteen alkioiden luokille.</w:t>
+      </w:r>
+    </w:p>
+    <w:p>
+      <w:pPr>
+        <w:pStyle w:val="Luettelokappale"/>
+        <w:numPr>
+          <w:ilvl w:val="0"/>
+          <w:numId w:val="14"/>
+        </w:numPr>
+        <w:rPr>
+          <w:b/>
+        </w:rPr>
+      </w:pPr>
+      <w:proofErr w:type="spellStart"/>
+      <w:r>
+        <w:rPr>
+          <w:b/>
+        </w:rPr>
+        <w:t>ConcreteElement</w:t>
+      </w:r>
+      <w:proofErr w:type="spellEnd"/>
+      <w:r>
+        <w:rPr>
+          <w:b/>
+        </w:rPr>
+        <w:t xml:space="preserve"> </w:t>
+      </w:r>
+      <w:r>
+        <w:rPr>
+          <w:b/>
+        </w:rPr>
+        <w:t>-</w:t>
+      </w:r>
+      <w:r>
+        <w:rPr>
+          <w:b/>
+        </w:rPr>
+        <w:t>luokka</w:t>
+      </w:r>
+      <w:r>
+        <w:rPr>
+          <w:b/>
+        </w:rPr>
+        <w:t xml:space="preserve">, </w:t>
+      </w:r>
+      <w:r>
+        <w:t>joka</w:t>
+      </w:r>
+      <w:r>
+        <w:rPr>
+          <w:b/>
+        </w:rPr>
+        <w:t xml:space="preserve"> </w:t>
+      </w:r>
+      <w:r>
+        <w:rPr>
+          <w:b/>
+        </w:rPr>
+        <w:t>v</w:t>
+      </w:r>
+      <w:r>
+        <w:t xml:space="preserve">astaa yksittäisen tietorakenteen alkion luokkaa. Tämä luokka toteuttaa </w:t>
+      </w:r>
+      <w:proofErr w:type="spellStart"/>
+      <w:r>
+        <w:t>accept</w:t>
+      </w:r>
+      <w:proofErr w:type="spellEnd"/>
+      <w:r>
+        <w:t>-operaation</w:t>
+      </w:r>
+      <w:r>
+        <w:t xml:space="preserve">, joka ikään kuin päästää </w:t>
+      </w:r>
+      <w:proofErr w:type="spellStart"/>
+      <w:r>
+        <w:t>V</w:t>
+      </w:r>
+      <w:r>
+        <w:t>isitor</w:t>
+      </w:r>
+      <w:proofErr w:type="spellEnd"/>
+      <w:r>
+        <w:t xml:space="preserve">-tyyppisen olion tekemään operaationsa </w:t>
+      </w:r>
+      <w:proofErr w:type="spellStart"/>
+      <w:r>
+        <w:t>ConcreteElement</w:t>
+      </w:r>
+      <w:proofErr w:type="spellEnd"/>
+      <w:r>
+        <w:t>-tyyppiseen olioon.</w:t>
+      </w:r>
+    </w:p>
+    <w:p>
+      <w:pPr>
+        <w:pStyle w:val="Luettelokappale"/>
+        <w:numPr>
+          <w:ilvl w:val="0"/>
+          <w:numId w:val="14"/>
+        </w:numPr>
+        <w:rPr>
+          <w:b/>
+        </w:rPr>
+      </w:pPr>
+      <w:r>
+        <w:rPr>
+          <w:b/>
+        </w:rPr>
+        <w:lastRenderedPageBreak/>
+        <w:t xml:space="preserve">Tietorakenne, </w:t>
+      </w:r>
+      <w:r>
+        <w:t xml:space="preserve">joka koostuu </w:t>
+      </w:r>
+      <w:proofErr w:type="spellStart"/>
+      <w:r>
+        <w:t>Element</w:t>
+      </w:r>
+      <w:proofErr w:type="spellEnd"/>
+      <w:r>
+        <w:t xml:space="preserve">-luokasta periytetyistä olioista. Siihen kohdistuvat operaatiot ovat </w:t>
+      </w:r>
+      <w:proofErr w:type="spellStart"/>
+      <w:r>
+        <w:t>Visitor</w:t>
+      </w:r>
+      <w:proofErr w:type="spellEnd"/>
+      <w:r>
+        <w:t xml:space="preserve">-luokasta periytettyjen </w:t>
+      </w:r>
+      <w:proofErr w:type="spellStart"/>
+      <w:r>
+        <w:t>ConcreteVisitor</w:t>
+      </w:r>
+      <w:proofErr w:type="spellEnd"/>
+      <w:r>
+        <w:t>-olioiden toteuttamia.</w:t>
+      </w:r>
+      <w:r>
+        <w:t xml:space="preserve"> Tietorakenteen muoto on täysin vapaa. Se voi olla esimerkiksi lista, puu tai </w:t>
+      </w:r>
+      <w:proofErr w:type="spellStart"/>
+      <w:r>
+        <w:t>graafi</w:t>
+      </w:r>
+      <w:proofErr w:type="spellEnd"/>
+      <w:r>
+        <w:t>.</w:t>
+      </w:r>
+    </w:p>
+    <w:p>
+      <w:pPr>
+        <w:jc w:val="center"/>
+      </w:pPr>
+      <w:r>
+        <w:pict>
+          <v:shape id="_x0000_i1028" type="#_x0000_t75" style="width:425.3pt;height:176.65pt">
+            <v:imagedata r:id="rId20" o:title="VisitorPattern2"/>
+          </v:shape>
+        </w:pict>
+      </w:r>
+    </w:p>
+    <w:p>
+      <w:pPr>
+        <w:pStyle w:val="Figurecaption"/>
+      </w:pPr>
+      <w:bookmarkStart w:id="37" w:name="_Ref451365850"/>
+      <w:proofErr w:type="spellStart"/>
+      <w:r>
+        <w:t>Visitor</w:t>
+      </w:r>
+      <w:proofErr w:type="spellEnd"/>
+      <w:r>
+        <w:t xml:space="preserve"> </w:t>
+      </w:r>
+      <w:proofErr w:type="spellStart"/>
+      <w:r>
+        <w:t>pattern</w:t>
+      </w:r>
+      <w:proofErr w:type="spellEnd"/>
+      <w:r>
+        <w:t xml:space="preserve"> -suunnittelumallin mukainen tietorakenteen läpikäynti. </w:t>
+      </w:r>
+      <w:r>
+        <w:fldChar w:fldCharType="begin"/>
+      </w:r>
+      <w:r>
+        <w:instrText xml:space="preserve"> REF _Ref451182884 \r \h </w:instrText>
+      </w:r>
+      <w:r>
+        <w:fldChar w:fldCharType="separate"/>
+      </w:r>
+      <w:r>
+        <w:t>[4]</w:t>
+      </w:r>
+      <w:r>
+        <w:fldChar w:fldCharType="end"/>
+      </w:r>
+      <w:bookmarkEnd w:id="37"/>
+    </w:p>
+    <w:p>
+      <w:r>
+        <w:fldChar w:fldCharType="begin"/>
+      </w:r>
+      <w:r>
+        <w:instrText xml:space="preserve"> REF _Ref451365850 \r \h </w:instrText>
+      </w:r>
+      <w:r>
+        <w:fldChar w:fldCharType="separate"/>
+      </w:r>
+      <w:r>
+        <w:t>Kuva 10</w:t>
+      </w:r>
+      <w:r>
+        <w:fldChar w:fldCharType="end"/>
+      </w:r>
+      <w:r>
+        <w:t xml:space="preserve"> havainnollistaa </w:t>
+      </w:r>
+      <w:proofErr w:type="spellStart"/>
+      <w:r>
+        <w:t>Visitor</w:t>
+      </w:r>
+      <w:proofErr w:type="spellEnd"/>
+      <w:r>
+        <w:t xml:space="preserve"> </w:t>
+      </w:r>
+      <w:proofErr w:type="spellStart"/>
+      <w:r>
+        <w:t>pattern</w:t>
+      </w:r>
+      <w:proofErr w:type="spellEnd"/>
+      <w:r>
+        <w:t xml:space="preserve"> -suunnittelumallin mukaista tietorakenteen läpikäyntiä. Kuvan tietorakenne on yksinkertaistettu siten, että se koostuu vain kahdesta alkiosta </w:t>
+      </w:r>
+      <w:proofErr w:type="spellStart"/>
+      <w:r>
+        <w:t>ConcreteElementA</w:t>
+      </w:r>
+      <w:proofErr w:type="spellEnd"/>
+      <w:r>
+        <w:t xml:space="preserve"> ja </w:t>
+      </w:r>
+      <w:proofErr w:type="spellStart"/>
+      <w:r>
+        <w:t>ConcreteElementB</w:t>
+      </w:r>
+      <w:proofErr w:type="spellEnd"/>
+      <w:r>
+        <w:t>.</w:t>
+      </w:r>
+      <w:r>
+        <w:t xml:space="preserve"> Tietorakenteen alkiot kutsuvat </w:t>
+      </w:r>
+      <w:proofErr w:type="spellStart"/>
+      <w:r>
+        <w:t>Accept</w:t>
+      </w:r>
+      <w:proofErr w:type="spellEnd"/>
+      <w:r>
+        <w:t xml:space="preserve">-funktiossa parametrina saadun </w:t>
+      </w:r>
+      <w:proofErr w:type="spellStart"/>
+      <w:r>
+        <w:t>Visitor</w:t>
+      </w:r>
+      <w:proofErr w:type="spellEnd"/>
+      <w:r>
+        <w:t xml:space="preserve">-tyyppisen olion </w:t>
+      </w:r>
+      <w:proofErr w:type="spellStart"/>
+      <w:r>
+        <w:t>visit</w:t>
+      </w:r>
+      <w:proofErr w:type="spellEnd"/>
+      <w:r>
+        <w:t xml:space="preserve">-funktiota. </w:t>
+      </w:r>
+      <w:proofErr w:type="spellStart"/>
+      <w:r>
+        <w:t>Visit</w:t>
+      </w:r>
+      <w:proofErr w:type="spellEnd"/>
+      <w:r>
+        <w:t xml:space="preserve">-funktio taas saa parametrikseen käsiteltävänä olevan tietorakenteen alkion, jolle </w:t>
+      </w:r>
+      <w:proofErr w:type="spellStart"/>
+      <w:r>
+        <w:t>Visitor</w:t>
+      </w:r>
+      <w:proofErr w:type="spellEnd"/>
+      <w:r>
+        <w:t>-olio suorittaa itse operaation.</w:t>
+      </w:r>
+      <w:bookmarkStart w:id="38" w:name="_GoBack"/>
+      <w:bookmarkEnd w:id="38"/>
     </w:p>
     <w:p>
       <w:pPr>
         <w:pStyle w:val="Otsikko2"/>
       </w:pPr>
-      <w:bookmarkStart w:id="34" w:name="_Toc447467513"/>
+      <w:bookmarkStart w:id="39" w:name="_Toc447467513"/>
       <w:r>
         <w:t xml:space="preserve">Windows </w:t>
       </w:r>
@@ -10425,13 +11852,13 @@
       <w:r>
         <w:t xml:space="preserve"> Framework</w:t>
       </w:r>
-      <w:bookmarkEnd w:id="34"/>
+      <w:bookmarkEnd w:id="39"/>
     </w:p>
     <w:p>
       <w:pPr>
         <w:pStyle w:val="Otsikko2"/>
       </w:pPr>
-      <w:bookmarkStart w:id="35" w:name="_Toc447467514"/>
+      <w:bookmarkStart w:id="40" w:name="_Toc447467514"/>
       <w:proofErr w:type="spellStart"/>
       <w:r>
         <w:t>OpenGL</w:t>
@@ -10440,13 +11867,13 @@
       <w:r>
         <w:t>-piirtotyökalut</w:t>
       </w:r>
-      <w:bookmarkEnd w:id="35"/>
+      <w:bookmarkEnd w:id="40"/>
     </w:p>
     <w:p>
       <w:pPr>
         <w:pStyle w:val="Otsikko1"/>
       </w:pPr>
-      <w:bookmarkStart w:id="36" w:name="_Toc447467515"/>
+      <w:bookmarkStart w:id="41" w:name="_Toc447467515"/>
       <w:r>
         <w:lastRenderedPageBreak/>
         <w:t xml:space="preserve">Vaatimukset </w:t>
@@ -10454,7 +11881,7 @@
       <w:r>
         <w:t>laskentamoduulille</w:t>
       </w:r>
-      <w:bookmarkEnd w:id="36"/>
+      <w:bookmarkEnd w:id="41"/>
     </w:p>
     <w:p>
       <w:proofErr w:type="spellStart"/>
@@ -10585,7 +12012,7 @@
           <w:lang w:eastAsia="fi-FI"/>
         </w:rPr>
         <w:drawing>
-          <wp:inline distT="0" distB="0" distL="0" distR="0" wp14:anchorId="4FA70555" wp14:editId="558465D8">
+          <wp:inline distT="0" distB="0" distL="0" distR="0" wp14:anchorId="2255D519" wp14:editId="51DCEE6B">
             <wp:extent cx="5400040" cy="4116705"/>
             <wp:effectExtent l="0" t="0" r="0" b="0"/>
             <wp:docPr id="4" name="Kuva 4"/>
@@ -10600,7 +12027,7 @@
                     <pic:cNvPicPr/>
                   </pic:nvPicPr>
                   <pic:blipFill>
-                    <a:blip r:embed="rId18">
+                    <a:blip r:embed="rId21">
                       <a:extLst>
                         <a:ext uri="{28A0092B-C50C-407E-A947-70E740481C1C}">
                           <a14:useLocalDpi xmlns:a14="http://schemas.microsoft.com/office/drawing/2010/main" val="0"/>
@@ -10761,14 +12188,14 @@
       <w:pPr>
         <w:pStyle w:val="Otsikko2"/>
       </w:pPr>
-      <w:bookmarkStart w:id="37" w:name="_Toc447467516"/>
+      <w:bookmarkStart w:id="42" w:name="_Toc447467516"/>
       <w:r>
         <w:t>Asiakas</w:t>
       </w:r>
       <w:r>
         <w:t>vaatimukset</w:t>
       </w:r>
-      <w:bookmarkEnd w:id="37"/>
+      <w:bookmarkEnd w:id="42"/>
     </w:p>
     <w:p>
       <w:proofErr w:type="spellStart"/>
@@ -10814,7 +12241,7 @@
           <w:lang w:eastAsia="fi-FI"/>
         </w:rPr>
         <w:drawing>
-          <wp:inline distT="0" distB="0" distL="0" distR="0" wp14:anchorId="5343F2BF" wp14:editId="70C47D13">
+          <wp:inline distT="0" distB="0" distL="0" distR="0" wp14:anchorId="23B35142" wp14:editId="31410C9F">
             <wp:extent cx="5400040" cy="3448050"/>
             <wp:effectExtent l="0" t="0" r="0" b="0"/>
             <wp:docPr id="8" name="Kuva 8"/>
@@ -10829,7 +12256,7 @@
                     <pic:cNvPicPr/>
                   </pic:nvPicPr>
                   <pic:blipFill>
-                    <a:blip r:embed="rId19">
+                    <a:blip r:embed="rId22">
                       <a:extLst>
                         <a:ext uri="{28A0092B-C50C-407E-A947-70E740481C1C}">
                           <a14:useLocalDpi xmlns:a14="http://schemas.microsoft.com/office/drawing/2010/main" val="0"/>
@@ -10885,7 +12312,7 @@
           <w:lang w:eastAsia="fi-FI"/>
         </w:rPr>
         <w:drawing>
-          <wp:inline distT="0" distB="0" distL="0" distR="0" wp14:anchorId="3CFF2D20" wp14:editId="2472FBC5">
+          <wp:inline distT="0" distB="0" distL="0" distR="0" wp14:anchorId="278DF9B8" wp14:editId="0CB1C60A">
             <wp:extent cx="4327452" cy="3576356"/>
             <wp:effectExtent l="0" t="0" r="0" b="5080"/>
             <wp:docPr id="6" name="Kuva 6"/>
@@ -10900,7 +12327,7 @@
                     <pic:cNvPicPr/>
                   </pic:nvPicPr>
                   <pic:blipFill>
-                    <a:blip r:embed="rId20">
+                    <a:blip r:embed="rId23">
                       <a:extLst>
                         <a:ext uri="{28A0092B-C50C-407E-A947-70E740481C1C}">
                           <a14:useLocalDpi xmlns:a14="http://schemas.microsoft.com/office/drawing/2010/main" val="0"/>
@@ -11104,11 +12531,11 @@
       <w:pPr>
         <w:pStyle w:val="Otsikko2"/>
       </w:pPr>
-      <w:bookmarkStart w:id="38" w:name="_Toc447467517"/>
+      <w:bookmarkStart w:id="43" w:name="_Toc447467517"/>
       <w:r>
         <w:t>STAFRA</w:t>
       </w:r>
-      <w:bookmarkEnd w:id="38"/>
+      <w:bookmarkEnd w:id="43"/>
     </w:p>
     <w:p>
       <w:r>
@@ -11491,124 +12918,102 @@
         <w:rPr>
           <w:rFonts w:eastAsiaTheme="minorEastAsia"/>
         </w:rPr>
-        <w:t xml:space="preserve"> aiheutuvat leikka</w:t>
-      </w:r>
-      <w:proofErr w:type="spellStart"/>
+        <w:t xml:space="preserve"> aiheutuvat leikkausjännityksen epätasaisesta jakaantumisesta poikkileikkauksen alueelle ja ne ovat riippuvaisia poikkileikkauksen muodosta. STAFRA rajoittuu elementtien materiaalien osalta homogeenisiin, lineaarisesti kimmoisiin ja isotrooppisiin materiaaleihin. </w:t>
+      </w:r>
       <w:r>
         <w:rPr>
           <w:rFonts w:eastAsiaTheme="minorEastAsia"/>
         </w:rPr>
-        <w:t>usjännityksen</w:t>
-      </w:r>
-      <w:proofErr w:type="spellEnd"/>
+        <w:fldChar w:fldCharType="begin"/>
+      </w:r>
       <w:r>
         <w:rPr>
           <w:rFonts w:eastAsiaTheme="minorEastAsia"/>
         </w:rPr>
-        <w:t xml:space="preserve"> epätasaisesta jakaantumisesta poikkileikkauksen alueelle ja ne ovat riippuvaisia poikkileikkauksen muodosta. STAFRA rajoittuu elementtien materiaalien osalta homogeenisiin, lineaarisesti kimmoisiin ja isotrooppisiin materiaaleihin. </w:t>
+        <w:instrText xml:space="preserve"> REF _Ref441857674 \r \h </w:instrText>
       </w:r>
       <w:r>
         <w:rPr>
           <w:rFonts w:eastAsiaTheme="minorEastAsia"/>
         </w:rPr>
+      </w:r>
+      <w:r>
+        <w:rPr>
+          <w:rFonts w:eastAsiaTheme="minorEastAsia"/>
+        </w:rPr>
+        <w:fldChar w:fldCharType="separate"/>
+      </w:r>
+      <w:r>
+        <w:rPr>
+          <w:rFonts w:eastAsiaTheme="minorEastAsia"/>
+        </w:rPr>
+        <w:t>[14]</w:t>
+      </w:r>
+      <w:r>
+        <w:rPr>
+          <w:rFonts w:eastAsiaTheme="minorEastAsia"/>
+        </w:rPr>
+        <w:fldChar w:fldCharType="end"/>
+      </w:r>
+    </w:p>
+    <w:p>
+      <w:r>
+        <w:t xml:space="preserve">STAFRA on käytössä </w:t>
+      </w:r>
+      <w:proofErr w:type="spellStart"/>
+      <w:r>
+        <w:t>Vertex</w:t>
+      </w:r>
+      <w:proofErr w:type="spellEnd"/>
+      <w:r>
+        <w:t xml:space="preserve"> </w:t>
+      </w:r>
+      <w:proofErr w:type="spellStart"/>
+      <w:r>
+        <w:t>BD:n</w:t>
+      </w:r>
+      <w:proofErr w:type="spellEnd"/>
+      <w:r>
+        <w:t xml:space="preserve"> nykyisessä kattoristikoiden mitoituslaskennassa.</w:t>
+      </w:r>
+    </w:p>
+    <w:p>
+      <w:r>
+        <w:t>Aktiivisarakeratkaisu (Lohkomaisenakin)</w:t>
+      </w:r>
+    </w:p>
+    <w:p>
+      <w:pPr>
+        <w:pStyle w:val="Otsikko2"/>
+      </w:pPr>
+      <w:bookmarkStart w:id="44" w:name="_Toc447467518"/>
+      <w:r>
+        <w:t>Avaruuspalkkielementti</w:t>
+      </w:r>
+      <w:bookmarkEnd w:id="44"/>
+    </w:p>
+    <w:p>
+      <w:r>
+        <w:t xml:space="preserve">Avaruuspalkkielementti on 2-solmuinen elementti, jonka molemmilla solmuilla on 6 vapausastetta. </w:t>
+      </w:r>
+      <w:r>
         <w:fldChar w:fldCharType="begin"/>
       </w:r>
       <w:r>
-        <w:rPr>
-          <w:rFonts w:eastAsiaTheme="minorEastAsia"/>
-        </w:rPr>
-        <w:instrText xml:space="preserve"> REF _Ref441857674 \r \h </w:instrText>
-      </w:r>
-      <w:r>
-        <w:rPr>
-          <w:rFonts w:eastAsiaTheme="minorEastAsia"/>
-        </w:rPr>
-      </w:r>
-      <w:r>
-        <w:rPr>
-          <w:rFonts w:eastAsiaTheme="minorEastAsia"/>
-        </w:rPr>
+        <w:instrText xml:space="preserve"> REF _Ref447467531 \r \h </w:instrText>
+      </w:r>
+      <w:r>
         <w:fldChar w:fldCharType="separate"/>
       </w:r>
       <w:r>
-        <w:rPr>
-          <w:rFonts w:eastAsiaTheme="minorEastAsia"/>
-        </w:rPr>
-        <w:t>[14]</w:t>
-      </w:r>
-      <w:r>
-        <w:rPr>
-          <w:rFonts w:eastAsiaTheme="minorEastAsia"/>
-        </w:rPr>
+        <w:t>Kuvassa 11</w:t>
+      </w:r>
+      <w:r>
         <w:fldChar w:fldCharType="end"/>
       </w:r>
-    </w:p>
-    <w:p>
-      <w:r>
-        <w:t xml:space="preserve">STAFRA on käytössä </w:t>
-      </w:r>
-      <w:proofErr w:type="spellStart"/>
-      <w:r>
-        <w:t>Vertex</w:t>
-      </w:r>
-      <w:proofErr w:type="spellEnd"/>
-      <w:r>
-        <w:t xml:space="preserve"> </w:t>
-      </w:r>
-      <w:proofErr w:type="spellStart"/>
-      <w:r>
-        <w:t>BD:n</w:t>
-      </w:r>
-      <w:proofErr w:type="spellEnd"/>
-      <w:r>
-        <w:t xml:space="preserve"> nykyisessä kattoristikoiden mitoituslaskennassa.</w:t>
-      </w:r>
-    </w:p>
-    <w:p>
-      <w:r>
-        <w:t>Aktiivisarakeratkaisu (Lohkomaisenakin)</w:t>
-      </w:r>
-    </w:p>
-    <w:p>
-      <w:pPr>
-        <w:pStyle w:val="Otsikko2"/>
-      </w:pPr>
-      <w:bookmarkStart w:id="39" w:name="_Toc447467518"/>
-      <w:r>
-        <w:t>Avaruuspalkkielementti</w:t>
-      </w:r>
-      <w:bookmarkEnd w:id="39"/>
-    </w:p>
-    <w:p>
-      <w:r>
-        <w:t>Avaruuspalkkielementti on 2-solmuinen elementti, jonka molemmilla solmuilla on 6 vapausastetta.</w:t>
-      </w:r>
-      <w:r>
-        <w:t xml:space="preserve"> </w:t>
-      </w:r>
-      <w:r>
-        <w:fldChar w:fldCharType="begin"/>
-      </w:r>
-      <w:r>
-        <w:instrText xml:space="preserve"> REF _Ref447467531 \r \h </w:instrText>
-      </w:r>
-      <w:r>
-        <w:fldChar w:fldCharType="separate"/>
-      </w:r>
-      <w:r>
-        <w:t>Kuvassa 11</w:t>
-      </w:r>
-      <w:r>
-        <w:fldChar w:fldCharType="end"/>
-      </w:r>
-      <w:r>
-        <w:t xml:space="preserve"> </w:t>
-      </w:r>
-      <w:r>
-        <w:t>on esitetty avaruuspalkkielementti, sen paikalliskoordinaatisto ja rakennekoordinaatisto. Elementin suunnistus kulkee solmusta 1 solmuun 2. Palkin yläpuolella oleva solmu 3 toimii suuntasolmuna, joka määrittää elementin paikalliskoordinaatiston y-akselin suunnan.</w:t>
-      </w:r>
-      <w:bookmarkStart w:id="40" w:name="_GoBack"/>
-      <w:bookmarkEnd w:id="40"/>
+      <w:r>
+        <w:t xml:space="preserve"> on esitetty avaruuspalkkielementti, sen paikalliskoordinaatisto ja rakennekoordinaatisto. Elementin suunnistus kulkee solmusta 1 solmuun 2. Palkin yläpuolella oleva solmu 3 toimii suuntasolmuna, joka määrittää elementin paikalliskoordinaatiston y-akselin suunnan.</w:t>
+      </w:r>
     </w:p>
     <w:p>
       <w:pPr>
@@ -11621,7 +13026,7 @@
         </w:rPr>
         <w:lastRenderedPageBreak/>
         <w:drawing>
-          <wp:inline distT="0" distB="0" distL="0" distR="0" wp14:anchorId="6E104C8D" wp14:editId="0255AAB2">
+          <wp:inline distT="0" distB="0" distL="0" distR="0" wp14:anchorId="1B0717F8" wp14:editId="7A2F509E">
             <wp:extent cx="3106260" cy="2583712"/>
             <wp:effectExtent l="0" t="0" r="0" b="7620"/>
             <wp:docPr id="10" name="Kuva 10"/>
@@ -11636,7 +13041,7 @@
                     <pic:cNvPicPr/>
                   </pic:nvPicPr>
                   <pic:blipFill>
-                    <a:blip r:embed="rId21">
+                    <a:blip r:embed="rId24">
                       <a:extLst>
                         <a:ext uri="{28A0092B-C50C-407E-A947-70E740481C1C}">
                           <a14:useLocalDpi xmlns:a14="http://schemas.microsoft.com/office/drawing/2010/main" val="0"/>
@@ -11667,7 +13072,7 @@
       <w:pPr>
         <w:pStyle w:val="Figurecaption"/>
       </w:pPr>
-      <w:bookmarkStart w:id="41" w:name="_Ref447467531"/>
+      <w:bookmarkStart w:id="45" w:name="_Ref447467531"/>
       <w:proofErr w:type="gramStart"/>
       <w:r>
         <w:t>Avaruuspalkkielementti ja sen paikalliskoordinaatisto.</w:t>
@@ -11691,14 +13096,14 @@
       <w:r>
         <w:fldChar w:fldCharType="end"/>
       </w:r>
-      <w:bookmarkEnd w:id="41"/>
+      <w:bookmarkEnd w:id="45"/>
     </w:p>
     <w:p/>
     <w:p>
       <w:pPr>
         <w:pStyle w:val="Otsikko2"/>
       </w:pPr>
-      <w:bookmarkStart w:id="42" w:name="_Toc447467519"/>
+      <w:bookmarkStart w:id="46" w:name="_Toc447467519"/>
       <w:r>
         <w:t>Yhteensopivuus</w:t>
       </w:r>
@@ -11713,7 +13118,7 @@
       <w:r>
         <w:t xml:space="preserve"> eri ohjelmistojen kanssa</w:t>
       </w:r>
-      <w:bookmarkEnd w:id="42"/>
+      <w:bookmarkEnd w:id="46"/>
     </w:p>
     <w:p>
       <w:r>
@@ -11786,12 +13191,12 @@
       <w:pPr>
         <w:pStyle w:val="Otsikko1"/>
       </w:pPr>
-      <w:bookmarkStart w:id="43" w:name="_Toc447467520"/>
+      <w:bookmarkStart w:id="47" w:name="_Toc447467520"/>
       <w:r>
         <w:lastRenderedPageBreak/>
         <w:t>Käyttöliittymän toteutus</w:t>
       </w:r>
-      <w:bookmarkEnd w:id="43"/>
+      <w:bookmarkEnd w:id="47"/>
     </w:p>
     <w:p>
       <w:proofErr w:type="spellStart"/>
@@ -11804,27 +13209,56 @@
       <w:pPr>
         <w:pStyle w:val="Otsikko2"/>
       </w:pPr>
-      <w:bookmarkStart w:id="44" w:name="_Toc447467521"/>
+      <w:bookmarkStart w:id="48" w:name="_Toc447467521"/>
       <w:r>
         <w:t>Tietorakenne</w:t>
       </w:r>
-      <w:bookmarkEnd w:id="44"/>
+      <w:bookmarkEnd w:id="48"/>
+    </w:p>
+    <w:p>
+      <w:r>
+        <w:t>Luokkakaavio</w:t>
+      </w:r>
+    </w:p>
+    <w:p>
+      <w:proofErr w:type="spellStart"/>
+      <w:r>
+        <w:t>Datainterface</w:t>
+      </w:r>
+      <w:proofErr w:type="spellEnd"/>
+      <w:r>
+        <w:t>: attribuuttitekstit-virtuaalinen oliomalli. Historialliset syyt takana, miksi tallennetaan osien attribuuttiteksteihin</w:t>
+      </w:r>
     </w:p>
     <w:p>
       <w:pPr>
         <w:pStyle w:val="Otsikko2"/>
       </w:pPr>
-      <w:bookmarkStart w:id="45" w:name="_Toc447467522"/>
+      <w:bookmarkStart w:id="49" w:name="_Toc447467522"/>
       <w:r>
         <w:t>Puunäkymä</w:t>
       </w:r>
-      <w:bookmarkEnd w:id="45"/>
+      <w:bookmarkEnd w:id="49"/>
+    </w:p>
+    <w:p>
+      <w:proofErr w:type="gramStart"/>
+      <w:r>
+        <w:t>Valmiina olleet käyttöliittymäkomponentit puunäkymälle</w:t>
+      </w:r>
+      <w:proofErr w:type="gramEnd"/>
+    </w:p>
+    <w:p>
+      <w:proofErr w:type="spellStart"/>
+      <w:r>
+        <w:t>studytree_cont</w:t>
+      </w:r>
+      <w:proofErr w:type="spellEnd"/>
     </w:p>
     <w:p>
       <w:pPr>
         <w:pStyle w:val="Otsikko2"/>
       </w:pPr>
-      <w:bookmarkStart w:id="46" w:name="_Toc447467523"/>
+      <w:bookmarkStart w:id="50" w:name="_Toc447467523"/>
       <w:proofErr w:type="spellStart"/>
       <w:r>
         <w:t>Ribbon</w:t>
@@ -11833,58 +13267,66 @@
       <w:r>
         <w:t>-valikko</w:t>
       </w:r>
-      <w:bookmarkEnd w:id="46"/>
+      <w:bookmarkEnd w:id="50"/>
     </w:p>
     <w:p>
       <w:pPr>
         <w:pStyle w:val="Otsikko2"/>
       </w:pPr>
-      <w:bookmarkStart w:id="47" w:name="_Toc447467524"/>
+      <w:bookmarkStart w:id="51" w:name="_Toc447467524"/>
       <w:r>
         <w:t>Käyttötapaukset</w:t>
       </w:r>
-      <w:bookmarkEnd w:id="47"/>
+      <w:bookmarkEnd w:id="51"/>
     </w:p>
     <w:p>
       <w:pPr>
         <w:pStyle w:val="Otsikko3"/>
       </w:pPr>
-      <w:bookmarkStart w:id="48" w:name="_Toc447467525"/>
+      <w:bookmarkStart w:id="52" w:name="_Toc447467525"/>
       <w:r>
         <w:t>Tutkimusten luominen ja poistaminen</w:t>
       </w:r>
-      <w:bookmarkEnd w:id="48"/>
+      <w:bookmarkEnd w:id="52"/>
     </w:p>
     <w:p>
       <w:pPr>
         <w:pStyle w:val="Otsikko3"/>
       </w:pPr>
-      <w:bookmarkStart w:id="49" w:name="_Toc447467526"/>
+      <w:bookmarkStart w:id="53" w:name="_Toc447467526"/>
       <w:r>
         <w:t>Tuentojen ja kuormitusten asettaminen</w:t>
       </w:r>
-      <w:bookmarkEnd w:id="49"/>
+      <w:bookmarkEnd w:id="53"/>
     </w:p>
     <w:p>
       <w:pPr>
         <w:pStyle w:val="Otsikko3"/>
       </w:pPr>
-      <w:bookmarkStart w:id="50" w:name="_Toc447467527"/>
+      <w:bookmarkStart w:id="54" w:name="_Toc447467527"/>
       <w:r>
         <w:t>Tulosten tarkastelu</w:t>
       </w:r>
-      <w:bookmarkEnd w:id="50"/>
+      <w:bookmarkEnd w:id="54"/>
+    </w:p>
+    <w:p>
+      <w:pPr>
+        <w:pStyle w:val="Otsikko3"/>
+      </w:pPr>
+      <w:r>
+        <w:t>Mitoitus</w:t>
+      </w:r>
     </w:p>
     <w:p>
       <w:pPr>
         <w:pStyle w:val="Otsikko1"/>
       </w:pPr>
-      <w:bookmarkStart w:id="51" w:name="_Toc447467528"/>
+      <w:bookmarkStart w:id="55" w:name="_Toc447467528"/>
       <w:r>
         <w:lastRenderedPageBreak/>
         <w:t>Jatkokehitystarpeet</w:t>
       </w:r>
-      <w:bookmarkEnd w:id="51"/>
+      <w:bookmarkEnd w:id="55"/>
     </w:p>
     <w:p>
       <w:r>
@@ -11915,12 +13357,12 @@
       <w:pPr>
         <w:pStyle w:val="Otsikko1"/>
       </w:pPr>
-      <w:bookmarkStart w:id="52" w:name="_Toc447467529"/>
+      <w:bookmarkStart w:id="56" w:name="_Toc447467529"/>
       <w:r>
         <w:lastRenderedPageBreak/>
         <w:t>Yhteenveto</w:t>
       </w:r>
-      <w:bookmarkEnd w:id="52"/>
+      <w:bookmarkEnd w:id="56"/>
     </w:p>
     <w:p>
       <w:proofErr w:type="spellStart"/>
@@ -11933,7 +13375,7 @@
       <w:pPr>
         <w:pStyle w:val="Headingnonumbibl"/>
       </w:pPr>
-      <w:bookmarkStart w:id="53" w:name="_Toc447467530"/>
+      <w:bookmarkStart w:id="57" w:name="_Toc447467530"/>
       <w:r>
         <w:lastRenderedPageBreak/>
         <w:t>Läh</w:t>
@@ -11941,7 +13383,7 @@
       <w:r>
         <w:t>teet</w:t>
       </w:r>
-      <w:bookmarkEnd w:id="53"/>
+      <w:bookmarkEnd w:id="57"/>
     </w:p>
     <w:p>
       <w:pPr>
@@ -12063,7 +13505,40 @@
       <w:pPr>
         <w:pStyle w:val="BibItem"/>
       </w:pPr>
-      <w:bookmarkStart w:id="54" w:name="_Ref442027685"/>
+      <w:bookmarkStart w:id="58" w:name="_Ref451182884"/>
+      <w:r>
+        <w:t xml:space="preserve">E. Gamma, R. Helm, R. Johnson, J. </w:t>
+      </w:r>
+      <w:proofErr w:type="spellStart"/>
+      <w:r>
+        <w:t>Vlissides</w:t>
+      </w:r>
+      <w:proofErr w:type="spellEnd"/>
+      <w:r>
+        <w:t xml:space="preserve">, </w:t>
+      </w:r>
+      <w:r>
+        <w:rPr>
+          <w:i/>
+        </w:rPr>
+        <w:t>Design</w:t>
+      </w:r>
+      <w:r>
+        <w:rPr>
+          <w:i/>
+        </w:rPr>
+        <w:t xml:space="preserve"> Patterns – Elements of Reusable Object-Oriented Software, </w:t>
+      </w:r>
+      <w:r>
+        <w:t>Addison-Wesley, 1995, 386 p.</w:t>
+      </w:r>
+      <w:bookmarkEnd w:id="58"/>
+    </w:p>
+    <w:p>
+      <w:pPr>
+        <w:pStyle w:val="BibItem"/>
+      </w:pPr>
+      <w:bookmarkStart w:id="59" w:name="_Ref442027685"/>
       <w:r>
         <w:t xml:space="preserve">R.C. </w:t>
       </w:r>
@@ -12084,7 +13559,7 @@
       <w:r>
         <w:t>, Pearson Prentice Hall, 2012, 695 p.</w:t>
       </w:r>
-      <w:bookmarkEnd w:id="54"/>
+      <w:bookmarkEnd w:id="59"/>
     </w:p>
     <w:p>
       <w:pPr>
@@ -12134,7 +13609,7 @@
           <w:lang w:val="fi-FI"/>
         </w:rPr>
       </w:pPr>
-      <w:bookmarkStart w:id="55" w:name="_Ref443835818"/>
+      <w:bookmarkStart w:id="60" w:name="_Ref443835818"/>
       <w:r>
         <w:rPr>
           <w:lang w:val="fi-FI"/>
@@ -12160,7 +13635,7 @@
         </w:rPr>
         <w:t xml:space="preserve"> 2000, 422 s.</w:t>
       </w:r>
-      <w:bookmarkEnd w:id="55"/>
+      <w:bookmarkEnd w:id="60"/>
     </w:p>
     <w:p>
       <w:pPr>
@@ -12169,7 +13644,7 @@
           <w:lang w:val="fi-FI"/>
         </w:rPr>
       </w:pPr>
-      <w:bookmarkStart w:id="56" w:name="_Ref441508202"/>
+      <w:bookmarkStart w:id="61" w:name="_Ref441508202"/>
       <w:r>
         <w:rPr>
           <w:lang w:val="fi-FI"/>
@@ -12226,13 +13701,13 @@
         </w:rPr>
         <w:t>, luentomoniste, Tampereen teknillinen yliopisto, 2014, 417 s.</w:t>
       </w:r>
-      <w:bookmarkEnd w:id="56"/>
+      <w:bookmarkEnd w:id="61"/>
     </w:p>
     <w:p>
       <w:pPr>
         <w:pStyle w:val="BibItem"/>
       </w:pPr>
-      <w:bookmarkStart w:id="57" w:name="_Ref442204615"/>
+      <w:bookmarkStart w:id="62" w:name="_Ref442204615"/>
       <w:r>
         <w:t xml:space="preserve">J. Nielsen, </w:t>
       </w:r>
@@ -12248,7 +13723,7 @@
       <w:r>
         <w:t>, 1993</w:t>
       </w:r>
-      <w:bookmarkEnd w:id="57"/>
+      <w:bookmarkEnd w:id="62"/>
       <w:r>
         <w:t>, 362 p.</w:t>
       </w:r>
@@ -12257,7 +13732,7 @@
       <w:pPr>
         <w:pStyle w:val="BibItem"/>
       </w:pPr>
-      <w:bookmarkStart w:id="58" w:name="_Ref442615231"/>
+      <w:bookmarkStart w:id="63" w:name="_Ref442615231"/>
       <w:r>
         <w:t xml:space="preserve">D. Norman, </w:t>
       </w:r>
@@ -12281,13 +13756,13 @@
       <w:r>
         <w:t xml:space="preserve"> Basic Books, 2013, 347 p.</w:t>
       </w:r>
-      <w:bookmarkEnd w:id="58"/>
+      <w:bookmarkEnd w:id="63"/>
     </w:p>
     <w:p>
       <w:pPr>
         <w:pStyle w:val="BibItem"/>
       </w:pPr>
-      <w:bookmarkStart w:id="59" w:name="_Ref442027442"/>
+      <w:bookmarkStart w:id="64" w:name="_Ref442027442"/>
       <w:r>
         <w:t xml:space="preserve">E. </w:t>
       </w:r>
@@ -12314,7 +13789,7 @@
       <w:r>
         <w:t>, Springer, 2013, 864 p.</w:t>
       </w:r>
-      <w:bookmarkEnd w:id="59"/>
+      <w:bookmarkEnd w:id="64"/>
     </w:p>
     <w:p>
       <w:pPr>
@@ -12323,7 +13798,7 @@
           <w:lang w:val="fi-FI"/>
         </w:rPr>
       </w:pPr>
-      <w:bookmarkStart w:id="60" w:name="_Ref443732631"/>
+      <w:bookmarkStart w:id="65" w:name="_Ref443732631"/>
       <w:r>
         <w:rPr>
           <w:lang w:val="fi-FI"/>
@@ -12359,7 +13834,7 @@
         </w:rPr>
         <w:t>, Talentum, 2005, 466 s.</w:t>
       </w:r>
-      <w:bookmarkEnd w:id="60"/>
+      <w:bookmarkEnd w:id="65"/>
     </w:p>
     <w:p>
       <w:pPr>
@@ -12368,7 +13843,7 @@
           <w:lang w:val="fi-FI"/>
         </w:rPr>
       </w:pPr>
-      <w:bookmarkStart w:id="61" w:name="_Ref441506001"/>
+      <w:bookmarkStart w:id="66" w:name="_Ref441506001"/>
       <w:r>
         <w:rPr>
           <w:lang w:val="fi-FI"/>
@@ -12388,13 +13863,13 @@
         </w:rPr>
         <w:t>, Pressus Oy, Tampere, 2012, 464 s.</w:t>
       </w:r>
-      <w:bookmarkEnd w:id="61"/>
+      <w:bookmarkEnd w:id="66"/>
     </w:p>
     <w:p>
       <w:pPr>
         <w:pStyle w:val="BibItem"/>
       </w:pPr>
-      <w:bookmarkStart w:id="62" w:name="_Ref442617276"/>
+      <w:bookmarkStart w:id="67" w:name="_Ref442617276"/>
       <w:r>
         <w:t xml:space="preserve">B. </w:t>
       </w:r>
@@ -12421,7 +13896,7 @@
       <w:r>
         <w:t>, Addison-Wesley, 1998, 639 p.</w:t>
       </w:r>
-      <w:bookmarkEnd w:id="62"/>
+      <w:bookmarkEnd w:id="67"/>
     </w:p>
     <w:p>
       <w:pPr>
@@ -12430,9 +13905,9 @@
           <w:lang w:val="fi-FI"/>
         </w:rPr>
       </w:pPr>
-      <w:bookmarkStart w:id="63" w:name="_Ref441857674"/>
-      <w:bookmarkStart w:id="64" w:name="_Ref381025873"/>
-      <w:bookmarkStart w:id="65" w:name="_Ref381025428"/>
+      <w:bookmarkStart w:id="68" w:name="_Ref441857674"/>
+      <w:bookmarkStart w:id="69" w:name="_Ref381025873"/>
+      <w:bookmarkStart w:id="70" w:name="_Ref381025428"/>
       <w:r>
         <w:rPr>
           <w:lang w:val="fi-FI"/>
@@ -12481,7 +13956,7 @@
         </w:rPr>
         <w:t xml:space="preserve"> 1980, 57 s.</w:t>
       </w:r>
-      <w:bookmarkEnd w:id="63"/>
+      <w:bookmarkEnd w:id="68"/>
     </w:p>
     <w:p>
       <w:pPr>
@@ -12490,22 +13965,22 @@
           <w:lang w:val="fi-FI"/>
         </w:rPr>
       </w:pPr>
-      <w:bookmarkStart w:id="66" w:name="_Ref442202328"/>
+      <w:bookmarkStart w:id="71" w:name="_Ref442202328"/>
       <w:r>
         <w:rPr>
           <w:lang w:val="fi-FI"/>
         </w:rPr>
         <w:t>K. Väänänen, Käyttäjäkokemuksen perusteet -kurssin luentomoniste, Tampereen teknillinen yliopisto, 2015, 68 s.</w:t>
       </w:r>
-      <w:bookmarkEnd w:id="66"/>
+      <w:bookmarkEnd w:id="71"/>
     </w:p>
     <w:p>
       <w:r>
         <w:br w:type="page"/>
       </w:r>
     </w:p>
-    <w:bookmarkEnd w:id="64"/>
-    <w:bookmarkEnd w:id="65"/>
+    <w:bookmarkEnd w:id="69"/>
+    <w:bookmarkEnd w:id="70"/>
     <w:p>
       <w:pPr>
         <w:pStyle w:val="Headingnonumber"/>
@@ -12556,7 +14031,7 @@
       <w:proofErr w:type="spellEnd"/>
     </w:p>
     <w:sectPr>
-      <w:headerReference w:type="default" r:id="rId22"/>
+      <w:headerReference w:type="default" r:id="rId25"/>
       <w:pgSz w:w="11906" w:h="16838" w:code="9"/>
       <w:pgMar w:top="1418" w:right="1134" w:bottom="1418" w:left="2268" w:header="709" w:footer="709" w:gutter="0"/>
       <w:pgNumType w:start="1"/>
@@ -12751,7 +14226,7 @@
           <w:rPr>
             <w:noProof/>
           </w:rPr>
-          <w:t>25</w:t>
+          <w:t>18</w:t>
         </w:r>
         <w:r>
           <w:rPr>
@@ -12767,396 +14242,7 @@
 
 <file path=word/numbering.xml><?xml version="1.0" encoding="utf-8"?>
 <w:numbering xmlns:wpc="http://schemas.microsoft.com/office/word/2010/wordprocessingCanvas" xmlns:mc="http://schemas.openxmlformats.org/markup-compatibility/2006" xmlns:o="urn:schemas-microsoft-com:office:office" xmlns:r="http://schemas.openxmlformats.org/officeDocument/2006/relationships" xmlns:m="http://schemas.openxmlformats.org/officeDocument/2006/math" xmlns:v="urn:schemas-microsoft-com:vml" xmlns:wp14="http://schemas.microsoft.com/office/word/2010/wordprocessingDrawing" xmlns:wp="http://schemas.openxmlformats.org/drawingml/2006/wordprocessingDrawing" xmlns:w10="urn:schemas-microsoft-com:office:word" xmlns:w="http://schemas.openxmlformats.org/wordprocessingml/2006/main" xmlns:w14="http://schemas.microsoft.com/office/word/2010/wordml" xmlns:w15="http://schemas.microsoft.com/office/word/2012/wordml" xmlns:wpg="http://schemas.microsoft.com/office/word/2010/wordprocessingGroup" xmlns:wpi="http://schemas.microsoft.com/office/word/2010/wordprocessingInk" xmlns:wne="http://schemas.microsoft.com/office/word/2006/wordml" xmlns:wps="http://schemas.microsoft.com/office/word/2010/wordprocessingShape" mc:Ignorable="w14 w15 wp14">
-  <w:numPicBullet w:numPicBulletId="0">
-    <w:pict>
-      <v:shapetype id="_x0000_t75" coordsize="21600,21600" o:spt="75" o:preferrelative="t" path="m@4@5l@4@11@9@11@9@5xe" filled="f" stroked="f">
-        <v:stroke joinstyle="miter"/>
-        <v:formulas>
-          <v:f eqn="if lineDrawn pixelLineWidth 0"/>
-          <v:f eqn="sum @0 1 0"/>
-          <v:f eqn="sum 0 0 @1"/>
-          <v:f eqn="prod @2 1 2"/>
-          <v:f eqn="prod @3 21600 pixelWidth"/>
-          <v:f eqn="prod @3 21600 pixelHeight"/>
-          <v:f eqn="sum @0 0 1"/>
-          <v:f eqn="prod @6 1 2"/>
-          <v:f eqn="prod @7 21600 pixelWidth"/>
-          <v:f eqn="sum @8 21600 0"/>
-          <v:f eqn="prod @7 21600 pixelHeight"/>
-          <v:f eqn="sum @10 21600 0"/>
-        </v:formulas>
-        <v:path o:extrusionok="f" gradientshapeok="t" o:connecttype="rect"/>
-        <o:lock v:ext="edit" aspectratio="t"/>
-      </v:shapetype>
-      <v:shape id="_x0000_i1096" type="#_x0000_t75" alt="\mathbb{R}" style="width:10.9pt;height:10.9pt;visibility:visible;mso-wrap-style:square" o:bullet="t">
-        <v:imagedata r:id="rId1" o:title="mathbb{R}"/>
-      </v:shape>
-    </w:pict>
-  </w:numPicBullet>
   <w:abstractNum w:abstractNumId="0" w15:restartNumberingAfterBreak="0">
-    <w:nsid w:val="FFFFFF7C"/>
-    <w:multiLevelType w:val="singleLevel"/>
-    <w:tmpl w:val="19AC1C4C"/>
-    <w:lvl w:ilvl="0">
-      <w:start w:val="1"/>
-      <w:numFmt w:val="decimal"/>
-      <w:lvlText w:val="%1."/>
-      <w:lvlJc w:val="left"/>
-      <w:pPr>
-        <w:tabs>
-          <w:tab w:val="num" w:pos="1492"/>
-        </w:tabs>
-        <w:ind w:left="1492" w:hanging="360"/>
-      </w:pPr>
-    </w:lvl>
-  </w:abstractNum>
-  <w:abstractNum w:abstractNumId="1" w15:restartNumberingAfterBreak="0">
-    <w:nsid w:val="FFFFFF7D"/>
-    <w:multiLevelType w:val="singleLevel"/>
-    <w:tmpl w:val="A8ECDE06"/>
-    <w:lvl w:ilvl="0">
-      <w:start w:val="1"/>
-      <w:numFmt w:val="decimal"/>
-      <w:lvlText w:val="%1."/>
-      <w:lvlJc w:val="left"/>
-      <w:pPr>
-        <w:tabs>
-          <w:tab w:val="num" w:pos="1209"/>
-        </w:tabs>
-        <w:ind w:left="1209" w:hanging="360"/>
-      </w:pPr>
-    </w:lvl>
-  </w:abstractNum>
-  <w:abstractNum w:abstractNumId="2" w15:restartNumberingAfterBreak="0">
-    <w:nsid w:val="FFFFFF7E"/>
-    <w:multiLevelType w:val="singleLevel"/>
-    <w:tmpl w:val="4840505E"/>
-    <w:lvl w:ilvl="0">
-      <w:start w:val="1"/>
-      <w:numFmt w:val="decimal"/>
-      <w:lvlText w:val="%1."/>
-      <w:lvlJc w:val="left"/>
-      <w:pPr>
-        <w:tabs>
-          <w:tab w:val="num" w:pos="926"/>
-        </w:tabs>
-        <w:ind w:left="926" w:hanging="360"/>
-      </w:pPr>
-    </w:lvl>
-  </w:abstractNum>
-  <w:abstractNum w:abstractNumId="3" w15:restartNumberingAfterBreak="0">
-    <w:nsid w:val="FFFFFF7F"/>
-    <w:multiLevelType w:val="singleLevel"/>
-    <w:tmpl w:val="F132CB06"/>
-    <w:lvl w:ilvl="0">
-      <w:start w:val="1"/>
-      <w:numFmt w:val="decimal"/>
-      <w:lvlText w:val="%1."/>
-      <w:lvlJc w:val="left"/>
-      <w:pPr>
-        <w:tabs>
-          <w:tab w:val="num" w:pos="643"/>
-        </w:tabs>
-        <w:ind w:left="643" w:hanging="360"/>
-      </w:pPr>
-    </w:lvl>
-  </w:abstractNum>
-  <w:abstractNum w:abstractNumId="4" w15:restartNumberingAfterBreak="0">
-    <w:nsid w:val="FFFFFF80"/>
-    <w:multiLevelType w:val="singleLevel"/>
-    <w:tmpl w:val="6A0601C6"/>
-    <w:lvl w:ilvl="0">
-      <w:start w:val="1"/>
-      <w:numFmt w:val="bullet"/>
-      <w:lvlText w:val=""/>
-      <w:lvlJc w:val="left"/>
-      <w:pPr>
-        <w:tabs>
-          <w:tab w:val="num" w:pos="1492"/>
-        </w:tabs>
-        <w:ind w:left="1492" w:hanging="360"/>
-      </w:pPr>
-      <w:rPr>
-        <w:rFonts w:ascii="Symbol" w:hAnsi="Symbol" w:hint="default"/>
-      </w:rPr>
-    </w:lvl>
-  </w:abstractNum>
-  <w:abstractNum w:abstractNumId="5" w15:restartNumberingAfterBreak="0">
-    <w:nsid w:val="FFFFFF81"/>
-    <w:multiLevelType w:val="singleLevel"/>
-    <w:tmpl w:val="D46A9CC6"/>
-    <w:lvl w:ilvl="0">
-      <w:start w:val="1"/>
-      <w:numFmt w:val="bullet"/>
-      <w:lvlText w:val=""/>
-      <w:lvlJc w:val="left"/>
-      <w:pPr>
-        <w:tabs>
-          <w:tab w:val="num" w:pos="1209"/>
-        </w:tabs>
-        <w:ind w:left="1209" w:hanging="360"/>
-      </w:pPr>
-      <w:rPr>
-        <w:rFonts w:ascii="Symbol" w:hAnsi="Symbol" w:hint="default"/>
-      </w:rPr>
-    </w:lvl>
-  </w:abstractNum>
-  <w:abstractNum w:abstractNumId="6" w15:restartNumberingAfterBreak="0">
-    <w:nsid w:val="FFFFFF82"/>
-    <w:multiLevelType w:val="singleLevel"/>
-    <w:tmpl w:val="BC18692A"/>
-    <w:lvl w:ilvl="0">
-      <w:start w:val="1"/>
-      <w:numFmt w:val="bullet"/>
-      <w:lvlText w:val=""/>
-      <w:lvlJc w:val="left"/>
-      <w:pPr>
-        <w:tabs>
-          <w:tab w:val="num" w:pos="926"/>
-        </w:tabs>
-        <w:ind w:left="926" w:hanging="360"/>
-      </w:pPr>
-      <w:rPr>
-        <w:rFonts w:ascii="Symbol" w:hAnsi="Symbol" w:hint="default"/>
-      </w:rPr>
-    </w:lvl>
-  </w:abstractNum>
-  <w:abstractNum w:abstractNumId="7" w15:restartNumberingAfterBreak="0">
-    <w:nsid w:val="FFFFFF83"/>
-    <w:multiLevelType w:val="singleLevel"/>
-    <w:tmpl w:val="EA008FC4"/>
-    <w:lvl w:ilvl="0">
-      <w:start w:val="1"/>
-      <w:numFmt w:val="bullet"/>
-      <w:lvlText w:val=""/>
-      <w:lvlJc w:val="left"/>
-      <w:pPr>
-        <w:tabs>
-          <w:tab w:val="num" w:pos="643"/>
-        </w:tabs>
-        <w:ind w:left="643" w:hanging="360"/>
-      </w:pPr>
-      <w:rPr>
-        <w:rFonts w:ascii="Symbol" w:hAnsi="Symbol" w:hint="default"/>
-      </w:rPr>
-    </w:lvl>
-  </w:abstractNum>
-  <w:abstractNum w:abstractNumId="8" w15:restartNumberingAfterBreak="0">
-    <w:nsid w:val="FFFFFF88"/>
-    <w:multiLevelType w:val="singleLevel"/>
-    <w:tmpl w:val="0520D64E"/>
-    <w:lvl w:ilvl="0">
-      <w:start w:val="1"/>
-      <w:numFmt w:val="decimal"/>
-      <w:lvlText w:val="%1."/>
-      <w:lvlJc w:val="left"/>
-      <w:pPr>
-        <w:tabs>
-          <w:tab w:val="num" w:pos="360"/>
-        </w:tabs>
-        <w:ind w:left="360" w:hanging="360"/>
-      </w:pPr>
-    </w:lvl>
-  </w:abstractNum>
-  <w:abstractNum w:abstractNumId="9" w15:restartNumberingAfterBreak="0">
-    <w:nsid w:val="FFFFFF89"/>
-    <w:multiLevelType w:val="singleLevel"/>
-    <w:tmpl w:val="49022724"/>
-    <w:lvl w:ilvl="0">
-      <w:start w:val="1"/>
-      <w:numFmt w:val="bullet"/>
-      <w:lvlText w:val=""/>
-      <w:lvlJc w:val="left"/>
-      <w:pPr>
-        <w:tabs>
-          <w:tab w:val="num" w:pos="360"/>
-        </w:tabs>
-        <w:ind w:left="360" w:hanging="360"/>
-      </w:pPr>
-      <w:rPr>
-        <w:rFonts w:ascii="Symbol" w:hAnsi="Symbol" w:hint="default"/>
-      </w:rPr>
-    </w:lvl>
-  </w:abstractNum>
-  <w:abstractNum w:abstractNumId="10" w15:restartNumberingAfterBreak="0">
-    <w:nsid w:val="061A3ADF"/>
-    <w:multiLevelType w:val="hybridMultilevel"/>
-    <w:tmpl w:val="0A20E218"/>
-    <w:lvl w:ilvl="0" w:tplc="30D0149E">
-      <w:start w:val="1"/>
-      <w:numFmt w:val="decimal"/>
-      <w:lvlText w:val="[%1]"/>
-      <w:lvlJc w:val="left"/>
-      <w:pPr>
-        <w:ind w:left="720" w:hanging="360"/>
-      </w:pPr>
-      <w:rPr>
-        <w:rFonts w:hint="default"/>
-      </w:rPr>
-    </w:lvl>
-    <w:lvl w:ilvl="1" w:tplc="04090019" w:tentative="1">
-      <w:start w:val="1"/>
-      <w:numFmt w:val="lowerLetter"/>
-      <w:lvlText w:val="%2."/>
-      <w:lvlJc w:val="left"/>
-      <w:pPr>
-        <w:ind w:left="1440" w:hanging="360"/>
-      </w:pPr>
-    </w:lvl>
-    <w:lvl w:ilvl="2" w:tplc="0409001B" w:tentative="1">
-      <w:start w:val="1"/>
-      <w:numFmt w:val="lowerRoman"/>
-      <w:lvlText w:val="%3."/>
-      <w:lvlJc w:val="right"/>
-      <w:pPr>
-        <w:ind w:left="2160" w:hanging="180"/>
-      </w:pPr>
-    </w:lvl>
-    <w:lvl w:ilvl="3" w:tplc="0409000F" w:tentative="1">
-      <w:start w:val="1"/>
-      <w:numFmt w:val="decimal"/>
-      <w:lvlText w:val="%4."/>
-      <w:lvlJc w:val="left"/>
-      <w:pPr>
-        <w:ind w:left="2880" w:hanging="360"/>
-      </w:pPr>
-    </w:lvl>
-    <w:lvl w:ilvl="4" w:tplc="04090019" w:tentative="1">
-      <w:start w:val="1"/>
-      <w:numFmt w:val="lowerLetter"/>
-      <w:lvlText w:val="%5."/>
-      <w:lvlJc w:val="left"/>
-      <w:pPr>
-        <w:ind w:left="3600" w:hanging="360"/>
-      </w:pPr>
-    </w:lvl>
-    <w:lvl w:ilvl="5" w:tplc="0409001B" w:tentative="1">
-      <w:start w:val="1"/>
-      <w:numFmt w:val="lowerRoman"/>
-      <w:lvlText w:val="%6."/>
-      <w:lvlJc w:val="right"/>
-      <w:pPr>
-        <w:ind w:left="4320" w:hanging="180"/>
-      </w:pPr>
-    </w:lvl>
-    <w:lvl w:ilvl="6" w:tplc="0409000F" w:tentative="1">
-      <w:start w:val="1"/>
-      <w:numFmt w:val="decimal"/>
-      <w:lvlText w:val="%7."/>
-      <w:lvlJc w:val="left"/>
-      <w:pPr>
-        <w:ind w:left="5040" w:hanging="360"/>
-      </w:pPr>
-    </w:lvl>
-    <w:lvl w:ilvl="7" w:tplc="04090019" w:tentative="1">
-      <w:start w:val="1"/>
-      <w:numFmt w:val="lowerLetter"/>
-      <w:lvlText w:val="%8."/>
-      <w:lvlJc w:val="left"/>
-      <w:pPr>
-        <w:ind w:left="5760" w:hanging="360"/>
-      </w:pPr>
-    </w:lvl>
-    <w:lvl w:ilvl="8" w:tplc="0409001B" w:tentative="1">
-      <w:start w:val="1"/>
-      <w:numFmt w:val="lowerRoman"/>
-      <w:lvlText w:val="%9."/>
-      <w:lvlJc w:val="right"/>
-      <w:pPr>
-        <w:ind w:left="6480" w:hanging="180"/>
-      </w:pPr>
-    </w:lvl>
-  </w:abstractNum>
-  <w:abstractNum w:abstractNumId="11" w15:restartNumberingAfterBreak="0">
-    <w:nsid w:val="0708016B"/>
-    <w:multiLevelType w:val="hybridMultilevel"/>
-    <w:tmpl w:val="101A0D42"/>
-    <w:lvl w:ilvl="0" w:tplc="CCD0F9B4">
-      <w:start w:val="1"/>
-      <w:numFmt w:val="decimal"/>
-      <w:lvlText w:val="%1."/>
-      <w:lvlJc w:val="left"/>
-      <w:pPr>
-        <w:ind w:left="720" w:hanging="360"/>
-      </w:pPr>
-      <w:rPr>
-        <w:rFonts w:hint="default"/>
-      </w:rPr>
-    </w:lvl>
-    <w:lvl w:ilvl="1" w:tplc="04090019" w:tentative="1">
-      <w:start w:val="1"/>
-      <w:numFmt w:val="lowerLetter"/>
-      <w:lvlText w:val="%2."/>
-      <w:lvlJc w:val="left"/>
-      <w:pPr>
-        <w:ind w:left="1440" w:hanging="360"/>
-      </w:pPr>
-    </w:lvl>
-    <w:lvl w:ilvl="2" w:tplc="0409001B" w:tentative="1">
-      <w:start w:val="1"/>
-      <w:numFmt w:val="lowerRoman"/>
-      <w:lvlText w:val="%3."/>
-      <w:lvlJc w:val="right"/>
-      <w:pPr>
-        <w:ind w:left="2160" w:hanging="180"/>
-      </w:pPr>
-    </w:lvl>
-    <w:lvl w:ilvl="3" w:tplc="0409000F" w:tentative="1">
-      <w:start w:val="1"/>
-      <w:numFmt w:val="decimal"/>
-      <w:lvlText w:val="%4."/>
-      <w:lvlJc w:val="left"/>
-      <w:pPr>
-        <w:ind w:left="2880" w:hanging="360"/>
-      </w:pPr>
-    </w:lvl>
-    <w:lvl w:ilvl="4" w:tplc="04090019" w:tentative="1">
-      <w:start w:val="1"/>
-      <w:numFmt w:val="lowerLetter"/>
-      <w:lvlText w:val="%5."/>
-      <w:lvlJc w:val="left"/>
-      <w:pPr>
-        <w:ind w:left="3600" w:hanging="360"/>
-      </w:pPr>
-    </w:lvl>
-    <w:lvl w:ilvl="5" w:tplc="0409001B" w:tentative="1">
-      <w:start w:val="1"/>
-      <w:numFmt w:val="lowerRoman"/>
-      <w:lvlText w:val="%6."/>
-      <w:lvlJc w:val="right"/>
-      <w:pPr>
-        <w:ind w:left="4320" w:hanging="180"/>
-      </w:pPr>
-    </w:lvl>
-    <w:lvl w:ilvl="6" w:tplc="0409000F" w:tentative="1">
-      <w:start w:val="1"/>
-      <w:numFmt w:val="decimal"/>
-      <w:lvlText w:val="%7."/>
-      <w:lvlJc w:val="left"/>
-      <w:pPr>
-        <w:ind w:left="5040" w:hanging="360"/>
-      </w:pPr>
-    </w:lvl>
-    <w:lvl w:ilvl="7" w:tplc="04090019" w:tentative="1">
-      <w:start w:val="1"/>
-      <w:numFmt w:val="lowerLetter"/>
-      <w:lvlText w:val="%8."/>
-      <w:lvlJc w:val="left"/>
-      <w:pPr>
-        <w:ind w:left="5760" w:hanging="360"/>
-      </w:pPr>
-    </w:lvl>
-    <w:lvl w:ilvl="8" w:tplc="0409001B" w:tentative="1">
-      <w:start w:val="1"/>
-      <w:numFmt w:val="lowerRoman"/>
-      <w:lvlText w:val="%9."/>
-      <w:lvlJc w:val="right"/>
-      <w:pPr>
-        <w:ind w:left="6480" w:hanging="180"/>
-      </w:pPr>
-    </w:lvl>
-  </w:abstractNum>
-  <w:abstractNum w:abstractNumId="12" w15:restartNumberingAfterBreak="0">
     <w:nsid w:val="09DD1D9A"/>
     <w:multiLevelType w:val="multilevel"/>
     <w:tmpl w:val="E6ACDD50"/>
@@ -13254,209 +14340,10 @@
       </w:pPr>
     </w:lvl>
   </w:abstractNum>
-  <w:abstractNum w:abstractNumId="13" w15:restartNumberingAfterBreak="0">
-    <w:nsid w:val="0F427ED1"/>
+  <w:abstractNum w:abstractNumId="1" w15:restartNumberingAfterBreak="0">
+    <w:nsid w:val="18C45873"/>
     <w:multiLevelType w:val="hybridMultilevel"/>
-    <w:tmpl w:val="6D2A45E8"/>
-    <w:lvl w:ilvl="0" w:tplc="040B000F">
-      <w:start w:val="1"/>
-      <w:numFmt w:val="decimal"/>
-      <w:lvlText w:val="%1."/>
-      <w:lvlJc w:val="left"/>
-      <w:pPr>
-        <w:ind w:left="360" w:hanging="360"/>
-      </w:pPr>
-    </w:lvl>
-    <w:lvl w:ilvl="1" w:tplc="040B0019" w:tentative="1">
-      <w:start w:val="1"/>
-      <w:numFmt w:val="lowerLetter"/>
-      <w:lvlText w:val="%2."/>
-      <w:lvlJc w:val="left"/>
-      <w:pPr>
-        <w:ind w:left="1080" w:hanging="360"/>
-      </w:pPr>
-    </w:lvl>
-    <w:lvl w:ilvl="2" w:tplc="040B001B" w:tentative="1">
-      <w:start w:val="1"/>
-      <w:numFmt w:val="lowerRoman"/>
-      <w:lvlText w:val="%3."/>
-      <w:lvlJc w:val="right"/>
-      <w:pPr>
-        <w:ind w:left="1800" w:hanging="180"/>
-      </w:pPr>
-    </w:lvl>
-    <w:lvl w:ilvl="3" w:tplc="040B000F" w:tentative="1">
-      <w:start w:val="1"/>
-      <w:numFmt w:val="decimal"/>
-      <w:lvlText w:val="%4."/>
-      <w:lvlJc w:val="left"/>
-      <w:pPr>
-        <w:ind w:left="2520" w:hanging="360"/>
-      </w:pPr>
-    </w:lvl>
-    <w:lvl w:ilvl="4" w:tplc="040B0019" w:tentative="1">
-      <w:start w:val="1"/>
-      <w:numFmt w:val="lowerLetter"/>
-      <w:lvlText w:val="%5."/>
-      <w:lvlJc w:val="left"/>
-      <w:pPr>
-        <w:ind w:left="3240" w:hanging="360"/>
-      </w:pPr>
-    </w:lvl>
-    <w:lvl w:ilvl="5" w:tplc="040B001B" w:tentative="1">
-      <w:start w:val="1"/>
-      <w:numFmt w:val="lowerRoman"/>
-      <w:lvlText w:val="%6."/>
-      <w:lvlJc w:val="right"/>
-      <w:pPr>
-        <w:ind w:left="3960" w:hanging="180"/>
-      </w:pPr>
-    </w:lvl>
-    <w:lvl w:ilvl="6" w:tplc="040B000F" w:tentative="1">
-      <w:start w:val="1"/>
-      <w:numFmt w:val="decimal"/>
-      <w:lvlText w:val="%7."/>
-      <w:lvlJc w:val="left"/>
-      <w:pPr>
-        <w:ind w:left="4680" w:hanging="360"/>
-      </w:pPr>
-    </w:lvl>
-    <w:lvl w:ilvl="7" w:tplc="040B0019" w:tentative="1">
-      <w:start w:val="1"/>
-      <w:numFmt w:val="lowerLetter"/>
-      <w:lvlText w:val="%8."/>
-      <w:lvlJc w:val="left"/>
-      <w:pPr>
-        <w:ind w:left="5400" w:hanging="360"/>
-      </w:pPr>
-    </w:lvl>
-    <w:lvl w:ilvl="8" w:tplc="040B001B" w:tentative="1">
-      <w:start w:val="1"/>
-      <w:numFmt w:val="lowerRoman"/>
-      <w:lvlText w:val="%9."/>
-      <w:lvlJc w:val="right"/>
-      <w:pPr>
-        <w:ind w:left="6120" w:hanging="180"/>
-      </w:pPr>
-    </w:lvl>
-  </w:abstractNum>
-  <w:abstractNum w:abstractNumId="14" w15:restartNumberingAfterBreak="0">
-    <w:nsid w:val="180776B3"/>
-    <w:multiLevelType w:val="hybridMultilevel"/>
-    <w:tmpl w:val="8D3A8B66"/>
-    <w:lvl w:ilvl="0" w:tplc="0409000F">
-      <w:start w:val="1"/>
-      <w:numFmt w:val="decimal"/>
-      <w:lvlText w:val="%1."/>
-      <w:lvlJc w:val="left"/>
-      <w:pPr>
-        <w:ind w:left="1080" w:hanging="360"/>
-      </w:pPr>
-      <w:rPr>
-        <w:rFonts w:hint="default"/>
-      </w:rPr>
-    </w:lvl>
-    <w:lvl w:ilvl="1" w:tplc="04090003" w:tentative="1">
-      <w:start w:val="1"/>
-      <w:numFmt w:val="bullet"/>
-      <w:lvlText w:val="o"/>
-      <w:lvlJc w:val="left"/>
-      <w:pPr>
-        <w:ind w:left="1800" w:hanging="360"/>
-      </w:pPr>
-      <w:rPr>
-        <w:rFonts w:ascii="Courier New" w:hAnsi="Courier New" w:cs="Courier New" w:hint="default"/>
-      </w:rPr>
-    </w:lvl>
-    <w:lvl w:ilvl="2" w:tplc="04090005" w:tentative="1">
-      <w:start w:val="1"/>
-      <w:numFmt w:val="bullet"/>
-      <w:lvlText w:val=""/>
-      <w:lvlJc w:val="left"/>
-      <w:pPr>
-        <w:ind w:left="2520" w:hanging="360"/>
-      </w:pPr>
-      <w:rPr>
-        <w:rFonts w:ascii="Wingdings" w:hAnsi="Wingdings" w:hint="default"/>
-      </w:rPr>
-    </w:lvl>
-    <w:lvl w:ilvl="3" w:tplc="04090001" w:tentative="1">
-      <w:start w:val="1"/>
-      <w:numFmt w:val="bullet"/>
-      <w:lvlText w:val=""/>
-      <w:lvlJc w:val="left"/>
-      <w:pPr>
-        <w:ind w:left="3240" w:hanging="360"/>
-      </w:pPr>
-      <w:rPr>
-        <w:rFonts w:ascii="Symbol" w:hAnsi="Symbol" w:hint="default"/>
-      </w:rPr>
-    </w:lvl>
-    <w:lvl w:ilvl="4" w:tplc="04090003" w:tentative="1">
-      <w:start w:val="1"/>
-      <w:numFmt w:val="bullet"/>
-      <w:lvlText w:val="o"/>
-      <w:lvlJc w:val="left"/>
-      <w:pPr>
-        <w:ind w:left="3960" w:hanging="360"/>
-      </w:pPr>
-      <w:rPr>
-        <w:rFonts w:ascii="Courier New" w:hAnsi="Courier New" w:cs="Courier New" w:hint="default"/>
-      </w:rPr>
-    </w:lvl>
-    <w:lvl w:ilvl="5" w:tplc="04090005" w:tentative="1">
-      <w:start w:val="1"/>
-      <w:numFmt w:val="bullet"/>
-      <w:lvlText w:val=""/>
-      <w:lvlJc w:val="left"/>
-      <w:pPr>
-        <w:ind w:left="4680" w:hanging="360"/>
-      </w:pPr>
-      <w:rPr>
-        <w:rFonts w:ascii="Wingdings" w:hAnsi="Wingdings" w:hint="default"/>
-      </w:rPr>
-    </w:lvl>
-    <w:lvl w:ilvl="6" w:tplc="04090001" w:tentative="1">
-      <w:start w:val="1"/>
-      <w:numFmt w:val="bullet"/>
-      <w:lvlText w:val=""/>
-      <w:lvlJc w:val="left"/>
-      <w:pPr>
-        <w:ind w:left="5400" w:hanging="360"/>
-      </w:pPr>
-      <w:rPr>
-        <w:rFonts w:ascii="Symbol" w:hAnsi="Symbol" w:hint="default"/>
-      </w:rPr>
-    </w:lvl>
-    <w:lvl w:ilvl="7" w:tplc="04090003" w:tentative="1">
-      <w:start w:val="1"/>
-      <w:numFmt w:val="bullet"/>
-      <w:lvlText w:val="o"/>
-      <w:lvlJc w:val="left"/>
-      <w:pPr>
-        <w:ind w:left="6120" w:hanging="360"/>
-      </w:pPr>
-      <w:rPr>
-        <w:rFonts w:ascii="Courier New" w:hAnsi="Courier New" w:cs="Courier New" w:hint="default"/>
-      </w:rPr>
-    </w:lvl>
-    <w:lvl w:ilvl="8" w:tplc="04090005" w:tentative="1">
-      <w:start w:val="1"/>
-      <w:numFmt w:val="bullet"/>
-      <w:lvlText w:val=""/>
-      <w:lvlJc w:val="left"/>
-      <w:pPr>
-        <w:ind w:left="6840" w:hanging="360"/>
-      </w:pPr>
-      <w:rPr>
-        <w:rFonts w:ascii="Wingdings" w:hAnsi="Wingdings" w:hint="default"/>
-      </w:rPr>
-    </w:lvl>
-  </w:abstractNum>
-  <w:abstractNum w:abstractNumId="15" w15:restartNumberingAfterBreak="0">
-    <w:nsid w:val="1D7D0C9F"/>
-    <w:multiLevelType w:val="hybridMultilevel"/>
-    <w:tmpl w:val="B30ED076"/>
+    <w:tmpl w:val="1054C30C"/>
     <w:lvl w:ilvl="0" w:tplc="040B0001">
       <w:start w:val="1"/>
       <w:numFmt w:val="bullet"/>
@@ -13566,7 +14453,120 @@
       </w:rPr>
     </w:lvl>
   </w:abstractNum>
-  <w:abstractNum w:abstractNumId="16" w15:restartNumberingAfterBreak="0">
+  <w:abstractNum w:abstractNumId="2" w15:restartNumberingAfterBreak="0">
+    <w:nsid w:val="1D7D0C9F"/>
+    <w:multiLevelType w:val="hybridMultilevel"/>
+    <w:tmpl w:val="B30ED076"/>
+    <w:lvl w:ilvl="0" w:tplc="040B0001">
+      <w:start w:val="1"/>
+      <w:numFmt w:val="bullet"/>
+      <w:lvlText w:val=""/>
+      <w:lvlJc w:val="left"/>
+      <w:pPr>
+        <w:ind w:left="720" w:hanging="360"/>
+      </w:pPr>
+      <w:rPr>
+        <w:rFonts w:ascii="Symbol" w:hAnsi="Symbol" w:hint="default"/>
+      </w:rPr>
+    </w:lvl>
+    <w:lvl w:ilvl="1" w:tplc="040B0003" w:tentative="1">
+      <w:start w:val="1"/>
+      <w:numFmt w:val="bullet"/>
+      <w:lvlText w:val="o"/>
+      <w:lvlJc w:val="left"/>
+      <w:pPr>
+        <w:ind w:left="1440" w:hanging="360"/>
+      </w:pPr>
+      <w:rPr>
+        <w:rFonts w:ascii="Courier New" w:hAnsi="Courier New" w:cs="Courier New" w:hint="default"/>
+      </w:rPr>
+    </w:lvl>
+    <w:lvl w:ilvl="2" w:tplc="040B0005" w:tentative="1">
+      <w:start w:val="1"/>
+      <w:numFmt w:val="bullet"/>
+      <w:lvlText w:val=""/>
+      <w:lvlJc w:val="left"/>
+      <w:pPr>
+        <w:ind w:left="2160" w:hanging="360"/>
+      </w:pPr>
+      <w:rPr>
+        <w:rFonts w:ascii="Wingdings" w:hAnsi="Wingdings" w:hint="default"/>
+      </w:rPr>
+    </w:lvl>
+    <w:lvl w:ilvl="3" w:tplc="040B0001" w:tentative="1">
+      <w:start w:val="1"/>
+      <w:numFmt w:val="bullet"/>
+      <w:lvlText w:val=""/>
+      <w:lvlJc w:val="left"/>
+      <w:pPr>
+        <w:ind w:left="2880" w:hanging="360"/>
+      </w:pPr>
+      <w:rPr>
+        <w:rFonts w:ascii="Symbol" w:hAnsi="Symbol" w:hint="default"/>
+      </w:rPr>
+    </w:lvl>
+    <w:lvl w:ilvl="4" w:tplc="040B0003" w:tentative="1">
+      <w:start w:val="1"/>
+      <w:numFmt w:val="bullet"/>
+      <w:lvlText w:val="o"/>
+      <w:lvlJc w:val="left"/>
+      <w:pPr>
+        <w:ind w:left="3600" w:hanging="360"/>
+      </w:pPr>
+      <w:rPr>
+        <w:rFonts w:ascii="Courier New" w:hAnsi="Courier New" w:cs="Courier New" w:hint="default"/>
+      </w:rPr>
+    </w:lvl>
+    <w:lvl w:ilvl="5" w:tplc="040B0005" w:tentative="1">
+      <w:start w:val="1"/>
+      <w:numFmt w:val="bullet"/>
+      <w:lvlText w:val=""/>
+      <w:lvlJc w:val="left"/>
+      <w:pPr>
+        <w:ind w:left="4320" w:hanging="360"/>
+      </w:pPr>
+      <w:rPr>
+        <w:rFonts w:ascii="Wingdings" w:hAnsi="Wingdings" w:hint="default"/>
+      </w:rPr>
+    </w:lvl>
+    <w:lvl w:ilvl="6" w:tplc="040B0001" w:tentative="1">
+      <w:start w:val="1"/>
+      <w:numFmt w:val="bullet"/>
+      <w:lvlText w:val=""/>
+      <w:lvlJc w:val="left"/>
+      <w:pPr>
+        <w:ind w:left="5040" w:hanging="360"/>
+      </w:pPr>
+      <w:rPr>
+        <w:rFonts w:ascii="Symbol" w:hAnsi="Symbol" w:hint="default"/>
+      </w:rPr>
+    </w:lvl>
+    <w:lvl w:ilvl="7" w:tplc="040B0003" w:tentative="1">
+      <w:start w:val="1"/>
+      <w:numFmt w:val="bullet"/>
+      <w:lvlText w:val="o"/>
+      <w:lvlJc w:val="left"/>
+      <w:pPr>
+        <w:ind w:left="5760" w:hanging="360"/>
+      </w:pPr>
+      <w:rPr>
+        <w:rFonts w:ascii="Courier New" w:hAnsi="Courier New" w:cs="Courier New" w:hint="default"/>
+      </w:rPr>
+    </w:lvl>
+    <w:lvl w:ilvl="8" w:tplc="040B0005" w:tentative="1">
+      <w:start w:val="1"/>
+      <w:numFmt w:val="bullet"/>
+      <w:lvlText w:val=""/>
+      <w:lvlJc w:val="left"/>
+      <w:pPr>
+        <w:ind w:left="6480" w:hanging="360"/>
+      </w:pPr>
+      <w:rPr>
+        <w:rFonts w:ascii="Wingdings" w:hAnsi="Wingdings" w:hint="default"/>
+      </w:rPr>
+    </w:lvl>
+  </w:abstractNum>
+  <w:abstractNum w:abstractNumId="3" w15:restartNumberingAfterBreak="0">
     <w:nsid w:val="20E11804"/>
     <w:multiLevelType w:val="hybridMultilevel"/>
     <w:tmpl w:val="290C1D50"/>
@@ -13658,387 +14658,7 @@
       </w:pPr>
     </w:lvl>
   </w:abstractNum>
-  <w:abstractNum w:abstractNumId="17" w15:restartNumberingAfterBreak="0">
-    <w:nsid w:val="2134054D"/>
-    <w:multiLevelType w:val="hybridMultilevel"/>
-    <w:tmpl w:val="4CE8F7D8"/>
-    <w:lvl w:ilvl="0" w:tplc="0409000F">
-      <w:start w:val="1"/>
-      <w:numFmt w:val="decimal"/>
-      <w:lvlText w:val="%1."/>
-      <w:lvlJc w:val="left"/>
-      <w:pPr>
-        <w:ind w:left="720" w:hanging="360"/>
-      </w:pPr>
-      <w:rPr>
-        <w:rFonts w:hint="default"/>
-      </w:rPr>
-    </w:lvl>
-    <w:lvl w:ilvl="1" w:tplc="040B0003" w:tentative="1">
-      <w:start w:val="1"/>
-      <w:numFmt w:val="bullet"/>
-      <w:lvlText w:val="o"/>
-      <w:lvlJc w:val="left"/>
-      <w:pPr>
-        <w:ind w:left="1440" w:hanging="360"/>
-      </w:pPr>
-      <w:rPr>
-        <w:rFonts w:ascii="Courier New" w:hAnsi="Courier New" w:cs="Courier New" w:hint="default"/>
-      </w:rPr>
-    </w:lvl>
-    <w:lvl w:ilvl="2" w:tplc="040B0005" w:tentative="1">
-      <w:start w:val="1"/>
-      <w:numFmt w:val="bullet"/>
-      <w:lvlText w:val=""/>
-      <w:lvlJc w:val="left"/>
-      <w:pPr>
-        <w:ind w:left="2160" w:hanging="360"/>
-      </w:pPr>
-      <w:rPr>
-        <w:rFonts w:ascii="Wingdings" w:hAnsi="Wingdings" w:hint="default"/>
-      </w:rPr>
-    </w:lvl>
-    <w:lvl w:ilvl="3" w:tplc="040B0001" w:tentative="1">
-      <w:start w:val="1"/>
-      <w:numFmt w:val="bullet"/>
-      <w:lvlText w:val=""/>
-      <w:lvlJc w:val="left"/>
-      <w:pPr>
-        <w:ind w:left="2880" w:hanging="360"/>
-      </w:pPr>
-      <w:rPr>
-        <w:rFonts w:ascii="Symbol" w:hAnsi="Symbol" w:hint="default"/>
-      </w:rPr>
-    </w:lvl>
-    <w:lvl w:ilvl="4" w:tplc="040B0003" w:tentative="1">
-      <w:start w:val="1"/>
-      <w:numFmt w:val="bullet"/>
-      <w:lvlText w:val="o"/>
-      <w:lvlJc w:val="left"/>
-      <w:pPr>
-        <w:ind w:left="3600" w:hanging="360"/>
-      </w:pPr>
-      <w:rPr>
-        <w:rFonts w:ascii="Courier New" w:hAnsi="Courier New" w:cs="Courier New" w:hint="default"/>
-      </w:rPr>
-    </w:lvl>
-    <w:lvl w:ilvl="5" w:tplc="040B0005" w:tentative="1">
-      <w:start w:val="1"/>
-      <w:numFmt w:val="bullet"/>
-      <w:lvlText w:val=""/>
-      <w:lvlJc w:val="left"/>
-      <w:pPr>
-        <w:ind w:left="4320" w:hanging="360"/>
-      </w:pPr>
-      <w:rPr>
-        <w:rFonts w:ascii="Wingdings" w:hAnsi="Wingdings" w:hint="default"/>
-      </w:rPr>
-    </w:lvl>
-    <w:lvl w:ilvl="6" w:tplc="040B0001" w:tentative="1">
-      <w:start w:val="1"/>
-      <w:numFmt w:val="bullet"/>
-      <w:lvlText w:val=""/>
-      <w:lvlJc w:val="left"/>
-      <w:pPr>
-        <w:ind w:left="5040" w:hanging="360"/>
-      </w:pPr>
-      <w:rPr>
-        <w:rFonts w:ascii="Symbol" w:hAnsi="Symbol" w:hint="default"/>
-      </w:rPr>
-    </w:lvl>
-    <w:lvl w:ilvl="7" w:tplc="040B0003" w:tentative="1">
-      <w:start w:val="1"/>
-      <w:numFmt w:val="bullet"/>
-      <w:lvlText w:val="o"/>
-      <w:lvlJc w:val="left"/>
-      <w:pPr>
-        <w:ind w:left="5760" w:hanging="360"/>
-      </w:pPr>
-      <w:rPr>
-        <w:rFonts w:ascii="Courier New" w:hAnsi="Courier New" w:cs="Courier New" w:hint="default"/>
-      </w:rPr>
-    </w:lvl>
-    <w:lvl w:ilvl="8" w:tplc="040B0005" w:tentative="1">
-      <w:start w:val="1"/>
-      <w:numFmt w:val="bullet"/>
-      <w:lvlText w:val=""/>
-      <w:lvlJc w:val="left"/>
-      <w:pPr>
-        <w:ind w:left="6480" w:hanging="360"/>
-      </w:pPr>
-      <w:rPr>
-        <w:rFonts w:ascii="Wingdings" w:hAnsi="Wingdings" w:hint="default"/>
-      </w:rPr>
-    </w:lvl>
-  </w:abstractNum>
-  <w:abstractNum w:abstractNumId="18" w15:restartNumberingAfterBreak="0">
-    <w:nsid w:val="22AB4226"/>
-    <w:multiLevelType w:val="hybridMultilevel"/>
-    <w:tmpl w:val="A5345974"/>
-    <w:lvl w:ilvl="0" w:tplc="040B000F">
-      <w:start w:val="1"/>
-      <w:numFmt w:val="decimal"/>
-      <w:lvlText w:val="%1."/>
-      <w:lvlJc w:val="left"/>
-      <w:pPr>
-        <w:ind w:left="360" w:hanging="360"/>
-      </w:pPr>
-    </w:lvl>
-    <w:lvl w:ilvl="1" w:tplc="F89AB316">
-      <w:start w:val="1"/>
-      <w:numFmt w:val="upperRoman"/>
-      <w:lvlText w:val="%2."/>
-      <w:lvlJc w:val="left"/>
-      <w:pPr>
-        <w:ind w:left="1800" w:hanging="720"/>
-      </w:pPr>
-      <w:rPr>
-        <w:rFonts w:hint="default"/>
-      </w:rPr>
-    </w:lvl>
-    <w:lvl w:ilvl="2" w:tplc="0409001B" w:tentative="1">
-      <w:start w:val="1"/>
-      <w:numFmt w:val="lowerRoman"/>
-      <w:lvlText w:val="%3."/>
-      <w:lvlJc w:val="right"/>
-      <w:pPr>
-        <w:ind w:left="2160" w:hanging="180"/>
-      </w:pPr>
-    </w:lvl>
-    <w:lvl w:ilvl="3" w:tplc="0409000F" w:tentative="1">
-      <w:start w:val="1"/>
-      <w:numFmt w:val="decimal"/>
-      <w:lvlText w:val="%4."/>
-      <w:lvlJc w:val="left"/>
-      <w:pPr>
-        <w:ind w:left="2880" w:hanging="360"/>
-      </w:pPr>
-    </w:lvl>
-    <w:lvl w:ilvl="4" w:tplc="04090019" w:tentative="1">
-      <w:start w:val="1"/>
-      <w:numFmt w:val="lowerLetter"/>
-      <w:lvlText w:val="%5."/>
-      <w:lvlJc w:val="left"/>
-      <w:pPr>
-        <w:ind w:left="3600" w:hanging="360"/>
-      </w:pPr>
-    </w:lvl>
-    <w:lvl w:ilvl="5" w:tplc="0409001B" w:tentative="1">
-      <w:start w:val="1"/>
-      <w:numFmt w:val="lowerRoman"/>
-      <w:lvlText w:val="%6."/>
-      <w:lvlJc w:val="right"/>
-      <w:pPr>
-        <w:ind w:left="4320" w:hanging="180"/>
-      </w:pPr>
-    </w:lvl>
-    <w:lvl w:ilvl="6" w:tplc="0409000F" w:tentative="1">
-      <w:start w:val="1"/>
-      <w:numFmt w:val="decimal"/>
-      <w:lvlText w:val="%7."/>
-      <w:lvlJc w:val="left"/>
-      <w:pPr>
-        <w:ind w:left="5040" w:hanging="360"/>
-      </w:pPr>
-    </w:lvl>
-    <w:lvl w:ilvl="7" w:tplc="04090019" w:tentative="1">
-      <w:start w:val="1"/>
-      <w:numFmt w:val="lowerLetter"/>
-      <w:lvlText w:val="%8."/>
-      <w:lvlJc w:val="left"/>
-      <w:pPr>
-        <w:ind w:left="5760" w:hanging="360"/>
-      </w:pPr>
-    </w:lvl>
-    <w:lvl w:ilvl="8" w:tplc="0409001B" w:tentative="1">
-      <w:start w:val="1"/>
-      <w:numFmt w:val="lowerRoman"/>
-      <w:lvlText w:val="%9."/>
-      <w:lvlJc w:val="right"/>
-      <w:pPr>
-        <w:ind w:left="6480" w:hanging="180"/>
-      </w:pPr>
-    </w:lvl>
-  </w:abstractNum>
-  <w:abstractNum w:abstractNumId="19" w15:restartNumberingAfterBreak="0">
-    <w:nsid w:val="292777E1"/>
-    <w:multiLevelType w:val="hybridMultilevel"/>
-    <w:tmpl w:val="8B780934"/>
-    <w:lvl w:ilvl="0" w:tplc="5C72E914">
-      <w:start w:val="1"/>
-      <w:numFmt w:val="decimal"/>
-      <w:lvlText w:val="%1."/>
-      <w:lvlJc w:val="left"/>
-      <w:pPr>
-        <w:ind w:left="720" w:hanging="360"/>
-      </w:pPr>
-      <w:rPr>
-        <w:rFonts w:hint="default"/>
-      </w:rPr>
-    </w:lvl>
-    <w:lvl w:ilvl="1" w:tplc="04090019" w:tentative="1">
-      <w:start w:val="1"/>
-      <w:numFmt w:val="lowerLetter"/>
-      <w:lvlText w:val="%2."/>
-      <w:lvlJc w:val="left"/>
-      <w:pPr>
-        <w:ind w:left="1440" w:hanging="360"/>
-      </w:pPr>
-    </w:lvl>
-    <w:lvl w:ilvl="2" w:tplc="0409001B" w:tentative="1">
-      <w:start w:val="1"/>
-      <w:numFmt w:val="lowerRoman"/>
-      <w:lvlText w:val="%3."/>
-      <w:lvlJc w:val="right"/>
-      <w:pPr>
-        <w:ind w:left="2160" w:hanging="180"/>
-      </w:pPr>
-    </w:lvl>
-    <w:lvl w:ilvl="3" w:tplc="0409000F" w:tentative="1">
-      <w:start w:val="1"/>
-      <w:numFmt w:val="decimal"/>
-      <w:lvlText w:val="%4."/>
-      <w:lvlJc w:val="left"/>
-      <w:pPr>
-        <w:ind w:left="2880" w:hanging="360"/>
-      </w:pPr>
-    </w:lvl>
-    <w:lvl w:ilvl="4" w:tplc="04090019" w:tentative="1">
-      <w:start w:val="1"/>
-      <w:numFmt w:val="lowerLetter"/>
-      <w:lvlText w:val="%5."/>
-      <w:lvlJc w:val="left"/>
-      <w:pPr>
-        <w:ind w:left="3600" w:hanging="360"/>
-      </w:pPr>
-    </w:lvl>
-    <w:lvl w:ilvl="5" w:tplc="0409001B" w:tentative="1">
-      <w:start w:val="1"/>
-      <w:numFmt w:val="lowerRoman"/>
-      <w:lvlText w:val="%6."/>
-      <w:lvlJc w:val="right"/>
-      <w:pPr>
-        <w:ind w:left="4320" w:hanging="180"/>
-      </w:pPr>
-    </w:lvl>
-    <w:lvl w:ilvl="6" w:tplc="0409000F" w:tentative="1">
-      <w:start w:val="1"/>
-      <w:numFmt w:val="decimal"/>
-      <w:lvlText w:val="%7."/>
-      <w:lvlJc w:val="left"/>
-      <w:pPr>
-        <w:ind w:left="5040" w:hanging="360"/>
-      </w:pPr>
-    </w:lvl>
-    <w:lvl w:ilvl="7" w:tplc="04090019" w:tentative="1">
-      <w:start w:val="1"/>
-      <w:numFmt w:val="lowerLetter"/>
-      <w:lvlText w:val="%8."/>
-      <w:lvlJc w:val="left"/>
-      <w:pPr>
-        <w:ind w:left="5760" w:hanging="360"/>
-      </w:pPr>
-    </w:lvl>
-    <w:lvl w:ilvl="8" w:tplc="0409001B" w:tentative="1">
-      <w:start w:val="1"/>
-      <w:numFmt w:val="lowerRoman"/>
-      <w:lvlText w:val="%9."/>
-      <w:lvlJc w:val="right"/>
-      <w:pPr>
-        <w:ind w:left="6480" w:hanging="180"/>
-      </w:pPr>
-    </w:lvl>
-  </w:abstractNum>
-  <w:abstractNum w:abstractNumId="20" w15:restartNumberingAfterBreak="0">
-    <w:nsid w:val="2B8F541C"/>
-    <w:multiLevelType w:val="hybridMultilevel"/>
-    <w:tmpl w:val="335A704A"/>
-    <w:lvl w:ilvl="0" w:tplc="0409000F">
-      <w:start w:val="1"/>
-      <w:numFmt w:val="decimal"/>
-      <w:lvlText w:val="%1."/>
-      <w:lvlJc w:val="left"/>
-      <w:pPr>
-        <w:ind w:left="720" w:hanging="360"/>
-      </w:pPr>
-      <w:rPr>
-        <w:rFonts w:hint="default"/>
-      </w:rPr>
-    </w:lvl>
-    <w:lvl w:ilvl="1" w:tplc="04090019" w:tentative="1">
-      <w:start w:val="1"/>
-      <w:numFmt w:val="lowerLetter"/>
-      <w:lvlText w:val="%2."/>
-      <w:lvlJc w:val="left"/>
-      <w:pPr>
-        <w:ind w:left="1440" w:hanging="360"/>
-      </w:pPr>
-    </w:lvl>
-    <w:lvl w:ilvl="2" w:tplc="0409001B" w:tentative="1">
-      <w:start w:val="1"/>
-      <w:numFmt w:val="lowerRoman"/>
-      <w:lvlText w:val="%3."/>
-      <w:lvlJc w:val="right"/>
-      <w:pPr>
-        <w:ind w:left="2160" w:hanging="180"/>
-      </w:pPr>
-    </w:lvl>
-    <w:lvl w:ilvl="3" w:tplc="0409000F" w:tentative="1">
-      <w:start w:val="1"/>
-      <w:numFmt w:val="decimal"/>
-      <w:lvlText w:val="%4."/>
-      <w:lvlJc w:val="left"/>
-      <w:pPr>
-        <w:ind w:left="2880" w:hanging="360"/>
-      </w:pPr>
-    </w:lvl>
-    <w:lvl w:ilvl="4" w:tplc="04090019" w:tentative="1">
-      <w:start w:val="1"/>
-      <w:numFmt w:val="lowerLetter"/>
-      <w:lvlText w:val="%5."/>
-      <w:lvlJc w:val="left"/>
-      <w:pPr>
-        <w:ind w:left="3600" w:hanging="360"/>
-      </w:pPr>
-    </w:lvl>
-    <w:lvl w:ilvl="5" w:tplc="0409001B" w:tentative="1">
-      <w:start w:val="1"/>
-      <w:numFmt w:val="lowerRoman"/>
-      <w:lvlText w:val="%6."/>
-      <w:lvlJc w:val="right"/>
-      <w:pPr>
-        <w:ind w:left="4320" w:hanging="180"/>
-      </w:pPr>
-    </w:lvl>
-    <w:lvl w:ilvl="6" w:tplc="0409000F" w:tentative="1">
-      <w:start w:val="1"/>
-      <w:numFmt w:val="decimal"/>
-      <w:lvlText w:val="%7."/>
-      <w:lvlJc w:val="left"/>
-      <w:pPr>
-        <w:ind w:left="5040" w:hanging="360"/>
-      </w:pPr>
-    </w:lvl>
-    <w:lvl w:ilvl="7" w:tplc="04090019" w:tentative="1">
-      <w:start w:val="1"/>
-      <w:numFmt w:val="lowerLetter"/>
-      <w:lvlText w:val="%8."/>
-      <w:lvlJc w:val="left"/>
-      <w:pPr>
-        <w:ind w:left="5760" w:hanging="360"/>
-      </w:pPr>
-    </w:lvl>
-    <w:lvl w:ilvl="8" w:tplc="0409001B" w:tentative="1">
-      <w:start w:val="1"/>
-      <w:numFmt w:val="lowerRoman"/>
-      <w:lvlText w:val="%9."/>
-      <w:lvlJc w:val="right"/>
-      <w:pPr>
-        <w:ind w:left="6480" w:hanging="180"/>
-      </w:pPr>
-    </w:lvl>
-  </w:abstractNum>
-  <w:abstractNum w:abstractNumId="21" w15:restartNumberingAfterBreak="0">
+  <w:abstractNum w:abstractNumId="4" w15:restartNumberingAfterBreak="0">
     <w:nsid w:val="2C685CD4"/>
     <w:multiLevelType w:val="hybridMultilevel"/>
     <w:tmpl w:val="BE7AEE0C"/>
@@ -14128,7 +14748,7 @@
       </w:pPr>
     </w:lvl>
   </w:abstractNum>
-  <w:abstractNum w:abstractNumId="22" w15:restartNumberingAfterBreak="0">
+  <w:abstractNum w:abstractNumId="5" w15:restartNumberingAfterBreak="0">
     <w:nsid w:val="2F6614C5"/>
     <w:multiLevelType w:val="hybridMultilevel"/>
     <w:tmpl w:val="AB5450E4"/>
@@ -14218,648 +14838,7 @@
       </w:pPr>
     </w:lvl>
   </w:abstractNum>
-  <w:abstractNum w:abstractNumId="23" w15:restartNumberingAfterBreak="0">
-    <w:nsid w:val="2F812BB1"/>
-    <w:multiLevelType w:val="hybridMultilevel"/>
-    <w:tmpl w:val="E20C6FE2"/>
-    <w:lvl w:ilvl="0" w:tplc="6400DE26">
-      <w:start w:val="10"/>
-      <w:numFmt w:val="bullet"/>
-      <w:lvlText w:val="-"/>
-      <w:lvlJc w:val="left"/>
-      <w:pPr>
-        <w:ind w:left="720" w:hanging="360"/>
-      </w:pPr>
-      <w:rPr>
-        <w:rFonts w:ascii="Times New Roman" w:eastAsiaTheme="minorHAnsi" w:hAnsi="Times New Roman" w:cs="Times New Roman" w:hint="default"/>
-      </w:rPr>
-    </w:lvl>
-    <w:lvl w:ilvl="1" w:tplc="040B0003" w:tentative="1">
-      <w:start w:val="1"/>
-      <w:numFmt w:val="bullet"/>
-      <w:lvlText w:val="o"/>
-      <w:lvlJc w:val="left"/>
-      <w:pPr>
-        <w:ind w:left="1440" w:hanging="360"/>
-      </w:pPr>
-      <w:rPr>
-        <w:rFonts w:ascii="Courier New" w:hAnsi="Courier New" w:cs="Courier New" w:hint="default"/>
-      </w:rPr>
-    </w:lvl>
-    <w:lvl w:ilvl="2" w:tplc="040B0005" w:tentative="1">
-      <w:start w:val="1"/>
-      <w:numFmt w:val="bullet"/>
-      <w:lvlText w:val=""/>
-      <w:lvlJc w:val="left"/>
-      <w:pPr>
-        <w:ind w:left="2160" w:hanging="360"/>
-      </w:pPr>
-      <w:rPr>
-        <w:rFonts w:ascii="Wingdings" w:hAnsi="Wingdings" w:hint="default"/>
-      </w:rPr>
-    </w:lvl>
-    <w:lvl w:ilvl="3" w:tplc="040B0001" w:tentative="1">
-      <w:start w:val="1"/>
-      <w:numFmt w:val="bullet"/>
-      <w:lvlText w:val=""/>
-      <w:lvlJc w:val="left"/>
-      <w:pPr>
-        <w:ind w:left="2880" w:hanging="360"/>
-      </w:pPr>
-      <w:rPr>
-        <w:rFonts w:ascii="Symbol" w:hAnsi="Symbol" w:hint="default"/>
-      </w:rPr>
-    </w:lvl>
-    <w:lvl w:ilvl="4" w:tplc="040B0003" w:tentative="1">
-      <w:start w:val="1"/>
-      <w:numFmt w:val="bullet"/>
-      <w:lvlText w:val="o"/>
-      <w:lvlJc w:val="left"/>
-      <w:pPr>
-        <w:ind w:left="3600" w:hanging="360"/>
-      </w:pPr>
-      <w:rPr>
-        <w:rFonts w:ascii="Courier New" w:hAnsi="Courier New" w:cs="Courier New" w:hint="default"/>
-      </w:rPr>
-    </w:lvl>
-    <w:lvl w:ilvl="5" w:tplc="040B0005" w:tentative="1">
-      <w:start w:val="1"/>
-      <w:numFmt w:val="bullet"/>
-      <w:lvlText w:val=""/>
-      <w:lvlJc w:val="left"/>
-      <w:pPr>
-        <w:ind w:left="4320" w:hanging="360"/>
-      </w:pPr>
-      <w:rPr>
-        <w:rFonts w:ascii="Wingdings" w:hAnsi="Wingdings" w:hint="default"/>
-      </w:rPr>
-    </w:lvl>
-    <w:lvl w:ilvl="6" w:tplc="040B0001" w:tentative="1">
-      <w:start w:val="1"/>
-      <w:numFmt w:val="bullet"/>
-      <w:lvlText w:val=""/>
-      <w:lvlJc w:val="left"/>
-      <w:pPr>
-        <w:ind w:left="5040" w:hanging="360"/>
-      </w:pPr>
-      <w:rPr>
-        <w:rFonts w:ascii="Symbol" w:hAnsi="Symbol" w:hint="default"/>
-      </w:rPr>
-    </w:lvl>
-    <w:lvl w:ilvl="7" w:tplc="040B0003" w:tentative="1">
-      <w:start w:val="1"/>
-      <w:numFmt w:val="bullet"/>
-      <w:lvlText w:val="o"/>
-      <w:lvlJc w:val="left"/>
-      <w:pPr>
-        <w:ind w:left="5760" w:hanging="360"/>
-      </w:pPr>
-      <w:rPr>
-        <w:rFonts w:ascii="Courier New" w:hAnsi="Courier New" w:cs="Courier New" w:hint="default"/>
-      </w:rPr>
-    </w:lvl>
-    <w:lvl w:ilvl="8" w:tplc="040B0005" w:tentative="1">
-      <w:start w:val="1"/>
-      <w:numFmt w:val="bullet"/>
-      <w:lvlText w:val=""/>
-      <w:lvlJc w:val="left"/>
-      <w:pPr>
-        <w:ind w:left="6480" w:hanging="360"/>
-      </w:pPr>
-      <w:rPr>
-        <w:rFonts w:ascii="Wingdings" w:hAnsi="Wingdings" w:hint="default"/>
-      </w:rPr>
-    </w:lvl>
-  </w:abstractNum>
-  <w:abstractNum w:abstractNumId="24" w15:restartNumberingAfterBreak="0">
-    <w:nsid w:val="337C6173"/>
-    <w:multiLevelType w:val="hybridMultilevel"/>
-    <w:tmpl w:val="70ACF7B0"/>
-    <w:lvl w:ilvl="0" w:tplc="04090001">
-      <w:start w:val="1"/>
-      <w:numFmt w:val="bullet"/>
-      <w:lvlText w:val=""/>
-      <w:lvlJc w:val="left"/>
-      <w:pPr>
-        <w:ind w:left="720" w:hanging="360"/>
-      </w:pPr>
-      <w:rPr>
-        <w:rFonts w:ascii="Symbol" w:hAnsi="Symbol" w:hint="default"/>
-      </w:rPr>
-    </w:lvl>
-    <w:lvl w:ilvl="1" w:tplc="04090019" w:tentative="1">
-      <w:start w:val="1"/>
-      <w:numFmt w:val="lowerLetter"/>
-      <w:lvlText w:val="%2."/>
-      <w:lvlJc w:val="left"/>
-      <w:pPr>
-        <w:ind w:left="1440" w:hanging="360"/>
-      </w:pPr>
-    </w:lvl>
-    <w:lvl w:ilvl="2" w:tplc="0409001B" w:tentative="1">
-      <w:start w:val="1"/>
-      <w:numFmt w:val="lowerRoman"/>
-      <w:lvlText w:val="%3."/>
-      <w:lvlJc w:val="right"/>
-      <w:pPr>
-        <w:ind w:left="2160" w:hanging="180"/>
-      </w:pPr>
-    </w:lvl>
-    <w:lvl w:ilvl="3" w:tplc="0409000F" w:tentative="1">
-      <w:start w:val="1"/>
-      <w:numFmt w:val="decimal"/>
-      <w:lvlText w:val="%4."/>
-      <w:lvlJc w:val="left"/>
-      <w:pPr>
-        <w:ind w:left="2880" w:hanging="360"/>
-      </w:pPr>
-    </w:lvl>
-    <w:lvl w:ilvl="4" w:tplc="04090019" w:tentative="1">
-      <w:start w:val="1"/>
-      <w:numFmt w:val="lowerLetter"/>
-      <w:lvlText w:val="%5."/>
-      <w:lvlJc w:val="left"/>
-      <w:pPr>
-        <w:ind w:left="3600" w:hanging="360"/>
-      </w:pPr>
-    </w:lvl>
-    <w:lvl w:ilvl="5" w:tplc="0409001B" w:tentative="1">
-      <w:start w:val="1"/>
-      <w:numFmt w:val="lowerRoman"/>
-      <w:lvlText w:val="%6."/>
-      <w:lvlJc w:val="right"/>
-      <w:pPr>
-        <w:ind w:left="4320" w:hanging="180"/>
-      </w:pPr>
-    </w:lvl>
-    <w:lvl w:ilvl="6" w:tplc="0409000F" w:tentative="1">
-      <w:start w:val="1"/>
-      <w:numFmt w:val="decimal"/>
-      <w:lvlText w:val="%7."/>
-      <w:lvlJc w:val="left"/>
-      <w:pPr>
-        <w:ind w:left="5040" w:hanging="360"/>
-      </w:pPr>
-    </w:lvl>
-    <w:lvl w:ilvl="7" w:tplc="04090019" w:tentative="1">
-      <w:start w:val="1"/>
-      <w:numFmt w:val="lowerLetter"/>
-      <w:lvlText w:val="%8."/>
-      <w:lvlJc w:val="left"/>
-      <w:pPr>
-        <w:ind w:left="5760" w:hanging="360"/>
-      </w:pPr>
-    </w:lvl>
-    <w:lvl w:ilvl="8" w:tplc="0409001B" w:tentative="1">
-      <w:start w:val="1"/>
-      <w:numFmt w:val="lowerRoman"/>
-      <w:lvlText w:val="%9."/>
-      <w:lvlJc w:val="right"/>
-      <w:pPr>
-        <w:ind w:left="6480" w:hanging="180"/>
-      </w:pPr>
-    </w:lvl>
-  </w:abstractNum>
-  <w:abstractNum w:abstractNumId="25" w15:restartNumberingAfterBreak="0">
-    <w:nsid w:val="33E053A1"/>
-    <w:multiLevelType w:val="hybridMultilevel"/>
-    <w:tmpl w:val="5E8A3A2A"/>
-    <w:lvl w:ilvl="0" w:tplc="10BEC086">
-      <w:start w:val="1"/>
-      <w:numFmt w:val="decimal"/>
-      <w:lvlText w:val="[%1]"/>
-      <w:lvlJc w:val="left"/>
-      <w:pPr>
-        <w:ind w:left="720" w:hanging="360"/>
-      </w:pPr>
-      <w:rPr>
-        <w:rFonts w:hint="default"/>
-      </w:rPr>
-    </w:lvl>
-    <w:lvl w:ilvl="1" w:tplc="040B0019" w:tentative="1">
-      <w:start w:val="1"/>
-      <w:numFmt w:val="lowerLetter"/>
-      <w:lvlText w:val="%2."/>
-      <w:lvlJc w:val="left"/>
-      <w:pPr>
-        <w:ind w:left="1440" w:hanging="360"/>
-      </w:pPr>
-    </w:lvl>
-    <w:lvl w:ilvl="2" w:tplc="040B001B" w:tentative="1">
-      <w:start w:val="1"/>
-      <w:numFmt w:val="lowerRoman"/>
-      <w:lvlText w:val="%3."/>
-      <w:lvlJc w:val="right"/>
-      <w:pPr>
-        <w:ind w:left="2160" w:hanging="180"/>
-      </w:pPr>
-    </w:lvl>
-    <w:lvl w:ilvl="3" w:tplc="040B000F" w:tentative="1">
-      <w:start w:val="1"/>
-      <w:numFmt w:val="decimal"/>
-      <w:lvlText w:val="%4."/>
-      <w:lvlJc w:val="left"/>
-      <w:pPr>
-        <w:ind w:left="2880" w:hanging="360"/>
-      </w:pPr>
-    </w:lvl>
-    <w:lvl w:ilvl="4" w:tplc="040B0019" w:tentative="1">
-      <w:start w:val="1"/>
-      <w:numFmt w:val="lowerLetter"/>
-      <w:lvlText w:val="%5."/>
-      <w:lvlJc w:val="left"/>
-      <w:pPr>
-        <w:ind w:left="3600" w:hanging="360"/>
-      </w:pPr>
-    </w:lvl>
-    <w:lvl w:ilvl="5" w:tplc="040B001B" w:tentative="1">
-      <w:start w:val="1"/>
-      <w:numFmt w:val="lowerRoman"/>
-      <w:lvlText w:val="%6."/>
-      <w:lvlJc w:val="right"/>
-      <w:pPr>
-        <w:ind w:left="4320" w:hanging="180"/>
-      </w:pPr>
-    </w:lvl>
-    <w:lvl w:ilvl="6" w:tplc="040B000F" w:tentative="1">
-      <w:start w:val="1"/>
-      <w:numFmt w:val="decimal"/>
-      <w:lvlText w:val="%7."/>
-      <w:lvlJc w:val="left"/>
-      <w:pPr>
-        <w:ind w:left="5040" w:hanging="360"/>
-      </w:pPr>
-    </w:lvl>
-    <w:lvl w:ilvl="7" w:tplc="040B0019" w:tentative="1">
-      <w:start w:val="1"/>
-      <w:numFmt w:val="lowerLetter"/>
-      <w:lvlText w:val="%8."/>
-      <w:lvlJc w:val="left"/>
-      <w:pPr>
-        <w:ind w:left="5760" w:hanging="360"/>
-      </w:pPr>
-    </w:lvl>
-    <w:lvl w:ilvl="8" w:tplc="040B001B" w:tentative="1">
-      <w:start w:val="1"/>
-      <w:numFmt w:val="lowerRoman"/>
-      <w:lvlText w:val="%9."/>
-      <w:lvlJc w:val="right"/>
-      <w:pPr>
-        <w:ind w:left="6480" w:hanging="180"/>
-      </w:pPr>
-    </w:lvl>
-  </w:abstractNum>
-  <w:abstractNum w:abstractNumId="26" w15:restartNumberingAfterBreak="0">
-    <w:nsid w:val="35EA2292"/>
-    <w:multiLevelType w:val="hybridMultilevel"/>
-    <w:tmpl w:val="C258593A"/>
-    <w:lvl w:ilvl="0" w:tplc="040B000F">
-      <w:start w:val="1"/>
-      <w:numFmt w:val="decimal"/>
-      <w:lvlText w:val="%1."/>
-      <w:lvlJc w:val="left"/>
-      <w:pPr>
-        <w:ind w:left="2203" w:hanging="360"/>
-      </w:pPr>
-    </w:lvl>
-    <w:lvl w:ilvl="1" w:tplc="04090019" w:tentative="1">
-      <w:start w:val="1"/>
-      <w:numFmt w:val="lowerLetter"/>
-      <w:lvlText w:val="%2."/>
-      <w:lvlJc w:val="left"/>
-      <w:pPr>
-        <w:ind w:left="1440" w:hanging="360"/>
-      </w:pPr>
-    </w:lvl>
-    <w:lvl w:ilvl="2" w:tplc="0409001B" w:tentative="1">
-      <w:start w:val="1"/>
-      <w:numFmt w:val="lowerRoman"/>
-      <w:lvlText w:val="%3."/>
-      <w:lvlJc w:val="right"/>
-      <w:pPr>
-        <w:ind w:left="2160" w:hanging="180"/>
-      </w:pPr>
-    </w:lvl>
-    <w:lvl w:ilvl="3" w:tplc="0409000F" w:tentative="1">
-      <w:start w:val="1"/>
-      <w:numFmt w:val="decimal"/>
-      <w:lvlText w:val="%4."/>
-      <w:lvlJc w:val="left"/>
-      <w:pPr>
-        <w:ind w:left="2880" w:hanging="360"/>
-      </w:pPr>
-    </w:lvl>
-    <w:lvl w:ilvl="4" w:tplc="04090019" w:tentative="1">
-      <w:start w:val="1"/>
-      <w:numFmt w:val="lowerLetter"/>
-      <w:lvlText w:val="%5."/>
-      <w:lvlJc w:val="left"/>
-      <w:pPr>
-        <w:ind w:left="3600" w:hanging="360"/>
-      </w:pPr>
-    </w:lvl>
-    <w:lvl w:ilvl="5" w:tplc="0409001B" w:tentative="1">
-      <w:start w:val="1"/>
-      <w:numFmt w:val="lowerRoman"/>
-      <w:lvlText w:val="%6."/>
-      <w:lvlJc w:val="right"/>
-      <w:pPr>
-        <w:ind w:left="4320" w:hanging="180"/>
-      </w:pPr>
-    </w:lvl>
-    <w:lvl w:ilvl="6" w:tplc="0409000F" w:tentative="1">
-      <w:start w:val="1"/>
-      <w:numFmt w:val="decimal"/>
-      <w:lvlText w:val="%7."/>
-      <w:lvlJc w:val="left"/>
-      <w:pPr>
-        <w:ind w:left="5040" w:hanging="360"/>
-      </w:pPr>
-    </w:lvl>
-    <w:lvl w:ilvl="7" w:tplc="04090019" w:tentative="1">
-      <w:start w:val="1"/>
-      <w:numFmt w:val="lowerLetter"/>
-      <w:lvlText w:val="%8."/>
-      <w:lvlJc w:val="left"/>
-      <w:pPr>
-        <w:ind w:left="5760" w:hanging="360"/>
-      </w:pPr>
-    </w:lvl>
-    <w:lvl w:ilvl="8" w:tplc="0409001B" w:tentative="1">
-      <w:start w:val="1"/>
-      <w:numFmt w:val="lowerRoman"/>
-      <w:lvlText w:val="%9."/>
-      <w:lvlJc w:val="right"/>
-      <w:pPr>
-        <w:ind w:left="6480" w:hanging="180"/>
-      </w:pPr>
-    </w:lvl>
-  </w:abstractNum>
-  <w:abstractNum w:abstractNumId="27" w15:restartNumberingAfterBreak="0">
-    <w:nsid w:val="36D54C58"/>
-    <w:multiLevelType w:val="hybridMultilevel"/>
-    <w:tmpl w:val="F6E092D4"/>
-    <w:lvl w:ilvl="0" w:tplc="040B0015">
-      <w:start w:val="1"/>
-      <w:numFmt w:val="upperLetter"/>
-      <w:lvlText w:val="%1."/>
-      <w:lvlJc w:val="left"/>
-      <w:pPr>
-        <w:ind w:left="720" w:hanging="360"/>
-      </w:pPr>
-      <w:rPr>
-        <w:rFonts w:hint="default"/>
-      </w:rPr>
-    </w:lvl>
-    <w:lvl w:ilvl="1" w:tplc="040B0019" w:tentative="1">
-      <w:start w:val="1"/>
-      <w:numFmt w:val="lowerLetter"/>
-      <w:lvlText w:val="%2."/>
-      <w:lvlJc w:val="left"/>
-      <w:pPr>
-        <w:ind w:left="1440" w:hanging="360"/>
-      </w:pPr>
-    </w:lvl>
-    <w:lvl w:ilvl="2" w:tplc="040B001B" w:tentative="1">
-      <w:start w:val="1"/>
-      <w:numFmt w:val="lowerRoman"/>
-      <w:lvlText w:val="%3."/>
-      <w:lvlJc w:val="right"/>
-      <w:pPr>
-        <w:ind w:left="2160" w:hanging="180"/>
-      </w:pPr>
-    </w:lvl>
-    <w:lvl w:ilvl="3" w:tplc="040B000F" w:tentative="1">
-      <w:start w:val="1"/>
-      <w:numFmt w:val="decimal"/>
-      <w:lvlText w:val="%4."/>
-      <w:lvlJc w:val="left"/>
-      <w:pPr>
-        <w:ind w:left="2880" w:hanging="360"/>
-      </w:pPr>
-    </w:lvl>
-    <w:lvl w:ilvl="4" w:tplc="040B0019" w:tentative="1">
-      <w:start w:val="1"/>
-      <w:numFmt w:val="lowerLetter"/>
-      <w:lvlText w:val="%5."/>
-      <w:lvlJc w:val="left"/>
-      <w:pPr>
-        <w:ind w:left="3600" w:hanging="360"/>
-      </w:pPr>
-    </w:lvl>
-    <w:lvl w:ilvl="5" w:tplc="040B001B" w:tentative="1">
-      <w:start w:val="1"/>
-      <w:numFmt w:val="lowerRoman"/>
-      <w:lvlText w:val="%6."/>
-      <w:lvlJc w:val="right"/>
-      <w:pPr>
-        <w:ind w:left="4320" w:hanging="180"/>
-      </w:pPr>
-    </w:lvl>
-    <w:lvl w:ilvl="6" w:tplc="040B000F" w:tentative="1">
-      <w:start w:val="1"/>
-      <w:numFmt w:val="decimal"/>
-      <w:lvlText w:val="%7."/>
-      <w:lvlJc w:val="left"/>
-      <w:pPr>
-        <w:ind w:left="5040" w:hanging="360"/>
-      </w:pPr>
-    </w:lvl>
-    <w:lvl w:ilvl="7" w:tplc="040B0019" w:tentative="1">
-      <w:start w:val="1"/>
-      <w:numFmt w:val="lowerLetter"/>
-      <w:lvlText w:val="%8."/>
-      <w:lvlJc w:val="left"/>
-      <w:pPr>
-        <w:ind w:left="5760" w:hanging="360"/>
-      </w:pPr>
-    </w:lvl>
-    <w:lvl w:ilvl="8" w:tplc="040B001B" w:tentative="1">
-      <w:start w:val="1"/>
-      <w:numFmt w:val="lowerRoman"/>
-      <w:lvlText w:val="%9."/>
-      <w:lvlJc w:val="right"/>
-      <w:pPr>
-        <w:ind w:left="6480" w:hanging="180"/>
-      </w:pPr>
-    </w:lvl>
-  </w:abstractNum>
-  <w:abstractNum w:abstractNumId="28" w15:restartNumberingAfterBreak="0">
-    <w:nsid w:val="391E039C"/>
-    <w:multiLevelType w:val="hybridMultilevel"/>
-    <w:tmpl w:val="66566226"/>
-    <w:lvl w:ilvl="0" w:tplc="C4ACA902">
-      <w:start w:val="1"/>
-      <w:numFmt w:val="decimal"/>
-      <w:lvlText w:val="[%1]"/>
-      <w:lvlJc w:val="left"/>
-      <w:pPr>
-        <w:ind w:left="360" w:hanging="360"/>
-      </w:pPr>
-      <w:rPr>
-        <w:rFonts w:hint="default"/>
-      </w:rPr>
-    </w:lvl>
-    <w:lvl w:ilvl="1" w:tplc="04090019" w:tentative="1">
-      <w:start w:val="1"/>
-      <w:numFmt w:val="lowerLetter"/>
-      <w:lvlText w:val="%2."/>
-      <w:lvlJc w:val="left"/>
-      <w:pPr>
-        <w:ind w:left="1080" w:hanging="360"/>
-      </w:pPr>
-    </w:lvl>
-    <w:lvl w:ilvl="2" w:tplc="0409001B" w:tentative="1">
-      <w:start w:val="1"/>
-      <w:numFmt w:val="lowerRoman"/>
-      <w:lvlText w:val="%3."/>
-      <w:lvlJc w:val="right"/>
-      <w:pPr>
-        <w:ind w:left="1800" w:hanging="180"/>
-      </w:pPr>
-    </w:lvl>
-    <w:lvl w:ilvl="3" w:tplc="0409000F" w:tentative="1">
-      <w:start w:val="1"/>
-      <w:numFmt w:val="decimal"/>
-      <w:lvlText w:val="%4."/>
-      <w:lvlJc w:val="left"/>
-      <w:pPr>
-        <w:ind w:left="2520" w:hanging="360"/>
-      </w:pPr>
-    </w:lvl>
-    <w:lvl w:ilvl="4" w:tplc="04090019" w:tentative="1">
-      <w:start w:val="1"/>
-      <w:numFmt w:val="lowerLetter"/>
-      <w:lvlText w:val="%5."/>
-      <w:lvlJc w:val="left"/>
-      <w:pPr>
-        <w:ind w:left="3240" w:hanging="360"/>
-      </w:pPr>
-    </w:lvl>
-    <w:lvl w:ilvl="5" w:tplc="0409001B" w:tentative="1">
-      <w:start w:val="1"/>
-      <w:numFmt w:val="lowerRoman"/>
-      <w:lvlText w:val="%6."/>
-      <w:lvlJc w:val="right"/>
-      <w:pPr>
-        <w:ind w:left="3960" w:hanging="180"/>
-      </w:pPr>
-    </w:lvl>
-    <w:lvl w:ilvl="6" w:tplc="0409000F" w:tentative="1">
-      <w:start w:val="1"/>
-      <w:numFmt w:val="decimal"/>
-      <w:lvlText w:val="%7."/>
-      <w:lvlJc w:val="left"/>
-      <w:pPr>
-        <w:ind w:left="4680" w:hanging="360"/>
-      </w:pPr>
-    </w:lvl>
-    <w:lvl w:ilvl="7" w:tplc="04090019" w:tentative="1">
-      <w:start w:val="1"/>
-      <w:numFmt w:val="lowerLetter"/>
-      <w:lvlText w:val="%8."/>
-      <w:lvlJc w:val="left"/>
-      <w:pPr>
-        <w:ind w:left="5400" w:hanging="360"/>
-      </w:pPr>
-    </w:lvl>
-    <w:lvl w:ilvl="8" w:tplc="0409001B" w:tentative="1">
-      <w:start w:val="1"/>
-      <w:numFmt w:val="lowerRoman"/>
-      <w:lvlText w:val="%9."/>
-      <w:lvlJc w:val="right"/>
-      <w:pPr>
-        <w:ind w:left="6120" w:hanging="180"/>
-      </w:pPr>
-    </w:lvl>
-  </w:abstractNum>
-  <w:abstractNum w:abstractNumId="29" w15:restartNumberingAfterBreak="0">
-    <w:nsid w:val="3B346BF0"/>
-    <w:multiLevelType w:val="hybridMultilevel"/>
-    <w:tmpl w:val="C4E2C3CA"/>
-    <w:lvl w:ilvl="0" w:tplc="0409000F">
-      <w:start w:val="1"/>
-      <w:numFmt w:val="decimal"/>
-      <w:lvlText w:val="%1."/>
-      <w:lvlJc w:val="left"/>
-      <w:pPr>
-        <w:ind w:left="720" w:hanging="360"/>
-      </w:pPr>
-    </w:lvl>
-    <w:lvl w:ilvl="1" w:tplc="04090019" w:tentative="1">
-      <w:start w:val="1"/>
-      <w:numFmt w:val="lowerLetter"/>
-      <w:lvlText w:val="%2."/>
-      <w:lvlJc w:val="left"/>
-      <w:pPr>
-        <w:ind w:left="1440" w:hanging="360"/>
-      </w:pPr>
-    </w:lvl>
-    <w:lvl w:ilvl="2" w:tplc="0409001B" w:tentative="1">
-      <w:start w:val="1"/>
-      <w:numFmt w:val="lowerRoman"/>
-      <w:lvlText w:val="%3."/>
-      <w:lvlJc w:val="right"/>
-      <w:pPr>
-        <w:ind w:left="2160" w:hanging="180"/>
-      </w:pPr>
-    </w:lvl>
-    <w:lvl w:ilvl="3" w:tplc="0409000F" w:tentative="1">
-      <w:start w:val="1"/>
-      <w:numFmt w:val="decimal"/>
-      <w:lvlText w:val="%4."/>
-      <w:lvlJc w:val="left"/>
-      <w:pPr>
-        <w:ind w:left="2880" w:hanging="360"/>
-      </w:pPr>
-    </w:lvl>
-    <w:lvl w:ilvl="4" w:tplc="04090019" w:tentative="1">
-      <w:start w:val="1"/>
-      <w:numFmt w:val="lowerLetter"/>
-      <w:lvlText w:val="%5."/>
-      <w:lvlJc w:val="left"/>
-      <w:pPr>
-        <w:ind w:left="3600" w:hanging="360"/>
-      </w:pPr>
-    </w:lvl>
-    <w:lvl w:ilvl="5" w:tplc="0409001B" w:tentative="1">
-      <w:start w:val="1"/>
-      <w:numFmt w:val="lowerRoman"/>
-      <w:lvlText w:val="%6."/>
-      <w:lvlJc w:val="right"/>
-      <w:pPr>
-        <w:ind w:left="4320" w:hanging="180"/>
-      </w:pPr>
-    </w:lvl>
-    <w:lvl w:ilvl="6" w:tplc="0409000F" w:tentative="1">
-      <w:start w:val="1"/>
-      <w:numFmt w:val="decimal"/>
-      <w:lvlText w:val="%7."/>
-      <w:lvlJc w:val="left"/>
-      <w:pPr>
-        <w:ind w:left="5040" w:hanging="360"/>
-      </w:pPr>
-    </w:lvl>
-    <w:lvl w:ilvl="7" w:tplc="04090019" w:tentative="1">
-      <w:start w:val="1"/>
-      <w:numFmt w:val="lowerLetter"/>
-      <w:lvlText w:val="%8."/>
-      <w:lvlJc w:val="left"/>
-      <w:pPr>
-        <w:ind w:left="5760" w:hanging="360"/>
-      </w:pPr>
-    </w:lvl>
-    <w:lvl w:ilvl="8" w:tplc="0409001B" w:tentative="1">
-      <w:start w:val="1"/>
-      <w:numFmt w:val="lowerRoman"/>
-      <w:lvlText w:val="%9."/>
-      <w:lvlJc w:val="right"/>
-      <w:pPr>
-        <w:ind w:left="6480" w:hanging="180"/>
-      </w:pPr>
-    </w:lvl>
-  </w:abstractNum>
-  <w:abstractNum w:abstractNumId="30" w15:restartNumberingAfterBreak="0">
+  <w:abstractNum w:abstractNumId="6" w15:restartNumberingAfterBreak="0">
     <w:nsid w:val="3D6B7232"/>
     <w:multiLevelType w:val="hybridMultilevel"/>
     <w:tmpl w:val="ED9069D4"/>
@@ -14951,15 +14930,563 @@
       </w:pPr>
     </w:lvl>
   </w:abstractNum>
-  <w:abstractNum w:abstractNumId="31" w15:restartNumberingAfterBreak="0">
-    <w:nsid w:val="40CC16BA"/>
+  <w:abstractNum w:abstractNumId="7" w15:restartNumberingAfterBreak="0">
+    <w:nsid w:val="4CF81DAF"/>
     <w:multiLevelType w:val="hybridMultilevel"/>
-    <w:tmpl w:val="331C3762"/>
-    <w:lvl w:ilvl="0" w:tplc="BA862862">
+    <w:tmpl w:val="CF0E03FA"/>
+    <w:lvl w:ilvl="0" w:tplc="040B000F">
       <w:start w:val="1"/>
       <w:numFmt w:val="decimal"/>
-      <w:lvlText w:val="(%1)"/>
+      <w:lvlText w:val="%1."/>
+      <w:lvlJc w:val="left"/>
+      <w:pPr>
+        <w:ind w:left="720" w:hanging="360"/>
+      </w:pPr>
+    </w:lvl>
+    <w:lvl w:ilvl="1" w:tplc="040B0019" w:tentative="1">
+      <w:start w:val="1"/>
+      <w:numFmt w:val="lowerLetter"/>
+      <w:lvlText w:val="%2."/>
+      <w:lvlJc w:val="left"/>
+      <w:pPr>
+        <w:ind w:left="1440" w:hanging="360"/>
+      </w:pPr>
+    </w:lvl>
+    <w:lvl w:ilvl="2" w:tplc="040B001B" w:tentative="1">
+      <w:start w:val="1"/>
+      <w:numFmt w:val="lowerRoman"/>
+      <w:lvlText w:val="%3."/>
       <w:lvlJc w:val="right"/>
+      <w:pPr>
+        <w:ind w:left="2160" w:hanging="180"/>
+      </w:pPr>
+    </w:lvl>
+    <w:lvl w:ilvl="3" w:tplc="040B000F" w:tentative="1">
+      <w:start w:val="1"/>
+      <w:numFmt w:val="decimal"/>
+      <w:lvlText w:val="%4."/>
+      <w:lvlJc w:val="left"/>
+      <w:pPr>
+        <w:ind w:left="2880" w:hanging="360"/>
+      </w:pPr>
+    </w:lvl>
+    <w:lvl w:ilvl="4" w:tplc="040B0019" w:tentative="1">
+      <w:start w:val="1"/>
+      <w:numFmt w:val="lowerLetter"/>
+      <w:lvlText w:val="%5."/>
+      <w:lvlJc w:val="left"/>
+      <w:pPr>
+        <w:ind w:left="3600" w:hanging="360"/>
+      </w:pPr>
+    </w:lvl>
+    <w:lvl w:ilvl="5" w:tplc="040B001B" w:tentative="1">
+      <w:start w:val="1"/>
+      <w:numFmt w:val="lowerRoman"/>
+      <w:lvlText w:val="%6."/>
+      <w:lvlJc w:val="right"/>
+      <w:pPr>
+        <w:ind w:left="4320" w:hanging="180"/>
+      </w:pPr>
+    </w:lvl>
+    <w:lvl w:ilvl="6" w:tplc="040B000F" w:tentative="1">
+      <w:start w:val="1"/>
+      <w:numFmt w:val="decimal"/>
+      <w:lvlText w:val="%7."/>
+      <w:lvlJc w:val="left"/>
+      <w:pPr>
+        <w:ind w:left="5040" w:hanging="360"/>
+      </w:pPr>
+    </w:lvl>
+    <w:lvl w:ilvl="7" w:tplc="040B0019" w:tentative="1">
+      <w:start w:val="1"/>
+      <w:numFmt w:val="lowerLetter"/>
+      <w:lvlText w:val="%8."/>
+      <w:lvlJc w:val="left"/>
+      <w:pPr>
+        <w:ind w:left="5760" w:hanging="360"/>
+      </w:pPr>
+    </w:lvl>
+    <w:lvl w:ilvl="8" w:tplc="040B001B" w:tentative="1">
+      <w:start w:val="1"/>
+      <w:numFmt w:val="lowerRoman"/>
+      <w:lvlText w:val="%9."/>
+      <w:lvlJc w:val="right"/>
+      <w:pPr>
+        <w:ind w:left="6480" w:hanging="180"/>
+      </w:pPr>
+    </w:lvl>
+  </w:abstractNum>
+  <w:abstractNum w:abstractNumId="8" w15:restartNumberingAfterBreak="0">
+    <w:nsid w:val="51E91E70"/>
+    <w:multiLevelType w:val="hybridMultilevel"/>
+    <w:tmpl w:val="6C8A4818"/>
+    <w:lvl w:ilvl="0" w:tplc="11BCBDC0">
+      <w:start w:val="1"/>
+      <w:numFmt w:val="decimal"/>
+      <w:pStyle w:val="Listnumbered"/>
+      <w:lvlText w:val="%1."/>
+      <w:lvlJc w:val="left"/>
+      <w:pPr>
+        <w:ind w:left="720" w:hanging="360"/>
+      </w:pPr>
+      <w:rPr>
+        <w:rFonts w:hint="default"/>
+      </w:rPr>
+    </w:lvl>
+    <w:lvl w:ilvl="1" w:tplc="04090019" w:tentative="1">
+      <w:start w:val="1"/>
+      <w:numFmt w:val="lowerLetter"/>
+      <w:lvlText w:val="%2."/>
+      <w:lvlJc w:val="left"/>
+      <w:pPr>
+        <w:ind w:left="1440" w:hanging="360"/>
+      </w:pPr>
+    </w:lvl>
+    <w:lvl w:ilvl="2" w:tplc="0409001B" w:tentative="1">
+      <w:start w:val="1"/>
+      <w:numFmt w:val="lowerRoman"/>
+      <w:lvlText w:val="%3."/>
+      <w:lvlJc w:val="right"/>
+      <w:pPr>
+        <w:ind w:left="2160" w:hanging="180"/>
+      </w:pPr>
+    </w:lvl>
+    <w:lvl w:ilvl="3" w:tplc="0409000F" w:tentative="1">
+      <w:start w:val="1"/>
+      <w:numFmt w:val="decimal"/>
+      <w:lvlText w:val="%4."/>
+      <w:lvlJc w:val="left"/>
+      <w:pPr>
+        <w:ind w:left="2880" w:hanging="360"/>
+      </w:pPr>
+    </w:lvl>
+    <w:lvl w:ilvl="4" w:tplc="04090019" w:tentative="1">
+      <w:start w:val="1"/>
+      <w:numFmt w:val="lowerLetter"/>
+      <w:lvlText w:val="%5."/>
+      <w:lvlJc w:val="left"/>
+      <w:pPr>
+        <w:ind w:left="3600" w:hanging="360"/>
+      </w:pPr>
+    </w:lvl>
+    <w:lvl w:ilvl="5" w:tplc="0409001B" w:tentative="1">
+      <w:start w:val="1"/>
+      <w:numFmt w:val="lowerRoman"/>
+      <w:lvlText w:val="%6."/>
+      <w:lvlJc w:val="right"/>
+      <w:pPr>
+        <w:ind w:left="4320" w:hanging="180"/>
+      </w:pPr>
+    </w:lvl>
+    <w:lvl w:ilvl="6" w:tplc="0409000F" w:tentative="1">
+      <w:start w:val="1"/>
+      <w:numFmt w:val="decimal"/>
+      <w:lvlText w:val="%7."/>
+      <w:lvlJc w:val="left"/>
+      <w:pPr>
+        <w:ind w:left="5040" w:hanging="360"/>
+      </w:pPr>
+    </w:lvl>
+    <w:lvl w:ilvl="7" w:tplc="04090019" w:tentative="1">
+      <w:start w:val="1"/>
+      <w:numFmt w:val="lowerLetter"/>
+      <w:lvlText w:val="%8."/>
+      <w:lvlJc w:val="left"/>
+      <w:pPr>
+        <w:ind w:left="5760" w:hanging="360"/>
+      </w:pPr>
+    </w:lvl>
+    <w:lvl w:ilvl="8" w:tplc="0409001B" w:tentative="1">
+      <w:start w:val="1"/>
+      <w:numFmt w:val="lowerRoman"/>
+      <w:lvlText w:val="%9."/>
+      <w:lvlJc w:val="right"/>
+      <w:pPr>
+        <w:ind w:left="6480" w:hanging="180"/>
+      </w:pPr>
+    </w:lvl>
+  </w:abstractNum>
+  <w:abstractNum w:abstractNumId="9" w15:restartNumberingAfterBreak="0">
+    <w:nsid w:val="5B8A179C"/>
+    <w:multiLevelType w:val="hybridMultilevel"/>
+    <w:tmpl w:val="C1A45D66"/>
+    <w:lvl w:ilvl="0" w:tplc="040B000F">
+      <w:start w:val="1"/>
+      <w:numFmt w:val="decimal"/>
+      <w:lvlText w:val="%1."/>
+      <w:lvlJc w:val="left"/>
+      <w:pPr>
+        <w:ind w:left="720" w:hanging="360"/>
+      </w:pPr>
+    </w:lvl>
+    <w:lvl w:ilvl="1" w:tplc="040B0019" w:tentative="1">
+      <w:start w:val="1"/>
+      <w:numFmt w:val="lowerLetter"/>
+      <w:lvlText w:val="%2."/>
+      <w:lvlJc w:val="left"/>
+      <w:pPr>
+        <w:ind w:left="1440" w:hanging="360"/>
+      </w:pPr>
+    </w:lvl>
+    <w:lvl w:ilvl="2" w:tplc="040B001B" w:tentative="1">
+      <w:start w:val="1"/>
+      <w:numFmt w:val="lowerRoman"/>
+      <w:lvlText w:val="%3."/>
+      <w:lvlJc w:val="right"/>
+      <w:pPr>
+        <w:ind w:left="2160" w:hanging="180"/>
+      </w:pPr>
+    </w:lvl>
+    <w:lvl w:ilvl="3" w:tplc="040B000F" w:tentative="1">
+      <w:start w:val="1"/>
+      <w:numFmt w:val="decimal"/>
+      <w:lvlText w:val="%4."/>
+      <w:lvlJc w:val="left"/>
+      <w:pPr>
+        <w:ind w:left="2880" w:hanging="360"/>
+      </w:pPr>
+    </w:lvl>
+    <w:lvl w:ilvl="4" w:tplc="040B0019" w:tentative="1">
+      <w:start w:val="1"/>
+      <w:numFmt w:val="lowerLetter"/>
+      <w:lvlText w:val="%5."/>
+      <w:lvlJc w:val="left"/>
+      <w:pPr>
+        <w:ind w:left="3600" w:hanging="360"/>
+      </w:pPr>
+    </w:lvl>
+    <w:lvl w:ilvl="5" w:tplc="040B001B" w:tentative="1">
+      <w:start w:val="1"/>
+      <w:numFmt w:val="lowerRoman"/>
+      <w:lvlText w:val="%6."/>
+      <w:lvlJc w:val="right"/>
+      <w:pPr>
+        <w:ind w:left="4320" w:hanging="180"/>
+      </w:pPr>
+    </w:lvl>
+    <w:lvl w:ilvl="6" w:tplc="040B000F" w:tentative="1">
+      <w:start w:val="1"/>
+      <w:numFmt w:val="decimal"/>
+      <w:lvlText w:val="%7."/>
+      <w:lvlJc w:val="left"/>
+      <w:pPr>
+        <w:ind w:left="5040" w:hanging="360"/>
+      </w:pPr>
+    </w:lvl>
+    <w:lvl w:ilvl="7" w:tplc="040B0019" w:tentative="1">
+      <w:start w:val="1"/>
+      <w:numFmt w:val="lowerLetter"/>
+      <w:lvlText w:val="%8."/>
+      <w:lvlJc w:val="left"/>
+      <w:pPr>
+        <w:ind w:left="5760" w:hanging="360"/>
+      </w:pPr>
+    </w:lvl>
+    <w:lvl w:ilvl="8" w:tplc="040B001B" w:tentative="1">
+      <w:start w:val="1"/>
+      <w:numFmt w:val="lowerRoman"/>
+      <w:lvlText w:val="%9."/>
+      <w:lvlJc w:val="right"/>
+      <w:pPr>
+        <w:ind w:left="6480" w:hanging="180"/>
+      </w:pPr>
+    </w:lvl>
+  </w:abstractNum>
+  <w:abstractNum w:abstractNumId="10" w15:restartNumberingAfterBreak="0">
+    <w:nsid w:val="67FE4FE4"/>
+    <w:multiLevelType w:val="hybridMultilevel"/>
+    <w:tmpl w:val="406E0CEC"/>
+    <w:lvl w:ilvl="0" w:tplc="040B000F">
+      <w:start w:val="1"/>
+      <w:numFmt w:val="decimal"/>
+      <w:lvlText w:val="%1."/>
+      <w:lvlJc w:val="left"/>
+      <w:pPr>
+        <w:ind w:left="720" w:hanging="360"/>
+      </w:pPr>
+    </w:lvl>
+    <w:lvl w:ilvl="1" w:tplc="040B0019" w:tentative="1">
+      <w:start w:val="1"/>
+      <w:numFmt w:val="lowerLetter"/>
+      <w:lvlText w:val="%2."/>
+      <w:lvlJc w:val="left"/>
+      <w:pPr>
+        <w:ind w:left="1440" w:hanging="360"/>
+      </w:pPr>
+    </w:lvl>
+    <w:lvl w:ilvl="2" w:tplc="040B001B" w:tentative="1">
+      <w:start w:val="1"/>
+      <w:numFmt w:val="lowerRoman"/>
+      <w:lvlText w:val="%3."/>
+      <w:lvlJc w:val="right"/>
+      <w:pPr>
+        <w:ind w:left="2160" w:hanging="180"/>
+      </w:pPr>
+    </w:lvl>
+    <w:lvl w:ilvl="3" w:tplc="040B000F" w:tentative="1">
+      <w:start w:val="1"/>
+      <w:numFmt w:val="decimal"/>
+      <w:lvlText w:val="%4."/>
+      <w:lvlJc w:val="left"/>
+      <w:pPr>
+        <w:ind w:left="2880" w:hanging="360"/>
+      </w:pPr>
+    </w:lvl>
+    <w:lvl w:ilvl="4" w:tplc="040B0019" w:tentative="1">
+      <w:start w:val="1"/>
+      <w:numFmt w:val="lowerLetter"/>
+      <w:lvlText w:val="%5."/>
+      <w:lvlJc w:val="left"/>
+      <w:pPr>
+        <w:ind w:left="3600" w:hanging="360"/>
+      </w:pPr>
+    </w:lvl>
+    <w:lvl w:ilvl="5" w:tplc="040B001B" w:tentative="1">
+      <w:start w:val="1"/>
+      <w:numFmt w:val="lowerRoman"/>
+      <w:lvlText w:val="%6."/>
+      <w:lvlJc w:val="right"/>
+      <w:pPr>
+        <w:ind w:left="4320" w:hanging="180"/>
+      </w:pPr>
+    </w:lvl>
+    <w:lvl w:ilvl="6" w:tplc="040B000F" w:tentative="1">
+      <w:start w:val="1"/>
+      <w:numFmt w:val="decimal"/>
+      <w:lvlText w:val="%7."/>
+      <w:lvlJc w:val="left"/>
+      <w:pPr>
+        <w:ind w:left="5040" w:hanging="360"/>
+      </w:pPr>
+    </w:lvl>
+    <w:lvl w:ilvl="7" w:tplc="040B0019" w:tentative="1">
+      <w:start w:val="1"/>
+      <w:numFmt w:val="lowerLetter"/>
+      <w:lvlText w:val="%8."/>
+      <w:lvlJc w:val="left"/>
+      <w:pPr>
+        <w:ind w:left="5760" w:hanging="360"/>
+      </w:pPr>
+    </w:lvl>
+    <w:lvl w:ilvl="8" w:tplc="040B001B" w:tentative="1">
+      <w:start w:val="1"/>
+      <w:numFmt w:val="lowerRoman"/>
+      <w:lvlText w:val="%9."/>
+      <w:lvlJc w:val="right"/>
+      <w:pPr>
+        <w:ind w:left="6480" w:hanging="180"/>
+      </w:pPr>
+    </w:lvl>
+  </w:abstractNum>
+  <w:abstractNum w:abstractNumId="11" w15:restartNumberingAfterBreak="0">
+    <w:nsid w:val="6992483C"/>
+    <w:multiLevelType w:val="hybridMultilevel"/>
+    <w:tmpl w:val="C27CBE74"/>
+    <w:lvl w:ilvl="0" w:tplc="040B000F">
+      <w:start w:val="1"/>
+      <w:numFmt w:val="decimal"/>
+      <w:lvlText w:val="%1."/>
+      <w:lvlJc w:val="left"/>
+      <w:pPr>
+        <w:ind w:left="720" w:hanging="360"/>
+      </w:pPr>
+    </w:lvl>
+    <w:lvl w:ilvl="1" w:tplc="040B0019" w:tentative="1">
+      <w:start w:val="1"/>
+      <w:numFmt w:val="lowerLetter"/>
+      <w:lvlText w:val="%2."/>
+      <w:lvlJc w:val="left"/>
+      <w:pPr>
+        <w:ind w:left="1440" w:hanging="360"/>
+      </w:pPr>
+    </w:lvl>
+    <w:lvl w:ilvl="2" w:tplc="040B001B" w:tentative="1">
+      <w:start w:val="1"/>
+      <w:numFmt w:val="lowerRoman"/>
+      <w:lvlText w:val="%3."/>
+      <w:lvlJc w:val="right"/>
+      <w:pPr>
+        <w:ind w:left="2160" w:hanging="180"/>
+      </w:pPr>
+    </w:lvl>
+    <w:lvl w:ilvl="3" w:tplc="040B000F" w:tentative="1">
+      <w:start w:val="1"/>
+      <w:numFmt w:val="decimal"/>
+      <w:lvlText w:val="%4."/>
+      <w:lvlJc w:val="left"/>
+      <w:pPr>
+        <w:ind w:left="2880" w:hanging="360"/>
+      </w:pPr>
+    </w:lvl>
+    <w:lvl w:ilvl="4" w:tplc="040B0019" w:tentative="1">
+      <w:start w:val="1"/>
+      <w:numFmt w:val="lowerLetter"/>
+      <w:lvlText w:val="%5."/>
+      <w:lvlJc w:val="left"/>
+      <w:pPr>
+        <w:ind w:left="3600" w:hanging="360"/>
+      </w:pPr>
+    </w:lvl>
+    <w:lvl w:ilvl="5" w:tplc="040B001B" w:tentative="1">
+      <w:start w:val="1"/>
+      <w:numFmt w:val="lowerRoman"/>
+      <w:lvlText w:val="%6."/>
+      <w:lvlJc w:val="right"/>
+      <w:pPr>
+        <w:ind w:left="4320" w:hanging="180"/>
+      </w:pPr>
+    </w:lvl>
+    <w:lvl w:ilvl="6" w:tplc="040B000F" w:tentative="1">
+      <w:start w:val="1"/>
+      <w:numFmt w:val="decimal"/>
+      <w:lvlText w:val="%7."/>
+      <w:lvlJc w:val="left"/>
+      <w:pPr>
+        <w:ind w:left="5040" w:hanging="360"/>
+      </w:pPr>
+    </w:lvl>
+    <w:lvl w:ilvl="7" w:tplc="040B0019" w:tentative="1">
+      <w:start w:val="1"/>
+      <w:numFmt w:val="lowerLetter"/>
+      <w:lvlText w:val="%8."/>
+      <w:lvlJc w:val="left"/>
+      <w:pPr>
+        <w:ind w:left="5760" w:hanging="360"/>
+      </w:pPr>
+    </w:lvl>
+    <w:lvl w:ilvl="8" w:tplc="040B001B" w:tentative="1">
+      <w:start w:val="1"/>
+      <w:numFmt w:val="lowerRoman"/>
+      <w:lvlText w:val="%9."/>
+      <w:lvlJc w:val="right"/>
+      <w:pPr>
+        <w:ind w:left="6480" w:hanging="180"/>
+      </w:pPr>
+    </w:lvl>
+  </w:abstractNum>
+  <w:abstractNum w:abstractNumId="12" w15:restartNumberingAfterBreak="0">
+    <w:nsid w:val="6B1314C4"/>
+    <w:multiLevelType w:val="hybridMultilevel"/>
+    <w:tmpl w:val="AEB04238"/>
+    <w:lvl w:ilvl="0" w:tplc="040B0001">
+      <w:start w:val="1"/>
+      <w:numFmt w:val="bullet"/>
+      <w:lvlText w:val=""/>
+      <w:lvlJc w:val="left"/>
+      <w:pPr>
+        <w:ind w:left="1077" w:hanging="360"/>
+      </w:pPr>
+      <w:rPr>
+        <w:rFonts w:ascii="Symbol" w:hAnsi="Symbol" w:hint="default"/>
+      </w:rPr>
+    </w:lvl>
+    <w:lvl w:ilvl="1" w:tplc="040B0003" w:tentative="1">
+      <w:start w:val="1"/>
+      <w:numFmt w:val="bullet"/>
+      <w:lvlText w:val="o"/>
+      <w:lvlJc w:val="left"/>
+      <w:pPr>
+        <w:ind w:left="1797" w:hanging="360"/>
+      </w:pPr>
+      <w:rPr>
+        <w:rFonts w:ascii="Courier New" w:hAnsi="Courier New" w:cs="Courier New" w:hint="default"/>
+      </w:rPr>
+    </w:lvl>
+    <w:lvl w:ilvl="2" w:tplc="040B0005" w:tentative="1">
+      <w:start w:val="1"/>
+      <w:numFmt w:val="bullet"/>
+      <w:lvlText w:val=""/>
+      <w:lvlJc w:val="left"/>
+      <w:pPr>
+        <w:ind w:left="2517" w:hanging="360"/>
+      </w:pPr>
+      <w:rPr>
+        <w:rFonts w:ascii="Wingdings" w:hAnsi="Wingdings" w:hint="default"/>
+      </w:rPr>
+    </w:lvl>
+    <w:lvl w:ilvl="3" w:tplc="040B0001" w:tentative="1">
+      <w:start w:val="1"/>
+      <w:numFmt w:val="bullet"/>
+      <w:lvlText w:val=""/>
+      <w:lvlJc w:val="left"/>
+      <w:pPr>
+        <w:ind w:left="3237" w:hanging="360"/>
+      </w:pPr>
+      <w:rPr>
+        <w:rFonts w:ascii="Symbol" w:hAnsi="Symbol" w:hint="default"/>
+      </w:rPr>
+    </w:lvl>
+    <w:lvl w:ilvl="4" w:tplc="040B0003" w:tentative="1">
+      <w:start w:val="1"/>
+      <w:numFmt w:val="bullet"/>
+      <w:lvlText w:val="o"/>
+      <w:lvlJc w:val="left"/>
+      <w:pPr>
+        <w:ind w:left="3957" w:hanging="360"/>
+      </w:pPr>
+      <w:rPr>
+        <w:rFonts w:ascii="Courier New" w:hAnsi="Courier New" w:cs="Courier New" w:hint="default"/>
+      </w:rPr>
+    </w:lvl>
+    <w:lvl w:ilvl="5" w:tplc="040B0005" w:tentative="1">
+      <w:start w:val="1"/>
+      <w:numFmt w:val="bullet"/>
+      <w:lvlText w:val=""/>
+      <w:lvlJc w:val="left"/>
+      <w:pPr>
+        <w:ind w:left="4677" w:hanging="360"/>
+      </w:pPr>
+      <w:rPr>
+        <w:rFonts w:ascii="Wingdings" w:hAnsi="Wingdings" w:hint="default"/>
+      </w:rPr>
+    </w:lvl>
+    <w:lvl w:ilvl="6" w:tplc="040B0001" w:tentative="1">
+      <w:start w:val="1"/>
+      <w:numFmt w:val="bullet"/>
+      <w:lvlText w:val=""/>
+      <w:lvlJc w:val="left"/>
+      <w:pPr>
+        <w:ind w:left="5397" w:hanging="360"/>
+      </w:pPr>
+      <w:rPr>
+        <w:rFonts w:ascii="Symbol" w:hAnsi="Symbol" w:hint="default"/>
+      </w:rPr>
+    </w:lvl>
+    <w:lvl w:ilvl="7" w:tplc="040B0003" w:tentative="1">
+      <w:start w:val="1"/>
+      <w:numFmt w:val="bullet"/>
+      <w:lvlText w:val="o"/>
+      <w:lvlJc w:val="left"/>
+      <w:pPr>
+        <w:ind w:left="6117" w:hanging="360"/>
+      </w:pPr>
+      <w:rPr>
+        <w:rFonts w:ascii="Courier New" w:hAnsi="Courier New" w:cs="Courier New" w:hint="default"/>
+      </w:rPr>
+    </w:lvl>
+    <w:lvl w:ilvl="8" w:tplc="040B0005" w:tentative="1">
+      <w:start w:val="1"/>
+      <w:numFmt w:val="bullet"/>
+      <w:lvlText w:val=""/>
+      <w:lvlJc w:val="left"/>
+      <w:pPr>
+        <w:ind w:left="6837" w:hanging="360"/>
+      </w:pPr>
+      <w:rPr>
+        <w:rFonts w:ascii="Wingdings" w:hAnsi="Wingdings" w:hint="default"/>
+      </w:rPr>
+    </w:lvl>
+  </w:abstractNum>
+  <w:abstractNum w:abstractNumId="13" w15:restartNumberingAfterBreak="0">
+    <w:nsid w:val="7BFA6880"/>
+    <w:multiLevelType w:val="hybridMultilevel"/>
+    <w:tmpl w:val="A51CBD04"/>
+    <w:lvl w:ilvl="0" w:tplc="D9C2A548">
+      <w:start w:val="1"/>
+      <w:numFmt w:val="decimal"/>
+      <w:pStyle w:val="Figurecaption"/>
+      <w:lvlText w:val="Kuva %1."/>
+      <w:lvlJc w:val="left"/>
       <w:pPr>
         <w:ind w:left="720" w:hanging="360"/>
       </w:pPr>
@@ -15042,1449 +15569,49 @@
       </w:pPr>
     </w:lvl>
   </w:abstractNum>
-  <w:abstractNum w:abstractNumId="32" w15:restartNumberingAfterBreak="0">
-    <w:nsid w:val="426B33B9"/>
-    <w:multiLevelType w:val="hybridMultilevel"/>
-    <w:tmpl w:val="FB405578"/>
-    <w:lvl w:ilvl="0" w:tplc="040B000F">
-      <w:start w:val="1"/>
-      <w:numFmt w:val="decimal"/>
-      <w:lvlText w:val="%1."/>
-      <w:lvlJc w:val="left"/>
-      <w:pPr>
-        <w:ind w:left="360" w:hanging="360"/>
-      </w:pPr>
-    </w:lvl>
-    <w:lvl w:ilvl="1" w:tplc="04090019" w:tentative="1">
-      <w:start w:val="1"/>
-      <w:numFmt w:val="lowerLetter"/>
-      <w:lvlText w:val="%2."/>
-      <w:lvlJc w:val="left"/>
-      <w:pPr>
-        <w:ind w:left="1440" w:hanging="360"/>
-      </w:pPr>
-    </w:lvl>
-    <w:lvl w:ilvl="2" w:tplc="0409001B" w:tentative="1">
-      <w:start w:val="1"/>
-      <w:numFmt w:val="lowerRoman"/>
-      <w:lvlText w:val="%3."/>
-      <w:lvlJc w:val="right"/>
-      <w:pPr>
-        <w:ind w:left="2160" w:hanging="180"/>
-      </w:pPr>
-    </w:lvl>
-    <w:lvl w:ilvl="3" w:tplc="0409000F" w:tentative="1">
-      <w:start w:val="1"/>
-      <w:numFmt w:val="decimal"/>
-      <w:lvlText w:val="%4."/>
-      <w:lvlJc w:val="left"/>
-      <w:pPr>
-        <w:ind w:left="2880" w:hanging="360"/>
-      </w:pPr>
-    </w:lvl>
-    <w:lvl w:ilvl="4" w:tplc="04090019" w:tentative="1">
-      <w:start w:val="1"/>
-      <w:numFmt w:val="lowerLetter"/>
-      <w:lvlText w:val="%5."/>
-      <w:lvlJc w:val="left"/>
-      <w:pPr>
-        <w:ind w:left="3600" w:hanging="360"/>
-      </w:pPr>
-    </w:lvl>
-    <w:lvl w:ilvl="5" w:tplc="0409001B" w:tentative="1">
-      <w:start w:val="1"/>
-      <w:numFmt w:val="lowerRoman"/>
-      <w:lvlText w:val="%6."/>
-      <w:lvlJc w:val="right"/>
-      <w:pPr>
-        <w:ind w:left="4320" w:hanging="180"/>
-      </w:pPr>
-    </w:lvl>
-    <w:lvl w:ilvl="6" w:tplc="0409000F" w:tentative="1">
-      <w:start w:val="1"/>
-      <w:numFmt w:val="decimal"/>
-      <w:lvlText w:val="%7."/>
-      <w:lvlJc w:val="left"/>
-      <w:pPr>
-        <w:ind w:left="5040" w:hanging="360"/>
-      </w:pPr>
-    </w:lvl>
-    <w:lvl w:ilvl="7" w:tplc="04090019" w:tentative="1">
-      <w:start w:val="1"/>
-      <w:numFmt w:val="lowerLetter"/>
-      <w:lvlText w:val="%8."/>
-      <w:lvlJc w:val="left"/>
-      <w:pPr>
-        <w:ind w:left="5760" w:hanging="360"/>
-      </w:pPr>
-    </w:lvl>
-    <w:lvl w:ilvl="8" w:tplc="0409001B" w:tentative="1">
-      <w:start w:val="1"/>
-      <w:numFmt w:val="lowerRoman"/>
-      <w:lvlText w:val="%9."/>
-      <w:lvlJc w:val="right"/>
-      <w:pPr>
-        <w:ind w:left="6480" w:hanging="180"/>
-      </w:pPr>
-    </w:lvl>
-  </w:abstractNum>
-  <w:abstractNum w:abstractNumId="33" w15:restartNumberingAfterBreak="0">
-    <w:nsid w:val="42B27AE7"/>
-    <w:multiLevelType w:val="hybridMultilevel"/>
-    <w:tmpl w:val="F49EF522"/>
-    <w:lvl w:ilvl="0" w:tplc="04090017">
-      <w:start w:val="1"/>
-      <w:numFmt w:val="lowerLetter"/>
-      <w:lvlText w:val="%1)"/>
-      <w:lvlJc w:val="left"/>
-      <w:pPr>
-        <w:ind w:left="720" w:hanging="360"/>
-      </w:pPr>
-      <w:rPr>
-        <w:rFonts w:hint="default"/>
-      </w:rPr>
-    </w:lvl>
-    <w:lvl w:ilvl="1" w:tplc="04090019" w:tentative="1">
-      <w:start w:val="1"/>
-      <w:numFmt w:val="lowerLetter"/>
-      <w:lvlText w:val="%2."/>
-      <w:lvlJc w:val="left"/>
-      <w:pPr>
-        <w:ind w:left="1440" w:hanging="360"/>
-      </w:pPr>
-    </w:lvl>
-    <w:lvl w:ilvl="2" w:tplc="0409001B" w:tentative="1">
-      <w:start w:val="1"/>
-      <w:numFmt w:val="lowerRoman"/>
-      <w:lvlText w:val="%3."/>
-      <w:lvlJc w:val="right"/>
-      <w:pPr>
-        <w:ind w:left="2160" w:hanging="180"/>
-      </w:pPr>
-    </w:lvl>
-    <w:lvl w:ilvl="3" w:tplc="0409000F" w:tentative="1">
-      <w:start w:val="1"/>
-      <w:numFmt w:val="decimal"/>
-      <w:lvlText w:val="%4."/>
-      <w:lvlJc w:val="left"/>
-      <w:pPr>
-        <w:ind w:left="2880" w:hanging="360"/>
-      </w:pPr>
-    </w:lvl>
-    <w:lvl w:ilvl="4" w:tplc="04090019" w:tentative="1">
-      <w:start w:val="1"/>
-      <w:numFmt w:val="lowerLetter"/>
-      <w:lvlText w:val="%5."/>
-      <w:lvlJc w:val="left"/>
-      <w:pPr>
-        <w:ind w:left="3600" w:hanging="360"/>
-      </w:pPr>
-    </w:lvl>
-    <w:lvl w:ilvl="5" w:tplc="0409001B" w:tentative="1">
-      <w:start w:val="1"/>
-      <w:numFmt w:val="lowerRoman"/>
-      <w:lvlText w:val="%6."/>
-      <w:lvlJc w:val="right"/>
-      <w:pPr>
-        <w:ind w:left="4320" w:hanging="180"/>
-      </w:pPr>
-    </w:lvl>
-    <w:lvl w:ilvl="6" w:tplc="0409000F" w:tentative="1">
-      <w:start w:val="1"/>
-      <w:numFmt w:val="decimal"/>
-      <w:lvlText w:val="%7."/>
-      <w:lvlJc w:val="left"/>
-      <w:pPr>
-        <w:ind w:left="5040" w:hanging="360"/>
-      </w:pPr>
-    </w:lvl>
-    <w:lvl w:ilvl="7" w:tplc="04090019" w:tentative="1">
-      <w:start w:val="1"/>
-      <w:numFmt w:val="lowerLetter"/>
-      <w:lvlText w:val="%8."/>
-      <w:lvlJc w:val="left"/>
-      <w:pPr>
-        <w:ind w:left="5760" w:hanging="360"/>
-      </w:pPr>
-    </w:lvl>
-    <w:lvl w:ilvl="8" w:tplc="0409001B" w:tentative="1">
-      <w:start w:val="1"/>
-      <w:numFmt w:val="lowerRoman"/>
-      <w:lvlText w:val="%9."/>
-      <w:lvlJc w:val="right"/>
-      <w:pPr>
-        <w:ind w:left="6480" w:hanging="180"/>
-      </w:pPr>
-    </w:lvl>
-  </w:abstractNum>
-  <w:abstractNum w:abstractNumId="34" w15:restartNumberingAfterBreak="0">
-    <w:nsid w:val="4CF81DAF"/>
-    <w:multiLevelType w:val="hybridMultilevel"/>
-    <w:tmpl w:val="CF0E03FA"/>
-    <w:lvl w:ilvl="0" w:tplc="040B000F">
-      <w:start w:val="1"/>
-      <w:numFmt w:val="decimal"/>
-      <w:lvlText w:val="%1."/>
-      <w:lvlJc w:val="left"/>
-      <w:pPr>
-        <w:ind w:left="720" w:hanging="360"/>
-      </w:pPr>
-    </w:lvl>
-    <w:lvl w:ilvl="1" w:tplc="040B0019" w:tentative="1">
-      <w:start w:val="1"/>
-      <w:numFmt w:val="lowerLetter"/>
-      <w:lvlText w:val="%2."/>
-      <w:lvlJc w:val="left"/>
-      <w:pPr>
-        <w:ind w:left="1440" w:hanging="360"/>
-      </w:pPr>
-    </w:lvl>
-    <w:lvl w:ilvl="2" w:tplc="040B001B" w:tentative="1">
-      <w:start w:val="1"/>
-      <w:numFmt w:val="lowerRoman"/>
-      <w:lvlText w:val="%3."/>
-      <w:lvlJc w:val="right"/>
-      <w:pPr>
-        <w:ind w:left="2160" w:hanging="180"/>
-      </w:pPr>
-    </w:lvl>
-    <w:lvl w:ilvl="3" w:tplc="040B000F" w:tentative="1">
-      <w:start w:val="1"/>
-      <w:numFmt w:val="decimal"/>
-      <w:lvlText w:val="%4."/>
-      <w:lvlJc w:val="left"/>
-      <w:pPr>
-        <w:ind w:left="2880" w:hanging="360"/>
-      </w:pPr>
-    </w:lvl>
-    <w:lvl w:ilvl="4" w:tplc="040B0019" w:tentative="1">
-      <w:start w:val="1"/>
-      <w:numFmt w:val="lowerLetter"/>
-      <w:lvlText w:val="%5."/>
-      <w:lvlJc w:val="left"/>
-      <w:pPr>
-        <w:ind w:left="3600" w:hanging="360"/>
-      </w:pPr>
-    </w:lvl>
-    <w:lvl w:ilvl="5" w:tplc="040B001B" w:tentative="1">
-      <w:start w:val="1"/>
-      <w:numFmt w:val="lowerRoman"/>
-      <w:lvlText w:val="%6."/>
-      <w:lvlJc w:val="right"/>
-      <w:pPr>
-        <w:ind w:left="4320" w:hanging="180"/>
-      </w:pPr>
-    </w:lvl>
-    <w:lvl w:ilvl="6" w:tplc="040B000F" w:tentative="1">
-      <w:start w:val="1"/>
-      <w:numFmt w:val="decimal"/>
-      <w:lvlText w:val="%7."/>
-      <w:lvlJc w:val="left"/>
-      <w:pPr>
-        <w:ind w:left="5040" w:hanging="360"/>
-      </w:pPr>
-    </w:lvl>
-    <w:lvl w:ilvl="7" w:tplc="040B0019" w:tentative="1">
-      <w:start w:val="1"/>
-      <w:numFmt w:val="lowerLetter"/>
-      <w:lvlText w:val="%8."/>
-      <w:lvlJc w:val="left"/>
-      <w:pPr>
-        <w:ind w:left="5760" w:hanging="360"/>
-      </w:pPr>
-    </w:lvl>
-    <w:lvl w:ilvl="8" w:tplc="040B001B" w:tentative="1">
-      <w:start w:val="1"/>
-      <w:numFmt w:val="lowerRoman"/>
-      <w:lvlText w:val="%9."/>
-      <w:lvlJc w:val="right"/>
-      <w:pPr>
-        <w:ind w:left="6480" w:hanging="180"/>
-      </w:pPr>
-    </w:lvl>
-  </w:abstractNum>
-  <w:abstractNum w:abstractNumId="35" w15:restartNumberingAfterBreak="0">
-    <w:nsid w:val="4DAA2ED8"/>
-    <w:multiLevelType w:val="hybridMultilevel"/>
-    <w:tmpl w:val="064E21BC"/>
-    <w:lvl w:ilvl="0" w:tplc="04090017">
-      <w:start w:val="1"/>
-      <w:numFmt w:val="lowerLetter"/>
-      <w:lvlText w:val="%1)"/>
-      <w:lvlJc w:val="left"/>
-      <w:pPr>
-        <w:ind w:left="720" w:hanging="360"/>
-      </w:pPr>
-      <w:rPr>
-        <w:rFonts w:hint="default"/>
-      </w:rPr>
-    </w:lvl>
-    <w:lvl w:ilvl="1" w:tplc="04090019" w:tentative="1">
-      <w:start w:val="1"/>
-      <w:numFmt w:val="lowerLetter"/>
-      <w:lvlText w:val="%2."/>
-      <w:lvlJc w:val="left"/>
-      <w:pPr>
-        <w:ind w:left="1440" w:hanging="360"/>
-      </w:pPr>
-    </w:lvl>
-    <w:lvl w:ilvl="2" w:tplc="0409001B" w:tentative="1">
-      <w:start w:val="1"/>
-      <w:numFmt w:val="lowerRoman"/>
-      <w:lvlText w:val="%3."/>
-      <w:lvlJc w:val="right"/>
-      <w:pPr>
-        <w:ind w:left="2160" w:hanging="180"/>
-      </w:pPr>
-    </w:lvl>
-    <w:lvl w:ilvl="3" w:tplc="0409000F" w:tentative="1">
-      <w:start w:val="1"/>
-      <w:numFmt w:val="decimal"/>
-      <w:lvlText w:val="%4."/>
-      <w:lvlJc w:val="left"/>
-      <w:pPr>
-        <w:ind w:left="2880" w:hanging="360"/>
-      </w:pPr>
-    </w:lvl>
-    <w:lvl w:ilvl="4" w:tplc="04090019" w:tentative="1">
-      <w:start w:val="1"/>
-      <w:numFmt w:val="lowerLetter"/>
-      <w:lvlText w:val="%5."/>
-      <w:lvlJc w:val="left"/>
-      <w:pPr>
-        <w:ind w:left="3600" w:hanging="360"/>
-      </w:pPr>
-    </w:lvl>
-    <w:lvl w:ilvl="5" w:tplc="0409001B" w:tentative="1">
-      <w:start w:val="1"/>
-      <w:numFmt w:val="lowerRoman"/>
-      <w:lvlText w:val="%6."/>
-      <w:lvlJc w:val="right"/>
-      <w:pPr>
-        <w:ind w:left="4320" w:hanging="180"/>
-      </w:pPr>
-    </w:lvl>
-    <w:lvl w:ilvl="6" w:tplc="0409000F" w:tentative="1">
-      <w:start w:val="1"/>
-      <w:numFmt w:val="decimal"/>
-      <w:lvlText w:val="%7."/>
-      <w:lvlJc w:val="left"/>
-      <w:pPr>
-        <w:ind w:left="5040" w:hanging="360"/>
-      </w:pPr>
-    </w:lvl>
-    <w:lvl w:ilvl="7" w:tplc="04090019" w:tentative="1">
-      <w:start w:val="1"/>
-      <w:numFmt w:val="lowerLetter"/>
-      <w:lvlText w:val="%8."/>
-      <w:lvlJc w:val="left"/>
-      <w:pPr>
-        <w:ind w:left="5760" w:hanging="360"/>
-      </w:pPr>
-    </w:lvl>
-    <w:lvl w:ilvl="8" w:tplc="0409001B" w:tentative="1">
-      <w:start w:val="1"/>
-      <w:numFmt w:val="lowerRoman"/>
-      <w:lvlText w:val="%9."/>
-      <w:lvlJc w:val="right"/>
-      <w:pPr>
-        <w:ind w:left="6480" w:hanging="180"/>
-      </w:pPr>
-    </w:lvl>
-  </w:abstractNum>
-  <w:abstractNum w:abstractNumId="36" w15:restartNumberingAfterBreak="0">
-    <w:nsid w:val="51E91E70"/>
-    <w:multiLevelType w:val="hybridMultilevel"/>
-    <w:tmpl w:val="6C8A4818"/>
-    <w:lvl w:ilvl="0" w:tplc="11BCBDC0">
-      <w:start w:val="1"/>
-      <w:numFmt w:val="decimal"/>
-      <w:pStyle w:val="Listnumbered"/>
-      <w:lvlText w:val="%1."/>
-      <w:lvlJc w:val="left"/>
-      <w:pPr>
-        <w:ind w:left="720" w:hanging="360"/>
-      </w:pPr>
-      <w:rPr>
-        <w:rFonts w:hint="default"/>
-      </w:rPr>
-    </w:lvl>
-    <w:lvl w:ilvl="1" w:tplc="04090019" w:tentative="1">
-      <w:start w:val="1"/>
-      <w:numFmt w:val="lowerLetter"/>
-      <w:lvlText w:val="%2."/>
-      <w:lvlJc w:val="left"/>
-      <w:pPr>
-        <w:ind w:left="1440" w:hanging="360"/>
-      </w:pPr>
-    </w:lvl>
-    <w:lvl w:ilvl="2" w:tplc="0409001B" w:tentative="1">
-      <w:start w:val="1"/>
-      <w:numFmt w:val="lowerRoman"/>
-      <w:lvlText w:val="%3."/>
-      <w:lvlJc w:val="right"/>
-      <w:pPr>
-        <w:ind w:left="2160" w:hanging="180"/>
-      </w:pPr>
-    </w:lvl>
-    <w:lvl w:ilvl="3" w:tplc="0409000F" w:tentative="1">
-      <w:start w:val="1"/>
-      <w:numFmt w:val="decimal"/>
-      <w:lvlText w:val="%4."/>
-      <w:lvlJc w:val="left"/>
-      <w:pPr>
-        <w:ind w:left="2880" w:hanging="360"/>
-      </w:pPr>
-    </w:lvl>
-    <w:lvl w:ilvl="4" w:tplc="04090019" w:tentative="1">
-      <w:start w:val="1"/>
-      <w:numFmt w:val="lowerLetter"/>
-      <w:lvlText w:val="%5."/>
-      <w:lvlJc w:val="left"/>
-      <w:pPr>
-        <w:ind w:left="3600" w:hanging="360"/>
-      </w:pPr>
-    </w:lvl>
-    <w:lvl w:ilvl="5" w:tplc="0409001B" w:tentative="1">
-      <w:start w:val="1"/>
-      <w:numFmt w:val="lowerRoman"/>
-      <w:lvlText w:val="%6."/>
-      <w:lvlJc w:val="right"/>
-      <w:pPr>
-        <w:ind w:left="4320" w:hanging="180"/>
-      </w:pPr>
-    </w:lvl>
-    <w:lvl w:ilvl="6" w:tplc="0409000F" w:tentative="1">
-      <w:start w:val="1"/>
-      <w:numFmt w:val="decimal"/>
-      <w:lvlText w:val="%7."/>
-      <w:lvlJc w:val="left"/>
-      <w:pPr>
-        <w:ind w:left="5040" w:hanging="360"/>
-      </w:pPr>
-    </w:lvl>
-    <w:lvl w:ilvl="7" w:tplc="04090019" w:tentative="1">
-      <w:start w:val="1"/>
-      <w:numFmt w:val="lowerLetter"/>
-      <w:lvlText w:val="%8."/>
-      <w:lvlJc w:val="left"/>
-      <w:pPr>
-        <w:ind w:left="5760" w:hanging="360"/>
-      </w:pPr>
-    </w:lvl>
-    <w:lvl w:ilvl="8" w:tplc="0409001B" w:tentative="1">
-      <w:start w:val="1"/>
-      <w:numFmt w:val="lowerRoman"/>
-      <w:lvlText w:val="%9."/>
-      <w:lvlJc w:val="right"/>
-      <w:pPr>
-        <w:ind w:left="6480" w:hanging="180"/>
-      </w:pPr>
-    </w:lvl>
-  </w:abstractNum>
-  <w:abstractNum w:abstractNumId="37" w15:restartNumberingAfterBreak="0">
-    <w:nsid w:val="531100A8"/>
-    <w:multiLevelType w:val="hybridMultilevel"/>
-    <w:tmpl w:val="D6F27EAC"/>
-    <w:lvl w:ilvl="0" w:tplc="0409000F">
-      <w:start w:val="1"/>
-      <w:numFmt w:val="decimal"/>
-      <w:lvlText w:val="%1."/>
-      <w:lvlJc w:val="left"/>
-      <w:pPr>
-        <w:ind w:left="720" w:hanging="360"/>
-      </w:pPr>
-    </w:lvl>
-    <w:lvl w:ilvl="1" w:tplc="04090019" w:tentative="1">
-      <w:start w:val="1"/>
-      <w:numFmt w:val="lowerLetter"/>
-      <w:lvlText w:val="%2."/>
-      <w:lvlJc w:val="left"/>
-      <w:pPr>
-        <w:ind w:left="1440" w:hanging="360"/>
-      </w:pPr>
-    </w:lvl>
-    <w:lvl w:ilvl="2" w:tplc="0409001B" w:tentative="1">
-      <w:start w:val="1"/>
-      <w:numFmt w:val="lowerRoman"/>
-      <w:lvlText w:val="%3."/>
-      <w:lvlJc w:val="right"/>
-      <w:pPr>
-        <w:ind w:left="2160" w:hanging="180"/>
-      </w:pPr>
-    </w:lvl>
-    <w:lvl w:ilvl="3" w:tplc="0409000F" w:tentative="1">
-      <w:start w:val="1"/>
-      <w:numFmt w:val="decimal"/>
-      <w:lvlText w:val="%4."/>
-      <w:lvlJc w:val="left"/>
-      <w:pPr>
-        <w:ind w:left="2880" w:hanging="360"/>
-      </w:pPr>
-    </w:lvl>
-    <w:lvl w:ilvl="4" w:tplc="04090019" w:tentative="1">
-      <w:start w:val="1"/>
-      <w:numFmt w:val="lowerLetter"/>
-      <w:lvlText w:val="%5."/>
-      <w:lvlJc w:val="left"/>
-      <w:pPr>
-        <w:ind w:left="3600" w:hanging="360"/>
-      </w:pPr>
-    </w:lvl>
-    <w:lvl w:ilvl="5" w:tplc="0409001B" w:tentative="1">
-      <w:start w:val="1"/>
-      <w:numFmt w:val="lowerRoman"/>
-      <w:lvlText w:val="%6."/>
-      <w:lvlJc w:val="right"/>
-      <w:pPr>
-        <w:ind w:left="4320" w:hanging="180"/>
-      </w:pPr>
-    </w:lvl>
-    <w:lvl w:ilvl="6" w:tplc="0409000F" w:tentative="1">
-      <w:start w:val="1"/>
-      <w:numFmt w:val="decimal"/>
-      <w:lvlText w:val="%7."/>
-      <w:lvlJc w:val="left"/>
-      <w:pPr>
-        <w:ind w:left="5040" w:hanging="360"/>
-      </w:pPr>
-    </w:lvl>
-    <w:lvl w:ilvl="7" w:tplc="04090019" w:tentative="1">
-      <w:start w:val="1"/>
-      <w:numFmt w:val="lowerLetter"/>
-      <w:lvlText w:val="%8."/>
-      <w:lvlJc w:val="left"/>
-      <w:pPr>
-        <w:ind w:left="5760" w:hanging="360"/>
-      </w:pPr>
-    </w:lvl>
-    <w:lvl w:ilvl="8" w:tplc="0409001B" w:tentative="1">
-      <w:start w:val="1"/>
-      <w:numFmt w:val="lowerRoman"/>
-      <w:lvlText w:val="%9."/>
-      <w:lvlJc w:val="right"/>
-      <w:pPr>
-        <w:ind w:left="6480" w:hanging="180"/>
-      </w:pPr>
-    </w:lvl>
-  </w:abstractNum>
-  <w:abstractNum w:abstractNumId="38" w15:restartNumberingAfterBreak="0">
-    <w:nsid w:val="5B8A179C"/>
-    <w:multiLevelType w:val="hybridMultilevel"/>
-    <w:tmpl w:val="C1A45D66"/>
-    <w:lvl w:ilvl="0" w:tplc="040B000F">
-      <w:start w:val="1"/>
-      <w:numFmt w:val="decimal"/>
-      <w:lvlText w:val="%1."/>
-      <w:lvlJc w:val="left"/>
-      <w:pPr>
-        <w:ind w:left="720" w:hanging="360"/>
-      </w:pPr>
-    </w:lvl>
-    <w:lvl w:ilvl="1" w:tplc="040B0019" w:tentative="1">
-      <w:start w:val="1"/>
-      <w:numFmt w:val="lowerLetter"/>
-      <w:lvlText w:val="%2."/>
-      <w:lvlJc w:val="left"/>
-      <w:pPr>
-        <w:ind w:left="1440" w:hanging="360"/>
-      </w:pPr>
-    </w:lvl>
-    <w:lvl w:ilvl="2" w:tplc="040B001B" w:tentative="1">
-      <w:start w:val="1"/>
-      <w:numFmt w:val="lowerRoman"/>
-      <w:lvlText w:val="%3."/>
-      <w:lvlJc w:val="right"/>
-      <w:pPr>
-        <w:ind w:left="2160" w:hanging="180"/>
-      </w:pPr>
-    </w:lvl>
-    <w:lvl w:ilvl="3" w:tplc="040B000F" w:tentative="1">
-      <w:start w:val="1"/>
-      <w:numFmt w:val="decimal"/>
-      <w:lvlText w:val="%4."/>
-      <w:lvlJc w:val="left"/>
-      <w:pPr>
-        <w:ind w:left="2880" w:hanging="360"/>
-      </w:pPr>
-    </w:lvl>
-    <w:lvl w:ilvl="4" w:tplc="040B0019" w:tentative="1">
-      <w:start w:val="1"/>
-      <w:numFmt w:val="lowerLetter"/>
-      <w:lvlText w:val="%5."/>
-      <w:lvlJc w:val="left"/>
-      <w:pPr>
-        <w:ind w:left="3600" w:hanging="360"/>
-      </w:pPr>
-    </w:lvl>
-    <w:lvl w:ilvl="5" w:tplc="040B001B" w:tentative="1">
-      <w:start w:val="1"/>
-      <w:numFmt w:val="lowerRoman"/>
-      <w:lvlText w:val="%6."/>
-      <w:lvlJc w:val="right"/>
-      <w:pPr>
-        <w:ind w:left="4320" w:hanging="180"/>
-      </w:pPr>
-    </w:lvl>
-    <w:lvl w:ilvl="6" w:tplc="040B000F" w:tentative="1">
-      <w:start w:val="1"/>
-      <w:numFmt w:val="decimal"/>
-      <w:lvlText w:val="%7."/>
-      <w:lvlJc w:val="left"/>
-      <w:pPr>
-        <w:ind w:left="5040" w:hanging="360"/>
-      </w:pPr>
-    </w:lvl>
-    <w:lvl w:ilvl="7" w:tplc="040B0019" w:tentative="1">
-      <w:start w:val="1"/>
-      <w:numFmt w:val="lowerLetter"/>
-      <w:lvlText w:val="%8."/>
-      <w:lvlJc w:val="left"/>
-      <w:pPr>
-        <w:ind w:left="5760" w:hanging="360"/>
-      </w:pPr>
-    </w:lvl>
-    <w:lvl w:ilvl="8" w:tplc="040B001B" w:tentative="1">
-      <w:start w:val="1"/>
-      <w:numFmt w:val="lowerRoman"/>
-      <w:lvlText w:val="%9."/>
-      <w:lvlJc w:val="right"/>
-      <w:pPr>
-        <w:ind w:left="6480" w:hanging="180"/>
-      </w:pPr>
-    </w:lvl>
-  </w:abstractNum>
-  <w:abstractNum w:abstractNumId="39" w15:restartNumberingAfterBreak="0">
-    <w:nsid w:val="67FE4FE4"/>
-    <w:multiLevelType w:val="hybridMultilevel"/>
-    <w:tmpl w:val="406E0CEC"/>
-    <w:lvl w:ilvl="0" w:tplc="040B000F">
-      <w:start w:val="1"/>
-      <w:numFmt w:val="decimal"/>
-      <w:lvlText w:val="%1."/>
-      <w:lvlJc w:val="left"/>
-      <w:pPr>
-        <w:ind w:left="720" w:hanging="360"/>
-      </w:pPr>
-    </w:lvl>
-    <w:lvl w:ilvl="1" w:tplc="040B0019" w:tentative="1">
-      <w:start w:val="1"/>
-      <w:numFmt w:val="lowerLetter"/>
-      <w:lvlText w:val="%2."/>
-      <w:lvlJc w:val="left"/>
-      <w:pPr>
-        <w:ind w:left="1440" w:hanging="360"/>
-      </w:pPr>
-    </w:lvl>
-    <w:lvl w:ilvl="2" w:tplc="040B001B" w:tentative="1">
-      <w:start w:val="1"/>
-      <w:numFmt w:val="lowerRoman"/>
-      <w:lvlText w:val="%3."/>
-      <w:lvlJc w:val="right"/>
-      <w:pPr>
-        <w:ind w:left="2160" w:hanging="180"/>
-      </w:pPr>
-    </w:lvl>
-    <w:lvl w:ilvl="3" w:tplc="040B000F" w:tentative="1">
-      <w:start w:val="1"/>
-      <w:numFmt w:val="decimal"/>
-      <w:lvlText w:val="%4."/>
-      <w:lvlJc w:val="left"/>
-      <w:pPr>
-        <w:ind w:left="2880" w:hanging="360"/>
-      </w:pPr>
-    </w:lvl>
-    <w:lvl w:ilvl="4" w:tplc="040B0019" w:tentative="1">
-      <w:start w:val="1"/>
-      <w:numFmt w:val="lowerLetter"/>
-      <w:lvlText w:val="%5."/>
-      <w:lvlJc w:val="left"/>
-      <w:pPr>
-        <w:ind w:left="3600" w:hanging="360"/>
-      </w:pPr>
-    </w:lvl>
-    <w:lvl w:ilvl="5" w:tplc="040B001B" w:tentative="1">
-      <w:start w:val="1"/>
-      <w:numFmt w:val="lowerRoman"/>
-      <w:lvlText w:val="%6."/>
-      <w:lvlJc w:val="right"/>
-      <w:pPr>
-        <w:ind w:left="4320" w:hanging="180"/>
-      </w:pPr>
-    </w:lvl>
-    <w:lvl w:ilvl="6" w:tplc="040B000F" w:tentative="1">
-      <w:start w:val="1"/>
-      <w:numFmt w:val="decimal"/>
-      <w:lvlText w:val="%7."/>
-      <w:lvlJc w:val="left"/>
-      <w:pPr>
-        <w:ind w:left="5040" w:hanging="360"/>
-      </w:pPr>
-    </w:lvl>
-    <w:lvl w:ilvl="7" w:tplc="040B0019" w:tentative="1">
-      <w:start w:val="1"/>
-      <w:numFmt w:val="lowerLetter"/>
-      <w:lvlText w:val="%8."/>
-      <w:lvlJc w:val="left"/>
-      <w:pPr>
-        <w:ind w:left="5760" w:hanging="360"/>
-      </w:pPr>
-    </w:lvl>
-    <w:lvl w:ilvl="8" w:tplc="040B001B" w:tentative="1">
-      <w:start w:val="1"/>
-      <w:numFmt w:val="lowerRoman"/>
-      <w:lvlText w:val="%9."/>
-      <w:lvlJc w:val="right"/>
-      <w:pPr>
-        <w:ind w:left="6480" w:hanging="180"/>
-      </w:pPr>
-    </w:lvl>
-  </w:abstractNum>
-  <w:abstractNum w:abstractNumId="40" w15:restartNumberingAfterBreak="0">
-    <w:nsid w:val="6992483C"/>
-    <w:multiLevelType w:val="hybridMultilevel"/>
-    <w:tmpl w:val="C27CBE74"/>
-    <w:lvl w:ilvl="0" w:tplc="040B000F">
-      <w:start w:val="1"/>
-      <w:numFmt w:val="decimal"/>
-      <w:lvlText w:val="%1."/>
-      <w:lvlJc w:val="left"/>
-      <w:pPr>
-        <w:ind w:left="720" w:hanging="360"/>
-      </w:pPr>
-    </w:lvl>
-    <w:lvl w:ilvl="1" w:tplc="040B0019" w:tentative="1">
-      <w:start w:val="1"/>
-      <w:numFmt w:val="lowerLetter"/>
-      <w:lvlText w:val="%2."/>
-      <w:lvlJc w:val="left"/>
-      <w:pPr>
-        <w:ind w:left="1440" w:hanging="360"/>
-      </w:pPr>
-    </w:lvl>
-    <w:lvl w:ilvl="2" w:tplc="040B001B" w:tentative="1">
-      <w:start w:val="1"/>
-      <w:numFmt w:val="lowerRoman"/>
-      <w:lvlText w:val="%3."/>
-      <w:lvlJc w:val="right"/>
-      <w:pPr>
-        <w:ind w:left="2160" w:hanging="180"/>
-      </w:pPr>
-    </w:lvl>
-    <w:lvl w:ilvl="3" w:tplc="040B000F" w:tentative="1">
-      <w:start w:val="1"/>
-      <w:numFmt w:val="decimal"/>
-      <w:lvlText w:val="%4."/>
-      <w:lvlJc w:val="left"/>
-      <w:pPr>
-        <w:ind w:left="2880" w:hanging="360"/>
-      </w:pPr>
-    </w:lvl>
-    <w:lvl w:ilvl="4" w:tplc="040B0019" w:tentative="1">
-      <w:start w:val="1"/>
-      <w:numFmt w:val="lowerLetter"/>
-      <w:lvlText w:val="%5."/>
-      <w:lvlJc w:val="left"/>
-      <w:pPr>
-        <w:ind w:left="3600" w:hanging="360"/>
-      </w:pPr>
-    </w:lvl>
-    <w:lvl w:ilvl="5" w:tplc="040B001B" w:tentative="1">
-      <w:start w:val="1"/>
-      <w:numFmt w:val="lowerRoman"/>
-      <w:lvlText w:val="%6."/>
-      <w:lvlJc w:val="right"/>
-      <w:pPr>
-        <w:ind w:left="4320" w:hanging="180"/>
-      </w:pPr>
-    </w:lvl>
-    <w:lvl w:ilvl="6" w:tplc="040B000F" w:tentative="1">
-      <w:start w:val="1"/>
-      <w:numFmt w:val="decimal"/>
-      <w:lvlText w:val="%7."/>
-      <w:lvlJc w:val="left"/>
-      <w:pPr>
-        <w:ind w:left="5040" w:hanging="360"/>
-      </w:pPr>
-    </w:lvl>
-    <w:lvl w:ilvl="7" w:tplc="040B0019" w:tentative="1">
-      <w:start w:val="1"/>
-      <w:numFmt w:val="lowerLetter"/>
-      <w:lvlText w:val="%8."/>
-      <w:lvlJc w:val="left"/>
-      <w:pPr>
-        <w:ind w:left="5760" w:hanging="360"/>
-      </w:pPr>
-    </w:lvl>
-    <w:lvl w:ilvl="8" w:tplc="040B001B" w:tentative="1">
-      <w:start w:val="1"/>
-      <w:numFmt w:val="lowerRoman"/>
-      <w:lvlText w:val="%9."/>
-      <w:lvlJc w:val="right"/>
-      <w:pPr>
-        <w:ind w:left="6480" w:hanging="180"/>
-      </w:pPr>
-    </w:lvl>
-  </w:abstractNum>
-  <w:abstractNum w:abstractNumId="41" w15:restartNumberingAfterBreak="0">
-    <w:nsid w:val="71BB73D0"/>
-    <w:multiLevelType w:val="hybridMultilevel"/>
-    <w:tmpl w:val="651A0100"/>
-    <w:lvl w:ilvl="0" w:tplc="C4ACA902">
-      <w:start w:val="1"/>
-      <w:numFmt w:val="decimal"/>
-      <w:lvlText w:val="[%1]"/>
-      <w:lvlJc w:val="left"/>
-      <w:pPr>
-        <w:ind w:left="360" w:hanging="360"/>
-      </w:pPr>
-      <w:rPr>
-        <w:rFonts w:hint="default"/>
-      </w:rPr>
-    </w:lvl>
-    <w:lvl w:ilvl="1" w:tplc="04090019" w:tentative="1">
-      <w:start w:val="1"/>
-      <w:numFmt w:val="lowerLetter"/>
-      <w:lvlText w:val="%2."/>
-      <w:lvlJc w:val="left"/>
-      <w:pPr>
-        <w:ind w:left="1080" w:hanging="360"/>
-      </w:pPr>
-    </w:lvl>
-    <w:lvl w:ilvl="2" w:tplc="0409001B" w:tentative="1">
-      <w:start w:val="1"/>
-      <w:numFmt w:val="lowerRoman"/>
-      <w:lvlText w:val="%3."/>
-      <w:lvlJc w:val="right"/>
-      <w:pPr>
-        <w:ind w:left="1800" w:hanging="180"/>
-      </w:pPr>
-    </w:lvl>
-    <w:lvl w:ilvl="3" w:tplc="0409000F" w:tentative="1">
-      <w:start w:val="1"/>
-      <w:numFmt w:val="decimal"/>
-      <w:lvlText w:val="%4."/>
-      <w:lvlJc w:val="left"/>
-      <w:pPr>
-        <w:ind w:left="2520" w:hanging="360"/>
-      </w:pPr>
-    </w:lvl>
-    <w:lvl w:ilvl="4" w:tplc="04090019" w:tentative="1">
-      <w:start w:val="1"/>
-      <w:numFmt w:val="lowerLetter"/>
-      <w:lvlText w:val="%5."/>
-      <w:lvlJc w:val="left"/>
-      <w:pPr>
-        <w:ind w:left="3240" w:hanging="360"/>
-      </w:pPr>
-    </w:lvl>
-    <w:lvl w:ilvl="5" w:tplc="0409001B" w:tentative="1">
-      <w:start w:val="1"/>
-      <w:numFmt w:val="lowerRoman"/>
-      <w:lvlText w:val="%6."/>
-      <w:lvlJc w:val="right"/>
-      <w:pPr>
-        <w:ind w:left="3960" w:hanging="180"/>
-      </w:pPr>
-    </w:lvl>
-    <w:lvl w:ilvl="6" w:tplc="0409000F" w:tentative="1">
-      <w:start w:val="1"/>
-      <w:numFmt w:val="decimal"/>
-      <w:lvlText w:val="%7."/>
-      <w:lvlJc w:val="left"/>
-      <w:pPr>
-        <w:ind w:left="4680" w:hanging="360"/>
-      </w:pPr>
-    </w:lvl>
-    <w:lvl w:ilvl="7" w:tplc="04090019" w:tentative="1">
-      <w:start w:val="1"/>
-      <w:numFmt w:val="lowerLetter"/>
-      <w:lvlText w:val="%8."/>
-      <w:lvlJc w:val="left"/>
-      <w:pPr>
-        <w:ind w:left="5400" w:hanging="360"/>
-      </w:pPr>
-    </w:lvl>
-    <w:lvl w:ilvl="8" w:tplc="0409001B" w:tentative="1">
-      <w:start w:val="1"/>
-      <w:numFmt w:val="lowerRoman"/>
-      <w:lvlText w:val="%9."/>
-      <w:lvlJc w:val="right"/>
-      <w:pPr>
-        <w:ind w:left="6120" w:hanging="180"/>
-      </w:pPr>
-    </w:lvl>
-  </w:abstractNum>
-  <w:abstractNum w:abstractNumId="42" w15:restartNumberingAfterBreak="0">
-    <w:nsid w:val="74E12EC6"/>
-    <w:multiLevelType w:val="hybridMultilevel"/>
-    <w:tmpl w:val="C432472E"/>
-    <w:lvl w:ilvl="0" w:tplc="0409000F">
-      <w:start w:val="1"/>
-      <w:numFmt w:val="decimal"/>
-      <w:lvlText w:val="%1."/>
-      <w:lvlJc w:val="left"/>
-      <w:pPr>
-        <w:ind w:left="720" w:hanging="360"/>
-      </w:pPr>
-      <w:rPr>
-        <w:rFonts w:hint="default"/>
-      </w:rPr>
-    </w:lvl>
-    <w:lvl w:ilvl="1" w:tplc="040B0003" w:tentative="1">
-      <w:start w:val="1"/>
-      <w:numFmt w:val="bullet"/>
-      <w:lvlText w:val="o"/>
-      <w:lvlJc w:val="left"/>
-      <w:pPr>
-        <w:ind w:left="1440" w:hanging="360"/>
-      </w:pPr>
-      <w:rPr>
-        <w:rFonts w:ascii="Courier New" w:hAnsi="Courier New" w:cs="Courier New" w:hint="default"/>
-      </w:rPr>
-    </w:lvl>
-    <w:lvl w:ilvl="2" w:tplc="040B0005" w:tentative="1">
-      <w:start w:val="1"/>
-      <w:numFmt w:val="bullet"/>
-      <w:lvlText w:val=""/>
-      <w:lvlJc w:val="left"/>
-      <w:pPr>
-        <w:ind w:left="2160" w:hanging="360"/>
-      </w:pPr>
-      <w:rPr>
-        <w:rFonts w:ascii="Wingdings" w:hAnsi="Wingdings" w:hint="default"/>
-      </w:rPr>
-    </w:lvl>
-    <w:lvl w:ilvl="3" w:tplc="040B0001" w:tentative="1">
-      <w:start w:val="1"/>
-      <w:numFmt w:val="bullet"/>
-      <w:lvlText w:val=""/>
-      <w:lvlJc w:val="left"/>
-      <w:pPr>
-        <w:ind w:left="2880" w:hanging="360"/>
-      </w:pPr>
-      <w:rPr>
-        <w:rFonts w:ascii="Symbol" w:hAnsi="Symbol" w:hint="default"/>
-      </w:rPr>
-    </w:lvl>
-    <w:lvl w:ilvl="4" w:tplc="040B0003" w:tentative="1">
-      <w:start w:val="1"/>
-      <w:numFmt w:val="bullet"/>
-      <w:lvlText w:val="o"/>
-      <w:lvlJc w:val="left"/>
-      <w:pPr>
-        <w:ind w:left="3600" w:hanging="360"/>
-      </w:pPr>
-      <w:rPr>
-        <w:rFonts w:ascii="Courier New" w:hAnsi="Courier New" w:cs="Courier New" w:hint="default"/>
-      </w:rPr>
-    </w:lvl>
-    <w:lvl w:ilvl="5" w:tplc="040B0005" w:tentative="1">
-      <w:start w:val="1"/>
-      <w:numFmt w:val="bullet"/>
-      <w:lvlText w:val=""/>
-      <w:lvlJc w:val="left"/>
-      <w:pPr>
-        <w:ind w:left="4320" w:hanging="360"/>
-      </w:pPr>
-      <w:rPr>
-        <w:rFonts w:ascii="Wingdings" w:hAnsi="Wingdings" w:hint="default"/>
-      </w:rPr>
-    </w:lvl>
-    <w:lvl w:ilvl="6" w:tplc="040B0001" w:tentative="1">
-      <w:start w:val="1"/>
-      <w:numFmt w:val="bullet"/>
-      <w:lvlText w:val=""/>
-      <w:lvlJc w:val="left"/>
-      <w:pPr>
-        <w:ind w:left="5040" w:hanging="360"/>
-      </w:pPr>
-      <w:rPr>
-        <w:rFonts w:ascii="Symbol" w:hAnsi="Symbol" w:hint="default"/>
-      </w:rPr>
-    </w:lvl>
-    <w:lvl w:ilvl="7" w:tplc="040B0003" w:tentative="1">
-      <w:start w:val="1"/>
-      <w:numFmt w:val="bullet"/>
-      <w:lvlText w:val="o"/>
-      <w:lvlJc w:val="left"/>
-      <w:pPr>
-        <w:ind w:left="5760" w:hanging="360"/>
-      </w:pPr>
-      <w:rPr>
-        <w:rFonts w:ascii="Courier New" w:hAnsi="Courier New" w:cs="Courier New" w:hint="default"/>
-      </w:rPr>
-    </w:lvl>
-    <w:lvl w:ilvl="8" w:tplc="040B0005" w:tentative="1">
-      <w:start w:val="1"/>
-      <w:numFmt w:val="bullet"/>
-      <w:lvlText w:val=""/>
-      <w:lvlJc w:val="left"/>
-      <w:pPr>
-        <w:ind w:left="6480" w:hanging="360"/>
-      </w:pPr>
-      <w:rPr>
-        <w:rFonts w:ascii="Wingdings" w:hAnsi="Wingdings" w:hint="default"/>
-      </w:rPr>
-    </w:lvl>
-  </w:abstractNum>
-  <w:abstractNum w:abstractNumId="43" w15:restartNumberingAfterBreak="0">
-    <w:nsid w:val="7BFA6880"/>
-    <w:multiLevelType w:val="hybridMultilevel"/>
-    <w:tmpl w:val="A51CBD04"/>
-    <w:lvl w:ilvl="0" w:tplc="D9C2A548">
-      <w:start w:val="1"/>
-      <w:numFmt w:val="decimal"/>
-      <w:pStyle w:val="Figurecaption"/>
-      <w:lvlText w:val="Kuva %1."/>
-      <w:lvlJc w:val="left"/>
-      <w:pPr>
-        <w:ind w:left="720" w:hanging="360"/>
-      </w:pPr>
-      <w:rPr>
-        <w:rFonts w:hint="default"/>
-        <w:b/>
-        <w:i/>
-      </w:rPr>
-    </w:lvl>
-    <w:lvl w:ilvl="1" w:tplc="04090019" w:tentative="1">
-      <w:start w:val="1"/>
-      <w:numFmt w:val="lowerLetter"/>
-      <w:lvlText w:val="%2."/>
-      <w:lvlJc w:val="left"/>
-      <w:pPr>
-        <w:ind w:left="1440" w:hanging="360"/>
-      </w:pPr>
-    </w:lvl>
-    <w:lvl w:ilvl="2" w:tplc="0409001B" w:tentative="1">
-      <w:start w:val="1"/>
-      <w:numFmt w:val="lowerRoman"/>
-      <w:lvlText w:val="%3."/>
-      <w:lvlJc w:val="right"/>
-      <w:pPr>
-        <w:ind w:left="2160" w:hanging="180"/>
-      </w:pPr>
-    </w:lvl>
-    <w:lvl w:ilvl="3" w:tplc="0409000F" w:tentative="1">
-      <w:start w:val="1"/>
-      <w:numFmt w:val="decimal"/>
-      <w:lvlText w:val="%4."/>
-      <w:lvlJc w:val="left"/>
-      <w:pPr>
-        <w:ind w:left="2880" w:hanging="360"/>
-      </w:pPr>
-    </w:lvl>
-    <w:lvl w:ilvl="4" w:tplc="04090019" w:tentative="1">
-      <w:start w:val="1"/>
-      <w:numFmt w:val="lowerLetter"/>
-      <w:lvlText w:val="%5."/>
-      <w:lvlJc w:val="left"/>
-      <w:pPr>
-        <w:ind w:left="3600" w:hanging="360"/>
-      </w:pPr>
-    </w:lvl>
-    <w:lvl w:ilvl="5" w:tplc="0409001B" w:tentative="1">
-      <w:start w:val="1"/>
-      <w:numFmt w:val="lowerRoman"/>
-      <w:lvlText w:val="%6."/>
-      <w:lvlJc w:val="right"/>
-      <w:pPr>
-        <w:ind w:left="4320" w:hanging="180"/>
-      </w:pPr>
-    </w:lvl>
-    <w:lvl w:ilvl="6" w:tplc="0409000F" w:tentative="1">
-      <w:start w:val="1"/>
-      <w:numFmt w:val="decimal"/>
-      <w:lvlText w:val="%7."/>
-      <w:lvlJc w:val="left"/>
-      <w:pPr>
-        <w:ind w:left="5040" w:hanging="360"/>
-      </w:pPr>
-    </w:lvl>
-    <w:lvl w:ilvl="7" w:tplc="04090019" w:tentative="1">
-      <w:start w:val="1"/>
-      <w:numFmt w:val="lowerLetter"/>
-      <w:lvlText w:val="%8."/>
-      <w:lvlJc w:val="left"/>
-      <w:pPr>
-        <w:ind w:left="5760" w:hanging="360"/>
-      </w:pPr>
-    </w:lvl>
-    <w:lvl w:ilvl="8" w:tplc="0409001B" w:tentative="1">
-      <w:start w:val="1"/>
-      <w:numFmt w:val="lowerRoman"/>
-      <w:lvlText w:val="%9."/>
-      <w:lvlJc w:val="right"/>
-      <w:pPr>
-        <w:ind w:left="6480" w:hanging="180"/>
-      </w:pPr>
-    </w:lvl>
-  </w:abstractNum>
-  <w:abstractNum w:abstractNumId="44" w15:restartNumberingAfterBreak="0">
-    <w:nsid w:val="7C645B45"/>
-    <w:multiLevelType w:val="hybridMultilevel"/>
-    <w:tmpl w:val="574A4A72"/>
-    <w:lvl w:ilvl="0" w:tplc="0409000F">
-      <w:start w:val="1"/>
-      <w:numFmt w:val="decimal"/>
-      <w:lvlText w:val="%1."/>
-      <w:lvlJc w:val="left"/>
-      <w:pPr>
-        <w:ind w:left="360" w:hanging="360"/>
-      </w:pPr>
-    </w:lvl>
-    <w:lvl w:ilvl="1" w:tplc="04090019" w:tentative="1">
-      <w:start w:val="1"/>
-      <w:numFmt w:val="lowerLetter"/>
-      <w:lvlText w:val="%2."/>
-      <w:lvlJc w:val="left"/>
-      <w:pPr>
-        <w:ind w:left="1080" w:hanging="360"/>
-      </w:pPr>
-    </w:lvl>
-    <w:lvl w:ilvl="2" w:tplc="0409001B" w:tentative="1">
-      <w:start w:val="1"/>
-      <w:numFmt w:val="lowerRoman"/>
-      <w:lvlText w:val="%3."/>
-      <w:lvlJc w:val="right"/>
-      <w:pPr>
-        <w:ind w:left="1800" w:hanging="180"/>
-      </w:pPr>
-    </w:lvl>
-    <w:lvl w:ilvl="3" w:tplc="0409000F" w:tentative="1">
-      <w:start w:val="1"/>
-      <w:numFmt w:val="decimal"/>
-      <w:lvlText w:val="%4."/>
-      <w:lvlJc w:val="left"/>
-      <w:pPr>
-        <w:ind w:left="2520" w:hanging="360"/>
-      </w:pPr>
-    </w:lvl>
-    <w:lvl w:ilvl="4" w:tplc="04090019" w:tentative="1">
-      <w:start w:val="1"/>
-      <w:numFmt w:val="lowerLetter"/>
-      <w:lvlText w:val="%5."/>
-      <w:lvlJc w:val="left"/>
-      <w:pPr>
-        <w:ind w:left="3240" w:hanging="360"/>
-      </w:pPr>
-    </w:lvl>
-    <w:lvl w:ilvl="5" w:tplc="0409001B" w:tentative="1">
-      <w:start w:val="1"/>
-      <w:numFmt w:val="lowerRoman"/>
-      <w:lvlText w:val="%6."/>
-      <w:lvlJc w:val="right"/>
-      <w:pPr>
-        <w:ind w:left="3960" w:hanging="180"/>
-      </w:pPr>
-    </w:lvl>
-    <w:lvl w:ilvl="6" w:tplc="0409000F" w:tentative="1">
-      <w:start w:val="1"/>
-      <w:numFmt w:val="decimal"/>
-      <w:lvlText w:val="%7."/>
-      <w:lvlJc w:val="left"/>
-      <w:pPr>
-        <w:ind w:left="4680" w:hanging="360"/>
-      </w:pPr>
-    </w:lvl>
-    <w:lvl w:ilvl="7" w:tplc="04090019" w:tentative="1">
-      <w:start w:val="1"/>
-      <w:numFmt w:val="lowerLetter"/>
-      <w:lvlText w:val="%8."/>
-      <w:lvlJc w:val="left"/>
-      <w:pPr>
-        <w:ind w:left="5400" w:hanging="360"/>
-      </w:pPr>
-    </w:lvl>
-    <w:lvl w:ilvl="8" w:tplc="0409001B" w:tentative="1">
-      <w:start w:val="1"/>
-      <w:numFmt w:val="lowerRoman"/>
-      <w:lvlText w:val="%9."/>
-      <w:lvlJc w:val="right"/>
-      <w:pPr>
-        <w:ind w:left="6120" w:hanging="180"/>
-      </w:pPr>
-    </w:lvl>
-  </w:abstractNum>
-  <w:abstractNum w:abstractNumId="45" w15:restartNumberingAfterBreak="0">
-    <w:nsid w:val="7E4C0ECE"/>
-    <w:multiLevelType w:val="hybridMultilevel"/>
-    <w:tmpl w:val="4E0A4B68"/>
-    <w:lvl w:ilvl="0" w:tplc="0409000F">
-      <w:start w:val="1"/>
-      <w:numFmt w:val="decimal"/>
-      <w:lvlText w:val="%1."/>
-      <w:lvlJc w:val="left"/>
-      <w:pPr>
-        <w:tabs>
-          <w:tab w:val="num" w:pos="720"/>
-        </w:tabs>
-        <w:ind w:left="720" w:hanging="360"/>
-      </w:pPr>
-      <w:rPr>
-        <w:rFonts w:hint="default"/>
-      </w:rPr>
-    </w:lvl>
-    <w:lvl w:ilvl="1" w:tplc="EEEC8C90" w:tentative="1">
-      <w:start w:val="1"/>
-      <w:numFmt w:val="bullet"/>
-      <w:lvlText w:val="o"/>
-      <w:lvlJc w:val="left"/>
-      <w:pPr>
-        <w:tabs>
-          <w:tab w:val="num" w:pos="1440"/>
-        </w:tabs>
-        <w:ind w:left="1440" w:hanging="360"/>
-      </w:pPr>
-      <w:rPr>
-        <w:rFonts w:ascii="Courier New" w:hAnsi="Courier New" w:cs="Courier New" w:hint="default"/>
-      </w:rPr>
-    </w:lvl>
-    <w:lvl w:ilvl="2" w:tplc="E570BEEA" w:tentative="1">
-      <w:start w:val="1"/>
-      <w:numFmt w:val="bullet"/>
-      <w:lvlText w:val=""/>
-      <w:lvlJc w:val="left"/>
-      <w:pPr>
-        <w:tabs>
-          <w:tab w:val="num" w:pos="2160"/>
-        </w:tabs>
-        <w:ind w:left="2160" w:hanging="360"/>
-      </w:pPr>
-      <w:rPr>
-        <w:rFonts w:ascii="Wingdings" w:hAnsi="Wingdings" w:hint="default"/>
-      </w:rPr>
-    </w:lvl>
-    <w:lvl w:ilvl="3" w:tplc="9CCE3102" w:tentative="1">
-      <w:start w:val="1"/>
-      <w:numFmt w:val="bullet"/>
-      <w:lvlText w:val=""/>
-      <w:lvlJc w:val="left"/>
-      <w:pPr>
-        <w:tabs>
-          <w:tab w:val="num" w:pos="2880"/>
-        </w:tabs>
-        <w:ind w:left="2880" w:hanging="360"/>
-      </w:pPr>
-      <w:rPr>
-        <w:rFonts w:ascii="Symbol" w:hAnsi="Symbol" w:hint="default"/>
-      </w:rPr>
-    </w:lvl>
-    <w:lvl w:ilvl="4" w:tplc="60365180" w:tentative="1">
-      <w:start w:val="1"/>
-      <w:numFmt w:val="bullet"/>
-      <w:lvlText w:val="o"/>
-      <w:lvlJc w:val="left"/>
-      <w:pPr>
-        <w:tabs>
-          <w:tab w:val="num" w:pos="3600"/>
-        </w:tabs>
-        <w:ind w:left="3600" w:hanging="360"/>
-      </w:pPr>
-      <w:rPr>
-        <w:rFonts w:ascii="Courier New" w:hAnsi="Courier New" w:cs="Courier New" w:hint="default"/>
-      </w:rPr>
-    </w:lvl>
-    <w:lvl w:ilvl="5" w:tplc="297E45EA" w:tentative="1">
-      <w:start w:val="1"/>
-      <w:numFmt w:val="bullet"/>
-      <w:lvlText w:val=""/>
-      <w:lvlJc w:val="left"/>
-      <w:pPr>
-        <w:tabs>
-          <w:tab w:val="num" w:pos="4320"/>
-        </w:tabs>
-        <w:ind w:left="4320" w:hanging="360"/>
-      </w:pPr>
-      <w:rPr>
-        <w:rFonts w:ascii="Wingdings" w:hAnsi="Wingdings" w:hint="default"/>
-      </w:rPr>
-    </w:lvl>
-    <w:lvl w:ilvl="6" w:tplc="A68AB04C" w:tentative="1">
-      <w:start w:val="1"/>
-      <w:numFmt w:val="bullet"/>
-      <w:lvlText w:val=""/>
-      <w:lvlJc w:val="left"/>
-      <w:pPr>
-        <w:tabs>
-          <w:tab w:val="num" w:pos="5040"/>
-        </w:tabs>
-        <w:ind w:left="5040" w:hanging="360"/>
-      </w:pPr>
-      <w:rPr>
-        <w:rFonts w:ascii="Symbol" w:hAnsi="Symbol" w:hint="default"/>
-      </w:rPr>
-    </w:lvl>
-    <w:lvl w:ilvl="7" w:tplc="C4022B20" w:tentative="1">
-      <w:start w:val="1"/>
-      <w:numFmt w:val="bullet"/>
-      <w:lvlText w:val="o"/>
-      <w:lvlJc w:val="left"/>
-      <w:pPr>
-        <w:tabs>
-          <w:tab w:val="num" w:pos="5760"/>
-        </w:tabs>
-        <w:ind w:left="5760" w:hanging="360"/>
-      </w:pPr>
-      <w:rPr>
-        <w:rFonts w:ascii="Courier New" w:hAnsi="Courier New" w:cs="Courier New" w:hint="default"/>
-      </w:rPr>
-    </w:lvl>
-    <w:lvl w:ilvl="8" w:tplc="D042F6F6" w:tentative="1">
-      <w:start w:val="1"/>
-      <w:numFmt w:val="bullet"/>
-      <w:lvlText w:val=""/>
-      <w:lvlJc w:val="left"/>
-      <w:pPr>
-        <w:tabs>
-          <w:tab w:val="num" w:pos="6480"/>
-        </w:tabs>
-        <w:ind w:left="6480" w:hanging="360"/>
-      </w:pPr>
-      <w:rPr>
-        <w:rFonts w:ascii="Wingdings" w:hAnsi="Wingdings" w:hint="default"/>
-      </w:rPr>
-    </w:lvl>
-  </w:abstractNum>
   <w:num w:numId="1">
+    <w:abstractNumId w:val="0"/>
+  </w:num>
+  <w:num w:numId="2">
+    <w:abstractNumId w:val="5"/>
+  </w:num>
+  <w:num w:numId="3">
+    <w:abstractNumId w:val="6"/>
+  </w:num>
+  <w:num w:numId="4">
+    <w:abstractNumId w:val="13"/>
+  </w:num>
+  <w:num w:numId="5">
+    <w:abstractNumId w:val="8"/>
+  </w:num>
+  <w:num w:numId="6">
+    <w:abstractNumId w:val="3"/>
+  </w:num>
+  <w:num w:numId="7">
+    <w:abstractNumId w:val="4"/>
+  </w:num>
+  <w:num w:numId="8">
+    <w:abstractNumId w:val="11"/>
+  </w:num>
+  <w:num w:numId="9">
+    <w:abstractNumId w:val="7"/>
+  </w:num>
+  <w:num w:numId="10">
+    <w:abstractNumId w:val="9"/>
+  </w:num>
+  <w:num w:numId="11">
+    <w:abstractNumId w:val="10"/>
+  </w:num>
+  <w:num w:numId="12">
+    <w:abstractNumId w:val="2"/>
+  </w:num>
+  <w:num w:numId="13">
     <w:abstractNumId w:val="12"/>
   </w:num>
-  <w:num w:numId="2">
-    <w:abstractNumId w:val="17"/>
-  </w:num>
-  <w:num w:numId="3">
-    <w:abstractNumId w:val="45"/>
-  </w:num>
-  <w:num w:numId="4">
-    <w:abstractNumId w:val="20"/>
-  </w:num>
-  <w:num w:numId="5">
-    <w:abstractNumId w:val="23"/>
-  </w:num>
-  <w:num w:numId="6">
-    <w:abstractNumId w:val="11"/>
-  </w:num>
-  <w:num w:numId="7">
-    <w:abstractNumId w:val="19"/>
-  </w:num>
-  <w:num w:numId="8">
-    <w:abstractNumId w:val="13"/>
-  </w:num>
-  <w:num w:numId="9">
-    <w:abstractNumId w:val="42"/>
-  </w:num>
-  <w:num w:numId="10">
-    <w:abstractNumId w:val="14"/>
-  </w:num>
-  <w:num w:numId="11">
-    <w:abstractNumId w:val="37"/>
-  </w:num>
-  <w:num w:numId="12">
-    <w:abstractNumId w:val="44"/>
-  </w:num>
-  <w:num w:numId="13">
-    <w:abstractNumId w:val="29"/>
-  </w:num>
   <w:num w:numId="14">
-    <w:abstractNumId w:val="18"/>
-  </w:num>
-  <w:num w:numId="15">
-    <w:abstractNumId w:val="32"/>
-  </w:num>
-  <w:num w:numId="16">
-    <w:abstractNumId w:val="26"/>
-  </w:num>
-  <w:num w:numId="17">
-    <w:abstractNumId w:val="10"/>
-  </w:num>
-  <w:num w:numId="18">
-    <w:abstractNumId w:val="25"/>
-  </w:num>
-  <w:num w:numId="19">
-    <w:abstractNumId w:val="27"/>
-  </w:num>
-  <w:num w:numId="20">
-    <w:abstractNumId w:val="22"/>
-  </w:num>
-  <w:num w:numId="21">
-    <w:abstractNumId w:val="9"/>
-  </w:num>
-  <w:num w:numId="22">
-    <w:abstractNumId w:val="7"/>
-  </w:num>
-  <w:num w:numId="23">
-    <w:abstractNumId w:val="6"/>
-  </w:num>
-  <w:num w:numId="24">
-    <w:abstractNumId w:val="5"/>
-  </w:num>
-  <w:num w:numId="25">
-    <w:abstractNumId w:val="4"/>
-  </w:num>
-  <w:num w:numId="26">
-    <w:abstractNumId w:val="8"/>
-  </w:num>
-  <w:num w:numId="27">
-    <w:abstractNumId w:val="3"/>
-  </w:num>
-  <w:num w:numId="28">
-    <w:abstractNumId w:val="2"/>
-  </w:num>
-  <w:num w:numId="29">
     <w:abstractNumId w:val="1"/>
   </w:num>
-  <w:num w:numId="30">
-    <w:abstractNumId w:val="0"/>
-  </w:num>
-  <w:num w:numId="31">
-    <w:abstractNumId w:val="28"/>
-  </w:num>
-  <w:num w:numId="32">
-    <w:abstractNumId w:val="41"/>
-  </w:num>
-  <w:num w:numId="33">
-    <w:abstractNumId w:val="30"/>
-  </w:num>
-  <w:num w:numId="34">
-    <w:abstractNumId w:val="43"/>
-  </w:num>
-  <w:num w:numId="35">
-    <w:abstractNumId w:val="36"/>
-  </w:num>
-  <w:num w:numId="36">
-    <w:abstractNumId w:val="16"/>
-  </w:num>
-  <w:num w:numId="37">
-    <w:abstractNumId w:val="24"/>
-  </w:num>
-  <w:num w:numId="38">
-    <w:abstractNumId w:val="21"/>
-  </w:num>
-  <w:num w:numId="39">
-    <w:abstractNumId w:val="31"/>
-  </w:num>
-  <w:num w:numId="40">
-    <w:abstractNumId w:val="35"/>
-  </w:num>
-  <w:num w:numId="41">
-    <w:abstractNumId w:val="33"/>
-  </w:num>
-  <w:num w:numId="42">
-    <w:abstractNumId w:val="40"/>
-  </w:num>
-  <w:num w:numId="43">
-    <w:abstractNumId w:val="34"/>
-  </w:num>
-  <w:num w:numId="44">
-    <w:abstractNumId w:val="38"/>
-  </w:num>
-  <w:num w:numId="45">
-    <w:abstractNumId w:val="39"/>
-  </w:num>
-  <w:num w:numId="46">
-    <w:abstractNumId w:val="15"/>
-  </w:num>
-  <w:numIdMacAtCleanup w:val="7"/>
+  <w:numIdMacAtCleanup w:val="14"/>
 </w:numbering>
 </file>
 
@@ -17491,7 +16618,7 @@
       <w:keepNext/>
       <w:keepLines/>
       <w:numPr>
-        <w:numId w:val="33"/>
+        <w:numId w:val="3"/>
       </w:numPr>
       <w:spacing w:line="240" w:lineRule="auto"/>
       <w:jc w:val="center"/>
@@ -17509,7 +16636,7 @@
       <w:keepNext/>
       <w:keepLines/>
       <w:numPr>
-        <w:numId w:val="34"/>
+        <w:numId w:val="4"/>
       </w:numPr>
       <w:spacing w:after="200" w:line="240" w:lineRule="auto"/>
       <w:ind w:left="714" w:hanging="357"/>
@@ -17528,7 +16655,7 @@
     <w:rsid w:val="00F82A50"/>
     <w:pPr>
       <w:numPr>
-        <w:numId w:val="36"/>
+        <w:numId w:val="6"/>
       </w:numPr>
       <w:spacing w:before="240" w:line="240" w:lineRule="auto"/>
       <w:ind w:left="0" w:firstLine="0"/>
@@ -17595,7 +16722,7 @@
     <w:rsid w:val="00D31195"/>
     <w:pPr>
       <w:numPr>
-        <w:numId w:val="20"/>
+        <w:numId w:val="2"/>
       </w:numPr>
       <w:spacing w:before="240"/>
       <w:ind w:left="680" w:hanging="680"/>
@@ -17842,7 +16969,7 @@
     <w:rsid w:val="00F17687"/>
     <w:pPr>
       <w:numPr>
-        <w:numId w:val="35"/>
+        <w:numId w:val="5"/>
       </w:numPr>
     </w:pPr>
   </w:style>
@@ -17942,7 +17069,7 @@
     <w:rsid w:val="000825C2"/>
     <w:pPr>
       <w:numPr>
-        <w:numId w:val="38"/>
+        <w:numId w:val="7"/>
       </w:numPr>
     </w:pPr>
   </w:style>
@@ -17980,572 +17107,6 @@
     <w:rsid w:val="00402A31"/>
   </w:style>
 </w:styles>
-</file>
-
-<file path=word/glossary/document.xml><?xml version="1.0" encoding="utf-8"?>
-<w:glossaryDocument xmlns:wpc="http://schemas.microsoft.com/office/word/2010/wordprocessingCanvas" xmlns:mc="http://schemas.openxmlformats.org/markup-compatibility/2006" xmlns:o="urn:schemas-microsoft-com:office:office" xmlns:r="http://schemas.openxmlformats.org/officeDocument/2006/relationships" xmlns:m="http://schemas.openxmlformats.org/officeDocument/2006/math" xmlns:v="urn:schemas-microsoft-com:vml" xmlns:wp14="http://schemas.microsoft.com/office/word/2010/wordprocessingDrawing" xmlns:wp="http://schemas.openxmlformats.org/drawingml/2006/wordprocessingDrawing" xmlns:w10="urn:schemas-microsoft-com:office:word" xmlns:w="http://schemas.openxmlformats.org/wordprocessingml/2006/main" xmlns:w14="http://schemas.microsoft.com/office/word/2010/wordml" xmlns:w15="http://schemas.microsoft.com/office/word/2012/wordml" xmlns:wpg="http://schemas.microsoft.com/office/word/2010/wordprocessingGroup" xmlns:wpi="http://schemas.microsoft.com/office/word/2010/wordprocessingInk" xmlns:wne="http://schemas.microsoft.com/office/word/2006/wordml" xmlns:wps="http://schemas.microsoft.com/office/word/2010/wordprocessingShape" mc:Ignorable="w14 w15 wp14"/>
-</file>
-
-<file path=word/glossary/fontTable.xml><?xml version="1.0" encoding="utf-8"?>
-<w:fonts xmlns:mc="http://schemas.openxmlformats.org/markup-compatibility/2006" xmlns:r="http://schemas.openxmlformats.org/officeDocument/2006/relationships" xmlns:w="http://schemas.openxmlformats.org/wordprocessingml/2006/main" xmlns:w14="http://schemas.microsoft.com/office/word/2010/wordml" xmlns:w15="http://schemas.microsoft.com/office/word/2012/wordml" mc:Ignorable="w14 w15">
-  <w:font w:name="Symbol">
-    <w:panose1 w:val="05050102010706020507"/>
-    <w:charset w:val="02"/>
-    <w:family w:val="roman"/>
-    <w:pitch w:val="variable"/>
-    <w:sig w:usb0="00000000" w:usb1="10000000" w:usb2="00000000" w:usb3="00000000" w:csb0="80000000" w:csb1="00000000"/>
-  </w:font>
-  <w:font w:name="Times New Roman">
-    <w:panose1 w:val="02020603050405020304"/>
-    <w:charset w:val="00"/>
-    <w:family w:val="roman"/>
-    <w:pitch w:val="variable"/>
-    <w:sig w:usb0="E0002EFF" w:usb1="C0007843" w:usb2="00000009" w:usb3="00000000" w:csb0="000001FF" w:csb1="00000000"/>
-  </w:font>
-  <w:font w:name="Courier New">
-    <w:panose1 w:val="02070309020205020404"/>
-    <w:charset w:val="00"/>
-    <w:family w:val="modern"/>
-    <w:pitch w:val="fixed"/>
-    <w:sig w:usb0="E0002EFF" w:usb1="C0007843" w:usb2="00000009" w:usb3="00000000" w:csb0="000001FF" w:csb1="00000000"/>
-  </w:font>
-  <w:font w:name="Wingdings">
-    <w:panose1 w:val="05000000000000000000"/>
-    <w:charset w:val="02"/>
-    <w:family w:val="auto"/>
-    <w:pitch w:val="variable"/>
-    <w:sig w:usb0="00000000" w:usb1="10000000" w:usb2="00000000" w:usb3="00000000" w:csb0="80000000" w:csb1="00000000"/>
-  </w:font>
-  <w:font w:name="Calibri">
-    <w:panose1 w:val="020F0502020204030204"/>
-    <w:charset w:val="00"/>
-    <w:family w:val="swiss"/>
-    <w:pitch w:val="variable"/>
-    <w:sig w:usb0="E00002FF" w:usb1="4000ACFF" w:usb2="00000001" w:usb3="00000000" w:csb0="0000019F" w:csb1="00000000"/>
-  </w:font>
-  <w:font w:name="Arial">
-    <w:panose1 w:val="020B0604020202020204"/>
-    <w:charset w:val="00"/>
-    <w:family w:val="swiss"/>
-    <w:pitch w:val="variable"/>
-    <w:sig w:usb0="20002A87" w:usb1="80000000" w:usb2="00000008" w:usb3="00000000" w:csb0="000001FF" w:csb1="00000000"/>
-  </w:font>
-  <w:font w:name="Cambria">
-    <w:panose1 w:val="02040503050406030204"/>
-    <w:charset w:val="00"/>
-    <w:family w:val="roman"/>
-    <w:pitch w:val="variable"/>
-    <w:sig w:usb0="E00002FF" w:usb1="400004FF" w:usb2="00000000" w:usb3="00000000" w:csb0="0000019F" w:csb1="00000000"/>
-  </w:font>
-  <w:font w:name="Tahoma">
-    <w:panose1 w:val="020B0604030504040204"/>
-    <w:charset w:val="00"/>
-    <w:family w:val="swiss"/>
-    <w:pitch w:val="variable"/>
-    <w:sig w:usb0="E1002EFF" w:usb1="C000605B" w:usb2="00000029" w:usb3="00000000" w:csb0="000101FF" w:csb1="00000000"/>
-  </w:font>
-  <w:font w:name="Consolas">
-    <w:panose1 w:val="020B0609020204030204"/>
-    <w:charset w:val="00"/>
-    <w:family w:val="modern"/>
-    <w:pitch w:val="fixed"/>
-    <w:sig w:usb0="E00002FF" w:usb1="0000FCFF" w:usb2="00000001" w:usb3="00000000" w:csb0="0000019F" w:csb1="00000000"/>
-  </w:font>
-  <w:font w:name="Cambria Math">
-    <w:panose1 w:val="02040503050406030204"/>
-    <w:charset w:val="00"/>
-    <w:family w:val="roman"/>
-    <w:pitch w:val="variable"/>
-    <w:sig w:usb0="E00002FF" w:usb1="420024FF" w:usb2="00000000" w:usb3="00000000" w:csb0="0000019F" w:csb1="00000000"/>
-  </w:font>
-  <w:font w:name="Calibri Light">
-    <w:panose1 w:val="020F0302020204030204"/>
-    <w:charset w:val="00"/>
-    <w:family w:val="swiss"/>
-    <w:pitch w:val="variable"/>
-    <w:sig w:usb0="A00002EF" w:usb1="4000207B" w:usb2="00000000" w:usb3="00000000" w:csb0="0000019F" w:csb1="00000000"/>
-  </w:font>
-</w:fonts>
-</file>
-
-<file path=word/glossary/settings.xml><?xml version="1.0" encoding="utf-8"?>
-<w:settings xmlns:mc="http://schemas.openxmlformats.org/markup-compatibility/2006" xmlns:o="urn:schemas-microsoft-com:office:office" xmlns:r="http://schemas.openxmlformats.org/officeDocument/2006/relationships" xmlns:m="http://schemas.openxmlformats.org/officeDocument/2006/math" xmlns:v="urn:schemas-microsoft-com:vml" xmlns:w10="urn:schemas-microsoft-com:office:word" xmlns:w="http://schemas.openxmlformats.org/wordprocessingml/2006/main" xmlns:w14="http://schemas.microsoft.com/office/word/2010/wordml" xmlns:w15="http://schemas.microsoft.com/office/word/2012/wordml" xmlns:sl="http://schemas.openxmlformats.org/schemaLibrary/2006/main" mc:Ignorable="w14 w15">
-  <w:view w:val="normal"/>
-  <w:defaultTabStop w:val="1304"/>
-  <w:hyphenationZone w:val="425"/>
-  <w:characterSpacingControl w:val="doNotCompress"/>
-  <w:compat>
-    <w:useFELayout/>
-    <w:compatSetting w:name="compatibilityMode" w:uri="http://schemas.microsoft.com/office/word" w:val="15"/>
-    <w:compatSetting w:name="overrideTableStyleFontSizeAndJustification" w:uri="http://schemas.microsoft.com/office/word" w:val="1"/>
-    <w:compatSetting w:name="enableOpenTypeFeatures" w:uri="http://schemas.microsoft.com/office/word" w:val="1"/>
-    <w:compatSetting w:name="doNotFlipMirrorIndents" w:uri="http://schemas.microsoft.com/office/word" w:val="1"/>
-    <w:compatSetting w:name="differentiateMultirowTableHeaders" w:uri="http://schemas.microsoft.com/office/word" w:val="1"/>
-  </w:compat>
-  <w:rsids>
-    <w:rsidRoot w:val="008835FF"/>
-    <w:rsid w:val="008835FF"/>
-  </w:rsids>
-  <m:mathPr>
-    <m:mathFont m:val="Cambria Math"/>
-    <m:brkBin m:val="before"/>
-    <m:brkBinSub m:val="--"/>
-    <m:smallFrac m:val="0"/>
-    <m:dispDef/>
-    <m:lMargin m:val="0"/>
-    <m:rMargin m:val="0"/>
-    <m:defJc m:val="centerGroup"/>
-    <m:wrapIndent m:val="1440"/>
-    <m:intLim m:val="subSup"/>
-    <m:naryLim m:val="undOvr"/>
-  </m:mathPr>
-  <w:themeFontLang w:val="fi-FI"/>
-  <w:clrSchemeMapping w:bg1="light1" w:t1="dark1" w:bg2="light2" w:t2="dark2" w:accent1="accent1" w:accent2="accent2" w:accent3="accent3" w:accent4="accent4" w:accent5="accent5" w:accent6="accent6" w:hyperlink="hyperlink" w:followedHyperlink="followedHyperlink"/>
-  <w:decimalSymbol w:val=","/>
-  <w:listSeparator w:val=";"/>
-  <w15:chartTrackingRefBased/>
-</w:settings>
-</file>
-
-<file path=word/glossary/styles.xml><?xml version="1.0" encoding="utf-8"?>
-<w:styles xmlns:mc="http://schemas.openxmlformats.org/markup-compatibility/2006" xmlns:r="http://schemas.openxmlformats.org/officeDocument/2006/relationships" xmlns:w="http://schemas.openxmlformats.org/wordprocessingml/2006/main" xmlns:w14="http://schemas.microsoft.com/office/word/2010/wordml" xmlns:w15="http://schemas.microsoft.com/office/word/2012/wordml" mc:Ignorable="w14 w15">
-  <w:docDefaults>
-    <w:rPrDefault>
-      <w:rPr>
-        <w:rFonts w:asciiTheme="minorHAnsi" w:eastAsiaTheme="minorEastAsia" w:hAnsiTheme="minorHAnsi" w:cstheme="minorBidi"/>
-        <w:sz w:val="22"/>
-        <w:szCs w:val="22"/>
-        <w:lang w:val="fi-FI" w:eastAsia="fi-FI" w:bidi="ar-SA"/>
-      </w:rPr>
-    </w:rPrDefault>
-    <w:pPrDefault>
-      <w:pPr>
-        <w:spacing w:after="160" w:line="259" w:lineRule="auto"/>
-      </w:pPr>
-    </w:pPrDefault>
-  </w:docDefaults>
-  <w:latentStyles w:defLockedState="0" w:defUIPriority="99" w:defSemiHidden="0" w:defUnhideWhenUsed="0" w:defQFormat="0" w:count="371">
-    <w:lsdException w:name="Normal" w:uiPriority="0" w:qFormat="1"/>
-    <w:lsdException w:name="heading 1" w:uiPriority="9" w:qFormat="1"/>
-    <w:lsdException w:name="heading 2" w:semiHidden="1" w:uiPriority="9" w:unhideWhenUsed="1" w:qFormat="1"/>
-    <w:lsdException w:name="heading 3" w:semiHidden="1" w:uiPriority="9" w:unhideWhenUsed="1" w:qFormat="1"/>
-    <w:lsdException w:name="heading 4" w:semiHidden="1" w:uiPriority="9" w:unhideWhenUsed="1" w:qFormat="1"/>
-    <w:lsdException w:name="heading 5" w:semiHidden="1" w:uiPriority="9" w:unhideWhenUsed="1" w:qFormat="1"/>
-    <w:lsdException w:name="heading 6" w:semiHidden="1" w:uiPriority="9" w:unhideWhenUsed="1" w:qFormat="1"/>
-    <w:lsdException w:name="heading 7" w:semiHidden="1" w:uiPriority="9" w:unhideWhenUsed="1" w:qFormat="1"/>
-    <w:lsdException w:name="heading 8" w:semiHidden="1" w:uiPriority="9" w:unhideWhenUsed="1" w:qFormat="1"/>
-    <w:lsdException w:name="heading 9" w:semiHidden="1" w:uiPriority="9" w:unhideWhenUsed="1" w:qFormat="1"/>
-    <w:lsdException w:name="index 1" w:semiHidden="1" w:unhideWhenUsed="1"/>
-    <w:lsdException w:name="index 2" w:semiHidden="1" w:unhideWhenUsed="1"/>
-    <w:lsdException w:name="index 3" w:semiHidden="1" w:unhideWhenUsed="1"/>
-    <w:lsdException w:name="index 4" w:semiHidden="1" w:unhideWhenUsed="1"/>
-    <w:lsdException w:name="index 5" w:semiHidden="1" w:unhideWhenUsed="1"/>
-    <w:lsdException w:name="index 6" w:semiHidden="1" w:unhideWhenUsed="1"/>
-    <w:lsdException w:name="index 7" w:semiHidden="1" w:unhideWhenUsed="1"/>
-    <w:lsdException w:name="index 8" w:semiHidden="1" w:unhideWhenUsed="1"/>
-    <w:lsdException w:name="index 9" w:semiHidden="1" w:unhideWhenUsed="1"/>
-    <w:lsdException w:name="toc 1" w:semiHidden="1" w:uiPriority="39" w:unhideWhenUsed="1"/>
-    <w:lsdException w:name="toc 2" w:semiHidden="1" w:uiPriority="39" w:unhideWhenUsed="1"/>
-    <w:lsdException w:name="toc 3" w:semiHidden="1" w:uiPriority="39" w:unhideWhenUsed="1"/>
-    <w:lsdException w:name="toc 4" w:semiHidden="1" w:uiPriority="39" w:unhideWhenUsed="1"/>
-    <w:lsdException w:name="toc 5" w:semiHidden="1" w:uiPriority="39" w:unhideWhenUsed="1"/>
-    <w:lsdException w:name="toc 6" w:semiHidden="1" w:uiPriority="39" w:unhideWhenUsed="1"/>
-    <w:lsdException w:name="toc 7" w:semiHidden="1" w:uiPriority="39" w:unhideWhenUsed="1"/>
-    <w:lsdException w:name="toc 8" w:semiHidden="1" w:uiPriority="39" w:unhideWhenUsed="1"/>
-    <w:lsdException w:name="toc 9" w:semiHidden="1" w:uiPriority="39" w:unhideWhenUsed="1"/>
-    <w:lsdException w:name="Normal Indent" w:semiHidden="1" w:unhideWhenUsed="1"/>
-    <w:lsdException w:name="footnote text" w:semiHidden="1" w:unhideWhenUsed="1"/>
-    <w:lsdException w:name="annotation text" w:semiHidden="1" w:unhideWhenUsed="1"/>
-    <w:lsdException w:name="header" w:semiHidden="1" w:unhideWhenUsed="1"/>
-    <w:lsdException w:name="footer" w:semiHidden="1" w:unhideWhenUsed="1"/>
-    <w:lsdException w:name="index heading" w:semiHidden="1" w:unhideWhenUsed="1"/>
-    <w:lsdException w:name="caption" w:semiHidden="1" w:uiPriority="35" w:unhideWhenUsed="1" w:qFormat="1"/>
-    <w:lsdException w:name="table of figures" w:semiHidden="1" w:unhideWhenUsed="1"/>
-    <w:lsdException w:name="envelope address" w:semiHidden="1" w:unhideWhenUsed="1"/>
-    <w:lsdException w:name="envelope return" w:semiHidden="1" w:unhideWhenUsed="1"/>
-    <w:lsdException w:name="footnote reference" w:semiHidden="1" w:unhideWhenUsed="1"/>
-    <w:lsdException w:name="annotation reference" w:semiHidden="1" w:unhideWhenUsed="1"/>
-    <w:lsdException w:name="line number" w:semiHidden="1" w:unhideWhenUsed="1"/>
-    <w:lsdException w:name="page number" w:semiHidden="1" w:unhideWhenUsed="1"/>
-    <w:lsdException w:name="endnote reference" w:semiHidden="1" w:unhideWhenUsed="1"/>
-    <w:lsdException w:name="endnote text" w:semiHidden="1" w:unhideWhenUsed="1"/>
-    <w:lsdException w:name="table of authorities" w:semiHidden="1" w:unhideWhenUsed="1"/>
-    <w:lsdException w:name="macro" w:semiHidden="1" w:unhideWhenUsed="1"/>
-    <w:lsdException w:name="toa heading" w:semiHidden="1" w:unhideWhenUsed="1"/>
-    <w:lsdException w:name="List" w:semiHidden="1" w:unhideWhenUsed="1"/>
-    <w:lsdException w:name="List Bullet" w:semiHidden="1" w:unhideWhenUsed="1"/>
-    <w:lsdException w:name="List Number" w:semiHidden="1" w:unhideWhenUsed="1"/>
-    <w:lsdException w:name="List 2" w:semiHidden="1" w:unhideWhenUsed="1"/>
-    <w:lsdException w:name="List 3" w:semiHidden="1" w:unhideWhenUsed="1"/>
-    <w:lsdException w:name="List 4" w:semiHidden="1" w:unhideWhenUsed="1"/>
-    <w:lsdException w:name="List 5" w:semiHidden="1" w:unhideWhenUsed="1"/>
-    <w:lsdException w:name="List Bullet 2" w:semiHidden="1" w:unhideWhenUsed="1"/>
-    <w:lsdException w:name="List Bullet 3" w:semiHidden="1" w:unhideWhenUsed="1"/>
-    <w:lsdException w:name="List Bullet 4" w:semiHidden="1" w:unhideWhenUsed="1"/>
-    <w:lsdException w:name="List Bullet 5" w:semiHidden="1" w:unhideWhenUsed="1"/>
-    <w:lsdException w:name="List Number 2" w:semiHidden="1" w:unhideWhenUsed="1"/>
-    <w:lsdException w:name="List Number 3" w:semiHidden="1" w:unhideWhenUsed="1"/>
-    <w:lsdException w:name="List Number 4" w:semiHidden="1" w:unhideWhenUsed="1"/>
-    <w:lsdException w:name="List Number 5" w:semiHidden="1" w:unhideWhenUsed="1"/>
-    <w:lsdException w:name="Title" w:uiPriority="10" w:qFormat="1"/>
-    <w:lsdException w:name="Closing" w:semiHidden="1" w:unhideWhenUsed="1"/>
-    <w:lsdException w:name="Signature" w:semiHidden="1" w:unhideWhenUsed="1"/>
-    <w:lsdException w:name="Default Paragraph Font" w:semiHidden="1" w:uiPriority="1" w:unhideWhenUsed="1"/>
-    <w:lsdException w:name="Body Text" w:semiHidden="1" w:unhideWhenUsed="1"/>
-    <w:lsdException w:name="Body Text Indent" w:semiHidden="1" w:unhideWhenUsed="1"/>
-    <w:lsdException w:name="List Continue" w:semiHidden="1" w:unhideWhenUsed="1"/>
-    <w:lsdException w:name="List Continue 2" w:semiHidden="1" w:unhideWhenUsed="1"/>
-    <w:lsdException w:name="List Continue 3" w:semiHidden="1" w:unhideWhenUsed="1"/>
-    <w:lsdException w:name="List Continue 4" w:semiHidden="1" w:unhideWhenUsed="1"/>
-    <w:lsdException w:name="List Continue 5" w:semiHidden="1" w:unhideWhenUsed="1"/>
-    <w:lsdException w:name="Message Header" w:semiHidden="1" w:unhideWhenUsed="1"/>
-    <w:lsdException w:name="Subtitle" w:uiPriority="11" w:qFormat="1"/>
-    <w:lsdException w:name="Salutation" w:semiHidden="1" w:unhideWhenUsed="1"/>
-    <w:lsdException w:name="Date" w:semiHidden="1" w:unhideWhenUsed="1"/>
-    <w:lsdException w:name="Body Text First Indent" w:semiHidden="1" w:unhideWhenUsed="1"/>
-    <w:lsdException w:name="Body Text First Indent 2" w:semiHidden="1" w:unhideWhenUsed="1"/>
-    <w:lsdException w:name="Note Heading" w:semiHidden="1" w:unhideWhenUsed="1"/>
-    <w:lsdException w:name="Body Text 2" w:semiHidden="1" w:unhideWhenUsed="1"/>
-    <w:lsdException w:name="Body Text 3" w:semiHidden="1" w:unhideWhenUsed="1"/>
-    <w:lsdException w:name="Body Text Indent 2" w:semiHidden="1" w:unhideWhenUsed="1"/>
-    <w:lsdException w:name="Body Text Indent 3" w:semiHidden="1" w:unhideWhenUsed="1"/>
-    <w:lsdException w:name="Block Text" w:semiHidden="1" w:unhideWhenUsed="1"/>
-    <w:lsdException w:name="Hyperlink" w:semiHidden="1" w:unhideWhenUsed="1"/>
-    <w:lsdException w:name="FollowedHyperlink" w:semiHidden="1" w:unhideWhenUsed="1"/>
-    <w:lsdException w:name="Strong" w:uiPriority="22" w:qFormat="1"/>
-    <w:lsdException w:name="Emphasis" w:uiPriority="20" w:qFormat="1"/>
-    <w:lsdException w:name="Document Map" w:semiHidden="1" w:unhideWhenUsed="1"/>
-    <w:lsdException w:name="Plain Text" w:semiHidden="1" w:unhideWhenUsed="1"/>
-    <w:lsdException w:name="E-mail Signature" w:semiHidden="1" w:unhideWhenUsed="1"/>
-    <w:lsdException w:name="HTML Top of Form" w:semiHidden="1" w:unhideWhenUsed="1"/>
-    <w:lsdException w:name="HTML Bottom of Form" w:semiHidden="1" w:unhideWhenUsed="1"/>
-    <w:lsdException w:name="Normal (Web)" w:semiHidden="1" w:unhideWhenUsed="1"/>
-    <w:lsdException w:name="HTML Acronym" w:semiHidden="1" w:unhideWhenUsed="1"/>
-    <w:lsdException w:name="HTML Address" w:semiHidden="1" w:unhideWhenUsed="1"/>
-    <w:lsdException w:name="HTML Cite" w:semiHidden="1" w:unhideWhenUsed="1"/>
-    <w:lsdException w:name="HTML Code" w:semiHidden="1" w:unhideWhenUsed="1"/>
-    <w:lsdException w:name="HTML Definition" w:semiHidden="1" w:unhideWhenUsed="1"/>
-    <w:lsdException w:name="HTML Keyboard" w:semiHidden="1" w:unhideWhenUsed="1"/>
-    <w:lsdException w:name="HTML Preformatted" w:semiHidden="1" w:unhideWhenUsed="1"/>
-    <w:lsdException w:name="HTML Sample" w:semiHidden="1" w:unhideWhenUsed="1"/>
-    <w:lsdException w:name="HTML Typewriter" w:semiHidden="1" w:unhideWhenUsed="1"/>
-    <w:lsdException w:name="HTML Variable" w:semiHidden="1" w:unhideWhenUsed="1"/>
-    <w:lsdException w:name="Normal Table" w:semiHidden="1" w:unhideWhenUsed="1"/>
-    <w:lsdException w:name="annotation subject" w:semiHidden="1" w:unhideWhenUsed="1"/>
-    <w:lsdException w:name="No List" w:semiHidden="1" w:unhideWhenUsed="1"/>
-    <w:lsdException w:name="Outline List 1" w:semiHidden="1" w:unhideWhenUsed="1"/>
-    <w:lsdException w:name="Outline List 2" w:semiHidden="1" w:unhideWhenUsed="1"/>
-    <w:lsdException w:name="Outline List 3" w:semiHidden="1" w:unhideWhenUsed="1"/>
-    <w:lsdException w:name="Table Simple 1" w:semiHidden="1" w:unhideWhenUsed="1"/>
-    <w:lsdException w:name="Table Simple 2" w:semiHidden="1" w:unhideWhenUsed="1"/>
-    <w:lsdException w:name="Table Simple 3" w:semiHidden="1" w:unhideWhenUsed="1"/>
-    <w:lsdException w:name="Table Classic 1" w:semiHidden="1" w:unhideWhenUsed="1"/>
-    <w:lsdException w:name="Table Classic 2" w:semiHidden="1" w:unhideWhenUsed="1"/>
-    <w:lsdException w:name="Table Classic 3" w:semiHidden="1" w:unhideWhenUsed="1"/>
-    <w:lsdException w:name="Table Classic 4" w:semiHidden="1" w:unhideWhenUsed="1"/>
-    <w:lsdException w:name="Table Colorful 1" w:semiHidden="1" w:unhideWhenUsed="1"/>
-    <w:lsdException w:name="Table Colorful 2" w:semiHidden="1" w:unhideWhenUsed="1"/>
-    <w:lsdException w:name="Table Colorful 3" w:semiHidden="1" w:unhideWhenUsed="1"/>
-    <w:lsdException w:name="Table Columns 1" w:semiHidden="1" w:unhideWhenUsed="1"/>
-    <w:lsdException w:name="Table Columns 2" w:semiHidden="1" w:unhideWhenUsed="1"/>
-    <w:lsdException w:name="Table Columns 3" w:semiHidden="1" w:unhideWhenUsed="1"/>
-    <w:lsdException w:name="Table Columns 4" w:semiHidden="1" w:unhideWhenUsed="1"/>
-    <w:lsdException w:name="Table Columns 5" w:semiHidden="1" w:unhideWhenUsed="1"/>
-    <w:lsdException w:name="Table Grid 1" w:semiHidden="1" w:unhideWhenUsed="1"/>
-    <w:lsdException w:name="Table Grid 2" w:semiHidden="1" w:unhideWhenUsed="1"/>
-    <w:lsdException w:name="Table Grid 3" w:semiHidden="1" w:unhideWhenUsed="1"/>
-    <w:lsdException w:name="Table Grid 4" w:semiHidden="1" w:unhideWhenUsed="1"/>
-    <w:lsdException w:name="Table Grid 5" w:semiHidden="1" w:unhideWhenUsed="1"/>
-    <w:lsdException w:name="Table Grid 6" w:semiHidden="1" w:unhideWhenUsed="1"/>
-    <w:lsdException w:name="Table Grid 7" w:semiHidden="1" w:unhideWhenUsed="1"/>
-    <w:lsdException w:name="Table Grid 8" w:semiHidden="1" w:unhideWhenUsed="1"/>
-    <w:lsdException w:name="Table List 1" w:semiHidden="1" w:unhideWhenUsed="1"/>
-    <w:lsdException w:name="Table List 2" w:semiHidden="1" w:unhideWhenUsed="1"/>
-    <w:lsdException w:name="Table List 3" w:semiHidden="1" w:unhideWhenUsed="1"/>
-    <w:lsdException w:name="Table List 4" w:semiHidden="1" w:unhideWhenUsed="1"/>
-    <w:lsdException w:name="Table List 5" w:semiHidden="1" w:unhideWhenUsed="1"/>
-    <w:lsdException w:name="Table List 6" w:semiHidden="1" w:unhideWhenUsed="1"/>
-    <w:lsdException w:name="Table List 7" w:semiHidden="1" w:unhideWhenUsed="1"/>
-    <w:lsdException w:name="Table List 8" w:semiHidden="1" w:unhideWhenUsed="1"/>
-    <w:lsdException w:name="Table 3D effects 1" w:semiHidden="1" w:unhideWhenUsed="1"/>
-    <w:lsdException w:name="Table 3D effects 2" w:semiHidden="1" w:unhideWhenUsed="1"/>
-    <w:lsdException w:name="Table 3D effects 3" w:semiHidden="1" w:unhideWhenUsed="1"/>
-    <w:lsdException w:name="Table Contemporary" w:semiHidden="1" w:unhideWhenUsed="1"/>
-    <w:lsdException w:name="Table Elegant" w:semiHidden="1" w:unhideWhenUsed="1"/>
-    <w:lsdException w:name="Table Professional" w:semiHidden="1" w:unhideWhenUsed="1"/>
-    <w:lsdException w:name="Table Subtle 1" w:semiHidden="1" w:unhideWhenUsed="1"/>
-    <w:lsdException w:name="Table Subtle 2" w:semiHidden="1" w:unhideWhenUsed="1"/>
-    <w:lsdException w:name="Table Web 1" w:semiHidden="1" w:unhideWhenUsed="1"/>
-    <w:lsdException w:name="Table Web 2" w:semiHidden="1" w:unhideWhenUsed="1"/>
-    <w:lsdException w:name="Table Web 3" w:semiHidden="1" w:unhideWhenUsed="1"/>
-    <w:lsdException w:name="Balloon Text" w:semiHidden="1" w:unhideWhenUsed="1"/>
-    <w:lsdException w:name="Table Grid" w:uiPriority="39"/>
-    <w:lsdException w:name="Table Theme" w:semiHidden="1" w:unhideWhenUsed="1"/>
-    <w:lsdException w:name="Placeholder Text" w:semiHidden="1"/>
-    <w:lsdException w:name="No Spacing" w:uiPriority="1" w:qFormat="1"/>
-    <w:lsdException w:name="Light Shading" w:uiPriority="60"/>
-    <w:lsdException w:name="Light List" w:uiPriority="61"/>
-    <w:lsdException w:name="Light Grid" w:uiPriority="62"/>
-    <w:lsdException w:name="Medium Shading 1" w:uiPriority="63"/>
-    <w:lsdException w:name="Medium Shading 2" w:uiPriority="64"/>
-    <w:lsdException w:name="Medium List 1" w:uiPriority="65"/>
-    <w:lsdException w:name="Medium List 2" w:uiPriority="66"/>
-    <w:lsdException w:name="Medium Grid 1" w:uiPriority="67"/>
-    <w:lsdException w:name="Medium Grid 2" w:uiPriority="68"/>
-    <w:lsdException w:name="Medium Grid 3" w:uiPriority="69"/>
-    <w:lsdException w:name="Dark List" w:uiPriority="70"/>
-    <w:lsdException w:name="Colorful Shading" w:uiPriority="71"/>
-    <w:lsdException w:name="Colorful List" w:uiPriority="72"/>
-    <w:lsdException w:name="Colorful Grid" w:uiPriority="73"/>
-    <w:lsdException w:name="Light Shading Accent 1" w:uiPriority="60"/>
-    <w:lsdException w:name="Light List Accent 1" w:uiPriority="61"/>
-    <w:lsdException w:name="Light Grid Accent 1" w:uiPriority="62"/>
-    <w:lsdException w:name="Medium Shading 1 Accent 1" w:uiPriority="63"/>
-    <w:lsdException w:name="Medium Shading 2 Accent 1" w:uiPriority="64"/>
-    <w:lsdException w:name="Medium List 1 Accent 1" w:uiPriority="65"/>
-    <w:lsdException w:name="Revision" w:semiHidden="1"/>
-    <w:lsdException w:name="List Paragraph" w:uiPriority="34" w:qFormat="1"/>
-    <w:lsdException w:name="Quote" w:uiPriority="29" w:qFormat="1"/>
-    <w:lsdException w:name="Intense Quote" w:uiPriority="30" w:qFormat="1"/>
-    <w:lsdException w:name="Medium List 2 Accent 1" w:uiPriority="66"/>
-    <w:lsdException w:name="Medium Grid 1 Accent 1" w:uiPriority="67"/>
-    <w:lsdException w:name="Medium Grid 2 Accent 1" w:uiPriority="68"/>
-    <w:lsdException w:name="Medium Grid 3 Accent 1" w:uiPriority="69"/>
-    <w:lsdException w:name="Dark List Accent 1" w:uiPriority="70"/>
-    <w:lsdException w:name="Colorful Shading Accent 1" w:uiPriority="71"/>
-    <w:lsdException w:name="Colorful List Accent 1" w:uiPriority="72"/>
-    <w:lsdException w:name="Colorful Grid Accent 1" w:uiPriority="73"/>
-    <w:lsdException w:name="Light Shading Accent 2" w:uiPriority="60"/>
-    <w:lsdException w:name="Light List Accent 2" w:uiPriority="61"/>
-    <w:lsdException w:name="Light Grid Accent 2" w:uiPriority="62"/>
-    <w:lsdException w:name="Medium Shading 1 Accent 2" w:uiPriority="63"/>
-    <w:lsdException w:name="Medium Shading 2 Accent 2" w:uiPriority="64"/>
-    <w:lsdException w:name="Medium List 1 Accent 2" w:uiPriority="65"/>
-    <w:lsdException w:name="Medium List 2 Accent 2" w:uiPriority="66"/>
-    <w:lsdException w:name="Medium Grid 1 Accent 2" w:uiPriority="67"/>
-    <w:lsdException w:name="Medium Grid 2 Accent 2" w:uiPriority="68"/>
-    <w:lsdException w:name="Medium Grid 3 Accent 2" w:uiPriority="69"/>
-    <w:lsdException w:name="Dark List Accent 2" w:uiPriority="70"/>
-    <w:lsdException w:name="Colorful Shading Accent 2" w:uiPriority="71"/>
-    <w:lsdException w:name="Colorful List Accent 2" w:uiPriority="72"/>
-    <w:lsdException w:name="Colorful Grid Accent 2" w:uiPriority="73"/>
-    <w:lsdException w:name="Light Shading Accent 3" w:uiPriority="60"/>
-    <w:lsdException w:name="Light List Accent 3" w:uiPriority="61"/>
-    <w:lsdException w:name="Light Grid Accent 3" w:uiPriority="62"/>
-    <w:lsdException w:name="Medium Shading 1 Accent 3" w:uiPriority="63"/>
-    <w:lsdException w:name="Medium Shading 2 Accent 3" w:uiPriority="64"/>
-    <w:lsdException w:name="Medium List 1 Accent 3" w:uiPriority="65"/>
-    <w:lsdException w:name="Medium List 2 Accent 3" w:uiPriority="66"/>
-    <w:lsdException w:name="Medium Grid 1 Accent 3" w:uiPriority="67"/>
-    <w:lsdException w:name="Medium Grid 2 Accent 3" w:uiPriority="68"/>
-    <w:lsdException w:name="Medium Grid 3 Accent 3" w:uiPriority="69"/>
-    <w:lsdException w:name="Dark List Accent 3" w:uiPriority="70"/>
-    <w:lsdException w:name="Colorful Shading Accent 3" w:uiPriority="71"/>
-    <w:lsdException w:name="Colorful List Accent 3" w:uiPriority="72"/>
-    <w:lsdException w:name="Colorful Grid Accent 3" w:uiPriority="73"/>
-    <w:lsdException w:name="Light Shading Accent 4" w:uiPriority="60"/>
-    <w:lsdException w:name="Light List Accent 4" w:uiPriority="61"/>
-    <w:lsdException w:name="Light Grid Accent 4" w:uiPriority="62"/>
-    <w:lsdException w:name="Medium Shading 1 Accent 4" w:uiPriority="63"/>
-    <w:lsdException w:name="Medium Shading 2 Accent 4" w:uiPriority="64"/>
-    <w:lsdException w:name="Medium List 1 Accent 4" w:uiPriority="65"/>
-    <w:lsdException w:name="Medium List 2 Accent 4" w:uiPriority="66"/>
-    <w:lsdException w:name="Medium Grid 1 Accent 4" w:uiPriority="67"/>
-    <w:lsdException w:name="Medium Grid 2 Accent 4" w:uiPriority="68"/>
-    <w:lsdException w:name="Medium Grid 3 Accent 4" w:uiPriority="69"/>
-    <w:lsdException w:name="Dark List Accent 4" w:uiPriority="70"/>
-    <w:lsdException w:name="Colorful Shading Accent 4" w:uiPriority="71"/>
-    <w:lsdException w:name="Colorful List Accent 4" w:uiPriority="72"/>
-    <w:lsdException w:name="Colorful Grid Accent 4" w:uiPriority="73"/>
-    <w:lsdException w:name="Light Shading Accent 5" w:uiPriority="60"/>
-    <w:lsdException w:name="Light List Accent 5" w:uiPriority="61"/>
-    <w:lsdException w:name="Light Grid Accent 5" w:uiPriority="62"/>
-    <w:lsdException w:name="Medium Shading 1 Accent 5" w:uiPriority="63"/>
-    <w:lsdException w:name="Medium Shading 2 Accent 5" w:uiPriority="64"/>
-    <w:lsdException w:name="Medium List 1 Accent 5" w:uiPriority="65"/>
-    <w:lsdException w:name="Medium List 2 Accent 5" w:uiPriority="66"/>
-    <w:lsdException w:name="Medium Grid 1 Accent 5" w:uiPriority="67"/>
-    <w:lsdException w:name="Medium Grid 2 Accent 5" w:uiPriority="68"/>
-    <w:lsdException w:name="Medium Grid 3 Accent 5" w:uiPriority="69"/>
-    <w:lsdException w:name="Dark List Accent 5" w:uiPriority="70"/>
-    <w:lsdException w:name="Colorful Shading Accent 5" w:uiPriority="71"/>
-    <w:lsdException w:name="Colorful List Accent 5" w:uiPriority="72"/>
-    <w:lsdException w:name="Colorful Grid Accent 5" w:uiPriority="73"/>
-    <w:lsdException w:name="Light Shading Accent 6" w:uiPriority="60"/>
-    <w:lsdException w:name="Light List Accent 6" w:uiPriority="61"/>
-    <w:lsdException w:name="Light Grid Accent 6" w:uiPriority="62"/>
-    <w:lsdException w:name="Medium Shading 1 Accent 6" w:uiPriority="63"/>
-    <w:lsdException w:name="Medium Shading 2 Accent 6" w:uiPriority="64"/>
-    <w:lsdException w:name="Medium List 1 Accent 6" w:uiPriority="65"/>
-    <w:lsdException w:name="Medium List 2 Accent 6" w:uiPriority="66"/>
-    <w:lsdException w:name="Medium Grid 1 Accent 6" w:uiPriority="67"/>
-    <w:lsdException w:name="Medium Grid 2 Accent 6" w:uiPriority="68"/>
-    <w:lsdException w:name="Medium Grid 3 Accent 6" w:uiPriority="69"/>
-    <w:lsdException w:name="Dark List Accent 6" w:uiPriority="70"/>
-    <w:lsdException w:name="Colorful Shading Accent 6" w:uiPriority="71"/>
-    <w:lsdException w:name="Colorful List Accent 6" w:uiPriority="72"/>
-    <w:lsdException w:name="Colorful Grid Accent 6" w:uiPriority="73"/>
-    <w:lsdException w:name="Subtle Emphasis" w:uiPriority="19" w:qFormat="1"/>
-    <w:lsdException w:name="Intense Emphasis" w:uiPriority="21" w:qFormat="1"/>
-    <w:lsdException w:name="Subtle Reference" w:uiPriority="31" w:qFormat="1"/>
-    <w:lsdException w:name="Intense Reference" w:uiPriority="32" w:qFormat="1"/>
-    <w:lsdException w:name="Book Title" w:uiPriority="33" w:qFormat="1"/>
-    <w:lsdException w:name="Bibliography" w:semiHidden="1" w:uiPriority="37" w:unhideWhenUsed="1"/>
-    <w:lsdException w:name="TOC Heading" w:semiHidden="1" w:uiPriority="39" w:unhideWhenUsed="1" w:qFormat="1"/>
-    <w:lsdException w:name="Plain Table 1" w:uiPriority="41"/>
-    <w:lsdException w:name="Plain Table 2" w:uiPriority="42"/>
-    <w:lsdException w:name="Plain Table 3" w:uiPriority="43"/>
-    <w:lsdException w:name="Plain Table 4" w:uiPriority="44"/>
-    <w:lsdException w:name="Plain Table 5" w:uiPriority="45"/>
-    <w:lsdException w:name="Grid Table Light" w:uiPriority="40"/>
-    <w:lsdException w:name="Grid Table 1 Light" w:uiPriority="46"/>
-    <w:lsdException w:name="Grid Table 2" w:uiPriority="47"/>
-    <w:lsdException w:name="Grid Table 3" w:uiPriority="48"/>
-    <w:lsdException w:name="Grid Table 4" w:uiPriority="49"/>
-    <w:lsdException w:name="Grid Table 5 Dark" w:uiPriority="50"/>
-    <w:lsdException w:name="Grid Table 6 Colorful" w:uiPriority="51"/>
-    <w:lsdException w:name="Grid Table 7 Colorful" w:uiPriority="52"/>
-    <w:lsdException w:name="Grid Table 1 Light Accent 1" w:uiPriority="46"/>
-    <w:lsdException w:name="Grid Table 2 Accent 1" w:uiPriority="47"/>
-    <w:lsdException w:name="Grid Table 3 Accent 1" w:uiPriority="48"/>
-    <w:lsdException w:name="Grid Table 4 Accent 1" w:uiPriority="49"/>
-    <w:lsdException w:name="Grid Table 5 Dark Accent 1" w:uiPriority="50"/>
-    <w:lsdException w:name="Grid Table 6 Colorful Accent 1" w:uiPriority="51"/>
-    <w:lsdException w:name="Grid Table 7 Colorful Accent 1" w:uiPriority="52"/>
-    <w:lsdException w:name="Grid Table 1 Light Accent 2" w:uiPriority="46"/>
-    <w:lsdException w:name="Grid Table 2 Accent 2" w:uiPriority="47"/>
-    <w:lsdException w:name="Grid Table 3 Accent 2" w:uiPriority="48"/>
-    <w:lsdException w:name="Grid Table 4 Accent 2" w:uiPriority="49"/>
-    <w:lsdException w:name="Grid Table 5 Dark Accent 2" w:uiPriority="50"/>
-    <w:lsdException w:name="Grid Table 6 Colorful Accent 2" w:uiPriority="51"/>
-    <w:lsdException w:name="Grid Table 7 Colorful Accent 2" w:uiPriority="52"/>
-    <w:lsdException w:name="Grid Table 1 Light Accent 3" w:uiPriority="46"/>
-    <w:lsdException w:name="Grid Table 2 Accent 3" w:uiPriority="47"/>
-    <w:lsdException w:name="Grid Table 3 Accent 3" w:uiPriority="48"/>
-    <w:lsdException w:name="Grid Table 4 Accent 3" w:uiPriority="49"/>
-    <w:lsdException w:name="Grid Table 5 Dark Accent 3" w:uiPriority="50"/>
-    <w:lsdException w:name="Grid Table 6 Colorful Accent 3" w:uiPriority="51"/>
-    <w:lsdException w:name="Grid Table 7 Colorful Accent 3" w:uiPriority="52"/>
-    <w:lsdException w:name="Grid Table 1 Light Accent 4" w:uiPriority="46"/>
-    <w:lsdException w:name="Grid Table 2 Accent 4" w:uiPriority="47"/>
-    <w:lsdException w:name="Grid Table 3 Accent 4" w:uiPriority="48"/>
-    <w:lsdException w:name="Grid Table 4 Accent 4" w:uiPriority="49"/>
-    <w:lsdException w:name="Grid Table 5 Dark Accent 4" w:uiPriority="50"/>
-    <w:lsdException w:name="Grid Table 6 Colorful Accent 4" w:uiPriority="51"/>
-    <w:lsdException w:name="Grid Table 7 Colorful Accent 4" w:uiPriority="52"/>
-    <w:lsdException w:name="Grid Table 1 Light Accent 5" w:uiPriority="46"/>
-    <w:lsdException w:name="Grid Table 2 Accent 5" w:uiPriority="47"/>
-    <w:lsdException w:name="Grid Table 3 Accent 5" w:uiPriority="48"/>
-    <w:lsdException w:name="Grid Table 4 Accent 5" w:uiPriority="49"/>
-    <w:lsdException w:name="Grid Table 5 Dark Accent 5" w:uiPriority="50"/>
-    <w:lsdException w:name="Grid Table 6 Colorful Accent 5" w:uiPriority="51"/>
-    <w:lsdException w:name="Grid Table 7 Colorful Accent 5" w:uiPriority="52"/>
-    <w:lsdException w:name="Grid Table 1 Light Accent 6" w:uiPriority="46"/>
-    <w:lsdException w:name="Grid Table 2 Accent 6" w:uiPriority="47"/>
-    <w:lsdException w:name="Grid Table 3 Accent 6" w:uiPriority="48"/>
-    <w:lsdException w:name="Grid Table 4 Accent 6" w:uiPriority="49"/>
-    <w:lsdException w:name="Grid Table 5 Dark Accent 6" w:uiPriority="50"/>
-    <w:lsdException w:name="Grid Table 6 Colorful Accent 6" w:uiPriority="51"/>
-    <w:lsdException w:name="Grid Table 7 Colorful Accent 6" w:uiPriority="52"/>
-    <w:lsdException w:name="List Table 1 Light" w:uiPriority="46"/>
-    <w:lsdException w:name="List Table 2" w:uiPriority="47"/>
-    <w:lsdException w:name="List Table 3" w:uiPriority="48"/>
-    <w:lsdException w:name="List Table 4" w:uiPriority="49"/>
-    <w:lsdException w:name="List Table 5 Dark" w:uiPriority="50"/>
-    <w:lsdException w:name="List Table 6 Colorful" w:uiPriority="51"/>
-    <w:lsdException w:name="List Table 7 Colorful" w:uiPriority="52"/>
-    <w:lsdException w:name="List Table 1 Light Accent 1" w:uiPriority="46"/>
-    <w:lsdException w:name="List Table 2 Accent 1" w:uiPriority="47"/>
-    <w:lsdException w:name="List Table 3 Accent 1" w:uiPriority="48"/>
-    <w:lsdException w:name="List Table 4 Accent 1" w:uiPriority="49"/>
-    <w:lsdException w:name="List Table 5 Dark Accent 1" w:uiPriority="50"/>
-    <w:lsdException w:name="List Table 6 Colorful Accent 1" w:uiPriority="51"/>
-    <w:lsdException w:name="List Table 7 Colorful Accent 1" w:uiPriority="52"/>
-    <w:lsdException w:name="List Table 1 Light Accent 2" w:uiPriority="46"/>
-    <w:lsdException w:name="List Table 2 Accent 2" w:uiPriority="47"/>
-    <w:lsdException w:name="List Table 3 Accent 2" w:uiPriority="48"/>
-    <w:lsdException w:name="List Table 4 Accent 2" w:uiPriority="49"/>
-    <w:lsdException w:name="List Table 5 Dark Accent 2" w:uiPriority="50"/>
-    <w:lsdException w:name="List Table 6 Colorful Accent 2" w:uiPriority="51"/>
-    <w:lsdException w:name="List Table 7 Colorful Accent 2" w:uiPriority="52"/>
-    <w:lsdException w:name="List Table 1 Light Accent 3" w:uiPriority="46"/>
-    <w:lsdException w:name="List Table 2 Accent 3" w:uiPriority="47"/>
-    <w:lsdException w:name="List Table 3 Accent 3" w:uiPriority="48"/>
-    <w:lsdException w:name="List Table 4 Accent 3" w:uiPriority="49"/>
-    <w:lsdException w:name="List Table 5 Dark Accent 3" w:uiPriority="50"/>
-    <w:lsdException w:name="List Table 6 Colorful Accent 3" w:uiPriority="51"/>
-    <w:lsdException w:name="List Table 7 Colorful Accent 3" w:uiPriority="52"/>
-    <w:lsdException w:name="List Table 1 Light Accent 4" w:uiPriority="46"/>
-    <w:lsdException w:name="List Table 2 Accent 4" w:uiPriority="47"/>
-    <w:lsdException w:name="List Table 3 Accent 4" w:uiPriority="48"/>
-    <w:lsdException w:name="List Table 4 Accent 4" w:uiPriority="49"/>
-    <w:lsdException w:name="List Table 5 Dark Accent 4" w:uiPriority="50"/>
-    <w:lsdException w:name="List Table 6 Colorful Accent 4" w:uiPriority="51"/>
-    <w:lsdException w:name="List Table 7 Colorful Accent 4" w:uiPriority="52"/>
-    <w:lsdException w:name="List Table 1 Light Accent 5" w:uiPriority="46"/>
-    <w:lsdException w:name="List Table 2 Accent 5" w:uiPriority="47"/>
-    <w:lsdException w:name="List Table 3 Accent 5" w:uiPriority="48"/>
-    <w:lsdException w:name="List Table 4 Accent 5" w:uiPriority="49"/>
-    <w:lsdException w:name="List Table 5 Dark Accent 5" w:uiPriority="50"/>
-    <w:lsdException w:name="List Table 6 Colorful Accent 5" w:uiPriority="51"/>
-    <w:lsdException w:name="List Table 7 Colorful Accent 5" w:uiPriority="52"/>
-    <w:lsdException w:name="List Table 1 Light Accent 6" w:uiPriority="46"/>
-    <w:lsdException w:name="List Table 2 Accent 6" w:uiPriority="47"/>
-    <w:lsdException w:name="List Table 3 Accent 6" w:uiPriority="48"/>
-    <w:lsdException w:name="List Table 4 Accent 6" w:uiPriority="49"/>
-    <w:lsdException w:name="List Table 5 Dark Accent 6" w:uiPriority="50"/>
-    <w:lsdException w:name="List Table 6 Colorful Accent 6" w:uiPriority="51"/>
-    <w:lsdException w:name="List Table 7 Colorful Accent 6" w:uiPriority="52"/>
-  </w:latentStyles>
-  <w:style w:type="paragraph" w:default="1" w:styleId="Normaali">
-    <w:name w:val="Normal"/>
-    <w:qFormat/>
-  </w:style>
-  <w:style w:type="character" w:default="1" w:styleId="Kappaleenoletusfontti">
-    <w:name w:val="Default Paragraph Font"/>
-    <w:uiPriority w:val="1"/>
-    <w:semiHidden/>
-    <w:unhideWhenUsed/>
-  </w:style>
-  <w:style w:type="table" w:default="1" w:styleId="Normaalitaulukko">
-    <w:name w:val="Normal Table"/>
-    <w:uiPriority w:val="99"/>
-    <w:semiHidden/>
-    <w:unhideWhenUsed/>
-    <w:tblPr>
-      <w:tblInd w:w="0" w:type="dxa"/>
-      <w:tblCellMar>
-        <w:top w:w="0" w:type="dxa"/>
-        <w:left w:w="108" w:type="dxa"/>
-        <w:bottom w:w="0" w:type="dxa"/>
-        <w:right w:w="108" w:type="dxa"/>
-      </w:tblCellMar>
-    </w:tblPr>
-  </w:style>
-  <w:style w:type="numbering" w:default="1" w:styleId="Eiluetteloa">
-    <w:name w:val="No List"/>
-    <w:uiPriority w:val="99"/>
-    <w:semiHidden/>
-    <w:unhideWhenUsed/>
-  </w:style>
-  <w:style w:type="character" w:styleId="Paikkamerkkiteksti">
-    <w:name w:val="Placeholder Text"/>
-    <w:basedOn w:val="Kappaleenoletusfontti"/>
-    <w:uiPriority w:val="99"/>
-    <w:semiHidden/>
-    <w:rsid w:val="008835FF"/>
-    <w:rPr>
-      <w:color w:val="808080"/>
-    </w:rPr>
-  </w:style>
-</w:styles>
-</file>
-
-<file path=word/glossary/webSettings.xml><?xml version="1.0" encoding="utf-8"?>
-<w:webSettings xmlns:mc="http://schemas.openxmlformats.org/markup-compatibility/2006" xmlns:r="http://schemas.openxmlformats.org/officeDocument/2006/relationships" xmlns:w="http://schemas.openxmlformats.org/wordprocessingml/2006/main" xmlns:w14="http://schemas.microsoft.com/office/word/2010/wordml" xmlns:w15="http://schemas.microsoft.com/office/word/2012/wordml" mc:Ignorable="w14 w15">
-  <w:optimizeForBrowser/>
-  <w:allowPNG/>
-</w:webSettings>
 </file>
 
 <file path=word/theme/theme1.xml><?xml version="1.0" encoding="utf-8"?>
@@ -18838,7 +17399,7 @@
 </file>
 
 <file path=customXml/itemProps1.xml><?xml version="1.0" encoding="utf-8"?>
-<ds:datastoreItem xmlns:ds="http://schemas.openxmlformats.org/officeDocument/2006/customXml" ds:itemID="{783B6ACF-1304-42A5-98A1-D67492801168}">
+<ds:datastoreItem xmlns:ds="http://schemas.openxmlformats.org/officeDocument/2006/customXml" ds:itemID="{A88FE1CC-AE8F-4C3A-BC3C-44BE36F9BDD5}">
   <ds:schemaRefs>
     <ds:schemaRef ds:uri="http://schemas.openxmlformats.org/officeDocument/2006/bibliography"/>
   </ds:schemaRefs>

--- a/DT.docx
+++ b/DT.docx
@@ -678,43 +678,6 @@
     </w:p>
     <w:p>
       <w:r>
-        <w:t xml:space="preserve">Tämä </w:t>
-      </w:r>
-      <w:r>
-        <w:t>dokumentti</w:t>
-      </w:r>
-      <w:r>
-        <w:t xml:space="preserve">pohja </w:t>
-      </w:r>
-      <w:r>
-        <w:t xml:space="preserve">on laadittu </w:t>
-      </w:r>
-      <w:proofErr w:type="spellStart"/>
-      <w:r>
-        <w:t>TTY:n</w:t>
-      </w:r>
-      <w:proofErr w:type="spellEnd"/>
-      <w:r>
-        <w:t xml:space="preserve"> </w:t>
-      </w:r>
-      <w:r>
-        <w:t>opinnäytetyöohje</w:t>
-      </w:r>
-      <w:r>
-        <w:t xml:space="preserve">en </w:t>
-      </w:r>
-      <w:r>
-        <w:t xml:space="preserve">vuoden 2014 version </w:t>
-      </w:r>
-      <w:r>
-        <w:t>mukaan edellistä pohjaa muokkaamalla.</w:t>
-      </w:r>
-      <w:r>
-        <w:t xml:space="preserve"> Työryhmä haluaa kiittää kaikkia ohjeen päivitykseen osallistuneita.</w:t>
-      </w:r>
-    </w:p>
-    <w:p>
-      <w:r>
         <w:t>Alkusanoissa esitetään opinnäytetyön tekemiseen liittyvät yleiset tiedo</w:t>
       </w:r>
       <w:r>
@@ -773,8 +736,9 @@
       <w:pPr>
         <w:pStyle w:val="Sisluet1"/>
         <w:rPr>
-          <w:rFonts w:cstheme="minorBidi"/>
+          <w:rFonts w:asciiTheme="minorHAnsi" w:eastAsiaTheme="minorEastAsia" w:hAnsiTheme="minorHAnsi" w:cstheme="minorBidi"/>
           <w:caps w:val="0"/>
+          <w:sz w:val="22"/>
           <w:lang w:eastAsia="fi-FI"/>
         </w:rPr>
       </w:pPr>
@@ -802,7 +766,7 @@
         </w:rPr>
         <w:fldChar w:fldCharType="separate"/>
       </w:r>
-      <w:hyperlink w:anchor="_Toc452311295" w:history="1">
+      <w:hyperlink w:anchor="_Toc453266844" w:history="1">
         <w:r>
           <w:rPr>
             <w:rStyle w:val="Hyperlinkki"/>
@@ -811,8 +775,9 @@
         </w:r>
         <w:r>
           <w:rPr>
-            <w:rFonts w:cstheme="minorBidi"/>
+            <w:rFonts w:asciiTheme="minorHAnsi" w:eastAsiaTheme="minorEastAsia" w:hAnsiTheme="minorHAnsi" w:cstheme="minorBidi"/>
             <w:caps w:val="0"/>
+            <w:sz w:val="22"/>
             <w:lang w:eastAsia="fi-FI"/>
           </w:rPr>
           <w:tab/>
@@ -839,7 +804,7 @@
           <w:rPr>
             <w:webHidden/>
           </w:rPr>
-          <w:instrText xml:space="preserve"> PAGEREF _Toc452311295 \h </w:instrText>
+          <w:instrText xml:space="preserve"> PAGEREF _Toc453266844 \h </w:instrText>
         </w:r>
         <w:r>
           <w:rPr>
@@ -870,12 +835,13 @@
       <w:pPr>
         <w:pStyle w:val="Sisluet1"/>
         <w:rPr>
-          <w:rFonts w:cstheme="minorBidi"/>
+          <w:rFonts w:asciiTheme="minorHAnsi" w:eastAsiaTheme="minorEastAsia" w:hAnsiTheme="minorHAnsi" w:cstheme="minorBidi"/>
           <w:caps w:val="0"/>
+          <w:sz w:val="22"/>
           <w:lang w:eastAsia="fi-FI"/>
         </w:rPr>
       </w:pPr>
-      <w:hyperlink w:anchor="_Toc452311296" w:history="1">
+      <w:hyperlink w:anchor="_Toc453266845" w:history="1">
         <w:r>
           <w:rPr>
             <w:rStyle w:val="Hyperlinkki"/>
@@ -884,8 +850,9 @@
         </w:r>
         <w:r>
           <w:rPr>
-            <w:rFonts w:cstheme="minorBidi"/>
+            <w:rFonts w:asciiTheme="minorHAnsi" w:eastAsiaTheme="minorEastAsia" w:hAnsiTheme="minorHAnsi" w:cstheme="minorBidi"/>
             <w:caps w:val="0"/>
+            <w:sz w:val="22"/>
             <w:lang w:eastAsia="fi-FI"/>
           </w:rPr>
           <w:tab/>
@@ -912,7 +879,7 @@
           <w:rPr>
             <w:webHidden/>
           </w:rPr>
-          <w:instrText xml:space="preserve"> PAGEREF _Toc452311296 \h </w:instrText>
+          <w:instrText xml:space="preserve"> PAGEREF _Toc453266845 \h </w:instrText>
         </w:r>
         <w:r>
           <w:rPr>
@@ -929,7 +896,7 @@
           <w:rPr>
             <w:webHidden/>
           </w:rPr>
-          <w:t>3</w:t>
+          <w:t>4</w:t>
         </w:r>
         <w:r>
           <w:rPr>
@@ -943,11 +910,13 @@
       <w:pPr>
         <w:pStyle w:val="Sisluet2"/>
         <w:rPr>
+          <w:rFonts w:asciiTheme="minorHAnsi" w:eastAsiaTheme="minorEastAsia" w:hAnsiTheme="minorHAnsi"/>
           <w:noProof/>
+          <w:sz w:val="22"/>
           <w:lang w:eastAsia="fi-FI"/>
         </w:rPr>
       </w:pPr>
-      <w:hyperlink w:anchor="_Toc452311297" w:history="1">
+      <w:hyperlink w:anchor="_Toc453266846" w:history="1">
         <w:r>
           <w:rPr>
             <w:rStyle w:val="Hyperlinkki"/>
@@ -957,7 +926,9 @@
         </w:r>
         <w:r>
           <w:rPr>
-            <w:noProof/>
+            <w:rFonts w:asciiTheme="minorHAnsi" w:eastAsiaTheme="minorEastAsia" w:hAnsiTheme="minorHAnsi"/>
+            <w:noProof/>
+            <w:sz w:val="22"/>
             <w:lang w:eastAsia="fi-FI"/>
           </w:rPr>
           <w:tab/>
@@ -988,7 +959,7 @@
             <w:noProof/>
             <w:webHidden/>
           </w:rPr>
-          <w:instrText xml:space="preserve"> PAGEREF _Toc452311297 \h </w:instrText>
+          <w:instrText xml:space="preserve"> PAGEREF _Toc453266846 \h </w:instrText>
         </w:r>
         <w:r>
           <w:rPr>
@@ -1008,7 +979,7 @@
             <w:noProof/>
             <w:webHidden/>
           </w:rPr>
-          <w:t>3</w:t>
+          <w:t>4</w:t>
         </w:r>
         <w:r>
           <w:rPr>
@@ -1023,11 +994,13 @@
       <w:pPr>
         <w:pStyle w:val="Sisluet2"/>
         <w:rPr>
+          <w:rFonts w:asciiTheme="minorHAnsi" w:eastAsiaTheme="minorEastAsia" w:hAnsiTheme="minorHAnsi"/>
           <w:noProof/>
+          <w:sz w:val="22"/>
           <w:lang w:eastAsia="fi-FI"/>
         </w:rPr>
       </w:pPr>
-      <w:hyperlink w:anchor="_Toc452311298" w:history="1">
+      <w:hyperlink w:anchor="_Toc453266847" w:history="1">
         <w:r>
           <w:rPr>
             <w:rStyle w:val="Hyperlinkki"/>
@@ -1037,7 +1010,9 @@
         </w:r>
         <w:r>
           <w:rPr>
-            <w:noProof/>
+            <w:rFonts w:asciiTheme="minorHAnsi" w:eastAsiaTheme="minorEastAsia" w:hAnsiTheme="minorHAnsi"/>
+            <w:noProof/>
+            <w:sz w:val="22"/>
             <w:lang w:eastAsia="fi-FI"/>
           </w:rPr>
           <w:tab/>
@@ -1068,7 +1043,7 @@
             <w:noProof/>
             <w:webHidden/>
           </w:rPr>
-          <w:instrText xml:space="preserve"> PAGEREF _Toc452311298 \h </w:instrText>
+          <w:instrText xml:space="preserve"> PAGEREF _Toc453266847 \h </w:instrText>
         </w:r>
         <w:r>
           <w:rPr>
@@ -1088,7 +1063,7 @@
             <w:noProof/>
             <w:webHidden/>
           </w:rPr>
-          <w:t>4</w:t>
+          <w:t>5</w:t>
         </w:r>
         <w:r>
           <w:rPr>
@@ -1103,11 +1078,13 @@
       <w:pPr>
         <w:pStyle w:val="Sisluet3"/>
         <w:rPr>
+          <w:rFonts w:asciiTheme="minorHAnsi" w:eastAsiaTheme="minorEastAsia" w:hAnsiTheme="minorHAnsi"/>
           <w:noProof/>
+          <w:sz w:val="22"/>
           <w:lang w:eastAsia="fi-FI"/>
         </w:rPr>
       </w:pPr>
-      <w:hyperlink w:anchor="_Toc452311299" w:history="1">
+      <w:hyperlink w:anchor="_Toc453266848" w:history="1">
         <w:r>
           <w:rPr>
             <w:rStyle w:val="Hyperlinkki"/>
@@ -1117,7 +1094,9 @@
         </w:r>
         <w:r>
           <w:rPr>
-            <w:noProof/>
+            <w:rFonts w:asciiTheme="minorHAnsi" w:eastAsiaTheme="minorEastAsia" w:hAnsiTheme="minorHAnsi"/>
+            <w:noProof/>
+            <w:sz w:val="22"/>
             <w:lang w:eastAsia="fi-FI"/>
           </w:rPr>
           <w:tab/>
@@ -1148,7 +1127,7 @@
             <w:noProof/>
             <w:webHidden/>
           </w:rPr>
-          <w:instrText xml:space="preserve"> PAGEREF _Toc452311299 \h </w:instrText>
+          <w:instrText xml:space="preserve"> PAGEREF _Toc453266848 \h </w:instrText>
         </w:r>
         <w:r>
           <w:rPr>
@@ -1168,7 +1147,7 @@
             <w:noProof/>
             <w:webHidden/>
           </w:rPr>
-          <w:t>5</w:t>
+          <w:t>6</w:t>
         </w:r>
         <w:r>
           <w:rPr>
@@ -1183,11 +1162,13 @@
       <w:pPr>
         <w:pStyle w:val="Sisluet3"/>
         <w:rPr>
+          <w:rFonts w:asciiTheme="minorHAnsi" w:eastAsiaTheme="minorEastAsia" w:hAnsiTheme="minorHAnsi"/>
           <w:noProof/>
+          <w:sz w:val="22"/>
           <w:lang w:eastAsia="fi-FI"/>
         </w:rPr>
       </w:pPr>
-      <w:hyperlink w:anchor="_Toc452311300" w:history="1">
+      <w:hyperlink w:anchor="_Toc453266849" w:history="1">
         <w:r>
           <w:rPr>
             <w:rStyle w:val="Hyperlinkki"/>
@@ -1197,7 +1178,9 @@
         </w:r>
         <w:r>
           <w:rPr>
-            <w:noProof/>
+            <w:rFonts w:asciiTheme="minorHAnsi" w:eastAsiaTheme="minorEastAsia" w:hAnsiTheme="minorHAnsi"/>
+            <w:noProof/>
+            <w:sz w:val="22"/>
             <w:lang w:eastAsia="fi-FI"/>
           </w:rPr>
           <w:tab/>
@@ -1228,7 +1211,7 @@
             <w:noProof/>
             <w:webHidden/>
           </w:rPr>
-          <w:instrText xml:space="preserve"> PAGEREF _Toc452311300 \h </w:instrText>
+          <w:instrText xml:space="preserve"> PAGEREF _Toc453266849 \h </w:instrText>
         </w:r>
         <w:r>
           <w:rPr>
@@ -1248,7 +1231,7 @@
             <w:noProof/>
             <w:webHidden/>
           </w:rPr>
-          <w:t>5</w:t>
+          <w:t>6</w:t>
         </w:r>
         <w:r>
           <w:rPr>
@@ -1263,11 +1246,13 @@
       <w:pPr>
         <w:pStyle w:val="Sisluet3"/>
         <w:rPr>
+          <w:rFonts w:asciiTheme="minorHAnsi" w:eastAsiaTheme="minorEastAsia" w:hAnsiTheme="minorHAnsi"/>
           <w:noProof/>
+          <w:sz w:val="22"/>
           <w:lang w:eastAsia="fi-FI"/>
         </w:rPr>
       </w:pPr>
-      <w:hyperlink w:anchor="_Toc452311301" w:history="1">
+      <w:hyperlink w:anchor="_Toc453266850" w:history="1">
         <w:r>
           <w:rPr>
             <w:rStyle w:val="Hyperlinkki"/>
@@ -1277,7 +1262,9 @@
         </w:r>
         <w:r>
           <w:rPr>
-            <w:noProof/>
+            <w:rFonts w:asciiTheme="minorHAnsi" w:eastAsiaTheme="minorEastAsia" w:hAnsiTheme="minorHAnsi"/>
+            <w:noProof/>
+            <w:sz w:val="22"/>
             <w:lang w:eastAsia="fi-FI"/>
           </w:rPr>
           <w:tab/>
@@ -1308,7 +1295,7 @@
             <w:noProof/>
             <w:webHidden/>
           </w:rPr>
-          <w:instrText xml:space="preserve"> PAGEREF _Toc452311301 \h </w:instrText>
+          <w:instrText xml:space="preserve"> PAGEREF _Toc453266850 \h </w:instrText>
         </w:r>
         <w:r>
           <w:rPr>
@@ -1328,7 +1315,7 @@
             <w:noProof/>
             <w:webHidden/>
           </w:rPr>
-          <w:t>6</w:t>
+          <w:t>7</w:t>
         </w:r>
         <w:r>
           <w:rPr>
@@ -1343,11 +1330,13 @@
       <w:pPr>
         <w:pStyle w:val="Sisluet3"/>
         <w:rPr>
+          <w:rFonts w:asciiTheme="minorHAnsi" w:eastAsiaTheme="minorEastAsia" w:hAnsiTheme="minorHAnsi"/>
           <w:noProof/>
+          <w:sz w:val="22"/>
           <w:lang w:eastAsia="fi-FI"/>
         </w:rPr>
       </w:pPr>
-      <w:hyperlink w:anchor="_Toc452311302" w:history="1">
+      <w:hyperlink w:anchor="_Toc453266851" w:history="1">
         <w:r>
           <w:rPr>
             <w:rStyle w:val="Hyperlinkki"/>
@@ -1357,7 +1346,9 @@
         </w:r>
         <w:r>
           <w:rPr>
-            <w:noProof/>
+            <w:rFonts w:asciiTheme="minorHAnsi" w:eastAsiaTheme="minorEastAsia" w:hAnsiTheme="minorHAnsi"/>
+            <w:noProof/>
+            <w:sz w:val="22"/>
             <w:lang w:eastAsia="fi-FI"/>
           </w:rPr>
           <w:tab/>
@@ -1388,7 +1379,7 @@
             <w:noProof/>
             <w:webHidden/>
           </w:rPr>
-          <w:instrText xml:space="preserve"> PAGEREF _Toc452311302 \h </w:instrText>
+          <w:instrText xml:space="preserve"> PAGEREF _Toc453266851 \h </w:instrText>
         </w:r>
         <w:r>
           <w:rPr>
@@ -1408,7 +1399,7 @@
             <w:noProof/>
             <w:webHidden/>
           </w:rPr>
-          <w:t>7</w:t>
+          <w:t>8</w:t>
         </w:r>
         <w:r>
           <w:rPr>
@@ -1423,11 +1414,13 @@
       <w:pPr>
         <w:pStyle w:val="Sisluet2"/>
         <w:rPr>
+          <w:rFonts w:asciiTheme="minorHAnsi" w:eastAsiaTheme="minorEastAsia" w:hAnsiTheme="minorHAnsi"/>
           <w:noProof/>
+          <w:sz w:val="22"/>
           <w:lang w:eastAsia="fi-FI"/>
         </w:rPr>
       </w:pPr>
-      <w:hyperlink w:anchor="_Toc452311303" w:history="1">
+      <w:hyperlink w:anchor="_Toc453266852" w:history="1">
         <w:r>
           <w:rPr>
             <w:rStyle w:val="Hyperlinkki"/>
@@ -1437,7 +1430,9 @@
         </w:r>
         <w:r>
           <w:rPr>
-            <w:noProof/>
+            <w:rFonts w:asciiTheme="minorHAnsi" w:eastAsiaTheme="minorEastAsia" w:hAnsiTheme="minorHAnsi"/>
+            <w:noProof/>
+            <w:sz w:val="22"/>
             <w:lang w:eastAsia="fi-FI"/>
           </w:rPr>
           <w:tab/>
@@ -1468,7 +1463,7 @@
             <w:noProof/>
             <w:webHidden/>
           </w:rPr>
-          <w:instrText xml:space="preserve"> PAGEREF _Toc452311303 \h </w:instrText>
+          <w:instrText xml:space="preserve"> PAGEREF _Toc453266852 \h </w:instrText>
         </w:r>
         <w:r>
           <w:rPr>
@@ -1488,7 +1483,7 @@
             <w:noProof/>
             <w:webHidden/>
           </w:rPr>
-          <w:t>8</w:t>
+          <w:t>9</w:t>
         </w:r>
         <w:r>
           <w:rPr>
@@ -1503,11 +1498,13 @@
       <w:pPr>
         <w:pStyle w:val="Sisluet3"/>
         <w:rPr>
+          <w:rFonts w:asciiTheme="minorHAnsi" w:eastAsiaTheme="minorEastAsia" w:hAnsiTheme="minorHAnsi"/>
           <w:noProof/>
+          <w:sz w:val="22"/>
           <w:lang w:eastAsia="fi-FI"/>
         </w:rPr>
       </w:pPr>
-      <w:hyperlink w:anchor="_Toc452311304" w:history="1">
+      <w:hyperlink w:anchor="_Toc453266853" w:history="1">
         <w:r>
           <w:rPr>
             <w:rStyle w:val="Hyperlinkki"/>
@@ -1517,7 +1514,9 @@
         </w:r>
         <w:r>
           <w:rPr>
-            <w:noProof/>
+            <w:rFonts w:asciiTheme="minorHAnsi" w:eastAsiaTheme="minorEastAsia" w:hAnsiTheme="minorHAnsi"/>
+            <w:noProof/>
+            <w:sz w:val="22"/>
             <w:lang w:eastAsia="fi-FI"/>
           </w:rPr>
           <w:tab/>
@@ -1548,7 +1547,7 @@
             <w:noProof/>
             <w:webHidden/>
           </w:rPr>
-          <w:instrText xml:space="preserve"> PAGEREF _Toc452311304 \h </w:instrText>
+          <w:instrText xml:space="preserve"> PAGEREF _Toc453266853 \h </w:instrText>
         </w:r>
         <w:r>
           <w:rPr>
@@ -1568,7 +1567,7 @@
             <w:noProof/>
             <w:webHidden/>
           </w:rPr>
-          <w:t>8</w:t>
+          <w:t>9</w:t>
         </w:r>
         <w:r>
           <w:rPr>
@@ -1583,12 +1582,13 @@
       <w:pPr>
         <w:pStyle w:val="Sisluet1"/>
         <w:rPr>
-          <w:rFonts w:cstheme="minorBidi"/>
+          <w:rFonts w:asciiTheme="minorHAnsi" w:eastAsiaTheme="minorEastAsia" w:hAnsiTheme="minorHAnsi" w:cstheme="minorBidi"/>
           <w:caps w:val="0"/>
+          <w:sz w:val="22"/>
           <w:lang w:eastAsia="fi-FI"/>
         </w:rPr>
       </w:pPr>
-      <w:hyperlink w:anchor="_Toc452311305" w:history="1">
+      <w:hyperlink w:anchor="_Toc453266854" w:history="1">
         <w:r>
           <w:rPr>
             <w:rStyle w:val="Hyperlinkki"/>
@@ -1597,8 +1597,9 @@
         </w:r>
         <w:r>
           <w:rPr>
-            <w:rFonts w:cstheme="minorBidi"/>
+            <w:rFonts w:asciiTheme="minorHAnsi" w:eastAsiaTheme="minorEastAsia" w:hAnsiTheme="minorHAnsi" w:cstheme="minorBidi"/>
             <w:caps w:val="0"/>
+            <w:sz w:val="22"/>
             <w:lang w:eastAsia="fi-FI"/>
           </w:rPr>
           <w:tab/>
@@ -1625,7 +1626,7 @@
           <w:rPr>
             <w:webHidden/>
           </w:rPr>
-          <w:instrText xml:space="preserve"> PAGEREF _Toc452311305 \h </w:instrText>
+          <w:instrText xml:space="preserve"> PAGEREF _Toc453266854 \h </w:instrText>
         </w:r>
         <w:r>
           <w:rPr>
@@ -1642,7 +1643,7 @@
           <w:rPr>
             <w:webHidden/>
           </w:rPr>
-          <w:t>9</w:t>
+          <w:t>10</w:t>
         </w:r>
         <w:r>
           <w:rPr>
@@ -1656,11 +1657,13 @@
       <w:pPr>
         <w:pStyle w:val="Sisluet2"/>
         <w:rPr>
+          <w:rFonts w:asciiTheme="minorHAnsi" w:eastAsiaTheme="minorEastAsia" w:hAnsiTheme="minorHAnsi"/>
           <w:noProof/>
+          <w:sz w:val="22"/>
           <w:lang w:eastAsia="fi-FI"/>
         </w:rPr>
       </w:pPr>
-      <w:hyperlink w:anchor="_Toc452311306" w:history="1">
+      <w:hyperlink w:anchor="_Toc453266855" w:history="1">
         <w:r>
           <w:rPr>
             <w:rStyle w:val="Hyperlinkki"/>
@@ -1670,7 +1673,9 @@
         </w:r>
         <w:r>
           <w:rPr>
-            <w:noProof/>
+            <w:rFonts w:asciiTheme="minorHAnsi" w:eastAsiaTheme="minorEastAsia" w:hAnsiTheme="minorHAnsi"/>
+            <w:noProof/>
+            <w:sz w:val="22"/>
             <w:lang w:eastAsia="fi-FI"/>
           </w:rPr>
           <w:tab/>
@@ -1701,7 +1706,7 @@
             <w:noProof/>
             <w:webHidden/>
           </w:rPr>
-          <w:instrText xml:space="preserve"> PAGEREF _Toc452311306 \h </w:instrText>
+          <w:instrText xml:space="preserve"> PAGEREF _Toc453266855 \h </w:instrText>
         </w:r>
         <w:r>
           <w:rPr>
@@ -1721,7 +1726,7 @@
             <w:noProof/>
             <w:webHidden/>
           </w:rPr>
-          <w:t>9</w:t>
+          <w:t>10</w:t>
         </w:r>
         <w:r>
           <w:rPr>
@@ -1736,11 +1741,13 @@
       <w:pPr>
         <w:pStyle w:val="Sisluet2"/>
         <w:rPr>
+          <w:rFonts w:asciiTheme="minorHAnsi" w:eastAsiaTheme="minorEastAsia" w:hAnsiTheme="minorHAnsi"/>
           <w:noProof/>
+          <w:sz w:val="22"/>
           <w:lang w:eastAsia="fi-FI"/>
         </w:rPr>
       </w:pPr>
-      <w:hyperlink w:anchor="_Toc452311307" w:history="1">
+      <w:hyperlink w:anchor="_Toc453266856" w:history="1">
         <w:r>
           <w:rPr>
             <w:rStyle w:val="Hyperlinkki"/>
@@ -1750,7 +1757,9 @@
         </w:r>
         <w:r>
           <w:rPr>
-            <w:noProof/>
+            <w:rFonts w:asciiTheme="minorHAnsi" w:eastAsiaTheme="minorEastAsia" w:hAnsiTheme="minorHAnsi"/>
+            <w:noProof/>
+            <w:sz w:val="22"/>
             <w:lang w:eastAsia="fi-FI"/>
           </w:rPr>
           <w:tab/>
@@ -1781,7 +1790,7 @@
             <w:noProof/>
             <w:webHidden/>
           </w:rPr>
-          <w:instrText xml:space="preserve"> PAGEREF _Toc452311307 \h </w:instrText>
+          <w:instrText xml:space="preserve"> PAGEREF _Toc453266856 \h </w:instrText>
         </w:r>
         <w:r>
           <w:rPr>
@@ -1801,7 +1810,7 @@
             <w:noProof/>
             <w:webHidden/>
           </w:rPr>
-          <w:t>10</w:t>
+          <w:t>11</w:t>
         </w:r>
         <w:r>
           <w:rPr>
@@ -1816,11 +1825,13 @@
       <w:pPr>
         <w:pStyle w:val="Sisluet3"/>
         <w:rPr>
+          <w:rFonts w:asciiTheme="minorHAnsi" w:eastAsiaTheme="minorEastAsia" w:hAnsiTheme="minorHAnsi"/>
           <w:noProof/>
+          <w:sz w:val="22"/>
           <w:lang w:eastAsia="fi-FI"/>
         </w:rPr>
       </w:pPr>
-      <w:hyperlink w:anchor="_Toc452311308" w:history="1">
+      <w:hyperlink w:anchor="_Toc453266857" w:history="1">
         <w:r>
           <w:rPr>
             <w:rStyle w:val="Hyperlinkki"/>
@@ -1830,7 +1841,9 @@
         </w:r>
         <w:r>
           <w:rPr>
-            <w:noProof/>
+            <w:rFonts w:asciiTheme="minorHAnsi" w:eastAsiaTheme="minorEastAsia" w:hAnsiTheme="minorHAnsi"/>
+            <w:noProof/>
+            <w:sz w:val="22"/>
             <w:lang w:eastAsia="fi-FI"/>
           </w:rPr>
           <w:tab/>
@@ -1861,7 +1874,7 @@
             <w:noProof/>
             <w:webHidden/>
           </w:rPr>
-          <w:instrText xml:space="preserve"> PAGEREF _Toc452311308 \h </w:instrText>
+          <w:instrText xml:space="preserve"> PAGEREF _Toc453266857 \h </w:instrText>
         </w:r>
         <w:r>
           <w:rPr>
@@ -1881,7 +1894,7 @@
             <w:noProof/>
             <w:webHidden/>
           </w:rPr>
-          <w:t>11</w:t>
+          <w:t>12</w:t>
         </w:r>
         <w:r>
           <w:rPr>
@@ -1896,11 +1909,13 @@
       <w:pPr>
         <w:pStyle w:val="Sisluet3"/>
         <w:rPr>
+          <w:rFonts w:asciiTheme="minorHAnsi" w:eastAsiaTheme="minorEastAsia" w:hAnsiTheme="minorHAnsi"/>
           <w:noProof/>
+          <w:sz w:val="22"/>
           <w:lang w:eastAsia="fi-FI"/>
         </w:rPr>
       </w:pPr>
-      <w:hyperlink w:anchor="_Toc452311309" w:history="1">
+      <w:hyperlink w:anchor="_Toc453266858" w:history="1">
         <w:r>
           <w:rPr>
             <w:rStyle w:val="Hyperlinkki"/>
@@ -1910,7 +1925,9 @@
         </w:r>
         <w:r>
           <w:rPr>
-            <w:noProof/>
+            <w:rFonts w:asciiTheme="minorHAnsi" w:eastAsiaTheme="minorEastAsia" w:hAnsiTheme="minorHAnsi"/>
+            <w:noProof/>
+            <w:sz w:val="22"/>
             <w:lang w:eastAsia="fi-FI"/>
           </w:rPr>
           <w:tab/>
@@ -1941,7 +1958,7 @@
             <w:noProof/>
             <w:webHidden/>
           </w:rPr>
-          <w:instrText xml:space="preserve"> PAGEREF _Toc452311309 \h </w:instrText>
+          <w:instrText xml:space="preserve"> PAGEREF _Toc453266858 \h </w:instrText>
         </w:r>
         <w:r>
           <w:rPr>
@@ -1961,7 +1978,7 @@
             <w:noProof/>
             <w:webHidden/>
           </w:rPr>
-          <w:t>12</w:t>
+          <w:t>13</w:t>
         </w:r>
         <w:r>
           <w:rPr>
@@ -1976,11 +1993,13 @@
       <w:pPr>
         <w:pStyle w:val="Sisluet3"/>
         <w:rPr>
+          <w:rFonts w:asciiTheme="minorHAnsi" w:eastAsiaTheme="minorEastAsia" w:hAnsiTheme="minorHAnsi"/>
           <w:noProof/>
+          <w:sz w:val="22"/>
           <w:lang w:eastAsia="fi-FI"/>
         </w:rPr>
       </w:pPr>
-      <w:hyperlink w:anchor="_Toc452311310" w:history="1">
+      <w:hyperlink w:anchor="_Toc453266859" w:history="1">
         <w:r>
           <w:rPr>
             <w:rStyle w:val="Hyperlinkki"/>
@@ -1990,7 +2009,9 @@
         </w:r>
         <w:r>
           <w:rPr>
-            <w:noProof/>
+            <w:rFonts w:asciiTheme="minorHAnsi" w:eastAsiaTheme="minorEastAsia" w:hAnsiTheme="minorHAnsi"/>
+            <w:noProof/>
+            <w:sz w:val="22"/>
             <w:lang w:eastAsia="fi-FI"/>
           </w:rPr>
           <w:tab/>
@@ -2021,7 +2042,7 @@
             <w:noProof/>
             <w:webHidden/>
           </w:rPr>
-          <w:instrText xml:space="preserve"> PAGEREF _Toc452311310 \h </w:instrText>
+          <w:instrText xml:space="preserve"> PAGEREF _Toc453266859 \h </w:instrText>
         </w:r>
         <w:r>
           <w:rPr>
@@ -2041,7 +2062,7 @@
             <w:noProof/>
             <w:webHidden/>
           </w:rPr>
-          <w:t>13</w:t>
+          <w:t>14</w:t>
         </w:r>
         <w:r>
           <w:rPr>
@@ -2056,12 +2077,13 @@
       <w:pPr>
         <w:pStyle w:val="Sisluet1"/>
         <w:rPr>
-          <w:rFonts w:cstheme="minorBidi"/>
+          <w:rFonts w:asciiTheme="minorHAnsi" w:eastAsiaTheme="minorEastAsia" w:hAnsiTheme="minorHAnsi" w:cstheme="minorBidi"/>
           <w:caps w:val="0"/>
+          <w:sz w:val="22"/>
           <w:lang w:eastAsia="fi-FI"/>
         </w:rPr>
       </w:pPr>
-      <w:hyperlink w:anchor="_Toc452311311" w:history="1">
+      <w:hyperlink w:anchor="_Toc453266860" w:history="1">
         <w:r>
           <w:rPr>
             <w:rStyle w:val="Hyperlinkki"/>
@@ -2070,8 +2092,9 @@
         </w:r>
         <w:r>
           <w:rPr>
-            <w:rFonts w:cstheme="minorBidi"/>
+            <w:rFonts w:asciiTheme="minorHAnsi" w:eastAsiaTheme="minorEastAsia" w:hAnsiTheme="minorHAnsi" w:cstheme="minorBidi"/>
             <w:caps w:val="0"/>
+            <w:sz w:val="22"/>
             <w:lang w:eastAsia="fi-FI"/>
           </w:rPr>
           <w:tab/>
@@ -2098,7 +2121,7 @@
           <w:rPr>
             <w:webHidden/>
           </w:rPr>
-          <w:instrText xml:space="preserve"> PAGEREF _Toc452311311 \h </w:instrText>
+          <w:instrText xml:space="preserve"> PAGEREF _Toc453266860 \h </w:instrText>
         </w:r>
         <w:r>
           <w:rPr>
@@ -2115,7 +2138,7 @@
           <w:rPr>
             <w:webHidden/>
           </w:rPr>
-          <w:t>14</w:t>
+          <w:t>15</w:t>
         </w:r>
         <w:r>
           <w:rPr>
@@ -2129,11 +2152,13 @@
       <w:pPr>
         <w:pStyle w:val="Sisluet2"/>
         <w:rPr>
+          <w:rFonts w:asciiTheme="minorHAnsi" w:eastAsiaTheme="minorEastAsia" w:hAnsiTheme="minorHAnsi"/>
           <w:noProof/>
+          <w:sz w:val="22"/>
           <w:lang w:eastAsia="fi-FI"/>
         </w:rPr>
       </w:pPr>
-      <w:hyperlink w:anchor="_Toc452311312" w:history="1">
+      <w:hyperlink w:anchor="_Toc453266861" w:history="1">
         <w:r>
           <w:rPr>
             <w:rStyle w:val="Hyperlinkki"/>
@@ -2143,7 +2168,9 @@
         </w:r>
         <w:r>
           <w:rPr>
-            <w:noProof/>
+            <w:rFonts w:asciiTheme="minorHAnsi" w:eastAsiaTheme="minorEastAsia" w:hAnsiTheme="minorHAnsi"/>
+            <w:noProof/>
+            <w:sz w:val="22"/>
             <w:lang w:eastAsia="fi-FI"/>
           </w:rPr>
           <w:tab/>
@@ -2174,7 +2201,7 @@
             <w:noProof/>
             <w:webHidden/>
           </w:rPr>
-          <w:instrText xml:space="preserve"> PAGEREF _Toc452311312 \h </w:instrText>
+          <w:instrText xml:space="preserve"> PAGEREF _Toc453266861 \h </w:instrText>
         </w:r>
         <w:r>
           <w:rPr>
@@ -2194,7 +2221,7 @@
             <w:noProof/>
             <w:webHidden/>
           </w:rPr>
-          <w:t>14</w:t>
+          <w:t>15</w:t>
         </w:r>
         <w:r>
           <w:rPr>
@@ -2209,11 +2236,13 @@
       <w:pPr>
         <w:pStyle w:val="Sisluet3"/>
         <w:rPr>
+          <w:rFonts w:asciiTheme="minorHAnsi" w:eastAsiaTheme="minorEastAsia" w:hAnsiTheme="minorHAnsi"/>
           <w:noProof/>
+          <w:sz w:val="22"/>
           <w:lang w:eastAsia="fi-FI"/>
         </w:rPr>
       </w:pPr>
-      <w:hyperlink w:anchor="_Toc452311313" w:history="1">
+      <w:hyperlink w:anchor="_Toc453266862" w:history="1">
         <w:r>
           <w:rPr>
             <w:rStyle w:val="Hyperlinkki"/>
@@ -2223,7 +2252,9 @@
         </w:r>
         <w:r>
           <w:rPr>
-            <w:noProof/>
+            <w:rFonts w:asciiTheme="minorHAnsi" w:eastAsiaTheme="minorEastAsia" w:hAnsiTheme="minorHAnsi"/>
+            <w:noProof/>
+            <w:sz w:val="22"/>
             <w:lang w:eastAsia="fi-FI"/>
           </w:rPr>
           <w:tab/>
@@ -2254,7 +2285,7 @@
             <w:noProof/>
             <w:webHidden/>
           </w:rPr>
-          <w:instrText xml:space="preserve"> PAGEREF _Toc452311313 \h </w:instrText>
+          <w:instrText xml:space="preserve"> PAGEREF _Toc453266862 \h </w:instrText>
         </w:r>
         <w:r>
           <w:rPr>
@@ -2274,7 +2305,7 @@
             <w:noProof/>
             <w:webHidden/>
           </w:rPr>
-          <w:t>14</w:t>
+          <w:t>15</w:t>
         </w:r>
         <w:r>
           <w:rPr>
@@ -2289,11 +2320,13 @@
       <w:pPr>
         <w:pStyle w:val="Sisluet3"/>
         <w:rPr>
+          <w:rFonts w:asciiTheme="minorHAnsi" w:eastAsiaTheme="minorEastAsia" w:hAnsiTheme="minorHAnsi"/>
           <w:noProof/>
+          <w:sz w:val="22"/>
           <w:lang w:eastAsia="fi-FI"/>
         </w:rPr>
       </w:pPr>
-      <w:hyperlink w:anchor="_Toc452311314" w:history="1">
+      <w:hyperlink w:anchor="_Toc453266863" w:history="1">
         <w:r>
           <w:rPr>
             <w:rStyle w:val="Hyperlinkki"/>
@@ -2303,7 +2336,9 @@
         </w:r>
         <w:r>
           <w:rPr>
-            <w:noProof/>
+            <w:rFonts w:asciiTheme="minorHAnsi" w:eastAsiaTheme="minorEastAsia" w:hAnsiTheme="minorHAnsi"/>
+            <w:noProof/>
+            <w:sz w:val="22"/>
             <w:lang w:eastAsia="fi-FI"/>
           </w:rPr>
           <w:tab/>
@@ -2334,7 +2369,7 @@
             <w:noProof/>
             <w:webHidden/>
           </w:rPr>
-          <w:instrText xml:space="preserve"> PAGEREF _Toc452311314 \h </w:instrText>
+          <w:instrText xml:space="preserve"> PAGEREF _Toc453266863 \h </w:instrText>
         </w:r>
         <w:r>
           <w:rPr>
@@ -2354,7 +2389,7 @@
             <w:noProof/>
             <w:webHidden/>
           </w:rPr>
-          <w:t>16</w:t>
+          <w:t>17</w:t>
         </w:r>
         <w:r>
           <w:rPr>
@@ -2367,13 +2402,99 @@
     </w:p>
     <w:p>
       <w:pPr>
+        <w:pStyle w:val="Sisluet3"/>
+        <w:rPr>
+          <w:rFonts w:asciiTheme="minorHAnsi" w:eastAsiaTheme="minorEastAsia" w:hAnsiTheme="minorHAnsi"/>
+          <w:noProof/>
+          <w:sz w:val="22"/>
+          <w:lang w:eastAsia="fi-FI"/>
+        </w:rPr>
+      </w:pPr>
+      <w:hyperlink w:anchor="_Toc453266864" w:history="1">
+        <w:r>
+          <w:rPr>
+            <w:rStyle w:val="Hyperlinkki"/>
+            <w:noProof/>
+          </w:rPr>
+          <w:t>4.1.3</w:t>
+        </w:r>
+        <w:r>
+          <w:rPr>
+            <w:rFonts w:asciiTheme="minorHAnsi" w:eastAsiaTheme="minorEastAsia" w:hAnsiTheme="minorHAnsi"/>
+            <w:noProof/>
+            <w:sz w:val="22"/>
+            <w:lang w:eastAsia="fi-FI"/>
+          </w:rPr>
+          <w:tab/>
+        </w:r>
+        <w:r>
+          <w:rPr>
+            <w:rStyle w:val="Hyperlinkki"/>
+            <w:noProof/>
+          </w:rPr>
+          <w:t>UML</w:t>
+        </w:r>
+        <w:r>
+          <w:rPr>
+            <w:noProof/>
+            <w:webHidden/>
+          </w:rPr>
+          <w:tab/>
+        </w:r>
+        <w:r>
+          <w:rPr>
+            <w:noProof/>
+            <w:webHidden/>
+          </w:rPr>
+          <w:fldChar w:fldCharType="begin"/>
+        </w:r>
+        <w:r>
+          <w:rPr>
+            <w:noProof/>
+            <w:webHidden/>
+          </w:rPr>
+          <w:instrText xml:space="preserve"> PAGEREF _Toc453266864 \h </w:instrText>
+        </w:r>
+        <w:r>
+          <w:rPr>
+            <w:noProof/>
+            <w:webHidden/>
+          </w:rPr>
+        </w:r>
+        <w:r>
+          <w:rPr>
+            <w:noProof/>
+            <w:webHidden/>
+          </w:rPr>
+          <w:fldChar w:fldCharType="separate"/>
+        </w:r>
+        <w:r>
+          <w:rPr>
+            <w:noProof/>
+            <w:webHidden/>
+          </w:rPr>
+          <w:t>18</w:t>
+        </w:r>
+        <w:r>
+          <w:rPr>
+            <w:noProof/>
+            <w:webHidden/>
+          </w:rPr>
+          <w:fldChar w:fldCharType="end"/>
+        </w:r>
+      </w:hyperlink>
+    </w:p>
+    <w:p>
+      <w:pPr>
         <w:pStyle w:val="Sisluet2"/>
         <w:rPr>
+          <w:rFonts w:asciiTheme="minorHAnsi" w:eastAsiaTheme="minorEastAsia" w:hAnsiTheme="minorHAnsi"/>
           <w:noProof/>
+          <w:sz w:val="22"/>
           <w:lang w:eastAsia="fi-FI"/>
         </w:rPr>
       </w:pPr>
-      <w:hyperlink w:anchor="_Toc452311315" w:history="1">
+      <w:hyperlink w:anchor="_Toc453266865" w:history="1">
         <w:r>
           <w:rPr>
             <w:rStyle w:val="Hyperlinkki"/>
@@ -2383,7 +2504,9 @@
         </w:r>
         <w:r>
           <w:rPr>
-            <w:noProof/>
+            <w:rFonts w:asciiTheme="minorHAnsi" w:eastAsiaTheme="minorEastAsia" w:hAnsiTheme="minorHAnsi"/>
+            <w:noProof/>
+            <w:sz w:val="22"/>
             <w:lang w:eastAsia="fi-FI"/>
           </w:rPr>
           <w:tab/>
@@ -2414,7 +2537,7 @@
             <w:noProof/>
             <w:webHidden/>
           </w:rPr>
-          <w:instrText xml:space="preserve"> PAGEREF _Toc452311315 \h </w:instrText>
+          <w:instrText xml:space="preserve"> PAGEREF _Toc453266865 \h </w:instrText>
         </w:r>
         <w:r>
           <w:rPr>
@@ -2434,7 +2557,7 @@
             <w:noProof/>
             <w:webHidden/>
           </w:rPr>
-          <w:t>17</w:t>
+          <w:t>18</w:t>
         </w:r>
         <w:r>
           <w:rPr>
@@ -2449,11 +2572,13 @@
       <w:pPr>
         <w:pStyle w:val="Sisluet3"/>
         <w:rPr>
+          <w:rFonts w:asciiTheme="minorHAnsi" w:eastAsiaTheme="minorEastAsia" w:hAnsiTheme="minorHAnsi"/>
           <w:noProof/>
+          <w:sz w:val="22"/>
           <w:lang w:eastAsia="fi-FI"/>
         </w:rPr>
       </w:pPr>
-      <w:hyperlink w:anchor="_Toc452311316" w:history="1">
+      <w:hyperlink w:anchor="_Toc453266866" w:history="1">
         <w:r>
           <w:rPr>
             <w:rStyle w:val="Hyperlinkki"/>
@@ -2463,7 +2588,9 @@
         </w:r>
         <w:r>
           <w:rPr>
-            <w:noProof/>
+            <w:rFonts w:asciiTheme="minorHAnsi" w:eastAsiaTheme="minorEastAsia" w:hAnsiTheme="minorHAnsi"/>
+            <w:noProof/>
+            <w:sz w:val="22"/>
             <w:lang w:eastAsia="fi-FI"/>
           </w:rPr>
           <w:tab/>
@@ -2494,7 +2621,7 @@
             <w:noProof/>
             <w:webHidden/>
           </w:rPr>
-          <w:instrText xml:space="preserve"> PAGEREF _Toc452311316 \h </w:instrText>
+          <w:instrText xml:space="preserve"> PAGEREF _Toc453266866 \h </w:instrText>
         </w:r>
         <w:r>
           <w:rPr>
@@ -2514,7 +2641,7 @@
             <w:noProof/>
             <w:webHidden/>
           </w:rPr>
-          <w:t>17</w:t>
+          <w:t>18</w:t>
         </w:r>
         <w:r>
           <w:rPr>
@@ -2529,11 +2656,13 @@
       <w:pPr>
         <w:pStyle w:val="Sisluet3"/>
         <w:rPr>
+          <w:rFonts w:asciiTheme="minorHAnsi" w:eastAsiaTheme="minorEastAsia" w:hAnsiTheme="minorHAnsi"/>
           <w:noProof/>
+          <w:sz w:val="22"/>
           <w:lang w:eastAsia="fi-FI"/>
         </w:rPr>
       </w:pPr>
-      <w:hyperlink w:anchor="_Toc452311317" w:history="1">
+      <w:hyperlink w:anchor="_Toc453266867" w:history="1">
         <w:r>
           <w:rPr>
             <w:rStyle w:val="Hyperlinkki"/>
@@ -2543,7 +2672,9 @@
         </w:r>
         <w:r>
           <w:rPr>
-            <w:noProof/>
+            <w:rFonts w:asciiTheme="minorHAnsi" w:eastAsiaTheme="minorEastAsia" w:hAnsiTheme="minorHAnsi"/>
+            <w:noProof/>
+            <w:sz w:val="22"/>
             <w:lang w:eastAsia="fi-FI"/>
           </w:rPr>
           <w:tab/>
@@ -2574,7 +2705,7 @@
             <w:noProof/>
             <w:webHidden/>
           </w:rPr>
-          <w:instrText xml:space="preserve"> PAGEREF _Toc452311317 \h </w:instrText>
+          <w:instrText xml:space="preserve"> PAGEREF _Toc453266867 \h </w:instrText>
         </w:r>
         <w:r>
           <w:rPr>
@@ -2594,7 +2725,7 @@
             <w:noProof/>
             <w:webHidden/>
           </w:rPr>
-          <w:t>18</w:t>
+          <w:t>19</w:t>
         </w:r>
         <w:r>
           <w:rPr>
@@ -2609,11 +2740,13 @@
       <w:pPr>
         <w:pStyle w:val="Sisluet2"/>
         <w:rPr>
+          <w:rFonts w:asciiTheme="minorHAnsi" w:eastAsiaTheme="minorEastAsia" w:hAnsiTheme="minorHAnsi"/>
           <w:noProof/>
+          <w:sz w:val="22"/>
           <w:lang w:eastAsia="fi-FI"/>
         </w:rPr>
       </w:pPr>
-      <w:hyperlink w:anchor="_Toc452311318" w:history="1">
+      <w:hyperlink w:anchor="_Toc453266868" w:history="1">
         <w:r>
           <w:rPr>
             <w:rStyle w:val="Hyperlinkki"/>
@@ -2623,7 +2756,9 @@
         </w:r>
         <w:r>
           <w:rPr>
-            <w:noProof/>
+            <w:rFonts w:asciiTheme="minorHAnsi" w:eastAsiaTheme="minorEastAsia" w:hAnsiTheme="minorHAnsi"/>
+            <w:noProof/>
+            <w:sz w:val="22"/>
             <w:lang w:eastAsia="fi-FI"/>
           </w:rPr>
           <w:tab/>
@@ -2654,7 +2789,7 @@
             <w:noProof/>
             <w:webHidden/>
           </w:rPr>
-          <w:instrText xml:space="preserve"> PAGEREF _Toc452311318 \h </w:instrText>
+          <w:instrText xml:space="preserve"> PAGEREF _Toc453266868 \h </w:instrText>
         </w:r>
         <w:r>
           <w:rPr>
@@ -2674,7 +2809,7 @@
             <w:noProof/>
             <w:webHidden/>
           </w:rPr>
-          <w:t>20</w:t>
+          <w:t>21</w:t>
         </w:r>
         <w:r>
           <w:rPr>
@@ -2689,11 +2824,13 @@
       <w:pPr>
         <w:pStyle w:val="Sisluet2"/>
         <w:rPr>
+          <w:rFonts w:asciiTheme="minorHAnsi" w:eastAsiaTheme="minorEastAsia" w:hAnsiTheme="minorHAnsi"/>
           <w:noProof/>
+          <w:sz w:val="22"/>
           <w:lang w:eastAsia="fi-FI"/>
         </w:rPr>
       </w:pPr>
-      <w:hyperlink w:anchor="_Toc452311319" w:history="1">
+      <w:hyperlink w:anchor="_Toc453266869" w:history="1">
         <w:r>
           <w:rPr>
             <w:rStyle w:val="Hyperlinkki"/>
@@ -2703,7 +2840,9 @@
         </w:r>
         <w:r>
           <w:rPr>
-            <w:noProof/>
+            <w:rFonts w:asciiTheme="minorHAnsi" w:eastAsiaTheme="minorEastAsia" w:hAnsiTheme="minorHAnsi"/>
+            <w:noProof/>
+            <w:sz w:val="22"/>
             <w:lang w:eastAsia="fi-FI"/>
           </w:rPr>
           <w:tab/>
@@ -2734,7 +2873,7 @@
             <w:noProof/>
             <w:webHidden/>
           </w:rPr>
-          <w:instrText xml:space="preserve"> PAGEREF _Toc452311319 \h </w:instrText>
+          <w:instrText xml:space="preserve"> PAGEREF _Toc453266869 \h </w:instrText>
         </w:r>
         <w:r>
           <w:rPr>
@@ -2754,7 +2893,7 @@
             <w:noProof/>
             <w:webHidden/>
           </w:rPr>
-          <w:t>20</w:t>
+          <w:t>21</w:t>
         </w:r>
         <w:r>
           <w:rPr>
@@ -2769,12 +2908,13 @@
       <w:pPr>
         <w:pStyle w:val="Sisluet1"/>
         <w:rPr>
-          <w:rFonts w:cstheme="minorBidi"/>
+          <w:rFonts w:asciiTheme="minorHAnsi" w:eastAsiaTheme="minorEastAsia" w:hAnsiTheme="minorHAnsi" w:cstheme="minorBidi"/>
           <w:caps w:val="0"/>
+          <w:sz w:val="22"/>
           <w:lang w:eastAsia="fi-FI"/>
         </w:rPr>
       </w:pPr>
-      <w:hyperlink w:anchor="_Toc452311320" w:history="1">
+      <w:hyperlink w:anchor="_Toc453266870" w:history="1">
         <w:r>
           <w:rPr>
             <w:rStyle w:val="Hyperlinkki"/>
@@ -2783,8 +2923,9 @@
         </w:r>
         <w:r>
           <w:rPr>
-            <w:rFonts w:cstheme="minorBidi"/>
+            <w:rFonts w:asciiTheme="minorHAnsi" w:eastAsiaTheme="minorEastAsia" w:hAnsiTheme="minorHAnsi" w:cstheme="minorBidi"/>
             <w:caps w:val="0"/>
+            <w:sz w:val="22"/>
             <w:lang w:eastAsia="fi-FI"/>
           </w:rPr>
           <w:tab/>
@@ -2811,7 +2952,7 @@
           <w:rPr>
             <w:webHidden/>
           </w:rPr>
-          <w:instrText xml:space="preserve"> PAGEREF _Toc452311320 \h </w:instrText>
+          <w:instrText xml:space="preserve"> PAGEREF _Toc453266870 \h </w:instrText>
         </w:r>
         <w:r>
           <w:rPr>
@@ -2828,7 +2969,7 @@
           <w:rPr>
             <w:webHidden/>
           </w:rPr>
-          <w:t>21</w:t>
+          <w:t>22</w:t>
         </w:r>
         <w:r>
           <w:rPr>
@@ -2842,11 +2983,13 @@
       <w:pPr>
         <w:pStyle w:val="Sisluet2"/>
         <w:rPr>
+          <w:rFonts w:asciiTheme="minorHAnsi" w:eastAsiaTheme="minorEastAsia" w:hAnsiTheme="minorHAnsi"/>
           <w:noProof/>
+          <w:sz w:val="22"/>
           <w:lang w:eastAsia="fi-FI"/>
         </w:rPr>
       </w:pPr>
-      <w:hyperlink w:anchor="_Toc452311321" w:history="1">
+      <w:hyperlink w:anchor="_Toc453266871" w:history="1">
         <w:r>
           <w:rPr>
             <w:rStyle w:val="Hyperlinkki"/>
@@ -2856,7 +2999,9 @@
         </w:r>
         <w:r>
           <w:rPr>
-            <w:noProof/>
+            <w:rFonts w:asciiTheme="minorHAnsi" w:eastAsiaTheme="minorEastAsia" w:hAnsiTheme="minorHAnsi"/>
+            <w:noProof/>
+            <w:sz w:val="22"/>
             <w:lang w:eastAsia="fi-FI"/>
           </w:rPr>
           <w:tab/>
@@ -2887,7 +3032,7 @@
             <w:noProof/>
             <w:webHidden/>
           </w:rPr>
-          <w:instrText xml:space="preserve"> PAGEREF _Toc452311321 \h </w:instrText>
+          <w:instrText xml:space="preserve"> PAGEREF _Toc453266871 \h </w:instrText>
         </w:r>
         <w:r>
           <w:rPr>
@@ -2907,7 +3052,7 @@
             <w:noProof/>
             <w:webHidden/>
           </w:rPr>
-          <w:t>21</w:t>
+          <w:t>22</w:t>
         </w:r>
         <w:r>
           <w:rPr>
@@ -2922,11 +3067,13 @@
       <w:pPr>
         <w:pStyle w:val="Sisluet2"/>
         <w:rPr>
+          <w:rFonts w:asciiTheme="minorHAnsi" w:eastAsiaTheme="minorEastAsia" w:hAnsiTheme="minorHAnsi"/>
           <w:noProof/>
+          <w:sz w:val="22"/>
           <w:lang w:eastAsia="fi-FI"/>
         </w:rPr>
       </w:pPr>
-      <w:hyperlink w:anchor="_Toc452311322" w:history="1">
+      <w:hyperlink w:anchor="_Toc453266872" w:history="1">
         <w:r>
           <w:rPr>
             <w:rStyle w:val="Hyperlinkki"/>
@@ -2936,7 +3083,9 @@
         </w:r>
         <w:r>
           <w:rPr>
-            <w:noProof/>
+            <w:rFonts w:asciiTheme="minorHAnsi" w:eastAsiaTheme="minorEastAsia" w:hAnsiTheme="minorHAnsi"/>
+            <w:noProof/>
+            <w:sz w:val="22"/>
             <w:lang w:eastAsia="fi-FI"/>
           </w:rPr>
           <w:tab/>
@@ -2967,7 +3116,7 @@
             <w:noProof/>
             <w:webHidden/>
           </w:rPr>
-          <w:instrText xml:space="preserve"> PAGEREF _Toc452311322 \h </w:instrText>
+          <w:instrText xml:space="preserve"> PAGEREF _Toc453266872 \h </w:instrText>
         </w:r>
         <w:r>
           <w:rPr>
@@ -2987,7 +3136,7 @@
             <w:noProof/>
             <w:webHidden/>
           </w:rPr>
-          <w:t>23</w:t>
+          <w:t>24</w:t>
         </w:r>
         <w:r>
           <w:rPr>
@@ -3002,11 +3151,13 @@
       <w:pPr>
         <w:pStyle w:val="Sisluet3"/>
         <w:rPr>
+          <w:rFonts w:asciiTheme="minorHAnsi" w:eastAsiaTheme="minorEastAsia" w:hAnsiTheme="minorHAnsi"/>
           <w:noProof/>
+          <w:sz w:val="22"/>
           <w:lang w:eastAsia="fi-FI"/>
         </w:rPr>
       </w:pPr>
-      <w:hyperlink w:anchor="_Toc452311323" w:history="1">
+      <w:hyperlink w:anchor="_Toc453266873" w:history="1">
         <w:r>
           <w:rPr>
             <w:rStyle w:val="Hyperlinkki"/>
@@ -3016,7 +3167,9 @@
         </w:r>
         <w:r>
           <w:rPr>
-            <w:noProof/>
+            <w:rFonts w:asciiTheme="minorHAnsi" w:eastAsiaTheme="minorEastAsia" w:hAnsiTheme="minorHAnsi"/>
+            <w:noProof/>
+            <w:sz w:val="22"/>
             <w:lang w:eastAsia="fi-FI"/>
           </w:rPr>
           <w:tab/>
@@ -3047,7 +3200,7 @@
             <w:noProof/>
             <w:webHidden/>
           </w:rPr>
-          <w:instrText xml:space="preserve"> PAGEREF _Toc452311323 \h </w:instrText>
+          <w:instrText xml:space="preserve"> PAGEREF _Toc453266873 \h </w:instrText>
         </w:r>
         <w:r>
           <w:rPr>
@@ -3067,7 +3220,7 @@
             <w:noProof/>
             <w:webHidden/>
           </w:rPr>
-          <w:t>24</w:t>
+          <w:t>25</w:t>
         </w:r>
         <w:r>
           <w:rPr>
@@ -3082,11 +3235,13 @@
       <w:pPr>
         <w:pStyle w:val="Sisluet3"/>
         <w:rPr>
+          <w:rFonts w:asciiTheme="minorHAnsi" w:eastAsiaTheme="minorEastAsia" w:hAnsiTheme="minorHAnsi"/>
           <w:noProof/>
+          <w:sz w:val="22"/>
           <w:lang w:eastAsia="fi-FI"/>
         </w:rPr>
       </w:pPr>
-      <w:hyperlink w:anchor="_Toc452311324" w:history="1">
+      <w:hyperlink w:anchor="_Toc453266874" w:history="1">
         <w:r>
           <w:rPr>
             <w:rStyle w:val="Hyperlinkki"/>
@@ -3096,7 +3251,9 @@
         </w:r>
         <w:r>
           <w:rPr>
-            <w:noProof/>
+            <w:rFonts w:asciiTheme="minorHAnsi" w:eastAsiaTheme="minorEastAsia" w:hAnsiTheme="minorHAnsi"/>
+            <w:noProof/>
+            <w:sz w:val="22"/>
             <w:lang w:eastAsia="fi-FI"/>
           </w:rPr>
           <w:tab/>
@@ -3127,7 +3284,7 @@
             <w:noProof/>
             <w:webHidden/>
           </w:rPr>
-          <w:instrText xml:space="preserve"> PAGEREF _Toc452311324 \h </w:instrText>
+          <w:instrText xml:space="preserve"> PAGEREF _Toc453266874 \h </w:instrText>
         </w:r>
         <w:r>
           <w:rPr>
@@ -3147,7 +3304,7 @@
             <w:noProof/>
             <w:webHidden/>
           </w:rPr>
-          <w:t>24</w:t>
+          <w:t>25</w:t>
         </w:r>
         <w:r>
           <w:rPr>
@@ -3162,11 +3319,13 @@
       <w:pPr>
         <w:pStyle w:val="Sisluet3"/>
         <w:rPr>
+          <w:rFonts w:asciiTheme="minorHAnsi" w:eastAsiaTheme="minorEastAsia" w:hAnsiTheme="minorHAnsi"/>
           <w:noProof/>
+          <w:sz w:val="22"/>
           <w:lang w:eastAsia="fi-FI"/>
         </w:rPr>
       </w:pPr>
-      <w:hyperlink w:anchor="_Toc452311325" w:history="1">
+      <w:hyperlink w:anchor="_Toc453266875" w:history="1">
         <w:r>
           <w:rPr>
             <w:rStyle w:val="Hyperlinkki"/>
@@ -3176,7 +3335,9 @@
         </w:r>
         <w:r>
           <w:rPr>
-            <w:noProof/>
+            <w:rFonts w:asciiTheme="minorHAnsi" w:eastAsiaTheme="minorEastAsia" w:hAnsiTheme="minorHAnsi"/>
+            <w:noProof/>
+            <w:sz w:val="22"/>
             <w:lang w:eastAsia="fi-FI"/>
           </w:rPr>
           <w:tab/>
@@ -3207,7 +3368,7 @@
             <w:noProof/>
             <w:webHidden/>
           </w:rPr>
-          <w:instrText xml:space="preserve"> PAGEREF _Toc452311325 \h </w:instrText>
+          <w:instrText xml:space="preserve"> PAGEREF _Toc453266875 \h </w:instrText>
         </w:r>
         <w:r>
           <w:rPr>
@@ -3227,7 +3388,7 @@
             <w:noProof/>
             <w:webHidden/>
           </w:rPr>
-          <w:t>24</w:t>
+          <w:t>25</w:t>
         </w:r>
         <w:r>
           <w:rPr>
@@ -3242,11 +3403,13 @@
       <w:pPr>
         <w:pStyle w:val="Sisluet3"/>
         <w:rPr>
+          <w:rFonts w:asciiTheme="minorHAnsi" w:eastAsiaTheme="minorEastAsia" w:hAnsiTheme="minorHAnsi"/>
           <w:noProof/>
+          <w:sz w:val="22"/>
           <w:lang w:eastAsia="fi-FI"/>
         </w:rPr>
       </w:pPr>
-      <w:hyperlink w:anchor="_Toc452311326" w:history="1">
+      <w:hyperlink w:anchor="_Toc453266876" w:history="1">
         <w:r>
           <w:rPr>
             <w:rStyle w:val="Hyperlinkki"/>
@@ -3256,7 +3419,9 @@
         </w:r>
         <w:r>
           <w:rPr>
-            <w:noProof/>
+            <w:rFonts w:asciiTheme="minorHAnsi" w:eastAsiaTheme="minorEastAsia" w:hAnsiTheme="minorHAnsi"/>
+            <w:noProof/>
+            <w:sz w:val="22"/>
             <w:lang w:eastAsia="fi-FI"/>
           </w:rPr>
           <w:tab/>
@@ -3287,7 +3452,7 @@
             <w:noProof/>
             <w:webHidden/>
           </w:rPr>
-          <w:instrText xml:space="preserve"> PAGEREF _Toc452311326 \h </w:instrText>
+          <w:instrText xml:space="preserve"> PAGEREF _Toc453266876 \h </w:instrText>
         </w:r>
         <w:r>
           <w:rPr>
@@ -3307,7 +3472,7 @@
             <w:noProof/>
             <w:webHidden/>
           </w:rPr>
-          <w:t>24</w:t>
+          <w:t>26</w:t>
         </w:r>
         <w:r>
           <w:rPr>
@@ -3322,12 +3487,13 @@
       <w:pPr>
         <w:pStyle w:val="Sisluet1"/>
         <w:rPr>
-          <w:rFonts w:cstheme="minorBidi"/>
+          <w:rFonts w:asciiTheme="minorHAnsi" w:eastAsiaTheme="minorEastAsia" w:hAnsiTheme="minorHAnsi" w:cstheme="minorBidi"/>
           <w:caps w:val="0"/>
+          <w:sz w:val="22"/>
           <w:lang w:eastAsia="fi-FI"/>
         </w:rPr>
       </w:pPr>
-      <w:hyperlink w:anchor="_Toc452311327" w:history="1">
+      <w:hyperlink w:anchor="_Toc453266877" w:history="1">
         <w:r>
           <w:rPr>
             <w:rStyle w:val="Hyperlinkki"/>
@@ -3336,8 +3502,9 @@
         </w:r>
         <w:r>
           <w:rPr>
-            <w:rFonts w:cstheme="minorBidi"/>
+            <w:rFonts w:asciiTheme="minorHAnsi" w:eastAsiaTheme="minorEastAsia" w:hAnsiTheme="minorHAnsi" w:cstheme="minorBidi"/>
             <w:caps w:val="0"/>
+            <w:sz w:val="22"/>
             <w:lang w:eastAsia="fi-FI"/>
           </w:rPr>
           <w:tab/>
@@ -3364,7 +3531,7 @@
           <w:rPr>
             <w:webHidden/>
           </w:rPr>
-          <w:instrText xml:space="preserve"> PAGEREF _Toc452311327 \h </w:instrText>
+          <w:instrText xml:space="preserve"> PAGEREF _Toc453266877 \h </w:instrText>
         </w:r>
         <w:r>
           <w:rPr>
@@ -3381,7 +3548,7 @@
           <w:rPr>
             <w:webHidden/>
           </w:rPr>
-          <w:t>25</w:t>
+          <w:t>27</w:t>
         </w:r>
         <w:r>
           <w:rPr>
@@ -3395,11 +3562,13 @@
       <w:pPr>
         <w:pStyle w:val="Sisluet2"/>
         <w:rPr>
+          <w:rFonts w:asciiTheme="minorHAnsi" w:eastAsiaTheme="minorEastAsia" w:hAnsiTheme="minorHAnsi"/>
           <w:noProof/>
+          <w:sz w:val="22"/>
           <w:lang w:eastAsia="fi-FI"/>
         </w:rPr>
       </w:pPr>
-      <w:hyperlink w:anchor="_Toc452311328" w:history="1">
+      <w:hyperlink w:anchor="_Toc453266878" w:history="1">
         <w:r>
           <w:rPr>
             <w:rStyle w:val="Hyperlinkki"/>
@@ -3409,7 +3578,9 @@
         </w:r>
         <w:r>
           <w:rPr>
-            <w:noProof/>
+            <w:rFonts w:asciiTheme="minorHAnsi" w:eastAsiaTheme="minorEastAsia" w:hAnsiTheme="minorHAnsi"/>
+            <w:noProof/>
+            <w:sz w:val="22"/>
             <w:lang w:eastAsia="fi-FI"/>
           </w:rPr>
           <w:tab/>
@@ -3419,6 +3590,510 @@
             <w:rStyle w:val="Hyperlinkki"/>
             <w:noProof/>
           </w:rPr>
+          <w:t>Ominaisuudet</w:t>
+        </w:r>
+        <w:r>
+          <w:rPr>
+            <w:noProof/>
+            <w:webHidden/>
+          </w:rPr>
+          <w:tab/>
+        </w:r>
+        <w:r>
+          <w:rPr>
+            <w:noProof/>
+            <w:webHidden/>
+          </w:rPr>
+          <w:fldChar w:fldCharType="begin"/>
+        </w:r>
+        <w:r>
+          <w:rPr>
+            <w:noProof/>
+            <w:webHidden/>
+          </w:rPr>
+          <w:instrText xml:space="preserve"> PAGEREF _Toc453266878 \h </w:instrText>
+        </w:r>
+        <w:r>
+          <w:rPr>
+            <w:noProof/>
+            <w:webHidden/>
+          </w:rPr>
+        </w:r>
+        <w:r>
+          <w:rPr>
+            <w:noProof/>
+            <w:webHidden/>
+          </w:rPr>
+          <w:fldChar w:fldCharType="separate"/>
+        </w:r>
+        <w:r>
+          <w:rPr>
+            <w:noProof/>
+            <w:webHidden/>
+          </w:rPr>
+          <w:t>27</w:t>
+        </w:r>
+        <w:r>
+          <w:rPr>
+            <w:noProof/>
+            <w:webHidden/>
+          </w:rPr>
+          <w:fldChar w:fldCharType="end"/>
+        </w:r>
+      </w:hyperlink>
+    </w:p>
+    <w:p>
+      <w:pPr>
+        <w:pStyle w:val="Sisluet3"/>
+        <w:rPr>
+          <w:rFonts w:asciiTheme="minorHAnsi" w:eastAsiaTheme="minorEastAsia" w:hAnsiTheme="minorHAnsi"/>
+          <w:noProof/>
+          <w:sz w:val="22"/>
+          <w:lang w:eastAsia="fi-FI"/>
+        </w:rPr>
+      </w:pPr>
+      <w:hyperlink w:anchor="_Toc453266879" w:history="1">
+        <w:r>
+          <w:rPr>
+            <w:rStyle w:val="Hyperlinkki"/>
+            <w:noProof/>
+          </w:rPr>
+          <w:t>6.1.1</w:t>
+        </w:r>
+        <w:r>
+          <w:rPr>
+            <w:rFonts w:asciiTheme="minorHAnsi" w:eastAsiaTheme="minorEastAsia" w:hAnsiTheme="minorHAnsi"/>
+            <w:noProof/>
+            <w:sz w:val="22"/>
+            <w:lang w:eastAsia="fi-FI"/>
+          </w:rPr>
+          <w:tab/>
+        </w:r>
+        <w:r>
+          <w:rPr>
+            <w:rStyle w:val="Hyperlinkki"/>
+            <w:noProof/>
+          </w:rPr>
+          <w:t>Tutkimukset</w:t>
+        </w:r>
+        <w:r>
+          <w:rPr>
+            <w:noProof/>
+            <w:webHidden/>
+          </w:rPr>
+          <w:tab/>
+        </w:r>
+        <w:r>
+          <w:rPr>
+            <w:noProof/>
+            <w:webHidden/>
+          </w:rPr>
+          <w:fldChar w:fldCharType="begin"/>
+        </w:r>
+        <w:r>
+          <w:rPr>
+            <w:noProof/>
+            <w:webHidden/>
+          </w:rPr>
+          <w:instrText xml:space="preserve"> PAGEREF _Toc453266879 \h </w:instrText>
+        </w:r>
+        <w:r>
+          <w:rPr>
+            <w:noProof/>
+            <w:webHidden/>
+          </w:rPr>
+        </w:r>
+        <w:r>
+          <w:rPr>
+            <w:noProof/>
+            <w:webHidden/>
+          </w:rPr>
+          <w:fldChar w:fldCharType="separate"/>
+        </w:r>
+        <w:r>
+          <w:rPr>
+            <w:noProof/>
+            <w:webHidden/>
+          </w:rPr>
+          <w:t>27</w:t>
+        </w:r>
+        <w:r>
+          <w:rPr>
+            <w:noProof/>
+            <w:webHidden/>
+          </w:rPr>
+          <w:fldChar w:fldCharType="end"/>
+        </w:r>
+      </w:hyperlink>
+    </w:p>
+    <w:p>
+      <w:pPr>
+        <w:pStyle w:val="Sisluet3"/>
+        <w:rPr>
+          <w:rFonts w:asciiTheme="minorHAnsi" w:eastAsiaTheme="minorEastAsia" w:hAnsiTheme="minorHAnsi"/>
+          <w:noProof/>
+          <w:sz w:val="22"/>
+          <w:lang w:eastAsia="fi-FI"/>
+        </w:rPr>
+      </w:pPr>
+      <w:hyperlink w:anchor="_Toc453266880" w:history="1">
+        <w:r>
+          <w:rPr>
+            <w:rStyle w:val="Hyperlinkki"/>
+            <w:noProof/>
+          </w:rPr>
+          <w:t>6.1.2</w:t>
+        </w:r>
+        <w:r>
+          <w:rPr>
+            <w:rFonts w:asciiTheme="minorHAnsi" w:eastAsiaTheme="minorEastAsia" w:hAnsiTheme="minorHAnsi"/>
+            <w:noProof/>
+            <w:sz w:val="22"/>
+            <w:lang w:eastAsia="fi-FI"/>
+          </w:rPr>
+          <w:tab/>
+        </w:r>
+        <w:r>
+          <w:rPr>
+            <w:rStyle w:val="Hyperlinkki"/>
+            <w:noProof/>
+          </w:rPr>
+          <w:t>Solmut, tuennat ja orjuutukset</w:t>
+        </w:r>
+        <w:r>
+          <w:rPr>
+            <w:noProof/>
+            <w:webHidden/>
+          </w:rPr>
+          <w:tab/>
+        </w:r>
+        <w:r>
+          <w:rPr>
+            <w:noProof/>
+            <w:webHidden/>
+          </w:rPr>
+          <w:fldChar w:fldCharType="begin"/>
+        </w:r>
+        <w:r>
+          <w:rPr>
+            <w:noProof/>
+            <w:webHidden/>
+          </w:rPr>
+          <w:instrText xml:space="preserve"> PAGEREF _Toc453266880 \h </w:instrText>
+        </w:r>
+        <w:r>
+          <w:rPr>
+            <w:noProof/>
+            <w:webHidden/>
+          </w:rPr>
+        </w:r>
+        <w:r>
+          <w:rPr>
+            <w:noProof/>
+            <w:webHidden/>
+          </w:rPr>
+          <w:fldChar w:fldCharType="separate"/>
+        </w:r>
+        <w:r>
+          <w:rPr>
+            <w:noProof/>
+            <w:webHidden/>
+          </w:rPr>
+          <w:t>28</w:t>
+        </w:r>
+        <w:r>
+          <w:rPr>
+            <w:noProof/>
+            <w:webHidden/>
+          </w:rPr>
+          <w:fldChar w:fldCharType="end"/>
+        </w:r>
+      </w:hyperlink>
+    </w:p>
+    <w:p>
+      <w:pPr>
+        <w:pStyle w:val="Sisluet3"/>
+        <w:rPr>
+          <w:rFonts w:asciiTheme="minorHAnsi" w:eastAsiaTheme="minorEastAsia" w:hAnsiTheme="minorHAnsi"/>
+          <w:noProof/>
+          <w:sz w:val="22"/>
+          <w:lang w:eastAsia="fi-FI"/>
+        </w:rPr>
+      </w:pPr>
+      <w:hyperlink w:anchor="_Toc453266881" w:history="1">
+        <w:r>
+          <w:rPr>
+            <w:rStyle w:val="Hyperlinkki"/>
+            <w:noProof/>
+          </w:rPr>
+          <w:t>6.1.3</w:t>
+        </w:r>
+        <w:r>
+          <w:rPr>
+            <w:rFonts w:asciiTheme="minorHAnsi" w:eastAsiaTheme="minorEastAsia" w:hAnsiTheme="minorHAnsi"/>
+            <w:noProof/>
+            <w:sz w:val="22"/>
+            <w:lang w:eastAsia="fi-FI"/>
+          </w:rPr>
+          <w:tab/>
+        </w:r>
+        <w:r>
+          <w:rPr>
+            <w:rStyle w:val="Hyperlinkki"/>
+            <w:noProof/>
+          </w:rPr>
+          <w:t>Kuormat</w:t>
+        </w:r>
+        <w:r>
+          <w:rPr>
+            <w:noProof/>
+            <w:webHidden/>
+          </w:rPr>
+          <w:tab/>
+        </w:r>
+        <w:r>
+          <w:rPr>
+            <w:noProof/>
+            <w:webHidden/>
+          </w:rPr>
+          <w:fldChar w:fldCharType="begin"/>
+        </w:r>
+        <w:r>
+          <w:rPr>
+            <w:noProof/>
+            <w:webHidden/>
+          </w:rPr>
+          <w:instrText xml:space="preserve"> PAGEREF _Toc453266881 \h </w:instrText>
+        </w:r>
+        <w:r>
+          <w:rPr>
+            <w:noProof/>
+            <w:webHidden/>
+          </w:rPr>
+        </w:r>
+        <w:r>
+          <w:rPr>
+            <w:noProof/>
+            <w:webHidden/>
+          </w:rPr>
+          <w:fldChar w:fldCharType="separate"/>
+        </w:r>
+        <w:r>
+          <w:rPr>
+            <w:noProof/>
+            <w:webHidden/>
+          </w:rPr>
+          <w:t>28</w:t>
+        </w:r>
+        <w:r>
+          <w:rPr>
+            <w:noProof/>
+            <w:webHidden/>
+          </w:rPr>
+          <w:fldChar w:fldCharType="end"/>
+        </w:r>
+      </w:hyperlink>
+    </w:p>
+    <w:p>
+      <w:pPr>
+        <w:pStyle w:val="Sisluet3"/>
+        <w:rPr>
+          <w:rFonts w:asciiTheme="minorHAnsi" w:eastAsiaTheme="minorEastAsia" w:hAnsiTheme="minorHAnsi"/>
+          <w:noProof/>
+          <w:sz w:val="22"/>
+          <w:lang w:eastAsia="fi-FI"/>
+        </w:rPr>
+      </w:pPr>
+      <w:hyperlink w:anchor="_Toc453266882" w:history="1">
+        <w:r>
+          <w:rPr>
+            <w:rStyle w:val="Hyperlinkki"/>
+            <w:noProof/>
+          </w:rPr>
+          <w:t>6.1.4</w:t>
+        </w:r>
+        <w:r>
+          <w:rPr>
+            <w:rFonts w:asciiTheme="minorHAnsi" w:eastAsiaTheme="minorEastAsia" w:hAnsiTheme="minorHAnsi"/>
+            <w:noProof/>
+            <w:sz w:val="22"/>
+            <w:lang w:eastAsia="fi-FI"/>
+          </w:rPr>
+          <w:tab/>
+        </w:r>
+        <w:r>
+          <w:rPr>
+            <w:rStyle w:val="Hyperlinkki"/>
+            <w:noProof/>
+          </w:rPr>
+          <w:t>Kuormakaaviot</w:t>
+        </w:r>
+        <w:r>
+          <w:rPr>
+            <w:noProof/>
+            <w:webHidden/>
+          </w:rPr>
+          <w:tab/>
+        </w:r>
+        <w:r>
+          <w:rPr>
+            <w:noProof/>
+            <w:webHidden/>
+          </w:rPr>
+          <w:fldChar w:fldCharType="begin"/>
+        </w:r>
+        <w:r>
+          <w:rPr>
+            <w:noProof/>
+            <w:webHidden/>
+          </w:rPr>
+          <w:instrText xml:space="preserve"> PAGEREF _Toc453266882 \h </w:instrText>
+        </w:r>
+        <w:r>
+          <w:rPr>
+            <w:noProof/>
+            <w:webHidden/>
+          </w:rPr>
+        </w:r>
+        <w:r>
+          <w:rPr>
+            <w:noProof/>
+            <w:webHidden/>
+          </w:rPr>
+          <w:fldChar w:fldCharType="separate"/>
+        </w:r>
+        <w:r>
+          <w:rPr>
+            <w:noProof/>
+            <w:webHidden/>
+          </w:rPr>
+          <w:t>28</w:t>
+        </w:r>
+        <w:r>
+          <w:rPr>
+            <w:noProof/>
+            <w:webHidden/>
+          </w:rPr>
+          <w:fldChar w:fldCharType="end"/>
+        </w:r>
+      </w:hyperlink>
+    </w:p>
+    <w:p>
+      <w:pPr>
+        <w:pStyle w:val="Sisluet3"/>
+        <w:rPr>
+          <w:rFonts w:asciiTheme="minorHAnsi" w:eastAsiaTheme="minorEastAsia" w:hAnsiTheme="minorHAnsi"/>
+          <w:noProof/>
+          <w:sz w:val="22"/>
+          <w:lang w:eastAsia="fi-FI"/>
+        </w:rPr>
+      </w:pPr>
+      <w:hyperlink w:anchor="_Toc453266883" w:history="1">
+        <w:r>
+          <w:rPr>
+            <w:rStyle w:val="Hyperlinkki"/>
+            <w:noProof/>
+          </w:rPr>
+          <w:t>6.1.5</w:t>
+        </w:r>
+        <w:r>
+          <w:rPr>
+            <w:rFonts w:asciiTheme="minorHAnsi" w:eastAsiaTheme="minorEastAsia" w:hAnsiTheme="minorHAnsi"/>
+            <w:noProof/>
+            <w:sz w:val="22"/>
+            <w:lang w:eastAsia="fi-FI"/>
+          </w:rPr>
+          <w:tab/>
+        </w:r>
+        <w:r>
+          <w:rPr>
+            <w:rStyle w:val="Hyperlinkki"/>
+            <w:noProof/>
+          </w:rPr>
+          <w:t>Nurjahduspituudet</w:t>
+        </w:r>
+        <w:r>
+          <w:rPr>
+            <w:noProof/>
+            <w:webHidden/>
+          </w:rPr>
+          <w:tab/>
+        </w:r>
+        <w:r>
+          <w:rPr>
+            <w:noProof/>
+            <w:webHidden/>
+          </w:rPr>
+          <w:fldChar w:fldCharType="begin"/>
+        </w:r>
+        <w:r>
+          <w:rPr>
+            <w:noProof/>
+            <w:webHidden/>
+          </w:rPr>
+          <w:instrText xml:space="preserve"> PAGEREF _Toc453266883 \h </w:instrText>
+        </w:r>
+        <w:r>
+          <w:rPr>
+            <w:noProof/>
+            <w:webHidden/>
+          </w:rPr>
+        </w:r>
+        <w:r>
+          <w:rPr>
+            <w:noProof/>
+            <w:webHidden/>
+          </w:rPr>
+          <w:fldChar w:fldCharType="separate"/>
+        </w:r>
+        <w:r>
+          <w:rPr>
+            <w:noProof/>
+            <w:webHidden/>
+          </w:rPr>
+          <w:t>28</w:t>
+        </w:r>
+        <w:r>
+          <w:rPr>
+            <w:noProof/>
+            <w:webHidden/>
+          </w:rPr>
+          <w:fldChar w:fldCharType="end"/>
+        </w:r>
+      </w:hyperlink>
+    </w:p>
+    <w:p>
+      <w:pPr>
+        <w:pStyle w:val="Sisluet2"/>
+        <w:rPr>
+          <w:rFonts w:asciiTheme="minorHAnsi" w:eastAsiaTheme="minorEastAsia" w:hAnsiTheme="minorHAnsi"/>
+          <w:noProof/>
+          <w:sz w:val="22"/>
+          <w:lang w:eastAsia="fi-FI"/>
+        </w:rPr>
+      </w:pPr>
+      <w:hyperlink w:anchor="_Toc453266884" w:history="1">
+        <w:r>
+          <w:rPr>
+            <w:rStyle w:val="Hyperlinkki"/>
+            <w:noProof/>
+          </w:rPr>
+          <w:t>6.2</w:t>
+        </w:r>
+        <w:r>
+          <w:rPr>
+            <w:rFonts w:asciiTheme="minorHAnsi" w:eastAsiaTheme="minorEastAsia" w:hAnsiTheme="minorHAnsi"/>
+            <w:noProof/>
+            <w:sz w:val="22"/>
+            <w:lang w:eastAsia="fi-FI"/>
+          </w:rPr>
+          <w:tab/>
+        </w:r>
+        <w:r>
+          <w:rPr>
+            <w:rStyle w:val="Hyperlinkki"/>
+            <w:noProof/>
+          </w:rPr>
           <w:t>Tietorakenne</w:t>
         </w:r>
         <w:r>
@@ -3440,7 +4115,7 @@
             <w:noProof/>
             <w:webHidden/>
           </w:rPr>
-          <w:instrText xml:space="preserve"> PAGEREF _Toc452311328 \h </w:instrText>
+          <w:instrText xml:space="preserve"> PAGEREF _Toc453266884 \h </w:instrText>
         </w:r>
         <w:r>
           <w:rPr>
@@ -3460,7 +4135,7 @@
             <w:noProof/>
             <w:webHidden/>
           </w:rPr>
-          <w:t>25</w:t>
+          <w:t>28</w:t>
         </w:r>
         <w:r>
           <w:rPr>
@@ -3473,23 +4148,195 @@
     </w:p>
     <w:p>
       <w:pPr>
+        <w:pStyle w:val="Sisluet3"/>
+        <w:rPr>
+          <w:rFonts w:asciiTheme="minorHAnsi" w:eastAsiaTheme="minorEastAsia" w:hAnsiTheme="minorHAnsi"/>
+          <w:noProof/>
+          <w:sz w:val="22"/>
+          <w:lang w:eastAsia="fi-FI"/>
+        </w:rPr>
+      </w:pPr>
+      <w:hyperlink w:anchor="_Toc453266885" w:history="1">
+        <w:r>
+          <w:rPr>
+            <w:rStyle w:val="Hyperlinkki"/>
+            <w:noProof/>
+          </w:rPr>
+          <w:t>6.2.1</w:t>
+        </w:r>
+        <w:r>
+          <w:rPr>
+            <w:rFonts w:asciiTheme="minorHAnsi" w:eastAsiaTheme="minorEastAsia" w:hAnsiTheme="minorHAnsi"/>
+            <w:noProof/>
+            <w:sz w:val="22"/>
+            <w:lang w:eastAsia="fi-FI"/>
+          </w:rPr>
+          <w:tab/>
+        </w:r>
+        <w:r>
+          <w:rPr>
+            <w:rStyle w:val="Hyperlinkki"/>
+            <w:noProof/>
+          </w:rPr>
+          <w:t>Tiedon tallennus ja oliomalli</w:t>
+        </w:r>
+        <w:r>
+          <w:rPr>
+            <w:noProof/>
+            <w:webHidden/>
+          </w:rPr>
+          <w:tab/>
+        </w:r>
+        <w:r>
+          <w:rPr>
+            <w:noProof/>
+            <w:webHidden/>
+          </w:rPr>
+          <w:fldChar w:fldCharType="begin"/>
+        </w:r>
+        <w:r>
+          <w:rPr>
+            <w:noProof/>
+            <w:webHidden/>
+          </w:rPr>
+          <w:instrText xml:space="preserve"> PAGEREF _Toc453266885 \h </w:instrText>
+        </w:r>
+        <w:r>
+          <w:rPr>
+            <w:noProof/>
+            <w:webHidden/>
+          </w:rPr>
+        </w:r>
+        <w:r>
+          <w:rPr>
+            <w:noProof/>
+            <w:webHidden/>
+          </w:rPr>
+          <w:fldChar w:fldCharType="separate"/>
+        </w:r>
+        <w:r>
+          <w:rPr>
+            <w:noProof/>
+            <w:webHidden/>
+          </w:rPr>
+          <w:t>28</w:t>
+        </w:r>
+        <w:r>
+          <w:rPr>
+            <w:noProof/>
+            <w:webHidden/>
+          </w:rPr>
+          <w:fldChar w:fldCharType="end"/>
+        </w:r>
+      </w:hyperlink>
+    </w:p>
+    <w:p>
+      <w:pPr>
+        <w:pStyle w:val="Sisluet3"/>
+        <w:rPr>
+          <w:rFonts w:asciiTheme="minorHAnsi" w:eastAsiaTheme="minorEastAsia" w:hAnsiTheme="minorHAnsi"/>
+          <w:noProof/>
+          <w:sz w:val="22"/>
+          <w:lang w:eastAsia="fi-FI"/>
+        </w:rPr>
+      </w:pPr>
+      <w:hyperlink w:anchor="_Toc453266886" w:history="1">
+        <w:r>
+          <w:rPr>
+            <w:rStyle w:val="Hyperlinkki"/>
+            <w:noProof/>
+          </w:rPr>
+          <w:t>6.2.2</w:t>
+        </w:r>
+        <w:r>
+          <w:rPr>
+            <w:rFonts w:asciiTheme="minorHAnsi" w:eastAsiaTheme="minorEastAsia" w:hAnsiTheme="minorHAnsi"/>
+            <w:noProof/>
+            <w:sz w:val="22"/>
+            <w:lang w:eastAsia="fi-FI"/>
+          </w:rPr>
+          <w:tab/>
+        </w:r>
+        <w:r>
+          <w:rPr>
+            <w:rStyle w:val="Hyperlinkki"/>
+            <w:noProof/>
+          </w:rPr>
+          <w:t>Näkymät oliomalliin</w:t>
+        </w:r>
+        <w:r>
+          <w:rPr>
+            <w:noProof/>
+            <w:webHidden/>
+          </w:rPr>
+          <w:tab/>
+        </w:r>
+        <w:r>
+          <w:rPr>
+            <w:noProof/>
+            <w:webHidden/>
+          </w:rPr>
+          <w:fldChar w:fldCharType="begin"/>
+        </w:r>
+        <w:r>
+          <w:rPr>
+            <w:noProof/>
+            <w:webHidden/>
+          </w:rPr>
+          <w:instrText xml:space="preserve"> PAGEREF _Toc453266886 \h </w:instrText>
+        </w:r>
+        <w:r>
+          <w:rPr>
+            <w:noProof/>
+            <w:webHidden/>
+          </w:rPr>
+        </w:r>
+        <w:r>
+          <w:rPr>
+            <w:noProof/>
+            <w:webHidden/>
+          </w:rPr>
+          <w:fldChar w:fldCharType="separate"/>
+        </w:r>
+        <w:r>
+          <w:rPr>
+            <w:noProof/>
+            <w:webHidden/>
+          </w:rPr>
+          <w:t>30</w:t>
+        </w:r>
+        <w:r>
+          <w:rPr>
+            <w:noProof/>
+            <w:webHidden/>
+          </w:rPr>
+          <w:fldChar w:fldCharType="end"/>
+        </w:r>
+      </w:hyperlink>
+    </w:p>
+    <w:p>
+      <w:pPr>
         <w:pStyle w:val="Sisluet2"/>
         <w:rPr>
+          <w:rFonts w:asciiTheme="minorHAnsi" w:eastAsiaTheme="minorEastAsia" w:hAnsiTheme="minorHAnsi"/>
           <w:noProof/>
+          <w:sz w:val="22"/>
           <w:lang w:eastAsia="fi-FI"/>
         </w:rPr>
       </w:pPr>
-      <w:hyperlink w:anchor="_Toc452311329" w:history="1">
+      <w:hyperlink w:anchor="_Toc453266887" w:history="1">
         <w:r>
           <w:rPr>
             <w:rStyle w:val="Hyperlinkki"/>
             <w:noProof/>
           </w:rPr>
-          <w:t>6.2</w:t>
-        </w:r>
-        <w:r>
-          <w:rPr>
-            <w:noProof/>
+          <w:t>6.3</w:t>
+        </w:r>
+        <w:r>
+          <w:rPr>
+            <w:rFonts w:asciiTheme="minorHAnsi" w:eastAsiaTheme="minorEastAsia" w:hAnsiTheme="minorHAnsi"/>
+            <w:noProof/>
+            <w:sz w:val="22"/>
             <w:lang w:eastAsia="fi-FI"/>
           </w:rPr>
           <w:tab/>
@@ -3499,7 +4346,7 @@
             <w:rStyle w:val="Hyperlinkki"/>
             <w:noProof/>
           </w:rPr>
-          <w:t>FEA-tila</w:t>
+          <w:t>Käyttötapaukset</w:t>
         </w:r>
         <w:r>
           <w:rPr>
@@ -3520,7 +4367,7 @@
             <w:noProof/>
             <w:webHidden/>
           </w:rPr>
-          <w:instrText xml:space="preserve"> PAGEREF _Toc452311329 \h </w:instrText>
+          <w:instrText xml:space="preserve"> PAGEREF _Toc453266887 \h </w:instrText>
         </w:r>
         <w:r>
           <w:rPr>
@@ -3540,7 +4387,7 @@
             <w:noProof/>
             <w:webHidden/>
           </w:rPr>
-          <w:t>25</w:t>
+          <w:t>31</w:t>
         </w:r>
         <w:r>
           <w:rPr>
@@ -3555,21 +4402,25 @@
       <w:pPr>
         <w:pStyle w:val="Sisluet3"/>
         <w:rPr>
+          <w:rFonts w:asciiTheme="minorHAnsi" w:eastAsiaTheme="minorEastAsia" w:hAnsiTheme="minorHAnsi"/>
           <w:noProof/>
+          <w:sz w:val="22"/>
           <w:lang w:eastAsia="fi-FI"/>
         </w:rPr>
       </w:pPr>
-      <w:hyperlink w:anchor="_Toc452311330" w:history="1">
+      <w:hyperlink w:anchor="_Toc453266888" w:history="1">
         <w:r>
           <w:rPr>
             <w:rStyle w:val="Hyperlinkki"/>
             <w:noProof/>
           </w:rPr>
-          <w:t>6.2.1</w:t>
-        </w:r>
-        <w:r>
-          <w:rPr>
-            <w:noProof/>
+          <w:t>6.3.1</w:t>
+        </w:r>
+        <w:r>
+          <w:rPr>
+            <w:rFonts w:asciiTheme="minorHAnsi" w:eastAsiaTheme="minorEastAsia" w:hAnsiTheme="minorHAnsi"/>
+            <w:noProof/>
+            <w:sz w:val="22"/>
             <w:lang w:eastAsia="fi-FI"/>
           </w:rPr>
           <w:tab/>
@@ -3579,7 +4430,7 @@
             <w:rStyle w:val="Hyperlinkki"/>
             <w:noProof/>
           </w:rPr>
-          <w:t>Tutkimuspuu</w:t>
+          <w:t>Kehän lujuustarkastelu</w:t>
         </w:r>
         <w:r>
           <w:rPr>
@@ -3600,7 +4451,7 @@
             <w:noProof/>
             <w:webHidden/>
           </w:rPr>
-          <w:instrText xml:space="preserve"> PAGEREF _Toc452311330 \h </w:instrText>
+          <w:instrText xml:space="preserve"> PAGEREF _Toc453266888 \h </w:instrText>
         </w:r>
         <w:r>
           <w:rPr>
@@ -3620,7 +4471,7 @@
             <w:noProof/>
             <w:webHidden/>
           </w:rPr>
-          <w:t>25</w:t>
+          <w:t>31</w:t>
         </w:r>
         <w:r>
           <w:rPr>
@@ -3635,21 +4486,25 @@
       <w:pPr>
         <w:pStyle w:val="Sisluet3"/>
         <w:rPr>
+          <w:rFonts w:asciiTheme="minorHAnsi" w:eastAsiaTheme="minorEastAsia" w:hAnsiTheme="minorHAnsi"/>
           <w:noProof/>
+          <w:sz w:val="22"/>
           <w:lang w:eastAsia="fi-FI"/>
         </w:rPr>
       </w:pPr>
-      <w:hyperlink w:anchor="_Toc452311331" w:history="1">
+      <w:hyperlink w:anchor="_Toc453266889" w:history="1">
         <w:r>
           <w:rPr>
             <w:rStyle w:val="Hyperlinkki"/>
             <w:noProof/>
           </w:rPr>
-          <w:t>6.2.2</w:t>
-        </w:r>
-        <w:r>
-          <w:rPr>
-            <w:noProof/>
+          <w:t>6.3.2</w:t>
+        </w:r>
+        <w:r>
+          <w:rPr>
+            <w:rFonts w:asciiTheme="minorHAnsi" w:eastAsiaTheme="minorEastAsia" w:hAnsiTheme="minorHAnsi"/>
+            <w:noProof/>
+            <w:sz w:val="22"/>
             <w:lang w:eastAsia="fi-FI"/>
           </w:rPr>
           <w:tab/>
@@ -3659,7 +4514,7 @@
             <w:rStyle w:val="Hyperlinkki"/>
             <w:noProof/>
           </w:rPr>
-          <w:t>Ribbon-valikko</w:t>
+          <w:t>CFS-aukkopalkin mitoitus?</w:t>
         </w:r>
         <w:r>
           <w:rPr>
@@ -3680,7 +4535,7 @@
             <w:noProof/>
             <w:webHidden/>
           </w:rPr>
-          <w:instrText xml:space="preserve"> PAGEREF _Toc452311331 \h </w:instrText>
+          <w:instrText xml:space="preserve"> PAGEREF _Toc453266889 \h </w:instrText>
         </w:r>
         <w:r>
           <w:rPr>
@@ -3700,7 +4555,7 @@
             <w:noProof/>
             <w:webHidden/>
           </w:rPr>
-          <w:t>25</w:t>
+          <w:t>31</w:t>
         </w:r>
         <w:r>
           <w:rPr>
@@ -3713,23 +4568,26 @@
     </w:p>
     <w:p>
       <w:pPr>
-        <w:pStyle w:val="Sisluet2"/>
-        <w:rPr>
-          <w:noProof/>
+        <w:pStyle w:val="Sisluet1"/>
+        <w:rPr>
+          <w:rFonts w:asciiTheme="minorHAnsi" w:eastAsiaTheme="minorEastAsia" w:hAnsiTheme="minorHAnsi" w:cstheme="minorBidi"/>
+          <w:caps w:val="0"/>
+          <w:sz w:val="22"/>
           <w:lang w:eastAsia="fi-FI"/>
         </w:rPr>
       </w:pPr>
-      <w:hyperlink w:anchor="_Toc452311332" w:history="1">
+      <w:hyperlink w:anchor="_Toc453266890" w:history="1">
         <w:r>
           <w:rPr>
             <w:rStyle w:val="Hyperlinkki"/>
-            <w:noProof/>
-          </w:rPr>
-          <w:t>6.3</w:t>
-        </w:r>
-        <w:r>
-          <w:rPr>
-            <w:noProof/>
+          </w:rPr>
+          <w:t>7.</w:t>
+        </w:r>
+        <w:r>
+          <w:rPr>
+            <w:rFonts w:asciiTheme="minorHAnsi" w:eastAsiaTheme="minorEastAsia" w:hAnsiTheme="minorHAnsi" w:cstheme="minorBidi"/>
+            <w:caps w:val="0"/>
+            <w:sz w:val="22"/>
             <w:lang w:eastAsia="fi-FI"/>
           </w:rPr>
           <w:tab/>
@@ -3737,54 +4595,46 @@
         <w:r>
           <w:rPr>
             <w:rStyle w:val="Hyperlinkki"/>
-            <w:noProof/>
-          </w:rPr>
-          <w:t>Käyttötapaukset</w:t>
-        </w:r>
-        <w:r>
-          <w:rPr>
-            <w:noProof/>
+          </w:rPr>
+          <w:t>Jatkokehitystarpeet</w:t>
+        </w:r>
+        <w:r>
+          <w:rPr>
             <w:webHidden/>
           </w:rPr>
           <w:tab/>
         </w:r>
         <w:r>
           <w:rPr>
-            <w:noProof/>
             <w:webHidden/>
           </w:rPr>
           <w:fldChar w:fldCharType="begin"/>
         </w:r>
         <w:r>
           <w:rPr>
-            <w:noProof/>
-            <w:webHidden/>
-          </w:rPr>
-          <w:instrText xml:space="preserve"> PAGEREF _Toc452311332 \h </w:instrText>
-        </w:r>
-        <w:r>
-          <w:rPr>
-            <w:noProof/>
-            <w:webHidden/>
-          </w:rPr>
-        </w:r>
-        <w:r>
-          <w:rPr>
-            <w:noProof/>
+            <w:webHidden/>
+          </w:rPr>
+          <w:instrText xml:space="preserve"> PAGEREF _Toc453266890 \h </w:instrText>
+        </w:r>
+        <w:r>
+          <w:rPr>
+            <w:webHidden/>
+          </w:rPr>
+        </w:r>
+        <w:r>
+          <w:rPr>
             <w:webHidden/>
           </w:rPr>
           <w:fldChar w:fldCharType="separate"/>
         </w:r>
         <w:r>
           <w:rPr>
-            <w:noProof/>
-            <w:webHidden/>
-          </w:rPr>
-          <w:t>26</w:t>
-        </w:r>
-        <w:r>
-          <w:rPr>
-            <w:noProof/>
+            <w:webHidden/>
+          </w:rPr>
+          <w:t>32</w:t>
+        </w:r>
+        <w:r>
+          <w:rPr>
             <w:webHidden/>
           </w:rPr>
           <w:fldChar w:fldCharType="end"/>
@@ -3793,23 +4643,26 @@
     </w:p>
     <w:p>
       <w:pPr>
-        <w:pStyle w:val="Sisluet3"/>
-        <w:rPr>
-          <w:noProof/>
+        <w:pStyle w:val="Sisluet1"/>
+        <w:rPr>
+          <w:rFonts w:asciiTheme="minorHAnsi" w:eastAsiaTheme="minorEastAsia" w:hAnsiTheme="minorHAnsi" w:cstheme="minorBidi"/>
+          <w:caps w:val="0"/>
+          <w:sz w:val="22"/>
           <w:lang w:eastAsia="fi-FI"/>
         </w:rPr>
       </w:pPr>
-      <w:hyperlink w:anchor="_Toc452311333" w:history="1">
+      <w:hyperlink w:anchor="_Toc453266891" w:history="1">
         <w:r>
           <w:rPr>
             <w:rStyle w:val="Hyperlinkki"/>
-            <w:noProof/>
-          </w:rPr>
-          <w:t>6.3.1</w:t>
-        </w:r>
-        <w:r>
-          <w:rPr>
-            <w:noProof/>
+          </w:rPr>
+          <w:t>8.</w:t>
+        </w:r>
+        <w:r>
+          <w:rPr>
+            <w:rFonts w:asciiTheme="minorHAnsi" w:eastAsiaTheme="minorEastAsia" w:hAnsiTheme="minorHAnsi" w:cstheme="minorBidi"/>
+            <w:caps w:val="0"/>
+            <w:sz w:val="22"/>
             <w:lang w:eastAsia="fi-FI"/>
           </w:rPr>
           <w:tab/>
@@ -3817,54 +4670,46 @@
         <w:r>
           <w:rPr>
             <w:rStyle w:val="Hyperlinkki"/>
-            <w:noProof/>
-          </w:rPr>
-          <w:t>Kehän lujuustarkastelu</w:t>
-        </w:r>
-        <w:r>
-          <w:rPr>
-            <w:noProof/>
+          </w:rPr>
+          <w:t>Yhteenveto</w:t>
+        </w:r>
+        <w:r>
+          <w:rPr>
             <w:webHidden/>
           </w:rPr>
           <w:tab/>
         </w:r>
         <w:r>
           <w:rPr>
-            <w:noProof/>
             <w:webHidden/>
           </w:rPr>
           <w:fldChar w:fldCharType="begin"/>
         </w:r>
         <w:r>
           <w:rPr>
-            <w:noProof/>
-            <w:webHidden/>
-          </w:rPr>
-          <w:instrText xml:space="preserve"> PAGEREF _Toc452311333 \h </w:instrText>
-        </w:r>
-        <w:r>
-          <w:rPr>
-            <w:noProof/>
-            <w:webHidden/>
-          </w:rPr>
-        </w:r>
-        <w:r>
-          <w:rPr>
-            <w:noProof/>
+            <w:webHidden/>
+          </w:rPr>
+          <w:instrText xml:space="preserve"> PAGEREF _Toc453266891 \h </w:instrText>
+        </w:r>
+        <w:r>
+          <w:rPr>
+            <w:webHidden/>
+          </w:rPr>
+        </w:r>
+        <w:r>
+          <w:rPr>
             <w:webHidden/>
           </w:rPr>
           <w:fldChar w:fldCharType="separate"/>
         </w:r>
         <w:r>
           <w:rPr>
-            <w:noProof/>
-            <w:webHidden/>
-          </w:rPr>
-          <w:t>26</w:t>
-        </w:r>
-        <w:r>
-          <w:rPr>
-            <w:noProof/>
+            <w:webHidden/>
+          </w:rPr>
+          <w:t>33</w:t>
+        </w:r>
+        <w:r>
+          <w:rPr>
             <w:webHidden/>
           </w:rPr>
           <w:fldChar w:fldCharType="end"/>
@@ -3873,280 +4718,55 @@
     </w:p>
     <w:p>
       <w:pPr>
-        <w:pStyle w:val="Sisluet3"/>
-        <w:rPr>
-          <w:noProof/>
+        <w:pStyle w:val="Sisluet1"/>
+        <w:rPr>
+          <w:rFonts w:asciiTheme="minorHAnsi" w:eastAsiaTheme="minorEastAsia" w:hAnsiTheme="minorHAnsi" w:cstheme="minorBidi"/>
+          <w:caps w:val="0"/>
+          <w:sz w:val="22"/>
           <w:lang w:eastAsia="fi-FI"/>
         </w:rPr>
       </w:pPr>
-      <w:hyperlink w:anchor="_Toc452311334" w:history="1">
+      <w:hyperlink w:anchor="_Toc453266892" w:history="1">
         <w:r>
           <w:rPr>
             <w:rStyle w:val="Hyperlinkki"/>
-            <w:noProof/>
-          </w:rPr>
-          <w:t>6.3.2</w:t>
-        </w:r>
-        <w:r>
-          <w:rPr>
-            <w:noProof/>
-            <w:lang w:eastAsia="fi-FI"/>
+          </w:rPr>
+          <w:t>Lähteet</w:t>
+        </w:r>
+        <w:r>
+          <w:rPr>
+            <w:webHidden/>
           </w:rPr>
           <w:tab/>
         </w:r>
         <w:r>
           <w:rPr>
-            <w:rStyle w:val="Hyperlinkki"/>
-            <w:noProof/>
-          </w:rPr>
-          <w:t>CFS-aukkopalkin mitoitus?</w:t>
-        </w:r>
-        <w:r>
-          <w:rPr>
-            <w:noProof/>
-            <w:webHidden/>
-          </w:rPr>
-          <w:tab/>
-        </w:r>
-        <w:r>
-          <w:rPr>
-            <w:noProof/>
             <w:webHidden/>
           </w:rPr>
           <w:fldChar w:fldCharType="begin"/>
         </w:r>
         <w:r>
           <w:rPr>
-            <w:noProof/>
-            <w:webHidden/>
-          </w:rPr>
-          <w:instrText xml:space="preserve"> PAGEREF _Toc452311334 \h </w:instrText>
-        </w:r>
-        <w:r>
-          <w:rPr>
-            <w:noProof/>
-            <w:webHidden/>
-          </w:rPr>
-        </w:r>
-        <w:r>
-          <w:rPr>
-            <w:noProof/>
+            <w:webHidden/>
+          </w:rPr>
+          <w:instrText xml:space="preserve"> PAGEREF _Toc453266892 \h </w:instrText>
+        </w:r>
+        <w:r>
+          <w:rPr>
+            <w:webHidden/>
+          </w:rPr>
+        </w:r>
+        <w:r>
+          <w:rPr>
             <w:webHidden/>
           </w:rPr>
           <w:fldChar w:fldCharType="separate"/>
         </w:r>
         <w:r>
           <w:rPr>
-            <w:noProof/>
-            <w:webHidden/>
-          </w:rPr>
-          <w:t>26</w:t>
-        </w:r>
-        <w:r>
-          <w:rPr>
-            <w:noProof/>
-            <w:webHidden/>
-          </w:rPr>
-          <w:fldChar w:fldCharType="end"/>
-        </w:r>
-      </w:hyperlink>
-    </w:p>
-    <w:p>
-      <w:pPr>
-        <w:pStyle w:val="Sisluet1"/>
-        <w:rPr>
-          <w:rFonts w:cstheme="minorBidi"/>
-          <w:caps w:val="0"/>
-          <w:lang w:eastAsia="fi-FI"/>
-        </w:rPr>
-      </w:pPr>
-      <w:hyperlink w:anchor="_Toc452311335" w:history="1">
-        <w:r>
-          <w:rPr>
-            <w:rStyle w:val="Hyperlinkki"/>
-          </w:rPr>
-          <w:t>7.</w:t>
-        </w:r>
-        <w:r>
-          <w:rPr>
-            <w:rFonts w:cstheme="minorBidi"/>
-            <w:caps w:val="0"/>
-            <w:lang w:eastAsia="fi-FI"/>
-          </w:rPr>
-          <w:tab/>
-        </w:r>
-        <w:r>
-          <w:rPr>
-            <w:rStyle w:val="Hyperlinkki"/>
-          </w:rPr>
-          <w:t>Jatkokehitystarpeet</w:t>
-        </w:r>
-        <w:r>
-          <w:rPr>
-            <w:webHidden/>
-          </w:rPr>
-          <w:tab/>
-        </w:r>
-        <w:r>
-          <w:rPr>
-            <w:webHidden/>
-          </w:rPr>
-          <w:fldChar w:fldCharType="begin"/>
-        </w:r>
-        <w:r>
-          <w:rPr>
-            <w:webHidden/>
-          </w:rPr>
-          <w:instrText xml:space="preserve"> PAGEREF _Toc452311335 \h </w:instrText>
-        </w:r>
-        <w:r>
-          <w:rPr>
-            <w:webHidden/>
-          </w:rPr>
-        </w:r>
-        <w:r>
-          <w:rPr>
-            <w:webHidden/>
-          </w:rPr>
-          <w:fldChar w:fldCharType="separate"/>
-        </w:r>
-        <w:r>
-          <w:rPr>
-            <w:webHidden/>
-          </w:rPr>
-          <w:t>27</w:t>
-        </w:r>
-        <w:r>
-          <w:rPr>
-            <w:webHidden/>
-          </w:rPr>
-          <w:fldChar w:fldCharType="end"/>
-        </w:r>
-      </w:hyperlink>
-    </w:p>
-    <w:p>
-      <w:pPr>
-        <w:pStyle w:val="Sisluet1"/>
-        <w:rPr>
-          <w:rFonts w:cstheme="minorBidi"/>
-          <w:caps w:val="0"/>
-          <w:lang w:eastAsia="fi-FI"/>
-        </w:rPr>
-      </w:pPr>
-      <w:hyperlink w:anchor="_Toc452311336" w:history="1">
-        <w:r>
-          <w:rPr>
-            <w:rStyle w:val="Hyperlinkki"/>
-          </w:rPr>
-          <w:t>8.</w:t>
-        </w:r>
-        <w:r>
-          <w:rPr>
-            <w:rFonts w:cstheme="minorBidi"/>
-            <w:caps w:val="0"/>
-            <w:lang w:eastAsia="fi-FI"/>
-          </w:rPr>
-          <w:tab/>
-        </w:r>
-        <w:r>
-          <w:rPr>
-            <w:rStyle w:val="Hyperlinkki"/>
-          </w:rPr>
-          <w:t>Yhteenveto</w:t>
-        </w:r>
-        <w:r>
-          <w:rPr>
-            <w:webHidden/>
-          </w:rPr>
-          <w:tab/>
-        </w:r>
-        <w:r>
-          <w:rPr>
-            <w:webHidden/>
-          </w:rPr>
-          <w:fldChar w:fldCharType="begin"/>
-        </w:r>
-        <w:r>
-          <w:rPr>
-            <w:webHidden/>
-          </w:rPr>
-          <w:instrText xml:space="preserve"> PAGEREF _Toc452311336 \h </w:instrText>
-        </w:r>
-        <w:r>
-          <w:rPr>
-            <w:webHidden/>
-          </w:rPr>
-        </w:r>
-        <w:r>
-          <w:rPr>
-            <w:webHidden/>
-          </w:rPr>
-          <w:fldChar w:fldCharType="separate"/>
-        </w:r>
-        <w:r>
-          <w:rPr>
-            <w:webHidden/>
-          </w:rPr>
-          <w:t>28</w:t>
-        </w:r>
-        <w:r>
-          <w:rPr>
-            <w:webHidden/>
-          </w:rPr>
-          <w:fldChar w:fldCharType="end"/>
-        </w:r>
-      </w:hyperlink>
-    </w:p>
-    <w:p>
-      <w:pPr>
-        <w:pStyle w:val="Sisluet1"/>
-        <w:rPr>
-          <w:rFonts w:cstheme="minorBidi"/>
-          <w:caps w:val="0"/>
-          <w:lang w:eastAsia="fi-FI"/>
-        </w:rPr>
-      </w:pPr>
-      <w:hyperlink w:anchor="_Toc452311337" w:history="1">
-        <w:r>
-          <w:rPr>
-            <w:rStyle w:val="Hyperlinkki"/>
-          </w:rPr>
-          <w:t>Lähteet</w:t>
-        </w:r>
-        <w:r>
-          <w:rPr>
-            <w:webHidden/>
-          </w:rPr>
-          <w:tab/>
-        </w:r>
-        <w:r>
-          <w:rPr>
-            <w:webHidden/>
-          </w:rPr>
-          <w:fldChar w:fldCharType="begin"/>
-        </w:r>
-        <w:r>
-          <w:rPr>
-            <w:webHidden/>
-          </w:rPr>
-          <w:instrText xml:space="preserve"> PAGEREF _Toc452311337 \h </w:instrText>
-        </w:r>
-        <w:r>
-          <w:rPr>
-            <w:webHidden/>
-          </w:rPr>
-        </w:r>
-        <w:r>
-          <w:rPr>
-            <w:webHidden/>
-          </w:rPr>
-          <w:fldChar w:fldCharType="separate"/>
-        </w:r>
-        <w:r>
-          <w:rPr>
-            <w:webHidden/>
-          </w:rPr>
-          <w:t>29</w:t>
+            <w:webHidden/>
+          </w:rPr>
+          <w:t>34</w:t>
         </w:r>
         <w:r>
           <w:rPr>
@@ -4184,7 +4804,10 @@
         <w:t xml:space="preserve">: </w:t>
       </w:r>
     </w:p>
-    <w:p/>
+    <w:p>
+      <w:bookmarkStart w:id="0" w:name="_GoBack"/>
+      <w:bookmarkEnd w:id="0"/>
+    </w:p>
     <w:p>
       <w:pPr>
         <w:pStyle w:val="Headingnonumber"/>
@@ -4291,6 +4914,9 @@
     <w:p>
       <w:pPr>
         <w:pStyle w:val="Symboldescription"/>
+        <w:rPr>
+          <w:lang w:val="fi-FI"/>
+        </w:rPr>
       </w:pPr>
       <w:r>
         <w:t>FEM</w:t>
@@ -4304,13 +4930,50 @@
       </w:r>
       <w:proofErr w:type="spellEnd"/>
       <w:r>
-        <w:t xml:space="preserve"> Finite element method, </w:t>
-      </w:r>
-      <w:proofErr w:type="spellStart"/>
-      <w:r>
-        <w:t>elementtimenetelmä</w:t>
-      </w:r>
-      <w:proofErr w:type="spellEnd"/>
+        <w:t xml:space="preserve"> </w:t>
+      </w:r>
+      <w:proofErr w:type="spellStart"/>
+      <w:r>
+        <w:rPr>
+          <w:lang w:val="fi-FI"/>
+        </w:rPr>
+        <w:t>Finite</w:t>
+      </w:r>
+      <w:proofErr w:type="spellEnd"/>
+      <w:r>
+        <w:rPr>
+          <w:lang w:val="fi-FI"/>
+        </w:rPr>
+        <w:t xml:space="preserve"> </w:t>
+      </w:r>
+      <w:proofErr w:type="spellStart"/>
+      <w:r>
+        <w:rPr>
+          <w:lang w:val="fi-FI"/>
+        </w:rPr>
+        <w:t>element</w:t>
+      </w:r>
+      <w:proofErr w:type="spellEnd"/>
+      <w:r>
+        <w:rPr>
+          <w:lang w:val="fi-FI"/>
+        </w:rPr>
+        <w:t xml:space="preserve"> </w:t>
+      </w:r>
+      <w:proofErr w:type="spellStart"/>
+      <w:r>
+        <w:rPr>
+          <w:lang w:val="fi-FI"/>
+        </w:rPr>
+        <w:t>method</w:t>
+      </w:r>
+      <w:proofErr w:type="spellEnd"/>
+      <w:r>
+        <w:rPr>
+          <w:lang w:val="fi-FI"/>
+        </w:rPr>
+        <w:t>, elementtimenetelmä</w:t>
+      </w:r>
     </w:p>
     <w:p>
       <w:pPr>
@@ -4370,18 +5033,17 @@
         </w:sectPr>
       </w:pPr>
       <w:r>
+        <w:rPr>
+          <w:lang w:val="fi-FI"/>
+        </w:rPr>
         <w:t>STAFRA</w:t>
       </w:r>
       <w:r>
+        <w:rPr>
+          <w:lang w:val="fi-FI"/>
+        </w:rPr>
         <w:tab/>
-      </w:r>
-      <w:proofErr w:type="spellStart"/>
-      <w:r>
-        <w:t>engl.</w:t>
-      </w:r>
-      <w:proofErr w:type="spellEnd"/>
-      <w:r>
-        <w:t xml:space="preserve"> </w:t>
+        <w:t xml:space="preserve">engl. </w:t>
       </w:r>
       <w:r>
         <w:rPr>
@@ -4437,14 +5099,12 @@
         </w:rPr>
         <w:t xml:space="preserve"> avaruuskehien statiikan laskentamoottori</w:t>
       </w:r>
-      <w:bookmarkStart w:id="0" w:name="_GoBack"/>
-      <w:bookmarkEnd w:id="0"/>
     </w:p>
     <w:p>
       <w:pPr>
         <w:pStyle w:val="Otsikko1"/>
       </w:pPr>
-      <w:bookmarkStart w:id="1" w:name="_Toc452311295"/>
+      <w:bookmarkStart w:id="1" w:name="_Toc453266844"/>
       <w:r>
         <w:lastRenderedPageBreak/>
         <w:t>Johdanto</w:t>
@@ -4540,7 +5200,7 @@
         <w:fldChar w:fldCharType="separate"/>
       </w:r>
       <w:r>
-        <w:t>[17]</w:t>
+        <w:t>[18]</w:t>
       </w:r>
       <w:r>
         <w:fldChar w:fldCharType="end"/>
@@ -4673,7 +5333,7 @@
           <w:noProof/>
           <w:lang w:eastAsia="fi-FI"/>
         </w:rPr>
-        <w:t>Kuva 2</w:t>
+        <w:t>Kuva 1</w:t>
       </w:r>
       <w:r>
         <w:rPr>
@@ -4774,7 +5434,7 @@
         <w:fldChar w:fldCharType="separate"/>
       </w:r>
       <w:r>
-        <w:t>[17]</w:t>
+        <w:t>[18]</w:t>
       </w:r>
       <w:r>
         <w:fldChar w:fldCharType="end"/>
@@ -4899,19 +5559,16 @@
       </w:r>
       <w:proofErr w:type="spellEnd"/>
       <w:r>
-        <w:t xml:space="preserve"> BD -ohjelmistolla suunnitellusta</w:t>
-      </w:r>
+        <w:t xml:space="preserve"> BD -ohjelmistolla suunnitellusta </w:t>
+      </w:r>
+      <w:r>
+        <w:t>CFS-profiilirakenteesta.</w:t>
+      </w:r>
+      <w:proofErr w:type="gramEnd"/>
       <w:r>
         <w:t xml:space="preserve"> </w:t>
       </w:r>
       <w:r>
-        <w:t>CFS-profiilirakenteesta.</w:t>
-      </w:r>
-      <w:proofErr w:type="gramEnd"/>
-      <w:r>
-        <w:t xml:space="preserve"> </w:t>
-      </w:r>
-      <w:r>
         <w:fldChar w:fldCharType="begin"/>
       </w:r>
       <w:r>
@@ -4921,7 +5578,7 @@
         <w:fldChar w:fldCharType="separate"/>
       </w:r>
       <w:r>
-        <w:t>[17]</w:t>
+        <w:t>[18]</w:t>
       </w:r>
       <w:r>
         <w:fldChar w:fldCharType="end"/>
@@ -5046,7 +5703,7 @@
         <w:pStyle w:val="Otsikko1"/>
       </w:pPr>
       <w:bookmarkStart w:id="5" w:name="_Ref443833856"/>
-      <w:bookmarkStart w:id="6" w:name="_Toc452311296"/>
+      <w:bookmarkStart w:id="6" w:name="_Toc453266845"/>
       <w:bookmarkEnd w:id="2"/>
       <w:bookmarkEnd w:id="3"/>
       <w:r>
@@ -5328,7 +5985,7 @@
       <w:pPr>
         <w:pStyle w:val="Otsikko2"/>
       </w:pPr>
-      <w:bookmarkStart w:id="8" w:name="_Toc452311297"/>
+      <w:bookmarkStart w:id="8" w:name="_Toc453266846"/>
       <w:r>
         <w:t>Tekninen taivutusteoria</w:t>
       </w:r>
@@ -5544,7 +6201,7 @@
         <w:fldChar w:fldCharType="separate"/>
       </w:r>
       <w:r>
-        <w:t>Kuva 2</w:t>
+        <w:t>Kuva 3</w:t>
       </w:r>
       <w:r>
         <w:fldChar w:fldCharType="end"/>
@@ -6304,7 +6961,7 @@
       <w:pPr>
         <w:pStyle w:val="Otsikko2"/>
       </w:pPr>
-      <w:bookmarkStart w:id="11" w:name="_Toc452311298"/>
+      <w:bookmarkStart w:id="11" w:name="_Toc453266847"/>
       <w:bookmarkEnd w:id="9"/>
       <w:r>
         <w:t>Laskentamalli</w:t>
@@ -6338,7 +6995,7 @@
       <w:pPr>
         <w:pStyle w:val="Otsikko3"/>
       </w:pPr>
-      <w:bookmarkStart w:id="12" w:name="_Toc452311299"/>
+      <w:bookmarkStart w:id="12" w:name="_Toc453266848"/>
       <w:r>
         <w:lastRenderedPageBreak/>
         <w:t>Elementit</w:t>
@@ -6421,7 +7078,7 @@
         <w:fldChar w:fldCharType="separate"/>
       </w:r>
       <w:r>
-        <w:t>Kuva 3</w:t>
+        <w:t>Kuva 4</w:t>
       </w:r>
       <w:r>
         <w:fldChar w:fldCharType="end"/>
@@ -6498,7 +7155,7 @@
             <v:path o:extrusionok="f" gradientshapeok="t" o:connecttype="rect"/>
             <o:lock v:ext="edit" aspectratio="t"/>
           </v:shapetype>
-          <v:shape id="_x0000_i1025" type="#_x0000_t75" style="width:276pt;height:40.5pt">
+          <v:shape id="_x0000_i1025" type="#_x0000_t75" style="width:276.3pt;height:40.2pt">
             <v:imagedata r:id="rId14" o:title="JanaElementti"/>
           </v:shape>
         </w:pict>
@@ -6584,7 +7241,7 @@
       </w:pPr>
       <w:r>
         <w:pict>
-          <v:shape id="_x0000_i1026" type="#_x0000_t75" style="width:183pt;height:146.25pt">
+          <v:shape id="_x0000_i1026" type="#_x0000_t75" style="width:183.35pt;height:146.5pt">
             <v:imagedata r:id="rId15" o:title="ParabolicLagrangian"/>
           </v:shape>
         </w:pict>
@@ -6633,7 +7290,7 @@
       <w:pPr>
         <w:pStyle w:val="Otsikko3"/>
       </w:pPr>
-      <w:bookmarkStart w:id="14" w:name="_Toc452311300"/>
+      <w:bookmarkStart w:id="14" w:name="_Toc453266849"/>
       <w:r>
         <w:t>Koordinaatistot</w:t>
       </w:r>
@@ -6716,7 +7373,7 @@
       </w:pPr>
       <w:r>
         <w:pict>
-          <v:shape id="_x0000_i1027" type="#_x0000_t75" style="width:336.75pt;height:164.25pt">
+          <v:shape id="_x0000_i1027" type="#_x0000_t75" style="width:336.55pt;height:164.1pt">
             <v:imagedata r:id="rId16" o:title="Laskentamalli ja elementit"/>
           </v:shape>
         </w:pict>
@@ -6772,7 +7429,7 @@
         <w:fldChar w:fldCharType="separate"/>
       </w:r>
       <w:r>
-        <w:t>Kuva 5</w:t>
+        <w:t>Kuva 6</w:t>
       </w:r>
       <w:r>
         <w:fldChar w:fldCharType="end"/>
@@ -6815,7 +7472,7 @@
       <w:pPr>
         <w:pStyle w:val="Otsikko3"/>
       </w:pPr>
-      <w:bookmarkStart w:id="16" w:name="_Toc452311301"/>
+      <w:bookmarkStart w:id="16" w:name="_Toc453266850"/>
       <w:r>
         <w:t>Solmumittausjärjestelmän kierto</w:t>
       </w:r>
@@ -7831,7 +8488,7 @@
           <w:rFonts w:eastAsiaTheme="minorEastAsia"/>
         </w:rPr>
       </w:pPr>
-      <w:bookmarkStart w:id="17" w:name="_Toc452311302"/>
+      <w:bookmarkStart w:id="17" w:name="_Toc453266851"/>
       <w:r>
         <w:rPr>
           <w:rFonts w:eastAsiaTheme="minorEastAsia"/>
@@ -8457,7 +9114,7 @@
       <w:pPr>
         <w:pStyle w:val="Otsikko2"/>
       </w:pPr>
-      <w:bookmarkStart w:id="18" w:name="_Toc452311303"/>
+      <w:bookmarkStart w:id="18" w:name="_Toc453266852"/>
       <w:r>
         <w:lastRenderedPageBreak/>
         <w:t>Tietokoneavusteinen laskenta</w:t>
@@ -8478,10 +9135,20 @@
       </w:r>
     </w:p>
     <w:p>
+      <w:r>
+        <w:t>Jäykkyysmatriisin kolmiointi</w:t>
+      </w:r>
+    </w:p>
+    <w:p>
+      <w:r>
+        <w:t>siirtymien ratkaisu sijoitusmenetelmällä</w:t>
+      </w:r>
+    </w:p>
+    <w:p>
       <w:pPr>
         <w:pStyle w:val="Otsikko3"/>
       </w:pPr>
-      <w:bookmarkStart w:id="19" w:name="_Toc452311304"/>
+      <w:bookmarkStart w:id="19" w:name="_Toc453266853"/>
       <w:r>
         <w:t>Aktiivisarakeratkaisija</w:t>
       </w:r>
@@ -8496,7 +9163,7 @@
       <w:pPr>
         <w:pStyle w:val="Otsikko1"/>
       </w:pPr>
-      <w:bookmarkStart w:id="20" w:name="_Toc452311305"/>
+      <w:bookmarkStart w:id="20" w:name="_Toc453266854"/>
       <w:r>
         <w:lastRenderedPageBreak/>
         <w:t>Käyttöliittymäsuunnittelun</w:t>
@@ -8554,7 +9221,7 @@
       <w:pPr>
         <w:pStyle w:val="Otsikko2"/>
       </w:pPr>
-      <w:bookmarkStart w:id="21" w:name="_Toc452311306"/>
+      <w:bookmarkStart w:id="21" w:name="_Toc453266855"/>
       <w:r>
         <w:t>Käyttäjäkokemus</w:t>
       </w:r>
@@ -8603,7 +9270,7 @@
         <w:fldChar w:fldCharType="separate"/>
       </w:r>
       <w:r>
-        <w:t>[18]</w:t>
+        <w:t>[19]</w:t>
       </w:r>
       <w:r>
         <w:fldChar w:fldCharType="end"/>
@@ -8717,7 +9384,7 @@
         <w:fldChar w:fldCharType="separate"/>
       </w:r>
       <w:r>
-        <w:t>[18]</w:t>
+        <w:t>[19]</w:t>
       </w:r>
       <w:r>
         <w:fldChar w:fldCharType="end"/>
@@ -8774,7 +9441,7 @@
         <w:fldChar w:fldCharType="separate"/>
       </w:r>
       <w:r>
-        <w:t>[18]</w:t>
+        <w:t>[19]</w:t>
       </w:r>
       <w:r>
         <w:fldChar w:fldCharType="end"/>
@@ -8853,7 +9520,7 @@
         <w:fldChar w:fldCharType="separate"/>
       </w:r>
       <w:r>
-        <w:t>[18]</w:t>
+        <w:t>[19]</w:t>
       </w:r>
       <w:r>
         <w:fldChar w:fldCharType="end"/>
@@ -8871,7 +9538,7 @@
         <w:fldChar w:fldCharType="separate"/>
       </w:r>
       <w:r>
-        <w:t>Kuva 6</w:t>
+        <w:t>Kuva 7</w:t>
       </w:r>
       <w:r>
         <w:fldChar w:fldCharType="end"/>
@@ -8884,7 +9551,7 @@
       <w:pPr>
         <w:pStyle w:val="Otsikko2"/>
       </w:pPr>
-      <w:bookmarkStart w:id="23" w:name="_Toc452311307"/>
+      <w:bookmarkStart w:id="23" w:name="_Toc453266856"/>
       <w:r>
         <w:t>Käyttäjä</w:t>
       </w:r>
@@ -9037,7 +9704,7 @@
         <w:fldChar w:fldCharType="separate"/>
       </w:r>
       <w:r>
-        <w:t>[18]</w:t>
+        <w:t>[19]</w:t>
       </w:r>
       <w:r>
         <w:fldChar w:fldCharType="end"/>
@@ -9047,7 +9714,7 @@
       <w:pPr>
         <w:pStyle w:val="Otsikko3"/>
       </w:pPr>
-      <w:bookmarkStart w:id="24" w:name="_Toc452311308"/>
+      <w:bookmarkStart w:id="24" w:name="_Toc453266857"/>
       <w:r>
         <w:t>Normanin suunnitteluperiaatteet</w:t>
       </w:r>
@@ -9227,7 +9894,7 @@
       <w:pPr>
         <w:pStyle w:val="Otsikko3"/>
       </w:pPr>
-      <w:bookmarkStart w:id="25" w:name="_Toc452311309"/>
+      <w:bookmarkStart w:id="25" w:name="_Toc453266858"/>
       <w:r>
         <w:t>Nielsenin heuristiikat</w:t>
       </w:r>
@@ -9401,7 +10068,7 @@
       <w:pPr>
         <w:pStyle w:val="Otsikko3"/>
       </w:pPr>
-      <w:bookmarkStart w:id="26" w:name="_Toc452311310"/>
+      <w:bookmarkStart w:id="26" w:name="_Toc453266859"/>
       <w:proofErr w:type="spellStart"/>
       <w:r>
         <w:t>Shneidermanin</w:t>
@@ -9536,7 +10203,7 @@
         <w:fldChar w:fldCharType="separate"/>
       </w:r>
       <w:r>
-        <w:t>[18]</w:t>
+        <w:t>[19]</w:t>
       </w:r>
       <w:r>
         <w:fldChar w:fldCharType="end"/>
@@ -9653,7 +10320,7 @@
       <w:pPr>
         <w:pStyle w:val="Otsikko1"/>
       </w:pPr>
-      <w:bookmarkStart w:id="27" w:name="_Toc452311311"/>
+      <w:bookmarkStart w:id="27" w:name="_Toc453266860"/>
       <w:r>
         <w:lastRenderedPageBreak/>
         <w:t>Graafisen käyttöliittymän ohjelmointi Windows-ympäristössä</w:t>
@@ -9669,7 +10336,7 @@
       <w:pPr>
         <w:pStyle w:val="Otsikko2"/>
       </w:pPr>
-      <w:bookmarkStart w:id="28" w:name="_Toc452311312"/>
+      <w:bookmarkStart w:id="28" w:name="_Toc453266861"/>
       <w:r>
         <w:t>Olio-ohjelmointi</w:t>
       </w:r>
@@ -9757,7 +10424,7 @@
       <w:pPr>
         <w:pStyle w:val="Otsikko3"/>
       </w:pPr>
-      <w:bookmarkStart w:id="29" w:name="_Toc452311313"/>
+      <w:bookmarkStart w:id="29" w:name="_Toc453266862"/>
       <w:r>
         <w:t>Oliot ja luokat</w:t>
       </w:r>
@@ -9932,7 +10599,7 @@
         <w:fldChar w:fldCharType="separate"/>
       </w:r>
       <w:r>
-        <w:t>Kuva 7</w:t>
+        <w:t>Kuva 8</w:t>
       </w:r>
       <w:r>
         <w:fldChar w:fldCharType="end"/>
@@ -9989,7 +10656,7 @@
       <w:pPr>
         <w:pStyle w:val="Otsikko3"/>
       </w:pPr>
-      <w:bookmarkStart w:id="31" w:name="_Toc452311314"/>
+      <w:bookmarkStart w:id="31" w:name="_Toc453266863"/>
       <w:r>
         <w:t>Periytyminen</w:t>
       </w:r>
@@ -10129,7 +10796,7 @@
         <w:fldChar w:fldCharType="separate"/>
       </w:r>
       <w:r>
-        <w:t>Kuva 8</w:t>
+        <w:t>Kuva 9</w:t>
       </w:r>
       <w:r>
         <w:fldChar w:fldCharType="end"/>
@@ -10162,13 +10829,23 @@
     </w:p>
     <w:p>
       <w:pPr>
+        <w:pStyle w:val="Otsikko3"/>
+      </w:pPr>
+      <w:bookmarkStart w:id="33" w:name="_Toc453266864"/>
+      <w:r>
+        <w:t>UML</w:t>
+      </w:r>
+      <w:bookmarkEnd w:id="33"/>
+    </w:p>
+    <w:p>
+      <w:pPr>
         <w:pStyle w:val="Otsikko2"/>
       </w:pPr>
-      <w:bookmarkStart w:id="33" w:name="_Toc452311315"/>
+      <w:bookmarkStart w:id="34" w:name="_Toc453266865"/>
       <w:r>
         <w:t>Suunnittelumallit</w:t>
       </w:r>
-      <w:bookmarkEnd w:id="33"/>
+      <w:bookmarkEnd w:id="34"/>
     </w:p>
     <w:p>
       <w:r>
@@ -10344,11 +11021,11 @@
       <w:pPr>
         <w:pStyle w:val="Otsikko3"/>
       </w:pPr>
-      <w:bookmarkStart w:id="34" w:name="_Toc452311316"/>
+      <w:bookmarkStart w:id="35" w:name="_Toc453266866"/>
       <w:r>
         <w:t>MVC-arkkitehtuuri</w:t>
       </w:r>
-      <w:bookmarkEnd w:id="34"/>
+      <w:bookmarkEnd w:id="35"/>
     </w:p>
     <w:p>
       <w:r>
@@ -10464,7 +11141,7 @@
         <w:fldChar w:fldCharType="separate"/>
       </w:r>
       <w:r>
-        <w:t>Kuva 9</w:t>
+        <w:t>Kuva 10</w:t>
       </w:r>
       <w:r>
         <w:fldChar w:fldCharType="end"/>
@@ -10536,13 +11213,13 @@
       <w:pPr>
         <w:pStyle w:val="Figurecaption"/>
       </w:pPr>
-      <w:bookmarkStart w:id="35" w:name="_Ref451187071"/>
-      <w:bookmarkStart w:id="36" w:name="_Ref451267366"/>
+      <w:bookmarkStart w:id="36" w:name="_Ref451187071"/>
+      <w:bookmarkStart w:id="37" w:name="_Ref451267366"/>
       <w:proofErr w:type="gramStart"/>
       <w:r>
         <w:t>MVC-arkkitehtuurin malli ja näkymät</w:t>
       </w:r>
-      <w:bookmarkEnd w:id="35"/>
+      <w:bookmarkEnd w:id="36"/>
       <w:r>
         <w:t>.</w:t>
       </w:r>
@@ -10565,7 +11242,7 @@
       <w:r>
         <w:fldChar w:fldCharType="end"/>
       </w:r>
-      <w:bookmarkEnd w:id="36"/>
+      <w:bookmarkEnd w:id="37"/>
     </w:p>
     <w:p>
       <w:pPr>
@@ -10681,7 +11358,7 @@
         <w:rPr>
           <w:i w:val="0"/>
         </w:rPr>
-        <w:t>Kuva 9</w:t>
+        <w:t>Kuva 10</w:t>
       </w:r>
       <w:r>
         <w:rPr>
@@ -10850,7 +11527,7 @@
       <w:pPr>
         <w:pStyle w:val="Otsikko3"/>
       </w:pPr>
-      <w:bookmarkStart w:id="37" w:name="_Toc452311317"/>
+      <w:bookmarkStart w:id="38" w:name="_Toc453266867"/>
       <w:proofErr w:type="spellStart"/>
       <w:r>
         <w:t>Visitor</w:t>
@@ -10876,7 +11553,7 @@
       <w:r>
         <w:t>malli</w:t>
       </w:r>
-      <w:bookmarkEnd w:id="37"/>
+      <w:bookmarkEnd w:id="38"/>
     </w:p>
     <w:p>
       <w:proofErr w:type="spellStart"/>
@@ -10977,7 +11654,7 @@
         <w:fldChar w:fldCharType="separate"/>
       </w:r>
       <w:r>
-        <w:t>Kuva 10</w:t>
+        <w:t>Kuva 11</w:t>
       </w:r>
       <w:r>
         <w:fldChar w:fldCharType="end"/>
@@ -11045,7 +11722,7 @@
       <w:pPr>
         <w:pStyle w:val="Figurecaption"/>
       </w:pPr>
-      <w:bookmarkStart w:id="38" w:name="_Ref451360296"/>
+      <w:bookmarkStart w:id="39" w:name="_Ref451360296"/>
       <w:proofErr w:type="spellStart"/>
       <w:r>
         <w:t>Visitor</w:t>
@@ -11077,7 +11754,7 @@
       <w:r>
         <w:fldChar w:fldCharType="end"/>
       </w:r>
-      <w:bookmarkEnd w:id="38"/>
+      <w:bookmarkEnd w:id="39"/>
     </w:p>
     <w:p>
       <w:proofErr w:type="spellStart"/>
@@ -11469,7 +12146,7 @@
       </w:pPr>
       <w:r>
         <w:pict>
-          <v:shape id="_x0000_i1028" type="#_x0000_t75" style="width:425.25pt;height:175.5pt">
+          <v:shape id="_x0000_i1028" type="#_x0000_t75" style="width:425.3pt;height:175pt">
             <v:imagedata r:id="rId22" o:title="VisitorPattern2"/>
           </v:shape>
         </w:pict>
@@ -11479,7 +12156,7 @@
       <w:pPr>
         <w:pStyle w:val="Figurecaption"/>
       </w:pPr>
-      <w:bookmarkStart w:id="39" w:name="_Ref451365850"/>
+      <w:bookmarkStart w:id="40" w:name="_Ref451365850"/>
       <w:proofErr w:type="spellStart"/>
       <w:r>
         <w:t>Visitor</w:t>
@@ -11511,7 +12188,7 @@
       <w:r>
         <w:fldChar w:fldCharType="end"/>
       </w:r>
-      <w:bookmarkEnd w:id="39"/>
+      <w:bookmarkEnd w:id="40"/>
     </w:p>
     <w:p>
       <w:r>
@@ -11524,7 +12201,7 @@
         <w:fldChar w:fldCharType="separate"/>
       </w:r>
       <w:r>
-        <w:t>Kuva 11</w:t>
+        <w:t>Kuva 12</w:t>
       </w:r>
       <w:r>
         <w:fldChar w:fldCharType="end"/>
@@ -11612,7 +12289,7 @@
       <w:pPr>
         <w:pStyle w:val="Otsikko2"/>
       </w:pPr>
-      <w:bookmarkStart w:id="40" w:name="_Toc452311318"/>
+      <w:bookmarkStart w:id="41" w:name="_Toc453266868"/>
       <w:r>
         <w:t xml:space="preserve">Windows </w:t>
       </w:r>
@@ -11624,13 +12301,13 @@
       <w:r>
         <w:t xml:space="preserve"> Framework</w:t>
       </w:r>
-      <w:bookmarkEnd w:id="40"/>
+      <w:bookmarkEnd w:id="41"/>
     </w:p>
     <w:p>
       <w:pPr>
         <w:pStyle w:val="Otsikko2"/>
       </w:pPr>
-      <w:bookmarkStart w:id="41" w:name="_Toc452311319"/>
+      <w:bookmarkStart w:id="42" w:name="_Toc453266869"/>
       <w:proofErr w:type="spellStart"/>
       <w:r>
         <w:t>OpenGL</w:t>
@@ -11639,18 +12316,18 @@
       <w:r>
         <w:t>-piirtotyökalut</w:t>
       </w:r>
-      <w:bookmarkEnd w:id="41"/>
+      <w:bookmarkEnd w:id="42"/>
     </w:p>
     <w:p>
       <w:pPr>
         <w:pStyle w:val="Otsikko1"/>
       </w:pPr>
-      <w:bookmarkStart w:id="42" w:name="_Toc452311320"/>
+      <w:bookmarkStart w:id="43" w:name="_Toc453266870"/>
       <w:r>
         <w:lastRenderedPageBreak/>
         <w:t>Vertexin lujuuslaskentaominaisuuksien uudistaminen</w:t>
       </w:r>
-      <w:bookmarkEnd w:id="42"/>
+      <w:bookmarkEnd w:id="43"/>
     </w:p>
     <w:p>
       <w:proofErr w:type="spellStart"/>
@@ -11671,14 +12348,35 @@
       </w:r>
     </w:p>
     <w:p>
+      <w:r>
+        <w:t xml:space="preserve">Tässä luvussa esitellään aikaisempia </w:t>
+      </w:r>
+      <w:proofErr w:type="spellStart"/>
+      <w:r>
+        <w:t>Vertex</w:t>
+      </w:r>
+      <w:proofErr w:type="spellEnd"/>
+      <w:r>
+        <w:t xml:space="preserve">-ohjelmistoissa mukana olleita lujuuslaskentaominaisuuksia sekä määritellään asiakasvaatimukset, joiden pohjalta </w:t>
+      </w:r>
+      <w:proofErr w:type="spellStart"/>
+      <w:r>
+        <w:t>Vertex</w:t>
+      </w:r>
+      <w:proofErr w:type="spellEnd"/>
+      <w:r>
+        <w:t>-ohjelmistojen lujuuslaskentaominaisuuksia tullaan kehittämään.</w:t>
+      </w:r>
+    </w:p>
+    <w:p>
       <w:pPr>
         <w:pStyle w:val="Otsikko2"/>
       </w:pPr>
-      <w:bookmarkStart w:id="43" w:name="_Toc452311321"/>
+      <w:bookmarkStart w:id="44" w:name="_Toc453266871"/>
       <w:r>
         <w:t>Asiakasvaatimukset</w:t>
       </w:r>
-      <w:bookmarkEnd w:id="43"/>
+      <w:bookmarkEnd w:id="44"/>
     </w:p>
     <w:p>
       <w:r>
@@ -11769,8 +12467,8 @@
         </w:rPr>
         <w:drawing>
           <wp:inline distT="0" distB="0" distL="0" distR="0" wp14:anchorId="4F26DF5E" wp14:editId="21540007">
-            <wp:extent cx="4747836" cy="3619500"/>
-            <wp:effectExtent l="0" t="0" r="0" b="0"/>
+            <wp:extent cx="3992208" cy="3043450"/>
+            <wp:effectExtent l="0" t="0" r="8890" b="5080"/>
             <wp:docPr id="4" name="Kuva 4"/>
             <wp:cNvGraphicFramePr>
               <a:graphicFrameLocks xmlns:a="http://schemas.openxmlformats.org/drawingml/2006/main" noChangeAspect="1"/>
@@ -11797,7 +12495,7 @@
                   <pic:spPr>
                     <a:xfrm>
                       <a:off x="0" y="0"/>
-                      <a:ext cx="4813369" cy="3669459"/>
+                      <a:ext cx="4087442" cy="3116052"/>
                     </a:xfrm>
                     <a:prstGeom prst="rect">
                       <a:avLst/>
@@ -11814,7 +12512,7 @@
       <w:pPr>
         <w:pStyle w:val="Figurecaption"/>
       </w:pPr>
-      <w:bookmarkStart w:id="44" w:name="_Ref451699991"/>
+      <w:bookmarkStart w:id="45" w:name="_Ref451699991"/>
       <w:proofErr w:type="spellStart"/>
       <w:r>
         <w:t>Vertex</w:t>
@@ -11823,10 +12521,12 @@
       <w:r>
         <w:t xml:space="preserve"> G4:n yksittäisen tilavuusmallin lujuusanalyysi.</w:t>
       </w:r>
-      <w:bookmarkEnd w:id="44"/>
-    </w:p>
-    <w:p>
-      <w:r>
+      <w:bookmarkEnd w:id="45"/>
+    </w:p>
+    <w:p/>
+    <w:p>
+      <w:r>
+        <w:lastRenderedPageBreak/>
         <w:fldChar w:fldCharType="begin"/>
       </w:r>
       <w:r>
@@ -11836,7 +12536,7 @@
         <w:fldChar w:fldCharType="separate"/>
       </w:r>
       <w:r>
-        <w:t>Kuva 12</w:t>
+        <w:t>Kuva 13</w:t>
       </w:r>
       <w:r>
         <w:fldChar w:fldCharType="end"/>
@@ -11856,11 +12556,7 @@
         <w:t>a</w:t>
       </w:r>
       <w:r>
-        <w:t>ssa mukana oleva yksittäisen tilavuusmallin lujuuslaskentamoduuli. Se on kehitetty yhteistyössä laskennallisen teknologian palveluja tar</w:t>
-      </w:r>
-      <w:r>
-        <w:lastRenderedPageBreak/>
-        <w:t xml:space="preserve">joavan </w:t>
+        <w:t xml:space="preserve">ssa mukana oleva yksittäisen tilavuusmallin lujuuslaskentamoduuli. Se on kehitetty yhteistyössä laskennallisen teknologian palveluja tarjoavan </w:t>
       </w:r>
       <w:proofErr w:type="spellStart"/>
       <w:r>
@@ -11913,6 +12609,11 @@
       </w:r>
       <w:r>
         <w:t>keille elementtiverkon luominen ei onnistu lainkaan.</w:t>
+      </w:r>
+    </w:p>
+    <w:p>
+      <w:r>
+        <w:t>PASKA KÄYTTÖLIITTYMÄ</w:t>
       </w:r>
     </w:p>
     <w:p>
@@ -12087,7 +12788,7 @@
         <w:fldChar w:fldCharType="separate"/>
       </w:r>
       <w:r>
-        <w:t>Kuva 13</w:t>
+        <w:t>Kuva 14</w:t>
       </w:r>
       <w:r>
         <w:fldChar w:fldCharType="end"/>
@@ -12184,12 +12885,12 @@
       <w:pPr>
         <w:pStyle w:val="Figurecaption"/>
       </w:pPr>
-      <w:bookmarkStart w:id="45" w:name="_Ref451708550"/>
+      <w:bookmarkStart w:id="46" w:name="_Ref451708550"/>
       <w:proofErr w:type="gramStart"/>
       <w:r>
         <w:t>CFS-profiilirakenteinen ikkunan aukkopalkki.</w:t>
       </w:r>
-      <w:bookmarkEnd w:id="45"/>
+      <w:bookmarkEnd w:id="46"/>
       <w:proofErr w:type="gramEnd"/>
       <w:r>
         <w:t xml:space="preserve"> </w:t>
@@ -12204,7 +12905,7 @@
         <w:fldChar w:fldCharType="separate"/>
       </w:r>
       <w:r>
-        <w:t>[17]</w:t>
+        <w:t>[18]</w:t>
       </w:r>
       <w:r>
         <w:fldChar w:fldCharType="end"/>
@@ -12233,37 +12934,33 @@
       </w:r>
     </w:p>
     <w:p>
-      <w:proofErr w:type="gramStart"/>
-      <w:r>
-        <w:t>Suuret ristikot ja avaruuskeh</w:t>
-      </w:r>
-      <w:r>
-        <w:t>ät, joissa todella paljon osia.</w:t>
-      </w:r>
-      <w:proofErr w:type="gramEnd"/>
-    </w:p>
-    <w:p>
       <w:pPr>
         <w:pStyle w:val="Otsikko2"/>
       </w:pPr>
-      <w:bookmarkStart w:id="46" w:name="_Toc452311322"/>
+      <w:bookmarkStart w:id="47" w:name="_Toc453266872"/>
       <w:r>
         <w:t>Uu</w:t>
       </w:r>
       <w:r>
         <w:t>det lujuuslaskentamoduulit</w:t>
       </w:r>
-      <w:bookmarkEnd w:id="46"/>
-    </w:p>
-    <w:p>
-      <w:r>
-        <w:t xml:space="preserve">Asiakasvaatimusten pohjalta tehtiin päätös, että seuraaviin vuonna 2016 marraskuussa julkaistaviin </w:t>
-      </w:r>
-      <w:proofErr w:type="spellStart"/>
-      <w:r>
-        <w:t>Vertexin</w:t>
-      </w:r>
-      <w:proofErr w:type="spellEnd"/>
+      <w:bookmarkEnd w:id="47"/>
+    </w:p>
+    <w:p>
+      <w:r>
+        <w:t>Asiakasvaatimusten pohjalta tehtiin päätös, että seuraaviin vuonna 2016 mar</w:t>
+      </w:r>
+      <w:r>
+        <w:t xml:space="preserve">raskuussa julkaistaviin </w:t>
+      </w:r>
+      <w:proofErr w:type="spellStart"/>
+      <w:r>
+        <w:t>Vertex</w:t>
+      </w:r>
+      <w:proofErr w:type="spellEnd"/>
+      <w:r>
+        <w:t>-ohjelmistojen</w:t>
+      </w:r>
       <w:r>
         <w:t xml:space="preserve"> versioihin tullaan lisäämään kolme erilailla hinnoiteltavaa lisäoptiota:</w:t>
       </w:r>
@@ -12392,24 +13089,6 @@
       </w:r>
     </w:p>
     <w:p>
-      <w:proofErr w:type="gramStart"/>
-      <w:r>
-        <w:t>Uudistuneet käyttöliittymät.</w:t>
-      </w:r>
-      <w:proofErr w:type="gramEnd"/>
-      <w:r>
-        <w:t xml:space="preserve"> </w:t>
-      </w:r>
-      <w:proofErr w:type="spellStart"/>
-      <w:r>
-        <w:t>palkkiFEM</w:t>
-      </w:r>
-      <w:proofErr w:type="spellEnd"/>
-      <w:r>
-        <w:t>-käyttöliittymä tämän työn aiheena</w:t>
-      </w:r>
-    </w:p>
-    <w:p>
       <w:r>
         <w:t>Seuraavissa aliluvuissa 5.2.1 – 5.2.4 esitellään kaikkia kolmea kehitettävää lujuuslaskentamoduulia sekä niiden perustana toimivaa STAFRA-laskentamoottoria.</w:t>
       </w:r>
@@ -12418,7 +13097,7 @@
       <w:pPr>
         <w:pStyle w:val="Otsikko3"/>
       </w:pPr>
-      <w:bookmarkStart w:id="47" w:name="_Toc452311323"/>
+      <w:bookmarkStart w:id="48" w:name="_Toc453266873"/>
       <w:r>
         <w:lastRenderedPageBreak/>
         <w:t>STAFRA</w:t>
@@ -12426,7 +13105,7 @@
       <w:r>
         <w:t>-laskentamoottori</w:t>
       </w:r>
-      <w:bookmarkEnd w:id="47"/>
+      <w:bookmarkEnd w:id="48"/>
     </w:p>
     <w:p>
       <w:r>
@@ -12759,7 +13438,15 @@
         </m:sSub>
       </m:oMath>
       <w:r>
-        <w:t xml:space="preserve"> aiheutuvat leikkausjännityksen epätasaisesta jakaantumisesta poikkileikkauksen alueelle ja ne ovat riippuvaisia poikkileikkauksen muodosta. STAFRA rajoittuu elementtien materiaalien osalta homogeenisiin, lineaarisesti kimmoisiin ja isotrooppisiin materiaaleihin. </w:t>
+        <w:t xml:space="preserve"> aiheutuvat leikkausjännityksen epätasaisesta jakaantumisesta poikkileikkauksen alueelle ja ne ovat riippuva</w:t>
+      </w:r>
+      <w:proofErr w:type="spellStart"/>
+      <w:r>
+        <w:t>isia</w:t>
+      </w:r>
+      <w:proofErr w:type="spellEnd"/>
+      <w:r>
+        <w:t xml:space="preserve"> poikkileikkauksen muodosta. STAFRA rajoittuu elementtien materiaalien osalta homogeenisiin, lineaarisesti kimmoisiin ja isotrooppisiin materiaaleihin. </w:t>
       </w:r>
       <w:r>
         <w:fldChar w:fldCharType="begin"/>
@@ -12771,6 +13458,107 @@
         <w:fldChar w:fldCharType="separate"/>
       </w:r>
       <w:r>
+        <w:t>[17]</w:t>
+      </w:r>
+      <w:r>
+        <w:fldChar w:fldCharType="end"/>
+      </w:r>
+    </w:p>
+    <w:p>
+      <w:r>
+        <w:t xml:space="preserve">STAFRA on käytössä </w:t>
+      </w:r>
+      <w:proofErr w:type="spellStart"/>
+      <w:r>
+        <w:t>Vertex</w:t>
+      </w:r>
+      <w:proofErr w:type="spellEnd"/>
+      <w:r>
+        <w:t xml:space="preserve"> BD</w:t>
+      </w:r>
+      <w:r>
+        <w:t xml:space="preserve"> -ohjelmiston</w:t>
+      </w:r>
+      <w:r>
+        <w:t xml:space="preserve"> nykyisessä </w:t>
+      </w:r>
+      <w:r>
+        <w:t>ristikkorakenteiden mitoituslaskennassa. T</w:t>
+      </w:r>
+      <w:r>
+        <w:t xml:space="preserve">ulevaisuudessa </w:t>
+      </w:r>
+      <w:r>
+        <w:t>sitä tullaan hyödyntämään kaikissa uusissa lujuuslaskentamoduuleissa.</w:t>
+      </w:r>
+    </w:p>
+    <w:p>
+      <w:pPr>
+        <w:pStyle w:val="Otsikko3"/>
+      </w:pPr>
+      <w:bookmarkStart w:id="49" w:name="_Toc453266874"/>
+      <w:r>
+        <w:t>Tilavuusmallien FEM-analyysi</w:t>
+      </w:r>
+      <w:bookmarkEnd w:id="49"/>
+    </w:p>
+    <w:p>
+      <w:r>
+        <w:t xml:space="preserve">Tilavuusmallien FEM-analyysi tulee korvaamaan vanhan </w:t>
+      </w:r>
+      <w:proofErr w:type="spellStart"/>
+      <w:r>
+        <w:t>Numerola</w:t>
+      </w:r>
+      <w:proofErr w:type="spellEnd"/>
+      <w:r>
+        <w:t xml:space="preserve"> Oy:n kanssa yhteistyössä tehdyn</w:t>
+      </w:r>
+      <w:r>
+        <w:t xml:space="preserve"> lujuuslaskentamoduulin. Parannuksena aiempaan, uudessa tilavuusmallien FEM-analyysissä tutkittavana kappaleena voi olla myös kokoonpanomalli, joka sisältää useita osia. Uuden lujuuslaskentamoduulin käyttöliittymä tullaan</w:t>
+      </w:r>
+      <w:r>
+        <w:t xml:space="preserve"> myös uudistamaan visuaalisemmaksi ja intuitiivisemmaksi.</w:t>
+      </w:r>
+    </w:p>
+    <w:p>
+      <w:r>
+        <w:t>MITÄ KÄYTTÄJÄNÄ VOIN TEHDÄ?</w:t>
+      </w:r>
+    </w:p>
+    <w:p>
+      <w:r>
+        <w:t xml:space="preserve">Uusi tilavuusmallien FEM-analyysi tulee käyttämään STAFRA-laskentamoottoria jäykkyysmatriisien kolmioinnin ja siirtymien laskennan osalta. 4- tai 10-solmuisista tetraedrielementeistä koostuvan elementtiverkon luomiseen käytetään apuna </w:t>
+      </w:r>
+      <w:proofErr w:type="spellStart"/>
+      <w:r>
+        <w:t>Spatial</w:t>
+      </w:r>
+      <w:proofErr w:type="spellEnd"/>
+      <w:r>
+        <w:t xml:space="preserve"> Corporationin</w:t>
+      </w:r>
+      <w:r>
+        <w:t xml:space="preserve"> 3D </w:t>
+      </w:r>
+      <w:proofErr w:type="spellStart"/>
+      <w:r>
+        <w:t>Mesh</w:t>
+      </w:r>
+      <w:proofErr w:type="spellEnd"/>
+      <w:r>
+        <w:t xml:space="preserve"> -ohjelmistokomponenttia. </w:t>
+      </w:r>
+      <w:r>
+        <w:fldChar w:fldCharType="begin"/>
+      </w:r>
+      <w:r>
+        <w:instrText xml:space="preserve"> REF _Ref452574838 \r \h </w:instrText>
+      </w:r>
+      <w:r>
+        <w:fldChar w:fldCharType="separate"/>
+      </w:r>
+      <w:r>
         <w:t>[16]</w:t>
       </w:r>
       <w:r>
@@ -12778,8 +13566,28 @@
       </w:r>
     </w:p>
     <w:p>
-      <w:r>
-        <w:t xml:space="preserve">STAFRA on käytössä </w:t>
+      <w:pPr>
+        <w:pStyle w:val="Otsikko3"/>
+      </w:pPr>
+      <w:bookmarkStart w:id="50" w:name="_Toc453266875"/>
+      <w:r>
+        <w:t>Kehärakenteiden FEM-analyysi</w:t>
+      </w:r>
+      <w:bookmarkEnd w:id="50"/>
+    </w:p>
+    <w:p>
+      <w:r>
+        <w:t>Kehärakenteiden FEM</w:t>
+      </w:r>
+      <w:r>
+        <w:t>-analyysi tulee olemaan STAFRA-laskentamoottoria käyttävä palkkielementeistä koostuvien analyysimallien statiikan ongelmia ratkaiseva lujuuslas</w:t>
+      </w:r>
+      <w:r>
+        <w:lastRenderedPageBreak/>
+        <w:t>kentamoduuli.</w:t>
+      </w:r>
+      <w:r>
+        <w:t xml:space="preserve"> Analyysimallin luominen tullaan tekemään </w:t>
       </w:r>
       <w:proofErr w:type="spellStart"/>
       <w:r>
@@ -12787,154 +13595,64 @@
       </w:r>
       <w:proofErr w:type="spellEnd"/>
       <w:r>
-        <w:t xml:space="preserve"> </w:t>
-      </w:r>
-      <w:proofErr w:type="spellStart"/>
-      <w:r>
-        <w:t>BD:n</w:t>
-      </w:r>
-      <w:proofErr w:type="spellEnd"/>
-      <w:r>
-        <w:t xml:space="preserve"> nykyisessä kattoristikoiden mitoituslaskennassa.</w:t>
-      </w:r>
-    </w:p>
-    <w:p>
-      <w:r>
-        <w:t xml:space="preserve">Hyödynnetään tulevaisuudessa myös tilavuuselementeille (jäykkyysmatriisit, </w:t>
-      </w:r>
-      <w:proofErr w:type="spellStart"/>
-      <w:r>
-        <w:t>kolmoiointi</w:t>
-      </w:r>
-      <w:proofErr w:type="spellEnd"/>
-      <w:r>
-        <w:t>, orjuutukset).</w:t>
-      </w:r>
-      <w:r>
-        <w:t xml:space="preserve"> Toimii pohjana </w:t>
-      </w:r>
-      <w:proofErr w:type="spellStart"/>
-      <w:r>
-        <w:t>solidFEM</w:t>
-      </w:r>
-      <w:proofErr w:type="spellEnd"/>
-      <w:r>
-        <w:t xml:space="preserve"> ja </w:t>
-      </w:r>
-      <w:proofErr w:type="spellStart"/>
-      <w:r>
-        <w:t>beamFEM</w:t>
-      </w:r>
-      <w:proofErr w:type="spellEnd"/>
+        <w:t>-ohjelmistolla mallinnettujen profiilirakenteiden perusteella helposti ja käyttäjäystävällisesti.</w:t>
+      </w:r>
+    </w:p>
+    <w:p>
+      <w:r>
+        <w:t>MITÄ KÄYTTÄJÄNÄ VOIN TEHDÄ?</w:t>
+      </w:r>
     </w:p>
     <w:p>
       <w:pPr>
         <w:pStyle w:val="Otsikko3"/>
       </w:pPr>
-      <w:bookmarkStart w:id="48" w:name="_Toc452311324"/>
-      <w:r>
-        <w:t>Tilavuusmallien FEM-analyysi</w:t>
-      </w:r>
-      <w:bookmarkEnd w:id="48"/>
-    </w:p>
-    <w:p>
-      <w:r>
-        <w:t xml:space="preserve">STAFRA + </w:t>
-      </w:r>
-      <w:proofErr w:type="spellStart"/>
-      <w:r>
-        <w:t>spatial</w:t>
-      </w:r>
-      <w:proofErr w:type="spellEnd"/>
-      <w:r>
-        <w:t xml:space="preserve"> </w:t>
-      </w:r>
-      <w:proofErr w:type="spellStart"/>
-      <w:r>
-        <w:t>mesh</w:t>
-      </w:r>
-      <w:proofErr w:type="spellEnd"/>
-      <w:r>
-        <w:t xml:space="preserve"> + uusi käyttöliittymä.</w:t>
-      </w:r>
-    </w:p>
-    <w:p>
-      <w:pPr>
-        <w:pStyle w:val="Otsikko3"/>
-      </w:pPr>
-      <w:bookmarkStart w:id="49" w:name="_Toc452311325"/>
-      <w:r>
-        <w:t>Kehärakenteiden FEM-analyysi</w:t>
-      </w:r>
-      <w:bookmarkEnd w:id="49"/>
-    </w:p>
-    <w:p>
-      <w:r>
-        <w:t>STAFRA + uusi käyttöliittymä.</w:t>
-      </w:r>
-    </w:p>
-    <w:p>
-      <w:pPr>
-        <w:pStyle w:val="Otsikko3"/>
-      </w:pPr>
-      <w:bookmarkStart w:id="50" w:name="_Toc452311326"/>
+      <w:bookmarkStart w:id="51" w:name="_Toc453266876"/>
       <w:r>
         <w:t>Kehärakenteiden mitoitus</w:t>
       </w:r>
-      <w:bookmarkEnd w:id="50"/>
-    </w:p>
-    <w:p>
-      <w:proofErr w:type="gramStart"/>
-      <w:r>
-        <w:t>Lisäoptio kehärakenteiden lujuuslaskentamoduuliin.</w:t>
-      </w:r>
-      <w:proofErr w:type="gramEnd"/>
-      <w:r>
-        <w:t xml:space="preserve"> STAFRA laskee rasitukset, DesignEngine.dll mitoittaa. </w:t>
-      </w:r>
-      <w:proofErr w:type="spellStart"/>
-      <w:r>
-        <w:t>Loda</w:t>
-      </w:r>
-      <w:proofErr w:type="spellEnd"/>
-      <w:r>
-        <w:t xml:space="preserve"> </w:t>
-      </w:r>
-      <w:proofErr w:type="spellStart"/>
-      <w:r>
-        <w:t>patterns</w:t>
-      </w:r>
-      <w:proofErr w:type="spellEnd"/>
-      <w:r>
-        <w:t xml:space="preserve">, </w:t>
-      </w:r>
-      <w:proofErr w:type="spellStart"/>
-      <w:r>
-        <w:t>load</w:t>
-      </w:r>
-      <w:proofErr w:type="spellEnd"/>
-      <w:r>
-        <w:t xml:space="preserve"> </w:t>
-      </w:r>
-      <w:proofErr w:type="spellStart"/>
-      <w:r>
-        <w:t>combinations</w:t>
-      </w:r>
-      <w:proofErr w:type="spellEnd"/>
-      <w:r>
-        <w:t xml:space="preserve">. Käyttöliittymässä </w:t>
-      </w:r>
-      <w:proofErr w:type="spellStart"/>
-      <w:r>
-        <w:t>extraa</w:t>
-      </w:r>
-      <w:proofErr w:type="spellEnd"/>
+      <w:bookmarkEnd w:id="51"/>
+    </w:p>
+    <w:p>
+      <w:pPr>
+        <w:rPr>
+          <w:color w:val="FF0000"/>
+        </w:rPr>
+      </w:pPr>
+      <w:r>
+        <w:t xml:space="preserve">Kehärakenteiden mitoitus tulee olemaan lisäoptio kehärakenteiden FEM-analyysiin. Se tekee analysoitavalle rakenteelle rasitusten laskennan lisäksi myös kantavien rakenteiden suunnittelustandardien mukaisen mitoituksen. </w:t>
+      </w:r>
+      <w:r>
+        <w:t xml:space="preserve">Se hyödyntää aiemmin pelkästään </w:t>
+      </w:r>
+      <w:proofErr w:type="spellStart"/>
+      <w:r>
+        <w:t>Vertex</w:t>
+      </w:r>
+      <w:proofErr w:type="spellEnd"/>
+      <w:r>
+        <w:t xml:space="preserve"> BD-ohjelmiston ristikkorakenteiden mitoituksessa käytössä ollutta DesignEngine-ohjelmistokomponenttia. Vuonna 2016 julkaistavaan versioon tuettuina tulevat olemaan </w:t>
+      </w:r>
+      <w:r>
+        <w:rPr>
+          <w:color w:val="FF0000"/>
+        </w:rPr>
+        <w:t>Australian ja Ison-Britannian suunnittelustandardit.</w:t>
+      </w:r>
+    </w:p>
+    <w:p>
+      <w:r>
+        <w:t>MITÄ KÄYTTÄJÄNÄ VOIN TEHDÄ?</w:t>
+      </w:r>
+      <w:r>
+        <w:t xml:space="preserve"> esimerkkejä</w:t>
+      </w:r>
     </w:p>
     <w:p>
       <w:pPr>
         <w:pStyle w:val="Otsikko1"/>
       </w:pPr>
-      <w:bookmarkStart w:id="51" w:name="_Toc452311327"/>
+      <w:bookmarkStart w:id="52" w:name="_Toc453266877"/>
       <w:r>
         <w:lastRenderedPageBreak/>
         <w:t xml:space="preserve">Kehärakenteiden lujuuslaskentamoduulin </w:t>
@@ -12942,201 +13660,904 @@
       <w:r>
         <w:t>Käyttöliittymä</w:t>
       </w:r>
-      <w:bookmarkEnd w:id="51"/>
-    </w:p>
-    <w:p>
-      <w:r>
-        <w:t xml:space="preserve">Tässä perehdytään </w:t>
-      </w:r>
-      <w:proofErr w:type="spellStart"/>
-      <w:r>
-        <w:t>palkkiFEM:iin</w:t>
-      </w:r>
-      <w:proofErr w:type="spellEnd"/>
-      <w:r>
-        <w:t xml:space="preserve"> (ja mitoitus?)</w:t>
+      <w:bookmarkEnd w:id="52"/>
+    </w:p>
+    <w:p>
+      <w:r>
+        <w:t xml:space="preserve">Tässä luvussa perehdytään vuonna 2016 julkaistaviin </w:t>
+      </w:r>
+      <w:proofErr w:type="spellStart"/>
+      <w:r>
+        <w:t>Vertex</w:t>
+      </w:r>
+      <w:proofErr w:type="spellEnd"/>
+      <w:r>
+        <w:t>-ohjelmistoversioihin toteutettavan kehärakenteiden lujuuslaskentamoduulin käyttöliittymän suunnitteluun ja toteutukseen.</w:t>
+      </w:r>
+      <w:r>
+        <w:t xml:space="preserve"> </w:t>
+      </w:r>
+      <w:r>
+        <w:t>Lujuuslaskentamoduuli</w:t>
+      </w:r>
+      <w:r>
+        <w:t xml:space="preserve"> tulee olemaan osana </w:t>
+      </w:r>
+      <w:proofErr w:type="spellStart"/>
+      <w:r>
+        <w:t>Vertex</w:t>
+      </w:r>
+      <w:proofErr w:type="spellEnd"/>
+      <w:r>
+        <w:t xml:space="preserve"> G4, G4 </w:t>
+      </w:r>
+      <w:proofErr w:type="spellStart"/>
+      <w:r>
+        <w:t>Plant</w:t>
+      </w:r>
+      <w:proofErr w:type="spellEnd"/>
+      <w:r>
+        <w:t xml:space="preserve"> sekä BD -ohjelmistoja.</w:t>
+      </w:r>
+      <w:r>
+        <w:t xml:space="preserve"> Käyttöliittymä toteutetaan C++-ohjelmointikielellä osana suurempaa </w:t>
+      </w:r>
+      <w:proofErr w:type="spellStart"/>
+      <w:r>
+        <w:t>Vertexin</w:t>
+      </w:r>
+      <w:proofErr w:type="spellEnd"/>
+      <w:r>
+        <w:t xml:space="preserve"> ohjelmakokonaisuutta.</w:t>
       </w:r>
     </w:p>
     <w:p>
       <w:pPr>
         <w:pStyle w:val="Otsikko2"/>
       </w:pPr>
-      <w:bookmarkStart w:id="52" w:name="_Toc452311328"/>
+      <w:bookmarkStart w:id="53" w:name="_Toc453266878"/>
+      <w:r>
+        <w:t>Ominaisuudet</w:t>
+      </w:r>
+      <w:bookmarkEnd w:id="53"/>
+    </w:p>
+    <w:p>
+      <w:r>
+        <w:t>KUVA kontekstimenu</w:t>
+      </w:r>
+    </w:p>
+    <w:p>
+      <w:r>
+        <w:t xml:space="preserve">Kehärakenteiden lujuuslaskentamoduuli käynnistyy </w:t>
+      </w:r>
+      <w:proofErr w:type="spellStart"/>
+      <w:r>
+        <w:t>Vertex</w:t>
+      </w:r>
+      <w:proofErr w:type="spellEnd"/>
+      <w:r>
+        <w:t xml:space="preserve">-ohjelmiston 3D-mallinnustilan kontekstivalikon kautta </w:t>
+      </w:r>
+      <w:r>
+        <w:rPr>
+          <w:color w:val="FF0000"/>
+        </w:rPr>
+        <w:t xml:space="preserve">KUVAN X </w:t>
+      </w:r>
+      <w:r>
+        <w:t xml:space="preserve">mukaisesti. Lujuuslaskentamoduulin käynnistyttyä käyttäjä siirtyy </w:t>
+      </w:r>
+      <w:r>
+        <w:rPr>
+          <w:i/>
+        </w:rPr>
+        <w:t>FEA-tilaan</w:t>
+      </w:r>
+      <w:r>
+        <w:rPr>
+          <w:i/>
+        </w:rPr>
+        <w:t xml:space="preserve"> (</w:t>
+      </w:r>
+      <w:proofErr w:type="spellStart"/>
+      <w:r>
+        <w:rPr>
+          <w:i/>
+        </w:rPr>
+        <w:t>Finite</w:t>
+      </w:r>
+      <w:proofErr w:type="spellEnd"/>
+      <w:r>
+        <w:rPr>
+          <w:i/>
+        </w:rPr>
+        <w:t xml:space="preserve"> </w:t>
+      </w:r>
+      <w:proofErr w:type="spellStart"/>
+      <w:r>
+        <w:rPr>
+          <w:i/>
+        </w:rPr>
+        <w:t>element</w:t>
+      </w:r>
+      <w:proofErr w:type="spellEnd"/>
+      <w:r>
+        <w:rPr>
+          <w:i/>
+        </w:rPr>
+        <w:t xml:space="preserve"> </w:t>
+      </w:r>
+      <w:proofErr w:type="spellStart"/>
+      <w:r>
+        <w:rPr>
+          <w:i/>
+        </w:rPr>
+        <w:t>analysis</w:t>
+      </w:r>
+      <w:proofErr w:type="spellEnd"/>
+      <w:r>
+        <w:rPr>
+          <w:i/>
+        </w:rPr>
+        <w:t xml:space="preserve">), </w:t>
+      </w:r>
+      <w:r>
+        <w:t xml:space="preserve">jossa lujuuslaskentaan liittyviä toimintoja on mahdollista suorittaa. FEA-tilassa käyttäjän on mahdollista luoda </w:t>
+      </w:r>
+      <w:r>
+        <w:rPr>
+          <w:i/>
+        </w:rPr>
+        <w:t xml:space="preserve">tutkimuksia, </w:t>
+      </w:r>
+      <w:r>
+        <w:t>jotka kuvaavat erilaisia mallin kuormitustilanteita. Yksi tutkimus sisältää tiedon siihen kuuluvista profiileista, elementtiverkon, tuentareunaehdot sekä kuormitukset. Käyttäjä voi ratkaista tutkimuksia ja tarkastella rakenteen rasituksia annetuilla kuormitus- ja tuentareunaehdoilla.</w:t>
+      </w:r>
+    </w:p>
+    <w:p>
+      <w:r>
+        <w:t>KUVA yleisnäkymä</w:t>
+      </w:r>
+    </w:p>
+    <w:p>
+      <w:r>
+        <w:t xml:space="preserve">FEA-tilassa mallin geometrian muokkaus on estetty käyttäjältä. Tämä johtuu siitä, että on järkevää erottaa lujuuslaskennan tekeminen geometrian mallintamisesta, koska ne ovat selkeästi suunnitteluprosessin kaksi erilaista työvaihetta. FEA-tilasta on toki helppo tulla pois ja tehdä mallin geometriaan muutoksia. Geometrian muuttaminen aiheuttaa haasteita tutkimusten tiedon ylläpidossa. Jos esimerkiksi mallin yksittäistä palkkia pidennetään, tuleeko palkin keskellä olevan pistekuorman liikkua suhteessa pituudenmuutokseen vai säilyttää absoluuttisen paikkansa? Yleispätevin ratkaisu on antaa käyttäjälle ilmoitus, että geometria on muuttunut, eikä tutkimuksiin liittyvä tieto enää ole ajan tasalla. Näin meneteltiin myös </w:t>
+      </w:r>
+      <w:proofErr w:type="spellStart"/>
+      <w:r>
+        <w:t>Vertexin</w:t>
+      </w:r>
+      <w:proofErr w:type="spellEnd"/>
+      <w:r>
+        <w:t xml:space="preserve"> lujuuslaskentamoduulissa.</w:t>
+      </w:r>
+    </w:p>
+    <w:p>
+      <w:pPr>
+        <w:pStyle w:val="Otsikko3"/>
+      </w:pPr>
+      <w:bookmarkStart w:id="54" w:name="_Toc453266879"/>
+      <w:r>
+        <w:t>Tutkimukset</w:t>
+      </w:r>
+      <w:bookmarkEnd w:id="54"/>
+    </w:p>
+    <w:p>
+      <w:proofErr w:type="spellStart"/>
+      <w:r>
+        <w:t>Asd</w:t>
+      </w:r>
+      <w:proofErr w:type="spellEnd"/>
+    </w:p>
+    <w:p>
+      <w:pPr>
+        <w:pStyle w:val="Otsikko3"/>
+      </w:pPr>
+      <w:bookmarkStart w:id="55" w:name="_Toc453266880"/>
+      <w:r>
+        <w:lastRenderedPageBreak/>
+        <w:t>Solmut, tuennat ja orjuutukset</w:t>
+      </w:r>
+      <w:bookmarkEnd w:id="55"/>
+    </w:p>
+    <w:p>
+      <w:r>
+        <w:t xml:space="preserve">solmujen </w:t>
+      </w:r>
+      <w:proofErr w:type="spellStart"/>
+      <w:r>
+        <w:t>kontekstitab</w:t>
+      </w:r>
+      <w:proofErr w:type="spellEnd"/>
+      <w:r>
+        <w:t>: Solmun lokaalikoordinaatiston asettaminen, tuentojen asettaminen, orjuutus. Esivalinnat</w:t>
+      </w:r>
+    </w:p>
+    <w:p>
+      <w:pPr>
+        <w:pStyle w:val="Otsikko3"/>
+      </w:pPr>
+      <w:bookmarkStart w:id="56" w:name="_Toc453266881"/>
+      <w:r>
+        <w:t>Kuormat</w:t>
+      </w:r>
+      <w:bookmarkEnd w:id="56"/>
+    </w:p>
+    <w:p>
+      <w:proofErr w:type="spellStart"/>
+      <w:proofErr w:type="gramStart"/>
+      <w:r>
+        <w:t>Piste,viiva</w:t>
+      </w:r>
+      <w:proofErr w:type="gramEnd"/>
+      <w:r>
+        <w:t>,momentti,pakkosiirtymä</w:t>
+      </w:r>
+      <w:proofErr w:type="spellEnd"/>
+    </w:p>
+    <w:p>
+      <w:pPr>
+        <w:pStyle w:val="Otsikko3"/>
+      </w:pPr>
+      <w:bookmarkStart w:id="57" w:name="_Toc453266882"/>
+      <w:r>
+        <w:t>Kuormakaaviot</w:t>
+      </w:r>
+      <w:bookmarkEnd w:id="57"/>
+    </w:p>
+    <w:p>
+      <w:pPr>
+        <w:pStyle w:val="Otsikko3"/>
+      </w:pPr>
+      <w:bookmarkStart w:id="58" w:name="_Toc453266883"/>
+      <w:r>
+        <w:t>Nurjahduspituudet</w:t>
+      </w:r>
+      <w:bookmarkEnd w:id="58"/>
+    </w:p>
+    <w:p>
+      <w:pPr>
+        <w:pStyle w:val="Otsikko2"/>
+      </w:pPr>
+      <w:bookmarkStart w:id="59" w:name="_Toc453266884"/>
       <w:r>
         <w:t>Tietorakenne</w:t>
       </w:r>
-      <w:bookmarkEnd w:id="52"/>
-    </w:p>
-    <w:p>
-      <w:r>
-        <w:t>Luokkakaavio</w:t>
-      </w:r>
-    </w:p>
-    <w:p>
-      <w:proofErr w:type="spellStart"/>
-      <w:r>
-        <w:t>Datainterface</w:t>
-      </w:r>
-      <w:proofErr w:type="spellEnd"/>
-      <w:r>
-        <w:t>: attribuuttitekstit-virtuaalinen oliomalli. Historialliset syyt takana, miksi tallennetaan osien attribuuttiteksteihin</w:t>
+      <w:bookmarkEnd w:id="59"/>
+    </w:p>
+    <w:p>
+      <w:proofErr w:type="spellStart"/>
+      <w:r>
+        <w:t>Asd</w:t>
+      </w:r>
+      <w:proofErr w:type="spellEnd"/>
+    </w:p>
+    <w:p>
+      <w:pPr>
+        <w:pStyle w:val="Otsikko3"/>
+      </w:pPr>
+      <w:bookmarkStart w:id="60" w:name="_Toc453266885"/>
+      <w:r>
+        <w:t>Tiedon tallennus ja oliomalli</w:t>
+      </w:r>
+      <w:bookmarkEnd w:id="60"/>
+    </w:p>
+    <w:p>
+      <w:r>
+        <w:t>Lujuuslaskentaan liittyvät tiedot</w:t>
+      </w:r>
+      <w:r>
+        <w:t xml:space="preserve"> kuten elementtiverkko, kuormitukset ja reunaehdot muodostavat</w:t>
+      </w:r>
+      <w:r>
+        <w:t xml:space="preserve"> niin sanotun </w:t>
+      </w:r>
+      <w:r>
+        <w:rPr>
+          <w:i/>
+        </w:rPr>
+        <w:t>analyysimallin</w:t>
+      </w:r>
+      <w:r>
+        <w:rPr>
+          <w:i/>
+        </w:rPr>
+        <w:t xml:space="preserve"> </w:t>
+      </w:r>
+      <w:r>
+        <w:t>varsinaisen mallinnetun geometrian rinnalle</w:t>
+      </w:r>
+      <w:r>
+        <w:rPr>
+          <w:i/>
+        </w:rPr>
+        <w:t xml:space="preserve">. </w:t>
+      </w:r>
+      <w:r>
+        <w:t xml:space="preserve">Analyysimallin tiedot tallennetaan </w:t>
+      </w:r>
+      <w:proofErr w:type="spellStart"/>
+      <w:r>
+        <w:t>Vertex</w:t>
+      </w:r>
+      <w:proofErr w:type="spellEnd"/>
+      <w:r>
+        <w:t xml:space="preserve">-ohjelmistolla luotujen 3D-geometriaa sisältävien mallien sisään attribuuttitekstinä. </w:t>
+      </w:r>
+      <w:r>
+        <w:t>Attribuuttiteksti tarkoittaa 3D-mallin yksittäiseen osaan liitettyä merkkijonoa, joka tallentuu kovalevylle mallitiedostoon osan mukana.</w:t>
+      </w:r>
+    </w:p>
+    <w:p>
+      <w:r>
+        <w:t>Analyysimallin rakentaminen suoraan mallin osien attribuuttitekstejä muuttamalla on hidasta, sillä tällöin jouduttaisiin tekemään</w:t>
+      </w:r>
+      <w:r>
+        <w:t xml:space="preserve"> paljon pitkien merkkijonojen kopioimisoperaatioita. Analyysimallin tieto on pääosin lukuarvoja, joten sitä on helpompi ja tehokkaampi käsitellä tietokoneen muistissa </w:t>
+      </w:r>
+      <w:proofErr w:type="spellStart"/>
+      <w:r>
+        <w:t>kokonais</w:t>
+      </w:r>
+      <w:proofErr w:type="spellEnd"/>
+      <w:r>
+        <w:t xml:space="preserve">- ja liukulukujen avulla. Analyysimallin tiedon käsittelyä varten </w:t>
+      </w:r>
+      <w:r>
+        <w:t xml:space="preserve">päätettiin toteuttaa </w:t>
+      </w:r>
+      <w:r>
+        <w:t xml:space="preserve">oliomalli, joka luodaan </w:t>
+      </w:r>
+      <w:r>
+        <w:t>3D-mallin osien attribuuttiteksteihin tallennettujen tietojen perusteella. Oliomalli luodaan käyttäjän siirtyessä FEA-tilaan. Käyttäjän poistuessa FEA-tilasta oliomallin tieto siirretään takaisin 3D-mallin osille attribuuttitekstiksi riippuen siitä, haluaako käyttäjä tallentaa FEA-tilassa tehdyt muutokset vai ei.</w:t>
+      </w:r>
+    </w:p>
+    <w:p>
+      <w:pPr>
+        <w:jc w:val="center"/>
+        <w:rPr>
+          <w:noProof/>
+          <w:lang w:eastAsia="fi-FI"/>
+        </w:rPr>
+      </w:pPr>
+      <w:r>
+        <w:rPr>
+          <w:noProof/>
+          <w:lang w:eastAsia="fi-FI"/>
+        </w:rPr>
+        <w:lastRenderedPageBreak/>
+        <w:pict>
+          <v:shape id="_x0000_i1029" type="#_x0000_t75" style="width:417.75pt;height:410.25pt">
+            <v:imagedata r:id="rId25" o:title="Oliomalli"/>
+          </v:shape>
+        </w:pict>
+      </w:r>
+    </w:p>
+    <w:p>
+      <w:pPr>
+        <w:pStyle w:val="Figurecaption"/>
+      </w:pPr>
+      <w:bookmarkStart w:id="61" w:name="_Ref453257323"/>
+      <w:proofErr w:type="gramStart"/>
+      <w:r>
+        <w:t>Oliomalli ja 3D-malliin talletettava tieto.</w:t>
+      </w:r>
+      <w:bookmarkEnd w:id="61"/>
+      <w:proofErr w:type="gramEnd"/>
+    </w:p>
+    <w:p>
+      <w:r>
+        <w:fldChar w:fldCharType="begin"/>
+      </w:r>
+      <w:r>
+        <w:instrText xml:space="preserve"> REF _Ref453257323 \r \h </w:instrText>
+      </w:r>
+      <w:r>
+        <w:fldChar w:fldCharType="separate"/>
+      </w:r>
+      <w:r>
+        <w:t>Kuva 15</w:t>
+      </w:r>
+      <w:r>
+        <w:fldChar w:fldCharType="end"/>
+      </w:r>
+      <w:r>
+        <w:t xml:space="preserve"> on esitetty yksinkertaistettuna luokkakaaviona analyysi</w:t>
+      </w:r>
+      <w:r>
+        <w:t xml:space="preserve">mallin toteuttava tietorakenne. 3D-malliin talletettavasta tiedosta luodaan kuvan mukainen oliomalli käyttäjän siirtyessä FEA-tilaan. Laskentamoottorin algoritmit, joilla lujuusanalyysi tehdään </w:t>
+      </w:r>
+      <w:r>
+        <w:t xml:space="preserve">oliomallin </w:t>
+      </w:r>
+      <w:r>
+        <w:t>lähtö</w:t>
+      </w:r>
+      <w:r>
+        <w:t>tietojen perusteella</w:t>
+      </w:r>
+      <w:r>
+        <w:t xml:space="preserve">, on koottuna </w:t>
+      </w:r>
+      <w:proofErr w:type="spellStart"/>
+      <w:r>
+        <w:t>stabeam</w:t>
+      </w:r>
+      <w:proofErr w:type="spellEnd"/>
+      <w:r>
+        <w:t>-luokkaan.</w:t>
+      </w:r>
+      <w:r>
+        <w:t xml:space="preserve"> </w:t>
+      </w:r>
+      <w:r>
+        <w:t>Oliomallin</w:t>
+      </w:r>
+      <w:r>
+        <w:t xml:space="preserve"> keskeisimmät osat ovat seuraavat:</w:t>
+      </w:r>
+    </w:p>
+    <w:p>
+      <w:pPr>
+        <w:pStyle w:val="Listbullets"/>
+        <w:rPr>
+          <w:b/>
+        </w:rPr>
+      </w:pPr>
+      <w:proofErr w:type="spellStart"/>
+      <w:r>
+        <w:rPr>
+          <w:b/>
+        </w:rPr>
+        <w:t>vxfem_model_cont</w:t>
+      </w:r>
+      <w:proofErr w:type="spellEnd"/>
+      <w:r>
+        <w:rPr>
+          <w:b/>
+        </w:rPr>
+        <w:t xml:space="preserve"> -</w:t>
+      </w:r>
+      <w:r>
+        <w:rPr>
+          <w:b/>
+        </w:rPr>
+        <w:t>luokka</w:t>
+      </w:r>
+      <w:r>
+        <w:rPr>
+          <w:b/>
+        </w:rPr>
+        <w:t xml:space="preserve">, </w:t>
+      </w:r>
+      <w:r>
+        <w:t xml:space="preserve">joka toimii säiliönä </w:t>
+      </w:r>
+      <w:proofErr w:type="spellStart"/>
+      <w:r>
+        <w:t>vxfem_model</w:t>
+      </w:r>
+      <w:proofErr w:type="spellEnd"/>
+      <w:r>
+        <w:t xml:space="preserve"> -tyyppisille malliolioille.</w:t>
+      </w:r>
+    </w:p>
+    <w:p>
+      <w:pPr>
+        <w:pStyle w:val="Listbullets"/>
+        <w:rPr>
+          <w:b/>
+        </w:rPr>
+      </w:pPr>
+      <w:proofErr w:type="spellStart"/>
+      <w:r>
+        <w:rPr>
+          <w:b/>
+        </w:rPr>
+        <w:t>vxfem_model</w:t>
+      </w:r>
+      <w:proofErr w:type="spellEnd"/>
+      <w:r>
+        <w:rPr>
+          <w:b/>
+        </w:rPr>
+        <w:t xml:space="preserve"> -luokka</w:t>
+      </w:r>
+      <w:r>
+        <w:t>, joka sisältää hierarkkisen rakenteen tutkimuksista, jotka on luotu yhdelle 3D-mallille.</w:t>
+      </w:r>
+    </w:p>
+    <w:p>
+      <w:pPr>
+        <w:pStyle w:val="Listbullets"/>
+        <w:rPr>
+          <w:b/>
+        </w:rPr>
+      </w:pPr>
+      <w:proofErr w:type="spellStart"/>
+      <w:r>
+        <w:rPr>
+          <w:b/>
+        </w:rPr>
+        <w:t>vxfem_study</w:t>
+      </w:r>
+      <w:proofErr w:type="spellEnd"/>
+      <w:r>
+        <w:rPr>
+          <w:b/>
+        </w:rPr>
+        <w:t xml:space="preserve"> -luokka, </w:t>
+      </w:r>
+      <w:r>
+        <w:t xml:space="preserve">joka </w:t>
+      </w:r>
+      <w:r>
+        <w:t xml:space="preserve">sisältää yhden tutkimuksen </w:t>
+      </w:r>
+      <w:proofErr w:type="spellStart"/>
+      <w:r>
+        <w:t>vxfem_beam</w:t>
+      </w:r>
+      <w:proofErr w:type="spellEnd"/>
+      <w:r>
+        <w:t xml:space="preserve"> -tyyppiset palkit.</w:t>
+      </w:r>
+    </w:p>
+    <w:p>
+      <w:pPr>
+        <w:pStyle w:val="Listbullets"/>
+        <w:rPr>
+          <w:b/>
+        </w:rPr>
+      </w:pPr>
+      <w:proofErr w:type="spellStart"/>
+      <w:r>
+        <w:rPr>
+          <w:b/>
+        </w:rPr>
+        <w:t>vxfem_beam</w:t>
+      </w:r>
+      <w:proofErr w:type="spellEnd"/>
+      <w:r>
+        <w:rPr>
+          <w:b/>
+        </w:rPr>
+        <w:t xml:space="preserve"> -luokka, </w:t>
+      </w:r>
+      <w:r>
+        <w:t>jonka tyyppiset oliot kuvastavat analyysimallin palkkeja. Luokka sisältää listat solmuista, viivakuormista sekä nurjahdus</w:t>
+      </w:r>
+      <w:r>
+        <w:t>pituuksista</w:t>
+      </w:r>
+      <w:r>
+        <w:t>.</w:t>
+      </w:r>
+    </w:p>
+    <w:p>
+      <w:pPr>
+        <w:pStyle w:val="Listbullets"/>
+        <w:rPr>
+          <w:b/>
+        </w:rPr>
+      </w:pPr>
+      <w:proofErr w:type="spellStart"/>
+      <w:r>
+        <w:rPr>
+          <w:b/>
+        </w:rPr>
+        <w:t>vxfem_node</w:t>
+      </w:r>
+      <w:proofErr w:type="spellEnd"/>
+      <w:r>
+        <w:rPr>
+          <w:b/>
+        </w:rPr>
+        <w:t xml:space="preserve"> -luokka, </w:t>
+      </w:r>
+      <w:r>
+        <w:t xml:space="preserve">jonka tyyppiset oliot </w:t>
+      </w:r>
+      <w:r>
+        <w:t>kuvastavat</w:t>
+      </w:r>
+      <w:r>
+        <w:t xml:space="preserve"> analyysimallin solmuja. Luokka sisältää listat erityyppisistä solmukuormista.</w:t>
+      </w:r>
+      <w:r>
+        <w:t xml:space="preserve"> TUENNAT, TRANSMATRIISI, ORJUUTUKSET</w:t>
+      </w:r>
+    </w:p>
+    <w:p>
+      <w:r>
+        <w:lastRenderedPageBreak/>
+        <w:t xml:space="preserve">Kaikki analyysimallin erityyppiset kuormitukset on kuvattu oliomallissa </w:t>
+      </w:r>
+      <w:proofErr w:type="spellStart"/>
+      <w:r>
+        <w:t>vxfem_load</w:t>
+      </w:r>
+      <w:proofErr w:type="spellEnd"/>
+      <w:r>
+        <w:t xml:space="preserve"> </w:t>
+      </w:r>
+      <w:r>
+        <w:br/>
+        <w:t xml:space="preserve">-tyyppisestä abstraktista kantaluokasta perittyinä aliluokkina. Kantaluokka </w:t>
+      </w:r>
+      <w:proofErr w:type="spellStart"/>
+      <w:r>
+        <w:t>vxfem_load</w:t>
+      </w:r>
+      <w:proofErr w:type="spellEnd"/>
+      <w:r>
+        <w:t xml:space="preserve"> sisältää kaikille kuormille yhteistä tietoa, kuten kuorman </w:t>
+      </w:r>
+      <w:r>
+        <w:t>nimi, lista kuormakaavioista sekä kahvan osoittimen. Kahvalla tarkoitetaan liityntää 3D-mallissa esitettävään grafiikkaan, jota esitellään enemmän luvussa 6.1.2.</w:t>
+      </w:r>
+      <w:r>
+        <w:t xml:space="preserve"> Erityyppisiä kuormituksia kuvaavia luokkia ovat seuraavat:</w:t>
+      </w:r>
+    </w:p>
+    <w:p>
+      <w:pPr>
+        <w:pStyle w:val="Luettelokappale"/>
+        <w:numPr>
+          <w:ilvl w:val="0"/>
+          <w:numId w:val="28"/>
+        </w:numPr>
+      </w:pPr>
+      <w:proofErr w:type="spellStart"/>
+      <w:r>
+        <w:rPr>
+          <w:b/>
+        </w:rPr>
+        <w:t>vxfem_contloadb</w:t>
+      </w:r>
+      <w:proofErr w:type="spellEnd"/>
+      <w:r>
+        <w:rPr>
+          <w:b/>
+        </w:rPr>
+        <w:t xml:space="preserve"> -luokka, </w:t>
+      </w:r>
+      <w:r>
+        <w:t xml:space="preserve">joka </w:t>
+      </w:r>
+      <w:r>
+        <w:t>ku</w:t>
+      </w:r>
+      <w:r>
+        <w:t>vastaa kahden solmun välistä viivakuormaa. Luokan jäsenmuuttujina ovat osoittimet alku- ja loppusolmuihin, viivakuorman arvo alku- ja loppusolmulla komponenteittain sekä totuusarvo, joka kertoo onko viivakuorma palkin omasta painosta johtuva.</w:t>
+      </w:r>
+    </w:p>
+    <w:p>
+      <w:pPr>
+        <w:pStyle w:val="Luettelokappale"/>
+        <w:numPr>
+          <w:ilvl w:val="0"/>
+          <w:numId w:val="28"/>
+        </w:numPr>
+      </w:pPr>
+      <w:proofErr w:type="spellStart"/>
+      <w:r>
+        <w:rPr>
+          <w:b/>
+        </w:rPr>
+        <w:t>vxfem_pointload</w:t>
+      </w:r>
+      <w:proofErr w:type="spellEnd"/>
+      <w:r>
+        <w:rPr>
+          <w:b/>
+        </w:rPr>
+        <w:t xml:space="preserve"> -luokka, </w:t>
+      </w:r>
+      <w:r>
+        <w:t>joka kuvastaa joko pistekuormaa tai pistemomenttia. Luokan jäsenmuuttujina ovat kuormaan liittyvä solmu sekä voiman tai momentin arvo komponenteittain.</w:t>
+      </w:r>
+    </w:p>
+    <w:p>
+      <w:pPr>
+        <w:pStyle w:val="Luettelokappale"/>
+        <w:numPr>
+          <w:ilvl w:val="0"/>
+          <w:numId w:val="28"/>
+        </w:numPr>
+        <w:jc w:val="left"/>
+      </w:pPr>
+      <w:proofErr w:type="spellStart"/>
+      <w:r>
+        <w:rPr>
+          <w:b/>
+        </w:rPr>
+        <w:t>vxfem_forceddisp</w:t>
+      </w:r>
+      <w:proofErr w:type="spellEnd"/>
+      <w:r>
+        <w:rPr>
+          <w:b/>
+        </w:rPr>
+        <w:t xml:space="preserve"> -luokka, </w:t>
+      </w:r>
+      <w:r>
+        <w:t>joka kuvastaa solmun pakkosiirtymää. Luokan jäsenmuuttujina ovat siirtymään liittyvä solmu sekä siirtymän arvo komponenteittain.</w:t>
+      </w:r>
+    </w:p>
+    <w:p>
+      <w:r>
+        <w:t xml:space="preserve">Kaikki kuormien arvot </w:t>
+      </w:r>
+      <w:r>
+        <w:t xml:space="preserve">luokkien jäsenmuuttujissa </w:t>
+      </w:r>
+      <w:r>
+        <w:t xml:space="preserve">on esitetty komponenteittain </w:t>
+      </w:r>
+      <w:r>
+        <w:t>kuormaan liittyvän solmun paikalliskoordinaatistossa.</w:t>
+      </w:r>
+    </w:p>
+    <w:p>
+      <w:r>
+        <w:t>3D-malliin tallennettava</w:t>
+      </w:r>
+    </w:p>
+    <w:p>
+      <w:proofErr w:type="spellStart"/>
+      <w:r>
+        <w:t>stabeam</w:t>
+      </w:r>
+      <w:proofErr w:type="spellEnd"/>
+    </w:p>
+    <w:p>
+      <w:pPr>
+        <w:pStyle w:val="Otsikko3"/>
+      </w:pPr>
+      <w:bookmarkStart w:id="62" w:name="_Toc453266886"/>
+      <w:r>
+        <w:t>Näkymät oliomalliin</w:t>
+      </w:r>
+      <w:bookmarkEnd w:id="62"/>
+    </w:p>
+    <w:p>
+      <w:r>
+        <w:t>FEA-tilassa käyttäjällä on kaksi erilaista näkymää käsiteltävään analyysimalliin: 3D-mallissa näkyvät grafiikkaobjektit sekä tutkimuspuu. Kummankin näkymän kautta analyysimalliin kohdistetut toiminnot ovat täysin samoja.</w:t>
+      </w:r>
+    </w:p>
+    <w:p>
+      <w:pPr>
+        <w:jc w:val="center"/>
+      </w:pPr>
+      <w:r>
+        <w:lastRenderedPageBreak/>
+        <w:pict>
+          <v:shape id="_x0000_i1030" type="#_x0000_t75" style="width:379.25pt;height:334.9pt">
+            <v:imagedata r:id="rId26" o:title="Grafiikkamalli"/>
+          </v:shape>
+        </w:pict>
+      </w:r>
+    </w:p>
+    <w:p>
+      <w:pPr>
+        <w:pStyle w:val="Figurecaption"/>
+      </w:pPr>
+      <w:bookmarkStart w:id="63" w:name="_Ref453257222"/>
+      <w:r>
+        <w:t>Näkymät oliomalliin.</w:t>
+      </w:r>
+      <w:bookmarkEnd w:id="63"/>
+    </w:p>
+    <w:p>
+      <w:r>
+        <w:fldChar w:fldCharType="begin"/>
+      </w:r>
+      <w:r>
+        <w:instrText xml:space="preserve"> REF _Ref453257222 \r \h </w:instrText>
+      </w:r>
+      <w:r>
+        <w:fldChar w:fldCharType="separate"/>
+      </w:r>
+      <w:r>
+        <w:t>Kuva 16</w:t>
+      </w:r>
+      <w:r>
+        <w:fldChar w:fldCharType="end"/>
+      </w:r>
+      <w:r>
+        <w:t xml:space="preserve"> on esitetty...</w:t>
+      </w:r>
+    </w:p>
+    <w:p>
+      <w:proofErr w:type="gramStart"/>
+      <w:r>
+        <w:t>Valmiina olleet käyttöliittymäkomponentit puunäkymälle</w:t>
+      </w:r>
+      <w:r>
+        <w:t xml:space="preserve">: </w:t>
+      </w:r>
+      <w:proofErr w:type="spellStart"/>
+      <w:r>
+        <w:t>studytree_cont</w:t>
+      </w:r>
+      <w:proofErr w:type="spellEnd"/>
+      <w:proofErr w:type="gramEnd"/>
+    </w:p>
+    <w:p>
+      <w:r>
+        <w:t>Tutkimusten luonti, poisto. Tutkimustyypit</w:t>
+      </w:r>
+    </w:p>
+    <w:p>
+      <w:r>
+        <w:t>Tutkimusten hallinnointi: kuormien valinta, piilotus, kontekstimenu, tuennat.</w:t>
+      </w:r>
+    </w:p>
+    <w:p>
+      <w:r>
+        <w:t xml:space="preserve">Kuormakaaviot. Mihin käytetään? </w:t>
+      </w:r>
+      <w:proofErr w:type="spellStart"/>
+      <w:r>
+        <w:t>Load</w:t>
+      </w:r>
+      <w:proofErr w:type="spellEnd"/>
+      <w:r>
+        <w:t xml:space="preserve"> </w:t>
+      </w:r>
+      <w:proofErr w:type="spellStart"/>
+      <w:r>
+        <w:t>combinations</w:t>
+      </w:r>
+      <w:proofErr w:type="spellEnd"/>
+    </w:p>
+    <w:p>
+      <w:r>
+        <w:t>symbolit</w:t>
       </w:r>
     </w:p>
     <w:p>
       <w:pPr>
         <w:pStyle w:val="Otsikko2"/>
       </w:pPr>
-      <w:bookmarkStart w:id="53" w:name="_Toc452311329"/>
-      <w:r>
-        <w:t>FEA-tila</w:t>
-      </w:r>
-      <w:bookmarkEnd w:id="53"/>
-    </w:p>
-    <w:p>
-      <w:proofErr w:type="gramStart"/>
-      <w:r>
-        <w:t>Geometrian muokkaus estetty.</w:t>
-      </w:r>
-      <w:proofErr w:type="gramEnd"/>
-      <w:r>
-        <w:t xml:space="preserve"> Tilasta poistuminen: OK tallentaa attribuuttitekstit, </w:t>
-      </w:r>
-      <w:proofErr w:type="spellStart"/>
-      <w:r>
-        <w:t>Cancel</w:t>
-      </w:r>
-      <w:proofErr w:type="spellEnd"/>
-      <w:r>
-        <w:t xml:space="preserve"> hylkää muutokset.</w:t>
-      </w:r>
+      <w:bookmarkStart w:id="64" w:name="_Toc453266887"/>
+      <w:r>
+        <w:t>Käyttötapaukset</w:t>
+      </w:r>
+      <w:bookmarkEnd w:id="64"/>
     </w:p>
     <w:p>
       <w:pPr>
         <w:pStyle w:val="Otsikko3"/>
       </w:pPr>
-      <w:bookmarkStart w:id="54" w:name="_Toc452311330"/>
-      <w:r>
-        <w:t>Tutkimuspuu</w:t>
-      </w:r>
-      <w:bookmarkEnd w:id="54"/>
-    </w:p>
-    <w:p>
-      <w:proofErr w:type="gramStart"/>
-      <w:r>
-        <w:t>Valmiina olleet käyttöliittymäkomponentit puunäkymälle</w:t>
-      </w:r>
-      <w:r>
-        <w:t xml:space="preserve">: </w:t>
-      </w:r>
-      <w:proofErr w:type="spellStart"/>
-      <w:r>
-        <w:t>studytree_cont</w:t>
-      </w:r>
-      <w:proofErr w:type="spellEnd"/>
-      <w:proofErr w:type="gramEnd"/>
-    </w:p>
-    <w:p>
-      <w:r>
-        <w:t>Tutkimusten luonti, poisto. Tutkimustyypit</w:t>
-      </w:r>
-    </w:p>
-    <w:p>
-      <w:r>
-        <w:t>Tutkimusten hallinnointi: kuormien valinta, piilotus, kontekstimenu, tuennat.</w:t>
-      </w:r>
-    </w:p>
-    <w:p>
-      <w:r>
-        <w:t xml:space="preserve">Kuormakaaviot. Mihin käytetään? </w:t>
-      </w:r>
-      <w:proofErr w:type="spellStart"/>
-      <w:r>
-        <w:t>Load</w:t>
-      </w:r>
-      <w:proofErr w:type="spellEnd"/>
-      <w:r>
-        <w:t xml:space="preserve"> </w:t>
-      </w:r>
-      <w:proofErr w:type="spellStart"/>
-      <w:r>
-        <w:t>combinations</w:t>
-      </w:r>
-      <w:proofErr w:type="spellEnd"/>
-    </w:p>
-    <w:p>
-      <w:r>
-        <w:t>symbolit</w:t>
-      </w:r>
+      <w:bookmarkStart w:id="65" w:name="_Toc453266888"/>
+      <w:r>
+        <w:t>Kehän lujuustarkastelu</w:t>
+      </w:r>
+      <w:bookmarkEnd w:id="65"/>
     </w:p>
     <w:p>
       <w:pPr>
         <w:pStyle w:val="Otsikko3"/>
       </w:pPr>
-      <w:bookmarkStart w:id="55" w:name="_Toc452311331"/>
-      <w:proofErr w:type="spellStart"/>
-      <w:r>
-        <w:t>Ribbon</w:t>
-      </w:r>
-      <w:proofErr w:type="spellEnd"/>
-      <w:r>
-        <w:t>-valikko</w:t>
-      </w:r>
-      <w:bookmarkEnd w:id="55"/>
-    </w:p>
-    <w:p>
-      <w:r>
-        <w:t xml:space="preserve">solmujen </w:t>
-      </w:r>
-      <w:proofErr w:type="spellStart"/>
-      <w:r>
-        <w:t>kontekstitab</w:t>
-      </w:r>
-      <w:proofErr w:type="spellEnd"/>
-      <w:r>
-        <w:t>: Solmun lokaalikoordinaatiston asettaminen, tuentojen asettaminen, orjuutus. Esivalinnat</w:t>
-      </w:r>
-    </w:p>
-    <w:p>
-      <w:pPr>
-        <w:pStyle w:val="Otsikko2"/>
-      </w:pPr>
-      <w:bookmarkStart w:id="56" w:name="_Toc452311332"/>
-      <w:r>
-        <w:lastRenderedPageBreak/>
-        <w:t>Käyttötapaukset</w:t>
-      </w:r>
-      <w:bookmarkEnd w:id="56"/>
-    </w:p>
-    <w:p>
-      <w:pPr>
-        <w:pStyle w:val="Otsikko3"/>
-      </w:pPr>
-      <w:bookmarkStart w:id="57" w:name="_Toc452311333"/>
-      <w:r>
-        <w:t>Kehän lujuustarkastelu</w:t>
-      </w:r>
-      <w:bookmarkEnd w:id="57"/>
-    </w:p>
-    <w:p>
-      <w:pPr>
-        <w:pStyle w:val="Otsikko3"/>
-      </w:pPr>
-      <w:bookmarkStart w:id="58" w:name="_Toc452311334"/>
+      <w:bookmarkStart w:id="66" w:name="_Toc453266889"/>
       <w:r>
         <w:t>CFS-aukkopalkin mitoitus?</w:t>
       </w:r>
-      <w:bookmarkEnd w:id="58"/>
+      <w:bookmarkEnd w:id="66"/>
     </w:p>
     <w:p>
       <w:pPr>
         <w:pStyle w:val="Otsikko1"/>
       </w:pPr>
-      <w:bookmarkStart w:id="59" w:name="_Toc452311335"/>
+      <w:bookmarkStart w:id="67" w:name="_Toc453266890"/>
       <w:r>
         <w:lastRenderedPageBreak/>
         <w:t>Jatkokehitystarpeet</w:t>
       </w:r>
-      <w:bookmarkEnd w:id="59"/>
+      <w:bookmarkEnd w:id="67"/>
     </w:p>
     <w:p>
       <w:r>
@@ -13177,12 +14598,12 @@
       <w:pPr>
         <w:pStyle w:val="Otsikko1"/>
       </w:pPr>
-      <w:bookmarkStart w:id="60" w:name="_Toc452311336"/>
+      <w:bookmarkStart w:id="68" w:name="_Toc453266891"/>
       <w:r>
         <w:lastRenderedPageBreak/>
         <w:t>Yhteenveto</w:t>
       </w:r>
-      <w:bookmarkEnd w:id="60"/>
+      <w:bookmarkEnd w:id="68"/>
     </w:p>
     <w:p>
       <w:proofErr w:type="spellStart"/>
@@ -13195,7 +14616,7 @@
       <w:pPr>
         <w:pStyle w:val="Headingnonumbibl"/>
       </w:pPr>
-      <w:bookmarkStart w:id="61" w:name="_Toc452311337"/>
+      <w:bookmarkStart w:id="69" w:name="_Toc453266892"/>
       <w:r>
         <w:lastRenderedPageBreak/>
         <w:t>Läh</w:t>
@@ -13203,7 +14624,7 @@
       <w:r>
         <w:t>teet</w:t>
       </w:r>
-      <w:bookmarkEnd w:id="61"/>
+      <w:bookmarkEnd w:id="69"/>
     </w:p>
     <w:p>
       <w:pPr>
@@ -13325,7 +14746,7 @@
       <w:pPr>
         <w:pStyle w:val="BibItem"/>
       </w:pPr>
-      <w:bookmarkStart w:id="62" w:name="_Ref451182884"/>
+      <w:bookmarkStart w:id="70" w:name="_Ref451182884"/>
       <w:r>
         <w:t xml:space="preserve">E. Gamma, R. Helm, R. Johnson, J. </w:t>
       </w:r>
@@ -13352,7 +14773,7 @@
       <w:r>
         <w:t>Addison-Wesley, 1995, 386 p.</w:t>
       </w:r>
-      <w:bookmarkEnd w:id="62"/>
+      <w:bookmarkEnd w:id="70"/>
     </w:p>
     <w:p>
       <w:pPr>
@@ -13361,7 +14782,7 @@
           <w:lang w:val="fi-FI"/>
         </w:rPr>
       </w:pPr>
-      <w:bookmarkStart w:id="63" w:name="_Ref451537693"/>
+      <w:bookmarkStart w:id="71" w:name="_Ref451537693"/>
       <w:r>
         <w:rPr>
           <w:lang w:val="fi-FI"/>
@@ -13401,13 +14822,13 @@
         </w:rPr>
         <w:t>Talentum Media Oyj, 2006, 440 s.</w:t>
       </w:r>
-      <w:bookmarkEnd w:id="63"/>
+      <w:bookmarkEnd w:id="71"/>
     </w:p>
     <w:p>
       <w:pPr>
         <w:pStyle w:val="BibItem"/>
       </w:pPr>
-      <w:bookmarkStart w:id="64" w:name="_Ref442027685"/>
+      <w:bookmarkStart w:id="72" w:name="_Ref442027685"/>
       <w:r>
         <w:t xml:space="preserve">R.C. </w:t>
       </w:r>
@@ -13428,7 +14849,7 @@
       <w:r>
         <w:t>, Pearson Prentice Hall, 2012, 695 p.</w:t>
       </w:r>
-      <w:bookmarkEnd w:id="64"/>
+      <w:bookmarkEnd w:id="72"/>
     </w:p>
     <w:p>
       <w:pPr>
@@ -13478,7 +14899,7 @@
           <w:lang w:val="fi-FI"/>
         </w:rPr>
       </w:pPr>
-      <w:bookmarkStart w:id="65" w:name="_Ref443835818"/>
+      <w:bookmarkStart w:id="73" w:name="_Ref443835818"/>
       <w:r>
         <w:rPr>
           <w:lang w:val="fi-FI"/>
@@ -13504,7 +14925,7 @@
         </w:rPr>
         <w:t xml:space="preserve"> 2000, 422 s.</w:t>
       </w:r>
-      <w:bookmarkEnd w:id="65"/>
+      <w:bookmarkEnd w:id="73"/>
     </w:p>
     <w:p>
       <w:pPr>
@@ -13513,7 +14934,7 @@
           <w:lang w:val="fi-FI"/>
         </w:rPr>
       </w:pPr>
-      <w:bookmarkStart w:id="66" w:name="_Ref441508202"/>
+      <w:bookmarkStart w:id="74" w:name="_Ref441508202"/>
       <w:r>
         <w:rPr>
           <w:lang w:val="fi-FI"/>
@@ -13570,13 +14991,13 @@
         </w:rPr>
         <w:t>, luentomoniste, Tampereen teknillinen yliopisto, 2014, 417 s.</w:t>
       </w:r>
-      <w:bookmarkEnd w:id="66"/>
+      <w:bookmarkEnd w:id="74"/>
     </w:p>
     <w:p>
       <w:pPr>
         <w:pStyle w:val="BibItem"/>
       </w:pPr>
-      <w:bookmarkStart w:id="67" w:name="_Ref442204615"/>
+      <w:bookmarkStart w:id="75" w:name="_Ref442204615"/>
       <w:r>
         <w:t xml:space="preserve">J. Nielsen, </w:t>
       </w:r>
@@ -13592,7 +15013,7 @@
       <w:r>
         <w:t>, 1993</w:t>
       </w:r>
-      <w:bookmarkEnd w:id="67"/>
+      <w:bookmarkEnd w:id="75"/>
       <w:r>
         <w:t>, 362 p.</w:t>
       </w:r>
@@ -13601,7 +15022,7 @@
       <w:pPr>
         <w:pStyle w:val="BibItem"/>
       </w:pPr>
-      <w:bookmarkStart w:id="68" w:name="_Ref442615231"/>
+      <w:bookmarkStart w:id="76" w:name="_Ref442615231"/>
       <w:r>
         <w:t xml:space="preserve">D. Norman, </w:t>
       </w:r>
@@ -13625,13 +15046,13 @@
       <w:r>
         <w:t xml:space="preserve"> Basic Books, 2013, 347 p.</w:t>
       </w:r>
-      <w:bookmarkEnd w:id="68"/>
+      <w:bookmarkEnd w:id="76"/>
     </w:p>
     <w:p>
       <w:pPr>
         <w:pStyle w:val="BibItem"/>
       </w:pPr>
-      <w:bookmarkStart w:id="69" w:name="_Ref442027442"/>
+      <w:bookmarkStart w:id="77" w:name="_Ref442027442"/>
       <w:r>
         <w:t xml:space="preserve">E. </w:t>
       </w:r>
@@ -13658,7 +15079,7 @@
       <w:r>
         <w:t>, Springer, 2013, 864 p.</w:t>
       </w:r>
-      <w:bookmarkEnd w:id="69"/>
+      <w:bookmarkEnd w:id="77"/>
     </w:p>
     <w:p>
       <w:pPr>
@@ -13667,7 +15088,7 @@
           <w:lang w:val="fi-FI"/>
         </w:rPr>
       </w:pPr>
-      <w:bookmarkStart w:id="70" w:name="_Ref443732631"/>
+      <w:bookmarkStart w:id="78" w:name="_Ref443732631"/>
       <w:r>
         <w:rPr>
           <w:lang w:val="fi-FI"/>
@@ -13703,7 +15124,7 @@
         </w:rPr>
         <w:t>, Talentum, 2005, 466 s.</w:t>
       </w:r>
-      <w:bookmarkEnd w:id="70"/>
+      <w:bookmarkEnd w:id="78"/>
     </w:p>
     <w:p>
       <w:pPr>
@@ -13712,7 +15133,7 @@
           <w:lang w:val="fi-FI"/>
         </w:rPr>
       </w:pPr>
-      <w:bookmarkStart w:id="71" w:name="_Ref441506001"/>
+      <w:bookmarkStart w:id="79" w:name="_Ref441506001"/>
       <w:r>
         <w:rPr>
           <w:lang w:val="fi-FI"/>
@@ -13732,13 +15153,13 @@
         </w:rPr>
         <w:t>, Pressus Oy, Tampere, 2012, 464 s.</w:t>
       </w:r>
-      <w:bookmarkEnd w:id="71"/>
+      <w:bookmarkEnd w:id="79"/>
     </w:p>
     <w:p>
       <w:pPr>
         <w:pStyle w:val="BibItem"/>
       </w:pPr>
-      <w:bookmarkStart w:id="72" w:name="_Ref442617276"/>
+      <w:bookmarkStart w:id="80" w:name="_Ref442617276"/>
       <w:r>
         <w:t xml:space="preserve">B. </w:t>
       </w:r>
@@ -13765,18 +15186,47 @@
       <w:r>
         <w:t>, Addison-Wesley, 1998, 639 p.</w:t>
       </w:r>
-      <w:bookmarkEnd w:id="72"/>
+      <w:bookmarkEnd w:id="80"/>
     </w:p>
     <w:p>
       <w:pPr>
         <w:pStyle w:val="BibItem"/>
+      </w:pPr>
+      <w:bookmarkStart w:id="81" w:name="_Ref452574838"/>
+      <w:r>
+        <w:t xml:space="preserve">3D Mesh toolkit - Surface and volume meshing, Spatial Corp., 2016. </w:t>
+      </w:r>
+      <w:proofErr w:type="spellStart"/>
+      <w:r>
+        <w:t>Saatavissa</w:t>
+      </w:r>
+      <w:proofErr w:type="spellEnd"/>
+      <w:r>
+        <w:t xml:space="preserve"> (</w:t>
+      </w:r>
+      <w:proofErr w:type="spellStart"/>
+      <w:r>
+        <w:t>viitattu</w:t>
+      </w:r>
+      <w:proofErr w:type="spellEnd"/>
+      <w:r>
+        <w:t xml:space="preserve"> 1.6.2016): </w:t>
+      </w:r>
+      <w:r>
+        <w:t>http://www.spatial.com/products/3d-mesh</w:t>
+      </w:r>
+      <w:bookmarkEnd w:id="81"/>
+    </w:p>
+    <w:p>
+      <w:pPr>
+        <w:pStyle w:val="BibItem"/>
         <w:rPr>
           <w:lang w:val="fi-FI"/>
         </w:rPr>
       </w:pPr>
-      <w:bookmarkStart w:id="73" w:name="_Ref441857674"/>
-      <w:bookmarkStart w:id="74" w:name="_Ref381025873"/>
-      <w:bookmarkStart w:id="75" w:name="_Ref381025428"/>
+      <w:bookmarkStart w:id="82" w:name="_Ref441857674"/>
+      <w:bookmarkStart w:id="83" w:name="_Ref381025873"/>
+      <w:bookmarkStart w:id="84" w:name="_Ref381025428"/>
       <w:r>
         <w:rPr>
           <w:lang w:val="fi-FI"/>
@@ -13825,18 +15275,19 @@
         </w:rPr>
         <w:t xml:space="preserve"> 1980, 57 s.</w:t>
       </w:r>
-      <w:bookmarkEnd w:id="73"/>
+      <w:bookmarkEnd w:id="82"/>
     </w:p>
     <w:p>
       <w:pPr>
         <w:pStyle w:val="BibItem"/>
       </w:pPr>
-      <w:bookmarkStart w:id="76" w:name="_Ref451872913"/>
+      <w:bookmarkStart w:id="85" w:name="_Ref451872913"/>
       <w:proofErr w:type="spellStart"/>
       <w:r>
         <w:rPr>
           <w:lang w:val="fi-FI"/>
         </w:rPr>
+        <w:lastRenderedPageBreak/>
         <w:t>Vertex</w:t>
       </w:r>
       <w:proofErr w:type="spellEnd"/>
@@ -13888,7 +15339,7 @@
       <w:r>
         <w:t xml:space="preserve"> 24.5.2016): http://www.vertex.fi/web/fi/</w:t>
       </w:r>
-      <w:bookmarkEnd w:id="76"/>
+      <w:bookmarkEnd w:id="85"/>
     </w:p>
     <w:p>
       <w:pPr>
@@ -13897,15 +15348,14 @@
           <w:lang w:val="fi-FI"/>
         </w:rPr>
       </w:pPr>
-      <w:bookmarkStart w:id="77" w:name="_Ref442202328"/>
+      <w:bookmarkStart w:id="86" w:name="_Ref442202328"/>
       <w:r>
         <w:rPr>
           <w:lang w:val="fi-FI"/>
         </w:rPr>
-        <w:lastRenderedPageBreak/>
         <w:t>K. Väänänen, Käyttäjäkokemuksen perusteet -kurssin luentomoniste, Tampereen teknillinen yliopisto, 2015, 68 s.</w:t>
       </w:r>
-      <w:bookmarkEnd w:id="77"/>
+      <w:bookmarkEnd w:id="86"/>
       <w:r>
         <w:rPr>
           <w:lang w:val="fi-FI"/>
@@ -13913,8 +15363,8 @@
         <w:br w:type="page"/>
       </w:r>
     </w:p>
-    <w:bookmarkEnd w:id="74"/>
-    <w:bookmarkEnd w:id="75"/>
+    <w:bookmarkEnd w:id="83"/>
+    <w:bookmarkEnd w:id="84"/>
     <w:p>
       <w:pPr>
         <w:pStyle w:val="Headingnonumber"/>
@@ -13965,7 +15415,7 @@
       <w:proofErr w:type="spellEnd"/>
     </w:p>
     <w:sectPr>
-      <w:headerReference w:type="default" r:id="rId25"/>
+      <w:headerReference w:type="default" r:id="rId27"/>
       <w:pgSz w:w="11906" w:h="16838" w:code="9"/>
       <w:pgMar w:top="1418" w:right="1134" w:bottom="1418" w:left="2268" w:header="709" w:footer="709" w:gutter="0"/>
       <w:pgNumType w:start="1"/>
@@ -14160,7 +15610,7 @@
           <w:rPr>
             <w:noProof/>
           </w:rPr>
-          <w:t>14</w:t>
+          <w:t>1</w:t>
         </w:r>
         <w:r>
           <w:rPr>
@@ -14177,6 +15627,119 @@
 <file path=word/numbering.xml><?xml version="1.0" encoding="utf-8"?>
 <w:numbering xmlns:wpc="http://schemas.microsoft.com/office/word/2010/wordprocessingCanvas" xmlns:mc="http://schemas.openxmlformats.org/markup-compatibility/2006" xmlns:o="urn:schemas-microsoft-com:office:office" xmlns:r="http://schemas.openxmlformats.org/officeDocument/2006/relationships" xmlns:m="http://schemas.openxmlformats.org/officeDocument/2006/math" xmlns:v="urn:schemas-microsoft-com:vml" xmlns:wp14="http://schemas.microsoft.com/office/word/2010/wordprocessingDrawing" xmlns:wp="http://schemas.openxmlformats.org/drawingml/2006/wordprocessingDrawing" xmlns:w10="urn:schemas-microsoft-com:office:word" xmlns:w="http://schemas.openxmlformats.org/wordprocessingml/2006/main" xmlns:w14="http://schemas.microsoft.com/office/word/2010/wordml" xmlns:w15="http://schemas.microsoft.com/office/word/2012/wordml" xmlns:wpg="http://schemas.microsoft.com/office/word/2010/wordprocessingGroup" xmlns:wpi="http://schemas.microsoft.com/office/word/2010/wordprocessingInk" xmlns:wne="http://schemas.microsoft.com/office/word/2006/wordml" xmlns:wps="http://schemas.microsoft.com/office/word/2010/wordprocessingShape" mc:Ignorable="w14 w15 wp14">
   <w:abstractNum w:abstractNumId="0" w15:restartNumberingAfterBreak="0">
+    <w:nsid w:val="03726012"/>
+    <w:multiLevelType w:val="hybridMultilevel"/>
+    <w:tmpl w:val="CDC0B748"/>
+    <w:lvl w:ilvl="0" w:tplc="040B0001">
+      <w:start w:val="1"/>
+      <w:numFmt w:val="bullet"/>
+      <w:lvlText w:val=""/>
+      <w:lvlJc w:val="left"/>
+      <w:pPr>
+        <w:ind w:left="720" w:hanging="360"/>
+      </w:pPr>
+      <w:rPr>
+        <w:rFonts w:ascii="Symbol" w:hAnsi="Symbol" w:hint="default"/>
+      </w:rPr>
+    </w:lvl>
+    <w:lvl w:ilvl="1" w:tplc="040B0003" w:tentative="1">
+      <w:start w:val="1"/>
+      <w:numFmt w:val="bullet"/>
+      <w:lvlText w:val="o"/>
+      <w:lvlJc w:val="left"/>
+      <w:pPr>
+        <w:ind w:left="1440" w:hanging="360"/>
+      </w:pPr>
+      <w:rPr>
+        <w:rFonts w:ascii="Courier New" w:hAnsi="Courier New" w:cs="Courier New" w:hint="default"/>
+      </w:rPr>
+    </w:lvl>
+    <w:lvl w:ilvl="2" w:tplc="040B0005" w:tentative="1">
+      <w:start w:val="1"/>
+      <w:numFmt w:val="bullet"/>
+      <w:lvlText w:val=""/>
+      <w:lvlJc w:val="left"/>
+      <w:pPr>
+        <w:ind w:left="2160" w:hanging="360"/>
+      </w:pPr>
+      <w:rPr>
+        <w:rFonts w:ascii="Wingdings" w:hAnsi="Wingdings" w:hint="default"/>
+      </w:rPr>
+    </w:lvl>
+    <w:lvl w:ilvl="3" w:tplc="040B0001" w:tentative="1">
+      <w:start w:val="1"/>
+      <w:numFmt w:val="bullet"/>
+      <w:lvlText w:val=""/>
+      <w:lvlJc w:val="left"/>
+      <w:pPr>
+        <w:ind w:left="2880" w:hanging="360"/>
+      </w:pPr>
+      <w:rPr>
+        <w:rFonts w:ascii="Symbol" w:hAnsi="Symbol" w:hint="default"/>
+      </w:rPr>
+    </w:lvl>
+    <w:lvl w:ilvl="4" w:tplc="040B0003" w:tentative="1">
+      <w:start w:val="1"/>
+      <w:numFmt w:val="bullet"/>
+      <w:lvlText w:val="o"/>
+      <w:lvlJc w:val="left"/>
+      <w:pPr>
+        <w:ind w:left="3600" w:hanging="360"/>
+      </w:pPr>
+      <w:rPr>
+        <w:rFonts w:ascii="Courier New" w:hAnsi="Courier New" w:cs="Courier New" w:hint="default"/>
+      </w:rPr>
+    </w:lvl>
+    <w:lvl w:ilvl="5" w:tplc="040B0005" w:tentative="1">
+      <w:start w:val="1"/>
+      <w:numFmt w:val="bullet"/>
+      <w:lvlText w:val=""/>
+      <w:lvlJc w:val="left"/>
+      <w:pPr>
+        <w:ind w:left="4320" w:hanging="360"/>
+      </w:pPr>
+      <w:rPr>
+        <w:rFonts w:ascii="Wingdings" w:hAnsi="Wingdings" w:hint="default"/>
+      </w:rPr>
+    </w:lvl>
+    <w:lvl w:ilvl="6" w:tplc="040B0001" w:tentative="1">
+      <w:start w:val="1"/>
+      <w:numFmt w:val="bullet"/>
+      <w:lvlText w:val=""/>
+      <w:lvlJc w:val="left"/>
+      <w:pPr>
+        <w:ind w:left="5040" w:hanging="360"/>
+      </w:pPr>
+      <w:rPr>
+        <w:rFonts w:ascii="Symbol" w:hAnsi="Symbol" w:hint="default"/>
+      </w:rPr>
+    </w:lvl>
+    <w:lvl w:ilvl="7" w:tplc="040B0003" w:tentative="1">
+      <w:start w:val="1"/>
+      <w:numFmt w:val="bullet"/>
+      <w:lvlText w:val="o"/>
+      <w:lvlJc w:val="left"/>
+      <w:pPr>
+        <w:ind w:left="5760" w:hanging="360"/>
+      </w:pPr>
+      <w:rPr>
+        <w:rFonts w:ascii="Courier New" w:hAnsi="Courier New" w:cs="Courier New" w:hint="default"/>
+      </w:rPr>
+    </w:lvl>
+    <w:lvl w:ilvl="8" w:tplc="040B0005" w:tentative="1">
+      <w:start w:val="1"/>
+      <w:numFmt w:val="bullet"/>
+      <w:lvlText w:val=""/>
+      <w:lvlJc w:val="left"/>
+      <w:pPr>
+        <w:ind w:left="6480" w:hanging="360"/>
+      </w:pPr>
+      <w:rPr>
+        <w:rFonts w:ascii="Wingdings" w:hAnsi="Wingdings" w:hint="default"/>
+      </w:rPr>
+    </w:lvl>
+  </w:abstractNum>
+  <w:abstractNum w:abstractNumId="1" w15:restartNumberingAfterBreak="0">
     <w:nsid w:val="09DD1D9A"/>
     <w:multiLevelType w:val="multilevel"/>
     <w:tmpl w:val="1FBA78B0"/>
@@ -14274,7 +15837,7 @@
       </w:pPr>
     </w:lvl>
   </w:abstractNum>
-  <w:abstractNum w:abstractNumId="1" w15:restartNumberingAfterBreak="0">
+  <w:abstractNum w:abstractNumId="2" w15:restartNumberingAfterBreak="0">
     <w:nsid w:val="14733246"/>
     <w:multiLevelType w:val="hybridMultilevel"/>
     <w:tmpl w:val="ED963008"/>
@@ -14387,7 +15950,7 @@
       </w:rPr>
     </w:lvl>
   </w:abstractNum>
-  <w:abstractNum w:abstractNumId="2" w15:restartNumberingAfterBreak="0">
+  <w:abstractNum w:abstractNumId="3" w15:restartNumberingAfterBreak="0">
     <w:nsid w:val="18C45873"/>
     <w:multiLevelType w:val="hybridMultilevel"/>
     <w:tmpl w:val="1054C30C"/>
@@ -14500,7 +16063,7 @@
       </w:rPr>
     </w:lvl>
   </w:abstractNum>
-  <w:abstractNum w:abstractNumId="3" w15:restartNumberingAfterBreak="0">
+  <w:abstractNum w:abstractNumId="4" w15:restartNumberingAfterBreak="0">
     <w:nsid w:val="1C9B23FF"/>
     <w:multiLevelType w:val="hybridMultilevel"/>
     <w:tmpl w:val="40B83104"/>
@@ -14613,7 +16176,7 @@
       </w:rPr>
     </w:lvl>
   </w:abstractNum>
-  <w:abstractNum w:abstractNumId="4" w15:restartNumberingAfterBreak="0">
+  <w:abstractNum w:abstractNumId="5" w15:restartNumberingAfterBreak="0">
     <w:nsid w:val="1D7D0C9F"/>
     <w:multiLevelType w:val="hybridMultilevel"/>
     <w:tmpl w:val="B30ED076"/>
@@ -14726,7 +16289,120 @@
       </w:rPr>
     </w:lvl>
   </w:abstractNum>
-  <w:abstractNum w:abstractNumId="5" w15:restartNumberingAfterBreak="0">
+  <w:abstractNum w:abstractNumId="6" w15:restartNumberingAfterBreak="0">
+    <w:nsid w:val="1E851E9A"/>
+    <w:multiLevelType w:val="hybridMultilevel"/>
+    <w:tmpl w:val="424A9050"/>
+    <w:lvl w:ilvl="0" w:tplc="040B0001">
+      <w:start w:val="1"/>
+      <w:numFmt w:val="bullet"/>
+      <w:lvlText w:val=""/>
+      <w:lvlJc w:val="left"/>
+      <w:pPr>
+        <w:ind w:left="720" w:hanging="360"/>
+      </w:pPr>
+      <w:rPr>
+        <w:rFonts w:ascii="Symbol" w:hAnsi="Symbol" w:hint="default"/>
+      </w:rPr>
+    </w:lvl>
+    <w:lvl w:ilvl="1" w:tplc="040B0003" w:tentative="1">
+      <w:start w:val="1"/>
+      <w:numFmt w:val="bullet"/>
+      <w:lvlText w:val="o"/>
+      <w:lvlJc w:val="left"/>
+      <w:pPr>
+        <w:ind w:left="1440" w:hanging="360"/>
+      </w:pPr>
+      <w:rPr>
+        <w:rFonts w:ascii="Courier New" w:hAnsi="Courier New" w:cs="Courier New" w:hint="default"/>
+      </w:rPr>
+    </w:lvl>
+    <w:lvl w:ilvl="2" w:tplc="040B0005" w:tentative="1">
+      <w:start w:val="1"/>
+      <w:numFmt w:val="bullet"/>
+      <w:lvlText w:val=""/>
+      <w:lvlJc w:val="left"/>
+      <w:pPr>
+        <w:ind w:left="2160" w:hanging="360"/>
+      </w:pPr>
+      <w:rPr>
+        <w:rFonts w:ascii="Wingdings" w:hAnsi="Wingdings" w:hint="default"/>
+      </w:rPr>
+    </w:lvl>
+    <w:lvl w:ilvl="3" w:tplc="040B0001" w:tentative="1">
+      <w:start w:val="1"/>
+      <w:numFmt w:val="bullet"/>
+      <w:lvlText w:val=""/>
+      <w:lvlJc w:val="left"/>
+      <w:pPr>
+        <w:ind w:left="2880" w:hanging="360"/>
+      </w:pPr>
+      <w:rPr>
+        <w:rFonts w:ascii="Symbol" w:hAnsi="Symbol" w:hint="default"/>
+      </w:rPr>
+    </w:lvl>
+    <w:lvl w:ilvl="4" w:tplc="040B0003" w:tentative="1">
+      <w:start w:val="1"/>
+      <w:numFmt w:val="bullet"/>
+      <w:lvlText w:val="o"/>
+      <w:lvlJc w:val="left"/>
+      <w:pPr>
+        <w:ind w:left="3600" w:hanging="360"/>
+      </w:pPr>
+      <w:rPr>
+        <w:rFonts w:ascii="Courier New" w:hAnsi="Courier New" w:cs="Courier New" w:hint="default"/>
+      </w:rPr>
+    </w:lvl>
+    <w:lvl w:ilvl="5" w:tplc="040B0005" w:tentative="1">
+      <w:start w:val="1"/>
+      <w:numFmt w:val="bullet"/>
+      <w:lvlText w:val=""/>
+      <w:lvlJc w:val="left"/>
+      <w:pPr>
+        <w:ind w:left="4320" w:hanging="360"/>
+      </w:pPr>
+      <w:rPr>
+        <w:rFonts w:ascii="Wingdings" w:hAnsi="Wingdings" w:hint="default"/>
+      </w:rPr>
+    </w:lvl>
+    <w:lvl w:ilvl="6" w:tplc="040B0001" w:tentative="1">
+      <w:start w:val="1"/>
+      <w:numFmt w:val="bullet"/>
+      <w:lvlText w:val=""/>
+      <w:lvlJc w:val="left"/>
+      <w:pPr>
+        <w:ind w:left="5040" w:hanging="360"/>
+      </w:pPr>
+      <w:rPr>
+        <w:rFonts w:ascii="Symbol" w:hAnsi="Symbol" w:hint="default"/>
+      </w:rPr>
+    </w:lvl>
+    <w:lvl w:ilvl="7" w:tplc="040B0003" w:tentative="1">
+      <w:start w:val="1"/>
+      <w:numFmt w:val="bullet"/>
+      <w:lvlText w:val="o"/>
+      <w:lvlJc w:val="left"/>
+      <w:pPr>
+        <w:ind w:left="5760" w:hanging="360"/>
+      </w:pPr>
+      <w:rPr>
+        <w:rFonts w:ascii="Courier New" w:hAnsi="Courier New" w:cs="Courier New" w:hint="default"/>
+      </w:rPr>
+    </w:lvl>
+    <w:lvl w:ilvl="8" w:tplc="040B0005" w:tentative="1">
+      <w:start w:val="1"/>
+      <w:numFmt w:val="bullet"/>
+      <w:lvlText w:val=""/>
+      <w:lvlJc w:val="left"/>
+      <w:pPr>
+        <w:ind w:left="6480" w:hanging="360"/>
+      </w:pPr>
+      <w:rPr>
+        <w:rFonts w:ascii="Wingdings" w:hAnsi="Wingdings" w:hint="default"/>
+      </w:rPr>
+    </w:lvl>
+  </w:abstractNum>
+  <w:abstractNum w:abstractNumId="7" w15:restartNumberingAfterBreak="0">
     <w:nsid w:val="20E11804"/>
     <w:multiLevelType w:val="hybridMultilevel"/>
     <w:tmpl w:val="290C1D50"/>
@@ -14818,7 +16494,7 @@
       </w:pPr>
     </w:lvl>
   </w:abstractNum>
-  <w:abstractNum w:abstractNumId="6" w15:restartNumberingAfterBreak="0">
+  <w:abstractNum w:abstractNumId="8" w15:restartNumberingAfterBreak="0">
     <w:nsid w:val="2C685CD4"/>
     <w:multiLevelType w:val="hybridMultilevel"/>
     <w:tmpl w:val="BE7AEE0C"/>
@@ -14908,7 +16584,7 @@
       </w:pPr>
     </w:lvl>
   </w:abstractNum>
-  <w:abstractNum w:abstractNumId="7" w15:restartNumberingAfterBreak="0">
+  <w:abstractNum w:abstractNumId="9" w15:restartNumberingAfterBreak="0">
     <w:nsid w:val="2EC44ED7"/>
     <w:multiLevelType w:val="hybridMultilevel"/>
     <w:tmpl w:val="C1D24326"/>
@@ -15021,7 +16697,7 @@
       </w:rPr>
     </w:lvl>
   </w:abstractNum>
-  <w:abstractNum w:abstractNumId="8" w15:restartNumberingAfterBreak="0">
+  <w:abstractNum w:abstractNumId="10" w15:restartNumberingAfterBreak="0">
     <w:nsid w:val="2F6614C5"/>
     <w:multiLevelType w:val="hybridMultilevel"/>
     <w:tmpl w:val="FB08174E"/>
@@ -15112,7 +16788,120 @@
       </w:pPr>
     </w:lvl>
   </w:abstractNum>
-  <w:abstractNum w:abstractNumId="9" w15:restartNumberingAfterBreak="0">
+  <w:abstractNum w:abstractNumId="11" w15:restartNumberingAfterBreak="0">
+    <w:nsid w:val="32035EBF"/>
+    <w:multiLevelType w:val="hybridMultilevel"/>
+    <w:tmpl w:val="13FE657A"/>
+    <w:lvl w:ilvl="0" w:tplc="040B0001">
+      <w:start w:val="1"/>
+      <w:numFmt w:val="bullet"/>
+      <w:lvlText w:val=""/>
+      <w:lvlJc w:val="left"/>
+      <w:pPr>
+        <w:ind w:left="720" w:hanging="360"/>
+      </w:pPr>
+      <w:rPr>
+        <w:rFonts w:ascii="Symbol" w:hAnsi="Symbol" w:hint="default"/>
+      </w:rPr>
+    </w:lvl>
+    <w:lvl w:ilvl="1" w:tplc="040B0003" w:tentative="1">
+      <w:start w:val="1"/>
+      <w:numFmt w:val="bullet"/>
+      <w:lvlText w:val="o"/>
+      <w:lvlJc w:val="left"/>
+      <w:pPr>
+        <w:ind w:left="1440" w:hanging="360"/>
+      </w:pPr>
+      <w:rPr>
+        <w:rFonts w:ascii="Courier New" w:hAnsi="Courier New" w:cs="Courier New" w:hint="default"/>
+      </w:rPr>
+    </w:lvl>
+    <w:lvl w:ilvl="2" w:tplc="040B0005" w:tentative="1">
+      <w:start w:val="1"/>
+      <w:numFmt w:val="bullet"/>
+      <w:lvlText w:val=""/>
+      <w:lvlJc w:val="left"/>
+      <w:pPr>
+        <w:ind w:left="2160" w:hanging="360"/>
+      </w:pPr>
+      <w:rPr>
+        <w:rFonts w:ascii="Wingdings" w:hAnsi="Wingdings" w:hint="default"/>
+      </w:rPr>
+    </w:lvl>
+    <w:lvl w:ilvl="3" w:tplc="040B0001" w:tentative="1">
+      <w:start w:val="1"/>
+      <w:numFmt w:val="bullet"/>
+      <w:lvlText w:val=""/>
+      <w:lvlJc w:val="left"/>
+      <w:pPr>
+        <w:ind w:left="2880" w:hanging="360"/>
+      </w:pPr>
+      <w:rPr>
+        <w:rFonts w:ascii="Symbol" w:hAnsi="Symbol" w:hint="default"/>
+      </w:rPr>
+    </w:lvl>
+    <w:lvl w:ilvl="4" w:tplc="040B0003" w:tentative="1">
+      <w:start w:val="1"/>
+      <w:numFmt w:val="bullet"/>
+      <w:lvlText w:val="o"/>
+      <w:lvlJc w:val="left"/>
+      <w:pPr>
+        <w:ind w:left="3600" w:hanging="360"/>
+      </w:pPr>
+      <w:rPr>
+        <w:rFonts w:ascii="Courier New" w:hAnsi="Courier New" w:cs="Courier New" w:hint="default"/>
+      </w:rPr>
+    </w:lvl>
+    <w:lvl w:ilvl="5" w:tplc="040B0005" w:tentative="1">
+      <w:start w:val="1"/>
+      <w:numFmt w:val="bullet"/>
+      <w:lvlText w:val=""/>
+      <w:lvlJc w:val="left"/>
+      <w:pPr>
+        <w:ind w:left="4320" w:hanging="360"/>
+      </w:pPr>
+      <w:rPr>
+        <w:rFonts w:ascii="Wingdings" w:hAnsi="Wingdings" w:hint="default"/>
+      </w:rPr>
+    </w:lvl>
+    <w:lvl w:ilvl="6" w:tplc="040B0001" w:tentative="1">
+      <w:start w:val="1"/>
+      <w:numFmt w:val="bullet"/>
+      <w:lvlText w:val=""/>
+      <w:lvlJc w:val="left"/>
+      <w:pPr>
+        <w:ind w:left="5040" w:hanging="360"/>
+      </w:pPr>
+      <w:rPr>
+        <w:rFonts w:ascii="Symbol" w:hAnsi="Symbol" w:hint="default"/>
+      </w:rPr>
+    </w:lvl>
+    <w:lvl w:ilvl="7" w:tplc="040B0003" w:tentative="1">
+      <w:start w:val="1"/>
+      <w:numFmt w:val="bullet"/>
+      <w:lvlText w:val="o"/>
+      <w:lvlJc w:val="left"/>
+      <w:pPr>
+        <w:ind w:left="5760" w:hanging="360"/>
+      </w:pPr>
+      <w:rPr>
+        <w:rFonts w:ascii="Courier New" w:hAnsi="Courier New" w:cs="Courier New" w:hint="default"/>
+      </w:rPr>
+    </w:lvl>
+    <w:lvl w:ilvl="8" w:tplc="040B0005" w:tentative="1">
+      <w:start w:val="1"/>
+      <w:numFmt w:val="bullet"/>
+      <w:lvlText w:val=""/>
+      <w:lvlJc w:val="left"/>
+      <w:pPr>
+        <w:ind w:left="6480" w:hanging="360"/>
+      </w:pPr>
+      <w:rPr>
+        <w:rFonts w:ascii="Wingdings" w:hAnsi="Wingdings" w:hint="default"/>
+      </w:rPr>
+    </w:lvl>
+  </w:abstractNum>
+  <w:abstractNum w:abstractNumId="12" w15:restartNumberingAfterBreak="0">
     <w:nsid w:val="35EC5A25"/>
     <w:multiLevelType w:val="hybridMultilevel"/>
     <w:tmpl w:val="0BBCA872"/>
@@ -15225,7 +17014,7 @@
       </w:rPr>
     </w:lvl>
   </w:abstractNum>
-  <w:abstractNum w:abstractNumId="10" w15:restartNumberingAfterBreak="0">
+  <w:abstractNum w:abstractNumId="13" w15:restartNumberingAfterBreak="0">
     <w:nsid w:val="36A46453"/>
     <w:multiLevelType w:val="hybridMultilevel"/>
     <w:tmpl w:val="2E028C6C"/>
@@ -15338,7 +17127,7 @@
       </w:rPr>
     </w:lvl>
   </w:abstractNum>
-  <w:abstractNum w:abstractNumId="11" w15:restartNumberingAfterBreak="0">
+  <w:abstractNum w:abstractNumId="14" w15:restartNumberingAfterBreak="0">
     <w:nsid w:val="3D6B7232"/>
     <w:multiLevelType w:val="hybridMultilevel"/>
     <w:tmpl w:val="ED9069D4"/>
@@ -15430,7 +17219,7 @@
       </w:pPr>
     </w:lvl>
   </w:abstractNum>
-  <w:abstractNum w:abstractNumId="12" w15:restartNumberingAfterBreak="0">
+  <w:abstractNum w:abstractNumId="15" w15:restartNumberingAfterBreak="0">
     <w:nsid w:val="4CF81DAF"/>
     <w:multiLevelType w:val="hybridMultilevel"/>
     <w:tmpl w:val="CF0E03FA"/>
@@ -15516,7 +17305,120 @@
       </w:pPr>
     </w:lvl>
   </w:abstractNum>
-  <w:abstractNum w:abstractNumId="13" w15:restartNumberingAfterBreak="0">
+  <w:abstractNum w:abstractNumId="16" w15:restartNumberingAfterBreak="0">
+    <w:nsid w:val="4F8C0612"/>
+    <w:multiLevelType w:val="hybridMultilevel"/>
+    <w:tmpl w:val="15444D06"/>
+    <w:lvl w:ilvl="0" w:tplc="040B0001">
+      <w:start w:val="1"/>
+      <w:numFmt w:val="bullet"/>
+      <w:lvlText w:val=""/>
+      <w:lvlJc w:val="left"/>
+      <w:pPr>
+        <w:ind w:left="720" w:hanging="360"/>
+      </w:pPr>
+      <w:rPr>
+        <w:rFonts w:ascii="Symbol" w:hAnsi="Symbol" w:hint="default"/>
+      </w:rPr>
+    </w:lvl>
+    <w:lvl w:ilvl="1" w:tplc="040B0003" w:tentative="1">
+      <w:start w:val="1"/>
+      <w:numFmt w:val="bullet"/>
+      <w:lvlText w:val="o"/>
+      <w:lvlJc w:val="left"/>
+      <w:pPr>
+        <w:ind w:left="1440" w:hanging="360"/>
+      </w:pPr>
+      <w:rPr>
+        <w:rFonts w:ascii="Courier New" w:hAnsi="Courier New" w:cs="Courier New" w:hint="default"/>
+      </w:rPr>
+    </w:lvl>
+    <w:lvl w:ilvl="2" w:tplc="040B0005" w:tentative="1">
+      <w:start w:val="1"/>
+      <w:numFmt w:val="bullet"/>
+      <w:lvlText w:val=""/>
+      <w:lvlJc w:val="left"/>
+      <w:pPr>
+        <w:ind w:left="2160" w:hanging="360"/>
+      </w:pPr>
+      <w:rPr>
+        <w:rFonts w:ascii="Wingdings" w:hAnsi="Wingdings" w:hint="default"/>
+      </w:rPr>
+    </w:lvl>
+    <w:lvl w:ilvl="3" w:tplc="040B0001" w:tentative="1">
+      <w:start w:val="1"/>
+      <w:numFmt w:val="bullet"/>
+      <w:lvlText w:val=""/>
+      <w:lvlJc w:val="left"/>
+      <w:pPr>
+        <w:ind w:left="2880" w:hanging="360"/>
+      </w:pPr>
+      <w:rPr>
+        <w:rFonts w:ascii="Symbol" w:hAnsi="Symbol" w:hint="default"/>
+      </w:rPr>
+    </w:lvl>
+    <w:lvl w:ilvl="4" w:tplc="040B0003" w:tentative="1">
+      <w:start w:val="1"/>
+      <w:numFmt w:val="bullet"/>
+      <w:lvlText w:val="o"/>
+      <w:lvlJc w:val="left"/>
+      <w:pPr>
+        <w:ind w:left="3600" w:hanging="360"/>
+      </w:pPr>
+      <w:rPr>
+        <w:rFonts w:ascii="Courier New" w:hAnsi="Courier New" w:cs="Courier New" w:hint="default"/>
+      </w:rPr>
+    </w:lvl>
+    <w:lvl w:ilvl="5" w:tplc="040B0005" w:tentative="1">
+      <w:start w:val="1"/>
+      <w:numFmt w:val="bullet"/>
+      <w:lvlText w:val=""/>
+      <w:lvlJc w:val="left"/>
+      <w:pPr>
+        <w:ind w:left="4320" w:hanging="360"/>
+      </w:pPr>
+      <w:rPr>
+        <w:rFonts w:ascii="Wingdings" w:hAnsi="Wingdings" w:hint="default"/>
+      </w:rPr>
+    </w:lvl>
+    <w:lvl w:ilvl="6" w:tplc="040B0001" w:tentative="1">
+      <w:start w:val="1"/>
+      <w:numFmt w:val="bullet"/>
+      <w:lvlText w:val=""/>
+      <w:lvlJc w:val="left"/>
+      <w:pPr>
+        <w:ind w:left="5040" w:hanging="360"/>
+      </w:pPr>
+      <w:rPr>
+        <w:rFonts w:ascii="Symbol" w:hAnsi="Symbol" w:hint="default"/>
+      </w:rPr>
+    </w:lvl>
+    <w:lvl w:ilvl="7" w:tplc="040B0003" w:tentative="1">
+      <w:start w:val="1"/>
+      <w:numFmt w:val="bullet"/>
+      <w:lvlText w:val="o"/>
+      <w:lvlJc w:val="left"/>
+      <w:pPr>
+        <w:ind w:left="5760" w:hanging="360"/>
+      </w:pPr>
+      <w:rPr>
+        <w:rFonts w:ascii="Courier New" w:hAnsi="Courier New" w:cs="Courier New" w:hint="default"/>
+      </w:rPr>
+    </w:lvl>
+    <w:lvl w:ilvl="8" w:tplc="040B0005" w:tentative="1">
+      <w:start w:val="1"/>
+      <w:numFmt w:val="bullet"/>
+      <w:lvlText w:val=""/>
+      <w:lvlJc w:val="left"/>
+      <w:pPr>
+        <w:ind w:left="6480" w:hanging="360"/>
+      </w:pPr>
+      <w:rPr>
+        <w:rFonts w:ascii="Wingdings" w:hAnsi="Wingdings" w:hint="default"/>
+      </w:rPr>
+    </w:lvl>
+  </w:abstractNum>
+  <w:abstractNum w:abstractNumId="17" w15:restartNumberingAfterBreak="0">
     <w:nsid w:val="51E91E70"/>
     <w:multiLevelType w:val="hybridMultilevel"/>
     <w:tmpl w:val="6C8A4818"/>
@@ -15606,7 +17508,7 @@
       </w:pPr>
     </w:lvl>
   </w:abstractNum>
-  <w:abstractNum w:abstractNumId="14" w15:restartNumberingAfterBreak="0">
+  <w:abstractNum w:abstractNumId="18" w15:restartNumberingAfterBreak="0">
     <w:nsid w:val="5B8A179C"/>
     <w:multiLevelType w:val="hybridMultilevel"/>
     <w:tmpl w:val="C1A45D66"/>
@@ -15692,7 +17594,7 @@
       </w:pPr>
     </w:lvl>
   </w:abstractNum>
-  <w:abstractNum w:abstractNumId="15" w15:restartNumberingAfterBreak="0">
+  <w:abstractNum w:abstractNumId="19" w15:restartNumberingAfterBreak="0">
     <w:nsid w:val="67FE4FE4"/>
     <w:multiLevelType w:val="hybridMultilevel"/>
     <w:tmpl w:val="406E0CEC"/>
@@ -15778,7 +17680,7 @@
       </w:pPr>
     </w:lvl>
   </w:abstractNum>
-  <w:abstractNum w:abstractNumId="16" w15:restartNumberingAfterBreak="0">
+  <w:abstractNum w:abstractNumId="20" w15:restartNumberingAfterBreak="0">
     <w:nsid w:val="6992483C"/>
     <w:multiLevelType w:val="hybridMultilevel"/>
     <w:tmpl w:val="C27CBE74"/>
@@ -15864,7 +17766,7 @@
       </w:pPr>
     </w:lvl>
   </w:abstractNum>
-  <w:abstractNum w:abstractNumId="17" w15:restartNumberingAfterBreak="0">
+  <w:abstractNum w:abstractNumId="21" w15:restartNumberingAfterBreak="0">
     <w:nsid w:val="6A656B7E"/>
     <w:multiLevelType w:val="hybridMultilevel"/>
     <w:tmpl w:val="0C542D40"/>
@@ -15977,7 +17879,7 @@
       </w:rPr>
     </w:lvl>
   </w:abstractNum>
-  <w:abstractNum w:abstractNumId="18" w15:restartNumberingAfterBreak="0">
+  <w:abstractNum w:abstractNumId="22" w15:restartNumberingAfterBreak="0">
     <w:nsid w:val="6B1314C4"/>
     <w:multiLevelType w:val="hybridMultilevel"/>
     <w:tmpl w:val="AEB04238"/>
@@ -16090,7 +17992,7 @@
       </w:rPr>
     </w:lvl>
   </w:abstractNum>
-  <w:abstractNum w:abstractNumId="19" w15:restartNumberingAfterBreak="0">
+  <w:abstractNum w:abstractNumId="23" w15:restartNumberingAfterBreak="0">
     <w:nsid w:val="7BFA6880"/>
     <w:multiLevelType w:val="hybridMultilevel"/>
     <w:tmpl w:val="A51CBD04"/>
@@ -16183,88 +18085,100 @@
     </w:lvl>
   </w:abstractNum>
   <w:num w:numId="1">
-    <w:abstractNumId w:val="0"/>
+    <w:abstractNumId w:val="1"/>
   </w:num>
   <w:num w:numId="2">
+    <w:abstractNumId w:val="10"/>
+  </w:num>
+  <w:num w:numId="3">
+    <w:abstractNumId w:val="14"/>
+  </w:num>
+  <w:num w:numId="4">
+    <w:abstractNumId w:val="23"/>
+  </w:num>
+  <w:num w:numId="5">
+    <w:abstractNumId w:val="17"/>
+  </w:num>
+  <w:num w:numId="6">
+    <w:abstractNumId w:val="7"/>
+  </w:num>
+  <w:num w:numId="7">
     <w:abstractNumId w:val="8"/>
   </w:num>
-  <w:num w:numId="3">
-    <w:abstractNumId w:val="11"/>
+  <w:num w:numId="8">
+    <w:abstractNumId w:val="20"/>
   </w:num>
-  <w:num w:numId="4">
+  <w:num w:numId="9">
+    <w:abstractNumId w:val="15"/>
+  </w:num>
+  <w:num w:numId="10">
+    <w:abstractNumId w:val="18"/>
+  </w:num>
+  <w:num w:numId="11">
     <w:abstractNumId w:val="19"/>
   </w:num>
-  <w:num w:numId="5">
-    <w:abstractNumId w:val="13"/>
-  </w:num>
-  <w:num w:numId="6">
+  <w:num w:numId="12">
     <w:abstractNumId w:val="5"/>
   </w:num>
-  <w:num w:numId="7">
-    <w:abstractNumId w:val="6"/>
+  <w:num w:numId="13">
+    <w:abstractNumId w:val="22"/>
   </w:num>
-  <w:num w:numId="8">
-    <w:abstractNumId w:val="16"/>
+  <w:num w:numId="14">
+    <w:abstractNumId w:val="3"/>
   </w:num>
-  <w:num w:numId="9">
-    <w:abstractNumId w:val="12"/>
+  <w:num w:numId="15">
+    <w:abstractNumId w:val="21"/>
   </w:num>
-  <w:num w:numId="10">
-    <w:abstractNumId w:val="14"/>
+  <w:num w:numId="16">
+    <w:abstractNumId w:val="9"/>
   </w:num>
-  <w:num w:numId="11">
-    <w:abstractNumId w:val="15"/>
-  </w:num>
-  <w:num w:numId="12">
+  <w:num w:numId="17">
     <w:abstractNumId w:val="4"/>
   </w:num>
-  <w:num w:numId="13">
-    <w:abstractNumId w:val="18"/>
-  </w:num>
-  <w:num w:numId="14">
-    <w:abstractNumId w:val="2"/>
-  </w:num>
-  <w:num w:numId="15">
-    <w:abstractNumId w:val="17"/>
-  </w:num>
-  <w:num w:numId="16">
-    <w:abstractNumId w:val="7"/>
-  </w:num>
-  <w:num w:numId="17">
-    <w:abstractNumId w:val="3"/>
-  </w:num>
   <w:num w:numId="18">
-    <w:abstractNumId w:val="19"/>
+    <w:abstractNumId w:val="23"/>
     <w:lvlOverride w:ilvl="0">
       <w:startOverride w:val="1"/>
     </w:lvlOverride>
   </w:num>
   <w:num w:numId="19">
-    <w:abstractNumId w:val="9"/>
+    <w:abstractNumId w:val="12"/>
   </w:num>
   <w:num w:numId="20">
-    <w:abstractNumId w:val="1"/>
+    <w:abstractNumId w:val="2"/>
   </w:num>
   <w:num w:numId="21">
-    <w:abstractNumId w:val="10"/>
+    <w:abstractNumId w:val="13"/>
   </w:num>
   <w:num w:numId="22">
-    <w:abstractNumId w:val="19"/>
+    <w:abstractNumId w:val="23"/>
     <w:lvlOverride w:ilvl="0">
       <w:startOverride w:val="1"/>
     </w:lvlOverride>
   </w:num>
   <w:num w:numId="23">
-    <w:abstractNumId w:val="19"/>
+    <w:abstractNumId w:val="23"/>
     <w:lvlOverride w:ilvl="0">
       <w:startOverride w:val="1"/>
     </w:lvlOverride>
   </w:num>
   <w:num w:numId="24">
-    <w:abstractNumId w:val="19"/>
+    <w:abstractNumId w:val="23"/>
     <w:lvlOverride w:ilvl="0">
       <w:startOverride w:val="1"/>
     </w:lvlOverride>
+  </w:num>
+  <w:num w:numId="25">
+    <w:abstractNumId w:val="16"/>
+  </w:num>
+  <w:num w:numId="26">
+    <w:abstractNumId w:val="0"/>
+  </w:num>
+  <w:num w:numId="27">
+    <w:abstractNumId w:val="11"/>
+  </w:num>
+  <w:num w:numId="28">
+    <w:abstractNumId w:val="6"/>
   </w:num>
   <w:numIdMacAtCleanup w:val="14"/>
 </w:numbering>
@@ -18056,7 +19970,7 @@
 </file>
 
 <file path=customXml/itemProps1.xml><?xml version="1.0" encoding="utf-8"?>
-<ds:datastoreItem xmlns:ds="http://schemas.openxmlformats.org/officeDocument/2006/customXml" ds:itemID="{8DB40D7E-5361-4214-8F7F-68CCD9E0B461}">
+<ds:datastoreItem xmlns:ds="http://schemas.openxmlformats.org/officeDocument/2006/customXml" ds:itemID="{49360A3B-A16F-4E46-8980-6E43C797C901}">
   <ds:schemaRefs>
     <ds:schemaRef ds:uri="http://schemas.openxmlformats.org/officeDocument/2006/bibliography"/>
   </ds:schemaRefs>

--- a/DT.docx
+++ b/DT.docx
@@ -716,7 +716,7 @@
         </w:rPr>
         <w:fldChar w:fldCharType="separate"/>
       </w:r>
-      <w:hyperlink w:anchor="_Toc456790356" w:history="1">
+      <w:hyperlink w:anchor="_Toc456873140" w:history="1">
         <w:r>
           <w:rPr>
             <w:rStyle w:val="Hyperlinkki"/>
@@ -754,7 +754,7 @@
           <w:rPr>
             <w:webHidden/>
           </w:rPr>
-          <w:instrText xml:space="preserve"> PAGEREF _Toc456790356 \h </w:instrText>
+          <w:instrText xml:space="preserve"> PAGEREF _Toc456873140 \h </w:instrText>
         </w:r>
         <w:r>
           <w:rPr>
@@ -791,7 +791,7 @@
           <w:lang w:eastAsia="fi-FI"/>
         </w:rPr>
       </w:pPr>
-      <w:hyperlink w:anchor="_Toc456790357" w:history="1">
+      <w:hyperlink w:anchor="_Toc456873141" w:history="1">
         <w:r>
           <w:rPr>
             <w:rStyle w:val="Hyperlinkki"/>
@@ -829,7 +829,7 @@
           <w:rPr>
             <w:webHidden/>
           </w:rPr>
-          <w:instrText xml:space="preserve"> PAGEREF _Toc456790357 \h </w:instrText>
+          <w:instrText xml:space="preserve"> PAGEREF _Toc456873141 \h </w:instrText>
         </w:r>
         <w:r>
           <w:rPr>
@@ -866,7 +866,7 @@
           <w:lang w:eastAsia="fi-FI"/>
         </w:rPr>
       </w:pPr>
-      <w:hyperlink w:anchor="_Toc456790358" w:history="1">
+      <w:hyperlink w:anchor="_Toc456873142" w:history="1">
         <w:r>
           <w:rPr>
             <w:rStyle w:val="Hyperlinkki"/>
@@ -909,7 +909,7 @@
             <w:noProof/>
             <w:webHidden/>
           </w:rPr>
-          <w:instrText xml:space="preserve"> PAGEREF _Toc456790358 \h </w:instrText>
+          <w:instrText xml:space="preserve"> PAGEREF _Toc456873142 \h </w:instrText>
         </w:r>
         <w:r>
           <w:rPr>
@@ -950,7 +950,7 @@
           <w:lang w:eastAsia="fi-FI"/>
         </w:rPr>
       </w:pPr>
-      <w:hyperlink w:anchor="_Toc456790359" w:history="1">
+      <w:hyperlink w:anchor="_Toc456873143" w:history="1">
         <w:r>
           <w:rPr>
             <w:rStyle w:val="Hyperlinkki"/>
@@ -993,7 +993,7 @@
             <w:noProof/>
             <w:webHidden/>
           </w:rPr>
-          <w:instrText xml:space="preserve"> PAGEREF _Toc456790359 \h </w:instrText>
+          <w:instrText xml:space="preserve"> PAGEREF _Toc456873143 \h </w:instrText>
         </w:r>
         <w:r>
           <w:rPr>
@@ -1034,7 +1034,7 @@
           <w:lang w:eastAsia="fi-FI"/>
         </w:rPr>
       </w:pPr>
-      <w:hyperlink w:anchor="_Toc456790360" w:history="1">
+      <w:hyperlink w:anchor="_Toc456873144" w:history="1">
         <w:r>
           <w:rPr>
             <w:rStyle w:val="Hyperlinkki"/>
@@ -1077,7 +1077,7 @@
             <w:noProof/>
             <w:webHidden/>
           </w:rPr>
-          <w:instrText xml:space="preserve"> PAGEREF _Toc456790360 \h </w:instrText>
+          <w:instrText xml:space="preserve"> PAGEREF _Toc456873144 \h </w:instrText>
         </w:r>
         <w:r>
           <w:rPr>
@@ -1118,7 +1118,7 @@
           <w:lang w:eastAsia="fi-FI"/>
         </w:rPr>
       </w:pPr>
-      <w:hyperlink w:anchor="_Toc456790361" w:history="1">
+      <w:hyperlink w:anchor="_Toc456873145" w:history="1">
         <w:r>
           <w:rPr>
             <w:rStyle w:val="Hyperlinkki"/>
@@ -1161,7 +1161,7 @@
             <w:noProof/>
             <w:webHidden/>
           </w:rPr>
-          <w:instrText xml:space="preserve"> PAGEREF _Toc456790361 \h </w:instrText>
+          <w:instrText xml:space="preserve"> PAGEREF _Toc456873145 \h </w:instrText>
         </w:r>
         <w:r>
           <w:rPr>
@@ -1202,7 +1202,7 @@
           <w:lang w:eastAsia="fi-FI"/>
         </w:rPr>
       </w:pPr>
-      <w:hyperlink w:anchor="_Toc456790362" w:history="1">
+      <w:hyperlink w:anchor="_Toc456873146" w:history="1">
         <w:r>
           <w:rPr>
             <w:rStyle w:val="Hyperlinkki"/>
@@ -1245,7 +1245,7 @@
             <w:noProof/>
             <w:webHidden/>
           </w:rPr>
-          <w:instrText xml:space="preserve"> PAGEREF _Toc456790362 \h </w:instrText>
+          <w:instrText xml:space="preserve"> PAGEREF _Toc456873146 \h </w:instrText>
         </w:r>
         <w:r>
           <w:rPr>
@@ -1286,7 +1286,7 @@
           <w:lang w:eastAsia="fi-FI"/>
         </w:rPr>
       </w:pPr>
-      <w:hyperlink w:anchor="_Toc456790363" w:history="1">
+      <w:hyperlink w:anchor="_Toc456873147" w:history="1">
         <w:r>
           <w:rPr>
             <w:rStyle w:val="Hyperlinkki"/>
@@ -1329,7 +1329,7 @@
             <w:noProof/>
             <w:webHidden/>
           </w:rPr>
-          <w:instrText xml:space="preserve"> PAGEREF _Toc456790363 \h </w:instrText>
+          <w:instrText xml:space="preserve"> PAGEREF _Toc456873147 \h </w:instrText>
         </w:r>
         <w:r>
           <w:rPr>
@@ -1370,7 +1370,7 @@
           <w:lang w:eastAsia="fi-FI"/>
         </w:rPr>
       </w:pPr>
-      <w:hyperlink w:anchor="_Toc456790364" w:history="1">
+      <w:hyperlink w:anchor="_Toc456873148" w:history="1">
         <w:r>
           <w:rPr>
             <w:rStyle w:val="Hyperlinkki"/>
@@ -1408,7 +1408,7 @@
           <w:rPr>
             <w:webHidden/>
           </w:rPr>
-          <w:instrText xml:space="preserve"> PAGEREF _Toc456790364 \h </w:instrText>
+          <w:instrText xml:space="preserve"> PAGEREF _Toc456873148 \h </w:instrText>
         </w:r>
         <w:r>
           <w:rPr>
@@ -1445,7 +1445,7 @@
           <w:lang w:eastAsia="fi-FI"/>
         </w:rPr>
       </w:pPr>
-      <w:hyperlink w:anchor="_Toc456790365" w:history="1">
+      <w:hyperlink w:anchor="_Toc456873149" w:history="1">
         <w:r>
           <w:rPr>
             <w:rStyle w:val="Hyperlinkki"/>
@@ -1488,7 +1488,7 @@
             <w:noProof/>
             <w:webHidden/>
           </w:rPr>
-          <w:instrText xml:space="preserve"> PAGEREF _Toc456790365 \h </w:instrText>
+          <w:instrText xml:space="preserve"> PAGEREF _Toc456873149 \h </w:instrText>
         </w:r>
         <w:r>
           <w:rPr>
@@ -1529,7 +1529,7 @@
           <w:lang w:eastAsia="fi-FI"/>
         </w:rPr>
       </w:pPr>
-      <w:hyperlink w:anchor="_Toc456790366" w:history="1">
+      <w:hyperlink w:anchor="_Toc456873150" w:history="1">
         <w:r>
           <w:rPr>
             <w:rStyle w:val="Hyperlinkki"/>
@@ -1572,7 +1572,7 @@
             <w:noProof/>
             <w:webHidden/>
           </w:rPr>
-          <w:instrText xml:space="preserve"> PAGEREF _Toc456790366 \h </w:instrText>
+          <w:instrText xml:space="preserve"> PAGEREF _Toc456873150 \h </w:instrText>
         </w:r>
         <w:r>
           <w:rPr>
@@ -1613,7 +1613,7 @@
           <w:lang w:eastAsia="fi-FI"/>
         </w:rPr>
       </w:pPr>
-      <w:hyperlink w:anchor="_Toc456790367" w:history="1">
+      <w:hyperlink w:anchor="_Toc456873151" w:history="1">
         <w:r>
           <w:rPr>
             <w:rStyle w:val="Hyperlinkki"/>
@@ -1656,7 +1656,7 @@
             <w:noProof/>
             <w:webHidden/>
           </w:rPr>
-          <w:instrText xml:space="preserve"> PAGEREF _Toc456790367 \h </w:instrText>
+          <w:instrText xml:space="preserve"> PAGEREF _Toc456873151 \h </w:instrText>
         </w:r>
         <w:r>
           <w:rPr>
@@ -1697,7 +1697,7 @@
           <w:lang w:eastAsia="fi-FI"/>
         </w:rPr>
       </w:pPr>
-      <w:hyperlink w:anchor="_Toc456790368" w:history="1">
+      <w:hyperlink w:anchor="_Toc456873152" w:history="1">
         <w:r>
           <w:rPr>
             <w:rStyle w:val="Hyperlinkki"/>
@@ -1740,7 +1740,7 @@
             <w:noProof/>
             <w:webHidden/>
           </w:rPr>
-          <w:instrText xml:space="preserve"> PAGEREF _Toc456790368 \h </w:instrText>
+          <w:instrText xml:space="preserve"> PAGEREF _Toc456873152 \h </w:instrText>
         </w:r>
         <w:r>
           <w:rPr>
@@ -1781,7 +1781,7 @@
           <w:lang w:eastAsia="fi-FI"/>
         </w:rPr>
       </w:pPr>
-      <w:hyperlink w:anchor="_Toc456790369" w:history="1">
+      <w:hyperlink w:anchor="_Toc456873153" w:history="1">
         <w:r>
           <w:rPr>
             <w:rStyle w:val="Hyperlinkki"/>
@@ -1824,7 +1824,7 @@
             <w:noProof/>
             <w:webHidden/>
           </w:rPr>
-          <w:instrText xml:space="preserve"> PAGEREF _Toc456790369 \h </w:instrText>
+          <w:instrText xml:space="preserve"> PAGEREF _Toc456873153 \h </w:instrText>
         </w:r>
         <w:r>
           <w:rPr>
@@ -1865,7 +1865,7 @@
           <w:lang w:eastAsia="fi-FI"/>
         </w:rPr>
       </w:pPr>
-      <w:hyperlink w:anchor="_Toc456790370" w:history="1">
+      <w:hyperlink w:anchor="_Toc456873154" w:history="1">
         <w:r>
           <w:rPr>
             <w:rStyle w:val="Hyperlinkki"/>
@@ -1903,7 +1903,7 @@
           <w:rPr>
             <w:webHidden/>
           </w:rPr>
-          <w:instrText xml:space="preserve"> PAGEREF _Toc456790370 \h </w:instrText>
+          <w:instrText xml:space="preserve"> PAGEREF _Toc456873154 \h </w:instrText>
         </w:r>
         <w:r>
           <w:rPr>
@@ -1940,7 +1940,7 @@
           <w:lang w:eastAsia="fi-FI"/>
         </w:rPr>
       </w:pPr>
-      <w:hyperlink w:anchor="_Toc456790371" w:history="1">
+      <w:hyperlink w:anchor="_Toc456873155" w:history="1">
         <w:r>
           <w:rPr>
             <w:rStyle w:val="Hyperlinkki"/>
@@ -1983,7 +1983,7 @@
             <w:noProof/>
             <w:webHidden/>
           </w:rPr>
-          <w:instrText xml:space="preserve"> PAGEREF _Toc456790371 \h </w:instrText>
+          <w:instrText xml:space="preserve"> PAGEREF _Toc456873155 \h </w:instrText>
         </w:r>
         <w:r>
           <w:rPr>
@@ -2024,7 +2024,7 @@
           <w:lang w:eastAsia="fi-FI"/>
         </w:rPr>
       </w:pPr>
-      <w:hyperlink w:anchor="_Toc456790372" w:history="1">
+      <w:hyperlink w:anchor="_Toc456873156" w:history="1">
         <w:r>
           <w:rPr>
             <w:rStyle w:val="Hyperlinkki"/>
@@ -2067,7 +2067,7 @@
             <w:noProof/>
             <w:webHidden/>
           </w:rPr>
-          <w:instrText xml:space="preserve"> PAGEREF _Toc456790372 \h </w:instrText>
+          <w:instrText xml:space="preserve"> PAGEREF _Toc456873156 \h </w:instrText>
         </w:r>
         <w:r>
           <w:rPr>
@@ -2108,7 +2108,7 @@
           <w:lang w:eastAsia="fi-FI"/>
         </w:rPr>
       </w:pPr>
-      <w:hyperlink w:anchor="_Toc456790373" w:history="1">
+      <w:hyperlink w:anchor="_Toc456873157" w:history="1">
         <w:r>
           <w:rPr>
             <w:rStyle w:val="Hyperlinkki"/>
@@ -2151,7 +2151,7 @@
             <w:noProof/>
             <w:webHidden/>
           </w:rPr>
-          <w:instrText xml:space="preserve"> PAGEREF _Toc456790373 \h </w:instrText>
+          <w:instrText xml:space="preserve"> PAGEREF _Toc456873157 \h </w:instrText>
         </w:r>
         <w:r>
           <w:rPr>
@@ -2192,7 +2192,7 @@
           <w:lang w:eastAsia="fi-FI"/>
         </w:rPr>
       </w:pPr>
-      <w:hyperlink w:anchor="_Toc456790374" w:history="1">
+      <w:hyperlink w:anchor="_Toc456873158" w:history="1">
         <w:r>
           <w:rPr>
             <w:rStyle w:val="Hyperlinkki"/>
@@ -2235,7 +2235,7 @@
             <w:noProof/>
             <w:webHidden/>
           </w:rPr>
-          <w:instrText xml:space="preserve"> PAGEREF _Toc456790374 \h </w:instrText>
+          <w:instrText xml:space="preserve"> PAGEREF _Toc456873158 \h </w:instrText>
         </w:r>
         <w:r>
           <w:rPr>
@@ -2276,7 +2276,7 @@
           <w:lang w:eastAsia="fi-FI"/>
         </w:rPr>
       </w:pPr>
-      <w:hyperlink w:anchor="_Toc456790375" w:history="1">
+      <w:hyperlink w:anchor="_Toc456873159" w:history="1">
         <w:r>
           <w:rPr>
             <w:rStyle w:val="Hyperlinkki"/>
@@ -2319,7 +2319,7 @@
             <w:noProof/>
             <w:webHidden/>
           </w:rPr>
-          <w:instrText xml:space="preserve"> PAGEREF _Toc456790375 \h </w:instrText>
+          <w:instrText xml:space="preserve"> PAGEREF _Toc456873159 \h </w:instrText>
         </w:r>
         <w:r>
           <w:rPr>
@@ -2360,7 +2360,7 @@
           <w:lang w:eastAsia="fi-FI"/>
         </w:rPr>
       </w:pPr>
-      <w:hyperlink w:anchor="_Toc456790376" w:history="1">
+      <w:hyperlink w:anchor="_Toc456873160" w:history="1">
         <w:r>
           <w:rPr>
             <w:rStyle w:val="Hyperlinkki"/>
@@ -2403,7 +2403,7 @@
             <w:noProof/>
             <w:webHidden/>
           </w:rPr>
-          <w:instrText xml:space="preserve"> PAGEREF _Toc456790376 \h </w:instrText>
+          <w:instrText xml:space="preserve"> PAGEREF _Toc456873160 \h </w:instrText>
         </w:r>
         <w:r>
           <w:rPr>
@@ -2444,7 +2444,7 @@
           <w:lang w:eastAsia="fi-FI"/>
         </w:rPr>
       </w:pPr>
-      <w:hyperlink w:anchor="_Toc456790377" w:history="1">
+      <w:hyperlink w:anchor="_Toc456873161" w:history="1">
         <w:r>
           <w:rPr>
             <w:rStyle w:val="Hyperlinkki"/>
@@ -2482,7 +2482,7 @@
           <w:rPr>
             <w:webHidden/>
           </w:rPr>
-          <w:instrText xml:space="preserve"> PAGEREF _Toc456790377 \h </w:instrText>
+          <w:instrText xml:space="preserve"> PAGEREF _Toc456873161 \h </w:instrText>
         </w:r>
         <w:r>
           <w:rPr>
@@ -2519,7 +2519,7 @@
           <w:lang w:eastAsia="fi-FI"/>
         </w:rPr>
       </w:pPr>
-      <w:hyperlink w:anchor="_Toc456790378" w:history="1">
+      <w:hyperlink w:anchor="_Toc456873162" w:history="1">
         <w:r>
           <w:rPr>
             <w:rStyle w:val="Hyperlinkki"/>
@@ -2562,7 +2562,7 @@
             <w:noProof/>
             <w:webHidden/>
           </w:rPr>
-          <w:instrText xml:space="preserve"> PAGEREF _Toc456790378 \h </w:instrText>
+          <w:instrText xml:space="preserve"> PAGEREF _Toc456873162 \h </w:instrText>
         </w:r>
         <w:r>
           <w:rPr>
@@ -2603,7 +2603,7 @@
           <w:lang w:eastAsia="fi-FI"/>
         </w:rPr>
       </w:pPr>
-      <w:hyperlink w:anchor="_Toc456790379" w:history="1">
+      <w:hyperlink w:anchor="_Toc456873163" w:history="1">
         <w:r>
           <w:rPr>
             <w:rStyle w:val="Hyperlinkki"/>
@@ -2648,7 +2648,7 @@
             <w:noProof/>
             <w:webHidden/>
           </w:rPr>
-          <w:instrText xml:space="preserve"> PAGEREF _Toc456790379 \h </w:instrText>
+          <w:instrText xml:space="preserve"> PAGEREF _Toc456873163 \h </w:instrText>
         </w:r>
         <w:r>
           <w:rPr>
@@ -2689,7 +2689,7 @@
           <w:lang w:eastAsia="fi-FI"/>
         </w:rPr>
       </w:pPr>
-      <w:hyperlink w:anchor="_Toc456790380" w:history="1">
+      <w:hyperlink w:anchor="_Toc456873164" w:history="1">
         <w:r>
           <w:rPr>
             <w:rStyle w:val="Hyperlinkki"/>
@@ -2732,7 +2732,7 @@
             <w:noProof/>
             <w:webHidden/>
           </w:rPr>
-          <w:instrText xml:space="preserve"> PAGEREF _Toc456790380 \h </w:instrText>
+          <w:instrText xml:space="preserve"> PAGEREF _Toc456873164 \h </w:instrText>
         </w:r>
         <w:r>
           <w:rPr>
@@ -2773,7 +2773,7 @@
           <w:lang w:eastAsia="fi-FI"/>
         </w:rPr>
       </w:pPr>
-      <w:hyperlink w:anchor="_Toc456790381" w:history="1">
+      <w:hyperlink w:anchor="_Toc456873165" w:history="1">
         <w:r>
           <w:rPr>
             <w:rStyle w:val="Hyperlinkki"/>
@@ -2816,7 +2816,7 @@
             <w:noProof/>
             <w:webHidden/>
           </w:rPr>
-          <w:instrText xml:space="preserve"> PAGEREF _Toc456790381 \h </w:instrText>
+          <w:instrText xml:space="preserve"> PAGEREF _Toc456873165 \h </w:instrText>
         </w:r>
         <w:r>
           <w:rPr>
@@ -2857,7 +2857,7 @@
           <w:lang w:eastAsia="fi-FI"/>
         </w:rPr>
       </w:pPr>
-      <w:hyperlink w:anchor="_Toc456790382" w:history="1">
+      <w:hyperlink w:anchor="_Toc456873166" w:history="1">
         <w:r>
           <w:rPr>
             <w:rStyle w:val="Hyperlinkki"/>
@@ -2900,7 +2900,7 @@
             <w:noProof/>
             <w:webHidden/>
           </w:rPr>
-          <w:instrText xml:space="preserve"> PAGEREF _Toc456790382 \h </w:instrText>
+          <w:instrText xml:space="preserve"> PAGEREF _Toc456873166 \h </w:instrText>
         </w:r>
         <w:r>
           <w:rPr>
@@ -2941,7 +2941,7 @@
           <w:lang w:eastAsia="fi-FI"/>
         </w:rPr>
       </w:pPr>
-      <w:hyperlink w:anchor="_Toc456790383" w:history="1">
+      <w:hyperlink w:anchor="_Toc456873167" w:history="1">
         <w:r>
           <w:rPr>
             <w:rStyle w:val="Hyperlinkki"/>
@@ -2984,7 +2984,7 @@
             <w:noProof/>
             <w:webHidden/>
           </w:rPr>
-          <w:instrText xml:space="preserve"> PAGEREF _Toc456790383 \h </w:instrText>
+          <w:instrText xml:space="preserve"> PAGEREF _Toc456873167 \h </w:instrText>
         </w:r>
         <w:r>
           <w:rPr>
@@ -3025,7 +3025,7 @@
           <w:lang w:eastAsia="fi-FI"/>
         </w:rPr>
       </w:pPr>
-      <w:hyperlink w:anchor="_Toc456790384" w:history="1">
+      <w:hyperlink w:anchor="_Toc456873168" w:history="1">
         <w:r>
           <w:rPr>
             <w:rStyle w:val="Hyperlinkki"/>
@@ -3068,7 +3068,7 @@
             <w:noProof/>
             <w:webHidden/>
           </w:rPr>
-          <w:instrText xml:space="preserve"> PAGEREF _Toc456790384 \h </w:instrText>
+          <w:instrText xml:space="preserve"> PAGEREF _Toc456873168 \h </w:instrText>
         </w:r>
         <w:r>
           <w:rPr>
@@ -3109,7 +3109,7 @@
           <w:lang w:eastAsia="fi-FI"/>
         </w:rPr>
       </w:pPr>
-      <w:hyperlink w:anchor="_Toc456790385" w:history="1">
+      <w:hyperlink w:anchor="_Toc456873169" w:history="1">
         <w:r>
           <w:rPr>
             <w:rStyle w:val="Hyperlinkki"/>
@@ -3152,7 +3152,7 @@
             <w:noProof/>
             <w:webHidden/>
           </w:rPr>
-          <w:instrText xml:space="preserve"> PAGEREF _Toc456790385 \h </w:instrText>
+          <w:instrText xml:space="preserve"> PAGEREF _Toc456873169 \h </w:instrText>
         </w:r>
         <w:r>
           <w:rPr>
@@ -3193,7 +3193,7 @@
           <w:lang w:eastAsia="fi-FI"/>
         </w:rPr>
       </w:pPr>
-      <w:hyperlink w:anchor="_Toc456790386" w:history="1">
+      <w:hyperlink w:anchor="_Toc456873170" w:history="1">
         <w:r>
           <w:rPr>
             <w:rStyle w:val="Hyperlinkki"/>
@@ -3231,7 +3231,7 @@
           <w:rPr>
             <w:webHidden/>
           </w:rPr>
-          <w:instrText xml:space="preserve"> PAGEREF _Toc456790386 \h </w:instrText>
+          <w:instrText xml:space="preserve"> PAGEREF _Toc456873170 \h </w:instrText>
         </w:r>
         <w:r>
           <w:rPr>
@@ -3268,7 +3268,7 @@
           <w:lang w:eastAsia="fi-FI"/>
         </w:rPr>
       </w:pPr>
-      <w:hyperlink w:anchor="_Toc456790387" w:history="1">
+      <w:hyperlink w:anchor="_Toc456873171" w:history="1">
         <w:r>
           <w:rPr>
             <w:rStyle w:val="Hyperlinkki"/>
@@ -3311,7 +3311,7 @@
             <w:noProof/>
             <w:webHidden/>
           </w:rPr>
-          <w:instrText xml:space="preserve"> PAGEREF _Toc456790387 \h </w:instrText>
+          <w:instrText xml:space="preserve"> PAGEREF _Toc456873171 \h </w:instrText>
         </w:r>
         <w:r>
           <w:rPr>
@@ -3352,7 +3352,7 @@
           <w:lang w:eastAsia="fi-FI"/>
         </w:rPr>
       </w:pPr>
-      <w:hyperlink w:anchor="_Toc456790388" w:history="1">
+      <w:hyperlink w:anchor="_Toc456873172" w:history="1">
         <w:r>
           <w:rPr>
             <w:rStyle w:val="Hyperlinkki"/>
@@ -3395,7 +3395,7 @@
             <w:noProof/>
             <w:webHidden/>
           </w:rPr>
-          <w:instrText xml:space="preserve"> PAGEREF _Toc456790388 \h </w:instrText>
+          <w:instrText xml:space="preserve"> PAGEREF _Toc456873172 \h </w:instrText>
         </w:r>
         <w:r>
           <w:rPr>
@@ -3436,7 +3436,7 @@
           <w:lang w:eastAsia="fi-FI"/>
         </w:rPr>
       </w:pPr>
-      <w:hyperlink w:anchor="_Toc456790389" w:history="1">
+      <w:hyperlink w:anchor="_Toc456873173" w:history="1">
         <w:r>
           <w:rPr>
             <w:rStyle w:val="Hyperlinkki"/>
@@ -3479,7 +3479,7 @@
             <w:noProof/>
             <w:webHidden/>
           </w:rPr>
-          <w:instrText xml:space="preserve"> PAGEREF _Toc456790389 \h </w:instrText>
+          <w:instrText xml:space="preserve"> PAGEREF _Toc456873173 \h </w:instrText>
         </w:r>
         <w:r>
           <w:rPr>
@@ -3520,7 +3520,7 @@
           <w:lang w:eastAsia="fi-FI"/>
         </w:rPr>
       </w:pPr>
-      <w:hyperlink w:anchor="_Toc456790390" w:history="1">
+      <w:hyperlink w:anchor="_Toc456873174" w:history="1">
         <w:r>
           <w:rPr>
             <w:rStyle w:val="Hyperlinkki"/>
@@ -3563,7 +3563,7 @@
             <w:noProof/>
             <w:webHidden/>
           </w:rPr>
-          <w:instrText xml:space="preserve"> PAGEREF _Toc456790390 \h </w:instrText>
+          <w:instrText xml:space="preserve"> PAGEREF _Toc456873174 \h </w:instrText>
         </w:r>
         <w:r>
           <w:rPr>
@@ -3604,7 +3604,7 @@
           <w:lang w:eastAsia="fi-FI"/>
         </w:rPr>
       </w:pPr>
-      <w:hyperlink w:anchor="_Toc456790391" w:history="1">
+      <w:hyperlink w:anchor="_Toc456873175" w:history="1">
         <w:r>
           <w:rPr>
             <w:rStyle w:val="Hyperlinkki"/>
@@ -3647,7 +3647,7 @@
             <w:noProof/>
             <w:webHidden/>
           </w:rPr>
-          <w:instrText xml:space="preserve"> PAGEREF _Toc456790391 \h </w:instrText>
+          <w:instrText xml:space="preserve"> PAGEREF _Toc456873175 \h </w:instrText>
         </w:r>
         <w:r>
           <w:rPr>
@@ -3688,7 +3688,7 @@
           <w:lang w:eastAsia="fi-FI"/>
         </w:rPr>
       </w:pPr>
-      <w:hyperlink w:anchor="_Toc456790392" w:history="1">
+      <w:hyperlink w:anchor="_Toc456873176" w:history="1">
         <w:r>
           <w:rPr>
             <w:rStyle w:val="Hyperlinkki"/>
@@ -3731,7 +3731,7 @@
             <w:noProof/>
             <w:webHidden/>
           </w:rPr>
-          <w:instrText xml:space="preserve"> PAGEREF _Toc456790392 \h </w:instrText>
+          <w:instrText xml:space="preserve"> PAGEREF _Toc456873176 \h </w:instrText>
         </w:r>
         <w:r>
           <w:rPr>
@@ -3772,7 +3772,7 @@
           <w:lang w:eastAsia="fi-FI"/>
         </w:rPr>
       </w:pPr>
-      <w:hyperlink w:anchor="_Toc456790393" w:history="1">
+      <w:hyperlink w:anchor="_Toc456873177" w:history="1">
         <w:r>
           <w:rPr>
             <w:rStyle w:val="Hyperlinkki"/>
@@ -3794,7 +3794,7 @@
             <w:rStyle w:val="Hyperlinkki"/>
             <w:noProof/>
           </w:rPr>
-          <w:t>Näkymät analyysimalliin</w:t>
+          <w:t>Näkymät laskentamalliin</w:t>
         </w:r>
         <w:r>
           <w:rPr>
@@ -3815,7 +3815,7 @@
             <w:noProof/>
             <w:webHidden/>
           </w:rPr>
-          <w:instrText xml:space="preserve"> PAGEREF _Toc456790393 \h </w:instrText>
+          <w:instrText xml:space="preserve"> PAGEREF _Toc456873177 \h </w:instrText>
         </w:r>
         <w:r>
           <w:rPr>
@@ -3856,7 +3856,7 @@
           <w:lang w:eastAsia="fi-FI"/>
         </w:rPr>
       </w:pPr>
-      <w:hyperlink w:anchor="_Toc456790394" w:history="1">
+      <w:hyperlink w:anchor="_Toc456873178" w:history="1">
         <w:r>
           <w:rPr>
             <w:rStyle w:val="Hyperlinkki"/>
@@ -3899,7 +3899,7 @@
             <w:noProof/>
             <w:webHidden/>
           </w:rPr>
-          <w:instrText xml:space="preserve"> PAGEREF _Toc456790394 \h </w:instrText>
+          <w:instrText xml:space="preserve"> PAGEREF _Toc456873178 \h </w:instrText>
         </w:r>
         <w:r>
           <w:rPr>
@@ -3940,7 +3940,7 @@
           <w:lang w:eastAsia="fi-FI"/>
         </w:rPr>
       </w:pPr>
-      <w:hyperlink w:anchor="_Toc456790395" w:history="1">
+      <w:hyperlink w:anchor="_Toc456873179" w:history="1">
         <w:r>
           <w:rPr>
             <w:rStyle w:val="Hyperlinkki"/>
@@ -3983,7 +3983,7 @@
             <w:noProof/>
             <w:webHidden/>
           </w:rPr>
-          <w:instrText xml:space="preserve"> PAGEREF _Toc456790395 \h </w:instrText>
+          <w:instrText xml:space="preserve"> PAGEREF _Toc456873179 \h </w:instrText>
         </w:r>
         <w:r>
           <w:rPr>
@@ -4024,7 +4024,7 @@
           <w:lang w:eastAsia="fi-FI"/>
         </w:rPr>
       </w:pPr>
-      <w:hyperlink w:anchor="_Toc456790396" w:history="1">
+      <w:hyperlink w:anchor="_Toc456873180" w:history="1">
         <w:r>
           <w:rPr>
             <w:rStyle w:val="Hyperlinkki"/>
@@ -4067,7 +4067,7 @@
             <w:noProof/>
             <w:webHidden/>
           </w:rPr>
-          <w:instrText xml:space="preserve"> PAGEREF _Toc456790396 \h </w:instrText>
+          <w:instrText xml:space="preserve"> PAGEREF _Toc456873180 \h </w:instrText>
         </w:r>
         <w:r>
           <w:rPr>
@@ -4108,7 +4108,7 @@
           <w:lang w:eastAsia="fi-FI"/>
         </w:rPr>
       </w:pPr>
-      <w:hyperlink w:anchor="_Toc456790397" w:history="1">
+      <w:hyperlink w:anchor="_Toc456873181" w:history="1">
         <w:r>
           <w:rPr>
             <w:rStyle w:val="Hyperlinkki"/>
@@ -4151,7 +4151,7 @@
             <w:noProof/>
             <w:webHidden/>
           </w:rPr>
-          <w:instrText xml:space="preserve"> PAGEREF _Toc456790397 \h </w:instrText>
+          <w:instrText xml:space="preserve"> PAGEREF _Toc456873181 \h </w:instrText>
         </w:r>
         <w:r>
           <w:rPr>
@@ -4192,7 +4192,7 @@
           <w:lang w:eastAsia="fi-FI"/>
         </w:rPr>
       </w:pPr>
-      <w:hyperlink w:anchor="_Toc456790398" w:history="1">
+      <w:hyperlink w:anchor="_Toc456873182" w:history="1">
         <w:r>
           <w:rPr>
             <w:rStyle w:val="Hyperlinkki"/>
@@ -4235,7 +4235,7 @@
             <w:noProof/>
             <w:webHidden/>
           </w:rPr>
-          <w:instrText xml:space="preserve"> PAGEREF _Toc456790398 \h </w:instrText>
+          <w:instrText xml:space="preserve"> PAGEREF _Toc456873182 \h </w:instrText>
         </w:r>
         <w:r>
           <w:rPr>
@@ -4276,7 +4276,7 @@
           <w:lang w:eastAsia="fi-FI"/>
         </w:rPr>
       </w:pPr>
-      <w:hyperlink w:anchor="_Toc456790399" w:history="1">
+      <w:hyperlink w:anchor="_Toc456873183" w:history="1">
         <w:r>
           <w:rPr>
             <w:rStyle w:val="Hyperlinkki"/>
@@ -4314,7 +4314,7 @@
           <w:rPr>
             <w:webHidden/>
           </w:rPr>
-          <w:instrText xml:space="preserve"> PAGEREF _Toc456790399 \h </w:instrText>
+          <w:instrText xml:space="preserve"> PAGEREF _Toc456873183 \h </w:instrText>
         </w:r>
         <w:r>
           <w:rPr>
@@ -4351,7 +4351,7 @@
           <w:lang w:eastAsia="fi-FI"/>
         </w:rPr>
       </w:pPr>
-      <w:hyperlink w:anchor="_Toc456790400" w:history="1">
+      <w:hyperlink w:anchor="_Toc456873184" w:history="1">
         <w:r>
           <w:rPr>
             <w:rStyle w:val="Hyperlinkki"/>
@@ -4374,7 +4374,7 @@
           <w:rPr>
             <w:webHidden/>
           </w:rPr>
-          <w:instrText xml:space="preserve"> PAGEREF _Toc456790400 \h </w:instrText>
+          <w:instrText xml:space="preserve"> PAGEREF _Toc456873184 \h </w:instrText>
         </w:r>
         <w:r>
           <w:rPr>
@@ -4417,8 +4417,6 @@
         </w:rPr>
         <w:fldChar w:fldCharType="end"/>
       </w:r>
-      <w:bookmarkStart w:id="0" w:name="_GoBack"/>
-      <w:bookmarkEnd w:id="0"/>
     </w:p>
     <w:p>
       <w:pPr>
@@ -4586,24 +4584,36 @@
       <w:pPr>
         <w:pStyle w:val="Otsikko1"/>
       </w:pPr>
-      <w:bookmarkStart w:id="1" w:name="_Toc456790356"/>
+      <w:bookmarkStart w:id="0" w:name="_Toc456873140"/>
       <w:r>
         <w:lastRenderedPageBreak/>
         <w:t>Johdanto</w:t>
       </w:r>
-      <w:bookmarkEnd w:id="1"/>
-    </w:p>
-    <w:p>
-      <w:bookmarkStart w:id="2" w:name="_Toc118865069"/>
-      <w:bookmarkStart w:id="3" w:name="_Toc119224916"/>
+      <w:bookmarkEnd w:id="0"/>
+    </w:p>
+    <w:p>
+      <w:bookmarkStart w:id="1" w:name="_Toc118865069"/>
+      <w:bookmarkStart w:id="2" w:name="_Toc119224916"/>
       <w:r>
         <w:t>Täss</w:t>
       </w:r>
       <w:r>
-        <w:t>ä diplomityössä suunnitellaan ja toteutetaan Vertex CAD-ohjelmistoihin liitettävän kehärakenteiden lujuuslaskentamoduulin käyttöliittymä. Laskentamoduulin perustana toimii elementtimenetelmää hyödyntävä laskentamoottori.</w:t>
-      </w:r>
-      <w:r>
-        <w:t xml:space="preserve"> Aiemmin Vertex CAD-ohjelmistoissa kyseistä laskentamoottoria on käytetty automaattiseen ristikkorakenteiden standardin mukaiseen mitoittamiseen. Tässä työssä toteutettavan uuden käyttöliittymän tarkoituksena on laajentaa laskentamoottorin käyttömahdollisuuksia kaikkiin profiilirakenteisiin</w:t>
+        <w:t>ä diplomityössä suunnitellaan ja toteutetaan Vertex CAD</w:t>
+      </w:r>
+      <w:r>
+        <w:t xml:space="preserve"> </w:t>
+      </w:r>
+      <w:r>
+        <w:t>-ohjelmistoihin liitettävän kehärakenteiden lujuuslaskentamoduulin käyttöliittymä. Laskentamoduulin perustana toimii elementtimenetelmää hyödyntävä laskentamoottori.</w:t>
+      </w:r>
+      <w:r>
+        <w:t xml:space="preserve"> Aiemmin Vertex CAD</w:t>
+      </w:r>
+      <w:r>
+        <w:t xml:space="preserve"> </w:t>
+      </w:r>
+      <w:r>
+        <w:t>-ohjelmistoissa kyseistä laskentamoottoria on käytetty automaattiseen ristikkorakenteiden standardin mukaiseen mitoittamiseen. Tässä työssä toteutettavan uuden käyttöliittymän tarkoituksena on laajentaa laskentamoottorin käyttömahdollisuuksia kaikkiin profiilirakenteisiin</w:t>
       </w:r>
       <w:r>
         <w:t xml:space="preserve"> rajoittumatta mihinkään tiettyyn rakennetyyppiin.</w:t>
@@ -4700,7 +4710,7 @@
       <w:pPr>
         <w:pStyle w:val="Figurecaption"/>
       </w:pPr>
-      <w:bookmarkStart w:id="4" w:name="_Ref452311338"/>
+      <w:bookmarkStart w:id="3" w:name="_Ref452311338"/>
       <w:r>
         <w:t xml:space="preserve">Esimerkki tyypillisestä Vertex G4 -ohjelmistolla suunnitellusta profiilirakenteesta. </w:t>
       </w:r>
@@ -4719,7 +4729,7 @@
       <w:r>
         <w:fldChar w:fldCharType="end"/>
       </w:r>
-      <w:bookmarkEnd w:id="4"/>
+      <w:bookmarkEnd w:id="3"/>
     </w:p>
     <w:p>
       <w:r>
@@ -4817,7 +4827,7 @@
           <w:noProof/>
           <w:lang w:eastAsia="fi-FI"/>
         </w:rPr>
-        <w:t>Kuva 1</w:t>
+        <w:t>Kuvassa 1</w:t>
       </w:r>
       <w:r>
         <w:rPr>
@@ -4835,63 +4845,246 @@
       </w:r>
     </w:p>
     <w:p>
-      <w:r>
-        <w:lastRenderedPageBreak/>
-        <w:t>Vertex BD -rakennussuunnitteluohjelmiston yksi suurimmista asiakaskohderyhmistä on kylmämuovatusta teräsprofiilista valmistettavien rakennusten suunnittelijat. CFS</w:t>
-      </w:r>
-      <w:r>
-        <w:t>-profiileist</w:t>
-      </w:r>
-      <w:r>
-        <w:t>a (</w:t>
-      </w:r>
-      <w:r>
-        <w:rPr>
-          <w:i/>
-        </w:rPr>
-        <w:t>Cold-formed steel</w:t>
-      </w:r>
-      <w:r>
-        <w:t>) valmistettavia rakennuksia suunnitellaan Vertex BD -ohjelmistolla</w:t>
-      </w:r>
-      <w:r>
-        <w:t xml:space="preserve"> laajalti ympäri maailmaa, mutta erityisesti Australiassa ja Yhdysvalloissa.</w:t>
-      </w:r>
-      <w:r>
-        <w:t xml:space="preserve"> </w:t>
-      </w:r>
-      <w:r>
-        <w:fldChar w:fldCharType="begin"/>
-      </w:r>
-      <w:r>
-        <w:instrText xml:space="preserve"> REF _Ref455073658 \r \h </w:instrText>
-      </w:r>
-      <w:r>
-        <w:fldChar w:fldCharType="separate"/>
-      </w:r>
-      <w:r>
-        <w:t>Kuva 2</w:t>
-      </w:r>
-      <w:r>
-        <w:fldChar w:fldCharType="end"/>
-      </w:r>
-      <w:r>
-        <w:t xml:space="preserve"> on esimerkki tyypillisestä Vertex BD –ohjelmistolla suunnitellusta rakennuksesta, jonka runkorakenne on valmistettu CFS-profiileista.</w:t>
-      </w:r>
-    </w:p>
-    <w:p>
-      <w:pPr>
-        <w:jc w:val="center"/>
-      </w:pPr>
-      <w:r>
+      <w:pPr>
         <w:rPr>
           <w:noProof/>
           <w:lang w:eastAsia="fi-FI"/>
         </w:rPr>
+      </w:pPr>
+      <w:r>
+        <w:rPr>
+          <w:noProof/>
+          <w:lang w:eastAsia="fi-FI"/>
+        </w:rPr>
+        <w:lastRenderedPageBreak/>
+        <w:t>Vertex G4 Plant on laitos- ja putkistosuunnitteluun erikoistunut ohjelmisto, jolla onnistuu suurtenkin laitosmallien käsittely. Putkiston kannakoinnit, kanavistot, hoitotasot sekä yleiset profiilirakenteet ovat tyypillisiä Vertex G4 Plant -ohjelmistolla suunniteltavia kohteita.</w:t>
+      </w:r>
+      <w:r>
+        <w:rPr>
+          <w:noProof/>
+          <w:lang w:eastAsia="fi-FI"/>
+        </w:rPr>
+        <w:t xml:space="preserve"> </w:t>
+      </w:r>
+      <w:r>
+        <w:rPr>
+          <w:noProof/>
+          <w:lang w:eastAsia="fi-FI"/>
+        </w:rPr>
+        <w:fldChar w:fldCharType="begin"/>
+      </w:r>
+      <w:r>
+        <w:rPr>
+          <w:noProof/>
+          <w:lang w:eastAsia="fi-FI"/>
+        </w:rPr>
+        <w:instrText xml:space="preserve"> REF _Ref456792840 \r \h </w:instrText>
+      </w:r>
+      <w:r>
+        <w:rPr>
+          <w:noProof/>
+          <w:lang w:eastAsia="fi-FI"/>
+        </w:rPr>
+      </w:r>
+      <w:r>
+        <w:rPr>
+          <w:noProof/>
+          <w:lang w:eastAsia="fi-FI"/>
+        </w:rPr>
+        <w:fldChar w:fldCharType="separate"/>
+      </w:r>
+      <w:r>
+        <w:rPr>
+          <w:noProof/>
+          <w:lang w:eastAsia="fi-FI"/>
+        </w:rPr>
+        <w:t>Kuvassa 2</w:t>
+      </w:r>
+      <w:r>
+        <w:rPr>
+          <w:noProof/>
+          <w:lang w:eastAsia="fi-FI"/>
+        </w:rPr>
+        <w:fldChar w:fldCharType="end"/>
+      </w:r>
+      <w:r>
+        <w:rPr>
+          <w:noProof/>
+          <w:lang w:eastAsia="fi-FI"/>
+        </w:rPr>
+        <w:t xml:space="preserve"> on esimerkki tyypillisestä Vertex G4 Plant </w:t>
+      </w:r>
+      <w:r>
+        <w:rPr>
+          <w:noProof/>
+          <w:lang w:eastAsia="fi-FI"/>
+        </w:rPr>
+        <w:br/>
+      </w:r>
+      <w:r>
+        <w:rPr>
+          <w:noProof/>
+          <w:lang w:eastAsia="fi-FI"/>
+        </w:rPr>
+        <w:t>-ohjelmistolla suunnitellusta laitoksesta.</w:t>
+      </w:r>
+    </w:p>
+    <w:p>
+      <w:pPr>
+        <w:jc w:val="center"/>
+      </w:pPr>
+      <w:r>
+        <w:rPr>
+          <w:noProof/>
+          <w:lang w:eastAsia="fi-FI"/>
+        </w:rPr>
+        <w:drawing>
+          <wp:inline distT="0" distB="0" distL="0" distR="0" wp14:anchorId="49AB9E96" wp14:editId="57EFBDA0">
+            <wp:extent cx="3400425" cy="2501675"/>
+            <wp:effectExtent l="0" t="0" r="0" b="0"/>
+            <wp:docPr id="17" name="Kuva 17" descr="G4Plant"/>
+            <wp:cNvGraphicFramePr>
+              <a:graphicFrameLocks xmlns:a="http://schemas.openxmlformats.org/drawingml/2006/main" noChangeAspect="1"/>
+            </wp:cNvGraphicFramePr>
+            <a:graphic xmlns:a="http://schemas.openxmlformats.org/drawingml/2006/main">
+              <a:graphicData uri="http://schemas.openxmlformats.org/drawingml/2006/picture">
+                <pic:pic xmlns:pic="http://schemas.openxmlformats.org/drawingml/2006/picture">
+                  <pic:nvPicPr>
+                    <pic:cNvPr id="0" name="Picture 29" descr="G4Plant"/>
+                    <pic:cNvPicPr>
+                      <a:picLocks noChangeAspect="1" noChangeArrowheads="1"/>
+                    </pic:cNvPicPr>
+                  </pic:nvPicPr>
+                  <pic:blipFill>
+                    <a:blip r:embed="rId12" cstate="print">
+                      <a:extLst>
+                        <a:ext uri="{28A0092B-C50C-407E-A947-70E740481C1C}">
+                          <a14:useLocalDpi xmlns:a14="http://schemas.microsoft.com/office/drawing/2010/main" val="0"/>
+                        </a:ext>
+                      </a:extLst>
+                    </a:blip>
+                    <a:srcRect/>
+                    <a:stretch>
+                      <a:fillRect/>
+                    </a:stretch>
+                  </pic:blipFill>
+                  <pic:spPr bwMode="auto">
+                    <a:xfrm>
+                      <a:off x="0" y="0"/>
+                      <a:ext cx="3407092" cy="2506580"/>
+                    </a:xfrm>
+                    <a:prstGeom prst="rect">
+                      <a:avLst/>
+                    </a:prstGeom>
+                    <a:noFill/>
+                    <a:ln>
+                      <a:noFill/>
+                    </a:ln>
+                  </pic:spPr>
+                </pic:pic>
+              </a:graphicData>
+            </a:graphic>
+          </wp:inline>
+        </w:drawing>
+      </w:r>
+    </w:p>
+    <w:p>
+      <w:pPr>
+        <w:pStyle w:val="Figurecaption"/>
+      </w:pPr>
+      <w:bookmarkStart w:id="4" w:name="_Ref456792840"/>
+      <w:r>
+        <w:t xml:space="preserve">Esimerkki tyypillisestä Vertex G4 Plant -ohjelmistolla suunnitellusta laitoksesta. </w:t>
+      </w:r>
+      <w:r>
+        <w:fldChar w:fldCharType="begin"/>
+      </w:r>
+      <w:r>
+        <w:instrText xml:space="preserve"> REF _Ref451872913 \r \h </w:instrText>
+      </w:r>
+      <w:r>
+        <w:fldChar w:fldCharType="separate"/>
+      </w:r>
+      <w:r>
+        <w:t>[17]</w:t>
+      </w:r>
+      <w:r>
+        <w:fldChar w:fldCharType="end"/>
+      </w:r>
+      <w:bookmarkEnd w:id="4"/>
+    </w:p>
+    <w:p>
+      <w:r>
+        <w:t>Vertex BD -rakennussuunnitteluohjelmiston yksi suurimmista asiakaskohderyhmistä on kylmämuovatusta teräsprofiilista valmistettavien rakennusten suunnittelijat. CFS</w:t>
+      </w:r>
+      <w:r>
+        <w:t>-profiileist</w:t>
+      </w:r>
+      <w:r>
+        <w:t>a (</w:t>
+      </w:r>
+      <w:r>
+        <w:rPr>
+          <w:i/>
+        </w:rPr>
+        <w:t>Cold-formed steel</w:t>
+      </w:r>
+      <w:r>
+        <w:t>) valmistettavia rake</w:t>
+      </w:r>
+      <w:r>
+        <w:t>nnuksia suunnitellaan Vertex BD</w:t>
+      </w:r>
+      <w:r>
+        <w:br/>
+      </w:r>
+      <w:r>
+        <w:t>-ohjelmistolla</w:t>
+      </w:r>
+      <w:r>
+        <w:t xml:space="preserve"> laajalti ympäri maailmaa, mutta erityisesti Australiassa ja Yhdysvalloissa.</w:t>
+      </w:r>
+      <w:r>
+        <w:t xml:space="preserve"> </w:t>
+      </w:r>
+      <w:r>
+        <w:fldChar w:fldCharType="begin"/>
+      </w:r>
+      <w:r>
+        <w:instrText xml:space="preserve"> REF _Ref455073658 \r \h </w:instrText>
+      </w:r>
+      <w:r>
+        <w:fldChar w:fldCharType="separate"/>
+      </w:r>
+      <w:r>
+        <w:t>Kuvassa 3</w:t>
+      </w:r>
+      <w:r>
+        <w:fldChar w:fldCharType="end"/>
+      </w:r>
+      <w:r>
+        <w:t xml:space="preserve"> on esimerkki tyypillisestä Vertex BD </w:t>
+      </w:r>
+      <w:r>
+        <w:t>-</w:t>
+      </w:r>
+      <w:r>
+        <w:t>ohjelmistolla suunnitellusta rakennuksesta, jonka runkorakenne on valmistettu CFS-profiileista.</w:t>
+      </w:r>
+    </w:p>
+    <w:p>
+      <w:pPr>
+        <w:jc w:val="center"/>
+      </w:pPr>
+      <w:r>
+        <w:rPr>
+          <w:noProof/>
+          <w:lang w:eastAsia="fi-FI"/>
+        </w:rPr>
         <w:drawing>
           <wp:inline distT="0" distB="0" distL="0" distR="0" wp14:anchorId="3BB12D35" wp14:editId="17200C6B">
-            <wp:extent cx="3613441" cy="2307265"/>
-            <wp:effectExtent l="0" t="0" r="6350" b="0"/>
+            <wp:extent cx="3535386" cy="2257425"/>
+            <wp:effectExtent l="0" t="0" r="8255" b="0"/>
             <wp:docPr id="8" name="Kuva 8"/>
             <wp:cNvGraphicFramePr>
               <a:graphicFrameLocks xmlns:a="http://schemas.openxmlformats.org/drawingml/2006/main" noChangeAspect="1"/>
@@ -4904,7 +5097,7 @@
                     <pic:cNvPicPr/>
                   </pic:nvPicPr>
                   <pic:blipFill>
-                    <a:blip r:embed="rId12">
+                    <a:blip r:embed="rId13">
                       <a:extLst>
                         <a:ext uri="{28A0092B-C50C-407E-A947-70E740481C1C}">
                           <a14:useLocalDpi xmlns:a14="http://schemas.microsoft.com/office/drawing/2010/main" val="0"/>
@@ -4918,7 +5111,7 @@
                   <pic:spPr>
                     <a:xfrm>
                       <a:off x="0" y="0"/>
-                      <a:ext cx="3677430" cy="2348123"/>
+                      <a:ext cx="3735293" cy="2385070"/>
                     </a:xfrm>
                     <a:prstGeom prst="rect">
                       <a:avLst/>
@@ -4964,87 +5157,34 @@
     </w:p>
     <w:p>
       <w:pPr>
-        <w:rPr>
-          <w:color w:val="FF0000"/>
-        </w:rPr>
-      </w:pPr>
-      <w:r>
-        <w:rPr>
-          <w:color w:val="FF0000"/>
-        </w:rPr>
-        <w:t>Asd</w:t>
-      </w:r>
-    </w:p>
-    <w:p>
-      <w:pPr>
-        <w:jc w:val="center"/>
-      </w:pPr>
-      <w:r>
-        <w:pict>
-          <v:shapetype id="_x0000_t75" coordsize="21600,21600" o:spt="75" o:preferrelative="t" path="m@4@5l@4@11@9@11@9@5xe" filled="f" stroked="f">
-            <v:stroke joinstyle="miter"/>
-            <v:formulas>
-              <v:f eqn="if lineDrawn pixelLineWidth 0"/>
-              <v:f eqn="sum @0 1 0"/>
-              <v:f eqn="sum 0 0 @1"/>
-              <v:f eqn="prod @2 1 2"/>
-              <v:f eqn="prod @3 21600 pixelWidth"/>
-              <v:f eqn="prod @3 21600 pixelHeight"/>
-              <v:f eqn="sum @0 0 1"/>
-              <v:f eqn="prod @6 1 2"/>
-              <v:f eqn="prod @7 21600 pixelWidth"/>
-              <v:f eqn="sum @8 21600 0"/>
-              <v:f eqn="prod @7 21600 pixelHeight"/>
-              <v:f eqn="sum @10 21600 0"/>
-            </v:formulas>
-            <v:path o:extrusionok="f" gradientshapeok="t" o:connecttype="rect"/>
-            <o:lock v:ext="edit" aspectratio="t"/>
-          </v:shapetype>
-          <v:shape id="_x0000_i1025" type="#_x0000_t75" style="width:275.25pt;height:202.5pt">
-            <v:imagedata r:id="rId13" o:title="G4Plant"/>
-          </v:shape>
-        </w:pict>
-      </w:r>
-    </w:p>
-    <w:p>
-      <w:pPr>
-        <w:pStyle w:val="Figurecaption"/>
-      </w:pPr>
-      <w:r>
-        <w:t xml:space="preserve">Esimerkki tyypillisestä Vertex G4 Plant –ohjelmistolla suunnitellusta </w:t>
-      </w:r>
-      <w:r>
-        <w:t xml:space="preserve">laitoksesta putkistoineen. </w:t>
-      </w:r>
-      <w:r>
-        <w:fldChar w:fldCharType="begin"/>
-      </w:r>
-      <w:r>
-        <w:instrText xml:space="preserve"> REF _Ref451872913 \r \h </w:instrText>
-      </w:r>
-      <w:r>
-        <w:fldChar w:fldCharType="separate"/>
-      </w:r>
-      <w:r>
-        <w:t>[17]</w:t>
-      </w:r>
-      <w:r>
-        <w:fldChar w:fldCharType="end"/>
-      </w:r>
-    </w:p>
-    <w:p>
-      <w:r>
-        <w:t>Näillä kolmella yllä mainitulla ohjelmistolla suunniteltaessa kohdataan</w:t>
+        <w:spacing w:after="200" w:line="276" w:lineRule="auto"/>
+        <w:jc w:val="left"/>
+        <w:rPr>
+          <w:bCs/>
+          <w:i/>
+          <w:szCs w:val="18"/>
+        </w:rPr>
+      </w:pPr>
+      <w:r>
+        <w:br w:type="page"/>
+      </w:r>
+    </w:p>
+    <w:p>
+      <w:r>
+        <w:lastRenderedPageBreak/>
+        <w:t xml:space="preserve">Näillä kolmella </w:t>
+      </w:r>
+      <w:r>
+        <w:t>edellä</w:t>
+      </w:r>
+      <w:r>
+        <w:t xml:space="preserve"> mainitulla ohjelmistolla suunniteltaessa kohdataan</w:t>
       </w:r>
       <w:r>
         <w:t xml:space="preserve"> usein tilanteita, joissa suunniteltavalle rakenteelle tulisi tehdä lujuustarkasteluja</w:t>
       </w:r>
       <w:r>
-        <w:t xml:space="preserve"> tietyillä kuormituksilla ja tuentareunaehdoilla. Lujuustarkastelujen avulla saadaan selville rakenteen käyttäytyminen kuormituksen alaisena, jonka perusteella voidaan tehdä mitoitusta rakenneosille. </w:t>
-      </w:r>
-      <w:r>
-        <w:lastRenderedPageBreak/>
-        <w:t xml:space="preserve">Rakenteen käyttäytymistä kuvaavia suureita profiilirakenteille ovat </w:t>
+        <w:t xml:space="preserve"> tietyillä kuormituksilla ja tuentareunaehdoilla. Lujuustarkastelujen avulla saadaan selville rakenteen käyttäytyminen kuormituksen alaisena, jonka perusteella voidaan tehdä mitoitusta rakenneosille. Rakenteen käyttäytymistä kuvaavia suureita profiilirakenteille ovat </w:t>
       </w:r>
       <w:r>
         <w:t xml:space="preserve">esimerkiksi </w:t>
@@ -5127,7 +5267,13 @@
         <w:t>Tässä työssä on tarkoitus suunnitella ja toteuttaa Vertex-ohjelmistoihin asiakastarpeiden pohjalta käyttöliittymä kehärakenteiden lujuuslaskentamoduuliin. Se tulee olemaan suunnittelijalle nopea työkalu esimerkiksi suunnittelunaikaiseen rakennevaihtoehtojen arvioimiseen.</w:t>
       </w:r>
       <w:r>
-        <w:t xml:space="preserve"> Lujuuslaskentamoduuli toteutetaan yhtenäisenä ohjelmistokomponenttina kaikkiin kolmeen yllä esiteltyyn Vertex-ohjelmistoon. Sen käyttäjinä voivat olla esimerkiksi koneenrunkojen, rakennusten ristikkorakenteiden tai putkistojen suunnittelijat.</w:t>
+        <w:t xml:space="preserve"> Lujuuslaskentamoduuli toteutetaan yhtenäisenä ohjelmistokomponenttina kaikkiin kolmeen </w:t>
+      </w:r>
+      <w:r>
+        <w:t>edellä</w:t>
+      </w:r>
+      <w:r>
+        <w:t xml:space="preserve"> esiteltyyn Vertex-ohjelmistoon. Sen käyttäjinä voivat olla esimerkiksi koneenrunkojen, rakennusten ristikkorakenteiden tai putkistojen suunnittelijat.</w:t>
       </w:r>
     </w:p>
     <w:p>
@@ -5144,13 +5290,25 @@
         <w:t xml:space="preserve"> Luvussa neljä perehdytään </w:t>
       </w:r>
       <w:r>
-        <w:t>tämän työn kannalta oleellisiin asioihin liittyen käyttöliittymän ohjelmointiin sekä olio-ohjelmointiin. Luvussa viisi esitellään aiempia Vertex-ohjelmistoissa olleita lujuuslaskentaominaisuuksia sekä määritellään uuden toteutettavan lujuuslaskentamoduulin vaatimuksia.</w:t>
+        <w:t xml:space="preserve">tämän työn kannalta oleellisiin asioihin liittyen käyttöliittymän ohjelmointiin sekä olio-ohjelmointiin. Luvussa viisi esitellään aiempia Vertex-ohjelmistoissa </w:t>
+      </w:r>
+      <w:r>
+        <w:t xml:space="preserve">mukana </w:t>
+      </w:r>
+      <w:r>
+        <w:t>olleita lujuuslaskentaominaisuuksia sekä määritellään uuden toteutettavan lujuuslaskentamoduulin vaatimuksia.</w:t>
       </w:r>
       <w:r>
         <w:t xml:space="preserve"> Luvussa kuusi esitellään uuden toteutettavan lujuuslaskentamoduulin käyttöliittymän ominaisuudet sekä sen ohjelmallisen toteutuksen tietorakenne.</w:t>
       </w:r>
       <w:r>
-        <w:t xml:space="preserve"> Luvussa esitellään myös muutamia konkreettisia käyttötapauksia.</w:t>
+        <w:t xml:space="preserve"> Luv</w:t>
+      </w:r>
+      <w:r>
+        <w:t>ussa esitellään myös esimerkki lujuuslaskentamoduulin käytöstä</w:t>
+      </w:r>
+      <w:r>
+        <w:t>.</w:t>
       </w:r>
       <w:r>
         <w:t xml:space="preserve"> Viimeisessä luvussa tehdään työstä yhteenveto ja arvioidaan sen lopputulosta sekä esitetään muutamia ja</w:t>
@@ -5164,9 +5322,9 @@
         <w:pStyle w:val="Otsikko1"/>
       </w:pPr>
       <w:bookmarkStart w:id="6" w:name="_Ref443833856"/>
-      <w:bookmarkStart w:id="7" w:name="_Toc456790357"/>
+      <w:bookmarkStart w:id="7" w:name="_Toc456873141"/>
+      <w:bookmarkEnd w:id="1"/>
       <w:bookmarkEnd w:id="2"/>
-      <w:bookmarkEnd w:id="3"/>
       <w:r>
         <w:lastRenderedPageBreak/>
         <w:t>Kehä</w:t>
@@ -5381,7 +5539,7 @@
       <w:pPr>
         <w:pStyle w:val="Otsikko2"/>
       </w:pPr>
-      <w:bookmarkStart w:id="9" w:name="_Toc456790358"/>
+      <w:bookmarkStart w:id="9" w:name="_Toc456873142"/>
       <w:r>
         <w:t>Tekninen taivutusteoria</w:t>
       </w:r>
@@ -5579,7 +5737,13 @@
         <w:fldChar w:fldCharType="separate"/>
       </w:r>
       <w:r>
-        <w:t>Kuva 4</w:t>
+        <w:t>Kuva</w:t>
+      </w:r>
+      <w:r>
+        <w:t>n</w:t>
+      </w:r>
+      <w:r>
+        <w:t xml:space="preserve"> 4</w:t>
       </w:r>
       <w:r>
         <w:fldChar w:fldCharType="end"/>
@@ -6339,7 +6503,7 @@
       <w:pPr>
         <w:pStyle w:val="Otsikko2"/>
       </w:pPr>
-      <w:bookmarkStart w:id="12" w:name="_Toc456790359"/>
+      <w:bookmarkStart w:id="12" w:name="_Toc456873143"/>
       <w:bookmarkEnd w:id="10"/>
       <w:r>
         <w:t>Laskentamalli</w:t>
@@ -6348,37 +6512,21 @@
     </w:p>
     <w:p>
       <w:r>
-        <w:t>Rakenteiden mekaniikassa elementtimenetelmän perusajatuksena on jatkuvan materiaalikontinuumin diskretisoiminen äärelliseen määrään elementtejä, jotka liittyvät toisiinsa niin sanotuissa solmukohdissa. Rakenteen muodostamaa elementtijoukkoa kutsutaan laskentamalliksi.</w:t>
-      </w:r>
-      <w:r>
-        <w:t xml:space="preserve"> </w:t>
-      </w:r>
-      <w:r>
-        <w:fldChar w:fldCharType="begin"/>
-      </w:r>
-      <w:r>
-        <w:instrText xml:space="preserve"> REF _Ref441506001 \r \h </w:instrText>
-      </w:r>
-      <w:r>
-        <w:fldChar w:fldCharType="separate"/>
-      </w:r>
-      <w:r>
-        <w:t>[14]</w:t>
-      </w:r>
-      <w:r>
-        <w:fldChar w:fldCharType="end"/>
-      </w:r>
+        <w:t>Laskentamallilla tarkoitetaan todellisesta tutkittavasta rakenteesta muodostettua mallia, joka on laskettavissa elementtimenetelmän keinoin. Laskentamalli muodostuu elementeistä, niiden solmuista, tuentareunaehdoista ja kuormituksista. Kehärakenteiden elementtimenetelmässä laskentamalli koostuu yksiulotteisista palkkielementeistä, joilla on tyypillisesti kaksi solmua.</w:t>
+      </w:r>
+      <w:bookmarkStart w:id="13" w:name="_GoBack"/>
+      <w:bookmarkEnd w:id="13"/>
     </w:p>
     <w:p>
       <w:pPr>
         <w:pStyle w:val="Otsikko3"/>
       </w:pPr>
-      <w:bookmarkStart w:id="13" w:name="_Toc456790360"/>
+      <w:bookmarkStart w:id="14" w:name="_Toc456873144"/>
       <w:r>
         <w:lastRenderedPageBreak/>
         <w:t>Elementit</w:t>
       </w:r>
-      <w:bookmarkEnd w:id="13"/>
+      <w:bookmarkEnd w:id="14"/>
     </w:p>
     <w:p>
       <w:r>
@@ -6456,7 +6604,13 @@
         <w:fldChar w:fldCharType="separate"/>
       </w:r>
       <w:r>
-        <w:t>Kuva 5</w:t>
+        <w:t>Kuva</w:t>
+      </w:r>
+      <w:r>
+        <w:t>ssa</w:t>
+      </w:r>
+      <w:r>
+        <w:t xml:space="preserve"> 5</w:t>
       </w:r>
       <w:r>
         <w:fldChar w:fldCharType="end"/>
@@ -6514,7 +6668,26 @@
       </w:pPr>
       <w:r>
         <w:pict>
-          <v:shape id="_x0000_i1026" type="#_x0000_t75" style="width:276pt;height:40.5pt">
+          <v:shapetype id="_x0000_t75" coordsize="21600,21600" o:spt="75" o:preferrelative="t" path="m@4@5l@4@11@9@11@9@5xe" filled="f" stroked="f">
+            <v:stroke joinstyle="miter"/>
+            <v:formulas>
+              <v:f eqn="if lineDrawn pixelLineWidth 0"/>
+              <v:f eqn="sum @0 1 0"/>
+              <v:f eqn="sum 0 0 @1"/>
+              <v:f eqn="prod @2 1 2"/>
+              <v:f eqn="prod @3 21600 pixelWidth"/>
+              <v:f eqn="prod @3 21600 pixelHeight"/>
+              <v:f eqn="sum @0 0 1"/>
+              <v:f eqn="prod @6 1 2"/>
+              <v:f eqn="prod @7 21600 pixelWidth"/>
+              <v:f eqn="sum @8 21600 0"/>
+              <v:f eqn="prod @7 21600 pixelHeight"/>
+              <v:f eqn="sum @10 21600 0"/>
+            </v:formulas>
+            <v:path o:extrusionok="f" gradientshapeok="t" o:connecttype="rect"/>
+            <o:lock v:ext="edit" aspectratio="t"/>
+          </v:shapetype>
+          <v:shape id="_x0000_i1025" type="#_x0000_t75" style="width:276pt;height:40.5pt">
             <v:imagedata r:id="rId15" o:title="JanaElementti"/>
           </v:shape>
         </w:pict>
@@ -6524,7 +6697,7 @@
       <w:pPr>
         <w:pStyle w:val="Figurecaption"/>
       </w:pPr>
-      <w:bookmarkStart w:id="14" w:name="_Ref447463120"/>
+      <w:bookmarkStart w:id="15" w:name="_Ref447463120"/>
       <w:r>
         <w:t xml:space="preserve">Yksiulotteinen janaelementti. </w:t>
       </w:r>
@@ -6543,7 +6716,7 @@
       <w:r>
         <w:fldChar w:fldCharType="end"/>
       </w:r>
-      <w:bookmarkEnd w:id="14"/>
+      <w:bookmarkEnd w:id="15"/>
     </w:p>
     <w:p>
       <w:r>
@@ -6556,6 +6729,30 @@
         <w:t xml:space="preserve"> </w:t>
       </w:r>
       <w:r>
+        <w:fldChar w:fldCharType="begin"/>
+      </w:r>
+      <w:r>
+        <w:instrText xml:space="preserve"> REF _Ref456856513 \r \h </w:instrText>
+      </w:r>
+      <w:r>
+        <w:fldChar w:fldCharType="separate"/>
+      </w:r>
+      <w:r>
+        <w:t>Kuva</w:t>
+      </w:r>
+      <w:r>
+        <w:t>ssa</w:t>
+      </w:r>
+      <w:r>
+        <w:t xml:space="preserve"> 6</w:t>
+      </w:r>
+      <w:r>
+        <w:fldChar w:fldCharType="end"/>
+      </w:r>
+      <w:r>
+        <w:t xml:space="preserve"> </w:t>
+      </w:r>
+      <w:r>
         <w:t xml:space="preserve">on esitetty </w:t>
       </w:r>
       <w:r>
@@ -6592,7 +6789,7 @@
       </w:pPr>
       <w:r>
         <w:pict>
-          <v:shape id="_x0000_i1027" type="#_x0000_t75" style="width:183pt;height:145.5pt">
+          <v:shape id="_x0000_i1026" type="#_x0000_t75" style="width:183pt;height:145.5pt">
             <v:imagedata r:id="rId16" o:title="ParabolicLagrangian"/>
           </v:shape>
         </w:pict>
@@ -6602,6 +6799,7 @@
       <w:pPr>
         <w:pStyle w:val="Figurecaption"/>
       </w:pPr>
+      <w:bookmarkStart w:id="16" w:name="_Ref456856513"/>
       <w:r>
         <w:t xml:space="preserve">Paraboliset Lagrangen muotofunktiot. Kuva muokattu lähteestä </w:t>
       </w:r>
@@ -6623,16 +6821,17 @@
       <w:r>
         <w:t>.</w:t>
       </w:r>
+      <w:bookmarkEnd w:id="16"/>
     </w:p>
     <w:p>
       <w:pPr>
         <w:pStyle w:val="Otsikko3"/>
       </w:pPr>
-      <w:bookmarkStart w:id="15" w:name="_Toc456790361"/>
+      <w:bookmarkStart w:id="17" w:name="_Toc456873145"/>
       <w:r>
         <w:t>Koordinaatistot</w:t>
       </w:r>
-      <w:bookmarkEnd w:id="15"/>
+      <w:bookmarkEnd w:id="17"/>
     </w:p>
     <w:p>
       <w:r>
@@ -6711,7 +6910,7 @@
       </w:pPr>
       <w:r>
         <w:pict>
-          <v:shape id="_x0000_i1028" type="#_x0000_t75" style="width:338.25pt;height:165pt">
+          <v:shape id="_x0000_i1027" type="#_x0000_t75" style="width:338.25pt;height:165pt">
             <v:imagedata r:id="rId17" o:title="Laskentamalli ja elementit"/>
           </v:shape>
         </w:pict>
@@ -6721,7 +6920,7 @@
       <w:pPr>
         <w:pStyle w:val="Figurecaption"/>
       </w:pPr>
-      <w:bookmarkStart w:id="16" w:name="_Ref444757306"/>
+      <w:bookmarkStart w:id="18" w:name="_Ref444757306"/>
       <w:r>
         <w:t>Laskentamalli (a) ja yksittäiset elementit (b)</w:t>
       </w:r>
@@ -6752,7 +6951,7 @@
       <w:r>
         <w:t>.</w:t>
       </w:r>
-      <w:bookmarkEnd w:id="16"/>
+      <w:bookmarkEnd w:id="18"/>
     </w:p>
     <w:p>
       <w:r>
@@ -6765,7 +6964,13 @@
         <w:fldChar w:fldCharType="separate"/>
       </w:r>
       <w:r>
-        <w:t>Kuva 7</w:t>
+        <w:t>Kuva</w:t>
+      </w:r>
+      <w:r>
+        <w:t>ssa</w:t>
+      </w:r>
+      <w:r>
+        <w:t xml:space="preserve"> 7</w:t>
       </w:r>
       <w:r>
         <w:fldChar w:fldCharType="end"/>
@@ -6808,11 +7013,11 @@
       <w:pPr>
         <w:pStyle w:val="Otsikko3"/>
       </w:pPr>
-      <w:bookmarkStart w:id="17" w:name="_Toc456790362"/>
+      <w:bookmarkStart w:id="19" w:name="_Toc456873146"/>
       <w:r>
         <w:t>Solmumittausjärjestelmän kierto</w:t>
       </w:r>
-      <w:bookmarkEnd w:id="17"/>
+      <w:bookmarkEnd w:id="19"/>
     </w:p>
     <w:p>
       <w:r>
@@ -7824,14 +8029,14 @@
           <w:rFonts w:eastAsiaTheme="minorEastAsia"/>
         </w:rPr>
       </w:pPr>
-      <w:bookmarkStart w:id="18" w:name="_Toc456790363"/>
+      <w:bookmarkStart w:id="20" w:name="_Toc456873147"/>
       <w:r>
         <w:rPr>
           <w:rFonts w:eastAsiaTheme="minorEastAsia"/>
         </w:rPr>
         <w:t>Ratkaisukaavat</w:t>
       </w:r>
-      <w:bookmarkEnd w:id="18"/>
+      <w:bookmarkEnd w:id="20"/>
     </w:p>
     <w:p>
       <w:r>
@@ -8450,7 +8655,7 @@
       <w:pPr>
         <w:pStyle w:val="Otsikko1"/>
       </w:pPr>
-      <w:bookmarkStart w:id="19" w:name="_Toc456790364"/>
+      <w:bookmarkStart w:id="21" w:name="_Toc456873148"/>
       <w:r>
         <w:lastRenderedPageBreak/>
         <w:t>Käyttöliittymäsuunnittelun</w:t>
@@ -8459,7 +8664,7 @@
         <w:br/>
         <w:t>periaatteita</w:t>
       </w:r>
-      <w:bookmarkEnd w:id="19"/>
+      <w:bookmarkEnd w:id="21"/>
     </w:p>
     <w:p>
       <w:r>
@@ -8508,11 +8713,11 @@
       <w:pPr>
         <w:pStyle w:val="Otsikko2"/>
       </w:pPr>
-      <w:bookmarkStart w:id="20" w:name="_Toc456790365"/>
+      <w:bookmarkStart w:id="22" w:name="_Toc456873149"/>
       <w:r>
         <w:t>Käyttäjäkokemus</w:t>
       </w:r>
-      <w:bookmarkEnd w:id="20"/>
+      <w:bookmarkEnd w:id="22"/>
     </w:p>
     <w:p>
       <w:r>
@@ -8763,7 +8968,7 @@
       <w:pPr>
         <w:pStyle w:val="Figurecaption"/>
       </w:pPr>
-      <w:bookmarkStart w:id="21" w:name="_Ref451535561"/>
+      <w:bookmarkStart w:id="23" w:name="_Ref451535561"/>
       <w:r>
         <w:t xml:space="preserve">Käyttäjäkokemuksen syntyminen käyttäjän ja tuotteen välisessä vuorovaikutuksessa </w:t>
       </w:r>
@@ -8782,7 +8987,7 @@
       <w:r>
         <w:fldChar w:fldCharType="end"/>
       </w:r>
-      <w:bookmarkEnd w:id="21"/>
+      <w:bookmarkEnd w:id="23"/>
     </w:p>
     <w:p>
       <w:r>
@@ -8795,7 +9000,13 @@
         <w:fldChar w:fldCharType="separate"/>
       </w:r>
       <w:r>
-        <w:t>Kuva 8</w:t>
+        <w:t>Kuva</w:t>
+      </w:r>
+      <w:r>
+        <w:t>ssa</w:t>
+      </w:r>
+      <w:r>
+        <w:t xml:space="preserve"> 8</w:t>
       </w:r>
       <w:r>
         <w:fldChar w:fldCharType="end"/>
@@ -8808,7 +9019,7 @@
       <w:pPr>
         <w:pStyle w:val="Otsikko2"/>
       </w:pPr>
-      <w:bookmarkStart w:id="22" w:name="_Toc456790366"/>
+      <w:bookmarkStart w:id="24" w:name="_Toc456873150"/>
       <w:r>
         <w:t>Käyttäjä</w:t>
       </w:r>
@@ -8818,7 +9029,7 @@
       <w:r>
         <w:t xml:space="preserve"> suunnittelu</w:t>
       </w:r>
-      <w:bookmarkEnd w:id="22"/>
+      <w:bookmarkEnd w:id="24"/>
     </w:p>
     <w:p>
       <w:r>
@@ -8939,11 +9150,11 @@
       <w:pPr>
         <w:pStyle w:val="Otsikko3"/>
       </w:pPr>
-      <w:bookmarkStart w:id="23" w:name="_Toc456790367"/>
+      <w:bookmarkStart w:id="25" w:name="_Toc456873151"/>
       <w:r>
         <w:t>Normanin suunnitteluperiaatteet</w:t>
       </w:r>
-      <w:bookmarkEnd w:id="23"/>
+      <w:bookmarkEnd w:id="25"/>
     </w:p>
     <w:p>
       <w:r>
@@ -9095,11 +9306,11 @@
       <w:pPr>
         <w:pStyle w:val="Otsikko3"/>
       </w:pPr>
-      <w:bookmarkStart w:id="24" w:name="_Toc456790368"/>
+      <w:bookmarkStart w:id="26" w:name="_Toc456873152"/>
       <w:r>
         <w:t>Nielsenin heuristiikat</w:t>
       </w:r>
-      <w:bookmarkEnd w:id="24"/>
+      <w:bookmarkEnd w:id="26"/>
     </w:p>
     <w:p>
       <w:r>
@@ -9261,11 +9472,11 @@
       <w:pPr>
         <w:pStyle w:val="Otsikko3"/>
       </w:pPr>
-      <w:bookmarkStart w:id="25" w:name="_Toc456790369"/>
+      <w:bookmarkStart w:id="27" w:name="_Toc456873153"/>
       <w:r>
         <w:t>Shneidermanin kahdeksan kultaista sääntöä</w:t>
       </w:r>
-      <w:bookmarkEnd w:id="25"/>
+      <w:bookmarkEnd w:id="27"/>
     </w:p>
     <w:p>
       <w:r>
@@ -9428,12 +9639,12 @@
       <w:pPr>
         <w:pStyle w:val="Otsikko1"/>
       </w:pPr>
-      <w:bookmarkStart w:id="26" w:name="_Toc456790370"/>
+      <w:bookmarkStart w:id="28" w:name="_Toc456873154"/>
       <w:r>
         <w:lastRenderedPageBreak/>
         <w:t>ohjelmointi Windows-ympäristössä</w:t>
       </w:r>
-      <w:bookmarkEnd w:id="26"/>
+      <w:bookmarkEnd w:id="28"/>
     </w:p>
     <w:p>
       <w:r>
@@ -9444,11 +9655,11 @@
       <w:pPr>
         <w:pStyle w:val="Otsikko2"/>
       </w:pPr>
-      <w:bookmarkStart w:id="27" w:name="_Toc456790371"/>
+      <w:bookmarkStart w:id="29" w:name="_Toc456873155"/>
       <w:r>
         <w:t>Olio-ohjelmointi</w:t>
       </w:r>
-      <w:bookmarkEnd w:id="27"/>
+      <w:bookmarkEnd w:id="29"/>
     </w:p>
     <w:p>
       <w:r>
@@ -9524,11 +9735,11 @@
       <w:pPr>
         <w:pStyle w:val="Otsikko3"/>
       </w:pPr>
-      <w:bookmarkStart w:id="28" w:name="_Toc456790372"/>
+      <w:bookmarkStart w:id="30" w:name="_Toc456873156"/>
       <w:r>
         <w:t>Oliot ja luokat</w:t>
       </w:r>
-      <w:bookmarkEnd w:id="28"/>
+      <w:bookmarkEnd w:id="30"/>
     </w:p>
     <w:p>
       <w:r>
@@ -9669,7 +9880,7 @@
       <w:pPr>
         <w:pStyle w:val="Figurecaption"/>
       </w:pPr>
-      <w:bookmarkStart w:id="29" w:name="_Ref443743391"/>
+      <w:bookmarkStart w:id="31" w:name="_Ref443743391"/>
       <w:r>
         <w:t xml:space="preserve">Oliot ja niiden tietorakenne sekä julkinen rajapinta. Kuva muokattu lähteestä </w:t>
       </w:r>
@@ -9691,7 +9902,7 @@
       <w:r>
         <w:t>.</w:t>
       </w:r>
-      <w:bookmarkEnd w:id="29"/>
+      <w:bookmarkEnd w:id="31"/>
     </w:p>
     <w:p>
       <w:r>
@@ -9704,7 +9915,13 @@
         <w:fldChar w:fldCharType="separate"/>
       </w:r>
       <w:r>
-        <w:t>Kuva 9</w:t>
+        <w:t>Kuva</w:t>
+      </w:r>
+      <w:r>
+        <w:t>ssa</w:t>
+      </w:r>
+      <w:r>
+        <w:t xml:space="preserve"> 9</w:t>
       </w:r>
       <w:r>
         <w:fldChar w:fldCharType="end"/>
@@ -9755,12 +9972,12 @@
       <w:pPr>
         <w:pStyle w:val="Otsikko3"/>
       </w:pPr>
-      <w:bookmarkStart w:id="30" w:name="_Toc456790373"/>
+      <w:bookmarkStart w:id="32" w:name="_Toc456873157"/>
       <w:r>
         <w:lastRenderedPageBreak/>
         <w:t>Periytyminen</w:t>
       </w:r>
-      <w:bookmarkEnd w:id="30"/>
+      <w:bookmarkEnd w:id="32"/>
     </w:p>
     <w:p>
       <w:r>
@@ -9861,7 +10078,7 @@
       <w:pPr>
         <w:pStyle w:val="Figurecaption"/>
       </w:pPr>
-      <w:bookmarkStart w:id="31" w:name="_Ref443835895"/>
+      <w:bookmarkStart w:id="33" w:name="_Ref443835895"/>
       <w:r>
         <w:t xml:space="preserve">Periytymishierarkia ja oliot </w:t>
       </w:r>
@@ -9883,7 +10100,7 @@
       <w:r>
         <w:t>.</w:t>
       </w:r>
-      <w:bookmarkEnd w:id="31"/>
+      <w:bookmarkEnd w:id="33"/>
     </w:p>
     <w:p>
       <w:r>
@@ -9896,7 +10113,13 @@
         <w:fldChar w:fldCharType="separate"/>
       </w:r>
       <w:r>
-        <w:t>Kuva 10</w:t>
+        <w:t>Kuva</w:t>
+      </w:r>
+      <w:r>
+        <w:t>ssa</w:t>
+      </w:r>
+      <w:r>
+        <w:t xml:space="preserve"> 10</w:t>
       </w:r>
       <w:r>
         <w:fldChar w:fldCharType="end"/>
@@ -9935,10 +10158,13 @@
         <w:t xml:space="preserve">tehdä kantaluokasta peritylle aliluokan metodille oma toteutus. Se onnistuu, jos metodi on kantaluokassa määritelty </w:t>
       </w:r>
       <w:r>
+        <w:t>virtuaaliseksi</w:t>
+      </w:r>
+      <w:r>
         <w:rPr>
           <w:i/>
         </w:rPr>
-        <w:t xml:space="preserve">virtuaaliseksi. </w:t>
+        <w:t xml:space="preserve">. </w:t>
       </w:r>
       <w:r>
         <w:fldChar w:fldCharType="begin"/>
@@ -9964,105 +10190,105 @@
         <w:t xml:space="preserve">C++-ohjelmointikielessä on mahdollista määritellä </w:t>
       </w:r>
       <w:r>
+        <w:t>abstrakteja kantaluokkia</w:t>
+      </w:r>
+      <w:r>
+        <w:t xml:space="preserve">. Abstraktilla kantaluokalla tarkoitetaan luokkahierarkian sellaista luokkaa, jonka merkityksenä on ainoastaan olla periytymisen kantaluokkana. Niistä ei ole mielekästä tehdä oliota, eikä se ole mahdollistakaan. C++-ohjelmointikielessä luokka on määritelty abstraktiksi kantaluokaksi, mikäli se sisältää vähintään yhden </w:t>
+      </w:r>
+      <w:r>
+        <w:t>puhtaan virtuaalifunktion</w:t>
+      </w:r>
+      <w:r>
         <w:rPr>
           <w:i/>
         </w:rPr>
-        <w:t>abstrakteja kantaluokkia</w:t>
-      </w:r>
-      <w:r>
-        <w:t xml:space="preserve">. Abstraktilla kantaluokalla tarkoitetaan luokkahierarkian sellaista luokkaa, jonka merkityksenä on ainoastaan olla periytymisen kantaluokkana. Niistä ei ole mielekästä tehdä oliota, eikä se ole mahdollistakaan. C++-ohjelmointikielessä luokka on määritelty abstraktiksi kantaluokaksi, mikäli se sisältää vähintään yhden </w:t>
+        <w:t>.</w:t>
+      </w:r>
+      <w:r>
+        <w:t xml:space="preserve"> Abstraktissa kantaluokassa puhtaalla virtuaalifunktiolla ei ole toteutusta lainkaan, mutta aliluokissa sen toteutus on pakko määritellä. </w:t>
+      </w:r>
+      <w:r>
+        <w:fldChar w:fldCharType="begin"/>
+      </w:r>
+      <w:r>
+        <w:instrText xml:space="preserve"> REF _Ref443732631 \r \h </w:instrText>
+      </w:r>
+      <w:r>
+        <w:fldChar w:fldCharType="separate"/>
+      </w:r>
+      <w:r>
+        <w:t>[13]</w:t>
+      </w:r>
+      <w:r>
+        <w:fldChar w:fldCharType="end"/>
+      </w:r>
+    </w:p>
+    <w:p>
+      <w:pPr>
+        <w:pStyle w:val="Otsikko2"/>
+      </w:pPr>
+      <w:bookmarkStart w:id="34" w:name="_Toc456873158"/>
+      <w:r>
+        <w:t>Suunnittelumallit</w:t>
+      </w:r>
+      <w:bookmarkEnd w:id="34"/>
+    </w:p>
+    <w:p>
+      <w:r>
+        <w:t xml:space="preserve">Olio-ohjelmoinnissa ohjelmiston toiminnallisuus muodostuu suuren oliojoukon yhteistoiminnan vaikutuksesta. Hyvin suunniteltu ohjelmisto sisältää sellaisia oliorakenteita, jotka ovat </w:t>
+      </w:r>
+      <w:r>
+        <w:t xml:space="preserve">uudelleenkäytettäviä </w:t>
+      </w:r>
+      <w:r>
+        <w:t>myös muissa kohteissa. Tällä tarkoitetaan suunnittelun geneerisyyttä.</w:t>
+      </w:r>
+      <w:r>
+        <w:t xml:space="preserve"> </w:t>
+      </w:r>
+      <w:r>
+        <w:t>K</w:t>
+      </w:r>
+      <w:r>
+        <w:t xml:space="preserve">irjassa </w:t>
       </w:r>
       <w:r>
         <w:rPr>
           <w:i/>
         </w:rPr>
-        <w:t>puhtaan virtuaalifunktion.</w:t>
-      </w:r>
-      <w:r>
-        <w:t xml:space="preserve"> Abstraktissa kantaluokassa puhtaalla virtuaalifunktiolla ei ole toteutusta lainkaan, mutta aliluokissa sen toteutus on pakko määritellä. </w:t>
+        <w:t>”Design Patterns: Elements of Reusable Object-Oriented Software”</w:t>
+      </w:r>
+      <w:r>
+        <w:rPr>
+          <w:i/>
+        </w:rPr>
+        <w:t xml:space="preserve"> </w:t>
       </w:r>
       <w:r>
         <w:fldChar w:fldCharType="begin"/>
       </w:r>
       <w:r>
-        <w:instrText xml:space="preserve"> REF _Ref443732631 \r \h </w:instrText>
+        <w:instrText xml:space="preserve"> REF _Ref451182884 \r \h  \* MERGEFORMAT </w:instrText>
       </w:r>
       <w:r>
         <w:fldChar w:fldCharType="separate"/>
       </w:r>
       <w:r>
-        <w:t>[13]</w:t>
+        <w:t>[2]</w:t>
       </w:r>
       <w:r>
         <w:fldChar w:fldCharType="end"/>
       </w:r>
-    </w:p>
-    <w:p>
-      <w:pPr>
-        <w:pStyle w:val="Otsikko2"/>
-      </w:pPr>
-      <w:bookmarkStart w:id="32" w:name="_Toc456790374"/>
-      <w:r>
-        <w:t>Suunnittelumallit</w:t>
-      </w:r>
-      <w:bookmarkEnd w:id="32"/>
-    </w:p>
-    <w:p>
-      <w:r>
-        <w:t xml:space="preserve">Olio-ohjelmoinnissa ohjelmiston toiminnallisuus muodostuu suuren oliojoukon yhteistoiminnan vaikutuksesta. Hyvin suunniteltu ohjelmisto sisältää sellaisia oliorakenteita, jotka ovat </w:t>
-      </w:r>
-      <w:r>
-        <w:t xml:space="preserve">uudelleenkäytettäviä </w:t>
-      </w:r>
-      <w:r>
-        <w:t>myös muissa kohteissa. Tällä tarkoitetaan suunnittelun geneerisyyttä.</w:t>
+      <w:r>
+        <w:t xml:space="preserve"> on kerätty hyviksi havaittuja oliosuunnittelun käytäntöjä erilaisiin ohjelmointiongelmiin</w:t>
+      </w:r>
+      <w:r>
+        <w:t>. Näistä käytännöistä käytetään kirjassa nimitystä suunnittelumalli.</w:t>
       </w:r>
       <w:r>
         <w:t xml:space="preserve"> </w:t>
       </w:r>
       <w:r>
-        <w:t>K</w:t>
-      </w:r>
-      <w:r>
-        <w:t xml:space="preserve">irjassa </w:t>
-      </w:r>
-      <w:r>
-        <w:rPr>
-          <w:i/>
-        </w:rPr>
-        <w:t>”Design Patterns: Elements of Reusable Object-Oriented Software”</w:t>
-      </w:r>
-      <w:r>
-        <w:rPr>
-          <w:i/>
-        </w:rPr>
-        <w:t xml:space="preserve"> </w:t>
-      </w:r>
-      <w:r>
-        <w:fldChar w:fldCharType="begin"/>
-      </w:r>
-      <w:r>
-        <w:instrText xml:space="preserve"> REF _Ref451182884 \r \h  \* MERGEFORMAT </w:instrText>
-      </w:r>
-      <w:r>
-        <w:fldChar w:fldCharType="separate"/>
-      </w:r>
-      <w:r>
-        <w:t>[2]</w:t>
-      </w:r>
-      <w:r>
-        <w:fldChar w:fldCharType="end"/>
-      </w:r>
-      <w:r>
-        <w:t xml:space="preserve"> on kerätty hyviksi havaittuja oliosuunnittelun käytäntöjä erilaisiin ohjelmointiongelmiin</w:t>
-      </w:r>
-      <w:r>
-        <w:t>. Näistä käytännöistä käytetään kirjassa nimitystä suunnittelumalli.</w:t>
-      </w:r>
-      <w:r>
-        <w:t xml:space="preserve"> </w:t>
-      </w:r>
-      <w:r>
         <w:t>Kaikki kirjan käsittelemät suunnittelumallit ovat sellaisia, jotka on havaittu toimiviksi kahden tai useamman toisistaan riippumattoman ohjelmistoprojektihenkilöstön toimesta.</w:t>
       </w:r>
     </w:p>
@@ -10071,7 +10297,13 @@
         <w:t xml:space="preserve">Seuraavissa aliluvuissa esitellään </w:t>
       </w:r>
       <w:r>
-        <w:t xml:space="preserve">useammasta suunnittelumallista koostuvaa MVC-arkkitehtuuria sekä ”Visitor pattern” -suunnittelumallia. </w:t>
+        <w:t>useammasta suunnittelumallista koos</w:t>
+      </w:r>
+      <w:r>
+        <w:t>tuvaa MVC-arkkitehtuuria sekä Visitor pattern</w:t>
+      </w:r>
+      <w:r>
+        <w:t xml:space="preserve"> -suunnittelumallia. </w:t>
       </w:r>
       <w:r>
         <w:t>Niiden periaatteita on sovellettu tässä työssä toteutet</w:t>
@@ -10093,11 +10325,11 @@
       <w:pPr>
         <w:pStyle w:val="Otsikko3"/>
       </w:pPr>
-      <w:bookmarkStart w:id="33" w:name="_Toc456790375"/>
+      <w:bookmarkStart w:id="35" w:name="_Toc456873159"/>
       <w:r>
         <w:t>MVC-arkkitehtuuri</w:t>
       </w:r>
-      <w:bookmarkEnd w:id="33"/>
+      <w:bookmarkEnd w:id="35"/>
     </w:p>
     <w:p>
       <w:r>
@@ -10185,13 +10417,25 @@
         <w:fldChar w:fldCharType="separate"/>
       </w:r>
       <w:r>
-        <w:t>Kuva 11</w:t>
+        <w:t>Kuva</w:t>
+      </w:r>
+      <w:r>
+        <w:t>ssa</w:t>
+      </w:r>
+      <w:r>
+        <w:t xml:space="preserve"> 11</w:t>
       </w:r>
       <w:r>
         <w:fldChar w:fldCharType="end"/>
       </w:r>
       <w:r>
-        <w:t xml:space="preserve"> on havainnollistettu tyypillisen MVC-arkkitehtuurin rakennetta. Se sisältää kolmesta muuttujasta a, b ja c koostuvan mallin sekä kolme erilaista näkymään siihen. Yksinkertaistuksen vuoksi käsittelijä on jätetty kuvasta pois. Taulukko, histogrammi ja ympyräkaavio esittävät mallin tiedon eri tavoin</w:t>
+        <w:t xml:space="preserve"> on havainnollistettu tyypillisen MVC-arkkitehtuurin rakennetta. Se sisältää kolmesta muuttujasta a, b ja c koostuvan mall</w:t>
+      </w:r>
+      <w:r>
+        <w:t>in sekä kolme erilaista näkymää</w:t>
+      </w:r>
+      <w:r>
+        <w:t xml:space="preserve"> siihen. Yksinkertaistuksen vuoksi käsittelijä on jätetty kuvasta pois. Taulukko, histogrammi ja ympyräkaavio esittävät mallin tiedon eri tavoin</w:t>
       </w:r>
       <w:r>
         <w:t>. Malli viestii näkymille, kun siihen tulee muutoksia. Näkymät viestivät mallin kanssa saadakseen pääsyn näytettävään tietoon. Tällä tavoin malli ja näkymät pysyvät aina ajan tasalla.</w:t>
@@ -10256,12 +10500,12 @@
       <w:pPr>
         <w:pStyle w:val="Figurecaption"/>
       </w:pPr>
-      <w:bookmarkStart w:id="34" w:name="_Ref451187071"/>
-      <w:bookmarkStart w:id="35" w:name="_Ref451267366"/>
+      <w:bookmarkStart w:id="36" w:name="_Ref451187071"/>
+      <w:bookmarkStart w:id="37" w:name="_Ref451267366"/>
       <w:r>
         <w:t>MVC-arkkitehtuurin malli ja näkymät</w:t>
       </w:r>
-      <w:bookmarkEnd w:id="34"/>
+      <w:bookmarkEnd w:id="36"/>
       <w:r>
         <w:t xml:space="preserve">. </w:t>
       </w:r>
@@ -10280,7 +10524,7 @@
       <w:r>
         <w:fldChar w:fldCharType="end"/>
       </w:r>
-      <w:bookmarkEnd w:id="35"/>
+      <w:bookmarkEnd w:id="37"/>
     </w:p>
     <w:p>
       <w:pPr>
@@ -10298,7 +10542,13 @@
         <w:rPr>
           <w:i w:val="0"/>
         </w:rPr>
-        <w:t>MVC-arkkitehtuuri koostuu itse asiassa kolmen erilaisen suunnittelumallin hyödyntämisestä:</w:t>
+        <w:t>MVC-arkkitehtuuri koostuu itse asiassa kolmen erilaisen su</w:t>
+      </w:r>
+      <w:r>
+        <w:rPr>
+          <w:i w:val="0"/>
+        </w:rPr>
+        <w:t>unnittelumallin hyödyntämisestä. Nämä suunnittelumallit ovat</w:t>
       </w:r>
     </w:p>
     <w:p>
@@ -10323,12 +10573,18 @@
         <w:rPr>
           <w:i w:val="0"/>
         </w:rPr>
-        <w:t xml:space="preserve">-suunnittelumallista, jossa </w:t>
+        <w:t>-suunnittelumalli</w:t>
       </w:r>
       <w:r>
         <w:rPr>
           <w:i w:val="0"/>
         </w:rPr>
+        <w:t xml:space="preserve">, jossa </w:t>
+      </w:r>
+      <w:r>
+        <w:rPr>
+          <w:i w:val="0"/>
+        </w:rPr>
         <w:t xml:space="preserve">muutos </w:t>
       </w:r>
       <w:r>
@@ -10394,7 +10650,25 @@
         <w:rPr>
           <w:i w:val="0"/>
         </w:rPr>
-        <w:t>Kuva 11</w:t>
+        <w:t>k</w:t>
+      </w:r>
+      <w:r>
+        <w:rPr>
+          <w:i w:val="0"/>
+        </w:rPr>
+        <w:t>uva</w:t>
+      </w:r>
+      <w:r>
+        <w:rPr>
+          <w:i w:val="0"/>
+        </w:rPr>
+        <w:t>n</w:t>
+      </w:r>
+      <w:r>
+        <w:rPr>
+          <w:i w:val="0"/>
+        </w:rPr>
+        <w:t xml:space="preserve"> 11</w:t>
       </w:r>
       <w:r>
         <w:rPr>
@@ -10425,7 +10699,7 @@
         <w:rPr>
           <w:i w:val="0"/>
         </w:rPr>
-        <w:t>Composite-suunnittelumallista</w:t>
+        <w:t>Composite-suunnittelumalli</w:t>
       </w:r>
       <w:r>
         <w:rPr>
@@ -10473,7 +10747,54 @@
         <w:rPr>
           <w:i w:val="0"/>
         </w:rPr>
-        <w:t>Esimerkiksi kuvan 8 näkymät vois</w:t>
+        <w:t xml:space="preserve">Esimerkiksi </w:t>
+      </w:r>
+      <w:r>
+        <w:rPr>
+          <w:i w:val="0"/>
+        </w:rPr>
+        <w:fldChar w:fldCharType="begin"/>
+      </w:r>
+      <w:r>
+        <w:rPr>
+          <w:i w:val="0"/>
+        </w:rPr>
+        <w:instrText xml:space="preserve"> REF _Ref451267366 \r \h </w:instrText>
+      </w:r>
+      <w:r>
+        <w:rPr>
+          <w:i w:val="0"/>
+        </w:rPr>
+      </w:r>
+      <w:r>
+        <w:rPr>
+          <w:i w:val="0"/>
+        </w:rPr>
+        <w:fldChar w:fldCharType="separate"/>
+      </w:r>
+      <w:r>
+        <w:rPr>
+          <w:i w:val="0"/>
+        </w:rPr>
+        <w:t>kuvan 11</w:t>
+      </w:r>
+      <w:r>
+        <w:rPr>
+          <w:i w:val="0"/>
+        </w:rPr>
+        <w:fldChar w:fldCharType="end"/>
+      </w:r>
+      <w:r>
+        <w:rPr>
+          <w:i w:val="0"/>
+        </w:rPr>
+        <w:t xml:space="preserve"> </w:t>
+      </w:r>
+      <w:r>
+        <w:rPr>
+          <w:i w:val="0"/>
+        </w:rPr>
+        <w:t>näkymät vois</w:t>
       </w:r>
       <w:r>
         <w:rPr>
@@ -10504,7 +10825,7 @@
         <w:rPr>
           <w:i w:val="0"/>
         </w:rPr>
-        <w:t>-suunnittelumallista</w:t>
+        <w:t>-suunnittelumalli</w:t>
       </w:r>
       <w:r>
         <w:rPr>
@@ -10563,7 +10884,7 @@
       <w:pPr>
         <w:pStyle w:val="Otsikko3"/>
       </w:pPr>
-      <w:bookmarkStart w:id="36" w:name="_Toc456790376"/>
+      <w:bookmarkStart w:id="38" w:name="_Toc456873160"/>
       <w:r>
         <w:lastRenderedPageBreak/>
         <w:t xml:space="preserve">Visitor pattern </w:t>
@@ -10577,7 +10898,7 @@
       <w:r>
         <w:t>malli</w:t>
       </w:r>
-      <w:bookmarkEnd w:id="36"/>
+      <w:bookmarkEnd w:id="38"/>
     </w:p>
     <w:p>
       <w:r>
@@ -10623,7 +10944,13 @@
         <w:t xml:space="preserve"> useista erilaiset rajapinnat sisältävistä</w:t>
       </w:r>
       <w:r>
-        <w:t xml:space="preserve"> luokista, joille kaikille halutaan tehdä saman tyyppisiä, mutta hieman toisistaan poikkeavia </w:t>
+        <w:t xml:space="preserve"> luokista, joill</w:t>
+      </w:r>
+      <w:r>
+        <w:t>e kaikille halutaan tehdä saman</w:t>
+      </w:r>
+      <w:r>
+        <w:t xml:space="preserve">tyyppisiä, mutta hieman toisistaan poikkeavia </w:t>
       </w:r>
       <w:r>
         <w:t>metodeja</w:t>
@@ -10637,6 +10964,24 @@
       <w:r>
         <w:t xml:space="preserve"> ei tällöin tarvitse toteuttaa tietorakenteen sisälle, vaan ne voidaan ulkoistaa omiksi luokikseen.</w:t>
       </w:r>
+      <w:r>
+        <w:t xml:space="preserve"> </w:t>
+      </w:r>
+      <w:r>
+        <w:fldChar w:fldCharType="begin"/>
+      </w:r>
+      <w:r>
+        <w:instrText xml:space="preserve"> REF _Ref451182884 \r \h </w:instrText>
+      </w:r>
+      <w:r>
+        <w:fldChar w:fldCharType="separate"/>
+      </w:r>
+      <w:r>
+        <w:t>[2]</w:t>
+      </w:r>
+      <w:r>
+        <w:fldChar w:fldCharType="end"/>
+      </w:r>
     </w:p>
     <w:p>
       <w:r>
@@ -10673,7 +11018,13 @@
         <w:fldChar w:fldCharType="separate"/>
       </w:r>
       <w:r>
-        <w:t>Kuva 12</w:t>
+        <w:t>Kuva</w:t>
+      </w:r>
+      <w:r>
+        <w:t>ssa</w:t>
+      </w:r>
+      <w:r>
+        <w:t xml:space="preserve"> 12</w:t>
       </w:r>
       <w:r>
         <w:fldChar w:fldCharType="end"/>
@@ -10741,7 +11092,7 @@
       <w:pPr>
         <w:pStyle w:val="Figurecaption"/>
       </w:pPr>
-      <w:bookmarkStart w:id="37" w:name="_Ref451360296"/>
+      <w:bookmarkStart w:id="39" w:name="_Ref451360296"/>
       <w:r>
         <w:t>Visitor pattern</w:t>
       </w:r>
@@ -10763,7 +11114,7 @@
       <w:r>
         <w:fldChar w:fldCharType="end"/>
       </w:r>
-      <w:bookmarkEnd w:id="37"/>
+      <w:bookmarkEnd w:id="39"/>
     </w:p>
     <w:p>
       <w:r>
@@ -11069,9 +11420,6 @@
         <w:t xml:space="preserve"> </w:t>
       </w:r>
       <w:r>
-        <w:rPr>
-          <w:b/>
-        </w:rPr>
         <w:t>v</w:t>
       </w:r>
       <w:r>
@@ -11186,7 +11534,7 @@
       </w:pPr>
       <w:r>
         <w:pict>
-          <v:shape id="_x0000_i1029" type="#_x0000_t75" style="width:424.5pt;height:174pt">
+          <v:shape id="_x0000_i1028" type="#_x0000_t75" style="width:424.5pt;height:174pt">
             <v:imagedata r:id="rId23" o:title="VisitorPattern2"/>
           </v:shape>
         </w:pict>
@@ -11196,7 +11544,7 @@
       <w:pPr>
         <w:pStyle w:val="Figurecaption"/>
       </w:pPr>
-      <w:bookmarkStart w:id="38" w:name="_Ref451365850"/>
+      <w:bookmarkStart w:id="40" w:name="_Ref451365850"/>
       <w:r>
         <w:t xml:space="preserve">Visitor pattern -suunnittelumallin mukainen tietorakenteen läpikäynti. </w:t>
       </w:r>
@@ -11215,7 +11563,7 @@
       <w:r>
         <w:fldChar w:fldCharType="end"/>
       </w:r>
-      <w:bookmarkEnd w:id="38"/>
+      <w:bookmarkEnd w:id="40"/>
     </w:p>
     <w:p>
       <w:r>
@@ -11316,16 +11664,22 @@
       <w:pPr>
         <w:pStyle w:val="Otsikko1"/>
       </w:pPr>
-      <w:bookmarkStart w:id="39" w:name="_Toc456790377"/>
+      <w:bookmarkStart w:id="41" w:name="_Toc456873161"/>
       <w:r>
         <w:lastRenderedPageBreak/>
         <w:t>Vertexin lujuuslaskentaominaisuuksien uudistaminen</w:t>
       </w:r>
-      <w:bookmarkEnd w:id="39"/>
-    </w:p>
-    <w:p>
-      <w:r>
-        <w:t>Vertexillä ryhdyttiin vuoden 2015 lopussa projektiin, jonka tavoitteena oli kehittää Vertex-ohjelmistojen lujuuslaskentaominaisuuksia kilpailukykyisempään suuntaan seuraaviin vuonna 2016 marraskuussa julkaistaviin versioihin.</w:t>
+      <w:bookmarkEnd w:id="41"/>
+    </w:p>
+    <w:p>
+      <w:r>
+        <w:t xml:space="preserve">Vertexillä ryhdyttiin vuoden 2015 lopussa projektiin, jonka tavoitteena oli kehittää Vertex-ohjelmistojen lujuuslaskentaominaisuuksia kilpailukykyisempään suuntaan seuraaviin vuonna 2016 marraskuussa julkaistaviin </w:t>
+      </w:r>
+      <w:r>
+        <w:t>pää</w:t>
+      </w:r>
+      <w:r>
+        <w:t>versioihin.</w:t>
       </w:r>
     </w:p>
     <w:p>
@@ -11337,11 +11691,11 @@
       <w:pPr>
         <w:pStyle w:val="Otsikko2"/>
       </w:pPr>
-      <w:bookmarkStart w:id="40" w:name="_Toc456790378"/>
+      <w:bookmarkStart w:id="42" w:name="_Toc456873162"/>
       <w:r>
         <w:t>Asiakasvaatimukset</w:t>
       </w:r>
-      <w:bookmarkEnd w:id="40"/>
+      <w:bookmarkEnd w:id="42"/>
     </w:p>
     <w:p>
       <w:r>
@@ -11366,10 +11720,10 @@
         <w:t>ohjelm</w:t>
       </w:r>
       <w:r>
-        <w:t>a</w:t>
-      </w:r>
-      <w:r>
-        <w:t>ssa.</w:t>
+        <w:t>istossa</w:t>
+      </w:r>
+      <w:r>
+        <w:t>.</w:t>
       </w:r>
     </w:p>
     <w:p>
@@ -11390,10 +11744,10 @@
         <w:t>-ohjelm</w:t>
       </w:r>
       <w:r>
-        <w:t>a</w:t>
-      </w:r>
-      <w:r>
-        <w:t xml:space="preserve">ssa. </w:t>
+        <w:t>istossa</w:t>
+      </w:r>
+      <w:r>
+        <w:t xml:space="preserve">. </w:t>
       </w:r>
       <w:r>
         <w:rPr>
@@ -11410,7 +11764,10 @@
         <w:t xml:space="preserve">tarpeita Vertex G4, G4 Plant ja BD -asiakkailla olisi </w:t>
       </w:r>
       <w:r>
-        <w:t>ohjelmistojen lujuuslaskentaominaisuuksien näkökulmasta.</w:t>
+        <w:t>ohjelmistojen lujuuslask</w:t>
+      </w:r>
+      <w:r>
+        <w:t>entaominaisuuksien näkökulmasta sekä esitellään ohjelmistojen nykyisiä lujuuslaskentaominaisuuksia.</w:t>
       </w:r>
     </w:p>
     <w:p>
@@ -11420,7 +11777,7 @@
           <w:lang w:val="en-US"/>
         </w:rPr>
       </w:pPr>
-      <w:bookmarkStart w:id="41" w:name="_Toc456790379"/>
+      <w:bookmarkStart w:id="43" w:name="_Toc456873163"/>
       <w:r>
         <w:rPr>
           <w:lang w:val="en-US"/>
@@ -11428,7 +11785,7 @@
         <w:lastRenderedPageBreak/>
         <w:t>Vertex G4 ja G4 Plant</w:t>
       </w:r>
-      <w:bookmarkEnd w:id="41"/>
+      <w:bookmarkEnd w:id="43"/>
     </w:p>
     <w:p>
       <w:pPr>
@@ -11487,7 +11844,7 @@
       <w:pPr>
         <w:pStyle w:val="Figurecaption"/>
       </w:pPr>
-      <w:bookmarkStart w:id="42" w:name="_Ref451699991"/>
+      <w:bookmarkStart w:id="44" w:name="_Ref451699991"/>
       <w:r>
         <w:t>Vertex G4</w:t>
       </w:r>
@@ -11497,7 +11854,7 @@
       <w:r>
         <w:t xml:space="preserve"> yksittäisen tilavuusmallin lujuusanalyysi.</w:t>
       </w:r>
-      <w:bookmarkEnd w:id="42"/>
+      <w:bookmarkEnd w:id="44"/>
     </w:p>
     <w:p>
       <w:r>
@@ -11510,7 +11867,13 @@
         <w:fldChar w:fldCharType="separate"/>
       </w:r>
       <w:r>
-        <w:t>Kuva 14</w:t>
+        <w:t>Kuva</w:t>
+      </w:r>
+      <w:r>
+        <w:t>ssa</w:t>
+      </w:r>
+      <w:r>
+        <w:t xml:space="preserve"> 14</w:t>
       </w:r>
       <w:r>
         <w:fldChar w:fldCharType="end"/>
@@ -11519,10 +11882,10 @@
         <w:t xml:space="preserve"> näkyy Vertex G4 -ohjelm</w:t>
       </w:r>
       <w:r>
-        <w:t>a</w:t>
-      </w:r>
-      <w:r>
-        <w:t>ssa mukana oleva yksittäisen tilavuusmallin lujuuslaskentamoduuli. Se on kehitetty yhteistyössä laskennallisen teknologian palveluja tarjoavan Numerola Oy:n kanssa ja se pohjautuu heidän kehittämään ohjelmistokomponenttiin.</w:t>
+        <w:t>istossa</w:t>
+      </w:r>
+      <w:r>
+        <w:t xml:space="preserve"> mukana oleva yksittäisen tilavuusmallin lujuuslaskentamoduuli. Se on kehitetty yhteistyössä laskennallisen teknologian palveluja tarjoavan Numerola Oy:n kanssa ja se pohjautuu heidän kehittämään ohjelmistokomponenttiin.</w:t>
       </w:r>
       <w:r>
         <w:t xml:space="preserve"> Lujuuslaskentamoduulin heikkoutena on se, että sillä voidaan analysoida ainoastaan yksittäisiä kappaleita. Kokoonpanojen analysoiminen on mahdollista ainoastaan tekemällä kokoonpanomallista yksittäinen kappale boolean-operaatiolla. Tällöin kokoonpanojen kappaleiden väliset kontaktipinnat häviävät ja </w:t>
@@ -11563,7 +11926,13 @@
     </w:p>
     <w:p>
       <w:r>
-        <w:t>Vertexin asiakaskunnalta kyseltiin, minkälaisia kokemuksia heillä oli nykyisestä Vertex G4 -ohjelmassa olevasta lujuuslaskentamoduulista. Asiakkailta saatiin paljon kehitysehdotuksia ja toiveita tuleviin versioihin. Alla on listattu eniten esiin nousseita toiveita:</w:t>
+        <w:t>Vertexin asiakaskunnalta kyseltiin, minkälaisia kokemuksia heillä oli nykyisestä Vertex G4 -ohjelm</w:t>
+      </w:r>
+      <w:r>
+        <w:t>istossa</w:t>
+      </w:r>
+      <w:r>
+        <w:t xml:space="preserve"> olevasta lujuuslaskentamoduulista. Asiakkailta saatiin paljon kehitysehdotuksia ja toiveita tuleviin versioihin. Alla on listattu eniten esiin nousseita toiveita:</w:t>
       </w:r>
     </w:p>
     <w:p>
@@ -11598,13 +11967,13 @@
         <w:t>3d</w:t>
       </w:r>
       <w:r>
-        <w:t>- ja FEM-</w:t>
-      </w:r>
-      <w:r>
-        <w:t>analyysi</w:t>
-      </w:r>
-      <w:r>
-        <w:t>mallin välinen keskinäinen synkronointi malleja päivitettäessä</w:t>
+        <w:t xml:space="preserve">- ja </w:t>
+      </w:r>
+      <w:r>
+        <w:t>laskentamallin</w:t>
+      </w:r>
+      <w:r>
+        <w:t xml:space="preserve"> välinen keskinäinen synkronointi malleja päivitettäessä</w:t>
       </w:r>
     </w:p>
     <w:p>
@@ -11612,13 +11981,10 @@
         <w:pStyle w:val="Listbullets"/>
       </w:pPr>
       <w:r>
-        <w:t>FEM-</w:t>
-      </w:r>
-      <w:r>
-        <w:t>analyysi</w:t>
-      </w:r>
-      <w:r>
-        <w:t xml:space="preserve">mallin tekeminen ilman </w:t>
+        <w:t>Laskentamallin</w:t>
+      </w:r>
+      <w:r>
+        <w:t xml:space="preserve"> tekeminen ilman </w:t>
       </w:r>
       <w:r>
         <w:t>3d</w:t>
@@ -11660,25 +12026,37 @@
     <w:p>
       <w:r>
         <w:lastRenderedPageBreak/>
-        <w:t>Vertex G4 Plant -laitossuunnitteluohjelmiston asiakaskunnasta on tullut toiveita mahdollisuuteen mitoittaa suunnittelustandardien mukaisesti esimerkiksi laitosten hoitotasoja.</w:t>
+        <w:t>Vertex G4 Plant -laitossuunnitteluohjelmiston asiakaskunnasta on tullut</w:t>
+      </w:r>
+      <w:r>
+        <w:t xml:space="preserve"> myös</w:t>
+      </w:r>
+      <w:r>
+        <w:t xml:space="preserve"> toiveita mahdollisuuteen mitoittaa suunnittelustandardien mukaisesti esimerkiksi laitosten hoitotasoja.</w:t>
       </w:r>
     </w:p>
     <w:p>
       <w:pPr>
         <w:pStyle w:val="Otsikko3"/>
       </w:pPr>
-      <w:bookmarkStart w:id="43" w:name="_Toc456790380"/>
+      <w:bookmarkStart w:id="45" w:name="_Toc456873164"/>
       <w:r>
         <w:t>Vertex BD</w:t>
       </w:r>
-      <w:bookmarkEnd w:id="43"/>
+      <w:bookmarkEnd w:id="45"/>
     </w:p>
     <w:p>
       <w:r>
         <w:t>Tällä hetkellä Vertex BD tukee ainoastaan ristikkorakenteiden sekä yksittäisen palkin suunnittelustandardin mukaista mitoitusta. Asiakaskunnasta on tullut toiveita, että Vertex</w:t>
       </w:r>
       <w:r>
-        <w:t xml:space="preserve"> BD -ohjelmalla voisi mitoittaa myös muunlaisia rakenteita.</w:t>
+        <w:t xml:space="preserve"> BD -ohjelm</w:t>
+      </w:r>
+      <w:r>
+        <w:t>istolla</w:t>
+      </w:r>
+      <w:r>
+        <w:t xml:space="preserve"> voisi mitoittaa myös muunlaisia rakenteita.</w:t>
       </w:r>
       <w:r>
         <w:t xml:space="preserve"> Esimerkiksi </w:t>
@@ -11693,7 +12071,10 @@
         <w:fldChar w:fldCharType="separate"/>
       </w:r>
       <w:r>
-        <w:t>Kuva 15</w:t>
+        <w:t>kuvassa</w:t>
+      </w:r>
+      <w:r>
+        <w:t xml:space="preserve"> 15</w:t>
       </w:r>
       <w:r>
         <w:fldChar w:fldCharType="end"/>
@@ -11767,11 +12148,11 @@
       <w:pPr>
         <w:pStyle w:val="Figurecaption"/>
       </w:pPr>
-      <w:bookmarkStart w:id="44" w:name="_Ref451708550"/>
+      <w:bookmarkStart w:id="46" w:name="_Ref451708550"/>
       <w:r>
         <w:t>CFS-profiilirakenteinen ikkunan aukkopalkki.</w:t>
       </w:r>
-      <w:bookmarkEnd w:id="44"/>
+      <w:bookmarkEnd w:id="46"/>
       <w:r>
         <w:t xml:space="preserve"> </w:t>
       </w:r>
@@ -11854,15 +12235,21 @@
       <w:pPr>
         <w:pStyle w:val="Figurecaption"/>
       </w:pPr>
-      <w:bookmarkStart w:id="45" w:name="_Ref456688127"/>
+      <w:bookmarkStart w:id="47" w:name="_Ref456688127"/>
       <w:r>
         <w:t>Vertex BD -ohjelman ristikkorakenteiden mitoitus.</w:t>
       </w:r>
-      <w:bookmarkEnd w:id="45"/>
-    </w:p>
-    <w:p>
-      <w:r>
-        <w:t>Vertex BD -ohjelman ristikkorakenteiden mitoitusmoduulin käyttö on tehty todella yksinkertaiseksi. Käyttäjän tarvitsee vain osoittaa malliin tulevat kuormat</w:t>
+      <w:bookmarkEnd w:id="47"/>
+    </w:p>
+    <w:p>
+      <w:r>
+        <w:t>Vertex BD -ohjelm</w:t>
+      </w:r>
+      <w:r>
+        <w:t>iston</w:t>
+      </w:r>
+      <w:r>
+        <w:t xml:space="preserve"> ristikkorakenteiden mitoitusmoduulin käyttö on tehty todella yksinkertaiseksi. Käyttäjän tarvitsee vain osoittaa malliin tulevat kuormat</w:t>
       </w:r>
       <w:r>
         <w:t xml:space="preserve"> ja </w:t>
@@ -11874,13 +12261,13 @@
         <w:t xml:space="preserve">. </w:t>
       </w:r>
       <w:r>
-        <w:t>Rakenteesta luotavaa FEM-</w:t>
-      </w:r>
-      <w:r>
-        <w:t>analyysi</w:t>
-      </w:r>
-      <w:r>
-        <w:t xml:space="preserve">mallia ei näytetä käyttäjälle missään vaiheessa, vaan se luodaan automaattisesti. Käyttäjä voi asettaa </w:t>
+        <w:t xml:space="preserve">Rakenteesta luotavaa </w:t>
+      </w:r>
+      <w:r>
+        <w:t>laskentamallia</w:t>
+      </w:r>
+      <w:r>
+        <w:t xml:space="preserve"> ei näytetä käyttäjälle missään vaiheessa, vaan se luodaan automaattisesti. Käyttäjä voi asettaa </w:t>
       </w:r>
       <w:r>
         <w:t>alue</w:t>
@@ -11904,7 +12291,16 @@
         <w:fldChar w:fldCharType="separate"/>
       </w:r>
       <w:r>
-        <w:t>Kuva 16</w:t>
+        <w:t>k</w:t>
+      </w:r>
+      <w:r>
+        <w:t>uva</w:t>
+      </w:r>
+      <w:r>
+        <w:t>n</w:t>
+      </w:r>
+      <w:r>
+        <w:t xml:space="preserve"> 16</w:t>
       </w:r>
       <w:r>
         <w:fldChar w:fldCharType="end"/>
@@ -11913,23 +12309,23 @@
         <w:t xml:space="preserve"> osoittamalla tavalla. Kuormat</w:t>
       </w:r>
       <w:r>
-        <w:t xml:space="preserve"> muutetaan ratkaisun aikana FEM-</w:t>
-      </w:r>
-      <w:r>
-        <w:t>analyysi</w:t>
-      </w:r>
-      <w:r>
-        <w:t>mallin vastaaviksi solmukuormituksiksi. Tällainen yhdelle rakennetyypille rää</w:t>
+        <w:t xml:space="preserve"> muutetaan ratkaisun aikana </w:t>
+      </w:r>
+      <w:r>
+        <w:t>Las</w:t>
       </w:r>
       <w:r>
         <w:lastRenderedPageBreak/>
-        <w:t>tälöity mitoitustyökalu on todella tehokas ja helppokäyttöinen suunnittelijalle. Toisaalta, jos rakenteen FEM-</w:t>
-      </w:r>
-      <w:r>
-        <w:t>analyysi</w:t>
-      </w:r>
-      <w:r>
-        <w:t xml:space="preserve">mallissa </w:t>
+        <w:t>kentamallin</w:t>
+      </w:r>
+      <w:r>
+        <w:t xml:space="preserve"> vastaaviksi solmukuormituksiksi. Tällainen yhdelle rakennetyypille räätälöity mitoitustyökalu on todella tehokas ja helppokäyttöinen suunnittelijalle. Toisaalta, jos rakenteen </w:t>
+      </w:r>
+      <w:r>
+        <w:t>laskentamallissa</w:t>
+      </w:r>
+      <w:r>
+        <w:t xml:space="preserve"> </w:t>
       </w:r>
       <w:r>
         <w:t>on jotain korjattavaa ja laskenta ei mene läpi, käyttäjällä ei ole mitään mahdollisuuksia korjata sitä tai edes saada selville syytä, miksi FEM-laskenta ei onnistu.</w:t>
@@ -11939,14 +12335,14 @@
       <w:pPr>
         <w:pStyle w:val="Otsikko2"/>
       </w:pPr>
-      <w:bookmarkStart w:id="46" w:name="_Toc456790381"/>
+      <w:bookmarkStart w:id="48" w:name="_Toc456873165"/>
       <w:r>
         <w:t>Uu</w:t>
       </w:r>
       <w:r>
         <w:t>det lujuuslaskentamoduulit</w:t>
       </w:r>
-      <w:bookmarkEnd w:id="46"/>
+      <w:bookmarkEnd w:id="48"/>
     </w:p>
     <w:p>
       <w:r>
@@ -11956,7 +12352,13 @@
         <w:t>raskuussa julkaistaviin Vertex-ohjelmistojen</w:t>
       </w:r>
       <w:r>
-        <w:t xml:space="preserve"> versioihin tullaan lisäämään kolme erilailla hinnoiteltavaa lisäoptiota:</w:t>
+        <w:t xml:space="preserve"> </w:t>
+      </w:r>
+      <w:r>
+        <w:t>pää</w:t>
+      </w:r>
+      <w:r>
+        <w:t>versioihin tullaan lisäämään kolme erilailla hinnoiteltavaa lisäoptiota:</w:t>
       </w:r>
     </w:p>
     <w:p>
@@ -11980,7 +12382,16 @@
         <w:t xml:space="preserve"> </w:t>
       </w:r>
       <w:r>
-        <w:t xml:space="preserve">Vertex G4 ja G4 Plant -ohjelmiin. Tämä laskentamoduuli tulee korvaamaan entisen Numerola Oy:n kanssa yhteistyössä tehdyn </w:t>
+        <w:t>Vertex G4 ja G4 Plant -ohjelmi</w:t>
+      </w:r>
+      <w:r>
+        <w:t>stoihin</w:t>
+      </w:r>
+      <w:r>
+        <w:t xml:space="preserve">. Tämä laskentamoduuli tulee korvaamaan entisen Numerola Oy:n kanssa yhteistyössä tehdyn </w:t>
+      </w:r>
+      <w:r>
+        <w:t>lujuuslaskenta</w:t>
       </w:r>
       <w:r>
         <w:t>moduulin.</w:t>
@@ -12001,7 +12412,13 @@
         <w:t>Kehärakenteiden FEM-analyysi</w:t>
       </w:r>
       <w:r>
-        <w:t xml:space="preserve"> Vertex G4, G4 Plant ja BD -ohjelmiin.</w:t>
+        <w:t xml:space="preserve"> Vert</w:t>
+      </w:r>
+      <w:r>
+        <w:t>ex G4, G4 Plant ja BD -ohjelmistoihin</w:t>
+      </w:r>
+      <w:r>
+        <w:t>.</w:t>
       </w:r>
     </w:p>
     <w:p>
@@ -12022,7 +12439,13 @@
         <w:t xml:space="preserve"> Vertex BD </w:t>
       </w:r>
       <w:r>
-        <w:t xml:space="preserve">-ohjelmaan, joka vaatii myös </w:t>
+        <w:t>-ohjelm</w:t>
+      </w:r>
+      <w:r>
+        <w:t>istoon</w:t>
+      </w:r>
+      <w:r>
+        <w:t xml:space="preserve">, joka vaatii myös </w:t>
       </w:r>
       <w:r>
         <w:rPr>
@@ -12045,7 +12468,13 @@
         <w:t xml:space="preserve">STAFRA-laskentamoottoria sekä </w:t>
       </w:r>
       <w:r>
-        <w:t>kaikkia kolmea kehite</w:t>
+        <w:t xml:space="preserve">kaikkia kolmea </w:t>
+      </w:r>
+      <w:r>
+        <w:t xml:space="preserve">uutta </w:t>
+      </w:r>
+      <w:r>
+        <w:t>kehite</w:t>
       </w:r>
       <w:r>
         <w:t>ttävää lujuuslaskentamoduulia</w:t>
@@ -12061,14 +12490,14 @@
       <w:pPr>
         <w:pStyle w:val="Otsikko3"/>
       </w:pPr>
-      <w:bookmarkStart w:id="47" w:name="_Toc456790382"/>
+      <w:bookmarkStart w:id="49" w:name="_Toc456873166"/>
       <w:r>
         <w:t>STAFRA</w:t>
       </w:r>
       <w:r>
         <w:t>-laskentamoottori</w:t>
       </w:r>
-      <w:bookmarkEnd w:id="47"/>
+      <w:bookmarkEnd w:id="49"/>
     </w:p>
     <w:p>
       <w:r>
@@ -12123,7 +12552,19 @@
         <w:t>paikallis</w:t>
       </w:r>
       <w:r>
-        <w:t>koordinaatiston y- ja z-suunnissa saadaan kaavoilla</w:t>
+        <w:t xml:space="preserve">koordinaatiston </w:t>
+      </w:r>
+      <w:r>
+        <w:t>Y</w:t>
+      </w:r>
+      <w:r>
+        <w:t xml:space="preserve">- ja </w:t>
+      </w:r>
+      <w:r>
+        <w:t>Z</w:t>
+      </w:r>
+      <w:r>
+        <w:t>-suunnissa saadaan kaavoilla</w:t>
       </w:r>
     </w:p>
     <w:p>
@@ -12295,7 +12736,25 @@
         <w:t>paikallis</w:t>
       </w:r>
       <w:r>
-        <w:t xml:space="preserve">koordinaatiston x-akselin yhtyessä poikkileikkausten pintakeskiöihin sekä y- ja z-akselit poikkileikkausten pääneliöakseleihin. Kertoimet </w:t>
+        <w:t xml:space="preserve">koordinaatiston </w:t>
+      </w:r>
+      <w:r>
+        <w:t>X</w:t>
+      </w:r>
+      <w:r>
+        <w:t xml:space="preserve">-akselin yhtyessä poikkileikkausten pintakeskiöihin sekä </w:t>
+      </w:r>
+      <w:r>
+        <w:t>Y</w:t>
+      </w:r>
+      <w:r>
+        <w:t xml:space="preserve">- ja </w:t>
+      </w:r>
+      <w:r>
+        <w:t>Z</w:t>
+      </w:r>
+      <w:r>
+        <w:t xml:space="preserve">-akselit poikkileikkausten pääneliöakseleihin. Kertoimet </w:t>
       </w:r>
       <m:oMath>
         <m:sSub>
@@ -12377,7 +12836,8 @@
     </w:p>
     <w:p>
       <w:r>
-        <w:t>STAFRA-laskentamoottoriin sisältyy myös toiminnallisuus profiilin poikkileikkausarvojen laskemiseen 3d-mallin geometriasta.</w:t>
+        <w:lastRenderedPageBreak/>
+        <w:t>STAFRA-laskentamoottoriin sisältyy toiminnallisuus profiilin poikkileikkausarvojen laskemiseen 3d-mallin geometriasta.</w:t>
       </w:r>
       <w:r>
         <w:t xml:space="preserve"> Laskettavia poikkileikkausarvoja ovat</w:t>
@@ -12392,7 +12852,6 @@
         </w:numPr>
       </w:pPr>
       <w:r>
-        <w:lastRenderedPageBreak/>
         <w:t>pinta-ala,</w:t>
       </w:r>
     </w:p>
@@ -12616,10 +13075,13 @@
         <w:t xml:space="preserve">STAFRA käyttää jäykkyysmatriisin tallentamiseen tietokoneen muistissa niin sanottua </w:t>
       </w:r>
       <w:r>
+        <w:t>nauhamaista</w:t>
+      </w:r>
+      <w:r>
         <w:rPr>
           <w:i/>
         </w:rPr>
-        <w:t xml:space="preserve">nauhamaista </w:t>
+        <w:t xml:space="preserve"> </w:t>
       </w:r>
       <w:r>
         <w:t>muotoa</w:t>
@@ -12628,7 +13090,11 @@
         <w:t xml:space="preserve">. Elementtimenetelmän käyttämät jäykkyysmatriisit ovat tavallisesti symmetrisiä ja nauhamaisia. Nauhamaisuudella tarkoitetaan sitä, että iso osa matriisin alkioista on nollia, ja muun kuin nollan sisältävät alkiot sijaitsevat lähellä matriisin diagonaalia nauhamaisena muodostelmana. </w:t>
       </w:r>
       <w:r>
-        <w:t xml:space="preserve">Matriisin nauhamaisuuden vuoksi sitä ei kannata tallentaa tietokoneen muistiin tavanomaisena 2-ulotteisena taulukkona, vaan riittää kun tallennetaan alkioita nauhan leveyden verran. </w:t>
+        <w:t xml:space="preserve">Matriisin nauhamaisuuden vuoksi sitä ei kannata tallentaa tietokoneen muistiin tavanomaisena 2-ulotteisena taulukkona, vaan riittää </w:t>
+      </w:r>
+      <w:r>
+        <w:lastRenderedPageBreak/>
+        <w:t xml:space="preserve">kun tallennetaan alkioita nauhan leveyden verran. </w:t>
       </w:r>
       <w:r>
         <w:t>Lisäksi, kun</w:t>
@@ -12640,11 +13106,7 @@
         <w:t xml:space="preserve"> Tämä matriisien tallennustapa </w:t>
       </w:r>
       <w:r>
-        <w:t>käyttää tietokoneen muistia huomattavasti tavanomaista tapaa taloudelli</w:t>
-      </w:r>
-      <w:r>
-        <w:lastRenderedPageBreak/>
-        <w:t>semmin, ja elementtimenetelmän yhtälöryhmien ratkaiseminen on myös selvästi nopeampaa.</w:t>
+        <w:t>käyttää tietokoneen muistia huomattavasti tavanomaista tapaa taloudellisemmin, ja elementtimenetelmän yhtälöryhmien ratkaiseminen on myös selvästi nopeampaa.</w:t>
       </w:r>
       <w:r>
         <w:t xml:space="preserve"> </w:t>
@@ -12671,7 +13133,7 @@
       </w:pPr>
       <w:r>
         <w:pict>
-          <v:shape id="_x0000_i1030" type="#_x0000_t75" style="width:355.5pt;height:253.5pt">
+          <v:shape id="_x0000_i1029" type="#_x0000_t75" style="width:355.5pt;height:253.5pt">
             <v:imagedata r:id="rId27" o:title="Skyline"/>
           </v:shape>
         </w:pict>
@@ -12681,11 +13143,11 @@
       <w:pPr>
         <w:pStyle w:val="Figurecaption"/>
       </w:pPr>
-      <w:bookmarkStart w:id="48" w:name="_Ref454105963"/>
+      <w:bookmarkStart w:id="50" w:name="_Ref454105963"/>
       <w:r>
         <w:t>Jäykkyysmatriisin tallentaminen tietokoneen muistiin nauhamaisessa muodossa.</w:t>
       </w:r>
-      <w:bookmarkEnd w:id="48"/>
+      <w:bookmarkEnd w:id="50"/>
       <w:r>
         <w:t xml:space="preserve"> </w:t>
       </w:r>
@@ -12716,13 +13178,49 @@
         <w:fldChar w:fldCharType="separate"/>
       </w:r>
       <w:r>
-        <w:t>Kuva 17</w:t>
+        <w:t>Kuva</w:t>
+      </w:r>
+      <w:r>
+        <w:t>ssa</w:t>
+      </w:r>
+      <w:r>
+        <w:t xml:space="preserve"> 17</w:t>
       </w:r>
       <w:r>
         <w:fldChar w:fldCharType="end"/>
       </w:r>
       <w:r>
-        <w:t xml:space="preserve"> on havainnollistettu matriisin tallentamista nauhamaisessa muodossa. Ainoastaan matriisin sisälle piirretyn viivan alapuolella olevat alkiot tallennetaan. Tallennus tapahtuu kahden taulukon avulla:</w:t>
+        <w:t xml:space="preserve"> on havainnollistettu matriisin tallentamista nauhamaisessa muodossa. Ainoastaan </w:t>
+      </w:r>
+      <w:r>
+        <w:t xml:space="preserve">symmetrisen </w:t>
+      </w:r>
+      <w:r>
+        <w:t xml:space="preserve">matriisin </w:t>
+      </w:r>
+      <w:r>
+        <w:t xml:space="preserve">puolikkaan </w:t>
+      </w:r>
+      <w:r>
+        <w:t xml:space="preserve">sisälle piirretyn </w:t>
+      </w:r>
+      <w:r>
+        <w:t>skyline-</w:t>
+      </w:r>
+      <w:r>
+        <w:t>viivan</w:t>
+      </w:r>
+      <w:r>
+        <w:t xml:space="preserve"> </w:t>
+      </w:r>
+      <w:r>
+        <w:t>alapuolella olevat alkiot tallennetaan.</w:t>
+      </w:r>
+      <w:r>
+        <w:t xml:space="preserve"> Skyline-viiva piirretään matriisin sisälle siten, että sen yläpuolelle jää ainoastaan nolla-alkioita.</w:t>
+      </w:r>
+      <w:r>
+        <w:t xml:space="preserve"> Tallennus tapahtuu kahden taulukon avulla:</w:t>
       </w:r>
     </w:p>
     <w:p>
@@ -12749,7 +13247,10 @@
         <w:t xml:space="preserve">, </w:t>
       </w:r>
       <w:r>
-        <w:t>johon tallennetaan alkiot järjestyksessä sarakkeittain. Tässä tapauksessa sarakkeella tarkoitetaan diagonaalialkiosta ylöspäin viimeiseen tallennettavaan alkioon asti olevia alkioita.</w:t>
+        <w:t xml:space="preserve">johon tallennetaan alkiot järjestyksessä sarakkeittain. Tässä tapauksessa sarakkeella tarkoitetaan diagonaalialkiosta ylöspäin </w:t>
+      </w:r>
+      <w:r>
+        <w:t>olevia alkioita aina viimeiseen alkioon ennen skyline-viivaa.</w:t>
       </w:r>
     </w:p>
     <w:p>
@@ -12798,6 +13299,7 @@
     </w:p>
     <w:p>
       <w:r>
+        <w:lastRenderedPageBreak/>
         <w:t>STAFRA on käytössä Vertex BD</w:t>
       </w:r>
       <w:r>
@@ -12820,137 +13322,163 @@
       <w:pPr>
         <w:pStyle w:val="Otsikko3"/>
       </w:pPr>
-      <w:bookmarkStart w:id="49" w:name="_Toc456790383"/>
+      <w:bookmarkStart w:id="51" w:name="_Toc456873167"/>
+      <w:r>
+        <w:t>Tilavuusmallien FEM-analyysi</w:t>
+      </w:r>
+      <w:bookmarkEnd w:id="51"/>
+    </w:p>
+    <w:p>
+      <w:r>
+        <w:t>Tilavuusmallien FEM-analyysi tulee korvaamaan vanhan Numerola Oy:n kanssa yhteistyössä tehdyn</w:t>
+      </w:r>
+      <w:r>
+        <w:t xml:space="preserve"> lujuuslaskentamoduulin. Parannuksena aiempaan, uudessa tilavuusmallien FEM-analyysissä tutkittavana kappaleena voi olla myös kokoonpanomalli, joka sisältää useita osia. </w:t>
+      </w:r>
+      <w:r>
+        <w:t xml:space="preserve">Kokoonpanomallin osien välille tulee myös mahdollisuus antaa kontaktireunaehtoja. </w:t>
+      </w:r>
+      <w:r>
+        <w:t>Uuden lujuuslaskentamoduulin käyttöliittymä tullaan</w:t>
+      </w:r>
+      <w:r>
+        <w:t xml:space="preserve"> uudistamaan visuaalisemmaksi ja intuitiivisemmaksi.</w:t>
+      </w:r>
+    </w:p>
+    <w:p>
+      <w:r>
+        <w:t xml:space="preserve">Uusi tilavuusmallien FEM-analyysi tulee käyttämään STAFRA-laskentamoottoria jäykkyysmatriisien kolmioinnin ja siirtymien laskennan osalta. </w:t>
+      </w:r>
+      <w:r>
+        <w:t xml:space="preserve">Elementtiverkko tullaan muodostamaan automaattisesti 3d-mallin geometrian pohjalta. </w:t>
+      </w:r>
+      <w:r>
+        <w:t>4- tai 10-solmuisista tetraedrielementeistä koostuvan elementtiverkon luomiseen käytetään apuna Spatial Corporationin</w:t>
+      </w:r>
+      <w:r>
+        <w:t xml:space="preserve"> </w:t>
+      </w:r>
+      <w:r>
+        <w:t xml:space="preserve">3D </w:t>
+      </w:r>
+      <w:r>
+        <w:t xml:space="preserve">Mesh </w:t>
+      </w:r>
+      <w:r>
+        <w:t xml:space="preserve">toolkit </w:t>
+      </w:r>
+      <w:r>
+        <w:t>-ohjelmakirjastoa</w:t>
+      </w:r>
+      <w:r>
+        <w:t xml:space="preserve">. </w:t>
+      </w:r>
+      <w:r>
+        <w:fldChar w:fldCharType="begin"/>
+      </w:r>
+      <w:r>
+        <w:instrText xml:space="preserve"> REF _Ref452574838 \r \h </w:instrText>
+      </w:r>
+      <w:r>
+        <w:fldChar w:fldCharType="separate"/>
+      </w:r>
+      <w:r>
+        <w:t>[16]</w:t>
+      </w:r>
+      <w:r>
+        <w:fldChar w:fldCharType="end"/>
+      </w:r>
+    </w:p>
+    <w:p>
+      <w:r>
+        <w:t>Käyttäjälle tilavuusmallien FEM-analyysi tulee olemaan tehokas työkalu suunnittelun aikana tehtävään pienimuotoiseen lujuusanalyysiin. Esimerkiksi nostokorvakkeiden suunnittelun aikainen lujuustarkastelu tulee onnistumaan nopeasti ja helposti uudella tilavuusmallien FEM-analyysilla.</w:t>
+      </w:r>
+    </w:p>
+    <w:p>
+      <w:pPr>
+        <w:pStyle w:val="Otsikko3"/>
+      </w:pPr>
+      <w:bookmarkStart w:id="52" w:name="_Toc456873168"/>
+      <w:r>
+        <w:t>Kehärakenteiden FEM-analyysi</w:t>
+      </w:r>
+      <w:bookmarkEnd w:id="52"/>
+    </w:p>
+    <w:p>
+      <w:r>
+        <w:t>Kehärakenteiden FEM</w:t>
+      </w:r>
+      <w:r>
+        <w:t xml:space="preserve">-analyysi tulee olemaan STAFRA-laskentamoottoria käyttävä palkkielementeistä koostuvien </w:t>
+      </w:r>
+      <w:r>
+        <w:t>laskentamallien</w:t>
+      </w:r>
+      <w:r>
+        <w:t xml:space="preserve"> statiikan ongelmia ratkaiseva lujuuslaskentamoduuli.</w:t>
+      </w:r>
+      <w:r>
+        <w:t xml:space="preserve"> </w:t>
+      </w:r>
+      <w:r>
+        <w:t>Laskentamallin</w:t>
+      </w:r>
+      <w:r>
+        <w:t xml:space="preserve"> luominen tullaan tekemään Vertex-ohjelmistolla mallinnettujen profiilirakenteiden perusteella helposti ja käyttäjäystävällisesti.</w:t>
+      </w:r>
+    </w:p>
+    <w:p>
+      <w:r>
+        <w:t>Käyttäjälle kehärakenteiden FEM-analyysi tulee olemaan tehokas työkalu suunnittelun aikana tehtävään pienimuotoiseen lujuusanalyysiin profiilirakenteille. Esimerkiksi kattoristikon paarteen maksimitaivutusmomentin tai laitoksen putkilinjan maksimisiirtymän ratkaiseminen tulee onnistumaan nopeasti ja helposti uudella kehärakenteiden FEM-analyysilla.</w:t>
+      </w:r>
+    </w:p>
+    <w:p>
+      <w:pPr>
+        <w:pStyle w:val="Otsikko3"/>
+      </w:pPr>
+      <w:bookmarkStart w:id="53" w:name="_Toc456873169"/>
+      <w:r>
+        <w:t>Kehärakenteiden mitoitus</w:t>
+      </w:r>
+      <w:bookmarkEnd w:id="53"/>
+    </w:p>
+    <w:p>
+      <w:pPr>
+        <w:rPr>
+          <w:color w:val="FF0000"/>
+        </w:rPr>
+      </w:pPr>
+      <w:r>
+        <w:t xml:space="preserve">Kehärakenteiden mitoitus tulee olemaan lisäoptio kehärakenteiden FEM-analyysiin. Se tekee analysoitavalle rakenteelle rasitusten laskennan lisäksi myös kantavien rakenteiden suunnittelustandardien mukaisen mitoituksen. </w:t>
+      </w:r>
+      <w:r>
+        <w:t>Se hyödyntää aiemmin pelkästään Vertex BD</w:t>
+      </w:r>
+      <w:r>
+        <w:t xml:space="preserve"> -ohjelmistossa</w:t>
+      </w:r>
+      <w:r>
+        <w:t xml:space="preserve"> ristikkorakenteiden mitoituksessa käytössä ollutta Desig</w:t>
+      </w:r>
       <w:r>
         <w:lastRenderedPageBreak/>
-        <w:t>Tilavuusmallien FEM-analyysi</w:t>
-      </w:r>
-      <w:bookmarkEnd w:id="49"/>
-    </w:p>
-    <w:p>
-      <w:r>
-        <w:t>Tilavuusmallien FEM-analyysi tulee korvaamaan vanhan Numerola Oy:n kanssa yhteistyössä tehdyn</w:t>
-      </w:r>
-      <w:r>
-        <w:t xml:space="preserve"> lujuuslaskentamoduulin. Parannuksena aiempaan, uudessa tilavuusmallien FEM-analyysissä tutkittavana kappaleena voi olla myös kokoonpanomalli, joka sisältää useita osia. </w:t>
-      </w:r>
-      <w:r>
-        <w:t xml:space="preserve">Kokoonpanomallin osien välille tulee myös mahdollisuus antaa kontaktireunaehtoja. </w:t>
-      </w:r>
-      <w:r>
-        <w:t>Uuden lujuuslaskentamoduulin käyttöliittymä tullaan</w:t>
-      </w:r>
-      <w:r>
-        <w:t xml:space="preserve"> uudistamaan visuaalisemmaksi ja intuitiivisemmaksi.</w:t>
-      </w:r>
-    </w:p>
-    <w:p>
-      <w:r>
-        <w:t xml:space="preserve">Uusi tilavuusmallien FEM-analyysi tulee käyttämään STAFRA-laskentamoottoria jäykkyysmatriisien kolmioinnin ja siirtymien laskennan osalta. </w:t>
-      </w:r>
-      <w:r>
-        <w:t xml:space="preserve">Elementtiverkko tullaan muodostamaan automaattisesti 3d-mallin geometrian pohjalta. </w:t>
-      </w:r>
-      <w:r>
-        <w:t>4- tai 10-solmuisista tetraedrielementeistä koostuvan elementtiverkon luomiseen käytetään apuna Spatial Corporationin</w:t>
-      </w:r>
-      <w:r>
-        <w:t xml:space="preserve"> </w:t>
-      </w:r>
-      <w:r>
-        <w:t xml:space="preserve">3D </w:t>
-      </w:r>
-      <w:r>
-        <w:t xml:space="preserve">Mesh </w:t>
-      </w:r>
-      <w:r>
-        <w:t xml:space="preserve">toolkit </w:t>
-      </w:r>
-      <w:r>
-        <w:t>-ohjelmakirjastoa</w:t>
-      </w:r>
-      <w:r>
-        <w:t xml:space="preserve">. </w:t>
-      </w:r>
-      <w:r>
-        <w:fldChar w:fldCharType="begin"/>
-      </w:r>
-      <w:r>
-        <w:instrText xml:space="preserve"> REF _Ref452574838 \r \h </w:instrText>
-      </w:r>
-      <w:r>
-        <w:fldChar w:fldCharType="separate"/>
-      </w:r>
-      <w:r>
-        <w:t>[16]</w:t>
-      </w:r>
-      <w:r>
-        <w:fldChar w:fldCharType="end"/>
-      </w:r>
-    </w:p>
-    <w:p>
-      <w:r>
-        <w:t>Käyttäjälle tilavuusmallien FEM-analyysi tulee olemaan tehokas työkalu suunnittelun aikana tehtävään pienimuotoiseen lujuusanalyysiin. Esimerkiksi nostokorvakkeiden suunnittelun aikainen lujuustarkastelu tulee onnistumaan nopeasti ja helposti uudella tilavuusmallien FEM-analyysilla.</w:t>
-      </w:r>
-    </w:p>
-    <w:p>
-      <w:pPr>
-        <w:pStyle w:val="Otsikko3"/>
-      </w:pPr>
-      <w:bookmarkStart w:id="50" w:name="_Toc456790384"/>
-      <w:r>
-        <w:t>Kehärakenteiden FEM-analyysi</w:t>
-      </w:r>
-      <w:bookmarkEnd w:id="50"/>
-    </w:p>
-    <w:p>
-      <w:r>
-        <w:t>Kehärakenteiden FEM</w:t>
-      </w:r>
-      <w:r>
-        <w:t>-analyysi tulee olemaan STAFRA-laskentamoottoria käyttävä palkkielementeistä koostuvien analyysimallien statiikan ongelmia ratkaiseva lujuuslaskentamoduuli.</w:t>
-      </w:r>
-      <w:r>
-        <w:t xml:space="preserve"> Analyysimallin luominen tullaan tekemään Vertex-ohjelmistolla mallinnettujen profiilirakenteiden perusteella helposti ja käyttäjäystävällisesti.</w:t>
-      </w:r>
-    </w:p>
-    <w:p>
-      <w:r>
-        <w:t>Käyttäjälle kehärakenteiden FEM-analyysi tulee olemaan tehokas työkalu suunnittelun aikana tehtävään pienimuotoiseen lujuusanalyysiin profiilirakenteille. Esimerkiksi kattoristikon paarteen maksimitaivutusmomentin tai laitoksen putkilinjan maksimisiirtymän ratkaiseminen tulee onnistumaan nopeasti ja helposti uudella kehärakenteiden FEM-analyysilla.</w:t>
-      </w:r>
-    </w:p>
-    <w:p>
-      <w:pPr>
-        <w:pStyle w:val="Otsikko3"/>
-      </w:pPr>
-      <w:bookmarkStart w:id="51" w:name="_Toc456790385"/>
-      <w:r>
-        <w:t>Kehärakenteiden mitoitus</w:t>
-      </w:r>
-      <w:bookmarkEnd w:id="51"/>
-    </w:p>
-    <w:p>
-      <w:pPr>
+        <w:t xml:space="preserve">nEngine-ohjelmistokomponenttia. Vuonna 2016 julkaistavaan </w:t>
+      </w:r>
+      <w:r>
+        <w:t>pää</w:t>
+      </w:r>
+      <w:r>
+        <w:t xml:space="preserve">versioon tuettuina tulevat olemaan </w:t>
+      </w:r>
+      <w:r>
         <w:rPr>
           <w:color w:val="FF0000"/>
         </w:rPr>
-      </w:pPr>
-      <w:r>
-        <w:t xml:space="preserve">Kehärakenteiden mitoitus tulee olemaan lisäoptio kehärakenteiden FEM-analyysiin. Se tekee analysoitavalle rakenteelle rasitusten laskennan lisäksi myös kantavien rakenteiden suunnittelustandardien mukaisen mitoituksen. </w:t>
-      </w:r>
-      <w:r>
-        <w:t xml:space="preserve">Se hyödyntää aiemmin pelkästään Vertex BD-ohjelmiston ristikkorakenteiden mitoituksessa käytössä ollutta DesignEngine-ohjelmistokomponenttia. Vuonna 2016 julkaistavaan versioon tuettuina tulevat olemaan </w:t>
-      </w:r>
-      <w:r>
-        <w:rPr>
-          <w:color w:val="FF0000"/>
-        </w:rPr>
         <w:t>Australian ja Ison-Britannian suunnittelustandardit.</w:t>
       </w:r>
     </w:p>
     <w:p>
       <w:r>
-        <w:lastRenderedPageBreak/>
         <w:t>Käyttäjälle kehärakenteiden mitoitus tulee olemaan tehokas työkalu nopeaan profiilirakenteen mitoittamiseen. Esimerkiksi rakennuksen seinän runkorakenteessa olevan ikkunapalkin mitoittaminen halutun standardin mukaisesti tulee onnistumaan nopeasti ja helposti uudella kehärakenteiden mitoitus -optiolla.</w:t>
       </w:r>
     </w:p>
@@ -12958,7 +13486,7 @@
       <w:pPr>
         <w:pStyle w:val="Otsikko1"/>
       </w:pPr>
-      <w:bookmarkStart w:id="52" w:name="_Toc456790386"/>
+      <w:bookmarkStart w:id="54" w:name="_Toc456873170"/>
       <w:r>
         <w:lastRenderedPageBreak/>
         <w:t xml:space="preserve">Kehärakenteiden lujuuslaskentamoduulin </w:t>
@@ -12966,11 +13494,17 @@
       <w:r>
         <w:t>Käyttöliittymä</w:t>
       </w:r>
-      <w:bookmarkEnd w:id="52"/>
-    </w:p>
-    <w:p>
-      <w:r>
-        <w:t>Tässä luvussa perehdytään vuonna 2016 julkaistaviin Vertex-ohjelmistoversioihin toteutettavan kehärakenteiden lujuuslaskentamoduulin käyttöliittymän suunnitteluun ja toteutukseen.</w:t>
+      <w:bookmarkEnd w:id="54"/>
+    </w:p>
+    <w:p>
+      <w:r>
+        <w:t>Tässä luvussa perehdytään vuonna 2016 julkaistaviin Vertex-ohjelmisto</w:t>
+      </w:r>
+      <w:r>
+        <w:t>jen pääversioihin</w:t>
+      </w:r>
+      <w:r>
+        <w:t xml:space="preserve"> toteutettavan kehärakenteiden lujuuslaskentamoduulin käyttöliittymän suunnitteluun ja toteutukseen.</w:t>
       </w:r>
       <w:r>
         <w:t xml:space="preserve"> </w:t>
@@ -12982,7 +13516,13 @@
         <w:t xml:space="preserve"> tulee olemaan osana Vertex G4, G4 Plant sekä BD -ohjelmistoja.</w:t>
       </w:r>
       <w:r>
-        <w:t xml:space="preserve"> Käyttöliittymä toteutetaan C++-ohjelmointikielellä osana suurempaa Vertexin ohjelmakokonaisuutta.</w:t>
+        <w:t xml:space="preserve"> Käyttöliittymä toteutetaan C++-ohjelmointikielellä </w:t>
+      </w:r>
+      <w:r>
+        <w:t>osana suurempaa Vertexin ohjelmisto</w:t>
+      </w:r>
+      <w:r>
+        <w:t>kokonaisuutta.</w:t>
       </w:r>
     </w:p>
     <w:p>
@@ -12997,21 +13537,27 @@
       <w:pPr>
         <w:pStyle w:val="Otsikko2"/>
       </w:pPr>
-      <w:bookmarkStart w:id="53" w:name="_Toc456790387"/>
+      <w:bookmarkStart w:id="55" w:name="_Toc456873171"/>
       <w:r>
         <w:t>Ominaisuudet</w:t>
       </w:r>
-      <w:bookmarkEnd w:id="53"/>
+      <w:bookmarkEnd w:id="55"/>
     </w:p>
     <w:p>
       <w:r>
         <w:t xml:space="preserve">Kehärakenteiden </w:t>
       </w:r>
       <w:r>
-        <w:t>FEM-analyysi</w:t>
-      </w:r>
-      <w:r>
-        <w:t xml:space="preserve"> käynnistyy Vertex-ohjelmiston </w:t>
+        <w:t>lujuuslaskentamoduuli</w:t>
+      </w:r>
+      <w:r>
+        <w:t xml:space="preserve"> käynnistyy Vertex-ohjelmisto</w:t>
+      </w:r>
+      <w:r>
+        <w:t>je</w:t>
+      </w:r>
+      <w:r>
+        <w:t xml:space="preserve">n </w:t>
       </w:r>
       <w:r>
         <w:t>3d</w:t>
@@ -13029,7 +13575,16 @@
         <w:fldChar w:fldCharType="separate"/>
       </w:r>
       <w:r>
-        <w:t>Kuva 18</w:t>
+        <w:t>k</w:t>
+      </w:r>
+      <w:r>
+        <w:t>uva</w:t>
+      </w:r>
+      <w:r>
+        <w:t>n</w:t>
+      </w:r>
+      <w:r>
+        <w:t xml:space="preserve"> 18</w:t>
       </w:r>
       <w:r>
         <w:fldChar w:fldCharType="end"/>
@@ -13044,25 +13599,25 @@
         <w:t xml:space="preserve">mukaisesti. Lujuuslaskentamoduulin käynnistyttyä käyttäjä siirtyy </w:t>
       </w:r>
       <w:r>
+        <w:t>FEA-tilaan</w:t>
+      </w:r>
+      <w:r>
         <w:rPr>
           <w:i/>
         </w:rPr>
-        <w:t>FEA-tilaan</w:t>
+        <w:t xml:space="preserve"> (Finite element analysis), </w:t>
+      </w:r>
+      <w:r>
+        <w:t xml:space="preserve">jossa lujuuslaskentaan liittyviä toimintoja on mahdollista suorittaa. FEA-tilassa käyttäjän on mahdollista luoda </w:t>
+      </w:r>
+      <w:r>
+        <w:t>tutkimuksia</w:t>
       </w:r>
       <w:r>
         <w:rPr>
           <w:i/>
         </w:rPr>
-        <w:t xml:space="preserve"> (Finite element analysis), </w:t>
-      </w:r>
-      <w:r>
-        <w:t xml:space="preserve">jossa lujuuslaskentaan liittyviä toimintoja on mahdollista suorittaa. FEA-tilassa käyttäjän on mahdollista luoda </w:t>
-      </w:r>
-      <w:r>
-        <w:rPr>
-          <w:i/>
-        </w:rPr>
-        <w:t xml:space="preserve">tutkimuksia, </w:t>
+        <w:t xml:space="preserve">, </w:t>
       </w:r>
       <w:r>
         <w:t xml:space="preserve">jotka kuvaavat erilaisia </w:t>
@@ -13083,7 +13638,7 @@
       </w:pPr>
       <w:r>
         <w:pict>
-          <v:shape id="_x0000_i1031" type="#_x0000_t75" style="width:154.5pt;height:168.75pt">
+          <v:shape id="_x0000_i1030" type="#_x0000_t75" style="width:154.5pt;height:168.75pt">
             <v:imagedata r:id="rId28" o:title="KontekstimenuFEA-tilaan"/>
           </v:shape>
         </w:pict>
@@ -13093,11 +13648,11 @@
       <w:pPr>
         <w:pStyle w:val="Figurecaption"/>
       </w:pPr>
-      <w:bookmarkStart w:id="54" w:name="_Ref456377609"/>
+      <w:bookmarkStart w:id="56" w:name="_Ref456377609"/>
       <w:r>
         <w:t>FEA-tilaan siirtyminen 3d-mallinnustilan kontekstivalikon kautta.</w:t>
       </w:r>
-      <w:bookmarkEnd w:id="54"/>
+      <w:bookmarkEnd w:id="56"/>
     </w:p>
     <w:p>
       <w:pPr>
@@ -13116,12 +13671,24 @@
     <w:p>
       <w:r>
         <w:lastRenderedPageBreak/>
-        <w:t>FEA-tilassa mallin geometrian muokkaus on estetty käyttäjältä. Tämä johtuu siitä, että on järkevää erottaa lujuuslaskennan tekeminen geometrian mallintamisesta, koska ne ovat selkeästi suunnitteluprosessin kaksi erilaista työvaihetta. FEA-tilasta on toki helppo tulla pois ja tehdä mallin geometriaan muutoksia. Geometrian muuttaminen aiheuttaa haasteita tutkimusten tiedon ylläpidossa. Jos esimerkiksi mallin yksittäistä palkkia pidennetään, tuleeko palkin keskellä olevan pistekuorman liikkua suhteessa pituudenmuutokseen vai säilyttää absoluuttisen paikkansa? Yleispätevin ratkaisu on antaa käyttäjälle ilmoitus, että geometria on muuttunut, eikä tutkimuksiin liittyvä tieto enää ole ajan tasalla. Näin meneteltiin myös Vertexin lujuuslaskentamoduulissa.</w:t>
-      </w:r>
-    </w:p>
-    <w:p>
-      <w:r>
-        <w:t>Kehärakenteiden FEM-analyysin käyttöliittymä koostuu kolmesta osa-alueesta:</w:t>
+        <w:t xml:space="preserve">FEA-tilassa mallin geometrian muokkaus on estetty käyttäjältä. Tämä johtuu siitä, että on järkevää erottaa lujuuslaskennan tekeminen geometrian mallintamisesta, koska ne ovat selkeästi suunnitteluprosessin kaksi erilaista työvaihetta. FEA-tilasta on toki helppo tulla pois ja tehdä mallin geometriaan muutoksia. Geometrian muuttaminen aiheuttaa haasteita tutkimusten tiedon ylläpidossa. Jos esimerkiksi mallin yksittäistä palkkia pidennetään, tuleeko palkin keskellä olevan pistekuorman liikkua suhteessa pituudenmuutokseen vai säilyttää absoluuttisen paikkansa? Yleispätevin ratkaisu on antaa käyttäjälle ilmoitus, että geometria on muuttunut, eikä tutkimuksiin liittyvä tieto enää ole ajan tasalla. Näin meneteltiin myös </w:t>
+      </w:r>
+      <w:r>
+        <w:t>tässä</w:t>
+      </w:r>
+      <w:r>
+        <w:t xml:space="preserve"> lujuuslaskentamoduulissa.</w:t>
+      </w:r>
+    </w:p>
+    <w:p>
+      <w:r>
+        <w:t xml:space="preserve">Kehärakenteiden </w:t>
+      </w:r>
+      <w:r>
+        <w:t>lujuuslaskentamoduulin</w:t>
+      </w:r>
+      <w:r>
+        <w:t xml:space="preserve"> käyttöliittymä koostuu kolmesta osa-alueesta:</w:t>
       </w:r>
     </w:p>
     <w:p>
@@ -13162,7 +13729,13 @@
     </w:p>
     <w:p>
       <w:r>
-        <w:t xml:space="preserve">3d-mallissa esitettävä grafiikka ja tutkimuspuu toimivat näkyminä käsiteltävään FEM-analyysimalliin. FEA-tilassa suoritetut </w:t>
+        <w:t xml:space="preserve">3d-mallissa esitettävä grafiikka ja tutkimuspuu toimivat näkyminä käsiteltävään </w:t>
+      </w:r>
+      <w:r>
+        <w:t>laskentamalliin</w:t>
+      </w:r>
+      <w:r>
+        <w:t xml:space="preserve">. FEA-tilassa suoritetut </w:t>
       </w:r>
       <w:r>
         <w:t>toiminnot</w:t>
@@ -13171,18 +13744,24 @@
         <w:t xml:space="preserve"> kohdistetaan aina a</w:t>
       </w:r>
       <w:r>
-        <w:t>ktiivisena olevan tutkimuksen FEM-analyysimalliin.</w:t>
+        <w:t xml:space="preserve">ktiivisena olevan tutkimuksen </w:t>
+      </w:r>
+      <w:r>
+        <w:t>laskentamalliin</w:t>
+      </w:r>
+      <w:r>
+        <w:t>.</w:t>
       </w:r>
     </w:p>
     <w:p>
       <w:pPr>
         <w:pStyle w:val="Otsikko3"/>
       </w:pPr>
-      <w:bookmarkStart w:id="55" w:name="_Toc456790388"/>
+      <w:bookmarkStart w:id="57" w:name="_Toc456873172"/>
       <w:r>
         <w:t>3d-mallin grafiikka</w:t>
       </w:r>
-      <w:bookmarkEnd w:id="55"/>
+      <w:bookmarkEnd w:id="57"/>
     </w:p>
     <w:p>
       <w:r>
@@ -13273,11 +13852,11 @@
       <w:pPr>
         <w:pStyle w:val="Figurecaption"/>
       </w:pPr>
-      <w:bookmarkStart w:id="56" w:name="_Ref456378939"/>
+      <w:bookmarkStart w:id="58" w:name="_Ref456378939"/>
       <w:r>
         <w:t>Kaksi erilaista tutkimusta samasta 3d-mallista.</w:t>
       </w:r>
-      <w:bookmarkEnd w:id="56"/>
+      <w:bookmarkEnd w:id="58"/>
     </w:p>
     <w:p>
       <w:r>
@@ -13293,14 +13872,20 @@
         <w:t>valkaistut</w:t>
       </w:r>
       <w:r>
-        <w:t xml:space="preserve"> osat vaihtuvat. Tällöin nähdään yhdellä silmäyksellä, mistä osista FEM-analyysimalli on luotu</w:t>
-      </w:r>
-      <w:r>
-        <w:t xml:space="preserve">. Käyttäjällä ei </w:t>
+        <w:t xml:space="preserve"> osat vaihtuvat. Tällöin nähdään yhdellä silmäyksellä, mistä osista </w:t>
+      </w:r>
+      <w:r>
+        <w:t>laskentamalli</w:t>
+      </w:r>
+      <w:r>
+        <w:t xml:space="preserve"> on luotu</w:t>
+      </w:r>
+      <w:r>
+        <w:t xml:space="preserve">. Käyttäjällä ei ole </w:t>
       </w:r>
       <w:r>
         <w:lastRenderedPageBreak/>
-        <w:t xml:space="preserve">ole myöskään mahdollisuutta kohdistaa FEA-tilan toimintoja </w:t>
+        <w:t xml:space="preserve">myöskään mahdollisuutta kohdistaa FEA-tilan toimintoja </w:t>
       </w:r>
       <w:r>
         <w:t xml:space="preserve">osiin, jotka eivät kuulu </w:t>
@@ -13321,7 +13906,13 @@
         <w:fldChar w:fldCharType="separate"/>
       </w:r>
       <w:r>
-        <w:t>Kuva 19</w:t>
+        <w:t>Kuva</w:t>
+      </w:r>
+      <w:r>
+        <w:t>ssa</w:t>
+      </w:r>
+      <w:r>
+        <w:t xml:space="preserve"> 19</w:t>
       </w:r>
       <w:r>
         <w:fldChar w:fldCharType="end"/>
@@ -13332,27 +13923,48 @@
     </w:p>
     <w:p>
       <w:r>
-        <w:t>FEM-analyysimalliin liittyvät grafiikkaobjektit piirretään</w:t>
+        <w:t>Laskentamalliin</w:t>
+      </w:r>
+      <w:r>
+        <w:t xml:space="preserve"> liittyvät grafiikkaobjektit piirretään</w:t>
       </w:r>
       <w:r>
         <w:t xml:space="preserve"> suoraan 3d-mallin geometrian päälle.</w:t>
       </w:r>
       <w:r>
-        <w:t xml:space="preserve"> Tällöin synnytetään visuaalisesti looginen yhteys todellisen rakenteen ja siitä luotavan FEM-analyysimallin välille.</w:t>
-      </w:r>
-    </w:p>
-    <w:p>
-      <w:r>
-        <w:t xml:space="preserve">Käyttäjällä on myös mahdollisuus tarttua lähes kaikkiin 3d-mallissa oleviin FEM-analyysimalliin liittyviin grafiikkaobjekteihin hiirellä klikkaamalla. </w:t>
-      </w:r>
-      <w:r>
-        <w:t>Täten FEM-analyysimallin sisältö, kuten palkkielementtien solmut ja niihin liittyvät kuormitukset ovat käyttäjän valittavissa suoraan 3d-mallista.</w:t>
+        <w:t xml:space="preserve"> Tällöin synnytetään visuaalisesti looginen yhteys todellisen rakenteen ja siitä luotavan </w:t>
+      </w:r>
+      <w:r>
+        <w:t>laskentamallin</w:t>
+      </w:r>
+      <w:r>
+        <w:t xml:space="preserve"> välille.</w:t>
+      </w:r>
+    </w:p>
+    <w:p>
+      <w:r>
+        <w:t>Käyttäjällä on myös mahdollisuus tarttua läh</w:t>
+      </w:r>
+      <w:r>
+        <w:t xml:space="preserve">es kaikkiin 3d-mallissa oleviin laskentamalliin </w:t>
+      </w:r>
+      <w:r>
+        <w:t xml:space="preserve">liittyviin grafiikkaobjekteihin hiirellä klikkaamalla. </w:t>
+      </w:r>
+      <w:r>
+        <w:t xml:space="preserve">Täten </w:t>
+      </w:r>
+      <w:r>
+        <w:t>laskentamallin</w:t>
+      </w:r>
+      <w:r>
+        <w:t xml:space="preserve"> sisältö, kuten palkkielementtien solmut ja niihin liittyvät kuormitukset ovat käyttäjän valittavissa suoraan 3d-mallista.</w:t>
       </w:r>
     </w:p>
     <w:p>
       <w:r>
         <w:pict>
-          <v:shape id="_x0000_i1032" type="#_x0000_t75" style="width:424.5pt;height:109.5pt">
+          <v:shape id="_x0000_i1031" type="#_x0000_t75" style="width:424.5pt;height:109.5pt">
             <v:imagedata r:id="rId30" o:title="Symbolit"/>
           </v:shape>
         </w:pict>
@@ -13362,18 +13974,27 @@
       <w:pPr>
         <w:pStyle w:val="Figurecaption"/>
       </w:pPr>
-      <w:bookmarkStart w:id="57" w:name="_Ref456380419"/>
+      <w:bookmarkStart w:id="59" w:name="_Ref456380419"/>
       <w:r>
         <w:t>Palkin 3d-malli ja siihen</w:t>
       </w:r>
       <w:r>
-        <w:t xml:space="preserve"> liittyvän FEM-analyysimallin grafiikkaobjekteja.</w:t>
-      </w:r>
-      <w:bookmarkEnd w:id="57"/>
-    </w:p>
-    <w:p>
-      <w:r>
-        <w:t>FEM-analyysimallin grafiikkaobjektien ulkoasulla on tavoitteena viestiä käyttäjälle visuaalisesti mahdollisimman selkeästi, mitä kukin objekti esittää. Esimerkiksi</w:t>
+        <w:t xml:space="preserve"> liittyvän </w:t>
+      </w:r>
+      <w:r>
+        <w:t>laskentamallin</w:t>
+      </w:r>
+      <w:r>
+        <w:t xml:space="preserve"> grafiikkaobjekteja.</w:t>
+      </w:r>
+      <w:bookmarkEnd w:id="59"/>
+    </w:p>
+    <w:p>
+      <w:r>
+        <w:t>Laskentamallin</w:t>
+      </w:r>
+      <w:r>
+        <w:t xml:space="preserve"> grafiikkaobjektien ulkoasulla on tavoitteena viestiä käyttäjälle visuaalisesti mahdollisimman selkeästi, mitä kukin objekti esittää. Esimerkiksi</w:t>
       </w:r>
       <w:r>
         <w:t xml:space="preserve"> kuormituksia kuvaavat nuoliobjektit kuvaavat mihin kohtaan rakennetta kuormitus kohdistuu ja mihin suuntaan se vaikuttaa.</w:t>
@@ -13406,7 +14027,13 @@
         <w:fldChar w:fldCharType="separate"/>
       </w:r>
       <w:r>
-        <w:t>Kuva 20</w:t>
+        <w:t>Kuva</w:t>
+      </w:r>
+      <w:r>
+        <w:t>ssa</w:t>
+      </w:r>
+      <w:r>
+        <w:t xml:space="preserve"> 20</w:t>
       </w:r>
       <w:r>
         <w:fldChar w:fldCharType="end"/>
@@ -13419,15 +14046,27 @@
       <w:pPr>
         <w:pStyle w:val="Otsikko3"/>
       </w:pPr>
-      <w:bookmarkStart w:id="58" w:name="_Toc456790389"/>
+      <w:bookmarkStart w:id="60" w:name="_Toc456873173"/>
       <w:r>
         <w:t>Tutkimuspuu</w:t>
       </w:r>
-      <w:bookmarkEnd w:id="58"/>
-    </w:p>
-    <w:p>
-      <w:r>
-        <w:t>Tutkimuspuu on 3d-mallin grafiikan lisäksi toinen näkymä käsiteltävään FEM-analyysimalliin. Se sijaitsee omassa ikkunassaan 3d-mallin ikkunasta irrallaan. Tutkimuspuun tarkoituksena on esittää tiivistetyssä muodossa kaikki yhteen 3d-malliin liittyvät tutkimukset.</w:t>
+      <w:bookmarkEnd w:id="60"/>
+    </w:p>
+    <w:p>
+      <w:r>
+        <w:t xml:space="preserve">Tutkimuspuu on 3d-mallin grafiikan lisäksi toinen näkymä käsiteltävään </w:t>
+      </w:r>
+      <w:r>
+        <w:t xml:space="preserve">laskentamalliin. </w:t>
+      </w:r>
+      <w:r>
+        <w:t xml:space="preserve">Se sijaitsee omassa </w:t>
+      </w:r>
+      <w:r>
+        <w:t xml:space="preserve">ikkunassaan 3d-mallin ikkunasta </w:t>
+      </w:r>
+      <w:r>
+        <w:t>irrallaan. Tutkimuspuun tarkoituksena on esittää tiivistetyssä muodossa kaikki yhteen 3d-malliin liittyvät tutkimukset.</w:t>
       </w:r>
     </w:p>
     <w:p>
@@ -13437,7 +14076,7 @@
       <w:r>
         <w:lastRenderedPageBreak/>
         <w:pict>
-          <v:shape id="_x0000_i1033" type="#_x0000_t75" style="width:214.5pt;height:207pt">
+          <v:shape id="_x0000_i1032" type="#_x0000_t75" style="width:214.5pt;height:207pt">
             <v:imagedata r:id="rId31" o:title="Tutkimuspuu"/>
           </v:shape>
         </w:pict>
@@ -13447,11 +14086,11 @@
       <w:pPr>
         <w:pStyle w:val="Figurecaption"/>
       </w:pPr>
-      <w:bookmarkStart w:id="59" w:name="_Ref456381263"/>
+      <w:bookmarkStart w:id="61" w:name="_Ref456381263"/>
       <w:r>
         <w:t>Tutkimuspuu.</w:t>
       </w:r>
-      <w:bookmarkEnd w:id="59"/>
+      <w:bookmarkEnd w:id="61"/>
     </w:p>
     <w:p>
       <w:r>
@@ -13479,7 +14118,13 @@
         <w:fldChar w:fldCharType="separate"/>
       </w:r>
       <w:r>
-        <w:t>Kuva 21</w:t>
+        <w:t>Kuva</w:t>
+      </w:r>
+      <w:r>
+        <w:t>ssa</w:t>
+      </w:r>
+      <w:r>
+        <w:t xml:space="preserve"> 21</w:t>
       </w:r>
       <w:r>
         <w:fldChar w:fldCharType="end"/>
@@ -13492,11 +14137,11 @@
       <w:pPr>
         <w:pStyle w:val="Otsikko3"/>
       </w:pPr>
-      <w:bookmarkStart w:id="60" w:name="_Toc456790390"/>
+      <w:bookmarkStart w:id="62" w:name="_Toc456873174"/>
       <w:r>
         <w:t>Toiminnot</w:t>
       </w:r>
-      <w:bookmarkEnd w:id="60"/>
+      <w:bookmarkEnd w:id="62"/>
     </w:p>
     <w:p>
       <w:r>
@@ -13508,7 +14153,13 @@
     </w:p>
     <w:p>
       <w:r>
-        <w:t>Kehärakenteiden FEM-analyysin käyttöliittymässä on kolme erilaista valintanauhaa, joista kaksi ovat tilannekohtaisia. Valintanauhat ovat:</w:t>
+        <w:t xml:space="preserve">Kehärakenteiden </w:t>
+      </w:r>
+      <w:r>
+        <w:t>lujuuslaskentamoduulin</w:t>
+      </w:r>
+      <w:r>
+        <w:t xml:space="preserve"> käyttöliittymässä on kolme erilaista valintanauhaa, joista kaksi ovat tilannekohtaisia. Valintanauhat ovat:</w:t>
       </w:r>
     </w:p>
     <w:p>
@@ -13592,7 +14243,7 @@
       <w:r>
         <w:lastRenderedPageBreak/>
         <w:pict>
-          <v:shape id="_x0000_i1034" type="#_x0000_t75" style="width:424.5pt;height:67.5pt">
+          <v:shape id="_x0000_i1033" type="#_x0000_t75" style="width:424.5pt;height:67.5pt">
             <v:imagedata r:id="rId32" o:title="Toiminnot1R"/>
           </v:shape>
         </w:pict>
@@ -13602,11 +14253,11 @@
       <w:pPr>
         <w:pStyle w:val="Figurecaption"/>
       </w:pPr>
-      <w:bookmarkStart w:id="61" w:name="_Ref456593634"/>
+      <w:bookmarkStart w:id="63" w:name="_Ref456593634"/>
       <w:r>
         <w:t>FEA-tilan valintanauha.</w:t>
       </w:r>
-      <w:bookmarkEnd w:id="61"/>
+      <w:bookmarkEnd w:id="63"/>
     </w:p>
     <w:p>
       <w:pPr>
@@ -13619,7 +14270,7 @@
       </w:pPr>
       <w:r>
         <w:pict>
-          <v:shape id="_x0000_i1035" type="#_x0000_t75" style="width:264pt;height:135pt">
+          <v:shape id="_x0000_i1034" type="#_x0000_t75" style="width:247.5pt;height:126.75pt">
             <v:imagedata r:id="rId33" o:title="Toiminnot1C"/>
           </v:shape>
         </w:pict>
@@ -13629,11 +14280,11 @@
       <w:pPr>
         <w:pStyle w:val="Figurecaption"/>
       </w:pPr>
-      <w:bookmarkStart w:id="62" w:name="_Ref456593677"/>
+      <w:bookmarkStart w:id="64" w:name="_Ref456593677"/>
       <w:r>
         <w:t>FEA-tilan tilannekohtainen valikko 3d-mallin ikkunassa.</w:t>
       </w:r>
-      <w:bookmarkEnd w:id="62"/>
+      <w:bookmarkEnd w:id="64"/>
     </w:p>
     <w:p>
       <w:r>
@@ -13649,7 +14300,7 @@
         <w:fldChar w:fldCharType="separate"/>
       </w:r>
       <w:r>
-        <w:t>Kuva 22</w:t>
+        <w:t>22</w:t>
       </w:r>
       <w:r>
         <w:fldChar w:fldCharType="end"/>
@@ -13667,7 +14318,7 @@
         <w:fldChar w:fldCharType="separate"/>
       </w:r>
       <w:r>
-        <w:t>Kuva 23</w:t>
+        <w:t>23</w:t>
       </w:r>
       <w:r>
         <w:fldChar w:fldCharType="end"/>
@@ -13694,7 +14345,16 @@
         <w:fldChar w:fldCharType="separate"/>
       </w:r>
       <w:r>
-        <w:t>Taulukko 1</w:t>
+        <w:t>t</w:t>
+      </w:r>
+      <w:r>
+        <w:t>aulukko</w:t>
+      </w:r>
+      <w:r>
+        <w:t>on</w:t>
+      </w:r>
+      <w:r>
+        <w:t xml:space="preserve"> 1</w:t>
       </w:r>
       <w:r>
         <w:fldChar w:fldCharType="end"/>
@@ -13703,18 +14363,24 @@
         <w:t>.</w:t>
       </w:r>
       <w:r>
-        <w:t xml:space="preserve"> Valintanauhan kapasiteettilaskenta-ryhmässä olevat toiminnot ovat saatavilla ainoastaan Kehärakenteiden mitoitus -lisäoptiossa.</w:t>
+        <w:t xml:space="preserve"> Valintanauhan kapasiteettilaskenta-ryhmässä olevat toiminnot ovat saatavilla ainoastaan Kehärakenteiden mitoitus </w:t>
+      </w:r>
+      <w:r>
+        <w:br/>
+      </w:r>
+      <w:r>
+        <w:t>-lisäoptiossa.</w:t>
       </w:r>
     </w:p>
     <w:p>
       <w:pPr>
         <w:pStyle w:val="Tablecaption"/>
       </w:pPr>
-      <w:bookmarkStart w:id="63" w:name="_Ref456594304"/>
+      <w:bookmarkStart w:id="65" w:name="_Ref456594304"/>
       <w:r>
         <w:t>FEA-tilan toiminnot.</w:t>
       </w:r>
-      <w:bookmarkEnd w:id="63"/>
+      <w:bookmarkEnd w:id="65"/>
     </w:p>
     <w:tbl>
       <w:tblPr>
@@ -13780,13 +14446,7 @@
               <w:pStyle w:val="Tablecelltext"/>
             </w:pPr>
             <w:r>
-              <w:t>Luo uuden tutkimuksen valituista 3d-mallin osista</w:t>
-            </w:r>
-            <w:r>
-              <w:t xml:space="preserve"> ja</w:t>
-            </w:r>
-            <w:r>
-              <w:t>. Valinta voidaan tehdä joko ennen tai jälkeen toimintonapin painamista.</w:t>
+              <w:t>Luo uuden tutkimuksen valituista 3d-mallin osista. Valinta voidaan tehdä joko ennen tai jälkeen toimintonapin painamista.</w:t>
             </w:r>
           </w:p>
         </w:tc>
@@ -14041,7 +14701,10 @@
               <w:pStyle w:val="Tablecelltext"/>
             </w:pPr>
             <w:r>
-              <w:t>Käynnistää kapasiteetin tarkistuksen, jonka jälkeen osakohtaisia tuloksia voidaan tarkastella.</w:t>
+              <w:t>Käynnistää kapasiteetin tarkistuksen</w:t>
+            </w:r>
+            <w:r>
+              <w:t>. Kapasiteetin tarkistus suoritetaan ohjelmistoon kytketyn suunnittelustandardin mukaisesti käyttäjän antamien kuormakaavioiden, kuormitusyhdistelmien ja nurjahduspituuksien perusteella.</w:t>
             </w:r>
           </w:p>
         </w:tc>
@@ -14109,9 +14772,8 @@
         <w:jc w:val="center"/>
       </w:pPr>
       <w:r>
-        <w:lastRenderedPageBreak/>
         <w:pict>
-          <v:shape id="_x0000_i1036" type="#_x0000_t75" style="width:388.5pt;height:88.5pt">
+          <v:shape id="_x0000_i1035" type="#_x0000_t75" style="width:388.5pt;height:88.5pt">
             <v:imagedata r:id="rId34" o:title="Toiminnot2R"/>
           </v:shape>
         </w:pict>
@@ -14121,11 +14783,11 @@
       <w:pPr>
         <w:pStyle w:val="Figurecaption"/>
       </w:pPr>
-      <w:bookmarkStart w:id="64" w:name="_Ref456596202"/>
+      <w:bookmarkStart w:id="66" w:name="_Ref456596202"/>
       <w:r>
         <w:t>Palkkien tilannekohtainen valintanauha.</w:t>
       </w:r>
-      <w:bookmarkEnd w:id="64"/>
+      <w:bookmarkEnd w:id="66"/>
     </w:p>
     <w:p>
       <w:pPr>
@@ -14133,7 +14795,7 @@
       </w:pPr>
       <w:r>
         <w:pict>
-          <v:shape id="_x0000_i1037" type="#_x0000_t75" style="width:135pt;height:178.5pt">
+          <v:shape id="_x0000_i1036" type="#_x0000_t75" style="width:135pt;height:178.5pt">
             <v:imagedata r:id="rId35" o:title="Toiminnot2C"/>
           </v:shape>
         </w:pict>
@@ -14143,11 +14805,11 @@
       <w:pPr>
         <w:pStyle w:val="Figurecaption"/>
       </w:pPr>
-      <w:bookmarkStart w:id="65" w:name="_Ref456596213"/>
+      <w:bookmarkStart w:id="67" w:name="_Ref456596213"/>
       <w:r>
         <w:t>Palkkien tilannekohtainen valikko 3d-mallin ikkunassa.</w:t>
       </w:r>
-      <w:bookmarkEnd w:id="65"/>
+      <w:bookmarkEnd w:id="67"/>
     </w:p>
     <w:p>
       <w:r>
@@ -14163,7 +14825,7 @@
         <w:fldChar w:fldCharType="separate"/>
       </w:r>
       <w:r>
-        <w:t>Kuva 24</w:t>
+        <w:t>24</w:t>
       </w:r>
       <w:r>
         <w:fldChar w:fldCharType="end"/>
@@ -14181,7 +14843,7 @@
         <w:fldChar w:fldCharType="separate"/>
       </w:r>
       <w:r>
-        <w:t>Kuva 25</w:t>
+        <w:t>25</w:t>
       </w:r>
       <w:r>
         <w:fldChar w:fldCharType="end"/>
@@ -14199,6 +14861,9 @@
         <w:t>na</w:t>
       </w:r>
       <w:r>
+        <w:t xml:space="preserve"> FEA-tilassa</w:t>
+      </w:r>
+      <w:r>
         <w:t xml:space="preserve">. </w:t>
       </w:r>
       <w:r>
@@ -14220,7 +14885,16 @@
         <w:fldChar w:fldCharType="separate"/>
       </w:r>
       <w:r>
-        <w:t>Taulukko 2</w:t>
+        <w:t>t</w:t>
+      </w:r>
+      <w:r>
+        <w:t>aulukko</w:t>
+      </w:r>
+      <w:r>
+        <w:t>on</w:t>
+      </w:r>
+      <w:r>
+        <w:t xml:space="preserve"> 2</w:t>
       </w:r>
       <w:r>
         <w:fldChar w:fldCharType="end"/>
@@ -14233,11 +14907,11 @@
       <w:pPr>
         <w:pStyle w:val="Tablecaption"/>
       </w:pPr>
-      <w:bookmarkStart w:id="66" w:name="_Ref456596364"/>
+      <w:bookmarkStart w:id="68" w:name="_Ref456596364"/>
       <w:r>
         <w:t>Tilannekohtaiset toiminnot</w:t>
       </w:r>
-      <w:bookmarkEnd w:id="66"/>
+      <w:bookmarkEnd w:id="68"/>
       <w:r>
         <w:t xml:space="preserve"> profiileja ollessa valittuina.</w:t>
       </w:r>
@@ -14469,7 +15143,7 @@
       <w:r>
         <w:lastRenderedPageBreak/>
         <w:pict>
-          <v:shape id="_x0000_i1038" type="#_x0000_t75" style="width:424.5pt;height:69pt">
+          <v:shape id="_x0000_i1037" type="#_x0000_t75" style="width:424.5pt;height:69pt">
             <v:imagedata r:id="rId36" o:title="Toiminnot3R"/>
           </v:shape>
         </w:pict>
@@ -14479,11 +15153,11 @@
       <w:pPr>
         <w:pStyle w:val="Figurecaption"/>
       </w:pPr>
-      <w:bookmarkStart w:id="67" w:name="_Ref456598370"/>
+      <w:bookmarkStart w:id="69" w:name="_Ref456598370"/>
       <w:r>
         <w:t>Solmujen tilannekohtainen valintanauha.</w:t>
       </w:r>
-      <w:bookmarkEnd w:id="67"/>
+      <w:bookmarkEnd w:id="69"/>
     </w:p>
     <w:p>
       <w:r>
@@ -14499,7 +15173,7 @@
         <w:fldChar w:fldCharType="separate"/>
       </w:r>
       <w:r>
-        <w:t>Kuva 26</w:t>
+        <w:t>26</w:t>
       </w:r>
       <w:r>
         <w:fldChar w:fldCharType="end"/>
@@ -14511,7 +15185,13 @@
         <w:t>i</w:t>
       </w:r>
       <w:r>
-        <w:t xml:space="preserve">na. </w:t>
+        <w:t>na</w:t>
+      </w:r>
+      <w:r>
+        <w:t xml:space="preserve"> FEA-tilassa</w:t>
+      </w:r>
+      <w:r>
+        <w:t xml:space="preserve">. </w:t>
       </w:r>
       <w:r>
         <w:t>Solmujen tilannekohtaiset toiminnot liittyvät ainoastaan niiden tuentaan, kytkentään ja koordinaatistoon.</w:t>
@@ -14522,7 +15202,13 @@
         <w:t>Solmujen tuenta voidaan asettaa vapausastekohtaisesti valintanauhan Tuenta-ryhmän</w:t>
       </w:r>
       <w:r>
-        <w:t xml:space="preserve"> painikkeilla. Solmuja voidaan kytkeä toisiinsa vapausastekohtaisesti orjuuttmalla </w:t>
+        <w:t xml:space="preserve"> painikkeilla. Solmuja voidaan kytkeä toisiinsa vapausastekohtaisesti orjuutt</w:t>
+      </w:r>
+      <w:r>
+        <w:t>a</w:t>
+      </w:r>
+      <w:r>
+        <w:t xml:space="preserve">malla </w:t>
       </w:r>
       <w:r>
         <w:fldChar w:fldCharType="begin"/>
@@ -14534,7 +15220,13 @@
         <w:fldChar w:fldCharType="separate"/>
       </w:r>
       <w:r>
-        <w:t>[14]</w:t>
+        <w:t>[14</w:t>
+      </w:r>
+      <w:r>
+        <w:t>, s.395</w:t>
+      </w:r>
+      <w:r>
+        <w:t>]</w:t>
       </w:r>
       <w:r>
         <w:fldChar w:fldCharType="end"/>
@@ -14578,7 +15270,16 @@
         <w:fldChar w:fldCharType="separate"/>
       </w:r>
       <w:r>
-        <w:t>Taulukko 3</w:t>
+        <w:t>t</w:t>
+      </w:r>
+      <w:r>
+        <w:t>aulukko</w:t>
+      </w:r>
+      <w:r>
+        <w:t>on</w:t>
+      </w:r>
+      <w:r>
+        <w:t xml:space="preserve"> 3</w:t>
       </w:r>
       <w:r>
         <w:fldChar w:fldCharType="end"/>
@@ -14594,11 +15295,11 @@
       <w:pPr>
         <w:pStyle w:val="Tablecaption"/>
       </w:pPr>
-      <w:bookmarkStart w:id="68" w:name="_Ref456608551"/>
+      <w:bookmarkStart w:id="70" w:name="_Ref456608551"/>
       <w:r>
         <w:t>Tuennan pikavalinnat.</w:t>
       </w:r>
-      <w:bookmarkEnd w:id="68"/>
+      <w:bookmarkEnd w:id="70"/>
     </w:p>
     <w:tbl>
       <w:tblPr>
@@ -14744,7 +15445,16 @@
               <w:fldChar w:fldCharType="separate"/>
             </w:r>
             <w:r>
-              <w:t>Kuva 27</w:t>
+              <w:t>k</w:t>
+            </w:r>
+            <w:r>
+              <w:t>uva</w:t>
+            </w:r>
+            <w:r>
+              <w:t>ssa</w:t>
+            </w:r>
+            <w:r>
+              <w:t xml:space="preserve"> 27</w:t>
             </w:r>
             <w:r>
               <w:fldChar w:fldCharType="end"/>
@@ -14821,7 +15531,16 @@
               <w:fldChar w:fldCharType="separate"/>
             </w:r>
             <w:r>
-              <w:t>Kuva 27</w:t>
+              <w:t>k</w:t>
+            </w:r>
+            <w:r>
+              <w:t>uva</w:t>
+            </w:r>
+            <w:r>
+              <w:t>ssa</w:t>
+            </w:r>
+            <w:r>
+              <w:t xml:space="preserve"> 27</w:t>
             </w:r>
             <w:r>
               <w:fldChar w:fldCharType="end"/>
@@ -14841,7 +15560,7 @@
       <w:r>
         <w:lastRenderedPageBreak/>
         <w:pict>
-          <v:shape id="_x0000_i1039" type="#_x0000_t75" style="width:124.5pt;height:111pt">
+          <v:shape id="_x0000_i1038" type="#_x0000_t75" style="width:124.5pt;height:111pt">
             <v:imagedata r:id="rId37" o:title="Nivelöintivaihtoehdot"/>
           </v:shape>
         </w:pict>
@@ -14851,11 +15570,11 @@
       <w:pPr>
         <w:pStyle w:val="Figurecaption"/>
       </w:pPr>
-      <w:bookmarkStart w:id="69" w:name="_Ref456602997"/>
+      <w:bookmarkStart w:id="71" w:name="_Ref456602997"/>
       <w:r>
         <w:t>Solmun nivelöinnin pikavalinnan vaihtoehdot.</w:t>
       </w:r>
-      <w:bookmarkEnd w:id="69"/>
+      <w:bookmarkEnd w:id="71"/>
     </w:p>
     <w:p>
       <w:r>
@@ -14877,7 +15596,16 @@
         <w:fldChar w:fldCharType="separate"/>
       </w:r>
       <w:r>
-        <w:t>Taulukko 4</w:t>
+        <w:t>t</w:t>
+      </w:r>
+      <w:r>
+        <w:t>aulukko</w:t>
+      </w:r>
+      <w:r>
+        <w:t>on</w:t>
+      </w:r>
+      <w:r>
+        <w:t xml:space="preserve"> 4</w:t>
       </w:r>
       <w:r>
         <w:fldChar w:fldCharType="end"/>
@@ -14890,7 +15618,7 @@
       <w:pPr>
         <w:pStyle w:val="Tablecaption"/>
       </w:pPr>
-      <w:bookmarkStart w:id="70" w:name="_Ref456608570"/>
+      <w:bookmarkStart w:id="72" w:name="_Ref456608570"/>
       <w:r>
         <w:t>Tilannekohtaiset toiminnot aktiivisen</w:t>
       </w:r>
@@ -14898,7 +15626,7 @@
         <w:br/>
         <w:t>tutkimuksen ollessa valittuna.</w:t>
       </w:r>
-      <w:bookmarkEnd w:id="70"/>
+      <w:bookmarkEnd w:id="72"/>
     </w:p>
     <w:tbl>
       <w:tblPr>
@@ -15032,7 +15760,16 @@
               <w:fldChar w:fldCharType="separate"/>
             </w:r>
             <w:r>
-              <w:t>Kuva 28</w:t>
+              <w:t>k</w:t>
+            </w:r>
+            <w:r>
+              <w:t>uva</w:t>
+            </w:r>
+            <w:r>
+              <w:t>ssa</w:t>
+            </w:r>
+            <w:r>
+              <w:t xml:space="preserve"> 28</w:t>
             </w:r>
             <w:r>
               <w:fldChar w:fldCharType="end"/>
@@ -15066,7 +15803,13 @@
               <w:pStyle w:val="Tablecelltext"/>
             </w:pPr>
             <w:r>
-              <w:t>Kopioi kaiken tutkimuksen sisällön uuteen tutkimukseen. Ei koske 3d-mallin osia, vaan ainoastaan FEM-analyysimalliin liittyvää tietoa.</w:t>
+              <w:t xml:space="preserve">Kopioi kaiken tutkimuksen sisällön uuteen tutkimukseen. Ei koske 3d-mallin osia, vaan ainoastaan </w:t>
+            </w:r>
+            <w:r>
+              <w:t>laskentamalliin</w:t>
+            </w:r>
+            <w:r>
+              <w:t xml:space="preserve"> liittyvää tietoa.</w:t>
             </w:r>
           </w:p>
         </w:tc>
@@ -15079,7 +15822,7 @@
       </w:pPr>
       <w:r>
         <w:pict>
-          <v:shape id="_x0000_i1040" type="#_x0000_t75" style="width:328.5pt;height:157.5pt">
+          <v:shape id="_x0000_i1039" type="#_x0000_t75" style="width:328.5pt;height:157.5pt">
             <v:imagedata r:id="rId38" o:title="TutkimuksenTiedot"/>
           </v:shape>
         </w:pict>
@@ -15089,11 +15832,11 @@
       <w:pPr>
         <w:pStyle w:val="Figurecaption"/>
       </w:pPr>
-      <w:bookmarkStart w:id="71" w:name="_Ref456606605"/>
+      <w:bookmarkStart w:id="73" w:name="_Ref456606605"/>
       <w:r>
         <w:t>Tutkimuksen tiedot -dialogi.</w:t>
       </w:r>
-      <w:bookmarkEnd w:id="71"/>
+      <w:bookmarkEnd w:id="73"/>
     </w:p>
     <w:p>
       <w:pPr>
@@ -15110,27 +15853,33 @@
       <w:pPr>
         <w:pStyle w:val="Otsikko2"/>
       </w:pPr>
-      <w:bookmarkStart w:id="72" w:name="_Toc456790391"/>
+      <w:bookmarkStart w:id="74" w:name="_Toc456873175"/>
       <w:r>
         <w:lastRenderedPageBreak/>
         <w:t>Tietorakenne</w:t>
       </w:r>
-      <w:bookmarkEnd w:id="72"/>
-    </w:p>
-    <w:p>
-      <w:r>
-        <w:t>Tässä luvussa perehdytään tarkemmin käyttöliittymän takana olevaan tietorakenteeseen sekä tiedon tallentamiseen ohjelmakoodin tasolla. Käyttöliittymän ohjelmakoodi on toteutettu MVC-arkkitehtuurin suunnitteluperiaatteita noudattaen.</w:t>
+      <w:bookmarkEnd w:id="74"/>
+    </w:p>
+    <w:p>
+      <w:r>
+        <w:t xml:space="preserve">Tässä luvussa perehdytään tarkemmin </w:t>
+      </w:r>
+      <w:r>
+        <w:t xml:space="preserve">kehärakenteiden lujuuslaskentamoduulin </w:t>
+      </w:r>
+      <w:r>
+        <w:t>käyttöliittymän takana olevaan tietorakenteeseen sekä tiedon tallentamiseen ohjelmakoodin tasolla. Käyttöliittymän ohjelmakoodi on toteutettu MVC-arkkitehtuurin suunnitteluperiaatteita noudattaen.</w:t>
       </w:r>
     </w:p>
     <w:p>
       <w:pPr>
         <w:pStyle w:val="Otsikko3"/>
       </w:pPr>
-      <w:bookmarkStart w:id="73" w:name="_Toc456790392"/>
+      <w:bookmarkStart w:id="75" w:name="_Toc456873176"/>
       <w:r>
         <w:t>Tiedon tallennus ja oliomalli</w:t>
       </w:r>
-      <w:bookmarkEnd w:id="73"/>
+      <w:bookmarkEnd w:id="75"/>
     </w:p>
     <w:p>
       <w:r>
@@ -15140,31 +15889,31 @@
         <w:t xml:space="preserve"> kuten elementtiverkko, kuormitukset ja reunaehdot muodostavat</w:t>
       </w:r>
       <w:r>
-        <w:t xml:space="preserve"> niin sanotun </w:t>
+        <w:t xml:space="preserve"> </w:t>
+      </w:r>
+      <w:r>
+        <w:t>laskentamallin</w:t>
       </w:r>
       <w:r>
         <w:rPr>
           <w:i/>
         </w:rPr>
-        <w:t>analyysimallin</w:t>
+        <w:t xml:space="preserve"> </w:t>
+      </w:r>
+      <w:r>
+        <w:t>varsinaisen mallinnetun geometrian rinnalle</w:t>
       </w:r>
       <w:r>
         <w:rPr>
           <w:i/>
         </w:rPr>
-        <w:t xml:space="preserve"> </w:t>
-      </w:r>
-      <w:r>
-        <w:t>varsinaisen mallinnetun geometrian rinnalle</w:t>
-      </w:r>
-      <w:r>
-        <w:rPr>
-          <w:i/>
-        </w:rPr>
         <w:t xml:space="preserve">. </w:t>
       </w:r>
       <w:r>
-        <w:t xml:space="preserve">Analyysimallin tiedot tallennetaan Vertex-ohjelmistolla luotujen </w:t>
+        <w:t>Laskentamallin</w:t>
+      </w:r>
+      <w:r>
+        <w:t xml:space="preserve"> tiedot tallennetaan Vertex-ohjelmistolla luotujen </w:t>
       </w:r>
       <w:r>
         <w:t>3d</w:t>
@@ -15184,10 +15933,25 @@
     </w:p>
     <w:p>
       <w:r>
-        <w:t>Analyysimallin rakentaminen suoraan mallin osien attribuuttitekstejä muuttamalla on hidasta, sillä tällöin jouduttaisiin tekemään</w:t>
-      </w:r>
-      <w:r>
-        <w:t xml:space="preserve"> paljon pitkien merkkijonojen kopioimisoperaatioita. Analyysimallin tieto on pääosin lukuarvoja, joten sitä on helpompi ja tehokkaampi käsitellä tietokoneen muistissa kokonais- ja liukulukujen avulla. Analyysimallin tiedon käsittelyä varten </w:t>
+        <w:t>Laskenta</w:t>
+      </w:r>
+      <w:r>
+        <w:t>mallin rakentaminen suoraan mallin osien attribuuttitekstejä muuttamalla on hidasta, sillä tällöin jouduttaisiin tekemään</w:t>
+      </w:r>
+      <w:r>
+        <w:t xml:space="preserve"> paljon pitkien merkkijonojen kopioimisoperaatioita. </w:t>
+      </w:r>
+      <w:r>
+        <w:t>Laskenta</w:t>
+      </w:r>
+      <w:r>
+        <w:t xml:space="preserve">mallin tieto on pääosin lukuarvoja, joten sitä on helpompi ja tehokkaampi käsitellä tietokoneen muistissa kokonais- ja liukulukujen avulla. </w:t>
+      </w:r>
+      <w:r>
+        <w:t>Laskenta</w:t>
+      </w:r>
+      <w:r>
+        <w:t xml:space="preserve">mallin tiedon käsittelyä varten </w:t>
       </w:r>
       <w:r>
         <w:t xml:space="preserve">päätettiin toteuttaa </w:t>
@@ -15223,7 +15987,7 @@
         </w:rPr>
         <w:lastRenderedPageBreak/>
         <w:pict>
-          <v:shape id="_x0000_i1041" type="#_x0000_t75" style="width:400.5pt;height:469.5pt">
+          <v:shape id="_x0000_i1040" type="#_x0000_t75" style="width:400.5pt;height:469.5pt">
             <v:imagedata r:id="rId39" o:title="Oliomalli"/>
           </v:shape>
         </w:pict>
@@ -15233,7 +15997,7 @@
       <w:pPr>
         <w:pStyle w:val="Figurecaption"/>
       </w:pPr>
-      <w:bookmarkStart w:id="74" w:name="_Ref453257323"/>
+      <w:bookmarkStart w:id="76" w:name="_Ref453257323"/>
       <w:r>
         <w:t xml:space="preserve">Oliomalli ja </w:t>
       </w:r>
@@ -15243,7 +16007,7 @@
       <w:r>
         <w:t>-malliin talletettava tieto.</w:t>
       </w:r>
-      <w:bookmarkEnd w:id="74"/>
+      <w:bookmarkEnd w:id="76"/>
     </w:p>
     <w:p>
       <w:r>
@@ -15256,13 +16020,22 @@
         <w:fldChar w:fldCharType="separate"/>
       </w:r>
       <w:r>
-        <w:t>Kuva 29</w:t>
+        <w:t>Kuva</w:t>
+      </w:r>
+      <w:r>
+        <w:t>ssa</w:t>
+      </w:r>
+      <w:r>
+        <w:t xml:space="preserve"> 29</w:t>
       </w:r>
       <w:r>
         <w:fldChar w:fldCharType="end"/>
       </w:r>
       <w:r>
-        <w:t xml:space="preserve"> on esitetty yksinkertaistettuna luokkakaaviona analyysi</w:t>
+        <w:t xml:space="preserve"> on esitetty yksinkertaistettuna luokkakaaviona </w:t>
+      </w:r>
+      <w:r>
+        <w:t>laskenta</w:t>
       </w:r>
       <w:r>
         <w:t xml:space="preserve">mallin toteuttava tietorakenne. </w:t>
@@ -15518,7 +16291,13 @@
         <w:t xml:space="preserve">-luokka, </w:t>
       </w:r>
       <w:r>
-        <w:t>jonka oliot kuvastavat analyysimallin palkkeja. Luokka sisältää listat solmuista, viivakuormista sekä nurjahdus</w:t>
+        <w:t xml:space="preserve">jonka oliot kuvastavat </w:t>
+      </w:r>
+      <w:r>
+        <w:t>laskenta</w:t>
+      </w:r>
+      <w:r>
+        <w:t>mallin palkkeja. Luokka sisältää listat solmuista, viivakuormista sekä nurjahdus</w:t>
       </w:r>
       <w:r>
         <w:t>pituuksista</w:t>
@@ -15530,7 +16309,13 @@
         <w:t xml:space="preserve"> Luokan</w:t>
       </w:r>
       <w:r>
-        <w:t xml:space="preserve"> jäsenmuuttujana on myös liukulukutaulukko, johon on koottu palkin materiaali- ja poikkileikkausarvot.</w:t>
+        <w:t xml:space="preserve"> jäsenmuuttujana on myös liukulukutaulukko, johon on koottu</w:t>
+      </w:r>
+      <w:r>
+        <w:t xml:space="preserve"> käyttäjän syöttämät</w:t>
+      </w:r>
+      <w:r>
+        <w:t xml:space="preserve"> palkin materiaali- ja poikkileikkausarvot.</w:t>
       </w:r>
     </w:p>
     <w:p>
@@ -15563,12 +16348,18 @@
         <w:t>kuvastavat</w:t>
       </w:r>
       <w:r>
-        <w:t xml:space="preserve"> analyysimallin solmuja.</w:t>
-      </w:r>
-      <w:r>
         <w:t xml:space="preserve"> </w:t>
       </w:r>
       <w:r>
+        <w:t>laskenta</w:t>
+      </w:r>
+      <w:r>
+        <w:t>mallin solmuja.</w:t>
+      </w:r>
+      <w:r>
+        <w:t xml:space="preserve"> </w:t>
+      </w:r>
+      <w:r>
         <w:t>L</w:t>
       </w:r>
       <w:r>
@@ -15587,7 +16378,16 @@
         <w:fldChar w:fldCharType="separate"/>
       </w:r>
       <w:r>
-        <w:t>Taulukko 5</w:t>
+        <w:t>t</w:t>
+      </w:r>
+      <w:r>
+        <w:t>aulukko</w:t>
+      </w:r>
+      <w:r>
+        <w:t>on</w:t>
+      </w:r>
+      <w:r>
+        <w:t xml:space="preserve"> 5</w:t>
       </w:r>
       <w:r>
         <w:fldChar w:fldCharType="end"/>
@@ -15600,7 +16400,7 @@
       <w:pPr>
         <w:pStyle w:val="Tablecaption"/>
       </w:pPr>
-      <w:bookmarkStart w:id="75" w:name="_Ref455071613"/>
+      <w:bookmarkStart w:id="77" w:name="_Ref455071613"/>
       <w:r>
         <w:rPr>
           <w:rFonts w:ascii="Consolas" w:hAnsi="Consolas"/>
@@ -15610,7 +16410,7 @@
       <w:r>
         <w:t>luokan tietosisältö.</w:t>
       </w:r>
-      <w:bookmarkEnd w:id="75"/>
+      <w:bookmarkEnd w:id="77"/>
     </w:p>
     <w:tbl>
       <w:tblPr>
@@ -15802,7 +16602,13 @@
               </w:numPr>
             </w:pPr>
             <w:r>
-              <w:t>2 = orjuutettu isäntäsolmuun</w:t>
+              <w:t xml:space="preserve">2 = orjuutettu </w:t>
+            </w:r>
+            <w:r>
+              <w:t>pää</w:t>
+            </w:r>
+            <w:r>
+              <w:t>solmuun</w:t>
             </w:r>
           </w:p>
         </w:tc>
@@ -15883,7 +16689,13 @@
               </w:rPr>
             </w:pPr>
             <w:r>
-              <w:t>&gt;0 = solmu on isäntäsolmu</w:t>
+              <w:t xml:space="preserve">&gt;0 = solmu on </w:t>
+            </w:r>
+            <w:r>
+              <w:t>pää</w:t>
+            </w:r>
+            <w:r>
+              <w:t>solmu</w:t>
             </w:r>
           </w:p>
           <w:p>
@@ -16008,7 +16820,13 @@
               <w:pStyle w:val="Tablecelltext"/>
             </w:pPr>
             <w:r>
-              <w:t>Viittaus kahvaan</w:t>
+              <w:t xml:space="preserve">Viittaus </w:t>
+            </w:r>
+            <w:r>
+              <w:t xml:space="preserve">3d-grafiikkaobjektin </w:t>
+            </w:r>
+            <w:r>
+              <w:t>kahvaan</w:t>
             </w:r>
           </w:p>
         </w:tc>
@@ -16028,15 +16846,30 @@
     </w:p>
     <w:p>
       <w:r>
-        <w:t>Laskennassa tarvittavat tiedot solmujen ja palkkien sijainneista ja asennoista saadaan 3d-mallin geometriasta, joten niitä ei tarvitse tallentaa FEM-analyysimallin tietojen yhteyteen.</w:t>
-      </w:r>
-      <w:r>
-        <w:t xml:space="preserve"> Samoin myös materiaalien ja poikkileikkausominaisuuksien oletusarvot saadaan 3d-mallista.</w:t>
-      </w:r>
-    </w:p>
-    <w:p>
-      <w:r>
-        <w:t>Kaikki analyysimallin erityyppiset kuorm</w:t>
+        <w:t xml:space="preserve">Laskennassa tarvittavat tiedot solmujen ja palkkien sijainneista ja asennoista saadaan 3d-mallin geometriasta, joten niitä ei tarvitse tallentaa </w:t>
+      </w:r>
+      <w:r>
+        <w:t>laskentamallin</w:t>
+      </w:r>
+      <w:r>
+        <w:t xml:space="preserve"> tietojen yhteyteen.</w:t>
+      </w:r>
+      <w:r>
+        <w:t xml:space="preserve"> Samoin myös materiaali-</w:t>
+      </w:r>
+      <w:r>
+        <w:t xml:space="preserve"> ja poikkileikkausominaisuuksien oletusarvot saadaan 3d-mallista.</w:t>
+      </w:r>
+    </w:p>
+    <w:p>
+      <w:r>
+        <w:t xml:space="preserve">Kaikki </w:t>
+      </w:r>
+      <w:r>
+        <w:t>laskenta</w:t>
+      </w:r>
+      <w:r>
+        <w:t>mallin erityyppiset kuorm</w:t>
       </w:r>
       <w:r>
         <w:t>itukset on kuvattu oliomallissa</w:t>
@@ -16082,7 +16915,10 @@
         <w:t xml:space="preserve"> kuormakaavioista sekä </w:t>
       </w:r>
       <w:r>
-        <w:t>viitteen kahvaan</w:t>
+        <w:t>viittauksen</w:t>
+      </w:r>
+      <w:r>
+        <w:t xml:space="preserve"> kahvaan</w:t>
       </w:r>
       <w:r>
         <w:t xml:space="preserve">. Kahvalla tarkoitetaan liityntää </w:t>
@@ -16251,7 +17087,16 @@
         <w:fldChar w:fldCharType="separate"/>
       </w:r>
       <w:r>
-        <w:t>Kuva 29</w:t>
+        <w:t>k</w:t>
+      </w:r>
+      <w:r>
+        <w:t>uva</w:t>
+      </w:r>
+      <w:r>
+        <w:t>n</w:t>
+      </w:r>
+      <w:r>
+        <w:t xml:space="preserve"> 29</w:t>
       </w:r>
       <w:r>
         <w:fldChar w:fldCharType="end"/>
@@ -16428,29 +17273,41 @@
       <w:pPr>
         <w:pStyle w:val="Otsikko3"/>
       </w:pPr>
-      <w:bookmarkStart w:id="76" w:name="_Ref454539657"/>
-      <w:bookmarkStart w:id="77" w:name="_Toc456790393"/>
+      <w:bookmarkStart w:id="78" w:name="_Ref454539657"/>
+      <w:bookmarkStart w:id="79" w:name="_Toc456873177"/>
       <w:r>
         <w:t xml:space="preserve">Näkymät </w:t>
       </w:r>
       <w:r>
-        <w:t>analyysi</w:t>
+        <w:t>laskenta</w:t>
       </w:r>
       <w:r>
         <w:t>malliin</w:t>
       </w:r>
-      <w:bookmarkEnd w:id="76"/>
-      <w:bookmarkEnd w:id="77"/>
-    </w:p>
-    <w:p>
-      <w:r>
-        <w:t xml:space="preserve">FEA-tilassa käyttäjällä on kaksi erilaista näkymää käsiteltävään analyysimalliin: </w:t>
+      <w:bookmarkEnd w:id="78"/>
+      <w:bookmarkEnd w:id="79"/>
+    </w:p>
+    <w:p>
+      <w:r>
+        <w:t>FEA-tilassa käyttäjällä on kaksi</w:t>
+      </w:r>
+      <w:r>
+        <w:t xml:space="preserve"> erilaista näkymää käsiteltävään laskentamalliin</w:t>
+      </w:r>
+      <w:r>
+        <w:t xml:space="preserve">: </w:t>
       </w:r>
       <w:r>
         <w:t>3d</w:t>
       </w:r>
       <w:r>
-        <w:t xml:space="preserve">-mallissa näkyvät grafiikkaobjektit sekä tutkimuspuu. Kummankin näkymän kautta analyysimalliin kohdistetut toiminnot ovat </w:t>
+        <w:t xml:space="preserve">-mallissa näkyvät grafiikkaobjektit sekä tutkimuspuu. Kummankin näkymän kautta </w:t>
+      </w:r>
+      <w:r>
+        <w:t>laskenta</w:t>
+      </w:r>
+      <w:r>
+        <w:t xml:space="preserve">malliin kohdistetut toiminnot ovat </w:t>
       </w:r>
       <w:r>
         <w:t xml:space="preserve">toteutukseltaan </w:t>
@@ -16466,7 +17323,7 @@
       <w:r>
         <w:lastRenderedPageBreak/>
         <w:pict>
-          <v:shape id="_x0000_i1042" type="#_x0000_t75" style="width:414pt;height:364.5pt">
+          <v:shape id="_x0000_i1041" type="#_x0000_t75" style="width:414pt;height:364.5pt">
             <v:imagedata r:id="rId40" o:title="Grafiikkamalli"/>
           </v:shape>
         </w:pict>
@@ -16476,17 +17333,17 @@
       <w:pPr>
         <w:pStyle w:val="Figurecaption"/>
       </w:pPr>
-      <w:bookmarkStart w:id="78" w:name="_Ref453257222"/>
+      <w:bookmarkStart w:id="80" w:name="_Ref453257222"/>
       <w:r>
         <w:t xml:space="preserve">Näkymät </w:t>
       </w:r>
       <w:r>
-        <w:t>analyysi</w:t>
+        <w:t>laskenta</w:t>
       </w:r>
       <w:r>
         <w:t>malliin.</w:t>
       </w:r>
-      <w:bookmarkEnd w:id="78"/>
+      <w:bookmarkEnd w:id="80"/>
     </w:p>
     <w:p>
       <w:r>
@@ -16499,13 +17356,25 @@
         <w:fldChar w:fldCharType="separate"/>
       </w:r>
       <w:r>
-        <w:t>Kuva 30</w:t>
+        <w:t>Kuva</w:t>
+      </w:r>
+      <w:r>
+        <w:t>ssa</w:t>
+      </w:r>
+      <w:r>
+        <w:t xml:space="preserve"> 30</w:t>
       </w:r>
       <w:r>
         <w:fldChar w:fldCharType="end"/>
       </w:r>
       <w:r>
-        <w:t xml:space="preserve"> on esitetty yksinkertaistettuna luokkakaaviona eri näkymät käsiteltävään analyysimalliin.</w:t>
+        <w:t xml:space="preserve"> on esitetty yksinkertaistettuna luokkakaaviona eri näkymät käsiteltävään </w:t>
+      </w:r>
+      <w:r>
+        <w:t>laskenta</w:t>
+      </w:r>
+      <w:r>
+        <w:t>malliin.</w:t>
       </w:r>
       <w:r>
         <w:t xml:space="preserve"> Puunäkymä koostuu seuraavista osista:</w:t>
@@ -16660,7 +17529,13 @@
         <w:t>-luokan jäsenmuuttujana on myös kokonaisluku, joka ilmaisee</w:t>
       </w:r>
       <w:r>
-        <w:t xml:space="preserve"> aktiivisena olevan tutkimuksen numeron kyseisessä puunäkymässä.</w:t>
+        <w:t xml:space="preserve"> aktiivisena olevan tutkimuksen </w:t>
+      </w:r>
+      <w:r>
+        <w:t>tunniste</w:t>
+      </w:r>
+      <w:r>
+        <w:t>numeron kyseisessä puunäkymässä.</w:t>
       </w:r>
     </w:p>
     <w:p>
@@ -16758,7 +17633,13 @@
         <w:fldChar w:fldCharType="separate"/>
       </w:r>
       <w:r>
-        <w:t>Kuva 30</w:t>
+        <w:t>Kuva</w:t>
+      </w:r>
+      <w:r>
+        <w:t>ssa</w:t>
+      </w:r>
+      <w:r>
+        <w:t xml:space="preserve"> 30</w:t>
       </w:r>
       <w:r>
         <w:fldChar w:fldCharType="end"/>
@@ -17041,7 +17922,13 @@
         <w:t>metodeja</w:t>
       </w:r>
       <w:r>
-        <w:t xml:space="preserve"> ovat esimerkiksi analyysimallin palkkia kuvastavaan </w:t>
+        <w:t xml:space="preserve"> ovat esimerkiksi </w:t>
+      </w:r>
+      <w:r>
+        <w:t>laskenta</w:t>
+      </w:r>
+      <w:r>
+        <w:t xml:space="preserve">mallin palkkia kuvastavaan </w:t>
       </w:r>
       <w:r>
         <w:rPr>
@@ -17117,7 +18004,7 @@
       <w:pPr>
         <w:pStyle w:val="Otsikko2"/>
       </w:pPr>
-      <w:bookmarkStart w:id="79" w:name="_Toc456790394"/>
+      <w:bookmarkStart w:id="81" w:name="_Toc456873178"/>
       <w:r>
         <w:lastRenderedPageBreak/>
         <w:t>Käyttö</w:t>
@@ -17125,7 +18012,7 @@
       <w:r>
         <w:t>esimerkki: kolminivelkehän lujuustarkastelu</w:t>
       </w:r>
-      <w:bookmarkEnd w:id="79"/>
+      <w:bookmarkEnd w:id="81"/>
     </w:p>
     <w:p>
       <w:r>
@@ -17206,7 +18093,7 @@
       </w:pPr>
       <w:r>
         <w:pict>
-          <v:shape id="_x0000_i1043" type="#_x0000_t75" style="width:369pt;height:134.25pt">
+          <v:shape id="_x0000_i1042" type="#_x0000_t75" style="width:369pt;height:134.25pt">
             <v:imagedata r:id="rId41" o:title="Mitat"/>
           </v:shape>
         </w:pict>
@@ -17216,14 +18103,14 @@
       <w:pPr>
         <w:pStyle w:val="Figurecaption"/>
       </w:pPr>
-      <w:bookmarkStart w:id="80" w:name="_Ref456694981"/>
+      <w:bookmarkStart w:id="82" w:name="_Ref456694981"/>
       <w:r>
         <w:t>Tarkasteltava k</w:t>
       </w:r>
       <w:r>
         <w:t>olminivelkehä</w:t>
       </w:r>
-      <w:bookmarkEnd w:id="80"/>
+      <w:bookmarkEnd w:id="82"/>
       <w:r>
         <w:t>.</w:t>
       </w:r>
@@ -17232,14 +18119,14 @@
       <w:pPr>
         <w:pStyle w:val="Otsikko3"/>
       </w:pPr>
-      <w:bookmarkStart w:id="81" w:name="_Toc456790395"/>
+      <w:bookmarkStart w:id="83" w:name="_Toc456873179"/>
       <w:r>
         <w:t>Tutkimuksen luonti ja o</w:t>
       </w:r>
       <w:r>
         <w:t>sien kytkentä</w:t>
       </w:r>
-      <w:bookmarkEnd w:id="81"/>
+      <w:bookmarkEnd w:id="83"/>
     </w:p>
     <w:p>
       <w:pPr>
@@ -17247,7 +18134,7 @@
       </w:pPr>
       <w:r>
         <w:pict>
-          <v:shape id="_x0000_i1044" type="#_x0000_t75" style="width:242.25pt;height:193.5pt">
+          <v:shape id="_x0000_i1043" type="#_x0000_t75" style="width:242.25pt;height:193.5pt">
             <v:imagedata r:id="rId42" o:title="FEMmalli2"/>
           </v:shape>
         </w:pict>
@@ -17260,14 +18147,14 @@
           <w:color w:val="FF0000"/>
         </w:rPr>
       </w:pPr>
-      <w:bookmarkStart w:id="82" w:name="_Ref456703211"/>
+      <w:bookmarkStart w:id="84" w:name="_Ref456703211"/>
       <w:r>
         <w:rPr>
           <w:color w:val="FF0000"/>
         </w:rPr>
         <w:t>Rakenne ilman solmujen kytkentää.</w:t>
       </w:r>
-      <w:bookmarkEnd w:id="82"/>
+      <w:bookmarkEnd w:id="84"/>
     </w:p>
     <w:p>
       <w:r>
@@ -17289,7 +18176,16 @@
         <w:fldChar w:fldCharType="separate"/>
       </w:r>
       <w:r>
-        <w:t>Kuva 32</w:t>
+        <w:t>k</w:t>
+      </w:r>
+      <w:r>
+        <w:t>uva</w:t>
+      </w:r>
+      <w:r>
+        <w:t>n</w:t>
+      </w:r>
+      <w:r>
+        <w:t xml:space="preserve"> 32</w:t>
       </w:r>
       <w:r>
         <w:fldChar w:fldCharType="end"/>
@@ -17304,7 +18200,13 @@
     <w:p>
       <w:r>
         <w:lastRenderedPageBreak/>
-        <w:t>Koska kehän profiilit on liitetty toisiinsa hitsaamalla, tulee FEM-analyysimallin palkkielementtien välille saada luotua jäykkiä kytkentöjä. Tässä esimerkissä siis paarteille tulisi lisätä solmuja sopivasti siten, että ne muodostuvat useammasta palkkielementistä. Paarteiden palkkielementtien päätysolmut tulisi olla diagonaalien ja paarteiden neutraaliakseleiden leikkauskohdissa.</w:t>
+        <w:t xml:space="preserve">Koska kehän profiilit on liitetty toisiinsa hitsaamalla, tulee </w:t>
+      </w:r>
+      <w:r>
+        <w:t>laskentamallin</w:t>
+      </w:r>
+      <w:r>
+        <w:t xml:space="preserve"> palkkielementtien välille saada luotua jäykkiä kytkentöjä. Tässä esimerkissä siis paarteille tulisi lisätä solmuja sopivasti siten, että ne muodostuvat useammasta palkkielementistä. Paarteiden palkkielementtien päätysolmut tulisi olla diagonaalien ja paarteiden neutraaliakseleiden leikkauskohdissa.</w:t>
       </w:r>
     </w:p>
     <w:p>
@@ -17342,7 +18244,13 @@
         <w:t>profiilin neutraaliakselin läheisyydessä on solmu. Etäisyystoleranssi, jolla kytketty solmuryhmä tai profiilin uusi solmu luodaan, on käyttäjän annettavissa</w:t>
       </w:r>
       <w:r>
-        <w:t xml:space="preserve"> samoin kuin muodostettavien solmuryhmien orjasolmujen kytkennät pääsolmuun.</w:t>
+        <w:t xml:space="preserve"> samoin kuin muodostettavien sol</w:t>
+      </w:r>
+      <w:r>
+        <w:t>muryhmien orjasolmujen kytkentätyyppi</w:t>
+      </w:r>
+      <w:r>
+        <w:t xml:space="preserve"> pääsolmuun.</w:t>
       </w:r>
     </w:p>
     <w:p>
@@ -17356,13 +18264,25 @@
         <w:fldChar w:fldCharType="separate"/>
       </w:r>
       <w:r>
-        <w:t>Kuva 33</w:t>
+        <w:t>Kuva</w:t>
+      </w:r>
+      <w:r>
+        <w:t>ssa</w:t>
+      </w:r>
+      <w:r>
+        <w:t xml:space="preserve"> 33</w:t>
       </w:r>
       <w:r>
         <w:fldChar w:fldCharType="end"/>
       </w:r>
       <w:r>
-        <w:t xml:space="preserve"> nähdään kuinka Kytke solmuja -toiminnon muodostamat kytketyt solmuryhmät ovat muodostuneet. Nyt FEM-analyysimallin palkkielementit ovat liittyneet toisiinsa jäykillä liitoksilla.</w:t>
+        <w:t xml:space="preserve"> nähdään kuinka Kytke solmuja -toiminnon muodostamat kytketyt solmuryhmät ovat muodostuneet. Nyt </w:t>
+      </w:r>
+      <w:r>
+        <w:t>laskentamallin</w:t>
+      </w:r>
+      <w:r>
+        <w:t xml:space="preserve"> palkkielementit ovat liittyneet toisiinsa jäykillä liitoksilla.</w:t>
       </w:r>
     </w:p>
     <w:p>
@@ -17371,7 +18291,7 @@
       </w:pPr>
       <w:r>
         <w:pict>
-          <v:shape id="_x0000_i1045" type="#_x0000_t75" style="width:223.5pt;height:178.5pt">
+          <v:shape id="_x0000_i1044" type="#_x0000_t75" style="width:223.5pt;height:178.5pt">
             <v:imagedata r:id="rId43" o:title="KytkentäVirhe1S"/>
           </v:shape>
         </w:pict>
@@ -17384,14 +18304,14 @@
           <w:color w:val="FF0000"/>
         </w:rPr>
       </w:pPr>
-      <w:bookmarkStart w:id="83" w:name="_Ref456709199"/>
+      <w:bookmarkStart w:id="85" w:name="_Ref456709199"/>
       <w:r>
         <w:rPr>
           <w:color w:val="FF0000"/>
         </w:rPr>
         <w:t>Rakenne solmujen kytkennän jälkeen.</w:t>
       </w:r>
-      <w:bookmarkEnd w:id="83"/>
+      <w:bookmarkEnd w:id="85"/>
     </w:p>
     <w:p>
       <w:pPr>
@@ -17468,11 +18388,11 @@
       <w:pPr>
         <w:pStyle w:val="Figurecaption"/>
       </w:pPr>
-      <w:bookmarkStart w:id="84" w:name="_Ref456770049"/>
+      <w:bookmarkStart w:id="86" w:name="_Ref456770049"/>
       <w:r>
         <w:t>Kehän yläpaarteiden nivelöinti.</w:t>
       </w:r>
-      <w:bookmarkEnd w:id="84"/>
+      <w:bookmarkEnd w:id="86"/>
     </w:p>
     <w:p>
       <w:r>
@@ -17503,7 +18423,16 @@
         <w:fldChar w:fldCharType="separate"/>
       </w:r>
       <w:r>
-        <w:t>Kuva 34</w:t>
+        <w:t>k</w:t>
+      </w:r>
+      <w:r>
+        <w:t>uva</w:t>
+      </w:r>
+      <w:r>
+        <w:t>n</w:t>
+      </w:r>
+      <w:r>
+        <w:t xml:space="preserve"> 34</w:t>
       </w:r>
       <w:r>
         <w:fldChar w:fldCharType="end"/>
@@ -17540,16 +18469,19 @@
       <w:pPr>
         <w:pStyle w:val="Otsikko3"/>
       </w:pPr>
-      <w:bookmarkStart w:id="85" w:name="_Toc456790396"/>
+      <w:bookmarkStart w:id="87" w:name="_Toc456873180"/>
       <w:r>
         <w:lastRenderedPageBreak/>
         <w:t>Tuenta</w:t>
       </w:r>
-      <w:bookmarkEnd w:id="85"/>
-    </w:p>
-    <w:p>
-      <w:r>
-        <w:t>Kehän jalkojen alapäät ovat nivelöityjä.</w:t>
+      <w:bookmarkEnd w:id="87"/>
+    </w:p>
+    <w:p>
+      <w:r>
+        <w:t>Kehän jalkojen alapäät ovat</w:t>
+      </w:r>
+      <w:r>
+        <w:t xml:space="preserve"> nivelöityjä.</w:t>
       </w:r>
       <w:r>
         <w:t xml:space="preserve"> Oletetaan, että kehän jalat kiertyvät liitoksessa sisemmän profiilin päätysolmun ympäri, eli </w:t>
@@ -17564,7 +18496,16 @@
         <w:fldChar w:fldCharType="separate"/>
       </w:r>
       <w:r>
-        <w:t>Kuva 35</w:t>
+        <w:t>k</w:t>
+      </w:r>
+      <w:r>
+        <w:t>uva</w:t>
+      </w:r>
+      <w:r>
+        <w:t>n</w:t>
+      </w:r>
+      <w:r>
+        <w:t xml:space="preserve"> 35</w:t>
       </w:r>
       <w:r>
         <w:fldChar w:fldCharType="end"/>
@@ -17591,19 +18532,28 @@
         <w:fldChar w:fldCharType="separate"/>
       </w:r>
       <w:r>
-        <w:t>Kuva 36</w:t>
+        <w:t>Kuva</w:t>
+      </w:r>
+      <w:r>
+        <w:t>sta</w:t>
+      </w:r>
+      <w:r>
+        <w:t xml:space="preserve"> 36</w:t>
       </w:r>
       <w:r>
         <w:fldChar w:fldCharType="end"/>
       </w:r>
       <w:r>
-        <w:t xml:space="preserve"> nähdään jalkojen alapään solmujen kytkentä ja tuenta. Mustat symbolit merkitsevät vapausastekohtaisia tuentoja ja siniset solmut kytkentää solmujen välillä.</w:t>
+        <w:t xml:space="preserve"> nähdään jalkojen alapäiden</w:t>
+      </w:r>
+      <w:r>
+        <w:t xml:space="preserve"> solmujen kytkentä ja tuenta. Mustat symbolit merkitsevät vapausastekohtaisia tuentoja ja siniset solmut kytkentää solmujen välillä.</w:t>
       </w:r>
     </w:p>
     <w:p>
       <w:r>
         <w:pict>
-          <v:shape id="_x0000_i1046" type="#_x0000_t75" style="width:424.5pt;height:279pt">
+          <v:shape id="_x0000_i1045" type="#_x0000_t75" style="width:424.5pt;height:279pt">
             <v:imagedata r:id="rId45" o:title="Nivelöinti"/>
           </v:shape>
         </w:pict>
@@ -17616,14 +18566,14 @@
           <w:color w:val="FF0000"/>
         </w:rPr>
       </w:pPr>
-      <w:bookmarkStart w:id="86" w:name="_Ref456774136"/>
+      <w:bookmarkStart w:id="88" w:name="_Ref456774136"/>
       <w:r>
         <w:rPr>
           <w:color w:val="FF0000"/>
         </w:rPr>
         <w:t>Kehän jalkojen alapäiden tuenta.</w:t>
       </w:r>
-      <w:bookmarkEnd w:id="86"/>
+      <w:bookmarkEnd w:id="88"/>
     </w:p>
     <w:p>
       <w:pPr>
@@ -17689,14 +18639,14 @@
       <w:pPr>
         <w:pStyle w:val="Figurecaption"/>
       </w:pPr>
-      <w:bookmarkStart w:id="87" w:name="_Ref456774857"/>
+      <w:bookmarkStart w:id="89" w:name="_Ref456774857"/>
       <w:r>
         <w:rPr>
           <w:color w:val="FF0000"/>
         </w:rPr>
         <w:t>Kehän jalkojen alapäiden tuenta ja kytkentä.</w:t>
       </w:r>
-      <w:bookmarkEnd w:id="87"/>
+      <w:bookmarkEnd w:id="89"/>
       <w:r>
         <w:br w:type="page"/>
       </w:r>
@@ -17705,17 +18655,17 @@
       <w:pPr>
         <w:pStyle w:val="Otsikko3"/>
       </w:pPr>
-      <w:bookmarkStart w:id="88" w:name="_Toc456790397"/>
+      <w:bookmarkStart w:id="90" w:name="_Toc456873181"/>
       <w:r>
         <w:lastRenderedPageBreak/>
         <w:t>Kuormitus</w:t>
       </w:r>
-      <w:bookmarkEnd w:id="88"/>
+      <w:bookmarkEnd w:id="90"/>
     </w:p>
     <w:p>
       <w:r>
         <w:pict>
-          <v:shape id="_x0000_i1047" type="#_x0000_t75" style="width:424.5pt;height:373.5pt">
+          <v:shape id="_x0000_i1046" type="#_x0000_t75" style="width:424.5pt;height:373.5pt">
             <v:imagedata r:id="rId47" o:title="RatkaisuaVailla"/>
           </v:shape>
         </w:pict>
@@ -17728,14 +18678,14 @@
           <w:color w:val="FF0000"/>
         </w:rPr>
       </w:pPr>
-      <w:bookmarkStart w:id="89" w:name="_Ref456780653"/>
+      <w:bookmarkStart w:id="91" w:name="_Ref456780653"/>
       <w:r>
         <w:rPr>
           <w:color w:val="FF0000"/>
         </w:rPr>
         <w:t>Kehän yläpaarteiden kuormitus.</w:t>
       </w:r>
-      <w:bookmarkEnd w:id="89"/>
+      <w:bookmarkEnd w:id="91"/>
     </w:p>
     <w:p>
       <w:r>
@@ -17760,7 +18710,13 @@
         <w:fldChar w:fldCharType="separate"/>
       </w:r>
       <w:r>
-        <w:t>Kuva 37</w:t>
+        <w:t>Kuva</w:t>
+      </w:r>
+      <w:r>
+        <w:t>ssa</w:t>
+      </w:r>
+      <w:r>
+        <w:t xml:space="preserve"> 37</w:t>
       </w:r>
       <w:r>
         <w:fldChar w:fldCharType="end"/>
@@ -17776,15 +18732,21 @@
       <w:pPr>
         <w:pStyle w:val="Otsikko3"/>
       </w:pPr>
-      <w:bookmarkStart w:id="90" w:name="_Toc456790398"/>
+      <w:bookmarkStart w:id="92" w:name="_Toc456873182"/>
       <w:r>
         <w:t>Tulokset</w:t>
       </w:r>
-      <w:bookmarkEnd w:id="90"/>
-    </w:p>
-    <w:p>
-      <w:r>
-        <w:t>Kolminivelkehän FEM-analyysimalli on nyt reunaehtojen ja kuormitusten osalta valmis ratkaistavaksi.</w:t>
+      <w:bookmarkEnd w:id="92"/>
+    </w:p>
+    <w:p>
+      <w:r>
+        <w:t xml:space="preserve">Kolminivelkehän </w:t>
+      </w:r>
+      <w:r>
+        <w:t>laskentamalli</w:t>
+      </w:r>
+      <w:r>
+        <w:t xml:space="preserve"> on nyt reunaehtojen ja kuormitusten osalta valmis ratkaistavaksi.</w:t>
       </w:r>
       <w:r>
         <w:t xml:space="preserve"> Vielä ennen ratkaisua on hyvä tarkistaa osien materiaali- ja poikkileikkausominaisuudet. Ne saadaan näkyville tuplaklikkaamalla haluttua osaa, mikä käynnistää dialogin, jossa käyttäjä voi tarkastella</w:t>
@@ -17799,11 +18761,11 @@
         <w:t xml:space="preserve">Esimerkiksi kehän yläpaarteella olevan RHS-putkipalkin </w:t>
       </w:r>
       <w:r>
-        <w:t>3d-mallin geometriasta lasketut poikkileik</w:t>
+        <w:t>3d-mallin geometriasta lasketut poikkileikkausar</w:t>
       </w:r>
       <w:r>
         <w:lastRenderedPageBreak/>
-        <w:t xml:space="preserve">kausarvot ja 3d-mallin nimiketiedoista saadut materiaaliominaisuudet näkyvät </w:t>
+        <w:t xml:space="preserve">vot ja 3d-mallin nimiketiedoista saadut materiaaliominaisuudet näkyvät </w:t>
       </w:r>
       <w:r>
         <w:fldChar w:fldCharType="begin"/>
@@ -17815,7 +18777,16 @@
         <w:fldChar w:fldCharType="separate"/>
       </w:r>
       <w:r>
-        <w:t>Kuva 38</w:t>
+        <w:t>k</w:t>
+      </w:r>
+      <w:r>
+        <w:t>uva</w:t>
+      </w:r>
+      <w:r>
+        <w:t>ssa</w:t>
+      </w:r>
+      <w:r>
+        <w:t xml:space="preserve"> 38</w:t>
       </w:r>
       <w:r>
         <w:fldChar w:fldCharType="end"/>
@@ -17833,7 +18804,7 @@
       </w:pPr>
       <w:r>
         <w:pict>
-          <v:shape id="_x0000_i1048" type="#_x0000_t75" style="width:322.5pt;height:456.75pt">
+          <v:shape id="_x0000_i1047" type="#_x0000_t75" style="width:322.5pt;height:456.75pt">
             <v:imagedata r:id="rId48" o:title="PalkkiOminaisuudet"/>
           </v:shape>
         </w:pict>
@@ -17846,14 +18817,14 @@
           <w:color w:val="FF0000"/>
         </w:rPr>
       </w:pPr>
-      <w:bookmarkStart w:id="91" w:name="_Ref456781793"/>
+      <w:bookmarkStart w:id="93" w:name="_Ref456781793"/>
       <w:r>
         <w:rPr>
           <w:color w:val="FF0000"/>
         </w:rPr>
         <w:t>Tutkimuksen osan poikkileikkaus- ja materiaaliominaisuudet.</w:t>
       </w:r>
-      <w:bookmarkEnd w:id="91"/>
+      <w:bookmarkEnd w:id="93"/>
     </w:p>
     <w:p>
       <w:pPr>
@@ -17882,7 +18853,16 @@
         <w:fldChar w:fldCharType="separate"/>
       </w:r>
       <w:r>
-        <w:t>Kuva 39</w:t>
+        <w:t>k</w:t>
+      </w:r>
+      <w:r>
+        <w:t>uva</w:t>
+      </w:r>
+      <w:r>
+        <w:t>n</w:t>
+      </w:r>
+      <w:r>
+        <w:t xml:space="preserve"> 39</w:t>
       </w:r>
       <w:r>
         <w:fldChar w:fldCharType="end"/>
@@ -17897,7 +18877,7 @@
       </w:pPr>
       <w:r>
         <w:pict>
-          <v:shape id="_x0000_i1049" type="#_x0000_t75" style="width:216.75pt;height:322.5pt">
+          <v:shape id="_x0000_i1048" type="#_x0000_t75" style="width:216.75pt;height:322.5pt">
             <v:imagedata r:id="rId49" o:title="KytkeDialogi"/>
           </v:shape>
         </w:pict>
@@ -17910,14 +18890,14 @@
           <w:color w:val="FF0000"/>
         </w:rPr>
       </w:pPr>
-      <w:bookmarkStart w:id="92" w:name="_Ref456783346"/>
+      <w:bookmarkStart w:id="94" w:name="_Ref456783346"/>
       <w:r>
         <w:rPr>
           <w:color w:val="FF0000"/>
         </w:rPr>
         <w:t>Tulosdialogi.</w:t>
       </w:r>
-      <w:bookmarkEnd w:id="92"/>
+      <w:bookmarkEnd w:id="94"/>
     </w:p>
     <w:p>
       <w:pPr>
@@ -17940,7 +18920,13 @@
         <w:fldChar w:fldCharType="separate"/>
       </w:r>
       <w:r>
-        <w:t>Kuva 40</w:t>
+        <w:t>Kuva</w:t>
+      </w:r>
+      <w:r>
+        <w:t>ssa</w:t>
+      </w:r>
+      <w:r>
+        <w:t xml:space="preserve"> 40</w:t>
       </w:r>
       <w:r>
         <w:fldChar w:fldCharType="end"/>
@@ -17961,13 +18947,28 @@
         <w:fldChar w:fldCharType="separate"/>
       </w:r>
       <w:r>
-        <w:t>Kuva 41</w:t>
+        <w:t>k</w:t>
+      </w:r>
+      <w:r>
+        <w:t>uva</w:t>
+      </w:r>
+      <w:r>
+        <w:t>ssa</w:t>
+      </w:r>
+      <w:r>
+        <w:t xml:space="preserve"> 41</w:t>
       </w:r>
       <w:r>
         <w:fldChar w:fldCharType="end"/>
       </w:r>
       <w:r>
-        <w:t xml:space="preserve"> Von Mises -vertailujännitys.</w:t>
+        <w:t xml:space="preserve"> Von Mises </w:t>
+      </w:r>
+      <w:r>
+        <w:br/>
+      </w:r>
+      <w:r>
+        <w:t>-vertailujännitys.</w:t>
       </w:r>
       <w:r>
         <w:t xml:space="preserve"> </w:t>
@@ -17982,7 +18983,7 @@
     <w:p>
       <w:r>
         <w:pict>
-          <v:shape id="_x0000_i1050" type="#_x0000_t75" style="width:424.5pt;height:256.5pt">
+          <v:shape id="_x0000_i1049" type="#_x0000_t75" style="width:424.5pt;height:256.5pt">
             <v:imagedata r:id="rId50" o:title="1_Siirtymät"/>
           </v:shape>
         </w:pict>
@@ -17995,19 +18996,19 @@
           <w:color w:val="FF0000"/>
         </w:rPr>
       </w:pPr>
-      <w:bookmarkStart w:id="93" w:name="_Ref456783663"/>
+      <w:bookmarkStart w:id="95" w:name="_Ref456783663"/>
       <w:r>
         <w:rPr>
           <w:color w:val="FF0000"/>
         </w:rPr>
         <w:t>Kehän siirtymätila.</w:t>
       </w:r>
-      <w:bookmarkEnd w:id="93"/>
+      <w:bookmarkEnd w:id="95"/>
     </w:p>
     <w:p>
       <w:r>
         <w:pict>
-          <v:shape id="_x0000_i1051" type="#_x0000_t75" style="width:425.25pt;height:258pt">
+          <v:shape id="_x0000_i1050" type="#_x0000_t75" style="width:425.25pt;height:258pt">
             <v:imagedata r:id="rId51" o:title="1_VonMises"/>
           </v:shape>
         </w:pict>
@@ -18020,14 +19021,14 @@
           <w:color w:val="FF0000"/>
         </w:rPr>
       </w:pPr>
-      <w:bookmarkStart w:id="94" w:name="_Ref456783726"/>
+      <w:bookmarkStart w:id="96" w:name="_Ref456783726"/>
       <w:r>
         <w:rPr>
           <w:color w:val="FF0000"/>
         </w:rPr>
         <w:t>Kehän Von Mises -vertailujännitys.</w:t>
       </w:r>
-      <w:bookmarkEnd w:id="94"/>
+      <w:bookmarkEnd w:id="96"/>
     </w:p>
     <w:p>
       <w:pPr>
@@ -18068,7 +19069,16 @@
         <w:fldChar w:fldCharType="separate"/>
       </w:r>
       <w:r>
-        <w:t>Kuva 42</w:t>
+        <w:t>k</w:t>
+      </w:r>
+      <w:r>
+        <w:t>uva</w:t>
+      </w:r>
+      <w:r>
+        <w:t>ssa</w:t>
+      </w:r>
+      <w:r>
+        <w:t xml:space="preserve"> 42</w:t>
       </w:r>
       <w:r>
         <w:fldChar w:fldCharType="end"/>
@@ -18153,39 +19163,69 @@
           <w:color w:val="FF0000"/>
         </w:rPr>
       </w:pPr>
-      <w:bookmarkStart w:id="95" w:name="_Ref456786930"/>
+      <w:bookmarkStart w:id="97" w:name="_Ref456786930"/>
       <w:r>
         <w:rPr>
           <w:color w:val="FF0000"/>
         </w:rPr>
         <w:t>Kehän yläpaarteen taivutusmomenttikuvio.</w:t>
       </w:r>
-      <w:bookmarkEnd w:id="95"/>
-    </w:p>
-    <w:p>
-      <w:r>
-        <w:t xml:space="preserve">Suunnittelija pystyy tulosten perusteella vertailemaan erilaisten rakennevaihtoehtojen käyttäytymistä kuormitusten alaisena. </w:t>
+      <w:bookmarkEnd w:id="97"/>
+    </w:p>
+    <w:p>
+      <w:r>
+        <w:t xml:space="preserve">Suunnittelija pystyy tulosten perusteella </w:t>
+      </w:r>
+      <w:r>
+        <w:t xml:space="preserve">nopeasti </w:t>
+      </w:r>
+      <w:r>
+        <w:t>vertailemaan erilaisten rakennevaihtoehtojen käyttäytymistä kuormitu</w:t>
+      </w:r>
+      <w:r>
+        <w:t>ksen</w:t>
+      </w:r>
+      <w:r>
+        <w:t xml:space="preserve"> alaisena. </w:t>
       </w:r>
       <w:r>
         <w:t>3d-mallin geometria on muokattavissa normaaleilla Vertex-ohjelmistojen mallinnustyökaluilla, kun FEA-tilasta poistutaan.</w:t>
       </w:r>
       <w:r>
-        <w:t xml:space="preserve"> Tutkimusten FEM-analyysimallit pysyvät</w:t>
-      </w:r>
-      <w:r>
-        <w:t xml:space="preserve"> laskentakelpoisina vaikka 3d-mallin geometria muuttuu, kunhan mallin topologia säilyy ennallaan. Esimerkiksi profiilirakenteen poikkileikkausten vaihtamien toisiin säilyttää FEM-analyysimallin laskentakelpoisena. Mikäli 3d-mallin geometriaan tehdään suurempia muutoksia, esimerkiksi lisätään uusia osia, tulee FEM-analyysimalli luonnollisesti korjata laskentakelpoiseksi ainakin muuttuneilta osin.</w:t>
+        <w:t xml:space="preserve"> Tutkimusten </w:t>
+      </w:r>
+      <w:r>
+        <w:t>laskentamallit</w:t>
+      </w:r>
+      <w:r>
+        <w:t xml:space="preserve"> pysyvät</w:t>
+      </w:r>
+      <w:r>
+        <w:t xml:space="preserve"> laskentakelpoisina vaikka 3d-mallin geometria muuttuu, kunhan mallin topologia säilyy ennallaan. Esimerkiksi profiilirakenteen poikkileikkausten vaihtamien toisiin säilyttää </w:t>
+      </w:r>
+      <w:r>
+        <w:t>laskentamallin</w:t>
+      </w:r>
+      <w:r>
+        <w:t xml:space="preserve"> laskentakelpoisena. Mikäli 3d-mallin geometriaan tehdään suurempia muutoksia, esimerkiksi lisätään uusia osia, tulee </w:t>
+      </w:r>
+      <w:r>
+        <w:t>laskentamalli</w:t>
+      </w:r>
+      <w:r>
+        <w:t xml:space="preserve"> luonnollisesti korjata laskentakelpoiseksi ainakin muuttuneilta osin.</w:t>
       </w:r>
     </w:p>
     <w:p>
       <w:pPr>
         <w:pStyle w:val="Otsikko1"/>
       </w:pPr>
-      <w:bookmarkStart w:id="96" w:name="_Toc456790399"/>
+      <w:bookmarkStart w:id="98" w:name="_Toc456873183"/>
       <w:r>
         <w:lastRenderedPageBreak/>
         <w:t>Yhteenveto</w:t>
       </w:r>
-      <w:bookmarkEnd w:id="96"/>
+      <w:bookmarkEnd w:id="98"/>
     </w:p>
     <w:p>
       <w:pPr>
@@ -18269,7 +19309,7 @@
       <w:pPr>
         <w:pStyle w:val="Headingnonumbibl"/>
       </w:pPr>
-      <w:bookmarkStart w:id="97" w:name="_Toc456790400"/>
+      <w:bookmarkStart w:id="99" w:name="_Toc456873184"/>
       <w:r>
         <w:lastRenderedPageBreak/>
         <w:t>Läh</w:t>
@@ -18277,13 +19317,13 @@
       <w:r>
         <w:t>teet</w:t>
       </w:r>
-      <w:bookmarkEnd w:id="97"/>
+      <w:bookmarkEnd w:id="99"/>
     </w:p>
     <w:p>
       <w:pPr>
         <w:pStyle w:val="BibItem"/>
       </w:pPr>
-      <w:bookmarkStart w:id="98" w:name="_Ref454105928"/>
+      <w:bookmarkStart w:id="100" w:name="_Ref454105928"/>
       <w:r>
         <w:t xml:space="preserve">K.J. Bathe, </w:t>
       </w:r>
@@ -18302,13 +19342,13 @@
       <w:r>
         <w:t>, Prentice-Hall, Englewood Cliffs, New Jersey, 1982, 735 p.</w:t>
       </w:r>
-      <w:bookmarkEnd w:id="98"/>
+      <w:bookmarkEnd w:id="100"/>
     </w:p>
     <w:p>
       <w:pPr>
         <w:pStyle w:val="BibItem"/>
       </w:pPr>
-      <w:bookmarkStart w:id="99" w:name="_Ref451182884"/>
+      <w:bookmarkStart w:id="101" w:name="_Ref451182884"/>
       <w:r>
         <w:t xml:space="preserve">E. Gamma, R. Helm, R. Johnson, J. Vlissides, </w:t>
       </w:r>
@@ -18327,7 +19367,7 @@
       <w:r>
         <w:t>Addison-Wesley, 1995, 386 p.</w:t>
       </w:r>
-      <w:bookmarkEnd w:id="99"/>
+      <w:bookmarkEnd w:id="101"/>
     </w:p>
     <w:p>
       <w:pPr>
@@ -18336,7 +19376,7 @@
           <w:lang w:val="fi-FI"/>
         </w:rPr>
       </w:pPr>
-      <w:bookmarkStart w:id="100" w:name="_Ref451537693"/>
+      <w:bookmarkStart w:id="102" w:name="_Ref451537693"/>
       <w:r>
         <w:rPr>
           <w:lang w:val="fi-FI"/>
@@ -18362,7 +19402,7 @@
         </w:rPr>
         <w:t>Talentum Media Oyj, 2006, 440 s.</w:t>
       </w:r>
-      <w:bookmarkEnd w:id="100"/>
+      <w:bookmarkEnd w:id="102"/>
     </w:p>
     <w:p>
       <w:pPr>
@@ -18371,7 +19411,7 @@
           <w:lang w:val="fi-FI"/>
         </w:rPr>
       </w:pPr>
-      <w:bookmarkStart w:id="101" w:name="_Ref441857674"/>
+      <w:bookmarkStart w:id="103" w:name="_Ref441857674"/>
       <w:r>
         <w:rPr>
           <w:lang w:val="fi-FI"/>
@@ -18414,7 +19454,7 @@
         </w:rPr>
         <w:t>, 1980, 57 s.</w:t>
       </w:r>
-      <w:bookmarkEnd w:id="101"/>
+      <w:bookmarkEnd w:id="103"/>
     </w:p>
     <w:p>
       <w:pPr>
@@ -18423,7 +19463,7 @@
           <w:lang w:val="fi-FI"/>
         </w:rPr>
       </w:pPr>
-      <w:bookmarkStart w:id="102" w:name="_Ref454529627"/>
+      <w:bookmarkStart w:id="104" w:name="_Ref454529627"/>
       <w:r>
         <w:t>OpenGL API Documentation</w:t>
       </w:r>
@@ -18439,7 +19479,7 @@
         </w:rPr>
         <w:t>Saatavissa (viitattu 23.6.2016): https://www.opengl.org/documentation/</w:t>
       </w:r>
-      <w:bookmarkEnd w:id="102"/>
+      <w:bookmarkEnd w:id="104"/>
     </w:p>
     <w:p>
       <w:pPr>
@@ -18448,7 +19488,7 @@
           <w:lang w:val="fi-FI"/>
         </w:rPr>
       </w:pPr>
-      <w:bookmarkStart w:id="103" w:name="_Ref443835818"/>
+      <w:bookmarkStart w:id="105" w:name="_Ref443835818"/>
       <w:r>
         <w:rPr>
           <w:lang w:val="fi-FI"/>
@@ -18474,7 +19514,7 @@
         </w:rPr>
         <w:t xml:space="preserve"> 2000, 422 s.</w:t>
       </w:r>
-      <w:bookmarkEnd w:id="103"/>
+      <w:bookmarkEnd w:id="105"/>
     </w:p>
     <w:p>
       <w:pPr>
@@ -18483,7 +19523,7 @@
           <w:lang w:val="fi-FI"/>
         </w:rPr>
       </w:pPr>
-      <w:bookmarkStart w:id="104" w:name="_Ref441508202"/>
+      <w:bookmarkStart w:id="106" w:name="_Ref441508202"/>
       <w:r>
         <w:rPr>
           <w:lang w:val="fi-FI"/>
@@ -18510,7 +19550,7 @@
         </w:rPr>
         <w:t>, luentomoniste, Tampereen teknillinen yliopisto, 2014, 417 s.</w:t>
       </w:r>
-      <w:bookmarkEnd w:id="104"/>
+      <w:bookmarkEnd w:id="106"/>
     </w:p>
     <w:p>
       <w:pPr>
@@ -18519,7 +19559,7 @@
           <w:lang w:val="fi-FI"/>
         </w:rPr>
       </w:pPr>
-      <w:bookmarkStart w:id="105" w:name="_Ref454521510"/>
+      <w:bookmarkStart w:id="107" w:name="_Ref454521510"/>
       <w:r>
         <w:rPr>
           <w:lang w:val="fi-FI"/>
@@ -18538,23 +19578,23 @@
         </w:rPr>
         <w:t>https://msdn.microsoft.com/en-us/library/aa979055(v=vs.71).aspx</w:t>
       </w:r>
-      <w:bookmarkEnd w:id="105"/>
+      <w:bookmarkEnd w:id="107"/>
     </w:p>
     <w:p>
       <w:pPr>
         <w:pStyle w:val="BibItem"/>
       </w:pPr>
-      <w:bookmarkStart w:id="106" w:name="_Ref454523548"/>
+      <w:bookmarkStart w:id="108" w:name="_Ref454523548"/>
       <w:r>
         <w:t>Tree View (Windows), Microsoft, 2016. Saatavissa (viitattu 23.6.2016): https://msdn.microsoft.com/en- us/library/windows/desktop/bb759988(v=vs.85).aspx</w:t>
       </w:r>
-      <w:bookmarkEnd w:id="106"/>
+      <w:bookmarkEnd w:id="108"/>
     </w:p>
     <w:p>
       <w:pPr>
         <w:pStyle w:val="BibItem"/>
       </w:pPr>
-      <w:bookmarkStart w:id="107" w:name="_Ref442204615"/>
+      <w:bookmarkStart w:id="109" w:name="_Ref442204615"/>
       <w:r>
         <w:t xml:space="preserve">J. Nielsen, </w:t>
       </w:r>
@@ -18570,7 +19610,7 @@
       <w:r>
         <w:t>, 1993</w:t>
       </w:r>
-      <w:bookmarkEnd w:id="107"/>
+      <w:bookmarkEnd w:id="109"/>
       <w:r>
         <w:t>, 362 p.</w:t>
       </w:r>
@@ -18579,7 +19619,7 @@
       <w:pPr>
         <w:pStyle w:val="BibItem"/>
       </w:pPr>
-      <w:bookmarkStart w:id="108" w:name="_Ref442615231"/>
+      <w:bookmarkStart w:id="110" w:name="_Ref442615231"/>
       <w:r>
         <w:t xml:space="preserve">D. Norman, </w:t>
       </w:r>
@@ -18595,13 +19635,13 @@
       <w:r>
         <w:t xml:space="preserve"> Basic Books, 2013, 347 p.</w:t>
       </w:r>
-      <w:bookmarkEnd w:id="108"/>
+      <w:bookmarkEnd w:id="110"/>
     </w:p>
     <w:p>
       <w:pPr>
         <w:pStyle w:val="BibItem"/>
       </w:pPr>
-      <w:bookmarkStart w:id="109" w:name="_Ref442027442"/>
+      <w:bookmarkStart w:id="111" w:name="_Ref442027442"/>
       <w:r>
         <w:t xml:space="preserve">E. Oñate, </w:t>
       </w:r>
@@ -18620,7 +19660,7 @@
       <w:r>
         <w:t>, Springer, 2013, 864 p.</w:t>
       </w:r>
-      <w:bookmarkEnd w:id="109"/>
+      <w:bookmarkEnd w:id="111"/>
     </w:p>
     <w:p>
       <w:pPr>
@@ -18629,7 +19669,7 @@
           <w:lang w:val="fi-FI"/>
         </w:rPr>
       </w:pPr>
-      <w:bookmarkStart w:id="110" w:name="_Ref443732631"/>
+      <w:bookmarkStart w:id="112" w:name="_Ref443732631"/>
       <w:r>
         <w:rPr>
           <w:lang w:val="fi-FI"/>
@@ -18656,7 +19696,7 @@
         </w:rPr>
         <w:t>, Talentum, 2005, 466 s.</w:t>
       </w:r>
-      <w:bookmarkEnd w:id="110"/>
+      <w:bookmarkEnd w:id="112"/>
     </w:p>
     <w:p>
       <w:pPr>
@@ -18665,7 +19705,7 @@
           <w:lang w:val="fi-FI"/>
         </w:rPr>
       </w:pPr>
-      <w:bookmarkStart w:id="111" w:name="_Ref441506001"/>
+      <w:bookmarkStart w:id="113" w:name="_Ref441506001"/>
       <w:r>
         <w:rPr>
           <w:lang w:val="fi-FI"/>
@@ -18685,13 +19725,13 @@
         </w:rPr>
         <w:t>, Pressus Oy, Tampere, 2012, 464 s.</w:t>
       </w:r>
-      <w:bookmarkEnd w:id="111"/>
+      <w:bookmarkEnd w:id="113"/>
     </w:p>
     <w:p>
       <w:pPr>
         <w:pStyle w:val="BibItem"/>
       </w:pPr>
-      <w:bookmarkStart w:id="112" w:name="_Ref442617276"/>
+      <w:bookmarkStart w:id="114" w:name="_Ref442617276"/>
       <w:r>
         <w:t xml:space="preserve">B. Shneiderman, </w:t>
       </w:r>
@@ -18710,20 +19750,20 @@
       <w:r>
         <w:t>, Addison-Wesley, 1998, 639 p.</w:t>
       </w:r>
-      <w:bookmarkEnd w:id="112"/>
+      <w:bookmarkEnd w:id="114"/>
     </w:p>
     <w:p>
       <w:pPr>
         <w:pStyle w:val="BibItem"/>
       </w:pPr>
-      <w:bookmarkStart w:id="113" w:name="_Ref452574838"/>
+      <w:bookmarkStart w:id="115" w:name="_Ref452574838"/>
       <w:r>
         <w:t xml:space="preserve">3D Mesh toolkit - Surface and volume meshing, Spatial Corp., 2016. Saatavissa (viitattu 1.6.2016): </w:t>
       </w:r>
       <w:r>
         <w:t>http://www.spatial.com/products/3d-mesh</w:t>
       </w:r>
-      <w:bookmarkEnd w:id="113"/>
+      <w:bookmarkEnd w:id="115"/>
     </w:p>
     <w:p>
       <w:pPr>
@@ -18732,9 +19772,9 @@
           <w:lang w:val="fi-FI"/>
         </w:rPr>
       </w:pPr>
-      <w:bookmarkStart w:id="114" w:name="_Ref451872913"/>
-      <w:bookmarkStart w:id="115" w:name="_Ref381025873"/>
-      <w:bookmarkStart w:id="116" w:name="_Ref381025428"/>
+      <w:bookmarkStart w:id="116" w:name="_Ref451872913"/>
+      <w:bookmarkStart w:id="117" w:name="_Ref381025873"/>
+      <w:bookmarkStart w:id="118" w:name="_Ref381025428"/>
       <w:r>
         <w:rPr>
           <w:lang w:val="fi-FI"/>
@@ -18760,7 +19800,7 @@
         </w:rPr>
         <w:t>Saatavissa (viitattu 24.5.2016): http://www.vertex.fi/web/fi/</w:t>
       </w:r>
-      <w:bookmarkEnd w:id="114"/>
+      <w:bookmarkEnd w:id="116"/>
     </w:p>
     <w:p>
       <w:pPr>
@@ -18769,16 +19809,16 @@
           <w:lang w:val="fi-FI"/>
         </w:rPr>
       </w:pPr>
-      <w:bookmarkStart w:id="117" w:name="_Ref442202328"/>
+      <w:bookmarkStart w:id="119" w:name="_Ref442202328"/>
       <w:r>
         <w:rPr>
           <w:lang w:val="fi-FI"/>
         </w:rPr>
         <w:t>K. Väänänen, Käyttäjäkokemuksen perusteet -kurssin luentomoniste, Tampereen teknillinen yliopisto, 2015, 68 s.</w:t>
       </w:r>
-      <w:bookmarkEnd w:id="115"/>
-      <w:bookmarkEnd w:id="116"/>
       <w:bookmarkEnd w:id="117"/>
+      <w:bookmarkEnd w:id="118"/>
+      <w:bookmarkEnd w:id="119"/>
     </w:p>
     <w:sectPr>
       <w:headerReference w:type="default" r:id="rId53"/>
@@ -18876,7 +19916,7 @@
           <w:rPr>
             <w:noProof/>
           </w:rPr>
-          <w:t>ii</w:t>
+          <w:t>vi</w:t>
         </w:r>
         <w:r>
           <w:rPr>
@@ -18976,7 +20016,7 @@
           <w:rPr>
             <w:noProof/>
           </w:rPr>
-          <w:t>2</w:t>
+          <w:t>4</w:t>
         </w:r>
         <w:r>
           <w:rPr>
@@ -23305,6 +24345,12 @@
     </w:lvlOverride>
   </w:num>
   <w:num w:numId="46">
+    <w:abstractNumId w:val="36"/>
+    <w:lvlOverride w:ilvl="0">
+      <w:startOverride w:val="1"/>
+    </w:lvlOverride>
+  </w:num>
+  <w:num w:numId="47">
     <w:abstractNumId w:val="36"/>
     <w:lvlOverride w:ilvl="0">
       <w:startOverride w:val="1"/>
@@ -25100,7 +26146,7 @@
 </file>
 
 <file path=customXml/itemProps1.xml><?xml version="1.0" encoding="utf-8"?>
-<ds:datastoreItem xmlns:ds="http://schemas.openxmlformats.org/officeDocument/2006/customXml" ds:itemID="{142BA8A3-5BBC-474A-8C2E-A08CEF019AB2}">
+<ds:datastoreItem xmlns:ds="http://schemas.openxmlformats.org/officeDocument/2006/customXml" ds:itemID="{860B3CC9-BEBA-4686-96C8-7EBFB9053CA0}">
   <ds:schemaRefs>
     <ds:schemaRef ds:uri="http://schemas.openxmlformats.org/officeDocument/2006/bibliography"/>
   </ds:schemaRefs>

--- a/DT.docx
+++ b/DT.docx
@@ -912,8 +912,6 @@
         </w:rPr>
         <w:t>The strength analysis module is based on STAFRA computing engine that uses finite element method. STAFRA is developed earlier by Vertex Systems Oy. The user interface for strength analysis module allows the generation of analysis model based on the geometric 3d model of frame structure. The finite element mesh of analysis model can be generated automatically based on geometric model and user can also interactively modify it in the level of elements and nodes. The analysis model consists of Euler-Bernoulli beam elements. The analysis model can be solved with user defined boundary conditions and loadings. Stresses and deflections of structural members can be read from the results of solution.</w:t>
       </w:r>
-      <w:bookmarkStart w:id="0" w:name="_GoBack"/>
-      <w:bookmarkEnd w:id="0"/>
     </w:p>
     <w:p>
       <w:pPr>
@@ -1014,7 +1012,7 @@
         </w:rPr>
         <w:fldChar w:fldCharType="separate"/>
       </w:r>
-      <w:hyperlink w:anchor="_Toc459220399" w:history="1">
+      <w:hyperlink w:anchor="_Toc463280299" w:history="1">
         <w:r>
           <w:rPr>
             <w:rStyle w:val="Hyperlinkki"/>
@@ -1052,7 +1050,7 @@
           <w:rPr>
             <w:webHidden/>
           </w:rPr>
-          <w:instrText xml:space="preserve"> PAGEREF _Toc459220399 \h </w:instrText>
+          <w:instrText xml:space="preserve"> PAGEREF _Toc463280299 \h </w:instrText>
         </w:r>
         <w:r>
           <w:rPr>
@@ -1089,7 +1087,7 @@
           <w:lang w:eastAsia="fi-FI"/>
         </w:rPr>
       </w:pPr>
-      <w:hyperlink w:anchor="_Toc459220400" w:history="1">
+      <w:hyperlink w:anchor="_Toc463280300" w:history="1">
         <w:r>
           <w:rPr>
             <w:rStyle w:val="Hyperlinkki"/>
@@ -1127,7 +1125,7 @@
           <w:rPr>
             <w:webHidden/>
           </w:rPr>
-          <w:instrText xml:space="preserve"> PAGEREF _Toc459220400 \h </w:instrText>
+          <w:instrText xml:space="preserve"> PAGEREF _Toc463280300 \h </w:instrText>
         </w:r>
         <w:r>
           <w:rPr>
@@ -1144,7 +1142,7 @@
           <w:rPr>
             <w:webHidden/>
           </w:rPr>
-          <w:t>4</w:t>
+          <w:t>5</w:t>
         </w:r>
         <w:r>
           <w:rPr>
@@ -1164,7 +1162,7 @@
           <w:lang w:eastAsia="fi-FI"/>
         </w:rPr>
       </w:pPr>
-      <w:hyperlink w:anchor="_Toc459220401" w:history="1">
+      <w:hyperlink w:anchor="_Toc463280301" w:history="1">
         <w:r>
           <w:rPr>
             <w:rStyle w:val="Hyperlinkki"/>
@@ -1207,7 +1205,7 @@
             <w:noProof/>
             <w:webHidden/>
           </w:rPr>
-          <w:instrText xml:space="preserve"> PAGEREF _Toc459220401 \h </w:instrText>
+          <w:instrText xml:space="preserve"> PAGEREF _Toc463280301 \h </w:instrText>
         </w:r>
         <w:r>
           <w:rPr>
@@ -1227,7 +1225,7 @@
             <w:noProof/>
             <w:webHidden/>
           </w:rPr>
-          <w:t>4</w:t>
+          <w:t>5</w:t>
         </w:r>
         <w:r>
           <w:rPr>
@@ -1248,7 +1246,7 @@
           <w:lang w:eastAsia="fi-FI"/>
         </w:rPr>
       </w:pPr>
-      <w:hyperlink w:anchor="_Toc459220402" w:history="1">
+      <w:hyperlink w:anchor="_Toc463280302" w:history="1">
         <w:r>
           <w:rPr>
             <w:rStyle w:val="Hyperlinkki"/>
@@ -1291,7 +1289,7 @@
             <w:noProof/>
             <w:webHidden/>
           </w:rPr>
-          <w:instrText xml:space="preserve"> PAGEREF _Toc459220402 \h </w:instrText>
+          <w:instrText xml:space="preserve"> PAGEREF _Toc463280302 \h </w:instrText>
         </w:r>
         <w:r>
           <w:rPr>
@@ -1311,7 +1309,7 @@
             <w:noProof/>
             <w:webHidden/>
           </w:rPr>
-          <w:t>5</w:t>
+          <w:t>6</w:t>
         </w:r>
         <w:r>
           <w:rPr>
@@ -1332,7 +1330,7 @@
           <w:lang w:eastAsia="fi-FI"/>
         </w:rPr>
       </w:pPr>
-      <w:hyperlink w:anchor="_Toc459220403" w:history="1">
+      <w:hyperlink w:anchor="_Toc463280303" w:history="1">
         <w:r>
           <w:rPr>
             <w:rStyle w:val="Hyperlinkki"/>
@@ -1375,7 +1373,7 @@
             <w:noProof/>
             <w:webHidden/>
           </w:rPr>
-          <w:instrText xml:space="preserve"> PAGEREF _Toc459220403 \h </w:instrText>
+          <w:instrText xml:space="preserve"> PAGEREF _Toc463280303 \h </w:instrText>
         </w:r>
         <w:r>
           <w:rPr>
@@ -1395,7 +1393,7 @@
             <w:noProof/>
             <w:webHidden/>
           </w:rPr>
-          <w:t>6</w:t>
+          <w:t>7</w:t>
         </w:r>
         <w:r>
           <w:rPr>
@@ -1416,7 +1414,7 @@
           <w:lang w:eastAsia="fi-FI"/>
         </w:rPr>
       </w:pPr>
-      <w:hyperlink w:anchor="_Toc459220404" w:history="1">
+      <w:hyperlink w:anchor="_Toc463280304" w:history="1">
         <w:r>
           <w:rPr>
             <w:rStyle w:val="Hyperlinkki"/>
@@ -1459,7 +1457,7 @@
             <w:noProof/>
             <w:webHidden/>
           </w:rPr>
-          <w:instrText xml:space="preserve"> PAGEREF _Toc459220404 \h </w:instrText>
+          <w:instrText xml:space="preserve"> PAGEREF _Toc463280304 \h </w:instrText>
         </w:r>
         <w:r>
           <w:rPr>
@@ -1479,7 +1477,7 @@
             <w:noProof/>
             <w:webHidden/>
           </w:rPr>
-          <w:t>6</w:t>
+          <w:t>7</w:t>
         </w:r>
         <w:r>
           <w:rPr>
@@ -1500,7 +1498,7 @@
           <w:lang w:eastAsia="fi-FI"/>
         </w:rPr>
       </w:pPr>
-      <w:hyperlink w:anchor="_Toc459220405" w:history="1">
+      <w:hyperlink w:anchor="_Toc463280305" w:history="1">
         <w:r>
           <w:rPr>
             <w:rStyle w:val="Hyperlinkki"/>
@@ -1543,7 +1541,7 @@
             <w:noProof/>
             <w:webHidden/>
           </w:rPr>
-          <w:instrText xml:space="preserve"> PAGEREF _Toc459220405 \h </w:instrText>
+          <w:instrText xml:space="preserve"> PAGEREF _Toc463280305 \h </w:instrText>
         </w:r>
         <w:r>
           <w:rPr>
@@ -1563,7 +1561,7 @@
             <w:noProof/>
             <w:webHidden/>
           </w:rPr>
-          <w:t>7</w:t>
+          <w:t>8</w:t>
         </w:r>
         <w:r>
           <w:rPr>
@@ -1584,7 +1582,7 @@
           <w:lang w:eastAsia="fi-FI"/>
         </w:rPr>
       </w:pPr>
-      <w:hyperlink w:anchor="_Toc459220406" w:history="1">
+      <w:hyperlink w:anchor="_Toc463280306" w:history="1">
         <w:r>
           <w:rPr>
             <w:rStyle w:val="Hyperlinkki"/>
@@ -1627,7 +1625,7 @@
             <w:noProof/>
             <w:webHidden/>
           </w:rPr>
-          <w:instrText xml:space="preserve"> PAGEREF _Toc459220406 \h </w:instrText>
+          <w:instrText xml:space="preserve"> PAGEREF _Toc463280306 \h </w:instrText>
         </w:r>
         <w:r>
           <w:rPr>
@@ -1647,7 +1645,7 @@
             <w:noProof/>
             <w:webHidden/>
           </w:rPr>
-          <w:t>8</w:t>
+          <w:t>9</w:t>
         </w:r>
         <w:r>
           <w:rPr>
@@ -1668,7 +1666,7 @@
           <w:lang w:eastAsia="fi-FI"/>
         </w:rPr>
       </w:pPr>
-      <w:hyperlink w:anchor="_Toc459220407" w:history="1">
+      <w:hyperlink w:anchor="_Toc463280307" w:history="1">
         <w:r>
           <w:rPr>
             <w:rStyle w:val="Hyperlinkki"/>
@@ -1706,7 +1704,7 @@
           <w:rPr>
             <w:webHidden/>
           </w:rPr>
-          <w:instrText xml:space="preserve"> PAGEREF _Toc459220407 \h </w:instrText>
+          <w:instrText xml:space="preserve"> PAGEREF _Toc463280307 \h </w:instrText>
         </w:r>
         <w:r>
           <w:rPr>
@@ -1723,7 +1721,7 @@
           <w:rPr>
             <w:webHidden/>
           </w:rPr>
-          <w:t>9</w:t>
+          <w:t>10</w:t>
         </w:r>
         <w:r>
           <w:rPr>
@@ -1743,7 +1741,7 @@
           <w:lang w:eastAsia="fi-FI"/>
         </w:rPr>
       </w:pPr>
-      <w:hyperlink w:anchor="_Toc459220408" w:history="1">
+      <w:hyperlink w:anchor="_Toc463280308" w:history="1">
         <w:r>
           <w:rPr>
             <w:rStyle w:val="Hyperlinkki"/>
@@ -1786,7 +1784,7 @@
             <w:noProof/>
             <w:webHidden/>
           </w:rPr>
-          <w:instrText xml:space="preserve"> PAGEREF _Toc459220408 \h </w:instrText>
+          <w:instrText xml:space="preserve"> PAGEREF _Toc463280308 \h </w:instrText>
         </w:r>
         <w:r>
           <w:rPr>
@@ -1806,7 +1804,7 @@
             <w:noProof/>
             <w:webHidden/>
           </w:rPr>
-          <w:t>9</w:t>
+          <w:t>10</w:t>
         </w:r>
         <w:r>
           <w:rPr>
@@ -1827,7 +1825,7 @@
           <w:lang w:eastAsia="fi-FI"/>
         </w:rPr>
       </w:pPr>
-      <w:hyperlink w:anchor="_Toc459220409" w:history="1">
+      <w:hyperlink w:anchor="_Toc463280309" w:history="1">
         <w:r>
           <w:rPr>
             <w:rStyle w:val="Hyperlinkki"/>
@@ -1870,7 +1868,7 @@
             <w:noProof/>
             <w:webHidden/>
           </w:rPr>
-          <w:instrText xml:space="preserve"> PAGEREF _Toc459220409 \h </w:instrText>
+          <w:instrText xml:space="preserve"> PAGEREF _Toc463280309 \h </w:instrText>
         </w:r>
         <w:r>
           <w:rPr>
@@ -1890,7 +1888,7 @@
             <w:noProof/>
             <w:webHidden/>
           </w:rPr>
-          <w:t>10</w:t>
+          <w:t>11</w:t>
         </w:r>
         <w:r>
           <w:rPr>
@@ -1911,7 +1909,7 @@
           <w:lang w:eastAsia="fi-FI"/>
         </w:rPr>
       </w:pPr>
-      <w:hyperlink w:anchor="_Toc459220410" w:history="1">
+      <w:hyperlink w:anchor="_Toc463280310" w:history="1">
         <w:r>
           <w:rPr>
             <w:rStyle w:val="Hyperlinkki"/>
@@ -1954,7 +1952,7 @@
             <w:noProof/>
             <w:webHidden/>
           </w:rPr>
-          <w:instrText xml:space="preserve"> PAGEREF _Toc459220410 \h </w:instrText>
+          <w:instrText xml:space="preserve"> PAGEREF _Toc463280310 \h </w:instrText>
         </w:r>
         <w:r>
           <w:rPr>
@@ -1974,7 +1972,7 @@
             <w:noProof/>
             <w:webHidden/>
           </w:rPr>
-          <w:t>11</w:t>
+          <w:t>12</w:t>
         </w:r>
         <w:r>
           <w:rPr>
@@ -1995,7 +1993,7 @@
           <w:lang w:eastAsia="fi-FI"/>
         </w:rPr>
       </w:pPr>
-      <w:hyperlink w:anchor="_Toc459220411" w:history="1">
+      <w:hyperlink w:anchor="_Toc463280311" w:history="1">
         <w:r>
           <w:rPr>
             <w:rStyle w:val="Hyperlinkki"/>
@@ -2038,7 +2036,7 @@
             <w:noProof/>
             <w:webHidden/>
           </w:rPr>
-          <w:instrText xml:space="preserve"> PAGEREF _Toc459220411 \h </w:instrText>
+          <w:instrText xml:space="preserve"> PAGEREF _Toc463280311 \h </w:instrText>
         </w:r>
         <w:r>
           <w:rPr>
@@ -2058,7 +2056,7 @@
             <w:noProof/>
             <w:webHidden/>
           </w:rPr>
-          <w:t>13</w:t>
+          <w:t>14</w:t>
         </w:r>
         <w:r>
           <w:rPr>
@@ -2079,7 +2077,7 @@
           <w:lang w:eastAsia="fi-FI"/>
         </w:rPr>
       </w:pPr>
-      <w:hyperlink w:anchor="_Toc459220412" w:history="1">
+      <w:hyperlink w:anchor="_Toc463280312" w:history="1">
         <w:r>
           <w:rPr>
             <w:rStyle w:val="Hyperlinkki"/>
@@ -2122,7 +2120,7 @@
             <w:noProof/>
             <w:webHidden/>
           </w:rPr>
-          <w:instrText xml:space="preserve"> PAGEREF _Toc459220412 \h </w:instrText>
+          <w:instrText xml:space="preserve"> PAGEREF _Toc463280312 \h </w:instrText>
         </w:r>
         <w:r>
           <w:rPr>
@@ -2142,7 +2140,7 @@
             <w:noProof/>
             <w:webHidden/>
           </w:rPr>
-          <w:t>13</w:t>
+          <w:t>14</w:t>
         </w:r>
         <w:r>
           <w:rPr>
@@ -2163,7 +2161,7 @@
           <w:lang w:eastAsia="fi-FI"/>
         </w:rPr>
       </w:pPr>
-      <w:hyperlink w:anchor="_Toc459220413" w:history="1">
+      <w:hyperlink w:anchor="_Toc463280313" w:history="1">
         <w:r>
           <w:rPr>
             <w:rStyle w:val="Hyperlinkki"/>
@@ -2201,7 +2199,7 @@
           <w:rPr>
             <w:webHidden/>
           </w:rPr>
-          <w:instrText xml:space="preserve"> PAGEREF _Toc459220413 \h </w:instrText>
+          <w:instrText xml:space="preserve"> PAGEREF _Toc463280313 \h </w:instrText>
         </w:r>
         <w:r>
           <w:rPr>
@@ -2218,7 +2216,7 @@
           <w:rPr>
             <w:webHidden/>
           </w:rPr>
-          <w:t>14</w:t>
+          <w:t>15</w:t>
         </w:r>
         <w:r>
           <w:rPr>
@@ -2238,7 +2236,7 @@
           <w:lang w:eastAsia="fi-FI"/>
         </w:rPr>
       </w:pPr>
-      <w:hyperlink w:anchor="_Toc459220414" w:history="1">
+      <w:hyperlink w:anchor="_Toc463280314" w:history="1">
         <w:r>
           <w:rPr>
             <w:rStyle w:val="Hyperlinkki"/>
@@ -2281,7 +2279,7 @@
             <w:noProof/>
             <w:webHidden/>
           </w:rPr>
-          <w:instrText xml:space="preserve"> PAGEREF _Toc459220414 \h </w:instrText>
+          <w:instrText xml:space="preserve"> PAGEREF _Toc463280314 \h </w:instrText>
         </w:r>
         <w:r>
           <w:rPr>
@@ -2301,7 +2299,7 @@
             <w:noProof/>
             <w:webHidden/>
           </w:rPr>
-          <w:t>14</w:t>
+          <w:t>15</w:t>
         </w:r>
         <w:r>
           <w:rPr>
@@ -2322,7 +2320,7 @@
           <w:lang w:eastAsia="fi-FI"/>
         </w:rPr>
       </w:pPr>
-      <w:hyperlink w:anchor="_Toc459220415" w:history="1">
+      <w:hyperlink w:anchor="_Toc463280315" w:history="1">
         <w:r>
           <w:rPr>
             <w:rStyle w:val="Hyperlinkki"/>
@@ -2365,7 +2363,7 @@
             <w:noProof/>
             <w:webHidden/>
           </w:rPr>
-          <w:instrText xml:space="preserve"> PAGEREF _Toc459220415 \h </w:instrText>
+          <w:instrText xml:space="preserve"> PAGEREF _Toc463280315 \h </w:instrText>
         </w:r>
         <w:r>
           <w:rPr>
@@ -2385,7 +2383,7 @@
             <w:noProof/>
             <w:webHidden/>
           </w:rPr>
-          <w:t>14</w:t>
+          <w:t>15</w:t>
         </w:r>
         <w:r>
           <w:rPr>
@@ -2406,7 +2404,7 @@
           <w:lang w:eastAsia="fi-FI"/>
         </w:rPr>
       </w:pPr>
-      <w:hyperlink w:anchor="_Toc459220416" w:history="1">
+      <w:hyperlink w:anchor="_Toc463280316" w:history="1">
         <w:r>
           <w:rPr>
             <w:rStyle w:val="Hyperlinkki"/>
@@ -2449,7 +2447,7 @@
             <w:noProof/>
             <w:webHidden/>
           </w:rPr>
-          <w:instrText xml:space="preserve"> PAGEREF _Toc459220416 \h </w:instrText>
+          <w:instrText xml:space="preserve"> PAGEREF _Toc463280316 \h </w:instrText>
         </w:r>
         <w:r>
           <w:rPr>
@@ -2469,7 +2467,7 @@
             <w:noProof/>
             <w:webHidden/>
           </w:rPr>
-          <w:t>16</w:t>
+          <w:t>17</w:t>
         </w:r>
         <w:r>
           <w:rPr>
@@ -2490,7 +2488,7 @@
           <w:lang w:eastAsia="fi-FI"/>
         </w:rPr>
       </w:pPr>
-      <w:hyperlink w:anchor="_Toc459220417" w:history="1">
+      <w:hyperlink w:anchor="_Toc463280317" w:history="1">
         <w:r>
           <w:rPr>
             <w:rStyle w:val="Hyperlinkki"/>
@@ -2533,7 +2531,7 @@
             <w:noProof/>
             <w:webHidden/>
           </w:rPr>
-          <w:instrText xml:space="preserve"> PAGEREF _Toc459220417 \h </w:instrText>
+          <w:instrText xml:space="preserve"> PAGEREF _Toc463280317 \h </w:instrText>
         </w:r>
         <w:r>
           <w:rPr>
@@ -2553,7 +2551,7 @@
             <w:noProof/>
             <w:webHidden/>
           </w:rPr>
-          <w:t>17</w:t>
+          <w:t>18</w:t>
         </w:r>
         <w:r>
           <w:rPr>
@@ -2574,7 +2572,7 @@
           <w:lang w:eastAsia="fi-FI"/>
         </w:rPr>
       </w:pPr>
-      <w:hyperlink w:anchor="_Toc459220418" w:history="1">
+      <w:hyperlink w:anchor="_Toc463280318" w:history="1">
         <w:r>
           <w:rPr>
             <w:rStyle w:val="Hyperlinkki"/>
@@ -2617,7 +2615,7 @@
             <w:noProof/>
             <w:webHidden/>
           </w:rPr>
-          <w:instrText xml:space="preserve"> PAGEREF _Toc459220418 \h </w:instrText>
+          <w:instrText xml:space="preserve"> PAGEREF _Toc463280318 \h </w:instrText>
         </w:r>
         <w:r>
           <w:rPr>
@@ -2637,7 +2635,7 @@
             <w:noProof/>
             <w:webHidden/>
           </w:rPr>
-          <w:t>17</w:t>
+          <w:t>18</w:t>
         </w:r>
         <w:r>
           <w:rPr>
@@ -2658,7 +2656,7 @@
           <w:lang w:eastAsia="fi-FI"/>
         </w:rPr>
       </w:pPr>
-      <w:hyperlink w:anchor="_Toc459220419" w:history="1">
+      <w:hyperlink w:anchor="_Toc463280319" w:history="1">
         <w:r>
           <w:rPr>
             <w:rStyle w:val="Hyperlinkki"/>
@@ -2701,7 +2699,7 @@
             <w:noProof/>
             <w:webHidden/>
           </w:rPr>
-          <w:instrText xml:space="preserve"> PAGEREF _Toc459220419 \h </w:instrText>
+          <w:instrText xml:space="preserve"> PAGEREF _Toc463280319 \h </w:instrText>
         </w:r>
         <w:r>
           <w:rPr>
@@ -2721,7 +2719,7 @@
             <w:noProof/>
             <w:webHidden/>
           </w:rPr>
-          <w:t>19</w:t>
+          <w:t>20</w:t>
         </w:r>
         <w:r>
           <w:rPr>
@@ -2742,7 +2740,7 @@
           <w:lang w:eastAsia="fi-FI"/>
         </w:rPr>
       </w:pPr>
-      <w:hyperlink w:anchor="_Toc459220420" w:history="1">
+      <w:hyperlink w:anchor="_Toc463280320" w:history="1">
         <w:r>
           <w:rPr>
             <w:rStyle w:val="Hyperlinkki"/>
@@ -2780,7 +2778,7 @@
           <w:rPr>
             <w:webHidden/>
           </w:rPr>
-          <w:instrText xml:space="preserve"> PAGEREF _Toc459220420 \h </w:instrText>
+          <w:instrText xml:space="preserve"> PAGEREF _Toc463280320 \h </w:instrText>
         </w:r>
         <w:r>
           <w:rPr>
@@ -2797,7 +2795,7 @@
           <w:rPr>
             <w:webHidden/>
           </w:rPr>
-          <w:t>21</w:t>
+          <w:t>22</w:t>
         </w:r>
         <w:r>
           <w:rPr>
@@ -2817,7 +2815,7 @@
           <w:lang w:eastAsia="fi-FI"/>
         </w:rPr>
       </w:pPr>
-      <w:hyperlink w:anchor="_Toc459220421" w:history="1">
+      <w:hyperlink w:anchor="_Toc463280321" w:history="1">
         <w:r>
           <w:rPr>
             <w:rStyle w:val="Hyperlinkki"/>
@@ -2860,7 +2858,7 @@
             <w:noProof/>
             <w:webHidden/>
           </w:rPr>
-          <w:instrText xml:space="preserve"> PAGEREF _Toc459220421 \h </w:instrText>
+          <w:instrText xml:space="preserve"> PAGEREF _Toc463280321 \h </w:instrText>
         </w:r>
         <w:r>
           <w:rPr>
@@ -2880,7 +2878,7 @@
             <w:noProof/>
             <w:webHidden/>
           </w:rPr>
-          <w:t>21</w:t>
+          <w:t>22</w:t>
         </w:r>
         <w:r>
           <w:rPr>
@@ -2901,7 +2899,7 @@
           <w:lang w:eastAsia="fi-FI"/>
         </w:rPr>
       </w:pPr>
-      <w:hyperlink w:anchor="_Toc459220422" w:history="1">
+      <w:hyperlink w:anchor="_Toc463280322" w:history="1">
         <w:r>
           <w:rPr>
             <w:rStyle w:val="Hyperlinkki"/>
@@ -2946,7 +2944,7 @@
             <w:noProof/>
             <w:webHidden/>
           </w:rPr>
-          <w:instrText xml:space="preserve"> PAGEREF _Toc459220422 \h </w:instrText>
+          <w:instrText xml:space="preserve"> PAGEREF _Toc463280322 \h </w:instrText>
         </w:r>
         <w:r>
           <w:rPr>
@@ -2966,7 +2964,7 @@
             <w:noProof/>
             <w:webHidden/>
           </w:rPr>
-          <w:t>22</w:t>
+          <w:t>23</w:t>
         </w:r>
         <w:r>
           <w:rPr>
@@ -2987,7 +2985,7 @@
           <w:lang w:eastAsia="fi-FI"/>
         </w:rPr>
       </w:pPr>
-      <w:hyperlink w:anchor="_Toc459220423" w:history="1">
+      <w:hyperlink w:anchor="_Toc463280323" w:history="1">
         <w:r>
           <w:rPr>
             <w:rStyle w:val="Hyperlinkki"/>
@@ -3030,7 +3028,7 @@
             <w:noProof/>
             <w:webHidden/>
           </w:rPr>
-          <w:instrText xml:space="preserve"> PAGEREF _Toc459220423 \h </w:instrText>
+          <w:instrText xml:space="preserve"> PAGEREF _Toc463280323 \h </w:instrText>
         </w:r>
         <w:r>
           <w:rPr>
@@ -3050,7 +3048,7 @@
             <w:noProof/>
             <w:webHidden/>
           </w:rPr>
-          <w:t>23</w:t>
+          <w:t>24</w:t>
         </w:r>
         <w:r>
           <w:rPr>
@@ -3071,7 +3069,7 @@
           <w:lang w:eastAsia="fi-FI"/>
         </w:rPr>
       </w:pPr>
-      <w:hyperlink w:anchor="_Toc459220424" w:history="1">
+      <w:hyperlink w:anchor="_Toc463280324" w:history="1">
         <w:r>
           <w:rPr>
             <w:rStyle w:val="Hyperlinkki"/>
@@ -3114,7 +3112,7 @@
             <w:noProof/>
             <w:webHidden/>
           </w:rPr>
-          <w:instrText xml:space="preserve"> PAGEREF _Toc459220424 \h </w:instrText>
+          <w:instrText xml:space="preserve"> PAGEREF _Toc463280324 \h </w:instrText>
         </w:r>
         <w:r>
           <w:rPr>
@@ -3134,7 +3132,7 @@
             <w:noProof/>
             <w:webHidden/>
           </w:rPr>
-          <w:t>24</w:t>
+          <w:t>25</w:t>
         </w:r>
         <w:r>
           <w:rPr>
@@ -3155,7 +3153,7 @@
           <w:lang w:eastAsia="fi-FI"/>
         </w:rPr>
       </w:pPr>
-      <w:hyperlink w:anchor="_Toc459220425" w:history="1">
+      <w:hyperlink w:anchor="_Toc463280325" w:history="1">
         <w:r>
           <w:rPr>
             <w:rStyle w:val="Hyperlinkki"/>
@@ -3198,7 +3196,7 @@
             <w:noProof/>
             <w:webHidden/>
           </w:rPr>
-          <w:instrText xml:space="preserve"> PAGEREF _Toc459220425 \h </w:instrText>
+          <w:instrText xml:space="preserve"> PAGEREF _Toc463280325 \h </w:instrText>
         </w:r>
         <w:r>
           <w:rPr>
@@ -3218,7 +3216,7 @@
             <w:noProof/>
             <w:webHidden/>
           </w:rPr>
-          <w:t>24</w:t>
+          <w:t>26</w:t>
         </w:r>
         <w:r>
           <w:rPr>
@@ -3239,7 +3237,7 @@
           <w:lang w:eastAsia="fi-FI"/>
         </w:rPr>
       </w:pPr>
-      <w:hyperlink w:anchor="_Toc459220426" w:history="1">
+      <w:hyperlink w:anchor="_Toc463280326" w:history="1">
         <w:r>
           <w:rPr>
             <w:rStyle w:val="Hyperlinkki"/>
@@ -3282,7 +3280,7 @@
             <w:noProof/>
             <w:webHidden/>
           </w:rPr>
-          <w:instrText xml:space="preserve"> PAGEREF _Toc459220426 \h </w:instrText>
+          <w:instrText xml:space="preserve"> PAGEREF _Toc463280326 \h </w:instrText>
         </w:r>
         <w:r>
           <w:rPr>
@@ -3302,7 +3300,7 @@
             <w:noProof/>
             <w:webHidden/>
           </w:rPr>
-          <w:t>27</w:t>
+          <w:t>29</w:t>
         </w:r>
         <w:r>
           <w:rPr>
@@ -3323,7 +3321,7 @@
           <w:lang w:eastAsia="fi-FI"/>
         </w:rPr>
       </w:pPr>
-      <w:hyperlink w:anchor="_Toc459220427" w:history="1">
+      <w:hyperlink w:anchor="_Toc463280327" w:history="1">
         <w:r>
           <w:rPr>
             <w:rStyle w:val="Hyperlinkki"/>
@@ -3366,7 +3364,7 @@
             <w:noProof/>
             <w:webHidden/>
           </w:rPr>
-          <w:instrText xml:space="preserve"> PAGEREF _Toc459220427 \h </w:instrText>
+          <w:instrText xml:space="preserve"> PAGEREF _Toc463280327 \h </w:instrText>
         </w:r>
         <w:r>
           <w:rPr>
@@ -3386,7 +3384,7 @@
             <w:noProof/>
             <w:webHidden/>
           </w:rPr>
-          <w:t>27</w:t>
+          <w:t>29</w:t>
         </w:r>
         <w:r>
           <w:rPr>
@@ -3407,7 +3405,7 @@
           <w:lang w:eastAsia="fi-FI"/>
         </w:rPr>
       </w:pPr>
-      <w:hyperlink w:anchor="_Toc459220428" w:history="1">
+      <w:hyperlink w:anchor="_Toc463280328" w:history="1">
         <w:r>
           <w:rPr>
             <w:rStyle w:val="Hyperlinkki"/>
@@ -3450,7 +3448,7 @@
             <w:noProof/>
             <w:webHidden/>
           </w:rPr>
-          <w:instrText xml:space="preserve"> PAGEREF _Toc459220428 \h </w:instrText>
+          <w:instrText xml:space="preserve"> PAGEREF _Toc463280328 \h </w:instrText>
         </w:r>
         <w:r>
           <w:rPr>
@@ -3470,7 +3468,7 @@
             <w:noProof/>
             <w:webHidden/>
           </w:rPr>
-          <w:t>27</w:t>
+          <w:t>29</w:t>
         </w:r>
         <w:r>
           <w:rPr>
@@ -3491,7 +3489,7 @@
           <w:lang w:eastAsia="fi-FI"/>
         </w:rPr>
       </w:pPr>
-      <w:hyperlink w:anchor="_Toc459220429" w:history="1">
+      <w:hyperlink w:anchor="_Toc463280329" w:history="1">
         <w:r>
           <w:rPr>
             <w:rStyle w:val="Hyperlinkki"/>
@@ -3529,7 +3527,7 @@
           <w:rPr>
             <w:webHidden/>
           </w:rPr>
-          <w:instrText xml:space="preserve"> PAGEREF _Toc459220429 \h </w:instrText>
+          <w:instrText xml:space="preserve"> PAGEREF _Toc463280329 \h </w:instrText>
         </w:r>
         <w:r>
           <w:rPr>
@@ -3546,7 +3544,7 @@
           <w:rPr>
             <w:webHidden/>
           </w:rPr>
-          <w:t>29</w:t>
+          <w:t>31</w:t>
         </w:r>
         <w:r>
           <w:rPr>
@@ -3566,7 +3564,7 @@
           <w:lang w:eastAsia="fi-FI"/>
         </w:rPr>
       </w:pPr>
-      <w:hyperlink w:anchor="_Toc459220430" w:history="1">
+      <w:hyperlink w:anchor="_Toc463280330" w:history="1">
         <w:r>
           <w:rPr>
             <w:rStyle w:val="Hyperlinkki"/>
@@ -3609,7 +3607,7 @@
             <w:noProof/>
             <w:webHidden/>
           </w:rPr>
-          <w:instrText xml:space="preserve"> PAGEREF _Toc459220430 \h </w:instrText>
+          <w:instrText xml:space="preserve"> PAGEREF _Toc463280330 \h </w:instrText>
         </w:r>
         <w:r>
           <w:rPr>
@@ -3629,7 +3627,7 @@
             <w:noProof/>
             <w:webHidden/>
           </w:rPr>
-          <w:t>29</w:t>
+          <w:t>31</w:t>
         </w:r>
         <w:r>
           <w:rPr>
@@ -3650,7 +3648,7 @@
           <w:lang w:eastAsia="fi-FI"/>
         </w:rPr>
       </w:pPr>
-      <w:hyperlink w:anchor="_Toc459220431" w:history="1">
+      <w:hyperlink w:anchor="_Toc463280331" w:history="1">
         <w:r>
           <w:rPr>
             <w:rStyle w:val="Hyperlinkki"/>
@@ -3693,7 +3691,7 @@
             <w:noProof/>
             <w:webHidden/>
           </w:rPr>
-          <w:instrText xml:space="preserve"> PAGEREF _Toc459220431 \h </w:instrText>
+          <w:instrText xml:space="preserve"> PAGEREF _Toc463280331 \h </w:instrText>
         </w:r>
         <w:r>
           <w:rPr>
@@ -3713,7 +3711,7 @@
             <w:noProof/>
             <w:webHidden/>
           </w:rPr>
-          <w:t>30</w:t>
+          <w:t>32</w:t>
         </w:r>
         <w:r>
           <w:rPr>
@@ -3734,7 +3732,7 @@
           <w:lang w:eastAsia="fi-FI"/>
         </w:rPr>
       </w:pPr>
-      <w:hyperlink w:anchor="_Toc459220432" w:history="1">
+      <w:hyperlink w:anchor="_Toc463280332" w:history="1">
         <w:r>
           <w:rPr>
             <w:rStyle w:val="Hyperlinkki"/>
@@ -3777,7 +3775,7 @@
             <w:noProof/>
             <w:webHidden/>
           </w:rPr>
-          <w:instrText xml:space="preserve"> PAGEREF _Toc459220432 \h </w:instrText>
+          <w:instrText xml:space="preserve"> PAGEREF _Toc463280332 \h </w:instrText>
         </w:r>
         <w:r>
           <w:rPr>
@@ -3797,7 +3795,7 @@
             <w:noProof/>
             <w:webHidden/>
           </w:rPr>
-          <w:t>31</w:t>
+          <w:t>33</w:t>
         </w:r>
         <w:r>
           <w:rPr>
@@ -3818,7 +3816,7 @@
           <w:lang w:eastAsia="fi-FI"/>
         </w:rPr>
       </w:pPr>
-      <w:hyperlink w:anchor="_Toc459220433" w:history="1">
+      <w:hyperlink w:anchor="_Toc463280333" w:history="1">
         <w:r>
           <w:rPr>
             <w:rStyle w:val="Hyperlinkki"/>
@@ -3861,7 +3859,7 @@
             <w:noProof/>
             <w:webHidden/>
           </w:rPr>
-          <w:instrText xml:space="preserve"> PAGEREF _Toc459220433 \h </w:instrText>
+          <w:instrText xml:space="preserve"> PAGEREF _Toc463280333 \h </w:instrText>
         </w:r>
         <w:r>
           <w:rPr>
@@ -3881,7 +3879,7 @@
             <w:noProof/>
             <w:webHidden/>
           </w:rPr>
-          <w:t>32</w:t>
+          <w:t>34</w:t>
         </w:r>
         <w:r>
           <w:rPr>
@@ -3902,7 +3900,7 @@
           <w:lang w:eastAsia="fi-FI"/>
         </w:rPr>
       </w:pPr>
-      <w:hyperlink w:anchor="_Toc459220434" w:history="1">
+      <w:hyperlink w:anchor="_Toc463280334" w:history="1">
         <w:r>
           <w:rPr>
             <w:rStyle w:val="Hyperlinkki"/>
@@ -3945,7 +3943,7 @@
             <w:noProof/>
             <w:webHidden/>
           </w:rPr>
-          <w:instrText xml:space="preserve"> PAGEREF _Toc459220434 \h </w:instrText>
+          <w:instrText xml:space="preserve"> PAGEREF _Toc463280334 \h </w:instrText>
         </w:r>
         <w:r>
           <w:rPr>
@@ -3965,7 +3963,7 @@
             <w:noProof/>
             <w:webHidden/>
           </w:rPr>
-          <w:t>37</w:t>
+          <w:t>39</w:t>
         </w:r>
         <w:r>
           <w:rPr>
@@ -3986,7 +3984,7 @@
           <w:lang w:eastAsia="fi-FI"/>
         </w:rPr>
       </w:pPr>
-      <w:hyperlink w:anchor="_Toc459220435" w:history="1">
+      <w:hyperlink w:anchor="_Toc463280335" w:history="1">
         <w:r>
           <w:rPr>
             <w:rStyle w:val="Hyperlinkki"/>
@@ -4029,7 +4027,7 @@
             <w:noProof/>
             <w:webHidden/>
           </w:rPr>
-          <w:instrText xml:space="preserve"> PAGEREF _Toc459220435 \h </w:instrText>
+          <w:instrText xml:space="preserve"> PAGEREF _Toc463280335 \h </w:instrText>
         </w:r>
         <w:r>
           <w:rPr>
@@ -4049,7 +4047,7 @@
             <w:noProof/>
             <w:webHidden/>
           </w:rPr>
-          <w:t>37</w:t>
+          <w:t>39</w:t>
         </w:r>
         <w:r>
           <w:rPr>
@@ -4070,7 +4068,7 @@
           <w:lang w:eastAsia="fi-FI"/>
         </w:rPr>
       </w:pPr>
-      <w:hyperlink w:anchor="_Toc459220436" w:history="1">
+      <w:hyperlink w:anchor="_Toc463280336" w:history="1">
         <w:r>
           <w:rPr>
             <w:rStyle w:val="Hyperlinkki"/>
@@ -4113,7 +4111,7 @@
             <w:noProof/>
             <w:webHidden/>
           </w:rPr>
-          <w:instrText xml:space="preserve"> PAGEREF _Toc459220436 \h </w:instrText>
+          <w:instrText xml:space="preserve"> PAGEREF _Toc463280336 \h </w:instrText>
         </w:r>
         <w:r>
           <w:rPr>
@@ -4133,7 +4131,7 @@
             <w:noProof/>
             <w:webHidden/>
           </w:rPr>
-          <w:t>40</w:t>
+          <w:t>42</w:t>
         </w:r>
         <w:r>
           <w:rPr>
@@ -4154,7 +4152,7 @@
           <w:lang w:eastAsia="fi-FI"/>
         </w:rPr>
       </w:pPr>
-      <w:hyperlink w:anchor="_Toc459220437" w:history="1">
+      <w:hyperlink w:anchor="_Toc463280337" w:history="1">
         <w:r>
           <w:rPr>
             <w:rStyle w:val="Hyperlinkki"/>
@@ -4197,7 +4195,7 @@
             <w:noProof/>
             <w:webHidden/>
           </w:rPr>
-          <w:instrText xml:space="preserve"> PAGEREF _Toc459220437 \h </w:instrText>
+          <w:instrText xml:space="preserve"> PAGEREF _Toc463280337 \h </w:instrText>
         </w:r>
         <w:r>
           <w:rPr>
@@ -4217,7 +4215,7 @@
             <w:noProof/>
             <w:webHidden/>
           </w:rPr>
-          <w:t>43</w:t>
+          <w:t>45</w:t>
         </w:r>
         <w:r>
           <w:rPr>
@@ -4238,7 +4236,7 @@
           <w:lang w:eastAsia="fi-FI"/>
         </w:rPr>
       </w:pPr>
-      <w:hyperlink w:anchor="_Toc459220438" w:history="1">
+      <w:hyperlink w:anchor="_Toc463280338" w:history="1">
         <w:r>
           <w:rPr>
             <w:rStyle w:val="Hyperlinkki"/>
@@ -4281,7 +4279,7 @@
             <w:noProof/>
             <w:webHidden/>
           </w:rPr>
-          <w:instrText xml:space="preserve"> PAGEREF _Toc459220438 \h </w:instrText>
+          <w:instrText xml:space="preserve"> PAGEREF _Toc463280338 \h </w:instrText>
         </w:r>
         <w:r>
           <w:rPr>
@@ -4301,7 +4299,7 @@
             <w:noProof/>
             <w:webHidden/>
           </w:rPr>
-          <w:t>43</w:t>
+          <w:t>45</w:t>
         </w:r>
         <w:r>
           <w:rPr>
@@ -4322,7 +4320,7 @@
           <w:lang w:eastAsia="fi-FI"/>
         </w:rPr>
       </w:pPr>
-      <w:hyperlink w:anchor="_Toc459220439" w:history="1">
+      <w:hyperlink w:anchor="_Toc463280339" w:history="1">
         <w:r>
           <w:rPr>
             <w:rStyle w:val="Hyperlinkki"/>
@@ -4365,7 +4363,7 @@
             <w:noProof/>
             <w:webHidden/>
           </w:rPr>
-          <w:instrText xml:space="preserve"> PAGEREF _Toc459220439 \h </w:instrText>
+          <w:instrText xml:space="preserve"> PAGEREF _Toc463280339 \h </w:instrText>
         </w:r>
         <w:r>
           <w:rPr>
@@ -4385,7 +4383,7 @@
             <w:noProof/>
             <w:webHidden/>
           </w:rPr>
-          <w:t>46</w:t>
+          <w:t>48</w:t>
         </w:r>
         <w:r>
           <w:rPr>
@@ -4406,7 +4404,7 @@
           <w:lang w:eastAsia="fi-FI"/>
         </w:rPr>
       </w:pPr>
-      <w:hyperlink w:anchor="_Toc459220440" w:history="1">
+      <w:hyperlink w:anchor="_Toc463280340" w:history="1">
         <w:r>
           <w:rPr>
             <w:rStyle w:val="Hyperlinkki"/>
@@ -4449,7 +4447,7 @@
             <w:noProof/>
             <w:webHidden/>
           </w:rPr>
-          <w:instrText xml:space="preserve"> PAGEREF _Toc459220440 \h </w:instrText>
+          <w:instrText xml:space="preserve"> PAGEREF _Toc463280340 \h </w:instrText>
         </w:r>
         <w:r>
           <w:rPr>
@@ -4469,7 +4467,7 @@
             <w:noProof/>
             <w:webHidden/>
           </w:rPr>
-          <w:t>47</w:t>
+          <w:t>49</w:t>
         </w:r>
         <w:r>
           <w:rPr>
@@ -4490,7 +4488,7 @@
           <w:lang w:eastAsia="fi-FI"/>
         </w:rPr>
       </w:pPr>
-      <w:hyperlink w:anchor="_Toc459220441" w:history="1">
+      <w:hyperlink w:anchor="_Toc463280341" w:history="1">
         <w:r>
           <w:rPr>
             <w:rStyle w:val="Hyperlinkki"/>
@@ -4533,7 +4531,7 @@
             <w:noProof/>
             <w:webHidden/>
           </w:rPr>
-          <w:instrText xml:space="preserve"> PAGEREF _Toc459220441 \h </w:instrText>
+          <w:instrText xml:space="preserve"> PAGEREF _Toc463280341 \h </w:instrText>
         </w:r>
         <w:r>
           <w:rPr>
@@ -4553,7 +4551,7 @@
             <w:noProof/>
             <w:webHidden/>
           </w:rPr>
-          <w:t>47</w:t>
+          <w:t>49</w:t>
         </w:r>
         <w:r>
           <w:rPr>
@@ -4574,7 +4572,7 @@
           <w:lang w:eastAsia="fi-FI"/>
         </w:rPr>
       </w:pPr>
-      <w:hyperlink w:anchor="_Toc459220442" w:history="1">
+      <w:hyperlink w:anchor="_Toc463280342" w:history="1">
         <w:r>
           <w:rPr>
             <w:rStyle w:val="Hyperlinkki"/>
@@ -4612,7 +4610,7 @@
           <w:rPr>
             <w:webHidden/>
           </w:rPr>
-          <w:instrText xml:space="preserve"> PAGEREF _Toc459220442 \h </w:instrText>
+          <w:instrText xml:space="preserve"> PAGEREF _Toc463280342 \h </w:instrText>
         </w:r>
         <w:r>
           <w:rPr>
@@ -4629,7 +4627,7 @@
           <w:rPr>
             <w:webHidden/>
           </w:rPr>
-          <w:t>52</w:t>
+          <w:t>54</w:t>
         </w:r>
         <w:r>
           <w:rPr>
@@ -4649,7 +4647,7 @@
           <w:lang w:eastAsia="fi-FI"/>
         </w:rPr>
       </w:pPr>
-      <w:hyperlink w:anchor="_Toc459220443" w:history="1">
+      <w:hyperlink w:anchor="_Toc463280343" w:history="1">
         <w:r>
           <w:rPr>
             <w:rStyle w:val="Hyperlinkki"/>
@@ -4672,7 +4670,7 @@
           <w:rPr>
             <w:webHidden/>
           </w:rPr>
-          <w:instrText xml:space="preserve"> PAGEREF _Toc459220443 \h </w:instrText>
+          <w:instrText xml:space="preserve"> PAGEREF _Toc463280343 \h </w:instrText>
         </w:r>
         <w:r>
           <w:rPr>
@@ -4689,7 +4687,7 @@
           <w:rPr>
             <w:webHidden/>
           </w:rPr>
-          <w:t>53</w:t>
+          <w:t>56</w:t>
         </w:r>
         <w:r>
           <w:rPr>
@@ -5264,12 +5262,12 @@
       <w:pPr>
         <w:pStyle w:val="Otsikko1"/>
       </w:pPr>
-      <w:bookmarkStart w:id="1" w:name="_Toc459220399"/>
+      <w:bookmarkStart w:id="0" w:name="_Toc463280299"/>
       <w:r>
         <w:lastRenderedPageBreak/>
         <w:t>Johdanto</w:t>
       </w:r>
-      <w:bookmarkEnd w:id="1"/>
+      <w:bookmarkEnd w:id="0"/>
     </w:p>
     <w:p>
       <w:pPr>
@@ -5278,8 +5276,8 @@
           <w:lang w:eastAsia="fi-FI"/>
         </w:rPr>
       </w:pPr>
-      <w:bookmarkStart w:id="2" w:name="_Toc118865069"/>
-      <w:bookmarkStart w:id="3" w:name="_Toc119224916"/>
+      <w:bookmarkStart w:id="1" w:name="_Toc118865069"/>
+      <w:bookmarkStart w:id="2" w:name="_Toc119224916"/>
       <w:r>
         <w:t xml:space="preserve">Tämän diplomityön toimeksiantajayritys </w:t>
       </w:r>
@@ -5325,7 +5323,7 @@
         <w:fldChar w:fldCharType="separate"/>
       </w:r>
       <w:r>
-        <w:t>[19]</w:t>
+        <w:t>[20]</w:t>
       </w:r>
       <w:r>
         <w:fldChar w:fldCharType="end"/>
@@ -5668,7 +5666,7 @@
       <w:pPr>
         <w:pStyle w:val="Figurecaption"/>
       </w:pPr>
-      <w:bookmarkStart w:id="4" w:name="_Ref452311338"/>
+      <w:bookmarkStart w:id="3" w:name="_Ref452311338"/>
       <w:proofErr w:type="gramStart"/>
       <w:r>
         <w:t xml:space="preserve">Esimerkki tyypillisestä </w:t>
@@ -5695,12 +5693,12 @@
         <w:fldChar w:fldCharType="separate"/>
       </w:r>
       <w:r>
-        <w:t>[19]</w:t>
+        <w:t>[20]</w:t>
       </w:r>
       <w:r>
         <w:fldChar w:fldCharType="end"/>
       </w:r>
-      <w:bookmarkEnd w:id="4"/>
+      <w:bookmarkEnd w:id="3"/>
     </w:p>
     <w:p>
       <w:pPr>
@@ -5863,7 +5861,7 @@
       <w:pPr>
         <w:pStyle w:val="Figurecaption"/>
       </w:pPr>
-      <w:bookmarkStart w:id="5" w:name="_Ref456792840"/>
+      <w:bookmarkStart w:id="4" w:name="_Ref456792840"/>
       <w:proofErr w:type="gramStart"/>
       <w:r>
         <w:t xml:space="preserve">Esimerkki tyypillisestä </w:t>
@@ -5898,12 +5896,12 @@
         <w:fldChar w:fldCharType="separate"/>
       </w:r>
       <w:r>
-        <w:t>[19]</w:t>
+        <w:t>[20]</w:t>
       </w:r>
       <w:r>
         <w:fldChar w:fldCharType="end"/>
       </w:r>
-      <w:bookmarkEnd w:id="5"/>
+      <w:bookmarkEnd w:id="4"/>
     </w:p>
     <w:p>
       <w:pPr>
@@ -6179,7 +6177,7 @@
       <w:pPr>
         <w:pStyle w:val="Figurecaption"/>
       </w:pPr>
-      <w:bookmarkStart w:id="6" w:name="_Ref455073658"/>
+      <w:bookmarkStart w:id="5" w:name="_Ref455073658"/>
       <w:proofErr w:type="gramStart"/>
       <w:r>
         <w:t xml:space="preserve">Esimerkki tyypillisestä </w:t>
@@ -6209,12 +6207,12 @@
         <w:fldChar w:fldCharType="separate"/>
       </w:r>
       <w:r>
-        <w:t>[19]</w:t>
+        <w:t>[20]</w:t>
       </w:r>
       <w:r>
         <w:fldChar w:fldCharType="end"/>
       </w:r>
-      <w:bookmarkEnd w:id="6"/>
+      <w:bookmarkEnd w:id="5"/>
     </w:p>
     <w:p>
       <w:r>
@@ -6403,10 +6401,10 @@
       <w:pPr>
         <w:pStyle w:val="Otsikko1"/>
       </w:pPr>
-      <w:bookmarkStart w:id="7" w:name="_Ref443833856"/>
-      <w:bookmarkStart w:id="8" w:name="_Toc459220400"/>
+      <w:bookmarkStart w:id="6" w:name="_Ref443833856"/>
+      <w:bookmarkStart w:id="7" w:name="_Toc463280300"/>
+      <w:bookmarkEnd w:id="1"/>
       <w:bookmarkEnd w:id="2"/>
-      <w:bookmarkEnd w:id="3"/>
       <w:r>
         <w:lastRenderedPageBreak/>
         <w:t>Kehä</w:t>
@@ -6418,124 +6416,326 @@
         <w:br/>
         <w:t>elementtimenetelmä</w:t>
       </w:r>
+      <w:bookmarkEnd w:id="6"/>
       <w:bookmarkEnd w:id="7"/>
+    </w:p>
+    <w:p>
+      <w:bookmarkStart w:id="8" w:name="_Toc363738158"/>
+      <w:r>
+        <w:t>Elementtimenetelmä (</w:t>
+      </w:r>
+      <w:proofErr w:type="spellStart"/>
+      <w:r>
+        <w:rPr>
+          <w:i/>
+        </w:rPr>
+        <w:t>Finite</w:t>
+      </w:r>
+      <w:proofErr w:type="spellEnd"/>
+      <w:r>
+        <w:rPr>
+          <w:i/>
+        </w:rPr>
+        <w:t xml:space="preserve"> </w:t>
+      </w:r>
+      <w:proofErr w:type="spellStart"/>
+      <w:r>
+        <w:rPr>
+          <w:i/>
+        </w:rPr>
+        <w:t>element</w:t>
+      </w:r>
+      <w:proofErr w:type="spellEnd"/>
+      <w:r>
+        <w:rPr>
+          <w:i/>
+        </w:rPr>
+        <w:t xml:space="preserve"> </w:t>
+      </w:r>
+      <w:proofErr w:type="spellStart"/>
+      <w:r>
+        <w:rPr>
+          <w:i/>
+        </w:rPr>
+        <w:t>method</w:t>
+      </w:r>
+      <w:proofErr w:type="spellEnd"/>
+      <w:r>
+        <w:t>, FEM) on</w:t>
+      </w:r>
+      <w:r>
+        <w:t xml:space="preserve"> </w:t>
+      </w:r>
+      <w:r>
+        <w:t>matemaattinen menetelmä differentiaali- ja osittaisdifferentiaaliyhtälöiden reuna-arvotehtävien numeeriseen ratkaisemiseen.</w:t>
+      </w:r>
+      <w:r>
+        <w:t xml:space="preserve"> Elementtimenetelmällä voidaan muuntaa osittaisdifferentiaaliyhtälö </w:t>
+      </w:r>
+      <w:r>
+        <w:t xml:space="preserve">algebralliseksi </w:t>
+      </w:r>
+      <w:r>
+        <w:t>yhtälösysteemiksi, joka on helposti ratkaistavissa.</w:t>
+      </w:r>
+      <w:r>
+        <w:t xml:space="preserve"> Muunnos tapahtuu</w:t>
+      </w:r>
+      <w:r>
+        <w:t xml:space="preserve"> </w:t>
+      </w:r>
+      <w:proofErr w:type="spellStart"/>
+      <w:r>
+        <w:t>disk</w:t>
+      </w:r>
+      <w:r>
+        <w:t>ret</w:t>
+      </w:r>
+      <w:r>
+        <w:t>oimalla</w:t>
+      </w:r>
+      <w:proofErr w:type="spellEnd"/>
+      <w:r>
+        <w:t xml:space="preserve"> kenttäfunktion äärettömän suuri tuntematon arvojoukko ää</w:t>
+      </w:r>
+      <w:r>
+        <w:t xml:space="preserve">relliseksi määräksi solmuarvoja. </w:t>
+      </w:r>
+      <w:proofErr w:type="spellStart"/>
+      <w:r>
+        <w:t>D</w:t>
+      </w:r>
+      <w:r>
+        <w:t>iskretoinnin</w:t>
+      </w:r>
+      <w:proofErr w:type="spellEnd"/>
+      <w:r>
+        <w:t xml:space="preserve"> jäl</w:t>
+      </w:r>
+      <w:r>
+        <w:t>keen solmuarvojen ratkaisu saadaan yhtälösysteemistä</w:t>
+      </w:r>
+      <w:r>
+        <w:t>.</w:t>
+      </w:r>
+      <w:r>
+        <w:t xml:space="preserve"> </w:t>
+      </w:r>
+      <w:r>
+        <w:t xml:space="preserve">Eri tekniikan aloilla tämänlaisia tehtäviä joudutaan ratkaisemaan paljon, joten elementtimenetelmä onkin nykyään levinnyt </w:t>
+      </w:r>
+      <w:r>
+        <w:t>muun muassa</w:t>
+      </w:r>
+      <w:r>
+        <w:t xml:space="preserve"> mekaniikan, termodynamiikan, virtausmekaniikan, murtumismekaniikan, akustiikan ja sähkötekniikan aloille.</w:t>
+      </w:r>
+      <w:r>
+        <w:t xml:space="preserve"> </w:t>
+      </w:r>
+      <w:r>
+        <w:fldChar w:fldCharType="begin"/>
+      </w:r>
+      <w:r>
+        <w:instrText xml:space="preserve"> REF _Ref441508202 \r \h </w:instrText>
+      </w:r>
+      <w:r>
+        <w:fldChar w:fldCharType="separate"/>
+      </w:r>
+      <w:r>
+        <w:t>[9]</w:t>
+      </w:r>
+      <w:r>
+        <w:fldChar w:fldCharType="end"/>
+      </w:r>
+      <w:r>
+        <w:fldChar w:fldCharType="begin"/>
+      </w:r>
+      <w:r>
+        <w:instrText xml:space="preserve"> REF _Ref441506001 \r \h </w:instrText>
+      </w:r>
+      <w:r>
+        <w:fldChar w:fldCharType="separate"/>
+      </w:r>
+      <w:r>
+        <w:t>[17]</w:t>
+      </w:r>
+      <w:r>
+        <w:fldChar w:fldCharType="end"/>
+      </w:r>
+    </w:p>
+    <w:p>
+      <w:r>
+        <w:t>Kehä</w:t>
+      </w:r>
+      <w:r>
+        <w:t>rakentei</w:t>
+      </w:r>
+      <w:r>
+        <w:t>den elementtimenetelmä</w:t>
+      </w:r>
+      <w:r>
+        <w:t xml:space="preserve">ssä rajoitutaan </w:t>
+      </w:r>
+      <w:r>
+        <w:t xml:space="preserve">ratkaisemaan yksiulotteisista perusrakenneosista koostuvia rakenteita. Tällaisia rakenneosia ovat esimerkiksi sauvat, palkit ja pilarit. </w:t>
+      </w:r>
+      <w:r>
+        <w:t xml:space="preserve">Tämän johdosta </w:t>
+      </w:r>
+      <w:r>
+        <w:t>kehä</w:t>
+      </w:r>
+      <w:r>
+        <w:t>rakenteiden elementtimenetelmä voidaan perustaa suoraan rakenteiden mekaniikan analyyttisten ratkaisumenetelmien teorialle.</w:t>
+      </w:r>
+      <w:r>
+        <w:t xml:space="preserve"> Tämä</w:t>
+      </w:r>
+      <w:r>
+        <w:t xml:space="preserve"> tarkoittaa myös sitä, että </w:t>
+      </w:r>
+      <w:r>
+        <w:t>kehä</w:t>
+      </w:r>
+      <w:r>
+        <w:t>rakenteiden elementtimenetelmä johtaa teknisen taivutusteorian</w:t>
+      </w:r>
+      <w:r>
+        <w:t xml:space="preserve"> puitteissa tarkkaan ratkaisuun </w:t>
+      </w:r>
+      <w:proofErr w:type="spellStart"/>
+      <w:r>
+        <w:t>diskretoidun</w:t>
+      </w:r>
+      <w:proofErr w:type="spellEnd"/>
+      <w:r>
+        <w:t xml:space="preserve"> mallin solmukohdissa.</w:t>
+      </w:r>
+      <w:r>
+        <w:t xml:space="preserve"> </w:t>
+      </w:r>
+      <w:r>
+        <w:fldChar w:fldCharType="begin"/>
+      </w:r>
+      <w:r>
+        <w:instrText xml:space="preserve"> REF _Ref441506001 \r \h </w:instrText>
+      </w:r>
+      <w:r>
+        <w:fldChar w:fldCharType="separate"/>
+      </w:r>
+      <w:r>
+        <w:t>[17]</w:t>
+      </w:r>
+      <w:r>
+        <w:fldChar w:fldCharType="end"/>
+      </w:r>
+    </w:p>
+    <w:p>
+      <w:r>
+        <w:t>Tämä luku</w:t>
+      </w:r>
+      <w:r>
+        <w:t xml:space="preserve"> käsi</w:t>
+      </w:r>
+      <w:r>
+        <w:t>t</w:t>
+      </w:r>
+      <w:r>
+        <w:t>tel</w:t>
+      </w:r>
+      <w:r>
+        <w:t>ee</w:t>
+      </w:r>
+      <w:r>
+        <w:t xml:space="preserve"> </w:t>
+      </w:r>
+      <w:r>
+        <w:t>kehärakenteiden elementtimenetelmään liittyvää teoriaa.</w:t>
+      </w:r>
+      <w:r>
+        <w:t xml:space="preserve"> </w:t>
+      </w:r>
+      <w:r>
+        <w:t>Tämän teorian</w:t>
+      </w:r>
+      <w:r>
+        <w:t xml:space="preserve"> tietämystä tarvitaan </w:t>
+      </w:r>
+      <w:r>
+        <w:t xml:space="preserve">tässä työssä käsiteltävän </w:t>
+      </w:r>
+      <w:r>
+        <w:t>lujuuslaskentamoduulin käyttämisessä.</w:t>
+      </w:r>
+    </w:p>
+    <w:p>
+      <w:pPr>
+        <w:pStyle w:val="Otsikko2"/>
+      </w:pPr>
+      <w:bookmarkStart w:id="9" w:name="_Toc463280301"/>
+      <w:r>
+        <w:t>Tekninen taivutusteoria</w:t>
+      </w:r>
+      <w:bookmarkEnd w:id="9"/>
+    </w:p>
+    <w:p>
+      <w:bookmarkStart w:id="10" w:name="_Toc363738160"/>
       <w:bookmarkEnd w:id="8"/>
-    </w:p>
-    <w:p>
-      <w:bookmarkStart w:id="9" w:name="_Toc363738158"/>
-      <w:r>
-        <w:t>Elementtimenetelmä (</w:t>
-      </w:r>
-      <w:proofErr w:type="spellStart"/>
-      <w:r>
-        <w:rPr>
-          <w:i/>
-        </w:rPr>
-        <w:t>Finite</w:t>
-      </w:r>
-      <w:proofErr w:type="spellEnd"/>
-      <w:r>
-        <w:rPr>
-          <w:i/>
-        </w:rPr>
+      <w:r>
+        <w:t>Teknistä taivutusteoriaa kutsutaan joskus myö</w:t>
+      </w:r>
+      <w:r>
+        <w:t xml:space="preserve">s klassiseksi palkkiteoriaksi tai </w:t>
+      </w:r>
+      <w:r>
+        <w:t xml:space="preserve">sen </w:t>
+      </w:r>
+      <w:r>
+        <w:t xml:space="preserve">kehittäjiensä mukaan </w:t>
+      </w:r>
+      <w:proofErr w:type="spellStart"/>
+      <w:r>
+        <w:t>Euler</w:t>
+      </w:r>
+      <w:r>
+        <w:t>-Bernoulli</w:t>
+      </w:r>
+      <w:proofErr w:type="spellEnd"/>
+      <w:r>
         <w:t xml:space="preserve"> </w:t>
       </w:r>
-      <w:proofErr w:type="spellStart"/>
-      <w:r>
-        <w:rPr>
-          <w:i/>
-        </w:rPr>
-        <w:t>element</w:t>
-      </w:r>
-      <w:proofErr w:type="spellEnd"/>
-      <w:r>
-        <w:rPr>
-          <w:i/>
-        </w:rPr>
+      <w:r>
+        <w:t>-</w:t>
+      </w:r>
+      <w:r>
+        <w:t>palkki</w:t>
+      </w:r>
+      <w:r>
+        <w:t>malliksi</w:t>
+      </w:r>
+      <w:r>
+        <w:t xml:space="preserve">. Se on yksinkertaisin palkin käyttäytymistä kuvaava </w:t>
+      </w:r>
+      <w:r>
+        <w:t>malli</w:t>
+      </w:r>
+      <w:r>
+        <w:t>.</w:t>
+      </w:r>
+      <w:r>
+        <w:t xml:space="preserve"> Teknisen taivutusteorian perusoletukset</w:t>
+      </w:r>
+      <w:r>
         <w:t xml:space="preserve"> </w:t>
       </w:r>
-      <w:proofErr w:type="spellStart"/>
-      <w:r>
-        <w:rPr>
-          <w:i/>
-        </w:rPr>
-        <w:t>method</w:t>
-      </w:r>
-      <w:proofErr w:type="spellEnd"/>
-      <w:r>
-        <w:t>, FEM) on</w:t>
+      <w:r>
+        <w:t>ovat seuraavat:</w:t>
       </w:r>
       <w:r>
         <w:t xml:space="preserve"> </w:t>
       </w:r>
       <w:r>
-        <w:t>matemaattinen menetelmä differentiaali- ja osittaisdifferentiaaliyhtälöiden reuna-arvotehtävien numeeriseen ratkaisemiseen.</w:t>
-      </w:r>
-      <w:r>
-        <w:t xml:space="preserve"> Elementtimenetelmällä voidaan muuntaa osittaisdifferentiaaliyhtälö </w:t>
-      </w:r>
-      <w:r>
-        <w:t xml:space="preserve">algebralliseksi </w:t>
-      </w:r>
-      <w:r>
-        <w:t>yhtälösysteemiksi, joka on helposti ratkaistavissa.</w:t>
-      </w:r>
-      <w:r>
-        <w:t xml:space="preserve"> Muunnos tapahtuu</w:t>
-      </w:r>
-      <w:r>
-        <w:t xml:space="preserve"> </w:t>
-      </w:r>
-      <w:proofErr w:type="spellStart"/>
-      <w:r>
-        <w:t>disk</w:t>
-      </w:r>
-      <w:r>
-        <w:t>ret</w:t>
-      </w:r>
-      <w:r>
-        <w:t>oimalla</w:t>
-      </w:r>
-      <w:proofErr w:type="spellEnd"/>
-      <w:r>
-        <w:t xml:space="preserve"> kenttäfunktion äärettömän suuri tuntematon arvojoukko ää</w:t>
-      </w:r>
-      <w:r>
-        <w:t xml:space="preserve">relliseksi määräksi solmuarvoja. </w:t>
-      </w:r>
-      <w:proofErr w:type="spellStart"/>
-      <w:r>
-        <w:t>D</w:t>
-      </w:r>
-      <w:r>
-        <w:t>iskretoinnin</w:t>
-      </w:r>
-      <w:proofErr w:type="spellEnd"/>
-      <w:r>
-        <w:t xml:space="preserve"> jäl</w:t>
-      </w:r>
-      <w:r>
-        <w:t>keen solmuarvojen ratkaisu saadaan yhtälösysteemistä</w:t>
-      </w:r>
-      <w:r>
-        <w:t>.</w:t>
-      </w:r>
-      <w:r>
-        <w:t xml:space="preserve"> </w:t>
-      </w:r>
-      <w:r>
-        <w:t xml:space="preserve">Eri tekniikan aloilla tämänlaisia tehtäviä joudutaan ratkaisemaan paljon, joten elementtimenetelmä onkin nykyään levinnyt </w:t>
-      </w:r>
-      <w:r>
-        <w:t>muun muassa</w:t>
-      </w:r>
-      <w:r>
-        <w:t xml:space="preserve"> mekaniikan, termodynamiikan, virtausmekaniikan, murtumismekaniikan, akustiikan ja sähkötekniikan aloille.</w:t>
-      </w:r>
-      <w:r>
-        <w:t xml:space="preserve"> </w:t>
-      </w:r>
-      <w:r>
         <w:fldChar w:fldCharType="begin"/>
       </w:r>
       <w:r>
@@ -6545,209 +6745,7 @@
         <w:fldChar w:fldCharType="separate"/>
       </w:r>
       <w:r>
-        <w:t>[8]</w:t>
-      </w:r>
-      <w:r>
-        <w:fldChar w:fldCharType="end"/>
-      </w:r>
-      <w:r>
-        <w:fldChar w:fldCharType="begin"/>
-      </w:r>
-      <w:r>
-        <w:instrText xml:space="preserve"> REF _Ref441506001 \r \h </w:instrText>
-      </w:r>
-      <w:r>
-        <w:fldChar w:fldCharType="separate"/>
-      </w:r>
-      <w:r>
-        <w:t>[16]</w:t>
-      </w:r>
-      <w:r>
-        <w:fldChar w:fldCharType="end"/>
-      </w:r>
-    </w:p>
-    <w:p>
-      <w:r>
-        <w:t>Kehä</w:t>
-      </w:r>
-      <w:r>
-        <w:t>rakentei</w:t>
-      </w:r>
-      <w:r>
-        <w:t>den elementtimenetelmä</w:t>
-      </w:r>
-      <w:r>
-        <w:t xml:space="preserve">ssä rajoitutaan </w:t>
-      </w:r>
-      <w:r>
-        <w:t xml:space="preserve">ratkaisemaan yksiulotteisista perusrakenneosista koostuvia rakenteita. Tällaisia rakenneosia ovat esimerkiksi sauvat, palkit ja pilarit. </w:t>
-      </w:r>
-      <w:r>
-        <w:t xml:space="preserve">Tämän johdosta </w:t>
-      </w:r>
-      <w:r>
-        <w:t>kehä</w:t>
-      </w:r>
-      <w:r>
-        <w:t>rakenteiden elementtimenetelmä voidaan perustaa suoraan rakenteiden mekaniikan analyyttisten ratkaisumenetelmien teorialle.</w:t>
-      </w:r>
-      <w:r>
-        <w:t xml:space="preserve"> Tämä</w:t>
-      </w:r>
-      <w:r>
-        <w:t xml:space="preserve"> tarkoittaa myös sitä, että </w:t>
-      </w:r>
-      <w:r>
-        <w:t>kehä</w:t>
-      </w:r>
-      <w:r>
-        <w:t>rakenteiden elementtimenetelmä johtaa teknisen taivutusteorian</w:t>
-      </w:r>
-      <w:r>
-        <w:t xml:space="preserve"> puitteissa tarkkaan ratkaisuun </w:t>
-      </w:r>
-      <w:proofErr w:type="spellStart"/>
-      <w:r>
-        <w:t>diskretoidun</w:t>
-      </w:r>
-      <w:proofErr w:type="spellEnd"/>
-      <w:r>
-        <w:t xml:space="preserve"> mallin solmukohdissa.</w:t>
-      </w:r>
-      <w:r>
-        <w:t xml:space="preserve"> </w:t>
-      </w:r>
-      <w:r>
-        <w:fldChar w:fldCharType="begin"/>
-      </w:r>
-      <w:r>
-        <w:instrText xml:space="preserve"> REF _Ref441506001 \r \h </w:instrText>
-      </w:r>
-      <w:r>
-        <w:fldChar w:fldCharType="separate"/>
-      </w:r>
-      <w:r>
-        <w:t>[16]</w:t>
-      </w:r>
-      <w:r>
-        <w:fldChar w:fldCharType="end"/>
-      </w:r>
-    </w:p>
-    <w:p>
-      <w:r>
-        <w:t>Tämä luku</w:t>
-      </w:r>
-      <w:r>
-        <w:t xml:space="preserve"> käsi</w:t>
-      </w:r>
-      <w:r>
-        <w:t>t</w:t>
-      </w:r>
-      <w:r>
-        <w:t>tel</w:t>
-      </w:r>
-      <w:r>
-        <w:t>ee</w:t>
-      </w:r>
-      <w:r>
-        <w:t xml:space="preserve"> </w:t>
-      </w:r>
-      <w:r>
-        <w:t>kehärakenteiden elementtimenetelmään liittyvää teoriaa.</w:t>
-      </w:r>
-      <w:r>
-        <w:t xml:space="preserve"> </w:t>
-      </w:r>
-      <w:r>
-        <w:t>Tämän teorian</w:t>
-      </w:r>
-      <w:r>
-        <w:t xml:space="preserve"> tietämystä tarvitaan </w:t>
-      </w:r>
-      <w:r>
-        <w:t xml:space="preserve">tässä työssä käsiteltävän </w:t>
-      </w:r>
-      <w:r>
-        <w:t>lujuuslaskentamoduulin käyttämisessä.</w:t>
-      </w:r>
-    </w:p>
-    <w:p>
-      <w:pPr>
-        <w:pStyle w:val="Otsikko2"/>
-      </w:pPr>
-      <w:bookmarkStart w:id="10" w:name="_Toc459220401"/>
-      <w:r>
-        <w:t>Tekninen taivutusteoria</w:t>
-      </w:r>
-      <w:bookmarkEnd w:id="10"/>
-    </w:p>
-    <w:p>
-      <w:bookmarkStart w:id="11" w:name="_Toc363738160"/>
-      <w:bookmarkEnd w:id="9"/>
-      <w:r>
-        <w:t>Teknistä taivutusteoriaa kutsutaan joskus myö</w:t>
-      </w:r>
-      <w:r>
-        <w:t xml:space="preserve">s klassiseksi palkkiteoriaksi tai </w:t>
-      </w:r>
-      <w:r>
-        <w:t xml:space="preserve">sen </w:t>
-      </w:r>
-      <w:r>
-        <w:t xml:space="preserve">kehittäjiensä mukaan </w:t>
-      </w:r>
-      <w:proofErr w:type="spellStart"/>
-      <w:r>
-        <w:t>Euler</w:t>
-      </w:r>
-      <w:r>
-        <w:t>-Bernoulli</w:t>
-      </w:r>
-      <w:proofErr w:type="spellEnd"/>
-      <w:r>
-        <w:t xml:space="preserve"> </w:t>
-      </w:r>
-      <w:r>
-        <w:t>-</w:t>
-      </w:r>
-      <w:r>
-        <w:t>palkki</w:t>
-      </w:r>
-      <w:r>
-        <w:t>malliksi</w:t>
-      </w:r>
-      <w:r>
-        <w:t xml:space="preserve">. Se on yksinkertaisin palkin käyttäytymistä kuvaava </w:t>
-      </w:r>
-      <w:r>
-        <w:t>malli</w:t>
-      </w:r>
-      <w:r>
-        <w:t>.</w:t>
-      </w:r>
-      <w:r>
-        <w:t xml:space="preserve"> Teknisen taivutusteorian perusoletukset</w:t>
-      </w:r>
-      <w:r>
-        <w:t xml:space="preserve"> </w:t>
-      </w:r>
-      <w:r>
-        <w:t>ovat seuraavat:</w:t>
-      </w:r>
-      <w:r>
-        <w:t xml:space="preserve"> </w:t>
-      </w:r>
-      <w:r>
-        <w:fldChar w:fldCharType="begin"/>
-      </w:r>
-      <w:r>
-        <w:instrText xml:space="preserve"> REF _Ref441508202 \r \h </w:instrText>
-      </w:r>
-      <w:r>
-        <w:fldChar w:fldCharType="separate"/>
-      </w:r>
-      <w:r>
-        <w:t>[8]</w:t>
+        <w:t>[9]</w:t>
       </w:r>
       <w:r>
         <w:fldChar w:fldCharType="end"/>
@@ -6858,7 +6856,7 @@
       <w:pPr>
         <w:pStyle w:val="Figurecaption"/>
       </w:pPr>
-      <w:bookmarkStart w:id="12" w:name="_Ref444434322"/>
+      <w:bookmarkStart w:id="11" w:name="_Ref444434322"/>
       <w:proofErr w:type="gramStart"/>
       <w:r>
         <w:t>Teknisen taivutusteorian mukainen palkki</w:t>
@@ -6884,7 +6882,7 @@
         <w:fldChar w:fldCharType="separate"/>
       </w:r>
       <w:r>
-        <w:t>[13]</w:t>
+        <w:t>[14]</w:t>
       </w:r>
       <w:r>
         <w:fldChar w:fldCharType="end"/>
@@ -6892,7 +6890,7 @@
       <w:r>
         <w:t>.</w:t>
       </w:r>
-      <w:bookmarkEnd w:id="12"/>
+      <w:bookmarkEnd w:id="11"/>
       <w:proofErr w:type="gramEnd"/>
     </w:p>
     <w:p>
@@ -7666,12 +7664,12 @@
       <w:pPr>
         <w:pStyle w:val="Otsikko2"/>
       </w:pPr>
-      <w:bookmarkStart w:id="13" w:name="_Toc459220402"/>
-      <w:bookmarkEnd w:id="11"/>
+      <w:bookmarkStart w:id="12" w:name="_Toc463280302"/>
+      <w:bookmarkEnd w:id="10"/>
       <w:r>
         <w:t>Laskentamalli</w:t>
       </w:r>
-      <w:bookmarkEnd w:id="13"/>
+      <w:bookmarkEnd w:id="12"/>
     </w:p>
     <w:p>
       <w:r>
@@ -7682,12 +7680,12 @@
       <w:pPr>
         <w:pStyle w:val="Otsikko3"/>
       </w:pPr>
-      <w:bookmarkStart w:id="14" w:name="_Toc459220403"/>
+      <w:bookmarkStart w:id="13" w:name="_Toc463280303"/>
       <w:r>
         <w:lastRenderedPageBreak/>
         <w:t>Elementit</w:t>
       </w:r>
-      <w:bookmarkEnd w:id="14"/>
+      <w:bookmarkEnd w:id="13"/>
     </w:p>
     <w:p>
       <w:r>
@@ -7703,7 +7701,7 @@
         <w:fldChar w:fldCharType="separate"/>
       </w:r>
       <w:r>
-        <w:t>[8]</w:t>
+        <w:t>[9]</w:t>
       </w:r>
       <w:r>
         <w:fldChar w:fldCharType="end"/>
@@ -7852,7 +7850,7 @@
       <w:pPr>
         <w:pStyle w:val="Figurecaption"/>
       </w:pPr>
-      <w:bookmarkStart w:id="15" w:name="_Ref447463120"/>
+      <w:bookmarkStart w:id="14" w:name="_Ref447463120"/>
       <w:r>
         <w:t xml:space="preserve">Yksiulotteinen janaelementti. </w:t>
       </w:r>
@@ -7866,12 +7864,12 @@
         <w:fldChar w:fldCharType="separate"/>
       </w:r>
       <w:r>
-        <w:t>[8]</w:t>
+        <w:t>[9]</w:t>
       </w:r>
       <w:r>
         <w:fldChar w:fldCharType="end"/>
       </w:r>
-      <w:bookmarkEnd w:id="15"/>
+      <w:bookmarkEnd w:id="14"/>
     </w:p>
     <w:p>
       <w:r>
@@ -7937,7 +7935,7 @@
         <w:fldChar w:fldCharType="separate"/>
       </w:r>
       <w:r>
-        <w:t>[8]</w:t>
+        <w:t>[9]</w:t>
       </w:r>
       <w:r>
         <w:fldChar w:fldCharType="end"/>
@@ -7959,7 +7957,7 @@
       <w:pPr>
         <w:pStyle w:val="Figurecaption"/>
       </w:pPr>
-      <w:bookmarkStart w:id="16" w:name="_Ref456856513"/>
+      <w:bookmarkStart w:id="15" w:name="_Ref456856513"/>
       <w:r>
         <w:t>Kvadraattiset</w:t>
       </w:r>
@@ -7988,7 +7986,7 @@
         <w:fldChar w:fldCharType="separate"/>
       </w:r>
       <w:r>
-        <w:t>[8]</w:t>
+        <w:t>[9]</w:t>
       </w:r>
       <w:r>
         <w:fldChar w:fldCharType="end"/>
@@ -7996,18 +7994,18 @@
       <w:r>
         <w:t>.</w:t>
       </w:r>
+      <w:bookmarkEnd w:id="15"/>
+      <w:proofErr w:type="gramEnd"/>
+    </w:p>
+    <w:p>
+      <w:pPr>
+        <w:pStyle w:val="Otsikko3"/>
+      </w:pPr>
+      <w:bookmarkStart w:id="16" w:name="_Toc463280304"/>
+      <w:r>
+        <w:t>Koordinaatistot</w:t>
+      </w:r>
       <w:bookmarkEnd w:id="16"/>
-      <w:proofErr w:type="gramEnd"/>
-    </w:p>
-    <w:p>
-      <w:pPr>
-        <w:pStyle w:val="Otsikko3"/>
-      </w:pPr>
-      <w:bookmarkStart w:id="17" w:name="_Toc459220404"/>
-      <w:r>
-        <w:t>Koordinaatistot</w:t>
-      </w:r>
-      <w:bookmarkEnd w:id="17"/>
     </w:p>
     <w:p>
       <w:r>
@@ -8096,7 +8094,7 @@
       <w:pPr>
         <w:pStyle w:val="Figurecaption"/>
       </w:pPr>
-      <w:bookmarkStart w:id="18" w:name="_Ref444757306"/>
+      <w:bookmarkStart w:id="17" w:name="_Ref444757306"/>
       <w:r>
         <w:t>Laskentamalli (a) ja yksittäiset elementit (b)</w:t>
       </w:r>
@@ -8120,7 +8118,7 @@
         <w:fldChar w:fldCharType="separate"/>
       </w:r>
       <w:r>
-        <w:t>[16]</w:t>
+        <w:t>[17]</w:t>
       </w:r>
       <w:r>
         <w:fldChar w:fldCharType="end"/>
@@ -8128,68 +8126,68 @@
       <w:r>
         <w:t>.</w:t>
       </w:r>
+      <w:bookmarkEnd w:id="17"/>
+      <w:proofErr w:type="gramEnd"/>
+    </w:p>
+    <w:p>
+      <w:r>
+        <w:fldChar w:fldCharType="begin"/>
+      </w:r>
+      <w:r>
+        <w:instrText xml:space="preserve"> REF _Ref444757306 \r \h </w:instrText>
+      </w:r>
+      <w:r>
+        <w:fldChar w:fldCharType="separate"/>
+      </w:r>
+      <w:r>
+        <w:t>Kuva 7</w:t>
+      </w:r>
+      <w:r>
+        <w:fldChar w:fldCharType="end"/>
+      </w:r>
+      <w:r>
+        <w:t xml:space="preserve"> vasemmalla on esitetty yksinkertaisen sauvarakenteen laskentamalli. Laskentamallin solmumittaus </w:t>
+      </w:r>
+      <w:r>
+        <w:t>rakenne</w:t>
+      </w:r>
+      <w:r>
+        <w:t xml:space="preserve">koordinaatistossa on merkitty nuolilla 1 ja 2. Oikean puoleisessa kuvassa on laskentamallin yksittäiset elementit ja niiden </w:t>
+      </w:r>
+      <w:r>
+        <w:t>paikalliset</w:t>
+      </w:r>
+      <w:r>
+        <w:t xml:space="preserve"> solmumittausjärjestelmät. Laskentamallia luodessa yksittäisten elementtien </w:t>
+      </w:r>
+      <w:r>
+        <w:t>paikalliset</w:t>
+      </w:r>
+      <w:r>
+        <w:t xml:space="preserve"> solmumittausjärjestelmät tulee muuttaa </w:t>
+      </w:r>
+      <w:r>
+        <w:t>rakenteen</w:t>
+      </w:r>
+      <w:r>
+        <w:t xml:space="preserve"> solmumittausjärjestelmän mukaiseksi</w:t>
+      </w:r>
+      <w:r>
+        <w:t>. Muutos toteutetaan</w:t>
+      </w:r>
+      <w:r>
+        <w:t xml:space="preserve"> koordinaatistoa kiertämällä.</w:t>
+      </w:r>
+    </w:p>
+    <w:p>
+      <w:pPr>
+        <w:pStyle w:val="Otsikko3"/>
+      </w:pPr>
+      <w:bookmarkStart w:id="18" w:name="_Toc463280305"/>
+      <w:r>
+        <w:t>Solmumittausjärjestelmän kierto</w:t>
+      </w:r>
       <w:bookmarkEnd w:id="18"/>
-      <w:proofErr w:type="gramEnd"/>
-    </w:p>
-    <w:p>
-      <w:r>
-        <w:fldChar w:fldCharType="begin"/>
-      </w:r>
-      <w:r>
-        <w:instrText xml:space="preserve"> REF _Ref444757306 \r \h </w:instrText>
-      </w:r>
-      <w:r>
-        <w:fldChar w:fldCharType="separate"/>
-      </w:r>
-      <w:r>
-        <w:t>Kuva 7</w:t>
-      </w:r>
-      <w:r>
-        <w:fldChar w:fldCharType="end"/>
-      </w:r>
-      <w:r>
-        <w:t xml:space="preserve"> vasemmalla on esitetty yksinkertaisen sauvarakenteen laskentamalli. Laskentamallin solmumittaus </w:t>
-      </w:r>
-      <w:r>
-        <w:t>rakenne</w:t>
-      </w:r>
-      <w:r>
-        <w:t xml:space="preserve">koordinaatistossa on merkitty nuolilla 1 ja 2. Oikean puoleisessa kuvassa on laskentamallin yksittäiset elementit ja niiden </w:t>
-      </w:r>
-      <w:r>
-        <w:t>paikalliset</w:t>
-      </w:r>
-      <w:r>
-        <w:t xml:space="preserve"> solmumittausjärjestelmät. Laskentamallia luodessa yksittäisten elementtien </w:t>
-      </w:r>
-      <w:r>
-        <w:t>paikalliset</w:t>
-      </w:r>
-      <w:r>
-        <w:t xml:space="preserve"> solmumittausjärjestelmät tulee muuttaa </w:t>
-      </w:r>
-      <w:r>
-        <w:t>rakenteen</w:t>
-      </w:r>
-      <w:r>
-        <w:t xml:space="preserve"> solmumittausjärjestelmän mukaiseksi</w:t>
-      </w:r>
-      <w:r>
-        <w:t>. Muutos toteutetaan</w:t>
-      </w:r>
-      <w:r>
-        <w:t xml:space="preserve"> koordinaatistoa kiertämällä.</w:t>
-      </w:r>
-    </w:p>
-    <w:p>
-      <w:pPr>
-        <w:pStyle w:val="Otsikko3"/>
-      </w:pPr>
-      <w:bookmarkStart w:id="19" w:name="_Toc459220405"/>
-      <w:r>
-        <w:t>Solmumittausjärjestelmän kierto</w:t>
-      </w:r>
-      <w:bookmarkEnd w:id="19"/>
     </w:p>
     <w:p>
       <w:r>
@@ -8931,14 +8929,14 @@
           <w:rFonts w:eastAsiaTheme="minorEastAsia"/>
         </w:rPr>
       </w:pPr>
-      <w:bookmarkStart w:id="20" w:name="_Toc459220406"/>
+      <w:bookmarkStart w:id="19" w:name="_Toc463280306"/>
       <w:r>
         <w:rPr>
           <w:rFonts w:eastAsiaTheme="minorEastAsia"/>
         </w:rPr>
         <w:t>Ratkaisukaavat</w:t>
       </w:r>
-      <w:bookmarkEnd w:id="20"/>
+      <w:bookmarkEnd w:id="19"/>
     </w:p>
     <w:p>
       <w:r>
@@ -9020,7 +9018,7 @@
         <w:fldChar w:fldCharType="separate"/>
       </w:r>
       <w:r>
-        <w:t>[16]</w:t>
+        <w:t>[17]</w:t>
       </w:r>
       <w:r>
         <w:fldChar w:fldCharType="end"/>
@@ -9557,7 +9555,7 @@
       <w:pPr>
         <w:pStyle w:val="Otsikko1"/>
       </w:pPr>
-      <w:bookmarkStart w:id="21" w:name="_Toc459220407"/>
+      <w:bookmarkStart w:id="20" w:name="_Toc463280307"/>
       <w:r>
         <w:lastRenderedPageBreak/>
         <w:t>Käyttöliittymäsuunnittelun</w:t>
@@ -9566,44 +9564,194 @@
         <w:br/>
         <w:t>periaatteita</w:t>
       </w:r>
+      <w:bookmarkEnd w:id="20"/>
+    </w:p>
+    <w:p>
+      <w:r>
+        <w:t xml:space="preserve">Ohjelmistoyrityksen kannattaa panostaa tuotteidensa hyvään </w:t>
+      </w:r>
+      <w:r>
+        <w:t xml:space="preserve">ja helppoon </w:t>
+      </w:r>
+      <w:r>
+        <w:t xml:space="preserve">käytettävyyteen, sillä </w:t>
+      </w:r>
+      <w:r>
+        <w:t>s</w:t>
+      </w:r>
+      <w:r>
+        <w:t>e vaikutta</w:t>
+      </w:r>
+      <w:r>
+        <w:t>a</w:t>
+      </w:r>
+      <w:r>
+        <w:t xml:space="preserve"> suoraan tuotteiden laatuun ja </w:t>
+      </w:r>
+      <w:r>
+        <w:t>vähentä</w:t>
+      </w:r>
+      <w:r>
+        <w:t>ä</w:t>
+      </w:r>
+      <w:r>
+        <w:t xml:space="preserve"> monia kustannuksia. Ottamalla huomioon käytettävyys jo tuotekehitysprojektin alkuvaiheessa saadaan pienennettyä</w:t>
+      </w:r>
+      <w:r>
+        <w:t xml:space="preserve"> k</w:t>
+      </w:r>
+      <w:r>
+        <w:t>ehityskustannuksia</w:t>
+      </w:r>
+      <w:r>
+        <w:t>.</w:t>
+      </w:r>
+      <w:r>
+        <w:t xml:space="preserve"> </w:t>
+      </w:r>
+      <w:r>
+        <w:t>K</w:t>
+      </w:r>
+      <w:r>
+        <w:t>un tiedetään jo projektin alkuvaiheessa</w:t>
+      </w:r>
+      <w:r>
+        <w:t>,</w:t>
+      </w:r>
+      <w:r>
+        <w:t xml:space="preserve"> minkälainen käyttöliittymä tyydyttää käyttäjien tarpeet, kehitystyöhön kuluva aika ja kustannukset </w:t>
+      </w:r>
+      <w:r>
+        <w:t>saadaan minimoitua</w:t>
+      </w:r>
+      <w:r>
+        <w:t>.</w:t>
+      </w:r>
+      <w:r>
+        <w:t xml:space="preserve"> Myös tuotteen ylläpitokustannukset saadaan pienemmiksi, kun ohjelmistoa on helppo käyttää, sillä silloin asiakastuen tarve on vähäisempi.</w:t>
+      </w:r>
+    </w:p>
+    <w:p>
+      <w:r>
+        <w:t>Nykyään</w:t>
+      </w:r>
+      <w:r>
+        <w:t xml:space="preserve"> trendinä on sisällyttää CAD-ohjelmistoihin lisäominaisuutena lujuuslaskentamoduuleja, joiden avulla lujuustarkasteluita voidaan tehdä jo rakenteiden suunnitteluvaiheessa. Kun rakenteen käyttäytyminen kuormitusten alaisena voidaan simuloida tietokoneen avulla, ei rakenteen lujuutta tarvitse varmistaa prototyyppien avulla</w:t>
+      </w:r>
+      <w:r>
+        <w:t>.</w:t>
+      </w:r>
+      <w:r>
+        <w:t xml:space="preserve"> </w:t>
+      </w:r>
+      <w:r>
+        <w:t>Myös</w:t>
+      </w:r>
+      <w:r>
+        <w:t xml:space="preserve"> tuotekehitysprosessiin kuluva aika ja rahamäärä saadaan pienenemään huomattavasti. </w:t>
+      </w:r>
+      <w:r>
+        <w:t>S</w:t>
+      </w:r>
+      <w:r>
+        <w:t>uunnittelunaikaisia lujuustarkasteluja tekevät yleensä henkilöt, jotka eivät välttämättä omaa kovin syvällistä lujuusopin tietämystä, minkä vuoksi lujuuslaskentamoduulien helppokäyttöisyyden merkitys korostuu.</w:t>
+      </w:r>
+      <w:r>
+        <w:t xml:space="preserve"> </w:t>
+      </w:r>
+      <w:r>
+        <w:fldChar w:fldCharType="begin"/>
+      </w:r>
+      <w:r>
+        <w:instrText xml:space="preserve"> REF _Ref459220385 \r \h </w:instrText>
+      </w:r>
+      <w:r>
+        <w:fldChar w:fldCharType="separate"/>
+      </w:r>
+      <w:r>
+        <w:t>[2]</w:t>
+      </w:r>
+      <w:r>
+        <w:fldChar w:fldCharType="end"/>
+      </w:r>
+      <w:r>
+        <w:fldChar w:fldCharType="begin"/>
+      </w:r>
+      <w:r>
+        <w:instrText xml:space="preserve"> REF _Ref459220395 \r \h </w:instrText>
+      </w:r>
+      <w:r>
+        <w:fldChar w:fldCharType="separate"/>
+      </w:r>
+      <w:r>
+        <w:t>[16]</w:t>
+      </w:r>
+      <w:r>
+        <w:fldChar w:fldCharType="end"/>
+      </w:r>
+    </w:p>
+    <w:p>
+      <w:r>
+        <w:t xml:space="preserve">Tässä luvussa perehdytään käyttäjäkokemuksen määritelmään sekä </w:t>
+      </w:r>
+      <w:r>
+        <w:t>käyttäjäkeskeisen suunnittelun perusperiaatteisiin. Luvun lopussa esitellään muutamia yleisesti hyväksi havaittuja suunnitteluperiaatteita hyvän käytettävyyden edistämiseksi erityisesti ohjelmistojen käyttöliittymien näkökulmasta.</w:t>
+      </w:r>
+    </w:p>
+    <w:p>
+      <w:pPr>
+        <w:pStyle w:val="Otsikko2"/>
+      </w:pPr>
+      <w:bookmarkStart w:id="21" w:name="_Toc463280308"/>
+      <w:r>
+        <w:t>Käyttäjäkokemus</w:t>
+      </w:r>
       <w:bookmarkEnd w:id="21"/>
     </w:p>
     <w:p>
       <w:r>
-        <w:t xml:space="preserve">Ohjelmistoyrityksen kannattaa panostaa tuotteidensa hyvään </w:t>
-      </w:r>
-      <w:r>
-        <w:t xml:space="preserve">ja helppoon </w:t>
-      </w:r>
-      <w:r>
-        <w:t xml:space="preserve">käytettävyyteen, sillä </w:t>
-      </w:r>
-      <w:r>
-        <w:t>s</w:t>
-      </w:r>
-      <w:r>
-        <w:t>e vaikutta</w:t>
-      </w:r>
-      <w:r>
-        <w:t>a</w:t>
-      </w:r>
-      <w:r>
-        <w:t xml:space="preserve"> suoraan tuotteiden laatuun ja </w:t>
-      </w:r>
-      <w:r>
-        <w:t>vähentä</w:t>
-      </w:r>
-      <w:r>
-        <w:t>ä</w:t>
-      </w:r>
-      <w:r>
-        <w:t xml:space="preserve"> monia kustannuksia. Ottamalla huomioon käytettävyys jo tuotekehitysprojektin alkuvaiheessa saadaan pienennettyä</w:t>
-      </w:r>
-      <w:r>
-        <w:t xml:space="preserve"> k</w:t>
-      </w:r>
-      <w:r>
-        <w:t>ehityskustannuksia</w:t>
+        <w:t>Käyttäjäkokemuksella tarkoitetaan käyttäjän subjektiivista vaikutelmaa tuotteest</w:t>
+      </w:r>
+      <w:r>
+        <w:t>a.</w:t>
+      </w:r>
+      <w:r>
+        <w:t xml:space="preserve"> </w:t>
+      </w:r>
+      <w:r>
+        <w:t>Käyttäjäkokemus</w:t>
+      </w:r>
+      <w:r>
+        <w:t xml:space="preserve"> syntyy</w:t>
+      </w:r>
+      <w:r>
+        <w:t xml:space="preserve"> käyttäjän ollessa vuorovaikutuksessa </w:t>
+      </w:r>
+      <w:r>
+        <w:t>tuotteen</w:t>
+      </w:r>
+      <w:r>
+        <w:t xml:space="preserve"> kanssa. Käyttäjäkokemus on siis tunnereaktioita</w:t>
+      </w:r>
+      <w:r>
+        <w:t>, uskomuksia ja mieltymyksiä, jotka ilmenevät ennen tuotteen käyttöä, käytön aikana ja käytön jälkeen.</w:t>
+      </w:r>
+      <w:r>
+        <w:t xml:space="preserve"> Täsmällinen määritelmä käyttäjäkokemukselle löytyy ISO </w:t>
+      </w:r>
+      <w:proofErr w:type="gramStart"/>
+      <w:r>
+        <w:t>9241-210</w:t>
+      </w:r>
+      <w:proofErr w:type="gramEnd"/>
+      <w:r>
+        <w:t xml:space="preserve"> -standardista: </w:t>
+      </w:r>
+      <w:r>
+        <w:rPr>
+          <w:i/>
+        </w:rPr>
+        <w:t>”Henkilön havainnot ja vasteet, jotka ovat seurausta tuotteen, järjestelmän tai palvelun käytöstä ja/tai ennakoidusta käytöstä”</w:t>
       </w:r>
       <w:r>
         <w:t>.</w:t>
@@ -9612,166 +9760,16 @@
         <w:t xml:space="preserve"> </w:t>
       </w:r>
       <w:r>
-        <w:t>K</w:t>
-      </w:r>
-      <w:r>
-        <w:t>un tiedetään jo projektin alkuvaiheessa</w:t>
-      </w:r>
-      <w:r>
-        <w:t>,</w:t>
-      </w:r>
-      <w:r>
-        <w:t xml:space="preserve"> minkälainen käyttöliittymä tyydyttää käyttäjien tarpeet, kehitystyöhön kuluva aika ja kustannukset </w:t>
-      </w:r>
-      <w:r>
-        <w:t>saadaan minimoitua</w:t>
-      </w:r>
-      <w:r>
-        <w:t>.</w:t>
-      </w:r>
-      <w:r>
-        <w:t xml:space="preserve"> Myös tuotteen ylläpitokustannukset saadaan pienemmiksi, kun ohjelmistoa on helppo käyttää, sillä silloin asiakastuen tarve on vähäisempi.</w:t>
-      </w:r>
-    </w:p>
-    <w:p>
-      <w:r>
-        <w:t>Nykyään</w:t>
-      </w:r>
-      <w:r>
-        <w:t xml:space="preserve"> trendinä on sisällyttää CAD-ohjelmistoihin lisäominaisuutena lujuuslaskentamoduuleja, joiden avulla lujuustarkasteluita voidaan tehdä jo rakenteiden suunnitteluvaiheessa. Kun rakenteen käyttäytyminen kuormitusten alaisena voidaan simuloida tietokoneen avulla, ei rakenteen lujuutta tarvitse varmistaa prototyyppien avulla</w:t>
-      </w:r>
-      <w:r>
-        <w:t>.</w:t>
-      </w:r>
-      <w:r>
-        <w:t xml:space="preserve"> </w:t>
-      </w:r>
-      <w:r>
-        <w:t>Myös</w:t>
-      </w:r>
-      <w:r>
-        <w:t xml:space="preserve"> tuotekehitysprosessiin kuluva aika ja rahamäärä saadaan pienenemään huomattavasti. </w:t>
-      </w:r>
-      <w:r>
-        <w:t>S</w:t>
-      </w:r>
-      <w:r>
-        <w:t>uunnittelunaikaisia lujuustarkasteluja tekevät yleensä henkilöt, jotka eivät välttämättä omaa kovin syvällistä lujuusopin tietämystä, minkä vuoksi lujuuslaskentamoduulien helppokäyttöisyyden merkitys korostuu.</w:t>
-      </w:r>
-      <w:r>
-        <w:t xml:space="preserve"> </w:t>
-      </w:r>
-      <w:r>
         <w:fldChar w:fldCharType="begin"/>
       </w:r>
       <w:r>
-        <w:instrText xml:space="preserve"> REF _Ref459220385 \r \h </w:instrText>
+        <w:instrText xml:space="preserve"> REF _Ref442202328 \r \h </w:instrText>
       </w:r>
       <w:r>
         <w:fldChar w:fldCharType="separate"/>
       </w:r>
       <w:r>
-        <w:t>[2]</w:t>
-      </w:r>
-      <w:r>
-        <w:fldChar w:fldCharType="end"/>
-      </w:r>
-      <w:r>
-        <w:fldChar w:fldCharType="begin"/>
-      </w:r>
-      <w:r>
-        <w:instrText xml:space="preserve"> REF _Ref459220395 \r \h </w:instrText>
-      </w:r>
-      <w:r>
-        <w:fldChar w:fldCharType="separate"/>
-      </w:r>
-      <w:r>
-        <w:t>[15]</w:t>
-      </w:r>
-      <w:r>
-        <w:fldChar w:fldCharType="end"/>
-      </w:r>
-    </w:p>
-    <w:p>
-      <w:r>
-        <w:t xml:space="preserve">Tässä luvussa perehdytään käyttäjäkokemuksen määritelmään sekä </w:t>
-      </w:r>
-      <w:r>
-        <w:t>käyttäjäkeskeisen suunnittelun perusperiaatteisiin. Luvun lopussa esitellään muutamia yleisesti hyväksi havaittuja suunnitteluperiaatteita hyvän käytettävyyden edistämiseksi erityisesti ohjelmistojen käyttöliittymien näkökulmasta.</w:t>
-      </w:r>
-    </w:p>
-    <w:p>
-      <w:pPr>
-        <w:pStyle w:val="Otsikko2"/>
-      </w:pPr>
-      <w:bookmarkStart w:id="22" w:name="_Toc459220408"/>
-      <w:r>
-        <w:t>Käyttäjäkokemus</w:t>
-      </w:r>
-      <w:bookmarkEnd w:id="22"/>
-    </w:p>
-    <w:p>
-      <w:r>
-        <w:t>Käyttäjäkokemuksella tarkoitetaan käyttäjän subjektiivista vaikutelmaa tuotteest</w:t>
-      </w:r>
-      <w:r>
-        <w:t>a.</w:t>
-      </w:r>
-      <w:r>
-        <w:t xml:space="preserve"> </w:t>
-      </w:r>
-      <w:r>
-        <w:t>Käyttäjäkokemus</w:t>
-      </w:r>
-      <w:r>
-        <w:t xml:space="preserve"> syntyy</w:t>
-      </w:r>
-      <w:r>
-        <w:t xml:space="preserve"> käyttäjän ollessa vuorovaikutuksessa </w:t>
-      </w:r>
-      <w:r>
-        <w:t>tuotteen</w:t>
-      </w:r>
-      <w:r>
-        <w:t xml:space="preserve"> kanssa. Käyttäjäkokemus on siis tunnereaktioita</w:t>
-      </w:r>
-      <w:r>
-        <w:t>, uskomuksia ja mieltymyksiä, jotka ilmenevät ennen tuotteen käyttöä, käytön aikana ja käytön jälkeen.</w:t>
-      </w:r>
-      <w:r>
-        <w:t xml:space="preserve"> Täsmällinen määritelmä käyttäjäkokemukselle löytyy ISO </w:t>
-      </w:r>
-      <w:proofErr w:type="gramStart"/>
-      <w:r>
-        <w:t>9241-210</w:t>
-      </w:r>
-      <w:proofErr w:type="gramEnd"/>
-      <w:r>
-        <w:t xml:space="preserve"> -standardista: </w:t>
-      </w:r>
-      <w:r>
-        <w:rPr>
-          <w:i/>
-        </w:rPr>
-        <w:t>”Henkilön havainnot ja vasteet, jotka ovat seurausta tuotteen, järjestelmän tai palvelun käytöstä ja/tai ennakoidusta käytöstä”</w:t>
-      </w:r>
-      <w:r>
-        <w:t>.</w:t>
-      </w:r>
-      <w:r>
-        <w:t xml:space="preserve"> </w:t>
-      </w:r>
-      <w:r>
-        <w:fldChar w:fldCharType="begin"/>
-      </w:r>
-      <w:r>
-        <w:instrText xml:space="preserve"> REF _Ref442202328 \r \h </w:instrText>
-      </w:r>
-      <w:r>
-        <w:fldChar w:fldCharType="separate"/>
-      </w:r>
-      <w:r>
-        <w:t>[20]</w:t>
+        <w:t>[21]</w:t>
       </w:r>
       <w:r>
         <w:fldChar w:fldCharType="end"/>
@@ -9895,7 +9893,7 @@
         <w:fldChar w:fldCharType="separate"/>
       </w:r>
       <w:r>
-        <w:t>[20]</w:t>
+        <w:t>[21]</w:t>
       </w:r>
       <w:r>
         <w:fldChar w:fldCharType="end"/>
@@ -9948,7 +9946,7 @@
         <w:fldChar w:fldCharType="separate"/>
       </w:r>
       <w:r>
-        <w:t>[20]</w:t>
+        <w:t>[21]</w:t>
       </w:r>
       <w:r>
         <w:fldChar w:fldCharType="end"/>
@@ -10013,7 +10011,7 @@
       <w:pPr>
         <w:pStyle w:val="Figurecaption"/>
       </w:pPr>
-      <w:bookmarkStart w:id="23" w:name="_Ref451535561"/>
+      <w:bookmarkStart w:id="22" w:name="_Ref451535561"/>
       <w:r>
         <w:t xml:space="preserve">Käyttäjäkokemuksen syntyminen käyttäjän ja tuotteen välisessä vuorovaikutuksessa </w:t>
       </w:r>
@@ -10027,48 +10025,48 @@
         <w:fldChar w:fldCharType="separate"/>
       </w:r>
       <w:r>
-        <w:t>[20]</w:t>
+        <w:t>[21]</w:t>
       </w:r>
       <w:r>
         <w:fldChar w:fldCharType="end"/>
       </w:r>
+      <w:bookmarkEnd w:id="22"/>
+    </w:p>
+    <w:p>
+      <w:r>
+        <w:fldChar w:fldCharType="begin"/>
+      </w:r>
+      <w:r>
+        <w:instrText xml:space="preserve"> REF _Ref451535561 \r \h </w:instrText>
+      </w:r>
+      <w:r>
+        <w:fldChar w:fldCharType="separate"/>
+      </w:r>
+      <w:r>
+        <w:t>Kuva 8</w:t>
+      </w:r>
+      <w:r>
+        <w:fldChar w:fldCharType="end"/>
+      </w:r>
+      <w:r>
+        <w:t xml:space="preserve"> on havainnollistettu käyttäjäkokemuksen syntymistä käyttäjän ja järjestelmän vuorovaikutuksen tuloksena. Kuvasta korostuu se, että käyttäjäkokemuksen syntyminen ei ole pelkästään seurausta käytettävyydestä, vaan siihen vaikuttaa oleellisesti myös itse käyttäjä sekä käyttöympäristö.</w:t>
+      </w:r>
+    </w:p>
+    <w:p>
+      <w:pPr>
+        <w:pStyle w:val="Otsikko2"/>
+      </w:pPr>
+      <w:bookmarkStart w:id="23" w:name="_Toc463280309"/>
+      <w:r>
+        <w:t>Käyttäjä</w:t>
+      </w:r>
+      <w:r>
+        <w:t>keskeinen</w:t>
+      </w:r>
+      <w:r>
+        <w:t xml:space="preserve"> suunnittelu</w:t>
+      </w:r>
       <w:bookmarkEnd w:id="23"/>
-    </w:p>
-    <w:p>
-      <w:r>
-        <w:fldChar w:fldCharType="begin"/>
-      </w:r>
-      <w:r>
-        <w:instrText xml:space="preserve"> REF _Ref451535561 \r \h </w:instrText>
-      </w:r>
-      <w:r>
-        <w:fldChar w:fldCharType="separate"/>
-      </w:r>
-      <w:r>
-        <w:t>Kuva 8</w:t>
-      </w:r>
-      <w:r>
-        <w:fldChar w:fldCharType="end"/>
-      </w:r>
-      <w:r>
-        <w:t xml:space="preserve"> on havainnollistettu käyttäjäkokemuksen syntymistä käyttäjän ja järjestelmän vuorovaikutuksen tuloksena. Kuvasta korostuu se, että käyttäjäkokemuksen syntyminen ei ole pelkästään seurausta käytettävyydestä, vaan siihen vaikuttaa oleellisesti myös itse käyttäjä sekä käyttöympäristö.</w:t>
-      </w:r>
-    </w:p>
-    <w:p>
-      <w:pPr>
-        <w:pStyle w:val="Otsikko2"/>
-      </w:pPr>
-      <w:bookmarkStart w:id="24" w:name="_Toc459220409"/>
-      <w:r>
-        <w:t>Käyttäjä</w:t>
-      </w:r>
-      <w:r>
-        <w:t>keskeinen</w:t>
-      </w:r>
-      <w:r>
-        <w:t xml:space="preserve"> suunnittelu</w:t>
-      </w:r>
-      <w:bookmarkEnd w:id="24"/>
     </w:p>
     <w:p>
       <w:r>
@@ -10132,7 +10130,7 @@
         <w:fldChar w:fldCharType="separate"/>
       </w:r>
       <w:r>
-        <w:t>[4]</w:t>
+        <w:t>[5]</w:t>
       </w:r>
       <w:r>
         <w:fldChar w:fldCharType="end"/>
@@ -10161,7 +10159,7 @@
         <w:fldChar w:fldCharType="separate"/>
       </w:r>
       <w:r>
-        <w:t>[4]</w:t>
+        <w:t>[5]</w:t>
       </w:r>
       <w:r>
         <w:fldChar w:fldCharType="end"/>
@@ -10233,7 +10231,7 @@
         <w:fldChar w:fldCharType="separate"/>
       </w:r>
       <w:r>
-        <w:t>[4]</w:t>
+        <w:t>[5]</w:t>
       </w:r>
       <w:r>
         <w:fldChar w:fldCharType="end"/>
@@ -10253,7 +10251,7 @@
         <w:fldChar w:fldCharType="separate"/>
       </w:r>
       <w:r>
-        <w:t>[20]</w:t>
+        <w:t>[21]</w:t>
       </w:r>
       <w:r>
         <w:fldChar w:fldCharType="end"/>
@@ -10263,11 +10261,11 @@
       <w:pPr>
         <w:pStyle w:val="Otsikko3"/>
       </w:pPr>
-      <w:bookmarkStart w:id="25" w:name="_Toc459220410"/>
+      <w:bookmarkStart w:id="24" w:name="_Toc463280310"/>
       <w:r>
         <w:t>Normanin suunnitteluperiaatteet</w:t>
       </w:r>
-      <w:bookmarkEnd w:id="25"/>
+      <w:bookmarkEnd w:id="24"/>
     </w:p>
     <w:p>
       <w:r>
@@ -10313,7 +10311,7 @@
         <w:fldChar w:fldCharType="separate"/>
       </w:r>
       <w:r>
-        <w:t>[12]</w:t>
+        <w:t>[13]</w:t>
       </w:r>
       <w:r>
         <w:fldChar w:fldCharType="end"/>
@@ -10470,12 +10468,12 @@
       <w:pPr>
         <w:pStyle w:val="Otsikko3"/>
       </w:pPr>
-      <w:bookmarkStart w:id="26" w:name="_Toc459220411"/>
+      <w:bookmarkStart w:id="25" w:name="_Toc463280311"/>
       <w:r>
         <w:lastRenderedPageBreak/>
         <w:t>Nielsenin heuristiikat</w:t>
       </w:r>
-      <w:bookmarkEnd w:id="26"/>
+      <w:bookmarkEnd w:id="25"/>
     </w:p>
     <w:p>
       <w:r>
@@ -10499,7 +10497,7 @@
         <w:fldChar w:fldCharType="separate"/>
       </w:r>
       <w:r>
-        <w:t>[11]</w:t>
+        <w:t>[12]</w:t>
       </w:r>
       <w:r>
         <w:fldChar w:fldCharType="end"/>
@@ -10644,7 +10642,7 @@
       <w:pPr>
         <w:pStyle w:val="Otsikko3"/>
       </w:pPr>
-      <w:bookmarkStart w:id="27" w:name="_Toc459220412"/>
+      <w:bookmarkStart w:id="26" w:name="_Toc463280312"/>
       <w:proofErr w:type="spellStart"/>
       <w:r>
         <w:t>Shneidermanin</w:t>
@@ -10653,7 +10651,7 @@
       <w:r>
         <w:t xml:space="preserve"> kahdeksan kultaista sääntöä</w:t>
       </w:r>
-      <w:bookmarkEnd w:id="27"/>
+      <w:bookmarkEnd w:id="26"/>
     </w:p>
     <w:p>
       <w:r>
@@ -10752,7 +10750,7 @@
         <w:fldChar w:fldCharType="separate"/>
       </w:r>
       <w:r>
-        <w:t>[17]</w:t>
+        <w:t>[18]</w:t>
       </w:r>
       <w:r>
         <w:rPr>
@@ -10779,7 +10777,7 @@
         <w:fldChar w:fldCharType="separate"/>
       </w:r>
       <w:r>
-        <w:t>[20]</w:t>
+        <w:t>[21]</w:t>
       </w:r>
       <w:r>
         <w:fldChar w:fldCharType="end"/>
@@ -10896,7 +10894,7 @@
       <w:pPr>
         <w:pStyle w:val="Otsikko1"/>
       </w:pPr>
-      <w:bookmarkStart w:id="28" w:name="_Toc459220413"/>
+      <w:bookmarkStart w:id="27" w:name="_Toc463280313"/>
       <w:r>
         <w:lastRenderedPageBreak/>
         <w:t xml:space="preserve">Käyttöliittymän </w:t>
@@ -10904,110 +10902,110 @@
       <w:r>
         <w:t>ohjelmointi</w:t>
       </w:r>
+      <w:bookmarkEnd w:id="27"/>
+    </w:p>
+    <w:p>
+      <w:r>
+        <w:t>Tässä luvussa käsitellään ohjelmistotekniikkaan liittyviä käsitteitä ja malleja, jotka koskevat erityisesti käyttöliittymän ohjelmointia Windows-ympäristössä C++-ohjelmointikielellä. Luvussa painotetaan erityisesti niitä asioita, joiden ymmärtäminen on tässä diplomityössä suunniteltavan ja toteutettavan graafisen käyttöliittymän kannalta oleellisia.</w:t>
+      </w:r>
+    </w:p>
+    <w:p>
+      <w:pPr>
+        <w:pStyle w:val="Otsikko2"/>
+      </w:pPr>
+      <w:bookmarkStart w:id="28" w:name="_Toc463280314"/>
+      <w:r>
+        <w:t>Olio-ohjelmointi</w:t>
+      </w:r>
       <w:bookmarkEnd w:id="28"/>
     </w:p>
     <w:p>
       <w:r>
-        <w:t>Tässä luvussa käsitellään ohjelmistotekniikkaan liittyviä käsitteitä ja malleja, jotka koskevat erityisesti käyttöliittymän ohjelmointia Windows-ympäristössä C++-ohjelmointikielellä. Luvussa painotetaan erityisesti niitä asioita, joiden ymmärtäminen on tässä diplomityössä suunniteltavan ja toteutettavan graafisen käyttöliittymän kannalta oleellisia.</w:t>
-      </w:r>
-    </w:p>
-    <w:p>
-      <w:pPr>
-        <w:pStyle w:val="Otsikko2"/>
-      </w:pPr>
-      <w:bookmarkStart w:id="29" w:name="_Toc459220414"/>
-      <w:r>
-        <w:t>Olio-ohjelmointi</w:t>
+        <w:t>Ohjelmistotekniikan yhtenä vaikeimpana ongelmana pidetään suurten ohjelmistojen tekemisen monimutkaisuutta. Tietokonelaitteistojen tekniikoiden räjähdysmäinen kehitys on mahdollistanut entistä suurempien ja kompleksisempien ohjelmistojen suorittamisen. Ohjelmistojen tekemiseen tarvittavat työkalut ja menetelmät, kuten ohjelmointikielet, eivät ole kuitenkaan kehittyneet samaa vauhtia laitteistotekniikan kehityksen mukana. Tämän seurauksena on puhjennut niin sanottu ohjelmistokriisi, jolla tarkoitetaan juuri tätä tietokonelaitteistojen ja ohjelmointityökalujen kehityksien epävakaata suhdetta.</w:t>
+      </w:r>
+      <w:r>
+        <w:t xml:space="preserve"> </w:t>
+      </w:r>
+      <w:r>
+        <w:fldChar w:fldCharType="begin"/>
+      </w:r>
+      <w:r>
+        <w:instrText xml:space="preserve"> REF _Ref443732631 \r \h </w:instrText>
+      </w:r>
+      <w:r>
+        <w:fldChar w:fldCharType="separate"/>
+      </w:r>
+      <w:r>
+        <w:t>[15]</w:t>
+      </w:r>
+      <w:r>
+        <w:fldChar w:fldCharType="end"/>
+      </w:r>
+    </w:p>
+    <w:p>
+      <w:r>
+        <w:t xml:space="preserve">Yhtenä ratkaisuna ohjelmistokriisin ratkaisemiseksi on tarjottu oliokeskeisiä menetelmiä, jotka ovatkin viime aikoina olleet suurimman huomion kohteena ohjelmistoteollisuudessa. Oliokeskeisiä menetelmiä käyttävässä ohjelmoinnissa, eli </w:t>
+      </w:r>
+      <w:proofErr w:type="spellStart"/>
+      <w:r>
+        <w:t>lyhyemmin</w:t>
+      </w:r>
+      <w:proofErr w:type="spellEnd"/>
+      <w:r>
+        <w:t xml:space="preserve"> </w:t>
+      </w:r>
+      <w:r>
+        <w:t>olio-ohjelmoinnissa, perusperiaattei</w:t>
+      </w:r>
+      <w:r>
+        <w:t>na o</w:t>
+      </w:r>
+      <w:r>
+        <w:t>vat</w:t>
+      </w:r>
+      <w:r>
+        <w:t xml:space="preserve"> ongelmien jakaminen yhden ihmisen hallittaviin osakokonaisuuksiin sekä yksinkertaistaminen abstrahoimalla.</w:t>
+      </w:r>
+      <w:r>
+        <w:t xml:space="preserve"> Abstrahoinnin voidaan sanoa tarkoittavan toisiinsa liittyvien asioiden keräämistä yhdeksi </w:t>
+      </w:r>
+      <w:r>
+        <w:t xml:space="preserve">järkeväksi </w:t>
+      </w:r>
+      <w:r>
+        <w:t>toiminnalliseksi kokonaisuudeksi</w:t>
+      </w:r>
+      <w:r>
+        <w:t>, joka voi olla puhtaasti ajatuksellinen eli abstrakti.</w:t>
+      </w:r>
+      <w:r>
+        <w:t xml:space="preserve"> </w:t>
+      </w:r>
+      <w:r>
+        <w:fldChar w:fldCharType="begin"/>
+      </w:r>
+      <w:r>
+        <w:instrText xml:space="preserve"> REF _Ref443732631 \r \h </w:instrText>
+      </w:r>
+      <w:r>
+        <w:fldChar w:fldCharType="separate"/>
+      </w:r>
+      <w:r>
+        <w:t>[15]</w:t>
+      </w:r>
+      <w:r>
+        <w:fldChar w:fldCharType="end"/>
+      </w:r>
+    </w:p>
+    <w:p>
+      <w:pPr>
+        <w:pStyle w:val="Otsikko3"/>
+      </w:pPr>
+      <w:bookmarkStart w:id="29" w:name="_Toc463280315"/>
+      <w:r>
+        <w:t>Oliot ja luokat</w:t>
       </w:r>
       <w:bookmarkEnd w:id="29"/>
-    </w:p>
-    <w:p>
-      <w:r>
-        <w:t>Ohjelmistotekniikan yhtenä vaikeimpana ongelmana pidetään suurten ohjelmistojen tekemisen monimutkaisuutta. Tietokonelaitteistojen tekniikoiden räjähdysmäinen kehitys on mahdollistanut entistä suurempien ja kompleksisempien ohjelmistojen suorittamisen. Ohjelmistojen tekemiseen tarvittavat työkalut ja menetelmät, kuten ohjelmointikielet, eivät ole kuitenkaan kehittyneet samaa vauhtia laitteistotekniikan kehityksen mukana. Tämän seurauksena on puhjennut niin sanottu ohjelmistokriisi, jolla tarkoitetaan juuri tätä tietokonelaitteistojen ja ohjelmointityökalujen kehityksien epävakaata suhdetta.</w:t>
-      </w:r>
-      <w:r>
-        <w:t xml:space="preserve"> </w:t>
-      </w:r>
-      <w:r>
-        <w:fldChar w:fldCharType="begin"/>
-      </w:r>
-      <w:r>
-        <w:instrText xml:space="preserve"> REF _Ref443732631 \r \h </w:instrText>
-      </w:r>
-      <w:r>
-        <w:fldChar w:fldCharType="separate"/>
-      </w:r>
-      <w:r>
-        <w:t>[14]</w:t>
-      </w:r>
-      <w:r>
-        <w:fldChar w:fldCharType="end"/>
-      </w:r>
-    </w:p>
-    <w:p>
-      <w:r>
-        <w:t xml:space="preserve">Yhtenä ratkaisuna ohjelmistokriisin ratkaisemiseksi on tarjottu oliokeskeisiä menetelmiä, jotka ovatkin viime aikoina olleet suurimman huomion kohteena ohjelmistoteollisuudessa. Oliokeskeisiä menetelmiä käyttävässä ohjelmoinnissa, eli </w:t>
-      </w:r>
-      <w:proofErr w:type="spellStart"/>
-      <w:r>
-        <w:t>lyhyemmin</w:t>
-      </w:r>
-      <w:proofErr w:type="spellEnd"/>
-      <w:r>
-        <w:t xml:space="preserve"> </w:t>
-      </w:r>
-      <w:r>
-        <w:t>olio-ohjelmoinnissa, perusperiaattei</w:t>
-      </w:r>
-      <w:r>
-        <w:t>na o</w:t>
-      </w:r>
-      <w:r>
-        <w:t>vat</w:t>
-      </w:r>
-      <w:r>
-        <w:t xml:space="preserve"> ongelmien jakaminen yhden ihmisen hallittaviin osakokonaisuuksiin sekä yksinkertaistaminen abstrahoimalla.</w:t>
-      </w:r>
-      <w:r>
-        <w:t xml:space="preserve"> Abstrahoinnin voidaan sanoa tarkoittavan toisiinsa liittyvien asioiden keräämistä yhdeksi </w:t>
-      </w:r>
-      <w:r>
-        <w:t xml:space="preserve">järkeväksi </w:t>
-      </w:r>
-      <w:r>
-        <w:t>toiminnalliseksi kokonaisuudeksi</w:t>
-      </w:r>
-      <w:r>
-        <w:t>, joka voi olla puhtaasti ajatuksellinen eli abstrakti.</w:t>
-      </w:r>
-      <w:r>
-        <w:t xml:space="preserve"> </w:t>
-      </w:r>
-      <w:r>
-        <w:fldChar w:fldCharType="begin"/>
-      </w:r>
-      <w:r>
-        <w:instrText xml:space="preserve"> REF _Ref443732631 \r \h </w:instrText>
-      </w:r>
-      <w:r>
-        <w:fldChar w:fldCharType="separate"/>
-      </w:r>
-      <w:r>
-        <w:t>[14]</w:t>
-      </w:r>
-      <w:r>
-        <w:fldChar w:fldCharType="end"/>
-      </w:r>
-    </w:p>
-    <w:p>
-      <w:pPr>
-        <w:pStyle w:val="Otsikko3"/>
-      </w:pPr>
-      <w:bookmarkStart w:id="30" w:name="_Toc459220415"/>
-      <w:r>
-        <w:t>Oliot ja luokat</w:t>
-      </w:r>
-      <w:bookmarkEnd w:id="30"/>
     </w:p>
     <w:p>
       <w:r>
@@ -11069,7 +11067,7 @@
         <w:fldChar w:fldCharType="separate"/>
       </w:r>
       <w:r>
-        <w:t>[14]</w:t>
+        <w:t>[15]</w:t>
       </w:r>
       <w:r>
         <w:fldChar w:fldCharType="end"/>
@@ -11107,7 +11105,7 @@
         <w:fldChar w:fldCharType="separate"/>
       </w:r>
       <w:r>
-        <w:t>[14]</w:t>
+        <w:t>[15]</w:t>
       </w:r>
       <w:r>
         <w:fldChar w:fldCharType="end"/>
@@ -11169,7 +11167,7 @@
       <w:pPr>
         <w:pStyle w:val="Figurecaption"/>
       </w:pPr>
-      <w:bookmarkStart w:id="31" w:name="_Ref443743391"/>
+      <w:bookmarkStart w:id="30" w:name="_Ref443743391"/>
       <w:proofErr w:type="gramStart"/>
       <w:r>
         <w:t>Oliot ja niiden tietorakenne sekä julkinen rajapinta.</w:t>
@@ -11192,7 +11190,7 @@
         <w:fldChar w:fldCharType="separate"/>
       </w:r>
       <w:r>
-        <w:t>[14]</w:t>
+        <w:t>[15]</w:t>
       </w:r>
       <w:r>
         <w:fldChar w:fldCharType="end"/>
@@ -11200,7 +11198,7 @@
       <w:r>
         <w:t>.</w:t>
       </w:r>
-      <w:bookmarkEnd w:id="31"/>
+      <w:bookmarkEnd w:id="30"/>
       <w:proofErr w:type="gramEnd"/>
     </w:p>
     <w:p>
@@ -11263,7 +11261,7 @@
         <w:fldChar w:fldCharType="separate"/>
       </w:r>
       <w:r>
-        <w:t>[14]</w:t>
+        <w:t>[15]</w:t>
       </w:r>
       <w:r>
         <w:fldChar w:fldCharType="end"/>
@@ -11273,12 +11271,12 @@
       <w:pPr>
         <w:pStyle w:val="Otsikko3"/>
       </w:pPr>
-      <w:bookmarkStart w:id="32" w:name="_Toc459220416"/>
+      <w:bookmarkStart w:id="31" w:name="_Toc463280316"/>
       <w:r>
         <w:lastRenderedPageBreak/>
         <w:t>Periytyminen</w:t>
       </w:r>
-      <w:bookmarkEnd w:id="32"/>
+      <w:bookmarkEnd w:id="31"/>
     </w:p>
     <w:p>
       <w:r>
@@ -11309,7 +11307,7 @@
         <w:fldChar w:fldCharType="separate"/>
       </w:r>
       <w:r>
-        <w:t>[14]</w:t>
+        <w:t>[15]</w:t>
       </w:r>
       <w:r>
         <w:fldChar w:fldCharType="end"/>
@@ -11379,7 +11377,7 @@
       <w:pPr>
         <w:pStyle w:val="Figurecaption"/>
       </w:pPr>
-      <w:bookmarkStart w:id="33" w:name="_Ref443835895"/>
+      <w:bookmarkStart w:id="32" w:name="_Ref443835895"/>
       <w:r>
         <w:t xml:space="preserve">Periytymishierarkia ja oliot </w:t>
       </w:r>
@@ -11393,7 +11391,7 @@
         <w:fldChar w:fldCharType="separate"/>
       </w:r>
       <w:r>
-        <w:t>[7]</w:t>
+        <w:t>[8]</w:t>
       </w:r>
       <w:r>
         <w:fldChar w:fldCharType="end"/>
@@ -11401,7 +11399,7 @@
       <w:r>
         <w:t>.</w:t>
       </w:r>
-      <w:bookmarkEnd w:id="33"/>
+      <w:bookmarkEnd w:id="32"/>
     </w:p>
     <w:p>
       <w:r>
@@ -11474,7 +11472,7 @@
         <w:fldChar w:fldCharType="separate"/>
       </w:r>
       <w:r>
-        <w:t>[14]</w:t>
+        <w:t>[15]</w:t>
       </w:r>
       <w:r>
         <w:fldChar w:fldCharType="end"/>
@@ -11525,7 +11523,7 @@
         <w:fldChar w:fldCharType="separate"/>
       </w:r>
       <w:r>
-        <w:t>[14]</w:t>
+        <w:t>[15]</w:t>
       </w:r>
       <w:r>
         <w:fldChar w:fldCharType="end"/>
@@ -11535,194 +11533,194 @@
       <w:pPr>
         <w:pStyle w:val="Otsikko2"/>
       </w:pPr>
-      <w:bookmarkStart w:id="34" w:name="_Toc459220417"/>
+      <w:bookmarkStart w:id="33" w:name="_Toc463280317"/>
       <w:r>
         <w:t>Suunnittelumallit</w:t>
       </w:r>
+      <w:bookmarkEnd w:id="33"/>
+    </w:p>
+    <w:p>
+      <w:r>
+        <w:t xml:space="preserve">Olio-ohjelmoinnissa ohjelmiston </w:t>
+      </w:r>
+      <w:proofErr w:type="spellStart"/>
+      <w:r>
+        <w:t>toiminnallisuus</w:t>
+      </w:r>
+      <w:proofErr w:type="spellEnd"/>
+      <w:r>
+        <w:t xml:space="preserve"> muodostuu suuren oliojoukon yhteistoiminnan vaikutuksesta. Hyvin suunniteltu ohjelmisto sisältää sellaisia oliorakenteita, jotka ovat </w:t>
+      </w:r>
+      <w:r>
+        <w:t xml:space="preserve">uudelleenkäytettäviä </w:t>
+      </w:r>
+      <w:r>
+        <w:t xml:space="preserve">myös muissa kohteissa. Tällä tarkoitetaan suunnittelun </w:t>
+      </w:r>
+      <w:proofErr w:type="spellStart"/>
+      <w:r>
+        <w:t>geneerisyyttä</w:t>
+      </w:r>
+      <w:proofErr w:type="spellEnd"/>
+      <w:r>
+        <w:t>.</w:t>
+      </w:r>
+      <w:r>
+        <w:t xml:space="preserve"> </w:t>
+      </w:r>
+      <w:r>
+        <w:t>K</w:t>
+      </w:r>
+      <w:r>
+        <w:t xml:space="preserve">irjassa </w:t>
+      </w:r>
+      <w:r>
+        <w:rPr>
+          <w:i/>
+        </w:rPr>
+        <w:t xml:space="preserve">”Design </w:t>
+      </w:r>
+      <w:proofErr w:type="spellStart"/>
+      <w:r>
+        <w:rPr>
+          <w:i/>
+        </w:rPr>
+        <w:t>Patterns</w:t>
+      </w:r>
+      <w:proofErr w:type="spellEnd"/>
+      <w:r>
+        <w:rPr>
+          <w:i/>
+        </w:rPr>
+        <w:t xml:space="preserve">: </w:t>
+      </w:r>
+      <w:proofErr w:type="spellStart"/>
+      <w:r>
+        <w:rPr>
+          <w:i/>
+        </w:rPr>
+        <w:t>Elements</w:t>
+      </w:r>
+      <w:proofErr w:type="spellEnd"/>
+      <w:r>
+        <w:rPr>
+          <w:i/>
+        </w:rPr>
+        <w:t xml:space="preserve"> of </w:t>
+      </w:r>
+      <w:proofErr w:type="spellStart"/>
+      <w:r>
+        <w:rPr>
+          <w:i/>
+        </w:rPr>
+        <w:t>Reusable</w:t>
+      </w:r>
+      <w:proofErr w:type="spellEnd"/>
+      <w:r>
+        <w:rPr>
+          <w:i/>
+        </w:rPr>
+        <w:t xml:space="preserve"> Object-</w:t>
+      </w:r>
+      <w:proofErr w:type="spellStart"/>
+      <w:r>
+        <w:rPr>
+          <w:i/>
+        </w:rPr>
+        <w:t>Oriented</w:t>
+      </w:r>
+      <w:proofErr w:type="spellEnd"/>
+      <w:r>
+        <w:rPr>
+          <w:i/>
+        </w:rPr>
+        <w:t xml:space="preserve"> Software”</w:t>
+      </w:r>
+      <w:r>
+        <w:rPr>
+          <w:i/>
+        </w:rPr>
+        <w:t xml:space="preserve"> </w:t>
+      </w:r>
+      <w:r>
+        <w:fldChar w:fldCharType="begin"/>
+      </w:r>
+      <w:r>
+        <w:instrText xml:space="preserve"> REF _Ref451182884 \r \h  \* MERGEFORMAT </w:instrText>
+      </w:r>
+      <w:r>
+        <w:fldChar w:fldCharType="separate"/>
+      </w:r>
+      <w:r>
+        <w:t>[4]</w:t>
+      </w:r>
+      <w:r>
+        <w:fldChar w:fldCharType="end"/>
+      </w:r>
+      <w:r>
+        <w:t xml:space="preserve"> on kerätty hyviksi havaittuja oliosuunnittelun käytäntöjä erilaisiin ohjelmointiongelmiin</w:t>
+      </w:r>
+      <w:r>
+        <w:t>. Näistä käytännöistä käytetään kirjassa nimitystä suunnittelumalli.</w:t>
+      </w:r>
+      <w:r>
+        <w:t xml:space="preserve"> </w:t>
+      </w:r>
+      <w:r>
+        <w:t>Kaikki kirjan käsittelemät suunnittelumallit ovat sellaisia, jotka on havaittu toimiviksi kahden tai useamman toisistaan riippumattoman ohjelmistoprojektihenkilöstön toimesta.</w:t>
+      </w:r>
+    </w:p>
+    <w:p>
+      <w:r>
+        <w:t xml:space="preserve">Seuraavissa aliluvuissa esitellään </w:t>
+      </w:r>
+      <w:r>
+        <w:t>useammasta suunnittelumallista koos</w:t>
+      </w:r>
+      <w:r>
+        <w:t xml:space="preserve">tuvaa MVC-arkkitehtuuria sekä </w:t>
+      </w:r>
+      <w:proofErr w:type="spellStart"/>
+      <w:r>
+        <w:t>Visitor</w:t>
+      </w:r>
+      <w:proofErr w:type="spellEnd"/>
+      <w:r>
+        <w:t xml:space="preserve"> </w:t>
+      </w:r>
+      <w:proofErr w:type="spellStart"/>
+      <w:r>
+        <w:t>pattern</w:t>
+      </w:r>
+      <w:proofErr w:type="spellEnd"/>
+      <w:r>
+        <w:t xml:space="preserve"> -suunnittelumallia. </w:t>
+      </w:r>
+      <w:r>
+        <w:t>Niiden periaatteita on sovellettu tässä työssä toteutet</w:t>
+      </w:r>
+      <w:r>
+        <w:t>ussa</w:t>
+      </w:r>
+      <w:r>
+        <w:t xml:space="preserve"> käyttöliittymä</w:t>
+      </w:r>
+      <w:r>
+        <w:t>ssä</w:t>
+      </w:r>
+      <w:r>
+        <w:t>.</w:t>
+      </w:r>
+    </w:p>
+    <w:p>
+      <w:pPr>
+        <w:pStyle w:val="Otsikko3"/>
+      </w:pPr>
+      <w:bookmarkStart w:id="34" w:name="_Toc463280318"/>
+      <w:r>
+        <w:t>MVC-arkkitehtuuri</w:t>
+      </w:r>
       <w:bookmarkEnd w:id="34"/>
-    </w:p>
-    <w:p>
-      <w:r>
-        <w:t xml:space="preserve">Olio-ohjelmoinnissa ohjelmiston </w:t>
-      </w:r>
-      <w:proofErr w:type="spellStart"/>
-      <w:r>
-        <w:t>toiminnallisuus</w:t>
-      </w:r>
-      <w:proofErr w:type="spellEnd"/>
-      <w:r>
-        <w:t xml:space="preserve"> muodostuu suuren oliojoukon yhteistoiminnan vaikutuksesta. Hyvin suunniteltu ohjelmisto sisältää sellaisia oliorakenteita, jotka ovat </w:t>
-      </w:r>
-      <w:r>
-        <w:t xml:space="preserve">uudelleenkäytettäviä </w:t>
-      </w:r>
-      <w:r>
-        <w:t xml:space="preserve">myös muissa kohteissa. Tällä tarkoitetaan suunnittelun </w:t>
-      </w:r>
-      <w:proofErr w:type="spellStart"/>
-      <w:r>
-        <w:t>geneerisyyttä</w:t>
-      </w:r>
-      <w:proofErr w:type="spellEnd"/>
-      <w:r>
-        <w:t>.</w:t>
-      </w:r>
-      <w:r>
-        <w:t xml:space="preserve"> </w:t>
-      </w:r>
-      <w:r>
-        <w:t>K</w:t>
-      </w:r>
-      <w:r>
-        <w:t xml:space="preserve">irjassa </w:t>
-      </w:r>
-      <w:r>
-        <w:rPr>
-          <w:i/>
-        </w:rPr>
-        <w:t xml:space="preserve">”Design </w:t>
-      </w:r>
-      <w:proofErr w:type="spellStart"/>
-      <w:r>
-        <w:rPr>
-          <w:i/>
-        </w:rPr>
-        <w:t>Patterns</w:t>
-      </w:r>
-      <w:proofErr w:type="spellEnd"/>
-      <w:r>
-        <w:rPr>
-          <w:i/>
-        </w:rPr>
-        <w:t xml:space="preserve">: </w:t>
-      </w:r>
-      <w:proofErr w:type="spellStart"/>
-      <w:r>
-        <w:rPr>
-          <w:i/>
-        </w:rPr>
-        <w:t>Elements</w:t>
-      </w:r>
-      <w:proofErr w:type="spellEnd"/>
-      <w:r>
-        <w:rPr>
-          <w:i/>
-        </w:rPr>
-        <w:t xml:space="preserve"> of </w:t>
-      </w:r>
-      <w:proofErr w:type="spellStart"/>
-      <w:r>
-        <w:rPr>
-          <w:i/>
-        </w:rPr>
-        <w:t>Reusable</w:t>
-      </w:r>
-      <w:proofErr w:type="spellEnd"/>
-      <w:r>
-        <w:rPr>
-          <w:i/>
-        </w:rPr>
-        <w:t xml:space="preserve"> Object-</w:t>
-      </w:r>
-      <w:proofErr w:type="spellStart"/>
-      <w:r>
-        <w:rPr>
-          <w:i/>
-        </w:rPr>
-        <w:t>Oriented</w:t>
-      </w:r>
-      <w:proofErr w:type="spellEnd"/>
-      <w:r>
-        <w:rPr>
-          <w:i/>
-        </w:rPr>
-        <w:t xml:space="preserve"> Software”</w:t>
-      </w:r>
-      <w:r>
-        <w:rPr>
-          <w:i/>
-        </w:rPr>
-        <w:t xml:space="preserve"> </w:t>
-      </w:r>
-      <w:r>
-        <w:fldChar w:fldCharType="begin"/>
-      </w:r>
-      <w:r>
-        <w:instrText xml:space="preserve"> REF _Ref451182884 \r \h  \* MERGEFORMAT </w:instrText>
-      </w:r>
-      <w:r>
-        <w:fldChar w:fldCharType="separate"/>
-      </w:r>
-      <w:r>
-        <w:t>[3]</w:t>
-      </w:r>
-      <w:r>
-        <w:fldChar w:fldCharType="end"/>
-      </w:r>
-      <w:r>
-        <w:t xml:space="preserve"> on kerätty hyviksi havaittuja oliosuunnittelun käytäntöjä erilaisiin ohjelmointiongelmiin</w:t>
-      </w:r>
-      <w:r>
-        <w:t>. Näistä käytännöistä käytetään kirjassa nimitystä suunnittelumalli.</w:t>
-      </w:r>
-      <w:r>
-        <w:t xml:space="preserve"> </w:t>
-      </w:r>
-      <w:r>
-        <w:t>Kaikki kirjan käsittelemät suunnittelumallit ovat sellaisia, jotka on havaittu toimiviksi kahden tai useamman toisistaan riippumattoman ohjelmistoprojektihenkilöstön toimesta.</w:t>
-      </w:r>
-    </w:p>
-    <w:p>
-      <w:r>
-        <w:t xml:space="preserve">Seuraavissa aliluvuissa esitellään </w:t>
-      </w:r>
-      <w:r>
-        <w:t>useammasta suunnittelumallista koos</w:t>
-      </w:r>
-      <w:r>
-        <w:t xml:space="preserve">tuvaa MVC-arkkitehtuuria sekä </w:t>
-      </w:r>
-      <w:proofErr w:type="spellStart"/>
-      <w:r>
-        <w:t>Visitor</w:t>
-      </w:r>
-      <w:proofErr w:type="spellEnd"/>
-      <w:r>
-        <w:t xml:space="preserve"> </w:t>
-      </w:r>
-      <w:proofErr w:type="spellStart"/>
-      <w:r>
-        <w:t>pattern</w:t>
-      </w:r>
-      <w:proofErr w:type="spellEnd"/>
-      <w:r>
-        <w:t xml:space="preserve"> -suunnittelumallia. </w:t>
-      </w:r>
-      <w:r>
-        <w:t>Niiden periaatteita on sovellettu tässä työssä toteutet</w:t>
-      </w:r>
-      <w:r>
-        <w:t>ussa</w:t>
-      </w:r>
-      <w:r>
-        <w:t xml:space="preserve"> käyttöliittymä</w:t>
-      </w:r>
-      <w:r>
-        <w:t>ssä</w:t>
-      </w:r>
-      <w:r>
-        <w:t>.</w:t>
-      </w:r>
-    </w:p>
-    <w:p>
-      <w:pPr>
-        <w:pStyle w:val="Otsikko3"/>
-      </w:pPr>
-      <w:bookmarkStart w:id="35" w:name="_Toc459220418"/>
-      <w:r>
-        <w:t>MVC-arkkitehtuuri</w:t>
-      </w:r>
-      <w:bookmarkEnd w:id="35"/>
     </w:p>
     <w:p>
       <w:r>
@@ -11825,7 +11823,7 @@
         <w:fldChar w:fldCharType="separate"/>
       </w:r>
       <w:r>
-        <w:t>[3]</w:t>
+        <w:t>[4]</w:t>
       </w:r>
       <w:r>
         <w:fldChar w:fldCharType="end"/>
@@ -11919,36 +11917,36 @@
       <w:pPr>
         <w:pStyle w:val="Figurecaption"/>
       </w:pPr>
-      <w:bookmarkStart w:id="36" w:name="_Ref451187071"/>
-      <w:bookmarkStart w:id="37" w:name="_Ref451267366"/>
+      <w:bookmarkStart w:id="35" w:name="_Ref451187071"/>
+      <w:bookmarkStart w:id="36" w:name="_Ref451267366"/>
       <w:proofErr w:type="gramStart"/>
       <w:r>
         <w:t>MVC-arkkitehtuurin malli ja näkymät</w:t>
       </w:r>
+      <w:bookmarkEnd w:id="35"/>
+      <w:r>
+        <w:t>.</w:t>
+      </w:r>
+      <w:proofErr w:type="gramEnd"/>
+      <w:r>
+        <w:t xml:space="preserve"> </w:t>
+      </w:r>
+      <w:r>
+        <w:fldChar w:fldCharType="begin"/>
+      </w:r>
+      <w:r>
+        <w:instrText xml:space="preserve"> REF _Ref451182884 \r \h </w:instrText>
+      </w:r>
+      <w:r>
+        <w:fldChar w:fldCharType="separate"/>
+      </w:r>
+      <w:r>
+        <w:t>[4]</w:t>
+      </w:r>
+      <w:r>
+        <w:fldChar w:fldCharType="end"/>
+      </w:r>
       <w:bookmarkEnd w:id="36"/>
-      <w:r>
-        <w:t>.</w:t>
-      </w:r>
-      <w:proofErr w:type="gramEnd"/>
-      <w:r>
-        <w:t xml:space="preserve"> </w:t>
-      </w:r>
-      <w:r>
-        <w:fldChar w:fldCharType="begin"/>
-      </w:r>
-      <w:r>
-        <w:instrText xml:space="preserve"> REF _Ref451182884 \r \h </w:instrText>
-      </w:r>
-      <w:r>
-        <w:fldChar w:fldCharType="separate"/>
-      </w:r>
-      <w:r>
-        <w:t>[3]</w:t>
-      </w:r>
-      <w:r>
-        <w:fldChar w:fldCharType="end"/>
-      </w:r>
-      <w:bookmarkEnd w:id="37"/>
     </w:p>
     <w:p>
       <w:pPr>
@@ -12302,7 +12300,7 @@
       <w:pPr>
         <w:pStyle w:val="Otsikko3"/>
       </w:pPr>
-      <w:bookmarkStart w:id="38" w:name="_Toc459220419"/>
+      <w:bookmarkStart w:id="37" w:name="_Toc463280319"/>
       <w:proofErr w:type="spellStart"/>
       <w:r>
         <w:lastRenderedPageBreak/>
@@ -12329,7 +12327,7 @@
       <w:r>
         <w:t>malli</w:t>
       </w:r>
-      <w:bookmarkEnd w:id="38"/>
+      <w:bookmarkEnd w:id="37"/>
     </w:p>
     <w:p>
       <w:proofErr w:type="spellStart"/>
@@ -12436,7 +12434,7 @@
         <w:fldChar w:fldCharType="separate"/>
       </w:r>
       <w:r>
-        <w:t>[3]</w:t>
+        <w:t>[4]</w:t>
       </w:r>
       <w:r>
         <w:fldChar w:fldCharType="end"/>
@@ -12560,7 +12558,7 @@
       <w:pPr>
         <w:pStyle w:val="Figurecaption"/>
       </w:pPr>
-      <w:bookmarkStart w:id="39" w:name="_Ref451360296"/>
+      <w:bookmarkStart w:id="38" w:name="_Ref451360296"/>
       <w:proofErr w:type="spellStart"/>
       <w:r>
         <w:t>Visitor</w:t>
@@ -12587,12 +12585,12 @@
         <w:fldChar w:fldCharType="separate"/>
       </w:r>
       <w:r>
-        <w:t>[3]</w:t>
+        <w:t>[4]</w:t>
       </w:r>
       <w:r>
         <w:fldChar w:fldCharType="end"/>
       </w:r>
-      <w:bookmarkEnd w:id="39"/>
+      <w:bookmarkEnd w:id="38"/>
     </w:p>
     <w:p>
       <w:proofErr w:type="spellStart"/>
@@ -13079,7 +13077,7 @@
       <w:pPr>
         <w:pStyle w:val="Figurecaption"/>
       </w:pPr>
-      <w:bookmarkStart w:id="40" w:name="_Ref451365850"/>
+      <w:bookmarkStart w:id="39" w:name="_Ref451365850"/>
       <w:proofErr w:type="spellStart"/>
       <w:r>
         <w:t>Visitor</w:t>
@@ -13106,12 +13104,12 @@
         <w:fldChar w:fldCharType="separate"/>
       </w:r>
       <w:r>
-        <w:t>[3]</w:t>
+        <w:t>[4]</w:t>
       </w:r>
       <w:r>
         <w:fldChar w:fldCharType="end"/>
       </w:r>
-      <w:bookmarkEnd w:id="40"/>
+      <w:bookmarkEnd w:id="39"/>
     </w:p>
     <w:p>
       <w:r>
@@ -13240,67 +13238,67 @@
       <w:pPr>
         <w:pStyle w:val="Otsikko1"/>
       </w:pPr>
-      <w:bookmarkStart w:id="41" w:name="_Toc459220420"/>
+      <w:bookmarkStart w:id="40" w:name="_Toc463280320"/>
       <w:r>
         <w:lastRenderedPageBreak/>
         <w:t>Vertexin lujuuslaskentaominaisuuksien uudistaminen</w:t>
       </w:r>
+      <w:bookmarkEnd w:id="40"/>
+    </w:p>
+    <w:p>
+      <w:proofErr w:type="spellStart"/>
+      <w:r>
+        <w:t>Vertexillä</w:t>
+      </w:r>
+      <w:proofErr w:type="spellEnd"/>
+      <w:r>
+        <w:t xml:space="preserve"> ryhdyttiin vuoden 2015 lopussa projektiin, jonka tavoitteena oli kehittää </w:t>
+      </w:r>
+      <w:proofErr w:type="spellStart"/>
+      <w:r>
+        <w:t>Vertex</w:t>
+      </w:r>
+      <w:proofErr w:type="spellEnd"/>
+      <w:r>
+        <w:t xml:space="preserve">-ohjelmistojen lujuuslaskentaominaisuuksia kilpailukykyisempään suuntaan seuraaviin vuonna 2016 marraskuussa julkaistaviin </w:t>
+      </w:r>
+      <w:r>
+        <w:t>pää</w:t>
+      </w:r>
+      <w:r>
+        <w:t>versioihin.</w:t>
+      </w:r>
+    </w:p>
+    <w:p>
+      <w:r>
+        <w:t xml:space="preserve">Tässä luvussa esitellään aikaisempia </w:t>
+      </w:r>
+      <w:proofErr w:type="spellStart"/>
+      <w:r>
+        <w:t>Vertex</w:t>
+      </w:r>
+      <w:proofErr w:type="spellEnd"/>
+      <w:r>
+        <w:t xml:space="preserve">-ohjelmistoissa mukana olleita lujuuslaskentaominaisuuksia sekä määritellään asiakasvaatimukset, joiden pohjalta </w:t>
+      </w:r>
+      <w:proofErr w:type="spellStart"/>
+      <w:r>
+        <w:t>Vertex</w:t>
+      </w:r>
+      <w:proofErr w:type="spellEnd"/>
+      <w:r>
+        <w:t>-ohjelmistojen lujuuslaskentaominaisuuksia tullaan kehittämään.</w:t>
+      </w:r>
+    </w:p>
+    <w:p>
+      <w:pPr>
+        <w:pStyle w:val="Otsikko2"/>
+      </w:pPr>
+      <w:bookmarkStart w:id="41" w:name="_Toc463280321"/>
+      <w:r>
+        <w:t>Asiakasvaatimukset</w:t>
+      </w:r>
       <w:bookmarkEnd w:id="41"/>
-    </w:p>
-    <w:p>
-      <w:proofErr w:type="spellStart"/>
-      <w:r>
-        <w:t>Vertexillä</w:t>
-      </w:r>
-      <w:proofErr w:type="spellEnd"/>
-      <w:r>
-        <w:t xml:space="preserve"> ryhdyttiin vuoden 2015 lopussa projektiin, jonka tavoitteena oli kehittää </w:t>
-      </w:r>
-      <w:proofErr w:type="spellStart"/>
-      <w:r>
-        <w:t>Vertex</w:t>
-      </w:r>
-      <w:proofErr w:type="spellEnd"/>
-      <w:r>
-        <w:t xml:space="preserve">-ohjelmistojen lujuuslaskentaominaisuuksia kilpailukykyisempään suuntaan seuraaviin vuonna 2016 marraskuussa julkaistaviin </w:t>
-      </w:r>
-      <w:r>
-        <w:t>pää</w:t>
-      </w:r>
-      <w:r>
-        <w:t>versioihin.</w:t>
-      </w:r>
-    </w:p>
-    <w:p>
-      <w:r>
-        <w:t xml:space="preserve">Tässä luvussa esitellään aikaisempia </w:t>
-      </w:r>
-      <w:proofErr w:type="spellStart"/>
-      <w:r>
-        <w:t>Vertex</w:t>
-      </w:r>
-      <w:proofErr w:type="spellEnd"/>
-      <w:r>
-        <w:t xml:space="preserve">-ohjelmistoissa mukana olleita lujuuslaskentaominaisuuksia sekä määritellään asiakasvaatimukset, joiden pohjalta </w:t>
-      </w:r>
-      <w:proofErr w:type="spellStart"/>
-      <w:r>
-        <w:t>Vertex</w:t>
-      </w:r>
-      <w:proofErr w:type="spellEnd"/>
-      <w:r>
-        <w:t>-ohjelmistojen lujuuslaskentaominaisuuksia tullaan kehittämään.</w:t>
-      </w:r>
-    </w:p>
-    <w:p>
-      <w:pPr>
-        <w:pStyle w:val="Otsikko2"/>
-      </w:pPr>
-      <w:bookmarkStart w:id="42" w:name="_Toc459220421"/>
-      <w:r>
-        <w:t>Asiakasvaatimukset</w:t>
-      </w:r>
-      <w:bookmarkEnd w:id="42"/>
     </w:p>
     <w:p>
       <w:r>
@@ -13370,12 +13368,26 @@
         <w:t xml:space="preserve"> </w:t>
       </w:r>
       <w:r>
-        <w:t>-ohjelm</w:t>
+        <w:t>-</w:t>
+      </w:r>
+      <w:r>
+        <w:t>ohjelm</w:t>
       </w:r>
       <w:r>
         <w:t>istossa</w:t>
       </w:r>
       <w:r>
+        <w:t xml:space="preserve"> </w:t>
+      </w:r>
+      <w:proofErr w:type="spellStart"/>
+      <w:r>
+        <w:t>Truss</w:t>
+      </w:r>
+      <w:proofErr w:type="spellEnd"/>
+      <w:r>
+        <w:t xml:space="preserve"> Engineering -lisäoptiolla</w:t>
+      </w:r>
+      <w:r>
         <w:t xml:space="preserve">. </w:t>
       </w:r>
       <w:r>
@@ -13455,7 +13467,7 @@
           <w:lang w:val="en-US"/>
         </w:rPr>
       </w:pPr>
-      <w:bookmarkStart w:id="43" w:name="_Toc459220422"/>
+      <w:bookmarkStart w:id="42" w:name="_Toc463280322"/>
       <w:r>
         <w:rPr>
           <w:lang w:val="en-US"/>
@@ -13477,7 +13489,7 @@
         </w:rPr>
         <w:t xml:space="preserve"> G4 Plant</w:t>
       </w:r>
-      <w:bookmarkEnd w:id="43"/>
+      <w:bookmarkEnd w:id="42"/>
     </w:p>
     <w:p>
       <w:pPr>
@@ -13536,7 +13548,7 @@
       <w:pPr>
         <w:pStyle w:val="Figurecaption"/>
       </w:pPr>
-      <w:bookmarkStart w:id="44" w:name="_Ref451699991"/>
+      <w:bookmarkStart w:id="43" w:name="_Ref451699991"/>
       <w:proofErr w:type="spellStart"/>
       <w:r>
         <w:t>Vertex</w:t>
@@ -13554,7 +13566,7 @@
       <w:r>
         <w:t xml:space="preserve"> yksittäisen tilavuusmallin lujuusanalyysi.</w:t>
       </w:r>
-      <w:bookmarkEnd w:id="44"/>
+      <w:bookmarkEnd w:id="43"/>
     </w:p>
     <w:p>
       <w:r>
@@ -13783,7 +13795,7 @@
       <w:pPr>
         <w:pStyle w:val="Otsikko3"/>
       </w:pPr>
-      <w:bookmarkStart w:id="45" w:name="_Toc459220423"/>
+      <w:bookmarkStart w:id="44" w:name="_Toc463280323"/>
       <w:proofErr w:type="spellStart"/>
       <w:r>
         <w:t>Vertex</w:t>
@@ -13792,7 +13804,7 @@
       <w:r>
         <w:t xml:space="preserve"> BD</w:t>
       </w:r>
-      <w:bookmarkEnd w:id="45"/>
+      <w:bookmarkEnd w:id="44"/>
     </w:p>
     <w:p>
       <w:r>
@@ -13907,12 +13919,12 @@
       <w:pPr>
         <w:pStyle w:val="Figurecaption"/>
       </w:pPr>
-      <w:bookmarkStart w:id="46" w:name="_Ref451708550"/>
+      <w:bookmarkStart w:id="45" w:name="_Ref451708550"/>
       <w:proofErr w:type="gramStart"/>
       <w:r>
         <w:t>CFS-profiilirakenteinen ikkunan aukkopalkki.</w:t>
       </w:r>
-      <w:bookmarkEnd w:id="46"/>
+      <w:bookmarkEnd w:id="45"/>
       <w:proofErr w:type="gramEnd"/>
       <w:r>
         <w:t xml:space="preserve"> </w:t>
@@ -13927,7 +13939,7 @@
         <w:fldChar w:fldCharType="separate"/>
       </w:r>
       <w:r>
-        <w:t>[19]</w:t>
+        <w:t>[20]</w:t>
       </w:r>
       <w:r>
         <w:fldChar w:fldCharType="end"/>
@@ -13995,7 +14007,7 @@
       <w:pPr>
         <w:pStyle w:val="Figurecaption"/>
       </w:pPr>
-      <w:bookmarkStart w:id="47" w:name="_Ref456688127"/>
+      <w:bookmarkStart w:id="46" w:name="_Ref456688127"/>
       <w:r>
         <w:t xml:space="preserve">Aluekuorma </w:t>
       </w:r>
@@ -14024,7 +14036,7 @@
       <w:r>
         <w:t>.</w:t>
       </w:r>
-      <w:bookmarkEnd w:id="47"/>
+      <w:bookmarkEnd w:id="46"/>
     </w:p>
     <w:p>
       <w:proofErr w:type="spellStart"/>
@@ -14243,7 +14255,7 @@
       <w:pPr>
         <w:pStyle w:val="Figurecaption"/>
       </w:pPr>
-      <w:bookmarkStart w:id="48" w:name="_Ref461378811"/>
+      <w:bookmarkStart w:id="47" w:name="_Ref461378811"/>
       <w:r>
         <w:t xml:space="preserve">Mitoituksen raportti </w:t>
       </w:r>
@@ -14269,64 +14281,64 @@
       <w:r>
         <w:t xml:space="preserve"> Engineering -lisäoptiossa.</w:t>
       </w:r>
+      <w:bookmarkEnd w:id="47"/>
+    </w:p>
+    <w:p>
+      <w:r>
+        <w:t xml:space="preserve">Tällainen yhdelle rakennetyypille räätälöity mitoitustyökalu on </w:t>
+      </w:r>
+      <w:r>
+        <w:t xml:space="preserve">suunnittelijalle </w:t>
+      </w:r>
+      <w:r>
+        <w:t>tod</w:t>
+      </w:r>
+      <w:r>
+        <w:t>ella tehokas ja helppokäyttöinen</w:t>
+      </w:r>
+      <w:r>
+        <w:t>.</w:t>
+      </w:r>
+      <w:r>
+        <w:t xml:space="preserve"> </w:t>
+      </w:r>
+      <w:r>
+        <w:t>Mitoitus onnistuu tällöin vaivatta myös lujuuslaskentaan tai elementtimenetelmään perehtymättömältäkin käyttäjältä.</w:t>
+      </w:r>
+      <w:r>
+        <w:t xml:space="preserve"> Toisaalta, jos rakenteen </w:t>
+      </w:r>
+      <w:r>
+        <w:t>laskentamallissa</w:t>
+      </w:r>
+      <w:r>
+        <w:t xml:space="preserve"> </w:t>
+      </w:r>
+      <w:r>
+        <w:t xml:space="preserve">on jotain korjattavaa ja laskenta ei </w:t>
+      </w:r>
+      <w:r>
+        <w:t>onnistu</w:t>
+      </w:r>
+      <w:r>
+        <w:t>, käyttäjällä ei ole mitään mahdollisuuksia korjata sitä tai edes saada selville syytä, miksi FEM-laskenta ei onnistu.</w:t>
+      </w:r>
+      <w:r>
+        <w:t xml:space="preserve"> Mitoitustyökalun vaarana on se, että mitoitettava rakenne saattaa jäädä alimitoitetuksi, jos laskentamalli ei vastaa todellisen rakenteen käyttäytymistä riittävän tarkasti. Käyttäjä ei siis koskaan voi olla täysin varma laskentamallin oikeellisuudesta.</w:t>
+      </w:r>
+    </w:p>
+    <w:p>
+      <w:pPr>
+        <w:pStyle w:val="Otsikko2"/>
+      </w:pPr>
+      <w:bookmarkStart w:id="48" w:name="_Toc463280324"/>
+      <w:r>
+        <w:t>Uu</w:t>
+      </w:r>
+      <w:r>
+        <w:t>det lujuuslaskentamoduulit</w:t>
+      </w:r>
       <w:bookmarkEnd w:id="48"/>
-    </w:p>
-    <w:p>
-      <w:r>
-        <w:t xml:space="preserve">Tällainen yhdelle rakennetyypille räätälöity mitoitustyökalu on </w:t>
-      </w:r>
-      <w:r>
-        <w:t xml:space="preserve">suunnittelijalle </w:t>
-      </w:r>
-      <w:r>
-        <w:t>tod</w:t>
-      </w:r>
-      <w:r>
-        <w:t>ella tehokas ja helppokäyttöinen</w:t>
-      </w:r>
-      <w:r>
-        <w:t>.</w:t>
-      </w:r>
-      <w:r>
-        <w:t xml:space="preserve"> </w:t>
-      </w:r>
-      <w:r>
-        <w:t>Mitoitus onnistuu tällöin vaivatta myös lujuuslaskentaan tai elementtimenetelmään perehtymättömältäkin käyttäjältä.</w:t>
-      </w:r>
-      <w:r>
-        <w:t xml:space="preserve"> Toisaalta, jos rakenteen </w:t>
-      </w:r>
-      <w:r>
-        <w:t>laskentamallissa</w:t>
-      </w:r>
-      <w:r>
-        <w:t xml:space="preserve"> </w:t>
-      </w:r>
-      <w:r>
-        <w:t xml:space="preserve">on jotain korjattavaa ja laskenta ei </w:t>
-      </w:r>
-      <w:r>
-        <w:t>onnistu</w:t>
-      </w:r>
-      <w:r>
-        <w:t>, käyttäjällä ei ole mitään mahdollisuuksia korjata sitä tai edes saada selville syytä, miksi FEM-laskenta ei onnistu.</w:t>
-      </w:r>
-      <w:r>
-        <w:t xml:space="preserve"> Mitoitustyökalun vaarana on se, että mitoitettava rakenne saattaa jäädä alimitoitetuksi, jos laskentamalli ei vastaa todellisen rakenteen käyttäytymistä riittävän tarkasti. Käyttäjä ei siis koskaan voi olla täysin varma laskentamallin oikeellisuudesta.</w:t>
-      </w:r>
-    </w:p>
-    <w:p>
-      <w:pPr>
-        <w:pStyle w:val="Otsikko2"/>
-      </w:pPr>
-      <w:bookmarkStart w:id="49" w:name="_Toc459220424"/>
-      <w:r>
-        <w:t>Uu</w:t>
-      </w:r>
-      <w:r>
-        <w:t>det lujuuslaskentamoduulit</w:t>
-      </w:r>
-      <w:bookmarkEnd w:id="49"/>
     </w:p>
     <w:p>
       <w:r>
@@ -14411,7 +14423,10 @@
       </w:pPr>
       <w:r>
         <w:lastRenderedPageBreak/>
-        <w:t xml:space="preserve">Kehärakenteiden FEM-analyysi </w:t>
+        <w:t>Kehärakenteiden FEM-analyysi</w:t>
+      </w:r>
+      <w:r>
+        <w:t xml:space="preserve"> </w:t>
       </w:r>
       <w:proofErr w:type="spellStart"/>
       <w:r>
@@ -14445,7 +14460,10 @@
         </w:numPr>
       </w:pPr>
       <w:r>
-        <w:t xml:space="preserve">Kehärakenteiden mitoitus </w:t>
+        <w:t>Kehärakenteiden mitoitus</w:t>
+      </w:r>
+      <w:r>
+        <w:t xml:space="preserve"> </w:t>
       </w:r>
       <w:proofErr w:type="spellStart"/>
       <w:r>
@@ -14473,7 +14491,10 @@
     </w:p>
     <w:p>
       <w:r>
-        <w:t xml:space="preserve">Seuraavissa aliluvuissa 5.2.1 – 5.2.4 esitellään </w:t>
+        <w:t xml:space="preserve">Seuraavissa </w:t>
+      </w:r>
+      <w:r>
+        <w:t xml:space="preserve">luvuissa 5.2.1 – 5.2.4 esitellään </w:t>
       </w:r>
       <w:r>
         <w:t xml:space="preserve">STAFRA-laskentamoottoria sekä </w:t>
@@ -14501,14 +14522,14 @@
       <w:pPr>
         <w:pStyle w:val="Otsikko3"/>
       </w:pPr>
-      <w:bookmarkStart w:id="50" w:name="_Toc459220425"/>
+      <w:bookmarkStart w:id="49" w:name="_Toc463280325"/>
       <w:r>
         <w:t>STAFRA</w:t>
       </w:r>
       <w:r>
         <w:t>-laskentamoottori</w:t>
       </w:r>
-      <w:bookmarkEnd w:id="50"/>
+      <w:bookmarkEnd w:id="49"/>
     </w:p>
     <w:p>
       <w:r>
@@ -14904,7 +14925,15 @@
         </m:sSub>
       </m:oMath>
       <w:r>
-        <w:t xml:space="preserve"> aiheutuvat leikkausjännityksen epätasaisesta jakaantumisesta poikkileikkauksen alueelle ja ne ovat riippuvaisia poikkileikkauksen muodosta. STAFRA rajoittuu elementtien materiaalien osalta homogeenisiin, lineaarisesti kimmoisiin ja isotrooppisiin materiaaleihin. </w:t>
+        <w:t xml:space="preserve"> aiheutuvat leikka</w:t>
+      </w:r>
+      <w:proofErr w:type="spellStart"/>
+      <w:r>
+        <w:t>usjännityksen</w:t>
+      </w:r>
+      <w:proofErr w:type="spellEnd"/>
+      <w:r>
+        <w:t xml:space="preserve"> epätasaisesta jakaantumisesta poikkileikkauksen alueelle ja ne ovat riippuvaisia poikkileikkauksen muodosta. STAFRA rajoittuu elementtien materiaalien osalta homogeenisiin, lineaarisesti kimmoisiin ja isotrooppisiin materiaaleihin. </w:t>
       </w:r>
       <w:r>
         <w:fldChar w:fldCharType="begin"/>
@@ -14916,7 +14945,7 @@
         <w:fldChar w:fldCharType="separate"/>
       </w:r>
       <w:r>
-        <w:t>[5]</w:t>
+        <w:t>[6]</w:t>
       </w:r>
       <w:r>
         <w:fldChar w:fldCharType="end"/>
@@ -15243,7 +15272,7 @@
       <w:pPr>
         <w:pStyle w:val="Figurecaption"/>
       </w:pPr>
-      <w:bookmarkStart w:id="51" w:name="_Ref454105963"/>
+      <w:bookmarkStart w:id="50" w:name="_Ref454105963"/>
       <w:r>
         <w:t xml:space="preserve">Jäykkyysmatriisin tallentaminen tietokoneen muistiin </w:t>
       </w:r>
@@ -15258,7 +15287,7 @@
       <w:r>
         <w:t>muodossa.</w:t>
       </w:r>
-      <w:bookmarkEnd w:id="51"/>
+      <w:bookmarkEnd w:id="50"/>
       <w:r>
         <w:t xml:space="preserve"> </w:t>
       </w:r>
@@ -15272,7 +15301,7 @@
         <w:fldChar w:fldCharType="separate"/>
       </w:r>
       <w:r>
-        <w:t>[5]</w:t>
+        <w:t>[6]</w:t>
       </w:r>
       <w:r>
         <w:fldChar w:fldCharType="end"/>
@@ -15289,7 +15318,7 @@
         <w:fldChar w:fldCharType="separate"/>
       </w:r>
       <w:r>
-        <w:t>Kuva 17</w:t>
+        <w:t>Kuva 18</w:t>
       </w:r>
       <w:r>
         <w:fldChar w:fldCharType="end"/>
@@ -15445,7 +15474,7 @@
         <w:fldChar w:fldCharType="separate"/>
       </w:r>
       <w:r>
-        <w:t>[5]</w:t>
+        <w:t>[6]</w:t>
       </w:r>
       <w:r>
         <w:fldChar w:fldCharType="end"/>
@@ -15470,7 +15499,21 @@
         <w:t xml:space="preserve"> nykyisessä </w:t>
       </w:r>
       <w:r>
-        <w:t>ristikkorakenteiden mitoituslaskennassa. T</w:t>
+        <w:t>ristikkorakenteiden mitoituslaskennassa</w:t>
+      </w:r>
+      <w:r>
+        <w:t xml:space="preserve"> </w:t>
+      </w:r>
+      <w:proofErr w:type="spellStart"/>
+      <w:r>
+        <w:t>Truss</w:t>
+      </w:r>
+      <w:proofErr w:type="spellEnd"/>
+      <w:r>
+        <w:t xml:space="preserve"> Engineering -lisäoptiossa</w:t>
+      </w:r>
+      <w:r>
+        <w:t>. T</w:t>
       </w:r>
       <w:r>
         <w:t xml:space="preserve">ulevaisuudessa </w:t>
@@ -15483,243 +15526,308 @@
       <w:pPr>
         <w:pStyle w:val="Otsikko3"/>
       </w:pPr>
-      <w:bookmarkStart w:id="52" w:name="_Toc459220426"/>
+      <w:bookmarkStart w:id="51" w:name="_Toc463280326"/>
       <w:r>
         <w:lastRenderedPageBreak/>
         <w:t>Tilavuusmallien FEM-analyysi</w:t>
       </w:r>
+      <w:bookmarkEnd w:id="51"/>
+    </w:p>
+    <w:p>
+      <w:r>
+        <w:t xml:space="preserve">Tilavuusmallien FEM-analyysi tulee korvaamaan vanhan </w:t>
+      </w:r>
+      <w:proofErr w:type="spellStart"/>
+      <w:r>
+        <w:t>Numerola</w:t>
+      </w:r>
+      <w:proofErr w:type="spellEnd"/>
+      <w:r>
+        <w:t xml:space="preserve"> Oy:n kanssa yhteistyössä tehdyn</w:t>
+      </w:r>
+      <w:r>
+        <w:t xml:space="preserve"> lujuuslaskentamoduulin. Parannuksena aiempaan, uudessa </w:t>
+      </w:r>
+      <w:r>
+        <w:t>Tilavuusmallien FEM-analyysi</w:t>
+      </w:r>
+      <w:r>
+        <w:t xml:space="preserve">ssä tutkittavana kappaleena voi olla myös kokoonpanomalli, joka sisältää useita osia. </w:t>
+      </w:r>
+      <w:r>
+        <w:t xml:space="preserve">Kokoonpanomallin osien välille tulee myös mahdollisuus antaa kontaktireunaehtoja. </w:t>
+      </w:r>
+      <w:r>
+        <w:t>Uuden lujuuslaskentamoduulin käyttöliittymä tullaan</w:t>
+      </w:r>
+      <w:r>
+        <w:t xml:space="preserve"> uudistamaan visuaalisemmaksi ja intuitiivisemmaksi.</w:t>
+      </w:r>
+    </w:p>
+    <w:p>
+      <w:r>
+        <w:t xml:space="preserve">Uusi </w:t>
+      </w:r>
+      <w:r>
+        <w:t>Tilavuusmallien FEM-analyysi</w:t>
+      </w:r>
+      <w:r>
+        <w:t xml:space="preserve"> tulee käyttämään STAFRA-laskentamoottoria jäykkyysmatriisien kolmioinnin ja siirtymien laskennan osalta. </w:t>
+      </w:r>
+      <w:r>
+        <w:t xml:space="preserve">Elementtiverkko tullaan muodostamaan automaattisesti 3d-mallin geometrian pohjalta. </w:t>
+      </w:r>
+      <w:r>
+        <w:t xml:space="preserve">4- tai 10-solmuisista tetraedrielementeistä koostuvan elementtiverkon luomiseen käytetään apuna </w:t>
+      </w:r>
+      <w:proofErr w:type="spellStart"/>
+      <w:r>
+        <w:t>Spatial</w:t>
+      </w:r>
+      <w:proofErr w:type="spellEnd"/>
+      <w:r>
+        <w:t xml:space="preserve"> Corporationin</w:t>
+      </w:r>
+      <w:r>
+        <w:t xml:space="preserve"> </w:t>
+      </w:r>
+      <w:r>
+        <w:t xml:space="preserve">3D </w:t>
+      </w:r>
+      <w:proofErr w:type="spellStart"/>
+      <w:r>
+        <w:t>Mesh</w:t>
+      </w:r>
+      <w:proofErr w:type="spellEnd"/>
+      <w:r>
+        <w:t xml:space="preserve"> </w:t>
+      </w:r>
+      <w:proofErr w:type="spellStart"/>
+      <w:r>
+        <w:t>toolkit</w:t>
+      </w:r>
+      <w:proofErr w:type="spellEnd"/>
+      <w:r>
+        <w:t xml:space="preserve"> </w:t>
+      </w:r>
+      <w:r>
+        <w:t>-ohjelmakirjastoa</w:t>
+      </w:r>
+      <w:r>
+        <w:t xml:space="preserve">. </w:t>
+      </w:r>
+      <w:r>
+        <w:fldChar w:fldCharType="begin"/>
+      </w:r>
+      <w:r>
+        <w:instrText xml:space="preserve"> REF _Ref452574838 \r \h </w:instrText>
+      </w:r>
+      <w:r>
+        <w:fldChar w:fldCharType="separate"/>
+      </w:r>
+      <w:r>
+        <w:t>[19]</w:t>
+      </w:r>
+      <w:r>
+        <w:fldChar w:fldCharType="end"/>
+      </w:r>
+    </w:p>
+    <w:p>
+      <w:r>
+        <w:t xml:space="preserve">Käyttäjälle </w:t>
+      </w:r>
+      <w:r>
+        <w:t>Tilavuusmallien FEM-analyysi</w:t>
+      </w:r>
+      <w:r>
+        <w:t xml:space="preserve"> tulee olemaan tehokas työkalu suunnittelun aikana tehtävään pienimuotoiseen lujuusanalyysiin. Esimerkiksi nostokorvakkeiden suunnittelun aikainen lujuustarkastelu tulee onnistumaan nopeasti ja helposti uudella </w:t>
+      </w:r>
+      <w:r>
+        <w:t>Tilavuusmallien FEM-analyysi</w:t>
+      </w:r>
+      <w:r>
+        <w:t>lla.</w:t>
+      </w:r>
+    </w:p>
+    <w:p>
+      <w:pPr>
+        <w:pStyle w:val="Otsikko3"/>
+      </w:pPr>
+      <w:bookmarkStart w:id="52" w:name="_Toc463280327"/>
+      <w:r>
+        <w:t>Kehärakenteiden FEM-analyysi</w:t>
+      </w:r>
       <w:bookmarkEnd w:id="52"/>
     </w:p>
     <w:p>
       <w:r>
-        <w:t xml:space="preserve">Tilavuusmallien FEM-analyysi tulee korvaamaan vanhan </w:t>
-      </w:r>
-      <w:proofErr w:type="spellStart"/>
-      <w:r>
-        <w:t>Numerola</w:t>
-      </w:r>
-      <w:proofErr w:type="spellEnd"/>
-      <w:r>
-        <w:t xml:space="preserve"> Oy:n kanssa yhteistyössä tehdyn</w:t>
-      </w:r>
-      <w:r>
-        <w:t xml:space="preserve"> lujuuslaskentamoduulin. Parannuksena aiempaan, uudessa tilavuusmallien FEM-analyysissä tutkittavana kappaleena voi olla myös kokoonpanomalli, joka sisältää useita osia. </w:t>
-      </w:r>
-      <w:r>
-        <w:t xml:space="preserve">Kokoonpanomallin osien välille tulee myös mahdollisuus antaa kontaktireunaehtoja. </w:t>
-      </w:r>
-      <w:r>
-        <w:t>Uuden lujuuslaskentamoduulin käyttöliittymä tullaan</w:t>
-      </w:r>
-      <w:r>
-        <w:t xml:space="preserve"> uudistamaan visuaalisemmaksi ja intuitiivisemmaksi.</w:t>
-      </w:r>
-    </w:p>
-    <w:p>
-      <w:r>
-        <w:t xml:space="preserve">Uusi tilavuusmallien FEM-analyysi tulee käyttämään STAFRA-laskentamoottoria jäykkyysmatriisien kolmioinnin ja siirtymien laskennan osalta. </w:t>
-      </w:r>
-      <w:r>
-        <w:t xml:space="preserve">Elementtiverkko tullaan muodostamaan automaattisesti 3d-mallin geometrian pohjalta. </w:t>
-      </w:r>
-      <w:r>
-        <w:t xml:space="preserve">4- tai 10-solmuisista tetraedrielementeistä koostuvan elementtiverkon luomiseen käytetään apuna </w:t>
-      </w:r>
-      <w:proofErr w:type="spellStart"/>
-      <w:r>
-        <w:t>Spatial</w:t>
-      </w:r>
-      <w:proofErr w:type="spellEnd"/>
-      <w:r>
-        <w:t xml:space="preserve"> Corporationin</w:t>
+        <w:t>Kehärakenteiden FEM</w:t>
+      </w:r>
+      <w:r>
+        <w:t xml:space="preserve">-analyysi tulee olemaan STAFRA-laskentamoottoria käyttävä palkkielementeistä koostuvien </w:t>
+      </w:r>
+      <w:r>
+        <w:t>laskentamallien</w:t>
+      </w:r>
+      <w:r>
+        <w:t xml:space="preserve"> statiikan ongelmia ratkaiseva lujuuslaskentamoduuli.</w:t>
       </w:r>
       <w:r>
         <w:t xml:space="preserve"> </w:t>
       </w:r>
       <w:r>
-        <w:t xml:space="preserve">3D </w:t>
-      </w:r>
-      <w:proofErr w:type="spellStart"/>
-      <w:r>
-        <w:t>Mesh</w:t>
-      </w:r>
-      <w:proofErr w:type="spellEnd"/>
+        <w:t>Laskentamallin</w:t>
+      </w:r>
+      <w:r>
+        <w:t xml:space="preserve"> luominen tullaan tekemään </w:t>
+      </w:r>
+      <w:proofErr w:type="spellStart"/>
+      <w:r>
+        <w:t>Vertex</w:t>
+      </w:r>
+      <w:proofErr w:type="spellEnd"/>
+      <w:r>
+        <w:t>-ohjelmistolla mallinnettujen profiilirakenteiden perusteella helposti ja käyttäjäystävällisesti.</w:t>
+      </w:r>
+    </w:p>
+    <w:p>
+      <w:r>
+        <w:t xml:space="preserve">Käyttäjälle </w:t>
+      </w:r>
+      <w:r>
+        <w:t>Kehärakenteiden FEM-analyysi</w:t>
+      </w:r>
+      <w:r>
+        <w:t xml:space="preserve"> tulee olemaan tehokas työkalu suunnittelun aikana tehtävään pienimuotoiseen lujuusanalyysiin profiilirakenteille. Esimerkiksi kattoristikon </w:t>
+      </w:r>
+      <w:proofErr w:type="spellStart"/>
+      <w:r>
+        <w:t>paarteen</w:t>
+      </w:r>
+      <w:proofErr w:type="spellEnd"/>
+      <w:r>
+        <w:t xml:space="preserve"> maksimitaivutusmomentin tai laitoksen putkilinjan maksimisiirtymän ratkaiseminen tulee onnistumaan nopeasti ja helposti uudella </w:t>
+      </w:r>
+      <w:r>
+        <w:t>Kehärakenteiden FEM-analyysi</w:t>
+      </w:r>
+      <w:r>
+        <w:t>lla.</w:t>
+      </w:r>
+    </w:p>
+    <w:p>
+      <w:pPr>
+        <w:pStyle w:val="Otsikko3"/>
+      </w:pPr>
+      <w:bookmarkStart w:id="53" w:name="_Toc463280328"/>
+      <w:r>
+        <w:t>Kehärakenteiden mitoitus</w:t>
+      </w:r>
+      <w:bookmarkEnd w:id="53"/>
+    </w:p>
+    <w:p>
+      <w:pPr>
+        <w:rPr>
+          <w:color w:val="FF0000"/>
+        </w:rPr>
+      </w:pPr>
+      <w:r>
+        <w:t xml:space="preserve">Kehärakenteiden mitoitus tulee olemaan lisäoptio </w:t>
+      </w:r>
+      <w:r>
+        <w:t>Kehärakenteiden FEM-analyysi</w:t>
+      </w:r>
+      <w:r>
+        <w:t xml:space="preserve">in. Se tekee analysoitavalle rakenteelle rasitusten laskennan lisäksi myös kantavien rakenteiden suunnittelustandardien mukaisen mitoituksen. </w:t>
+      </w:r>
+      <w:r>
+        <w:t xml:space="preserve">Se hyödyntää aiemmin pelkästään </w:t>
+      </w:r>
+      <w:proofErr w:type="spellStart"/>
+      <w:r>
+        <w:t>Vertex</w:t>
+      </w:r>
+      <w:proofErr w:type="spellEnd"/>
+      <w:r>
+        <w:t xml:space="preserve"> BD</w:t>
+      </w:r>
+      <w:r>
+        <w:t xml:space="preserve"> -ohjelmistossa</w:t>
+      </w:r>
       <w:r>
         <w:t xml:space="preserve"> </w:t>
       </w:r>
       <w:proofErr w:type="spellStart"/>
       <w:r>
-        <w:t>toolkit</w:t>
+        <w:t>Truss</w:t>
+      </w:r>
+      <w:proofErr w:type="spellEnd"/>
+      <w:r>
+        <w:t xml:space="preserve"> Engineering -lisäoptiossa </w:t>
+      </w:r>
+      <w:r>
+        <w:t xml:space="preserve">käytössä ollutta DesignEngine-ohjelmistokomponenttia. Vuonna 2016 julkaistavaan </w:t>
+      </w:r>
+      <w:r>
+        <w:t>pää</w:t>
+      </w:r>
+      <w:r>
+        <w:t xml:space="preserve">versioon </w:t>
+      </w:r>
+      <w:r>
+        <w:t xml:space="preserve">tuettuna tulee olemaan Australiassa käytössä oleva suunnittelustandardi </w:t>
+      </w:r>
+      <w:r>
+        <w:t xml:space="preserve">AS/NZS 4600:2005 </w:t>
+      </w:r>
+      <w:proofErr w:type="spellStart"/>
+      <w:r>
+        <w:t>Cold-formed</w:t>
       </w:r>
       <w:proofErr w:type="spellEnd"/>
       <w:r>
         <w:t xml:space="preserve"> </w:t>
       </w:r>
-      <w:r>
-        <w:t>-ohjelmakirjastoa</w:t>
-      </w:r>
-      <w:r>
-        <w:t xml:space="preserve">. </w:t>
-      </w:r>
-      <w:r>
-        <w:fldChar w:fldCharType="begin"/>
-      </w:r>
-      <w:r>
-        <w:instrText xml:space="preserve"> REF _Ref452574838 \r \h </w:instrText>
-      </w:r>
-      <w:r>
-        <w:fldChar w:fldCharType="separate"/>
-      </w:r>
-      <w:r>
-        <w:t>[18]</w:t>
-      </w:r>
-      <w:r>
-        <w:fldChar w:fldCharType="end"/>
-      </w:r>
-    </w:p>
-    <w:p>
-      <w:r>
-        <w:t>Käyttäjälle tilavuusmallien FEM-analyysi tulee olemaan tehokas työkalu suunnittelun aikana tehtävään pienimuotoiseen lujuusanalyysiin. Esimerkiksi nostokorvakkeiden suunnittelun aikainen lujuustarkastelu tulee onnistumaan nopeasti ja helposti uudella tilavuusmallien FEM-analyysilla.</w:t>
-      </w:r>
-    </w:p>
-    <w:p>
-      <w:pPr>
-        <w:pStyle w:val="Otsikko3"/>
-      </w:pPr>
-      <w:bookmarkStart w:id="53" w:name="_Toc459220427"/>
-      <w:r>
-        <w:t>Kehärakenteiden FEM-analyysi</w:t>
-      </w:r>
-      <w:bookmarkEnd w:id="53"/>
-    </w:p>
-    <w:p>
-      <w:r>
-        <w:t>Kehärakenteiden FEM</w:t>
-      </w:r>
-      <w:r>
-        <w:t xml:space="preserve">-analyysi tulee olemaan STAFRA-laskentamoottoria käyttävä palkkielementeistä koostuvien </w:t>
-      </w:r>
-      <w:r>
-        <w:t>laskentamallien</w:t>
-      </w:r>
-      <w:r>
-        <w:t xml:space="preserve"> statiikan ongelmia ratkaiseva lujuuslaskentamoduuli.</w:t>
-      </w:r>
+      <w:proofErr w:type="spellStart"/>
+      <w:r>
+        <w:t>steel</w:t>
+      </w:r>
+      <w:proofErr w:type="spellEnd"/>
       <w:r>
         <w:t xml:space="preserve"> </w:t>
       </w:r>
-      <w:r>
-        <w:t>Laskentamallin</w:t>
-      </w:r>
-      <w:r>
-        <w:t xml:space="preserve"> luominen tullaan tekemään </w:t>
-      </w:r>
-      <w:proofErr w:type="spellStart"/>
-      <w:r>
-        <w:t>Vertex</w:t>
-      </w:r>
-      <w:proofErr w:type="spellEnd"/>
-      <w:r>
-        <w:t>-ohjelmistolla mallinnettujen profiilirakenteiden perusteella helposti ja käyttäjäystävällisesti.</w:t>
-      </w:r>
-    </w:p>
-    <w:p>
-      <w:r>
-        <w:t xml:space="preserve">Käyttäjälle kehärakenteiden FEM-analyysi tulee olemaan tehokas työkalu suunnittelun aikana tehtävään pienimuotoiseen lujuusanalyysiin profiilirakenteille. Esimerkiksi kattoristikon </w:t>
-      </w:r>
-      <w:proofErr w:type="spellStart"/>
-      <w:r>
-        <w:t>paarteen</w:t>
-      </w:r>
-      <w:proofErr w:type="spellEnd"/>
-      <w:r>
-        <w:t xml:space="preserve"> maksimitaivutusmomentin tai laitoksen putkilinjan maksimisiirtymän ratkaiseminen tulee onnistumaan nopeasti ja helposti uudella kehärakenteiden FEM-analyysilla.</w:t>
-      </w:r>
-    </w:p>
-    <w:p>
-      <w:pPr>
-        <w:pStyle w:val="Otsikko3"/>
-      </w:pPr>
-      <w:bookmarkStart w:id="54" w:name="_Toc459220428"/>
+      <w:proofErr w:type="spellStart"/>
+      <w:r>
+        <w:t>structures</w:t>
+      </w:r>
+      <w:proofErr w:type="spellEnd"/>
+      <w:r>
+        <w:t>.</w:t>
+      </w:r>
+    </w:p>
+    <w:p>
+      <w:r>
+        <w:lastRenderedPageBreak/>
+        <w:t xml:space="preserve">Käyttäjälle </w:t>
+      </w:r>
       <w:r>
         <w:t>Kehärakenteiden mitoitus</w:t>
       </w:r>
-      <w:bookmarkEnd w:id="54"/>
-    </w:p>
-    <w:p>
-      <w:pPr>
-        <w:rPr>
-          <w:color w:val="FF0000"/>
-        </w:rPr>
-      </w:pPr>
-      <w:r>
-        <w:t xml:space="preserve">Kehärakenteiden mitoitus tulee olemaan lisäoptio kehärakenteiden FEM-analyysiin. Se tekee analysoitavalle rakenteelle rasitusten laskennan lisäksi myös kantavien rakenteiden suunnittelustandardien mukaisen mitoituksen. </w:t>
-      </w:r>
-      <w:r>
-        <w:t xml:space="preserve">Se hyödyntää aiemmin pelkästään </w:t>
-      </w:r>
-      <w:proofErr w:type="spellStart"/>
-      <w:r>
-        <w:t>Vertex</w:t>
-      </w:r>
-      <w:proofErr w:type="spellEnd"/>
-      <w:r>
-        <w:t xml:space="preserve"> BD</w:t>
-      </w:r>
-      <w:r>
-        <w:t xml:space="preserve"> -ohjelmistossa</w:t>
-      </w:r>
-      <w:r>
-        <w:t xml:space="preserve"> ristikkorakenteiden mitoituksessa käytössä ollutta DesignEngine-ohjelmistokomponenttia. Vuonna 2016 julkaistavaan </w:t>
-      </w:r>
-      <w:r>
-        <w:t>pää</w:t>
-      </w:r>
-      <w:r>
-        <w:t xml:space="preserve">versioon </w:t>
-      </w:r>
-      <w:r>
-        <w:t xml:space="preserve">tuettuna tulee olemaan Australiassa käytössä oleva suunnittelustandardi </w:t>
-      </w:r>
-      <w:r>
-        <w:t xml:space="preserve">AS/NZS 4600:2005 </w:t>
-      </w:r>
-      <w:proofErr w:type="spellStart"/>
-      <w:r>
-        <w:t>Cold-formed</w:t>
-      </w:r>
-      <w:proofErr w:type="spellEnd"/>
-      <w:r>
-        <w:t xml:space="preserve"> </w:t>
-      </w:r>
-      <w:proofErr w:type="spellStart"/>
-      <w:r>
-        <w:t>steel</w:t>
-      </w:r>
-      <w:proofErr w:type="spellEnd"/>
-      <w:r>
-        <w:t xml:space="preserve"> </w:t>
-      </w:r>
-      <w:proofErr w:type="spellStart"/>
-      <w:r>
-        <w:t>structures</w:t>
-      </w:r>
-      <w:proofErr w:type="spellEnd"/>
-      <w:r>
-        <w:t>.</w:t>
-      </w:r>
-    </w:p>
-    <w:p>
-      <w:r>
-        <w:lastRenderedPageBreak/>
-        <w:t>Käyttäjälle kehärakenteiden mitoitus tulee olemaan tehokas työkalu nopeaan profiilirakenteen mitoittamiseen. Esimerkiksi rakennuksen seinän runkorakenteessa olevan ikkunapalkin mitoittaminen halutun standardin mukaisesti tulee onnistumaan nopeasti ja helposti uudella kehärakenteiden mitoitus -optiolla.</w:t>
+      <w:r>
+        <w:t xml:space="preserve"> tulee olemaan tehokas työkalu nopeaan profiilirakenteen mitoittamiseen. Esimerkiksi rakennuksen seinän runkorakenteessa olevan ikkunapalkin mitoittaminen halutun standardin mukaisesti tulee onnistumaan nopeasti ja helposti uudella </w:t>
+      </w:r>
+      <w:r>
+        <w:t>Kehärakenteiden mitoitus</w:t>
+      </w:r>
+      <w:r>
+        <w:t xml:space="preserve"> -optiolla.</w:t>
       </w:r>
     </w:p>
     <w:p>
       <w:pPr>
         <w:pStyle w:val="Otsikko1"/>
       </w:pPr>
-      <w:bookmarkStart w:id="55" w:name="_Toc459220429"/>
+      <w:bookmarkStart w:id="54" w:name="_Toc463280329"/>
       <w:r>
         <w:lastRenderedPageBreak/>
         <w:t xml:space="preserve">Kehärakenteiden lujuuslaskentamoduulin </w:t>
@@ -15727,17 +15835,102 @@
       <w:r>
         <w:t>Käyttöliittymä</w:t>
       </w:r>
+      <w:bookmarkEnd w:id="54"/>
+    </w:p>
+    <w:p>
+      <w:r>
+        <w:t xml:space="preserve">Tässä luvussa perehdytään </w:t>
+      </w:r>
+      <w:r>
+        <w:t>kehärakenteiden lujuuslaskentamoduulin käyttöliittymän suunnitteluun ja toteutukseen.</w:t>
+      </w:r>
+      <w:r>
+        <w:t xml:space="preserve"> Se julkaistaan vuonna 2016 </w:t>
+      </w:r>
+      <w:proofErr w:type="spellStart"/>
+      <w:r>
+        <w:t>Vertex</w:t>
+      </w:r>
+      <w:proofErr w:type="spellEnd"/>
+      <w:r>
+        <w:t>-ohjelmistojen pääversioissa.</w:t>
+      </w:r>
+      <w:r>
+        <w:t xml:space="preserve"> </w:t>
+      </w:r>
+      <w:r>
+        <w:t>Lujuuslaskentamoduuli</w:t>
+      </w:r>
+      <w:r>
+        <w:t xml:space="preserve"> tulee olemaan osana </w:t>
+      </w:r>
+      <w:proofErr w:type="spellStart"/>
+      <w:r>
+        <w:t>Vertex</w:t>
+      </w:r>
+      <w:proofErr w:type="spellEnd"/>
+      <w:r>
+        <w:t xml:space="preserve"> G4, G4 </w:t>
+      </w:r>
+      <w:proofErr w:type="spellStart"/>
+      <w:r>
+        <w:t>Plant</w:t>
+      </w:r>
+      <w:proofErr w:type="spellEnd"/>
+      <w:r>
+        <w:t xml:space="preserve"> sekä BD </w:t>
+      </w:r>
+      <w:r>
+        <w:br/>
+      </w:r>
+      <w:r>
+        <w:t>-ohjelmistoja.</w:t>
+      </w:r>
+      <w:r>
+        <w:t xml:space="preserve"> Käyttöliittymä toteutetaan C++-ohjelmointikielellä </w:t>
+      </w:r>
+      <w:r>
+        <w:t xml:space="preserve">osana suurempaa </w:t>
+      </w:r>
+      <w:proofErr w:type="spellStart"/>
+      <w:r>
+        <w:t>Vertexin</w:t>
+      </w:r>
+      <w:proofErr w:type="spellEnd"/>
+      <w:r>
+        <w:t xml:space="preserve"> ohjelmisto</w:t>
+      </w:r>
+      <w:r>
+        <w:t>kokonaisuutta.</w:t>
+      </w:r>
+    </w:p>
+    <w:p>
+      <w:r>
+        <w:t>Luvussa 6.1 perehdytään käyttöliittymän ominaisuuksiin yleisellä tasolla ja luvussa 6.2 esitellään käyttöliittymän toteuttavan ohjelmakoodin rakennetta. Luvussa 6.3</w:t>
+      </w:r>
+      <w:r>
+        <w:t xml:space="preserve"> tarkastellaan esimerkkiä kehärakenteiden lujuuslaskentamoduulin käytöstä.</w:t>
+      </w:r>
+    </w:p>
+    <w:p>
+      <w:pPr>
+        <w:pStyle w:val="Otsikko2"/>
+      </w:pPr>
+      <w:bookmarkStart w:id="55" w:name="_Toc463280330"/>
+      <w:r>
+        <w:t>Ominaisuudet</w:t>
+      </w:r>
       <w:bookmarkEnd w:id="55"/>
     </w:p>
     <w:p>
       <w:r>
-        <w:t xml:space="preserve">Tässä luvussa perehdytään </w:t>
-      </w:r>
-      <w:r>
-        <w:t>kehärakenteiden lujuuslaskentamoduulin käyttöliittymän suunnitteluun ja toteutukseen.</w:t>
-      </w:r>
-      <w:r>
-        <w:t xml:space="preserve"> Se julkaistaan vuonna 2016 </w:t>
+        <w:t xml:space="preserve">Kehärakenteiden </w:t>
+      </w:r>
+      <w:r>
+        <w:t>lujuuslaskentamoduuli</w:t>
+      </w:r>
+      <w:r>
+        <w:t xml:space="preserve"> käynnistyy </w:t>
       </w:r>
       <w:proofErr w:type="spellStart"/>
       <w:r>
@@ -15745,91 +15938,6 @@
       </w:r>
       <w:proofErr w:type="spellEnd"/>
       <w:r>
-        <w:t>-ohjelmistojen pääversioissa.</w:t>
-      </w:r>
-      <w:r>
-        <w:t xml:space="preserve"> </w:t>
-      </w:r>
-      <w:r>
-        <w:t>Lujuuslaskentamoduuli</w:t>
-      </w:r>
-      <w:r>
-        <w:t xml:space="preserve"> tulee olemaan osana </w:t>
-      </w:r>
-      <w:proofErr w:type="spellStart"/>
-      <w:r>
-        <w:t>Vertex</w:t>
-      </w:r>
-      <w:proofErr w:type="spellEnd"/>
-      <w:r>
-        <w:t xml:space="preserve"> G4, G4 </w:t>
-      </w:r>
-      <w:proofErr w:type="spellStart"/>
-      <w:r>
-        <w:t>Plant</w:t>
-      </w:r>
-      <w:proofErr w:type="spellEnd"/>
-      <w:r>
-        <w:t xml:space="preserve"> sekä BD </w:t>
-      </w:r>
-      <w:r>
-        <w:br/>
-      </w:r>
-      <w:r>
-        <w:t>-ohjelmistoja.</w:t>
-      </w:r>
-      <w:r>
-        <w:t xml:space="preserve"> Käyttöliittymä toteutetaan C++-ohjelmointikielellä </w:t>
-      </w:r>
-      <w:r>
-        <w:t xml:space="preserve">osana suurempaa </w:t>
-      </w:r>
-      <w:proofErr w:type="spellStart"/>
-      <w:r>
-        <w:t>Vertexin</w:t>
-      </w:r>
-      <w:proofErr w:type="spellEnd"/>
-      <w:r>
-        <w:t xml:space="preserve"> ohjelmisto</w:t>
-      </w:r>
-      <w:r>
-        <w:t>kokonaisuutta.</w:t>
-      </w:r>
-    </w:p>
-    <w:p>
-      <w:r>
-        <w:t>Luvussa 6.1 perehdytään käyttöliittymän ominaisuuksiin yleisellä tasolla ja luvussa 6.2 esitellään käyttöliittymän toteuttavan ohjelmakoodin rakennetta. Luvussa 6.3</w:t>
-      </w:r>
-      <w:r>
-        <w:t xml:space="preserve"> tarkastellaan esimerkkiä kehärakenteiden lujuuslaskentamoduulin käytöstä.</w:t>
-      </w:r>
-    </w:p>
-    <w:p>
-      <w:pPr>
-        <w:pStyle w:val="Otsikko2"/>
-      </w:pPr>
-      <w:bookmarkStart w:id="56" w:name="_Toc459220430"/>
-      <w:r>
-        <w:t>Ominaisuudet</w:t>
-      </w:r>
-      <w:bookmarkEnd w:id="56"/>
-    </w:p>
-    <w:p>
-      <w:r>
-        <w:t xml:space="preserve">Kehärakenteiden </w:t>
-      </w:r>
-      <w:r>
-        <w:t>lujuuslaskentamoduuli</w:t>
-      </w:r>
-      <w:r>
-        <w:t xml:space="preserve"> käynnistyy </w:t>
-      </w:r>
-      <w:proofErr w:type="spellStart"/>
-      <w:r>
-        <w:t>Vertex</w:t>
-      </w:r>
-      <w:proofErr w:type="spellEnd"/>
-      <w:r>
         <w:t>-ohjelmisto</w:t>
       </w:r>
       <w:r>
@@ -15854,7 +15962,7 @@
         <w:fldChar w:fldCharType="separate"/>
       </w:r>
       <w:r>
-        <w:t>Kuva 18</w:t>
+        <w:t>Kuva 19</w:t>
       </w:r>
       <w:r>
         <w:fldChar w:fldCharType="end"/>
@@ -15960,11 +16068,11 @@
       <w:pPr>
         <w:pStyle w:val="Figurecaption"/>
       </w:pPr>
-      <w:bookmarkStart w:id="57" w:name="_Ref456377609"/>
+      <w:bookmarkStart w:id="56" w:name="_Ref456377609"/>
       <w:r>
         <w:t>FEA-tilaan siirtyminen 3d-mallinnustilan kontekstivalikon kautta.</w:t>
       </w:r>
-      <w:bookmarkEnd w:id="57"/>
+      <w:bookmarkEnd w:id="56"/>
     </w:p>
     <w:p>
       <w:pPr>
@@ -16069,11 +16177,11 @@
       <w:pPr>
         <w:pStyle w:val="Otsikko3"/>
       </w:pPr>
-      <w:bookmarkStart w:id="58" w:name="_Toc459220431"/>
+      <w:bookmarkStart w:id="57" w:name="_Toc463280331"/>
       <w:r>
         <w:t>3d-mallin grafiikka</w:t>
       </w:r>
-      <w:bookmarkEnd w:id="58"/>
+      <w:bookmarkEnd w:id="57"/>
     </w:p>
     <w:p>
       <w:r>
@@ -16161,7 +16269,7 @@
       <w:pPr>
         <w:pStyle w:val="Figurecaption"/>
       </w:pPr>
-      <w:bookmarkStart w:id="59" w:name="_Ref456378939"/>
+      <w:bookmarkStart w:id="58" w:name="_Ref456378939"/>
       <w:r>
         <w:t>Kaksi erilaista tutkimusta samasta 3d-</w:t>
       </w:r>
@@ -16171,7 +16279,7 @@
       <w:r>
         <w:t>.</w:t>
       </w:r>
-      <w:bookmarkEnd w:id="59"/>
+      <w:bookmarkEnd w:id="58"/>
     </w:p>
     <w:p>
       <w:r>
@@ -16221,7 +16329,7 @@
         <w:fldChar w:fldCharType="separate"/>
       </w:r>
       <w:r>
-        <w:t>Kuva 19</w:t>
+        <w:t>Kuva 20</w:t>
       </w:r>
       <w:r>
         <w:fldChar w:fldCharType="end"/>
@@ -16283,7 +16391,7 @@
       <w:pPr>
         <w:pStyle w:val="Figurecaption"/>
       </w:pPr>
-      <w:bookmarkStart w:id="60" w:name="_Ref456380419"/>
+      <w:bookmarkStart w:id="59" w:name="_Ref456380419"/>
       <w:r>
         <w:t>Palkin 3d-malli ja siihen</w:t>
       </w:r>
@@ -16296,64 +16404,64 @@
       <w:r>
         <w:t xml:space="preserve"> grafiikkaobjekteja.</w:t>
       </w:r>
+      <w:bookmarkEnd w:id="59"/>
+    </w:p>
+    <w:p>
+      <w:r>
+        <w:t>Laskentamallin</w:t>
+      </w:r>
+      <w:r>
+        <w:t xml:space="preserve"> grafiikkaobjektien ulkoasulla on tavoitteena viestiä käyttäjälle visuaalisesti mahdollisimman selkeästi, mitä kukin objekti esittää. Esimerkiksi</w:t>
+      </w:r>
+      <w:r>
+        <w:t xml:space="preserve"> kuormituksia kuvaavat nuoliobjektit kuvaavat mihin kohtaan rakennetta kuormitus kohdistuu ja mihin suuntaan se vaikuttaa.</w:t>
+      </w:r>
+      <w:r>
+        <w:t xml:space="preserve"> Symbolien väreillä pyritään yhdistämään samaan kategoriaan kuuluvat asiat ja toisaalta erottelemaan eri asioita tarkoittavat symbolit. Esimerkiksi kaikki </w:t>
+      </w:r>
+      <w:r>
+        <w:t>voimaa tai momenttia</w:t>
+      </w:r>
+      <w:r>
+        <w:t xml:space="preserve"> kuvaavat </w:t>
+      </w:r>
+      <w:r>
+        <w:t>kuormitus</w:t>
+      </w:r>
+      <w:r>
+        <w:t>symbolit ovat vaaleansinisiä, kun taas muodoltaan kuormitusta muistuttavat tuentasymbolit ovat mustia.</w:t>
+      </w:r>
+      <w:r>
+        <w:t xml:space="preserve"> </w:t>
+      </w:r>
+      <w:r>
+        <w:fldChar w:fldCharType="begin"/>
+      </w:r>
+      <w:r>
+        <w:instrText xml:space="preserve"> REF _Ref456380419 \r \h </w:instrText>
+      </w:r>
+      <w:r>
+        <w:fldChar w:fldCharType="separate"/>
+      </w:r>
+      <w:r>
+        <w:t>Kuva 21</w:t>
+      </w:r>
+      <w:r>
+        <w:fldChar w:fldCharType="end"/>
+      </w:r>
+      <w:r>
+        <w:t xml:space="preserve"> näkyy kaikkien erityyppisten kuormitusten 3d-grafiikkasymbolit. Vasemmalta päin lueteltuna ne ovat pakkosiirtymä, jatkuva voima, lämpökuorma, omapaino, pistemomentti ja pistevoima.</w:t>
+      </w:r>
+    </w:p>
+    <w:p>
+      <w:pPr>
+        <w:pStyle w:val="Otsikko3"/>
+      </w:pPr>
+      <w:bookmarkStart w:id="60" w:name="_Toc463280332"/>
+      <w:r>
+        <w:t>Tutkimuspuu</w:t>
+      </w:r>
       <w:bookmarkEnd w:id="60"/>
-    </w:p>
-    <w:p>
-      <w:r>
-        <w:t>Laskentamallin</w:t>
-      </w:r>
-      <w:r>
-        <w:t xml:space="preserve"> grafiikkaobjektien ulkoasulla on tavoitteena viestiä käyttäjälle visuaalisesti mahdollisimman selkeästi, mitä kukin objekti esittää. Esimerkiksi</w:t>
-      </w:r>
-      <w:r>
-        <w:t xml:space="preserve"> kuormituksia kuvaavat nuoliobjektit kuvaavat mihin kohtaan rakennetta kuormitus kohdistuu ja mihin suuntaan se vaikuttaa.</w:t>
-      </w:r>
-      <w:r>
-        <w:t xml:space="preserve"> Symbolien väreillä pyritään yhdistämään samaan kategoriaan kuuluvat asiat ja toisaalta erottelemaan eri asioita tarkoittavat symbolit. Esimerkiksi kaikki </w:t>
-      </w:r>
-      <w:r>
-        <w:t>voimaa tai momenttia</w:t>
-      </w:r>
-      <w:r>
-        <w:t xml:space="preserve"> kuvaavat </w:t>
-      </w:r>
-      <w:r>
-        <w:t>kuormitus</w:t>
-      </w:r>
-      <w:r>
-        <w:t>symbolit ovat vaaleansinisiä, kun taas muodoltaan kuormitusta muistuttavat tuentasymbolit ovat mustia.</w:t>
-      </w:r>
-      <w:r>
-        <w:t xml:space="preserve"> </w:t>
-      </w:r>
-      <w:r>
-        <w:fldChar w:fldCharType="begin"/>
-      </w:r>
-      <w:r>
-        <w:instrText xml:space="preserve"> REF _Ref456380419 \r \h </w:instrText>
-      </w:r>
-      <w:r>
-        <w:fldChar w:fldCharType="separate"/>
-      </w:r>
-      <w:r>
-        <w:t>Kuva 20</w:t>
-      </w:r>
-      <w:r>
-        <w:fldChar w:fldCharType="end"/>
-      </w:r>
-      <w:r>
-        <w:t xml:space="preserve"> näkyy kaikkien erityyppisten kuormitusten 3d-grafiikkasymbolit. Vasemmalta päin lueteltuna ne ovat pakkosiirtymä, jatkuva voima, lämpökuorma, omapaino, pistemomentti ja pistevoima.</w:t>
-      </w:r>
-    </w:p>
-    <w:p>
-      <w:pPr>
-        <w:pStyle w:val="Otsikko3"/>
-      </w:pPr>
-      <w:bookmarkStart w:id="61" w:name="_Toc459220432"/>
-      <w:r>
-        <w:t>Tutkimuspuu</w:t>
-      </w:r>
-      <w:bookmarkEnd w:id="61"/>
     </w:p>
     <w:p>
       <w:r>
@@ -16389,56 +16497,56 @@
       <w:pPr>
         <w:pStyle w:val="Figurecaption"/>
       </w:pPr>
-      <w:bookmarkStart w:id="62" w:name="_Ref456381263"/>
+      <w:bookmarkStart w:id="61" w:name="_Ref456381263"/>
       <w:r>
         <w:t>Tutkimuspuu.</w:t>
       </w:r>
+      <w:bookmarkEnd w:id="61"/>
+    </w:p>
+    <w:p>
+      <w:r>
+        <w:t>Yksittäiseen tutkimukseen sisältyvästä tiedosta tutkimuspuussa esitetään ainoastaan tärkeimmät, eli tuennat, kuormitukset sekä ku</w:t>
+      </w:r>
+      <w:r>
+        <w:t>orma</w:t>
+      </w:r>
+      <w:r>
+        <w:t>kaaviot.</w:t>
+      </w:r>
+      <w:r>
+        <w:t xml:space="preserve"> Tutkimuspuun tarkoituksena onkin toimia kokonaisten tutkimusten hallintapaneelina. Kaikki kokonaisten tutkimusten käsittelyyn liittyvät toiminnot käynnistyvät tutkimuspuun kautta.</w:t>
+      </w:r>
+      <w:r>
+        <w:t xml:space="preserve"> </w:t>
+      </w:r>
+      <w:r>
+        <w:fldChar w:fldCharType="begin"/>
+      </w:r>
+      <w:r>
+        <w:instrText xml:space="preserve"> REF _Ref456381263 \r \h </w:instrText>
+      </w:r>
+      <w:r>
+        <w:fldChar w:fldCharType="separate"/>
+      </w:r>
+      <w:r>
+        <w:t>Kuva 22</w:t>
+      </w:r>
+      <w:r>
+        <w:fldChar w:fldCharType="end"/>
+      </w:r>
+      <w:r>
+        <w:t xml:space="preserve"> näkyy tutkimuspuun hierarkkinen rakenne.</w:t>
+      </w:r>
+    </w:p>
+    <w:p>
+      <w:pPr>
+        <w:pStyle w:val="Otsikko3"/>
+      </w:pPr>
+      <w:bookmarkStart w:id="62" w:name="_Toc463280333"/>
+      <w:r>
+        <w:t>Toiminnot</w:t>
+      </w:r>
       <w:bookmarkEnd w:id="62"/>
-    </w:p>
-    <w:p>
-      <w:r>
-        <w:t>Yksittäiseen tutkimukseen sisältyvästä tiedosta tutkimuspuussa esitetään ainoastaan tärkeimmät, eli tuennat, kuormitukset sekä ku</w:t>
-      </w:r>
-      <w:r>
-        <w:t>orma</w:t>
-      </w:r>
-      <w:r>
-        <w:t>kaaviot.</w:t>
-      </w:r>
-      <w:r>
-        <w:t xml:space="preserve"> Tutkimuspuun tarkoituksena onkin toimia kokonaisten tutkimusten hallintapaneelina. Kaikki kokonaisten tutkimusten käsittelyyn liittyvät toiminnot käynnistyvät tutkimuspuun kautta.</w:t>
-      </w:r>
-      <w:r>
-        <w:t xml:space="preserve"> </w:t>
-      </w:r>
-      <w:r>
-        <w:fldChar w:fldCharType="begin"/>
-      </w:r>
-      <w:r>
-        <w:instrText xml:space="preserve"> REF _Ref456381263 \r \h </w:instrText>
-      </w:r>
-      <w:r>
-        <w:fldChar w:fldCharType="separate"/>
-      </w:r>
-      <w:r>
-        <w:t>Kuva 21</w:t>
-      </w:r>
-      <w:r>
-        <w:fldChar w:fldCharType="end"/>
-      </w:r>
-      <w:r>
-        <w:t xml:space="preserve"> näkyy tutkimuspuun hierarkkinen rakenne.</w:t>
-      </w:r>
-    </w:p>
-    <w:p>
-      <w:pPr>
-        <w:pStyle w:val="Otsikko3"/>
-      </w:pPr>
-      <w:bookmarkStart w:id="63" w:name="_Toc459220433"/>
-      <w:r>
-        <w:t>Toiminnot</w:t>
-      </w:r>
-      <w:bookmarkEnd w:id="63"/>
     </w:p>
     <w:p>
       <w:r>
@@ -16550,11 +16658,11 @@
       <w:pPr>
         <w:pStyle w:val="Figurecaption"/>
       </w:pPr>
-      <w:bookmarkStart w:id="64" w:name="_Ref456593634"/>
+      <w:bookmarkStart w:id="63" w:name="_Ref456593634"/>
       <w:r>
         <w:t>FEA-tilan valintanauha.</w:t>
       </w:r>
-      <w:bookmarkEnd w:id="64"/>
+      <w:bookmarkEnd w:id="63"/>
     </w:p>
     <w:p>
       <w:pPr>
@@ -16577,92 +16685,92 @@
       <w:pPr>
         <w:pStyle w:val="Figurecaption"/>
       </w:pPr>
-      <w:bookmarkStart w:id="65" w:name="_Ref456593677"/>
+      <w:bookmarkStart w:id="64" w:name="_Ref456593677"/>
       <w:r>
         <w:t>FEA-tilan tilannekohtainen valikko 3d-mallin ikkunassa.</w:t>
       </w:r>
+      <w:bookmarkEnd w:id="64"/>
+    </w:p>
+    <w:p>
+      <w:r>
+        <w:t xml:space="preserve">Kuvissa </w:t>
+      </w:r>
+      <w:r>
+        <w:fldChar w:fldCharType="begin"/>
+      </w:r>
+      <w:r>
+        <w:instrText xml:space="preserve"> REF _Ref456593634 \r \h </w:instrText>
+      </w:r>
+      <w:r>
+        <w:fldChar w:fldCharType="separate"/>
+      </w:r>
+      <w:r>
+        <w:t>Kuva 23</w:t>
+      </w:r>
+      <w:r>
+        <w:fldChar w:fldCharType="end"/>
+      </w:r>
+      <w:r>
+        <w:t xml:space="preserve"> ja </w:t>
+      </w:r>
+      <w:r>
+        <w:fldChar w:fldCharType="begin"/>
+      </w:r>
+      <w:r>
+        <w:instrText xml:space="preserve"> REF _Ref456593677 \r \h </w:instrText>
+      </w:r>
+      <w:r>
+        <w:fldChar w:fldCharType="separate"/>
+      </w:r>
+      <w:r>
+        <w:t>Kuva 24</w:t>
+      </w:r>
+      <w:r>
+        <w:fldChar w:fldCharType="end"/>
+      </w:r>
+      <w:r>
+        <w:t xml:space="preserve"> näkyvät FEA-tilassa käytettävissä olevat </w:t>
+      </w:r>
+      <w:r>
+        <w:t xml:space="preserve">ei-tilannekohtaiset </w:t>
+      </w:r>
+      <w:r>
+        <w:t>toiminnot.</w:t>
+      </w:r>
+      <w:r>
+        <w:t xml:space="preserve"> Niiden kuvaukset on koottuna </w:t>
+      </w:r>
+      <w:r>
+        <w:fldChar w:fldCharType="begin"/>
+      </w:r>
+      <w:r>
+        <w:instrText xml:space="preserve"> REF _Ref456594304 \r \h </w:instrText>
+      </w:r>
+      <w:r>
+        <w:fldChar w:fldCharType="separate"/>
+      </w:r>
+      <w:r>
+        <w:t>Taulukko 1</w:t>
+      </w:r>
+      <w:r>
+        <w:fldChar w:fldCharType="end"/>
+      </w:r>
+      <w:r>
+        <w:t>.</w:t>
+      </w:r>
+      <w:r>
+        <w:t xml:space="preserve"> Valintanauhan kapasiteettilaskenta-ryhmässä olevat toiminnot ovat saatavilla ainoastaan Kehärakenteiden mitoitus -lisäoptiossa.</w:t>
+      </w:r>
+    </w:p>
+    <w:p>
+      <w:pPr>
+        <w:pStyle w:val="Tablecaption"/>
+      </w:pPr>
+      <w:bookmarkStart w:id="65" w:name="_Ref456594304"/>
+      <w:r>
+        <w:t>FEA-tilan toiminnot.</w:t>
+      </w:r>
       <w:bookmarkEnd w:id="65"/>
-    </w:p>
-    <w:p>
-      <w:r>
-        <w:t xml:space="preserve">Kuvissa </w:t>
-      </w:r>
-      <w:r>
-        <w:fldChar w:fldCharType="begin"/>
-      </w:r>
-      <w:r>
-        <w:instrText xml:space="preserve"> REF _Ref456593634 \r \h </w:instrText>
-      </w:r>
-      <w:r>
-        <w:fldChar w:fldCharType="separate"/>
-      </w:r>
-      <w:r>
-        <w:t>Kuva 22</w:t>
-      </w:r>
-      <w:r>
-        <w:fldChar w:fldCharType="end"/>
-      </w:r>
-      <w:r>
-        <w:t xml:space="preserve"> ja </w:t>
-      </w:r>
-      <w:r>
-        <w:fldChar w:fldCharType="begin"/>
-      </w:r>
-      <w:r>
-        <w:instrText xml:space="preserve"> REF _Ref456593677 \r \h </w:instrText>
-      </w:r>
-      <w:r>
-        <w:fldChar w:fldCharType="separate"/>
-      </w:r>
-      <w:r>
-        <w:t>Kuva 23</w:t>
-      </w:r>
-      <w:r>
-        <w:fldChar w:fldCharType="end"/>
-      </w:r>
-      <w:r>
-        <w:t xml:space="preserve"> näkyvät FEA-tilassa käytettävissä olevat </w:t>
-      </w:r>
-      <w:r>
-        <w:t xml:space="preserve">ei-tilannekohtaiset </w:t>
-      </w:r>
-      <w:r>
-        <w:t>toiminnot.</w:t>
-      </w:r>
-      <w:r>
-        <w:t xml:space="preserve"> Niiden kuvaukset on koottuna </w:t>
-      </w:r>
-      <w:r>
-        <w:fldChar w:fldCharType="begin"/>
-      </w:r>
-      <w:r>
-        <w:instrText xml:space="preserve"> REF _Ref456594304 \r \h </w:instrText>
-      </w:r>
-      <w:r>
-        <w:fldChar w:fldCharType="separate"/>
-      </w:r>
-      <w:r>
-        <w:t>Taulukko 1</w:t>
-      </w:r>
-      <w:r>
-        <w:fldChar w:fldCharType="end"/>
-      </w:r>
-      <w:r>
-        <w:t>.</w:t>
-      </w:r>
-      <w:r>
-        <w:t xml:space="preserve"> Valintanauhan kapasiteettilaskenta-ryhmässä olevat toiminnot ovat saatavilla ainoastaan Kehärakenteiden mitoitus -lisäoptiossa.</w:t>
-      </w:r>
-    </w:p>
-    <w:p>
-      <w:pPr>
-        <w:pStyle w:val="Tablecaption"/>
-      </w:pPr>
-      <w:bookmarkStart w:id="66" w:name="_Ref456594304"/>
-      <w:r>
-        <w:t>FEA-tilan toiminnot.</w:t>
-      </w:r>
-      <w:bookmarkEnd w:id="66"/>
     </w:p>
     <w:tbl>
       <w:tblPr>
@@ -17065,12 +17173,12 @@
       <w:pPr>
         <w:pStyle w:val="Figurecaption"/>
       </w:pPr>
-      <w:bookmarkStart w:id="67" w:name="_Ref456596202"/>
+      <w:bookmarkStart w:id="66" w:name="_Ref456596202"/>
       <w:proofErr w:type="gramStart"/>
       <w:r>
         <w:t>Palkkien tilannekohtainen valintanauha.</w:t>
       </w:r>
-      <w:bookmarkEnd w:id="67"/>
+      <w:bookmarkEnd w:id="66"/>
       <w:proofErr w:type="gramEnd"/>
     </w:p>
     <w:p>
@@ -17089,105 +17197,105 @@
       <w:pPr>
         <w:pStyle w:val="Figurecaption"/>
       </w:pPr>
-      <w:bookmarkStart w:id="68" w:name="_Ref456596213"/>
+      <w:bookmarkStart w:id="67" w:name="_Ref456596213"/>
       <w:r>
         <w:t>Palkkien tilannekohtainen valikko 3d-mallin ikkunassa.</w:t>
       </w:r>
+      <w:bookmarkEnd w:id="67"/>
+    </w:p>
+    <w:p>
+      <w:r>
+        <w:t xml:space="preserve">Kuvissa </w:t>
+      </w:r>
+      <w:r>
+        <w:fldChar w:fldCharType="begin"/>
+      </w:r>
+      <w:r>
+        <w:instrText xml:space="preserve"> REF _Ref456596202 \r \h </w:instrText>
+      </w:r>
+      <w:r>
+        <w:fldChar w:fldCharType="separate"/>
+      </w:r>
+      <w:r>
+        <w:t>Kuva 25</w:t>
+      </w:r>
+      <w:r>
+        <w:fldChar w:fldCharType="end"/>
+      </w:r>
+      <w:r>
+        <w:t xml:space="preserve"> ja </w:t>
+      </w:r>
+      <w:r>
+        <w:fldChar w:fldCharType="begin"/>
+      </w:r>
+      <w:r>
+        <w:instrText xml:space="preserve"> REF _Ref456596213 \r \h </w:instrText>
+      </w:r>
+      <w:r>
+        <w:fldChar w:fldCharType="separate"/>
+      </w:r>
+      <w:r>
+        <w:t>Kuva 26</w:t>
+      </w:r>
+      <w:r>
+        <w:fldChar w:fldCharType="end"/>
+      </w:r>
+      <w:r>
+        <w:t xml:space="preserve"> näkyvät </w:t>
+      </w:r>
+      <w:r>
+        <w:t>tilannekohtaiset toiminnot yhden tai useamman 3d-mallin profiilin ollessa valittu</w:t>
+      </w:r>
+      <w:r>
+        <w:t>i</w:t>
+      </w:r>
+      <w:r>
+        <w:t>na</w:t>
+      </w:r>
+      <w:r>
+        <w:t xml:space="preserve"> FEA-tilassa</w:t>
+      </w:r>
+      <w:r>
+        <w:t xml:space="preserve">. </w:t>
+      </w:r>
+      <w:r>
+        <w:t>Toimintojen</w:t>
+      </w:r>
+      <w:r>
+        <w:t xml:space="preserve"> kuvaukset on koottuna</w:t>
+      </w:r>
+      <w:r>
+        <w:t xml:space="preserve"> </w:t>
+      </w:r>
+      <w:r>
+        <w:fldChar w:fldCharType="begin"/>
+      </w:r>
+      <w:r>
+        <w:instrText xml:space="preserve"> REF _Ref456596364 \r \h </w:instrText>
+      </w:r>
+      <w:r>
+        <w:fldChar w:fldCharType="separate"/>
+      </w:r>
+      <w:r>
+        <w:t>Taulukko 2</w:t>
+      </w:r>
+      <w:r>
+        <w:fldChar w:fldCharType="end"/>
+      </w:r>
+      <w:r>
+        <w:t>.</w:t>
+      </w:r>
+    </w:p>
+    <w:p>
+      <w:pPr>
+        <w:pStyle w:val="Tablecaption"/>
+      </w:pPr>
+      <w:bookmarkStart w:id="68" w:name="_Ref456596364"/>
+      <w:proofErr w:type="gramStart"/>
+      <w:r>
+        <w:t>Tilannekohtaiset toiminnot</w:t>
+      </w:r>
       <w:bookmarkEnd w:id="68"/>
-    </w:p>
-    <w:p>
-      <w:r>
-        <w:t xml:space="preserve">Kuvissa </w:t>
-      </w:r>
-      <w:r>
-        <w:fldChar w:fldCharType="begin"/>
-      </w:r>
-      <w:r>
-        <w:instrText xml:space="preserve"> REF _Ref456596202 \r \h </w:instrText>
-      </w:r>
-      <w:r>
-        <w:fldChar w:fldCharType="separate"/>
-      </w:r>
-      <w:r>
-        <w:t>Kuva 24</w:t>
-      </w:r>
-      <w:r>
-        <w:fldChar w:fldCharType="end"/>
-      </w:r>
-      <w:r>
-        <w:t xml:space="preserve"> ja </w:t>
-      </w:r>
-      <w:r>
-        <w:fldChar w:fldCharType="begin"/>
-      </w:r>
-      <w:r>
-        <w:instrText xml:space="preserve"> REF _Ref456596213 \r \h </w:instrText>
-      </w:r>
-      <w:r>
-        <w:fldChar w:fldCharType="separate"/>
-      </w:r>
-      <w:r>
-        <w:t>Kuva 25</w:t>
-      </w:r>
-      <w:r>
-        <w:fldChar w:fldCharType="end"/>
-      </w:r>
-      <w:r>
-        <w:t xml:space="preserve"> näkyvät </w:t>
-      </w:r>
-      <w:r>
-        <w:t>tilannekohtaiset toiminnot yhden tai useamman 3d-mallin profiilin ollessa valittu</w:t>
-      </w:r>
-      <w:r>
-        <w:t>i</w:t>
-      </w:r>
-      <w:r>
-        <w:t>na</w:t>
-      </w:r>
-      <w:r>
-        <w:t xml:space="preserve"> FEA-tilassa</w:t>
-      </w:r>
-      <w:r>
-        <w:t xml:space="preserve">. </w:t>
-      </w:r>
-      <w:r>
-        <w:t>Toimintojen</w:t>
-      </w:r>
-      <w:r>
-        <w:t xml:space="preserve"> kuvaukset on koottuna</w:t>
-      </w:r>
-      <w:r>
-        <w:t xml:space="preserve"> </w:t>
-      </w:r>
-      <w:r>
-        <w:fldChar w:fldCharType="begin"/>
-      </w:r>
-      <w:r>
-        <w:instrText xml:space="preserve"> REF _Ref456596364 \r \h </w:instrText>
-      </w:r>
-      <w:r>
-        <w:fldChar w:fldCharType="separate"/>
-      </w:r>
-      <w:r>
-        <w:t>Taulukko 2</w:t>
-      </w:r>
-      <w:r>
-        <w:fldChar w:fldCharType="end"/>
-      </w:r>
-      <w:r>
-        <w:t>.</w:t>
-      </w:r>
-    </w:p>
-    <w:p>
-      <w:pPr>
-        <w:pStyle w:val="Tablecaption"/>
-      </w:pPr>
-      <w:bookmarkStart w:id="69" w:name="_Ref456596364"/>
-      <w:proofErr w:type="gramStart"/>
-      <w:r>
-        <w:t>Tilannekohtaiset toiminnot</w:t>
-      </w:r>
-      <w:bookmarkEnd w:id="69"/>
       <w:r>
         <w:t xml:space="preserve"> profiileja ollessa valittuina.</w:t>
       </w:r>
@@ -17435,140 +17543,140 @@
       <w:pPr>
         <w:pStyle w:val="Figurecaption"/>
       </w:pPr>
-      <w:bookmarkStart w:id="70" w:name="_Ref456598370"/>
+      <w:bookmarkStart w:id="69" w:name="_Ref456598370"/>
       <w:proofErr w:type="gramStart"/>
       <w:r>
         <w:t>Solmujen tilannekohtainen valintanauha.</w:t>
       </w:r>
+      <w:bookmarkEnd w:id="69"/>
+      <w:proofErr w:type="gramEnd"/>
+    </w:p>
+    <w:p>
+      <w:r>
+        <w:t xml:space="preserve">Kuvassa </w:t>
+      </w:r>
+      <w:r>
+        <w:fldChar w:fldCharType="begin"/>
+      </w:r>
+      <w:r>
+        <w:instrText xml:space="preserve"> REF _Ref456598370 \r \h </w:instrText>
+      </w:r>
+      <w:r>
+        <w:fldChar w:fldCharType="separate"/>
+      </w:r>
+      <w:r>
+        <w:t>Kuva 27</w:t>
+      </w:r>
+      <w:r>
+        <w:fldChar w:fldCharType="end"/>
+      </w:r>
+      <w:r>
+        <w:t xml:space="preserve"> näkyvät tilannekohtaiset toiminnot yhden tai useamman solmun ollessa valittu</w:t>
+      </w:r>
+      <w:r>
+        <w:t>i</w:t>
+      </w:r>
+      <w:r>
+        <w:t>na</w:t>
+      </w:r>
+      <w:r>
+        <w:t xml:space="preserve"> FEA-tilassa</w:t>
+      </w:r>
+      <w:r>
+        <w:t xml:space="preserve">. </w:t>
+      </w:r>
+      <w:r>
+        <w:t>Solmujen tilannekohtaiset toiminnot liittyvät ainoastaan niiden tuentaan, kytkentään ja koordinaatistoon.</w:t>
+      </w:r>
+    </w:p>
+    <w:p>
+      <w:r>
+        <w:t>Solmujen tuenta voidaan asettaa vapausastekohtaisesti valintanauhan Tuenta-ryhmän</w:t>
+      </w:r>
+      <w:r>
+        <w:t xml:space="preserve"> painikkeilla. Solmuja voidaan kytkeä toisiinsa vapausastekohtaisesti orjuutt</w:t>
+      </w:r>
+      <w:r>
+        <w:t>a</w:t>
+      </w:r>
+      <w:r>
+        <w:t xml:space="preserve">malla </w:t>
+      </w:r>
+      <w:r>
+        <w:fldChar w:fldCharType="begin"/>
+      </w:r>
+      <w:r>
+        <w:instrText xml:space="preserve"> REF _Ref441506001 \r \h </w:instrText>
+      </w:r>
+      <w:r>
+        <w:fldChar w:fldCharType="separate"/>
+      </w:r>
+      <w:r>
+        <w:t>[17]</w:t>
+      </w:r>
+      <w:r>
+        <w:fldChar w:fldCharType="end"/>
+      </w:r>
+      <w:r>
+        <w:t>.</w:t>
+      </w:r>
+      <w:r>
+        <w:t xml:space="preserve"> Valittu solmu voidaan asettaa kytketyn solmuryhmän pääsolmuksi valintanauhan Solmujen kytkentä -ryhmän Pääsolmu-valintaruudulla.</w:t>
+      </w:r>
+      <w:r>
+        <w:t xml:space="preserve"> </w:t>
+      </w:r>
+      <w:r>
+        <w:t>Ei-kytketyn solmun tai kytketyn pääsolmun vapausasteiden tuentavaihtoehtoja ovat vapaa ja tuettu. Kytketyn orjasolmun vapausasteiden tuentavaihtoehtoja ovat vapaa ja kytkentä pääsolmuun.</w:t>
+      </w:r>
+    </w:p>
+    <w:p>
+      <w:r>
+        <w:t>Valintanauha</w:t>
+      </w:r>
+      <w:r>
+        <w:t>n</w:t>
+      </w:r>
+      <w:r>
+        <w:t xml:space="preserve"> Tuennan pikavalinnat -ryhmän painikkeilla voidaan asettaa solmuille nopeasti ty</w:t>
+      </w:r>
+      <w:r>
+        <w:t>ypillisimpiä tuentavaihtoehtoja, joiden kuvaukset on koottu</w:t>
+      </w:r>
+      <w:r>
+        <w:t xml:space="preserve"> </w:t>
+      </w:r>
+      <w:r>
+        <w:fldChar w:fldCharType="begin"/>
+      </w:r>
+      <w:r>
+        <w:instrText xml:space="preserve"> REF _Ref456608551 \r \h </w:instrText>
+      </w:r>
+      <w:r>
+        <w:fldChar w:fldCharType="separate"/>
+      </w:r>
+      <w:r>
+        <w:t>Taulukko 3</w:t>
+      </w:r>
+      <w:r>
+        <w:fldChar w:fldCharType="end"/>
+      </w:r>
+      <w:r>
+        <w:t xml:space="preserve">. </w:t>
+      </w:r>
+      <w:r>
+        <w:t>Ryhmän Paikalliskoordinaatisto-valintaruutu asettaa solmun koordinaatistoksi palkin poikkileikkauksen pääkoordinaatiston. Muutoin solmun koordinaatisto on samansuuntainen 3d-mallin koordinaatiston kanssa.</w:t>
+      </w:r>
+    </w:p>
+    <w:p>
+      <w:pPr>
+        <w:pStyle w:val="Tablecaption"/>
+      </w:pPr>
+      <w:bookmarkStart w:id="70" w:name="_Ref456608551"/>
+      <w:r>
+        <w:t>Tuennan pikavalinnat.</w:t>
+      </w:r>
       <w:bookmarkEnd w:id="70"/>
-      <w:proofErr w:type="gramEnd"/>
-    </w:p>
-    <w:p>
-      <w:r>
-        <w:t xml:space="preserve">Kuvassa </w:t>
-      </w:r>
-      <w:r>
-        <w:fldChar w:fldCharType="begin"/>
-      </w:r>
-      <w:r>
-        <w:instrText xml:space="preserve"> REF _Ref456598370 \r \h </w:instrText>
-      </w:r>
-      <w:r>
-        <w:fldChar w:fldCharType="separate"/>
-      </w:r>
-      <w:r>
-        <w:t>Kuva 26</w:t>
-      </w:r>
-      <w:r>
-        <w:fldChar w:fldCharType="end"/>
-      </w:r>
-      <w:r>
-        <w:t xml:space="preserve"> näkyvät tilannekohtaiset toiminnot yhden tai useamman solmun ollessa valittu</w:t>
-      </w:r>
-      <w:r>
-        <w:t>i</w:t>
-      </w:r>
-      <w:r>
-        <w:t>na</w:t>
-      </w:r>
-      <w:r>
-        <w:t xml:space="preserve"> FEA-tilassa</w:t>
-      </w:r>
-      <w:r>
-        <w:t xml:space="preserve">. </w:t>
-      </w:r>
-      <w:r>
-        <w:t>Solmujen tilannekohtaiset toiminnot liittyvät ainoastaan niiden tuentaan, kytkentään ja koordinaatistoon.</w:t>
-      </w:r>
-    </w:p>
-    <w:p>
-      <w:r>
-        <w:t>Solmujen tuenta voidaan asettaa vapausastekohtaisesti valintanauhan Tuenta-ryhmän</w:t>
-      </w:r>
-      <w:r>
-        <w:t xml:space="preserve"> painikkeilla. Solmuja voidaan kytkeä toisiinsa vapausastekohtaisesti orjuutt</w:t>
-      </w:r>
-      <w:r>
-        <w:t>a</w:t>
-      </w:r>
-      <w:r>
-        <w:t xml:space="preserve">malla </w:t>
-      </w:r>
-      <w:r>
-        <w:fldChar w:fldCharType="begin"/>
-      </w:r>
-      <w:r>
-        <w:instrText xml:space="preserve"> REF _Ref441506001 \r \h </w:instrText>
-      </w:r>
-      <w:r>
-        <w:fldChar w:fldCharType="separate"/>
-      </w:r>
-      <w:r>
-        <w:t>[16]</w:t>
-      </w:r>
-      <w:r>
-        <w:fldChar w:fldCharType="end"/>
-      </w:r>
-      <w:r>
-        <w:t>.</w:t>
-      </w:r>
-      <w:r>
-        <w:t xml:space="preserve"> Valittu solmu voidaan asettaa kytketyn solmuryhmän pääsolmuksi valintanauhan Solmujen kytkentä -ryhmän Pääsolmu-valintaruudulla.</w:t>
-      </w:r>
-      <w:r>
-        <w:t xml:space="preserve"> </w:t>
-      </w:r>
-      <w:r>
-        <w:t>Ei-kytketyn solmun tai kytketyn pääsolmun vapausasteiden tuentavaihtoehtoja ovat vapaa ja tuettu. Kytketyn orjasolmun vapausasteiden tuentavaihtoehtoja ovat vapaa ja kytkentä pääsolmuun.</w:t>
-      </w:r>
-    </w:p>
-    <w:p>
-      <w:r>
-        <w:t>Valintanauha</w:t>
-      </w:r>
-      <w:r>
-        <w:t>n</w:t>
-      </w:r>
-      <w:r>
-        <w:t xml:space="preserve"> Tuennan pikavalinnat -ryhmän painikkeilla voidaan asettaa solmuille nopeasti ty</w:t>
-      </w:r>
-      <w:r>
-        <w:t>ypillisimpiä tuentavaihtoehtoja, joiden kuvaukset on koottu</w:t>
-      </w:r>
-      <w:r>
-        <w:t xml:space="preserve"> </w:t>
-      </w:r>
-      <w:r>
-        <w:fldChar w:fldCharType="begin"/>
-      </w:r>
-      <w:r>
-        <w:instrText xml:space="preserve"> REF _Ref456608551 \r \h </w:instrText>
-      </w:r>
-      <w:r>
-        <w:fldChar w:fldCharType="separate"/>
-      </w:r>
-      <w:r>
-        <w:t>Taulukko 3</w:t>
-      </w:r>
-      <w:r>
-        <w:fldChar w:fldCharType="end"/>
-      </w:r>
-      <w:r>
-        <w:t xml:space="preserve">. </w:t>
-      </w:r>
-      <w:r>
-        <w:t>Ryhmän Paikalliskoordinaatisto-valintaruutu asettaa solmun koordinaatistoksi palkin poikkileikkauksen pääkoordinaatiston. Muutoin solmun koordinaatisto on samansuuntainen 3d-mallin koordinaatiston kanssa.</w:t>
-      </w:r>
-    </w:p>
-    <w:p>
-      <w:pPr>
-        <w:pStyle w:val="Tablecaption"/>
-      </w:pPr>
-      <w:bookmarkStart w:id="71" w:name="_Ref456608551"/>
-      <w:r>
-        <w:t>Tuennan pikavalinnat.</w:t>
-      </w:r>
-      <w:bookmarkEnd w:id="71"/>
     </w:p>
     <w:tbl>
       <w:tblPr>
@@ -17749,7 +17857,7 @@
               <w:fldChar w:fldCharType="separate"/>
             </w:r>
             <w:r>
-              <w:t>Kuva 27</w:t>
+              <w:t>Kuva 28</w:t>
             </w:r>
             <w:r>
               <w:fldChar w:fldCharType="end"/>
@@ -17851,7 +17959,7 @@
               <w:fldChar w:fldCharType="separate"/>
             </w:r>
             <w:r>
-              <w:t>Kuva 27</w:t>
+              <w:t>Kuva 28</w:t>
             </w:r>
             <w:r>
               <w:fldChar w:fldCharType="end"/>
@@ -17881,7 +17989,7 @@
       <w:pPr>
         <w:pStyle w:val="Figurecaption"/>
       </w:pPr>
-      <w:bookmarkStart w:id="72" w:name="_Ref456602997"/>
+      <w:bookmarkStart w:id="71" w:name="_Ref456602997"/>
       <w:r>
         <w:t xml:space="preserve">Solmun </w:t>
       </w:r>
@@ -17893,7 +18001,7 @@
       <w:r>
         <w:t xml:space="preserve"> pikavalinnan vaihtoehdot.</w:t>
       </w:r>
-      <w:bookmarkEnd w:id="72"/>
+      <w:bookmarkEnd w:id="71"/>
     </w:p>
     <w:p>
       <w:r>
@@ -17928,7 +18036,7 @@
       <w:pPr>
         <w:pStyle w:val="Tablecaption"/>
       </w:pPr>
-      <w:bookmarkStart w:id="73" w:name="_Ref456608570"/>
+      <w:bookmarkStart w:id="72" w:name="_Ref456608570"/>
       <w:proofErr w:type="gramStart"/>
       <w:r>
         <w:t>Tilannekohtaiset toiminnot aktiivisen</w:t>
@@ -17937,7 +18045,7 @@
         <w:br/>
         <w:t>tutkimuksen ollessa valittuna.</w:t>
       </w:r>
-      <w:bookmarkEnd w:id="73"/>
+      <w:bookmarkEnd w:id="72"/>
       <w:proofErr w:type="gramEnd"/>
     </w:p>
     <w:tbl>
@@ -18072,7 +18180,7 @@
               <w:fldChar w:fldCharType="separate"/>
             </w:r>
             <w:r>
-              <w:t>Kuva 28</w:t>
+              <w:t>Kuva 29</w:t>
             </w:r>
             <w:r>
               <w:fldChar w:fldCharType="end"/>
@@ -18135,12 +18243,12 @@
       <w:pPr>
         <w:pStyle w:val="Figurecaption"/>
       </w:pPr>
-      <w:bookmarkStart w:id="74" w:name="_Ref456606605"/>
+      <w:bookmarkStart w:id="73" w:name="_Ref456606605"/>
       <w:proofErr w:type="gramStart"/>
       <w:r>
         <w:t>Tutkimuksen tiedot -dialogi.</w:t>
       </w:r>
-      <w:bookmarkEnd w:id="74"/>
+      <w:bookmarkEnd w:id="73"/>
       <w:proofErr w:type="gramEnd"/>
     </w:p>
     <w:p>
@@ -18158,33 +18266,33 @@
       <w:pPr>
         <w:pStyle w:val="Otsikko2"/>
       </w:pPr>
-      <w:bookmarkStart w:id="75" w:name="_Toc459220434"/>
+      <w:bookmarkStart w:id="74" w:name="_Toc463280334"/>
       <w:r>
         <w:lastRenderedPageBreak/>
         <w:t>Tietorakenne</w:t>
       </w:r>
+      <w:bookmarkEnd w:id="74"/>
+    </w:p>
+    <w:p>
+      <w:r>
+        <w:t xml:space="preserve">Tässä luvussa perehdytään tarkemmin </w:t>
+      </w:r>
+      <w:r>
+        <w:t xml:space="preserve">kehärakenteiden lujuuslaskentamoduulin </w:t>
+      </w:r>
+      <w:r>
+        <w:t>käyttöliittymän takana olevaan tietorakenteeseen sekä tiedon tallentamiseen ohjelmakoodin tasolla. Käyttöliittymän ohjelmakoodi on toteutettu MVC-arkkitehtuurin suunnitteluperiaatteita noudattaen.</w:t>
+      </w:r>
+    </w:p>
+    <w:p>
+      <w:pPr>
+        <w:pStyle w:val="Otsikko3"/>
+      </w:pPr>
+      <w:bookmarkStart w:id="75" w:name="_Toc463280335"/>
+      <w:r>
+        <w:t>Tiedon tallennus ja oliomalli</w:t>
+      </w:r>
       <w:bookmarkEnd w:id="75"/>
-    </w:p>
-    <w:p>
-      <w:r>
-        <w:t xml:space="preserve">Tässä luvussa perehdytään tarkemmin </w:t>
-      </w:r>
-      <w:r>
-        <w:t xml:space="preserve">kehärakenteiden lujuuslaskentamoduulin </w:t>
-      </w:r>
-      <w:r>
-        <w:t>käyttöliittymän takana olevaan tietorakenteeseen sekä tiedon tallentamiseen ohjelmakoodin tasolla. Käyttöliittymän ohjelmakoodi on toteutettu MVC-arkkitehtuurin suunnitteluperiaatteita noudattaen.</w:t>
-      </w:r>
-    </w:p>
-    <w:p>
-      <w:pPr>
-        <w:pStyle w:val="Otsikko3"/>
-      </w:pPr>
-      <w:bookmarkStart w:id="76" w:name="_Toc459220435"/>
-      <w:r>
-        <w:t>Tiedon tallennus ja oliomalli</w:t>
-      </w:r>
-      <w:bookmarkEnd w:id="76"/>
     </w:p>
     <w:p>
       <w:r>
@@ -18324,7 +18432,7 @@
       <w:pPr>
         <w:pStyle w:val="Figurecaption"/>
       </w:pPr>
-      <w:bookmarkStart w:id="77" w:name="_Ref453257323"/>
+      <w:bookmarkStart w:id="76" w:name="_Ref453257323"/>
       <w:r>
         <w:t xml:space="preserve">Oliomalli ja </w:t>
       </w:r>
@@ -18334,7 +18442,7 @@
       <w:r>
         <w:t>-malliin talletettava tieto.</w:t>
       </w:r>
-      <w:bookmarkEnd w:id="77"/>
+      <w:bookmarkEnd w:id="76"/>
     </w:p>
     <w:p>
       <w:r>
@@ -18347,7 +18455,7 @@
         <w:fldChar w:fldCharType="separate"/>
       </w:r>
       <w:r>
-        <w:t>Kuva 29</w:t>
+        <w:t>Kuva 30</w:t>
       </w:r>
       <w:r>
         <w:fldChar w:fldCharType="end"/>
@@ -18732,7 +18840,7 @@
       <w:pPr>
         <w:pStyle w:val="Tablecaption"/>
       </w:pPr>
-      <w:bookmarkStart w:id="78" w:name="_Ref455071613"/>
+      <w:bookmarkStart w:id="77" w:name="_Ref455071613"/>
       <w:proofErr w:type="spellStart"/>
       <w:r>
         <w:rPr>
@@ -18750,7 +18858,7 @@
       <w:r>
         <w:t>luokan tietosisältö.</w:t>
       </w:r>
-      <w:bookmarkEnd w:id="78"/>
+      <w:bookmarkEnd w:id="77"/>
     </w:p>
     <w:tbl>
       <w:tblPr>
@@ -19488,7 +19596,7 @@
         <w:fldChar w:fldCharType="separate"/>
       </w:r>
       <w:r>
-        <w:t>Kuva 29</w:t>
+        <w:t>Kuva 30</w:t>
       </w:r>
       <w:r>
         <w:fldChar w:fldCharType="end"/>
@@ -19669,8 +19777,8 @@
       <w:pPr>
         <w:pStyle w:val="Otsikko3"/>
       </w:pPr>
-      <w:bookmarkStart w:id="79" w:name="_Ref454539657"/>
-      <w:bookmarkStart w:id="80" w:name="_Toc459220436"/>
+      <w:bookmarkStart w:id="78" w:name="_Ref454539657"/>
+      <w:bookmarkStart w:id="79" w:name="_Toc463280336"/>
       <w:r>
         <w:t xml:space="preserve">Näkymät </w:t>
       </w:r>
@@ -19680,8 +19788,8 @@
       <w:r>
         <w:t>malliin</w:t>
       </w:r>
+      <w:bookmarkEnd w:id="78"/>
       <w:bookmarkEnd w:id="79"/>
-      <w:bookmarkEnd w:id="80"/>
     </w:p>
     <w:p>
       <w:r>
@@ -19729,7 +19837,7 @@
       <w:pPr>
         <w:pStyle w:val="Figurecaption"/>
       </w:pPr>
-      <w:bookmarkStart w:id="81" w:name="_Ref453257222"/>
+      <w:bookmarkStart w:id="80" w:name="_Ref453257222"/>
       <w:r>
         <w:t xml:space="preserve">Näkymät </w:t>
       </w:r>
@@ -19739,7 +19847,7 @@
       <w:r>
         <w:t>malliin.</w:t>
       </w:r>
-      <w:bookmarkEnd w:id="81"/>
+      <w:bookmarkEnd w:id="80"/>
     </w:p>
     <w:p>
       <w:r>
@@ -19752,7 +19860,7 @@
         <w:fldChar w:fldCharType="separate"/>
       </w:r>
       <w:r>
-        <w:t>Kuva 30</w:t>
+        <w:t>Kuva 31</w:t>
       </w:r>
       <w:r>
         <w:fldChar w:fldCharType="end"/>
@@ -19868,7 +19976,7 @@
         <w:fldChar w:fldCharType="separate"/>
       </w:r>
       <w:r>
-        <w:t>[9]</w:t>
+        <w:t>[10]</w:t>
       </w:r>
       <w:r>
         <w:fldChar w:fldCharType="end"/>
@@ -20081,7 +20189,7 @@
         <w:fldChar w:fldCharType="separate"/>
       </w:r>
       <w:r>
-        <w:t>[10]</w:t>
+        <w:t>[11]</w:t>
       </w:r>
       <w:r>
         <w:fldChar w:fldCharType="end"/>
@@ -20101,7 +20209,7 @@
         <w:fldChar w:fldCharType="separate"/>
       </w:r>
       <w:r>
-        <w:t>Kuva 30</w:t>
+        <w:t>Kuva 31</w:t>
       </w:r>
       <w:r>
         <w:fldChar w:fldCharType="end"/>
@@ -20483,7 +20591,7 @@
         <w:fldChar w:fldCharType="separate"/>
       </w:r>
       <w:r>
-        <w:t>[6]</w:t>
+        <w:t>[7]</w:t>
       </w:r>
       <w:r>
         <w:fldChar w:fldCharType="end"/>
@@ -20505,7 +20613,7 @@
       <w:pPr>
         <w:pStyle w:val="Otsikko2"/>
       </w:pPr>
-      <w:bookmarkStart w:id="82" w:name="_Toc459220437"/>
+      <w:bookmarkStart w:id="81" w:name="_Toc463280337"/>
       <w:r>
         <w:lastRenderedPageBreak/>
         <w:t>Käyttö</w:t>
@@ -20513,7 +20621,7 @@
       <w:r>
         <w:t>esimerkki: kolminivelkehän lujuustarkastelu</w:t>
       </w:r>
-      <w:bookmarkEnd w:id="82"/>
+      <w:bookmarkEnd w:id="81"/>
     </w:p>
     <w:p>
       <w:r>
@@ -20529,7 +20637,7 @@
         <w:fldChar w:fldCharType="separate"/>
       </w:r>
       <w:r>
-        <w:t>Kuva 31</w:t>
+        <w:t>Kuva 32</w:t>
       </w:r>
       <w:r>
         <w:fldChar w:fldCharType="end"/>
@@ -20643,30 +20751,30 @@
       <w:pPr>
         <w:pStyle w:val="Figurecaption"/>
       </w:pPr>
-      <w:bookmarkStart w:id="83" w:name="_Ref456694981"/>
+      <w:bookmarkStart w:id="82" w:name="_Ref456694981"/>
       <w:r>
         <w:t>Tarkasteltava k</w:t>
       </w:r>
       <w:r>
         <w:t>olminivelkehä</w:t>
       </w:r>
+      <w:bookmarkEnd w:id="82"/>
+      <w:r>
+        <w:t>.</w:t>
+      </w:r>
+    </w:p>
+    <w:p>
+      <w:pPr>
+        <w:pStyle w:val="Otsikko3"/>
+      </w:pPr>
+      <w:bookmarkStart w:id="83" w:name="_Toc463280338"/>
+      <w:r>
+        <w:t>Tutkimuksen luonti ja o</w:t>
+      </w:r>
+      <w:r>
+        <w:t>sien kytkentä</w:t>
+      </w:r>
       <w:bookmarkEnd w:id="83"/>
-      <w:r>
-        <w:t>.</w:t>
-      </w:r>
-    </w:p>
-    <w:p>
-      <w:pPr>
-        <w:pStyle w:val="Otsikko3"/>
-      </w:pPr>
-      <w:bookmarkStart w:id="84" w:name="_Toc459220438"/>
-      <w:r>
-        <w:t>Tutkimuksen luonti ja o</w:t>
-      </w:r>
-      <w:r>
-        <w:t>sien kytkentä</w:t>
-      </w:r>
-      <w:bookmarkEnd w:id="84"/>
     </w:p>
     <w:p>
       <w:pPr>
@@ -20684,12 +20792,12 @@
       <w:pPr>
         <w:pStyle w:val="Figurecaption"/>
       </w:pPr>
-      <w:bookmarkStart w:id="85" w:name="_Ref456703211"/>
+      <w:bookmarkStart w:id="84" w:name="_Ref456703211"/>
       <w:proofErr w:type="gramStart"/>
       <w:r>
         <w:t>Rakenne ilman solmujen kytkentää.</w:t>
       </w:r>
-      <w:bookmarkEnd w:id="85"/>
+      <w:bookmarkEnd w:id="84"/>
       <w:proofErr w:type="gramEnd"/>
     </w:p>
     <w:p>
@@ -20712,7 +20820,7 @@
         <w:fldChar w:fldCharType="separate"/>
       </w:r>
       <w:r>
-        <w:t>Kuva 32</w:t>
+        <w:t>Kuva 33</w:t>
       </w:r>
       <w:r>
         <w:fldChar w:fldCharType="end"/>
@@ -20815,7 +20923,7 @@
         <w:fldChar w:fldCharType="separate"/>
       </w:r>
       <w:r>
-        <w:t>Kuva 33</w:t>
+        <w:t>Kuva 34</w:t>
       </w:r>
       <w:r>
         <w:fldChar w:fldCharType="end"/>
@@ -20846,12 +20954,12 @@
       <w:pPr>
         <w:pStyle w:val="Figurecaption"/>
       </w:pPr>
-      <w:bookmarkStart w:id="86" w:name="_Ref456709199"/>
+      <w:bookmarkStart w:id="85" w:name="_Ref456709199"/>
       <w:proofErr w:type="gramStart"/>
       <w:r>
         <w:t>Rakenne solmujen kytkennän jälkeen.</w:t>
       </w:r>
-      <w:bookmarkEnd w:id="86"/>
+      <w:bookmarkEnd w:id="85"/>
       <w:proofErr w:type="gramEnd"/>
     </w:p>
     <w:p>
@@ -20929,7 +21037,7 @@
       <w:pPr>
         <w:pStyle w:val="Figurecaption"/>
       </w:pPr>
-      <w:bookmarkStart w:id="87" w:name="_Ref456770049"/>
+      <w:bookmarkStart w:id="86" w:name="_Ref456770049"/>
       <w:r>
         <w:t xml:space="preserve">Kehän </w:t>
       </w:r>
@@ -20949,7 +21057,7 @@
       <w:r>
         <w:t>.</w:t>
       </w:r>
-      <w:bookmarkEnd w:id="87"/>
+      <w:bookmarkEnd w:id="86"/>
     </w:p>
     <w:p>
       <w:proofErr w:type="spellStart"/>
@@ -20985,7 +21093,7 @@
         <w:fldChar w:fldCharType="separate"/>
       </w:r>
       <w:r>
-        <w:t>Kuva 34</w:t>
+        <w:t>Kuva 35</w:t>
       </w:r>
       <w:r>
         <w:fldChar w:fldCharType="end"/>
@@ -21030,12 +21138,12 @@
       <w:pPr>
         <w:pStyle w:val="Otsikko3"/>
       </w:pPr>
-      <w:bookmarkStart w:id="88" w:name="_Toc459220439"/>
+      <w:bookmarkStart w:id="87" w:name="_Toc463280339"/>
       <w:r>
         <w:lastRenderedPageBreak/>
         <w:t>Tuenta</w:t>
       </w:r>
-      <w:bookmarkEnd w:id="88"/>
+      <w:bookmarkEnd w:id="87"/>
     </w:p>
     <w:p>
       <w:r>
@@ -21065,7 +21173,7 @@
         <w:fldChar w:fldCharType="separate"/>
       </w:r>
       <w:r>
-        <w:t>Kuva 35</w:t>
+        <w:t>Kuva 36</w:t>
       </w:r>
       <w:r>
         <w:fldChar w:fldCharType="end"/>
@@ -21092,7 +21200,7 @@
         <w:fldChar w:fldCharType="separate"/>
       </w:r>
       <w:r>
-        <w:t>Kuva 36</w:t>
+        <w:t>Kuva 37</w:t>
       </w:r>
       <w:r>
         <w:fldChar w:fldCharType="end"/>
@@ -21117,12 +21225,12 @@
       <w:pPr>
         <w:pStyle w:val="Figurecaption"/>
       </w:pPr>
-      <w:bookmarkStart w:id="89" w:name="_Ref456774136"/>
+      <w:bookmarkStart w:id="88" w:name="_Ref456774136"/>
       <w:proofErr w:type="gramStart"/>
       <w:r>
         <w:t>Kehän jalkojen alapäiden tuenta.</w:t>
       </w:r>
-      <w:bookmarkEnd w:id="89"/>
+      <w:bookmarkEnd w:id="88"/>
       <w:proofErr w:type="gramEnd"/>
     </w:p>
     <w:p>
@@ -21189,12 +21297,12 @@
       <w:pPr>
         <w:pStyle w:val="Figurecaption"/>
       </w:pPr>
-      <w:bookmarkStart w:id="90" w:name="_Ref456774857"/>
+      <w:bookmarkStart w:id="89" w:name="_Ref456774857"/>
       <w:proofErr w:type="gramStart"/>
       <w:r>
         <w:t>Kehän jalkojen alapäiden tuenta ja kytkentä.</w:t>
       </w:r>
-      <w:bookmarkEnd w:id="90"/>
+      <w:bookmarkEnd w:id="89"/>
       <w:proofErr w:type="gramEnd"/>
       <w:r>
         <w:br w:type="page"/>
@@ -21204,12 +21312,12 @@
       <w:pPr>
         <w:pStyle w:val="Otsikko3"/>
       </w:pPr>
-      <w:bookmarkStart w:id="91" w:name="_Toc459220440"/>
+      <w:bookmarkStart w:id="90" w:name="_Toc463280340"/>
       <w:r>
         <w:lastRenderedPageBreak/>
         <w:t>Kuormitus</w:t>
       </w:r>
-      <w:bookmarkEnd w:id="91"/>
+      <w:bookmarkEnd w:id="90"/>
     </w:p>
     <w:p>
       <w:pPr>
@@ -21274,7 +21382,7 @@
       <w:pPr>
         <w:pStyle w:val="Figurecaption"/>
       </w:pPr>
-      <w:bookmarkStart w:id="92" w:name="_Ref456780653"/>
+      <w:bookmarkStart w:id="91" w:name="_Ref456780653"/>
       <w:r>
         <w:t xml:space="preserve">Kehän </w:t>
       </w:r>
@@ -21286,130 +21394,130 @@
       <w:r>
         <w:t xml:space="preserve"> kuormitus.</w:t>
       </w:r>
+      <w:bookmarkEnd w:id="91"/>
+    </w:p>
+    <w:p>
+      <w:r>
+        <w:t xml:space="preserve">Kehää kuormittaa osien oman painon lisäksi myös 6 </w:t>
+      </w:r>
+      <w:proofErr w:type="spellStart"/>
+      <w:r>
+        <w:t>kN</w:t>
+      </w:r>
+      <w:proofErr w:type="spellEnd"/>
+      <w:r>
+        <w:t xml:space="preserve">/m suuruinen viivakuorma </w:t>
+      </w:r>
+      <w:proofErr w:type="spellStart"/>
+      <w:r>
+        <w:t>yläpaarteilla</w:t>
+      </w:r>
+      <w:proofErr w:type="spellEnd"/>
+      <w:r>
+        <w:t xml:space="preserve">. Viivakuormat asetetaan käynnistämällä FEA-tilan valintanauhasta toiminto Viivakuorma. Toiminnon käynnistyttyä käyttäjän tulee valita alku- ja loppusolmut lisättävälle viivakuormalle. Solmujen osoittamisen jälkeen käyttäjä syöttää </w:t>
+      </w:r>
+      <w:r>
+        <w:t>viivakuormalle arvon alku- ja loppusolmuilla sekä suunnan. Kuormalle on mahdollista an</w:t>
+      </w:r>
+      <w:r>
+        <w:t>taa myös nimi, joka näkyy tutkimuspuussa.</w:t>
+      </w:r>
+      <w:r>
+        <w:t xml:space="preserve"> </w:t>
+      </w:r>
+      <w:r>
+        <w:fldChar w:fldCharType="begin"/>
+      </w:r>
+      <w:r>
+        <w:instrText xml:space="preserve"> REF _Ref456780653 \r \h </w:instrText>
+      </w:r>
+      <w:r>
+        <w:fldChar w:fldCharType="separate"/>
+      </w:r>
+      <w:r>
+        <w:t>Kuva 38</w:t>
+      </w:r>
+      <w:r>
+        <w:fldChar w:fldCharType="end"/>
+      </w:r>
+      <w:r>
+        <w:t xml:space="preserve"> näkyy kehän </w:t>
+      </w:r>
+      <w:proofErr w:type="spellStart"/>
+      <w:r>
+        <w:t>yläpaarte</w:t>
+      </w:r>
+      <w:r>
+        <w:t>elle</w:t>
+      </w:r>
+      <w:proofErr w:type="spellEnd"/>
+      <w:r>
+        <w:t xml:space="preserve"> asetet</w:t>
+      </w:r>
+      <w:r>
+        <w:t>tu viivakuorma</w:t>
+      </w:r>
+      <w:r>
+        <w:t xml:space="preserve">. </w:t>
+      </w:r>
+      <w:r>
+        <w:t>Puolikartion muotoiset siniset symbolit kuvastavat profiilin omaa painoa.</w:t>
+      </w:r>
+    </w:p>
+    <w:p>
+      <w:pPr>
+        <w:pStyle w:val="Otsikko3"/>
+      </w:pPr>
+      <w:bookmarkStart w:id="92" w:name="_Toc463280341"/>
+      <w:r>
+        <w:t>Tulokset</w:t>
+      </w:r>
       <w:bookmarkEnd w:id="92"/>
     </w:p>
     <w:p>
       <w:r>
-        <w:t xml:space="preserve">Kehää kuormittaa osien oman painon lisäksi myös 6 </w:t>
-      </w:r>
-      <w:proofErr w:type="spellStart"/>
-      <w:r>
-        <w:t>kN</w:t>
-      </w:r>
-      <w:proofErr w:type="spellEnd"/>
-      <w:r>
-        <w:t xml:space="preserve">/m suuruinen viivakuorma </w:t>
-      </w:r>
-      <w:proofErr w:type="spellStart"/>
-      <w:r>
-        <w:t>yläpaarteilla</w:t>
-      </w:r>
-      <w:proofErr w:type="spellEnd"/>
-      <w:r>
-        <w:t xml:space="preserve">. Viivakuormat asetetaan käynnistämällä FEA-tilan valintanauhasta toiminto Viivakuorma. Toiminnon käynnistyttyä käyttäjän tulee valita alku- ja loppusolmut lisättävälle viivakuormalle. Solmujen osoittamisen jälkeen käyttäjä syöttää </w:t>
-      </w:r>
-      <w:r>
-        <w:t>viivakuormalle arvon alku- ja loppusolmuilla sekä suunnan. Kuormalle on mahdollista an</w:t>
-      </w:r>
-      <w:r>
-        <w:t>taa myös nimi, joka näkyy tutkimuspuussa.</w:t>
+        <w:t xml:space="preserve">Kolminivelkehän </w:t>
+      </w:r>
+      <w:r>
+        <w:t>laskentamalli</w:t>
+      </w:r>
+      <w:r>
+        <w:t xml:space="preserve"> on nyt reunaehtojen ja kuormitusten osalta valmis ratkaistavaksi.</w:t>
+      </w:r>
+      <w:r>
+        <w:t xml:space="preserve"> Vielä ennen ratkaisua on hyvä tarkistaa osien materiaali- ja poikkileikkausominaisuudet. Ne saadaan näkyville tuplaklikkaamalla haluttua osaa, mikä käynnistää dialogin, jossa käyttäjä voi tarkastella</w:t>
+      </w:r>
+      <w:r>
+        <w:t xml:space="preserve"> osakohtaisia ominaisuuksia.</w:t>
       </w:r>
       <w:r>
         <w:t xml:space="preserve"> </w:t>
       </w:r>
       <w:r>
+        <w:t xml:space="preserve">Esimerkiksi kehän </w:t>
+      </w:r>
+      <w:proofErr w:type="spellStart"/>
+      <w:r>
+        <w:t>yläpaarteella</w:t>
+      </w:r>
+      <w:proofErr w:type="spellEnd"/>
+      <w:r>
+        <w:t xml:space="preserve"> olevan RHS-putkipalkin </w:t>
+      </w:r>
+      <w:r>
+        <w:t xml:space="preserve">3d-mallin geometriasta lasketut poikkileikkausarvot ja 3d-mallin nimiketiedoista saadut materiaaliominaisuudet näkyvät </w:t>
+      </w:r>
+      <w:r>
         <w:fldChar w:fldCharType="begin"/>
       </w:r>
       <w:r>
-        <w:instrText xml:space="preserve"> REF _Ref456780653 \r \h </w:instrText>
+        <w:instrText xml:space="preserve"> REF _Ref456781793 \r \h </w:instrText>
       </w:r>
       <w:r>
         <w:fldChar w:fldCharType="separate"/>
       </w:r>
       <w:r>
-        <w:t>Kuva 37</w:t>
-      </w:r>
-      <w:r>
-        <w:fldChar w:fldCharType="end"/>
-      </w:r>
-      <w:r>
-        <w:t xml:space="preserve"> näkyy kehän </w:t>
-      </w:r>
-      <w:proofErr w:type="spellStart"/>
-      <w:r>
-        <w:t>yläpaarte</w:t>
-      </w:r>
-      <w:r>
-        <w:t>elle</w:t>
-      </w:r>
-      <w:proofErr w:type="spellEnd"/>
-      <w:r>
-        <w:t xml:space="preserve"> asetet</w:t>
-      </w:r>
-      <w:r>
-        <w:t>tu viivakuorma</w:t>
-      </w:r>
-      <w:r>
-        <w:t xml:space="preserve">. </w:t>
-      </w:r>
-      <w:r>
-        <w:t>Puolikartion muotoiset siniset symbolit kuvastavat profiilin omaa painoa.</w:t>
-      </w:r>
-    </w:p>
-    <w:p>
-      <w:pPr>
-        <w:pStyle w:val="Otsikko3"/>
-      </w:pPr>
-      <w:bookmarkStart w:id="93" w:name="_Toc459220441"/>
-      <w:r>
-        <w:t>Tulokset</w:t>
-      </w:r>
-      <w:bookmarkEnd w:id="93"/>
-    </w:p>
-    <w:p>
-      <w:r>
-        <w:t xml:space="preserve">Kolminivelkehän </w:t>
-      </w:r>
-      <w:r>
-        <w:t>laskentamalli</w:t>
-      </w:r>
-      <w:r>
-        <w:t xml:space="preserve"> on nyt reunaehtojen ja kuormitusten osalta valmis ratkaistavaksi.</w:t>
-      </w:r>
-      <w:r>
-        <w:t xml:space="preserve"> Vielä ennen ratkaisua on hyvä tarkistaa osien materiaali- ja poikkileikkausominaisuudet. Ne saadaan näkyville tuplaklikkaamalla haluttua osaa, mikä käynnistää dialogin, jossa käyttäjä voi tarkastella</w:t>
-      </w:r>
-      <w:r>
-        <w:t xml:space="preserve"> osakohtaisia ominaisuuksia.</w:t>
-      </w:r>
-      <w:r>
-        <w:t xml:space="preserve"> </w:t>
-      </w:r>
-      <w:r>
-        <w:t xml:space="preserve">Esimerkiksi kehän </w:t>
-      </w:r>
-      <w:proofErr w:type="spellStart"/>
-      <w:r>
-        <w:t>yläpaarteella</w:t>
-      </w:r>
-      <w:proofErr w:type="spellEnd"/>
-      <w:r>
-        <w:t xml:space="preserve"> olevan RHS-putkipalkin </w:t>
-      </w:r>
-      <w:r>
-        <w:t xml:space="preserve">3d-mallin geometriasta lasketut poikkileikkausarvot ja 3d-mallin nimiketiedoista saadut materiaaliominaisuudet näkyvät </w:t>
-      </w:r>
-      <w:r>
-        <w:fldChar w:fldCharType="begin"/>
-      </w:r>
-      <w:r>
-        <w:instrText xml:space="preserve"> REF _Ref456781793 \r \h </w:instrText>
-      </w:r>
-      <w:r>
-        <w:fldChar w:fldCharType="separate"/>
-      </w:r>
-      <w:r>
-        <w:t>Kuva 38</w:t>
+        <w:t>Kuva 39</w:t>
       </w:r>
       <w:r>
         <w:fldChar w:fldCharType="end"/>
@@ -21438,12 +21546,12 @@
       <w:pPr>
         <w:pStyle w:val="Figurecaption"/>
       </w:pPr>
-      <w:bookmarkStart w:id="94" w:name="_Ref456781793"/>
+      <w:bookmarkStart w:id="93" w:name="_Ref456781793"/>
       <w:proofErr w:type="gramStart"/>
       <w:r>
         <w:t>Tutkimuksen osan poikkileikkaus- ja materiaaliominaisuudet.</w:t>
       </w:r>
-      <w:bookmarkEnd w:id="94"/>
+      <w:bookmarkEnd w:id="93"/>
       <w:proofErr w:type="gramEnd"/>
     </w:p>
     <w:p>
@@ -21473,7 +21581,7 @@
         <w:fldChar w:fldCharType="separate"/>
       </w:r>
       <w:r>
-        <w:t>Kuva 39</w:t>
+        <w:t>Kuva 40</w:t>
       </w:r>
       <w:r>
         <w:fldChar w:fldCharType="end"/>
@@ -21501,11 +21609,11 @@
           <w:color w:val="FF0000"/>
         </w:rPr>
       </w:pPr>
-      <w:bookmarkStart w:id="95" w:name="_Ref456783346"/>
+      <w:bookmarkStart w:id="94" w:name="_Ref456783346"/>
       <w:r>
         <w:t>Tulosdialogi.</w:t>
       </w:r>
-      <w:bookmarkEnd w:id="95"/>
+      <w:bookmarkEnd w:id="94"/>
     </w:p>
     <w:p>
       <w:pPr>
@@ -21528,7 +21636,7 @@
         <w:fldChar w:fldCharType="separate"/>
       </w:r>
       <w:r>
-        <w:t>Kuva 40</w:t>
+        <w:t>Kuva 41</w:t>
       </w:r>
       <w:r>
         <w:fldChar w:fldCharType="end"/>
@@ -21555,7 +21663,7 @@
         <w:fldChar w:fldCharType="separate"/>
       </w:r>
       <w:r>
-        <w:t>Kuva 41</w:t>
+        <w:t>Kuva 42</w:t>
       </w:r>
       <w:r>
         <w:fldChar w:fldCharType="end"/>
@@ -21603,11 +21711,11 @@
       <w:pPr>
         <w:pStyle w:val="Figurecaption"/>
       </w:pPr>
-      <w:bookmarkStart w:id="96" w:name="_Ref456783663"/>
+      <w:bookmarkStart w:id="95" w:name="_Ref456783663"/>
       <w:r>
         <w:t>Kehän siirtymätila.</w:t>
       </w:r>
-      <w:bookmarkEnd w:id="96"/>
+      <w:bookmarkEnd w:id="95"/>
     </w:p>
     <w:p>
       <w:pPr>
@@ -21629,7 +21737,7 @@
       <w:pPr>
         <w:pStyle w:val="Figurecaption"/>
       </w:pPr>
-      <w:bookmarkStart w:id="97" w:name="_Ref456783726"/>
+      <w:bookmarkStart w:id="96" w:name="_Ref456783726"/>
       <w:r>
         <w:t>Kehän</w:t>
       </w:r>
@@ -21647,7 +21755,7 @@
       <w:r>
         <w:t xml:space="preserve"> -vertailujännitys.</w:t>
       </w:r>
-      <w:bookmarkEnd w:id="97"/>
+      <w:bookmarkEnd w:id="96"/>
     </w:p>
     <w:p>
       <w:pPr>
@@ -21688,7 +21796,7 @@
         <w:fldChar w:fldCharType="separate"/>
       </w:r>
       <w:r>
-        <w:t>Kuva 42</w:t>
+        <w:t>Kuva 43</w:t>
       </w:r>
       <w:r>
         <w:fldChar w:fldCharType="end"/>
@@ -21735,7 +21843,7 @@
       <w:pPr>
         <w:pStyle w:val="Figurecaption"/>
       </w:pPr>
-      <w:bookmarkStart w:id="98" w:name="_Ref456786930"/>
+      <w:bookmarkStart w:id="97" w:name="_Ref456786930"/>
       <w:r>
         <w:t xml:space="preserve">Kehän </w:t>
       </w:r>
@@ -21747,7 +21855,7 @@
       <w:r>
         <w:t xml:space="preserve"> taivutusmomenttikuvio.</w:t>
       </w:r>
-      <w:bookmarkEnd w:id="98"/>
+      <w:bookmarkEnd w:id="97"/>
     </w:p>
     <w:p>
       <w:r>
@@ -21805,12 +21913,12 @@
       <w:pPr>
         <w:pStyle w:val="Otsikko1"/>
       </w:pPr>
-      <w:bookmarkStart w:id="99" w:name="_Toc459220442"/>
+      <w:bookmarkStart w:id="98" w:name="_Toc463280342"/>
       <w:r>
         <w:lastRenderedPageBreak/>
         <w:t>Yhteenveto</w:t>
       </w:r>
-      <w:bookmarkEnd w:id="99"/>
+      <w:bookmarkEnd w:id="98"/>
     </w:p>
     <w:p>
       <w:r>
@@ -22033,13 +22141,19 @@
       </w:r>
       <w:proofErr w:type="spellEnd"/>
       <w:r>
-        <w:t xml:space="preserve"> kehitetyn elementtimenetelmää hyödyntävän STAFRA-laskentamoottorin päälle. Lujuuslaskentamoduulin käyttöliittymä mahdollistaa</w:t>
-      </w:r>
-      <w:r>
-        <w:t xml:space="preserve"> profiilirakenteen</w:t>
-      </w:r>
-      <w:r>
-        <w:t xml:space="preserve"> 3d-mallin geometrian perusteella muodostettavan </w:t>
+        <w:t xml:space="preserve"> kehitetyn elementtimenetelmää hyödyntävän STAFRA-laskentamoottorin päälle. </w:t>
+      </w:r>
+      <w:r>
+        <w:t>Lujuuslaskentamoduulin käyttöliittymä mahdollistaa rakenteen laskentamallin muodostamisen profiilirakenteen 3d-mallin geometrian perusteella. Solmuverkko voidaan luoda geometrian perusteella automaattisesti ja käyttäjä voi myös muokata sitä interaktiivisesti solmujen ja elementtien tasolla.</w:t>
+      </w:r>
+      <w:r>
+        <w:t xml:space="preserve"> Laskentamalli voidaan ratkaista käyttäjän antamilla tuentareunaehdoilla ja kuormituksilla</w:t>
+      </w:r>
+      <w:r>
+        <w:t xml:space="preserve">. </w:t>
+      </w:r>
+      <w:r>
+        <w:t xml:space="preserve">Laskentamalli koostuu </w:t>
       </w:r>
       <w:proofErr w:type="spellStart"/>
       <w:r>
@@ -22047,34 +22161,16 @@
       </w:r>
       <w:proofErr w:type="spellEnd"/>
       <w:r>
-        <w:t xml:space="preserve"> palkkimallin</w:t>
-      </w:r>
-      <w:r>
-        <w:t xml:space="preserve"> </w:t>
-      </w:r>
-      <w:r>
-        <w:t xml:space="preserve">mukaisista </w:t>
-      </w:r>
-      <w:r>
-        <w:t>e</w:t>
-      </w:r>
-      <w:r>
-        <w:t>le</w:t>
-      </w:r>
-      <w:r>
-        <w:t xml:space="preserve">menteistä koostuvan </w:t>
-      </w:r>
-      <w:r>
-        <w:t>laskentamallin</w:t>
-      </w:r>
-      <w:r>
-        <w:t xml:space="preserve"> luomisen.</w:t>
-      </w:r>
-      <w:r>
-        <w:t xml:space="preserve"> Laskentamalli voidaan ratkaista käyttäjän antamilla tuentareunaehdoilla ja kuormituksilla</w:t>
-      </w:r>
-      <w:r>
-        <w:t>. Ratkaisun tuloksista voidaan lukea laskentamallin rakenneosien rasitussuureita sekä siirtymiä. Tulokset voidaan esittää 3d-mallin geometriaan väritettyinä tai kaksiulottiseina kuvaajina. Tulosvaihtoeh</w:t>
+        <w:t xml:space="preserve"> palkkimallin mukaisista elementeistä. </w:t>
+      </w:r>
+      <w:r>
+        <w:t>Ratkaisun tuloksista voidaan lukea laskentamallin rakenneosien rasitussuureita sekä siirtymiä. Tulokset voidaan esittää 3d-mallin geometriaan väritettyinä</w:t>
+      </w:r>
+      <w:r>
+        <w:t xml:space="preserve"> pintoina</w:t>
+      </w:r>
+      <w:r>
+        <w:t xml:space="preserve"> tai kaksiulottiseina kuvaajina. Tulosvaihtoeh</w:t>
       </w:r>
       <w:r>
         <w:t>toina ovat palkin</w:t>
@@ -22113,6 +22209,7 @@
         </w:numPr>
       </w:pPr>
       <w:r>
+        <w:lastRenderedPageBreak/>
         <w:t>taivutusmomentti poikkileikkauksen 1. pääsuunnassa,</w:t>
       </w:r>
     </w:p>
@@ -22137,7 +22234,6 @@
         </w:numPr>
       </w:pPr>
       <w:r>
-        <w:lastRenderedPageBreak/>
         <w:t>leikkausvoima poikkileikkauksen 1. pääsuunnassa,</w:t>
       </w:r>
     </w:p>
@@ -22240,44 +22336,121 @@
       </w:r>
     </w:p>
     <w:p>
+      <w:pPr>
+        <w:rPr>
+          <w:color w:val="FF0000"/>
+        </w:rPr>
+      </w:pPr>
       <w:r>
         <w:t>Kehärakenteiden lujuuslaskentamoduulin kehityksen yhteydessä toteutettiin</w:t>
       </w:r>
-    </w:p>
-    <w:p>
-      <w:r>
-        <w:t xml:space="preserve">Lisänä: kehitysprojektin yhteydessä toteutettiin myös tilavuuskappaleiden FEM-analyysi. </w:t>
-      </w:r>
-      <w:proofErr w:type="gramStart"/>
-      <w:r>
-        <w:t>Myös Au-normin mukainen mitoitus (kehärakenteiden FEM-analyysiin).</w:t>
-      </w:r>
-      <w:proofErr w:type="gramEnd"/>
-    </w:p>
-    <w:p>
-      <w:pPr>
-        <w:rPr>
-          <w:color w:val="FF0000"/>
-        </w:rPr>
-      </w:pPr>
-      <w:proofErr w:type="gramStart"/>
-      <w:r>
-        <w:t xml:space="preserve">Jatkokehitysajatukset: </w:t>
-      </w:r>
-      <w:r>
-        <w:t>asiakaspalautteen mukainen kehitystyö.</w:t>
-      </w:r>
-      <w:proofErr w:type="gramEnd"/>
-      <w:r>
-        <w:t xml:space="preserve"> Standardin mukaisen mitoittamisen tuominen mukaan myös G4 ja G4 </w:t>
-      </w:r>
-      <w:proofErr w:type="spellStart"/>
-      <w:r>
-        <w:t>Plantiin</w:t>
-      </w:r>
-      <w:proofErr w:type="spellEnd"/>
-      <w:r>
-        <w:t xml:space="preserve">. Teräsrakenteiden mitoitusnormi </w:t>
+      <w:r>
+        <w:t xml:space="preserve"> myös </w:t>
+      </w:r>
+      <w:r>
+        <w:t>Kehärakenteiden mitoitus</w:t>
+      </w:r>
+      <w:r>
+        <w:t xml:space="preserve"> </w:t>
+      </w:r>
+      <w:r>
+        <w:rPr>
+          <w:i/>
+        </w:rPr>
+        <w:t>-</w:t>
+      </w:r>
+      <w:r>
+        <w:t xml:space="preserve">lisäoptio </w:t>
+      </w:r>
+      <w:proofErr w:type="spellStart"/>
+      <w:r>
+        <w:t>Vertex</w:t>
+      </w:r>
+      <w:proofErr w:type="spellEnd"/>
+      <w:r>
+        <w:t xml:space="preserve"> BD -ohjelmistoon.</w:t>
+      </w:r>
+      <w:r>
+        <w:t xml:space="preserve"> </w:t>
+      </w:r>
+      <w:r>
+        <w:t>Kehärakenteiden mitoitus</w:t>
+      </w:r>
+      <w:r>
+        <w:t xml:space="preserve"> </w:t>
+      </w:r>
+      <w:r>
+        <w:br/>
+        <w:t>-lisäoptiota myydään lisäominaisuutena</w:t>
+      </w:r>
+      <w:r>
+        <w:t xml:space="preserve"> </w:t>
+      </w:r>
+      <w:r>
+        <w:t xml:space="preserve">tässä työssä käsitellylle </w:t>
+      </w:r>
+      <w:r>
+        <w:t xml:space="preserve">kehärakenteiden </w:t>
+      </w:r>
+      <w:r>
+        <w:t>lujuuslaskentamoduulille.</w:t>
+      </w:r>
+      <w:r>
+        <w:t xml:space="preserve"> Se tekee analysoitavalle rakenteelle rasitusten laskennan lisäksi myös kantavien rakenteiden suunnittelust</w:t>
+      </w:r>
+      <w:r>
+        <w:t xml:space="preserve">andardien mukaisen mitoituksen. </w:t>
+      </w:r>
+      <w:r>
+        <w:t xml:space="preserve">Vuonna 2016 julkaistavaan pääversioon tuettuna tulee olemaan Australiassa käytössä oleva suunnittelustandardi </w:t>
+      </w:r>
+      <w:r>
+        <w:t xml:space="preserve">AS/NZS 4600:2005 </w:t>
+      </w:r>
+      <w:proofErr w:type="spellStart"/>
+      <w:r>
+        <w:t>Cold-formed</w:t>
+      </w:r>
+      <w:proofErr w:type="spellEnd"/>
+      <w:r>
+        <w:t xml:space="preserve"> </w:t>
+      </w:r>
+      <w:proofErr w:type="spellStart"/>
+      <w:r>
+        <w:t>steel</w:t>
+      </w:r>
+      <w:proofErr w:type="spellEnd"/>
+      <w:r>
+        <w:t xml:space="preserve"> </w:t>
+      </w:r>
+      <w:proofErr w:type="spellStart"/>
+      <w:r>
+        <w:t>structures</w:t>
+      </w:r>
+      <w:proofErr w:type="spellEnd"/>
+      <w:r>
+        <w:t>.</w:t>
+      </w:r>
+    </w:p>
+    <w:p>
+      <w:r>
+        <w:t xml:space="preserve">Jatkokehitysideoita kehärakenteiden lujuuslaskentamoduuliin eteenpäin viemiseksi on tullut kehityksen yhteydessä paljon ja osaa ideoista on jo alettu toteuttaakin. </w:t>
+      </w:r>
+      <w:proofErr w:type="spellStart"/>
+      <w:r>
+        <w:t>Vertex</w:t>
+      </w:r>
+      <w:proofErr w:type="spellEnd"/>
+      <w:r>
+        <w:t xml:space="preserve"> G4 ja G4 </w:t>
+      </w:r>
+      <w:proofErr w:type="spellStart"/>
+      <w:r>
+        <w:t>Plant</w:t>
+      </w:r>
+      <w:proofErr w:type="spellEnd"/>
+      <w:r>
+        <w:t xml:space="preserve"> -asiakkailta on tullut toiveita ominaisuuksista, joilla pystyisi tekemään teräsrakenteille </w:t>
       </w:r>
       <w:proofErr w:type="spellStart"/>
       <w:r>
@@ -22285,56 +22458,126 @@
       </w:r>
       <w:proofErr w:type="spellEnd"/>
       <w:r>
-        <w:t xml:space="preserve"> 3:n mukainen mitoittaminen on monen asiakkaan toiveena, niin laitos- kuin mekaniikkasuunnittelupuolellakin.</w:t>
-      </w:r>
-      <w:r>
-        <w:br/>
-      </w:r>
-      <w:r>
-        <w:rPr>
-          <w:color w:val="FF0000"/>
-        </w:rPr>
-        <w:t>Ristikkorakenteiden mitoituksen FEM-mallia pystyisi muokkaamaan kehärakenteiden FEM-analyysin työkaluilla</w:t>
-      </w:r>
-      <w:r>
-        <w:rPr>
-          <w:color w:val="FF0000"/>
-        </w:rPr>
-        <w:br/>
-      </w:r>
-      <w:proofErr w:type="spellStart"/>
-      <w:r>
-        <w:rPr>
-          <w:color w:val="FF0000"/>
-        </w:rPr>
-        <w:t>Epälineaaristen</w:t>
-      </w:r>
-      <w:proofErr w:type="spellEnd"/>
-      <w:r>
-        <w:rPr>
-          <w:color w:val="FF0000"/>
-        </w:rPr>
-        <w:t xml:space="preserve"> ongelmien ratkaisu</w:t>
-      </w:r>
-      <w:r>
-        <w:rPr>
-          <w:color w:val="FF0000"/>
-        </w:rPr>
-        <w:br/>
-      </w:r>
-      <w:r>
-        <w:rPr>
-          <w:color w:val="FF0000"/>
-        </w:rPr>
-        <w:t>Iteratiiviset ratkaisumenetelmät</w:t>
-      </w:r>
-    </w:p>
-    <w:p/>
+        <w:t xml:space="preserve"> 3</w:t>
+      </w:r>
+      <w:r>
+        <w:t xml:space="preserve"> -suunnittelustandardi</w:t>
+      </w:r>
+      <w:r>
+        <w:t>n mukaisen mitoituksen.</w:t>
+      </w:r>
+      <w:r>
+        <w:t xml:space="preserve"> Yksi suurimmista kehityskohteista tulevaisuudessa tulee olemaankin </w:t>
+      </w:r>
+      <w:proofErr w:type="spellStart"/>
+      <w:r>
+        <w:t>Vertex</w:t>
+      </w:r>
+      <w:proofErr w:type="spellEnd"/>
+      <w:r>
+        <w:t xml:space="preserve"> BD -ohjelmistossa käytettävän Kehärakenteiden mitoitus -lisäoption ohjelmistoalustan yhteensovittaminen </w:t>
+      </w:r>
+      <w:proofErr w:type="spellStart"/>
+      <w:r>
+        <w:t>Vertex</w:t>
+      </w:r>
+      <w:proofErr w:type="spellEnd"/>
+      <w:r>
+        <w:t xml:space="preserve"> G4 ja G4 </w:t>
+      </w:r>
+      <w:proofErr w:type="spellStart"/>
+      <w:r>
+        <w:t>Plant</w:t>
+      </w:r>
+      <w:proofErr w:type="spellEnd"/>
+      <w:r>
+        <w:t xml:space="preserve"> -ohjelmistoihin. Tämän yhteensovittamisen jälkeen voidaan</w:t>
+      </w:r>
+      <w:r>
+        <w:t xml:space="preserve"> alkaa toteuttamaan </w:t>
+      </w:r>
+      <w:proofErr w:type="spellStart"/>
+      <w:r>
+        <w:t>Eurocode</w:t>
+      </w:r>
+      <w:proofErr w:type="spellEnd"/>
+      <w:r>
+        <w:t xml:space="preserve"> 3 -suunnittelustandardin</w:t>
+      </w:r>
+      <w:bookmarkStart w:id="99" w:name="_GoBack"/>
+      <w:bookmarkEnd w:id="99"/>
+      <w:r>
+        <w:t xml:space="preserve"> mukaisen mitoituksen tuottavia ominaisuuksia Kehärakenteiden mitoitus -lisäoptioon, joka on tavoitteena tuoda tulevaisuud</w:t>
+      </w:r>
+      <w:r>
+        <w:t xml:space="preserve">essa myös </w:t>
+      </w:r>
+      <w:proofErr w:type="spellStart"/>
+      <w:r>
+        <w:t>Vertex</w:t>
+      </w:r>
+      <w:proofErr w:type="spellEnd"/>
+      <w:r>
+        <w:t xml:space="preserve"> G4 ja G4 </w:t>
+      </w:r>
+      <w:proofErr w:type="spellStart"/>
+      <w:r>
+        <w:t>Plant</w:t>
+      </w:r>
+      <w:proofErr w:type="spellEnd"/>
+      <w:r>
+        <w:t xml:space="preserve"> </w:t>
+      </w:r>
+      <w:r>
+        <w:t>-asiakkaiden käyttöön.</w:t>
+      </w:r>
+    </w:p>
+    <w:p>
+      <w:r>
+        <w:t xml:space="preserve">Toinen suuri jatkokehityskohde on </w:t>
+      </w:r>
+      <w:proofErr w:type="spellStart"/>
+      <w:r>
+        <w:t>Vertex</w:t>
+      </w:r>
+      <w:proofErr w:type="spellEnd"/>
+      <w:r>
+        <w:t xml:space="preserve"> BD </w:t>
+      </w:r>
+      <w:r>
+        <w:t>-</w:t>
+      </w:r>
+      <w:r>
+        <w:t xml:space="preserve">ohjelmiston </w:t>
+      </w:r>
+      <w:proofErr w:type="spellStart"/>
+      <w:r>
+        <w:t>Truss</w:t>
+      </w:r>
+      <w:proofErr w:type="spellEnd"/>
+      <w:r>
+        <w:t xml:space="preserve"> Engineering -lisäoption </w:t>
+      </w:r>
+      <w:r>
+        <w:t xml:space="preserve">automaattisessa ristikkorakenteen mitoituksessa muodostettavan laskentamallin </w:t>
+      </w:r>
+      <w:r>
+        <w:t xml:space="preserve">yhteensovittaminen tässä työssä käsitellyn Kehärakenteiden FEM-analyysin kanssa. Tavoitteena on saada </w:t>
+      </w:r>
+      <w:proofErr w:type="spellStart"/>
+      <w:r>
+        <w:t>Truss</w:t>
+      </w:r>
+      <w:proofErr w:type="spellEnd"/>
+      <w:r>
+        <w:t xml:space="preserve"> Engineering -lisäoptiolla muodostetun ristikkorakenteen laskentamalli käyttäjän muokattavaksi samoilla työkaluilla kuin Kehärakenteiden FEM-analyysissä.</w:t>
+      </w:r>
+    </w:p>
     <w:p>
       <w:pPr>
         <w:pStyle w:val="Headingnonumbibl"/>
       </w:pPr>
-      <w:bookmarkStart w:id="100" w:name="_Toc459220443"/>
+      <w:bookmarkStart w:id="100" w:name="_Toc463280343"/>
       <w:r>
         <w:lastRenderedPageBreak/>
         <w:t>Läh</w:t>
@@ -23350,7 +23593,7 @@
           <w:rPr>
             <w:noProof/>
           </w:rPr>
-          <w:t>57</w:t>
+          <w:t>54</w:t>
         </w:r>
         <w:r>
           <w:rPr>
@@ -29713,7 +29956,7 @@
 </file>
 
 <file path=customXml/itemProps1.xml><?xml version="1.0" encoding="utf-8"?>
-<ds:datastoreItem xmlns:ds="http://schemas.openxmlformats.org/officeDocument/2006/customXml" ds:itemID="{03AE5EB9-6E1E-49CF-8300-E922C86E60F9}">
+<ds:datastoreItem xmlns:ds="http://schemas.openxmlformats.org/officeDocument/2006/customXml" ds:itemID="{D1296107-F56E-47A0-9A3F-0B7350C2E5DA}">
   <ds:schemaRefs>
     <ds:schemaRef ds:uri="http://schemas.openxmlformats.org/officeDocument/2006/bibliography"/>
   </ds:schemaRefs>
